--- a/Documentos/PlaGesCon.docx
+++ b/Documentos/PlaGesCon.docx
@@ -1324,7 +1324,7 @@
             <w:rPr>
               <w:rFonts w:asciiTheme="minorHAnsi" w:eastAsiaTheme="minorEastAsia" w:hAnsiTheme="minorHAnsi" w:cstheme="minorBidi"/>
               <w:noProof/>
-              <w:lang w:val="en-US"/>
+              <w:lang w:val="es-PE" w:eastAsia="es-PE"/>
             </w:rPr>
           </w:pPr>
           <w:r>
@@ -1336,7 +1336,7 @@
           <w:r>
             <w:fldChar w:fldCharType="separate"/>
           </w:r>
-          <w:hyperlink w:anchor="_Toc528282122" w:history="1">
+          <w:hyperlink w:anchor="_Toc529521110" w:history="1">
             <w:r>
               <w:rPr>
                 <w:rStyle w:val="Hipervnculo"/>
@@ -1348,7 +1348,7 @@
               <w:rPr>
                 <w:rFonts w:asciiTheme="minorHAnsi" w:eastAsiaTheme="minorEastAsia" w:hAnsiTheme="minorHAnsi" w:cstheme="minorBidi"/>
                 <w:noProof/>
-                <w:lang w:val="en-US"/>
+                <w:lang w:val="es-PE" w:eastAsia="es-PE"/>
               </w:rPr>
               <w:tab/>
             </w:r>
@@ -1378,7 +1378,7 @@
                 <w:noProof/>
                 <w:webHidden/>
               </w:rPr>
-              <w:instrText xml:space="preserve"> PAGEREF _Toc528282122 \h </w:instrText>
+              <w:instrText xml:space="preserve"> PAGEREF _Toc529521110 \h </w:instrText>
             </w:r>
             <w:r>
               <w:rPr>
@@ -1419,10 +1419,10 @@
             <w:rPr>
               <w:rFonts w:asciiTheme="minorHAnsi" w:eastAsiaTheme="minorEastAsia" w:hAnsiTheme="minorHAnsi" w:cstheme="minorBidi"/>
               <w:noProof/>
-              <w:lang w:val="en-US"/>
+              <w:lang w:val="es-PE" w:eastAsia="es-PE"/>
             </w:rPr>
           </w:pPr>
-          <w:hyperlink w:anchor="_Toc528282123" w:history="1">
+          <w:hyperlink w:anchor="_Toc529521111" w:history="1">
             <w:r>
               <w:rPr>
                 <w:rStyle w:val="Hipervnculo"/>
@@ -1434,7 +1434,7 @@
               <w:rPr>
                 <w:rFonts w:asciiTheme="minorHAnsi" w:eastAsiaTheme="minorEastAsia" w:hAnsiTheme="minorHAnsi" w:cstheme="minorBidi"/>
                 <w:noProof/>
-                <w:lang w:val="en-US"/>
+                <w:lang w:val="es-PE" w:eastAsia="es-PE"/>
               </w:rPr>
               <w:tab/>
             </w:r>
@@ -1464,7 +1464,7 @@
                 <w:noProof/>
                 <w:webHidden/>
               </w:rPr>
-              <w:instrText xml:space="preserve"> PAGEREF _Toc528282123 \h </w:instrText>
+              <w:instrText xml:space="preserve"> PAGEREF _Toc529521111 \h </w:instrText>
             </w:r>
             <w:r>
               <w:rPr>
@@ -1505,10 +1505,10 @@
             <w:rPr>
               <w:rFonts w:asciiTheme="minorHAnsi" w:eastAsiaTheme="minorEastAsia" w:hAnsiTheme="minorHAnsi" w:cstheme="minorBidi"/>
               <w:noProof/>
-              <w:lang w:val="en-US"/>
+              <w:lang w:val="es-PE" w:eastAsia="es-PE"/>
             </w:rPr>
           </w:pPr>
-          <w:hyperlink w:anchor="_Toc528282124" w:history="1">
+          <w:hyperlink w:anchor="_Toc529521112" w:history="1">
             <w:r>
               <w:rPr>
                 <w:rStyle w:val="Hipervnculo"/>
@@ -1520,7 +1520,7 @@
               <w:rPr>
                 <w:rFonts w:asciiTheme="minorHAnsi" w:eastAsiaTheme="minorEastAsia" w:hAnsiTheme="minorHAnsi" w:cstheme="minorBidi"/>
                 <w:noProof/>
-                <w:lang w:val="en-US"/>
+                <w:lang w:val="es-PE" w:eastAsia="es-PE"/>
               </w:rPr>
               <w:tab/>
             </w:r>
@@ -1550,7 +1550,7 @@
                 <w:noProof/>
                 <w:webHidden/>
               </w:rPr>
-              <w:instrText xml:space="preserve"> PAGEREF _Toc528282124 \h </w:instrText>
+              <w:instrText xml:space="preserve"> PAGEREF _Toc529521112 \h </w:instrText>
             </w:r>
             <w:r>
               <w:rPr>
@@ -1591,10 +1591,10 @@
             <w:rPr>
               <w:rFonts w:asciiTheme="minorHAnsi" w:eastAsiaTheme="minorEastAsia" w:hAnsiTheme="minorHAnsi" w:cstheme="minorBidi"/>
               <w:noProof/>
-              <w:lang w:val="en-US"/>
+              <w:lang w:val="es-PE" w:eastAsia="es-PE"/>
             </w:rPr>
           </w:pPr>
-          <w:hyperlink w:anchor="_Toc528282125" w:history="1">
+          <w:hyperlink w:anchor="_Toc529521113" w:history="1">
             <w:r>
               <w:rPr>
                 <w:rStyle w:val="Hipervnculo"/>
@@ -1607,7 +1607,7 @@
               <w:rPr>
                 <w:rFonts w:asciiTheme="minorHAnsi" w:eastAsiaTheme="minorEastAsia" w:hAnsiTheme="minorHAnsi" w:cstheme="minorBidi"/>
                 <w:noProof/>
-                <w:lang w:val="en-US"/>
+                <w:lang w:val="es-PE" w:eastAsia="es-PE"/>
               </w:rPr>
               <w:tab/>
             </w:r>
@@ -1638,7 +1638,7 @@
                 <w:noProof/>
                 <w:webHidden/>
               </w:rPr>
-              <w:instrText xml:space="preserve"> PAGEREF _Toc528282125 \h </w:instrText>
+              <w:instrText xml:space="preserve"> PAGEREF _Toc529521113 \h </w:instrText>
             </w:r>
             <w:r>
               <w:rPr>
@@ -1679,10 +1679,10 @@
             <w:rPr>
               <w:rFonts w:asciiTheme="minorHAnsi" w:eastAsiaTheme="minorEastAsia" w:hAnsiTheme="minorHAnsi" w:cstheme="minorBidi"/>
               <w:noProof/>
-              <w:lang w:val="en-US"/>
+              <w:lang w:val="es-PE" w:eastAsia="es-PE"/>
             </w:rPr>
           </w:pPr>
-          <w:hyperlink w:anchor="_Toc528282126" w:history="1">
+          <w:hyperlink w:anchor="_Toc529521114" w:history="1">
             <w:r>
               <w:rPr>
                 <w:rStyle w:val="Hipervnculo"/>
@@ -1694,7 +1694,7 @@
               <w:rPr>
                 <w:rFonts w:asciiTheme="minorHAnsi" w:eastAsiaTheme="minorEastAsia" w:hAnsiTheme="minorHAnsi" w:cstheme="minorBidi"/>
                 <w:noProof/>
-                <w:lang w:val="en-US"/>
+                <w:lang w:val="es-PE" w:eastAsia="es-PE"/>
               </w:rPr>
               <w:tab/>
             </w:r>
@@ -1724,7 +1724,7 @@
                 <w:noProof/>
                 <w:webHidden/>
               </w:rPr>
-              <w:instrText xml:space="preserve"> PAGEREF _Toc528282126 \h </w:instrText>
+              <w:instrText xml:space="preserve"> PAGEREF _Toc529521114 \h </w:instrText>
             </w:r>
             <w:r>
               <w:rPr>
@@ -1765,10 +1765,10 @@
             <w:rPr>
               <w:rFonts w:asciiTheme="minorHAnsi" w:eastAsiaTheme="minorEastAsia" w:hAnsiTheme="minorHAnsi" w:cstheme="minorBidi"/>
               <w:noProof/>
-              <w:lang w:val="en-US"/>
+              <w:lang w:val="es-PE" w:eastAsia="es-PE"/>
             </w:rPr>
           </w:pPr>
-          <w:hyperlink w:anchor="_Toc528282127" w:history="1">
+          <w:hyperlink w:anchor="_Toc529521115" w:history="1">
             <w:r>
               <w:rPr>
                 <w:rStyle w:val="Hipervnculo"/>
@@ -1780,7 +1780,7 @@
               <w:rPr>
                 <w:rFonts w:asciiTheme="minorHAnsi" w:eastAsiaTheme="minorEastAsia" w:hAnsiTheme="minorHAnsi" w:cstheme="minorBidi"/>
                 <w:noProof/>
-                <w:lang w:val="en-US"/>
+                <w:lang w:val="es-PE" w:eastAsia="es-PE"/>
               </w:rPr>
               <w:tab/>
             </w:r>
@@ -1810,7 +1810,7 @@
                 <w:noProof/>
                 <w:webHidden/>
               </w:rPr>
-              <w:instrText xml:space="preserve"> PAGEREF _Toc528282127 \h </w:instrText>
+              <w:instrText xml:space="preserve"> PAGEREF _Toc529521115 \h </w:instrText>
             </w:r>
             <w:r>
               <w:rPr>
@@ -1851,10 +1851,10 @@
             <w:rPr>
               <w:rFonts w:asciiTheme="minorHAnsi" w:eastAsiaTheme="minorEastAsia" w:hAnsiTheme="minorHAnsi" w:cstheme="minorBidi"/>
               <w:noProof/>
-              <w:lang w:val="en-US"/>
+              <w:lang w:val="es-PE" w:eastAsia="es-PE"/>
             </w:rPr>
           </w:pPr>
-          <w:hyperlink w:anchor="_Toc528282128" w:history="1">
+          <w:hyperlink w:anchor="_Toc529521116" w:history="1">
             <w:r>
               <w:rPr>
                 <w:rStyle w:val="Hipervnculo"/>
@@ -1867,7 +1867,7 @@
               <w:rPr>
                 <w:rFonts w:asciiTheme="minorHAnsi" w:eastAsiaTheme="minorEastAsia" w:hAnsiTheme="minorHAnsi" w:cstheme="minorBidi"/>
                 <w:noProof/>
-                <w:lang w:val="en-US"/>
+                <w:lang w:val="es-PE" w:eastAsia="es-PE"/>
               </w:rPr>
               <w:tab/>
             </w:r>
@@ -1898,7 +1898,7 @@
                 <w:noProof/>
                 <w:webHidden/>
               </w:rPr>
-              <w:instrText xml:space="preserve"> PAGEREF _Toc528282128 \h </w:instrText>
+              <w:instrText xml:space="preserve"> PAGEREF _Toc529521116 \h </w:instrText>
             </w:r>
             <w:r>
               <w:rPr>
@@ -1939,10 +1939,10 @@
             <w:rPr>
               <w:rFonts w:asciiTheme="minorHAnsi" w:eastAsiaTheme="minorEastAsia" w:hAnsiTheme="minorHAnsi" w:cstheme="minorBidi"/>
               <w:noProof/>
-              <w:lang w:val="en-US"/>
+              <w:lang w:val="es-PE" w:eastAsia="es-PE"/>
             </w:rPr>
           </w:pPr>
-          <w:hyperlink w:anchor="_Toc528282129" w:history="1">
+          <w:hyperlink w:anchor="_Toc529521117" w:history="1">
             <w:r>
               <w:rPr>
                 <w:rStyle w:val="Hipervnculo"/>
@@ -1955,7 +1955,7 @@
               <w:rPr>
                 <w:rFonts w:asciiTheme="minorHAnsi" w:eastAsiaTheme="minorEastAsia" w:hAnsiTheme="minorHAnsi" w:cstheme="minorBidi"/>
                 <w:noProof/>
-                <w:lang w:val="en-US"/>
+                <w:lang w:val="es-PE" w:eastAsia="es-PE"/>
               </w:rPr>
               <w:tab/>
             </w:r>
@@ -1986,7 +1986,7 @@
                 <w:noProof/>
                 <w:webHidden/>
               </w:rPr>
-              <w:instrText xml:space="preserve"> PAGEREF _Toc528282129 \h </w:instrText>
+              <w:instrText xml:space="preserve"> PAGEREF _Toc529521117 \h </w:instrText>
             </w:r>
             <w:r>
               <w:rPr>
@@ -2027,10 +2027,10 @@
             <w:rPr>
               <w:rFonts w:asciiTheme="minorHAnsi" w:eastAsiaTheme="minorEastAsia" w:hAnsiTheme="minorHAnsi" w:cstheme="minorBidi"/>
               <w:noProof/>
-              <w:lang w:val="en-US"/>
+              <w:lang w:val="es-PE" w:eastAsia="es-PE"/>
             </w:rPr>
           </w:pPr>
-          <w:hyperlink w:anchor="_Toc528282130" w:history="1">
+          <w:hyperlink w:anchor="_Toc529521118" w:history="1">
             <w:r>
               <w:rPr>
                 <w:rStyle w:val="Hipervnculo"/>
@@ -2043,7 +2043,7 @@
               <w:rPr>
                 <w:rFonts w:asciiTheme="minorHAnsi" w:eastAsiaTheme="minorEastAsia" w:hAnsiTheme="minorHAnsi" w:cstheme="minorBidi"/>
                 <w:noProof/>
-                <w:lang w:val="en-US"/>
+                <w:lang w:val="es-PE" w:eastAsia="es-PE"/>
               </w:rPr>
               <w:tab/>
             </w:r>
@@ -2074,7 +2074,7 @@
                 <w:noProof/>
                 <w:webHidden/>
               </w:rPr>
-              <w:instrText xml:space="preserve"> PAGEREF _Toc528282130 \h </w:instrText>
+              <w:instrText xml:space="preserve"> PAGEREF _Toc529521118 \h </w:instrText>
             </w:r>
             <w:r>
               <w:rPr>
@@ -2115,10 +2115,10 @@
             <w:rPr>
               <w:rFonts w:asciiTheme="minorHAnsi" w:eastAsiaTheme="minorEastAsia" w:hAnsiTheme="minorHAnsi" w:cstheme="minorBidi"/>
               <w:noProof/>
-              <w:lang w:val="en-US"/>
+              <w:lang w:val="es-PE" w:eastAsia="es-PE"/>
             </w:rPr>
           </w:pPr>
-          <w:hyperlink w:anchor="_Toc528282131" w:history="1">
+          <w:hyperlink w:anchor="_Toc529521119" w:history="1">
             <w:r>
               <w:rPr>
                 <w:rStyle w:val="Hipervnculo"/>
@@ -2131,7 +2131,7 @@
               <w:rPr>
                 <w:rFonts w:asciiTheme="minorHAnsi" w:eastAsiaTheme="minorEastAsia" w:hAnsiTheme="minorHAnsi" w:cstheme="minorBidi"/>
                 <w:noProof/>
-                <w:lang w:val="en-US"/>
+                <w:lang w:val="es-PE" w:eastAsia="es-PE"/>
               </w:rPr>
               <w:tab/>
             </w:r>
@@ -2162,7 +2162,7 @@
                 <w:noProof/>
                 <w:webHidden/>
               </w:rPr>
-              <w:instrText xml:space="preserve"> PAGEREF _Toc528282131 \h </w:instrText>
+              <w:instrText xml:space="preserve"> PAGEREF _Toc529521119 \h </w:instrText>
             </w:r>
             <w:r>
               <w:rPr>
@@ -2203,10 +2203,10 @@
             <w:rPr>
               <w:rFonts w:asciiTheme="minorHAnsi" w:eastAsiaTheme="minorEastAsia" w:hAnsiTheme="minorHAnsi" w:cstheme="minorBidi"/>
               <w:noProof/>
-              <w:lang w:val="en-US"/>
+              <w:lang w:val="es-PE" w:eastAsia="es-PE"/>
             </w:rPr>
           </w:pPr>
-          <w:hyperlink w:anchor="_Toc528282132" w:history="1">
+          <w:hyperlink w:anchor="_Toc529521120" w:history="1">
             <w:r>
               <w:rPr>
                 <w:rStyle w:val="Hipervnculo"/>
@@ -2219,7 +2219,7 @@
               <w:rPr>
                 <w:rFonts w:asciiTheme="minorHAnsi" w:eastAsiaTheme="minorEastAsia" w:hAnsiTheme="minorHAnsi" w:cstheme="minorBidi"/>
                 <w:noProof/>
-                <w:lang w:val="en-US"/>
+                <w:lang w:val="es-PE" w:eastAsia="es-PE"/>
               </w:rPr>
               <w:tab/>
             </w:r>
@@ -2250,7 +2250,7 @@
                 <w:noProof/>
                 <w:webHidden/>
               </w:rPr>
-              <w:instrText xml:space="preserve"> PAGEREF _Toc528282132 \h </w:instrText>
+              <w:instrText xml:space="preserve"> PAGEREF _Toc529521120 \h </w:instrText>
             </w:r>
             <w:r>
               <w:rPr>
@@ -2291,10 +2291,10 @@
             <w:rPr>
               <w:rFonts w:asciiTheme="minorHAnsi" w:eastAsiaTheme="minorEastAsia" w:hAnsiTheme="minorHAnsi" w:cstheme="minorBidi"/>
               <w:noProof/>
-              <w:lang w:val="en-US"/>
+              <w:lang w:val="es-PE" w:eastAsia="es-PE"/>
             </w:rPr>
           </w:pPr>
-          <w:hyperlink w:anchor="_Toc528282133" w:history="1">
+          <w:hyperlink w:anchor="_Toc529521121" w:history="1">
             <w:r>
               <w:rPr>
                 <w:rStyle w:val="Hipervnculo"/>
@@ -2307,7 +2307,7 @@
               <w:rPr>
                 <w:rFonts w:asciiTheme="minorHAnsi" w:eastAsiaTheme="minorEastAsia" w:hAnsiTheme="minorHAnsi" w:cstheme="minorBidi"/>
                 <w:noProof/>
-                <w:lang w:val="en-US"/>
+                <w:lang w:val="es-PE" w:eastAsia="es-PE"/>
               </w:rPr>
               <w:tab/>
             </w:r>
@@ -2338,7 +2338,7 @@
                 <w:noProof/>
                 <w:webHidden/>
               </w:rPr>
-              <w:instrText xml:space="preserve"> PAGEREF _Toc528282133 \h </w:instrText>
+              <w:instrText xml:space="preserve"> PAGEREF _Toc529521121 \h </w:instrText>
             </w:r>
             <w:r>
               <w:rPr>
@@ -2379,10 +2379,10 @@
             <w:rPr>
               <w:rFonts w:asciiTheme="minorHAnsi" w:eastAsiaTheme="minorEastAsia" w:hAnsiTheme="minorHAnsi" w:cstheme="minorBidi"/>
               <w:noProof/>
-              <w:lang w:val="en-US"/>
+              <w:lang w:val="es-PE" w:eastAsia="es-PE"/>
             </w:rPr>
           </w:pPr>
-          <w:hyperlink w:anchor="_Toc528282134" w:history="1">
+          <w:hyperlink w:anchor="_Toc529521122" w:history="1">
             <w:r>
               <w:rPr>
                 <w:rStyle w:val="Hipervnculo"/>
@@ -2394,7 +2394,7 @@
               <w:rPr>
                 <w:rFonts w:asciiTheme="minorHAnsi" w:eastAsiaTheme="minorEastAsia" w:hAnsiTheme="minorHAnsi" w:cstheme="minorBidi"/>
                 <w:noProof/>
-                <w:lang w:val="en-US"/>
+                <w:lang w:val="es-PE" w:eastAsia="es-PE"/>
               </w:rPr>
               <w:tab/>
             </w:r>
@@ -2424,7 +2424,7 @@
                 <w:noProof/>
                 <w:webHidden/>
               </w:rPr>
-              <w:instrText xml:space="preserve"> PAGEREF _Toc528282134 \h </w:instrText>
+              <w:instrText xml:space="preserve"> PAGEREF _Toc529521122 \h </w:instrText>
             </w:r>
             <w:r>
               <w:rPr>
@@ -3385,7 +3385,7 @@
           <w:numId w:val="1"/>
         </w:numPr>
       </w:pPr>
-      <w:bookmarkStart w:id="2" w:name="_Toc528282122"/>
+      <w:bookmarkStart w:id="2" w:name="_Toc529521110"/>
       <w:r>
         <w:lastRenderedPageBreak/>
         <w:t>Planificación</w:t>
@@ -3401,7 +3401,7 @@
         </w:numPr>
       </w:pPr>
       <w:bookmarkStart w:id="3" w:name="_x11i8mu2p25k" w:colFirst="0" w:colLast="0"/>
-      <w:bookmarkStart w:id="4" w:name="_Toc528282123"/>
+      <w:bookmarkStart w:id="4" w:name="_Toc529521111"/>
       <w:bookmarkEnd w:id="3"/>
       <w:r>
         <w:t>Introducción</w:t>
@@ -3510,7 +3510,7 @@
         </w:numPr>
       </w:pPr>
       <w:bookmarkStart w:id="8" w:name="_be9zdureu1xe" w:colFirst="0" w:colLast="0"/>
-      <w:bookmarkStart w:id="9" w:name="_Toc528282124"/>
+      <w:bookmarkStart w:id="9" w:name="_Toc529521112"/>
       <w:bookmarkEnd w:id="8"/>
       <w:r>
         <w:t>Roles, responsabilidades y cantidad</w:t>
@@ -4113,7 +4113,7 @@
         </w:rPr>
       </w:pPr>
       <w:bookmarkStart w:id="12" w:name="_ebh75tvectrh" w:colFirst="0" w:colLast="0"/>
-      <w:bookmarkStart w:id="13" w:name="_Toc528282125"/>
+      <w:bookmarkStart w:id="13" w:name="_Toc529521113"/>
       <w:bookmarkEnd w:id="12"/>
       <w:r>
         <w:rPr>
@@ -5552,7 +5552,7 @@
         </w:numPr>
       </w:pPr>
       <w:bookmarkStart w:id="15" w:name="_t9nqhmhnhxwj" w:colFirst="0" w:colLast="0"/>
-      <w:bookmarkStart w:id="16" w:name="_Toc528282126"/>
+      <w:bookmarkStart w:id="16" w:name="_Toc529521114"/>
       <w:bookmarkEnd w:id="15"/>
       <w:r>
         <w:t>Herramientas, entorno e infraestructura</w:t>
@@ -6073,7 +6073,7 @@
         <w:contextualSpacing w:val="0"/>
       </w:pPr>
       <w:bookmarkStart w:id="18" w:name="_sh3ztdex99o4" w:colFirst="0" w:colLast="0"/>
-      <w:bookmarkStart w:id="19" w:name="_Toc528282127"/>
+      <w:bookmarkStart w:id="19" w:name="_Toc529521115"/>
       <w:bookmarkEnd w:id="18"/>
       <w:r>
         <w:t>Calendario</w:t>
@@ -9620,7 +9620,7 @@
           <w:lang w:val="es-PE"/>
         </w:rPr>
       </w:pPr>
-      <w:bookmarkStart w:id="21" w:name="_Toc528282128"/>
+      <w:bookmarkStart w:id="21" w:name="_Toc529521116"/>
       <w:r>
         <w:rPr>
           <w:lang w:val="es-PE"/>
@@ -9640,7 +9640,7 @@
           <w:lang w:val="es-PE"/>
         </w:rPr>
       </w:pPr>
-      <w:bookmarkStart w:id="22" w:name="_Toc528282129"/>
+      <w:bookmarkStart w:id="22" w:name="_Toc529521117"/>
       <w:r>
         <w:rPr>
           <w:lang w:val="es-PE"/>
@@ -10685,7 +10685,7 @@
           <w:lang w:val="es-PE"/>
         </w:rPr>
       </w:pPr>
-      <w:bookmarkStart w:id="24" w:name="_Toc528282130"/>
+      <w:bookmarkStart w:id="24" w:name="_Toc529521118"/>
       <w:r>
         <w:rPr>
           <w:lang w:val="es-PE"/>
@@ -10952,8 +10952,6 @@
         </w:rPr>
         <w:t>laGesProSof</w:t>
       </w:r>
-      <w:bookmarkStart w:id="25" w:name="_GoBack"/>
-      <w:bookmarkEnd w:id="25"/>
     </w:p>
     <w:p>
       <w:pPr>
@@ -11820,14 +11818,14 @@
           <w:lang w:val="es-PE"/>
         </w:rPr>
       </w:pPr>
-      <w:bookmarkStart w:id="26" w:name="_Toc528282131"/>
+      <w:bookmarkStart w:id="25" w:name="_Toc529521119"/>
       <w:r>
         <w:rPr>
           <w:lang w:val="es-PE"/>
         </w:rPr>
         <w:t>Lista de Elemento con la Nomenclatura</w:t>
       </w:r>
-      <w:bookmarkEnd w:id="26"/>
+      <w:bookmarkEnd w:id="25"/>
     </w:p>
     <w:p>
       <w:pPr>
@@ -11862,7 +11860,7 @@
           <w:sz w:val="22"/>
         </w:rPr>
       </w:pPr>
-      <w:bookmarkStart w:id="27" w:name="_Toc528312599"/>
+      <w:bookmarkStart w:id="26" w:name="_Toc528312599"/>
       <w:r>
         <w:rPr>
           <w:b/>
@@ -11934,7 +11932,7 @@
         </w:rPr>
         <w:t xml:space="preserve"> Lista de elementos y nomenclatura</w:t>
       </w:r>
-      <w:bookmarkEnd w:id="27"/>
+      <w:bookmarkEnd w:id="26"/>
     </w:p>
     <w:tbl>
       <w:tblPr>
@@ -12651,7 +12649,7 @@
           <w:lang w:val="es-PE"/>
         </w:rPr>
       </w:pPr>
-      <w:bookmarkStart w:id="28" w:name="_Toc528282132"/>
+      <w:bookmarkStart w:id="27" w:name="_Toc529521120"/>
       <w:r>
         <w:rPr>
           <w:lang w:val="es-PE"/>
@@ -12659,7 +12657,7 @@
         <w:lastRenderedPageBreak/>
         <w:t>Control</w:t>
       </w:r>
-      <w:bookmarkEnd w:id="28"/>
+      <w:bookmarkEnd w:id="27"/>
     </w:p>
     <w:p>
       <w:pPr>
@@ -12672,7 +12670,7 @@
           <w:lang w:val="es-PE"/>
         </w:rPr>
       </w:pPr>
-      <w:bookmarkStart w:id="29" w:name="_Toc528282133"/>
+      <w:bookmarkStart w:id="28" w:name="_Toc529521121"/>
       <w:r>
         <w:rPr>
           <w:lang w:val="es-PE"/>
@@ -12685,7 +12683,7 @@
         </w:rPr>
         <w:t>y elementos</w:t>
       </w:r>
-      <w:bookmarkEnd w:id="29"/>
+      <w:bookmarkEnd w:id="28"/>
     </w:p>
     <w:p>
       <w:pPr>
@@ -12733,7 +12731,7 @@
           <w:sz w:val="22"/>
         </w:rPr>
       </w:pPr>
-      <w:bookmarkStart w:id="30" w:name="_Toc528312600"/>
+      <w:bookmarkStart w:id="29" w:name="_Toc528312600"/>
       <w:r>
         <w:rPr>
           <w:b/>
@@ -12813,7 +12811,7 @@
         </w:rPr>
         <w:t>Líneas base y elementos</w:t>
       </w:r>
-      <w:bookmarkEnd w:id="30"/>
+      <w:bookmarkEnd w:id="29"/>
     </w:p>
     <w:tbl>
       <w:tblPr>
@@ -13493,11 +13491,11 @@
           <w:numId w:val="1"/>
         </w:numPr>
       </w:pPr>
-      <w:bookmarkStart w:id="31" w:name="_Toc528282134"/>
+      <w:bookmarkStart w:id="30" w:name="_Toc529521122"/>
       <w:r>
         <w:t>Definición de la Estructura de la Librería</w:t>
       </w:r>
-      <w:bookmarkEnd w:id="31"/>
+      <w:bookmarkEnd w:id="30"/>
     </w:p>
     <w:p>
       <w:pPr>
@@ -13958,7 +13956,7 @@
           <w:sz w:val="22"/>
         </w:rPr>
       </w:pPr>
-      <w:bookmarkStart w:id="32" w:name="_Toc528312601"/>
+      <w:bookmarkStart w:id="31" w:name="_Toc528312601"/>
       <w:r>
         <w:rPr>
           <w:b/>
@@ -14030,7 +14028,7 @@
         </w:rPr>
         <w:t xml:space="preserve"> Línea base - roles y tipo de acceso</w:t>
       </w:r>
-      <w:bookmarkEnd w:id="32"/>
+      <w:bookmarkEnd w:id="31"/>
     </w:p>
     <w:p>
       <w:pPr>
@@ -14415,6 +14413,7 @@
                 <w:color w:val="000000"/>
                 <w:lang w:val="es-ES" w:eastAsia="es-ES"/>
               </w:rPr>
+              <w:lastRenderedPageBreak/>
               <w:t>Desarrolladores</w:t>
             </w:r>
           </w:p>
@@ -14712,7 +14711,7 @@
           <w:lang w:val="es-PE" w:eastAsia="es-PE"/>
         </w:rPr>
       </w:pPr>
-      <w:bookmarkStart w:id="33" w:name="_Toc528312602"/>
+      <w:bookmarkStart w:id="32" w:name="_Toc528312602"/>
       <w:r>
         <w:rPr>
           <w:b/>
@@ -14762,7 +14761,7 @@
       <w:r>
         <w:t xml:space="preserve"> Documentos - roles y tipo de acceso</w:t>
       </w:r>
-      <w:bookmarkEnd w:id="33"/>
+      <w:bookmarkEnd w:id="32"/>
     </w:p>
     <w:tbl>
       <w:tblPr>
@@ -15634,7 +15633,7 @@
           <w:sz w:val="22"/>
         </w:rPr>
       </w:pPr>
-      <w:bookmarkStart w:id="34" w:name="_Toc528312603"/>
+      <w:bookmarkStart w:id="33" w:name="_Toc528312603"/>
       <w:r>
         <w:rPr>
           <w:b/>
@@ -15707,7 +15706,7 @@
         </w:rPr>
         <w:t xml:space="preserve"> Desarrollo - roles y tipo de acceso</w:t>
       </w:r>
-      <w:bookmarkEnd w:id="34"/>
+      <w:bookmarkEnd w:id="33"/>
     </w:p>
     <w:tbl>
       <w:tblPr>
@@ -16622,7 +16621,7 @@
           <w:sz w:val="22"/>
         </w:rPr>
       </w:pPr>
-      <w:bookmarkStart w:id="35" w:name="_Toc528312604"/>
+      <w:bookmarkStart w:id="34" w:name="_Toc528312604"/>
       <w:r>
         <w:rPr>
           <w:b/>
@@ -16694,7 +16693,7 @@
         </w:rPr>
         <w:t xml:space="preserve"> Clientes - roles y tipo de acceso</w:t>
       </w:r>
-      <w:bookmarkEnd w:id="35"/>
+      <w:bookmarkEnd w:id="34"/>
     </w:p>
     <w:tbl>
       <w:tblPr>
@@ -16995,6 +16994,248 @@
           <w:tab w:val="num" w:pos="1440"/>
         </w:tabs>
         <w:spacing w:after="0" w:line="240" w:lineRule="auto"/>
+        <w:contextualSpacing w:val="0"/>
+        <w:textAlignment w:val="baseline"/>
+        <w:rPr>
+          <w:rFonts w:eastAsia="Times New Roman"/>
+          <w:color w:val="000000"/>
+          <w:lang w:eastAsia="es-PE"/>
+        </w:rPr>
+      </w:pPr>
+    </w:p>
+    <w:p>
+      <w:pPr>
+        <w:pStyle w:val="Ttulo2"/>
+        <w:numPr>
+          <w:ilvl w:val="1"/>
+          <w:numId w:val="1"/>
+        </w:numPr>
+      </w:pPr>
+      <w:r>
+        <w:t>Control de cambios</w:t>
+      </w:r>
+    </w:p>
+    <w:p>
+      <w:pPr>
+        <w:spacing w:after="0" w:line="240" w:lineRule="auto"/>
+        <w:contextualSpacing w:val="0"/>
+        <w:textAlignment w:val="baseline"/>
+        <w:rPr>
+          <w:rFonts w:eastAsia="Times New Roman"/>
+          <w:color w:val="000000"/>
+          <w:lang w:eastAsia="es-PE"/>
+        </w:rPr>
+      </w:pPr>
+      <w:r>
+        <w:rPr>
+          <w:rFonts w:eastAsia="Times New Roman"/>
+          <w:color w:val="000000"/>
+          <w:lang w:eastAsia="es-PE"/>
+        </w:rPr>
+        <w:t>A continuación, se presentará ejemplos de solicitud de cambios a nivel usuario.</w:t>
+      </w:r>
+    </w:p>
+    <w:p>
+      <w:pPr>
+        <w:pStyle w:val="Prrafodelista"/>
+        <w:numPr>
+          <w:ilvl w:val="2"/>
+          <w:numId w:val="1"/>
+        </w:numPr>
+        <w:spacing w:after="0" w:line="240" w:lineRule="auto"/>
+        <w:contextualSpacing w:val="0"/>
+        <w:textAlignment w:val="baseline"/>
+        <w:rPr>
+          <w:rFonts w:eastAsia="Times New Roman"/>
+          <w:color w:val="000000"/>
+          <w:lang w:eastAsia="es-PE"/>
+        </w:rPr>
+      </w:pPr>
+      <w:r>
+        <w:rPr>
+          <w:rFonts w:eastAsia="Times New Roman"/>
+          <w:color w:val="000000"/>
+          <w:lang w:eastAsia="es-PE"/>
+        </w:rPr>
+        <w:t>Ejemplo 1</w:t>
+      </w:r>
+      <w:bookmarkStart w:id="35" w:name="_GoBack"/>
+      <w:bookmarkEnd w:id="35"/>
+    </w:p>
+    <w:p>
+      <w:pPr>
+        <w:pStyle w:val="Prrafodelista"/>
+        <w:numPr>
+          <w:ilvl w:val="2"/>
+          <w:numId w:val="1"/>
+        </w:numPr>
+        <w:spacing w:after="0" w:line="240" w:lineRule="auto"/>
+        <w:contextualSpacing w:val="0"/>
+        <w:textAlignment w:val="baseline"/>
+        <w:rPr>
+          <w:rFonts w:eastAsia="Times New Roman"/>
+          <w:color w:val="000000"/>
+          <w:lang w:eastAsia="es-PE"/>
+        </w:rPr>
+      </w:pPr>
+      <w:r>
+        <w:rPr>
+          <w:rFonts w:eastAsia="Times New Roman"/>
+          <w:color w:val="000000"/>
+          <w:lang w:eastAsia="es-PE"/>
+        </w:rPr>
+        <w:t>Ejemplo</w:t>
+      </w:r>
+      <w:r>
+        <w:rPr>
+          <w:rFonts w:eastAsia="Times New Roman"/>
+          <w:color w:val="000000"/>
+          <w:lang w:eastAsia="es-PE"/>
+        </w:rPr>
+        <w:t xml:space="preserve"> 2</w:t>
+      </w:r>
+    </w:p>
+    <w:p>
+      <w:pPr>
+        <w:pStyle w:val="Prrafodelista"/>
+        <w:numPr>
+          <w:ilvl w:val="2"/>
+          <w:numId w:val="1"/>
+        </w:numPr>
+        <w:spacing w:after="0" w:line="240" w:lineRule="auto"/>
+        <w:contextualSpacing w:val="0"/>
+        <w:textAlignment w:val="baseline"/>
+        <w:rPr>
+          <w:rFonts w:eastAsia="Times New Roman"/>
+          <w:color w:val="000000"/>
+          <w:lang w:eastAsia="es-PE"/>
+        </w:rPr>
+      </w:pPr>
+      <w:r>
+        <w:rPr>
+          <w:rFonts w:eastAsia="Times New Roman"/>
+          <w:color w:val="000000"/>
+          <w:lang w:eastAsia="es-PE"/>
+        </w:rPr>
+        <w:lastRenderedPageBreak/>
+        <w:t>Ejemplo</w:t>
+      </w:r>
+      <w:r>
+        <w:rPr>
+          <w:rFonts w:eastAsia="Times New Roman"/>
+          <w:color w:val="000000"/>
+          <w:lang w:eastAsia="es-PE"/>
+        </w:rPr>
+        <w:t xml:space="preserve"> 3</w:t>
+      </w:r>
+    </w:p>
+    <w:p>
+      <w:pPr>
+        <w:pStyle w:val="Prrafodelista"/>
+        <w:numPr>
+          <w:ilvl w:val="2"/>
+          <w:numId w:val="1"/>
+        </w:numPr>
+        <w:spacing w:after="0" w:line="240" w:lineRule="auto"/>
+        <w:contextualSpacing w:val="0"/>
+        <w:textAlignment w:val="baseline"/>
+        <w:rPr>
+          <w:rFonts w:eastAsia="Times New Roman"/>
+          <w:color w:val="000000"/>
+          <w:lang w:eastAsia="es-PE"/>
+        </w:rPr>
+      </w:pPr>
+      <w:r>
+        <w:rPr>
+          <w:rFonts w:eastAsia="Times New Roman"/>
+          <w:color w:val="000000"/>
+          <w:lang w:eastAsia="es-PE"/>
+        </w:rPr>
+        <w:t>Ejemplo</w:t>
+      </w:r>
+      <w:r>
+        <w:rPr>
+          <w:rFonts w:eastAsia="Times New Roman"/>
+          <w:color w:val="000000"/>
+          <w:lang w:eastAsia="es-PE"/>
+        </w:rPr>
+        <w:t xml:space="preserve"> 4</w:t>
+      </w:r>
+    </w:p>
+    <w:p>
+      <w:pPr>
+        <w:pStyle w:val="Prrafodelista"/>
+        <w:numPr>
+          <w:ilvl w:val="2"/>
+          <w:numId w:val="1"/>
+        </w:numPr>
+        <w:spacing w:after="0" w:line="240" w:lineRule="auto"/>
+        <w:contextualSpacing w:val="0"/>
+        <w:textAlignment w:val="baseline"/>
+        <w:rPr>
+          <w:rFonts w:eastAsia="Times New Roman"/>
+          <w:color w:val="000000"/>
+          <w:lang w:eastAsia="es-PE"/>
+        </w:rPr>
+      </w:pPr>
+      <w:r>
+        <w:rPr>
+          <w:rFonts w:eastAsia="Times New Roman"/>
+          <w:color w:val="000000"/>
+          <w:lang w:eastAsia="es-PE"/>
+        </w:rPr>
+        <w:t>Ejemplo</w:t>
+      </w:r>
+      <w:r>
+        <w:rPr>
+          <w:rFonts w:eastAsia="Times New Roman"/>
+          <w:color w:val="000000"/>
+          <w:lang w:eastAsia="es-PE"/>
+        </w:rPr>
+        <w:t xml:space="preserve"> 5</w:t>
+      </w:r>
+    </w:p>
+    <w:p>
+      <w:pPr>
+        <w:pStyle w:val="Prrafodelista"/>
+        <w:numPr>
+          <w:ilvl w:val="2"/>
+          <w:numId w:val="1"/>
+        </w:numPr>
+        <w:spacing w:after="0" w:line="240" w:lineRule="auto"/>
+        <w:contextualSpacing w:val="0"/>
+        <w:textAlignment w:val="baseline"/>
+        <w:rPr>
+          <w:rFonts w:eastAsia="Times New Roman"/>
+          <w:color w:val="000000"/>
+          <w:lang w:eastAsia="es-PE"/>
+        </w:rPr>
+      </w:pPr>
+      <w:r>
+        <w:rPr>
+          <w:rFonts w:eastAsia="Times New Roman"/>
+          <w:color w:val="000000"/>
+          <w:lang w:eastAsia="es-PE"/>
+        </w:rPr>
+        <w:t>Ejemplo</w:t>
+      </w:r>
+      <w:r>
+        <w:rPr>
+          <w:rFonts w:eastAsia="Times New Roman"/>
+          <w:color w:val="000000"/>
+          <w:lang w:eastAsia="es-PE"/>
+        </w:rPr>
+        <w:t xml:space="preserve"> 6</w:t>
+      </w:r>
+    </w:p>
+    <w:p>
+      <w:pPr>
+        <w:pStyle w:val="Prrafodelista"/>
+        <w:tabs>
+          <w:tab w:val="num" w:pos="1440"/>
+        </w:tabs>
+        <w:spacing w:after="0" w:line="240" w:lineRule="auto"/>
+        <w:ind w:left="1440"/>
         <w:contextualSpacing w:val="0"/>
         <w:textAlignment w:val="baseline"/>
         <w:rPr>

--- a/Documentos/PlaGesCon.docx
+++ b/Documentos/PlaGesCon.docx
@@ -17059,8 +17059,6 @@
         </w:rPr>
         <w:t>Ejemplo 1</w:t>
       </w:r>
-      <w:bookmarkStart w:id="35" w:name="_GoBack"/>
-      <w:bookmarkEnd w:id="35"/>
     </w:p>
     <w:p>
       <w:pPr>
@@ -17084,15 +17082,7 @@
           <w:color w:val="000000"/>
           <w:lang w:eastAsia="es-PE"/>
         </w:rPr>
-        <w:t>Ejemplo</w:t>
-      </w:r>
-      <w:r>
-        <w:rPr>
-          <w:rFonts w:eastAsia="Times New Roman"/>
-          <w:color w:val="000000"/>
-          <w:lang w:eastAsia="es-PE"/>
-        </w:rPr>
-        <w:t xml:space="preserve"> 2</w:t>
+        <w:t>Ejemplo 2</w:t>
       </w:r>
     </w:p>
     <w:p>
@@ -17118,16 +17108,353 @@
           <w:lang w:eastAsia="es-PE"/>
         </w:rPr>
         <w:lastRenderedPageBreak/>
-        <w:t>Ejemplo</w:t>
-      </w:r>
-      <w:r>
+        <w:t>Ejemplo 3</w:t>
+      </w:r>
+    </w:p>
+    <w:p>
+      <w:pPr>
+        <w:pStyle w:val="Prrafodelista"/>
+        <w:spacing w:after="0" w:line="240" w:lineRule="auto"/>
+        <w:ind w:left="2160"/>
+        <w:contextualSpacing w:val="0"/>
+        <w:textAlignment w:val="baseline"/>
         <w:rPr>
           <w:rFonts w:eastAsia="Times New Roman"/>
           <w:color w:val="000000"/>
           <w:lang w:eastAsia="es-PE"/>
         </w:rPr>
-        <w:t xml:space="preserve"> 3</w:t>
-      </w:r>
+      </w:pPr>
+    </w:p>
+    <w:tbl>
+      <w:tblPr>
+        <w:tblStyle w:val="Tablaconcuadrcula"/>
+        <w:tblW w:w="0" w:type="auto"/>
+        <w:tblLook w:val="04A0" w:firstRow="1" w:lastRow="0" w:firstColumn="1" w:lastColumn="0" w:noHBand="0" w:noVBand="1"/>
+      </w:tblPr>
+      <w:tblGrid>
+        <w:gridCol w:w="1472"/>
+        <w:gridCol w:w="2207"/>
+        <w:gridCol w:w="889"/>
+        <w:gridCol w:w="3703"/>
+      </w:tblGrid>
+      <w:tr>
+        <w:tc>
+          <w:tcPr>
+            <w:tcW w:w="1472" w:type="dxa"/>
+          </w:tcPr>
+          <w:p>
+            <w:pPr>
+              <w:rPr>
+                <w:lang w:val="es-ES"/>
+              </w:rPr>
+            </w:pPr>
+            <w:r>
+              <w:rPr>
+                <w:lang w:val="es-ES"/>
+              </w:rPr>
+              <w:t>ID</w:t>
+            </w:r>
+          </w:p>
+        </w:tc>
+        <w:tc>
+          <w:tcPr>
+            <w:tcW w:w="2207" w:type="dxa"/>
+          </w:tcPr>
+          <w:p>
+            <w:pPr>
+              <w:rPr>
+                <w:lang w:val="es-ES"/>
+              </w:rPr>
+            </w:pPr>
+            <w:r>
+              <w:rPr>
+                <w:lang w:val="es-ES"/>
+              </w:rPr>
+              <w:t>03</w:t>
+            </w:r>
+          </w:p>
+        </w:tc>
+        <w:tc>
+          <w:tcPr>
+            <w:tcW w:w="711" w:type="dxa"/>
+          </w:tcPr>
+          <w:p>
+            <w:pPr>
+              <w:rPr>
+                <w:lang w:val="es-ES"/>
+              </w:rPr>
+            </w:pPr>
+            <w:r>
+              <w:rPr>
+                <w:lang w:val="es-ES"/>
+              </w:rPr>
+              <w:t>Fecha:</w:t>
+            </w:r>
+          </w:p>
+        </w:tc>
+        <w:tc>
+          <w:tcPr>
+            <w:tcW w:w="3703" w:type="dxa"/>
+          </w:tcPr>
+          <w:p>
+            <w:pPr>
+              <w:rPr>
+                <w:lang w:val="es-ES"/>
+              </w:rPr>
+            </w:pPr>
+            <w:r>
+              <w:rPr>
+                <w:lang w:val="es-ES"/>
+              </w:rPr>
+              <w:t>26/10/18</w:t>
+            </w:r>
+          </w:p>
+        </w:tc>
+      </w:tr>
+      <w:tr>
+        <w:tc>
+          <w:tcPr>
+            <w:tcW w:w="1472" w:type="dxa"/>
+          </w:tcPr>
+          <w:p>
+            <w:pPr>
+              <w:rPr>
+                <w:lang w:val="es-ES"/>
+              </w:rPr>
+            </w:pPr>
+            <w:r>
+              <w:rPr>
+                <w:lang w:val="es-ES"/>
+              </w:rPr>
+              <w:t>Sistema</w:t>
+            </w:r>
+          </w:p>
+        </w:tc>
+        <w:tc>
+          <w:tcPr>
+            <w:tcW w:w="6621" w:type="dxa"/>
+            <w:gridSpan w:val="3"/>
+          </w:tcPr>
+          <w:p>
+            <w:pPr>
+              <w:rPr>
+                <w:lang w:val="es-ES"/>
+              </w:rPr>
+            </w:pPr>
+            <w:r>
+              <w:rPr>
+                <w:lang w:val="es-ES"/>
+              </w:rPr>
+              <w:t>Sistema de Taxi San Marcos</w:t>
+            </w:r>
+          </w:p>
+        </w:tc>
+      </w:tr>
+      <w:tr>
+        <w:tc>
+          <w:tcPr>
+            <w:tcW w:w="1472" w:type="dxa"/>
+          </w:tcPr>
+          <w:p>
+            <w:pPr>
+              <w:rPr>
+                <w:lang w:val="es-ES"/>
+              </w:rPr>
+            </w:pPr>
+            <w:r>
+              <w:rPr>
+                <w:lang w:val="es-ES"/>
+              </w:rPr>
+              <w:t>Fuente</w:t>
+            </w:r>
+          </w:p>
+        </w:tc>
+        <w:tc>
+          <w:tcPr>
+            <w:tcW w:w="6621" w:type="dxa"/>
+            <w:gridSpan w:val="3"/>
+          </w:tcPr>
+          <w:p>
+            <w:pPr>
+              <w:rPr>
+                <w:lang w:val="es-ES"/>
+              </w:rPr>
+            </w:pPr>
+            <w:r>
+              <w:rPr>
+                <w:lang w:val="es-ES"/>
+              </w:rPr>
+              <w:t>Elmer Diaz / pasajero</w:t>
+            </w:r>
+          </w:p>
+        </w:tc>
+      </w:tr>
+      <w:tr>
+        <w:tc>
+          <w:tcPr>
+            <w:tcW w:w="1472" w:type="dxa"/>
+          </w:tcPr>
+          <w:p>
+            <w:pPr>
+              <w:rPr>
+                <w:lang w:val="es-ES"/>
+              </w:rPr>
+            </w:pPr>
+            <w:r>
+              <w:rPr>
+                <w:lang w:val="es-ES"/>
+              </w:rPr>
+              <w:t>Autor</w:t>
+            </w:r>
+          </w:p>
+        </w:tc>
+        <w:tc>
+          <w:tcPr>
+            <w:tcW w:w="6621" w:type="dxa"/>
+            <w:gridSpan w:val="3"/>
+          </w:tcPr>
+          <w:p>
+            <w:pPr>
+              <w:rPr>
+                <w:lang w:val="es-ES"/>
+              </w:rPr>
+            </w:pPr>
+            <w:r>
+              <w:rPr>
+                <w:lang w:val="es-ES"/>
+              </w:rPr>
+              <w:t>Steve Matos / administrador</w:t>
+            </w:r>
+          </w:p>
+        </w:tc>
+      </w:tr>
+      <w:tr>
+        <w:tc>
+          <w:tcPr>
+            <w:tcW w:w="1472" w:type="dxa"/>
+          </w:tcPr>
+          <w:p>
+            <w:pPr>
+              <w:rPr>
+                <w:lang w:val="es-ES"/>
+              </w:rPr>
+            </w:pPr>
+            <w:r>
+              <w:rPr>
+                <w:lang w:val="es-ES"/>
+              </w:rPr>
+              <w:t>Descripción</w:t>
+            </w:r>
+          </w:p>
+        </w:tc>
+        <w:tc>
+          <w:tcPr>
+            <w:tcW w:w="6621" w:type="dxa"/>
+            <w:gridSpan w:val="3"/>
+          </w:tcPr>
+          <w:p>
+            <w:pPr>
+              <w:rPr>
+                <w:lang w:val="es-ES"/>
+              </w:rPr>
+            </w:pPr>
+            <w:r>
+              <w:rPr>
+                <w:lang w:val="es-ES"/>
+              </w:rPr>
+              <w:t xml:space="preserve">Se solicita la implementación de un módulo en el cual se pueda visualizar un </w:t>
+            </w:r>
+            <w:proofErr w:type="spellStart"/>
+            <w:r>
+              <w:rPr>
+                <w:lang w:val="es-ES"/>
+              </w:rPr>
+              <w:t>raking</w:t>
+            </w:r>
+            <w:proofErr w:type="spellEnd"/>
+            <w:r>
+              <w:rPr>
+                <w:lang w:val="es-ES"/>
+              </w:rPr>
+              <w:t xml:space="preserve"> de los conductores filtrado por rutas.</w:t>
+            </w:r>
+          </w:p>
+        </w:tc>
+      </w:tr>
+      <w:tr>
+        <w:trPr>
+          <w:trHeight w:val="70"/>
+        </w:trPr>
+        <w:tc>
+          <w:tcPr>
+            <w:tcW w:w="1472" w:type="dxa"/>
+          </w:tcPr>
+          <w:p>
+            <w:pPr>
+              <w:rPr>
+                <w:lang w:val="es-ES"/>
+              </w:rPr>
+            </w:pPr>
+            <w:r>
+              <w:rPr>
+                <w:lang w:val="es-ES"/>
+              </w:rPr>
+              <w:t>Justificación</w:t>
+            </w:r>
+          </w:p>
+        </w:tc>
+        <w:tc>
+          <w:tcPr>
+            <w:tcW w:w="6621" w:type="dxa"/>
+            <w:gridSpan w:val="3"/>
+          </w:tcPr>
+          <w:p>
+            <w:pPr>
+              <w:rPr>
+                <w:lang w:val="es-ES"/>
+              </w:rPr>
+            </w:pPr>
+            <w:r>
+              <w:rPr>
+                <w:lang w:val="es-ES"/>
+              </w:rPr>
+              <w:t xml:space="preserve">Esto ayudara para saber que conductores son confiables para la ruta que se </w:t>
+            </w:r>
+            <w:r>
+              <w:rPr>
+                <w:lang w:val="es-ES"/>
+              </w:rPr>
+              <w:t>va a</w:t>
+            </w:r>
+            <w:r>
+              <w:rPr>
+                <w:lang w:val="es-ES"/>
+              </w:rPr>
+              <w:t xml:space="preserve"> </w:t>
+            </w:r>
+            <w:bookmarkStart w:id="35" w:name="_GoBack"/>
+            <w:bookmarkEnd w:id="35"/>
+            <w:r>
+              <w:rPr>
+                <w:lang w:val="es-ES"/>
+              </w:rPr>
+              <w:t>escoger.</w:t>
+            </w:r>
+          </w:p>
+        </w:tc>
+      </w:tr>
+    </w:tbl>
+    <w:p>
+      <w:pPr>
+        <w:spacing w:after="0" w:line="240" w:lineRule="auto"/>
+        <w:contextualSpacing w:val="0"/>
+        <w:textAlignment w:val="baseline"/>
+        <w:rPr>
+          <w:rFonts w:eastAsia="Times New Roman"/>
+          <w:color w:val="000000"/>
+          <w:lang w:val="es-PE" w:eastAsia="es-PE"/>
+        </w:rPr>
+      </w:pPr>
     </w:p>
     <w:p>
       <w:pPr>
@@ -17151,15 +17478,7 @@
           <w:color w:val="000000"/>
           <w:lang w:eastAsia="es-PE"/>
         </w:rPr>
-        <w:t>Ejemplo</w:t>
-      </w:r>
-      <w:r>
-        <w:rPr>
-          <w:rFonts w:eastAsia="Times New Roman"/>
-          <w:color w:val="000000"/>
-          <w:lang w:eastAsia="es-PE"/>
-        </w:rPr>
-        <w:t xml:space="preserve"> 4</w:t>
+        <w:t>Ejemplo 4</w:t>
       </w:r>
     </w:p>
     <w:p>
@@ -17184,15 +17503,7 @@
           <w:color w:val="000000"/>
           <w:lang w:eastAsia="es-PE"/>
         </w:rPr>
-        <w:t>Ejemplo</w:t>
-      </w:r>
-      <w:r>
-        <w:rPr>
-          <w:rFonts w:eastAsia="Times New Roman"/>
-          <w:color w:val="000000"/>
-          <w:lang w:eastAsia="es-PE"/>
-        </w:rPr>
-        <w:t xml:space="preserve"> 5</w:t>
+        <w:t>Ejemplo 5</w:t>
       </w:r>
     </w:p>
     <w:p>
@@ -17217,15 +17528,7 @@
           <w:color w:val="000000"/>
           <w:lang w:eastAsia="es-PE"/>
         </w:rPr>
-        <w:t>Ejemplo</w:t>
-      </w:r>
-      <w:r>
-        <w:rPr>
-          <w:rFonts w:eastAsia="Times New Roman"/>
-          <w:color w:val="000000"/>
-          <w:lang w:eastAsia="es-PE"/>
-        </w:rPr>
-        <w:t xml:space="preserve"> 6</w:t>
+        <w:t>Ejemplo 6</w:t>
       </w:r>
     </w:p>
     <w:p>

--- a/Documentos/PlaGesCon.docx
+++ b/Documentos/PlaGesCon.docx
@@ -1,6 +1,6 @@
 
 <file path=word/document.xml><?xml version="1.0" encoding="utf-8"?>
-<w:document xmlns:wpc="http://schemas.microsoft.com/office/word/2010/wordprocessingCanvas" xmlns:cx="http://schemas.microsoft.com/office/drawing/2014/chartex" xmlns:cx1="http://schemas.microsoft.com/office/drawing/2015/9/8/chartex" xmlns:cx2="http://schemas.microsoft.com/office/drawing/2015/10/21/chartex" xmlns:cx3="http://schemas.microsoft.com/office/drawing/2016/5/9/chartex" xmlns:cx4="http://schemas.microsoft.com/office/drawing/2016/5/10/chartex" xmlns:cx5="http://schemas.microsoft.com/office/drawing/2016/5/11/chartex" xmlns:cx6="http://schemas.microsoft.com/office/drawing/2016/5/12/chartex" xmlns:cx7="http://schemas.microsoft.com/office/drawing/2016/5/13/chartex" xmlns:cx8="http://schemas.microsoft.com/office/drawing/2016/5/14/chartex" xmlns:mc="http://schemas.openxmlformats.org/markup-compatibility/2006" xmlns:aink="http://schemas.microsoft.com/office/drawing/2016/ink" xmlns:am3d="http://schemas.microsoft.com/office/drawing/2017/model3d" xmlns:o="urn:schemas-microsoft-com:office:office" xmlns:r="http://schemas.openxmlformats.org/officeDocument/2006/relationships" xmlns:m="http://schemas.openxmlformats.org/officeDocument/2006/math" xmlns:v="urn:schemas-microsoft-com:vml" xmlns:wp14="http://schemas.microsoft.com/office/word/2010/wordprocessingDrawing" xmlns:wp="http://schemas.openxmlformats.org/drawingml/2006/wordprocessingDrawing" xmlns:w10="urn:schemas-microsoft-com:office:word" xmlns:w="http://schemas.openxmlformats.org/wordprocessingml/2006/main" xmlns:w14="http://schemas.microsoft.com/office/word/2010/wordml" xmlns:w15="http://schemas.microsoft.com/office/word/2012/wordml" xmlns:w16cid="http://schemas.microsoft.com/office/word/2016/wordml/cid" xmlns:w16se="http://schemas.microsoft.com/office/word/2015/wordml/symex" xmlns:wpg="http://schemas.microsoft.com/office/word/2010/wordprocessingGroup" xmlns:wpi="http://schemas.microsoft.com/office/word/2010/wordprocessingInk" xmlns:wne="http://schemas.microsoft.com/office/word/2006/wordml" xmlns:wps="http://schemas.microsoft.com/office/word/2010/wordprocessingShape" mc:Ignorable="w14 w15 w16se w16cid wp14">
+<w:document xmlns:wpc="http://schemas.microsoft.com/office/word/2010/wordprocessingCanvas" xmlns:mc="http://schemas.openxmlformats.org/markup-compatibility/2006" xmlns:o="urn:schemas-microsoft-com:office:office" xmlns:r="http://schemas.openxmlformats.org/officeDocument/2006/relationships" xmlns:m="http://schemas.openxmlformats.org/officeDocument/2006/math" xmlns:v="urn:schemas-microsoft-com:vml" xmlns:wp14="http://schemas.microsoft.com/office/word/2010/wordprocessingDrawing" xmlns:wp="http://schemas.openxmlformats.org/drawingml/2006/wordprocessingDrawing" xmlns:w10="urn:schemas-microsoft-com:office:word" xmlns:w="http://schemas.openxmlformats.org/wordprocessingml/2006/main" xmlns:w14="http://schemas.microsoft.com/office/word/2010/wordml" xmlns:w15="http://schemas.microsoft.com/office/word/2012/wordml" xmlns:wpg="http://schemas.microsoft.com/office/word/2010/wordprocessingGroup" xmlns:wpi="http://schemas.microsoft.com/office/word/2010/wordprocessingInk" xmlns:wne="http://schemas.microsoft.com/office/word/2006/wordml" xmlns:wps="http://schemas.microsoft.com/office/word/2010/wordprocessingShape" mc:Ignorable="w14 w15 wp14">
   <w:body>
     <w:p>
       <w:pPr>
@@ -41,18 +41,8 @@
           <w:sz w:val="36"/>
           <w:szCs w:val="36"/>
         </w:rPr>
-        <w:t xml:space="preserve">Consultora </w:t>
-      </w:r>
-      <w:proofErr w:type="spellStart"/>
-      <w:r>
-        <w:rPr>
-          <w:b/>
-          <w:sz w:val="36"/>
-          <w:szCs w:val="36"/>
-        </w:rPr>
-        <w:t>ElmerX</w:t>
-      </w:r>
-      <w:proofErr w:type="spellEnd"/>
+        <w:t>Consultora ElmerX</w:t>
+      </w:r>
     </w:p>
     <w:p>
       <w:pPr>
@@ -419,33 +409,8 @@
                 <w:sz w:val="20"/>
                 <w:szCs w:val="20"/>
               </w:rPr>
-              <w:t xml:space="preserve">Steve </w:t>
-            </w:r>
-            <w:proofErr w:type="spellStart"/>
-            <w:r>
-              <w:rPr>
-                <w:sz w:val="20"/>
-                <w:szCs w:val="20"/>
-              </w:rPr>
-              <w:t>Sader</w:t>
-            </w:r>
-            <w:proofErr w:type="spellEnd"/>
-            <w:r>
-              <w:rPr>
-                <w:sz w:val="20"/>
-                <w:szCs w:val="20"/>
-              </w:rPr>
-              <w:t xml:space="preserve"> Matos </w:t>
-            </w:r>
-            <w:proofErr w:type="spellStart"/>
-            <w:r>
-              <w:rPr>
-                <w:sz w:val="20"/>
-                <w:szCs w:val="20"/>
-              </w:rPr>
-              <w:t>Manguinuri</w:t>
-            </w:r>
-            <w:proofErr w:type="spellEnd"/>
+              <w:t>Steve Sader Matos Manguinuri</w:t>
+            </w:r>
           </w:p>
         </w:tc>
       </w:tr>
@@ -549,21 +514,12 @@
                 <w:szCs w:val="20"/>
               </w:rPr>
             </w:pPr>
-            <w:proofErr w:type="spellStart"/>
             <w:r>
               <w:rPr>
                 <w:sz w:val="20"/>
                 <w:szCs w:val="20"/>
               </w:rPr>
-              <w:t>Introduccion</w:t>
-            </w:r>
-            <w:proofErr w:type="spellEnd"/>
-            <w:r>
-              <w:rPr>
-                <w:sz w:val="20"/>
-                <w:szCs w:val="20"/>
-              </w:rPr>
-              <w:t xml:space="preserve"> Agregada</w:t>
+              <w:t>Introduccion Agregada</w:t>
             </w:r>
           </w:p>
         </w:tc>
@@ -853,23 +809,7 @@
                 <w:sz w:val="20"/>
                 <w:szCs w:val="20"/>
               </w:rPr>
-              <w:t xml:space="preserve">Correcciones </w:t>
-            </w:r>
-            <w:proofErr w:type="spellStart"/>
-            <w:r>
-              <w:rPr>
-                <w:sz w:val="20"/>
-                <w:szCs w:val="20"/>
-              </w:rPr>
-              <w:t>Identificacion</w:t>
-            </w:r>
-            <w:proofErr w:type="spellEnd"/>
-            <w:r>
-              <w:rPr>
-                <w:sz w:val="20"/>
-                <w:szCs w:val="20"/>
-              </w:rPr>
-              <w:t xml:space="preserve"> Hechas</w:t>
+              <w:t>Correcciones Identificacion Hechas</w:t>
             </w:r>
           </w:p>
         </w:tc>
@@ -1286,7 +1226,7 @@
     </w:p>
     <w:p>
       <w:pPr>
-        <w:pStyle w:val="Ttulo"/>
+        <w:pStyle w:val="Puesto"/>
         <w:spacing w:after="160" w:line="360" w:lineRule="auto"/>
         <w:contextualSpacing w:val="0"/>
         <w:rPr>
@@ -2472,7 +2412,7 @@
     </w:sdt>
     <w:p>
       <w:pPr>
-        <w:pStyle w:val="Ttulo"/>
+        <w:pStyle w:val="Puesto"/>
         <w:spacing w:after="160" w:line="360" w:lineRule="auto"/>
         <w:contextualSpacing w:val="0"/>
         <w:rPr>
@@ -3427,23 +3367,7 @@
         <w:contextualSpacing w:val="0"/>
       </w:pPr>
       <w:r>
-        <w:t xml:space="preserve">Estos problemas se generan por una falta de comunicación entre los miembros del equipo y el jefe de proyecto, así como también la falta de capacitación en el uso de repositorios como </w:t>
-      </w:r>
-      <w:proofErr w:type="spellStart"/>
-      <w:r>
-        <w:t>github</w:t>
-      </w:r>
-      <w:proofErr w:type="spellEnd"/>
-      <w:r>
-        <w:t xml:space="preserve">, los miembros del equipo no saben lo que deben hacer cada vez que quieren cambiar algo es por eso </w:t>
-      </w:r>
-      <w:proofErr w:type="gramStart"/>
-      <w:r>
-        <w:t>que</w:t>
-      </w:r>
-      <w:proofErr w:type="gramEnd"/>
-      <w:r>
-        <w:t xml:space="preserve"> cada uno trabaja por su propia cuenta.</w:t>
+        <w:t>Estos problemas se generan por una falta de comunicación entre los miembros del equipo y el jefe de proyecto, así como también la falta de capacitación en el uso de repositorios como github, los miembros del equipo no saben lo que deben hacer cada vez que quieren cambiar algo es por eso que cada uno trabaja por su propia cuenta.</w:t>
       </w:r>
     </w:p>
     <w:p>
@@ -3750,9 +3674,8 @@
                 <w:szCs w:val="20"/>
                 <w:shd w:val="clear" w:color="auto" w:fill="FFFFFF"/>
               </w:rPr>
-              <w:t xml:space="preserve">, </w:t>
-            </w:r>
-            <w:proofErr w:type="gramStart"/>
+              <w:t>, conjuntamente con el documento</w:t>
+            </w:r>
             <w:r>
               <w:rPr>
                 <w:color w:val="000000"/>
@@ -3760,9 +3683,8 @@
                 <w:szCs w:val="20"/>
                 <w:shd w:val="clear" w:color="auto" w:fill="FFFFFF"/>
               </w:rPr>
-              <w:t>conjuntamente con</w:t>
-            </w:r>
-            <w:proofErr w:type="gramEnd"/>
+              <w:t xml:space="preserve"> de Gestión de la configuración</w:t>
+            </w:r>
             <w:r>
               <w:rPr>
                 <w:color w:val="000000"/>
@@ -3770,17 +3692,61 @@
                 <w:szCs w:val="20"/>
                 <w:shd w:val="clear" w:color="auto" w:fill="FFFFFF"/>
               </w:rPr>
-              <w:t xml:space="preserve"> el documento</w:t>
-            </w:r>
-            <w:r>
+              <w:t xml:space="preserve">. </w:t>
+            </w:r>
+          </w:p>
+          <w:p>
+            <w:pPr>
+              <w:spacing w:line="240" w:lineRule="auto"/>
+              <w:contextualSpacing w:val="0"/>
               <w:rPr>
                 <w:color w:val="000000"/>
                 <w:sz w:val="20"/>
                 <w:szCs w:val="20"/>
                 <w:shd w:val="clear" w:color="auto" w:fill="FFFFFF"/>
               </w:rPr>
-              <w:t xml:space="preserve"> de Gestión de la configuración</w:t>
-            </w:r>
+            </w:pPr>
+          </w:p>
+        </w:tc>
+        <w:tc>
+          <w:tcPr>
+            <w:tcW w:w="2453" w:type="dxa"/>
+          </w:tcPr>
+          <w:p>
+            <w:pPr>
+              <w:spacing w:line="240" w:lineRule="auto"/>
+              <w:contextualSpacing w:val="0"/>
+            </w:pPr>
+            <w:r>
+              <w:t>1</w:t>
+            </w:r>
+          </w:p>
+        </w:tc>
+      </w:tr>
+      <w:tr>
+        <w:tc>
+          <w:tcPr>
+            <w:tcW w:w="2589" w:type="dxa"/>
+          </w:tcPr>
+          <w:p>
+            <w:pPr>
+              <w:spacing w:line="240" w:lineRule="auto"/>
+              <w:contextualSpacing w:val="0"/>
+            </w:pPr>
+            <w:r>
+              <w:t>Gestor de la configuración</w:t>
+            </w:r>
+          </w:p>
+        </w:tc>
+        <w:tc>
+          <w:tcPr>
+            <w:tcW w:w="2763" w:type="dxa"/>
+          </w:tcPr>
+          <w:p>
+            <w:pPr>
+              <w:spacing w:line="240" w:lineRule="auto"/>
+              <w:contextualSpacing w:val="0"/>
+            </w:pPr>
             <w:r>
               <w:rPr>
                 <w:color w:val="000000"/>
@@ -3788,33 +3754,21 @@
                 <w:szCs w:val="20"/>
                 <w:shd w:val="clear" w:color="auto" w:fill="FFFFFF"/>
               </w:rPr>
-              <w:t xml:space="preserve">. </w:t>
-            </w:r>
-          </w:p>
+              <w:t>Se encargara de gestionar la infraestructura global de la gestión de la configuración y el entorno del equipo de desarrollo de los productos</w:t>
+            </w:r>
+          </w:p>
+        </w:tc>
+        <w:tc>
+          <w:tcPr>
+            <w:tcW w:w="2453" w:type="dxa"/>
+          </w:tcPr>
           <w:p>
             <w:pPr>
               <w:spacing w:line="240" w:lineRule="auto"/>
               <w:contextualSpacing w:val="0"/>
-              <w:rPr>
-                <w:color w:val="000000"/>
-                <w:sz w:val="20"/>
-                <w:szCs w:val="20"/>
-                <w:shd w:val="clear" w:color="auto" w:fill="FFFFFF"/>
-              </w:rPr>
-            </w:pPr>
-          </w:p>
-        </w:tc>
-        <w:tc>
-          <w:tcPr>
-            <w:tcW w:w="2453" w:type="dxa"/>
-          </w:tcPr>
-          <w:p>
-            <w:pPr>
-              <w:spacing w:line="240" w:lineRule="auto"/>
-              <w:contextualSpacing w:val="0"/>
-            </w:pPr>
-            <w:r>
-              <w:t>1</w:t>
+            </w:pPr>
+            <w:r>
+              <w:t>2</w:t>
             </w:r>
           </w:p>
         </w:tc>
@@ -3830,7 +3784,8 @@
               <w:contextualSpacing w:val="0"/>
             </w:pPr>
             <w:r>
-              <w:t>Gestor de la configuración</w:t>
+              <w:lastRenderedPageBreak/>
+              <w:t>Gerente funcional</w:t>
             </w:r>
           </w:p>
         </w:tc>
@@ -3844,33 +3799,7 @@
               <w:contextualSpacing w:val="0"/>
             </w:pPr>
             <w:r>
-              <w:rPr>
-                <w:color w:val="000000"/>
-                <w:sz w:val="20"/>
-                <w:szCs w:val="20"/>
-                <w:shd w:val="clear" w:color="auto" w:fill="FFFFFF"/>
-              </w:rPr>
-              <w:t xml:space="preserve">Se </w:t>
-            </w:r>
-            <w:proofErr w:type="gramStart"/>
-            <w:r>
-              <w:rPr>
-                <w:color w:val="000000"/>
-                <w:sz w:val="20"/>
-                <w:szCs w:val="20"/>
-                <w:shd w:val="clear" w:color="auto" w:fill="FFFFFF"/>
-              </w:rPr>
-              <w:t>encargara</w:t>
-            </w:r>
-            <w:proofErr w:type="gramEnd"/>
-            <w:r>
-              <w:rPr>
-                <w:color w:val="000000"/>
-                <w:sz w:val="20"/>
-                <w:szCs w:val="20"/>
-                <w:shd w:val="clear" w:color="auto" w:fill="FFFFFF"/>
-              </w:rPr>
-              <w:t xml:space="preserve"> de gestionar la infraestructura global de la gestión de la configuración y el entorno del equipo de desarrollo de los productos</w:t>
+              <w:t>Se encargara de aprobar y vigilar la utilización de los recursos para los proyecto sin afectar notoriamente el capital o recursos internos de la empresa.</w:t>
             </w:r>
           </w:p>
         </w:tc>
@@ -3884,7 +3813,7 @@
               <w:contextualSpacing w:val="0"/>
             </w:pPr>
             <w:r>
-              <w:t>2</w:t>
+              <w:t>1</w:t>
             </w:r>
           </w:p>
         </w:tc>
@@ -3900,8 +3829,7 @@
               <w:contextualSpacing w:val="0"/>
             </w:pPr>
             <w:r>
-              <w:lastRenderedPageBreak/>
-              <w:t>Gerente funcional</w:t>
+              <w:t>Bibliotecario</w:t>
             </w:r>
           </w:p>
         </w:tc>
@@ -3915,73 +3843,16 @@
               <w:contextualSpacing w:val="0"/>
             </w:pPr>
             <w:r>
-              <w:t xml:space="preserve">Se </w:t>
-            </w:r>
-            <w:proofErr w:type="gramStart"/>
-            <w:r>
-              <w:t>encargara</w:t>
-            </w:r>
-            <w:proofErr w:type="gramEnd"/>
-            <w:r>
-              <w:t xml:space="preserve"> de aprobar y vigilar la utilización de los recursos para los proyecto sin afectar notoriamente el capital o recursos internos de la empresa.</w:t>
-            </w:r>
-          </w:p>
-        </w:tc>
-        <w:tc>
-          <w:tcPr>
-            <w:tcW w:w="2453" w:type="dxa"/>
-          </w:tcPr>
+              <w:t>Mantiene los documentos y código controlado.</w:t>
+            </w:r>
+          </w:p>
           <w:p>
             <w:pPr>
               <w:spacing w:line="240" w:lineRule="auto"/>
               <w:contextualSpacing w:val="0"/>
             </w:pPr>
             <w:r>
-              <w:t>1</w:t>
-            </w:r>
-          </w:p>
-        </w:tc>
-      </w:tr>
-      <w:tr>
-        <w:tc>
-          <w:tcPr>
-            <w:tcW w:w="2589" w:type="dxa"/>
-          </w:tcPr>
-          <w:p>
-            <w:pPr>
-              <w:spacing w:line="240" w:lineRule="auto"/>
-              <w:contextualSpacing w:val="0"/>
-            </w:pPr>
-            <w:r>
-              <w:t>Bibliotecario</w:t>
-            </w:r>
-          </w:p>
-        </w:tc>
-        <w:tc>
-          <w:tcPr>
-            <w:tcW w:w="2763" w:type="dxa"/>
-          </w:tcPr>
-          <w:p>
-            <w:pPr>
-              <w:spacing w:line="240" w:lineRule="auto"/>
-              <w:contextualSpacing w:val="0"/>
-            </w:pPr>
-            <w:r>
-              <w:t>Mantiene los documentos y código controlado.</w:t>
-            </w:r>
-          </w:p>
-          <w:p>
-            <w:pPr>
-              <w:spacing w:line="240" w:lineRule="auto"/>
-              <w:contextualSpacing w:val="0"/>
-            </w:pPr>
-            <w:proofErr w:type="gramStart"/>
-            <w:r>
-              <w:t>Además</w:t>
-            </w:r>
-            <w:proofErr w:type="gramEnd"/>
-            <w:r>
-              <w:t xml:space="preserve"> trabaja en conjunto con el gestor de la configuración.</w:t>
+              <w:t>Además trabaja en conjunto con el gestor de la configuración.</w:t>
             </w:r>
           </w:p>
         </w:tc>
@@ -4224,7 +4095,7 @@
     </w:p>
     <w:tbl>
       <w:tblPr>
-        <w:tblStyle w:val="Tablaconcuadrcula1clara-nfasis5"/>
+        <w:tblStyle w:val="Tabladecuadrcula1clara-nfasis5"/>
         <w:tblW w:w="9169" w:type="dxa"/>
         <w:tblInd w:w="720" w:type="dxa"/>
         <w:tblLook w:val="04A0" w:firstRow="1" w:lastRow="0" w:firstColumn="1" w:lastColumn="0" w:noHBand="0" w:noVBand="1"/>
@@ -4719,35 +4590,7 @@
           <w:lang w:val="es-PE"/>
         </w:rPr>
         <w:lastRenderedPageBreak/>
-        <w:t>e integrados con los entregables de las iteraciones anteriores. (</w:t>
-      </w:r>
-      <w:proofErr w:type="spellStart"/>
-      <w:r>
-        <w:rPr>
-          <w:lang w:val="es-PE"/>
-        </w:rPr>
-        <w:t>ElmerX</w:t>
-      </w:r>
-      <w:proofErr w:type="spellEnd"/>
-      <w:r>
-        <w:rPr>
-          <w:lang w:val="es-PE"/>
-        </w:rPr>
-        <w:t>/</w:t>
-      </w:r>
-      <w:proofErr w:type="spellStart"/>
-      <w:r>
-        <w:rPr>
-          <w:lang w:val="es-PE"/>
-        </w:rPr>
-        <w:t>NombreProyecto</w:t>
-      </w:r>
-      <w:proofErr w:type="spellEnd"/>
-      <w:r>
-        <w:rPr>
-          <w:lang w:val="es-PE"/>
-        </w:rPr>
-        <w:t>/Gestión)</w:t>
+        <w:t>e integrados con los entregables de las iteraciones anteriores. (ElmerX/NombreProyecto/Gestión)</w:t>
       </w:r>
     </w:p>
     <w:p>
@@ -4767,35 +4610,7 @@
         <w:rPr>
           <w:lang w:val="es-PE"/>
         </w:rPr>
-        <w:t>Cada requisito debe ser independiente del resto de los requisitos, en la medida de lo posible. (</w:t>
-      </w:r>
-      <w:proofErr w:type="spellStart"/>
-      <w:r>
-        <w:rPr>
-          <w:lang w:val="es-PE"/>
-        </w:rPr>
-        <w:t>ElmerX</w:t>
-      </w:r>
-      <w:proofErr w:type="spellEnd"/>
-      <w:r>
-        <w:rPr>
-          <w:lang w:val="es-PE"/>
-        </w:rPr>
-        <w:t>/</w:t>
-      </w:r>
-      <w:proofErr w:type="spellStart"/>
-      <w:r>
-        <w:rPr>
-          <w:lang w:val="es-PE"/>
-        </w:rPr>
-        <w:t>NombreProyecto</w:t>
-      </w:r>
-      <w:proofErr w:type="spellEnd"/>
-      <w:r>
-        <w:rPr>
-          <w:lang w:val="es-PE"/>
-        </w:rPr>
-        <w:t>/Análisis)</w:t>
+        <w:t>Cada requisito debe ser independiente del resto de los requisitos, en la medida de lo posible. (ElmerX/NombreProyecto/Análisis)</w:t>
       </w:r>
     </w:p>
     <w:p>
@@ -4815,35 +4630,7 @@
         <w:rPr>
           <w:lang w:val="es-PE"/>
         </w:rPr>
-        <w:t>Cada requisito debe ser demostrable, permitiendo cómo comprobar con el cliente que el requisito está completado y que se cumplen sus expectativas. (</w:t>
-      </w:r>
-      <w:proofErr w:type="spellStart"/>
-      <w:r>
-        <w:rPr>
-          <w:lang w:val="es-PE"/>
-        </w:rPr>
-        <w:t>ElmerX</w:t>
-      </w:r>
-      <w:proofErr w:type="spellEnd"/>
-      <w:r>
-        <w:rPr>
-          <w:lang w:val="es-PE"/>
-        </w:rPr>
-        <w:t>/</w:t>
-      </w:r>
-      <w:proofErr w:type="spellStart"/>
-      <w:r>
-        <w:rPr>
-          <w:lang w:val="es-PE"/>
-        </w:rPr>
-        <w:t>NombreProyecto</w:t>
-      </w:r>
-      <w:proofErr w:type="spellEnd"/>
-      <w:r>
-        <w:rPr>
-          <w:lang w:val="es-PE"/>
-        </w:rPr>
-        <w:t>/Análisis)</w:t>
+        <w:t>Cada requisito debe ser demostrable, permitiendo cómo comprobar con el cliente que el requisito está completado y que se cumplen sus expectativas. (ElmerX/NombreProyecto/Análisis)</w:t>
       </w:r>
     </w:p>
     <w:p>
@@ -4863,35 +4650,7 @@
         <w:rPr>
           <w:lang w:val="es-PE"/>
         </w:rPr>
-        <w:t>El requisito debe ser de un grado de esfuerzo para ser completado semejante al del resto de requisitos: de manera que la organización y el cliente, puedan realizar una extrapolación del progreso del proyecto. (</w:t>
-      </w:r>
-      <w:proofErr w:type="spellStart"/>
-      <w:r>
-        <w:rPr>
-          <w:lang w:val="es-PE"/>
-        </w:rPr>
-        <w:t>ElmerX</w:t>
-      </w:r>
-      <w:proofErr w:type="spellEnd"/>
-      <w:r>
-        <w:rPr>
-          <w:lang w:val="es-PE"/>
-        </w:rPr>
-        <w:t>/</w:t>
-      </w:r>
-      <w:proofErr w:type="spellStart"/>
-      <w:r>
-        <w:rPr>
-          <w:lang w:val="es-PE"/>
-        </w:rPr>
-        <w:t>NombreProyecto</w:t>
-      </w:r>
-      <w:proofErr w:type="spellEnd"/>
-      <w:r>
-        <w:rPr>
-          <w:lang w:val="es-PE"/>
-        </w:rPr>
-        <w:t>/Análisis)</w:t>
+        <w:t>El requisito debe ser de un grado de esfuerzo para ser completado semejante al del resto de requisitos: de manera que la organización y el cliente, puedan realizar una extrapolación del progreso del proyecto. (ElmerX/NombreProyecto/Análisis)</w:t>
       </w:r>
     </w:p>
     <w:p>
@@ -4917,35 +4676,7 @@
         <w:rPr>
           <w:lang w:val="es-PE"/>
         </w:rPr>
-        <w:t>(</w:t>
-      </w:r>
-      <w:proofErr w:type="spellStart"/>
-      <w:r>
-        <w:rPr>
-          <w:lang w:val="es-PE"/>
-        </w:rPr>
-        <w:t>ElmerX</w:t>
-      </w:r>
-      <w:proofErr w:type="spellEnd"/>
-      <w:r>
-        <w:rPr>
-          <w:lang w:val="es-PE"/>
-        </w:rPr>
-        <w:t>/</w:t>
-      </w:r>
-      <w:proofErr w:type="spellStart"/>
-      <w:r>
-        <w:rPr>
-          <w:lang w:val="es-PE"/>
-        </w:rPr>
-        <w:t>NombreProyecto</w:t>
-      </w:r>
-      <w:proofErr w:type="spellEnd"/>
-      <w:r>
-        <w:rPr>
-          <w:lang w:val="es-PE"/>
-        </w:rPr>
-        <w:t>/Desarrollo)</w:t>
+        <w:t>(ElmerX/NombreProyecto/Desarrollo)</w:t>
       </w:r>
     </w:p>
     <w:p>
@@ -4985,21 +4716,7 @@
         <w:rPr>
           <w:lang w:val="es-PE"/>
         </w:rPr>
-        <w:t xml:space="preserve">El desarrollo del componente de software que conformarán la </w:t>
-      </w:r>
-      <w:proofErr w:type="gramStart"/>
-      <w:r>
-        <w:rPr>
-          <w:lang w:val="es-PE"/>
-        </w:rPr>
-        <w:t>solución,</w:t>
-      </w:r>
-      <w:proofErr w:type="gramEnd"/>
-      <w:r>
-        <w:rPr>
-          <w:lang w:val="es-PE"/>
-        </w:rPr>
-        <w:t xml:space="preserve"> deberá ser liberados en varias iteraciones.</w:t>
+        <w:t>El desarrollo del componente de software que conformarán la solución, deberá ser liberados en varias iteraciones.</w:t>
       </w:r>
     </w:p>
     <w:p>
@@ -5101,35 +4818,7 @@
         <w:rPr>
           <w:lang w:val="es-PE"/>
         </w:rPr>
-        <w:t xml:space="preserve">Cada proyecto debe incorporar las prácticas de TDD (Test </w:t>
-      </w:r>
-      <w:proofErr w:type="spellStart"/>
-      <w:r>
-        <w:rPr>
-          <w:lang w:val="es-PE"/>
-        </w:rPr>
-        <w:t>Driven</w:t>
-      </w:r>
-      <w:proofErr w:type="spellEnd"/>
-      <w:r>
-        <w:rPr>
-          <w:lang w:val="es-PE"/>
-        </w:rPr>
-        <w:t xml:space="preserve"> </w:t>
-      </w:r>
-      <w:proofErr w:type="spellStart"/>
-      <w:r>
-        <w:rPr>
-          <w:lang w:val="es-PE"/>
-        </w:rPr>
-        <w:t>Development</w:t>
-      </w:r>
-      <w:proofErr w:type="spellEnd"/>
-      <w:r>
-        <w:rPr>
-          <w:lang w:val="es-PE"/>
-        </w:rPr>
-        <w:t>).</w:t>
+        <w:t>Cada proyecto debe incorporar las prácticas de TDD (Test Driven Development).</w:t>
       </w:r>
     </w:p>
     <w:p>
@@ -5149,77 +4838,7 @@
         <w:rPr>
           <w:lang w:val="es-PE"/>
         </w:rPr>
-        <w:t xml:space="preserve">Cada uno de los entregables, deberá contener scripts de pruebas unitarias, integrales, funcionales, </w:t>
-      </w:r>
-      <w:proofErr w:type="spellStart"/>
-      <w:r>
-        <w:rPr>
-          <w:lang w:val="es-PE"/>
-        </w:rPr>
-        <w:t>etc</w:t>
-      </w:r>
-      <w:proofErr w:type="spellEnd"/>
-      <w:r>
-        <w:rPr>
-          <w:lang w:val="es-PE"/>
-        </w:rPr>
-        <w:t xml:space="preserve">; mediante la utilización de </w:t>
-      </w:r>
-      <w:proofErr w:type="spellStart"/>
-      <w:r>
-        <w:rPr>
-          <w:lang w:val="es-PE"/>
-        </w:rPr>
-        <w:t>frameworks</w:t>
-      </w:r>
-      <w:proofErr w:type="spellEnd"/>
-      <w:r>
-        <w:rPr>
-          <w:lang w:val="es-PE"/>
-        </w:rPr>
-        <w:t xml:space="preserve"> como </w:t>
-      </w:r>
-      <w:proofErr w:type="spellStart"/>
-      <w:r>
-        <w:rPr>
-          <w:lang w:val="es-PE"/>
-        </w:rPr>
-        <w:t>junit</w:t>
-      </w:r>
-      <w:proofErr w:type="spellEnd"/>
-      <w:r>
-        <w:rPr>
-          <w:lang w:val="es-PE"/>
-        </w:rPr>
-        <w:t xml:space="preserve">, </w:t>
-      </w:r>
-      <w:proofErr w:type="spellStart"/>
-      <w:r>
-        <w:rPr>
-          <w:lang w:val="es-PE"/>
-        </w:rPr>
-        <w:t>dbunit</w:t>
-      </w:r>
-      <w:proofErr w:type="spellEnd"/>
-      <w:r>
-        <w:rPr>
-          <w:lang w:val="es-PE"/>
-        </w:rPr>
-        <w:t xml:space="preserve">, </w:t>
-      </w:r>
-      <w:proofErr w:type="spellStart"/>
-      <w:r>
-        <w:rPr>
-          <w:lang w:val="es-PE"/>
-        </w:rPr>
-        <w:t>mockObjtects</w:t>
-      </w:r>
-      <w:proofErr w:type="spellEnd"/>
-      <w:r>
-        <w:rPr>
-          <w:lang w:val="es-PE"/>
-        </w:rPr>
-        <w:t>, etc.</w:t>
+        <w:t>Cada uno de los entregables, deberá contener scripts de pruebas unitarias, integrales, funcionales, etc; mediante la utilización de frameworks como junit, dbunit, mockObjtects, etc.</w:t>
       </w:r>
     </w:p>
     <w:p>
@@ -5261,49 +4880,7 @@
         <w:rPr>
           <w:lang w:val="es-PE"/>
         </w:rPr>
-        <w:t xml:space="preserve">La documentación de los proyectos, específicamente:  manual de usuario, manual de operaciones, arquitectura de la solución, especificaciones, </w:t>
-      </w:r>
-      <w:proofErr w:type="spellStart"/>
-      <w:r>
-        <w:rPr>
-          <w:lang w:val="es-PE"/>
-        </w:rPr>
-        <w:t>etc</w:t>
-      </w:r>
-      <w:proofErr w:type="spellEnd"/>
-      <w:r>
-        <w:rPr>
-          <w:lang w:val="es-PE"/>
-        </w:rPr>
-        <w:t>; deberán ser entregables parciales para cada una de las iteraciones, es decir, la documentación no se liberará al final del proyecto, sino en entregables parciales. (</w:t>
-      </w:r>
-      <w:proofErr w:type="spellStart"/>
-      <w:r>
-        <w:rPr>
-          <w:lang w:val="es-PE"/>
-        </w:rPr>
-        <w:t>ElmerX</w:t>
-      </w:r>
-      <w:proofErr w:type="spellEnd"/>
-      <w:r>
-        <w:rPr>
-          <w:lang w:val="es-PE"/>
-        </w:rPr>
-        <w:t>/</w:t>
-      </w:r>
-      <w:proofErr w:type="spellStart"/>
-      <w:r>
-        <w:rPr>
-          <w:lang w:val="es-PE"/>
-        </w:rPr>
-        <w:t>NombreProyecto</w:t>
-      </w:r>
-      <w:proofErr w:type="spellEnd"/>
-      <w:r>
-        <w:rPr>
-          <w:lang w:val="es-PE"/>
-        </w:rPr>
-        <w:t>/Análisis)</w:t>
+        <w:t>La documentación de los proyectos, específicamente:  manual de usuario, manual de operaciones, arquitectura de la solución, especificaciones, etc; deberán ser entregables parciales para cada una de las iteraciones, es decir, la documentación no se liberará al final del proyecto, sino en entregables parciales. (ElmerX/NombreProyecto/Análisis)</w:t>
       </w:r>
     </w:p>
     <w:p>
@@ -5345,35 +4922,7 @@
         <w:rPr>
           <w:lang w:val="es-PE"/>
         </w:rPr>
-        <w:t>Cada uno de los entregables, serán sometidos a un script de calidad, que ejecutara la organización, y no serán admitidos como productos del proyecto hasta alcanzar un nivel aceptable. (</w:t>
-      </w:r>
-      <w:proofErr w:type="spellStart"/>
-      <w:r>
-        <w:rPr>
-          <w:lang w:val="es-PE"/>
-        </w:rPr>
-        <w:t>ElmerX</w:t>
-      </w:r>
-      <w:proofErr w:type="spellEnd"/>
-      <w:r>
-        <w:rPr>
-          <w:lang w:val="es-PE"/>
-        </w:rPr>
-        <w:t>/</w:t>
-      </w:r>
-      <w:proofErr w:type="spellStart"/>
-      <w:r>
-        <w:rPr>
-          <w:lang w:val="es-PE"/>
-        </w:rPr>
-        <w:t>NombreProyecto</w:t>
-      </w:r>
-      <w:proofErr w:type="spellEnd"/>
-      <w:r>
-        <w:rPr>
-          <w:lang w:val="es-PE"/>
-        </w:rPr>
-        <w:t>/Gestión)</w:t>
+        <w:t>Cada uno de los entregables, serán sometidos a un script de calidad, que ejecutara la organización, y no serán admitidos como productos del proyecto hasta alcanzar un nivel aceptable. (ElmerX/NombreProyecto/Gestión)</w:t>
       </w:r>
     </w:p>
     <w:p>
@@ -5422,35 +4971,7 @@
           <w:lang w:val="es-PE"/>
         </w:rPr>
         <w:lastRenderedPageBreak/>
-        <w:t>“Lista de Riesgos”, añadiendo además la lista de riesgos más importantes actualizada por cada iteración. (</w:t>
-      </w:r>
-      <w:proofErr w:type="spellStart"/>
-      <w:r>
-        <w:rPr>
-          <w:lang w:val="es-PE"/>
-        </w:rPr>
-        <w:t>ElmerX</w:t>
-      </w:r>
-      <w:proofErr w:type="spellEnd"/>
-      <w:r>
-        <w:rPr>
-          <w:lang w:val="es-PE"/>
-        </w:rPr>
-        <w:t>/</w:t>
-      </w:r>
-      <w:proofErr w:type="spellStart"/>
-      <w:r>
-        <w:rPr>
-          <w:lang w:val="es-PE"/>
-        </w:rPr>
-        <w:t>NombreProyecto</w:t>
-      </w:r>
-      <w:proofErr w:type="spellEnd"/>
-      <w:r>
-        <w:rPr>
-          <w:lang w:val="es-PE"/>
-        </w:rPr>
-        <w:t>/Gestión)</w:t>
+        <w:t>“Lista de Riesgos”, añadiendo además la lista de riesgos más importantes actualizada por cada iteración. (ElmerX/NombreProyecto/Gestión)</w:t>
       </w:r>
     </w:p>
     <w:p>
@@ -5512,21 +5033,7 @@
         <w:rPr>
           <w:lang w:val="es-PE"/>
         </w:rPr>
-        <w:t xml:space="preserve">La organización </w:t>
-      </w:r>
-      <w:proofErr w:type="spellStart"/>
-      <w:r>
-        <w:rPr>
-          <w:lang w:val="es-PE"/>
-        </w:rPr>
-        <w:t>disponibilizara</w:t>
-      </w:r>
-      <w:proofErr w:type="spellEnd"/>
-      <w:r>
-        <w:rPr>
-          <w:lang w:val="es-PE"/>
-        </w:rPr>
-        <w:t xml:space="preserve"> un sistema de control de versiones, que deberá ser actualizado por el cliente de forma remota.</w:t>
+        <w:t>La organización disponibilizara un sistema de control de versiones, que deberá ser actualizado por el cliente de forma remota.</w:t>
       </w:r>
     </w:p>
     <w:p>
@@ -5753,13 +5260,8 @@
               <w:contextualSpacing w:val="0"/>
             </w:pPr>
             <w:r>
-              <w:t xml:space="preserve">Spring </w:t>
-            </w:r>
-            <w:proofErr w:type="spellStart"/>
-            <w:r>
-              <w:t>Boot</w:t>
-            </w:r>
-            <w:proofErr w:type="spellEnd"/>
+              <w:t>Spring Boot</w:t>
+            </w:r>
           </w:p>
         </w:tc>
         <w:tc>
@@ -5778,21 +5280,7 @@
               <w:rPr>
                 <w:lang w:val="es-ES"/>
               </w:rPr>
-              <w:t xml:space="preserve">Spring </w:t>
-            </w:r>
-            <w:proofErr w:type="spellStart"/>
-            <w:r>
-              <w:rPr>
-                <w:lang w:val="es-ES"/>
-              </w:rPr>
-              <w:t>Boot</w:t>
-            </w:r>
-            <w:proofErr w:type="spellEnd"/>
-            <w:r>
-              <w:rPr>
-                <w:lang w:val="es-ES"/>
-              </w:rPr>
-              <w:t xml:space="preserve"> facilita la creación de aplicaciones basadas en Spring independientes y de grado de producción que puede "simplemente ejecutar".</w:t>
+              <w:t>Spring Boot facilita la creación de aplicaciones basadas en Spring independientes y de grado de producción que puede "simplemente ejecutar".</w:t>
             </w:r>
           </w:p>
           <w:p>
@@ -5817,21 +5305,7 @@
               <w:rPr>
                 <w:lang w:val="es-ES"/>
               </w:rPr>
-              <w:t xml:space="preserve">Tomamos una opinión de la plataforma Spring y las bibliotecas de terceros para que pueda comenzar con el mínimo esfuerzo. La mayoría de las aplicaciones Spring </w:t>
-            </w:r>
-            <w:proofErr w:type="spellStart"/>
-            <w:r>
-              <w:rPr>
-                <w:lang w:val="es-ES"/>
-              </w:rPr>
-              <w:t>Boot</w:t>
-            </w:r>
-            <w:proofErr w:type="spellEnd"/>
-            <w:r>
-              <w:rPr>
-                <w:lang w:val="es-ES"/>
-              </w:rPr>
-              <w:t xml:space="preserve"> necesitan muy poca configuración Spring.</w:t>
+              <w:t>Tomamos una opinión de la plataforma Spring y las bibliotecas de terceros para que pueda comenzar con el mínimo esfuerzo. La mayoría de las aplicaciones Spring Boot necesitan muy poca configuración Spring.</w:t>
             </w:r>
           </w:p>
         </w:tc>
@@ -5851,11 +5325,9 @@
               <w:ind w:left="0"/>
               <w:contextualSpacing w:val="0"/>
             </w:pPr>
-            <w:proofErr w:type="spellStart"/>
             <w:r>
               <w:t>Glassfish</w:t>
             </w:r>
-            <w:proofErr w:type="spellEnd"/>
           </w:p>
         </w:tc>
         <w:tc>
@@ -5935,11 +5407,9 @@
               <w:ind w:left="0"/>
               <w:contextualSpacing w:val="0"/>
             </w:pPr>
-            <w:proofErr w:type="spellStart"/>
             <w:r>
               <w:t>Postgresql</w:t>
             </w:r>
-            <w:proofErr w:type="spellEnd"/>
           </w:p>
         </w:tc>
         <w:tc>
@@ -5972,11 +5442,9 @@
               <w:ind w:left="0"/>
               <w:contextualSpacing w:val="0"/>
             </w:pPr>
-            <w:proofErr w:type="spellStart"/>
             <w:r>
               <w:t>Heroku</w:t>
             </w:r>
-            <w:proofErr w:type="spellEnd"/>
           </w:p>
         </w:tc>
         <w:tc>
@@ -6025,15 +5493,7 @@
               <w:contextualSpacing w:val="0"/>
             </w:pPr>
             <w:r>
-              <w:t xml:space="preserve">Amazon Web </w:t>
-            </w:r>
-            <w:proofErr w:type="spellStart"/>
-            <w:r>
-              <w:t>Services</w:t>
-            </w:r>
-            <w:proofErr w:type="spellEnd"/>
-            <w:r>
-              <w:t xml:space="preserve"> (AWS)</w:t>
+              <w:t>Amazon Web Services (AWS)</w:t>
             </w:r>
           </w:p>
         </w:tc>
@@ -6179,7 +5639,7 @@
     </w:p>
     <w:tbl>
       <w:tblPr>
-        <w:tblStyle w:val="Tablaconcuadrcula1clara"/>
+        <w:tblStyle w:val="Tabladecuadrcula1clara"/>
         <w:tblW w:w="9157" w:type="dxa"/>
         <w:tblInd w:w="720" w:type="dxa"/>
         <w:tblLook w:val="04A0" w:firstRow="1" w:lastRow="0" w:firstColumn="1" w:lastColumn="0" w:noHBand="0" w:noVBand="1"/>
@@ -7737,18 +7197,8 @@
                 <w:color w:val="000000"/>
                 <w:lang w:val="es-PE" w:eastAsia="es-PE"/>
               </w:rPr>
-              <w:t xml:space="preserve">Inventariar los </w:t>
-            </w:r>
-            <w:proofErr w:type="spellStart"/>
-            <w:r>
-              <w:rPr>
-                <w:rFonts w:ascii="Calibri" w:eastAsia="Times New Roman" w:hAnsi="Calibri" w:cs="Calibri"/>
-                <w:color w:val="000000"/>
-                <w:lang w:val="es-PE" w:eastAsia="es-PE"/>
-              </w:rPr>
-              <w:t>Items</w:t>
-            </w:r>
-            <w:proofErr w:type="spellEnd"/>
+              <w:t>Inventariar los Items</w:t>
+            </w:r>
           </w:p>
         </w:tc>
         <w:tc>
@@ -10880,26 +10330,16 @@
           <w:color w:val="000000"/>
           <w:lang w:val="es-PE" w:eastAsia="es-PE"/>
         </w:rPr>
-        <w:t xml:space="preserve">Acrónimo del ítem: </w:t>
-      </w:r>
-      <w:proofErr w:type="spellStart"/>
+        <w:t>Acrónimo del ítem: P</w:t>
+      </w:r>
       <w:r>
         <w:rPr>
           <w:rFonts w:eastAsia="Times New Roman"/>
           <w:color w:val="000000"/>
           <w:lang w:val="es-PE" w:eastAsia="es-PE"/>
         </w:rPr>
-        <w:t>P</w:t>
-      </w:r>
-      <w:r>
-        <w:rPr>
-          <w:rFonts w:eastAsia="Times New Roman"/>
-          <w:color w:val="000000"/>
-          <w:lang w:val="es-PE" w:eastAsia="es-PE"/>
-        </w:rPr>
         <w:t>laGesCon</w:t>
       </w:r>
-      <w:proofErr w:type="spellEnd"/>
     </w:p>
     <w:p>
       <w:pPr>
@@ -11399,23 +10839,13 @@
               </w:rPr>
               <w:t xml:space="preserve"> CU </w:t>
             </w:r>
-            <w:proofErr w:type="gramStart"/>
             <w:r>
               <w:rPr>
                 <w:rFonts w:eastAsia="Times New Roman"/>
                 <w:color w:val="000000"/>
                 <w:lang w:val="es-PE" w:eastAsia="es-PE"/>
               </w:rPr>
-              <w:t>+“</w:t>
-            </w:r>
-            <w:proofErr w:type="gramEnd"/>
-            <w:r>
-              <w:rPr>
-                <w:rFonts w:eastAsia="Times New Roman"/>
-                <w:color w:val="000000"/>
-                <w:lang w:val="es-PE" w:eastAsia="es-PE"/>
-              </w:rPr>
-              <w:t>numeración”</w:t>
+              <w:t>+“numeración”</w:t>
             </w:r>
             <w:r>
               <w:rPr>
@@ -12702,21 +12132,7 @@
         <w:rPr>
           <w:lang w:val="es-PE"/>
         </w:rPr>
-        <w:t xml:space="preserve">omando como referencia el proyecto sistema de taxi san marcos en la siguiente tabla se define la línea base junto a los elementos que han sido aceptados </w:t>
-      </w:r>
-      <w:proofErr w:type="gramStart"/>
-      <w:r>
-        <w:rPr>
-          <w:lang w:val="es-PE"/>
-        </w:rPr>
-        <w:t>de acuerdo a</w:t>
-      </w:r>
-      <w:proofErr w:type="gramEnd"/>
-      <w:r>
-        <w:rPr>
-          <w:lang w:val="es-PE"/>
-        </w:rPr>
-        <w:t xml:space="preserve"> los hitos del cronograma del proyecto.</w:t>
+        <w:t>omando como referencia el proyecto sistema de taxi san marcos en la siguiente tabla se define la línea base junto a los elementos que han sido aceptados de acuerdo a los hitos del cronograma del proyecto.</w:t>
       </w:r>
     </w:p>
     <w:p>
@@ -13214,18 +12630,8 @@
                 <w:color w:val="000000"/>
                 <w:lang w:val="es-PE"/>
               </w:rPr>
-              <w:t>Código fuente del back-</w:t>
-            </w:r>
-            <w:proofErr w:type="spellStart"/>
-            <w:r>
-              <w:rPr>
-                <w:rFonts w:eastAsia="Times New Roman"/>
-                <w:color w:val="000000"/>
-                <w:lang w:val="es-PE"/>
-              </w:rPr>
-              <w:t>end</w:t>
-            </w:r>
-            <w:proofErr w:type="spellEnd"/>
+              <w:t>Código fuente del back-end</w:t>
+            </w:r>
           </w:p>
           <w:p>
             <w:pPr>
@@ -13244,25 +12650,7 @@
                 <w:color w:val="000000"/>
                 <w:lang w:val="es-PE"/>
               </w:rPr>
-              <w:t xml:space="preserve">Código fuente de la </w:t>
-            </w:r>
-            <w:proofErr w:type="gramStart"/>
-            <w:r>
-              <w:rPr>
-                <w:rFonts w:eastAsia="Times New Roman"/>
-                <w:color w:val="000000"/>
-                <w:lang w:val="es-PE"/>
-              </w:rPr>
-              <w:t>app</w:t>
-            </w:r>
-            <w:proofErr w:type="gramEnd"/>
-            <w:r>
-              <w:rPr>
-                <w:rFonts w:eastAsia="Times New Roman"/>
-                <w:color w:val="000000"/>
-                <w:lang w:val="es-PE"/>
-              </w:rPr>
-              <w:t xml:space="preserve"> móvil</w:t>
+              <w:t>Código fuente de la app móvil</w:t>
             </w:r>
           </w:p>
           <w:p>
@@ -15193,25 +14581,7 @@
                 <w:color w:val="000000"/>
                 <w:lang w:val="es-PE" w:eastAsia="es-PE"/>
               </w:rPr>
-              <w:t>-</w:t>
-            </w:r>
-            <w:proofErr w:type="gramStart"/>
-            <w:r>
-              <w:rPr>
-                <w:rFonts w:eastAsia="Times New Roman"/>
-                <w:color w:val="000000"/>
-                <w:lang w:val="es-PE" w:eastAsia="es-PE"/>
-              </w:rPr>
-              <w:t>Escribir(</w:t>
-            </w:r>
-            <w:proofErr w:type="gramEnd"/>
-            <w:r>
-              <w:rPr>
-                <w:rFonts w:eastAsia="Times New Roman"/>
-                <w:color w:val="000000"/>
-                <w:lang w:val="es-PE" w:eastAsia="es-PE"/>
-              </w:rPr>
-              <w:t>con autorización del gestor de la configuración)</w:t>
+              <w:t>-Escribir(con autorización del gestor de la configuración)</w:t>
             </w:r>
           </w:p>
         </w:tc>
@@ -15309,25 +14679,7 @@
                 <w:color w:val="000000"/>
                 <w:lang w:val="es-PE" w:eastAsia="es-PE"/>
               </w:rPr>
-              <w:t>-</w:t>
-            </w:r>
-            <w:proofErr w:type="gramStart"/>
-            <w:r>
-              <w:rPr>
-                <w:rFonts w:eastAsia="Times New Roman"/>
-                <w:color w:val="000000"/>
-                <w:lang w:val="es-PE" w:eastAsia="es-PE"/>
-              </w:rPr>
-              <w:t>Escribir(</w:t>
-            </w:r>
-            <w:proofErr w:type="gramEnd"/>
-            <w:r>
-              <w:rPr>
-                <w:rFonts w:eastAsia="Times New Roman"/>
-                <w:color w:val="000000"/>
-                <w:lang w:val="es-PE" w:eastAsia="es-PE"/>
-              </w:rPr>
-              <w:t>con autorización del gestor de la configuración)</w:t>
+              <w:t>-Escribir(con autorización del gestor de la configuración)</w:t>
             </w:r>
           </w:p>
         </w:tc>
@@ -15446,59 +14798,13 @@
           <w:lang w:val="es-PE" w:eastAsia="es-PE"/>
         </w:rPr>
       </w:pPr>
-      <w:proofErr w:type="spellStart"/>
       <w:r>
         <w:rPr>
           <w:rFonts w:eastAsia="Times New Roman"/>
           <w:color w:val="000000"/>
           <w:lang w:val="es-PE" w:eastAsia="es-PE"/>
         </w:rPr>
-        <w:t>Check</w:t>
-      </w:r>
-      <w:proofErr w:type="spellEnd"/>
-      <w:r>
-        <w:rPr>
-          <w:rFonts w:eastAsia="Times New Roman"/>
-          <w:color w:val="000000"/>
-          <w:lang w:val="es-PE" w:eastAsia="es-PE"/>
-        </w:rPr>
-        <w:t xml:space="preserve"> in y </w:t>
-      </w:r>
-      <w:proofErr w:type="spellStart"/>
-      <w:r>
-        <w:rPr>
-          <w:rFonts w:eastAsia="Times New Roman"/>
-          <w:color w:val="000000"/>
-          <w:lang w:val="es-PE" w:eastAsia="es-PE"/>
-        </w:rPr>
-        <w:t>check</w:t>
-      </w:r>
-      <w:proofErr w:type="spellEnd"/>
-      <w:r>
-        <w:rPr>
-          <w:rFonts w:eastAsia="Times New Roman"/>
-          <w:color w:val="000000"/>
-          <w:lang w:val="es-PE" w:eastAsia="es-PE"/>
-        </w:rPr>
-        <w:t xml:space="preserve"> </w:t>
-      </w:r>
-      <w:proofErr w:type="spellStart"/>
-      <w:r>
-        <w:rPr>
-          <w:rFonts w:eastAsia="Times New Roman"/>
-          <w:color w:val="000000"/>
-          <w:lang w:val="es-PE" w:eastAsia="es-PE"/>
-        </w:rPr>
-        <w:t>out</w:t>
-      </w:r>
-      <w:proofErr w:type="spellEnd"/>
-      <w:r>
-        <w:rPr>
-          <w:rFonts w:eastAsia="Times New Roman"/>
-          <w:color w:val="000000"/>
-          <w:lang w:val="es-PE" w:eastAsia="es-PE"/>
-        </w:rPr>
-        <w:t xml:space="preserve"> de los elementos pertenecientes al desarrollo del proyecto, el código, documentación, etc.</w:t>
+        <w:t>Check in y check out de los elementos pertenecientes al desarrollo del proyecto, el código, documentación, etc.</w:t>
       </w:r>
     </w:p>
     <w:p>
@@ -17037,6 +16343,332 @@
     </w:p>
     <w:p>
       <w:pPr>
+        <w:spacing w:after="0" w:line="240" w:lineRule="auto"/>
+        <w:contextualSpacing w:val="0"/>
+        <w:textAlignment w:val="baseline"/>
+        <w:rPr>
+          <w:rFonts w:eastAsia="Times New Roman"/>
+          <w:color w:val="000000"/>
+          <w:lang w:eastAsia="es-PE"/>
+        </w:rPr>
+      </w:pPr>
+    </w:p>
+    <w:p>
+      <w:pPr>
+        <w:spacing w:after="0" w:line="240" w:lineRule="auto"/>
+        <w:contextualSpacing w:val="0"/>
+        <w:textAlignment w:val="baseline"/>
+        <w:rPr>
+          <w:rFonts w:eastAsia="Times New Roman"/>
+          <w:color w:val="000000"/>
+          <w:lang w:eastAsia="es-PE"/>
+        </w:rPr>
+      </w:pPr>
+    </w:p>
+    <w:tbl>
+      <w:tblPr>
+        <w:tblStyle w:val="Tablaconcuadrcula"/>
+        <w:tblW w:w="5000" w:type="pct"/>
+        <w:tblLook w:val="04A0" w:firstRow="1" w:lastRow="0" w:firstColumn="1" w:lastColumn="0" w:noHBand="0" w:noVBand="1"/>
+      </w:tblPr>
+      <w:tblGrid>
+        <w:gridCol w:w="1665"/>
+        <w:gridCol w:w="2494"/>
+        <w:gridCol w:w="904"/>
+        <w:gridCol w:w="4182"/>
+      </w:tblGrid>
+      <w:tr>
+        <w:tc>
+          <w:tcPr>
+            <w:tcW w:w="900" w:type="pct"/>
+          </w:tcPr>
+          <w:p>
+            <w:pPr>
+              <w:rPr>
+                <w:lang w:val="es-ES"/>
+              </w:rPr>
+            </w:pPr>
+            <w:r>
+              <w:rPr>
+                <w:lang w:val="es-ES"/>
+              </w:rPr>
+              <w:lastRenderedPageBreak/>
+              <w:t>ID</w:t>
+            </w:r>
+          </w:p>
+        </w:tc>
+        <w:tc>
+          <w:tcPr>
+            <w:tcW w:w="1349" w:type="pct"/>
+          </w:tcPr>
+          <w:p>
+            <w:pPr>
+              <w:rPr>
+                <w:lang w:val="es-ES"/>
+              </w:rPr>
+            </w:pPr>
+            <w:r>
+              <w:rPr>
+                <w:lang w:val="es-ES"/>
+              </w:rPr>
+              <w:t>001</w:t>
+            </w:r>
+          </w:p>
+        </w:tc>
+        <w:tc>
+          <w:tcPr>
+            <w:tcW w:w="489" w:type="pct"/>
+          </w:tcPr>
+          <w:p>
+            <w:pPr>
+              <w:rPr>
+                <w:lang w:val="es-ES"/>
+              </w:rPr>
+            </w:pPr>
+            <w:r>
+              <w:rPr>
+                <w:lang w:val="es-ES"/>
+              </w:rPr>
+              <w:t>Fecha:</w:t>
+            </w:r>
+          </w:p>
+        </w:tc>
+        <w:tc>
+          <w:tcPr>
+            <w:tcW w:w="2263" w:type="pct"/>
+          </w:tcPr>
+          <w:p>
+            <w:pPr>
+              <w:rPr>
+                <w:lang w:val="es-ES"/>
+              </w:rPr>
+            </w:pPr>
+            <w:r>
+              <w:rPr>
+                <w:lang w:val="es-ES"/>
+              </w:rPr>
+              <w:t>26/10/18</w:t>
+            </w:r>
+          </w:p>
+        </w:tc>
+      </w:tr>
+      <w:tr>
+        <w:tc>
+          <w:tcPr>
+            <w:tcW w:w="900" w:type="pct"/>
+          </w:tcPr>
+          <w:p>
+            <w:pPr>
+              <w:rPr>
+                <w:lang w:val="es-ES"/>
+              </w:rPr>
+            </w:pPr>
+            <w:r>
+              <w:rPr>
+                <w:lang w:val="es-ES"/>
+              </w:rPr>
+              <w:t>Sistema</w:t>
+            </w:r>
+          </w:p>
+        </w:tc>
+        <w:tc>
+          <w:tcPr>
+            <w:tcW w:w="4100" w:type="pct"/>
+            <w:gridSpan w:val="3"/>
+          </w:tcPr>
+          <w:p>
+            <w:pPr>
+              <w:rPr>
+                <w:lang w:val="es-ES"/>
+              </w:rPr>
+            </w:pPr>
+            <w:r>
+              <w:rPr>
+                <w:lang w:val="es-ES"/>
+              </w:rPr>
+              <w:t>Sistema de Taxi San Marcos</w:t>
+            </w:r>
+          </w:p>
+        </w:tc>
+      </w:tr>
+      <w:tr>
+        <w:tc>
+          <w:tcPr>
+            <w:tcW w:w="900" w:type="pct"/>
+          </w:tcPr>
+          <w:p>
+            <w:pPr>
+              <w:rPr>
+                <w:lang w:val="es-ES"/>
+              </w:rPr>
+            </w:pPr>
+            <w:r>
+              <w:rPr>
+                <w:lang w:val="es-ES"/>
+              </w:rPr>
+              <w:t>Fuente</w:t>
+            </w:r>
+          </w:p>
+        </w:tc>
+        <w:tc>
+          <w:tcPr>
+            <w:tcW w:w="4100" w:type="pct"/>
+            <w:gridSpan w:val="3"/>
+          </w:tcPr>
+          <w:p>
+            <w:pPr>
+              <w:rPr>
+                <w:lang w:val="es-ES"/>
+              </w:rPr>
+            </w:pPr>
+            <w:r>
+              <w:rPr>
+                <w:lang w:val="es-ES"/>
+              </w:rPr>
+              <w:t>Andrés Junior Ccopa Mamani / Pasajero</w:t>
+            </w:r>
+          </w:p>
+        </w:tc>
+      </w:tr>
+      <w:tr>
+        <w:tc>
+          <w:tcPr>
+            <w:tcW w:w="900" w:type="pct"/>
+          </w:tcPr>
+          <w:p>
+            <w:pPr>
+              <w:rPr>
+                <w:lang w:val="es-ES"/>
+              </w:rPr>
+            </w:pPr>
+            <w:r>
+              <w:rPr>
+                <w:lang w:val="es-ES"/>
+              </w:rPr>
+              <w:t>Autor</w:t>
+            </w:r>
+          </w:p>
+        </w:tc>
+        <w:tc>
+          <w:tcPr>
+            <w:tcW w:w="4100" w:type="pct"/>
+            <w:gridSpan w:val="3"/>
+          </w:tcPr>
+          <w:p>
+            <w:pPr>
+              <w:rPr>
+                <w:lang w:val="es-ES"/>
+              </w:rPr>
+            </w:pPr>
+            <w:r>
+              <w:rPr>
+                <w:lang w:val="es-ES"/>
+              </w:rPr>
+              <w:t>Steve Matos / Administrador</w:t>
+            </w:r>
+          </w:p>
+        </w:tc>
+      </w:tr>
+      <w:tr>
+        <w:tc>
+          <w:tcPr>
+            <w:tcW w:w="900" w:type="pct"/>
+          </w:tcPr>
+          <w:p>
+            <w:pPr>
+              <w:rPr>
+                <w:lang w:val="es-ES"/>
+              </w:rPr>
+            </w:pPr>
+            <w:r>
+              <w:rPr>
+                <w:lang w:val="es-ES"/>
+              </w:rPr>
+              <w:t>Descripción</w:t>
+            </w:r>
+          </w:p>
+        </w:tc>
+        <w:tc>
+          <w:tcPr>
+            <w:tcW w:w="4100" w:type="pct"/>
+            <w:gridSpan w:val="3"/>
+          </w:tcPr>
+          <w:p>
+            <w:pPr>
+              <w:rPr>
+                <w:lang w:val="es-ES"/>
+              </w:rPr>
+            </w:pPr>
+            <w:r>
+              <w:rPr>
+                <w:lang w:val="es-ES"/>
+              </w:rPr>
+              <w:t>Se solicita la implementación de un apartado informativo en donde nosotros, los pasajeros, podamos visualizar información de con quienes estamos viajando. Esta información incluiría sus nombres y apellidos completos, DNI, facultad, escuela y un perfil.</w:t>
+            </w:r>
+          </w:p>
+        </w:tc>
+        <w:bookmarkStart w:id="35" w:name="_GoBack"/>
+        <w:bookmarkEnd w:id="35"/>
+      </w:tr>
+      <w:tr>
+        <w:trPr>
+          <w:trHeight w:val="70"/>
+        </w:trPr>
+        <w:tc>
+          <w:tcPr>
+            <w:tcW w:w="900" w:type="pct"/>
+          </w:tcPr>
+          <w:p>
+            <w:pPr>
+              <w:rPr>
+                <w:lang w:val="es-ES"/>
+              </w:rPr>
+            </w:pPr>
+            <w:r>
+              <w:rPr>
+                <w:lang w:val="es-ES"/>
+              </w:rPr>
+              <w:t>Justificación</w:t>
+            </w:r>
+          </w:p>
+        </w:tc>
+        <w:tc>
+          <w:tcPr>
+            <w:tcW w:w="4100" w:type="pct"/>
+            <w:gridSpan w:val="3"/>
+          </w:tcPr>
+          <w:p>
+            <w:pPr>
+              <w:rPr>
+                <w:lang w:val="es-ES"/>
+              </w:rPr>
+            </w:pPr>
+            <w:r>
+              <w:rPr>
+                <w:lang w:val="es-ES"/>
+              </w:rPr>
+              <w:t>Nosotros los pasajeros nos sentiríamos más seguro si sabemos con quienes estamos viajando. Además, si ocurre algo, esto nos ayudaría a identificar a la persona.</w:t>
+            </w:r>
+          </w:p>
+        </w:tc>
+      </w:tr>
+    </w:tbl>
+    <w:p>
+      <w:pPr>
+        <w:pStyle w:val="Prrafodelista"/>
+        <w:spacing w:after="0" w:line="240" w:lineRule="auto"/>
+        <w:ind w:left="2160"/>
+        <w:contextualSpacing w:val="0"/>
+        <w:textAlignment w:val="baseline"/>
+        <w:rPr>
+          <w:rFonts w:eastAsia="Times New Roman"/>
+          <w:color w:val="000000"/>
+          <w:lang w:eastAsia="es-PE"/>
+        </w:rPr>
+      </w:pPr>
+    </w:p>
+    <w:p>
+      <w:pPr>
         <w:pStyle w:val="Prrafodelista"/>
         <w:numPr>
           <w:ilvl w:val="2"/>
@@ -17057,10 +16689,8 @@
           <w:color w:val="000000"/>
           <w:lang w:eastAsia="es-PE"/>
         </w:rPr>
-        <w:t>Ejemplo 1</w:t>
-      </w:r>
-      <w:bookmarkStart w:id="35" w:name="_GoBack"/>
-      <w:bookmarkEnd w:id="35"/>
+        <w:t>Ejemplo 2</w:t>
+      </w:r>
     </w:p>
     <w:p>
       <w:pPr>
@@ -17084,15 +16714,7 @@
           <w:color w:val="000000"/>
           <w:lang w:eastAsia="es-PE"/>
         </w:rPr>
-        <w:t>Ejemplo</w:t>
-      </w:r>
-      <w:r>
-        <w:rPr>
-          <w:rFonts w:eastAsia="Times New Roman"/>
-          <w:color w:val="000000"/>
-          <w:lang w:eastAsia="es-PE"/>
-        </w:rPr>
-        <w:t xml:space="preserve"> 2</w:t>
+        <w:t>Ejemplo 3</w:t>
       </w:r>
     </w:p>
     <w:p>
@@ -17117,16 +16739,7 @@
           <w:color w:val="000000"/>
           <w:lang w:eastAsia="es-PE"/>
         </w:rPr>
-        <w:lastRenderedPageBreak/>
-        <w:t>Ejemplo</w:t>
-      </w:r>
-      <w:r>
-        <w:rPr>
-          <w:rFonts w:eastAsia="Times New Roman"/>
-          <w:color w:val="000000"/>
-          <w:lang w:eastAsia="es-PE"/>
-        </w:rPr>
-        <w:t xml:space="preserve"> 3</w:t>
+        <w:t>Ejemplo 4</w:t>
       </w:r>
     </w:p>
     <w:p>
@@ -17151,15 +16764,7 @@
           <w:color w:val="000000"/>
           <w:lang w:eastAsia="es-PE"/>
         </w:rPr>
-        <w:t>Ejemplo</w:t>
-      </w:r>
-      <w:r>
-        <w:rPr>
-          <w:rFonts w:eastAsia="Times New Roman"/>
-          <w:color w:val="000000"/>
-          <w:lang w:eastAsia="es-PE"/>
-        </w:rPr>
-        <w:t xml:space="preserve"> 4</w:t>
+        <w:t>Ejemplo 5</w:t>
       </w:r>
     </w:p>
     <w:p>
@@ -17184,48 +16789,7 @@
           <w:color w:val="000000"/>
           <w:lang w:eastAsia="es-PE"/>
         </w:rPr>
-        <w:t>Ejemplo</w:t>
-      </w:r>
-      <w:r>
-        <w:rPr>
-          <w:rFonts w:eastAsia="Times New Roman"/>
-          <w:color w:val="000000"/>
-          <w:lang w:eastAsia="es-PE"/>
-        </w:rPr>
-        <w:t xml:space="preserve"> 5</w:t>
-      </w:r>
-    </w:p>
-    <w:p>
-      <w:pPr>
-        <w:pStyle w:val="Prrafodelista"/>
-        <w:numPr>
-          <w:ilvl w:val="2"/>
-          <w:numId w:val="1"/>
-        </w:numPr>
-        <w:spacing w:after="0" w:line="240" w:lineRule="auto"/>
-        <w:contextualSpacing w:val="0"/>
-        <w:textAlignment w:val="baseline"/>
-        <w:rPr>
-          <w:rFonts w:eastAsia="Times New Roman"/>
-          <w:color w:val="000000"/>
-          <w:lang w:eastAsia="es-PE"/>
-        </w:rPr>
-      </w:pPr>
-      <w:r>
-        <w:rPr>
-          <w:rFonts w:eastAsia="Times New Roman"/>
-          <w:color w:val="000000"/>
-          <w:lang w:eastAsia="es-PE"/>
-        </w:rPr>
-        <w:t>Ejemplo</w:t>
-      </w:r>
-      <w:r>
-        <w:rPr>
-          <w:rFonts w:eastAsia="Times New Roman"/>
-          <w:color w:val="000000"/>
-          <w:lang w:eastAsia="es-PE"/>
-        </w:rPr>
-        <w:t xml:space="preserve"> 6</w:t>
+        <w:t>Ejemplo 6</w:t>
       </w:r>
     </w:p>
     <w:p>
@@ -17260,7 +16824,7 @@
 </file>
 
 <file path=word/endnotes.xml><?xml version="1.0" encoding="utf-8"?>
-<w:endnotes xmlns:wpc="http://schemas.microsoft.com/office/word/2010/wordprocessingCanvas" xmlns:cx="http://schemas.microsoft.com/office/drawing/2014/chartex" xmlns:cx1="http://schemas.microsoft.com/office/drawing/2015/9/8/chartex" xmlns:cx2="http://schemas.microsoft.com/office/drawing/2015/10/21/chartex" xmlns:cx3="http://schemas.microsoft.com/office/drawing/2016/5/9/chartex" xmlns:cx4="http://schemas.microsoft.com/office/drawing/2016/5/10/chartex" xmlns:cx5="http://schemas.microsoft.com/office/drawing/2016/5/11/chartex" xmlns:cx6="http://schemas.microsoft.com/office/drawing/2016/5/12/chartex" xmlns:cx7="http://schemas.microsoft.com/office/drawing/2016/5/13/chartex" xmlns:cx8="http://schemas.microsoft.com/office/drawing/2016/5/14/chartex" xmlns:mc="http://schemas.openxmlformats.org/markup-compatibility/2006" xmlns:aink="http://schemas.microsoft.com/office/drawing/2016/ink" xmlns:am3d="http://schemas.microsoft.com/office/drawing/2017/model3d" xmlns:o="urn:schemas-microsoft-com:office:office" xmlns:r="http://schemas.openxmlformats.org/officeDocument/2006/relationships" xmlns:m="http://schemas.openxmlformats.org/officeDocument/2006/math" xmlns:v="urn:schemas-microsoft-com:vml" xmlns:wp14="http://schemas.microsoft.com/office/word/2010/wordprocessingDrawing" xmlns:wp="http://schemas.openxmlformats.org/drawingml/2006/wordprocessingDrawing" xmlns:w10="urn:schemas-microsoft-com:office:word" xmlns:w="http://schemas.openxmlformats.org/wordprocessingml/2006/main" xmlns:w14="http://schemas.microsoft.com/office/word/2010/wordml" xmlns:w15="http://schemas.microsoft.com/office/word/2012/wordml" xmlns:w16cid="http://schemas.microsoft.com/office/word/2016/wordml/cid" xmlns:w16se="http://schemas.microsoft.com/office/word/2015/wordml/symex" xmlns:wpg="http://schemas.microsoft.com/office/word/2010/wordprocessingGroup" xmlns:wpi="http://schemas.microsoft.com/office/word/2010/wordprocessingInk" xmlns:wne="http://schemas.microsoft.com/office/word/2006/wordml" xmlns:wps="http://schemas.microsoft.com/office/word/2010/wordprocessingShape" mc:Ignorable="w14 w15 w16se w16cid wp14">
+<w:endnotes xmlns:wpc="http://schemas.microsoft.com/office/word/2010/wordprocessingCanvas" xmlns:mc="http://schemas.openxmlformats.org/markup-compatibility/2006" xmlns:o="urn:schemas-microsoft-com:office:office" xmlns:r="http://schemas.openxmlformats.org/officeDocument/2006/relationships" xmlns:m="http://schemas.openxmlformats.org/officeDocument/2006/math" xmlns:v="urn:schemas-microsoft-com:vml" xmlns:wp14="http://schemas.microsoft.com/office/word/2010/wordprocessingDrawing" xmlns:wp="http://schemas.openxmlformats.org/drawingml/2006/wordprocessingDrawing" xmlns:w10="urn:schemas-microsoft-com:office:word" xmlns:w="http://schemas.openxmlformats.org/wordprocessingml/2006/main" xmlns:w14="http://schemas.microsoft.com/office/word/2010/wordml" xmlns:w15="http://schemas.microsoft.com/office/word/2012/wordml" xmlns:wpg="http://schemas.microsoft.com/office/word/2010/wordprocessingGroup" xmlns:wpi="http://schemas.microsoft.com/office/word/2010/wordprocessingInk" xmlns:wne="http://schemas.microsoft.com/office/word/2006/wordml" xmlns:wps="http://schemas.microsoft.com/office/word/2010/wordprocessingShape" mc:Ignorable="w14 w15 wp14">
   <w:endnote w:type="separator" w:id="-1">
     <w:p>
       <w:pPr>
@@ -17285,7 +16849,7 @@
 </file>
 
 <file path=word/footer1.xml><?xml version="1.0" encoding="utf-8"?>
-<w:ftr xmlns:wpc="http://schemas.microsoft.com/office/word/2010/wordprocessingCanvas" xmlns:cx="http://schemas.microsoft.com/office/drawing/2014/chartex" xmlns:cx1="http://schemas.microsoft.com/office/drawing/2015/9/8/chartex" xmlns:cx2="http://schemas.microsoft.com/office/drawing/2015/10/21/chartex" xmlns:cx3="http://schemas.microsoft.com/office/drawing/2016/5/9/chartex" xmlns:cx4="http://schemas.microsoft.com/office/drawing/2016/5/10/chartex" xmlns:cx5="http://schemas.microsoft.com/office/drawing/2016/5/11/chartex" xmlns:cx6="http://schemas.microsoft.com/office/drawing/2016/5/12/chartex" xmlns:cx7="http://schemas.microsoft.com/office/drawing/2016/5/13/chartex" xmlns:cx8="http://schemas.microsoft.com/office/drawing/2016/5/14/chartex" xmlns:mc="http://schemas.openxmlformats.org/markup-compatibility/2006" xmlns:aink="http://schemas.microsoft.com/office/drawing/2016/ink" xmlns:am3d="http://schemas.microsoft.com/office/drawing/2017/model3d" xmlns:o="urn:schemas-microsoft-com:office:office" xmlns:r="http://schemas.openxmlformats.org/officeDocument/2006/relationships" xmlns:m="http://schemas.openxmlformats.org/officeDocument/2006/math" xmlns:v="urn:schemas-microsoft-com:vml" xmlns:wp14="http://schemas.microsoft.com/office/word/2010/wordprocessingDrawing" xmlns:wp="http://schemas.openxmlformats.org/drawingml/2006/wordprocessingDrawing" xmlns:w10="urn:schemas-microsoft-com:office:word" xmlns:w="http://schemas.openxmlformats.org/wordprocessingml/2006/main" xmlns:w14="http://schemas.microsoft.com/office/word/2010/wordml" xmlns:w15="http://schemas.microsoft.com/office/word/2012/wordml" xmlns:w16cid="http://schemas.microsoft.com/office/word/2016/wordml/cid" xmlns:w16se="http://schemas.microsoft.com/office/word/2015/wordml/symex" xmlns:wpg="http://schemas.microsoft.com/office/word/2010/wordprocessingGroup" xmlns:wpi="http://schemas.microsoft.com/office/word/2010/wordprocessingInk" xmlns:wne="http://schemas.microsoft.com/office/word/2006/wordml" xmlns:wps="http://schemas.microsoft.com/office/word/2010/wordprocessingShape" mc:Ignorable="w14 w15 w16se w16cid wp14">
+<w:ftr xmlns:wpc="http://schemas.microsoft.com/office/word/2010/wordprocessingCanvas" xmlns:mc="http://schemas.openxmlformats.org/markup-compatibility/2006" xmlns:o="urn:schemas-microsoft-com:office:office" xmlns:r="http://schemas.openxmlformats.org/officeDocument/2006/relationships" xmlns:m="http://schemas.openxmlformats.org/officeDocument/2006/math" xmlns:v="urn:schemas-microsoft-com:vml" xmlns:wp14="http://schemas.microsoft.com/office/word/2010/wordprocessingDrawing" xmlns:wp="http://schemas.openxmlformats.org/drawingml/2006/wordprocessingDrawing" xmlns:w10="urn:schemas-microsoft-com:office:word" xmlns:w="http://schemas.openxmlformats.org/wordprocessingml/2006/main" xmlns:w14="http://schemas.microsoft.com/office/word/2010/wordml" xmlns:w15="http://schemas.microsoft.com/office/word/2012/wordml" xmlns:wpg="http://schemas.microsoft.com/office/word/2010/wordprocessingGroup" xmlns:wpi="http://schemas.microsoft.com/office/word/2010/wordprocessingInk" xmlns:wne="http://schemas.microsoft.com/office/word/2006/wordml" xmlns:wps="http://schemas.microsoft.com/office/word/2010/wordprocessingShape" mc:Ignorable="w14 w15 wp14">
   <w:p>
     <w:pPr>
       <w:contextualSpacing w:val="0"/>
@@ -17303,7 +16867,7 @@
       <w:rPr>
         <w:noProof/>
       </w:rPr>
-      <w:t>10</w:t>
+      <w:t>12</w:t>
     </w:r>
     <w:r>
       <w:fldChar w:fldCharType="end"/>
@@ -17313,7 +16877,7 @@
 </file>
 
 <file path=word/footer2.xml><?xml version="1.0" encoding="utf-8"?>
-<w:ftr xmlns:wpc="http://schemas.microsoft.com/office/word/2010/wordprocessingCanvas" xmlns:cx="http://schemas.microsoft.com/office/drawing/2014/chartex" xmlns:cx1="http://schemas.microsoft.com/office/drawing/2015/9/8/chartex" xmlns:cx2="http://schemas.microsoft.com/office/drawing/2015/10/21/chartex" xmlns:cx3="http://schemas.microsoft.com/office/drawing/2016/5/9/chartex" xmlns:cx4="http://schemas.microsoft.com/office/drawing/2016/5/10/chartex" xmlns:cx5="http://schemas.microsoft.com/office/drawing/2016/5/11/chartex" xmlns:cx6="http://schemas.microsoft.com/office/drawing/2016/5/12/chartex" xmlns:cx7="http://schemas.microsoft.com/office/drawing/2016/5/13/chartex" xmlns:cx8="http://schemas.microsoft.com/office/drawing/2016/5/14/chartex" xmlns:mc="http://schemas.openxmlformats.org/markup-compatibility/2006" xmlns:aink="http://schemas.microsoft.com/office/drawing/2016/ink" xmlns:am3d="http://schemas.microsoft.com/office/drawing/2017/model3d" xmlns:o="urn:schemas-microsoft-com:office:office" xmlns:r="http://schemas.openxmlformats.org/officeDocument/2006/relationships" xmlns:m="http://schemas.openxmlformats.org/officeDocument/2006/math" xmlns:v="urn:schemas-microsoft-com:vml" xmlns:wp14="http://schemas.microsoft.com/office/word/2010/wordprocessingDrawing" xmlns:wp="http://schemas.openxmlformats.org/drawingml/2006/wordprocessingDrawing" xmlns:w10="urn:schemas-microsoft-com:office:word" xmlns:w="http://schemas.openxmlformats.org/wordprocessingml/2006/main" xmlns:w14="http://schemas.microsoft.com/office/word/2010/wordml" xmlns:w15="http://schemas.microsoft.com/office/word/2012/wordml" xmlns:w16cid="http://schemas.microsoft.com/office/word/2016/wordml/cid" xmlns:w16se="http://schemas.microsoft.com/office/word/2015/wordml/symex" xmlns:wpg="http://schemas.microsoft.com/office/word/2010/wordprocessingGroup" xmlns:wpi="http://schemas.microsoft.com/office/word/2010/wordprocessingInk" xmlns:wne="http://schemas.microsoft.com/office/word/2006/wordml" xmlns:wps="http://schemas.microsoft.com/office/word/2010/wordprocessingShape" mc:Ignorable="w14 w15 w16se w16cid wp14">
+<w:ftr xmlns:wpc="http://schemas.microsoft.com/office/word/2010/wordprocessingCanvas" xmlns:mc="http://schemas.openxmlformats.org/markup-compatibility/2006" xmlns:o="urn:schemas-microsoft-com:office:office" xmlns:r="http://schemas.openxmlformats.org/officeDocument/2006/relationships" xmlns:m="http://schemas.openxmlformats.org/officeDocument/2006/math" xmlns:v="urn:schemas-microsoft-com:vml" xmlns:wp14="http://schemas.microsoft.com/office/word/2010/wordprocessingDrawing" xmlns:wp="http://schemas.openxmlformats.org/drawingml/2006/wordprocessingDrawing" xmlns:w10="urn:schemas-microsoft-com:office:word" xmlns:w="http://schemas.openxmlformats.org/wordprocessingml/2006/main" xmlns:w14="http://schemas.microsoft.com/office/word/2010/wordml" xmlns:w15="http://schemas.microsoft.com/office/word/2012/wordml" xmlns:wpg="http://schemas.microsoft.com/office/word/2010/wordprocessingGroup" xmlns:wpi="http://schemas.microsoft.com/office/word/2010/wordprocessingInk" xmlns:wne="http://schemas.microsoft.com/office/word/2006/wordml" xmlns:wps="http://schemas.microsoft.com/office/word/2010/wordprocessingShape" mc:Ignorable="w14 w15 wp14">
   <w:p>
     <w:pPr>
       <w:contextualSpacing w:val="0"/>
@@ -17323,7 +16887,7 @@
 </file>
 
 <file path=word/footnotes.xml><?xml version="1.0" encoding="utf-8"?>
-<w:footnotes xmlns:wpc="http://schemas.microsoft.com/office/word/2010/wordprocessingCanvas" xmlns:cx="http://schemas.microsoft.com/office/drawing/2014/chartex" xmlns:cx1="http://schemas.microsoft.com/office/drawing/2015/9/8/chartex" xmlns:cx2="http://schemas.microsoft.com/office/drawing/2015/10/21/chartex" xmlns:cx3="http://schemas.microsoft.com/office/drawing/2016/5/9/chartex" xmlns:cx4="http://schemas.microsoft.com/office/drawing/2016/5/10/chartex" xmlns:cx5="http://schemas.microsoft.com/office/drawing/2016/5/11/chartex" xmlns:cx6="http://schemas.microsoft.com/office/drawing/2016/5/12/chartex" xmlns:cx7="http://schemas.microsoft.com/office/drawing/2016/5/13/chartex" xmlns:cx8="http://schemas.microsoft.com/office/drawing/2016/5/14/chartex" xmlns:mc="http://schemas.openxmlformats.org/markup-compatibility/2006" xmlns:aink="http://schemas.microsoft.com/office/drawing/2016/ink" xmlns:am3d="http://schemas.microsoft.com/office/drawing/2017/model3d" xmlns:o="urn:schemas-microsoft-com:office:office" xmlns:r="http://schemas.openxmlformats.org/officeDocument/2006/relationships" xmlns:m="http://schemas.openxmlformats.org/officeDocument/2006/math" xmlns:v="urn:schemas-microsoft-com:vml" xmlns:wp14="http://schemas.microsoft.com/office/word/2010/wordprocessingDrawing" xmlns:wp="http://schemas.openxmlformats.org/drawingml/2006/wordprocessingDrawing" xmlns:w10="urn:schemas-microsoft-com:office:word" xmlns:w="http://schemas.openxmlformats.org/wordprocessingml/2006/main" xmlns:w14="http://schemas.microsoft.com/office/word/2010/wordml" xmlns:w15="http://schemas.microsoft.com/office/word/2012/wordml" xmlns:w16cid="http://schemas.microsoft.com/office/word/2016/wordml/cid" xmlns:w16se="http://schemas.microsoft.com/office/word/2015/wordml/symex" xmlns:wpg="http://schemas.microsoft.com/office/word/2010/wordprocessingGroup" xmlns:wpi="http://schemas.microsoft.com/office/word/2010/wordprocessingInk" xmlns:wne="http://schemas.microsoft.com/office/word/2006/wordml" xmlns:wps="http://schemas.microsoft.com/office/word/2010/wordprocessingShape" mc:Ignorable="w14 w15 w16se w16cid wp14">
+<w:footnotes xmlns:wpc="http://schemas.microsoft.com/office/word/2010/wordprocessingCanvas" xmlns:mc="http://schemas.openxmlformats.org/markup-compatibility/2006" xmlns:o="urn:schemas-microsoft-com:office:office" xmlns:r="http://schemas.openxmlformats.org/officeDocument/2006/relationships" xmlns:m="http://schemas.openxmlformats.org/officeDocument/2006/math" xmlns:v="urn:schemas-microsoft-com:vml" xmlns:wp14="http://schemas.microsoft.com/office/word/2010/wordprocessingDrawing" xmlns:wp="http://schemas.openxmlformats.org/drawingml/2006/wordprocessingDrawing" xmlns:w10="urn:schemas-microsoft-com:office:word" xmlns:w="http://schemas.openxmlformats.org/wordprocessingml/2006/main" xmlns:w14="http://schemas.microsoft.com/office/word/2010/wordml" xmlns:w15="http://schemas.microsoft.com/office/word/2012/wordml" xmlns:wpg="http://schemas.microsoft.com/office/word/2010/wordprocessingGroup" xmlns:wpi="http://schemas.microsoft.com/office/word/2010/wordprocessingInk" xmlns:wne="http://schemas.microsoft.com/office/word/2006/wordml" xmlns:wps="http://schemas.microsoft.com/office/word/2010/wordprocessingShape" mc:Ignorable="w14 w15 wp14">
   <w:footnote w:type="separator" w:id="-1">
     <w:p>
       <w:pPr>
@@ -17348,7 +16912,7 @@
 </file>
 
 <file path=word/header1.xml><?xml version="1.0" encoding="utf-8"?>
-<w:hdr xmlns:wpc="http://schemas.microsoft.com/office/word/2010/wordprocessingCanvas" xmlns:cx="http://schemas.microsoft.com/office/drawing/2014/chartex" xmlns:cx1="http://schemas.microsoft.com/office/drawing/2015/9/8/chartex" xmlns:cx2="http://schemas.microsoft.com/office/drawing/2015/10/21/chartex" xmlns:cx3="http://schemas.microsoft.com/office/drawing/2016/5/9/chartex" xmlns:cx4="http://schemas.microsoft.com/office/drawing/2016/5/10/chartex" xmlns:cx5="http://schemas.microsoft.com/office/drawing/2016/5/11/chartex" xmlns:cx6="http://schemas.microsoft.com/office/drawing/2016/5/12/chartex" xmlns:cx7="http://schemas.microsoft.com/office/drawing/2016/5/13/chartex" xmlns:cx8="http://schemas.microsoft.com/office/drawing/2016/5/14/chartex" xmlns:mc="http://schemas.openxmlformats.org/markup-compatibility/2006" xmlns:aink="http://schemas.microsoft.com/office/drawing/2016/ink" xmlns:am3d="http://schemas.microsoft.com/office/drawing/2017/model3d" xmlns:o="urn:schemas-microsoft-com:office:office" xmlns:r="http://schemas.openxmlformats.org/officeDocument/2006/relationships" xmlns:m="http://schemas.openxmlformats.org/officeDocument/2006/math" xmlns:v="urn:schemas-microsoft-com:vml" xmlns:wp14="http://schemas.microsoft.com/office/word/2010/wordprocessingDrawing" xmlns:wp="http://schemas.openxmlformats.org/drawingml/2006/wordprocessingDrawing" xmlns:w10="urn:schemas-microsoft-com:office:word" xmlns:w="http://schemas.openxmlformats.org/wordprocessingml/2006/main" xmlns:w14="http://schemas.microsoft.com/office/word/2010/wordml" xmlns:w15="http://schemas.microsoft.com/office/word/2012/wordml" xmlns:w16cid="http://schemas.microsoft.com/office/word/2016/wordml/cid" xmlns:w16se="http://schemas.microsoft.com/office/word/2015/wordml/symex" xmlns:wpg="http://schemas.microsoft.com/office/word/2010/wordprocessingGroup" xmlns:wpi="http://schemas.microsoft.com/office/word/2010/wordprocessingInk" xmlns:wne="http://schemas.microsoft.com/office/word/2006/wordml" xmlns:wps="http://schemas.microsoft.com/office/word/2010/wordprocessingShape" mc:Ignorable="w14 w15 w16se w16cid wp14">
+<w:hdr xmlns:wpc="http://schemas.microsoft.com/office/word/2010/wordprocessingCanvas" xmlns:mc="http://schemas.openxmlformats.org/markup-compatibility/2006" xmlns:o="urn:schemas-microsoft-com:office:office" xmlns:r="http://schemas.openxmlformats.org/officeDocument/2006/relationships" xmlns:m="http://schemas.openxmlformats.org/officeDocument/2006/math" xmlns:v="urn:schemas-microsoft-com:vml" xmlns:wp14="http://schemas.microsoft.com/office/word/2010/wordprocessingDrawing" xmlns:wp="http://schemas.openxmlformats.org/drawingml/2006/wordprocessingDrawing" xmlns:w10="urn:schemas-microsoft-com:office:word" xmlns:w="http://schemas.openxmlformats.org/wordprocessingml/2006/main" xmlns:w14="http://schemas.microsoft.com/office/word/2010/wordml" xmlns:w15="http://schemas.microsoft.com/office/word/2012/wordml" xmlns:wpg="http://schemas.microsoft.com/office/word/2010/wordprocessingGroup" xmlns:wpi="http://schemas.microsoft.com/office/word/2010/wordprocessingInk" xmlns:wne="http://schemas.microsoft.com/office/word/2006/wordml" xmlns:wps="http://schemas.microsoft.com/office/word/2010/wordprocessingShape" mc:Ignorable="w14 w15 wp14">
   <w:p>
     <w:pPr>
       <w:contextualSpacing w:val="0"/>
@@ -17437,8 +17001,8 @@
 </file>
 
 <file path=word/numbering.xml><?xml version="1.0" encoding="utf-8"?>
-<w:numbering xmlns:wpc="http://schemas.microsoft.com/office/word/2010/wordprocessingCanvas" xmlns:cx="http://schemas.microsoft.com/office/drawing/2014/chartex" xmlns:cx1="http://schemas.microsoft.com/office/drawing/2015/9/8/chartex" xmlns:cx2="http://schemas.microsoft.com/office/drawing/2015/10/21/chartex" xmlns:cx3="http://schemas.microsoft.com/office/drawing/2016/5/9/chartex" xmlns:cx4="http://schemas.microsoft.com/office/drawing/2016/5/10/chartex" xmlns:cx5="http://schemas.microsoft.com/office/drawing/2016/5/11/chartex" xmlns:cx6="http://schemas.microsoft.com/office/drawing/2016/5/12/chartex" xmlns:cx7="http://schemas.microsoft.com/office/drawing/2016/5/13/chartex" xmlns:cx8="http://schemas.microsoft.com/office/drawing/2016/5/14/chartex" xmlns:mc="http://schemas.openxmlformats.org/markup-compatibility/2006" xmlns:aink="http://schemas.microsoft.com/office/drawing/2016/ink" xmlns:am3d="http://schemas.microsoft.com/office/drawing/2017/model3d" xmlns:o="urn:schemas-microsoft-com:office:office" xmlns:r="http://schemas.openxmlformats.org/officeDocument/2006/relationships" xmlns:m="http://schemas.openxmlformats.org/officeDocument/2006/math" xmlns:v="urn:schemas-microsoft-com:vml" xmlns:wp14="http://schemas.microsoft.com/office/word/2010/wordprocessingDrawing" xmlns:wp="http://schemas.openxmlformats.org/drawingml/2006/wordprocessingDrawing" xmlns:w10="urn:schemas-microsoft-com:office:word" xmlns:w="http://schemas.openxmlformats.org/wordprocessingml/2006/main" xmlns:w14="http://schemas.microsoft.com/office/word/2010/wordml" xmlns:w15="http://schemas.microsoft.com/office/word/2012/wordml" xmlns:w16cid="http://schemas.microsoft.com/office/word/2016/wordml/cid" xmlns:w16se="http://schemas.microsoft.com/office/word/2015/wordml/symex" xmlns:wpg="http://schemas.microsoft.com/office/word/2010/wordprocessingGroup" xmlns:wpi="http://schemas.microsoft.com/office/word/2010/wordprocessingInk" xmlns:wne="http://schemas.microsoft.com/office/word/2006/wordml" xmlns:wps="http://schemas.microsoft.com/office/word/2010/wordprocessingShape" mc:Ignorable="w14 w15 w16se w16cid wp14">
-  <w:abstractNum w:abstractNumId="0" w15:restartNumberingAfterBreak="0">
+<w:numbering xmlns:wpc="http://schemas.microsoft.com/office/word/2010/wordprocessingCanvas" xmlns:mc="http://schemas.openxmlformats.org/markup-compatibility/2006" xmlns:o="urn:schemas-microsoft-com:office:office" xmlns:r="http://schemas.openxmlformats.org/officeDocument/2006/relationships" xmlns:m="http://schemas.openxmlformats.org/officeDocument/2006/math" xmlns:v="urn:schemas-microsoft-com:vml" xmlns:wp14="http://schemas.microsoft.com/office/word/2010/wordprocessingDrawing" xmlns:wp="http://schemas.openxmlformats.org/drawingml/2006/wordprocessingDrawing" xmlns:w10="urn:schemas-microsoft-com:office:word" xmlns:w="http://schemas.openxmlformats.org/wordprocessingml/2006/main" xmlns:w14="http://schemas.microsoft.com/office/word/2010/wordml" xmlns:w15="http://schemas.microsoft.com/office/word/2012/wordml" xmlns:wpg="http://schemas.microsoft.com/office/word/2010/wordprocessingGroup" xmlns:wpi="http://schemas.microsoft.com/office/word/2010/wordprocessingInk" xmlns:wne="http://schemas.microsoft.com/office/word/2006/wordml" xmlns:wps="http://schemas.microsoft.com/office/word/2010/wordprocessingShape" mc:Ignorable="w14 w15 wp14">
+  <w:abstractNum w:abstractNumId="0">
     <w:nsid w:val="93F34A6E"/>
     <w:multiLevelType w:val="singleLevel"/>
     <w:tmpl w:val="93F34A6E"/>
@@ -17458,7 +17022,7 @@
       </w:rPr>
     </w:lvl>
   </w:abstractNum>
-  <w:abstractNum w:abstractNumId="1" w15:restartNumberingAfterBreak="0">
+  <w:abstractNum w:abstractNumId="1">
     <w:nsid w:val="CAFE4A1D"/>
     <w:multiLevelType w:val="multilevel"/>
     <w:tmpl w:val="CAFE4A1D"/>
@@ -17598,7 +17162,7 @@
       </w:rPr>
     </w:lvl>
   </w:abstractNum>
-  <w:abstractNum w:abstractNumId="2" w15:restartNumberingAfterBreak="0">
+  <w:abstractNum w:abstractNumId="2">
     <w:nsid w:val="EAFDBCD9"/>
     <w:multiLevelType w:val="multilevel"/>
     <w:tmpl w:val="EAFDBCD9"/>
@@ -17738,7 +17302,7 @@
       </w:rPr>
     </w:lvl>
   </w:abstractNum>
-  <w:abstractNum w:abstractNumId="3" w15:restartNumberingAfterBreak="0">
+  <w:abstractNum w:abstractNumId="3">
     <w:nsid w:val="F73E582A"/>
     <w:multiLevelType w:val="multilevel"/>
     <w:tmpl w:val="F73E582A"/>
@@ -17878,7 +17442,7 @@
       </w:rPr>
     </w:lvl>
   </w:abstractNum>
-  <w:abstractNum w:abstractNumId="4" w15:restartNumberingAfterBreak="0">
+  <w:abstractNum w:abstractNumId="4">
     <w:nsid w:val="FAF3AE79"/>
     <w:multiLevelType w:val="multilevel"/>
     <w:tmpl w:val="FAF3AE79"/>
@@ -18018,7 +17582,7 @@
       </w:rPr>
     </w:lvl>
   </w:abstractNum>
-  <w:abstractNum w:abstractNumId="5" w15:restartNumberingAfterBreak="0">
+  <w:abstractNum w:abstractNumId="5">
     <w:nsid w:val="FF77F3CF"/>
     <w:multiLevelType w:val="multilevel"/>
     <w:tmpl w:val="FF77F3CF"/>
@@ -18158,7 +17722,7 @@
       </w:rPr>
     </w:lvl>
   </w:abstractNum>
-  <w:abstractNum w:abstractNumId="6" w15:restartNumberingAfterBreak="0">
+  <w:abstractNum w:abstractNumId="6">
     <w:nsid w:val="094B221B"/>
     <w:multiLevelType w:val="hybridMultilevel"/>
     <w:tmpl w:val="B75A99C8"/>
@@ -18270,7 +17834,7 @@
       </w:rPr>
     </w:lvl>
   </w:abstractNum>
-  <w:abstractNum w:abstractNumId="7" w15:restartNumberingAfterBreak="0">
+  <w:abstractNum w:abstractNumId="7">
     <w:nsid w:val="0BAC696F"/>
     <w:multiLevelType w:val="hybridMultilevel"/>
     <w:tmpl w:val="E41A5ADA"/>
@@ -18385,7 +17949,7 @@
       </w:rPr>
     </w:lvl>
   </w:abstractNum>
-  <w:abstractNum w:abstractNumId="8" w15:restartNumberingAfterBreak="0">
+  <w:abstractNum w:abstractNumId="8">
     <w:nsid w:val="0F207824"/>
     <w:multiLevelType w:val="multilevel"/>
     <w:tmpl w:val="A79449A4"/>
@@ -18534,7 +18098,7 @@
       </w:rPr>
     </w:lvl>
   </w:abstractNum>
-  <w:abstractNum w:abstractNumId="9" w15:restartNumberingAfterBreak="0">
+  <w:abstractNum w:abstractNumId="9">
     <w:nsid w:val="0F8E7FB5"/>
     <w:multiLevelType w:val="multilevel"/>
     <w:tmpl w:val="0F8E7FB5"/>
@@ -18647,7 +18211,7 @@
       </w:rPr>
     </w:lvl>
   </w:abstractNum>
-  <w:abstractNum w:abstractNumId="10" w15:restartNumberingAfterBreak="0">
+  <w:abstractNum w:abstractNumId="10">
     <w:nsid w:val="10912B7C"/>
     <w:multiLevelType w:val="multilevel"/>
     <w:tmpl w:val="10912B7C"/>
@@ -18759,7 +18323,7 @@
       </w:rPr>
     </w:lvl>
   </w:abstractNum>
-  <w:abstractNum w:abstractNumId="11" w15:restartNumberingAfterBreak="0">
+  <w:abstractNum w:abstractNumId="11">
     <w:nsid w:val="11C1584E"/>
     <w:multiLevelType w:val="hybridMultilevel"/>
     <w:tmpl w:val="D5A47206"/>
@@ -18872,7 +18436,7 @@
       </w:rPr>
     </w:lvl>
   </w:abstractNum>
-  <w:abstractNum w:abstractNumId="12" w15:restartNumberingAfterBreak="0">
+  <w:abstractNum w:abstractNumId="12">
     <w:nsid w:val="1BF81EC2"/>
     <w:multiLevelType w:val="multilevel"/>
     <w:tmpl w:val="BEC05652"/>
@@ -19019,7 +18583,7 @@
       </w:rPr>
     </w:lvl>
   </w:abstractNum>
-  <w:abstractNum w:abstractNumId="13" w15:restartNumberingAfterBreak="0">
+  <w:abstractNum w:abstractNumId="13">
     <w:nsid w:val="1FF53728"/>
     <w:multiLevelType w:val="multilevel"/>
     <w:tmpl w:val="4E06B310"/>
@@ -19168,7 +18732,7 @@
       </w:rPr>
     </w:lvl>
   </w:abstractNum>
-  <w:abstractNum w:abstractNumId="14" w15:restartNumberingAfterBreak="0">
+  <w:abstractNum w:abstractNumId="14">
     <w:nsid w:val="24DE24DC"/>
     <w:multiLevelType w:val="multilevel"/>
     <w:tmpl w:val="AC049F9A"/>
@@ -19317,7 +18881,7 @@
       </w:rPr>
     </w:lvl>
   </w:abstractNum>
-  <w:abstractNum w:abstractNumId="15" w15:restartNumberingAfterBreak="0">
+  <w:abstractNum w:abstractNumId="15">
     <w:nsid w:val="288A5D60"/>
     <w:multiLevelType w:val="multilevel"/>
     <w:tmpl w:val="D85A9C5E"/>
@@ -19466,7 +19030,7 @@
       </w:rPr>
     </w:lvl>
   </w:abstractNum>
-  <w:abstractNum w:abstractNumId="16" w15:restartNumberingAfterBreak="0">
+  <w:abstractNum w:abstractNumId="16">
     <w:nsid w:val="28917D50"/>
     <w:multiLevelType w:val="multilevel"/>
     <w:tmpl w:val="89D2B98A"/>
@@ -19615,7 +19179,7 @@
       </w:rPr>
     </w:lvl>
   </w:abstractNum>
-  <w:abstractNum w:abstractNumId="17" w15:restartNumberingAfterBreak="0">
+  <w:abstractNum w:abstractNumId="17">
     <w:nsid w:val="34526069"/>
     <w:multiLevelType w:val="multilevel"/>
     <w:tmpl w:val="EDCE94CC"/>
@@ -19764,7 +19328,7 @@
       </w:rPr>
     </w:lvl>
   </w:abstractNum>
-  <w:abstractNum w:abstractNumId="18" w15:restartNumberingAfterBreak="0">
+  <w:abstractNum w:abstractNumId="18">
     <w:nsid w:val="34623E82"/>
     <w:multiLevelType w:val="multilevel"/>
     <w:tmpl w:val="8E143E5C"/>
@@ -19913,7 +19477,7 @@
       </w:rPr>
     </w:lvl>
   </w:abstractNum>
-  <w:abstractNum w:abstractNumId="19" w15:restartNumberingAfterBreak="0">
+  <w:abstractNum w:abstractNumId="19">
     <w:nsid w:val="37C6694F"/>
     <w:multiLevelType w:val="multilevel"/>
     <w:tmpl w:val="99DAE7CC"/>
@@ -20062,7 +19626,7 @@
       </w:rPr>
     </w:lvl>
   </w:abstractNum>
-  <w:abstractNum w:abstractNumId="20" w15:restartNumberingAfterBreak="0">
+  <w:abstractNum w:abstractNumId="20">
     <w:nsid w:val="3C2F1D66"/>
     <w:multiLevelType w:val="hybridMultilevel"/>
     <w:tmpl w:val="9ED6214A"/>
@@ -20177,7 +19741,7 @@
       </w:rPr>
     </w:lvl>
   </w:abstractNum>
-  <w:abstractNum w:abstractNumId="21" w15:restartNumberingAfterBreak="0">
+  <w:abstractNum w:abstractNumId="21">
     <w:nsid w:val="429D383C"/>
     <w:multiLevelType w:val="hybridMultilevel"/>
     <w:tmpl w:val="07C6B6F6"/>
@@ -20289,7 +19853,7 @@
       </w:rPr>
     </w:lvl>
   </w:abstractNum>
-  <w:abstractNum w:abstractNumId="22" w15:restartNumberingAfterBreak="0">
+  <w:abstractNum w:abstractNumId="22">
     <w:nsid w:val="47206526"/>
     <w:multiLevelType w:val="hybridMultilevel"/>
     <w:tmpl w:val="A684A34C"/>
@@ -20402,7 +19966,7 @@
       </w:rPr>
     </w:lvl>
   </w:abstractNum>
-  <w:abstractNum w:abstractNumId="23" w15:restartNumberingAfterBreak="0">
+  <w:abstractNum w:abstractNumId="23">
     <w:nsid w:val="4B890138"/>
     <w:multiLevelType w:val="hybridMultilevel"/>
     <w:tmpl w:val="46F49028"/>
@@ -20515,7 +20079,7 @@
       </w:rPr>
     </w:lvl>
   </w:abstractNum>
-  <w:abstractNum w:abstractNumId="24" w15:restartNumberingAfterBreak="0">
+  <w:abstractNum w:abstractNumId="24">
     <w:nsid w:val="4E782790"/>
     <w:multiLevelType w:val="multilevel"/>
     <w:tmpl w:val="E6E6A8BA"/>
@@ -20664,7 +20228,7 @@
       </w:rPr>
     </w:lvl>
   </w:abstractNum>
-  <w:abstractNum w:abstractNumId="25" w15:restartNumberingAfterBreak="0">
+  <w:abstractNum w:abstractNumId="25">
     <w:nsid w:val="4FF06C8A"/>
     <w:multiLevelType w:val="hybridMultilevel"/>
     <w:tmpl w:val="4B4270A8"/>
@@ -20779,7 +20343,7 @@
       </w:rPr>
     </w:lvl>
   </w:abstractNum>
-  <w:abstractNum w:abstractNumId="26" w15:restartNumberingAfterBreak="0">
+  <w:abstractNum w:abstractNumId="26">
     <w:nsid w:val="53E94813"/>
     <w:multiLevelType w:val="hybridMultilevel"/>
     <w:tmpl w:val="7D941CFC"/>
@@ -20892,7 +20456,7 @@
       </w:rPr>
     </w:lvl>
   </w:abstractNum>
-  <w:abstractNum w:abstractNumId="27" w15:restartNumberingAfterBreak="0">
+  <w:abstractNum w:abstractNumId="27">
     <w:nsid w:val="54017CAB"/>
     <w:multiLevelType w:val="multilevel"/>
     <w:tmpl w:val="EC0AE8BE"/>
@@ -21041,7 +20605,7 @@
       </w:rPr>
     </w:lvl>
   </w:abstractNum>
-  <w:abstractNum w:abstractNumId="28" w15:restartNumberingAfterBreak="0">
+  <w:abstractNum w:abstractNumId="28">
     <w:nsid w:val="56CD3442"/>
     <w:multiLevelType w:val="hybridMultilevel"/>
     <w:tmpl w:val="FBE87DD8"/>
@@ -21154,7 +20718,7 @@
       </w:rPr>
     </w:lvl>
   </w:abstractNum>
-  <w:abstractNum w:abstractNumId="29" w15:restartNumberingAfterBreak="0">
+  <w:abstractNum w:abstractNumId="29">
     <w:nsid w:val="694013D0"/>
     <w:multiLevelType w:val="multilevel"/>
     <w:tmpl w:val="8A0ED438"/>
@@ -21303,7 +20867,7 @@
       </w:rPr>
     </w:lvl>
   </w:abstractNum>
-  <w:abstractNum w:abstractNumId="30" w15:restartNumberingAfterBreak="0">
+  <w:abstractNum w:abstractNumId="30">
     <w:nsid w:val="69DB3D74"/>
     <w:multiLevelType w:val="multilevel"/>
     <w:tmpl w:val="0F8E7FB5"/>
@@ -21416,7 +20980,7 @@
       </w:rPr>
     </w:lvl>
   </w:abstractNum>
-  <w:abstractNum w:abstractNumId="31" w15:restartNumberingAfterBreak="0">
+  <w:abstractNum w:abstractNumId="31">
     <w:nsid w:val="6C292BDE"/>
     <w:multiLevelType w:val="multilevel"/>
     <w:tmpl w:val="55309F0C"/>
@@ -21565,7 +21129,7 @@
       </w:rPr>
     </w:lvl>
   </w:abstractNum>
-  <w:abstractNum w:abstractNumId="32" w15:restartNumberingAfterBreak="0">
+  <w:abstractNum w:abstractNumId="32">
     <w:nsid w:val="7FBEF5E4"/>
     <w:multiLevelType w:val="multilevel"/>
     <w:tmpl w:val="7FBEF5E4"/>
@@ -21811,7 +21375,7 @@
 </file>
 
 <file path=word/styles.xml><?xml version="1.0" encoding="utf-8"?>
-<w:styles xmlns:mc="http://schemas.openxmlformats.org/markup-compatibility/2006" xmlns:r="http://schemas.openxmlformats.org/officeDocument/2006/relationships" xmlns:w="http://schemas.openxmlformats.org/wordprocessingml/2006/main" xmlns:w14="http://schemas.microsoft.com/office/word/2010/wordml" xmlns:w15="http://schemas.microsoft.com/office/word/2012/wordml" xmlns:w16cid="http://schemas.microsoft.com/office/word/2016/wordml/cid" xmlns:w16se="http://schemas.microsoft.com/office/word/2015/wordml/symex" mc:Ignorable="w14 w15 w16se w16cid">
+<w:styles xmlns:mc="http://schemas.openxmlformats.org/markup-compatibility/2006" xmlns:r="http://schemas.openxmlformats.org/officeDocument/2006/relationships" xmlns:w="http://schemas.openxmlformats.org/wordprocessingml/2006/main" xmlns:w14="http://schemas.microsoft.com/office/word/2010/wordml" xmlns:w15="http://schemas.microsoft.com/office/word/2012/wordml" mc:Ignorable="w14 w15">
   <w:docDefaults>
     <w:rPrDefault>
       <w:rPr>
@@ -21825,7 +21389,7 @@
       </w:pPr>
     </w:pPrDefault>
   </w:docDefaults>
-  <w:latentStyles w:defLockedState="0" w:defUIPriority="99" w:defSemiHidden="0" w:defUnhideWhenUsed="0" w:defQFormat="0" w:count="375">
+  <w:latentStyles w:defLockedState="0" w:defUIPriority="99" w:defSemiHidden="0" w:defUnhideWhenUsed="0" w:defQFormat="0" w:count="371">
     <w:lsdException w:name="Normal" w:uiPriority="0" w:qFormat="1"/>
     <w:lsdException w:name="heading 1" w:uiPriority="0" w:qFormat="1"/>
     <w:lsdException w:name="heading 2" w:uiPriority="0" w:qFormat="1"/>
@@ -22194,10 +21758,6 @@
     <w:lsdException w:name="List Table 5 Dark Accent 6" w:uiPriority="50"/>
     <w:lsdException w:name="List Table 6 Colorful Accent 6" w:uiPriority="51"/>
     <w:lsdException w:name="List Table 7 Colorful Accent 6" w:uiPriority="52"/>
-    <w:lsdException w:name="Mention" w:semiHidden="1" w:unhideWhenUsed="1"/>
-    <w:lsdException w:name="Smart Hyperlink" w:semiHidden="1" w:unhideWhenUsed="1"/>
-    <w:lsdException w:name="Hashtag" w:semiHidden="1" w:unhideWhenUsed="1"/>
-    <w:lsdException w:name="Unresolved Mention" w:semiHidden="1" w:unhideWhenUsed="1"/>
   </w:latentStyles>
   <w:style w:type="paragraph" w:default="1" w:styleId="Normal">
     <w:name w:val="Normal"/>
@@ -22392,7 +21952,7 @@
       <w:szCs w:val="30"/>
     </w:rPr>
   </w:style>
-  <w:style w:type="paragraph" w:styleId="Ttulo">
+  <w:style w:type="paragraph" w:styleId="Puesto">
     <w:name w:val="Title"/>
     <w:basedOn w:val="Normal"/>
     <w:next w:val="Normal"/>
@@ -22456,6 +22016,7 @@
       <w:spacing w:line="240" w:lineRule="auto"/>
     </w:pPr>
     <w:tblPr>
+      <w:tblInd w:w="0" w:type="dxa"/>
       <w:tblBorders>
         <w:top w:val="single" w:sz="4" w:space="0" w:color="auto"/>
         <w:left w:val="single" w:sz="4" w:space="0" w:color="auto"/>
@@ -22464,6 +22025,12 @@
         <w:insideH w:val="single" w:sz="4" w:space="0" w:color="auto"/>
         <w:insideV w:val="single" w:sz="4" w:space="0" w:color="auto"/>
       </w:tblBorders>
+      <w:tblCellMar>
+        <w:top w:w="0" w:type="dxa"/>
+        <w:left w:w="108" w:type="dxa"/>
+        <w:bottom w:w="0" w:type="dxa"/>
+        <w:right w:w="108" w:type="dxa"/>
+      </w:tblCellMar>
     </w:tblPr>
   </w:style>
   <w:style w:type="table" w:customStyle="1" w:styleId="TableNormal1">
@@ -22525,6 +22092,7 @@
       <w:spacing w:line="240" w:lineRule="auto"/>
     </w:pPr>
     <w:tblPr>
+      <w:tblInd w:w="0" w:type="dxa"/>
       <w:tblBorders>
         <w:top w:val="single" w:sz="4" w:space="0" w:color="E5B8B7" w:themeColor="accent2" w:themeTint="66"/>
         <w:left w:val="single" w:sz="4" w:space="0" w:color="E5B8B7" w:themeColor="accent2" w:themeTint="66"/>
@@ -22533,6 +22101,12 @@
         <w:insideH w:val="single" w:sz="4" w:space="0" w:color="E5B8B7" w:themeColor="accent2" w:themeTint="66"/>
         <w:insideV w:val="single" w:sz="4" w:space="0" w:color="E5B8B7" w:themeColor="accent2" w:themeTint="66"/>
       </w:tblBorders>
+      <w:tblCellMar>
+        <w:top w:w="0" w:type="dxa"/>
+        <w:left w:w="108" w:type="dxa"/>
+        <w:bottom w:w="0" w:type="dxa"/>
+        <w:right w:w="108" w:type="dxa"/>
+      </w:tblCellMar>
     </w:tblPr>
     <w:tblStylePr w:type="firstRow">
       <w:rPr>
@@ -22578,7 +22152,15 @@
     <w:pPr>
       <w:spacing w:line="240" w:lineRule="auto"/>
     </w:pPr>
-    <w:tblPr/>
+    <w:tblPr>
+      <w:tblInd w:w="0" w:type="dxa"/>
+      <w:tblCellMar>
+        <w:top w:w="0" w:type="dxa"/>
+        <w:left w:w="108" w:type="dxa"/>
+        <w:bottom w:w="0" w:type="dxa"/>
+        <w:right w:w="108" w:type="dxa"/>
+      </w:tblCellMar>
+    </w:tblPr>
     <w:tblStylePr w:type="firstRow">
       <w:rPr>
         <w:rFonts w:asciiTheme="majorHAnsi" w:eastAsiaTheme="majorEastAsia" w:hAnsiTheme="majorHAnsi" w:cstheme="majorBidi"/>
@@ -22695,6 +22277,7 @@
       <w:spacing w:line="240" w:lineRule="auto"/>
     </w:pPr>
     <w:tblPr>
+      <w:tblInd w:w="0" w:type="dxa"/>
       <w:tblBorders>
         <w:top w:val="single" w:sz="4" w:space="0" w:color="999999" w:themeColor="text1" w:themeTint="66"/>
         <w:left w:val="single" w:sz="4" w:space="0" w:color="999999" w:themeColor="text1" w:themeTint="66"/>
@@ -22703,6 +22286,12 @@
         <w:insideH w:val="single" w:sz="4" w:space="0" w:color="999999" w:themeColor="text1" w:themeTint="66"/>
         <w:insideV w:val="single" w:sz="4" w:space="0" w:color="999999" w:themeColor="text1" w:themeTint="66"/>
       </w:tblBorders>
+      <w:tblCellMar>
+        <w:top w:w="0" w:type="dxa"/>
+        <w:left w:w="108" w:type="dxa"/>
+        <w:bottom w:w="0" w:type="dxa"/>
+        <w:right w:w="108" w:type="dxa"/>
+      </w:tblCellMar>
     </w:tblPr>
     <w:tblStylePr w:type="firstRow">
       <w:rPr>
@@ -22750,7 +22339,7 @@
       <w:ind w:left="720"/>
     </w:pPr>
   </w:style>
-  <w:style w:type="table" w:styleId="Tablaconcuadrcula1clara-nfasis5">
+  <w:style w:type="table" w:styleId="Tabladecuadrcula1clara-nfasis5">
     <w:name w:val="Grid Table 1 Light Accent 5"/>
     <w:basedOn w:val="Tablanormal"/>
     <w:uiPriority w:val="46"/>
@@ -22761,6 +22350,7 @@
     <w:tblPr>
       <w:tblStyleRowBandSize w:val="1"/>
       <w:tblStyleColBandSize w:val="1"/>
+      <w:tblInd w:w="0" w:type="dxa"/>
       <w:tblBorders>
         <w:top w:val="single" w:sz="4" w:space="0" w:color="B6DDE8" w:themeColor="accent5" w:themeTint="66"/>
         <w:left w:val="single" w:sz="4" w:space="0" w:color="B6DDE8" w:themeColor="accent5" w:themeTint="66"/>
@@ -22769,6 +22359,12 @@
         <w:insideH w:val="single" w:sz="4" w:space="0" w:color="B6DDE8" w:themeColor="accent5" w:themeTint="66"/>
         <w:insideV w:val="single" w:sz="4" w:space="0" w:color="B6DDE8" w:themeColor="accent5" w:themeTint="66"/>
       </w:tblBorders>
+      <w:tblCellMar>
+        <w:top w:w="0" w:type="dxa"/>
+        <w:left w:w="108" w:type="dxa"/>
+        <w:bottom w:w="0" w:type="dxa"/>
+        <w:right w:w="108" w:type="dxa"/>
+      </w:tblCellMar>
     </w:tblPr>
     <w:tblStylePr w:type="firstRow">
       <w:rPr>
@@ -22807,7 +22403,7 @@
       </w:rPr>
     </w:tblStylePr>
   </w:style>
-  <w:style w:type="table" w:styleId="Tablaconcuadrcula1clara">
+  <w:style w:type="table" w:styleId="Tabladecuadrcula1clara">
     <w:name w:val="Grid Table 1 Light"/>
     <w:basedOn w:val="Tablanormal"/>
     <w:uiPriority w:val="46"/>
@@ -22818,6 +22414,7 @@
     <w:tblPr>
       <w:tblStyleRowBandSize w:val="1"/>
       <w:tblStyleColBandSize w:val="1"/>
+      <w:tblInd w:w="0" w:type="dxa"/>
       <w:tblBorders>
         <w:top w:val="single" w:sz="4" w:space="0" w:color="999999" w:themeColor="text1" w:themeTint="66"/>
         <w:left w:val="single" w:sz="4" w:space="0" w:color="999999" w:themeColor="text1" w:themeTint="66"/>
@@ -22826,6 +22423,12 @@
         <w:insideH w:val="single" w:sz="4" w:space="0" w:color="999999" w:themeColor="text1" w:themeTint="66"/>
         <w:insideV w:val="single" w:sz="4" w:space="0" w:color="999999" w:themeColor="text1" w:themeTint="66"/>
       </w:tblBorders>
+      <w:tblCellMar>
+        <w:top w:w="0" w:type="dxa"/>
+        <w:left w:w="108" w:type="dxa"/>
+        <w:bottom w:w="0" w:type="dxa"/>
+        <w:right w:w="108" w:type="dxa"/>
+      </w:tblCellMar>
     </w:tblPr>
     <w:tblStylePr w:type="firstRow">
       <w:rPr>
@@ -22882,6 +22485,7 @@
     <w:tblPr>
       <w:tblStyleRowBandSize w:val="1"/>
       <w:tblStyleColBandSize w:val="1"/>
+      <w:tblInd w:w="0" w:type="dxa"/>
       <w:tblBorders>
         <w:top w:val="single" w:sz="4" w:space="0" w:color="BFBFBF" w:themeColor="background1" w:themeShade="BF"/>
         <w:left w:val="single" w:sz="4" w:space="0" w:color="BFBFBF" w:themeColor="background1" w:themeShade="BF"/>
@@ -22890,6 +22494,12 @@
         <w:insideH w:val="single" w:sz="4" w:space="0" w:color="BFBFBF" w:themeColor="background1" w:themeShade="BF"/>
         <w:insideV w:val="single" w:sz="4" w:space="0" w:color="BFBFBF" w:themeColor="background1" w:themeShade="BF"/>
       </w:tblBorders>
+      <w:tblCellMar>
+        <w:top w:w="0" w:type="dxa"/>
+        <w:left w:w="108" w:type="dxa"/>
+        <w:bottom w:w="0" w:type="dxa"/>
+        <w:right w:w="108" w:type="dxa"/>
+      </w:tblCellMar>
     </w:tblPr>
     <w:tblStylePr w:type="firstRow">
       <w:rPr>

--- a/Documentos/PlaGesCon.docx
+++ b/Documentos/PlaGesCon.docx
@@ -1,6 +1,6 @@
 
 <file path=word/document.xml><?xml version="1.0" encoding="utf-8"?>
-<w:document xmlns:wpc="http://schemas.microsoft.com/office/word/2010/wordprocessingCanvas" xmlns:cx="http://schemas.microsoft.com/office/drawing/2014/chartex" xmlns:cx1="http://schemas.microsoft.com/office/drawing/2015/9/8/chartex" xmlns:cx2="http://schemas.microsoft.com/office/drawing/2015/10/21/chartex" xmlns:cx3="http://schemas.microsoft.com/office/drawing/2016/5/9/chartex" xmlns:cx4="http://schemas.microsoft.com/office/drawing/2016/5/10/chartex" xmlns:cx5="http://schemas.microsoft.com/office/drawing/2016/5/11/chartex" xmlns:cx6="http://schemas.microsoft.com/office/drawing/2016/5/12/chartex" xmlns:cx7="http://schemas.microsoft.com/office/drawing/2016/5/13/chartex" xmlns:cx8="http://schemas.microsoft.com/office/drawing/2016/5/14/chartex" xmlns:mc="http://schemas.openxmlformats.org/markup-compatibility/2006" xmlns:aink="http://schemas.microsoft.com/office/drawing/2016/ink" xmlns:am3d="http://schemas.microsoft.com/office/drawing/2017/model3d" xmlns:o="urn:schemas-microsoft-com:office:office" xmlns:r="http://schemas.openxmlformats.org/officeDocument/2006/relationships" xmlns:m="http://schemas.openxmlformats.org/officeDocument/2006/math" xmlns:v="urn:schemas-microsoft-com:vml" xmlns:wp14="http://schemas.microsoft.com/office/word/2010/wordprocessingDrawing" xmlns:wp="http://schemas.openxmlformats.org/drawingml/2006/wordprocessingDrawing" xmlns:w10="urn:schemas-microsoft-com:office:word" xmlns:w="http://schemas.openxmlformats.org/wordprocessingml/2006/main" xmlns:w14="http://schemas.microsoft.com/office/word/2010/wordml" xmlns:w15="http://schemas.microsoft.com/office/word/2012/wordml" xmlns:w16cid="http://schemas.microsoft.com/office/word/2016/wordml/cid" xmlns:w16se="http://schemas.microsoft.com/office/word/2015/wordml/symex" xmlns:wpg="http://schemas.microsoft.com/office/word/2010/wordprocessingGroup" xmlns:wpi="http://schemas.microsoft.com/office/word/2010/wordprocessingInk" xmlns:wne="http://schemas.microsoft.com/office/word/2006/wordml" xmlns:wps="http://schemas.microsoft.com/office/word/2010/wordprocessingShape" mc:Ignorable="w14 w15 w16se w16cid wp14">
+<w:document xmlns:wpc="http://schemas.microsoft.com/office/word/2010/wordprocessingCanvas" xmlns:cx="http://schemas.microsoft.com/office/drawing/2014/chartex" xmlns:mc="http://schemas.openxmlformats.org/markup-compatibility/2006" xmlns:o="urn:schemas-microsoft-com:office:office" xmlns:r="http://schemas.openxmlformats.org/officeDocument/2006/relationships" xmlns:m="http://schemas.openxmlformats.org/officeDocument/2006/math" xmlns:v="urn:schemas-microsoft-com:vml" xmlns:wp14="http://schemas.microsoft.com/office/word/2010/wordprocessingDrawing" xmlns:wp="http://schemas.openxmlformats.org/drawingml/2006/wordprocessingDrawing" xmlns:w10="urn:schemas-microsoft-com:office:word" xmlns:w="http://schemas.openxmlformats.org/wordprocessingml/2006/main" xmlns:w14="http://schemas.microsoft.com/office/word/2010/wordml" xmlns:w15="http://schemas.microsoft.com/office/word/2012/wordml" xmlns:w16se="http://schemas.microsoft.com/office/word/2015/wordml/symex" xmlns:wpg="http://schemas.microsoft.com/office/word/2010/wordprocessingGroup" xmlns:wpi="http://schemas.microsoft.com/office/word/2010/wordprocessingInk" xmlns:wne="http://schemas.microsoft.com/office/word/2006/wordml" xmlns:wps="http://schemas.microsoft.com/office/word/2010/wordprocessingShape" mc:Ignorable="w14 w15 w16se wp14">
   <w:body>
     <w:p>
       <w:pPr>
@@ -41,18 +41,8 @@
           <w:sz w:val="36"/>
           <w:szCs w:val="36"/>
         </w:rPr>
-        <w:t xml:space="preserve">Consultora </w:t>
-      </w:r>
-      <w:proofErr w:type="spellStart"/>
-      <w:r>
-        <w:rPr>
-          <w:b/>
-          <w:sz w:val="36"/>
-          <w:szCs w:val="36"/>
-        </w:rPr>
-        <w:t>ElmerX</w:t>
-      </w:r>
-      <w:proofErr w:type="spellEnd"/>
+        <w:t>Consultora ElmerX</w:t>
+      </w:r>
     </w:p>
     <w:p>
       <w:pPr>
@@ -419,33 +409,8 @@
                 <w:sz w:val="20"/>
                 <w:szCs w:val="20"/>
               </w:rPr>
-              <w:t xml:space="preserve">Steve </w:t>
-            </w:r>
-            <w:proofErr w:type="spellStart"/>
-            <w:r>
-              <w:rPr>
-                <w:sz w:val="20"/>
-                <w:szCs w:val="20"/>
-              </w:rPr>
-              <w:t>Sader</w:t>
-            </w:r>
-            <w:proofErr w:type="spellEnd"/>
-            <w:r>
-              <w:rPr>
-                <w:sz w:val="20"/>
-                <w:szCs w:val="20"/>
-              </w:rPr>
-              <w:t xml:space="preserve"> Matos </w:t>
-            </w:r>
-            <w:proofErr w:type="spellStart"/>
-            <w:r>
-              <w:rPr>
-                <w:sz w:val="20"/>
-                <w:szCs w:val="20"/>
-              </w:rPr>
-              <w:t>Manguinuri</w:t>
-            </w:r>
-            <w:proofErr w:type="spellEnd"/>
+              <w:t>Steve Sader Matos Manguinuri</w:t>
+            </w:r>
           </w:p>
         </w:tc>
       </w:tr>
@@ -549,21 +514,12 @@
                 <w:szCs w:val="20"/>
               </w:rPr>
             </w:pPr>
-            <w:proofErr w:type="spellStart"/>
             <w:r>
               <w:rPr>
                 <w:sz w:val="20"/>
                 <w:szCs w:val="20"/>
               </w:rPr>
-              <w:t>Introduccion</w:t>
-            </w:r>
-            <w:proofErr w:type="spellEnd"/>
-            <w:r>
-              <w:rPr>
-                <w:sz w:val="20"/>
-                <w:szCs w:val="20"/>
-              </w:rPr>
-              <w:t xml:space="preserve"> Agregada</w:t>
+              <w:t>Introduccion Agregada</w:t>
             </w:r>
           </w:p>
         </w:tc>
@@ -853,23 +809,7 @@
                 <w:sz w:val="20"/>
                 <w:szCs w:val="20"/>
               </w:rPr>
-              <w:t xml:space="preserve">Correcciones </w:t>
-            </w:r>
-            <w:proofErr w:type="spellStart"/>
-            <w:r>
-              <w:rPr>
-                <w:sz w:val="20"/>
-                <w:szCs w:val="20"/>
-              </w:rPr>
-              <w:t>Identificacion</w:t>
-            </w:r>
-            <w:proofErr w:type="spellEnd"/>
-            <w:r>
-              <w:rPr>
-                <w:sz w:val="20"/>
-                <w:szCs w:val="20"/>
-              </w:rPr>
-              <w:t xml:space="preserve"> Hechas</w:t>
+              <w:t>Correcciones Identificacion Hechas</w:t>
             </w:r>
           </w:p>
         </w:tc>
@@ -3427,23 +3367,7 @@
         <w:contextualSpacing w:val="0"/>
       </w:pPr>
       <w:r>
-        <w:t xml:space="preserve">Estos problemas se generan por una falta de comunicación entre los miembros del equipo y el jefe de proyecto, así como también la falta de capacitación en el uso de repositorios como </w:t>
-      </w:r>
-      <w:proofErr w:type="spellStart"/>
-      <w:r>
-        <w:t>github</w:t>
-      </w:r>
-      <w:proofErr w:type="spellEnd"/>
-      <w:r>
-        <w:t xml:space="preserve">, los miembros del equipo no saben lo que deben hacer cada vez que quieren cambiar algo es por eso </w:t>
-      </w:r>
-      <w:proofErr w:type="gramStart"/>
-      <w:r>
-        <w:t>que</w:t>
-      </w:r>
-      <w:proofErr w:type="gramEnd"/>
-      <w:r>
-        <w:t xml:space="preserve"> cada uno trabaja por su propia cuenta.</w:t>
+        <w:t>Estos problemas se generan por una falta de comunicación entre los miembros del equipo y el jefe de proyecto, así como también la falta de capacitación en el uso de repositorios como github, los miembros del equipo no saben lo que deben hacer cada vez que quieren cambiar algo es por eso que cada uno trabaja por su propia cuenta.</w:t>
       </w:r>
     </w:p>
     <w:p>
@@ -3750,9 +3674,8 @@
                 <w:szCs w:val="20"/>
                 <w:shd w:val="clear" w:color="auto" w:fill="FFFFFF"/>
               </w:rPr>
-              <w:t xml:space="preserve">, </w:t>
-            </w:r>
-            <w:proofErr w:type="gramStart"/>
+              <w:t>, conjuntamente con el documento</w:t>
+            </w:r>
             <w:r>
               <w:rPr>
                 <w:color w:val="000000"/>
@@ -3760,9 +3683,8 @@
                 <w:szCs w:val="20"/>
                 <w:shd w:val="clear" w:color="auto" w:fill="FFFFFF"/>
               </w:rPr>
-              <w:t>conjuntamente con</w:t>
-            </w:r>
-            <w:proofErr w:type="gramEnd"/>
+              <w:t xml:space="preserve"> de Gestión de la configuración</w:t>
+            </w:r>
             <w:r>
               <w:rPr>
                 <w:color w:val="000000"/>
@@ -3770,17 +3692,61 @@
                 <w:szCs w:val="20"/>
                 <w:shd w:val="clear" w:color="auto" w:fill="FFFFFF"/>
               </w:rPr>
-              <w:t xml:space="preserve"> el documento</w:t>
-            </w:r>
-            <w:r>
+              <w:t xml:space="preserve">. </w:t>
+            </w:r>
+          </w:p>
+          <w:p>
+            <w:pPr>
+              <w:spacing w:line="240" w:lineRule="auto"/>
+              <w:contextualSpacing w:val="0"/>
               <w:rPr>
                 <w:color w:val="000000"/>
                 <w:sz w:val="20"/>
                 <w:szCs w:val="20"/>
                 <w:shd w:val="clear" w:color="auto" w:fill="FFFFFF"/>
               </w:rPr>
-              <w:t xml:space="preserve"> de Gestión de la configuración</w:t>
-            </w:r>
+            </w:pPr>
+          </w:p>
+        </w:tc>
+        <w:tc>
+          <w:tcPr>
+            <w:tcW w:w="2453" w:type="dxa"/>
+          </w:tcPr>
+          <w:p>
+            <w:pPr>
+              <w:spacing w:line="240" w:lineRule="auto"/>
+              <w:contextualSpacing w:val="0"/>
+            </w:pPr>
+            <w:r>
+              <w:t>1</w:t>
+            </w:r>
+          </w:p>
+        </w:tc>
+      </w:tr>
+      <w:tr>
+        <w:tc>
+          <w:tcPr>
+            <w:tcW w:w="2589" w:type="dxa"/>
+          </w:tcPr>
+          <w:p>
+            <w:pPr>
+              <w:spacing w:line="240" w:lineRule="auto"/>
+              <w:contextualSpacing w:val="0"/>
+            </w:pPr>
+            <w:r>
+              <w:t>Gestor de la configuración</w:t>
+            </w:r>
+          </w:p>
+        </w:tc>
+        <w:tc>
+          <w:tcPr>
+            <w:tcW w:w="2763" w:type="dxa"/>
+          </w:tcPr>
+          <w:p>
+            <w:pPr>
+              <w:spacing w:line="240" w:lineRule="auto"/>
+              <w:contextualSpacing w:val="0"/>
+            </w:pPr>
             <w:r>
               <w:rPr>
                 <w:color w:val="000000"/>
@@ -3788,33 +3754,21 @@
                 <w:szCs w:val="20"/>
                 <w:shd w:val="clear" w:color="auto" w:fill="FFFFFF"/>
               </w:rPr>
-              <w:t xml:space="preserve">. </w:t>
-            </w:r>
-          </w:p>
+              <w:t>Se encargara de gestionar la infraestructura global de la gestión de la configuración y el entorno del equipo de desarrollo de los productos</w:t>
+            </w:r>
+          </w:p>
+        </w:tc>
+        <w:tc>
+          <w:tcPr>
+            <w:tcW w:w="2453" w:type="dxa"/>
+          </w:tcPr>
           <w:p>
             <w:pPr>
               <w:spacing w:line="240" w:lineRule="auto"/>
               <w:contextualSpacing w:val="0"/>
-              <w:rPr>
-                <w:color w:val="000000"/>
-                <w:sz w:val="20"/>
-                <w:szCs w:val="20"/>
-                <w:shd w:val="clear" w:color="auto" w:fill="FFFFFF"/>
-              </w:rPr>
-            </w:pPr>
-          </w:p>
-        </w:tc>
-        <w:tc>
-          <w:tcPr>
-            <w:tcW w:w="2453" w:type="dxa"/>
-          </w:tcPr>
-          <w:p>
-            <w:pPr>
-              <w:spacing w:line="240" w:lineRule="auto"/>
-              <w:contextualSpacing w:val="0"/>
-            </w:pPr>
-            <w:r>
-              <w:t>1</w:t>
+            </w:pPr>
+            <w:r>
+              <w:t>2</w:t>
             </w:r>
           </w:p>
         </w:tc>
@@ -3830,7 +3784,8 @@
               <w:contextualSpacing w:val="0"/>
             </w:pPr>
             <w:r>
-              <w:t>Gestor de la configuración</w:t>
+              <w:lastRenderedPageBreak/>
+              <w:t>Gerente funcional</w:t>
             </w:r>
           </w:p>
         </w:tc>
@@ -3844,33 +3799,7 @@
               <w:contextualSpacing w:val="0"/>
             </w:pPr>
             <w:r>
-              <w:rPr>
-                <w:color w:val="000000"/>
-                <w:sz w:val="20"/>
-                <w:szCs w:val="20"/>
-                <w:shd w:val="clear" w:color="auto" w:fill="FFFFFF"/>
-              </w:rPr>
-              <w:t xml:space="preserve">Se </w:t>
-            </w:r>
-            <w:proofErr w:type="gramStart"/>
-            <w:r>
-              <w:rPr>
-                <w:color w:val="000000"/>
-                <w:sz w:val="20"/>
-                <w:szCs w:val="20"/>
-                <w:shd w:val="clear" w:color="auto" w:fill="FFFFFF"/>
-              </w:rPr>
-              <w:t>encargara</w:t>
-            </w:r>
-            <w:proofErr w:type="gramEnd"/>
-            <w:r>
-              <w:rPr>
-                <w:color w:val="000000"/>
-                <w:sz w:val="20"/>
-                <w:szCs w:val="20"/>
-                <w:shd w:val="clear" w:color="auto" w:fill="FFFFFF"/>
-              </w:rPr>
-              <w:t xml:space="preserve"> de gestionar la infraestructura global de la gestión de la configuración y el entorno del equipo de desarrollo de los productos</w:t>
+              <w:t>Se encargara de aprobar y vigilar la utilización de los recursos para los proyecto sin afectar notoriamente el capital o recursos internos de la empresa.</w:t>
             </w:r>
           </w:p>
         </w:tc>
@@ -3884,7 +3813,7 @@
               <w:contextualSpacing w:val="0"/>
             </w:pPr>
             <w:r>
-              <w:t>2</w:t>
+              <w:t>1</w:t>
             </w:r>
           </w:p>
         </w:tc>
@@ -3900,8 +3829,7 @@
               <w:contextualSpacing w:val="0"/>
             </w:pPr>
             <w:r>
-              <w:lastRenderedPageBreak/>
-              <w:t>Gerente funcional</w:t>
+              <w:t>Bibliotecario</w:t>
             </w:r>
           </w:p>
         </w:tc>
@@ -3915,73 +3843,16 @@
               <w:contextualSpacing w:val="0"/>
             </w:pPr>
             <w:r>
-              <w:t xml:space="preserve">Se </w:t>
-            </w:r>
-            <w:proofErr w:type="gramStart"/>
-            <w:r>
-              <w:t>encargara</w:t>
-            </w:r>
-            <w:proofErr w:type="gramEnd"/>
-            <w:r>
-              <w:t xml:space="preserve"> de aprobar y vigilar la utilización de los recursos para los proyecto sin afectar notoriamente el capital o recursos internos de la empresa.</w:t>
-            </w:r>
-          </w:p>
-        </w:tc>
-        <w:tc>
-          <w:tcPr>
-            <w:tcW w:w="2453" w:type="dxa"/>
-          </w:tcPr>
+              <w:t>Mantiene los documentos y código controlado.</w:t>
+            </w:r>
+          </w:p>
           <w:p>
             <w:pPr>
               <w:spacing w:line="240" w:lineRule="auto"/>
               <w:contextualSpacing w:val="0"/>
             </w:pPr>
             <w:r>
-              <w:t>1</w:t>
-            </w:r>
-          </w:p>
-        </w:tc>
-      </w:tr>
-      <w:tr>
-        <w:tc>
-          <w:tcPr>
-            <w:tcW w:w="2589" w:type="dxa"/>
-          </w:tcPr>
-          <w:p>
-            <w:pPr>
-              <w:spacing w:line="240" w:lineRule="auto"/>
-              <w:contextualSpacing w:val="0"/>
-            </w:pPr>
-            <w:r>
-              <w:t>Bibliotecario</w:t>
-            </w:r>
-          </w:p>
-        </w:tc>
-        <w:tc>
-          <w:tcPr>
-            <w:tcW w:w="2763" w:type="dxa"/>
-          </w:tcPr>
-          <w:p>
-            <w:pPr>
-              <w:spacing w:line="240" w:lineRule="auto"/>
-              <w:contextualSpacing w:val="0"/>
-            </w:pPr>
-            <w:r>
-              <w:t>Mantiene los documentos y código controlado.</w:t>
-            </w:r>
-          </w:p>
-          <w:p>
-            <w:pPr>
-              <w:spacing w:line="240" w:lineRule="auto"/>
-              <w:contextualSpacing w:val="0"/>
-            </w:pPr>
-            <w:proofErr w:type="gramStart"/>
-            <w:r>
-              <w:t>Además</w:t>
-            </w:r>
-            <w:proofErr w:type="gramEnd"/>
-            <w:r>
-              <w:t xml:space="preserve"> trabaja en conjunto con el gestor de la configuración.</w:t>
+              <w:t>Además trabaja en conjunto con el gestor de la configuración.</w:t>
             </w:r>
           </w:p>
         </w:tc>
@@ -4224,7 +4095,7 @@
     </w:p>
     <w:tbl>
       <w:tblPr>
-        <w:tblStyle w:val="Tablaconcuadrcula1clara-nfasis5"/>
+        <w:tblStyle w:val="Tabladecuadrcula1clara-nfasis5"/>
         <w:tblW w:w="9169" w:type="dxa"/>
         <w:tblInd w:w="720" w:type="dxa"/>
         <w:tblLook w:val="04A0" w:firstRow="1" w:lastRow="0" w:firstColumn="1" w:lastColumn="0" w:noHBand="0" w:noVBand="1"/>
@@ -4719,35 +4590,7 @@
           <w:lang w:val="es-PE"/>
         </w:rPr>
         <w:lastRenderedPageBreak/>
-        <w:t>e integrados con los entregables de las iteraciones anteriores. (</w:t>
-      </w:r>
-      <w:proofErr w:type="spellStart"/>
-      <w:r>
-        <w:rPr>
-          <w:lang w:val="es-PE"/>
-        </w:rPr>
-        <w:t>ElmerX</w:t>
-      </w:r>
-      <w:proofErr w:type="spellEnd"/>
-      <w:r>
-        <w:rPr>
-          <w:lang w:val="es-PE"/>
-        </w:rPr>
-        <w:t>/</w:t>
-      </w:r>
-      <w:proofErr w:type="spellStart"/>
-      <w:r>
-        <w:rPr>
-          <w:lang w:val="es-PE"/>
-        </w:rPr>
-        <w:t>NombreProyecto</w:t>
-      </w:r>
-      <w:proofErr w:type="spellEnd"/>
-      <w:r>
-        <w:rPr>
-          <w:lang w:val="es-PE"/>
-        </w:rPr>
-        <w:t>/Gestión)</w:t>
+        <w:t>e integrados con los entregables de las iteraciones anteriores. (ElmerX/NombreProyecto/Gestión)</w:t>
       </w:r>
     </w:p>
     <w:p>
@@ -4767,35 +4610,7 @@
         <w:rPr>
           <w:lang w:val="es-PE"/>
         </w:rPr>
-        <w:t>Cada requisito debe ser independiente del resto de los requisitos, en la medida de lo posible. (</w:t>
-      </w:r>
-      <w:proofErr w:type="spellStart"/>
-      <w:r>
-        <w:rPr>
-          <w:lang w:val="es-PE"/>
-        </w:rPr>
-        <w:t>ElmerX</w:t>
-      </w:r>
-      <w:proofErr w:type="spellEnd"/>
-      <w:r>
-        <w:rPr>
-          <w:lang w:val="es-PE"/>
-        </w:rPr>
-        <w:t>/</w:t>
-      </w:r>
-      <w:proofErr w:type="spellStart"/>
-      <w:r>
-        <w:rPr>
-          <w:lang w:val="es-PE"/>
-        </w:rPr>
-        <w:t>NombreProyecto</w:t>
-      </w:r>
-      <w:proofErr w:type="spellEnd"/>
-      <w:r>
-        <w:rPr>
-          <w:lang w:val="es-PE"/>
-        </w:rPr>
-        <w:t>/Análisis)</w:t>
+        <w:t>Cada requisito debe ser independiente del resto de los requisitos, en la medida de lo posible. (ElmerX/NombreProyecto/Análisis)</w:t>
       </w:r>
     </w:p>
     <w:p>
@@ -4815,35 +4630,7 @@
         <w:rPr>
           <w:lang w:val="es-PE"/>
         </w:rPr>
-        <w:t>Cada requisito debe ser demostrable, permitiendo cómo comprobar con el cliente que el requisito está completado y que se cumplen sus expectativas. (</w:t>
-      </w:r>
-      <w:proofErr w:type="spellStart"/>
-      <w:r>
-        <w:rPr>
-          <w:lang w:val="es-PE"/>
-        </w:rPr>
-        <w:t>ElmerX</w:t>
-      </w:r>
-      <w:proofErr w:type="spellEnd"/>
-      <w:r>
-        <w:rPr>
-          <w:lang w:val="es-PE"/>
-        </w:rPr>
-        <w:t>/</w:t>
-      </w:r>
-      <w:proofErr w:type="spellStart"/>
-      <w:r>
-        <w:rPr>
-          <w:lang w:val="es-PE"/>
-        </w:rPr>
-        <w:t>NombreProyecto</w:t>
-      </w:r>
-      <w:proofErr w:type="spellEnd"/>
-      <w:r>
-        <w:rPr>
-          <w:lang w:val="es-PE"/>
-        </w:rPr>
-        <w:t>/Análisis)</w:t>
+        <w:t>Cada requisito debe ser demostrable, permitiendo cómo comprobar con el cliente que el requisito está completado y que se cumplen sus expectativas. (ElmerX/NombreProyecto/Análisis)</w:t>
       </w:r>
     </w:p>
     <w:p>
@@ -4863,35 +4650,7 @@
         <w:rPr>
           <w:lang w:val="es-PE"/>
         </w:rPr>
-        <w:t>El requisito debe ser de un grado de esfuerzo para ser completado semejante al del resto de requisitos: de manera que la organización y el cliente, puedan realizar una extrapolación del progreso del proyecto. (</w:t>
-      </w:r>
-      <w:proofErr w:type="spellStart"/>
-      <w:r>
-        <w:rPr>
-          <w:lang w:val="es-PE"/>
-        </w:rPr>
-        <w:t>ElmerX</w:t>
-      </w:r>
-      <w:proofErr w:type="spellEnd"/>
-      <w:r>
-        <w:rPr>
-          <w:lang w:val="es-PE"/>
-        </w:rPr>
-        <w:t>/</w:t>
-      </w:r>
-      <w:proofErr w:type="spellStart"/>
-      <w:r>
-        <w:rPr>
-          <w:lang w:val="es-PE"/>
-        </w:rPr>
-        <w:t>NombreProyecto</w:t>
-      </w:r>
-      <w:proofErr w:type="spellEnd"/>
-      <w:r>
-        <w:rPr>
-          <w:lang w:val="es-PE"/>
-        </w:rPr>
-        <w:t>/Análisis)</w:t>
+        <w:t>El requisito debe ser de un grado de esfuerzo para ser completado semejante al del resto de requisitos: de manera que la organización y el cliente, puedan realizar una extrapolación del progreso del proyecto. (ElmerX/NombreProyecto/Análisis)</w:t>
       </w:r>
     </w:p>
     <w:p>
@@ -4917,35 +4676,7 @@
         <w:rPr>
           <w:lang w:val="es-PE"/>
         </w:rPr>
-        <w:t>(</w:t>
-      </w:r>
-      <w:proofErr w:type="spellStart"/>
-      <w:r>
-        <w:rPr>
-          <w:lang w:val="es-PE"/>
-        </w:rPr>
-        <w:t>ElmerX</w:t>
-      </w:r>
-      <w:proofErr w:type="spellEnd"/>
-      <w:r>
-        <w:rPr>
-          <w:lang w:val="es-PE"/>
-        </w:rPr>
-        <w:t>/</w:t>
-      </w:r>
-      <w:proofErr w:type="spellStart"/>
-      <w:r>
-        <w:rPr>
-          <w:lang w:val="es-PE"/>
-        </w:rPr>
-        <w:t>NombreProyecto</w:t>
-      </w:r>
-      <w:proofErr w:type="spellEnd"/>
-      <w:r>
-        <w:rPr>
-          <w:lang w:val="es-PE"/>
-        </w:rPr>
-        <w:t>/Desarrollo)</w:t>
+        <w:t>(ElmerX/NombreProyecto/Desarrollo)</w:t>
       </w:r>
     </w:p>
     <w:p>
@@ -4985,21 +4716,7 @@
         <w:rPr>
           <w:lang w:val="es-PE"/>
         </w:rPr>
-        <w:t xml:space="preserve">El desarrollo del componente de software que conformarán la </w:t>
-      </w:r>
-      <w:proofErr w:type="gramStart"/>
-      <w:r>
-        <w:rPr>
-          <w:lang w:val="es-PE"/>
-        </w:rPr>
-        <w:t>solución,</w:t>
-      </w:r>
-      <w:proofErr w:type="gramEnd"/>
-      <w:r>
-        <w:rPr>
-          <w:lang w:val="es-PE"/>
-        </w:rPr>
-        <w:t xml:space="preserve"> deberá ser liberados en varias iteraciones.</w:t>
+        <w:t>El desarrollo del componente de software que conformarán la solución, deberá ser liberados en varias iteraciones.</w:t>
       </w:r>
     </w:p>
     <w:p>
@@ -5101,35 +4818,7 @@
         <w:rPr>
           <w:lang w:val="es-PE"/>
         </w:rPr>
-        <w:t xml:space="preserve">Cada proyecto debe incorporar las prácticas de TDD (Test </w:t>
-      </w:r>
-      <w:proofErr w:type="spellStart"/>
-      <w:r>
-        <w:rPr>
-          <w:lang w:val="es-PE"/>
-        </w:rPr>
-        <w:t>Driven</w:t>
-      </w:r>
-      <w:proofErr w:type="spellEnd"/>
-      <w:r>
-        <w:rPr>
-          <w:lang w:val="es-PE"/>
-        </w:rPr>
-        <w:t xml:space="preserve"> </w:t>
-      </w:r>
-      <w:proofErr w:type="spellStart"/>
-      <w:r>
-        <w:rPr>
-          <w:lang w:val="es-PE"/>
-        </w:rPr>
-        <w:t>Development</w:t>
-      </w:r>
-      <w:proofErr w:type="spellEnd"/>
-      <w:r>
-        <w:rPr>
-          <w:lang w:val="es-PE"/>
-        </w:rPr>
-        <w:t>).</w:t>
+        <w:t>Cada proyecto debe incorporar las prácticas de TDD (Test Driven Development).</w:t>
       </w:r>
     </w:p>
     <w:p>
@@ -5149,77 +4838,7 @@
         <w:rPr>
           <w:lang w:val="es-PE"/>
         </w:rPr>
-        <w:t xml:space="preserve">Cada uno de los entregables, deberá contener scripts de pruebas unitarias, integrales, funcionales, </w:t>
-      </w:r>
-      <w:proofErr w:type="spellStart"/>
-      <w:r>
-        <w:rPr>
-          <w:lang w:val="es-PE"/>
-        </w:rPr>
-        <w:t>etc</w:t>
-      </w:r>
-      <w:proofErr w:type="spellEnd"/>
-      <w:r>
-        <w:rPr>
-          <w:lang w:val="es-PE"/>
-        </w:rPr>
-        <w:t xml:space="preserve">; mediante la utilización de </w:t>
-      </w:r>
-      <w:proofErr w:type="spellStart"/>
-      <w:r>
-        <w:rPr>
-          <w:lang w:val="es-PE"/>
-        </w:rPr>
-        <w:t>frameworks</w:t>
-      </w:r>
-      <w:proofErr w:type="spellEnd"/>
-      <w:r>
-        <w:rPr>
-          <w:lang w:val="es-PE"/>
-        </w:rPr>
-        <w:t xml:space="preserve"> como </w:t>
-      </w:r>
-      <w:proofErr w:type="spellStart"/>
-      <w:r>
-        <w:rPr>
-          <w:lang w:val="es-PE"/>
-        </w:rPr>
-        <w:t>junit</w:t>
-      </w:r>
-      <w:proofErr w:type="spellEnd"/>
-      <w:r>
-        <w:rPr>
-          <w:lang w:val="es-PE"/>
-        </w:rPr>
-        <w:t xml:space="preserve">, </w:t>
-      </w:r>
-      <w:proofErr w:type="spellStart"/>
-      <w:r>
-        <w:rPr>
-          <w:lang w:val="es-PE"/>
-        </w:rPr>
-        <w:t>dbunit</w:t>
-      </w:r>
-      <w:proofErr w:type="spellEnd"/>
-      <w:r>
-        <w:rPr>
-          <w:lang w:val="es-PE"/>
-        </w:rPr>
-        <w:t xml:space="preserve">, </w:t>
-      </w:r>
-      <w:proofErr w:type="spellStart"/>
-      <w:r>
-        <w:rPr>
-          <w:lang w:val="es-PE"/>
-        </w:rPr>
-        <w:t>mockObjtects</w:t>
-      </w:r>
-      <w:proofErr w:type="spellEnd"/>
-      <w:r>
-        <w:rPr>
-          <w:lang w:val="es-PE"/>
-        </w:rPr>
-        <w:t>, etc.</w:t>
+        <w:t>Cada uno de los entregables, deberá contener scripts de pruebas unitarias, integrales, funcionales, etc; mediante la utilización de frameworks como junit, dbunit, mockObjtects, etc.</w:t>
       </w:r>
     </w:p>
     <w:p>
@@ -5261,49 +4880,7 @@
         <w:rPr>
           <w:lang w:val="es-PE"/>
         </w:rPr>
-        <w:t xml:space="preserve">La documentación de los proyectos, específicamente:  manual de usuario, manual de operaciones, arquitectura de la solución, especificaciones, </w:t>
-      </w:r>
-      <w:proofErr w:type="spellStart"/>
-      <w:r>
-        <w:rPr>
-          <w:lang w:val="es-PE"/>
-        </w:rPr>
-        <w:t>etc</w:t>
-      </w:r>
-      <w:proofErr w:type="spellEnd"/>
-      <w:r>
-        <w:rPr>
-          <w:lang w:val="es-PE"/>
-        </w:rPr>
-        <w:t>; deberán ser entregables parciales para cada una de las iteraciones, es decir, la documentación no se liberará al final del proyecto, sino en entregables parciales. (</w:t>
-      </w:r>
-      <w:proofErr w:type="spellStart"/>
-      <w:r>
-        <w:rPr>
-          <w:lang w:val="es-PE"/>
-        </w:rPr>
-        <w:t>ElmerX</w:t>
-      </w:r>
-      <w:proofErr w:type="spellEnd"/>
-      <w:r>
-        <w:rPr>
-          <w:lang w:val="es-PE"/>
-        </w:rPr>
-        <w:t>/</w:t>
-      </w:r>
-      <w:proofErr w:type="spellStart"/>
-      <w:r>
-        <w:rPr>
-          <w:lang w:val="es-PE"/>
-        </w:rPr>
-        <w:t>NombreProyecto</w:t>
-      </w:r>
-      <w:proofErr w:type="spellEnd"/>
-      <w:r>
-        <w:rPr>
-          <w:lang w:val="es-PE"/>
-        </w:rPr>
-        <w:t>/Análisis)</w:t>
+        <w:t>La documentación de los proyectos, específicamente:  manual de usuario, manual de operaciones, arquitectura de la solución, especificaciones, etc; deberán ser entregables parciales para cada una de las iteraciones, es decir, la documentación no se liberará al final del proyecto, sino en entregables parciales. (ElmerX/NombreProyecto/Análisis)</w:t>
       </w:r>
     </w:p>
     <w:p>
@@ -5345,35 +4922,7 @@
         <w:rPr>
           <w:lang w:val="es-PE"/>
         </w:rPr>
-        <w:t>Cada uno de los entregables, serán sometidos a un script de calidad, que ejecutara la organización, y no serán admitidos como productos del proyecto hasta alcanzar un nivel aceptable. (</w:t>
-      </w:r>
-      <w:proofErr w:type="spellStart"/>
-      <w:r>
-        <w:rPr>
-          <w:lang w:val="es-PE"/>
-        </w:rPr>
-        <w:t>ElmerX</w:t>
-      </w:r>
-      <w:proofErr w:type="spellEnd"/>
-      <w:r>
-        <w:rPr>
-          <w:lang w:val="es-PE"/>
-        </w:rPr>
-        <w:t>/</w:t>
-      </w:r>
-      <w:proofErr w:type="spellStart"/>
-      <w:r>
-        <w:rPr>
-          <w:lang w:val="es-PE"/>
-        </w:rPr>
-        <w:t>NombreProyecto</w:t>
-      </w:r>
-      <w:proofErr w:type="spellEnd"/>
-      <w:r>
-        <w:rPr>
-          <w:lang w:val="es-PE"/>
-        </w:rPr>
-        <w:t>/Gestión)</w:t>
+        <w:t>Cada uno de los entregables, serán sometidos a un script de calidad, que ejecutara la organización, y no serán admitidos como productos del proyecto hasta alcanzar un nivel aceptable. (ElmerX/NombreProyecto/Gestión)</w:t>
       </w:r>
     </w:p>
     <w:p>
@@ -5422,35 +4971,7 @@
           <w:lang w:val="es-PE"/>
         </w:rPr>
         <w:lastRenderedPageBreak/>
-        <w:t>“Lista de Riesgos”, añadiendo además la lista de riesgos más importantes actualizada por cada iteración. (</w:t>
-      </w:r>
-      <w:proofErr w:type="spellStart"/>
-      <w:r>
-        <w:rPr>
-          <w:lang w:val="es-PE"/>
-        </w:rPr>
-        <w:t>ElmerX</w:t>
-      </w:r>
-      <w:proofErr w:type="spellEnd"/>
-      <w:r>
-        <w:rPr>
-          <w:lang w:val="es-PE"/>
-        </w:rPr>
-        <w:t>/</w:t>
-      </w:r>
-      <w:proofErr w:type="spellStart"/>
-      <w:r>
-        <w:rPr>
-          <w:lang w:val="es-PE"/>
-        </w:rPr>
-        <w:t>NombreProyecto</w:t>
-      </w:r>
-      <w:proofErr w:type="spellEnd"/>
-      <w:r>
-        <w:rPr>
-          <w:lang w:val="es-PE"/>
-        </w:rPr>
-        <w:t>/Gestión)</w:t>
+        <w:t>“Lista de Riesgos”, añadiendo además la lista de riesgos más importantes actualizada por cada iteración. (ElmerX/NombreProyecto/Gestión)</w:t>
       </w:r>
     </w:p>
     <w:p>
@@ -5512,21 +5033,7 @@
         <w:rPr>
           <w:lang w:val="es-PE"/>
         </w:rPr>
-        <w:t xml:space="preserve">La organización </w:t>
-      </w:r>
-      <w:proofErr w:type="spellStart"/>
-      <w:r>
-        <w:rPr>
-          <w:lang w:val="es-PE"/>
-        </w:rPr>
-        <w:t>disponibilizara</w:t>
-      </w:r>
-      <w:proofErr w:type="spellEnd"/>
-      <w:r>
-        <w:rPr>
-          <w:lang w:val="es-PE"/>
-        </w:rPr>
-        <w:t xml:space="preserve"> un sistema de control de versiones, que deberá ser actualizado por el cliente de forma remota.</w:t>
+        <w:t>La organización disponibilizara un sistema de control de versiones, que deberá ser actualizado por el cliente de forma remota.</w:t>
       </w:r>
     </w:p>
     <w:p>
@@ -5753,13 +5260,8 @@
               <w:contextualSpacing w:val="0"/>
             </w:pPr>
             <w:r>
-              <w:t xml:space="preserve">Spring </w:t>
-            </w:r>
-            <w:proofErr w:type="spellStart"/>
-            <w:r>
-              <w:t>Boot</w:t>
-            </w:r>
-            <w:proofErr w:type="spellEnd"/>
+              <w:t>Spring Boot</w:t>
+            </w:r>
           </w:p>
         </w:tc>
         <w:tc>
@@ -5778,21 +5280,7 @@
               <w:rPr>
                 <w:lang w:val="es-ES"/>
               </w:rPr>
-              <w:t xml:space="preserve">Spring </w:t>
-            </w:r>
-            <w:proofErr w:type="spellStart"/>
-            <w:r>
-              <w:rPr>
-                <w:lang w:val="es-ES"/>
-              </w:rPr>
-              <w:t>Boot</w:t>
-            </w:r>
-            <w:proofErr w:type="spellEnd"/>
-            <w:r>
-              <w:rPr>
-                <w:lang w:val="es-ES"/>
-              </w:rPr>
-              <w:t xml:space="preserve"> facilita la creación de aplicaciones basadas en Spring independientes y de grado de producción que puede "simplemente ejecutar".</w:t>
+              <w:t>Spring Boot facilita la creación de aplicaciones basadas en Spring independientes y de grado de producción que puede "simplemente ejecutar".</w:t>
             </w:r>
           </w:p>
           <w:p>
@@ -5817,21 +5305,7 @@
               <w:rPr>
                 <w:lang w:val="es-ES"/>
               </w:rPr>
-              <w:t xml:space="preserve">Tomamos una opinión de la plataforma Spring y las bibliotecas de terceros para que pueda comenzar con el mínimo esfuerzo. La mayoría de las aplicaciones Spring </w:t>
-            </w:r>
-            <w:proofErr w:type="spellStart"/>
-            <w:r>
-              <w:rPr>
-                <w:lang w:val="es-ES"/>
-              </w:rPr>
-              <w:t>Boot</w:t>
-            </w:r>
-            <w:proofErr w:type="spellEnd"/>
-            <w:r>
-              <w:rPr>
-                <w:lang w:val="es-ES"/>
-              </w:rPr>
-              <w:t xml:space="preserve"> necesitan muy poca configuración Spring.</w:t>
+              <w:t>Tomamos una opinión de la plataforma Spring y las bibliotecas de terceros para que pueda comenzar con el mínimo esfuerzo. La mayoría de las aplicaciones Spring Boot necesitan muy poca configuración Spring.</w:t>
             </w:r>
           </w:p>
         </w:tc>
@@ -5851,11 +5325,9 @@
               <w:ind w:left="0"/>
               <w:contextualSpacing w:val="0"/>
             </w:pPr>
-            <w:proofErr w:type="spellStart"/>
             <w:r>
               <w:t>Glassfish</w:t>
             </w:r>
-            <w:proofErr w:type="spellEnd"/>
           </w:p>
         </w:tc>
         <w:tc>
@@ -5935,11 +5407,9 @@
               <w:ind w:left="0"/>
               <w:contextualSpacing w:val="0"/>
             </w:pPr>
-            <w:proofErr w:type="spellStart"/>
             <w:r>
               <w:t>Postgresql</w:t>
             </w:r>
-            <w:proofErr w:type="spellEnd"/>
           </w:p>
         </w:tc>
         <w:tc>
@@ -5972,11 +5442,9 @@
               <w:ind w:left="0"/>
               <w:contextualSpacing w:val="0"/>
             </w:pPr>
-            <w:proofErr w:type="spellStart"/>
             <w:r>
               <w:t>Heroku</w:t>
             </w:r>
-            <w:proofErr w:type="spellEnd"/>
           </w:p>
         </w:tc>
         <w:tc>
@@ -6025,15 +5493,7 @@
               <w:contextualSpacing w:val="0"/>
             </w:pPr>
             <w:r>
-              <w:t xml:space="preserve">Amazon Web </w:t>
-            </w:r>
-            <w:proofErr w:type="spellStart"/>
-            <w:r>
-              <w:t>Services</w:t>
-            </w:r>
-            <w:proofErr w:type="spellEnd"/>
-            <w:r>
-              <w:t xml:space="preserve"> (AWS)</w:t>
+              <w:t>Amazon Web Services (AWS)</w:t>
             </w:r>
           </w:p>
         </w:tc>
@@ -6179,7 +5639,7 @@
     </w:p>
     <w:tbl>
       <w:tblPr>
-        <w:tblStyle w:val="Tablaconcuadrcula1clara"/>
+        <w:tblStyle w:val="Tabladecuadrcula1clara"/>
         <w:tblW w:w="9157" w:type="dxa"/>
         <w:tblInd w:w="720" w:type="dxa"/>
         <w:tblLook w:val="04A0" w:firstRow="1" w:lastRow="0" w:firstColumn="1" w:lastColumn="0" w:noHBand="0" w:noVBand="1"/>
@@ -7737,18 +7197,8 @@
                 <w:color w:val="000000"/>
                 <w:lang w:val="es-PE" w:eastAsia="es-PE"/>
               </w:rPr>
-              <w:t xml:space="preserve">Inventariar los </w:t>
-            </w:r>
-            <w:proofErr w:type="spellStart"/>
-            <w:r>
-              <w:rPr>
-                <w:rFonts w:ascii="Calibri" w:eastAsia="Times New Roman" w:hAnsi="Calibri" w:cs="Calibri"/>
-                <w:color w:val="000000"/>
-                <w:lang w:val="es-PE" w:eastAsia="es-PE"/>
-              </w:rPr>
-              <w:t>Items</w:t>
-            </w:r>
-            <w:proofErr w:type="spellEnd"/>
+              <w:t>Inventariar los Items</w:t>
+            </w:r>
           </w:p>
         </w:tc>
         <w:tc>
@@ -10880,26 +10330,16 @@
           <w:color w:val="000000"/>
           <w:lang w:val="es-PE" w:eastAsia="es-PE"/>
         </w:rPr>
-        <w:t xml:space="preserve">Acrónimo del ítem: </w:t>
-      </w:r>
-      <w:proofErr w:type="spellStart"/>
+        <w:t>Acrónimo del ítem: P</w:t>
+      </w:r>
       <w:r>
         <w:rPr>
           <w:rFonts w:eastAsia="Times New Roman"/>
           <w:color w:val="000000"/>
           <w:lang w:val="es-PE" w:eastAsia="es-PE"/>
         </w:rPr>
-        <w:t>P</w:t>
-      </w:r>
-      <w:r>
-        <w:rPr>
-          <w:rFonts w:eastAsia="Times New Roman"/>
-          <w:color w:val="000000"/>
-          <w:lang w:val="es-PE" w:eastAsia="es-PE"/>
-        </w:rPr>
         <w:t>laGesCon</w:t>
       </w:r>
-      <w:proofErr w:type="spellEnd"/>
     </w:p>
     <w:p>
       <w:pPr>
@@ -11399,23 +10839,13 @@
               </w:rPr>
               <w:t xml:space="preserve"> CU </w:t>
             </w:r>
-            <w:proofErr w:type="gramStart"/>
             <w:r>
               <w:rPr>
                 <w:rFonts w:eastAsia="Times New Roman"/>
                 <w:color w:val="000000"/>
                 <w:lang w:val="es-PE" w:eastAsia="es-PE"/>
               </w:rPr>
-              <w:t>+“</w:t>
-            </w:r>
-            <w:proofErr w:type="gramEnd"/>
-            <w:r>
-              <w:rPr>
-                <w:rFonts w:eastAsia="Times New Roman"/>
-                <w:color w:val="000000"/>
-                <w:lang w:val="es-PE" w:eastAsia="es-PE"/>
-              </w:rPr>
-              <w:t>numeración”</w:t>
+              <w:t>+“numeración”</w:t>
             </w:r>
             <w:r>
               <w:rPr>
@@ -12702,21 +12132,7 @@
         <w:rPr>
           <w:lang w:val="es-PE"/>
         </w:rPr>
-        <w:t xml:space="preserve">omando como referencia el proyecto sistema de taxi san marcos en la siguiente tabla se define la línea base junto a los elementos que han sido aceptados </w:t>
-      </w:r>
-      <w:proofErr w:type="gramStart"/>
-      <w:r>
-        <w:rPr>
-          <w:lang w:val="es-PE"/>
-        </w:rPr>
-        <w:t>de acuerdo a</w:t>
-      </w:r>
-      <w:proofErr w:type="gramEnd"/>
-      <w:r>
-        <w:rPr>
-          <w:lang w:val="es-PE"/>
-        </w:rPr>
-        <w:t xml:space="preserve"> los hitos del cronograma del proyecto.</w:t>
+        <w:t>omando como referencia el proyecto sistema de taxi san marcos en la siguiente tabla se define la línea base junto a los elementos que han sido aceptados de acuerdo a los hitos del cronograma del proyecto.</w:t>
       </w:r>
     </w:p>
     <w:p>
@@ -13214,18 +12630,8 @@
                 <w:color w:val="000000"/>
                 <w:lang w:val="es-PE"/>
               </w:rPr>
-              <w:t>Código fuente del back-</w:t>
-            </w:r>
-            <w:proofErr w:type="spellStart"/>
-            <w:r>
-              <w:rPr>
-                <w:rFonts w:eastAsia="Times New Roman"/>
-                <w:color w:val="000000"/>
-                <w:lang w:val="es-PE"/>
-              </w:rPr>
-              <w:t>end</w:t>
-            </w:r>
-            <w:proofErr w:type="spellEnd"/>
+              <w:t>Código fuente del back-end</w:t>
+            </w:r>
           </w:p>
           <w:p>
             <w:pPr>
@@ -13244,25 +12650,7 @@
                 <w:color w:val="000000"/>
                 <w:lang w:val="es-PE"/>
               </w:rPr>
-              <w:t xml:space="preserve">Código fuente de la </w:t>
-            </w:r>
-            <w:proofErr w:type="gramStart"/>
-            <w:r>
-              <w:rPr>
-                <w:rFonts w:eastAsia="Times New Roman"/>
-                <w:color w:val="000000"/>
-                <w:lang w:val="es-PE"/>
-              </w:rPr>
-              <w:t>app</w:t>
-            </w:r>
-            <w:proofErr w:type="gramEnd"/>
-            <w:r>
-              <w:rPr>
-                <w:rFonts w:eastAsia="Times New Roman"/>
-                <w:color w:val="000000"/>
-                <w:lang w:val="es-PE"/>
-              </w:rPr>
-              <w:t xml:space="preserve"> móvil</w:t>
+              <w:t>Código fuente de la app móvil</w:t>
             </w:r>
           </w:p>
           <w:p>
@@ -13540,7 +12928,7 @@
         <w:rPr>
           <w:noProof/>
           <w:color w:val="000000"/>
-          <w:lang w:val="es-PE" w:eastAsia="es-PE"/>
+          <w:lang w:val="en-US"/>
         </w:rPr>
         <w:lastRenderedPageBreak/>
         <w:drawing>
@@ -15193,25 +14581,7 @@
                 <w:color w:val="000000"/>
                 <w:lang w:val="es-PE" w:eastAsia="es-PE"/>
               </w:rPr>
-              <w:t>-</w:t>
-            </w:r>
-            <w:proofErr w:type="gramStart"/>
-            <w:r>
-              <w:rPr>
-                <w:rFonts w:eastAsia="Times New Roman"/>
-                <w:color w:val="000000"/>
-                <w:lang w:val="es-PE" w:eastAsia="es-PE"/>
-              </w:rPr>
-              <w:t>Escribir(</w:t>
-            </w:r>
-            <w:proofErr w:type="gramEnd"/>
-            <w:r>
-              <w:rPr>
-                <w:rFonts w:eastAsia="Times New Roman"/>
-                <w:color w:val="000000"/>
-                <w:lang w:val="es-PE" w:eastAsia="es-PE"/>
-              </w:rPr>
-              <w:t>con autorización del gestor de la configuración)</w:t>
+              <w:t>-Escribir(con autorización del gestor de la configuración)</w:t>
             </w:r>
           </w:p>
         </w:tc>
@@ -15309,25 +14679,7 @@
                 <w:color w:val="000000"/>
                 <w:lang w:val="es-PE" w:eastAsia="es-PE"/>
               </w:rPr>
-              <w:t>-</w:t>
-            </w:r>
-            <w:proofErr w:type="gramStart"/>
-            <w:r>
-              <w:rPr>
-                <w:rFonts w:eastAsia="Times New Roman"/>
-                <w:color w:val="000000"/>
-                <w:lang w:val="es-PE" w:eastAsia="es-PE"/>
-              </w:rPr>
-              <w:t>Escribir(</w:t>
-            </w:r>
-            <w:proofErr w:type="gramEnd"/>
-            <w:r>
-              <w:rPr>
-                <w:rFonts w:eastAsia="Times New Roman"/>
-                <w:color w:val="000000"/>
-                <w:lang w:val="es-PE" w:eastAsia="es-PE"/>
-              </w:rPr>
-              <w:t>con autorización del gestor de la configuración)</w:t>
+              <w:t>-Escribir(con autorización del gestor de la configuración)</w:t>
             </w:r>
           </w:p>
         </w:tc>
@@ -15446,59 +14798,13 @@
           <w:lang w:val="es-PE" w:eastAsia="es-PE"/>
         </w:rPr>
       </w:pPr>
-      <w:proofErr w:type="spellStart"/>
       <w:r>
         <w:rPr>
           <w:rFonts w:eastAsia="Times New Roman"/>
           <w:color w:val="000000"/>
           <w:lang w:val="es-PE" w:eastAsia="es-PE"/>
         </w:rPr>
-        <w:t>Check</w:t>
-      </w:r>
-      <w:proofErr w:type="spellEnd"/>
-      <w:r>
-        <w:rPr>
-          <w:rFonts w:eastAsia="Times New Roman"/>
-          <w:color w:val="000000"/>
-          <w:lang w:val="es-PE" w:eastAsia="es-PE"/>
-        </w:rPr>
-        <w:t xml:space="preserve"> in y </w:t>
-      </w:r>
-      <w:proofErr w:type="spellStart"/>
-      <w:r>
-        <w:rPr>
-          <w:rFonts w:eastAsia="Times New Roman"/>
-          <w:color w:val="000000"/>
-          <w:lang w:val="es-PE" w:eastAsia="es-PE"/>
-        </w:rPr>
-        <w:t>check</w:t>
-      </w:r>
-      <w:proofErr w:type="spellEnd"/>
-      <w:r>
-        <w:rPr>
-          <w:rFonts w:eastAsia="Times New Roman"/>
-          <w:color w:val="000000"/>
-          <w:lang w:val="es-PE" w:eastAsia="es-PE"/>
-        </w:rPr>
-        <w:t xml:space="preserve"> </w:t>
-      </w:r>
-      <w:proofErr w:type="spellStart"/>
-      <w:r>
-        <w:rPr>
-          <w:rFonts w:eastAsia="Times New Roman"/>
-          <w:color w:val="000000"/>
-          <w:lang w:val="es-PE" w:eastAsia="es-PE"/>
-        </w:rPr>
-        <w:t>out</w:t>
-      </w:r>
-      <w:proofErr w:type="spellEnd"/>
-      <w:r>
-        <w:rPr>
-          <w:rFonts w:eastAsia="Times New Roman"/>
-          <w:color w:val="000000"/>
-          <w:lang w:val="es-PE" w:eastAsia="es-PE"/>
-        </w:rPr>
-        <w:t xml:space="preserve"> de los elementos pertenecientes al desarrollo del proyecto, el código, documentación, etc.</w:t>
+        <w:t>Check in y check out de los elementos pertenecientes al desarrollo del proyecto, el código, documentación, etc.</w:t>
       </w:r>
     </w:p>
     <w:p>
@@ -17220,21 +16526,7 @@
               <w:rPr>
                 <w:lang w:val="es-ES"/>
               </w:rPr>
-              <w:t xml:space="preserve">Andrés Junior </w:t>
-            </w:r>
-            <w:proofErr w:type="spellStart"/>
-            <w:r>
-              <w:rPr>
-                <w:lang w:val="es-ES"/>
-              </w:rPr>
-              <w:t>Ccopa</w:t>
-            </w:r>
-            <w:proofErr w:type="spellEnd"/>
-            <w:r>
-              <w:rPr>
-                <w:lang w:val="es-ES"/>
-              </w:rPr>
-              <w:t xml:space="preserve"> Mamani / Pasajero</w:t>
+              <w:t>Andrés Junior Ccopa Mamani / Pasajero</w:t>
             </w:r>
           </w:p>
         </w:tc>
@@ -17371,8 +16663,6 @@
           <w:lang w:eastAsia="es-PE"/>
         </w:rPr>
       </w:pPr>
-      <w:bookmarkStart w:id="35" w:name="_GoBack"/>
-      <w:bookmarkEnd w:id="35"/>
     </w:p>
     <w:p>
       <w:pPr>
@@ -17483,7 +16773,21 @@
               <w:rPr>
                 <w:lang w:val="es-ES"/>
               </w:rPr>
-              <w:t>03</w:t>
+              <w:t>0</w:t>
+            </w:r>
+            <w:r>
+              <w:rPr>
+                <w:lang w:val="es-ES"/>
+              </w:rPr>
+              <w:t>0</w:t>
+            </w:r>
+            <w:bookmarkStart w:id="35" w:name="_GoBack"/>
+            <w:bookmarkEnd w:id="35"/>
+            <w:r>
+              <w:rPr>
+                <w:lang w:val="es-ES"/>
+              </w:rPr>
+              <w:t>3</w:t>
             </w:r>
           </w:p>
         </w:tc>
@@ -17675,21 +16979,7 @@
               <w:rPr>
                 <w:lang w:val="es-ES"/>
               </w:rPr>
-              <w:t xml:space="preserve">Se solicita la implementación de un módulo en el cual se pueda visualizar un </w:t>
-            </w:r>
-            <w:proofErr w:type="spellStart"/>
-            <w:r>
-              <w:rPr>
-                <w:lang w:val="es-ES"/>
-              </w:rPr>
-              <w:t>raking</w:t>
-            </w:r>
-            <w:proofErr w:type="spellEnd"/>
-            <w:r>
-              <w:rPr>
-                <w:lang w:val="es-ES"/>
-              </w:rPr>
-              <w:t xml:space="preserve"> de los conductores filtrado por rutas.</w:t>
+              <w:t>Se solicita la implementación de un módulo en el cual se pueda visualizar un raking de los conductores filtrado por rutas.</w:t>
             </w:r>
           </w:p>
         </w:tc>
@@ -17824,6 +17114,291 @@
         <w:t>Ejemplo 6</w:t>
       </w:r>
     </w:p>
+    <w:tbl>
+      <w:tblPr>
+        <w:tblStyle w:val="Tablaconcuadrcula"/>
+        <w:tblW w:w="5000" w:type="pct"/>
+        <w:tblLook w:val="04A0" w:firstRow="1" w:lastRow="0" w:firstColumn="1" w:lastColumn="0" w:noHBand="0" w:noVBand="1"/>
+      </w:tblPr>
+      <w:tblGrid>
+        <w:gridCol w:w="1665"/>
+        <w:gridCol w:w="2494"/>
+        <w:gridCol w:w="904"/>
+        <w:gridCol w:w="4182"/>
+      </w:tblGrid>
+      <w:tr>
+        <w:tc>
+          <w:tcPr>
+            <w:tcW w:w="900" w:type="pct"/>
+          </w:tcPr>
+          <w:p>
+            <w:pPr>
+              <w:rPr>
+                <w:lang w:val="es-ES"/>
+              </w:rPr>
+            </w:pPr>
+            <w:r>
+              <w:rPr>
+                <w:lang w:val="es-ES"/>
+              </w:rPr>
+              <w:t>ID</w:t>
+            </w:r>
+          </w:p>
+        </w:tc>
+        <w:tc>
+          <w:tcPr>
+            <w:tcW w:w="1349" w:type="pct"/>
+          </w:tcPr>
+          <w:p>
+            <w:pPr>
+              <w:rPr>
+                <w:lang w:val="es-ES"/>
+              </w:rPr>
+            </w:pPr>
+            <w:r>
+              <w:rPr>
+                <w:lang w:val="es-ES"/>
+              </w:rPr>
+              <w:t>006</w:t>
+            </w:r>
+          </w:p>
+        </w:tc>
+        <w:tc>
+          <w:tcPr>
+            <w:tcW w:w="489" w:type="pct"/>
+          </w:tcPr>
+          <w:p>
+            <w:pPr>
+              <w:rPr>
+                <w:lang w:val="es-ES"/>
+              </w:rPr>
+            </w:pPr>
+            <w:r>
+              <w:rPr>
+                <w:lang w:val="es-ES"/>
+              </w:rPr>
+              <w:t>Fecha:</w:t>
+            </w:r>
+          </w:p>
+        </w:tc>
+        <w:tc>
+          <w:tcPr>
+            <w:tcW w:w="2263" w:type="pct"/>
+          </w:tcPr>
+          <w:p>
+            <w:pPr>
+              <w:rPr>
+                <w:lang w:val="es-ES"/>
+              </w:rPr>
+            </w:pPr>
+            <w:r>
+              <w:rPr>
+                <w:lang w:val="es-ES"/>
+              </w:rPr>
+              <w:t>26/10/18</w:t>
+            </w:r>
+          </w:p>
+        </w:tc>
+      </w:tr>
+      <w:tr>
+        <w:tc>
+          <w:tcPr>
+            <w:tcW w:w="900" w:type="pct"/>
+          </w:tcPr>
+          <w:p>
+            <w:pPr>
+              <w:rPr>
+                <w:lang w:val="es-ES"/>
+              </w:rPr>
+            </w:pPr>
+            <w:r>
+              <w:rPr>
+                <w:lang w:val="es-ES"/>
+              </w:rPr>
+              <w:t>Sistema</w:t>
+            </w:r>
+          </w:p>
+        </w:tc>
+        <w:tc>
+          <w:tcPr>
+            <w:tcW w:w="4100" w:type="pct"/>
+            <w:gridSpan w:val="3"/>
+          </w:tcPr>
+          <w:p>
+            <w:pPr>
+              <w:rPr>
+                <w:lang w:val="es-ES"/>
+              </w:rPr>
+            </w:pPr>
+            <w:r>
+              <w:rPr>
+                <w:lang w:val="es-ES"/>
+              </w:rPr>
+              <w:t>Sistema de Taxi San Marcos</w:t>
+            </w:r>
+          </w:p>
+        </w:tc>
+      </w:tr>
+      <w:tr>
+        <w:tc>
+          <w:tcPr>
+            <w:tcW w:w="900" w:type="pct"/>
+          </w:tcPr>
+          <w:p>
+            <w:pPr>
+              <w:rPr>
+                <w:lang w:val="es-ES"/>
+              </w:rPr>
+            </w:pPr>
+            <w:r>
+              <w:rPr>
+                <w:lang w:val="es-ES"/>
+              </w:rPr>
+              <w:t>Fuente</w:t>
+            </w:r>
+          </w:p>
+        </w:tc>
+        <w:tc>
+          <w:tcPr>
+            <w:tcW w:w="4100" w:type="pct"/>
+            <w:gridSpan w:val="3"/>
+          </w:tcPr>
+          <w:p>
+            <w:pPr>
+              <w:rPr>
+                <w:lang w:val="es-ES"/>
+              </w:rPr>
+            </w:pPr>
+            <w:r>
+              <w:rPr>
+                <w:lang w:val="es-ES"/>
+              </w:rPr>
+              <w:t>Steve Sader Matos Manguinuri / Pasajero</w:t>
+            </w:r>
+          </w:p>
+        </w:tc>
+      </w:tr>
+      <w:tr>
+        <w:tc>
+          <w:tcPr>
+            <w:tcW w:w="900" w:type="pct"/>
+          </w:tcPr>
+          <w:p>
+            <w:pPr>
+              <w:rPr>
+                <w:lang w:val="es-ES"/>
+              </w:rPr>
+            </w:pPr>
+            <w:r>
+              <w:rPr>
+                <w:lang w:val="es-ES"/>
+              </w:rPr>
+              <w:t>Autor</w:t>
+            </w:r>
+          </w:p>
+        </w:tc>
+        <w:tc>
+          <w:tcPr>
+            <w:tcW w:w="4100" w:type="pct"/>
+            <w:gridSpan w:val="3"/>
+          </w:tcPr>
+          <w:p>
+            <w:pPr>
+              <w:rPr>
+                <w:lang w:val="es-ES"/>
+              </w:rPr>
+            </w:pPr>
+            <w:r>
+              <w:rPr>
+                <w:lang w:val="es-ES"/>
+              </w:rPr>
+              <w:t>Steve Matos / Administrador</w:t>
+            </w:r>
+          </w:p>
+        </w:tc>
+      </w:tr>
+      <w:tr>
+        <w:tc>
+          <w:tcPr>
+            <w:tcW w:w="900" w:type="pct"/>
+          </w:tcPr>
+          <w:p>
+            <w:pPr>
+              <w:rPr>
+                <w:lang w:val="es-ES"/>
+              </w:rPr>
+            </w:pPr>
+            <w:r>
+              <w:rPr>
+                <w:lang w:val="es-ES"/>
+              </w:rPr>
+              <w:t>Descripción</w:t>
+            </w:r>
+          </w:p>
+        </w:tc>
+        <w:tc>
+          <w:tcPr>
+            <w:tcW w:w="4100" w:type="pct"/>
+            <w:gridSpan w:val="3"/>
+          </w:tcPr>
+          <w:p>
+            <w:pPr>
+              <w:rPr>
+                <w:lang w:val="es-ES"/>
+              </w:rPr>
+            </w:pPr>
+            <w:r>
+              <w:rPr>
+                <w:lang w:val="es-ES"/>
+              </w:rPr>
+              <w:t xml:space="preserve">Se solicita que el sistema pueda tener un control de rutas eficientes y mostrarlas en un mapa en la aplicación móvil, y también poner algunos iconos para referenciar de la mejor manera.  </w:t>
+            </w:r>
+          </w:p>
+        </w:tc>
+      </w:tr>
+      <w:tr>
+        <w:trPr>
+          <w:trHeight w:val="70"/>
+        </w:trPr>
+        <w:tc>
+          <w:tcPr>
+            <w:tcW w:w="900" w:type="pct"/>
+          </w:tcPr>
+          <w:p>
+            <w:pPr>
+              <w:rPr>
+                <w:lang w:val="es-ES"/>
+              </w:rPr>
+            </w:pPr>
+            <w:r>
+              <w:rPr>
+                <w:lang w:val="es-ES"/>
+              </w:rPr>
+              <w:t>Justificación</w:t>
+            </w:r>
+          </w:p>
+        </w:tc>
+        <w:tc>
+          <w:tcPr>
+            <w:tcW w:w="4100" w:type="pct"/>
+            <w:gridSpan w:val="3"/>
+          </w:tcPr>
+          <w:p>
+            <w:pPr>
+              <w:rPr>
+                <w:lang w:val="es-ES"/>
+              </w:rPr>
+            </w:pPr>
+            <w:r>
+              <w:rPr>
+                <w:lang w:val="es-ES"/>
+              </w:rPr>
+              <w:t>Nosotros los pasajeros nos seria de mucha ayuda saber en qué rutas ira cada taxi y poder tomar la ruta más rápida sin necesidad de consultar al conductor u otro pasajero.</w:t>
+            </w:r>
+          </w:p>
+        </w:tc>
+      </w:tr>
+    </w:tbl>
     <w:p>
       <w:pPr>
         <w:pStyle w:val="Prrafodelista"/>
@@ -17856,7 +17431,7 @@
 </file>
 
 <file path=word/endnotes.xml><?xml version="1.0" encoding="utf-8"?>
-<w:endnotes xmlns:wpc="http://schemas.microsoft.com/office/word/2010/wordprocessingCanvas" xmlns:cx="http://schemas.microsoft.com/office/drawing/2014/chartex" xmlns:cx1="http://schemas.microsoft.com/office/drawing/2015/9/8/chartex" xmlns:cx2="http://schemas.microsoft.com/office/drawing/2015/10/21/chartex" xmlns:cx3="http://schemas.microsoft.com/office/drawing/2016/5/9/chartex" xmlns:cx4="http://schemas.microsoft.com/office/drawing/2016/5/10/chartex" xmlns:cx5="http://schemas.microsoft.com/office/drawing/2016/5/11/chartex" xmlns:cx6="http://schemas.microsoft.com/office/drawing/2016/5/12/chartex" xmlns:cx7="http://schemas.microsoft.com/office/drawing/2016/5/13/chartex" xmlns:cx8="http://schemas.microsoft.com/office/drawing/2016/5/14/chartex" xmlns:mc="http://schemas.openxmlformats.org/markup-compatibility/2006" xmlns:aink="http://schemas.microsoft.com/office/drawing/2016/ink" xmlns:am3d="http://schemas.microsoft.com/office/drawing/2017/model3d" xmlns:o="urn:schemas-microsoft-com:office:office" xmlns:r="http://schemas.openxmlformats.org/officeDocument/2006/relationships" xmlns:m="http://schemas.openxmlformats.org/officeDocument/2006/math" xmlns:v="urn:schemas-microsoft-com:vml" xmlns:wp14="http://schemas.microsoft.com/office/word/2010/wordprocessingDrawing" xmlns:wp="http://schemas.openxmlformats.org/drawingml/2006/wordprocessingDrawing" xmlns:w10="urn:schemas-microsoft-com:office:word" xmlns:w="http://schemas.openxmlformats.org/wordprocessingml/2006/main" xmlns:w14="http://schemas.microsoft.com/office/word/2010/wordml" xmlns:w15="http://schemas.microsoft.com/office/word/2012/wordml" xmlns:w16cid="http://schemas.microsoft.com/office/word/2016/wordml/cid" xmlns:w16se="http://schemas.microsoft.com/office/word/2015/wordml/symex" xmlns:wpg="http://schemas.microsoft.com/office/word/2010/wordprocessingGroup" xmlns:wpi="http://schemas.microsoft.com/office/word/2010/wordprocessingInk" xmlns:wne="http://schemas.microsoft.com/office/word/2006/wordml" xmlns:wps="http://schemas.microsoft.com/office/word/2010/wordprocessingShape" mc:Ignorable="w14 w15 w16se w16cid wp14">
+<w:endnotes xmlns:wpc="http://schemas.microsoft.com/office/word/2010/wordprocessingCanvas" xmlns:cx="http://schemas.microsoft.com/office/drawing/2014/chartex" xmlns:mc="http://schemas.openxmlformats.org/markup-compatibility/2006" xmlns:o="urn:schemas-microsoft-com:office:office" xmlns:r="http://schemas.openxmlformats.org/officeDocument/2006/relationships" xmlns:m="http://schemas.openxmlformats.org/officeDocument/2006/math" xmlns:v="urn:schemas-microsoft-com:vml" xmlns:wp14="http://schemas.microsoft.com/office/word/2010/wordprocessingDrawing" xmlns:wp="http://schemas.openxmlformats.org/drawingml/2006/wordprocessingDrawing" xmlns:w10="urn:schemas-microsoft-com:office:word" xmlns:w="http://schemas.openxmlformats.org/wordprocessingml/2006/main" xmlns:w14="http://schemas.microsoft.com/office/word/2010/wordml" xmlns:w15="http://schemas.microsoft.com/office/word/2012/wordml" xmlns:w16se="http://schemas.microsoft.com/office/word/2015/wordml/symex" xmlns:wpg="http://schemas.microsoft.com/office/word/2010/wordprocessingGroup" xmlns:wpi="http://schemas.microsoft.com/office/word/2010/wordprocessingInk" xmlns:wne="http://schemas.microsoft.com/office/word/2006/wordml" xmlns:wps="http://schemas.microsoft.com/office/word/2010/wordprocessingShape" mc:Ignorable="w14 w15 w16se wp14">
   <w:endnote w:type="separator" w:id="-1">
     <w:p>
       <w:pPr>
@@ -17881,7 +17456,7 @@
 </file>
 
 <file path=word/footer1.xml><?xml version="1.0" encoding="utf-8"?>
-<w:ftr xmlns:wpc="http://schemas.microsoft.com/office/word/2010/wordprocessingCanvas" xmlns:cx="http://schemas.microsoft.com/office/drawing/2014/chartex" xmlns:cx1="http://schemas.microsoft.com/office/drawing/2015/9/8/chartex" xmlns:cx2="http://schemas.microsoft.com/office/drawing/2015/10/21/chartex" xmlns:cx3="http://schemas.microsoft.com/office/drawing/2016/5/9/chartex" xmlns:cx4="http://schemas.microsoft.com/office/drawing/2016/5/10/chartex" xmlns:cx5="http://schemas.microsoft.com/office/drawing/2016/5/11/chartex" xmlns:cx6="http://schemas.microsoft.com/office/drawing/2016/5/12/chartex" xmlns:cx7="http://schemas.microsoft.com/office/drawing/2016/5/13/chartex" xmlns:cx8="http://schemas.microsoft.com/office/drawing/2016/5/14/chartex" xmlns:mc="http://schemas.openxmlformats.org/markup-compatibility/2006" xmlns:aink="http://schemas.microsoft.com/office/drawing/2016/ink" xmlns:am3d="http://schemas.microsoft.com/office/drawing/2017/model3d" xmlns:o="urn:schemas-microsoft-com:office:office" xmlns:r="http://schemas.openxmlformats.org/officeDocument/2006/relationships" xmlns:m="http://schemas.openxmlformats.org/officeDocument/2006/math" xmlns:v="urn:schemas-microsoft-com:vml" xmlns:wp14="http://schemas.microsoft.com/office/word/2010/wordprocessingDrawing" xmlns:wp="http://schemas.openxmlformats.org/drawingml/2006/wordprocessingDrawing" xmlns:w10="urn:schemas-microsoft-com:office:word" xmlns:w="http://schemas.openxmlformats.org/wordprocessingml/2006/main" xmlns:w14="http://schemas.microsoft.com/office/word/2010/wordml" xmlns:w15="http://schemas.microsoft.com/office/word/2012/wordml" xmlns:w16cid="http://schemas.microsoft.com/office/word/2016/wordml/cid" xmlns:w16se="http://schemas.microsoft.com/office/word/2015/wordml/symex" xmlns:wpg="http://schemas.microsoft.com/office/word/2010/wordprocessingGroup" xmlns:wpi="http://schemas.microsoft.com/office/word/2010/wordprocessingInk" xmlns:wne="http://schemas.microsoft.com/office/word/2006/wordml" xmlns:wps="http://schemas.microsoft.com/office/word/2010/wordprocessingShape" mc:Ignorable="w14 w15 w16se w16cid wp14">
+<w:ftr xmlns:wpc="http://schemas.microsoft.com/office/word/2010/wordprocessingCanvas" xmlns:cx="http://schemas.microsoft.com/office/drawing/2014/chartex" xmlns:mc="http://schemas.openxmlformats.org/markup-compatibility/2006" xmlns:o="urn:schemas-microsoft-com:office:office" xmlns:r="http://schemas.openxmlformats.org/officeDocument/2006/relationships" xmlns:m="http://schemas.openxmlformats.org/officeDocument/2006/math" xmlns:v="urn:schemas-microsoft-com:vml" xmlns:wp14="http://schemas.microsoft.com/office/word/2010/wordprocessingDrawing" xmlns:wp="http://schemas.openxmlformats.org/drawingml/2006/wordprocessingDrawing" xmlns:w10="urn:schemas-microsoft-com:office:word" xmlns:w="http://schemas.openxmlformats.org/wordprocessingml/2006/main" xmlns:w14="http://schemas.microsoft.com/office/word/2010/wordml" xmlns:w15="http://schemas.microsoft.com/office/word/2012/wordml" xmlns:w16se="http://schemas.microsoft.com/office/word/2015/wordml/symex" xmlns:wpg="http://schemas.microsoft.com/office/word/2010/wordprocessingGroup" xmlns:wpi="http://schemas.microsoft.com/office/word/2010/wordprocessingInk" xmlns:wne="http://schemas.microsoft.com/office/word/2006/wordml" xmlns:wps="http://schemas.microsoft.com/office/word/2010/wordprocessingShape" mc:Ignorable="w14 w15 w16se wp14">
   <w:p>
     <w:pPr>
       <w:contextualSpacing w:val="0"/>
@@ -17899,7 +17474,7 @@
       <w:rPr>
         <w:noProof/>
       </w:rPr>
-      <w:t>10</w:t>
+      <w:t>14</w:t>
     </w:r>
     <w:r>
       <w:fldChar w:fldCharType="end"/>
@@ -17909,7 +17484,7 @@
 </file>
 
 <file path=word/footer2.xml><?xml version="1.0" encoding="utf-8"?>
-<w:ftr xmlns:wpc="http://schemas.microsoft.com/office/word/2010/wordprocessingCanvas" xmlns:cx="http://schemas.microsoft.com/office/drawing/2014/chartex" xmlns:cx1="http://schemas.microsoft.com/office/drawing/2015/9/8/chartex" xmlns:cx2="http://schemas.microsoft.com/office/drawing/2015/10/21/chartex" xmlns:cx3="http://schemas.microsoft.com/office/drawing/2016/5/9/chartex" xmlns:cx4="http://schemas.microsoft.com/office/drawing/2016/5/10/chartex" xmlns:cx5="http://schemas.microsoft.com/office/drawing/2016/5/11/chartex" xmlns:cx6="http://schemas.microsoft.com/office/drawing/2016/5/12/chartex" xmlns:cx7="http://schemas.microsoft.com/office/drawing/2016/5/13/chartex" xmlns:cx8="http://schemas.microsoft.com/office/drawing/2016/5/14/chartex" xmlns:mc="http://schemas.openxmlformats.org/markup-compatibility/2006" xmlns:aink="http://schemas.microsoft.com/office/drawing/2016/ink" xmlns:am3d="http://schemas.microsoft.com/office/drawing/2017/model3d" xmlns:o="urn:schemas-microsoft-com:office:office" xmlns:r="http://schemas.openxmlformats.org/officeDocument/2006/relationships" xmlns:m="http://schemas.openxmlformats.org/officeDocument/2006/math" xmlns:v="urn:schemas-microsoft-com:vml" xmlns:wp14="http://schemas.microsoft.com/office/word/2010/wordprocessingDrawing" xmlns:wp="http://schemas.openxmlformats.org/drawingml/2006/wordprocessingDrawing" xmlns:w10="urn:schemas-microsoft-com:office:word" xmlns:w="http://schemas.openxmlformats.org/wordprocessingml/2006/main" xmlns:w14="http://schemas.microsoft.com/office/word/2010/wordml" xmlns:w15="http://schemas.microsoft.com/office/word/2012/wordml" xmlns:w16cid="http://schemas.microsoft.com/office/word/2016/wordml/cid" xmlns:w16se="http://schemas.microsoft.com/office/word/2015/wordml/symex" xmlns:wpg="http://schemas.microsoft.com/office/word/2010/wordprocessingGroup" xmlns:wpi="http://schemas.microsoft.com/office/word/2010/wordprocessingInk" xmlns:wne="http://schemas.microsoft.com/office/word/2006/wordml" xmlns:wps="http://schemas.microsoft.com/office/word/2010/wordprocessingShape" mc:Ignorable="w14 w15 w16se w16cid wp14">
+<w:ftr xmlns:wpc="http://schemas.microsoft.com/office/word/2010/wordprocessingCanvas" xmlns:cx="http://schemas.microsoft.com/office/drawing/2014/chartex" xmlns:mc="http://schemas.openxmlformats.org/markup-compatibility/2006" xmlns:o="urn:schemas-microsoft-com:office:office" xmlns:r="http://schemas.openxmlformats.org/officeDocument/2006/relationships" xmlns:m="http://schemas.openxmlformats.org/officeDocument/2006/math" xmlns:v="urn:schemas-microsoft-com:vml" xmlns:wp14="http://schemas.microsoft.com/office/word/2010/wordprocessingDrawing" xmlns:wp="http://schemas.openxmlformats.org/drawingml/2006/wordprocessingDrawing" xmlns:w10="urn:schemas-microsoft-com:office:word" xmlns:w="http://schemas.openxmlformats.org/wordprocessingml/2006/main" xmlns:w14="http://schemas.microsoft.com/office/word/2010/wordml" xmlns:w15="http://schemas.microsoft.com/office/word/2012/wordml" xmlns:w16se="http://schemas.microsoft.com/office/word/2015/wordml/symex" xmlns:wpg="http://schemas.microsoft.com/office/word/2010/wordprocessingGroup" xmlns:wpi="http://schemas.microsoft.com/office/word/2010/wordprocessingInk" xmlns:wne="http://schemas.microsoft.com/office/word/2006/wordml" xmlns:wps="http://schemas.microsoft.com/office/word/2010/wordprocessingShape" mc:Ignorable="w14 w15 w16se wp14">
   <w:p>
     <w:pPr>
       <w:contextualSpacing w:val="0"/>
@@ -17919,7 +17494,7 @@
 </file>
 
 <file path=word/footnotes.xml><?xml version="1.0" encoding="utf-8"?>
-<w:footnotes xmlns:wpc="http://schemas.microsoft.com/office/word/2010/wordprocessingCanvas" xmlns:cx="http://schemas.microsoft.com/office/drawing/2014/chartex" xmlns:cx1="http://schemas.microsoft.com/office/drawing/2015/9/8/chartex" xmlns:cx2="http://schemas.microsoft.com/office/drawing/2015/10/21/chartex" xmlns:cx3="http://schemas.microsoft.com/office/drawing/2016/5/9/chartex" xmlns:cx4="http://schemas.microsoft.com/office/drawing/2016/5/10/chartex" xmlns:cx5="http://schemas.microsoft.com/office/drawing/2016/5/11/chartex" xmlns:cx6="http://schemas.microsoft.com/office/drawing/2016/5/12/chartex" xmlns:cx7="http://schemas.microsoft.com/office/drawing/2016/5/13/chartex" xmlns:cx8="http://schemas.microsoft.com/office/drawing/2016/5/14/chartex" xmlns:mc="http://schemas.openxmlformats.org/markup-compatibility/2006" xmlns:aink="http://schemas.microsoft.com/office/drawing/2016/ink" xmlns:am3d="http://schemas.microsoft.com/office/drawing/2017/model3d" xmlns:o="urn:schemas-microsoft-com:office:office" xmlns:r="http://schemas.openxmlformats.org/officeDocument/2006/relationships" xmlns:m="http://schemas.openxmlformats.org/officeDocument/2006/math" xmlns:v="urn:schemas-microsoft-com:vml" xmlns:wp14="http://schemas.microsoft.com/office/word/2010/wordprocessingDrawing" xmlns:wp="http://schemas.openxmlformats.org/drawingml/2006/wordprocessingDrawing" xmlns:w10="urn:schemas-microsoft-com:office:word" xmlns:w="http://schemas.openxmlformats.org/wordprocessingml/2006/main" xmlns:w14="http://schemas.microsoft.com/office/word/2010/wordml" xmlns:w15="http://schemas.microsoft.com/office/word/2012/wordml" xmlns:w16cid="http://schemas.microsoft.com/office/word/2016/wordml/cid" xmlns:w16se="http://schemas.microsoft.com/office/word/2015/wordml/symex" xmlns:wpg="http://schemas.microsoft.com/office/word/2010/wordprocessingGroup" xmlns:wpi="http://schemas.microsoft.com/office/word/2010/wordprocessingInk" xmlns:wne="http://schemas.microsoft.com/office/word/2006/wordml" xmlns:wps="http://schemas.microsoft.com/office/word/2010/wordprocessingShape" mc:Ignorable="w14 w15 w16se w16cid wp14">
+<w:footnotes xmlns:wpc="http://schemas.microsoft.com/office/word/2010/wordprocessingCanvas" xmlns:cx="http://schemas.microsoft.com/office/drawing/2014/chartex" xmlns:mc="http://schemas.openxmlformats.org/markup-compatibility/2006" xmlns:o="urn:schemas-microsoft-com:office:office" xmlns:r="http://schemas.openxmlformats.org/officeDocument/2006/relationships" xmlns:m="http://schemas.openxmlformats.org/officeDocument/2006/math" xmlns:v="urn:schemas-microsoft-com:vml" xmlns:wp14="http://schemas.microsoft.com/office/word/2010/wordprocessingDrawing" xmlns:wp="http://schemas.openxmlformats.org/drawingml/2006/wordprocessingDrawing" xmlns:w10="urn:schemas-microsoft-com:office:word" xmlns:w="http://schemas.openxmlformats.org/wordprocessingml/2006/main" xmlns:w14="http://schemas.microsoft.com/office/word/2010/wordml" xmlns:w15="http://schemas.microsoft.com/office/word/2012/wordml" xmlns:w16se="http://schemas.microsoft.com/office/word/2015/wordml/symex" xmlns:wpg="http://schemas.microsoft.com/office/word/2010/wordprocessingGroup" xmlns:wpi="http://schemas.microsoft.com/office/word/2010/wordprocessingInk" xmlns:wne="http://schemas.microsoft.com/office/word/2006/wordml" xmlns:wps="http://schemas.microsoft.com/office/word/2010/wordprocessingShape" mc:Ignorable="w14 w15 w16se wp14">
   <w:footnote w:type="separator" w:id="-1">
     <w:p>
       <w:pPr>
@@ -17944,7 +17519,7 @@
 </file>
 
 <file path=word/header1.xml><?xml version="1.0" encoding="utf-8"?>
-<w:hdr xmlns:wpc="http://schemas.microsoft.com/office/word/2010/wordprocessingCanvas" xmlns:cx="http://schemas.microsoft.com/office/drawing/2014/chartex" xmlns:cx1="http://schemas.microsoft.com/office/drawing/2015/9/8/chartex" xmlns:cx2="http://schemas.microsoft.com/office/drawing/2015/10/21/chartex" xmlns:cx3="http://schemas.microsoft.com/office/drawing/2016/5/9/chartex" xmlns:cx4="http://schemas.microsoft.com/office/drawing/2016/5/10/chartex" xmlns:cx5="http://schemas.microsoft.com/office/drawing/2016/5/11/chartex" xmlns:cx6="http://schemas.microsoft.com/office/drawing/2016/5/12/chartex" xmlns:cx7="http://schemas.microsoft.com/office/drawing/2016/5/13/chartex" xmlns:cx8="http://schemas.microsoft.com/office/drawing/2016/5/14/chartex" xmlns:mc="http://schemas.openxmlformats.org/markup-compatibility/2006" xmlns:aink="http://schemas.microsoft.com/office/drawing/2016/ink" xmlns:am3d="http://schemas.microsoft.com/office/drawing/2017/model3d" xmlns:o="urn:schemas-microsoft-com:office:office" xmlns:r="http://schemas.openxmlformats.org/officeDocument/2006/relationships" xmlns:m="http://schemas.openxmlformats.org/officeDocument/2006/math" xmlns:v="urn:schemas-microsoft-com:vml" xmlns:wp14="http://schemas.microsoft.com/office/word/2010/wordprocessingDrawing" xmlns:wp="http://schemas.openxmlformats.org/drawingml/2006/wordprocessingDrawing" xmlns:w10="urn:schemas-microsoft-com:office:word" xmlns:w="http://schemas.openxmlformats.org/wordprocessingml/2006/main" xmlns:w14="http://schemas.microsoft.com/office/word/2010/wordml" xmlns:w15="http://schemas.microsoft.com/office/word/2012/wordml" xmlns:w16cid="http://schemas.microsoft.com/office/word/2016/wordml/cid" xmlns:w16se="http://schemas.microsoft.com/office/word/2015/wordml/symex" xmlns:wpg="http://schemas.microsoft.com/office/word/2010/wordprocessingGroup" xmlns:wpi="http://schemas.microsoft.com/office/word/2010/wordprocessingInk" xmlns:wne="http://schemas.microsoft.com/office/word/2006/wordml" xmlns:wps="http://schemas.microsoft.com/office/word/2010/wordprocessingShape" mc:Ignorable="w14 w15 w16se w16cid wp14">
+<w:hdr xmlns:wpc="http://schemas.microsoft.com/office/word/2010/wordprocessingCanvas" xmlns:cx="http://schemas.microsoft.com/office/drawing/2014/chartex" xmlns:mc="http://schemas.openxmlformats.org/markup-compatibility/2006" xmlns:o="urn:schemas-microsoft-com:office:office" xmlns:r="http://schemas.openxmlformats.org/officeDocument/2006/relationships" xmlns:m="http://schemas.openxmlformats.org/officeDocument/2006/math" xmlns:v="urn:schemas-microsoft-com:vml" xmlns:wp14="http://schemas.microsoft.com/office/word/2010/wordprocessingDrawing" xmlns:wp="http://schemas.openxmlformats.org/drawingml/2006/wordprocessingDrawing" xmlns:w10="urn:schemas-microsoft-com:office:word" xmlns:w="http://schemas.openxmlformats.org/wordprocessingml/2006/main" xmlns:w14="http://schemas.microsoft.com/office/word/2010/wordml" xmlns:w15="http://schemas.microsoft.com/office/word/2012/wordml" xmlns:w16se="http://schemas.microsoft.com/office/word/2015/wordml/symex" xmlns:wpg="http://schemas.microsoft.com/office/word/2010/wordprocessingGroup" xmlns:wpi="http://schemas.microsoft.com/office/word/2010/wordprocessingInk" xmlns:wne="http://schemas.microsoft.com/office/word/2006/wordml" xmlns:wps="http://schemas.microsoft.com/office/word/2010/wordprocessingShape" mc:Ignorable="w14 w15 w16se wp14">
   <w:p>
     <w:pPr>
       <w:contextualSpacing w:val="0"/>
@@ -18033,7 +17608,7 @@
 </file>
 
 <file path=word/numbering.xml><?xml version="1.0" encoding="utf-8"?>
-<w:numbering xmlns:wpc="http://schemas.microsoft.com/office/word/2010/wordprocessingCanvas" xmlns:cx="http://schemas.microsoft.com/office/drawing/2014/chartex" xmlns:cx1="http://schemas.microsoft.com/office/drawing/2015/9/8/chartex" xmlns:cx2="http://schemas.microsoft.com/office/drawing/2015/10/21/chartex" xmlns:cx3="http://schemas.microsoft.com/office/drawing/2016/5/9/chartex" xmlns:cx4="http://schemas.microsoft.com/office/drawing/2016/5/10/chartex" xmlns:cx5="http://schemas.microsoft.com/office/drawing/2016/5/11/chartex" xmlns:cx6="http://schemas.microsoft.com/office/drawing/2016/5/12/chartex" xmlns:cx7="http://schemas.microsoft.com/office/drawing/2016/5/13/chartex" xmlns:cx8="http://schemas.microsoft.com/office/drawing/2016/5/14/chartex" xmlns:mc="http://schemas.openxmlformats.org/markup-compatibility/2006" xmlns:aink="http://schemas.microsoft.com/office/drawing/2016/ink" xmlns:am3d="http://schemas.microsoft.com/office/drawing/2017/model3d" xmlns:o="urn:schemas-microsoft-com:office:office" xmlns:r="http://schemas.openxmlformats.org/officeDocument/2006/relationships" xmlns:m="http://schemas.openxmlformats.org/officeDocument/2006/math" xmlns:v="urn:schemas-microsoft-com:vml" xmlns:wp14="http://schemas.microsoft.com/office/word/2010/wordprocessingDrawing" xmlns:wp="http://schemas.openxmlformats.org/drawingml/2006/wordprocessingDrawing" xmlns:w10="urn:schemas-microsoft-com:office:word" xmlns:w="http://schemas.openxmlformats.org/wordprocessingml/2006/main" xmlns:w14="http://schemas.microsoft.com/office/word/2010/wordml" xmlns:w15="http://schemas.microsoft.com/office/word/2012/wordml" xmlns:w16cid="http://schemas.microsoft.com/office/word/2016/wordml/cid" xmlns:w16se="http://schemas.microsoft.com/office/word/2015/wordml/symex" xmlns:wpg="http://schemas.microsoft.com/office/word/2010/wordprocessingGroup" xmlns:wpi="http://schemas.microsoft.com/office/word/2010/wordprocessingInk" xmlns:wne="http://schemas.microsoft.com/office/word/2006/wordml" xmlns:wps="http://schemas.microsoft.com/office/word/2010/wordprocessingShape" mc:Ignorable="w14 w15 w16se w16cid wp14">
+<w:numbering xmlns:wpc="http://schemas.microsoft.com/office/word/2010/wordprocessingCanvas" xmlns:cx="http://schemas.microsoft.com/office/drawing/2014/chartex" xmlns:mc="http://schemas.openxmlformats.org/markup-compatibility/2006" xmlns:o="urn:schemas-microsoft-com:office:office" xmlns:r="http://schemas.openxmlformats.org/officeDocument/2006/relationships" xmlns:m="http://schemas.openxmlformats.org/officeDocument/2006/math" xmlns:v="urn:schemas-microsoft-com:vml" xmlns:wp14="http://schemas.microsoft.com/office/word/2010/wordprocessingDrawing" xmlns:wp="http://schemas.openxmlformats.org/drawingml/2006/wordprocessingDrawing" xmlns:w10="urn:schemas-microsoft-com:office:word" xmlns:w="http://schemas.openxmlformats.org/wordprocessingml/2006/main" xmlns:w14="http://schemas.microsoft.com/office/word/2010/wordml" xmlns:w15="http://schemas.microsoft.com/office/word/2012/wordml" xmlns:w16se="http://schemas.microsoft.com/office/word/2015/wordml/symex" xmlns:wpg="http://schemas.microsoft.com/office/word/2010/wordprocessingGroup" xmlns:wpi="http://schemas.microsoft.com/office/word/2010/wordprocessingInk" xmlns:wne="http://schemas.microsoft.com/office/word/2006/wordml" xmlns:wps="http://schemas.microsoft.com/office/word/2010/wordprocessingShape" mc:Ignorable="w14 w15 w16se wp14">
   <w:abstractNum w:abstractNumId="0" w15:restartNumberingAfterBreak="0">
     <w:nsid w:val="93F34A6E"/>
     <w:multiLevelType w:val="singleLevel"/>
@@ -22407,7 +21982,7 @@
 </file>
 
 <file path=word/styles.xml><?xml version="1.0" encoding="utf-8"?>
-<w:styles xmlns:mc="http://schemas.openxmlformats.org/markup-compatibility/2006" xmlns:r="http://schemas.openxmlformats.org/officeDocument/2006/relationships" xmlns:w="http://schemas.openxmlformats.org/wordprocessingml/2006/main" xmlns:w14="http://schemas.microsoft.com/office/word/2010/wordml" xmlns:w15="http://schemas.microsoft.com/office/word/2012/wordml" xmlns:w16cid="http://schemas.microsoft.com/office/word/2016/wordml/cid" xmlns:w16se="http://schemas.microsoft.com/office/word/2015/wordml/symex" mc:Ignorable="w14 w15 w16se w16cid">
+<w:styles xmlns:mc="http://schemas.openxmlformats.org/markup-compatibility/2006" xmlns:r="http://schemas.openxmlformats.org/officeDocument/2006/relationships" xmlns:w="http://schemas.openxmlformats.org/wordprocessingml/2006/main" xmlns:w14="http://schemas.microsoft.com/office/word/2010/wordml" xmlns:w15="http://schemas.microsoft.com/office/word/2012/wordml" xmlns:w16se="http://schemas.microsoft.com/office/word/2015/wordml/symex" mc:Ignorable="w14 w15 w16se">
   <w:docDefaults>
     <w:rPrDefault>
       <w:rPr>
@@ -22421,7 +21996,7 @@
       </w:pPr>
     </w:pPrDefault>
   </w:docDefaults>
-  <w:latentStyles w:defLockedState="0" w:defUIPriority="99" w:defSemiHidden="0" w:defUnhideWhenUsed="0" w:defQFormat="0" w:count="375">
+  <w:latentStyles w:defLockedState="0" w:defUIPriority="99" w:defSemiHidden="0" w:defUnhideWhenUsed="0" w:defQFormat="0" w:count="371">
     <w:lsdException w:name="Normal" w:uiPriority="0" w:qFormat="1"/>
     <w:lsdException w:name="heading 1" w:uiPriority="0" w:qFormat="1"/>
     <w:lsdException w:name="heading 2" w:uiPriority="0" w:qFormat="1"/>
@@ -22790,10 +22365,6 @@
     <w:lsdException w:name="List Table 5 Dark Accent 6" w:uiPriority="50"/>
     <w:lsdException w:name="List Table 6 Colorful Accent 6" w:uiPriority="51"/>
     <w:lsdException w:name="List Table 7 Colorful Accent 6" w:uiPriority="52"/>
-    <w:lsdException w:name="Mention" w:semiHidden="1" w:unhideWhenUsed="1"/>
-    <w:lsdException w:name="Smart Hyperlink" w:semiHidden="1" w:unhideWhenUsed="1"/>
-    <w:lsdException w:name="Hashtag" w:semiHidden="1" w:unhideWhenUsed="1"/>
-    <w:lsdException w:name="Unresolved Mention" w:semiHidden="1" w:unhideWhenUsed="1"/>
   </w:latentStyles>
   <w:style w:type="paragraph" w:default="1" w:styleId="Normal">
     <w:name w:val="Normal"/>
@@ -23346,7 +22917,7 @@
       <w:ind w:left="720"/>
     </w:pPr>
   </w:style>
-  <w:style w:type="table" w:styleId="Tablaconcuadrcula1clara-nfasis5">
+  <w:style w:type="table" w:styleId="Tabladecuadrcula1clara-nfasis5">
     <w:name w:val="Grid Table 1 Light Accent 5"/>
     <w:basedOn w:val="Tablanormal"/>
     <w:uiPriority w:val="46"/>
@@ -23403,7 +22974,7 @@
       </w:rPr>
     </w:tblStylePr>
   </w:style>
-  <w:style w:type="table" w:styleId="Tablaconcuadrcula1clara">
+  <w:style w:type="table" w:styleId="Tabladecuadrcula1clara">
     <w:name w:val="Grid Table 1 Light"/>
     <w:basedOn w:val="Tablanormal"/>
     <w:uiPriority w:val="46"/>

--- a/Documentos/PlaGesCon.docx
+++ b/Documentos/PlaGesCon.docx
@@ -1,6 +1,6 @@
 
 <file path=word/document.xml><?xml version="1.0" encoding="utf-8"?>
-<w:document xmlns:wpc="http://schemas.microsoft.com/office/word/2010/wordprocessingCanvas" xmlns:cx="http://schemas.microsoft.com/office/drawing/2014/chartex" xmlns:mc="http://schemas.openxmlformats.org/markup-compatibility/2006" xmlns:o="urn:schemas-microsoft-com:office:office" xmlns:r="http://schemas.openxmlformats.org/officeDocument/2006/relationships" xmlns:m="http://schemas.openxmlformats.org/officeDocument/2006/math" xmlns:v="urn:schemas-microsoft-com:vml" xmlns:wp14="http://schemas.microsoft.com/office/word/2010/wordprocessingDrawing" xmlns:wp="http://schemas.openxmlformats.org/drawingml/2006/wordprocessingDrawing" xmlns:w10="urn:schemas-microsoft-com:office:word" xmlns:w="http://schemas.openxmlformats.org/wordprocessingml/2006/main" xmlns:w14="http://schemas.microsoft.com/office/word/2010/wordml" xmlns:w15="http://schemas.microsoft.com/office/word/2012/wordml" xmlns:w16se="http://schemas.microsoft.com/office/word/2015/wordml/symex" xmlns:wpg="http://schemas.microsoft.com/office/word/2010/wordprocessingGroup" xmlns:wpi="http://schemas.microsoft.com/office/word/2010/wordprocessingInk" xmlns:wne="http://schemas.microsoft.com/office/word/2006/wordml" xmlns:wps="http://schemas.microsoft.com/office/word/2010/wordprocessingShape" mc:Ignorable="w14 w15 w16se wp14">
+<w:document xmlns:wpc="http://schemas.microsoft.com/office/word/2010/wordprocessingCanvas" xmlns:cx="http://schemas.microsoft.com/office/drawing/2014/chartex" xmlns:cx1="http://schemas.microsoft.com/office/drawing/2015/9/8/chartex" xmlns:cx2="http://schemas.microsoft.com/office/drawing/2015/10/21/chartex" xmlns:cx3="http://schemas.microsoft.com/office/drawing/2016/5/9/chartex" xmlns:cx4="http://schemas.microsoft.com/office/drawing/2016/5/10/chartex" xmlns:cx5="http://schemas.microsoft.com/office/drawing/2016/5/11/chartex" xmlns:cx6="http://schemas.microsoft.com/office/drawing/2016/5/12/chartex" xmlns:cx7="http://schemas.microsoft.com/office/drawing/2016/5/13/chartex" xmlns:cx8="http://schemas.microsoft.com/office/drawing/2016/5/14/chartex" xmlns:mc="http://schemas.openxmlformats.org/markup-compatibility/2006" xmlns:aink="http://schemas.microsoft.com/office/drawing/2016/ink" xmlns:am3d="http://schemas.microsoft.com/office/drawing/2017/model3d" xmlns:o="urn:schemas-microsoft-com:office:office" xmlns:r="http://schemas.openxmlformats.org/officeDocument/2006/relationships" xmlns:m="http://schemas.openxmlformats.org/officeDocument/2006/math" xmlns:v="urn:schemas-microsoft-com:vml" xmlns:wp14="http://schemas.microsoft.com/office/word/2010/wordprocessingDrawing" xmlns:wp="http://schemas.openxmlformats.org/drawingml/2006/wordprocessingDrawing" xmlns:w10="urn:schemas-microsoft-com:office:word" xmlns:w="http://schemas.openxmlformats.org/wordprocessingml/2006/main" xmlns:w14="http://schemas.microsoft.com/office/word/2010/wordml" xmlns:w15="http://schemas.microsoft.com/office/word/2012/wordml" xmlns:w16cid="http://schemas.microsoft.com/office/word/2016/wordml/cid" xmlns:w16se="http://schemas.microsoft.com/office/word/2015/wordml/symex" xmlns:wpg="http://schemas.microsoft.com/office/word/2010/wordprocessingGroup" xmlns:wpi="http://schemas.microsoft.com/office/word/2010/wordprocessingInk" xmlns:wne="http://schemas.microsoft.com/office/word/2006/wordml" xmlns:wps="http://schemas.microsoft.com/office/word/2010/wordprocessingShape" mc:Ignorable="w14 w15 w16se w16cid wp14">
   <w:body>
     <w:p>
       <w:pPr>
@@ -41,8 +41,18 @@
           <w:sz w:val="36"/>
           <w:szCs w:val="36"/>
         </w:rPr>
-        <w:t>Consultora ElmerX</w:t>
-      </w:r>
+        <w:t xml:space="preserve">Consultora </w:t>
+      </w:r>
+      <w:proofErr w:type="spellStart"/>
+      <w:r>
+        <w:rPr>
+          <w:b/>
+          <w:sz w:val="36"/>
+          <w:szCs w:val="36"/>
+        </w:rPr>
+        <w:t>ElmerX</w:t>
+      </w:r>
+      <w:proofErr w:type="spellEnd"/>
     </w:p>
     <w:p>
       <w:pPr>
@@ -409,8 +419,33 @@
                 <w:sz w:val="20"/>
                 <w:szCs w:val="20"/>
               </w:rPr>
-              <w:t>Steve Sader Matos Manguinuri</w:t>
-            </w:r>
+              <w:t xml:space="preserve">Steve </w:t>
+            </w:r>
+            <w:proofErr w:type="spellStart"/>
+            <w:r>
+              <w:rPr>
+                <w:sz w:val="20"/>
+                <w:szCs w:val="20"/>
+              </w:rPr>
+              <w:t>Sader</w:t>
+            </w:r>
+            <w:proofErr w:type="spellEnd"/>
+            <w:r>
+              <w:rPr>
+                <w:sz w:val="20"/>
+                <w:szCs w:val="20"/>
+              </w:rPr>
+              <w:t xml:space="preserve"> Matos </w:t>
+            </w:r>
+            <w:proofErr w:type="spellStart"/>
+            <w:r>
+              <w:rPr>
+                <w:sz w:val="20"/>
+                <w:szCs w:val="20"/>
+              </w:rPr>
+              <w:t>Manguinuri</w:t>
+            </w:r>
+            <w:proofErr w:type="spellEnd"/>
           </w:p>
         </w:tc>
       </w:tr>
@@ -514,12 +549,21 @@
                 <w:szCs w:val="20"/>
               </w:rPr>
             </w:pPr>
+            <w:proofErr w:type="spellStart"/>
             <w:r>
               <w:rPr>
                 <w:sz w:val="20"/>
                 <w:szCs w:val="20"/>
               </w:rPr>
-              <w:t>Introduccion Agregada</w:t>
+              <w:t>Introduccion</w:t>
+            </w:r>
+            <w:proofErr w:type="spellEnd"/>
+            <w:r>
+              <w:rPr>
+                <w:sz w:val="20"/>
+                <w:szCs w:val="20"/>
+              </w:rPr>
+              <w:t xml:space="preserve"> Agregada</w:t>
             </w:r>
           </w:p>
         </w:tc>
@@ -809,7 +853,23 @@
                 <w:sz w:val="20"/>
                 <w:szCs w:val="20"/>
               </w:rPr>
-              <w:t>Correcciones Identificacion Hechas</w:t>
+              <w:t xml:space="preserve">Correcciones </w:t>
+            </w:r>
+            <w:proofErr w:type="spellStart"/>
+            <w:r>
+              <w:rPr>
+                <w:sz w:val="20"/>
+                <w:szCs w:val="20"/>
+              </w:rPr>
+              <w:t>Identificacion</w:t>
+            </w:r>
+            <w:proofErr w:type="spellEnd"/>
+            <w:r>
+              <w:rPr>
+                <w:sz w:val="20"/>
+                <w:szCs w:val="20"/>
+              </w:rPr>
+              <w:t xml:space="preserve"> Hechas</w:t>
             </w:r>
           </w:p>
         </w:tc>
@@ -3367,7 +3427,23 @@
         <w:contextualSpacing w:val="0"/>
       </w:pPr>
       <w:r>
-        <w:t>Estos problemas se generan por una falta de comunicación entre los miembros del equipo y el jefe de proyecto, así como también la falta de capacitación en el uso de repositorios como github, los miembros del equipo no saben lo que deben hacer cada vez que quieren cambiar algo es por eso que cada uno trabaja por su propia cuenta.</w:t>
+        <w:t xml:space="preserve">Estos problemas se generan por una falta de comunicación entre los miembros del equipo y el jefe de proyecto, así como también la falta de capacitación en el uso de repositorios como </w:t>
+      </w:r>
+      <w:proofErr w:type="spellStart"/>
+      <w:r>
+        <w:t>github</w:t>
+      </w:r>
+      <w:proofErr w:type="spellEnd"/>
+      <w:r>
+        <w:t xml:space="preserve">, los miembros del equipo no saben lo que deben hacer cada vez que quieren cambiar algo es por eso </w:t>
+      </w:r>
+      <w:proofErr w:type="gramStart"/>
+      <w:r>
+        <w:t>que</w:t>
+      </w:r>
+      <w:proofErr w:type="gramEnd"/>
+      <w:r>
+        <w:t xml:space="preserve"> cada uno trabaja por su propia cuenta.</w:t>
       </w:r>
     </w:p>
     <w:p>
@@ -3674,8 +3750,9 @@
                 <w:szCs w:val="20"/>
                 <w:shd w:val="clear" w:color="auto" w:fill="FFFFFF"/>
               </w:rPr>
-              <w:t>, conjuntamente con el documento</w:t>
-            </w:r>
+              <w:t xml:space="preserve">, </w:t>
+            </w:r>
+            <w:proofErr w:type="gramStart"/>
             <w:r>
               <w:rPr>
                 <w:color w:val="000000"/>
@@ -3683,8 +3760,9 @@
                 <w:szCs w:val="20"/>
                 <w:shd w:val="clear" w:color="auto" w:fill="FFFFFF"/>
               </w:rPr>
-              <w:t xml:space="preserve"> de Gestión de la configuración</w:t>
-            </w:r>
+              <w:t>conjuntamente con</w:t>
+            </w:r>
+            <w:proofErr w:type="gramEnd"/>
             <w:r>
               <w:rPr>
                 <w:color w:val="000000"/>
@@ -3692,61 +3770,17 @@
                 <w:szCs w:val="20"/>
                 <w:shd w:val="clear" w:color="auto" w:fill="FFFFFF"/>
               </w:rPr>
-              <w:t xml:space="preserve">. </w:t>
-            </w:r>
-          </w:p>
-          <w:p>
-            <w:pPr>
-              <w:spacing w:line="240" w:lineRule="auto"/>
-              <w:contextualSpacing w:val="0"/>
+              <w:t xml:space="preserve"> el documento</w:t>
+            </w:r>
+            <w:r>
               <w:rPr>
                 <w:color w:val="000000"/>
                 <w:sz w:val="20"/>
                 <w:szCs w:val="20"/>
                 <w:shd w:val="clear" w:color="auto" w:fill="FFFFFF"/>
               </w:rPr>
-            </w:pPr>
-          </w:p>
-        </w:tc>
-        <w:tc>
-          <w:tcPr>
-            <w:tcW w:w="2453" w:type="dxa"/>
-          </w:tcPr>
-          <w:p>
-            <w:pPr>
-              <w:spacing w:line="240" w:lineRule="auto"/>
-              <w:contextualSpacing w:val="0"/>
-            </w:pPr>
-            <w:r>
-              <w:t>1</w:t>
-            </w:r>
-          </w:p>
-        </w:tc>
-      </w:tr>
-      <w:tr>
-        <w:tc>
-          <w:tcPr>
-            <w:tcW w:w="2589" w:type="dxa"/>
-          </w:tcPr>
-          <w:p>
-            <w:pPr>
-              <w:spacing w:line="240" w:lineRule="auto"/>
-              <w:contextualSpacing w:val="0"/>
-            </w:pPr>
-            <w:r>
-              <w:t>Gestor de la configuración</w:t>
-            </w:r>
-          </w:p>
-        </w:tc>
-        <w:tc>
-          <w:tcPr>
-            <w:tcW w:w="2763" w:type="dxa"/>
-          </w:tcPr>
-          <w:p>
-            <w:pPr>
-              <w:spacing w:line="240" w:lineRule="auto"/>
-              <w:contextualSpacing w:val="0"/>
-            </w:pPr>
+              <w:t xml:space="preserve"> de Gestión de la configuración</w:t>
+            </w:r>
             <w:r>
               <w:rPr>
                 <w:color w:val="000000"/>
@@ -3754,8 +3788,20 @@
                 <w:szCs w:val="20"/>
                 <w:shd w:val="clear" w:color="auto" w:fill="FFFFFF"/>
               </w:rPr>
-              <w:t>Se encargara de gestionar la infraestructura global de la gestión de la configuración y el entorno del equipo de desarrollo de los productos</w:t>
-            </w:r>
+              <w:t xml:space="preserve">. </w:t>
+            </w:r>
+          </w:p>
+          <w:p>
+            <w:pPr>
+              <w:spacing w:line="240" w:lineRule="auto"/>
+              <w:contextualSpacing w:val="0"/>
+              <w:rPr>
+                <w:color w:val="000000"/>
+                <w:sz w:val="20"/>
+                <w:szCs w:val="20"/>
+                <w:shd w:val="clear" w:color="auto" w:fill="FFFFFF"/>
+              </w:rPr>
+            </w:pPr>
           </w:p>
         </w:tc>
         <w:tc>
@@ -3768,7 +3814,7 @@
               <w:contextualSpacing w:val="0"/>
             </w:pPr>
             <w:r>
-              <w:t>2</w:t>
+              <w:t>1</w:t>
             </w:r>
           </w:p>
         </w:tc>
@@ -3784,6 +3830,76 @@
               <w:contextualSpacing w:val="0"/>
             </w:pPr>
             <w:r>
+              <w:t>Gestor de la configuración</w:t>
+            </w:r>
+          </w:p>
+        </w:tc>
+        <w:tc>
+          <w:tcPr>
+            <w:tcW w:w="2763" w:type="dxa"/>
+          </w:tcPr>
+          <w:p>
+            <w:pPr>
+              <w:spacing w:line="240" w:lineRule="auto"/>
+              <w:contextualSpacing w:val="0"/>
+            </w:pPr>
+            <w:r>
+              <w:rPr>
+                <w:color w:val="000000"/>
+                <w:sz w:val="20"/>
+                <w:szCs w:val="20"/>
+                <w:shd w:val="clear" w:color="auto" w:fill="FFFFFF"/>
+              </w:rPr>
+              <w:t xml:space="preserve">Se </w:t>
+            </w:r>
+            <w:proofErr w:type="gramStart"/>
+            <w:r>
+              <w:rPr>
+                <w:color w:val="000000"/>
+                <w:sz w:val="20"/>
+                <w:szCs w:val="20"/>
+                <w:shd w:val="clear" w:color="auto" w:fill="FFFFFF"/>
+              </w:rPr>
+              <w:t>encargara</w:t>
+            </w:r>
+            <w:proofErr w:type="gramEnd"/>
+            <w:r>
+              <w:rPr>
+                <w:color w:val="000000"/>
+                <w:sz w:val="20"/>
+                <w:szCs w:val="20"/>
+                <w:shd w:val="clear" w:color="auto" w:fill="FFFFFF"/>
+              </w:rPr>
+              <w:t xml:space="preserve"> de gestionar la infraestructura global de la gestión de la configuración y el entorno del equipo de desarrollo de los productos</w:t>
+            </w:r>
+          </w:p>
+        </w:tc>
+        <w:tc>
+          <w:tcPr>
+            <w:tcW w:w="2453" w:type="dxa"/>
+          </w:tcPr>
+          <w:p>
+            <w:pPr>
+              <w:spacing w:line="240" w:lineRule="auto"/>
+              <w:contextualSpacing w:val="0"/>
+            </w:pPr>
+            <w:r>
+              <w:t>2</w:t>
+            </w:r>
+          </w:p>
+        </w:tc>
+      </w:tr>
+      <w:tr>
+        <w:tc>
+          <w:tcPr>
+            <w:tcW w:w="2589" w:type="dxa"/>
+          </w:tcPr>
+          <w:p>
+            <w:pPr>
+              <w:spacing w:line="240" w:lineRule="auto"/>
+              <w:contextualSpacing w:val="0"/>
+            </w:pPr>
+            <w:r>
               <w:lastRenderedPageBreak/>
               <w:t>Gerente funcional</w:t>
             </w:r>
@@ -3799,7 +3915,15 @@
               <w:contextualSpacing w:val="0"/>
             </w:pPr>
             <w:r>
-              <w:t>Se encargara de aprobar y vigilar la utilización de los recursos para los proyecto sin afectar notoriamente el capital o recursos internos de la empresa.</w:t>
+              <w:t xml:space="preserve">Se </w:t>
+            </w:r>
+            <w:proofErr w:type="gramStart"/>
+            <w:r>
+              <w:t>encargara</w:t>
+            </w:r>
+            <w:proofErr w:type="gramEnd"/>
+            <w:r>
+              <w:t xml:space="preserve"> de aprobar y vigilar la utilización de los recursos para los proyecto sin afectar notoriamente el capital o recursos internos de la empresa.</w:t>
             </w:r>
           </w:p>
         </w:tc>
@@ -3851,8 +3975,13 @@
               <w:spacing w:line="240" w:lineRule="auto"/>
               <w:contextualSpacing w:val="0"/>
             </w:pPr>
-            <w:r>
-              <w:t>Además trabaja en conjunto con el gestor de la configuración.</w:t>
+            <w:proofErr w:type="gramStart"/>
+            <w:r>
+              <w:t>Además</w:t>
+            </w:r>
+            <w:proofErr w:type="gramEnd"/>
+            <w:r>
+              <w:t xml:space="preserve"> trabaja en conjunto con el gestor de la configuración.</w:t>
             </w:r>
           </w:p>
         </w:tc>
@@ -4095,7 +4224,7 @@
     </w:p>
     <w:tbl>
       <w:tblPr>
-        <w:tblStyle w:val="Tabladecuadrcula1clara-nfasis5"/>
+        <w:tblStyle w:val="Tablaconcuadrcula1clara-nfasis5"/>
         <w:tblW w:w="9169" w:type="dxa"/>
         <w:tblInd w:w="720" w:type="dxa"/>
         <w:tblLook w:val="04A0" w:firstRow="1" w:lastRow="0" w:firstColumn="1" w:lastColumn="0" w:noHBand="0" w:noVBand="1"/>
@@ -4590,7 +4719,35 @@
           <w:lang w:val="es-PE"/>
         </w:rPr>
         <w:lastRenderedPageBreak/>
-        <w:t>e integrados con los entregables de las iteraciones anteriores. (ElmerX/NombreProyecto/Gestión)</w:t>
+        <w:t>e integrados con los entregables de las iteraciones anteriores. (</w:t>
+      </w:r>
+      <w:proofErr w:type="spellStart"/>
+      <w:r>
+        <w:rPr>
+          <w:lang w:val="es-PE"/>
+        </w:rPr>
+        <w:t>ElmerX</w:t>
+      </w:r>
+      <w:proofErr w:type="spellEnd"/>
+      <w:r>
+        <w:rPr>
+          <w:lang w:val="es-PE"/>
+        </w:rPr>
+        <w:t>/</w:t>
+      </w:r>
+      <w:proofErr w:type="spellStart"/>
+      <w:r>
+        <w:rPr>
+          <w:lang w:val="es-PE"/>
+        </w:rPr>
+        <w:t>NombreProyecto</w:t>
+      </w:r>
+      <w:proofErr w:type="spellEnd"/>
+      <w:r>
+        <w:rPr>
+          <w:lang w:val="es-PE"/>
+        </w:rPr>
+        <w:t>/Gestión)</w:t>
       </w:r>
     </w:p>
     <w:p>
@@ -4610,7 +4767,35 @@
         <w:rPr>
           <w:lang w:val="es-PE"/>
         </w:rPr>
-        <w:t>Cada requisito debe ser independiente del resto de los requisitos, en la medida de lo posible. (ElmerX/NombreProyecto/Análisis)</w:t>
+        <w:t>Cada requisito debe ser independiente del resto de los requisitos, en la medida de lo posible. (</w:t>
+      </w:r>
+      <w:proofErr w:type="spellStart"/>
+      <w:r>
+        <w:rPr>
+          <w:lang w:val="es-PE"/>
+        </w:rPr>
+        <w:t>ElmerX</w:t>
+      </w:r>
+      <w:proofErr w:type="spellEnd"/>
+      <w:r>
+        <w:rPr>
+          <w:lang w:val="es-PE"/>
+        </w:rPr>
+        <w:t>/</w:t>
+      </w:r>
+      <w:proofErr w:type="spellStart"/>
+      <w:r>
+        <w:rPr>
+          <w:lang w:val="es-PE"/>
+        </w:rPr>
+        <w:t>NombreProyecto</w:t>
+      </w:r>
+      <w:proofErr w:type="spellEnd"/>
+      <w:r>
+        <w:rPr>
+          <w:lang w:val="es-PE"/>
+        </w:rPr>
+        <w:t>/Análisis)</w:t>
       </w:r>
     </w:p>
     <w:p>
@@ -4630,7 +4815,35 @@
         <w:rPr>
           <w:lang w:val="es-PE"/>
         </w:rPr>
-        <w:t>Cada requisito debe ser demostrable, permitiendo cómo comprobar con el cliente que el requisito está completado y que se cumplen sus expectativas. (ElmerX/NombreProyecto/Análisis)</w:t>
+        <w:t>Cada requisito debe ser demostrable, permitiendo cómo comprobar con el cliente que el requisito está completado y que se cumplen sus expectativas. (</w:t>
+      </w:r>
+      <w:proofErr w:type="spellStart"/>
+      <w:r>
+        <w:rPr>
+          <w:lang w:val="es-PE"/>
+        </w:rPr>
+        <w:t>ElmerX</w:t>
+      </w:r>
+      <w:proofErr w:type="spellEnd"/>
+      <w:r>
+        <w:rPr>
+          <w:lang w:val="es-PE"/>
+        </w:rPr>
+        <w:t>/</w:t>
+      </w:r>
+      <w:proofErr w:type="spellStart"/>
+      <w:r>
+        <w:rPr>
+          <w:lang w:val="es-PE"/>
+        </w:rPr>
+        <w:t>NombreProyecto</w:t>
+      </w:r>
+      <w:proofErr w:type="spellEnd"/>
+      <w:r>
+        <w:rPr>
+          <w:lang w:val="es-PE"/>
+        </w:rPr>
+        <w:t>/Análisis)</w:t>
       </w:r>
     </w:p>
     <w:p>
@@ -4650,7 +4863,35 @@
         <w:rPr>
           <w:lang w:val="es-PE"/>
         </w:rPr>
-        <w:t>El requisito debe ser de un grado de esfuerzo para ser completado semejante al del resto de requisitos: de manera que la organización y el cliente, puedan realizar una extrapolación del progreso del proyecto. (ElmerX/NombreProyecto/Análisis)</w:t>
+        <w:t>El requisito debe ser de un grado de esfuerzo para ser completado semejante al del resto de requisitos: de manera que la organización y el cliente, puedan realizar una extrapolación del progreso del proyecto. (</w:t>
+      </w:r>
+      <w:proofErr w:type="spellStart"/>
+      <w:r>
+        <w:rPr>
+          <w:lang w:val="es-PE"/>
+        </w:rPr>
+        <w:t>ElmerX</w:t>
+      </w:r>
+      <w:proofErr w:type="spellEnd"/>
+      <w:r>
+        <w:rPr>
+          <w:lang w:val="es-PE"/>
+        </w:rPr>
+        <w:t>/</w:t>
+      </w:r>
+      <w:proofErr w:type="spellStart"/>
+      <w:r>
+        <w:rPr>
+          <w:lang w:val="es-PE"/>
+        </w:rPr>
+        <w:t>NombreProyecto</w:t>
+      </w:r>
+      <w:proofErr w:type="spellEnd"/>
+      <w:r>
+        <w:rPr>
+          <w:lang w:val="es-PE"/>
+        </w:rPr>
+        <w:t>/Análisis)</w:t>
       </w:r>
     </w:p>
     <w:p>
@@ -4676,7 +4917,35 @@
         <w:rPr>
           <w:lang w:val="es-PE"/>
         </w:rPr>
-        <w:t>(ElmerX/NombreProyecto/Desarrollo)</w:t>
+        <w:t>(</w:t>
+      </w:r>
+      <w:proofErr w:type="spellStart"/>
+      <w:r>
+        <w:rPr>
+          <w:lang w:val="es-PE"/>
+        </w:rPr>
+        <w:t>ElmerX</w:t>
+      </w:r>
+      <w:proofErr w:type="spellEnd"/>
+      <w:r>
+        <w:rPr>
+          <w:lang w:val="es-PE"/>
+        </w:rPr>
+        <w:t>/</w:t>
+      </w:r>
+      <w:proofErr w:type="spellStart"/>
+      <w:r>
+        <w:rPr>
+          <w:lang w:val="es-PE"/>
+        </w:rPr>
+        <w:t>NombreProyecto</w:t>
+      </w:r>
+      <w:proofErr w:type="spellEnd"/>
+      <w:r>
+        <w:rPr>
+          <w:lang w:val="es-PE"/>
+        </w:rPr>
+        <w:t>/Desarrollo)</w:t>
       </w:r>
     </w:p>
     <w:p>
@@ -4716,7 +4985,21 @@
         <w:rPr>
           <w:lang w:val="es-PE"/>
         </w:rPr>
-        <w:t>El desarrollo del componente de software que conformarán la solución, deberá ser liberados en varias iteraciones.</w:t>
+        <w:t xml:space="preserve">El desarrollo del componente de software que conformarán la </w:t>
+      </w:r>
+      <w:proofErr w:type="gramStart"/>
+      <w:r>
+        <w:rPr>
+          <w:lang w:val="es-PE"/>
+        </w:rPr>
+        <w:t>solución,</w:t>
+      </w:r>
+      <w:proofErr w:type="gramEnd"/>
+      <w:r>
+        <w:rPr>
+          <w:lang w:val="es-PE"/>
+        </w:rPr>
+        <w:t xml:space="preserve"> deberá ser liberados en varias iteraciones.</w:t>
       </w:r>
     </w:p>
     <w:p>
@@ -4818,7 +5101,35 @@
         <w:rPr>
           <w:lang w:val="es-PE"/>
         </w:rPr>
-        <w:t>Cada proyecto debe incorporar las prácticas de TDD (Test Driven Development).</w:t>
+        <w:t xml:space="preserve">Cada proyecto debe incorporar las prácticas de TDD (Test </w:t>
+      </w:r>
+      <w:proofErr w:type="spellStart"/>
+      <w:r>
+        <w:rPr>
+          <w:lang w:val="es-PE"/>
+        </w:rPr>
+        <w:t>Driven</w:t>
+      </w:r>
+      <w:proofErr w:type="spellEnd"/>
+      <w:r>
+        <w:rPr>
+          <w:lang w:val="es-PE"/>
+        </w:rPr>
+        <w:t xml:space="preserve"> </w:t>
+      </w:r>
+      <w:proofErr w:type="spellStart"/>
+      <w:r>
+        <w:rPr>
+          <w:lang w:val="es-PE"/>
+        </w:rPr>
+        <w:t>Development</w:t>
+      </w:r>
+      <w:proofErr w:type="spellEnd"/>
+      <w:r>
+        <w:rPr>
+          <w:lang w:val="es-PE"/>
+        </w:rPr>
+        <w:t>).</w:t>
       </w:r>
     </w:p>
     <w:p>
@@ -4838,7 +5149,77 @@
         <w:rPr>
           <w:lang w:val="es-PE"/>
         </w:rPr>
-        <w:t>Cada uno de los entregables, deberá contener scripts de pruebas unitarias, integrales, funcionales, etc; mediante la utilización de frameworks como junit, dbunit, mockObjtects, etc.</w:t>
+        <w:t xml:space="preserve">Cada uno de los entregables, deberá contener scripts de pruebas unitarias, integrales, funcionales, </w:t>
+      </w:r>
+      <w:proofErr w:type="spellStart"/>
+      <w:r>
+        <w:rPr>
+          <w:lang w:val="es-PE"/>
+        </w:rPr>
+        <w:t>etc</w:t>
+      </w:r>
+      <w:proofErr w:type="spellEnd"/>
+      <w:r>
+        <w:rPr>
+          <w:lang w:val="es-PE"/>
+        </w:rPr>
+        <w:t xml:space="preserve">; mediante la utilización de </w:t>
+      </w:r>
+      <w:proofErr w:type="spellStart"/>
+      <w:r>
+        <w:rPr>
+          <w:lang w:val="es-PE"/>
+        </w:rPr>
+        <w:t>frameworks</w:t>
+      </w:r>
+      <w:proofErr w:type="spellEnd"/>
+      <w:r>
+        <w:rPr>
+          <w:lang w:val="es-PE"/>
+        </w:rPr>
+        <w:t xml:space="preserve"> como </w:t>
+      </w:r>
+      <w:proofErr w:type="spellStart"/>
+      <w:r>
+        <w:rPr>
+          <w:lang w:val="es-PE"/>
+        </w:rPr>
+        <w:t>junit</w:t>
+      </w:r>
+      <w:proofErr w:type="spellEnd"/>
+      <w:r>
+        <w:rPr>
+          <w:lang w:val="es-PE"/>
+        </w:rPr>
+        <w:t xml:space="preserve">, </w:t>
+      </w:r>
+      <w:proofErr w:type="spellStart"/>
+      <w:r>
+        <w:rPr>
+          <w:lang w:val="es-PE"/>
+        </w:rPr>
+        <w:t>dbunit</w:t>
+      </w:r>
+      <w:proofErr w:type="spellEnd"/>
+      <w:r>
+        <w:rPr>
+          <w:lang w:val="es-PE"/>
+        </w:rPr>
+        <w:t xml:space="preserve">, </w:t>
+      </w:r>
+      <w:proofErr w:type="spellStart"/>
+      <w:r>
+        <w:rPr>
+          <w:lang w:val="es-PE"/>
+        </w:rPr>
+        <w:t>mockObjtects</w:t>
+      </w:r>
+      <w:proofErr w:type="spellEnd"/>
+      <w:r>
+        <w:rPr>
+          <w:lang w:val="es-PE"/>
+        </w:rPr>
+        <w:t>, etc.</w:t>
       </w:r>
     </w:p>
     <w:p>
@@ -4880,7 +5261,49 @@
         <w:rPr>
           <w:lang w:val="es-PE"/>
         </w:rPr>
-        <w:t>La documentación de los proyectos, específicamente:  manual de usuario, manual de operaciones, arquitectura de la solución, especificaciones, etc; deberán ser entregables parciales para cada una de las iteraciones, es decir, la documentación no se liberará al final del proyecto, sino en entregables parciales. (ElmerX/NombreProyecto/Análisis)</w:t>
+        <w:t xml:space="preserve">La documentación de los proyectos, específicamente:  manual de usuario, manual de operaciones, arquitectura de la solución, especificaciones, </w:t>
+      </w:r>
+      <w:proofErr w:type="spellStart"/>
+      <w:r>
+        <w:rPr>
+          <w:lang w:val="es-PE"/>
+        </w:rPr>
+        <w:t>etc</w:t>
+      </w:r>
+      <w:proofErr w:type="spellEnd"/>
+      <w:r>
+        <w:rPr>
+          <w:lang w:val="es-PE"/>
+        </w:rPr>
+        <w:t>; deberán ser entregables parciales para cada una de las iteraciones, es decir, la documentación no se liberará al final del proyecto, sino en entregables parciales. (</w:t>
+      </w:r>
+      <w:proofErr w:type="spellStart"/>
+      <w:r>
+        <w:rPr>
+          <w:lang w:val="es-PE"/>
+        </w:rPr>
+        <w:t>ElmerX</w:t>
+      </w:r>
+      <w:proofErr w:type="spellEnd"/>
+      <w:r>
+        <w:rPr>
+          <w:lang w:val="es-PE"/>
+        </w:rPr>
+        <w:t>/</w:t>
+      </w:r>
+      <w:proofErr w:type="spellStart"/>
+      <w:r>
+        <w:rPr>
+          <w:lang w:val="es-PE"/>
+        </w:rPr>
+        <w:t>NombreProyecto</w:t>
+      </w:r>
+      <w:proofErr w:type="spellEnd"/>
+      <w:r>
+        <w:rPr>
+          <w:lang w:val="es-PE"/>
+        </w:rPr>
+        <w:t>/Análisis)</w:t>
       </w:r>
     </w:p>
     <w:p>
@@ -4922,7 +5345,35 @@
         <w:rPr>
           <w:lang w:val="es-PE"/>
         </w:rPr>
-        <w:t>Cada uno de los entregables, serán sometidos a un script de calidad, que ejecutara la organización, y no serán admitidos como productos del proyecto hasta alcanzar un nivel aceptable. (ElmerX/NombreProyecto/Gestión)</w:t>
+        <w:t>Cada uno de los entregables, serán sometidos a un script de calidad, que ejecutara la organización, y no serán admitidos como productos del proyecto hasta alcanzar un nivel aceptable. (</w:t>
+      </w:r>
+      <w:proofErr w:type="spellStart"/>
+      <w:r>
+        <w:rPr>
+          <w:lang w:val="es-PE"/>
+        </w:rPr>
+        <w:t>ElmerX</w:t>
+      </w:r>
+      <w:proofErr w:type="spellEnd"/>
+      <w:r>
+        <w:rPr>
+          <w:lang w:val="es-PE"/>
+        </w:rPr>
+        <w:t>/</w:t>
+      </w:r>
+      <w:proofErr w:type="spellStart"/>
+      <w:r>
+        <w:rPr>
+          <w:lang w:val="es-PE"/>
+        </w:rPr>
+        <w:t>NombreProyecto</w:t>
+      </w:r>
+      <w:proofErr w:type="spellEnd"/>
+      <w:r>
+        <w:rPr>
+          <w:lang w:val="es-PE"/>
+        </w:rPr>
+        <w:t>/Gestión)</w:t>
       </w:r>
     </w:p>
     <w:p>
@@ -4971,7 +5422,35 @@
           <w:lang w:val="es-PE"/>
         </w:rPr>
         <w:lastRenderedPageBreak/>
-        <w:t>“Lista de Riesgos”, añadiendo además la lista de riesgos más importantes actualizada por cada iteración. (ElmerX/NombreProyecto/Gestión)</w:t>
+        <w:t>“Lista de Riesgos”, añadiendo además la lista de riesgos más importantes actualizada por cada iteración. (</w:t>
+      </w:r>
+      <w:proofErr w:type="spellStart"/>
+      <w:r>
+        <w:rPr>
+          <w:lang w:val="es-PE"/>
+        </w:rPr>
+        <w:t>ElmerX</w:t>
+      </w:r>
+      <w:proofErr w:type="spellEnd"/>
+      <w:r>
+        <w:rPr>
+          <w:lang w:val="es-PE"/>
+        </w:rPr>
+        <w:t>/</w:t>
+      </w:r>
+      <w:proofErr w:type="spellStart"/>
+      <w:r>
+        <w:rPr>
+          <w:lang w:val="es-PE"/>
+        </w:rPr>
+        <w:t>NombreProyecto</w:t>
+      </w:r>
+      <w:proofErr w:type="spellEnd"/>
+      <w:r>
+        <w:rPr>
+          <w:lang w:val="es-PE"/>
+        </w:rPr>
+        <w:t>/Gestión)</w:t>
       </w:r>
     </w:p>
     <w:p>
@@ -5033,7 +5512,21 @@
         <w:rPr>
           <w:lang w:val="es-PE"/>
         </w:rPr>
-        <w:t>La organización disponibilizara un sistema de control de versiones, que deberá ser actualizado por el cliente de forma remota.</w:t>
+        <w:t xml:space="preserve">La organización </w:t>
+      </w:r>
+      <w:proofErr w:type="spellStart"/>
+      <w:r>
+        <w:rPr>
+          <w:lang w:val="es-PE"/>
+        </w:rPr>
+        <w:t>disponibilizara</w:t>
+      </w:r>
+      <w:proofErr w:type="spellEnd"/>
+      <w:r>
+        <w:rPr>
+          <w:lang w:val="es-PE"/>
+        </w:rPr>
+        <w:t xml:space="preserve"> un sistema de control de versiones, que deberá ser actualizado por el cliente de forma remota.</w:t>
       </w:r>
     </w:p>
     <w:p>
@@ -5260,8 +5753,13 @@
               <w:contextualSpacing w:val="0"/>
             </w:pPr>
             <w:r>
-              <w:t>Spring Boot</w:t>
-            </w:r>
+              <w:t xml:space="preserve">Spring </w:t>
+            </w:r>
+            <w:proofErr w:type="spellStart"/>
+            <w:r>
+              <w:t>Boot</w:t>
+            </w:r>
+            <w:proofErr w:type="spellEnd"/>
           </w:p>
         </w:tc>
         <w:tc>
@@ -5280,7 +5778,21 @@
               <w:rPr>
                 <w:lang w:val="es-ES"/>
               </w:rPr>
-              <w:t>Spring Boot facilita la creación de aplicaciones basadas en Spring independientes y de grado de producción que puede "simplemente ejecutar".</w:t>
+              <w:t xml:space="preserve">Spring </w:t>
+            </w:r>
+            <w:proofErr w:type="spellStart"/>
+            <w:r>
+              <w:rPr>
+                <w:lang w:val="es-ES"/>
+              </w:rPr>
+              <w:t>Boot</w:t>
+            </w:r>
+            <w:proofErr w:type="spellEnd"/>
+            <w:r>
+              <w:rPr>
+                <w:lang w:val="es-ES"/>
+              </w:rPr>
+              <w:t xml:space="preserve"> facilita la creación de aplicaciones basadas en Spring independientes y de grado de producción que puede "simplemente ejecutar".</w:t>
             </w:r>
           </w:p>
           <w:p>
@@ -5305,7 +5817,21 @@
               <w:rPr>
                 <w:lang w:val="es-ES"/>
               </w:rPr>
-              <w:t>Tomamos una opinión de la plataforma Spring y las bibliotecas de terceros para que pueda comenzar con el mínimo esfuerzo. La mayoría de las aplicaciones Spring Boot necesitan muy poca configuración Spring.</w:t>
+              <w:t xml:space="preserve">Tomamos una opinión de la plataforma Spring y las bibliotecas de terceros para que pueda comenzar con el mínimo esfuerzo. La mayoría de las aplicaciones Spring </w:t>
+            </w:r>
+            <w:proofErr w:type="spellStart"/>
+            <w:r>
+              <w:rPr>
+                <w:lang w:val="es-ES"/>
+              </w:rPr>
+              <w:t>Boot</w:t>
+            </w:r>
+            <w:proofErr w:type="spellEnd"/>
+            <w:r>
+              <w:rPr>
+                <w:lang w:val="es-ES"/>
+              </w:rPr>
+              <w:t xml:space="preserve"> necesitan muy poca configuración Spring.</w:t>
             </w:r>
           </w:p>
         </w:tc>
@@ -5325,9 +5851,11 @@
               <w:ind w:left="0"/>
               <w:contextualSpacing w:val="0"/>
             </w:pPr>
+            <w:proofErr w:type="spellStart"/>
             <w:r>
               <w:t>Glassfish</w:t>
             </w:r>
+            <w:proofErr w:type="spellEnd"/>
           </w:p>
         </w:tc>
         <w:tc>
@@ -5407,9 +5935,11 @@
               <w:ind w:left="0"/>
               <w:contextualSpacing w:val="0"/>
             </w:pPr>
+            <w:proofErr w:type="spellStart"/>
             <w:r>
               <w:t>Postgresql</w:t>
             </w:r>
+            <w:proofErr w:type="spellEnd"/>
           </w:p>
         </w:tc>
         <w:tc>
@@ -5442,9 +5972,11 @@
               <w:ind w:left="0"/>
               <w:contextualSpacing w:val="0"/>
             </w:pPr>
+            <w:proofErr w:type="spellStart"/>
             <w:r>
               <w:t>Heroku</w:t>
             </w:r>
+            <w:proofErr w:type="spellEnd"/>
           </w:p>
         </w:tc>
         <w:tc>
@@ -5493,7 +6025,15 @@
               <w:contextualSpacing w:val="0"/>
             </w:pPr>
             <w:r>
-              <w:t>Amazon Web Services (AWS)</w:t>
+              <w:t xml:space="preserve">Amazon Web </w:t>
+            </w:r>
+            <w:proofErr w:type="spellStart"/>
+            <w:r>
+              <w:t>Services</w:t>
+            </w:r>
+            <w:proofErr w:type="spellEnd"/>
+            <w:r>
+              <w:t xml:space="preserve"> (AWS)</w:t>
             </w:r>
           </w:p>
         </w:tc>
@@ -5639,7 +6179,7 @@
     </w:p>
     <w:tbl>
       <w:tblPr>
-        <w:tblStyle w:val="Tabladecuadrcula1clara"/>
+        <w:tblStyle w:val="Tablaconcuadrcula1clara"/>
         <w:tblW w:w="9157" w:type="dxa"/>
         <w:tblInd w:w="720" w:type="dxa"/>
         <w:tblLook w:val="04A0" w:firstRow="1" w:lastRow="0" w:firstColumn="1" w:lastColumn="0" w:noHBand="0" w:noVBand="1"/>
@@ -7197,8 +7737,18 @@
                 <w:color w:val="000000"/>
                 <w:lang w:val="es-PE" w:eastAsia="es-PE"/>
               </w:rPr>
-              <w:t>Inventariar los Items</w:t>
-            </w:r>
+              <w:t xml:space="preserve">Inventariar los </w:t>
+            </w:r>
+            <w:proofErr w:type="spellStart"/>
+            <w:r>
+              <w:rPr>
+                <w:rFonts w:ascii="Calibri" w:eastAsia="Times New Roman" w:hAnsi="Calibri" w:cs="Calibri"/>
+                <w:color w:val="000000"/>
+                <w:lang w:val="es-PE" w:eastAsia="es-PE"/>
+              </w:rPr>
+              <w:t>Items</w:t>
+            </w:r>
+            <w:proofErr w:type="spellEnd"/>
           </w:p>
         </w:tc>
         <w:tc>
@@ -10330,16 +10880,26 @@
           <w:color w:val="000000"/>
           <w:lang w:val="es-PE" w:eastAsia="es-PE"/>
         </w:rPr>
-        <w:t>Acrónimo del ítem: P</w:t>
-      </w:r>
+        <w:t xml:space="preserve">Acrónimo del ítem: </w:t>
+      </w:r>
+      <w:proofErr w:type="spellStart"/>
       <w:r>
         <w:rPr>
           <w:rFonts w:eastAsia="Times New Roman"/>
           <w:color w:val="000000"/>
           <w:lang w:val="es-PE" w:eastAsia="es-PE"/>
         </w:rPr>
+        <w:t>P</w:t>
+      </w:r>
+      <w:r>
+        <w:rPr>
+          <w:rFonts w:eastAsia="Times New Roman"/>
+          <w:color w:val="000000"/>
+          <w:lang w:val="es-PE" w:eastAsia="es-PE"/>
+        </w:rPr>
         <w:t>laGesCon</w:t>
       </w:r>
+      <w:proofErr w:type="spellEnd"/>
     </w:p>
     <w:p>
       <w:pPr>
@@ -10382,16 +10942,26 @@
           <w:color w:val="000000"/>
           <w:lang w:val="es-PE" w:eastAsia="es-PE"/>
         </w:rPr>
-        <w:t>Acrónimo del ítem: P</w:t>
-      </w:r>
+        <w:t xml:space="preserve">Acrónimo del ítem: </w:t>
+      </w:r>
+      <w:proofErr w:type="spellStart"/>
       <w:r>
         <w:rPr>
           <w:rFonts w:eastAsia="Times New Roman"/>
           <w:color w:val="000000"/>
           <w:lang w:val="es-PE" w:eastAsia="es-PE"/>
         </w:rPr>
+        <w:t>P</w:t>
+      </w:r>
+      <w:r>
+        <w:rPr>
+          <w:rFonts w:eastAsia="Times New Roman"/>
+          <w:color w:val="000000"/>
+          <w:lang w:val="es-PE" w:eastAsia="es-PE"/>
+        </w:rPr>
         <w:t>laGesProSof</w:t>
       </w:r>
+      <w:proofErr w:type="spellEnd"/>
     </w:p>
     <w:p>
       <w:pPr>
@@ -10839,13 +11409,23 @@
               </w:rPr>
               <w:t xml:space="preserve"> CU </w:t>
             </w:r>
+            <w:proofErr w:type="gramStart"/>
             <w:r>
               <w:rPr>
                 <w:rFonts w:eastAsia="Times New Roman"/>
                 <w:color w:val="000000"/>
                 <w:lang w:val="es-PE" w:eastAsia="es-PE"/>
               </w:rPr>
-              <w:t>+“numeración”</w:t>
+              <w:t>+“</w:t>
+            </w:r>
+            <w:proofErr w:type="gramEnd"/>
+            <w:r>
+              <w:rPr>
+                <w:rFonts w:eastAsia="Times New Roman"/>
+                <w:color w:val="000000"/>
+                <w:lang w:val="es-PE" w:eastAsia="es-PE"/>
+              </w:rPr>
+              <w:t>numeración”</w:t>
             </w:r>
             <w:r>
               <w:rPr>
@@ -12132,7 +12712,21 @@
         <w:rPr>
           <w:lang w:val="es-PE"/>
         </w:rPr>
-        <w:t>omando como referencia el proyecto sistema de taxi san marcos en la siguiente tabla se define la línea base junto a los elementos que han sido aceptados de acuerdo a los hitos del cronograma del proyecto.</w:t>
+        <w:t xml:space="preserve">omando como referencia el proyecto sistema de taxi san marcos en la siguiente tabla se define la línea base junto a los elementos que han sido aceptados </w:t>
+      </w:r>
+      <w:proofErr w:type="gramStart"/>
+      <w:r>
+        <w:rPr>
+          <w:lang w:val="es-PE"/>
+        </w:rPr>
+        <w:t>de acuerdo a</w:t>
+      </w:r>
+      <w:proofErr w:type="gramEnd"/>
+      <w:r>
+        <w:rPr>
+          <w:lang w:val="es-PE"/>
+        </w:rPr>
+        <w:t xml:space="preserve"> los hitos del cronograma del proyecto.</w:t>
       </w:r>
     </w:p>
     <w:p>
@@ -12630,8 +13224,18 @@
                 <w:color w:val="000000"/>
                 <w:lang w:val="es-PE"/>
               </w:rPr>
-              <w:t>Código fuente del back-end</w:t>
-            </w:r>
+              <w:t>Código fuente del back-</w:t>
+            </w:r>
+            <w:proofErr w:type="spellStart"/>
+            <w:r>
+              <w:rPr>
+                <w:rFonts w:eastAsia="Times New Roman"/>
+                <w:color w:val="000000"/>
+                <w:lang w:val="es-PE"/>
+              </w:rPr>
+              <w:t>end</w:t>
+            </w:r>
+            <w:proofErr w:type="spellEnd"/>
           </w:p>
           <w:p>
             <w:pPr>
@@ -12650,7 +13254,25 @@
                 <w:color w:val="000000"/>
                 <w:lang w:val="es-PE"/>
               </w:rPr>
-              <w:t>Código fuente de la app móvil</w:t>
+              <w:t xml:space="preserve">Código fuente de la </w:t>
+            </w:r>
+            <w:proofErr w:type="gramStart"/>
+            <w:r>
+              <w:rPr>
+                <w:rFonts w:eastAsia="Times New Roman"/>
+                <w:color w:val="000000"/>
+                <w:lang w:val="es-PE"/>
+              </w:rPr>
+              <w:t>app</w:t>
+            </w:r>
+            <w:proofErr w:type="gramEnd"/>
+            <w:r>
+              <w:rPr>
+                <w:rFonts w:eastAsia="Times New Roman"/>
+                <w:color w:val="000000"/>
+                <w:lang w:val="es-PE"/>
+              </w:rPr>
+              <w:t xml:space="preserve"> móvil</w:t>
             </w:r>
           </w:p>
           <w:p>
@@ -14581,7 +15203,25 @@
                 <w:color w:val="000000"/>
                 <w:lang w:val="es-PE" w:eastAsia="es-PE"/>
               </w:rPr>
-              <w:t>-Escribir(con autorización del gestor de la configuración)</w:t>
+              <w:t>-</w:t>
+            </w:r>
+            <w:proofErr w:type="gramStart"/>
+            <w:r>
+              <w:rPr>
+                <w:rFonts w:eastAsia="Times New Roman"/>
+                <w:color w:val="000000"/>
+                <w:lang w:val="es-PE" w:eastAsia="es-PE"/>
+              </w:rPr>
+              <w:t>Escribir(</w:t>
+            </w:r>
+            <w:proofErr w:type="gramEnd"/>
+            <w:r>
+              <w:rPr>
+                <w:rFonts w:eastAsia="Times New Roman"/>
+                <w:color w:val="000000"/>
+                <w:lang w:val="es-PE" w:eastAsia="es-PE"/>
+              </w:rPr>
+              <w:t>con autorización del gestor de la configuración)</w:t>
             </w:r>
           </w:p>
         </w:tc>
@@ -14679,7 +15319,25 @@
                 <w:color w:val="000000"/>
                 <w:lang w:val="es-PE" w:eastAsia="es-PE"/>
               </w:rPr>
-              <w:t>-Escribir(con autorización del gestor de la configuración)</w:t>
+              <w:t>-</w:t>
+            </w:r>
+            <w:proofErr w:type="gramStart"/>
+            <w:r>
+              <w:rPr>
+                <w:rFonts w:eastAsia="Times New Roman"/>
+                <w:color w:val="000000"/>
+                <w:lang w:val="es-PE" w:eastAsia="es-PE"/>
+              </w:rPr>
+              <w:t>Escribir(</w:t>
+            </w:r>
+            <w:proofErr w:type="gramEnd"/>
+            <w:r>
+              <w:rPr>
+                <w:rFonts w:eastAsia="Times New Roman"/>
+                <w:color w:val="000000"/>
+                <w:lang w:val="es-PE" w:eastAsia="es-PE"/>
+              </w:rPr>
+              <w:t>con autorización del gestor de la configuración)</w:t>
             </w:r>
           </w:p>
         </w:tc>
@@ -14798,13 +15456,59 @@
           <w:lang w:val="es-PE" w:eastAsia="es-PE"/>
         </w:rPr>
       </w:pPr>
+      <w:proofErr w:type="spellStart"/>
       <w:r>
         <w:rPr>
           <w:rFonts w:eastAsia="Times New Roman"/>
           <w:color w:val="000000"/>
           <w:lang w:val="es-PE" w:eastAsia="es-PE"/>
         </w:rPr>
-        <w:t>Check in y check out de los elementos pertenecientes al desarrollo del proyecto, el código, documentación, etc.</w:t>
+        <w:t>Check</w:t>
+      </w:r>
+      <w:proofErr w:type="spellEnd"/>
+      <w:r>
+        <w:rPr>
+          <w:rFonts w:eastAsia="Times New Roman"/>
+          <w:color w:val="000000"/>
+          <w:lang w:val="es-PE" w:eastAsia="es-PE"/>
+        </w:rPr>
+        <w:t xml:space="preserve"> in y </w:t>
+      </w:r>
+      <w:proofErr w:type="spellStart"/>
+      <w:r>
+        <w:rPr>
+          <w:rFonts w:eastAsia="Times New Roman"/>
+          <w:color w:val="000000"/>
+          <w:lang w:val="es-PE" w:eastAsia="es-PE"/>
+        </w:rPr>
+        <w:t>check</w:t>
+      </w:r>
+      <w:proofErr w:type="spellEnd"/>
+      <w:r>
+        <w:rPr>
+          <w:rFonts w:eastAsia="Times New Roman"/>
+          <w:color w:val="000000"/>
+          <w:lang w:val="es-PE" w:eastAsia="es-PE"/>
+        </w:rPr>
+        <w:t xml:space="preserve"> </w:t>
+      </w:r>
+      <w:proofErr w:type="spellStart"/>
+      <w:r>
+        <w:rPr>
+          <w:rFonts w:eastAsia="Times New Roman"/>
+          <w:color w:val="000000"/>
+          <w:lang w:val="es-PE" w:eastAsia="es-PE"/>
+        </w:rPr>
+        <w:t>out</w:t>
+      </w:r>
+      <w:proofErr w:type="spellEnd"/>
+      <w:r>
+        <w:rPr>
+          <w:rFonts w:eastAsia="Times New Roman"/>
+          <w:color w:val="000000"/>
+          <w:lang w:val="es-PE" w:eastAsia="es-PE"/>
+        </w:rPr>
+        <w:t xml:space="preserve"> de los elementos pertenecientes al desarrollo del proyecto, el código, documentación, etc.</w:t>
       </w:r>
     </w:p>
     <w:p>
@@ -16781,8 +17485,6 @@
               </w:rPr>
               <w:t>0</w:t>
             </w:r>
-            <w:bookmarkStart w:id="35" w:name="_GoBack"/>
-            <w:bookmarkEnd w:id="35"/>
             <w:r>
               <w:rPr>
                 <w:lang w:val="es-ES"/>
@@ -16979,7 +17681,21 @@
               <w:rPr>
                 <w:lang w:val="es-ES"/>
               </w:rPr>
-              <w:t>Se solicita la implementación de un módulo en el cual se pueda visualizar un raking de los conductores filtrado por rutas.</w:t>
+              <w:t xml:space="preserve">Se solicita la implementación de un módulo en el cual se pueda visualizar un </w:t>
+            </w:r>
+            <w:proofErr w:type="spellStart"/>
+            <w:r>
+              <w:rPr>
+                <w:lang w:val="es-ES"/>
+              </w:rPr>
+              <w:t>raking</w:t>
+            </w:r>
+            <w:proofErr w:type="spellEnd"/>
+            <w:r>
+              <w:rPr>
+                <w:lang w:val="es-ES"/>
+              </w:rPr>
+              <w:t xml:space="preserve"> de los conductores filtrado por rutas.</w:t>
             </w:r>
           </w:p>
         </w:tc>
@@ -17066,11 +17782,6 @@
     </w:p>
     <w:p>
       <w:pPr>
-        <w:pStyle w:val="Prrafodelista"/>
-        <w:numPr>
-          <w:ilvl w:val="2"/>
-          <w:numId w:val="1"/>
-        </w:numPr>
         <w:spacing w:after="0" w:line="240" w:lineRule="auto"/>
         <w:contextualSpacing w:val="0"/>
         <w:textAlignment w:val="baseline"/>
@@ -17080,39 +17791,6 @@
           <w:lang w:eastAsia="es-PE"/>
         </w:rPr>
       </w:pPr>
-      <w:r>
-        <w:rPr>
-          <w:rFonts w:eastAsia="Times New Roman"/>
-          <w:color w:val="000000"/>
-          <w:lang w:eastAsia="es-PE"/>
-        </w:rPr>
-        <w:t>Ejemplo 5</w:t>
-      </w:r>
-    </w:p>
-    <w:p>
-      <w:pPr>
-        <w:pStyle w:val="Prrafodelista"/>
-        <w:numPr>
-          <w:ilvl w:val="2"/>
-          <w:numId w:val="1"/>
-        </w:numPr>
-        <w:spacing w:after="0" w:line="240" w:lineRule="auto"/>
-        <w:contextualSpacing w:val="0"/>
-        <w:textAlignment w:val="baseline"/>
-        <w:rPr>
-          <w:rFonts w:eastAsia="Times New Roman"/>
-          <w:color w:val="000000"/>
-          <w:lang w:eastAsia="es-PE"/>
-        </w:rPr>
-      </w:pPr>
-      <w:r>
-        <w:rPr>
-          <w:rFonts w:eastAsia="Times New Roman"/>
-          <w:color w:val="000000"/>
-          <w:lang w:eastAsia="es-PE"/>
-        </w:rPr>
-        <w:t>Ejemplo 6</w:t>
-      </w:r>
     </w:p>
     <w:tbl>
       <w:tblPr>
@@ -17159,7 +17837,7 @@
               <w:rPr>
                 <w:lang w:val="es-ES"/>
               </w:rPr>
-              <w:t>006</w:t>
+              <w:t>004</w:t>
             </w:r>
           </w:p>
         </w:tc>
@@ -17183,7 +17861,7 @@
         </w:tc>
         <w:tc>
           <w:tcPr>
-            <w:tcW w:w="2263" w:type="pct"/>
+            <w:tcW w:w="2262" w:type="pct"/>
           </w:tcPr>
           <w:p>
             <w:pPr>
@@ -17273,7 +17951,7 @@
               <w:rPr>
                 <w:lang w:val="es-ES"/>
               </w:rPr>
-              <w:t>Steve Sader Matos Manguinuri / Pasajero</w:t>
+              <w:t>Juan Rolando Eneque Pisfil/ Pasajero</w:t>
             </w:r>
           </w:p>
         </w:tc>
@@ -17351,7 +18029,7 @@
               <w:rPr>
                 <w:lang w:val="es-ES"/>
               </w:rPr>
-              <w:t xml:space="preserve">Se solicita que el sistema pueda tener un control de rutas eficientes y mostrarlas en un mapa en la aplicación móvil, y también poner algunos iconos para referenciar de la mejor manera.  </w:t>
+              <w:t>Se requiere una imagen interactiva de los asientos de un carro, para que se pueda visualizar mejor la cantidad de asientos disponibles. Cada vez que se ocupe un asiento, la imagen del asiento debe cambiar de color, indicando así que quedan pocos asientos disponibles.</w:t>
             </w:r>
           </w:p>
         </w:tc>
@@ -17393,7 +18071,391 @@
               <w:rPr>
                 <w:lang w:val="es-ES"/>
               </w:rPr>
-              <w:t>Nosotros los pasajeros nos seria de mucha ayuda saber en qué rutas ira cada taxi y poder tomar la ruta más rápida sin necesidad de consultar al conductor u otro pasajero.</w:t>
+              <w:t xml:space="preserve">Mejor interacción de los usuarios pasajeros con la aplicación. </w:t>
+            </w:r>
+          </w:p>
+        </w:tc>
+      </w:tr>
+    </w:tbl>
+    <w:p>
+      <w:pPr>
+        <w:spacing w:after="0" w:line="240" w:lineRule="auto"/>
+        <w:contextualSpacing w:val="0"/>
+        <w:textAlignment w:val="baseline"/>
+        <w:rPr>
+          <w:rFonts w:eastAsia="Times New Roman"/>
+          <w:color w:val="000000"/>
+          <w:lang w:eastAsia="es-PE"/>
+        </w:rPr>
+      </w:pPr>
+      <w:bookmarkStart w:id="35" w:name="_GoBack"/>
+      <w:bookmarkEnd w:id="35"/>
+    </w:p>
+    <w:p>
+      <w:pPr>
+        <w:pStyle w:val="Prrafodelista"/>
+        <w:numPr>
+          <w:ilvl w:val="2"/>
+          <w:numId w:val="1"/>
+        </w:numPr>
+        <w:spacing w:after="0" w:line="240" w:lineRule="auto"/>
+        <w:contextualSpacing w:val="0"/>
+        <w:textAlignment w:val="baseline"/>
+        <w:rPr>
+          <w:rFonts w:eastAsia="Times New Roman"/>
+          <w:color w:val="000000"/>
+          <w:lang w:eastAsia="es-PE"/>
+        </w:rPr>
+      </w:pPr>
+      <w:r>
+        <w:rPr>
+          <w:rFonts w:eastAsia="Times New Roman"/>
+          <w:color w:val="000000"/>
+          <w:lang w:eastAsia="es-PE"/>
+        </w:rPr>
+        <w:t>Ejemplo 5</w:t>
+      </w:r>
+    </w:p>
+    <w:p>
+      <w:pPr>
+        <w:pStyle w:val="Prrafodelista"/>
+        <w:numPr>
+          <w:ilvl w:val="2"/>
+          <w:numId w:val="1"/>
+        </w:numPr>
+        <w:spacing w:after="0" w:line="240" w:lineRule="auto"/>
+        <w:contextualSpacing w:val="0"/>
+        <w:textAlignment w:val="baseline"/>
+        <w:rPr>
+          <w:rFonts w:eastAsia="Times New Roman"/>
+          <w:color w:val="000000"/>
+          <w:lang w:eastAsia="es-PE"/>
+        </w:rPr>
+      </w:pPr>
+      <w:r>
+        <w:rPr>
+          <w:rFonts w:eastAsia="Times New Roman"/>
+          <w:color w:val="000000"/>
+          <w:lang w:eastAsia="es-PE"/>
+        </w:rPr>
+        <w:t>Ejemplo 6</w:t>
+      </w:r>
+    </w:p>
+    <w:tbl>
+      <w:tblPr>
+        <w:tblStyle w:val="Tablaconcuadrcula"/>
+        <w:tblW w:w="5000" w:type="pct"/>
+        <w:tblLook w:val="04A0" w:firstRow="1" w:lastRow="0" w:firstColumn="1" w:lastColumn="0" w:noHBand="0" w:noVBand="1"/>
+      </w:tblPr>
+      <w:tblGrid>
+        <w:gridCol w:w="1665"/>
+        <w:gridCol w:w="2494"/>
+        <w:gridCol w:w="904"/>
+        <w:gridCol w:w="4182"/>
+      </w:tblGrid>
+      <w:tr>
+        <w:tc>
+          <w:tcPr>
+            <w:tcW w:w="900" w:type="pct"/>
+          </w:tcPr>
+          <w:p>
+            <w:pPr>
+              <w:rPr>
+                <w:lang w:val="es-ES"/>
+              </w:rPr>
+            </w:pPr>
+            <w:r>
+              <w:rPr>
+                <w:lang w:val="es-ES"/>
+              </w:rPr>
+              <w:t>ID</w:t>
+            </w:r>
+          </w:p>
+        </w:tc>
+        <w:tc>
+          <w:tcPr>
+            <w:tcW w:w="1349" w:type="pct"/>
+          </w:tcPr>
+          <w:p>
+            <w:pPr>
+              <w:rPr>
+                <w:lang w:val="es-ES"/>
+              </w:rPr>
+            </w:pPr>
+            <w:r>
+              <w:rPr>
+                <w:lang w:val="es-ES"/>
+              </w:rPr>
+              <w:t>006</w:t>
+            </w:r>
+          </w:p>
+        </w:tc>
+        <w:tc>
+          <w:tcPr>
+            <w:tcW w:w="489" w:type="pct"/>
+          </w:tcPr>
+          <w:p>
+            <w:pPr>
+              <w:rPr>
+                <w:lang w:val="es-ES"/>
+              </w:rPr>
+            </w:pPr>
+            <w:r>
+              <w:rPr>
+                <w:lang w:val="es-ES"/>
+              </w:rPr>
+              <w:t>Fecha:</w:t>
+            </w:r>
+          </w:p>
+        </w:tc>
+        <w:tc>
+          <w:tcPr>
+            <w:tcW w:w="2263" w:type="pct"/>
+          </w:tcPr>
+          <w:p>
+            <w:pPr>
+              <w:rPr>
+                <w:lang w:val="es-ES"/>
+              </w:rPr>
+            </w:pPr>
+            <w:r>
+              <w:rPr>
+                <w:lang w:val="es-ES"/>
+              </w:rPr>
+              <w:t>26/10/18</w:t>
+            </w:r>
+          </w:p>
+        </w:tc>
+      </w:tr>
+      <w:tr>
+        <w:tc>
+          <w:tcPr>
+            <w:tcW w:w="900" w:type="pct"/>
+          </w:tcPr>
+          <w:p>
+            <w:pPr>
+              <w:rPr>
+                <w:lang w:val="es-ES"/>
+              </w:rPr>
+            </w:pPr>
+            <w:r>
+              <w:rPr>
+                <w:lang w:val="es-ES"/>
+              </w:rPr>
+              <w:t>Sistema</w:t>
+            </w:r>
+          </w:p>
+        </w:tc>
+        <w:tc>
+          <w:tcPr>
+            <w:tcW w:w="4100" w:type="pct"/>
+            <w:gridSpan w:val="3"/>
+          </w:tcPr>
+          <w:p>
+            <w:pPr>
+              <w:rPr>
+                <w:lang w:val="es-ES"/>
+              </w:rPr>
+            </w:pPr>
+            <w:r>
+              <w:rPr>
+                <w:lang w:val="es-ES"/>
+              </w:rPr>
+              <w:t>Sistema de Taxi San Marcos</w:t>
+            </w:r>
+          </w:p>
+        </w:tc>
+      </w:tr>
+      <w:tr>
+        <w:tc>
+          <w:tcPr>
+            <w:tcW w:w="900" w:type="pct"/>
+          </w:tcPr>
+          <w:p>
+            <w:pPr>
+              <w:rPr>
+                <w:lang w:val="es-ES"/>
+              </w:rPr>
+            </w:pPr>
+            <w:r>
+              <w:rPr>
+                <w:lang w:val="es-ES"/>
+              </w:rPr>
+              <w:t>Fuente</w:t>
+            </w:r>
+          </w:p>
+        </w:tc>
+        <w:tc>
+          <w:tcPr>
+            <w:tcW w:w="4100" w:type="pct"/>
+            <w:gridSpan w:val="3"/>
+          </w:tcPr>
+          <w:p>
+            <w:pPr>
+              <w:rPr>
+                <w:lang w:val="es-ES"/>
+              </w:rPr>
+            </w:pPr>
+            <w:r>
+              <w:rPr>
+                <w:lang w:val="es-ES"/>
+              </w:rPr>
+              <w:t xml:space="preserve">Steve </w:t>
+            </w:r>
+            <w:proofErr w:type="spellStart"/>
+            <w:r>
+              <w:rPr>
+                <w:lang w:val="es-ES"/>
+              </w:rPr>
+              <w:t>Sader</w:t>
+            </w:r>
+            <w:proofErr w:type="spellEnd"/>
+            <w:r>
+              <w:rPr>
+                <w:lang w:val="es-ES"/>
+              </w:rPr>
+              <w:t xml:space="preserve"> Matos </w:t>
+            </w:r>
+            <w:proofErr w:type="spellStart"/>
+            <w:r>
+              <w:rPr>
+                <w:lang w:val="es-ES"/>
+              </w:rPr>
+              <w:t>Manguinuri</w:t>
+            </w:r>
+            <w:proofErr w:type="spellEnd"/>
+            <w:r>
+              <w:rPr>
+                <w:lang w:val="es-ES"/>
+              </w:rPr>
+              <w:t xml:space="preserve"> / Pasajero</w:t>
+            </w:r>
+          </w:p>
+        </w:tc>
+      </w:tr>
+      <w:tr>
+        <w:tc>
+          <w:tcPr>
+            <w:tcW w:w="900" w:type="pct"/>
+          </w:tcPr>
+          <w:p>
+            <w:pPr>
+              <w:rPr>
+                <w:lang w:val="es-ES"/>
+              </w:rPr>
+            </w:pPr>
+            <w:r>
+              <w:rPr>
+                <w:lang w:val="es-ES"/>
+              </w:rPr>
+              <w:t>Autor</w:t>
+            </w:r>
+          </w:p>
+        </w:tc>
+        <w:tc>
+          <w:tcPr>
+            <w:tcW w:w="4100" w:type="pct"/>
+            <w:gridSpan w:val="3"/>
+          </w:tcPr>
+          <w:p>
+            <w:pPr>
+              <w:rPr>
+                <w:lang w:val="es-ES"/>
+              </w:rPr>
+            </w:pPr>
+            <w:r>
+              <w:rPr>
+                <w:lang w:val="es-ES"/>
+              </w:rPr>
+              <w:t>Steve Matos / Administrador</w:t>
+            </w:r>
+          </w:p>
+        </w:tc>
+      </w:tr>
+      <w:tr>
+        <w:tc>
+          <w:tcPr>
+            <w:tcW w:w="900" w:type="pct"/>
+          </w:tcPr>
+          <w:p>
+            <w:pPr>
+              <w:rPr>
+                <w:lang w:val="es-ES"/>
+              </w:rPr>
+            </w:pPr>
+            <w:r>
+              <w:rPr>
+                <w:lang w:val="es-ES"/>
+              </w:rPr>
+              <w:t>Descripción</w:t>
+            </w:r>
+          </w:p>
+        </w:tc>
+        <w:tc>
+          <w:tcPr>
+            <w:tcW w:w="4100" w:type="pct"/>
+            <w:gridSpan w:val="3"/>
+          </w:tcPr>
+          <w:p>
+            <w:pPr>
+              <w:rPr>
+                <w:lang w:val="es-ES"/>
+              </w:rPr>
+            </w:pPr>
+            <w:r>
+              <w:rPr>
+                <w:lang w:val="es-ES"/>
+              </w:rPr>
+              <w:t xml:space="preserve">Se solicita que el sistema pueda tener un control de rutas eficientes y mostrarlas en un mapa en la aplicación móvil, y también poner algunos iconos para referenciar de la mejor manera.  </w:t>
+            </w:r>
+          </w:p>
+        </w:tc>
+      </w:tr>
+      <w:tr>
+        <w:trPr>
+          <w:trHeight w:val="70"/>
+        </w:trPr>
+        <w:tc>
+          <w:tcPr>
+            <w:tcW w:w="900" w:type="pct"/>
+          </w:tcPr>
+          <w:p>
+            <w:pPr>
+              <w:rPr>
+                <w:lang w:val="es-ES"/>
+              </w:rPr>
+            </w:pPr>
+            <w:r>
+              <w:rPr>
+                <w:lang w:val="es-ES"/>
+              </w:rPr>
+              <w:t>Justificación</w:t>
+            </w:r>
+          </w:p>
+        </w:tc>
+        <w:tc>
+          <w:tcPr>
+            <w:tcW w:w="4100" w:type="pct"/>
+            <w:gridSpan w:val="3"/>
+          </w:tcPr>
+          <w:p>
+            <w:pPr>
+              <w:rPr>
+                <w:lang w:val="es-ES"/>
+              </w:rPr>
+            </w:pPr>
+            <w:r>
+              <w:rPr>
+                <w:lang w:val="es-ES"/>
+              </w:rPr>
+              <w:t xml:space="preserve">Nosotros los pasajeros nos seria de mucha ayuda saber en qué rutas ira </w:t>
+            </w:r>
+            <w:r>
+              <w:rPr>
+                <w:lang w:val="es-ES"/>
+              </w:rPr>
+              <w:lastRenderedPageBreak/>
+              <w:t>cada taxi y poder tomar la ruta más rápida sin necesidad de consultar al conductor u otro pasajero.</w:t>
             </w:r>
           </w:p>
         </w:tc>
@@ -17431,7 +18493,7 @@
 </file>
 
 <file path=word/endnotes.xml><?xml version="1.0" encoding="utf-8"?>
-<w:endnotes xmlns:wpc="http://schemas.microsoft.com/office/word/2010/wordprocessingCanvas" xmlns:cx="http://schemas.microsoft.com/office/drawing/2014/chartex" xmlns:mc="http://schemas.openxmlformats.org/markup-compatibility/2006" xmlns:o="urn:schemas-microsoft-com:office:office" xmlns:r="http://schemas.openxmlformats.org/officeDocument/2006/relationships" xmlns:m="http://schemas.openxmlformats.org/officeDocument/2006/math" xmlns:v="urn:schemas-microsoft-com:vml" xmlns:wp14="http://schemas.microsoft.com/office/word/2010/wordprocessingDrawing" xmlns:wp="http://schemas.openxmlformats.org/drawingml/2006/wordprocessingDrawing" xmlns:w10="urn:schemas-microsoft-com:office:word" xmlns:w="http://schemas.openxmlformats.org/wordprocessingml/2006/main" xmlns:w14="http://schemas.microsoft.com/office/word/2010/wordml" xmlns:w15="http://schemas.microsoft.com/office/word/2012/wordml" xmlns:w16se="http://schemas.microsoft.com/office/word/2015/wordml/symex" xmlns:wpg="http://schemas.microsoft.com/office/word/2010/wordprocessingGroup" xmlns:wpi="http://schemas.microsoft.com/office/word/2010/wordprocessingInk" xmlns:wne="http://schemas.microsoft.com/office/word/2006/wordml" xmlns:wps="http://schemas.microsoft.com/office/word/2010/wordprocessingShape" mc:Ignorable="w14 w15 w16se wp14">
+<w:endnotes xmlns:wpc="http://schemas.microsoft.com/office/word/2010/wordprocessingCanvas" xmlns:cx="http://schemas.microsoft.com/office/drawing/2014/chartex" xmlns:cx1="http://schemas.microsoft.com/office/drawing/2015/9/8/chartex" xmlns:cx2="http://schemas.microsoft.com/office/drawing/2015/10/21/chartex" xmlns:cx3="http://schemas.microsoft.com/office/drawing/2016/5/9/chartex" xmlns:cx4="http://schemas.microsoft.com/office/drawing/2016/5/10/chartex" xmlns:cx5="http://schemas.microsoft.com/office/drawing/2016/5/11/chartex" xmlns:cx6="http://schemas.microsoft.com/office/drawing/2016/5/12/chartex" xmlns:cx7="http://schemas.microsoft.com/office/drawing/2016/5/13/chartex" xmlns:cx8="http://schemas.microsoft.com/office/drawing/2016/5/14/chartex" xmlns:mc="http://schemas.openxmlformats.org/markup-compatibility/2006" xmlns:aink="http://schemas.microsoft.com/office/drawing/2016/ink" xmlns:am3d="http://schemas.microsoft.com/office/drawing/2017/model3d" xmlns:o="urn:schemas-microsoft-com:office:office" xmlns:r="http://schemas.openxmlformats.org/officeDocument/2006/relationships" xmlns:m="http://schemas.openxmlformats.org/officeDocument/2006/math" xmlns:v="urn:schemas-microsoft-com:vml" xmlns:wp14="http://schemas.microsoft.com/office/word/2010/wordprocessingDrawing" xmlns:wp="http://schemas.openxmlformats.org/drawingml/2006/wordprocessingDrawing" xmlns:w10="urn:schemas-microsoft-com:office:word" xmlns:w="http://schemas.openxmlformats.org/wordprocessingml/2006/main" xmlns:w14="http://schemas.microsoft.com/office/word/2010/wordml" xmlns:w15="http://schemas.microsoft.com/office/word/2012/wordml" xmlns:w16cid="http://schemas.microsoft.com/office/word/2016/wordml/cid" xmlns:w16se="http://schemas.microsoft.com/office/word/2015/wordml/symex" xmlns:wpg="http://schemas.microsoft.com/office/word/2010/wordprocessingGroup" xmlns:wpi="http://schemas.microsoft.com/office/word/2010/wordprocessingInk" xmlns:wne="http://schemas.microsoft.com/office/word/2006/wordml" xmlns:wps="http://schemas.microsoft.com/office/word/2010/wordprocessingShape" mc:Ignorable="w14 w15 w16se w16cid wp14">
   <w:endnote w:type="separator" w:id="-1">
     <w:p>
       <w:pPr>
@@ -17456,7 +18518,7 @@
 </file>
 
 <file path=word/footer1.xml><?xml version="1.0" encoding="utf-8"?>
-<w:ftr xmlns:wpc="http://schemas.microsoft.com/office/word/2010/wordprocessingCanvas" xmlns:cx="http://schemas.microsoft.com/office/drawing/2014/chartex" xmlns:mc="http://schemas.openxmlformats.org/markup-compatibility/2006" xmlns:o="urn:schemas-microsoft-com:office:office" xmlns:r="http://schemas.openxmlformats.org/officeDocument/2006/relationships" xmlns:m="http://schemas.openxmlformats.org/officeDocument/2006/math" xmlns:v="urn:schemas-microsoft-com:vml" xmlns:wp14="http://schemas.microsoft.com/office/word/2010/wordprocessingDrawing" xmlns:wp="http://schemas.openxmlformats.org/drawingml/2006/wordprocessingDrawing" xmlns:w10="urn:schemas-microsoft-com:office:word" xmlns:w="http://schemas.openxmlformats.org/wordprocessingml/2006/main" xmlns:w14="http://schemas.microsoft.com/office/word/2010/wordml" xmlns:w15="http://schemas.microsoft.com/office/word/2012/wordml" xmlns:w16se="http://schemas.microsoft.com/office/word/2015/wordml/symex" xmlns:wpg="http://schemas.microsoft.com/office/word/2010/wordprocessingGroup" xmlns:wpi="http://schemas.microsoft.com/office/word/2010/wordprocessingInk" xmlns:wne="http://schemas.microsoft.com/office/word/2006/wordml" xmlns:wps="http://schemas.microsoft.com/office/word/2010/wordprocessingShape" mc:Ignorable="w14 w15 w16se wp14">
+<w:ftr xmlns:wpc="http://schemas.microsoft.com/office/word/2010/wordprocessingCanvas" xmlns:cx="http://schemas.microsoft.com/office/drawing/2014/chartex" xmlns:cx1="http://schemas.microsoft.com/office/drawing/2015/9/8/chartex" xmlns:cx2="http://schemas.microsoft.com/office/drawing/2015/10/21/chartex" xmlns:cx3="http://schemas.microsoft.com/office/drawing/2016/5/9/chartex" xmlns:cx4="http://schemas.microsoft.com/office/drawing/2016/5/10/chartex" xmlns:cx5="http://schemas.microsoft.com/office/drawing/2016/5/11/chartex" xmlns:cx6="http://schemas.microsoft.com/office/drawing/2016/5/12/chartex" xmlns:cx7="http://schemas.microsoft.com/office/drawing/2016/5/13/chartex" xmlns:cx8="http://schemas.microsoft.com/office/drawing/2016/5/14/chartex" xmlns:mc="http://schemas.openxmlformats.org/markup-compatibility/2006" xmlns:aink="http://schemas.microsoft.com/office/drawing/2016/ink" xmlns:am3d="http://schemas.microsoft.com/office/drawing/2017/model3d" xmlns:o="urn:schemas-microsoft-com:office:office" xmlns:r="http://schemas.openxmlformats.org/officeDocument/2006/relationships" xmlns:m="http://schemas.openxmlformats.org/officeDocument/2006/math" xmlns:v="urn:schemas-microsoft-com:vml" xmlns:wp14="http://schemas.microsoft.com/office/word/2010/wordprocessingDrawing" xmlns:wp="http://schemas.openxmlformats.org/drawingml/2006/wordprocessingDrawing" xmlns:w10="urn:schemas-microsoft-com:office:word" xmlns:w="http://schemas.openxmlformats.org/wordprocessingml/2006/main" xmlns:w14="http://schemas.microsoft.com/office/word/2010/wordml" xmlns:w15="http://schemas.microsoft.com/office/word/2012/wordml" xmlns:w16cid="http://schemas.microsoft.com/office/word/2016/wordml/cid" xmlns:w16se="http://schemas.microsoft.com/office/word/2015/wordml/symex" xmlns:wpg="http://schemas.microsoft.com/office/word/2010/wordprocessingGroup" xmlns:wpi="http://schemas.microsoft.com/office/word/2010/wordprocessingInk" xmlns:wne="http://schemas.microsoft.com/office/word/2006/wordml" xmlns:wps="http://schemas.microsoft.com/office/word/2010/wordprocessingShape" mc:Ignorable="w14 w15 w16se w16cid wp14">
   <w:p>
     <w:pPr>
       <w:contextualSpacing w:val="0"/>
@@ -17484,7 +18546,7 @@
 </file>
 
 <file path=word/footer2.xml><?xml version="1.0" encoding="utf-8"?>
-<w:ftr xmlns:wpc="http://schemas.microsoft.com/office/word/2010/wordprocessingCanvas" xmlns:cx="http://schemas.microsoft.com/office/drawing/2014/chartex" xmlns:mc="http://schemas.openxmlformats.org/markup-compatibility/2006" xmlns:o="urn:schemas-microsoft-com:office:office" xmlns:r="http://schemas.openxmlformats.org/officeDocument/2006/relationships" xmlns:m="http://schemas.openxmlformats.org/officeDocument/2006/math" xmlns:v="urn:schemas-microsoft-com:vml" xmlns:wp14="http://schemas.microsoft.com/office/word/2010/wordprocessingDrawing" xmlns:wp="http://schemas.openxmlformats.org/drawingml/2006/wordprocessingDrawing" xmlns:w10="urn:schemas-microsoft-com:office:word" xmlns:w="http://schemas.openxmlformats.org/wordprocessingml/2006/main" xmlns:w14="http://schemas.microsoft.com/office/word/2010/wordml" xmlns:w15="http://schemas.microsoft.com/office/word/2012/wordml" xmlns:w16se="http://schemas.microsoft.com/office/word/2015/wordml/symex" xmlns:wpg="http://schemas.microsoft.com/office/word/2010/wordprocessingGroup" xmlns:wpi="http://schemas.microsoft.com/office/word/2010/wordprocessingInk" xmlns:wne="http://schemas.microsoft.com/office/word/2006/wordml" xmlns:wps="http://schemas.microsoft.com/office/word/2010/wordprocessingShape" mc:Ignorable="w14 w15 w16se wp14">
+<w:ftr xmlns:wpc="http://schemas.microsoft.com/office/word/2010/wordprocessingCanvas" xmlns:cx="http://schemas.microsoft.com/office/drawing/2014/chartex" xmlns:cx1="http://schemas.microsoft.com/office/drawing/2015/9/8/chartex" xmlns:cx2="http://schemas.microsoft.com/office/drawing/2015/10/21/chartex" xmlns:cx3="http://schemas.microsoft.com/office/drawing/2016/5/9/chartex" xmlns:cx4="http://schemas.microsoft.com/office/drawing/2016/5/10/chartex" xmlns:cx5="http://schemas.microsoft.com/office/drawing/2016/5/11/chartex" xmlns:cx6="http://schemas.microsoft.com/office/drawing/2016/5/12/chartex" xmlns:cx7="http://schemas.microsoft.com/office/drawing/2016/5/13/chartex" xmlns:cx8="http://schemas.microsoft.com/office/drawing/2016/5/14/chartex" xmlns:mc="http://schemas.openxmlformats.org/markup-compatibility/2006" xmlns:aink="http://schemas.microsoft.com/office/drawing/2016/ink" xmlns:am3d="http://schemas.microsoft.com/office/drawing/2017/model3d" xmlns:o="urn:schemas-microsoft-com:office:office" xmlns:r="http://schemas.openxmlformats.org/officeDocument/2006/relationships" xmlns:m="http://schemas.openxmlformats.org/officeDocument/2006/math" xmlns:v="urn:schemas-microsoft-com:vml" xmlns:wp14="http://schemas.microsoft.com/office/word/2010/wordprocessingDrawing" xmlns:wp="http://schemas.openxmlformats.org/drawingml/2006/wordprocessingDrawing" xmlns:w10="urn:schemas-microsoft-com:office:word" xmlns:w="http://schemas.openxmlformats.org/wordprocessingml/2006/main" xmlns:w14="http://schemas.microsoft.com/office/word/2010/wordml" xmlns:w15="http://schemas.microsoft.com/office/word/2012/wordml" xmlns:w16cid="http://schemas.microsoft.com/office/word/2016/wordml/cid" xmlns:w16se="http://schemas.microsoft.com/office/word/2015/wordml/symex" xmlns:wpg="http://schemas.microsoft.com/office/word/2010/wordprocessingGroup" xmlns:wpi="http://schemas.microsoft.com/office/word/2010/wordprocessingInk" xmlns:wne="http://schemas.microsoft.com/office/word/2006/wordml" xmlns:wps="http://schemas.microsoft.com/office/word/2010/wordprocessingShape" mc:Ignorable="w14 w15 w16se w16cid wp14">
   <w:p>
     <w:pPr>
       <w:contextualSpacing w:val="0"/>
@@ -17494,7 +18556,7 @@
 </file>
 
 <file path=word/footnotes.xml><?xml version="1.0" encoding="utf-8"?>
-<w:footnotes xmlns:wpc="http://schemas.microsoft.com/office/word/2010/wordprocessingCanvas" xmlns:cx="http://schemas.microsoft.com/office/drawing/2014/chartex" xmlns:mc="http://schemas.openxmlformats.org/markup-compatibility/2006" xmlns:o="urn:schemas-microsoft-com:office:office" xmlns:r="http://schemas.openxmlformats.org/officeDocument/2006/relationships" xmlns:m="http://schemas.openxmlformats.org/officeDocument/2006/math" xmlns:v="urn:schemas-microsoft-com:vml" xmlns:wp14="http://schemas.microsoft.com/office/word/2010/wordprocessingDrawing" xmlns:wp="http://schemas.openxmlformats.org/drawingml/2006/wordprocessingDrawing" xmlns:w10="urn:schemas-microsoft-com:office:word" xmlns:w="http://schemas.openxmlformats.org/wordprocessingml/2006/main" xmlns:w14="http://schemas.microsoft.com/office/word/2010/wordml" xmlns:w15="http://schemas.microsoft.com/office/word/2012/wordml" xmlns:w16se="http://schemas.microsoft.com/office/word/2015/wordml/symex" xmlns:wpg="http://schemas.microsoft.com/office/word/2010/wordprocessingGroup" xmlns:wpi="http://schemas.microsoft.com/office/word/2010/wordprocessingInk" xmlns:wne="http://schemas.microsoft.com/office/word/2006/wordml" xmlns:wps="http://schemas.microsoft.com/office/word/2010/wordprocessingShape" mc:Ignorable="w14 w15 w16se wp14">
+<w:footnotes xmlns:wpc="http://schemas.microsoft.com/office/word/2010/wordprocessingCanvas" xmlns:cx="http://schemas.microsoft.com/office/drawing/2014/chartex" xmlns:cx1="http://schemas.microsoft.com/office/drawing/2015/9/8/chartex" xmlns:cx2="http://schemas.microsoft.com/office/drawing/2015/10/21/chartex" xmlns:cx3="http://schemas.microsoft.com/office/drawing/2016/5/9/chartex" xmlns:cx4="http://schemas.microsoft.com/office/drawing/2016/5/10/chartex" xmlns:cx5="http://schemas.microsoft.com/office/drawing/2016/5/11/chartex" xmlns:cx6="http://schemas.microsoft.com/office/drawing/2016/5/12/chartex" xmlns:cx7="http://schemas.microsoft.com/office/drawing/2016/5/13/chartex" xmlns:cx8="http://schemas.microsoft.com/office/drawing/2016/5/14/chartex" xmlns:mc="http://schemas.openxmlformats.org/markup-compatibility/2006" xmlns:aink="http://schemas.microsoft.com/office/drawing/2016/ink" xmlns:am3d="http://schemas.microsoft.com/office/drawing/2017/model3d" xmlns:o="urn:schemas-microsoft-com:office:office" xmlns:r="http://schemas.openxmlformats.org/officeDocument/2006/relationships" xmlns:m="http://schemas.openxmlformats.org/officeDocument/2006/math" xmlns:v="urn:schemas-microsoft-com:vml" xmlns:wp14="http://schemas.microsoft.com/office/word/2010/wordprocessingDrawing" xmlns:wp="http://schemas.openxmlformats.org/drawingml/2006/wordprocessingDrawing" xmlns:w10="urn:schemas-microsoft-com:office:word" xmlns:w="http://schemas.openxmlformats.org/wordprocessingml/2006/main" xmlns:w14="http://schemas.microsoft.com/office/word/2010/wordml" xmlns:w15="http://schemas.microsoft.com/office/word/2012/wordml" xmlns:w16cid="http://schemas.microsoft.com/office/word/2016/wordml/cid" xmlns:w16se="http://schemas.microsoft.com/office/word/2015/wordml/symex" xmlns:wpg="http://schemas.microsoft.com/office/word/2010/wordprocessingGroup" xmlns:wpi="http://schemas.microsoft.com/office/word/2010/wordprocessingInk" xmlns:wne="http://schemas.microsoft.com/office/word/2006/wordml" xmlns:wps="http://schemas.microsoft.com/office/word/2010/wordprocessingShape" mc:Ignorable="w14 w15 w16se w16cid wp14">
   <w:footnote w:type="separator" w:id="-1">
     <w:p>
       <w:pPr>
@@ -17519,7 +18581,7 @@
 </file>
 
 <file path=word/header1.xml><?xml version="1.0" encoding="utf-8"?>
-<w:hdr xmlns:wpc="http://schemas.microsoft.com/office/word/2010/wordprocessingCanvas" xmlns:cx="http://schemas.microsoft.com/office/drawing/2014/chartex" xmlns:mc="http://schemas.openxmlformats.org/markup-compatibility/2006" xmlns:o="urn:schemas-microsoft-com:office:office" xmlns:r="http://schemas.openxmlformats.org/officeDocument/2006/relationships" xmlns:m="http://schemas.openxmlformats.org/officeDocument/2006/math" xmlns:v="urn:schemas-microsoft-com:vml" xmlns:wp14="http://schemas.microsoft.com/office/word/2010/wordprocessingDrawing" xmlns:wp="http://schemas.openxmlformats.org/drawingml/2006/wordprocessingDrawing" xmlns:w10="urn:schemas-microsoft-com:office:word" xmlns:w="http://schemas.openxmlformats.org/wordprocessingml/2006/main" xmlns:w14="http://schemas.microsoft.com/office/word/2010/wordml" xmlns:w15="http://schemas.microsoft.com/office/word/2012/wordml" xmlns:w16se="http://schemas.microsoft.com/office/word/2015/wordml/symex" xmlns:wpg="http://schemas.microsoft.com/office/word/2010/wordprocessingGroup" xmlns:wpi="http://schemas.microsoft.com/office/word/2010/wordprocessingInk" xmlns:wne="http://schemas.microsoft.com/office/word/2006/wordml" xmlns:wps="http://schemas.microsoft.com/office/word/2010/wordprocessingShape" mc:Ignorable="w14 w15 w16se wp14">
+<w:hdr xmlns:wpc="http://schemas.microsoft.com/office/word/2010/wordprocessingCanvas" xmlns:cx="http://schemas.microsoft.com/office/drawing/2014/chartex" xmlns:cx1="http://schemas.microsoft.com/office/drawing/2015/9/8/chartex" xmlns:cx2="http://schemas.microsoft.com/office/drawing/2015/10/21/chartex" xmlns:cx3="http://schemas.microsoft.com/office/drawing/2016/5/9/chartex" xmlns:cx4="http://schemas.microsoft.com/office/drawing/2016/5/10/chartex" xmlns:cx5="http://schemas.microsoft.com/office/drawing/2016/5/11/chartex" xmlns:cx6="http://schemas.microsoft.com/office/drawing/2016/5/12/chartex" xmlns:cx7="http://schemas.microsoft.com/office/drawing/2016/5/13/chartex" xmlns:cx8="http://schemas.microsoft.com/office/drawing/2016/5/14/chartex" xmlns:mc="http://schemas.openxmlformats.org/markup-compatibility/2006" xmlns:aink="http://schemas.microsoft.com/office/drawing/2016/ink" xmlns:am3d="http://schemas.microsoft.com/office/drawing/2017/model3d" xmlns:o="urn:schemas-microsoft-com:office:office" xmlns:r="http://schemas.openxmlformats.org/officeDocument/2006/relationships" xmlns:m="http://schemas.openxmlformats.org/officeDocument/2006/math" xmlns:v="urn:schemas-microsoft-com:vml" xmlns:wp14="http://schemas.microsoft.com/office/word/2010/wordprocessingDrawing" xmlns:wp="http://schemas.openxmlformats.org/drawingml/2006/wordprocessingDrawing" xmlns:w10="urn:schemas-microsoft-com:office:word" xmlns:w="http://schemas.openxmlformats.org/wordprocessingml/2006/main" xmlns:w14="http://schemas.microsoft.com/office/word/2010/wordml" xmlns:w15="http://schemas.microsoft.com/office/word/2012/wordml" xmlns:w16cid="http://schemas.microsoft.com/office/word/2016/wordml/cid" xmlns:w16se="http://schemas.microsoft.com/office/word/2015/wordml/symex" xmlns:wpg="http://schemas.microsoft.com/office/word/2010/wordprocessingGroup" xmlns:wpi="http://schemas.microsoft.com/office/word/2010/wordprocessingInk" xmlns:wne="http://schemas.microsoft.com/office/word/2006/wordml" xmlns:wps="http://schemas.microsoft.com/office/word/2010/wordprocessingShape" mc:Ignorable="w14 w15 w16se w16cid wp14">
   <w:p>
     <w:pPr>
       <w:contextualSpacing w:val="0"/>
@@ -17608,7 +18670,7 @@
 </file>
 
 <file path=word/numbering.xml><?xml version="1.0" encoding="utf-8"?>
-<w:numbering xmlns:wpc="http://schemas.microsoft.com/office/word/2010/wordprocessingCanvas" xmlns:cx="http://schemas.microsoft.com/office/drawing/2014/chartex" xmlns:mc="http://schemas.openxmlformats.org/markup-compatibility/2006" xmlns:o="urn:schemas-microsoft-com:office:office" xmlns:r="http://schemas.openxmlformats.org/officeDocument/2006/relationships" xmlns:m="http://schemas.openxmlformats.org/officeDocument/2006/math" xmlns:v="urn:schemas-microsoft-com:vml" xmlns:wp14="http://schemas.microsoft.com/office/word/2010/wordprocessingDrawing" xmlns:wp="http://schemas.openxmlformats.org/drawingml/2006/wordprocessingDrawing" xmlns:w10="urn:schemas-microsoft-com:office:word" xmlns:w="http://schemas.openxmlformats.org/wordprocessingml/2006/main" xmlns:w14="http://schemas.microsoft.com/office/word/2010/wordml" xmlns:w15="http://schemas.microsoft.com/office/word/2012/wordml" xmlns:w16se="http://schemas.microsoft.com/office/word/2015/wordml/symex" xmlns:wpg="http://schemas.microsoft.com/office/word/2010/wordprocessingGroup" xmlns:wpi="http://schemas.microsoft.com/office/word/2010/wordprocessingInk" xmlns:wne="http://schemas.microsoft.com/office/word/2006/wordml" xmlns:wps="http://schemas.microsoft.com/office/word/2010/wordprocessingShape" mc:Ignorable="w14 w15 w16se wp14">
+<w:numbering xmlns:wpc="http://schemas.microsoft.com/office/word/2010/wordprocessingCanvas" xmlns:cx="http://schemas.microsoft.com/office/drawing/2014/chartex" xmlns:cx1="http://schemas.microsoft.com/office/drawing/2015/9/8/chartex" xmlns:cx2="http://schemas.microsoft.com/office/drawing/2015/10/21/chartex" xmlns:cx3="http://schemas.microsoft.com/office/drawing/2016/5/9/chartex" xmlns:cx4="http://schemas.microsoft.com/office/drawing/2016/5/10/chartex" xmlns:cx5="http://schemas.microsoft.com/office/drawing/2016/5/11/chartex" xmlns:cx6="http://schemas.microsoft.com/office/drawing/2016/5/12/chartex" xmlns:cx7="http://schemas.microsoft.com/office/drawing/2016/5/13/chartex" xmlns:cx8="http://schemas.microsoft.com/office/drawing/2016/5/14/chartex" xmlns:mc="http://schemas.openxmlformats.org/markup-compatibility/2006" xmlns:aink="http://schemas.microsoft.com/office/drawing/2016/ink" xmlns:am3d="http://schemas.microsoft.com/office/drawing/2017/model3d" xmlns:o="urn:schemas-microsoft-com:office:office" xmlns:r="http://schemas.openxmlformats.org/officeDocument/2006/relationships" xmlns:m="http://schemas.openxmlformats.org/officeDocument/2006/math" xmlns:v="urn:schemas-microsoft-com:vml" xmlns:wp14="http://schemas.microsoft.com/office/word/2010/wordprocessingDrawing" xmlns:wp="http://schemas.openxmlformats.org/drawingml/2006/wordprocessingDrawing" xmlns:w10="urn:schemas-microsoft-com:office:word" xmlns:w="http://schemas.openxmlformats.org/wordprocessingml/2006/main" xmlns:w14="http://schemas.microsoft.com/office/word/2010/wordml" xmlns:w15="http://schemas.microsoft.com/office/word/2012/wordml" xmlns:w16cid="http://schemas.microsoft.com/office/word/2016/wordml/cid" xmlns:w16se="http://schemas.microsoft.com/office/word/2015/wordml/symex" xmlns:wpg="http://schemas.microsoft.com/office/word/2010/wordprocessingGroup" xmlns:wpi="http://schemas.microsoft.com/office/word/2010/wordprocessingInk" xmlns:wne="http://schemas.microsoft.com/office/word/2006/wordml" xmlns:wps="http://schemas.microsoft.com/office/word/2010/wordprocessingShape" mc:Ignorable="w14 w15 w16se w16cid wp14">
   <w:abstractNum w:abstractNumId="0" w15:restartNumberingAfterBreak="0">
     <w:nsid w:val="93F34A6E"/>
     <w:multiLevelType w:val="singleLevel"/>
@@ -21982,7 +23044,7 @@
 </file>
 
 <file path=word/styles.xml><?xml version="1.0" encoding="utf-8"?>
-<w:styles xmlns:mc="http://schemas.openxmlformats.org/markup-compatibility/2006" xmlns:r="http://schemas.openxmlformats.org/officeDocument/2006/relationships" xmlns:w="http://schemas.openxmlformats.org/wordprocessingml/2006/main" xmlns:w14="http://schemas.microsoft.com/office/word/2010/wordml" xmlns:w15="http://schemas.microsoft.com/office/word/2012/wordml" xmlns:w16se="http://schemas.microsoft.com/office/word/2015/wordml/symex" mc:Ignorable="w14 w15 w16se">
+<w:styles xmlns:mc="http://schemas.openxmlformats.org/markup-compatibility/2006" xmlns:r="http://schemas.openxmlformats.org/officeDocument/2006/relationships" xmlns:w="http://schemas.openxmlformats.org/wordprocessingml/2006/main" xmlns:w14="http://schemas.microsoft.com/office/word/2010/wordml" xmlns:w15="http://schemas.microsoft.com/office/word/2012/wordml" xmlns:w16cid="http://schemas.microsoft.com/office/word/2016/wordml/cid" xmlns:w16se="http://schemas.microsoft.com/office/word/2015/wordml/symex" mc:Ignorable="w14 w15 w16se w16cid">
   <w:docDefaults>
     <w:rPrDefault>
       <w:rPr>
@@ -21996,7 +23058,7 @@
       </w:pPr>
     </w:pPrDefault>
   </w:docDefaults>
-  <w:latentStyles w:defLockedState="0" w:defUIPriority="99" w:defSemiHidden="0" w:defUnhideWhenUsed="0" w:defQFormat="0" w:count="371">
+  <w:latentStyles w:defLockedState="0" w:defUIPriority="99" w:defSemiHidden="0" w:defUnhideWhenUsed="0" w:defQFormat="0" w:count="375">
     <w:lsdException w:name="Normal" w:uiPriority="0" w:qFormat="1"/>
     <w:lsdException w:name="heading 1" w:uiPriority="0" w:qFormat="1"/>
     <w:lsdException w:name="heading 2" w:uiPriority="0" w:qFormat="1"/>
@@ -22102,7 +23164,6 @@
     <w:lsdException w:name="HTML Sample" w:semiHidden="1" w:unhideWhenUsed="1"/>
     <w:lsdException w:name="HTML Typewriter" w:semiHidden="1" w:unhideWhenUsed="1"/>
     <w:lsdException w:name="HTML Variable" w:semiHidden="1" w:unhideWhenUsed="1"/>
-    <w:lsdException w:name="Normal Table" w:semiHidden="1" w:unhideWhenUsed="1"/>
     <w:lsdException w:name="annotation subject" w:semiHidden="1" w:unhideWhenUsed="1"/>
     <w:lsdException w:name="No List" w:semiHidden="1" w:unhideWhenUsed="1"/>
     <w:lsdException w:name="Outline List 1" w:semiHidden="1" w:unhideWhenUsed="1"/>
@@ -22146,10 +23207,8 @@
     <w:lsdException w:name="Table Elegant" w:semiHidden="1" w:unhideWhenUsed="1"/>
     <w:lsdException w:name="Table Professional" w:semiHidden="1" w:unhideWhenUsed="1"/>
     <w:lsdException w:name="Table Subtle 1" w:semiHidden="1" w:unhideWhenUsed="1"/>
-    <w:lsdException w:name="Table Subtle 2" w:semiHidden="1" w:unhideWhenUsed="1"/>
     <w:lsdException w:name="Table Web 1" w:semiHidden="1" w:unhideWhenUsed="1"/>
     <w:lsdException w:name="Table Web 2" w:semiHidden="1" w:unhideWhenUsed="1"/>
-    <w:lsdException w:name="Table Web 3" w:semiHidden="1" w:unhideWhenUsed="1"/>
     <w:lsdException w:name="Balloon Text" w:semiHidden="1" w:unhideWhenUsed="1"/>
     <w:lsdException w:name="Table Grid" w:uiPriority="39"/>
     <w:lsdException w:name="Table Theme" w:semiHidden="1" w:unhideWhenUsed="1"/>
@@ -22365,6 +23424,10 @@
     <w:lsdException w:name="List Table 5 Dark Accent 6" w:uiPriority="50"/>
     <w:lsdException w:name="List Table 6 Colorful Accent 6" w:uiPriority="51"/>
     <w:lsdException w:name="List Table 7 Colorful Accent 6" w:uiPriority="52"/>
+    <w:lsdException w:name="Mention" w:semiHidden="1" w:unhideWhenUsed="1"/>
+    <w:lsdException w:name="Smart Hyperlink" w:semiHidden="1" w:unhideWhenUsed="1"/>
+    <w:lsdException w:name="Hashtag" w:semiHidden="1" w:unhideWhenUsed="1"/>
+    <w:lsdException w:name="Unresolved Mention" w:semiHidden="1" w:unhideWhenUsed="1"/>
   </w:latentStyles>
   <w:style w:type="paragraph" w:default="1" w:styleId="Normal">
     <w:name w:val="Normal"/>
@@ -22917,7 +23980,7 @@
       <w:ind w:left="720"/>
     </w:pPr>
   </w:style>
-  <w:style w:type="table" w:styleId="Tabladecuadrcula1clara-nfasis5">
+  <w:style w:type="table" w:styleId="Tablaconcuadrcula1clara-nfasis5">
     <w:name w:val="Grid Table 1 Light Accent 5"/>
     <w:basedOn w:val="Tablanormal"/>
     <w:uiPriority w:val="46"/>
@@ -22974,7 +24037,7 @@
       </w:rPr>
     </w:tblStylePr>
   </w:style>
-  <w:style w:type="table" w:styleId="Tabladecuadrcula1clara">
+  <w:style w:type="table" w:styleId="Tablaconcuadrcula1clara">
     <w:name w:val="Grid Table 1 Light"/>
     <w:basedOn w:val="Tablanormal"/>
     <w:uiPriority w:val="46"/>

--- a/Documentos/PlaGesCon.docx
+++ b/Documentos/PlaGesCon.docx
@@ -1,6 +1,6 @@
 
 <file path=word/document.xml><?xml version="1.0" encoding="utf-8"?>
-<w:document xmlns:wpc="http://schemas.microsoft.com/office/word/2010/wordprocessingCanvas" xmlns:cx="http://schemas.microsoft.com/office/drawing/2014/chartex" xmlns:mc="http://schemas.openxmlformats.org/markup-compatibility/2006" xmlns:o="urn:schemas-microsoft-com:office:office" xmlns:r="http://schemas.openxmlformats.org/officeDocument/2006/relationships" xmlns:m="http://schemas.openxmlformats.org/officeDocument/2006/math" xmlns:v="urn:schemas-microsoft-com:vml" xmlns:wp14="http://schemas.microsoft.com/office/word/2010/wordprocessingDrawing" xmlns:wp="http://schemas.openxmlformats.org/drawingml/2006/wordprocessingDrawing" xmlns:w10="urn:schemas-microsoft-com:office:word" xmlns:w="http://schemas.openxmlformats.org/wordprocessingml/2006/main" xmlns:w14="http://schemas.microsoft.com/office/word/2010/wordml" xmlns:w15="http://schemas.microsoft.com/office/word/2012/wordml" xmlns:w16se="http://schemas.microsoft.com/office/word/2015/wordml/symex" xmlns:wpg="http://schemas.microsoft.com/office/word/2010/wordprocessingGroup" xmlns:wpi="http://schemas.microsoft.com/office/word/2010/wordprocessingInk" xmlns:wne="http://schemas.microsoft.com/office/word/2006/wordml" xmlns:wps="http://schemas.microsoft.com/office/word/2010/wordprocessingShape" mc:Ignorable="w14 w15 w16se wp14">
+<w:document xmlns:wpc="http://schemas.microsoft.com/office/word/2010/wordprocessingCanvas" xmlns:cx="http://schemas.microsoft.com/office/drawing/2014/chartex" xmlns:cx1="http://schemas.microsoft.com/office/drawing/2015/9/8/chartex" xmlns:cx2="http://schemas.microsoft.com/office/drawing/2015/10/21/chartex" xmlns:cx3="http://schemas.microsoft.com/office/drawing/2016/5/9/chartex" xmlns:cx4="http://schemas.microsoft.com/office/drawing/2016/5/10/chartex" xmlns:cx5="http://schemas.microsoft.com/office/drawing/2016/5/11/chartex" xmlns:cx6="http://schemas.microsoft.com/office/drawing/2016/5/12/chartex" xmlns:cx7="http://schemas.microsoft.com/office/drawing/2016/5/13/chartex" xmlns:cx8="http://schemas.microsoft.com/office/drawing/2016/5/14/chartex" xmlns:mc="http://schemas.openxmlformats.org/markup-compatibility/2006" xmlns:aink="http://schemas.microsoft.com/office/drawing/2016/ink" xmlns:am3d="http://schemas.microsoft.com/office/drawing/2017/model3d" xmlns:o="urn:schemas-microsoft-com:office:office" xmlns:r="http://schemas.openxmlformats.org/officeDocument/2006/relationships" xmlns:m="http://schemas.openxmlformats.org/officeDocument/2006/math" xmlns:v="urn:schemas-microsoft-com:vml" xmlns:wp14="http://schemas.microsoft.com/office/word/2010/wordprocessingDrawing" xmlns:wp="http://schemas.openxmlformats.org/drawingml/2006/wordprocessingDrawing" xmlns:w10="urn:schemas-microsoft-com:office:word" xmlns:w="http://schemas.openxmlformats.org/wordprocessingml/2006/main" xmlns:w14="http://schemas.microsoft.com/office/word/2010/wordml" xmlns:w15="http://schemas.microsoft.com/office/word/2012/wordml" xmlns:w16cid="http://schemas.microsoft.com/office/word/2016/wordml/cid" xmlns:w16se="http://schemas.microsoft.com/office/word/2015/wordml/symex" xmlns:wpg="http://schemas.microsoft.com/office/word/2010/wordprocessingGroup" xmlns:wpi="http://schemas.microsoft.com/office/word/2010/wordprocessingInk" xmlns:wne="http://schemas.microsoft.com/office/word/2006/wordml" xmlns:wps="http://schemas.microsoft.com/office/word/2010/wordprocessingShape" mc:Ignorable="w14 w15 w16se w16cid wp14">
   <w:body>
     <w:p>
       <w:pPr>
@@ -41,8 +41,18 @@
           <w:sz w:val="36"/>
           <w:szCs w:val="36"/>
         </w:rPr>
-        <w:t>Consultora ElmerX</w:t>
+        <w:t xml:space="preserve">Consultora </w:t>
       </w:r>
+      <w:proofErr w:type="spellStart"/>
+      <w:r>
+        <w:rPr>
+          <w:b/>
+          <w:sz w:val="36"/>
+          <w:szCs w:val="36"/>
+        </w:rPr>
+        <w:t>ElmerX</w:t>
+      </w:r>
+      <w:proofErr w:type="spellEnd"/>
     </w:p>
     <w:p>
       <w:pPr>
@@ -417,8 +427,33 @@
                 <w:sz w:val="20"/>
                 <w:szCs w:val="20"/>
               </w:rPr>
-              <w:t>Steve Sader Matos Manguinuri</w:t>
-            </w:r>
+              <w:t xml:space="preserve">Steve </w:t>
+            </w:r>
+            <w:proofErr w:type="spellStart"/>
+            <w:r>
+              <w:rPr>
+                <w:sz w:val="20"/>
+                <w:szCs w:val="20"/>
+              </w:rPr>
+              <w:t>Sader</w:t>
+            </w:r>
+            <w:proofErr w:type="spellEnd"/>
+            <w:r>
+              <w:rPr>
+                <w:sz w:val="20"/>
+                <w:szCs w:val="20"/>
+              </w:rPr>
+              <w:t xml:space="preserve"> Matos </w:t>
+            </w:r>
+            <w:proofErr w:type="spellStart"/>
+            <w:r>
+              <w:rPr>
+                <w:sz w:val="20"/>
+                <w:szCs w:val="20"/>
+              </w:rPr>
+              <w:t>Manguinuri</w:t>
+            </w:r>
+            <w:proofErr w:type="spellEnd"/>
           </w:p>
         </w:tc>
       </w:tr>
@@ -522,12 +557,21 @@
                 <w:szCs w:val="20"/>
               </w:rPr>
             </w:pPr>
+            <w:proofErr w:type="spellStart"/>
             <w:r>
               <w:rPr>
                 <w:sz w:val="20"/>
                 <w:szCs w:val="20"/>
               </w:rPr>
-              <w:t>Introduccion Agregada</w:t>
+              <w:t>Introduccion</w:t>
+            </w:r>
+            <w:proofErr w:type="spellEnd"/>
+            <w:r>
+              <w:rPr>
+                <w:sz w:val="20"/>
+                <w:szCs w:val="20"/>
+              </w:rPr>
+              <w:t xml:space="preserve"> Agregada</w:t>
             </w:r>
           </w:p>
         </w:tc>
@@ -817,7 +861,23 @@
                 <w:sz w:val="20"/>
                 <w:szCs w:val="20"/>
               </w:rPr>
-              <w:t>Correcciones Identificacion Hechas</w:t>
+              <w:t xml:space="preserve">Correcciones </w:t>
+            </w:r>
+            <w:proofErr w:type="spellStart"/>
+            <w:r>
+              <w:rPr>
+                <w:sz w:val="20"/>
+                <w:szCs w:val="20"/>
+              </w:rPr>
+              <w:t>Identificacion</w:t>
+            </w:r>
+            <w:proofErr w:type="spellEnd"/>
+            <w:r>
+              <w:rPr>
+                <w:sz w:val="20"/>
+                <w:szCs w:val="20"/>
+              </w:rPr>
+              <w:t xml:space="preserve"> Hechas</w:t>
             </w:r>
           </w:p>
         </w:tc>
@@ -957,12 +1017,21 @@
                 <w:szCs w:val="20"/>
               </w:rPr>
             </w:pPr>
+            <w:proofErr w:type="spellStart"/>
             <w:r>
               <w:rPr>
                 <w:sz w:val="20"/>
                 <w:szCs w:val="20"/>
               </w:rPr>
-              <w:t>Correccion de documento</w:t>
+              <w:t>Correccion</w:t>
+            </w:r>
+            <w:proofErr w:type="spellEnd"/>
+            <w:r>
+              <w:rPr>
+                <w:sz w:val="20"/>
+                <w:szCs w:val="20"/>
+              </w:rPr>
+              <w:t xml:space="preserve"> de documento</w:t>
             </w:r>
           </w:p>
         </w:tc>
@@ -1102,12 +1171,21 @@
                 <w:szCs w:val="20"/>
               </w:rPr>
             </w:pPr>
+            <w:proofErr w:type="spellStart"/>
             <w:r>
               <w:rPr>
                 <w:sz w:val="20"/>
                 <w:szCs w:val="20"/>
               </w:rPr>
-              <w:t>Agregacion de solicitudes de cambio</w:t>
+              <w:t>Agregacion</w:t>
+            </w:r>
+            <w:proofErr w:type="spellEnd"/>
+            <w:r>
+              <w:rPr>
+                <w:sz w:val="20"/>
+                <w:szCs w:val="20"/>
+              </w:rPr>
+              <w:t xml:space="preserve"> de solicitudes de cambio</w:t>
             </w:r>
           </w:p>
         </w:tc>
@@ -4076,7 +4154,23 @@
         <w:contextualSpacing w:val="0"/>
       </w:pPr>
       <w:r>
-        <w:t>Estos problemas se generan por una falta de comunicación entre los miembros del equipo y el jefe de proyecto, así como también la falta de capacitación en el uso de repositorios como github, los miembros del equipo no saben lo que deben hacer cada vez que quieren cambiar algo es por eso que cada uno trabaja por su propia cuenta.</w:t>
+        <w:t xml:space="preserve">Estos problemas se generan por una falta de comunicación entre los miembros del equipo y el jefe de proyecto, así como también la falta de capacitación en el uso de repositorios como </w:t>
+      </w:r>
+      <w:proofErr w:type="spellStart"/>
+      <w:r>
+        <w:t>github</w:t>
+      </w:r>
+      <w:proofErr w:type="spellEnd"/>
+      <w:r>
+        <w:t xml:space="preserve">, los miembros del equipo no saben lo que deben hacer cada vez que quieren cambiar algo es por eso </w:t>
+      </w:r>
+      <w:proofErr w:type="gramStart"/>
+      <w:r>
+        <w:t>que</w:t>
+      </w:r>
+      <w:proofErr w:type="gramEnd"/>
+      <w:r>
+        <w:t xml:space="preserve"> cada uno trabaja por su propia cuenta.</w:t>
       </w:r>
     </w:p>
     <w:p>
@@ -4383,8 +4477,9 @@
                 <w:szCs w:val="20"/>
                 <w:shd w:val="clear" w:color="auto" w:fill="FFFFFF"/>
               </w:rPr>
-              <w:t>, conjuntamente con el documento</w:t>
-            </w:r>
+              <w:t xml:space="preserve">, </w:t>
+            </w:r>
+            <w:proofErr w:type="gramStart"/>
             <w:r>
               <w:rPr>
                 <w:color w:val="000000"/>
@@ -4392,8 +4487,9 @@
                 <w:szCs w:val="20"/>
                 <w:shd w:val="clear" w:color="auto" w:fill="FFFFFF"/>
               </w:rPr>
-              <w:t xml:space="preserve"> de Gestión de la configuración</w:t>
-            </w:r>
+              <w:t>conjuntamente con</w:t>
+            </w:r>
+            <w:proofErr w:type="gramEnd"/>
             <w:r>
               <w:rPr>
                 <w:color w:val="000000"/>
@@ -4401,61 +4497,17 @@
                 <w:szCs w:val="20"/>
                 <w:shd w:val="clear" w:color="auto" w:fill="FFFFFF"/>
               </w:rPr>
-              <w:t xml:space="preserve">. </w:t>
-            </w:r>
-          </w:p>
-          <w:p>
-            <w:pPr>
-              <w:spacing w:line="240" w:lineRule="auto"/>
-              <w:contextualSpacing w:val="0"/>
+              <w:t xml:space="preserve"> el documento</w:t>
+            </w:r>
+            <w:r>
               <w:rPr>
                 <w:color w:val="000000"/>
                 <w:sz w:val="20"/>
                 <w:szCs w:val="20"/>
                 <w:shd w:val="clear" w:color="auto" w:fill="FFFFFF"/>
               </w:rPr>
-            </w:pPr>
-          </w:p>
-        </w:tc>
-        <w:tc>
-          <w:tcPr>
-            <w:tcW w:w="2453" w:type="dxa"/>
-          </w:tcPr>
-          <w:p>
-            <w:pPr>
-              <w:spacing w:line="240" w:lineRule="auto"/>
-              <w:contextualSpacing w:val="0"/>
-            </w:pPr>
-            <w:r>
-              <w:t>1</w:t>
-            </w:r>
-          </w:p>
-        </w:tc>
-      </w:tr>
-      <w:tr>
-        <w:tc>
-          <w:tcPr>
-            <w:tcW w:w="2589" w:type="dxa"/>
-          </w:tcPr>
-          <w:p>
-            <w:pPr>
-              <w:spacing w:line="240" w:lineRule="auto"/>
-              <w:contextualSpacing w:val="0"/>
-            </w:pPr>
-            <w:r>
-              <w:t>Gestor de la configuración</w:t>
-            </w:r>
-          </w:p>
-        </w:tc>
-        <w:tc>
-          <w:tcPr>
-            <w:tcW w:w="2763" w:type="dxa"/>
-          </w:tcPr>
-          <w:p>
-            <w:pPr>
-              <w:spacing w:line="240" w:lineRule="auto"/>
-              <w:contextualSpacing w:val="0"/>
-            </w:pPr>
+              <w:t xml:space="preserve"> de Gestión de la configuración</w:t>
+            </w:r>
             <w:r>
               <w:rPr>
                 <w:color w:val="000000"/>
@@ -4463,8 +4515,20 @@
                 <w:szCs w:val="20"/>
                 <w:shd w:val="clear" w:color="auto" w:fill="FFFFFF"/>
               </w:rPr>
-              <w:t>Se encargara de gestionar la infraestructura global de la gestión de la configuración y el entorno del equipo de desarrollo de los productos</w:t>
-            </w:r>
+              <w:t xml:space="preserve">. </w:t>
+            </w:r>
+          </w:p>
+          <w:p>
+            <w:pPr>
+              <w:spacing w:line="240" w:lineRule="auto"/>
+              <w:contextualSpacing w:val="0"/>
+              <w:rPr>
+                <w:color w:val="000000"/>
+                <w:sz w:val="20"/>
+                <w:szCs w:val="20"/>
+                <w:shd w:val="clear" w:color="auto" w:fill="FFFFFF"/>
+              </w:rPr>
+            </w:pPr>
           </w:p>
         </w:tc>
         <w:tc>
@@ -4477,7 +4541,7 @@
               <w:contextualSpacing w:val="0"/>
             </w:pPr>
             <w:r>
-              <w:t>2</w:t>
+              <w:t>1</w:t>
             </w:r>
           </w:p>
         </w:tc>
@@ -4493,6 +4557,76 @@
               <w:contextualSpacing w:val="0"/>
             </w:pPr>
             <w:r>
+              <w:t>Gestor de la configuración</w:t>
+            </w:r>
+          </w:p>
+        </w:tc>
+        <w:tc>
+          <w:tcPr>
+            <w:tcW w:w="2763" w:type="dxa"/>
+          </w:tcPr>
+          <w:p>
+            <w:pPr>
+              <w:spacing w:line="240" w:lineRule="auto"/>
+              <w:contextualSpacing w:val="0"/>
+            </w:pPr>
+            <w:r>
+              <w:rPr>
+                <w:color w:val="000000"/>
+                <w:sz w:val="20"/>
+                <w:szCs w:val="20"/>
+                <w:shd w:val="clear" w:color="auto" w:fill="FFFFFF"/>
+              </w:rPr>
+              <w:t xml:space="preserve">Se </w:t>
+            </w:r>
+            <w:proofErr w:type="gramStart"/>
+            <w:r>
+              <w:rPr>
+                <w:color w:val="000000"/>
+                <w:sz w:val="20"/>
+                <w:szCs w:val="20"/>
+                <w:shd w:val="clear" w:color="auto" w:fill="FFFFFF"/>
+              </w:rPr>
+              <w:t>encargara</w:t>
+            </w:r>
+            <w:proofErr w:type="gramEnd"/>
+            <w:r>
+              <w:rPr>
+                <w:color w:val="000000"/>
+                <w:sz w:val="20"/>
+                <w:szCs w:val="20"/>
+                <w:shd w:val="clear" w:color="auto" w:fill="FFFFFF"/>
+              </w:rPr>
+              <w:t xml:space="preserve"> de gestionar la infraestructura global de la gestión de la configuración y el entorno del equipo de desarrollo de los productos</w:t>
+            </w:r>
+          </w:p>
+        </w:tc>
+        <w:tc>
+          <w:tcPr>
+            <w:tcW w:w="2453" w:type="dxa"/>
+          </w:tcPr>
+          <w:p>
+            <w:pPr>
+              <w:spacing w:line="240" w:lineRule="auto"/>
+              <w:contextualSpacing w:val="0"/>
+            </w:pPr>
+            <w:r>
+              <w:t>2</w:t>
+            </w:r>
+          </w:p>
+        </w:tc>
+      </w:tr>
+      <w:tr>
+        <w:tc>
+          <w:tcPr>
+            <w:tcW w:w="2589" w:type="dxa"/>
+          </w:tcPr>
+          <w:p>
+            <w:pPr>
+              <w:spacing w:line="240" w:lineRule="auto"/>
+              <w:contextualSpacing w:val="0"/>
+            </w:pPr>
+            <w:r>
               <w:lastRenderedPageBreak/>
               <w:t>Gerente funcional</w:t>
             </w:r>
@@ -4508,7 +4642,15 @@
               <w:contextualSpacing w:val="0"/>
             </w:pPr>
             <w:r>
-              <w:t>Se encargara de aprobar y vigilar la utilización de los recursos para los proyecto sin afectar notoriamente el capital o recursos internos de la empresa.</w:t>
+              <w:t xml:space="preserve">Se </w:t>
+            </w:r>
+            <w:proofErr w:type="gramStart"/>
+            <w:r>
+              <w:t>encargara</w:t>
+            </w:r>
+            <w:proofErr w:type="gramEnd"/>
+            <w:r>
+              <w:t xml:space="preserve"> de aprobar y vigilar la utilización de los recursos para los proyecto sin afectar notoriamente el capital o recursos internos de la empresa.</w:t>
             </w:r>
           </w:p>
         </w:tc>
@@ -4560,8 +4702,13 @@
               <w:spacing w:line="240" w:lineRule="auto"/>
               <w:contextualSpacing w:val="0"/>
             </w:pPr>
-            <w:r>
-              <w:t>Además trabaja en conjunto con el gestor de la configuración.</w:t>
+            <w:proofErr w:type="gramStart"/>
+            <w:r>
+              <w:t>Además</w:t>
+            </w:r>
+            <w:proofErr w:type="gramEnd"/>
+            <w:r>
+              <w:t xml:space="preserve"> trabaja en conjunto con el gestor de la configuración.</w:t>
             </w:r>
           </w:p>
         </w:tc>
@@ -4804,7 +4951,7 @@
     </w:p>
     <w:tbl>
       <w:tblPr>
-        <w:tblStyle w:val="Tabladecuadrcula1clara-nfasis5"/>
+        <w:tblStyle w:val="Tablaconcuadrcula1clara-nfasis5"/>
         <w:tblW w:w="9169" w:type="dxa"/>
         <w:tblInd w:w="720" w:type="dxa"/>
         <w:tblLook w:val="04A0" w:firstRow="1" w:lastRow="0" w:firstColumn="1" w:lastColumn="0" w:noHBand="0" w:noVBand="1"/>
@@ -5299,7 +5446,35 @@
           <w:lang w:val="es-PE"/>
         </w:rPr>
         <w:lastRenderedPageBreak/>
-        <w:t>e integrados con los entregables de las iteraciones anteriores. (ElmerX/NombreProyecto/Gestión)</w:t>
+        <w:t>e integrados con los entregables de las iteraciones anteriores. (</w:t>
+      </w:r>
+      <w:proofErr w:type="spellStart"/>
+      <w:r>
+        <w:rPr>
+          <w:lang w:val="es-PE"/>
+        </w:rPr>
+        <w:t>ElmerX</w:t>
+      </w:r>
+      <w:proofErr w:type="spellEnd"/>
+      <w:r>
+        <w:rPr>
+          <w:lang w:val="es-PE"/>
+        </w:rPr>
+        <w:t>/</w:t>
+      </w:r>
+      <w:proofErr w:type="spellStart"/>
+      <w:r>
+        <w:rPr>
+          <w:lang w:val="es-PE"/>
+        </w:rPr>
+        <w:t>NombreProyecto</w:t>
+      </w:r>
+      <w:proofErr w:type="spellEnd"/>
+      <w:r>
+        <w:rPr>
+          <w:lang w:val="es-PE"/>
+        </w:rPr>
+        <w:t>/Gestión)</w:t>
       </w:r>
     </w:p>
     <w:p>
@@ -5319,7 +5494,35 @@
         <w:rPr>
           <w:lang w:val="es-PE"/>
         </w:rPr>
-        <w:t>Cada requisito debe ser independiente del resto de los requisitos, en la medida de lo posible. (ElmerX/NombreProyecto/Análisis)</w:t>
+        <w:t>Cada requisito debe ser independiente del resto de los requisitos, en la medida de lo posible. (</w:t>
+      </w:r>
+      <w:proofErr w:type="spellStart"/>
+      <w:r>
+        <w:rPr>
+          <w:lang w:val="es-PE"/>
+        </w:rPr>
+        <w:t>ElmerX</w:t>
+      </w:r>
+      <w:proofErr w:type="spellEnd"/>
+      <w:r>
+        <w:rPr>
+          <w:lang w:val="es-PE"/>
+        </w:rPr>
+        <w:t>/</w:t>
+      </w:r>
+      <w:proofErr w:type="spellStart"/>
+      <w:r>
+        <w:rPr>
+          <w:lang w:val="es-PE"/>
+        </w:rPr>
+        <w:t>NombreProyecto</w:t>
+      </w:r>
+      <w:proofErr w:type="spellEnd"/>
+      <w:r>
+        <w:rPr>
+          <w:lang w:val="es-PE"/>
+        </w:rPr>
+        <w:t>/Análisis)</w:t>
       </w:r>
     </w:p>
     <w:p>
@@ -5339,7 +5542,35 @@
         <w:rPr>
           <w:lang w:val="es-PE"/>
         </w:rPr>
-        <w:t>Cada requisito debe ser demostrable, permitiendo cómo comprobar con el cliente que el requisito está completado y que se cumplen sus expectativas. (ElmerX/NombreProyecto/Análisis)</w:t>
+        <w:t>Cada requisito debe ser demostrable, permitiendo cómo comprobar con el cliente que el requisito está completado y que se cumplen sus expectativas. (</w:t>
+      </w:r>
+      <w:proofErr w:type="spellStart"/>
+      <w:r>
+        <w:rPr>
+          <w:lang w:val="es-PE"/>
+        </w:rPr>
+        <w:t>ElmerX</w:t>
+      </w:r>
+      <w:proofErr w:type="spellEnd"/>
+      <w:r>
+        <w:rPr>
+          <w:lang w:val="es-PE"/>
+        </w:rPr>
+        <w:t>/</w:t>
+      </w:r>
+      <w:proofErr w:type="spellStart"/>
+      <w:r>
+        <w:rPr>
+          <w:lang w:val="es-PE"/>
+        </w:rPr>
+        <w:t>NombreProyecto</w:t>
+      </w:r>
+      <w:proofErr w:type="spellEnd"/>
+      <w:r>
+        <w:rPr>
+          <w:lang w:val="es-PE"/>
+        </w:rPr>
+        <w:t>/Análisis)</w:t>
       </w:r>
     </w:p>
     <w:p>
@@ -5359,7 +5590,35 @@
         <w:rPr>
           <w:lang w:val="es-PE"/>
         </w:rPr>
-        <w:t>El requisito debe ser de un grado de esfuerzo para ser completado semejante al del resto de requisitos: de manera que la organización y el cliente, puedan realizar una extrapolación del progreso del proyecto. (ElmerX/NombreProyecto/Análisis)</w:t>
+        <w:t>El requisito debe ser de un grado de esfuerzo para ser completado semejante al del resto de requisitos: de manera que la organización y el cliente, puedan realizar una extrapolación del progreso del proyecto. (</w:t>
+      </w:r>
+      <w:proofErr w:type="spellStart"/>
+      <w:r>
+        <w:rPr>
+          <w:lang w:val="es-PE"/>
+        </w:rPr>
+        <w:t>ElmerX</w:t>
+      </w:r>
+      <w:proofErr w:type="spellEnd"/>
+      <w:r>
+        <w:rPr>
+          <w:lang w:val="es-PE"/>
+        </w:rPr>
+        <w:t>/</w:t>
+      </w:r>
+      <w:proofErr w:type="spellStart"/>
+      <w:r>
+        <w:rPr>
+          <w:lang w:val="es-PE"/>
+        </w:rPr>
+        <w:t>NombreProyecto</w:t>
+      </w:r>
+      <w:proofErr w:type="spellEnd"/>
+      <w:r>
+        <w:rPr>
+          <w:lang w:val="es-PE"/>
+        </w:rPr>
+        <w:t>/Análisis)</w:t>
       </w:r>
     </w:p>
     <w:p>
@@ -5385,7 +5644,35 @@
         <w:rPr>
           <w:lang w:val="es-PE"/>
         </w:rPr>
-        <w:t>(ElmerX/NombreProyecto/Desarrollo)</w:t>
+        <w:t>(</w:t>
+      </w:r>
+      <w:proofErr w:type="spellStart"/>
+      <w:r>
+        <w:rPr>
+          <w:lang w:val="es-PE"/>
+        </w:rPr>
+        <w:t>ElmerX</w:t>
+      </w:r>
+      <w:proofErr w:type="spellEnd"/>
+      <w:r>
+        <w:rPr>
+          <w:lang w:val="es-PE"/>
+        </w:rPr>
+        <w:t>/</w:t>
+      </w:r>
+      <w:proofErr w:type="spellStart"/>
+      <w:r>
+        <w:rPr>
+          <w:lang w:val="es-PE"/>
+        </w:rPr>
+        <w:t>NombreProyecto</w:t>
+      </w:r>
+      <w:proofErr w:type="spellEnd"/>
+      <w:r>
+        <w:rPr>
+          <w:lang w:val="es-PE"/>
+        </w:rPr>
+        <w:t>/Desarrollo)</w:t>
       </w:r>
     </w:p>
     <w:p>
@@ -5425,7 +5712,21 @@
         <w:rPr>
           <w:lang w:val="es-PE"/>
         </w:rPr>
-        <w:t>El desarrollo del componente de software que conformarán la solución, deberá ser liberados en varias iteraciones.</w:t>
+        <w:t xml:space="preserve">El desarrollo del componente de software que conformarán la </w:t>
+      </w:r>
+      <w:proofErr w:type="gramStart"/>
+      <w:r>
+        <w:rPr>
+          <w:lang w:val="es-PE"/>
+        </w:rPr>
+        <w:t>solución,</w:t>
+      </w:r>
+      <w:proofErr w:type="gramEnd"/>
+      <w:r>
+        <w:rPr>
+          <w:lang w:val="es-PE"/>
+        </w:rPr>
+        <w:t xml:space="preserve"> deberá ser liberados en varias iteraciones.</w:t>
       </w:r>
     </w:p>
     <w:p>
@@ -5527,7 +5828,35 @@
         <w:rPr>
           <w:lang w:val="es-PE"/>
         </w:rPr>
-        <w:t>Cada proyecto debe incorporar las prácticas de TDD (Test Driven Development).</w:t>
+        <w:t xml:space="preserve">Cada proyecto debe incorporar las prácticas de TDD (Test </w:t>
+      </w:r>
+      <w:proofErr w:type="spellStart"/>
+      <w:r>
+        <w:rPr>
+          <w:lang w:val="es-PE"/>
+        </w:rPr>
+        <w:t>Driven</w:t>
+      </w:r>
+      <w:proofErr w:type="spellEnd"/>
+      <w:r>
+        <w:rPr>
+          <w:lang w:val="es-PE"/>
+        </w:rPr>
+        <w:t xml:space="preserve"> </w:t>
+      </w:r>
+      <w:proofErr w:type="spellStart"/>
+      <w:r>
+        <w:rPr>
+          <w:lang w:val="es-PE"/>
+        </w:rPr>
+        <w:t>Development</w:t>
+      </w:r>
+      <w:proofErr w:type="spellEnd"/>
+      <w:r>
+        <w:rPr>
+          <w:lang w:val="es-PE"/>
+        </w:rPr>
+        <w:t>).</w:t>
       </w:r>
     </w:p>
     <w:p>
@@ -5547,7 +5876,77 @@
         <w:rPr>
           <w:lang w:val="es-PE"/>
         </w:rPr>
-        <w:t>Cada uno de los entregables, deberá contener scripts de pruebas unitarias, integrales, funcionales, etc; mediante la utilización de frameworks como junit, dbunit, mockObjtects, etc.</w:t>
+        <w:t xml:space="preserve">Cada uno de los entregables, deberá contener scripts de pruebas unitarias, integrales, funcionales, </w:t>
+      </w:r>
+      <w:proofErr w:type="spellStart"/>
+      <w:r>
+        <w:rPr>
+          <w:lang w:val="es-PE"/>
+        </w:rPr>
+        <w:t>etc</w:t>
+      </w:r>
+      <w:proofErr w:type="spellEnd"/>
+      <w:r>
+        <w:rPr>
+          <w:lang w:val="es-PE"/>
+        </w:rPr>
+        <w:t xml:space="preserve">; mediante la utilización de </w:t>
+      </w:r>
+      <w:proofErr w:type="spellStart"/>
+      <w:r>
+        <w:rPr>
+          <w:lang w:val="es-PE"/>
+        </w:rPr>
+        <w:t>frameworks</w:t>
+      </w:r>
+      <w:proofErr w:type="spellEnd"/>
+      <w:r>
+        <w:rPr>
+          <w:lang w:val="es-PE"/>
+        </w:rPr>
+        <w:t xml:space="preserve"> como </w:t>
+      </w:r>
+      <w:proofErr w:type="spellStart"/>
+      <w:r>
+        <w:rPr>
+          <w:lang w:val="es-PE"/>
+        </w:rPr>
+        <w:t>junit</w:t>
+      </w:r>
+      <w:proofErr w:type="spellEnd"/>
+      <w:r>
+        <w:rPr>
+          <w:lang w:val="es-PE"/>
+        </w:rPr>
+        <w:t xml:space="preserve">, </w:t>
+      </w:r>
+      <w:proofErr w:type="spellStart"/>
+      <w:r>
+        <w:rPr>
+          <w:lang w:val="es-PE"/>
+        </w:rPr>
+        <w:t>dbunit</w:t>
+      </w:r>
+      <w:proofErr w:type="spellEnd"/>
+      <w:r>
+        <w:rPr>
+          <w:lang w:val="es-PE"/>
+        </w:rPr>
+        <w:t xml:space="preserve">, </w:t>
+      </w:r>
+      <w:proofErr w:type="spellStart"/>
+      <w:r>
+        <w:rPr>
+          <w:lang w:val="es-PE"/>
+        </w:rPr>
+        <w:t>mockObjtects</w:t>
+      </w:r>
+      <w:proofErr w:type="spellEnd"/>
+      <w:r>
+        <w:rPr>
+          <w:lang w:val="es-PE"/>
+        </w:rPr>
+        <w:t>, etc.</w:t>
       </w:r>
     </w:p>
     <w:p>
@@ -5589,7 +5988,49 @@
         <w:rPr>
           <w:lang w:val="es-PE"/>
         </w:rPr>
-        <w:t>La documentación de los proyectos, específicamente:  manual de usuario, manual de operaciones, arquitectura de la solución, especificaciones, etc; deberán ser entregables parciales para cada una de las iteraciones, es decir, la documentación no se liberará al final del proyecto, sino en entregables parciales. (ElmerX/NombreProyecto/Análisis)</w:t>
+        <w:t xml:space="preserve">La documentación de los proyectos, específicamente:  manual de usuario, manual de operaciones, arquitectura de la solución, especificaciones, </w:t>
+      </w:r>
+      <w:proofErr w:type="spellStart"/>
+      <w:r>
+        <w:rPr>
+          <w:lang w:val="es-PE"/>
+        </w:rPr>
+        <w:t>etc</w:t>
+      </w:r>
+      <w:proofErr w:type="spellEnd"/>
+      <w:r>
+        <w:rPr>
+          <w:lang w:val="es-PE"/>
+        </w:rPr>
+        <w:t>; deberán ser entregables parciales para cada una de las iteraciones, es decir, la documentación no se liberará al final del proyecto, sino en entregables parciales. (</w:t>
+      </w:r>
+      <w:proofErr w:type="spellStart"/>
+      <w:r>
+        <w:rPr>
+          <w:lang w:val="es-PE"/>
+        </w:rPr>
+        <w:t>ElmerX</w:t>
+      </w:r>
+      <w:proofErr w:type="spellEnd"/>
+      <w:r>
+        <w:rPr>
+          <w:lang w:val="es-PE"/>
+        </w:rPr>
+        <w:t>/</w:t>
+      </w:r>
+      <w:proofErr w:type="spellStart"/>
+      <w:r>
+        <w:rPr>
+          <w:lang w:val="es-PE"/>
+        </w:rPr>
+        <w:t>NombreProyecto</w:t>
+      </w:r>
+      <w:proofErr w:type="spellEnd"/>
+      <w:r>
+        <w:rPr>
+          <w:lang w:val="es-PE"/>
+        </w:rPr>
+        <w:t>/Análisis)</w:t>
       </w:r>
     </w:p>
     <w:p>
@@ -5631,7 +6072,35 @@
         <w:rPr>
           <w:lang w:val="es-PE"/>
         </w:rPr>
-        <w:t>Cada uno de los entregables, serán sometidos a un script de calidad, que ejecutara la organización, y no serán admitidos como productos del proyecto hasta alcanzar un nivel aceptable. (ElmerX/NombreProyecto/Gestión)</w:t>
+        <w:t>Cada uno de los entregables, serán sometidos a un script de calidad, que ejecutara la organización, y no serán admitidos como productos del proyecto hasta alcanzar un nivel aceptable. (</w:t>
+      </w:r>
+      <w:proofErr w:type="spellStart"/>
+      <w:r>
+        <w:rPr>
+          <w:lang w:val="es-PE"/>
+        </w:rPr>
+        <w:t>ElmerX</w:t>
+      </w:r>
+      <w:proofErr w:type="spellEnd"/>
+      <w:r>
+        <w:rPr>
+          <w:lang w:val="es-PE"/>
+        </w:rPr>
+        <w:t>/</w:t>
+      </w:r>
+      <w:proofErr w:type="spellStart"/>
+      <w:r>
+        <w:rPr>
+          <w:lang w:val="es-PE"/>
+        </w:rPr>
+        <w:t>NombreProyecto</w:t>
+      </w:r>
+      <w:proofErr w:type="spellEnd"/>
+      <w:r>
+        <w:rPr>
+          <w:lang w:val="es-PE"/>
+        </w:rPr>
+        <w:t>/Gestión)</w:t>
       </w:r>
     </w:p>
     <w:p>
@@ -5680,7 +6149,35 @@
           <w:lang w:val="es-PE"/>
         </w:rPr>
         <w:lastRenderedPageBreak/>
-        <w:t>“Lista de Riesgos”, añadiendo además la lista de riesgos más importantes actualizada por cada iteración. (ElmerX/NombreProyecto/Gestión)</w:t>
+        <w:t>“Lista de Riesgos”, añadiendo además la lista de riesgos más importantes actualizada por cada iteración. (</w:t>
+      </w:r>
+      <w:proofErr w:type="spellStart"/>
+      <w:r>
+        <w:rPr>
+          <w:lang w:val="es-PE"/>
+        </w:rPr>
+        <w:t>ElmerX</w:t>
+      </w:r>
+      <w:proofErr w:type="spellEnd"/>
+      <w:r>
+        <w:rPr>
+          <w:lang w:val="es-PE"/>
+        </w:rPr>
+        <w:t>/</w:t>
+      </w:r>
+      <w:proofErr w:type="spellStart"/>
+      <w:r>
+        <w:rPr>
+          <w:lang w:val="es-PE"/>
+        </w:rPr>
+        <w:t>NombreProyecto</w:t>
+      </w:r>
+      <w:proofErr w:type="spellEnd"/>
+      <w:r>
+        <w:rPr>
+          <w:lang w:val="es-PE"/>
+        </w:rPr>
+        <w:t>/Gestión)</w:t>
       </w:r>
     </w:p>
     <w:p>
@@ -5742,7 +6239,21 @@
         <w:rPr>
           <w:lang w:val="es-PE"/>
         </w:rPr>
-        <w:t>La organización disponibilizara un sistema de control de versiones, que deberá ser actualizado por el cliente de forma remota.</w:t>
+        <w:t xml:space="preserve">La organización </w:t>
+      </w:r>
+      <w:proofErr w:type="spellStart"/>
+      <w:r>
+        <w:rPr>
+          <w:lang w:val="es-PE"/>
+        </w:rPr>
+        <w:t>disponibilizara</w:t>
+      </w:r>
+      <w:proofErr w:type="spellEnd"/>
+      <w:r>
+        <w:rPr>
+          <w:lang w:val="es-PE"/>
+        </w:rPr>
+        <w:t xml:space="preserve"> un sistema de control de versiones, que deberá ser actualizado por el cliente de forma remota.</w:t>
       </w:r>
     </w:p>
     <w:p>
@@ -5969,8 +6480,13 @@
               <w:contextualSpacing w:val="0"/>
             </w:pPr>
             <w:r>
-              <w:t>Spring Boot</w:t>
-            </w:r>
+              <w:t xml:space="preserve">Spring </w:t>
+            </w:r>
+            <w:proofErr w:type="spellStart"/>
+            <w:r>
+              <w:t>Boot</w:t>
+            </w:r>
+            <w:proofErr w:type="spellEnd"/>
           </w:p>
         </w:tc>
         <w:tc>
@@ -5989,7 +6505,21 @@
               <w:rPr>
                 <w:lang w:val="es-ES"/>
               </w:rPr>
-              <w:t>Spring Boot facilita la creación de aplicaciones basadas en Spring independientes y de grado de producción que puede "simplemente ejecutar".</w:t>
+              <w:t xml:space="preserve">Spring </w:t>
+            </w:r>
+            <w:proofErr w:type="spellStart"/>
+            <w:r>
+              <w:rPr>
+                <w:lang w:val="es-ES"/>
+              </w:rPr>
+              <w:t>Boot</w:t>
+            </w:r>
+            <w:proofErr w:type="spellEnd"/>
+            <w:r>
+              <w:rPr>
+                <w:lang w:val="es-ES"/>
+              </w:rPr>
+              <w:t xml:space="preserve"> facilita la creación de aplicaciones basadas en Spring independientes y de grado de producción que puede "simplemente ejecutar".</w:t>
             </w:r>
           </w:p>
           <w:p>
@@ -6014,7 +6544,21 @@
               <w:rPr>
                 <w:lang w:val="es-ES"/>
               </w:rPr>
-              <w:t>Tomamos una opinión de la plataforma Spring y las bibliotecas de terceros para que pueda comenzar con el mínimo esfuerzo. La mayoría de las aplicaciones Spring Boot necesitan muy poca configuración Spring.</w:t>
+              <w:t xml:space="preserve">Tomamos una opinión de la plataforma Spring y las bibliotecas de terceros para que pueda comenzar con el mínimo esfuerzo. La mayoría de las aplicaciones Spring </w:t>
+            </w:r>
+            <w:proofErr w:type="spellStart"/>
+            <w:r>
+              <w:rPr>
+                <w:lang w:val="es-ES"/>
+              </w:rPr>
+              <w:t>Boot</w:t>
+            </w:r>
+            <w:proofErr w:type="spellEnd"/>
+            <w:r>
+              <w:rPr>
+                <w:lang w:val="es-ES"/>
+              </w:rPr>
+              <w:t xml:space="preserve"> necesitan muy poca configuración Spring.</w:t>
             </w:r>
           </w:p>
         </w:tc>
@@ -6034,9 +6578,11 @@
               <w:ind w:left="0"/>
               <w:contextualSpacing w:val="0"/>
             </w:pPr>
+            <w:proofErr w:type="spellStart"/>
             <w:r>
               <w:t>Glassfish</w:t>
             </w:r>
+            <w:proofErr w:type="spellEnd"/>
           </w:p>
         </w:tc>
         <w:tc>
@@ -6116,9 +6662,11 @@
               <w:ind w:left="0"/>
               <w:contextualSpacing w:val="0"/>
             </w:pPr>
+            <w:proofErr w:type="spellStart"/>
             <w:r>
               <w:t>Postgresql</w:t>
             </w:r>
+            <w:proofErr w:type="spellEnd"/>
           </w:p>
         </w:tc>
         <w:tc>
@@ -6151,9 +6699,11 @@
               <w:ind w:left="0"/>
               <w:contextualSpacing w:val="0"/>
             </w:pPr>
+            <w:proofErr w:type="spellStart"/>
             <w:r>
               <w:t>Heroku</w:t>
             </w:r>
+            <w:proofErr w:type="spellEnd"/>
           </w:p>
         </w:tc>
         <w:tc>
@@ -6202,7 +6752,15 @@
               <w:contextualSpacing w:val="0"/>
             </w:pPr>
             <w:r>
-              <w:t>Amazon Web Services (AWS)</w:t>
+              <w:t xml:space="preserve">Amazon Web </w:t>
+            </w:r>
+            <w:proofErr w:type="spellStart"/>
+            <w:r>
+              <w:t>Services</w:t>
+            </w:r>
+            <w:proofErr w:type="spellEnd"/>
+            <w:r>
+              <w:t xml:space="preserve"> (AWS)</w:t>
             </w:r>
           </w:p>
         </w:tc>
@@ -6348,7 +6906,7 @@
     </w:p>
     <w:tbl>
       <w:tblPr>
-        <w:tblStyle w:val="Tabladecuadrcula1clara"/>
+        <w:tblStyle w:val="Tablaconcuadrcula1clara"/>
         <w:tblW w:w="9157" w:type="dxa"/>
         <w:tblInd w:w="720" w:type="dxa"/>
         <w:tblLook w:val="04A0" w:firstRow="1" w:lastRow="0" w:firstColumn="1" w:lastColumn="0" w:noHBand="0" w:noVBand="1"/>
@@ -7906,8 +8464,18 @@
                 <w:color w:val="000000"/>
                 <w:lang w:val="es-PE" w:eastAsia="es-PE"/>
               </w:rPr>
-              <w:t>Inventariar los Items</w:t>
-            </w:r>
+              <w:t xml:space="preserve">Inventariar los </w:t>
+            </w:r>
+            <w:proofErr w:type="spellStart"/>
+            <w:r>
+              <w:rPr>
+                <w:rFonts w:ascii="Calibri" w:eastAsia="Times New Roman" w:hAnsi="Calibri" w:cs="Calibri"/>
+                <w:color w:val="000000"/>
+                <w:lang w:val="es-PE" w:eastAsia="es-PE"/>
+              </w:rPr>
+              <w:t>Items</w:t>
+            </w:r>
+            <w:proofErr w:type="spellEnd"/>
           </w:p>
         </w:tc>
         <w:tc>
@@ -11039,16 +11607,26 @@
           <w:color w:val="000000"/>
           <w:lang w:val="es-PE" w:eastAsia="es-PE"/>
         </w:rPr>
-        <w:t>Acrónimo del ítem: P</w:t>
+        <w:t xml:space="preserve">Acrónimo del ítem: </w:t>
       </w:r>
+      <w:proofErr w:type="spellStart"/>
       <w:r>
         <w:rPr>
           <w:rFonts w:eastAsia="Times New Roman"/>
           <w:color w:val="000000"/>
           <w:lang w:val="es-PE" w:eastAsia="es-PE"/>
         </w:rPr>
+        <w:t>P</w:t>
+      </w:r>
+      <w:r>
+        <w:rPr>
+          <w:rFonts w:eastAsia="Times New Roman"/>
+          <w:color w:val="000000"/>
+          <w:lang w:val="es-PE" w:eastAsia="es-PE"/>
+        </w:rPr>
         <w:t>laGesCon</w:t>
       </w:r>
+      <w:proofErr w:type="spellEnd"/>
     </w:p>
     <w:p>
       <w:pPr>
@@ -11091,16 +11669,26 @@
           <w:color w:val="000000"/>
           <w:lang w:val="es-PE" w:eastAsia="es-PE"/>
         </w:rPr>
-        <w:t>Acrónimo del ítem: P</w:t>
+        <w:t xml:space="preserve">Acrónimo del ítem: </w:t>
       </w:r>
+      <w:proofErr w:type="spellStart"/>
       <w:r>
         <w:rPr>
           <w:rFonts w:eastAsia="Times New Roman"/>
           <w:color w:val="000000"/>
           <w:lang w:val="es-PE" w:eastAsia="es-PE"/>
         </w:rPr>
+        <w:t>P</w:t>
+      </w:r>
+      <w:r>
+        <w:rPr>
+          <w:rFonts w:eastAsia="Times New Roman"/>
+          <w:color w:val="000000"/>
+          <w:lang w:val="es-PE" w:eastAsia="es-PE"/>
+        </w:rPr>
         <w:t>laGesProSof</w:t>
       </w:r>
+      <w:proofErr w:type="spellEnd"/>
     </w:p>
     <w:p>
       <w:pPr>
@@ -11548,13 +12136,23 @@
               </w:rPr>
               <w:t xml:space="preserve"> CU </w:t>
             </w:r>
-            <w:r>
-              <w:rPr>
-                <w:rFonts w:eastAsia="Times New Roman"/>
-                <w:color w:val="000000"/>
-                <w:lang w:val="es-PE" w:eastAsia="es-PE"/>
-              </w:rPr>
-              <w:t>+“numeración”</w:t>
+            <w:proofErr w:type="gramStart"/>
+            <w:r>
+              <w:rPr>
+                <w:rFonts w:eastAsia="Times New Roman"/>
+                <w:color w:val="000000"/>
+                <w:lang w:val="es-PE" w:eastAsia="es-PE"/>
+              </w:rPr>
+              <w:t>+“</w:t>
+            </w:r>
+            <w:proofErr w:type="gramEnd"/>
+            <w:r>
+              <w:rPr>
+                <w:rFonts w:eastAsia="Times New Roman"/>
+                <w:color w:val="000000"/>
+                <w:lang w:val="es-PE" w:eastAsia="es-PE"/>
+              </w:rPr>
+              <w:t>numeración”</w:t>
             </w:r>
             <w:r>
               <w:rPr>
@@ -12835,7 +13433,21 @@
         <w:rPr>
           <w:lang w:val="es-PE"/>
         </w:rPr>
-        <w:t>omando como referencia el proyecto sistema de taxi san marcos en la siguiente tabla se define la línea base junto a los elementos que han sido aceptados de acuerdo a los hitos del cronograma del proyecto.</w:t>
+        <w:t xml:space="preserve">omando como referencia el proyecto sistema de taxi san marcos en la siguiente tabla se define la línea base junto a los elementos que han sido aceptados </w:t>
+      </w:r>
+      <w:proofErr w:type="gramStart"/>
+      <w:r>
+        <w:rPr>
+          <w:lang w:val="es-PE"/>
+        </w:rPr>
+        <w:t>de acuerdo a</w:t>
+      </w:r>
+      <w:proofErr w:type="gramEnd"/>
+      <w:r>
+        <w:rPr>
+          <w:lang w:val="es-PE"/>
+        </w:rPr>
+        <w:t xml:space="preserve"> los hitos del cronograma del proyecto.</w:t>
       </w:r>
     </w:p>
     <w:p>
@@ -13333,8 +13945,18 @@
                 <w:color w:val="000000"/>
                 <w:lang w:val="es-PE"/>
               </w:rPr>
-              <w:t>Código fuente del back-end</w:t>
-            </w:r>
+              <w:t>Código fuente del back-</w:t>
+            </w:r>
+            <w:proofErr w:type="spellStart"/>
+            <w:r>
+              <w:rPr>
+                <w:rFonts w:eastAsia="Times New Roman"/>
+                <w:color w:val="000000"/>
+                <w:lang w:val="es-PE"/>
+              </w:rPr>
+              <w:t>end</w:t>
+            </w:r>
+            <w:proofErr w:type="spellEnd"/>
           </w:p>
           <w:p>
             <w:pPr>
@@ -13353,7 +13975,25 @@
                 <w:color w:val="000000"/>
                 <w:lang w:val="es-PE"/>
               </w:rPr>
-              <w:t>Código fuente de la app móvil</w:t>
+              <w:t xml:space="preserve">Código fuente de la </w:t>
+            </w:r>
+            <w:proofErr w:type="gramStart"/>
+            <w:r>
+              <w:rPr>
+                <w:rFonts w:eastAsia="Times New Roman"/>
+                <w:color w:val="000000"/>
+                <w:lang w:val="es-PE"/>
+              </w:rPr>
+              <w:t>app</w:t>
+            </w:r>
+            <w:proofErr w:type="gramEnd"/>
+            <w:r>
+              <w:rPr>
+                <w:rFonts w:eastAsia="Times New Roman"/>
+                <w:color w:val="000000"/>
+                <w:lang w:val="es-PE"/>
+              </w:rPr>
+              <w:t xml:space="preserve"> móvil</w:t>
             </w:r>
           </w:p>
           <w:p>
@@ -15284,7 +15924,25 @@
                 <w:color w:val="000000"/>
                 <w:lang w:val="es-PE" w:eastAsia="es-PE"/>
               </w:rPr>
-              <w:t>-Escribir(con autorización del gestor de la configuración)</w:t>
+              <w:t>-</w:t>
+            </w:r>
+            <w:proofErr w:type="gramStart"/>
+            <w:r>
+              <w:rPr>
+                <w:rFonts w:eastAsia="Times New Roman"/>
+                <w:color w:val="000000"/>
+                <w:lang w:val="es-PE" w:eastAsia="es-PE"/>
+              </w:rPr>
+              <w:t>Escribir(</w:t>
+            </w:r>
+            <w:proofErr w:type="gramEnd"/>
+            <w:r>
+              <w:rPr>
+                <w:rFonts w:eastAsia="Times New Roman"/>
+                <w:color w:val="000000"/>
+                <w:lang w:val="es-PE" w:eastAsia="es-PE"/>
+              </w:rPr>
+              <w:t>con autorización del gestor de la configuración)</w:t>
             </w:r>
           </w:p>
         </w:tc>
@@ -15382,7 +16040,25 @@
                 <w:color w:val="000000"/>
                 <w:lang w:val="es-PE" w:eastAsia="es-PE"/>
               </w:rPr>
-              <w:t>-Escribir(con autorización del gestor de la configuración)</w:t>
+              <w:t>-</w:t>
+            </w:r>
+            <w:proofErr w:type="gramStart"/>
+            <w:r>
+              <w:rPr>
+                <w:rFonts w:eastAsia="Times New Roman"/>
+                <w:color w:val="000000"/>
+                <w:lang w:val="es-PE" w:eastAsia="es-PE"/>
+              </w:rPr>
+              <w:t>Escribir(</w:t>
+            </w:r>
+            <w:proofErr w:type="gramEnd"/>
+            <w:r>
+              <w:rPr>
+                <w:rFonts w:eastAsia="Times New Roman"/>
+                <w:color w:val="000000"/>
+                <w:lang w:val="es-PE" w:eastAsia="es-PE"/>
+              </w:rPr>
+              <w:t>con autorización del gestor de la configuración)</w:t>
             </w:r>
           </w:p>
         </w:tc>
@@ -15501,13 +16177,59 @@
           <w:lang w:val="es-PE" w:eastAsia="es-PE"/>
         </w:rPr>
       </w:pPr>
+      <w:proofErr w:type="spellStart"/>
       <w:r>
         <w:rPr>
           <w:rFonts w:eastAsia="Times New Roman"/>
           <w:color w:val="000000"/>
           <w:lang w:val="es-PE" w:eastAsia="es-PE"/>
         </w:rPr>
-        <w:t>Check in y check out de los elementos pertenecientes al desarrollo del proyecto, el código, documentación, etc.</w:t>
+        <w:t>Check</w:t>
+      </w:r>
+      <w:proofErr w:type="spellEnd"/>
+      <w:r>
+        <w:rPr>
+          <w:rFonts w:eastAsia="Times New Roman"/>
+          <w:color w:val="000000"/>
+          <w:lang w:val="es-PE" w:eastAsia="es-PE"/>
+        </w:rPr>
+        <w:t xml:space="preserve"> in y </w:t>
+      </w:r>
+      <w:proofErr w:type="spellStart"/>
+      <w:r>
+        <w:rPr>
+          <w:rFonts w:eastAsia="Times New Roman"/>
+          <w:color w:val="000000"/>
+          <w:lang w:val="es-PE" w:eastAsia="es-PE"/>
+        </w:rPr>
+        <w:t>check</w:t>
+      </w:r>
+      <w:proofErr w:type="spellEnd"/>
+      <w:r>
+        <w:rPr>
+          <w:rFonts w:eastAsia="Times New Roman"/>
+          <w:color w:val="000000"/>
+          <w:lang w:val="es-PE" w:eastAsia="es-PE"/>
+        </w:rPr>
+        <w:t xml:space="preserve"> </w:t>
+      </w:r>
+      <w:proofErr w:type="spellStart"/>
+      <w:r>
+        <w:rPr>
+          <w:rFonts w:eastAsia="Times New Roman"/>
+          <w:color w:val="000000"/>
+          <w:lang w:val="es-PE" w:eastAsia="es-PE"/>
+        </w:rPr>
+        <w:t>out</w:t>
+      </w:r>
+      <w:proofErr w:type="spellEnd"/>
+      <w:r>
+        <w:rPr>
+          <w:rFonts w:eastAsia="Times New Roman"/>
+          <w:color w:val="000000"/>
+          <w:lang w:val="es-PE" w:eastAsia="es-PE"/>
+        </w:rPr>
+        <w:t xml:space="preserve"> de los elementos pertenecientes al desarrollo del proyecto, el código, documentación, etc.</w:t>
       </w:r>
     </w:p>
     <w:p>
@@ -17041,8 +17763,6 @@
           <w:lang w:eastAsia="es-PE"/>
         </w:rPr>
       </w:pPr>
-      <w:bookmarkStart w:id="35" w:name="_GoBack"/>
-      <w:bookmarkEnd w:id="35"/>
     </w:p>
     <w:p>
       <w:pPr>
@@ -17052,11 +17772,11 @@
           <w:numId w:val="1"/>
         </w:numPr>
       </w:pPr>
-      <w:bookmarkStart w:id="36" w:name="_Toc530121758"/>
+      <w:bookmarkStart w:id="35" w:name="_Toc530121758"/>
       <w:r>
         <w:t>Control de cambios</w:t>
       </w:r>
-      <w:bookmarkEnd w:id="36"/>
+      <w:bookmarkEnd w:id="35"/>
     </w:p>
     <w:p>
       <w:pPr>
@@ -17715,7 +18435,21 @@
               <w:rPr>
                 <w:lang w:val="es-ES"/>
               </w:rPr>
-              <w:t>Se solicita la implementación de un módulo en el cual se pueda visualizar un raking de los conductores filtrado por rutas.</w:t>
+              <w:t xml:space="preserve">Se solicita la implementación de un módulo en el cual se pueda visualizar un </w:t>
+            </w:r>
+            <w:proofErr w:type="spellStart"/>
+            <w:r>
+              <w:rPr>
+                <w:lang w:val="es-ES"/>
+              </w:rPr>
+              <w:t>raking</w:t>
+            </w:r>
+            <w:proofErr w:type="spellEnd"/>
+            <w:r>
+              <w:rPr>
+                <w:lang w:val="es-ES"/>
+              </w:rPr>
+              <w:t xml:space="preserve"> de los conductores filtrado por rutas.</w:t>
             </w:r>
           </w:p>
         </w:tc>
@@ -18307,7 +19041,35 @@
               <w:rPr>
                 <w:lang w:val="es-ES"/>
               </w:rPr>
-              <w:t>Steve Sader Matos Manguinuri / Pasajero</w:t>
+              <w:t xml:space="preserve">Steve </w:t>
+            </w:r>
+            <w:proofErr w:type="spellStart"/>
+            <w:r>
+              <w:rPr>
+                <w:lang w:val="es-ES"/>
+              </w:rPr>
+              <w:t>Sader</w:t>
+            </w:r>
+            <w:proofErr w:type="spellEnd"/>
+            <w:r>
+              <w:rPr>
+                <w:lang w:val="es-ES"/>
+              </w:rPr>
+              <w:t xml:space="preserve"> Matos </w:t>
+            </w:r>
+            <w:proofErr w:type="spellStart"/>
+            <w:r>
+              <w:rPr>
+                <w:lang w:val="es-ES"/>
+              </w:rPr>
+              <w:t>Manguinuri</w:t>
+            </w:r>
+            <w:proofErr w:type="spellEnd"/>
+            <w:r>
+              <w:rPr>
+                <w:lang w:val="es-ES"/>
+              </w:rPr>
+              <w:t xml:space="preserve"> / Pasajero</w:t>
             </w:r>
           </w:p>
         </w:tc>
@@ -18451,14 +19213,14 @@
           <w:lang w:val="es-PE"/>
         </w:rPr>
       </w:pPr>
-      <w:bookmarkStart w:id="37" w:name="_Toc530121759"/>
+      <w:bookmarkStart w:id="36" w:name="_Toc530121759"/>
       <w:r>
         <w:rPr>
           <w:lang w:val="es-PE"/>
         </w:rPr>
         <w:t>Estado</w:t>
       </w:r>
-      <w:bookmarkEnd w:id="37"/>
+      <w:bookmarkEnd w:id="36"/>
     </w:p>
     <w:p>
       <w:pPr>
@@ -18473,7 +19235,7 @@
           <w:lang w:val="es-PE"/>
         </w:rPr>
       </w:pPr>
-      <w:bookmarkStart w:id="38" w:name="_Toc530121760"/>
+      <w:bookmarkStart w:id="37" w:name="_Toc530121760"/>
       <w:r>
         <w:rPr>
           <w:sz w:val="32"/>
@@ -18490,7 +19252,7 @@
         </w:rPr>
         <w:t>configuración</w:t>
       </w:r>
-      <w:bookmarkEnd w:id="38"/>
+      <w:bookmarkEnd w:id="37"/>
     </w:p>
     <w:p>
       <w:pPr>
@@ -19697,6 +20459,7 @@
                 <w:lang w:val="es-PE" w:eastAsia="es-PE"/>
               </w:rPr>
             </w:pPr>
+            <w:proofErr w:type="gramStart"/>
             <w:r>
               <w:rPr>
                 <w:rFonts w:eastAsia="Times New Roman"/>
@@ -19705,6 +20468,7 @@
               </w:rPr>
               <w:t>Nombre consultora</w:t>
             </w:r>
+            <w:proofErr w:type="gramEnd"/>
           </w:p>
           <w:p>
             <w:pPr>
@@ -20140,7 +20904,25 @@
                 <w:color w:val="000000"/>
                 <w:lang w:val="es-PE"/>
               </w:rPr>
-              <w:t>Mostrar una lista de los recursos humanos de la empresa que están encargados de la gestión de la configuración como por ejemplo auditores , bibliotecarios entre otros para que el gestor de la configuración pueda llevar un control y registro de los recursos humanos de la empresa.</w:t>
+              <w:t xml:space="preserve">Mostrar una lista de los recursos humanos de la empresa que están encargados de la gestión de la configuración como por ejemplo </w:t>
+            </w:r>
+            <w:proofErr w:type="gramStart"/>
+            <w:r>
+              <w:rPr>
+                <w:rFonts w:eastAsia="Times New Roman"/>
+                <w:color w:val="000000"/>
+                <w:lang w:val="es-PE"/>
+              </w:rPr>
+              <w:t>auditores ,</w:t>
+            </w:r>
+            <w:proofErr w:type="gramEnd"/>
+            <w:r>
+              <w:rPr>
+                <w:rFonts w:eastAsia="Times New Roman"/>
+                <w:color w:val="000000"/>
+                <w:lang w:val="es-PE"/>
+              </w:rPr>
+              <w:t xml:space="preserve"> bibliotecarios entre otros para que el gestor de la configuración pueda llevar un control y registro de los recursos humanos de la empresa.</w:t>
             </w:r>
           </w:p>
         </w:tc>
@@ -20346,8 +21128,18 @@
                       <w:color w:val="000000"/>
                       <w:lang w:val="es-PE"/>
                     </w:rPr>
-                    <w:t>Id RR.HH</w:t>
+                    <w:t xml:space="preserve">Id </w:t>
                   </w:r>
+                  <w:proofErr w:type="gramStart"/>
+                  <w:r>
+                    <w:rPr>
+                      <w:rFonts w:eastAsia="Times New Roman"/>
+                      <w:color w:val="000000"/>
+                      <w:lang w:val="es-PE"/>
+                    </w:rPr>
+                    <w:t>RR.HH</w:t>
+                  </w:r>
+                  <w:proofErr w:type="gramEnd"/>
                 </w:p>
               </w:tc>
               <w:tc>
@@ -20384,8 +21176,18 @@
                       <w:color w:val="000000"/>
                       <w:lang w:val="es-PE"/>
                     </w:rPr>
-                    <w:t>Nombre del RR.HH</w:t>
+                    <w:t xml:space="preserve">Nombre del </w:t>
                   </w:r>
+                  <w:proofErr w:type="gramStart"/>
+                  <w:r>
+                    <w:rPr>
+                      <w:rFonts w:eastAsia="Times New Roman"/>
+                      <w:color w:val="000000"/>
+                      <w:lang w:val="es-PE"/>
+                    </w:rPr>
+                    <w:t>RR.HH</w:t>
+                  </w:r>
+                  <w:proofErr w:type="gramEnd"/>
                 </w:p>
               </w:tc>
               <w:tc>
@@ -20638,7 +21440,25 @@
                 <w:color w:val="000000"/>
                 <w:lang w:val="es-PE"/>
               </w:rPr>
-              <w:t>Lista de los Items de Configuración</w:t>
+              <w:t xml:space="preserve">Lista de los </w:t>
+            </w:r>
+            <w:proofErr w:type="spellStart"/>
+            <w:r>
+              <w:rPr>
+                <w:rFonts w:eastAsia="Times New Roman"/>
+                <w:color w:val="000000"/>
+                <w:lang w:val="es-PE"/>
+              </w:rPr>
+              <w:t>Items</w:t>
+            </w:r>
+            <w:proofErr w:type="spellEnd"/>
+            <w:r>
+              <w:rPr>
+                <w:rFonts w:eastAsia="Times New Roman"/>
+                <w:color w:val="000000"/>
+                <w:lang w:val="es-PE"/>
+              </w:rPr>
+              <w:t xml:space="preserve"> de Configuración</w:t>
             </w:r>
           </w:p>
         </w:tc>
@@ -20716,7 +21536,61 @@
                 <w:color w:val="000000"/>
                 <w:lang w:val="es-PE"/>
               </w:rPr>
-              <w:t>Mostrar una lista de Items de configuración para que el gestor de la configuración pueda llevar un control y una estructura de los Items que son necesarias para la Gestión de la configuracion.</w:t>
+              <w:t xml:space="preserve">Mostrar una lista de </w:t>
+            </w:r>
+            <w:proofErr w:type="spellStart"/>
+            <w:r>
+              <w:rPr>
+                <w:rFonts w:eastAsia="Times New Roman"/>
+                <w:color w:val="000000"/>
+                <w:lang w:val="es-PE"/>
+              </w:rPr>
+              <w:t>Items</w:t>
+            </w:r>
+            <w:proofErr w:type="spellEnd"/>
+            <w:r>
+              <w:rPr>
+                <w:rFonts w:eastAsia="Times New Roman"/>
+                <w:color w:val="000000"/>
+                <w:lang w:val="es-PE"/>
+              </w:rPr>
+              <w:t xml:space="preserve"> de configuración para que el gestor de la configuración pueda llevar un control y una estructura de los </w:t>
+            </w:r>
+            <w:proofErr w:type="spellStart"/>
+            <w:r>
+              <w:rPr>
+                <w:rFonts w:eastAsia="Times New Roman"/>
+                <w:color w:val="000000"/>
+                <w:lang w:val="es-PE"/>
+              </w:rPr>
+              <w:t>Items</w:t>
+            </w:r>
+            <w:proofErr w:type="spellEnd"/>
+            <w:r>
+              <w:rPr>
+                <w:rFonts w:eastAsia="Times New Roman"/>
+                <w:color w:val="000000"/>
+                <w:lang w:val="es-PE"/>
+              </w:rPr>
+              <w:t xml:space="preserve"> que son necesarias para la Gestión de la </w:t>
+            </w:r>
+            <w:proofErr w:type="spellStart"/>
+            <w:r>
+              <w:rPr>
+                <w:rFonts w:eastAsia="Times New Roman"/>
+                <w:color w:val="000000"/>
+                <w:lang w:val="es-PE"/>
+              </w:rPr>
+              <w:t>configuracion</w:t>
+            </w:r>
+            <w:proofErr w:type="spellEnd"/>
+            <w:r>
+              <w:rPr>
+                <w:rFonts w:eastAsia="Times New Roman"/>
+                <w:color w:val="000000"/>
+                <w:lang w:val="es-PE"/>
+              </w:rPr>
+              <w:t>.</w:t>
             </w:r>
           </w:p>
         </w:tc>
@@ -20798,7 +21672,25 @@
                 <w:color w:val="000000"/>
                 <w:lang w:val="es-PE"/>
               </w:rPr>
-              <w:t>Generar lista de Items de Configuración</w:t>
+              <w:t xml:space="preserve">Generar lista de </w:t>
+            </w:r>
+            <w:proofErr w:type="spellStart"/>
+            <w:r>
+              <w:rPr>
+                <w:rFonts w:eastAsia="Times New Roman"/>
+                <w:color w:val="000000"/>
+                <w:lang w:val="es-PE"/>
+              </w:rPr>
+              <w:t>Items</w:t>
+            </w:r>
+            <w:proofErr w:type="spellEnd"/>
+            <w:r>
+              <w:rPr>
+                <w:rFonts w:eastAsia="Times New Roman"/>
+                <w:color w:val="000000"/>
+                <w:lang w:val="es-PE"/>
+              </w:rPr>
+              <w:t xml:space="preserve"> de Configuración</w:t>
             </w:r>
           </w:p>
         </w:tc>
@@ -20923,7 +21815,25 @@
                       <w:color w:val="000000"/>
                       <w:lang w:val="es-PE"/>
                     </w:rPr>
-                    <w:t>Id Item de Configuración</w:t>
+                    <w:t xml:space="preserve">Id </w:t>
+                  </w:r>
+                  <w:proofErr w:type="spellStart"/>
+                  <w:r>
+                    <w:rPr>
+                      <w:rFonts w:eastAsia="Times New Roman"/>
+                      <w:color w:val="000000"/>
+                      <w:lang w:val="es-PE"/>
+                    </w:rPr>
+                    <w:t>Item</w:t>
+                  </w:r>
+                  <w:proofErr w:type="spellEnd"/>
+                  <w:r>
+                    <w:rPr>
+                      <w:rFonts w:eastAsia="Times New Roman"/>
+                      <w:color w:val="000000"/>
+                      <w:lang w:val="es-PE"/>
+                    </w:rPr>
+                    <w:t xml:space="preserve"> de Configuración</w:t>
                   </w:r>
                 </w:p>
               </w:tc>
@@ -20961,7 +21871,25 @@
                       <w:color w:val="000000"/>
                       <w:lang w:val="es-PE"/>
                     </w:rPr>
-                    <w:t>Nombre del Item de Configuración</w:t>
+                    <w:t xml:space="preserve">Nombre del </w:t>
+                  </w:r>
+                  <w:proofErr w:type="spellStart"/>
+                  <w:r>
+                    <w:rPr>
+                      <w:rFonts w:eastAsia="Times New Roman"/>
+                      <w:color w:val="000000"/>
+                      <w:lang w:val="es-PE"/>
+                    </w:rPr>
+                    <w:t>Item</w:t>
+                  </w:r>
+                  <w:proofErr w:type="spellEnd"/>
+                  <w:r>
+                    <w:rPr>
+                      <w:rFonts w:eastAsia="Times New Roman"/>
+                      <w:color w:val="000000"/>
+                      <w:lang w:val="es-PE"/>
+                    </w:rPr>
+                    <w:t xml:space="preserve"> de Configuración</w:t>
                   </w:r>
                 </w:p>
               </w:tc>
@@ -21182,37 +22110,6 @@
     </w:tbl>
     <w:p>
       <w:pPr>
-        <w:rPr>
-          <w:lang w:val="es-PE"/>
-        </w:rPr>
-      </w:pPr>
-    </w:p>
-    <w:p>
-      <w:pPr>
-        <w:pStyle w:val="Ttulo1"/>
-        <w:numPr>
-          <w:ilvl w:val="1"/>
-          <w:numId w:val="1"/>
-        </w:numPr>
-        <w:rPr>
-          <w:sz w:val="32"/>
-          <w:szCs w:val="32"/>
-          <w:lang w:val="es-PE"/>
-        </w:rPr>
-      </w:pPr>
-      <w:bookmarkStart w:id="39" w:name="_Toc530121761"/>
-      <w:r>
-        <w:rPr>
-          <w:sz w:val="32"/>
-          <w:szCs w:val="32"/>
-          <w:lang w:val="es-PE"/>
-        </w:rPr>
-        <w:t>Para jefe de proyecto</w:t>
-      </w:r>
-      <w:bookmarkEnd w:id="39"/>
-    </w:p>
-    <w:p>
-      <w:pPr>
         <w:spacing w:after="0" w:line="240" w:lineRule="auto"/>
         <w:contextualSpacing w:val="0"/>
         <w:rPr>
@@ -21311,7 +22208,7 @@
                 <w:color w:val="000000"/>
                 <w:lang w:val="es-PE" w:eastAsia="es-PE"/>
               </w:rPr>
-              <w:t>Lista elementos modificados por un desarrollador</w:t>
+              <w:t>Lista de solicitudes de cambio aprobadas</w:t>
             </w:r>
           </w:p>
         </w:tc>
@@ -21389,7 +22286,7 @@
                 <w:color w:val="000000"/>
                 <w:lang w:val="es-PE" w:eastAsia="es-PE"/>
               </w:rPr>
-              <w:t>Mostrar una lista de elementos modificados por un desarrollador en un periodo de un sistema determinado para que el jefe de proyecto pueda llevar un control y seguimiento.</w:t>
+              <w:t>Mostrar una lista de solicitudes de cambio aprobadas en un periodo para un sistema, para que el gestor de la configuración pueda llevar un control y registro.</w:t>
             </w:r>
           </w:p>
         </w:tc>
@@ -21454,7 +22351,7 @@
             <w:pPr>
               <w:numPr>
                 <w:ilvl w:val="0"/>
-                <w:numId w:val="31"/>
+                <w:numId w:val="48"/>
               </w:numPr>
               <w:spacing w:after="0" w:line="240" w:lineRule="auto"/>
               <w:contextualSpacing w:val="0"/>
@@ -21478,7 +22375,7 @@
             <w:pPr>
               <w:numPr>
                 <w:ilvl w:val="0"/>
-                <w:numId w:val="31"/>
+                <w:numId w:val="48"/>
               </w:numPr>
               <w:spacing w:after="0" w:line="240" w:lineRule="auto"/>
               <w:contextualSpacing w:val="0"/>
@@ -21495,14 +22392,14 @@
                 <w:color w:val="000000"/>
                 <w:lang w:val="es-PE" w:eastAsia="es-PE"/>
               </w:rPr>
-              <w:t>Nombre del desarrollador</w:t>
+              <w:t>Estado: aprobado</w:t>
             </w:r>
           </w:p>
           <w:p>
             <w:pPr>
               <w:numPr>
                 <w:ilvl w:val="0"/>
-                <w:numId w:val="31"/>
+                <w:numId w:val="48"/>
               </w:numPr>
               <w:spacing w:after="0" w:line="240" w:lineRule="auto"/>
               <w:contextualSpacing w:val="0"/>
@@ -21526,7 +22423,7 @@
             <w:pPr>
               <w:numPr>
                 <w:ilvl w:val="0"/>
-                <w:numId w:val="31"/>
+                <w:numId w:val="48"/>
               </w:numPr>
               <w:spacing w:after="0" w:line="240" w:lineRule="auto"/>
               <w:contextualSpacing w:val="0"/>
@@ -21583,7 +22480,1685 @@
                 <w:color w:val="000000"/>
                 <w:lang w:val="es-PE" w:eastAsia="es-PE"/>
               </w:rPr>
-              <w:lastRenderedPageBreak/>
+              <w:t>Salida</w:t>
+            </w:r>
+          </w:p>
+        </w:tc>
+        <w:tc>
+          <w:tcPr>
+            <w:tcW w:w="0" w:type="auto"/>
+            <w:tcBorders>
+              <w:top w:val="single" w:sz="8" w:space="0" w:color="000000"/>
+              <w:left w:val="single" w:sz="8" w:space="0" w:color="000000"/>
+              <w:bottom w:val="single" w:sz="8" w:space="0" w:color="000000"/>
+              <w:right w:val="single" w:sz="8" w:space="0" w:color="000000"/>
+            </w:tcBorders>
+            <w:tcMar>
+              <w:top w:w="100" w:type="dxa"/>
+              <w:left w:w="100" w:type="dxa"/>
+              <w:bottom w:w="100" w:type="dxa"/>
+              <w:right w:w="100" w:type="dxa"/>
+            </w:tcMar>
+            <w:hideMark/>
+          </w:tcPr>
+          <w:p>
+            <w:pPr>
+              <w:numPr>
+                <w:ilvl w:val="0"/>
+                <w:numId w:val="49"/>
+              </w:numPr>
+              <w:spacing w:after="0" w:line="240" w:lineRule="auto"/>
+              <w:contextualSpacing w:val="0"/>
+              <w:textAlignment w:val="baseline"/>
+              <w:rPr>
+                <w:rFonts w:eastAsia="Times New Roman"/>
+                <w:color w:val="000000"/>
+                <w:lang w:val="es-PE" w:eastAsia="es-PE"/>
+              </w:rPr>
+            </w:pPr>
+            <w:r>
+              <w:rPr>
+                <w:rFonts w:eastAsia="Times New Roman"/>
+                <w:color w:val="000000"/>
+                <w:lang w:val="es-PE" w:eastAsia="es-PE"/>
+              </w:rPr>
+              <w:t>Id proyecto</w:t>
+            </w:r>
+          </w:p>
+          <w:p>
+            <w:pPr>
+              <w:numPr>
+                <w:ilvl w:val="0"/>
+                <w:numId w:val="49"/>
+              </w:numPr>
+              <w:spacing w:after="0" w:line="240" w:lineRule="auto"/>
+              <w:contextualSpacing w:val="0"/>
+              <w:textAlignment w:val="baseline"/>
+              <w:rPr>
+                <w:rFonts w:eastAsia="Times New Roman"/>
+                <w:color w:val="000000"/>
+                <w:lang w:val="es-PE" w:eastAsia="es-PE"/>
+              </w:rPr>
+            </w:pPr>
+            <w:r>
+              <w:rPr>
+                <w:rFonts w:eastAsia="Times New Roman"/>
+                <w:color w:val="000000"/>
+                <w:lang w:val="es-PE" w:eastAsia="es-PE"/>
+              </w:rPr>
+              <w:t>Nombre del proyecto</w:t>
+            </w:r>
+          </w:p>
+          <w:p>
+            <w:pPr>
+              <w:numPr>
+                <w:ilvl w:val="0"/>
+                <w:numId w:val="49"/>
+              </w:numPr>
+              <w:spacing w:after="0" w:line="240" w:lineRule="auto"/>
+              <w:contextualSpacing w:val="0"/>
+              <w:textAlignment w:val="baseline"/>
+              <w:rPr>
+                <w:rFonts w:eastAsia="Times New Roman"/>
+                <w:color w:val="000000"/>
+                <w:lang w:val="es-PE" w:eastAsia="es-PE"/>
+              </w:rPr>
+            </w:pPr>
+            <w:r>
+              <w:rPr>
+                <w:rFonts w:eastAsia="Times New Roman"/>
+                <w:color w:val="000000"/>
+                <w:lang w:val="es-PE" w:eastAsia="es-PE"/>
+              </w:rPr>
+              <w:t>Estado: aprobado</w:t>
+            </w:r>
+          </w:p>
+          <w:p>
+            <w:pPr>
+              <w:numPr>
+                <w:ilvl w:val="0"/>
+                <w:numId w:val="49"/>
+              </w:numPr>
+              <w:spacing w:after="0" w:line="240" w:lineRule="auto"/>
+              <w:contextualSpacing w:val="0"/>
+              <w:textAlignment w:val="baseline"/>
+              <w:rPr>
+                <w:rFonts w:eastAsia="Times New Roman"/>
+                <w:color w:val="000000"/>
+                <w:lang w:val="es-PE" w:eastAsia="es-PE"/>
+              </w:rPr>
+            </w:pPr>
+            <w:r>
+              <w:rPr>
+                <w:rFonts w:eastAsia="Times New Roman"/>
+                <w:color w:val="000000"/>
+                <w:lang w:val="es-PE" w:eastAsia="es-PE"/>
+              </w:rPr>
+              <w:t>Fecha inicio</w:t>
+            </w:r>
+          </w:p>
+          <w:p>
+            <w:pPr>
+              <w:numPr>
+                <w:ilvl w:val="0"/>
+                <w:numId w:val="49"/>
+              </w:numPr>
+              <w:spacing w:after="0" w:line="240" w:lineRule="auto"/>
+              <w:contextualSpacing w:val="0"/>
+              <w:textAlignment w:val="baseline"/>
+              <w:rPr>
+                <w:rFonts w:eastAsia="Times New Roman"/>
+                <w:color w:val="000000"/>
+                <w:lang w:val="es-PE" w:eastAsia="es-PE"/>
+              </w:rPr>
+            </w:pPr>
+            <w:r>
+              <w:rPr>
+                <w:rFonts w:eastAsia="Times New Roman"/>
+                <w:color w:val="000000"/>
+                <w:lang w:val="es-PE" w:eastAsia="es-PE"/>
+              </w:rPr>
+              <w:t>Fecha fin</w:t>
+            </w:r>
+          </w:p>
+          <w:p>
+            <w:pPr>
+              <w:spacing w:after="0" w:line="240" w:lineRule="auto"/>
+              <w:contextualSpacing w:val="0"/>
+              <w:rPr>
+                <w:rFonts w:ascii="Times New Roman" w:eastAsia="Times New Roman" w:hAnsi="Times New Roman" w:cs="Times New Roman"/>
+                <w:sz w:val="24"/>
+                <w:szCs w:val="24"/>
+                <w:lang w:val="es-PE" w:eastAsia="es-PE"/>
+              </w:rPr>
+            </w:pPr>
+          </w:p>
+          <w:tbl>
+            <w:tblPr>
+              <w:tblW w:w="5000" w:type="pct"/>
+              <w:tblCellMar>
+                <w:top w:w="15" w:type="dxa"/>
+                <w:left w:w="15" w:type="dxa"/>
+                <w:bottom w:w="15" w:type="dxa"/>
+                <w:right w:w="15" w:type="dxa"/>
+              </w:tblCellMar>
+              <w:tblLook w:val="04A0" w:firstRow="1" w:lastRow="0" w:firstColumn="1" w:lastColumn="0" w:noHBand="0" w:noVBand="1"/>
+            </w:tblPr>
+            <w:tblGrid>
+              <w:gridCol w:w="2034"/>
+              <w:gridCol w:w="2216"/>
+              <w:gridCol w:w="2296"/>
+              <w:gridCol w:w="1333"/>
+            </w:tblGrid>
+            <w:tr>
+              <w:tc>
+                <w:tcPr>
+                  <w:tcW w:w="0" w:type="auto"/>
+                  <w:tcBorders>
+                    <w:top w:val="single" w:sz="8" w:space="0" w:color="000000"/>
+                    <w:left w:val="single" w:sz="8" w:space="0" w:color="000000"/>
+                    <w:bottom w:val="single" w:sz="8" w:space="0" w:color="000000"/>
+                    <w:right w:val="single" w:sz="8" w:space="0" w:color="000000"/>
+                  </w:tcBorders>
+                  <w:tcMar>
+                    <w:top w:w="100" w:type="dxa"/>
+                    <w:left w:w="100" w:type="dxa"/>
+                    <w:bottom w:w="100" w:type="dxa"/>
+                    <w:right w:w="100" w:type="dxa"/>
+                  </w:tcMar>
+                  <w:hideMark/>
+                </w:tcPr>
+                <w:p>
+                  <w:pPr>
+                    <w:spacing w:after="0" w:line="240" w:lineRule="auto"/>
+                    <w:contextualSpacing w:val="0"/>
+                    <w:rPr>
+                      <w:rFonts w:ascii="Times New Roman" w:eastAsia="Times New Roman" w:hAnsi="Times New Roman" w:cs="Times New Roman"/>
+                      <w:sz w:val="24"/>
+                      <w:szCs w:val="24"/>
+                      <w:lang w:val="es-PE" w:eastAsia="es-PE"/>
+                    </w:rPr>
+                  </w:pPr>
+                  <w:r>
+                    <w:rPr>
+                      <w:rFonts w:eastAsia="Times New Roman"/>
+                      <w:color w:val="000000"/>
+                      <w:lang w:val="es-PE" w:eastAsia="es-PE"/>
+                    </w:rPr>
+                    <w:t>Id solicitud</w:t>
+                  </w:r>
+                </w:p>
+              </w:tc>
+              <w:tc>
+                <w:tcPr>
+                  <w:tcW w:w="0" w:type="auto"/>
+                  <w:tcBorders>
+                    <w:top w:val="single" w:sz="8" w:space="0" w:color="000000"/>
+                    <w:left w:val="single" w:sz="8" w:space="0" w:color="000000"/>
+                    <w:bottom w:val="single" w:sz="8" w:space="0" w:color="000000"/>
+                    <w:right w:val="single" w:sz="8" w:space="0" w:color="000000"/>
+                  </w:tcBorders>
+                  <w:tcMar>
+                    <w:top w:w="100" w:type="dxa"/>
+                    <w:left w:w="100" w:type="dxa"/>
+                    <w:bottom w:w="100" w:type="dxa"/>
+                    <w:right w:w="100" w:type="dxa"/>
+                  </w:tcMar>
+                  <w:hideMark/>
+                </w:tcPr>
+                <w:p>
+                  <w:pPr>
+                    <w:spacing w:after="0" w:line="240" w:lineRule="auto"/>
+                    <w:contextualSpacing w:val="0"/>
+                    <w:rPr>
+                      <w:rFonts w:ascii="Times New Roman" w:eastAsia="Times New Roman" w:hAnsi="Times New Roman" w:cs="Times New Roman"/>
+                      <w:sz w:val="24"/>
+                      <w:szCs w:val="24"/>
+                      <w:lang w:val="es-PE" w:eastAsia="es-PE"/>
+                    </w:rPr>
+                  </w:pPr>
+                  <w:r>
+                    <w:rPr>
+                      <w:rFonts w:eastAsia="Times New Roman"/>
+                      <w:color w:val="000000"/>
+                      <w:lang w:val="es-PE" w:eastAsia="es-PE"/>
+                    </w:rPr>
+                    <w:t>Descripción</w:t>
+                  </w:r>
+                </w:p>
+              </w:tc>
+              <w:tc>
+                <w:tcPr>
+                  <w:tcW w:w="0" w:type="auto"/>
+                  <w:tcBorders>
+                    <w:top w:val="single" w:sz="8" w:space="0" w:color="000000"/>
+                    <w:left w:val="single" w:sz="8" w:space="0" w:color="000000"/>
+                    <w:bottom w:val="single" w:sz="8" w:space="0" w:color="000000"/>
+                    <w:right w:val="single" w:sz="8" w:space="0" w:color="000000"/>
+                  </w:tcBorders>
+                  <w:tcMar>
+                    <w:top w:w="100" w:type="dxa"/>
+                    <w:left w:w="100" w:type="dxa"/>
+                    <w:bottom w:w="100" w:type="dxa"/>
+                    <w:right w:w="100" w:type="dxa"/>
+                  </w:tcMar>
+                  <w:hideMark/>
+                </w:tcPr>
+                <w:p>
+                  <w:pPr>
+                    <w:spacing w:after="0" w:line="240" w:lineRule="auto"/>
+                    <w:contextualSpacing w:val="0"/>
+                    <w:rPr>
+                      <w:rFonts w:ascii="Times New Roman" w:eastAsia="Times New Roman" w:hAnsi="Times New Roman" w:cs="Times New Roman"/>
+                      <w:sz w:val="24"/>
+                      <w:szCs w:val="24"/>
+                      <w:lang w:val="es-PE" w:eastAsia="es-PE"/>
+                    </w:rPr>
+                  </w:pPr>
+                  <w:r>
+                    <w:rPr>
+                      <w:rFonts w:eastAsia="Times New Roman"/>
+                      <w:color w:val="000000"/>
+                      <w:lang w:val="es-PE" w:eastAsia="es-PE"/>
+                    </w:rPr>
+                    <w:t>Justificación</w:t>
+                  </w:r>
+                </w:p>
+              </w:tc>
+              <w:tc>
+                <w:tcPr>
+                  <w:tcW w:w="0" w:type="auto"/>
+                  <w:tcBorders>
+                    <w:top w:val="single" w:sz="8" w:space="0" w:color="000000"/>
+                    <w:left w:val="single" w:sz="8" w:space="0" w:color="000000"/>
+                    <w:bottom w:val="single" w:sz="8" w:space="0" w:color="000000"/>
+                    <w:right w:val="single" w:sz="8" w:space="0" w:color="000000"/>
+                  </w:tcBorders>
+                  <w:tcMar>
+                    <w:top w:w="100" w:type="dxa"/>
+                    <w:left w:w="100" w:type="dxa"/>
+                    <w:bottom w:w="100" w:type="dxa"/>
+                    <w:right w:w="100" w:type="dxa"/>
+                  </w:tcMar>
+                  <w:hideMark/>
+                </w:tcPr>
+                <w:p>
+                  <w:pPr>
+                    <w:spacing w:after="0" w:line="240" w:lineRule="auto"/>
+                    <w:contextualSpacing w:val="0"/>
+                    <w:rPr>
+                      <w:rFonts w:ascii="Times New Roman" w:eastAsia="Times New Roman" w:hAnsi="Times New Roman" w:cs="Times New Roman"/>
+                      <w:sz w:val="24"/>
+                      <w:szCs w:val="24"/>
+                      <w:lang w:val="es-PE" w:eastAsia="es-PE"/>
+                    </w:rPr>
+                  </w:pPr>
+                  <w:r>
+                    <w:rPr>
+                      <w:rFonts w:eastAsia="Times New Roman"/>
+                      <w:color w:val="000000"/>
+                      <w:lang w:val="es-PE" w:eastAsia="es-PE"/>
+                    </w:rPr>
+                    <w:t>Fecha</w:t>
+                  </w:r>
+                </w:p>
+              </w:tc>
+            </w:tr>
+            <w:tr>
+              <w:tc>
+                <w:tcPr>
+                  <w:tcW w:w="0" w:type="auto"/>
+                  <w:tcBorders>
+                    <w:top w:val="single" w:sz="8" w:space="0" w:color="000000"/>
+                    <w:left w:val="single" w:sz="8" w:space="0" w:color="000000"/>
+                    <w:bottom w:val="single" w:sz="8" w:space="0" w:color="000000"/>
+                    <w:right w:val="single" w:sz="8" w:space="0" w:color="000000"/>
+                  </w:tcBorders>
+                  <w:tcMar>
+                    <w:top w:w="100" w:type="dxa"/>
+                    <w:left w:w="100" w:type="dxa"/>
+                    <w:bottom w:w="100" w:type="dxa"/>
+                    <w:right w:w="100" w:type="dxa"/>
+                  </w:tcMar>
+                  <w:hideMark/>
+                </w:tcPr>
+                <w:p>
+                  <w:pPr>
+                    <w:spacing w:after="0" w:line="240" w:lineRule="auto"/>
+                    <w:contextualSpacing w:val="0"/>
+                    <w:rPr>
+                      <w:rFonts w:ascii="Times New Roman" w:eastAsia="Times New Roman" w:hAnsi="Times New Roman" w:cs="Times New Roman"/>
+                      <w:sz w:val="24"/>
+                      <w:szCs w:val="24"/>
+                      <w:lang w:val="es-PE" w:eastAsia="es-PE"/>
+                    </w:rPr>
+                  </w:pPr>
+                </w:p>
+              </w:tc>
+              <w:tc>
+                <w:tcPr>
+                  <w:tcW w:w="0" w:type="auto"/>
+                  <w:tcBorders>
+                    <w:top w:val="single" w:sz="8" w:space="0" w:color="000000"/>
+                    <w:left w:val="single" w:sz="8" w:space="0" w:color="000000"/>
+                    <w:bottom w:val="single" w:sz="8" w:space="0" w:color="000000"/>
+                    <w:right w:val="single" w:sz="8" w:space="0" w:color="000000"/>
+                  </w:tcBorders>
+                  <w:tcMar>
+                    <w:top w:w="100" w:type="dxa"/>
+                    <w:left w:w="100" w:type="dxa"/>
+                    <w:bottom w:w="100" w:type="dxa"/>
+                    <w:right w:w="100" w:type="dxa"/>
+                  </w:tcMar>
+                  <w:hideMark/>
+                </w:tcPr>
+                <w:p>
+                  <w:pPr>
+                    <w:spacing w:after="0" w:line="240" w:lineRule="auto"/>
+                    <w:contextualSpacing w:val="0"/>
+                    <w:rPr>
+                      <w:rFonts w:ascii="Times New Roman" w:eastAsia="Times New Roman" w:hAnsi="Times New Roman" w:cs="Times New Roman"/>
+                      <w:sz w:val="24"/>
+                      <w:szCs w:val="24"/>
+                      <w:lang w:val="es-PE" w:eastAsia="es-PE"/>
+                    </w:rPr>
+                  </w:pPr>
+                </w:p>
+              </w:tc>
+              <w:tc>
+                <w:tcPr>
+                  <w:tcW w:w="0" w:type="auto"/>
+                  <w:tcBorders>
+                    <w:top w:val="single" w:sz="8" w:space="0" w:color="000000"/>
+                    <w:left w:val="single" w:sz="8" w:space="0" w:color="000000"/>
+                    <w:bottom w:val="single" w:sz="8" w:space="0" w:color="000000"/>
+                    <w:right w:val="single" w:sz="8" w:space="0" w:color="000000"/>
+                  </w:tcBorders>
+                  <w:tcMar>
+                    <w:top w:w="100" w:type="dxa"/>
+                    <w:left w:w="100" w:type="dxa"/>
+                    <w:bottom w:w="100" w:type="dxa"/>
+                    <w:right w:w="100" w:type="dxa"/>
+                  </w:tcMar>
+                  <w:hideMark/>
+                </w:tcPr>
+                <w:p>
+                  <w:pPr>
+                    <w:spacing w:after="0" w:line="240" w:lineRule="auto"/>
+                    <w:contextualSpacing w:val="0"/>
+                    <w:rPr>
+                      <w:rFonts w:ascii="Times New Roman" w:eastAsia="Times New Roman" w:hAnsi="Times New Roman" w:cs="Times New Roman"/>
+                      <w:sz w:val="24"/>
+                      <w:szCs w:val="24"/>
+                      <w:lang w:val="es-PE" w:eastAsia="es-PE"/>
+                    </w:rPr>
+                  </w:pPr>
+                </w:p>
+              </w:tc>
+              <w:tc>
+                <w:tcPr>
+                  <w:tcW w:w="0" w:type="auto"/>
+                  <w:tcBorders>
+                    <w:top w:val="single" w:sz="8" w:space="0" w:color="000000"/>
+                    <w:left w:val="single" w:sz="8" w:space="0" w:color="000000"/>
+                    <w:bottom w:val="single" w:sz="8" w:space="0" w:color="000000"/>
+                    <w:right w:val="single" w:sz="8" w:space="0" w:color="000000"/>
+                  </w:tcBorders>
+                  <w:tcMar>
+                    <w:top w:w="100" w:type="dxa"/>
+                    <w:left w:w="100" w:type="dxa"/>
+                    <w:bottom w:w="100" w:type="dxa"/>
+                    <w:right w:w="100" w:type="dxa"/>
+                  </w:tcMar>
+                  <w:hideMark/>
+                </w:tcPr>
+                <w:p>
+                  <w:pPr>
+                    <w:spacing w:after="0" w:line="240" w:lineRule="auto"/>
+                    <w:contextualSpacing w:val="0"/>
+                    <w:rPr>
+                      <w:rFonts w:ascii="Times New Roman" w:eastAsia="Times New Roman" w:hAnsi="Times New Roman" w:cs="Times New Roman"/>
+                      <w:sz w:val="24"/>
+                      <w:szCs w:val="24"/>
+                      <w:lang w:val="es-PE" w:eastAsia="es-PE"/>
+                    </w:rPr>
+                  </w:pPr>
+                </w:p>
+              </w:tc>
+            </w:tr>
+          </w:tbl>
+          <w:p>
+            <w:pPr>
+              <w:spacing w:after="0" w:line="240" w:lineRule="auto"/>
+              <w:contextualSpacing w:val="0"/>
+              <w:rPr>
+                <w:rFonts w:ascii="Times New Roman" w:eastAsia="Times New Roman" w:hAnsi="Times New Roman" w:cs="Times New Roman"/>
+                <w:sz w:val="24"/>
+                <w:szCs w:val="24"/>
+                <w:lang w:val="es-PE" w:eastAsia="es-PE"/>
+              </w:rPr>
+            </w:pPr>
+          </w:p>
+        </w:tc>
+      </w:tr>
+    </w:tbl>
+    <w:p>
+      <w:pPr>
+        <w:rPr>
+          <w:lang w:val="es-PE"/>
+        </w:rPr>
+      </w:pPr>
+    </w:p>
+    <w:p>
+      <w:pPr>
+        <w:spacing w:after="0" w:line="240" w:lineRule="auto"/>
+        <w:contextualSpacing w:val="0"/>
+        <w:rPr>
+          <w:rFonts w:ascii="Times New Roman" w:eastAsia="Times New Roman" w:hAnsi="Times New Roman" w:cs="Times New Roman"/>
+          <w:sz w:val="24"/>
+          <w:szCs w:val="24"/>
+          <w:lang w:val="es-PE" w:eastAsia="es-PE"/>
+        </w:rPr>
+      </w:pPr>
+    </w:p>
+    <w:tbl>
+      <w:tblPr>
+        <w:tblW w:w="0" w:type="auto"/>
+        <w:tblCellMar>
+          <w:top w:w="15" w:type="dxa"/>
+          <w:left w:w="15" w:type="dxa"/>
+          <w:bottom w:w="15" w:type="dxa"/>
+          <w:right w:w="15" w:type="dxa"/>
+        </w:tblCellMar>
+        <w:tblLook w:val="04A0" w:firstRow="1" w:lastRow="0" w:firstColumn="1" w:lastColumn="0" w:noHBand="0" w:noVBand="1"/>
+      </w:tblPr>
+      <w:tblGrid>
+        <w:gridCol w:w="1130"/>
+        <w:gridCol w:w="8099"/>
+      </w:tblGrid>
+      <w:tr>
+        <w:tc>
+          <w:tcPr>
+            <w:tcW w:w="0" w:type="auto"/>
+            <w:tcBorders>
+              <w:top w:val="single" w:sz="8" w:space="0" w:color="000000"/>
+              <w:left w:val="single" w:sz="8" w:space="0" w:color="000000"/>
+              <w:bottom w:val="single" w:sz="8" w:space="0" w:color="000000"/>
+              <w:right w:val="single" w:sz="8" w:space="0" w:color="000000"/>
+            </w:tcBorders>
+            <w:tcMar>
+              <w:top w:w="100" w:type="dxa"/>
+              <w:left w:w="100" w:type="dxa"/>
+              <w:bottom w:w="100" w:type="dxa"/>
+              <w:right w:w="100" w:type="dxa"/>
+            </w:tcMar>
+            <w:hideMark/>
+          </w:tcPr>
+          <w:p>
+            <w:pPr>
+              <w:spacing w:after="0" w:line="240" w:lineRule="auto"/>
+              <w:contextualSpacing w:val="0"/>
+              <w:rPr>
+                <w:rFonts w:ascii="Times New Roman" w:eastAsia="Times New Roman" w:hAnsi="Times New Roman" w:cs="Times New Roman"/>
+                <w:sz w:val="24"/>
+                <w:szCs w:val="24"/>
+                <w:lang w:val="es-PE" w:eastAsia="es-PE"/>
+              </w:rPr>
+            </w:pPr>
+            <w:r>
+              <w:rPr>
+                <w:rFonts w:eastAsia="Times New Roman"/>
+                <w:color w:val="000000"/>
+                <w:lang w:val="es-PE" w:eastAsia="es-PE"/>
+              </w:rPr>
+              <w:t>Título</w:t>
+            </w:r>
+          </w:p>
+        </w:tc>
+        <w:tc>
+          <w:tcPr>
+            <w:tcW w:w="0" w:type="auto"/>
+            <w:tcBorders>
+              <w:top w:val="single" w:sz="8" w:space="0" w:color="000000"/>
+              <w:left w:val="single" w:sz="8" w:space="0" w:color="000000"/>
+              <w:bottom w:val="single" w:sz="8" w:space="0" w:color="000000"/>
+              <w:right w:val="single" w:sz="8" w:space="0" w:color="000000"/>
+            </w:tcBorders>
+            <w:tcMar>
+              <w:top w:w="100" w:type="dxa"/>
+              <w:left w:w="100" w:type="dxa"/>
+              <w:bottom w:w="100" w:type="dxa"/>
+              <w:right w:w="100" w:type="dxa"/>
+            </w:tcMar>
+            <w:hideMark/>
+          </w:tcPr>
+          <w:p>
+            <w:pPr>
+              <w:spacing w:after="0" w:line="240" w:lineRule="auto"/>
+              <w:contextualSpacing w:val="0"/>
+              <w:rPr>
+                <w:rFonts w:ascii="Times New Roman" w:eastAsia="Times New Roman" w:hAnsi="Times New Roman" w:cs="Times New Roman"/>
+                <w:sz w:val="24"/>
+                <w:szCs w:val="24"/>
+                <w:lang w:val="es-PE" w:eastAsia="es-PE"/>
+              </w:rPr>
+            </w:pPr>
+            <w:r>
+              <w:rPr>
+                <w:rFonts w:eastAsia="Times New Roman"/>
+                <w:color w:val="000000"/>
+                <w:lang w:val="es-PE" w:eastAsia="es-PE"/>
+              </w:rPr>
+              <w:t>Lista de elementos afectados en una solicitud de cambio</w:t>
+            </w:r>
+          </w:p>
+        </w:tc>
+      </w:tr>
+      <w:tr>
+        <w:tc>
+          <w:tcPr>
+            <w:tcW w:w="0" w:type="auto"/>
+            <w:tcBorders>
+              <w:top w:val="single" w:sz="8" w:space="0" w:color="000000"/>
+              <w:left w:val="single" w:sz="8" w:space="0" w:color="000000"/>
+              <w:bottom w:val="single" w:sz="8" w:space="0" w:color="000000"/>
+              <w:right w:val="single" w:sz="8" w:space="0" w:color="000000"/>
+            </w:tcBorders>
+            <w:tcMar>
+              <w:top w:w="100" w:type="dxa"/>
+              <w:left w:w="100" w:type="dxa"/>
+              <w:bottom w:w="100" w:type="dxa"/>
+              <w:right w:w="100" w:type="dxa"/>
+            </w:tcMar>
+            <w:hideMark/>
+          </w:tcPr>
+          <w:p>
+            <w:pPr>
+              <w:spacing w:after="0" w:line="240" w:lineRule="auto"/>
+              <w:contextualSpacing w:val="0"/>
+              <w:rPr>
+                <w:rFonts w:ascii="Times New Roman" w:eastAsia="Times New Roman" w:hAnsi="Times New Roman" w:cs="Times New Roman"/>
+                <w:sz w:val="24"/>
+                <w:szCs w:val="24"/>
+                <w:lang w:val="es-PE" w:eastAsia="es-PE"/>
+              </w:rPr>
+            </w:pPr>
+            <w:r>
+              <w:rPr>
+                <w:rFonts w:eastAsia="Times New Roman"/>
+                <w:color w:val="000000"/>
+                <w:lang w:val="es-PE" w:eastAsia="es-PE"/>
+              </w:rPr>
+              <w:t>Propósito</w:t>
+            </w:r>
+          </w:p>
+        </w:tc>
+        <w:tc>
+          <w:tcPr>
+            <w:tcW w:w="0" w:type="auto"/>
+            <w:tcBorders>
+              <w:top w:val="single" w:sz="8" w:space="0" w:color="000000"/>
+              <w:left w:val="single" w:sz="8" w:space="0" w:color="000000"/>
+              <w:bottom w:val="single" w:sz="8" w:space="0" w:color="000000"/>
+              <w:right w:val="single" w:sz="8" w:space="0" w:color="000000"/>
+            </w:tcBorders>
+            <w:tcMar>
+              <w:top w:w="100" w:type="dxa"/>
+              <w:left w:w="100" w:type="dxa"/>
+              <w:bottom w:w="100" w:type="dxa"/>
+              <w:right w:w="100" w:type="dxa"/>
+            </w:tcMar>
+            <w:hideMark/>
+          </w:tcPr>
+          <w:p>
+            <w:pPr>
+              <w:spacing w:after="0" w:line="240" w:lineRule="auto"/>
+              <w:contextualSpacing w:val="0"/>
+              <w:rPr>
+                <w:rFonts w:ascii="Times New Roman" w:eastAsia="Times New Roman" w:hAnsi="Times New Roman" w:cs="Times New Roman"/>
+                <w:sz w:val="24"/>
+                <w:szCs w:val="24"/>
+                <w:lang w:val="es-PE" w:eastAsia="es-PE"/>
+              </w:rPr>
+            </w:pPr>
+            <w:r>
+              <w:rPr>
+                <w:rFonts w:eastAsia="Times New Roman"/>
+                <w:color w:val="000000"/>
+                <w:lang w:val="es-PE" w:eastAsia="es-PE"/>
+              </w:rPr>
+              <w:t>Mostrar una lista de elementos afectados en una solicitud de cambio determinada para que el gestor de la configuración pueda llevar un control y registro.</w:t>
+            </w:r>
+          </w:p>
+        </w:tc>
+      </w:tr>
+      <w:tr>
+        <w:tc>
+          <w:tcPr>
+            <w:tcW w:w="0" w:type="auto"/>
+            <w:tcBorders>
+              <w:top w:val="single" w:sz="8" w:space="0" w:color="000000"/>
+              <w:left w:val="single" w:sz="8" w:space="0" w:color="000000"/>
+              <w:bottom w:val="single" w:sz="8" w:space="0" w:color="000000"/>
+              <w:right w:val="single" w:sz="8" w:space="0" w:color="000000"/>
+            </w:tcBorders>
+            <w:tcMar>
+              <w:top w:w="100" w:type="dxa"/>
+              <w:left w:w="100" w:type="dxa"/>
+              <w:bottom w:w="100" w:type="dxa"/>
+              <w:right w:w="100" w:type="dxa"/>
+            </w:tcMar>
+            <w:hideMark/>
+          </w:tcPr>
+          <w:p>
+            <w:pPr>
+              <w:spacing w:after="0" w:line="240" w:lineRule="auto"/>
+              <w:contextualSpacing w:val="0"/>
+              <w:rPr>
+                <w:rFonts w:ascii="Times New Roman" w:eastAsia="Times New Roman" w:hAnsi="Times New Roman" w:cs="Times New Roman"/>
+                <w:sz w:val="24"/>
+                <w:szCs w:val="24"/>
+                <w:lang w:val="es-PE" w:eastAsia="es-PE"/>
+              </w:rPr>
+            </w:pPr>
+            <w:r>
+              <w:rPr>
+                <w:rFonts w:eastAsia="Times New Roman"/>
+                <w:color w:val="000000"/>
+                <w:lang w:val="es-PE" w:eastAsia="es-PE"/>
+              </w:rPr>
+              <w:t>Entrada</w:t>
+            </w:r>
+          </w:p>
+        </w:tc>
+        <w:tc>
+          <w:tcPr>
+            <w:tcW w:w="0" w:type="auto"/>
+            <w:tcBorders>
+              <w:top w:val="single" w:sz="8" w:space="0" w:color="000000"/>
+              <w:left w:val="single" w:sz="8" w:space="0" w:color="000000"/>
+              <w:bottom w:val="single" w:sz="8" w:space="0" w:color="000000"/>
+              <w:right w:val="single" w:sz="8" w:space="0" w:color="000000"/>
+            </w:tcBorders>
+            <w:tcMar>
+              <w:top w:w="100" w:type="dxa"/>
+              <w:left w:w="100" w:type="dxa"/>
+              <w:bottom w:w="100" w:type="dxa"/>
+              <w:right w:w="100" w:type="dxa"/>
+            </w:tcMar>
+            <w:hideMark/>
+          </w:tcPr>
+          <w:p>
+            <w:pPr>
+              <w:numPr>
+                <w:ilvl w:val="0"/>
+                <w:numId w:val="50"/>
+              </w:numPr>
+              <w:spacing w:after="0" w:line="240" w:lineRule="auto"/>
+              <w:contextualSpacing w:val="0"/>
+              <w:textAlignment w:val="baseline"/>
+              <w:rPr>
+                <w:rFonts w:eastAsia="Times New Roman"/>
+                <w:color w:val="000000"/>
+                <w:lang w:val="es-PE" w:eastAsia="es-PE"/>
+              </w:rPr>
+            </w:pPr>
+            <w:r>
+              <w:rPr>
+                <w:rFonts w:eastAsia="Times New Roman"/>
+                <w:color w:val="000000"/>
+                <w:lang w:val="es-PE" w:eastAsia="es-PE"/>
+              </w:rPr>
+              <w:t>Id proyecto</w:t>
+            </w:r>
+          </w:p>
+          <w:p>
+            <w:pPr>
+              <w:numPr>
+                <w:ilvl w:val="0"/>
+                <w:numId w:val="50"/>
+              </w:numPr>
+              <w:spacing w:after="0" w:line="240" w:lineRule="auto"/>
+              <w:contextualSpacing w:val="0"/>
+              <w:textAlignment w:val="baseline"/>
+              <w:rPr>
+                <w:rFonts w:eastAsia="Times New Roman"/>
+                <w:color w:val="000000"/>
+                <w:lang w:val="es-PE" w:eastAsia="es-PE"/>
+              </w:rPr>
+            </w:pPr>
+            <w:r>
+              <w:rPr>
+                <w:rFonts w:eastAsia="Times New Roman"/>
+                <w:color w:val="000000"/>
+                <w:lang w:val="es-PE" w:eastAsia="es-PE"/>
+              </w:rPr>
+              <w:t>Id solicitud de cambio</w:t>
+            </w:r>
+          </w:p>
+        </w:tc>
+      </w:tr>
+      <w:tr>
+        <w:tc>
+          <w:tcPr>
+            <w:tcW w:w="0" w:type="auto"/>
+            <w:tcBorders>
+              <w:top w:val="single" w:sz="8" w:space="0" w:color="000000"/>
+              <w:left w:val="single" w:sz="8" w:space="0" w:color="000000"/>
+              <w:bottom w:val="single" w:sz="8" w:space="0" w:color="000000"/>
+              <w:right w:val="single" w:sz="8" w:space="0" w:color="000000"/>
+            </w:tcBorders>
+            <w:tcMar>
+              <w:top w:w="100" w:type="dxa"/>
+              <w:left w:w="100" w:type="dxa"/>
+              <w:bottom w:w="100" w:type="dxa"/>
+              <w:right w:w="100" w:type="dxa"/>
+            </w:tcMar>
+            <w:hideMark/>
+          </w:tcPr>
+          <w:p>
+            <w:pPr>
+              <w:spacing w:after="0" w:line="240" w:lineRule="auto"/>
+              <w:contextualSpacing w:val="0"/>
+              <w:rPr>
+                <w:rFonts w:ascii="Times New Roman" w:eastAsia="Times New Roman" w:hAnsi="Times New Roman" w:cs="Times New Roman"/>
+                <w:sz w:val="24"/>
+                <w:szCs w:val="24"/>
+                <w:lang w:val="es-PE" w:eastAsia="es-PE"/>
+              </w:rPr>
+            </w:pPr>
+            <w:r>
+              <w:rPr>
+                <w:rFonts w:eastAsia="Times New Roman"/>
+                <w:color w:val="000000"/>
+                <w:lang w:val="es-PE" w:eastAsia="es-PE"/>
+              </w:rPr>
+              <w:t>Salida</w:t>
+            </w:r>
+          </w:p>
+        </w:tc>
+        <w:tc>
+          <w:tcPr>
+            <w:tcW w:w="0" w:type="auto"/>
+            <w:tcBorders>
+              <w:top w:val="single" w:sz="8" w:space="0" w:color="000000"/>
+              <w:left w:val="single" w:sz="8" w:space="0" w:color="000000"/>
+              <w:bottom w:val="single" w:sz="8" w:space="0" w:color="000000"/>
+              <w:right w:val="single" w:sz="8" w:space="0" w:color="000000"/>
+            </w:tcBorders>
+            <w:tcMar>
+              <w:top w:w="100" w:type="dxa"/>
+              <w:left w:w="100" w:type="dxa"/>
+              <w:bottom w:w="100" w:type="dxa"/>
+              <w:right w:w="100" w:type="dxa"/>
+            </w:tcMar>
+            <w:hideMark/>
+          </w:tcPr>
+          <w:p>
+            <w:pPr>
+              <w:numPr>
+                <w:ilvl w:val="0"/>
+                <w:numId w:val="51"/>
+              </w:numPr>
+              <w:spacing w:after="0" w:line="240" w:lineRule="auto"/>
+              <w:contextualSpacing w:val="0"/>
+              <w:textAlignment w:val="baseline"/>
+              <w:rPr>
+                <w:rFonts w:eastAsia="Times New Roman"/>
+                <w:color w:val="000000"/>
+                <w:lang w:val="es-PE" w:eastAsia="es-PE"/>
+              </w:rPr>
+            </w:pPr>
+            <w:r>
+              <w:rPr>
+                <w:rFonts w:eastAsia="Times New Roman"/>
+                <w:color w:val="000000"/>
+                <w:lang w:val="es-PE" w:eastAsia="es-PE"/>
+              </w:rPr>
+              <w:t>Id solicitud de cambio</w:t>
+            </w:r>
+          </w:p>
+          <w:p>
+            <w:pPr>
+              <w:numPr>
+                <w:ilvl w:val="0"/>
+                <w:numId w:val="51"/>
+              </w:numPr>
+              <w:spacing w:after="0" w:line="240" w:lineRule="auto"/>
+              <w:contextualSpacing w:val="0"/>
+              <w:textAlignment w:val="baseline"/>
+              <w:rPr>
+                <w:rFonts w:eastAsia="Times New Roman"/>
+                <w:color w:val="000000"/>
+                <w:lang w:val="es-PE" w:eastAsia="es-PE"/>
+              </w:rPr>
+            </w:pPr>
+            <w:r>
+              <w:rPr>
+                <w:rFonts w:eastAsia="Times New Roman"/>
+                <w:color w:val="000000"/>
+                <w:lang w:val="es-PE" w:eastAsia="es-PE"/>
+              </w:rPr>
+              <w:t>Usuario</w:t>
+            </w:r>
+          </w:p>
+          <w:p>
+            <w:pPr>
+              <w:numPr>
+                <w:ilvl w:val="0"/>
+                <w:numId w:val="51"/>
+              </w:numPr>
+              <w:spacing w:after="0" w:line="240" w:lineRule="auto"/>
+              <w:contextualSpacing w:val="0"/>
+              <w:textAlignment w:val="baseline"/>
+              <w:rPr>
+                <w:rFonts w:eastAsia="Times New Roman"/>
+                <w:color w:val="000000"/>
+                <w:lang w:val="es-PE" w:eastAsia="es-PE"/>
+              </w:rPr>
+            </w:pPr>
+            <w:r>
+              <w:rPr>
+                <w:rFonts w:eastAsia="Times New Roman"/>
+                <w:color w:val="000000"/>
+                <w:lang w:val="es-PE" w:eastAsia="es-PE"/>
+              </w:rPr>
+              <w:t>Fecha</w:t>
+            </w:r>
+          </w:p>
+          <w:p>
+            <w:pPr>
+              <w:spacing w:after="0" w:line="240" w:lineRule="auto"/>
+              <w:contextualSpacing w:val="0"/>
+              <w:rPr>
+                <w:rFonts w:ascii="Times New Roman" w:eastAsia="Times New Roman" w:hAnsi="Times New Roman" w:cs="Times New Roman"/>
+                <w:sz w:val="24"/>
+                <w:szCs w:val="24"/>
+                <w:lang w:val="es-PE" w:eastAsia="es-PE"/>
+              </w:rPr>
+            </w:pPr>
+          </w:p>
+          <w:tbl>
+            <w:tblPr>
+              <w:tblW w:w="0" w:type="auto"/>
+              <w:tblCellMar>
+                <w:top w:w="15" w:type="dxa"/>
+                <w:left w:w="15" w:type="dxa"/>
+                <w:bottom w:w="15" w:type="dxa"/>
+                <w:right w:w="15" w:type="dxa"/>
+              </w:tblCellMar>
+              <w:tblLook w:val="04A0" w:firstRow="1" w:lastRow="0" w:firstColumn="1" w:lastColumn="0" w:noHBand="0" w:noVBand="1"/>
+            </w:tblPr>
+            <w:tblGrid>
+              <w:gridCol w:w="983"/>
+              <w:gridCol w:w="946"/>
+              <w:gridCol w:w="726"/>
+              <w:gridCol w:w="812"/>
+              <w:gridCol w:w="1350"/>
+            </w:tblGrid>
+            <w:tr>
+              <w:tc>
+                <w:tcPr>
+                  <w:tcW w:w="0" w:type="auto"/>
+                  <w:tcBorders>
+                    <w:top w:val="single" w:sz="8" w:space="0" w:color="000000"/>
+                    <w:left w:val="single" w:sz="8" w:space="0" w:color="000000"/>
+                    <w:bottom w:val="single" w:sz="8" w:space="0" w:color="000000"/>
+                    <w:right w:val="single" w:sz="8" w:space="0" w:color="000000"/>
+                  </w:tcBorders>
+                  <w:tcMar>
+                    <w:top w:w="100" w:type="dxa"/>
+                    <w:left w:w="100" w:type="dxa"/>
+                    <w:bottom w:w="100" w:type="dxa"/>
+                    <w:right w:w="100" w:type="dxa"/>
+                  </w:tcMar>
+                  <w:hideMark/>
+                </w:tcPr>
+                <w:p>
+                  <w:pPr>
+                    <w:spacing w:after="0" w:line="240" w:lineRule="auto"/>
+                    <w:contextualSpacing w:val="0"/>
+                    <w:rPr>
+                      <w:rFonts w:ascii="Times New Roman" w:eastAsia="Times New Roman" w:hAnsi="Times New Roman" w:cs="Times New Roman"/>
+                      <w:sz w:val="24"/>
+                      <w:szCs w:val="24"/>
+                      <w:lang w:val="es-PE" w:eastAsia="es-PE"/>
+                    </w:rPr>
+                  </w:pPr>
+                  <w:r>
+                    <w:rPr>
+                      <w:rFonts w:eastAsia="Times New Roman"/>
+                      <w:color w:val="000000"/>
+                      <w:lang w:val="es-PE" w:eastAsia="es-PE"/>
+                    </w:rPr>
+                    <w:t>Nombre</w:t>
+                  </w:r>
+                </w:p>
+              </w:tc>
+              <w:tc>
+                <w:tcPr>
+                  <w:tcW w:w="0" w:type="auto"/>
+                  <w:tcBorders>
+                    <w:top w:val="single" w:sz="8" w:space="0" w:color="000000"/>
+                    <w:left w:val="single" w:sz="8" w:space="0" w:color="000000"/>
+                    <w:bottom w:val="single" w:sz="8" w:space="0" w:color="000000"/>
+                    <w:right w:val="single" w:sz="8" w:space="0" w:color="000000"/>
+                  </w:tcBorders>
+                  <w:tcMar>
+                    <w:top w:w="100" w:type="dxa"/>
+                    <w:left w:w="100" w:type="dxa"/>
+                    <w:bottom w:w="100" w:type="dxa"/>
+                    <w:right w:w="100" w:type="dxa"/>
+                  </w:tcMar>
+                  <w:hideMark/>
+                </w:tcPr>
+                <w:p>
+                  <w:pPr>
+                    <w:spacing w:after="0" w:line="240" w:lineRule="auto"/>
+                    <w:contextualSpacing w:val="0"/>
+                    <w:rPr>
+                      <w:rFonts w:ascii="Times New Roman" w:eastAsia="Times New Roman" w:hAnsi="Times New Roman" w:cs="Times New Roman"/>
+                      <w:sz w:val="24"/>
+                      <w:szCs w:val="24"/>
+                      <w:lang w:val="es-PE" w:eastAsia="es-PE"/>
+                    </w:rPr>
+                  </w:pPr>
+                  <w:r>
+                    <w:rPr>
+                      <w:rFonts w:eastAsia="Times New Roman"/>
+                      <w:color w:val="000000"/>
+                      <w:lang w:val="es-PE" w:eastAsia="es-PE"/>
+                    </w:rPr>
+                    <w:t>Versión</w:t>
+                  </w:r>
+                </w:p>
+              </w:tc>
+              <w:tc>
+                <w:tcPr>
+                  <w:tcW w:w="0" w:type="auto"/>
+                  <w:tcBorders>
+                    <w:top w:val="single" w:sz="8" w:space="0" w:color="000000"/>
+                    <w:left w:val="single" w:sz="8" w:space="0" w:color="000000"/>
+                    <w:bottom w:val="single" w:sz="8" w:space="0" w:color="000000"/>
+                    <w:right w:val="single" w:sz="8" w:space="0" w:color="000000"/>
+                  </w:tcBorders>
+                  <w:tcMar>
+                    <w:top w:w="100" w:type="dxa"/>
+                    <w:left w:w="100" w:type="dxa"/>
+                    <w:bottom w:w="100" w:type="dxa"/>
+                    <w:right w:w="100" w:type="dxa"/>
+                  </w:tcMar>
+                  <w:hideMark/>
+                </w:tcPr>
+                <w:p>
+                  <w:pPr>
+                    <w:spacing w:after="0" w:line="240" w:lineRule="auto"/>
+                    <w:contextualSpacing w:val="0"/>
+                    <w:rPr>
+                      <w:rFonts w:ascii="Times New Roman" w:eastAsia="Times New Roman" w:hAnsi="Times New Roman" w:cs="Times New Roman"/>
+                      <w:sz w:val="24"/>
+                      <w:szCs w:val="24"/>
+                      <w:lang w:val="es-PE" w:eastAsia="es-PE"/>
+                    </w:rPr>
+                  </w:pPr>
+                  <w:r>
+                    <w:rPr>
+                      <w:rFonts w:eastAsia="Times New Roman"/>
+                      <w:color w:val="000000"/>
+                      <w:lang w:val="es-PE" w:eastAsia="es-PE"/>
+                    </w:rPr>
+                    <w:t>Autor</w:t>
+                  </w:r>
+                </w:p>
+              </w:tc>
+              <w:tc>
+                <w:tcPr>
+                  <w:tcW w:w="0" w:type="auto"/>
+                  <w:tcBorders>
+                    <w:top w:val="single" w:sz="8" w:space="0" w:color="000000"/>
+                    <w:left w:val="single" w:sz="8" w:space="0" w:color="000000"/>
+                    <w:bottom w:val="single" w:sz="8" w:space="0" w:color="000000"/>
+                    <w:right w:val="single" w:sz="8" w:space="0" w:color="000000"/>
+                  </w:tcBorders>
+                  <w:tcMar>
+                    <w:top w:w="100" w:type="dxa"/>
+                    <w:left w:w="100" w:type="dxa"/>
+                    <w:bottom w:w="100" w:type="dxa"/>
+                    <w:right w:w="100" w:type="dxa"/>
+                  </w:tcMar>
+                  <w:hideMark/>
+                </w:tcPr>
+                <w:p>
+                  <w:pPr>
+                    <w:spacing w:after="0" w:line="240" w:lineRule="auto"/>
+                    <w:contextualSpacing w:val="0"/>
+                    <w:rPr>
+                      <w:rFonts w:ascii="Times New Roman" w:eastAsia="Times New Roman" w:hAnsi="Times New Roman" w:cs="Times New Roman"/>
+                      <w:sz w:val="24"/>
+                      <w:szCs w:val="24"/>
+                      <w:lang w:val="es-PE" w:eastAsia="es-PE"/>
+                    </w:rPr>
+                  </w:pPr>
+                  <w:r>
+                    <w:rPr>
+                      <w:rFonts w:eastAsia="Times New Roman"/>
+                      <w:color w:val="000000"/>
+                      <w:lang w:val="es-PE" w:eastAsia="es-PE"/>
+                    </w:rPr>
+                    <w:t>Fecha</w:t>
+                  </w:r>
+                </w:p>
+              </w:tc>
+              <w:tc>
+                <w:tcPr>
+                  <w:tcW w:w="0" w:type="auto"/>
+                  <w:tcBorders>
+                    <w:top w:val="single" w:sz="8" w:space="0" w:color="000000"/>
+                    <w:left w:val="single" w:sz="8" w:space="0" w:color="000000"/>
+                    <w:bottom w:val="single" w:sz="8" w:space="0" w:color="000000"/>
+                    <w:right w:val="single" w:sz="8" w:space="0" w:color="000000"/>
+                  </w:tcBorders>
+                  <w:tcMar>
+                    <w:top w:w="100" w:type="dxa"/>
+                    <w:left w:w="100" w:type="dxa"/>
+                    <w:bottom w:w="100" w:type="dxa"/>
+                    <w:right w:w="100" w:type="dxa"/>
+                  </w:tcMar>
+                  <w:hideMark/>
+                </w:tcPr>
+                <w:p>
+                  <w:pPr>
+                    <w:spacing w:after="0" w:line="240" w:lineRule="auto"/>
+                    <w:contextualSpacing w:val="0"/>
+                    <w:rPr>
+                      <w:rFonts w:ascii="Times New Roman" w:eastAsia="Times New Roman" w:hAnsi="Times New Roman" w:cs="Times New Roman"/>
+                      <w:sz w:val="24"/>
+                      <w:szCs w:val="24"/>
+                      <w:lang w:val="es-PE" w:eastAsia="es-PE"/>
+                    </w:rPr>
+                  </w:pPr>
+                  <w:r>
+                    <w:rPr>
+                      <w:rFonts w:eastAsia="Times New Roman"/>
+                      <w:color w:val="000000"/>
+                      <w:lang w:val="es-PE" w:eastAsia="es-PE"/>
+                    </w:rPr>
+                    <w:t>Descripción</w:t>
+                  </w:r>
+                </w:p>
+              </w:tc>
+            </w:tr>
+            <w:tr>
+              <w:tc>
+                <w:tcPr>
+                  <w:tcW w:w="0" w:type="auto"/>
+                  <w:tcBorders>
+                    <w:top w:val="single" w:sz="8" w:space="0" w:color="000000"/>
+                    <w:left w:val="single" w:sz="8" w:space="0" w:color="000000"/>
+                    <w:bottom w:val="single" w:sz="8" w:space="0" w:color="000000"/>
+                    <w:right w:val="single" w:sz="8" w:space="0" w:color="000000"/>
+                  </w:tcBorders>
+                  <w:tcMar>
+                    <w:top w:w="100" w:type="dxa"/>
+                    <w:left w:w="100" w:type="dxa"/>
+                    <w:bottom w:w="100" w:type="dxa"/>
+                    <w:right w:w="100" w:type="dxa"/>
+                  </w:tcMar>
+                  <w:hideMark/>
+                </w:tcPr>
+                <w:p>
+                  <w:pPr>
+                    <w:spacing w:after="0" w:line="240" w:lineRule="auto"/>
+                    <w:contextualSpacing w:val="0"/>
+                    <w:rPr>
+                      <w:rFonts w:ascii="Times New Roman" w:eastAsia="Times New Roman" w:hAnsi="Times New Roman" w:cs="Times New Roman"/>
+                      <w:sz w:val="24"/>
+                      <w:szCs w:val="24"/>
+                      <w:lang w:val="es-PE" w:eastAsia="es-PE"/>
+                    </w:rPr>
+                  </w:pPr>
+                </w:p>
+              </w:tc>
+              <w:tc>
+                <w:tcPr>
+                  <w:tcW w:w="0" w:type="auto"/>
+                  <w:tcBorders>
+                    <w:top w:val="single" w:sz="8" w:space="0" w:color="000000"/>
+                    <w:left w:val="single" w:sz="8" w:space="0" w:color="000000"/>
+                    <w:bottom w:val="single" w:sz="8" w:space="0" w:color="000000"/>
+                    <w:right w:val="single" w:sz="8" w:space="0" w:color="000000"/>
+                  </w:tcBorders>
+                  <w:tcMar>
+                    <w:top w:w="100" w:type="dxa"/>
+                    <w:left w:w="100" w:type="dxa"/>
+                    <w:bottom w:w="100" w:type="dxa"/>
+                    <w:right w:w="100" w:type="dxa"/>
+                  </w:tcMar>
+                  <w:hideMark/>
+                </w:tcPr>
+                <w:p>
+                  <w:pPr>
+                    <w:spacing w:after="0" w:line="240" w:lineRule="auto"/>
+                    <w:contextualSpacing w:val="0"/>
+                    <w:rPr>
+                      <w:rFonts w:ascii="Times New Roman" w:eastAsia="Times New Roman" w:hAnsi="Times New Roman" w:cs="Times New Roman"/>
+                      <w:sz w:val="24"/>
+                      <w:szCs w:val="24"/>
+                      <w:lang w:val="es-PE" w:eastAsia="es-PE"/>
+                    </w:rPr>
+                  </w:pPr>
+                </w:p>
+              </w:tc>
+              <w:tc>
+                <w:tcPr>
+                  <w:tcW w:w="0" w:type="auto"/>
+                  <w:tcBorders>
+                    <w:top w:val="single" w:sz="8" w:space="0" w:color="000000"/>
+                    <w:left w:val="single" w:sz="8" w:space="0" w:color="000000"/>
+                    <w:bottom w:val="single" w:sz="8" w:space="0" w:color="000000"/>
+                    <w:right w:val="single" w:sz="8" w:space="0" w:color="000000"/>
+                  </w:tcBorders>
+                  <w:tcMar>
+                    <w:top w:w="100" w:type="dxa"/>
+                    <w:left w:w="100" w:type="dxa"/>
+                    <w:bottom w:w="100" w:type="dxa"/>
+                    <w:right w:w="100" w:type="dxa"/>
+                  </w:tcMar>
+                  <w:hideMark/>
+                </w:tcPr>
+                <w:p>
+                  <w:pPr>
+                    <w:spacing w:after="0" w:line="240" w:lineRule="auto"/>
+                    <w:contextualSpacing w:val="0"/>
+                    <w:rPr>
+                      <w:rFonts w:ascii="Times New Roman" w:eastAsia="Times New Roman" w:hAnsi="Times New Roman" w:cs="Times New Roman"/>
+                      <w:sz w:val="24"/>
+                      <w:szCs w:val="24"/>
+                      <w:lang w:val="es-PE" w:eastAsia="es-PE"/>
+                    </w:rPr>
+                  </w:pPr>
+                </w:p>
+              </w:tc>
+              <w:tc>
+                <w:tcPr>
+                  <w:tcW w:w="0" w:type="auto"/>
+                  <w:tcBorders>
+                    <w:top w:val="single" w:sz="8" w:space="0" w:color="000000"/>
+                    <w:left w:val="single" w:sz="8" w:space="0" w:color="000000"/>
+                    <w:bottom w:val="single" w:sz="8" w:space="0" w:color="000000"/>
+                    <w:right w:val="single" w:sz="8" w:space="0" w:color="000000"/>
+                  </w:tcBorders>
+                  <w:tcMar>
+                    <w:top w:w="100" w:type="dxa"/>
+                    <w:left w:w="100" w:type="dxa"/>
+                    <w:bottom w:w="100" w:type="dxa"/>
+                    <w:right w:w="100" w:type="dxa"/>
+                  </w:tcMar>
+                  <w:hideMark/>
+                </w:tcPr>
+                <w:p>
+                  <w:pPr>
+                    <w:spacing w:after="0" w:line="240" w:lineRule="auto"/>
+                    <w:contextualSpacing w:val="0"/>
+                    <w:rPr>
+                      <w:rFonts w:ascii="Times New Roman" w:eastAsia="Times New Roman" w:hAnsi="Times New Roman" w:cs="Times New Roman"/>
+                      <w:sz w:val="24"/>
+                      <w:szCs w:val="24"/>
+                      <w:lang w:val="es-PE" w:eastAsia="es-PE"/>
+                    </w:rPr>
+                  </w:pPr>
+                </w:p>
+              </w:tc>
+              <w:tc>
+                <w:tcPr>
+                  <w:tcW w:w="0" w:type="auto"/>
+                  <w:tcBorders>
+                    <w:top w:val="single" w:sz="8" w:space="0" w:color="000000"/>
+                    <w:left w:val="single" w:sz="8" w:space="0" w:color="000000"/>
+                    <w:bottom w:val="single" w:sz="8" w:space="0" w:color="000000"/>
+                    <w:right w:val="single" w:sz="8" w:space="0" w:color="000000"/>
+                  </w:tcBorders>
+                  <w:tcMar>
+                    <w:top w:w="100" w:type="dxa"/>
+                    <w:left w:w="100" w:type="dxa"/>
+                    <w:bottom w:w="100" w:type="dxa"/>
+                    <w:right w:w="100" w:type="dxa"/>
+                  </w:tcMar>
+                  <w:hideMark/>
+                </w:tcPr>
+                <w:p>
+                  <w:pPr>
+                    <w:spacing w:after="0" w:line="240" w:lineRule="auto"/>
+                    <w:contextualSpacing w:val="0"/>
+                    <w:rPr>
+                      <w:rFonts w:ascii="Times New Roman" w:eastAsia="Times New Roman" w:hAnsi="Times New Roman" w:cs="Times New Roman"/>
+                      <w:sz w:val="24"/>
+                      <w:szCs w:val="24"/>
+                      <w:lang w:val="es-PE" w:eastAsia="es-PE"/>
+                    </w:rPr>
+                  </w:pPr>
+                </w:p>
+              </w:tc>
+            </w:tr>
+          </w:tbl>
+          <w:p>
+            <w:pPr>
+              <w:spacing w:after="0" w:line="240" w:lineRule="auto"/>
+              <w:contextualSpacing w:val="0"/>
+              <w:rPr>
+                <w:rFonts w:ascii="Times New Roman" w:eastAsia="Times New Roman" w:hAnsi="Times New Roman" w:cs="Times New Roman"/>
+                <w:sz w:val="24"/>
+                <w:szCs w:val="24"/>
+                <w:lang w:val="es-PE" w:eastAsia="es-PE"/>
+              </w:rPr>
+            </w:pPr>
+          </w:p>
+        </w:tc>
+      </w:tr>
+    </w:tbl>
+    <w:p>
+      <w:pPr>
+        <w:rPr>
+          <w:lang w:val="es-PE"/>
+        </w:rPr>
+      </w:pPr>
+    </w:p>
+    <w:p>
+      <w:pPr>
+        <w:pStyle w:val="Ttulo1"/>
+        <w:numPr>
+          <w:ilvl w:val="1"/>
+          <w:numId w:val="1"/>
+        </w:numPr>
+        <w:rPr>
+          <w:sz w:val="32"/>
+          <w:szCs w:val="32"/>
+          <w:lang w:val="es-PE"/>
+        </w:rPr>
+      </w:pPr>
+      <w:bookmarkStart w:id="38" w:name="_Toc530121761"/>
+      <w:r>
+        <w:rPr>
+          <w:sz w:val="32"/>
+          <w:szCs w:val="32"/>
+          <w:lang w:val="es-PE"/>
+        </w:rPr>
+        <w:t>Para jefe de proyecto</w:t>
+      </w:r>
+      <w:bookmarkEnd w:id="38"/>
+    </w:p>
+    <w:p>
+      <w:pPr>
+        <w:spacing w:after="0" w:line="240" w:lineRule="auto"/>
+        <w:contextualSpacing w:val="0"/>
+        <w:rPr>
+          <w:rFonts w:ascii="Times New Roman" w:eastAsia="Times New Roman" w:hAnsi="Times New Roman" w:cs="Times New Roman"/>
+          <w:sz w:val="24"/>
+          <w:szCs w:val="24"/>
+          <w:lang w:val="es-PE" w:eastAsia="es-PE"/>
+        </w:rPr>
+      </w:pPr>
+    </w:p>
+    <w:tbl>
+      <w:tblPr>
+        <w:tblW w:w="0" w:type="auto"/>
+        <w:tblCellMar>
+          <w:top w:w="15" w:type="dxa"/>
+          <w:left w:w="15" w:type="dxa"/>
+          <w:bottom w:w="15" w:type="dxa"/>
+          <w:right w:w="15" w:type="dxa"/>
+        </w:tblCellMar>
+        <w:tblLook w:val="04A0" w:firstRow="1" w:lastRow="0" w:firstColumn="1" w:lastColumn="0" w:noHBand="0" w:noVBand="1"/>
+      </w:tblPr>
+      <w:tblGrid>
+        <w:gridCol w:w="1130"/>
+        <w:gridCol w:w="8099"/>
+      </w:tblGrid>
+      <w:tr>
+        <w:tc>
+          <w:tcPr>
+            <w:tcW w:w="0" w:type="auto"/>
+            <w:tcBorders>
+              <w:top w:val="single" w:sz="8" w:space="0" w:color="000000"/>
+              <w:left w:val="single" w:sz="8" w:space="0" w:color="000000"/>
+              <w:bottom w:val="single" w:sz="8" w:space="0" w:color="000000"/>
+              <w:right w:val="single" w:sz="8" w:space="0" w:color="000000"/>
+            </w:tcBorders>
+            <w:tcMar>
+              <w:top w:w="100" w:type="dxa"/>
+              <w:left w:w="100" w:type="dxa"/>
+              <w:bottom w:w="100" w:type="dxa"/>
+              <w:right w:w="100" w:type="dxa"/>
+            </w:tcMar>
+            <w:hideMark/>
+          </w:tcPr>
+          <w:p>
+            <w:pPr>
+              <w:spacing w:after="0" w:line="240" w:lineRule="auto"/>
+              <w:contextualSpacing w:val="0"/>
+              <w:rPr>
+                <w:rFonts w:ascii="Times New Roman" w:eastAsia="Times New Roman" w:hAnsi="Times New Roman" w:cs="Times New Roman"/>
+                <w:sz w:val="24"/>
+                <w:szCs w:val="24"/>
+                <w:lang w:val="es-PE" w:eastAsia="es-PE"/>
+              </w:rPr>
+            </w:pPr>
+            <w:r>
+              <w:rPr>
+                <w:rFonts w:eastAsia="Times New Roman"/>
+                <w:color w:val="000000"/>
+                <w:lang w:val="es-PE" w:eastAsia="es-PE"/>
+              </w:rPr>
+              <w:t>Título</w:t>
+            </w:r>
+          </w:p>
+        </w:tc>
+        <w:tc>
+          <w:tcPr>
+            <w:tcW w:w="0" w:type="auto"/>
+            <w:tcBorders>
+              <w:top w:val="single" w:sz="8" w:space="0" w:color="000000"/>
+              <w:left w:val="single" w:sz="8" w:space="0" w:color="000000"/>
+              <w:bottom w:val="single" w:sz="8" w:space="0" w:color="000000"/>
+              <w:right w:val="single" w:sz="8" w:space="0" w:color="000000"/>
+            </w:tcBorders>
+            <w:tcMar>
+              <w:top w:w="100" w:type="dxa"/>
+              <w:left w:w="100" w:type="dxa"/>
+              <w:bottom w:w="100" w:type="dxa"/>
+              <w:right w:w="100" w:type="dxa"/>
+            </w:tcMar>
+            <w:hideMark/>
+          </w:tcPr>
+          <w:p>
+            <w:pPr>
+              <w:spacing w:after="0" w:line="240" w:lineRule="auto"/>
+              <w:contextualSpacing w:val="0"/>
+              <w:rPr>
+                <w:rFonts w:ascii="Times New Roman" w:eastAsia="Times New Roman" w:hAnsi="Times New Roman" w:cs="Times New Roman"/>
+                <w:sz w:val="24"/>
+                <w:szCs w:val="24"/>
+                <w:lang w:val="es-PE" w:eastAsia="es-PE"/>
+              </w:rPr>
+            </w:pPr>
+            <w:r>
+              <w:rPr>
+                <w:rFonts w:eastAsia="Times New Roman"/>
+                <w:color w:val="000000"/>
+                <w:lang w:val="es-PE" w:eastAsia="es-PE"/>
+              </w:rPr>
+              <w:t>Lista elementos modificados por un desarrollador</w:t>
+            </w:r>
+          </w:p>
+        </w:tc>
+      </w:tr>
+      <w:tr>
+        <w:tc>
+          <w:tcPr>
+            <w:tcW w:w="0" w:type="auto"/>
+            <w:tcBorders>
+              <w:top w:val="single" w:sz="8" w:space="0" w:color="000000"/>
+              <w:left w:val="single" w:sz="8" w:space="0" w:color="000000"/>
+              <w:bottom w:val="single" w:sz="8" w:space="0" w:color="000000"/>
+              <w:right w:val="single" w:sz="8" w:space="0" w:color="000000"/>
+            </w:tcBorders>
+            <w:tcMar>
+              <w:top w:w="100" w:type="dxa"/>
+              <w:left w:w="100" w:type="dxa"/>
+              <w:bottom w:w="100" w:type="dxa"/>
+              <w:right w:w="100" w:type="dxa"/>
+            </w:tcMar>
+            <w:hideMark/>
+          </w:tcPr>
+          <w:p>
+            <w:pPr>
+              <w:spacing w:after="0" w:line="240" w:lineRule="auto"/>
+              <w:contextualSpacing w:val="0"/>
+              <w:rPr>
+                <w:rFonts w:ascii="Times New Roman" w:eastAsia="Times New Roman" w:hAnsi="Times New Roman" w:cs="Times New Roman"/>
+                <w:sz w:val="24"/>
+                <w:szCs w:val="24"/>
+                <w:lang w:val="es-PE" w:eastAsia="es-PE"/>
+              </w:rPr>
+            </w:pPr>
+            <w:r>
+              <w:rPr>
+                <w:rFonts w:eastAsia="Times New Roman"/>
+                <w:color w:val="000000"/>
+                <w:lang w:val="es-PE" w:eastAsia="es-PE"/>
+              </w:rPr>
+              <w:t>Propósito</w:t>
+            </w:r>
+          </w:p>
+        </w:tc>
+        <w:tc>
+          <w:tcPr>
+            <w:tcW w:w="0" w:type="auto"/>
+            <w:tcBorders>
+              <w:top w:val="single" w:sz="8" w:space="0" w:color="000000"/>
+              <w:left w:val="single" w:sz="8" w:space="0" w:color="000000"/>
+              <w:bottom w:val="single" w:sz="8" w:space="0" w:color="000000"/>
+              <w:right w:val="single" w:sz="8" w:space="0" w:color="000000"/>
+            </w:tcBorders>
+            <w:tcMar>
+              <w:top w:w="100" w:type="dxa"/>
+              <w:left w:w="100" w:type="dxa"/>
+              <w:bottom w:w="100" w:type="dxa"/>
+              <w:right w:w="100" w:type="dxa"/>
+            </w:tcMar>
+            <w:hideMark/>
+          </w:tcPr>
+          <w:p>
+            <w:pPr>
+              <w:spacing w:after="0" w:line="240" w:lineRule="auto"/>
+              <w:contextualSpacing w:val="0"/>
+              <w:rPr>
+                <w:rFonts w:ascii="Times New Roman" w:eastAsia="Times New Roman" w:hAnsi="Times New Roman" w:cs="Times New Roman"/>
+                <w:sz w:val="24"/>
+                <w:szCs w:val="24"/>
+                <w:lang w:val="es-PE" w:eastAsia="es-PE"/>
+              </w:rPr>
+            </w:pPr>
+            <w:r>
+              <w:rPr>
+                <w:rFonts w:eastAsia="Times New Roman"/>
+                <w:color w:val="000000"/>
+                <w:lang w:val="es-PE" w:eastAsia="es-PE"/>
+              </w:rPr>
+              <w:t>Mostrar una lista de elementos modificados por un desarrollador en un periodo de un sistema determinado para que el jefe de proyecto pueda llevar un control y seguimiento.</w:t>
+            </w:r>
+          </w:p>
+        </w:tc>
+      </w:tr>
+      <w:tr>
+        <w:tc>
+          <w:tcPr>
+            <w:tcW w:w="0" w:type="auto"/>
+            <w:tcBorders>
+              <w:top w:val="single" w:sz="8" w:space="0" w:color="000000"/>
+              <w:left w:val="single" w:sz="8" w:space="0" w:color="000000"/>
+              <w:bottom w:val="single" w:sz="8" w:space="0" w:color="000000"/>
+              <w:right w:val="single" w:sz="8" w:space="0" w:color="000000"/>
+            </w:tcBorders>
+            <w:tcMar>
+              <w:top w:w="100" w:type="dxa"/>
+              <w:left w:w="100" w:type="dxa"/>
+              <w:bottom w:w="100" w:type="dxa"/>
+              <w:right w:w="100" w:type="dxa"/>
+            </w:tcMar>
+            <w:hideMark/>
+          </w:tcPr>
+          <w:p>
+            <w:pPr>
+              <w:spacing w:after="0" w:line="240" w:lineRule="auto"/>
+              <w:contextualSpacing w:val="0"/>
+              <w:rPr>
+                <w:rFonts w:ascii="Times New Roman" w:eastAsia="Times New Roman" w:hAnsi="Times New Roman" w:cs="Times New Roman"/>
+                <w:sz w:val="24"/>
+                <w:szCs w:val="24"/>
+                <w:lang w:val="es-PE" w:eastAsia="es-PE"/>
+              </w:rPr>
+            </w:pPr>
+            <w:r>
+              <w:rPr>
+                <w:rFonts w:eastAsia="Times New Roman"/>
+                <w:color w:val="000000"/>
+                <w:lang w:val="es-PE" w:eastAsia="es-PE"/>
+              </w:rPr>
+              <w:t>Entrada</w:t>
+            </w:r>
+          </w:p>
+        </w:tc>
+        <w:tc>
+          <w:tcPr>
+            <w:tcW w:w="0" w:type="auto"/>
+            <w:tcBorders>
+              <w:top w:val="single" w:sz="8" w:space="0" w:color="000000"/>
+              <w:left w:val="single" w:sz="8" w:space="0" w:color="000000"/>
+              <w:bottom w:val="single" w:sz="8" w:space="0" w:color="000000"/>
+              <w:right w:val="single" w:sz="8" w:space="0" w:color="000000"/>
+            </w:tcBorders>
+            <w:tcMar>
+              <w:top w:w="100" w:type="dxa"/>
+              <w:left w:w="100" w:type="dxa"/>
+              <w:bottom w:w="100" w:type="dxa"/>
+              <w:right w:w="100" w:type="dxa"/>
+            </w:tcMar>
+            <w:hideMark/>
+          </w:tcPr>
+          <w:p>
+            <w:pPr>
+              <w:numPr>
+                <w:ilvl w:val="0"/>
+                <w:numId w:val="31"/>
+              </w:numPr>
+              <w:spacing w:after="0" w:line="240" w:lineRule="auto"/>
+              <w:contextualSpacing w:val="0"/>
+              <w:textAlignment w:val="baseline"/>
+              <w:rPr>
+                <w:rFonts w:eastAsia="Times New Roman"/>
+                <w:color w:val="000000"/>
+                <w:lang w:val="es-PE" w:eastAsia="es-PE"/>
+              </w:rPr>
+            </w:pPr>
+            <w:r>
+              <w:rPr>
+                <w:rFonts w:eastAsia="Times New Roman"/>
+                <w:color w:val="000000"/>
+                <w:lang w:val="es-PE" w:eastAsia="es-PE"/>
+              </w:rPr>
+              <w:t>Id proyecto</w:t>
+            </w:r>
+          </w:p>
+          <w:p>
+            <w:pPr>
+              <w:numPr>
+                <w:ilvl w:val="0"/>
+                <w:numId w:val="31"/>
+              </w:numPr>
+              <w:spacing w:after="0" w:line="240" w:lineRule="auto"/>
+              <w:contextualSpacing w:val="0"/>
+              <w:textAlignment w:val="baseline"/>
+              <w:rPr>
+                <w:rFonts w:eastAsia="Times New Roman"/>
+                <w:color w:val="000000"/>
+                <w:lang w:val="es-PE" w:eastAsia="es-PE"/>
+              </w:rPr>
+            </w:pPr>
+            <w:r>
+              <w:rPr>
+                <w:rFonts w:eastAsia="Times New Roman"/>
+                <w:color w:val="000000"/>
+                <w:lang w:val="es-PE" w:eastAsia="es-PE"/>
+              </w:rPr>
+              <w:t>Nombre del desarrollador</w:t>
+            </w:r>
+          </w:p>
+          <w:p>
+            <w:pPr>
+              <w:numPr>
+                <w:ilvl w:val="0"/>
+                <w:numId w:val="31"/>
+              </w:numPr>
+              <w:spacing w:after="0" w:line="240" w:lineRule="auto"/>
+              <w:contextualSpacing w:val="0"/>
+              <w:textAlignment w:val="baseline"/>
+              <w:rPr>
+                <w:rFonts w:eastAsia="Times New Roman"/>
+                <w:color w:val="000000"/>
+                <w:lang w:val="es-PE" w:eastAsia="es-PE"/>
+              </w:rPr>
+            </w:pPr>
+            <w:r>
+              <w:rPr>
+                <w:rFonts w:eastAsia="Times New Roman"/>
+                <w:color w:val="000000"/>
+                <w:lang w:val="es-PE" w:eastAsia="es-PE"/>
+              </w:rPr>
+              <w:t>Fecha inicio</w:t>
+            </w:r>
+          </w:p>
+          <w:p>
+            <w:pPr>
+              <w:numPr>
+                <w:ilvl w:val="0"/>
+                <w:numId w:val="31"/>
+              </w:numPr>
+              <w:spacing w:after="0" w:line="240" w:lineRule="auto"/>
+              <w:contextualSpacing w:val="0"/>
+              <w:textAlignment w:val="baseline"/>
+              <w:rPr>
+                <w:rFonts w:eastAsia="Times New Roman"/>
+                <w:color w:val="000000"/>
+                <w:lang w:val="es-PE" w:eastAsia="es-PE"/>
+              </w:rPr>
+            </w:pPr>
+            <w:r>
+              <w:rPr>
+                <w:rFonts w:eastAsia="Times New Roman"/>
+                <w:color w:val="000000"/>
+                <w:lang w:val="es-PE" w:eastAsia="es-PE"/>
+              </w:rPr>
+              <w:t>Fecha fin</w:t>
+            </w:r>
+          </w:p>
+        </w:tc>
+      </w:tr>
+      <w:tr>
+        <w:tc>
+          <w:tcPr>
+            <w:tcW w:w="0" w:type="auto"/>
+            <w:tcBorders>
+              <w:top w:val="single" w:sz="8" w:space="0" w:color="000000"/>
+              <w:left w:val="single" w:sz="8" w:space="0" w:color="000000"/>
+              <w:bottom w:val="single" w:sz="8" w:space="0" w:color="000000"/>
+              <w:right w:val="single" w:sz="8" w:space="0" w:color="000000"/>
+            </w:tcBorders>
+            <w:tcMar>
+              <w:top w:w="100" w:type="dxa"/>
+              <w:left w:w="100" w:type="dxa"/>
+              <w:bottom w:w="100" w:type="dxa"/>
+              <w:right w:w="100" w:type="dxa"/>
+            </w:tcMar>
+            <w:hideMark/>
+          </w:tcPr>
+          <w:p>
+            <w:pPr>
+              <w:spacing w:after="0" w:line="240" w:lineRule="auto"/>
+              <w:contextualSpacing w:val="0"/>
+              <w:rPr>
+                <w:rFonts w:ascii="Times New Roman" w:eastAsia="Times New Roman" w:hAnsi="Times New Roman" w:cs="Times New Roman"/>
+                <w:sz w:val="24"/>
+                <w:szCs w:val="24"/>
+                <w:lang w:val="es-PE" w:eastAsia="es-PE"/>
+              </w:rPr>
+            </w:pPr>
+            <w:r>
+              <w:rPr>
+                <w:rFonts w:eastAsia="Times New Roman"/>
+                <w:color w:val="000000"/>
+                <w:lang w:val="es-PE" w:eastAsia="es-PE"/>
+              </w:rPr>
               <w:t>Salida</w:t>
             </w:r>
           </w:p>
@@ -22824,6 +25399,696 @@
     </w:p>
     <w:p>
       <w:pPr>
+        <w:spacing w:after="0" w:line="240" w:lineRule="auto"/>
+        <w:contextualSpacing w:val="0"/>
+        <w:rPr>
+          <w:rFonts w:ascii="Times New Roman" w:eastAsia="Times New Roman" w:hAnsi="Times New Roman" w:cs="Times New Roman"/>
+          <w:sz w:val="24"/>
+          <w:szCs w:val="24"/>
+          <w:lang w:val="es-PE" w:eastAsia="es-PE"/>
+        </w:rPr>
+      </w:pPr>
+    </w:p>
+    <w:tbl>
+      <w:tblPr>
+        <w:tblW w:w="0" w:type="auto"/>
+        <w:tblCellMar>
+          <w:top w:w="15" w:type="dxa"/>
+          <w:left w:w="15" w:type="dxa"/>
+          <w:bottom w:w="15" w:type="dxa"/>
+          <w:right w:w="15" w:type="dxa"/>
+        </w:tblCellMar>
+        <w:tblLook w:val="04A0" w:firstRow="1" w:lastRow="0" w:firstColumn="1" w:lastColumn="0" w:noHBand="0" w:noVBand="1"/>
+      </w:tblPr>
+      <w:tblGrid>
+        <w:gridCol w:w="1130"/>
+        <w:gridCol w:w="8099"/>
+      </w:tblGrid>
+      <w:tr>
+        <w:tc>
+          <w:tcPr>
+            <w:tcW w:w="0" w:type="auto"/>
+            <w:tcBorders>
+              <w:top w:val="single" w:sz="8" w:space="0" w:color="000000"/>
+              <w:left w:val="single" w:sz="8" w:space="0" w:color="000000"/>
+              <w:bottom w:val="single" w:sz="8" w:space="0" w:color="000000"/>
+              <w:right w:val="single" w:sz="8" w:space="0" w:color="000000"/>
+            </w:tcBorders>
+            <w:tcMar>
+              <w:top w:w="100" w:type="dxa"/>
+              <w:left w:w="100" w:type="dxa"/>
+              <w:bottom w:w="100" w:type="dxa"/>
+              <w:right w:w="100" w:type="dxa"/>
+            </w:tcMar>
+            <w:hideMark/>
+          </w:tcPr>
+          <w:p>
+            <w:pPr>
+              <w:spacing w:after="0" w:line="240" w:lineRule="auto"/>
+              <w:contextualSpacing w:val="0"/>
+              <w:rPr>
+                <w:rFonts w:ascii="Times New Roman" w:eastAsia="Times New Roman" w:hAnsi="Times New Roman" w:cs="Times New Roman"/>
+                <w:sz w:val="24"/>
+                <w:szCs w:val="24"/>
+                <w:lang w:val="es-PE" w:eastAsia="es-PE"/>
+              </w:rPr>
+            </w:pPr>
+            <w:r>
+              <w:rPr>
+                <w:rFonts w:eastAsia="Times New Roman"/>
+                <w:color w:val="000000"/>
+                <w:lang w:val="es-PE" w:eastAsia="es-PE"/>
+              </w:rPr>
+              <w:t>Título</w:t>
+            </w:r>
+          </w:p>
+        </w:tc>
+        <w:tc>
+          <w:tcPr>
+            <w:tcW w:w="0" w:type="auto"/>
+            <w:tcBorders>
+              <w:top w:val="single" w:sz="8" w:space="0" w:color="000000"/>
+              <w:left w:val="single" w:sz="8" w:space="0" w:color="000000"/>
+              <w:bottom w:val="single" w:sz="8" w:space="0" w:color="000000"/>
+              <w:right w:val="single" w:sz="8" w:space="0" w:color="000000"/>
+            </w:tcBorders>
+            <w:tcMar>
+              <w:top w:w="100" w:type="dxa"/>
+              <w:left w:w="100" w:type="dxa"/>
+              <w:bottom w:w="100" w:type="dxa"/>
+              <w:right w:w="100" w:type="dxa"/>
+            </w:tcMar>
+            <w:hideMark/>
+          </w:tcPr>
+          <w:p>
+            <w:pPr>
+              <w:spacing w:after="0" w:line="240" w:lineRule="auto"/>
+              <w:contextualSpacing w:val="0"/>
+              <w:rPr>
+                <w:rFonts w:ascii="Times New Roman" w:eastAsia="Times New Roman" w:hAnsi="Times New Roman" w:cs="Times New Roman"/>
+                <w:sz w:val="24"/>
+                <w:szCs w:val="24"/>
+                <w:lang w:val="es-PE" w:eastAsia="es-PE"/>
+              </w:rPr>
+            </w:pPr>
+            <w:r>
+              <w:rPr>
+                <w:rFonts w:eastAsia="Times New Roman"/>
+                <w:color w:val="000000"/>
+                <w:lang w:val="es-PE" w:eastAsia="es-PE"/>
+              </w:rPr>
+              <w:t>Lista de elementos</w:t>
+            </w:r>
+          </w:p>
+        </w:tc>
+      </w:tr>
+      <w:tr>
+        <w:tc>
+          <w:tcPr>
+            <w:tcW w:w="0" w:type="auto"/>
+            <w:tcBorders>
+              <w:top w:val="single" w:sz="8" w:space="0" w:color="000000"/>
+              <w:left w:val="single" w:sz="8" w:space="0" w:color="000000"/>
+              <w:bottom w:val="single" w:sz="8" w:space="0" w:color="000000"/>
+              <w:right w:val="single" w:sz="8" w:space="0" w:color="000000"/>
+            </w:tcBorders>
+            <w:tcMar>
+              <w:top w:w="100" w:type="dxa"/>
+              <w:left w:w="100" w:type="dxa"/>
+              <w:bottom w:w="100" w:type="dxa"/>
+              <w:right w:w="100" w:type="dxa"/>
+            </w:tcMar>
+            <w:hideMark/>
+          </w:tcPr>
+          <w:p>
+            <w:pPr>
+              <w:spacing w:after="0" w:line="240" w:lineRule="auto"/>
+              <w:contextualSpacing w:val="0"/>
+              <w:rPr>
+                <w:rFonts w:ascii="Times New Roman" w:eastAsia="Times New Roman" w:hAnsi="Times New Roman" w:cs="Times New Roman"/>
+                <w:sz w:val="24"/>
+                <w:szCs w:val="24"/>
+                <w:lang w:val="es-PE" w:eastAsia="es-PE"/>
+              </w:rPr>
+            </w:pPr>
+            <w:r>
+              <w:rPr>
+                <w:rFonts w:eastAsia="Times New Roman"/>
+                <w:color w:val="000000"/>
+                <w:lang w:val="es-PE" w:eastAsia="es-PE"/>
+              </w:rPr>
+              <w:t>Propósito</w:t>
+            </w:r>
+          </w:p>
+        </w:tc>
+        <w:tc>
+          <w:tcPr>
+            <w:tcW w:w="0" w:type="auto"/>
+            <w:tcBorders>
+              <w:top w:val="single" w:sz="8" w:space="0" w:color="000000"/>
+              <w:left w:val="single" w:sz="8" w:space="0" w:color="000000"/>
+              <w:bottom w:val="single" w:sz="8" w:space="0" w:color="000000"/>
+              <w:right w:val="single" w:sz="8" w:space="0" w:color="000000"/>
+            </w:tcBorders>
+            <w:tcMar>
+              <w:top w:w="100" w:type="dxa"/>
+              <w:left w:w="100" w:type="dxa"/>
+              <w:bottom w:w="100" w:type="dxa"/>
+              <w:right w:w="100" w:type="dxa"/>
+            </w:tcMar>
+            <w:hideMark/>
+          </w:tcPr>
+          <w:p>
+            <w:pPr>
+              <w:spacing w:after="0" w:line="240" w:lineRule="auto"/>
+              <w:contextualSpacing w:val="0"/>
+              <w:rPr>
+                <w:rFonts w:ascii="Times New Roman" w:eastAsia="Times New Roman" w:hAnsi="Times New Roman" w:cs="Times New Roman"/>
+                <w:sz w:val="24"/>
+                <w:szCs w:val="24"/>
+                <w:lang w:val="es-PE" w:eastAsia="es-PE"/>
+              </w:rPr>
+            </w:pPr>
+            <w:r>
+              <w:rPr>
+                <w:rFonts w:eastAsia="Times New Roman"/>
+                <w:color w:val="000000"/>
+                <w:lang w:val="es-PE" w:eastAsia="es-PE"/>
+              </w:rPr>
+              <w:t>Mostrar una lista elementos de un determinado sistema para que el jefe de proyecto pueda llevar un registro de los elementos que hay en el repositorio.</w:t>
+            </w:r>
+          </w:p>
+        </w:tc>
+      </w:tr>
+      <w:tr>
+        <w:tc>
+          <w:tcPr>
+            <w:tcW w:w="0" w:type="auto"/>
+            <w:tcBorders>
+              <w:top w:val="single" w:sz="8" w:space="0" w:color="000000"/>
+              <w:left w:val="single" w:sz="8" w:space="0" w:color="000000"/>
+              <w:bottom w:val="single" w:sz="8" w:space="0" w:color="000000"/>
+              <w:right w:val="single" w:sz="8" w:space="0" w:color="000000"/>
+            </w:tcBorders>
+            <w:tcMar>
+              <w:top w:w="100" w:type="dxa"/>
+              <w:left w:w="100" w:type="dxa"/>
+              <w:bottom w:w="100" w:type="dxa"/>
+              <w:right w:w="100" w:type="dxa"/>
+            </w:tcMar>
+            <w:hideMark/>
+          </w:tcPr>
+          <w:p>
+            <w:pPr>
+              <w:spacing w:after="0" w:line="240" w:lineRule="auto"/>
+              <w:contextualSpacing w:val="0"/>
+              <w:rPr>
+                <w:rFonts w:ascii="Times New Roman" w:eastAsia="Times New Roman" w:hAnsi="Times New Roman" w:cs="Times New Roman"/>
+                <w:sz w:val="24"/>
+                <w:szCs w:val="24"/>
+                <w:lang w:val="es-PE" w:eastAsia="es-PE"/>
+              </w:rPr>
+            </w:pPr>
+            <w:r>
+              <w:rPr>
+                <w:rFonts w:eastAsia="Times New Roman"/>
+                <w:color w:val="000000"/>
+                <w:lang w:val="es-PE" w:eastAsia="es-PE"/>
+              </w:rPr>
+              <w:t>Entrada</w:t>
+            </w:r>
+          </w:p>
+        </w:tc>
+        <w:tc>
+          <w:tcPr>
+            <w:tcW w:w="0" w:type="auto"/>
+            <w:tcBorders>
+              <w:top w:val="single" w:sz="8" w:space="0" w:color="000000"/>
+              <w:left w:val="single" w:sz="8" w:space="0" w:color="000000"/>
+              <w:bottom w:val="single" w:sz="8" w:space="0" w:color="000000"/>
+              <w:right w:val="single" w:sz="8" w:space="0" w:color="000000"/>
+            </w:tcBorders>
+            <w:tcMar>
+              <w:top w:w="100" w:type="dxa"/>
+              <w:left w:w="100" w:type="dxa"/>
+              <w:bottom w:w="100" w:type="dxa"/>
+              <w:right w:w="100" w:type="dxa"/>
+            </w:tcMar>
+            <w:hideMark/>
+          </w:tcPr>
+          <w:p>
+            <w:pPr>
+              <w:numPr>
+                <w:ilvl w:val="0"/>
+                <w:numId w:val="52"/>
+              </w:numPr>
+              <w:spacing w:after="0" w:line="240" w:lineRule="auto"/>
+              <w:contextualSpacing w:val="0"/>
+              <w:textAlignment w:val="baseline"/>
+              <w:rPr>
+                <w:rFonts w:eastAsia="Times New Roman"/>
+                <w:color w:val="000000"/>
+                <w:lang w:val="es-PE" w:eastAsia="es-PE"/>
+              </w:rPr>
+            </w:pPr>
+            <w:r>
+              <w:rPr>
+                <w:rFonts w:eastAsia="Times New Roman"/>
+                <w:color w:val="000000"/>
+                <w:lang w:val="es-PE" w:eastAsia="es-PE"/>
+              </w:rPr>
+              <w:t>Id proyecto</w:t>
+            </w:r>
+          </w:p>
+        </w:tc>
+      </w:tr>
+      <w:tr>
+        <w:tc>
+          <w:tcPr>
+            <w:tcW w:w="0" w:type="auto"/>
+            <w:tcBorders>
+              <w:top w:val="single" w:sz="8" w:space="0" w:color="000000"/>
+              <w:left w:val="single" w:sz="8" w:space="0" w:color="000000"/>
+              <w:bottom w:val="single" w:sz="8" w:space="0" w:color="000000"/>
+              <w:right w:val="single" w:sz="8" w:space="0" w:color="000000"/>
+            </w:tcBorders>
+            <w:tcMar>
+              <w:top w:w="100" w:type="dxa"/>
+              <w:left w:w="100" w:type="dxa"/>
+              <w:bottom w:w="100" w:type="dxa"/>
+              <w:right w:w="100" w:type="dxa"/>
+            </w:tcMar>
+            <w:hideMark/>
+          </w:tcPr>
+          <w:p>
+            <w:pPr>
+              <w:spacing w:after="0" w:line="240" w:lineRule="auto"/>
+              <w:contextualSpacing w:val="0"/>
+              <w:rPr>
+                <w:rFonts w:ascii="Times New Roman" w:eastAsia="Times New Roman" w:hAnsi="Times New Roman" w:cs="Times New Roman"/>
+                <w:sz w:val="24"/>
+                <w:szCs w:val="24"/>
+                <w:lang w:val="es-PE" w:eastAsia="es-PE"/>
+              </w:rPr>
+            </w:pPr>
+            <w:r>
+              <w:rPr>
+                <w:rFonts w:eastAsia="Times New Roman"/>
+                <w:color w:val="000000"/>
+                <w:lang w:val="es-PE" w:eastAsia="es-PE"/>
+              </w:rPr>
+              <w:t>Salida</w:t>
+            </w:r>
+          </w:p>
+        </w:tc>
+        <w:tc>
+          <w:tcPr>
+            <w:tcW w:w="0" w:type="auto"/>
+            <w:tcBorders>
+              <w:top w:val="single" w:sz="8" w:space="0" w:color="000000"/>
+              <w:left w:val="single" w:sz="8" w:space="0" w:color="000000"/>
+              <w:bottom w:val="single" w:sz="8" w:space="0" w:color="000000"/>
+              <w:right w:val="single" w:sz="8" w:space="0" w:color="000000"/>
+            </w:tcBorders>
+            <w:tcMar>
+              <w:top w:w="100" w:type="dxa"/>
+              <w:left w:w="100" w:type="dxa"/>
+              <w:bottom w:w="100" w:type="dxa"/>
+              <w:right w:w="100" w:type="dxa"/>
+            </w:tcMar>
+            <w:hideMark/>
+          </w:tcPr>
+          <w:p>
+            <w:pPr>
+              <w:numPr>
+                <w:ilvl w:val="0"/>
+                <w:numId w:val="53"/>
+              </w:numPr>
+              <w:spacing w:after="0" w:line="240" w:lineRule="auto"/>
+              <w:contextualSpacing w:val="0"/>
+              <w:textAlignment w:val="baseline"/>
+              <w:rPr>
+                <w:rFonts w:eastAsia="Times New Roman"/>
+                <w:color w:val="000000"/>
+                <w:lang w:val="es-PE" w:eastAsia="es-PE"/>
+              </w:rPr>
+            </w:pPr>
+            <w:r>
+              <w:rPr>
+                <w:rFonts w:eastAsia="Times New Roman"/>
+                <w:color w:val="000000"/>
+                <w:lang w:val="es-PE" w:eastAsia="es-PE"/>
+              </w:rPr>
+              <w:t>Id proyecto</w:t>
+            </w:r>
+          </w:p>
+          <w:p>
+            <w:pPr>
+              <w:numPr>
+                <w:ilvl w:val="0"/>
+                <w:numId w:val="53"/>
+              </w:numPr>
+              <w:spacing w:after="0" w:line="240" w:lineRule="auto"/>
+              <w:contextualSpacing w:val="0"/>
+              <w:textAlignment w:val="baseline"/>
+              <w:rPr>
+                <w:rFonts w:eastAsia="Times New Roman"/>
+                <w:color w:val="000000"/>
+                <w:lang w:val="es-PE" w:eastAsia="es-PE"/>
+              </w:rPr>
+            </w:pPr>
+            <w:r>
+              <w:rPr>
+                <w:rFonts w:eastAsia="Times New Roman"/>
+                <w:color w:val="000000"/>
+                <w:lang w:val="es-PE" w:eastAsia="es-PE"/>
+              </w:rPr>
+              <w:t>Nombre del proyecto</w:t>
+            </w:r>
+          </w:p>
+          <w:p>
+            <w:pPr>
+              <w:spacing w:after="0" w:line="240" w:lineRule="auto"/>
+              <w:contextualSpacing w:val="0"/>
+              <w:rPr>
+                <w:rFonts w:ascii="Times New Roman" w:eastAsia="Times New Roman" w:hAnsi="Times New Roman" w:cs="Times New Roman"/>
+                <w:sz w:val="24"/>
+                <w:szCs w:val="24"/>
+                <w:lang w:val="es-PE" w:eastAsia="es-PE"/>
+              </w:rPr>
+            </w:pPr>
+          </w:p>
+          <w:tbl>
+            <w:tblPr>
+              <w:tblW w:w="0" w:type="auto"/>
+              <w:tblCellMar>
+                <w:top w:w="15" w:type="dxa"/>
+                <w:left w:w="15" w:type="dxa"/>
+                <w:bottom w:w="15" w:type="dxa"/>
+                <w:right w:w="15" w:type="dxa"/>
+              </w:tblCellMar>
+              <w:tblLook w:val="04A0" w:firstRow="1" w:lastRow="0" w:firstColumn="1" w:lastColumn="0" w:noHBand="0" w:noVBand="1"/>
+            </w:tblPr>
+            <w:tblGrid>
+              <w:gridCol w:w="1350"/>
+              <w:gridCol w:w="1949"/>
+              <w:gridCol w:w="1350"/>
+              <w:gridCol w:w="812"/>
+            </w:tblGrid>
+            <w:tr>
+              <w:tc>
+                <w:tcPr>
+                  <w:tcW w:w="0" w:type="auto"/>
+                  <w:tcBorders>
+                    <w:top w:val="single" w:sz="8" w:space="0" w:color="000000"/>
+                    <w:left w:val="single" w:sz="8" w:space="0" w:color="000000"/>
+                    <w:bottom w:val="single" w:sz="8" w:space="0" w:color="000000"/>
+                    <w:right w:val="single" w:sz="8" w:space="0" w:color="000000"/>
+                  </w:tcBorders>
+                  <w:tcMar>
+                    <w:top w:w="100" w:type="dxa"/>
+                    <w:left w:w="100" w:type="dxa"/>
+                    <w:bottom w:w="100" w:type="dxa"/>
+                    <w:right w:w="100" w:type="dxa"/>
+                  </w:tcMar>
+                  <w:hideMark/>
+                </w:tcPr>
+                <w:p>
+                  <w:pPr>
+                    <w:spacing w:after="0" w:line="240" w:lineRule="auto"/>
+                    <w:contextualSpacing w:val="0"/>
+                    <w:rPr>
+                      <w:rFonts w:ascii="Times New Roman" w:eastAsia="Times New Roman" w:hAnsi="Times New Roman" w:cs="Times New Roman"/>
+                      <w:sz w:val="24"/>
+                      <w:szCs w:val="24"/>
+                      <w:lang w:val="es-PE" w:eastAsia="es-PE"/>
+                    </w:rPr>
+                  </w:pPr>
+                  <w:r>
+                    <w:rPr>
+                      <w:rFonts w:eastAsia="Times New Roman"/>
+                      <w:color w:val="000000"/>
+                      <w:lang w:val="es-PE" w:eastAsia="es-PE"/>
+                    </w:rPr>
+                    <w:t>Id elemento</w:t>
+                  </w:r>
+                </w:p>
+              </w:tc>
+              <w:tc>
+                <w:tcPr>
+                  <w:tcW w:w="0" w:type="auto"/>
+                  <w:tcBorders>
+                    <w:top w:val="single" w:sz="8" w:space="0" w:color="000000"/>
+                    <w:left w:val="single" w:sz="8" w:space="0" w:color="000000"/>
+                    <w:bottom w:val="single" w:sz="8" w:space="0" w:color="000000"/>
+                    <w:right w:val="single" w:sz="8" w:space="0" w:color="000000"/>
+                  </w:tcBorders>
+                  <w:tcMar>
+                    <w:top w:w="100" w:type="dxa"/>
+                    <w:left w:w="100" w:type="dxa"/>
+                    <w:bottom w:w="100" w:type="dxa"/>
+                    <w:right w:w="100" w:type="dxa"/>
+                  </w:tcMar>
+                  <w:hideMark/>
+                </w:tcPr>
+                <w:p>
+                  <w:pPr>
+                    <w:spacing w:after="0" w:line="240" w:lineRule="auto"/>
+                    <w:contextualSpacing w:val="0"/>
+                    <w:rPr>
+                      <w:rFonts w:ascii="Times New Roman" w:eastAsia="Times New Roman" w:hAnsi="Times New Roman" w:cs="Times New Roman"/>
+                      <w:sz w:val="24"/>
+                      <w:szCs w:val="24"/>
+                      <w:lang w:val="es-PE" w:eastAsia="es-PE"/>
+                    </w:rPr>
+                  </w:pPr>
+                  <w:r>
+                    <w:rPr>
+                      <w:rFonts w:eastAsia="Times New Roman"/>
+                      <w:color w:val="000000"/>
+                      <w:lang w:val="es-PE" w:eastAsia="es-PE"/>
+                    </w:rPr>
+                    <w:t>Nombre elemento</w:t>
+                  </w:r>
+                </w:p>
+              </w:tc>
+              <w:tc>
+                <w:tcPr>
+                  <w:tcW w:w="0" w:type="auto"/>
+                  <w:tcBorders>
+                    <w:top w:val="single" w:sz="8" w:space="0" w:color="000000"/>
+                    <w:left w:val="single" w:sz="8" w:space="0" w:color="000000"/>
+                    <w:bottom w:val="single" w:sz="8" w:space="0" w:color="000000"/>
+                    <w:right w:val="single" w:sz="8" w:space="0" w:color="000000"/>
+                  </w:tcBorders>
+                  <w:tcMar>
+                    <w:top w:w="100" w:type="dxa"/>
+                    <w:left w:w="100" w:type="dxa"/>
+                    <w:bottom w:w="100" w:type="dxa"/>
+                    <w:right w:w="100" w:type="dxa"/>
+                  </w:tcMar>
+                  <w:hideMark/>
+                </w:tcPr>
+                <w:p>
+                  <w:pPr>
+                    <w:spacing w:after="0" w:line="240" w:lineRule="auto"/>
+                    <w:contextualSpacing w:val="0"/>
+                    <w:rPr>
+                      <w:rFonts w:ascii="Times New Roman" w:eastAsia="Times New Roman" w:hAnsi="Times New Roman" w:cs="Times New Roman"/>
+                      <w:sz w:val="24"/>
+                      <w:szCs w:val="24"/>
+                      <w:lang w:val="es-PE" w:eastAsia="es-PE"/>
+                    </w:rPr>
+                  </w:pPr>
+                  <w:r>
+                    <w:rPr>
+                      <w:rFonts w:eastAsia="Times New Roman"/>
+                      <w:color w:val="000000"/>
+                      <w:lang w:val="es-PE" w:eastAsia="es-PE"/>
+                    </w:rPr>
+                    <w:t>Descripción</w:t>
+                  </w:r>
+                </w:p>
+              </w:tc>
+              <w:tc>
+                <w:tcPr>
+                  <w:tcW w:w="0" w:type="auto"/>
+                  <w:tcBorders>
+                    <w:top w:val="single" w:sz="8" w:space="0" w:color="000000"/>
+                    <w:left w:val="single" w:sz="8" w:space="0" w:color="000000"/>
+                    <w:bottom w:val="single" w:sz="8" w:space="0" w:color="000000"/>
+                    <w:right w:val="single" w:sz="8" w:space="0" w:color="000000"/>
+                  </w:tcBorders>
+                  <w:tcMar>
+                    <w:top w:w="100" w:type="dxa"/>
+                    <w:left w:w="100" w:type="dxa"/>
+                    <w:bottom w:w="100" w:type="dxa"/>
+                    <w:right w:w="100" w:type="dxa"/>
+                  </w:tcMar>
+                  <w:hideMark/>
+                </w:tcPr>
+                <w:p>
+                  <w:pPr>
+                    <w:spacing w:after="0" w:line="240" w:lineRule="auto"/>
+                    <w:contextualSpacing w:val="0"/>
+                    <w:rPr>
+                      <w:rFonts w:ascii="Times New Roman" w:eastAsia="Times New Roman" w:hAnsi="Times New Roman" w:cs="Times New Roman"/>
+                      <w:sz w:val="24"/>
+                      <w:szCs w:val="24"/>
+                      <w:lang w:val="es-PE" w:eastAsia="es-PE"/>
+                    </w:rPr>
+                  </w:pPr>
+                  <w:r>
+                    <w:rPr>
+                      <w:rFonts w:eastAsia="Times New Roman"/>
+                      <w:color w:val="000000"/>
+                      <w:lang w:val="es-PE" w:eastAsia="es-PE"/>
+                    </w:rPr>
+                    <w:t>Fecha</w:t>
+                  </w:r>
+                </w:p>
+              </w:tc>
+            </w:tr>
+            <w:tr>
+              <w:tc>
+                <w:tcPr>
+                  <w:tcW w:w="0" w:type="auto"/>
+                  <w:tcBorders>
+                    <w:top w:val="single" w:sz="8" w:space="0" w:color="000000"/>
+                    <w:left w:val="single" w:sz="8" w:space="0" w:color="000000"/>
+                    <w:bottom w:val="single" w:sz="8" w:space="0" w:color="000000"/>
+                    <w:right w:val="single" w:sz="8" w:space="0" w:color="000000"/>
+                  </w:tcBorders>
+                  <w:tcMar>
+                    <w:top w:w="100" w:type="dxa"/>
+                    <w:left w:w="100" w:type="dxa"/>
+                    <w:bottom w:w="100" w:type="dxa"/>
+                    <w:right w:w="100" w:type="dxa"/>
+                  </w:tcMar>
+                  <w:hideMark/>
+                </w:tcPr>
+                <w:p>
+                  <w:pPr>
+                    <w:spacing w:after="0" w:line="240" w:lineRule="auto"/>
+                    <w:contextualSpacing w:val="0"/>
+                    <w:rPr>
+                      <w:rFonts w:ascii="Times New Roman" w:eastAsia="Times New Roman" w:hAnsi="Times New Roman" w:cs="Times New Roman"/>
+                      <w:sz w:val="24"/>
+                      <w:szCs w:val="24"/>
+                      <w:lang w:val="es-PE" w:eastAsia="es-PE"/>
+                    </w:rPr>
+                  </w:pPr>
+                </w:p>
+              </w:tc>
+              <w:tc>
+                <w:tcPr>
+                  <w:tcW w:w="0" w:type="auto"/>
+                  <w:tcBorders>
+                    <w:top w:val="single" w:sz="8" w:space="0" w:color="000000"/>
+                    <w:left w:val="single" w:sz="8" w:space="0" w:color="000000"/>
+                    <w:bottom w:val="single" w:sz="8" w:space="0" w:color="000000"/>
+                    <w:right w:val="single" w:sz="8" w:space="0" w:color="000000"/>
+                  </w:tcBorders>
+                  <w:tcMar>
+                    <w:top w:w="100" w:type="dxa"/>
+                    <w:left w:w="100" w:type="dxa"/>
+                    <w:bottom w:w="100" w:type="dxa"/>
+                    <w:right w:w="100" w:type="dxa"/>
+                  </w:tcMar>
+                  <w:hideMark/>
+                </w:tcPr>
+                <w:p>
+                  <w:pPr>
+                    <w:spacing w:after="0" w:line="240" w:lineRule="auto"/>
+                    <w:contextualSpacing w:val="0"/>
+                    <w:rPr>
+                      <w:rFonts w:ascii="Times New Roman" w:eastAsia="Times New Roman" w:hAnsi="Times New Roman" w:cs="Times New Roman"/>
+                      <w:sz w:val="24"/>
+                      <w:szCs w:val="24"/>
+                      <w:lang w:val="es-PE" w:eastAsia="es-PE"/>
+                    </w:rPr>
+                  </w:pPr>
+                </w:p>
+              </w:tc>
+              <w:tc>
+                <w:tcPr>
+                  <w:tcW w:w="0" w:type="auto"/>
+                  <w:tcBorders>
+                    <w:top w:val="single" w:sz="8" w:space="0" w:color="000000"/>
+                    <w:left w:val="single" w:sz="8" w:space="0" w:color="000000"/>
+                    <w:bottom w:val="single" w:sz="8" w:space="0" w:color="000000"/>
+                    <w:right w:val="single" w:sz="8" w:space="0" w:color="000000"/>
+                  </w:tcBorders>
+                  <w:tcMar>
+                    <w:top w:w="100" w:type="dxa"/>
+                    <w:left w:w="100" w:type="dxa"/>
+                    <w:bottom w:w="100" w:type="dxa"/>
+                    <w:right w:w="100" w:type="dxa"/>
+                  </w:tcMar>
+                  <w:hideMark/>
+                </w:tcPr>
+                <w:p>
+                  <w:pPr>
+                    <w:spacing w:after="0" w:line="240" w:lineRule="auto"/>
+                    <w:contextualSpacing w:val="0"/>
+                    <w:rPr>
+                      <w:rFonts w:ascii="Times New Roman" w:eastAsia="Times New Roman" w:hAnsi="Times New Roman" w:cs="Times New Roman"/>
+                      <w:sz w:val="24"/>
+                      <w:szCs w:val="24"/>
+                      <w:lang w:val="es-PE" w:eastAsia="es-PE"/>
+                    </w:rPr>
+                  </w:pPr>
+                </w:p>
+              </w:tc>
+              <w:tc>
+                <w:tcPr>
+                  <w:tcW w:w="0" w:type="auto"/>
+                  <w:tcBorders>
+                    <w:top w:val="single" w:sz="8" w:space="0" w:color="000000"/>
+                    <w:left w:val="single" w:sz="8" w:space="0" w:color="000000"/>
+                    <w:bottom w:val="single" w:sz="8" w:space="0" w:color="000000"/>
+                    <w:right w:val="single" w:sz="8" w:space="0" w:color="000000"/>
+                  </w:tcBorders>
+                  <w:tcMar>
+                    <w:top w:w="100" w:type="dxa"/>
+                    <w:left w:w="100" w:type="dxa"/>
+                    <w:bottom w:w="100" w:type="dxa"/>
+                    <w:right w:w="100" w:type="dxa"/>
+                  </w:tcMar>
+                  <w:hideMark/>
+                </w:tcPr>
+                <w:p>
+                  <w:pPr>
+                    <w:spacing w:after="0" w:line="240" w:lineRule="auto"/>
+                    <w:contextualSpacing w:val="0"/>
+                    <w:rPr>
+                      <w:rFonts w:ascii="Times New Roman" w:eastAsia="Times New Roman" w:hAnsi="Times New Roman" w:cs="Times New Roman"/>
+                      <w:sz w:val="24"/>
+                      <w:szCs w:val="24"/>
+                      <w:lang w:val="es-PE" w:eastAsia="es-PE"/>
+                    </w:rPr>
+                  </w:pPr>
+                </w:p>
+              </w:tc>
+            </w:tr>
+          </w:tbl>
+          <w:p>
+            <w:pPr>
+              <w:spacing w:after="0" w:line="240" w:lineRule="auto"/>
+              <w:contextualSpacing w:val="0"/>
+              <w:rPr>
+                <w:rFonts w:ascii="Times New Roman" w:eastAsia="Times New Roman" w:hAnsi="Times New Roman" w:cs="Times New Roman"/>
+                <w:sz w:val="24"/>
+                <w:szCs w:val="24"/>
+                <w:lang w:val="es-PE" w:eastAsia="es-PE"/>
+              </w:rPr>
+            </w:pPr>
+          </w:p>
+        </w:tc>
+      </w:tr>
+    </w:tbl>
+    <w:p>
+      <w:pPr>
         <w:rPr>
           <w:lang w:val="es-PE"/>
         </w:rPr>
@@ -22849,7 +26114,7 @@
           <w:lang w:val="es-PE"/>
         </w:rPr>
       </w:pPr>
-      <w:bookmarkStart w:id="40" w:name="_Toc530121762"/>
+      <w:bookmarkStart w:id="39" w:name="_Toc530121762"/>
       <w:r>
         <w:rPr>
           <w:sz w:val="32"/>
@@ -22858,7 +26123,7 @@
         </w:rPr>
         <w:t>Para desarrollador</w:t>
       </w:r>
-      <w:bookmarkEnd w:id="40"/>
+      <w:bookmarkEnd w:id="39"/>
     </w:p>
     <w:tbl>
       <w:tblPr>
@@ -23281,6 +26546,7 @@
                       <w:color w:val="000000"/>
                       <w:lang w:val="es-PE" w:eastAsia="es-PE"/>
                     </w:rPr>
+                    <w:lastRenderedPageBreak/>
                     <w:t>Id CU</w:t>
                   </w:r>
                 </w:p>
@@ -23612,7 +26878,6 @@
                 <w:color w:val="000000"/>
                 <w:lang w:val="es-PE"/>
               </w:rPr>
-              <w:lastRenderedPageBreak/>
               <w:t>Título</w:t>
             </w:r>
           </w:p>
@@ -24322,26 +27587,6 @@
     </w:p>
     <w:p>
       <w:pPr>
-        <w:pStyle w:val="Ttulo1"/>
-        <w:numPr>
-          <w:ilvl w:val="0"/>
-          <w:numId w:val="1"/>
-        </w:numPr>
-        <w:rPr>
-          <w:lang w:val="es-PE"/>
-        </w:rPr>
-      </w:pPr>
-      <w:bookmarkStart w:id="41" w:name="_Toc530121763"/>
-      <w:r>
-        <w:rPr>
-          <w:lang w:val="es-PE"/>
-        </w:rPr>
-        <w:t>Auditoria</w:t>
-      </w:r>
-      <w:bookmarkEnd w:id="41"/>
-    </w:p>
-    <w:p>
-      <w:pPr>
         <w:spacing w:after="0" w:line="240" w:lineRule="auto"/>
         <w:contextualSpacing w:val="0"/>
         <w:rPr>
@@ -24440,7 +27685,7 @@
                 <w:color w:val="000000"/>
                 <w:lang w:val="es-PE" w:eastAsia="es-PE"/>
               </w:rPr>
-              <w:t>Lista de solicitudes de cambio clasificadas</w:t>
+              <w:t>Lista de requisitos</w:t>
             </w:r>
           </w:p>
         </w:tc>
@@ -24518,7 +27763,7 @@
                 <w:color w:val="000000"/>
                 <w:lang w:val="es-PE" w:eastAsia="es-PE"/>
               </w:rPr>
-              <w:t>Mostrar una lista de las solicitudes cambio clasificadas de un sistema determinado para que el auditor pueda verificar que la clasificación se realizó de manera correcta.</w:t>
+              <w:t>Mostrar la lista de los requisitos de un determinado sistema para que el desarrollador tenga conocimiento de las características que debe presentar el sistema.</w:t>
             </w:r>
           </w:p>
         </w:tc>
@@ -24558,6 +27803,664 @@
                 <w:color w:val="000000"/>
                 <w:lang w:val="es-PE" w:eastAsia="es-PE"/>
               </w:rPr>
+              <w:t>Entrada</w:t>
+            </w:r>
+          </w:p>
+        </w:tc>
+        <w:tc>
+          <w:tcPr>
+            <w:tcW w:w="0" w:type="auto"/>
+            <w:tcBorders>
+              <w:top w:val="single" w:sz="8" w:space="0" w:color="000000"/>
+              <w:left w:val="single" w:sz="8" w:space="0" w:color="000000"/>
+              <w:bottom w:val="single" w:sz="8" w:space="0" w:color="000000"/>
+              <w:right w:val="single" w:sz="8" w:space="0" w:color="000000"/>
+            </w:tcBorders>
+            <w:tcMar>
+              <w:top w:w="100" w:type="dxa"/>
+              <w:left w:w="100" w:type="dxa"/>
+              <w:bottom w:w="100" w:type="dxa"/>
+              <w:right w:w="100" w:type="dxa"/>
+            </w:tcMar>
+            <w:hideMark/>
+          </w:tcPr>
+          <w:p>
+            <w:pPr>
+              <w:numPr>
+                <w:ilvl w:val="0"/>
+                <w:numId w:val="54"/>
+              </w:numPr>
+              <w:spacing w:after="0" w:line="240" w:lineRule="auto"/>
+              <w:contextualSpacing w:val="0"/>
+              <w:textAlignment w:val="baseline"/>
+              <w:rPr>
+                <w:rFonts w:eastAsia="Times New Roman"/>
+                <w:color w:val="000000"/>
+                <w:lang w:val="es-PE" w:eastAsia="es-PE"/>
+              </w:rPr>
+            </w:pPr>
+            <w:r>
+              <w:rPr>
+                <w:rFonts w:eastAsia="Times New Roman"/>
+                <w:color w:val="000000"/>
+                <w:lang w:val="es-PE" w:eastAsia="es-PE"/>
+              </w:rPr>
+              <w:t>Id proyecto</w:t>
+            </w:r>
+          </w:p>
+        </w:tc>
+      </w:tr>
+      <w:tr>
+        <w:tc>
+          <w:tcPr>
+            <w:tcW w:w="0" w:type="auto"/>
+            <w:tcBorders>
+              <w:top w:val="single" w:sz="8" w:space="0" w:color="000000"/>
+              <w:left w:val="single" w:sz="8" w:space="0" w:color="000000"/>
+              <w:bottom w:val="single" w:sz="8" w:space="0" w:color="000000"/>
+              <w:right w:val="single" w:sz="8" w:space="0" w:color="000000"/>
+            </w:tcBorders>
+            <w:tcMar>
+              <w:top w:w="100" w:type="dxa"/>
+              <w:left w:w="100" w:type="dxa"/>
+              <w:bottom w:w="100" w:type="dxa"/>
+              <w:right w:w="100" w:type="dxa"/>
+            </w:tcMar>
+            <w:hideMark/>
+          </w:tcPr>
+          <w:p>
+            <w:pPr>
+              <w:spacing w:after="0" w:line="240" w:lineRule="auto"/>
+              <w:contextualSpacing w:val="0"/>
+              <w:rPr>
+                <w:rFonts w:ascii="Times New Roman" w:eastAsia="Times New Roman" w:hAnsi="Times New Roman" w:cs="Times New Roman"/>
+                <w:sz w:val="24"/>
+                <w:szCs w:val="24"/>
+                <w:lang w:val="es-PE" w:eastAsia="es-PE"/>
+              </w:rPr>
+            </w:pPr>
+            <w:r>
+              <w:rPr>
+                <w:rFonts w:eastAsia="Times New Roman"/>
+                <w:color w:val="000000"/>
+                <w:lang w:val="es-PE" w:eastAsia="es-PE"/>
+              </w:rPr>
+              <w:t>Salida</w:t>
+            </w:r>
+          </w:p>
+        </w:tc>
+        <w:tc>
+          <w:tcPr>
+            <w:tcW w:w="0" w:type="auto"/>
+            <w:tcBorders>
+              <w:top w:val="single" w:sz="8" w:space="0" w:color="000000"/>
+              <w:left w:val="single" w:sz="8" w:space="0" w:color="000000"/>
+              <w:bottom w:val="single" w:sz="8" w:space="0" w:color="000000"/>
+              <w:right w:val="single" w:sz="8" w:space="0" w:color="000000"/>
+            </w:tcBorders>
+            <w:tcMar>
+              <w:top w:w="100" w:type="dxa"/>
+              <w:left w:w="100" w:type="dxa"/>
+              <w:bottom w:w="100" w:type="dxa"/>
+              <w:right w:w="100" w:type="dxa"/>
+            </w:tcMar>
+            <w:hideMark/>
+          </w:tcPr>
+          <w:p>
+            <w:pPr>
+              <w:numPr>
+                <w:ilvl w:val="0"/>
+                <w:numId w:val="55"/>
+              </w:numPr>
+              <w:spacing w:after="0" w:line="240" w:lineRule="auto"/>
+              <w:contextualSpacing w:val="0"/>
+              <w:textAlignment w:val="baseline"/>
+              <w:rPr>
+                <w:rFonts w:eastAsia="Times New Roman"/>
+                <w:color w:val="000000"/>
+                <w:lang w:val="es-PE" w:eastAsia="es-PE"/>
+              </w:rPr>
+            </w:pPr>
+            <w:r>
+              <w:rPr>
+                <w:rFonts w:eastAsia="Times New Roman"/>
+                <w:color w:val="000000"/>
+                <w:lang w:val="es-PE" w:eastAsia="es-PE"/>
+              </w:rPr>
+              <w:t>Id proyecto</w:t>
+            </w:r>
+          </w:p>
+          <w:p>
+            <w:pPr>
+              <w:numPr>
+                <w:ilvl w:val="0"/>
+                <w:numId w:val="55"/>
+              </w:numPr>
+              <w:spacing w:after="0" w:line="240" w:lineRule="auto"/>
+              <w:contextualSpacing w:val="0"/>
+              <w:textAlignment w:val="baseline"/>
+              <w:rPr>
+                <w:rFonts w:eastAsia="Times New Roman"/>
+                <w:color w:val="000000"/>
+                <w:lang w:val="es-PE" w:eastAsia="es-PE"/>
+              </w:rPr>
+            </w:pPr>
+            <w:r>
+              <w:rPr>
+                <w:rFonts w:eastAsia="Times New Roman"/>
+                <w:color w:val="000000"/>
+                <w:lang w:val="es-PE" w:eastAsia="es-PE"/>
+              </w:rPr>
+              <w:t>Nombre del proyecto</w:t>
+            </w:r>
+          </w:p>
+          <w:p>
+            <w:pPr>
+              <w:spacing w:after="0" w:line="240" w:lineRule="auto"/>
+              <w:contextualSpacing w:val="0"/>
+              <w:rPr>
+                <w:rFonts w:ascii="Times New Roman" w:eastAsia="Times New Roman" w:hAnsi="Times New Roman" w:cs="Times New Roman"/>
+                <w:sz w:val="24"/>
+                <w:szCs w:val="24"/>
+                <w:lang w:val="es-PE" w:eastAsia="es-PE"/>
+              </w:rPr>
+            </w:pPr>
+          </w:p>
+          <w:tbl>
+            <w:tblPr>
+              <w:tblW w:w="0" w:type="auto"/>
+              <w:tblCellMar>
+                <w:top w:w="15" w:type="dxa"/>
+                <w:left w:w="15" w:type="dxa"/>
+                <w:bottom w:w="15" w:type="dxa"/>
+                <w:right w:w="15" w:type="dxa"/>
+              </w:tblCellMar>
+              <w:tblLook w:val="04A0" w:firstRow="1" w:lastRow="0" w:firstColumn="1" w:lastColumn="0" w:noHBand="0" w:noVBand="1"/>
+            </w:tblPr>
+            <w:tblGrid>
+              <w:gridCol w:w="1277"/>
+              <w:gridCol w:w="1876"/>
+              <w:gridCol w:w="1350"/>
+            </w:tblGrid>
+            <w:tr>
+              <w:tc>
+                <w:tcPr>
+                  <w:tcW w:w="0" w:type="auto"/>
+                  <w:tcBorders>
+                    <w:top w:val="single" w:sz="8" w:space="0" w:color="000000"/>
+                    <w:left w:val="single" w:sz="8" w:space="0" w:color="000000"/>
+                    <w:bottom w:val="single" w:sz="8" w:space="0" w:color="000000"/>
+                    <w:right w:val="single" w:sz="8" w:space="0" w:color="000000"/>
+                  </w:tcBorders>
+                  <w:tcMar>
+                    <w:top w:w="100" w:type="dxa"/>
+                    <w:left w:w="100" w:type="dxa"/>
+                    <w:bottom w:w="100" w:type="dxa"/>
+                    <w:right w:w="100" w:type="dxa"/>
+                  </w:tcMar>
+                  <w:hideMark/>
+                </w:tcPr>
+                <w:p>
+                  <w:pPr>
+                    <w:spacing w:after="0" w:line="240" w:lineRule="auto"/>
+                    <w:contextualSpacing w:val="0"/>
+                    <w:rPr>
+                      <w:rFonts w:ascii="Times New Roman" w:eastAsia="Times New Roman" w:hAnsi="Times New Roman" w:cs="Times New Roman"/>
+                      <w:sz w:val="24"/>
+                      <w:szCs w:val="24"/>
+                      <w:lang w:val="es-PE" w:eastAsia="es-PE"/>
+                    </w:rPr>
+                  </w:pPr>
+                  <w:r>
+                    <w:rPr>
+                      <w:rFonts w:eastAsia="Times New Roman"/>
+                      <w:color w:val="000000"/>
+                      <w:lang w:val="es-PE" w:eastAsia="es-PE"/>
+                    </w:rPr>
+                    <w:t>Id requisito</w:t>
+                  </w:r>
+                </w:p>
+              </w:tc>
+              <w:tc>
+                <w:tcPr>
+                  <w:tcW w:w="0" w:type="auto"/>
+                  <w:tcBorders>
+                    <w:top w:val="single" w:sz="8" w:space="0" w:color="000000"/>
+                    <w:left w:val="single" w:sz="8" w:space="0" w:color="000000"/>
+                    <w:bottom w:val="single" w:sz="8" w:space="0" w:color="000000"/>
+                    <w:right w:val="single" w:sz="8" w:space="0" w:color="000000"/>
+                  </w:tcBorders>
+                  <w:tcMar>
+                    <w:top w:w="100" w:type="dxa"/>
+                    <w:left w:w="100" w:type="dxa"/>
+                    <w:bottom w:w="100" w:type="dxa"/>
+                    <w:right w:w="100" w:type="dxa"/>
+                  </w:tcMar>
+                  <w:hideMark/>
+                </w:tcPr>
+                <w:p>
+                  <w:pPr>
+                    <w:spacing w:after="0" w:line="240" w:lineRule="auto"/>
+                    <w:contextualSpacing w:val="0"/>
+                    <w:rPr>
+                      <w:rFonts w:ascii="Times New Roman" w:eastAsia="Times New Roman" w:hAnsi="Times New Roman" w:cs="Times New Roman"/>
+                      <w:sz w:val="24"/>
+                      <w:szCs w:val="24"/>
+                      <w:lang w:val="es-PE" w:eastAsia="es-PE"/>
+                    </w:rPr>
+                  </w:pPr>
+                  <w:r>
+                    <w:rPr>
+                      <w:rFonts w:eastAsia="Times New Roman"/>
+                      <w:color w:val="000000"/>
+                      <w:lang w:val="es-PE" w:eastAsia="es-PE"/>
+                    </w:rPr>
+                    <w:t>Nombre requisito</w:t>
+                  </w:r>
+                </w:p>
+              </w:tc>
+              <w:tc>
+                <w:tcPr>
+                  <w:tcW w:w="0" w:type="auto"/>
+                  <w:tcBorders>
+                    <w:top w:val="single" w:sz="8" w:space="0" w:color="000000"/>
+                    <w:left w:val="single" w:sz="8" w:space="0" w:color="000000"/>
+                    <w:bottom w:val="single" w:sz="8" w:space="0" w:color="000000"/>
+                    <w:right w:val="single" w:sz="8" w:space="0" w:color="000000"/>
+                  </w:tcBorders>
+                  <w:tcMar>
+                    <w:top w:w="100" w:type="dxa"/>
+                    <w:left w:w="100" w:type="dxa"/>
+                    <w:bottom w:w="100" w:type="dxa"/>
+                    <w:right w:w="100" w:type="dxa"/>
+                  </w:tcMar>
+                  <w:hideMark/>
+                </w:tcPr>
+                <w:p>
+                  <w:pPr>
+                    <w:spacing w:after="0" w:line="240" w:lineRule="auto"/>
+                    <w:contextualSpacing w:val="0"/>
+                    <w:rPr>
+                      <w:rFonts w:ascii="Times New Roman" w:eastAsia="Times New Roman" w:hAnsi="Times New Roman" w:cs="Times New Roman"/>
+                      <w:sz w:val="24"/>
+                      <w:szCs w:val="24"/>
+                      <w:lang w:val="es-PE" w:eastAsia="es-PE"/>
+                    </w:rPr>
+                  </w:pPr>
+                  <w:r>
+                    <w:rPr>
+                      <w:rFonts w:eastAsia="Times New Roman"/>
+                      <w:color w:val="000000"/>
+                      <w:lang w:val="es-PE" w:eastAsia="es-PE"/>
+                    </w:rPr>
+                    <w:t>Descripción</w:t>
+                  </w:r>
+                </w:p>
+              </w:tc>
+            </w:tr>
+            <w:tr>
+              <w:tc>
+                <w:tcPr>
+                  <w:tcW w:w="0" w:type="auto"/>
+                  <w:tcBorders>
+                    <w:top w:val="single" w:sz="8" w:space="0" w:color="000000"/>
+                    <w:left w:val="single" w:sz="8" w:space="0" w:color="000000"/>
+                    <w:bottom w:val="single" w:sz="8" w:space="0" w:color="000000"/>
+                    <w:right w:val="single" w:sz="8" w:space="0" w:color="000000"/>
+                  </w:tcBorders>
+                  <w:tcMar>
+                    <w:top w:w="100" w:type="dxa"/>
+                    <w:left w:w="100" w:type="dxa"/>
+                    <w:bottom w:w="100" w:type="dxa"/>
+                    <w:right w:w="100" w:type="dxa"/>
+                  </w:tcMar>
+                  <w:hideMark/>
+                </w:tcPr>
+                <w:p>
+                  <w:pPr>
+                    <w:spacing w:after="0" w:line="240" w:lineRule="auto"/>
+                    <w:contextualSpacing w:val="0"/>
+                    <w:rPr>
+                      <w:rFonts w:ascii="Times New Roman" w:eastAsia="Times New Roman" w:hAnsi="Times New Roman" w:cs="Times New Roman"/>
+                      <w:sz w:val="24"/>
+                      <w:szCs w:val="24"/>
+                      <w:lang w:val="es-PE" w:eastAsia="es-PE"/>
+                    </w:rPr>
+                  </w:pPr>
+                </w:p>
+              </w:tc>
+              <w:tc>
+                <w:tcPr>
+                  <w:tcW w:w="0" w:type="auto"/>
+                  <w:tcBorders>
+                    <w:top w:val="single" w:sz="8" w:space="0" w:color="000000"/>
+                    <w:left w:val="single" w:sz="8" w:space="0" w:color="000000"/>
+                    <w:bottom w:val="single" w:sz="8" w:space="0" w:color="000000"/>
+                    <w:right w:val="single" w:sz="8" w:space="0" w:color="000000"/>
+                  </w:tcBorders>
+                  <w:tcMar>
+                    <w:top w:w="100" w:type="dxa"/>
+                    <w:left w:w="100" w:type="dxa"/>
+                    <w:bottom w:w="100" w:type="dxa"/>
+                    <w:right w:w="100" w:type="dxa"/>
+                  </w:tcMar>
+                  <w:hideMark/>
+                </w:tcPr>
+                <w:p>
+                  <w:pPr>
+                    <w:spacing w:after="0" w:line="240" w:lineRule="auto"/>
+                    <w:contextualSpacing w:val="0"/>
+                    <w:rPr>
+                      <w:rFonts w:ascii="Times New Roman" w:eastAsia="Times New Roman" w:hAnsi="Times New Roman" w:cs="Times New Roman"/>
+                      <w:sz w:val="24"/>
+                      <w:szCs w:val="24"/>
+                      <w:lang w:val="es-PE" w:eastAsia="es-PE"/>
+                    </w:rPr>
+                  </w:pPr>
+                </w:p>
+              </w:tc>
+              <w:tc>
+                <w:tcPr>
+                  <w:tcW w:w="0" w:type="auto"/>
+                  <w:tcBorders>
+                    <w:top w:val="single" w:sz="8" w:space="0" w:color="000000"/>
+                    <w:left w:val="single" w:sz="8" w:space="0" w:color="000000"/>
+                    <w:bottom w:val="single" w:sz="8" w:space="0" w:color="000000"/>
+                    <w:right w:val="single" w:sz="8" w:space="0" w:color="000000"/>
+                  </w:tcBorders>
+                  <w:tcMar>
+                    <w:top w:w="100" w:type="dxa"/>
+                    <w:left w:w="100" w:type="dxa"/>
+                    <w:bottom w:w="100" w:type="dxa"/>
+                    <w:right w:w="100" w:type="dxa"/>
+                  </w:tcMar>
+                  <w:hideMark/>
+                </w:tcPr>
+                <w:p>
+                  <w:pPr>
+                    <w:spacing w:after="0" w:line="240" w:lineRule="auto"/>
+                    <w:contextualSpacing w:val="0"/>
+                    <w:rPr>
+                      <w:rFonts w:ascii="Times New Roman" w:eastAsia="Times New Roman" w:hAnsi="Times New Roman" w:cs="Times New Roman"/>
+                      <w:sz w:val="24"/>
+                      <w:szCs w:val="24"/>
+                      <w:lang w:val="es-PE" w:eastAsia="es-PE"/>
+                    </w:rPr>
+                  </w:pPr>
+                </w:p>
+              </w:tc>
+            </w:tr>
+          </w:tbl>
+          <w:p>
+            <w:pPr>
+              <w:spacing w:after="0" w:line="240" w:lineRule="auto"/>
+              <w:contextualSpacing w:val="0"/>
+              <w:rPr>
+                <w:rFonts w:ascii="Times New Roman" w:eastAsia="Times New Roman" w:hAnsi="Times New Roman" w:cs="Times New Roman"/>
+                <w:sz w:val="24"/>
+                <w:szCs w:val="24"/>
+                <w:lang w:val="es-PE" w:eastAsia="es-PE"/>
+              </w:rPr>
+            </w:pPr>
+          </w:p>
+        </w:tc>
+      </w:tr>
+    </w:tbl>
+    <w:p>
+      <w:pPr>
+        <w:rPr>
+          <w:lang w:val="es-PE"/>
+        </w:rPr>
+      </w:pPr>
+    </w:p>
+    <w:p>
+      <w:pPr>
+        <w:pStyle w:val="Ttulo1"/>
+        <w:numPr>
+          <w:ilvl w:val="0"/>
+          <w:numId w:val="1"/>
+        </w:numPr>
+        <w:rPr>
+          <w:lang w:val="es-PE"/>
+        </w:rPr>
+      </w:pPr>
+      <w:bookmarkStart w:id="40" w:name="_Toc530121763"/>
+      <w:r>
+        <w:rPr>
+          <w:lang w:val="es-PE"/>
+        </w:rPr>
+        <w:t>Auditoria</w:t>
+      </w:r>
+      <w:bookmarkEnd w:id="40"/>
+    </w:p>
+    <w:p>
+      <w:pPr>
+        <w:spacing w:after="0" w:line="240" w:lineRule="auto"/>
+        <w:contextualSpacing w:val="0"/>
+        <w:rPr>
+          <w:rFonts w:ascii="Times New Roman" w:eastAsia="Times New Roman" w:hAnsi="Times New Roman" w:cs="Times New Roman"/>
+          <w:sz w:val="24"/>
+          <w:szCs w:val="24"/>
+          <w:lang w:val="es-PE" w:eastAsia="es-PE"/>
+        </w:rPr>
+      </w:pPr>
+    </w:p>
+    <w:tbl>
+      <w:tblPr>
+        <w:tblW w:w="0" w:type="auto"/>
+        <w:tblCellMar>
+          <w:top w:w="15" w:type="dxa"/>
+          <w:left w:w="15" w:type="dxa"/>
+          <w:bottom w:w="15" w:type="dxa"/>
+          <w:right w:w="15" w:type="dxa"/>
+        </w:tblCellMar>
+        <w:tblLook w:val="04A0" w:firstRow="1" w:lastRow="0" w:firstColumn="1" w:lastColumn="0" w:noHBand="0" w:noVBand="1"/>
+      </w:tblPr>
+      <w:tblGrid>
+        <w:gridCol w:w="1130"/>
+        <w:gridCol w:w="8099"/>
+      </w:tblGrid>
+      <w:tr>
+        <w:tc>
+          <w:tcPr>
+            <w:tcW w:w="0" w:type="auto"/>
+            <w:tcBorders>
+              <w:top w:val="single" w:sz="8" w:space="0" w:color="000000"/>
+              <w:left w:val="single" w:sz="8" w:space="0" w:color="000000"/>
+              <w:bottom w:val="single" w:sz="8" w:space="0" w:color="000000"/>
+              <w:right w:val="single" w:sz="8" w:space="0" w:color="000000"/>
+            </w:tcBorders>
+            <w:tcMar>
+              <w:top w:w="100" w:type="dxa"/>
+              <w:left w:w="100" w:type="dxa"/>
+              <w:bottom w:w="100" w:type="dxa"/>
+              <w:right w:w="100" w:type="dxa"/>
+            </w:tcMar>
+            <w:hideMark/>
+          </w:tcPr>
+          <w:p>
+            <w:pPr>
+              <w:spacing w:after="0" w:line="240" w:lineRule="auto"/>
+              <w:contextualSpacing w:val="0"/>
+              <w:rPr>
+                <w:rFonts w:ascii="Times New Roman" w:eastAsia="Times New Roman" w:hAnsi="Times New Roman" w:cs="Times New Roman"/>
+                <w:sz w:val="24"/>
+                <w:szCs w:val="24"/>
+                <w:lang w:val="es-PE" w:eastAsia="es-PE"/>
+              </w:rPr>
+            </w:pPr>
+            <w:r>
+              <w:rPr>
+                <w:rFonts w:eastAsia="Times New Roman"/>
+                <w:color w:val="000000"/>
+                <w:lang w:val="es-PE" w:eastAsia="es-PE"/>
+              </w:rPr>
+              <w:t>Título</w:t>
+            </w:r>
+          </w:p>
+        </w:tc>
+        <w:tc>
+          <w:tcPr>
+            <w:tcW w:w="0" w:type="auto"/>
+            <w:tcBorders>
+              <w:top w:val="single" w:sz="8" w:space="0" w:color="000000"/>
+              <w:left w:val="single" w:sz="8" w:space="0" w:color="000000"/>
+              <w:bottom w:val="single" w:sz="8" w:space="0" w:color="000000"/>
+              <w:right w:val="single" w:sz="8" w:space="0" w:color="000000"/>
+            </w:tcBorders>
+            <w:tcMar>
+              <w:top w:w="100" w:type="dxa"/>
+              <w:left w:w="100" w:type="dxa"/>
+              <w:bottom w:w="100" w:type="dxa"/>
+              <w:right w:w="100" w:type="dxa"/>
+            </w:tcMar>
+            <w:hideMark/>
+          </w:tcPr>
+          <w:p>
+            <w:pPr>
+              <w:spacing w:after="0" w:line="240" w:lineRule="auto"/>
+              <w:contextualSpacing w:val="0"/>
+              <w:rPr>
+                <w:rFonts w:ascii="Times New Roman" w:eastAsia="Times New Roman" w:hAnsi="Times New Roman" w:cs="Times New Roman"/>
+                <w:sz w:val="24"/>
+                <w:szCs w:val="24"/>
+                <w:lang w:val="es-PE" w:eastAsia="es-PE"/>
+              </w:rPr>
+            </w:pPr>
+            <w:r>
+              <w:rPr>
+                <w:rFonts w:eastAsia="Times New Roman"/>
+                <w:color w:val="000000"/>
+                <w:lang w:val="es-PE" w:eastAsia="es-PE"/>
+              </w:rPr>
+              <w:t>Lista de solicitudes de cambio clasificadas</w:t>
+            </w:r>
+          </w:p>
+        </w:tc>
+      </w:tr>
+      <w:tr>
+        <w:tc>
+          <w:tcPr>
+            <w:tcW w:w="0" w:type="auto"/>
+            <w:tcBorders>
+              <w:top w:val="single" w:sz="8" w:space="0" w:color="000000"/>
+              <w:left w:val="single" w:sz="8" w:space="0" w:color="000000"/>
+              <w:bottom w:val="single" w:sz="8" w:space="0" w:color="000000"/>
+              <w:right w:val="single" w:sz="8" w:space="0" w:color="000000"/>
+            </w:tcBorders>
+            <w:tcMar>
+              <w:top w:w="100" w:type="dxa"/>
+              <w:left w:w="100" w:type="dxa"/>
+              <w:bottom w:w="100" w:type="dxa"/>
+              <w:right w:w="100" w:type="dxa"/>
+            </w:tcMar>
+            <w:hideMark/>
+          </w:tcPr>
+          <w:p>
+            <w:pPr>
+              <w:spacing w:after="0" w:line="240" w:lineRule="auto"/>
+              <w:contextualSpacing w:val="0"/>
+              <w:rPr>
+                <w:rFonts w:ascii="Times New Roman" w:eastAsia="Times New Roman" w:hAnsi="Times New Roman" w:cs="Times New Roman"/>
+                <w:sz w:val="24"/>
+                <w:szCs w:val="24"/>
+                <w:lang w:val="es-PE" w:eastAsia="es-PE"/>
+              </w:rPr>
+            </w:pPr>
+            <w:r>
+              <w:rPr>
+                <w:rFonts w:eastAsia="Times New Roman"/>
+                <w:color w:val="000000"/>
+                <w:lang w:val="es-PE" w:eastAsia="es-PE"/>
+              </w:rPr>
+              <w:t>Propósito</w:t>
+            </w:r>
+          </w:p>
+        </w:tc>
+        <w:tc>
+          <w:tcPr>
+            <w:tcW w:w="0" w:type="auto"/>
+            <w:tcBorders>
+              <w:top w:val="single" w:sz="8" w:space="0" w:color="000000"/>
+              <w:left w:val="single" w:sz="8" w:space="0" w:color="000000"/>
+              <w:bottom w:val="single" w:sz="8" w:space="0" w:color="000000"/>
+              <w:right w:val="single" w:sz="8" w:space="0" w:color="000000"/>
+            </w:tcBorders>
+            <w:tcMar>
+              <w:top w:w="100" w:type="dxa"/>
+              <w:left w:w="100" w:type="dxa"/>
+              <w:bottom w:w="100" w:type="dxa"/>
+              <w:right w:w="100" w:type="dxa"/>
+            </w:tcMar>
+            <w:hideMark/>
+          </w:tcPr>
+          <w:p>
+            <w:pPr>
+              <w:spacing w:after="0" w:line="240" w:lineRule="auto"/>
+              <w:contextualSpacing w:val="0"/>
+              <w:rPr>
+                <w:rFonts w:ascii="Times New Roman" w:eastAsia="Times New Roman" w:hAnsi="Times New Roman" w:cs="Times New Roman"/>
+                <w:sz w:val="24"/>
+                <w:szCs w:val="24"/>
+                <w:lang w:val="es-PE" w:eastAsia="es-PE"/>
+              </w:rPr>
+            </w:pPr>
+            <w:r>
+              <w:rPr>
+                <w:rFonts w:eastAsia="Times New Roman"/>
+                <w:color w:val="000000"/>
+                <w:lang w:val="es-PE" w:eastAsia="es-PE"/>
+              </w:rPr>
+              <w:t xml:space="preserve">Mostrar una lista de las solicitudes cambio clasificadas de un sistema determinado para que el auditor pueda verificar que la clasificación se realizó de </w:t>
+            </w:r>
+            <w:r>
+              <w:rPr>
+                <w:rFonts w:eastAsia="Times New Roman"/>
+                <w:color w:val="000000"/>
+                <w:lang w:val="es-PE" w:eastAsia="es-PE"/>
+              </w:rPr>
+              <w:lastRenderedPageBreak/>
+              <w:t>manera correcta.</w:t>
+            </w:r>
+          </w:p>
+        </w:tc>
+      </w:tr>
+      <w:tr>
+        <w:tc>
+          <w:tcPr>
+            <w:tcW w:w="0" w:type="auto"/>
+            <w:tcBorders>
+              <w:top w:val="single" w:sz="8" w:space="0" w:color="000000"/>
+              <w:left w:val="single" w:sz="8" w:space="0" w:color="000000"/>
+              <w:bottom w:val="single" w:sz="8" w:space="0" w:color="000000"/>
+              <w:right w:val="single" w:sz="8" w:space="0" w:color="000000"/>
+            </w:tcBorders>
+            <w:tcMar>
+              <w:top w:w="100" w:type="dxa"/>
+              <w:left w:w="100" w:type="dxa"/>
+              <w:bottom w:w="100" w:type="dxa"/>
+              <w:right w:w="100" w:type="dxa"/>
+            </w:tcMar>
+            <w:hideMark/>
+          </w:tcPr>
+          <w:p>
+            <w:pPr>
+              <w:spacing w:after="0" w:line="240" w:lineRule="auto"/>
+              <w:contextualSpacing w:val="0"/>
+              <w:rPr>
+                <w:rFonts w:ascii="Times New Roman" w:eastAsia="Times New Roman" w:hAnsi="Times New Roman" w:cs="Times New Roman"/>
+                <w:sz w:val="24"/>
+                <w:szCs w:val="24"/>
+                <w:lang w:val="es-PE" w:eastAsia="es-PE"/>
+              </w:rPr>
+            </w:pPr>
+            <w:r>
+              <w:rPr>
+                <w:rFonts w:eastAsia="Times New Roman"/>
+                <w:color w:val="000000"/>
+                <w:lang w:val="es-PE" w:eastAsia="es-PE"/>
+              </w:rPr>
+              <w:lastRenderedPageBreak/>
               <w:t>Entrada</w:t>
             </w:r>
           </w:p>
@@ -25548,7 +29451,6 @@
                       <w:color w:val="000000"/>
                       <w:lang w:val="es-PE" w:eastAsia="es-PE"/>
                     </w:rPr>
-                    <w:lastRenderedPageBreak/>
                     <w:t>Id línea base</w:t>
                   </w:r>
                 </w:p>
@@ -26693,7 +30595,25 @@
                 <w:color w:val="000000"/>
                 <w:lang w:val="es-PE"/>
               </w:rPr>
-              <w:t>Mostrar una lista de las proyectos para que el auditor pueda verificar que están en su fase correcta y que todo esté correcto de acuerdo a esa fase.</w:t>
+              <w:t xml:space="preserve">Mostrar una lista de </w:t>
+            </w:r>
+            <w:proofErr w:type="gramStart"/>
+            <w:r>
+              <w:rPr>
+                <w:rFonts w:eastAsia="Times New Roman"/>
+                <w:color w:val="000000"/>
+                <w:lang w:val="es-PE"/>
+              </w:rPr>
+              <w:t>las proyectos</w:t>
+            </w:r>
+            <w:proofErr w:type="gramEnd"/>
+            <w:r>
+              <w:rPr>
+                <w:rFonts w:eastAsia="Times New Roman"/>
+                <w:color w:val="000000"/>
+                <w:lang w:val="es-PE"/>
+              </w:rPr>
+              <w:t xml:space="preserve"> para que el auditor pueda verificar que están en su fase correcta y que todo esté correcto de acuerdo a esa fase.</w:t>
             </w:r>
           </w:p>
         </w:tc>
@@ -26815,6 +30735,7 @@
                 <w:color w:val="000000"/>
                 <w:lang w:val="es-PE"/>
               </w:rPr>
+              <w:lastRenderedPageBreak/>
               <w:t>Salida</w:t>
             </w:r>
           </w:p>
@@ -27159,10 +31080,1540 @@
     </w:tbl>
     <w:p>
       <w:pPr>
+        <w:spacing w:after="0" w:line="240" w:lineRule="auto"/>
+        <w:contextualSpacing w:val="0"/>
+        <w:rPr>
+          <w:rFonts w:ascii="Times New Roman" w:eastAsia="Times New Roman" w:hAnsi="Times New Roman" w:cs="Times New Roman"/>
+          <w:sz w:val="24"/>
+          <w:szCs w:val="24"/>
+          <w:lang w:val="es-PE" w:eastAsia="es-PE"/>
+        </w:rPr>
+      </w:pPr>
+    </w:p>
+    <w:tbl>
+      <w:tblPr>
+        <w:tblW w:w="0" w:type="auto"/>
+        <w:tblCellMar>
+          <w:top w:w="15" w:type="dxa"/>
+          <w:left w:w="15" w:type="dxa"/>
+          <w:bottom w:w="15" w:type="dxa"/>
+          <w:right w:w="15" w:type="dxa"/>
+        </w:tblCellMar>
+        <w:tblLook w:val="04A0" w:firstRow="1" w:lastRow="0" w:firstColumn="1" w:lastColumn="0" w:noHBand="0" w:noVBand="1"/>
+      </w:tblPr>
+      <w:tblGrid>
+        <w:gridCol w:w="1130"/>
+        <w:gridCol w:w="8099"/>
+      </w:tblGrid>
+      <w:tr>
+        <w:tc>
+          <w:tcPr>
+            <w:tcW w:w="0" w:type="auto"/>
+            <w:tcBorders>
+              <w:top w:val="single" w:sz="8" w:space="0" w:color="000000"/>
+              <w:left w:val="single" w:sz="8" w:space="0" w:color="000000"/>
+              <w:bottom w:val="single" w:sz="8" w:space="0" w:color="000000"/>
+              <w:right w:val="single" w:sz="8" w:space="0" w:color="000000"/>
+            </w:tcBorders>
+            <w:tcMar>
+              <w:top w:w="100" w:type="dxa"/>
+              <w:left w:w="100" w:type="dxa"/>
+              <w:bottom w:w="100" w:type="dxa"/>
+              <w:right w:w="100" w:type="dxa"/>
+            </w:tcMar>
+            <w:hideMark/>
+          </w:tcPr>
+          <w:p>
+            <w:pPr>
+              <w:spacing w:after="0" w:line="240" w:lineRule="auto"/>
+              <w:contextualSpacing w:val="0"/>
+              <w:rPr>
+                <w:rFonts w:ascii="Times New Roman" w:eastAsia="Times New Roman" w:hAnsi="Times New Roman" w:cs="Times New Roman"/>
+                <w:sz w:val="24"/>
+                <w:szCs w:val="24"/>
+                <w:lang w:val="es-PE" w:eastAsia="es-PE"/>
+              </w:rPr>
+            </w:pPr>
+            <w:r>
+              <w:rPr>
+                <w:rFonts w:eastAsia="Times New Roman"/>
+                <w:color w:val="000000"/>
+                <w:lang w:val="es-PE" w:eastAsia="es-PE"/>
+              </w:rPr>
+              <w:t>Título</w:t>
+            </w:r>
+          </w:p>
+        </w:tc>
+        <w:tc>
+          <w:tcPr>
+            <w:tcW w:w="0" w:type="auto"/>
+            <w:tcBorders>
+              <w:top w:val="single" w:sz="8" w:space="0" w:color="000000"/>
+              <w:left w:val="single" w:sz="8" w:space="0" w:color="000000"/>
+              <w:bottom w:val="single" w:sz="8" w:space="0" w:color="000000"/>
+              <w:right w:val="single" w:sz="8" w:space="0" w:color="000000"/>
+            </w:tcBorders>
+            <w:tcMar>
+              <w:top w:w="100" w:type="dxa"/>
+              <w:left w:w="100" w:type="dxa"/>
+              <w:bottom w:w="100" w:type="dxa"/>
+              <w:right w:w="100" w:type="dxa"/>
+            </w:tcMar>
+            <w:hideMark/>
+          </w:tcPr>
+          <w:p>
+            <w:pPr>
+              <w:spacing w:after="0" w:line="240" w:lineRule="auto"/>
+              <w:contextualSpacing w:val="0"/>
+              <w:rPr>
+                <w:rFonts w:ascii="Times New Roman" w:eastAsia="Times New Roman" w:hAnsi="Times New Roman" w:cs="Times New Roman"/>
+                <w:sz w:val="24"/>
+                <w:szCs w:val="24"/>
+                <w:lang w:val="es-PE" w:eastAsia="es-PE"/>
+              </w:rPr>
+            </w:pPr>
+            <w:r>
+              <w:rPr>
+                <w:rFonts w:eastAsia="Times New Roman"/>
+                <w:color w:val="000000"/>
+                <w:lang w:val="es-PE" w:eastAsia="es-PE"/>
+              </w:rPr>
+              <w:t>Lista de estados de los ítems de una línea base</w:t>
+            </w:r>
+          </w:p>
+        </w:tc>
+      </w:tr>
+      <w:tr>
+        <w:tc>
+          <w:tcPr>
+            <w:tcW w:w="0" w:type="auto"/>
+            <w:tcBorders>
+              <w:top w:val="single" w:sz="8" w:space="0" w:color="000000"/>
+              <w:left w:val="single" w:sz="8" w:space="0" w:color="000000"/>
+              <w:bottom w:val="single" w:sz="8" w:space="0" w:color="000000"/>
+              <w:right w:val="single" w:sz="8" w:space="0" w:color="000000"/>
+            </w:tcBorders>
+            <w:tcMar>
+              <w:top w:w="100" w:type="dxa"/>
+              <w:left w:w="100" w:type="dxa"/>
+              <w:bottom w:w="100" w:type="dxa"/>
+              <w:right w:w="100" w:type="dxa"/>
+            </w:tcMar>
+            <w:hideMark/>
+          </w:tcPr>
+          <w:p>
+            <w:pPr>
+              <w:spacing w:after="0" w:line="240" w:lineRule="auto"/>
+              <w:contextualSpacing w:val="0"/>
+              <w:rPr>
+                <w:rFonts w:ascii="Times New Roman" w:eastAsia="Times New Roman" w:hAnsi="Times New Roman" w:cs="Times New Roman"/>
+                <w:sz w:val="24"/>
+                <w:szCs w:val="24"/>
+                <w:lang w:val="es-PE" w:eastAsia="es-PE"/>
+              </w:rPr>
+            </w:pPr>
+            <w:r>
+              <w:rPr>
+                <w:rFonts w:eastAsia="Times New Roman"/>
+                <w:color w:val="000000"/>
+                <w:lang w:val="es-PE" w:eastAsia="es-PE"/>
+              </w:rPr>
+              <w:t>Propósito</w:t>
+            </w:r>
+          </w:p>
+        </w:tc>
+        <w:tc>
+          <w:tcPr>
+            <w:tcW w:w="0" w:type="auto"/>
+            <w:tcBorders>
+              <w:top w:val="single" w:sz="8" w:space="0" w:color="000000"/>
+              <w:left w:val="single" w:sz="8" w:space="0" w:color="000000"/>
+              <w:bottom w:val="single" w:sz="8" w:space="0" w:color="000000"/>
+              <w:right w:val="single" w:sz="8" w:space="0" w:color="000000"/>
+            </w:tcBorders>
+            <w:tcMar>
+              <w:top w:w="100" w:type="dxa"/>
+              <w:left w:w="100" w:type="dxa"/>
+              <w:bottom w:w="100" w:type="dxa"/>
+              <w:right w:w="100" w:type="dxa"/>
+            </w:tcMar>
+            <w:hideMark/>
+          </w:tcPr>
+          <w:p>
+            <w:pPr>
+              <w:spacing w:after="0" w:line="240" w:lineRule="auto"/>
+              <w:contextualSpacing w:val="0"/>
+              <w:rPr>
+                <w:rFonts w:ascii="Times New Roman" w:eastAsia="Times New Roman" w:hAnsi="Times New Roman" w:cs="Times New Roman"/>
+                <w:sz w:val="24"/>
+                <w:szCs w:val="24"/>
+                <w:lang w:val="es-PE" w:eastAsia="es-PE"/>
+              </w:rPr>
+            </w:pPr>
+            <w:r>
+              <w:rPr>
+                <w:rFonts w:eastAsia="Times New Roman"/>
+                <w:color w:val="000000"/>
+                <w:lang w:val="es-PE" w:eastAsia="es-PE"/>
+              </w:rPr>
+              <w:t xml:space="preserve">Mostrar </w:t>
+            </w:r>
+            <w:proofErr w:type="gramStart"/>
+            <w:r>
+              <w:rPr>
+                <w:rFonts w:eastAsia="Times New Roman"/>
+                <w:color w:val="000000"/>
+                <w:lang w:val="es-PE" w:eastAsia="es-PE"/>
+              </w:rPr>
+              <w:t>una estado</w:t>
+            </w:r>
+            <w:proofErr w:type="gramEnd"/>
+            <w:r>
+              <w:rPr>
+                <w:rFonts w:eastAsia="Times New Roman"/>
+                <w:color w:val="000000"/>
+                <w:lang w:val="es-PE" w:eastAsia="es-PE"/>
+              </w:rPr>
+              <w:t xml:space="preserve"> de cada ítem que pertenece a una determinada línea base para que el auditor pueda corroborar el estado.</w:t>
+            </w:r>
+          </w:p>
+        </w:tc>
+      </w:tr>
+      <w:tr>
+        <w:tc>
+          <w:tcPr>
+            <w:tcW w:w="0" w:type="auto"/>
+            <w:tcBorders>
+              <w:top w:val="single" w:sz="8" w:space="0" w:color="000000"/>
+              <w:left w:val="single" w:sz="8" w:space="0" w:color="000000"/>
+              <w:bottom w:val="single" w:sz="8" w:space="0" w:color="000000"/>
+              <w:right w:val="single" w:sz="8" w:space="0" w:color="000000"/>
+            </w:tcBorders>
+            <w:tcMar>
+              <w:top w:w="100" w:type="dxa"/>
+              <w:left w:w="100" w:type="dxa"/>
+              <w:bottom w:w="100" w:type="dxa"/>
+              <w:right w:w="100" w:type="dxa"/>
+            </w:tcMar>
+            <w:hideMark/>
+          </w:tcPr>
+          <w:p>
+            <w:pPr>
+              <w:spacing w:after="0" w:line="240" w:lineRule="auto"/>
+              <w:contextualSpacing w:val="0"/>
+              <w:rPr>
+                <w:rFonts w:ascii="Times New Roman" w:eastAsia="Times New Roman" w:hAnsi="Times New Roman" w:cs="Times New Roman"/>
+                <w:sz w:val="24"/>
+                <w:szCs w:val="24"/>
+                <w:lang w:val="es-PE" w:eastAsia="es-PE"/>
+              </w:rPr>
+            </w:pPr>
+            <w:r>
+              <w:rPr>
+                <w:rFonts w:eastAsia="Times New Roman"/>
+                <w:color w:val="000000"/>
+                <w:lang w:val="es-PE" w:eastAsia="es-PE"/>
+              </w:rPr>
+              <w:t>Entrada</w:t>
+            </w:r>
+          </w:p>
+        </w:tc>
+        <w:tc>
+          <w:tcPr>
+            <w:tcW w:w="0" w:type="auto"/>
+            <w:tcBorders>
+              <w:top w:val="single" w:sz="8" w:space="0" w:color="000000"/>
+              <w:left w:val="single" w:sz="8" w:space="0" w:color="000000"/>
+              <w:bottom w:val="single" w:sz="8" w:space="0" w:color="000000"/>
+              <w:right w:val="single" w:sz="8" w:space="0" w:color="000000"/>
+            </w:tcBorders>
+            <w:tcMar>
+              <w:top w:w="100" w:type="dxa"/>
+              <w:left w:w="100" w:type="dxa"/>
+              <w:bottom w:w="100" w:type="dxa"/>
+              <w:right w:w="100" w:type="dxa"/>
+            </w:tcMar>
+            <w:hideMark/>
+          </w:tcPr>
+          <w:p>
+            <w:pPr>
+              <w:numPr>
+                <w:ilvl w:val="0"/>
+                <w:numId w:val="56"/>
+              </w:numPr>
+              <w:spacing w:after="0" w:line="240" w:lineRule="auto"/>
+              <w:contextualSpacing w:val="0"/>
+              <w:textAlignment w:val="baseline"/>
+              <w:rPr>
+                <w:rFonts w:eastAsia="Times New Roman"/>
+                <w:color w:val="000000"/>
+                <w:lang w:val="es-PE" w:eastAsia="es-PE"/>
+              </w:rPr>
+            </w:pPr>
+            <w:r>
+              <w:rPr>
+                <w:rFonts w:eastAsia="Times New Roman"/>
+                <w:color w:val="000000"/>
+                <w:lang w:val="es-PE" w:eastAsia="es-PE"/>
+              </w:rPr>
+              <w:t>Id proyecto</w:t>
+            </w:r>
+          </w:p>
+          <w:p>
+            <w:pPr>
+              <w:numPr>
+                <w:ilvl w:val="0"/>
+                <w:numId w:val="56"/>
+              </w:numPr>
+              <w:spacing w:after="0" w:line="240" w:lineRule="auto"/>
+              <w:contextualSpacing w:val="0"/>
+              <w:textAlignment w:val="baseline"/>
+              <w:rPr>
+                <w:rFonts w:eastAsia="Times New Roman"/>
+                <w:color w:val="000000"/>
+                <w:lang w:val="es-PE" w:eastAsia="es-PE"/>
+              </w:rPr>
+            </w:pPr>
+            <w:r>
+              <w:rPr>
+                <w:rFonts w:eastAsia="Times New Roman"/>
+                <w:color w:val="000000"/>
+                <w:lang w:val="es-PE" w:eastAsia="es-PE"/>
+              </w:rPr>
+              <w:t>Id de la línea base</w:t>
+            </w:r>
+          </w:p>
+          <w:p>
+            <w:pPr>
+              <w:numPr>
+                <w:ilvl w:val="0"/>
+                <w:numId w:val="56"/>
+              </w:numPr>
+              <w:spacing w:after="0" w:line="240" w:lineRule="auto"/>
+              <w:contextualSpacing w:val="0"/>
+              <w:textAlignment w:val="baseline"/>
+              <w:rPr>
+                <w:rFonts w:eastAsia="Times New Roman"/>
+                <w:color w:val="000000"/>
+                <w:lang w:val="es-PE" w:eastAsia="es-PE"/>
+              </w:rPr>
+            </w:pPr>
+            <w:r>
+              <w:rPr>
+                <w:rFonts w:eastAsia="Times New Roman"/>
+                <w:color w:val="000000"/>
+                <w:lang w:val="es-PE" w:eastAsia="es-PE"/>
+              </w:rPr>
+              <w:t>Estado: finalizado</w:t>
+            </w:r>
+          </w:p>
+        </w:tc>
+      </w:tr>
+      <w:tr>
+        <w:tc>
+          <w:tcPr>
+            <w:tcW w:w="0" w:type="auto"/>
+            <w:tcBorders>
+              <w:top w:val="single" w:sz="8" w:space="0" w:color="000000"/>
+              <w:left w:val="single" w:sz="8" w:space="0" w:color="000000"/>
+              <w:bottom w:val="single" w:sz="8" w:space="0" w:color="000000"/>
+              <w:right w:val="single" w:sz="8" w:space="0" w:color="000000"/>
+            </w:tcBorders>
+            <w:tcMar>
+              <w:top w:w="100" w:type="dxa"/>
+              <w:left w:w="100" w:type="dxa"/>
+              <w:bottom w:w="100" w:type="dxa"/>
+              <w:right w:w="100" w:type="dxa"/>
+            </w:tcMar>
+            <w:hideMark/>
+          </w:tcPr>
+          <w:p>
+            <w:pPr>
+              <w:spacing w:after="0" w:line="240" w:lineRule="auto"/>
+              <w:contextualSpacing w:val="0"/>
+              <w:rPr>
+                <w:rFonts w:ascii="Times New Roman" w:eastAsia="Times New Roman" w:hAnsi="Times New Roman" w:cs="Times New Roman"/>
+                <w:sz w:val="24"/>
+                <w:szCs w:val="24"/>
+                <w:lang w:val="es-PE" w:eastAsia="es-PE"/>
+              </w:rPr>
+            </w:pPr>
+            <w:r>
+              <w:rPr>
+                <w:rFonts w:eastAsia="Times New Roman"/>
+                <w:color w:val="000000"/>
+                <w:lang w:val="es-PE" w:eastAsia="es-PE"/>
+              </w:rPr>
+              <w:t>Salida</w:t>
+            </w:r>
+          </w:p>
+        </w:tc>
+        <w:tc>
+          <w:tcPr>
+            <w:tcW w:w="0" w:type="auto"/>
+            <w:tcBorders>
+              <w:top w:val="single" w:sz="8" w:space="0" w:color="000000"/>
+              <w:left w:val="single" w:sz="8" w:space="0" w:color="000000"/>
+              <w:bottom w:val="single" w:sz="8" w:space="0" w:color="000000"/>
+              <w:right w:val="single" w:sz="8" w:space="0" w:color="000000"/>
+            </w:tcBorders>
+            <w:tcMar>
+              <w:top w:w="100" w:type="dxa"/>
+              <w:left w:w="100" w:type="dxa"/>
+              <w:bottom w:w="100" w:type="dxa"/>
+              <w:right w:w="100" w:type="dxa"/>
+            </w:tcMar>
+            <w:hideMark/>
+          </w:tcPr>
+          <w:p>
+            <w:pPr>
+              <w:numPr>
+                <w:ilvl w:val="0"/>
+                <w:numId w:val="57"/>
+              </w:numPr>
+              <w:spacing w:after="0" w:line="240" w:lineRule="auto"/>
+              <w:contextualSpacing w:val="0"/>
+              <w:textAlignment w:val="baseline"/>
+              <w:rPr>
+                <w:rFonts w:eastAsia="Times New Roman"/>
+                <w:color w:val="000000"/>
+                <w:lang w:val="es-PE" w:eastAsia="es-PE"/>
+              </w:rPr>
+            </w:pPr>
+            <w:r>
+              <w:rPr>
+                <w:rFonts w:eastAsia="Times New Roman"/>
+                <w:color w:val="000000"/>
+                <w:lang w:val="es-PE" w:eastAsia="es-PE"/>
+              </w:rPr>
+              <w:t>Id proyecto</w:t>
+            </w:r>
+          </w:p>
+          <w:p>
+            <w:pPr>
+              <w:numPr>
+                <w:ilvl w:val="0"/>
+                <w:numId w:val="57"/>
+              </w:numPr>
+              <w:spacing w:after="0" w:line="240" w:lineRule="auto"/>
+              <w:contextualSpacing w:val="0"/>
+              <w:textAlignment w:val="baseline"/>
+              <w:rPr>
+                <w:rFonts w:eastAsia="Times New Roman"/>
+                <w:color w:val="000000"/>
+                <w:lang w:val="es-PE" w:eastAsia="es-PE"/>
+              </w:rPr>
+            </w:pPr>
+            <w:r>
+              <w:rPr>
+                <w:rFonts w:eastAsia="Times New Roman"/>
+                <w:color w:val="000000"/>
+                <w:lang w:val="es-PE" w:eastAsia="es-PE"/>
+              </w:rPr>
+              <w:t>Nombre del proyecto</w:t>
+            </w:r>
+          </w:p>
+          <w:p>
+            <w:pPr>
+              <w:numPr>
+                <w:ilvl w:val="0"/>
+                <w:numId w:val="57"/>
+              </w:numPr>
+              <w:spacing w:after="0" w:line="240" w:lineRule="auto"/>
+              <w:contextualSpacing w:val="0"/>
+              <w:textAlignment w:val="baseline"/>
+              <w:rPr>
+                <w:rFonts w:eastAsia="Times New Roman"/>
+                <w:color w:val="000000"/>
+                <w:lang w:val="es-PE" w:eastAsia="es-PE"/>
+              </w:rPr>
+            </w:pPr>
+            <w:r>
+              <w:rPr>
+                <w:rFonts w:eastAsia="Times New Roman"/>
+                <w:color w:val="000000"/>
+                <w:lang w:val="es-PE" w:eastAsia="es-PE"/>
+              </w:rPr>
+              <w:t>Nombre de la línea base</w:t>
+            </w:r>
+          </w:p>
+          <w:p>
+            <w:pPr>
+              <w:spacing w:after="0" w:line="240" w:lineRule="auto"/>
+              <w:contextualSpacing w:val="0"/>
+              <w:rPr>
+                <w:rFonts w:ascii="Times New Roman" w:eastAsia="Times New Roman" w:hAnsi="Times New Roman" w:cs="Times New Roman"/>
+                <w:sz w:val="24"/>
+                <w:szCs w:val="24"/>
+                <w:lang w:val="es-PE" w:eastAsia="es-PE"/>
+              </w:rPr>
+            </w:pPr>
+          </w:p>
+          <w:tbl>
+            <w:tblPr>
+              <w:tblW w:w="0" w:type="auto"/>
+              <w:tblCellMar>
+                <w:top w:w="15" w:type="dxa"/>
+                <w:left w:w="15" w:type="dxa"/>
+                <w:bottom w:w="15" w:type="dxa"/>
+                <w:right w:w="15" w:type="dxa"/>
+              </w:tblCellMar>
+              <w:tblLook w:val="04A0" w:firstRow="1" w:lastRow="0" w:firstColumn="1" w:lastColumn="0" w:noHBand="0" w:noVBand="1"/>
+            </w:tblPr>
+            <w:tblGrid>
+              <w:gridCol w:w="873"/>
+              <w:gridCol w:w="1827"/>
+              <w:gridCol w:w="1350"/>
+              <w:gridCol w:w="885"/>
+            </w:tblGrid>
+            <w:tr>
+              <w:tc>
+                <w:tcPr>
+                  <w:tcW w:w="0" w:type="auto"/>
+                  <w:tcBorders>
+                    <w:top w:val="single" w:sz="8" w:space="0" w:color="000000"/>
+                    <w:left w:val="single" w:sz="8" w:space="0" w:color="000000"/>
+                    <w:bottom w:val="single" w:sz="8" w:space="0" w:color="000000"/>
+                    <w:right w:val="single" w:sz="8" w:space="0" w:color="000000"/>
+                  </w:tcBorders>
+                  <w:tcMar>
+                    <w:top w:w="100" w:type="dxa"/>
+                    <w:left w:w="100" w:type="dxa"/>
+                    <w:bottom w:w="100" w:type="dxa"/>
+                    <w:right w:w="100" w:type="dxa"/>
+                  </w:tcMar>
+                  <w:hideMark/>
+                </w:tcPr>
+                <w:p>
+                  <w:pPr>
+                    <w:spacing w:after="0" w:line="240" w:lineRule="auto"/>
+                    <w:contextualSpacing w:val="0"/>
+                    <w:rPr>
+                      <w:rFonts w:ascii="Times New Roman" w:eastAsia="Times New Roman" w:hAnsi="Times New Roman" w:cs="Times New Roman"/>
+                      <w:sz w:val="24"/>
+                      <w:szCs w:val="24"/>
+                      <w:lang w:val="es-PE" w:eastAsia="es-PE"/>
+                    </w:rPr>
+                  </w:pPr>
+                  <w:r>
+                    <w:rPr>
+                      <w:rFonts w:eastAsia="Times New Roman"/>
+                      <w:color w:val="000000"/>
+                      <w:lang w:val="es-PE" w:eastAsia="es-PE"/>
+                    </w:rPr>
+                    <w:t xml:space="preserve">Id </w:t>
+                  </w:r>
+                  <w:proofErr w:type="spellStart"/>
+                  <w:r>
+                    <w:rPr>
+                      <w:rFonts w:eastAsia="Times New Roman"/>
+                      <w:color w:val="000000"/>
+                      <w:lang w:val="es-PE" w:eastAsia="es-PE"/>
+                    </w:rPr>
+                    <w:t>Item</w:t>
+                  </w:r>
+                  <w:proofErr w:type="spellEnd"/>
+                </w:p>
+              </w:tc>
+              <w:tc>
+                <w:tcPr>
+                  <w:tcW w:w="0" w:type="auto"/>
+                  <w:tcBorders>
+                    <w:top w:val="single" w:sz="8" w:space="0" w:color="000000"/>
+                    <w:left w:val="single" w:sz="8" w:space="0" w:color="000000"/>
+                    <w:bottom w:val="single" w:sz="8" w:space="0" w:color="000000"/>
+                    <w:right w:val="single" w:sz="8" w:space="0" w:color="000000"/>
+                  </w:tcBorders>
+                  <w:tcMar>
+                    <w:top w:w="100" w:type="dxa"/>
+                    <w:left w:w="100" w:type="dxa"/>
+                    <w:bottom w:w="100" w:type="dxa"/>
+                    <w:right w:w="100" w:type="dxa"/>
+                  </w:tcMar>
+                  <w:hideMark/>
+                </w:tcPr>
+                <w:p>
+                  <w:pPr>
+                    <w:spacing w:after="0" w:line="240" w:lineRule="auto"/>
+                    <w:contextualSpacing w:val="0"/>
+                    <w:rPr>
+                      <w:rFonts w:ascii="Times New Roman" w:eastAsia="Times New Roman" w:hAnsi="Times New Roman" w:cs="Times New Roman"/>
+                      <w:sz w:val="24"/>
+                      <w:szCs w:val="24"/>
+                      <w:lang w:val="es-PE" w:eastAsia="es-PE"/>
+                    </w:rPr>
+                  </w:pPr>
+                  <w:r>
+                    <w:rPr>
+                      <w:rFonts w:eastAsia="Times New Roman"/>
+                      <w:color w:val="000000"/>
+                      <w:lang w:val="es-PE" w:eastAsia="es-PE"/>
+                    </w:rPr>
+                    <w:t xml:space="preserve">Nombre del </w:t>
+                  </w:r>
+                  <w:proofErr w:type="spellStart"/>
+                  <w:r>
+                    <w:rPr>
+                      <w:rFonts w:eastAsia="Times New Roman"/>
+                      <w:color w:val="000000"/>
+                      <w:lang w:val="es-PE" w:eastAsia="es-PE"/>
+                    </w:rPr>
+                    <w:t>Item</w:t>
+                  </w:r>
+                  <w:proofErr w:type="spellEnd"/>
+                </w:p>
+              </w:tc>
+              <w:tc>
+                <w:tcPr>
+                  <w:tcW w:w="0" w:type="auto"/>
+                  <w:tcBorders>
+                    <w:top w:val="single" w:sz="8" w:space="0" w:color="000000"/>
+                    <w:left w:val="single" w:sz="8" w:space="0" w:color="000000"/>
+                    <w:bottom w:val="single" w:sz="8" w:space="0" w:color="000000"/>
+                    <w:right w:val="single" w:sz="8" w:space="0" w:color="000000"/>
+                  </w:tcBorders>
+                  <w:tcMar>
+                    <w:top w:w="100" w:type="dxa"/>
+                    <w:left w:w="100" w:type="dxa"/>
+                    <w:bottom w:w="100" w:type="dxa"/>
+                    <w:right w:w="100" w:type="dxa"/>
+                  </w:tcMar>
+                  <w:hideMark/>
+                </w:tcPr>
+                <w:p>
+                  <w:pPr>
+                    <w:spacing w:after="0" w:line="240" w:lineRule="auto"/>
+                    <w:contextualSpacing w:val="0"/>
+                    <w:rPr>
+                      <w:rFonts w:ascii="Times New Roman" w:eastAsia="Times New Roman" w:hAnsi="Times New Roman" w:cs="Times New Roman"/>
+                      <w:sz w:val="24"/>
+                      <w:szCs w:val="24"/>
+                      <w:lang w:val="es-PE" w:eastAsia="es-PE"/>
+                    </w:rPr>
+                  </w:pPr>
+                  <w:r>
+                    <w:rPr>
+                      <w:rFonts w:eastAsia="Times New Roman"/>
+                      <w:color w:val="000000"/>
+                      <w:lang w:val="es-PE" w:eastAsia="es-PE"/>
+                    </w:rPr>
+                    <w:t>Descripción</w:t>
+                  </w:r>
+                </w:p>
+              </w:tc>
+              <w:tc>
+                <w:tcPr>
+                  <w:tcW w:w="0" w:type="auto"/>
+                  <w:tcBorders>
+                    <w:top w:val="single" w:sz="8" w:space="0" w:color="000000"/>
+                    <w:left w:val="single" w:sz="8" w:space="0" w:color="000000"/>
+                    <w:bottom w:val="single" w:sz="8" w:space="0" w:color="000000"/>
+                    <w:right w:val="single" w:sz="8" w:space="0" w:color="000000"/>
+                  </w:tcBorders>
+                  <w:tcMar>
+                    <w:top w:w="100" w:type="dxa"/>
+                    <w:left w:w="100" w:type="dxa"/>
+                    <w:bottom w:w="100" w:type="dxa"/>
+                    <w:right w:w="100" w:type="dxa"/>
+                  </w:tcMar>
+                  <w:hideMark/>
+                </w:tcPr>
+                <w:p>
+                  <w:pPr>
+                    <w:spacing w:after="0" w:line="240" w:lineRule="auto"/>
+                    <w:contextualSpacing w:val="0"/>
+                    <w:rPr>
+                      <w:rFonts w:ascii="Times New Roman" w:eastAsia="Times New Roman" w:hAnsi="Times New Roman" w:cs="Times New Roman"/>
+                      <w:sz w:val="24"/>
+                      <w:szCs w:val="24"/>
+                      <w:lang w:val="es-PE" w:eastAsia="es-PE"/>
+                    </w:rPr>
+                  </w:pPr>
+                  <w:r>
+                    <w:rPr>
+                      <w:rFonts w:eastAsia="Times New Roman"/>
+                      <w:color w:val="000000"/>
+                      <w:lang w:val="es-PE" w:eastAsia="es-PE"/>
+                    </w:rPr>
+                    <w:t>Estado</w:t>
+                  </w:r>
+                </w:p>
+              </w:tc>
+            </w:tr>
+            <w:tr>
+              <w:tc>
+                <w:tcPr>
+                  <w:tcW w:w="0" w:type="auto"/>
+                  <w:tcBorders>
+                    <w:top w:val="single" w:sz="8" w:space="0" w:color="000000"/>
+                    <w:left w:val="single" w:sz="8" w:space="0" w:color="000000"/>
+                    <w:bottom w:val="single" w:sz="8" w:space="0" w:color="000000"/>
+                    <w:right w:val="single" w:sz="8" w:space="0" w:color="000000"/>
+                  </w:tcBorders>
+                  <w:tcMar>
+                    <w:top w:w="100" w:type="dxa"/>
+                    <w:left w:w="100" w:type="dxa"/>
+                    <w:bottom w:w="100" w:type="dxa"/>
+                    <w:right w:w="100" w:type="dxa"/>
+                  </w:tcMar>
+                  <w:hideMark/>
+                </w:tcPr>
+                <w:p>
+                  <w:pPr>
+                    <w:spacing w:after="0" w:line="240" w:lineRule="auto"/>
+                    <w:contextualSpacing w:val="0"/>
+                    <w:rPr>
+                      <w:rFonts w:ascii="Times New Roman" w:eastAsia="Times New Roman" w:hAnsi="Times New Roman" w:cs="Times New Roman"/>
+                      <w:sz w:val="24"/>
+                      <w:szCs w:val="24"/>
+                      <w:lang w:val="es-PE" w:eastAsia="es-PE"/>
+                    </w:rPr>
+                  </w:pPr>
+                </w:p>
+              </w:tc>
+              <w:tc>
+                <w:tcPr>
+                  <w:tcW w:w="0" w:type="auto"/>
+                  <w:tcBorders>
+                    <w:top w:val="single" w:sz="8" w:space="0" w:color="000000"/>
+                    <w:left w:val="single" w:sz="8" w:space="0" w:color="000000"/>
+                    <w:bottom w:val="single" w:sz="8" w:space="0" w:color="000000"/>
+                    <w:right w:val="single" w:sz="8" w:space="0" w:color="000000"/>
+                  </w:tcBorders>
+                  <w:tcMar>
+                    <w:top w:w="100" w:type="dxa"/>
+                    <w:left w:w="100" w:type="dxa"/>
+                    <w:bottom w:w="100" w:type="dxa"/>
+                    <w:right w:w="100" w:type="dxa"/>
+                  </w:tcMar>
+                  <w:hideMark/>
+                </w:tcPr>
+                <w:p>
+                  <w:pPr>
+                    <w:spacing w:after="0" w:line="240" w:lineRule="auto"/>
+                    <w:contextualSpacing w:val="0"/>
+                    <w:rPr>
+                      <w:rFonts w:ascii="Times New Roman" w:eastAsia="Times New Roman" w:hAnsi="Times New Roman" w:cs="Times New Roman"/>
+                      <w:sz w:val="24"/>
+                      <w:szCs w:val="24"/>
+                      <w:lang w:val="es-PE" w:eastAsia="es-PE"/>
+                    </w:rPr>
+                  </w:pPr>
+                </w:p>
+              </w:tc>
+              <w:tc>
+                <w:tcPr>
+                  <w:tcW w:w="0" w:type="auto"/>
+                  <w:tcBorders>
+                    <w:top w:val="single" w:sz="8" w:space="0" w:color="000000"/>
+                    <w:left w:val="single" w:sz="8" w:space="0" w:color="000000"/>
+                    <w:bottom w:val="single" w:sz="8" w:space="0" w:color="000000"/>
+                    <w:right w:val="single" w:sz="8" w:space="0" w:color="000000"/>
+                  </w:tcBorders>
+                  <w:tcMar>
+                    <w:top w:w="100" w:type="dxa"/>
+                    <w:left w:w="100" w:type="dxa"/>
+                    <w:bottom w:w="100" w:type="dxa"/>
+                    <w:right w:w="100" w:type="dxa"/>
+                  </w:tcMar>
+                  <w:hideMark/>
+                </w:tcPr>
+                <w:p>
+                  <w:pPr>
+                    <w:spacing w:after="0" w:line="240" w:lineRule="auto"/>
+                    <w:contextualSpacing w:val="0"/>
+                    <w:rPr>
+                      <w:rFonts w:ascii="Times New Roman" w:eastAsia="Times New Roman" w:hAnsi="Times New Roman" w:cs="Times New Roman"/>
+                      <w:sz w:val="24"/>
+                      <w:szCs w:val="24"/>
+                      <w:lang w:val="es-PE" w:eastAsia="es-PE"/>
+                    </w:rPr>
+                  </w:pPr>
+                </w:p>
+              </w:tc>
+              <w:tc>
+                <w:tcPr>
+                  <w:tcW w:w="0" w:type="auto"/>
+                  <w:tcBorders>
+                    <w:top w:val="single" w:sz="8" w:space="0" w:color="000000"/>
+                    <w:left w:val="single" w:sz="8" w:space="0" w:color="000000"/>
+                    <w:bottom w:val="single" w:sz="8" w:space="0" w:color="000000"/>
+                    <w:right w:val="single" w:sz="8" w:space="0" w:color="000000"/>
+                  </w:tcBorders>
+                  <w:tcMar>
+                    <w:top w:w="100" w:type="dxa"/>
+                    <w:left w:w="100" w:type="dxa"/>
+                    <w:bottom w:w="100" w:type="dxa"/>
+                    <w:right w:w="100" w:type="dxa"/>
+                  </w:tcMar>
+                  <w:hideMark/>
+                </w:tcPr>
+                <w:p>
+                  <w:pPr>
+                    <w:spacing w:after="0" w:line="240" w:lineRule="auto"/>
+                    <w:contextualSpacing w:val="0"/>
+                    <w:rPr>
+                      <w:rFonts w:ascii="Times New Roman" w:eastAsia="Times New Roman" w:hAnsi="Times New Roman" w:cs="Times New Roman"/>
+                      <w:sz w:val="24"/>
+                      <w:szCs w:val="24"/>
+                      <w:lang w:val="es-PE" w:eastAsia="es-PE"/>
+                    </w:rPr>
+                  </w:pPr>
+                </w:p>
+              </w:tc>
+            </w:tr>
+          </w:tbl>
+          <w:p>
+            <w:pPr>
+              <w:spacing w:after="0" w:line="240" w:lineRule="auto"/>
+              <w:contextualSpacing w:val="0"/>
+              <w:rPr>
+                <w:rFonts w:ascii="Times New Roman" w:eastAsia="Times New Roman" w:hAnsi="Times New Roman" w:cs="Times New Roman"/>
+                <w:sz w:val="24"/>
+                <w:szCs w:val="24"/>
+                <w:lang w:val="es-PE" w:eastAsia="es-PE"/>
+              </w:rPr>
+            </w:pPr>
+          </w:p>
+        </w:tc>
+      </w:tr>
+    </w:tbl>
+    <w:p>
+      <w:pPr>
         <w:rPr>
           <w:lang w:val="es-PE"/>
         </w:rPr>
       </w:pPr>
+    </w:p>
+    <w:p>
+      <w:pPr>
+        <w:spacing w:after="0" w:line="240" w:lineRule="auto"/>
+        <w:contextualSpacing w:val="0"/>
+        <w:rPr>
+          <w:rFonts w:ascii="Times New Roman" w:eastAsia="Times New Roman" w:hAnsi="Times New Roman" w:cs="Times New Roman"/>
+          <w:sz w:val="24"/>
+          <w:szCs w:val="24"/>
+          <w:lang w:val="es-PE" w:eastAsia="es-PE"/>
+        </w:rPr>
+      </w:pPr>
+    </w:p>
+    <w:tbl>
+      <w:tblPr>
+        <w:tblW w:w="0" w:type="auto"/>
+        <w:tblCellMar>
+          <w:top w:w="15" w:type="dxa"/>
+          <w:left w:w="15" w:type="dxa"/>
+          <w:bottom w:w="15" w:type="dxa"/>
+          <w:right w:w="15" w:type="dxa"/>
+        </w:tblCellMar>
+        <w:tblLook w:val="04A0" w:firstRow="1" w:lastRow="0" w:firstColumn="1" w:lastColumn="0" w:noHBand="0" w:noVBand="1"/>
+      </w:tblPr>
+      <w:tblGrid>
+        <w:gridCol w:w="1130"/>
+        <w:gridCol w:w="8099"/>
+      </w:tblGrid>
+      <w:tr>
+        <w:tc>
+          <w:tcPr>
+            <w:tcW w:w="0" w:type="auto"/>
+            <w:tcBorders>
+              <w:top w:val="single" w:sz="8" w:space="0" w:color="000000"/>
+              <w:left w:val="single" w:sz="8" w:space="0" w:color="000000"/>
+              <w:bottom w:val="single" w:sz="8" w:space="0" w:color="000000"/>
+              <w:right w:val="single" w:sz="8" w:space="0" w:color="000000"/>
+            </w:tcBorders>
+            <w:tcMar>
+              <w:top w:w="100" w:type="dxa"/>
+              <w:left w:w="100" w:type="dxa"/>
+              <w:bottom w:w="100" w:type="dxa"/>
+              <w:right w:w="100" w:type="dxa"/>
+            </w:tcMar>
+            <w:hideMark/>
+          </w:tcPr>
+          <w:p>
+            <w:pPr>
+              <w:spacing w:after="0" w:line="240" w:lineRule="auto"/>
+              <w:contextualSpacing w:val="0"/>
+              <w:rPr>
+                <w:rFonts w:ascii="Times New Roman" w:eastAsia="Times New Roman" w:hAnsi="Times New Roman" w:cs="Times New Roman"/>
+                <w:sz w:val="24"/>
+                <w:szCs w:val="24"/>
+                <w:lang w:val="es-PE" w:eastAsia="es-PE"/>
+              </w:rPr>
+            </w:pPr>
+            <w:r>
+              <w:rPr>
+                <w:rFonts w:eastAsia="Times New Roman"/>
+                <w:color w:val="000000"/>
+                <w:lang w:val="es-PE" w:eastAsia="es-PE"/>
+              </w:rPr>
+              <w:t>Título</w:t>
+            </w:r>
+          </w:p>
+        </w:tc>
+        <w:tc>
+          <w:tcPr>
+            <w:tcW w:w="0" w:type="auto"/>
+            <w:tcBorders>
+              <w:top w:val="single" w:sz="8" w:space="0" w:color="000000"/>
+              <w:left w:val="single" w:sz="8" w:space="0" w:color="000000"/>
+              <w:bottom w:val="single" w:sz="8" w:space="0" w:color="000000"/>
+              <w:right w:val="single" w:sz="8" w:space="0" w:color="000000"/>
+            </w:tcBorders>
+            <w:tcMar>
+              <w:top w:w="100" w:type="dxa"/>
+              <w:left w:w="100" w:type="dxa"/>
+              <w:bottom w:w="100" w:type="dxa"/>
+              <w:right w:w="100" w:type="dxa"/>
+            </w:tcMar>
+            <w:hideMark/>
+          </w:tcPr>
+          <w:p>
+            <w:pPr>
+              <w:spacing w:after="0" w:line="240" w:lineRule="auto"/>
+              <w:contextualSpacing w:val="0"/>
+              <w:rPr>
+                <w:rFonts w:ascii="Times New Roman" w:eastAsia="Times New Roman" w:hAnsi="Times New Roman" w:cs="Times New Roman"/>
+                <w:sz w:val="24"/>
+                <w:szCs w:val="24"/>
+                <w:lang w:val="es-PE" w:eastAsia="es-PE"/>
+              </w:rPr>
+            </w:pPr>
+            <w:r>
+              <w:rPr>
+                <w:rFonts w:eastAsia="Times New Roman"/>
+                <w:color w:val="000000"/>
+                <w:lang w:val="es-PE" w:eastAsia="es-PE"/>
+              </w:rPr>
+              <w:t>Lista de características funcionales del sistema</w:t>
+            </w:r>
+          </w:p>
+        </w:tc>
+      </w:tr>
+      <w:tr>
+        <w:tc>
+          <w:tcPr>
+            <w:tcW w:w="0" w:type="auto"/>
+            <w:tcBorders>
+              <w:top w:val="single" w:sz="8" w:space="0" w:color="000000"/>
+              <w:left w:val="single" w:sz="8" w:space="0" w:color="000000"/>
+              <w:bottom w:val="single" w:sz="8" w:space="0" w:color="000000"/>
+              <w:right w:val="single" w:sz="8" w:space="0" w:color="000000"/>
+            </w:tcBorders>
+            <w:tcMar>
+              <w:top w:w="100" w:type="dxa"/>
+              <w:left w:w="100" w:type="dxa"/>
+              <w:bottom w:w="100" w:type="dxa"/>
+              <w:right w:w="100" w:type="dxa"/>
+            </w:tcMar>
+            <w:hideMark/>
+          </w:tcPr>
+          <w:p>
+            <w:pPr>
+              <w:spacing w:after="0" w:line="240" w:lineRule="auto"/>
+              <w:contextualSpacing w:val="0"/>
+              <w:rPr>
+                <w:rFonts w:ascii="Times New Roman" w:eastAsia="Times New Roman" w:hAnsi="Times New Roman" w:cs="Times New Roman"/>
+                <w:sz w:val="24"/>
+                <w:szCs w:val="24"/>
+                <w:lang w:val="es-PE" w:eastAsia="es-PE"/>
+              </w:rPr>
+            </w:pPr>
+            <w:r>
+              <w:rPr>
+                <w:rFonts w:eastAsia="Times New Roman"/>
+                <w:color w:val="000000"/>
+                <w:lang w:val="es-PE" w:eastAsia="es-PE"/>
+              </w:rPr>
+              <w:t>Propósito</w:t>
+            </w:r>
+          </w:p>
+        </w:tc>
+        <w:tc>
+          <w:tcPr>
+            <w:tcW w:w="0" w:type="auto"/>
+            <w:tcBorders>
+              <w:top w:val="single" w:sz="8" w:space="0" w:color="000000"/>
+              <w:left w:val="single" w:sz="8" w:space="0" w:color="000000"/>
+              <w:bottom w:val="single" w:sz="8" w:space="0" w:color="000000"/>
+              <w:right w:val="single" w:sz="8" w:space="0" w:color="000000"/>
+            </w:tcBorders>
+            <w:tcMar>
+              <w:top w:w="100" w:type="dxa"/>
+              <w:left w:w="100" w:type="dxa"/>
+              <w:bottom w:w="100" w:type="dxa"/>
+              <w:right w:w="100" w:type="dxa"/>
+            </w:tcMar>
+            <w:hideMark/>
+          </w:tcPr>
+          <w:p>
+            <w:pPr>
+              <w:spacing w:after="0" w:line="240" w:lineRule="auto"/>
+              <w:contextualSpacing w:val="0"/>
+              <w:rPr>
+                <w:rFonts w:ascii="Times New Roman" w:eastAsia="Times New Roman" w:hAnsi="Times New Roman" w:cs="Times New Roman"/>
+                <w:sz w:val="24"/>
+                <w:szCs w:val="24"/>
+                <w:lang w:val="es-PE" w:eastAsia="es-PE"/>
+              </w:rPr>
+            </w:pPr>
+            <w:r>
+              <w:rPr>
+                <w:rFonts w:eastAsia="Times New Roman"/>
+                <w:color w:val="000000"/>
+                <w:lang w:val="es-PE" w:eastAsia="es-PE"/>
+              </w:rPr>
+              <w:t>Mostrar una lista de las características funcionales que debe tener el sistema para que el auditor pueda corroborar dichas funcionalidades.</w:t>
+            </w:r>
+          </w:p>
+        </w:tc>
+      </w:tr>
+      <w:tr>
+        <w:tc>
+          <w:tcPr>
+            <w:tcW w:w="0" w:type="auto"/>
+            <w:tcBorders>
+              <w:top w:val="single" w:sz="8" w:space="0" w:color="000000"/>
+              <w:left w:val="single" w:sz="8" w:space="0" w:color="000000"/>
+              <w:bottom w:val="single" w:sz="8" w:space="0" w:color="000000"/>
+              <w:right w:val="single" w:sz="8" w:space="0" w:color="000000"/>
+            </w:tcBorders>
+            <w:tcMar>
+              <w:top w:w="100" w:type="dxa"/>
+              <w:left w:w="100" w:type="dxa"/>
+              <w:bottom w:w="100" w:type="dxa"/>
+              <w:right w:w="100" w:type="dxa"/>
+            </w:tcMar>
+            <w:hideMark/>
+          </w:tcPr>
+          <w:p>
+            <w:pPr>
+              <w:spacing w:after="0" w:line="240" w:lineRule="auto"/>
+              <w:contextualSpacing w:val="0"/>
+              <w:rPr>
+                <w:rFonts w:ascii="Times New Roman" w:eastAsia="Times New Roman" w:hAnsi="Times New Roman" w:cs="Times New Roman"/>
+                <w:sz w:val="24"/>
+                <w:szCs w:val="24"/>
+                <w:lang w:val="es-PE" w:eastAsia="es-PE"/>
+              </w:rPr>
+            </w:pPr>
+            <w:r>
+              <w:rPr>
+                <w:rFonts w:eastAsia="Times New Roman"/>
+                <w:color w:val="000000"/>
+                <w:lang w:val="es-PE" w:eastAsia="es-PE"/>
+              </w:rPr>
+              <w:t>Entrada</w:t>
+            </w:r>
+          </w:p>
+        </w:tc>
+        <w:tc>
+          <w:tcPr>
+            <w:tcW w:w="0" w:type="auto"/>
+            <w:tcBorders>
+              <w:top w:val="single" w:sz="8" w:space="0" w:color="000000"/>
+              <w:left w:val="single" w:sz="8" w:space="0" w:color="000000"/>
+              <w:bottom w:val="single" w:sz="8" w:space="0" w:color="000000"/>
+              <w:right w:val="single" w:sz="8" w:space="0" w:color="000000"/>
+            </w:tcBorders>
+            <w:tcMar>
+              <w:top w:w="100" w:type="dxa"/>
+              <w:left w:w="100" w:type="dxa"/>
+              <w:bottom w:w="100" w:type="dxa"/>
+              <w:right w:w="100" w:type="dxa"/>
+            </w:tcMar>
+            <w:hideMark/>
+          </w:tcPr>
+          <w:p>
+            <w:pPr>
+              <w:numPr>
+                <w:ilvl w:val="0"/>
+                <w:numId w:val="58"/>
+              </w:numPr>
+              <w:spacing w:after="0" w:line="240" w:lineRule="auto"/>
+              <w:contextualSpacing w:val="0"/>
+              <w:textAlignment w:val="baseline"/>
+              <w:rPr>
+                <w:rFonts w:eastAsia="Times New Roman"/>
+                <w:color w:val="000000"/>
+                <w:lang w:val="es-PE" w:eastAsia="es-PE"/>
+              </w:rPr>
+            </w:pPr>
+            <w:r>
+              <w:rPr>
+                <w:rFonts w:eastAsia="Times New Roman"/>
+                <w:color w:val="000000"/>
+                <w:lang w:val="es-PE" w:eastAsia="es-PE"/>
+              </w:rPr>
+              <w:t>Id proyecto</w:t>
+            </w:r>
+          </w:p>
+          <w:p>
+            <w:pPr>
+              <w:numPr>
+                <w:ilvl w:val="0"/>
+                <w:numId w:val="58"/>
+              </w:numPr>
+              <w:spacing w:after="0" w:line="240" w:lineRule="auto"/>
+              <w:contextualSpacing w:val="0"/>
+              <w:textAlignment w:val="baseline"/>
+              <w:rPr>
+                <w:rFonts w:eastAsia="Times New Roman"/>
+                <w:color w:val="000000"/>
+                <w:lang w:val="es-PE" w:eastAsia="es-PE"/>
+              </w:rPr>
+            </w:pPr>
+            <w:r>
+              <w:rPr>
+                <w:rFonts w:eastAsia="Times New Roman"/>
+                <w:color w:val="000000"/>
+                <w:lang w:val="es-PE" w:eastAsia="es-PE"/>
+              </w:rPr>
+              <w:t>Lista de requisitos</w:t>
+            </w:r>
+          </w:p>
+        </w:tc>
+      </w:tr>
+      <w:tr>
+        <w:tc>
+          <w:tcPr>
+            <w:tcW w:w="0" w:type="auto"/>
+            <w:tcBorders>
+              <w:top w:val="single" w:sz="8" w:space="0" w:color="000000"/>
+              <w:left w:val="single" w:sz="8" w:space="0" w:color="000000"/>
+              <w:bottom w:val="single" w:sz="8" w:space="0" w:color="000000"/>
+              <w:right w:val="single" w:sz="8" w:space="0" w:color="000000"/>
+            </w:tcBorders>
+            <w:tcMar>
+              <w:top w:w="100" w:type="dxa"/>
+              <w:left w:w="100" w:type="dxa"/>
+              <w:bottom w:w="100" w:type="dxa"/>
+              <w:right w:w="100" w:type="dxa"/>
+            </w:tcMar>
+            <w:hideMark/>
+          </w:tcPr>
+          <w:p>
+            <w:pPr>
+              <w:spacing w:after="0" w:line="240" w:lineRule="auto"/>
+              <w:contextualSpacing w:val="0"/>
+              <w:rPr>
+                <w:rFonts w:ascii="Times New Roman" w:eastAsia="Times New Roman" w:hAnsi="Times New Roman" w:cs="Times New Roman"/>
+                <w:sz w:val="24"/>
+                <w:szCs w:val="24"/>
+                <w:lang w:val="es-PE" w:eastAsia="es-PE"/>
+              </w:rPr>
+            </w:pPr>
+            <w:r>
+              <w:rPr>
+                <w:rFonts w:eastAsia="Times New Roman"/>
+                <w:color w:val="000000"/>
+                <w:lang w:val="es-PE" w:eastAsia="es-PE"/>
+              </w:rPr>
+              <w:t>Salida</w:t>
+            </w:r>
+          </w:p>
+        </w:tc>
+        <w:tc>
+          <w:tcPr>
+            <w:tcW w:w="0" w:type="auto"/>
+            <w:tcBorders>
+              <w:top w:val="single" w:sz="8" w:space="0" w:color="000000"/>
+              <w:left w:val="single" w:sz="8" w:space="0" w:color="000000"/>
+              <w:bottom w:val="single" w:sz="8" w:space="0" w:color="000000"/>
+              <w:right w:val="single" w:sz="8" w:space="0" w:color="000000"/>
+            </w:tcBorders>
+            <w:tcMar>
+              <w:top w:w="100" w:type="dxa"/>
+              <w:left w:w="100" w:type="dxa"/>
+              <w:bottom w:w="100" w:type="dxa"/>
+              <w:right w:w="100" w:type="dxa"/>
+            </w:tcMar>
+            <w:hideMark/>
+          </w:tcPr>
+          <w:p>
+            <w:pPr>
+              <w:numPr>
+                <w:ilvl w:val="0"/>
+                <w:numId w:val="59"/>
+              </w:numPr>
+              <w:spacing w:after="0" w:line="240" w:lineRule="auto"/>
+              <w:contextualSpacing w:val="0"/>
+              <w:textAlignment w:val="baseline"/>
+              <w:rPr>
+                <w:rFonts w:eastAsia="Times New Roman"/>
+                <w:color w:val="000000"/>
+                <w:lang w:val="es-PE" w:eastAsia="es-PE"/>
+              </w:rPr>
+            </w:pPr>
+            <w:r>
+              <w:rPr>
+                <w:rFonts w:eastAsia="Times New Roman"/>
+                <w:color w:val="000000"/>
+                <w:lang w:val="es-PE" w:eastAsia="es-PE"/>
+              </w:rPr>
+              <w:t>Id proyecto</w:t>
+            </w:r>
+          </w:p>
+          <w:p>
+            <w:pPr>
+              <w:numPr>
+                <w:ilvl w:val="0"/>
+                <w:numId w:val="59"/>
+              </w:numPr>
+              <w:spacing w:after="0" w:line="240" w:lineRule="auto"/>
+              <w:contextualSpacing w:val="0"/>
+              <w:textAlignment w:val="baseline"/>
+              <w:rPr>
+                <w:rFonts w:eastAsia="Times New Roman"/>
+                <w:color w:val="000000"/>
+                <w:lang w:val="es-PE" w:eastAsia="es-PE"/>
+              </w:rPr>
+            </w:pPr>
+            <w:r>
+              <w:rPr>
+                <w:rFonts w:eastAsia="Times New Roman"/>
+                <w:color w:val="000000"/>
+                <w:lang w:val="es-PE" w:eastAsia="es-PE"/>
+              </w:rPr>
+              <w:t>Nombre del proyecto</w:t>
+            </w:r>
+          </w:p>
+          <w:p>
+            <w:pPr>
+              <w:spacing w:after="0" w:line="240" w:lineRule="auto"/>
+              <w:contextualSpacing w:val="0"/>
+              <w:rPr>
+                <w:rFonts w:ascii="Times New Roman" w:eastAsia="Times New Roman" w:hAnsi="Times New Roman" w:cs="Times New Roman"/>
+                <w:sz w:val="24"/>
+                <w:szCs w:val="24"/>
+                <w:lang w:val="es-PE" w:eastAsia="es-PE"/>
+              </w:rPr>
+            </w:pPr>
+          </w:p>
+          <w:tbl>
+            <w:tblPr>
+              <w:tblW w:w="0" w:type="auto"/>
+              <w:tblCellMar>
+                <w:top w:w="15" w:type="dxa"/>
+                <w:left w:w="15" w:type="dxa"/>
+                <w:bottom w:w="15" w:type="dxa"/>
+                <w:right w:w="15" w:type="dxa"/>
+              </w:tblCellMar>
+              <w:tblLook w:val="04A0" w:firstRow="1" w:lastRow="0" w:firstColumn="1" w:lastColumn="0" w:noHBand="0" w:noVBand="1"/>
+            </w:tblPr>
+            <w:tblGrid>
+              <w:gridCol w:w="1362"/>
+              <w:gridCol w:w="2230"/>
+              <w:gridCol w:w="1350"/>
+              <w:gridCol w:w="885"/>
+            </w:tblGrid>
+            <w:tr>
+              <w:tc>
+                <w:tcPr>
+                  <w:tcW w:w="0" w:type="auto"/>
+                  <w:tcBorders>
+                    <w:top w:val="single" w:sz="8" w:space="0" w:color="000000"/>
+                    <w:left w:val="single" w:sz="8" w:space="0" w:color="000000"/>
+                    <w:bottom w:val="single" w:sz="8" w:space="0" w:color="000000"/>
+                    <w:right w:val="single" w:sz="8" w:space="0" w:color="000000"/>
+                  </w:tcBorders>
+                  <w:tcMar>
+                    <w:top w:w="100" w:type="dxa"/>
+                    <w:left w:w="100" w:type="dxa"/>
+                    <w:bottom w:w="100" w:type="dxa"/>
+                    <w:right w:w="100" w:type="dxa"/>
+                  </w:tcMar>
+                  <w:hideMark/>
+                </w:tcPr>
+                <w:p>
+                  <w:pPr>
+                    <w:spacing w:after="0" w:line="240" w:lineRule="auto"/>
+                    <w:contextualSpacing w:val="0"/>
+                    <w:rPr>
+                      <w:rFonts w:ascii="Times New Roman" w:eastAsia="Times New Roman" w:hAnsi="Times New Roman" w:cs="Times New Roman"/>
+                      <w:sz w:val="24"/>
+                      <w:szCs w:val="24"/>
+                      <w:lang w:val="es-PE" w:eastAsia="es-PE"/>
+                    </w:rPr>
+                  </w:pPr>
+                  <w:r>
+                    <w:rPr>
+                      <w:rFonts w:eastAsia="Times New Roman"/>
+                      <w:color w:val="000000"/>
+                      <w:lang w:val="es-PE" w:eastAsia="es-PE"/>
+                    </w:rPr>
+                    <w:t>Id Requisito</w:t>
+                  </w:r>
+                </w:p>
+              </w:tc>
+              <w:tc>
+                <w:tcPr>
+                  <w:tcW w:w="0" w:type="auto"/>
+                  <w:tcBorders>
+                    <w:top w:val="single" w:sz="8" w:space="0" w:color="000000"/>
+                    <w:left w:val="single" w:sz="8" w:space="0" w:color="000000"/>
+                    <w:bottom w:val="single" w:sz="8" w:space="0" w:color="000000"/>
+                    <w:right w:val="single" w:sz="8" w:space="0" w:color="000000"/>
+                  </w:tcBorders>
+                  <w:tcMar>
+                    <w:top w:w="100" w:type="dxa"/>
+                    <w:left w:w="100" w:type="dxa"/>
+                    <w:bottom w:w="100" w:type="dxa"/>
+                    <w:right w:w="100" w:type="dxa"/>
+                  </w:tcMar>
+                  <w:hideMark/>
+                </w:tcPr>
+                <w:p>
+                  <w:pPr>
+                    <w:spacing w:after="0" w:line="240" w:lineRule="auto"/>
+                    <w:contextualSpacing w:val="0"/>
+                    <w:rPr>
+                      <w:rFonts w:ascii="Times New Roman" w:eastAsia="Times New Roman" w:hAnsi="Times New Roman" w:cs="Times New Roman"/>
+                      <w:sz w:val="24"/>
+                      <w:szCs w:val="24"/>
+                      <w:lang w:val="es-PE" w:eastAsia="es-PE"/>
+                    </w:rPr>
+                  </w:pPr>
+                  <w:r>
+                    <w:rPr>
+                      <w:rFonts w:eastAsia="Times New Roman"/>
+                      <w:color w:val="000000"/>
+                      <w:lang w:val="es-PE" w:eastAsia="es-PE"/>
+                    </w:rPr>
+                    <w:t>Nombre del requisito</w:t>
+                  </w:r>
+                </w:p>
+              </w:tc>
+              <w:tc>
+                <w:tcPr>
+                  <w:tcW w:w="0" w:type="auto"/>
+                  <w:tcBorders>
+                    <w:top w:val="single" w:sz="8" w:space="0" w:color="000000"/>
+                    <w:left w:val="single" w:sz="8" w:space="0" w:color="000000"/>
+                    <w:bottom w:val="single" w:sz="8" w:space="0" w:color="000000"/>
+                    <w:right w:val="single" w:sz="8" w:space="0" w:color="000000"/>
+                  </w:tcBorders>
+                  <w:tcMar>
+                    <w:top w:w="100" w:type="dxa"/>
+                    <w:left w:w="100" w:type="dxa"/>
+                    <w:bottom w:w="100" w:type="dxa"/>
+                    <w:right w:w="100" w:type="dxa"/>
+                  </w:tcMar>
+                  <w:hideMark/>
+                </w:tcPr>
+                <w:p>
+                  <w:pPr>
+                    <w:spacing w:after="0" w:line="240" w:lineRule="auto"/>
+                    <w:contextualSpacing w:val="0"/>
+                    <w:rPr>
+                      <w:rFonts w:ascii="Times New Roman" w:eastAsia="Times New Roman" w:hAnsi="Times New Roman" w:cs="Times New Roman"/>
+                      <w:sz w:val="24"/>
+                      <w:szCs w:val="24"/>
+                      <w:lang w:val="es-PE" w:eastAsia="es-PE"/>
+                    </w:rPr>
+                  </w:pPr>
+                  <w:r>
+                    <w:rPr>
+                      <w:rFonts w:eastAsia="Times New Roman"/>
+                      <w:color w:val="000000"/>
+                      <w:lang w:val="es-PE" w:eastAsia="es-PE"/>
+                    </w:rPr>
+                    <w:t>Descripción</w:t>
+                  </w:r>
+                </w:p>
+              </w:tc>
+              <w:tc>
+                <w:tcPr>
+                  <w:tcW w:w="0" w:type="auto"/>
+                  <w:tcBorders>
+                    <w:top w:val="single" w:sz="8" w:space="0" w:color="000000"/>
+                    <w:left w:val="single" w:sz="8" w:space="0" w:color="000000"/>
+                    <w:bottom w:val="single" w:sz="8" w:space="0" w:color="000000"/>
+                    <w:right w:val="single" w:sz="8" w:space="0" w:color="000000"/>
+                  </w:tcBorders>
+                  <w:tcMar>
+                    <w:top w:w="100" w:type="dxa"/>
+                    <w:left w:w="100" w:type="dxa"/>
+                    <w:bottom w:w="100" w:type="dxa"/>
+                    <w:right w:w="100" w:type="dxa"/>
+                  </w:tcMar>
+                  <w:hideMark/>
+                </w:tcPr>
+                <w:p>
+                  <w:pPr>
+                    <w:spacing w:after="0" w:line="240" w:lineRule="auto"/>
+                    <w:contextualSpacing w:val="0"/>
+                    <w:rPr>
+                      <w:rFonts w:ascii="Times New Roman" w:eastAsia="Times New Roman" w:hAnsi="Times New Roman" w:cs="Times New Roman"/>
+                      <w:sz w:val="24"/>
+                      <w:szCs w:val="24"/>
+                      <w:lang w:val="es-PE" w:eastAsia="es-PE"/>
+                    </w:rPr>
+                  </w:pPr>
+                  <w:r>
+                    <w:rPr>
+                      <w:rFonts w:eastAsia="Times New Roman"/>
+                      <w:color w:val="000000"/>
+                      <w:lang w:val="es-PE" w:eastAsia="es-PE"/>
+                    </w:rPr>
+                    <w:t>Estado</w:t>
+                  </w:r>
+                </w:p>
+              </w:tc>
+            </w:tr>
+            <w:tr>
+              <w:tc>
+                <w:tcPr>
+                  <w:tcW w:w="0" w:type="auto"/>
+                  <w:tcBorders>
+                    <w:top w:val="single" w:sz="8" w:space="0" w:color="000000"/>
+                    <w:left w:val="single" w:sz="8" w:space="0" w:color="000000"/>
+                    <w:bottom w:val="single" w:sz="8" w:space="0" w:color="000000"/>
+                    <w:right w:val="single" w:sz="8" w:space="0" w:color="000000"/>
+                  </w:tcBorders>
+                  <w:tcMar>
+                    <w:top w:w="100" w:type="dxa"/>
+                    <w:left w:w="100" w:type="dxa"/>
+                    <w:bottom w:w="100" w:type="dxa"/>
+                    <w:right w:w="100" w:type="dxa"/>
+                  </w:tcMar>
+                  <w:hideMark/>
+                </w:tcPr>
+                <w:p>
+                  <w:pPr>
+                    <w:spacing w:after="0" w:line="240" w:lineRule="auto"/>
+                    <w:contextualSpacing w:val="0"/>
+                    <w:rPr>
+                      <w:rFonts w:ascii="Times New Roman" w:eastAsia="Times New Roman" w:hAnsi="Times New Roman" w:cs="Times New Roman"/>
+                      <w:sz w:val="24"/>
+                      <w:szCs w:val="24"/>
+                      <w:lang w:val="es-PE" w:eastAsia="es-PE"/>
+                    </w:rPr>
+                  </w:pPr>
+                </w:p>
+              </w:tc>
+              <w:tc>
+                <w:tcPr>
+                  <w:tcW w:w="0" w:type="auto"/>
+                  <w:tcBorders>
+                    <w:top w:val="single" w:sz="8" w:space="0" w:color="000000"/>
+                    <w:left w:val="single" w:sz="8" w:space="0" w:color="000000"/>
+                    <w:bottom w:val="single" w:sz="8" w:space="0" w:color="000000"/>
+                    <w:right w:val="single" w:sz="8" w:space="0" w:color="000000"/>
+                  </w:tcBorders>
+                  <w:tcMar>
+                    <w:top w:w="100" w:type="dxa"/>
+                    <w:left w:w="100" w:type="dxa"/>
+                    <w:bottom w:w="100" w:type="dxa"/>
+                    <w:right w:w="100" w:type="dxa"/>
+                  </w:tcMar>
+                  <w:hideMark/>
+                </w:tcPr>
+                <w:p>
+                  <w:pPr>
+                    <w:spacing w:after="0" w:line="240" w:lineRule="auto"/>
+                    <w:contextualSpacing w:val="0"/>
+                    <w:rPr>
+                      <w:rFonts w:ascii="Times New Roman" w:eastAsia="Times New Roman" w:hAnsi="Times New Roman" w:cs="Times New Roman"/>
+                      <w:sz w:val="24"/>
+                      <w:szCs w:val="24"/>
+                      <w:lang w:val="es-PE" w:eastAsia="es-PE"/>
+                    </w:rPr>
+                  </w:pPr>
+                </w:p>
+              </w:tc>
+              <w:tc>
+                <w:tcPr>
+                  <w:tcW w:w="0" w:type="auto"/>
+                  <w:tcBorders>
+                    <w:top w:val="single" w:sz="8" w:space="0" w:color="000000"/>
+                    <w:left w:val="single" w:sz="8" w:space="0" w:color="000000"/>
+                    <w:bottom w:val="single" w:sz="8" w:space="0" w:color="000000"/>
+                    <w:right w:val="single" w:sz="8" w:space="0" w:color="000000"/>
+                  </w:tcBorders>
+                  <w:tcMar>
+                    <w:top w:w="100" w:type="dxa"/>
+                    <w:left w:w="100" w:type="dxa"/>
+                    <w:bottom w:w="100" w:type="dxa"/>
+                    <w:right w:w="100" w:type="dxa"/>
+                  </w:tcMar>
+                  <w:hideMark/>
+                </w:tcPr>
+                <w:p>
+                  <w:pPr>
+                    <w:spacing w:after="0" w:line="240" w:lineRule="auto"/>
+                    <w:contextualSpacing w:val="0"/>
+                    <w:rPr>
+                      <w:rFonts w:ascii="Times New Roman" w:eastAsia="Times New Roman" w:hAnsi="Times New Roman" w:cs="Times New Roman"/>
+                      <w:sz w:val="24"/>
+                      <w:szCs w:val="24"/>
+                      <w:lang w:val="es-PE" w:eastAsia="es-PE"/>
+                    </w:rPr>
+                  </w:pPr>
+                </w:p>
+              </w:tc>
+              <w:tc>
+                <w:tcPr>
+                  <w:tcW w:w="0" w:type="auto"/>
+                  <w:tcBorders>
+                    <w:top w:val="single" w:sz="8" w:space="0" w:color="000000"/>
+                    <w:left w:val="single" w:sz="8" w:space="0" w:color="000000"/>
+                    <w:bottom w:val="single" w:sz="8" w:space="0" w:color="000000"/>
+                    <w:right w:val="single" w:sz="8" w:space="0" w:color="000000"/>
+                  </w:tcBorders>
+                  <w:tcMar>
+                    <w:top w:w="100" w:type="dxa"/>
+                    <w:left w:w="100" w:type="dxa"/>
+                    <w:bottom w:w="100" w:type="dxa"/>
+                    <w:right w:w="100" w:type="dxa"/>
+                  </w:tcMar>
+                  <w:hideMark/>
+                </w:tcPr>
+                <w:p>
+                  <w:pPr>
+                    <w:spacing w:after="0" w:line="240" w:lineRule="auto"/>
+                    <w:contextualSpacing w:val="0"/>
+                    <w:rPr>
+                      <w:rFonts w:ascii="Times New Roman" w:eastAsia="Times New Roman" w:hAnsi="Times New Roman" w:cs="Times New Roman"/>
+                      <w:sz w:val="24"/>
+                      <w:szCs w:val="24"/>
+                      <w:lang w:val="es-PE" w:eastAsia="es-PE"/>
+                    </w:rPr>
+                  </w:pPr>
+                </w:p>
+              </w:tc>
+            </w:tr>
+          </w:tbl>
+          <w:p>
+            <w:pPr>
+              <w:spacing w:after="0" w:line="240" w:lineRule="auto"/>
+              <w:contextualSpacing w:val="0"/>
+              <w:rPr>
+                <w:rFonts w:ascii="Times New Roman" w:eastAsia="Times New Roman" w:hAnsi="Times New Roman" w:cs="Times New Roman"/>
+                <w:sz w:val="24"/>
+                <w:szCs w:val="24"/>
+                <w:lang w:val="es-PE" w:eastAsia="es-PE"/>
+              </w:rPr>
+            </w:pPr>
+          </w:p>
+        </w:tc>
+      </w:tr>
+    </w:tbl>
+    <w:p>
+      <w:pPr>
+        <w:rPr>
+          <w:lang w:val="es-PE"/>
+        </w:rPr>
+      </w:pPr>
+    </w:p>
+    <w:p>
+      <w:pPr>
+        <w:rPr>
+          <w:lang w:val="es-PE"/>
+        </w:rPr>
+      </w:pPr>
+      <w:bookmarkStart w:id="41" w:name="_GoBack"/>
+      <w:bookmarkEnd w:id="41"/>
     </w:p>
     <w:sectPr>
       <w:headerReference w:type="default" r:id="rId9"/>
@@ -27179,7 +32630,7 @@
 </file>
 
 <file path=word/endnotes.xml><?xml version="1.0" encoding="utf-8"?>
-<w:endnotes xmlns:wpc="http://schemas.microsoft.com/office/word/2010/wordprocessingCanvas" xmlns:cx="http://schemas.microsoft.com/office/drawing/2014/chartex" xmlns:mc="http://schemas.openxmlformats.org/markup-compatibility/2006" xmlns:o="urn:schemas-microsoft-com:office:office" xmlns:r="http://schemas.openxmlformats.org/officeDocument/2006/relationships" xmlns:m="http://schemas.openxmlformats.org/officeDocument/2006/math" xmlns:v="urn:schemas-microsoft-com:vml" xmlns:wp14="http://schemas.microsoft.com/office/word/2010/wordprocessingDrawing" xmlns:wp="http://schemas.openxmlformats.org/drawingml/2006/wordprocessingDrawing" xmlns:w10="urn:schemas-microsoft-com:office:word" xmlns:w="http://schemas.openxmlformats.org/wordprocessingml/2006/main" xmlns:w14="http://schemas.microsoft.com/office/word/2010/wordml" xmlns:w15="http://schemas.microsoft.com/office/word/2012/wordml" xmlns:w16se="http://schemas.microsoft.com/office/word/2015/wordml/symex" xmlns:wpg="http://schemas.microsoft.com/office/word/2010/wordprocessingGroup" xmlns:wpi="http://schemas.microsoft.com/office/word/2010/wordprocessingInk" xmlns:wne="http://schemas.microsoft.com/office/word/2006/wordml" xmlns:wps="http://schemas.microsoft.com/office/word/2010/wordprocessingShape" mc:Ignorable="w14 w15 w16se wp14">
+<w:endnotes xmlns:wpc="http://schemas.microsoft.com/office/word/2010/wordprocessingCanvas" xmlns:cx="http://schemas.microsoft.com/office/drawing/2014/chartex" xmlns:cx1="http://schemas.microsoft.com/office/drawing/2015/9/8/chartex" xmlns:cx2="http://schemas.microsoft.com/office/drawing/2015/10/21/chartex" xmlns:cx3="http://schemas.microsoft.com/office/drawing/2016/5/9/chartex" xmlns:cx4="http://schemas.microsoft.com/office/drawing/2016/5/10/chartex" xmlns:cx5="http://schemas.microsoft.com/office/drawing/2016/5/11/chartex" xmlns:cx6="http://schemas.microsoft.com/office/drawing/2016/5/12/chartex" xmlns:cx7="http://schemas.microsoft.com/office/drawing/2016/5/13/chartex" xmlns:cx8="http://schemas.microsoft.com/office/drawing/2016/5/14/chartex" xmlns:mc="http://schemas.openxmlformats.org/markup-compatibility/2006" xmlns:aink="http://schemas.microsoft.com/office/drawing/2016/ink" xmlns:am3d="http://schemas.microsoft.com/office/drawing/2017/model3d" xmlns:o="urn:schemas-microsoft-com:office:office" xmlns:r="http://schemas.openxmlformats.org/officeDocument/2006/relationships" xmlns:m="http://schemas.openxmlformats.org/officeDocument/2006/math" xmlns:v="urn:schemas-microsoft-com:vml" xmlns:wp14="http://schemas.microsoft.com/office/word/2010/wordprocessingDrawing" xmlns:wp="http://schemas.openxmlformats.org/drawingml/2006/wordprocessingDrawing" xmlns:w10="urn:schemas-microsoft-com:office:word" xmlns:w="http://schemas.openxmlformats.org/wordprocessingml/2006/main" xmlns:w14="http://schemas.microsoft.com/office/word/2010/wordml" xmlns:w15="http://schemas.microsoft.com/office/word/2012/wordml" xmlns:w16cid="http://schemas.microsoft.com/office/word/2016/wordml/cid" xmlns:w16se="http://schemas.microsoft.com/office/word/2015/wordml/symex" xmlns:wpg="http://schemas.microsoft.com/office/word/2010/wordprocessingGroup" xmlns:wpi="http://schemas.microsoft.com/office/word/2010/wordprocessingInk" xmlns:wne="http://schemas.microsoft.com/office/word/2006/wordml" xmlns:wps="http://schemas.microsoft.com/office/word/2010/wordprocessingShape" mc:Ignorable="w14 w15 w16se w16cid wp14">
   <w:endnote w:type="separator" w:id="-1">
     <w:p>
       <w:pPr>
@@ -27204,7 +32655,7 @@
 </file>
 
 <file path=word/footer1.xml><?xml version="1.0" encoding="utf-8"?>
-<w:ftr xmlns:wpc="http://schemas.microsoft.com/office/word/2010/wordprocessingCanvas" xmlns:cx="http://schemas.microsoft.com/office/drawing/2014/chartex" xmlns:mc="http://schemas.openxmlformats.org/markup-compatibility/2006" xmlns:o="urn:schemas-microsoft-com:office:office" xmlns:r="http://schemas.openxmlformats.org/officeDocument/2006/relationships" xmlns:m="http://schemas.openxmlformats.org/officeDocument/2006/math" xmlns:v="urn:schemas-microsoft-com:vml" xmlns:wp14="http://schemas.microsoft.com/office/word/2010/wordprocessingDrawing" xmlns:wp="http://schemas.openxmlformats.org/drawingml/2006/wordprocessingDrawing" xmlns:w10="urn:schemas-microsoft-com:office:word" xmlns:w="http://schemas.openxmlformats.org/wordprocessingml/2006/main" xmlns:w14="http://schemas.microsoft.com/office/word/2010/wordml" xmlns:w15="http://schemas.microsoft.com/office/word/2012/wordml" xmlns:w16se="http://schemas.microsoft.com/office/word/2015/wordml/symex" xmlns:wpg="http://schemas.microsoft.com/office/word/2010/wordprocessingGroup" xmlns:wpi="http://schemas.microsoft.com/office/word/2010/wordprocessingInk" xmlns:wne="http://schemas.microsoft.com/office/word/2006/wordml" xmlns:wps="http://schemas.microsoft.com/office/word/2010/wordprocessingShape" mc:Ignorable="w14 w15 w16se wp14">
+<w:ftr xmlns:wpc="http://schemas.microsoft.com/office/word/2010/wordprocessingCanvas" xmlns:cx="http://schemas.microsoft.com/office/drawing/2014/chartex" xmlns:cx1="http://schemas.microsoft.com/office/drawing/2015/9/8/chartex" xmlns:cx2="http://schemas.microsoft.com/office/drawing/2015/10/21/chartex" xmlns:cx3="http://schemas.microsoft.com/office/drawing/2016/5/9/chartex" xmlns:cx4="http://schemas.microsoft.com/office/drawing/2016/5/10/chartex" xmlns:cx5="http://schemas.microsoft.com/office/drawing/2016/5/11/chartex" xmlns:cx6="http://schemas.microsoft.com/office/drawing/2016/5/12/chartex" xmlns:cx7="http://schemas.microsoft.com/office/drawing/2016/5/13/chartex" xmlns:cx8="http://schemas.microsoft.com/office/drawing/2016/5/14/chartex" xmlns:mc="http://schemas.openxmlformats.org/markup-compatibility/2006" xmlns:aink="http://schemas.microsoft.com/office/drawing/2016/ink" xmlns:am3d="http://schemas.microsoft.com/office/drawing/2017/model3d" xmlns:o="urn:schemas-microsoft-com:office:office" xmlns:r="http://schemas.openxmlformats.org/officeDocument/2006/relationships" xmlns:m="http://schemas.openxmlformats.org/officeDocument/2006/math" xmlns:v="urn:schemas-microsoft-com:vml" xmlns:wp14="http://schemas.microsoft.com/office/word/2010/wordprocessingDrawing" xmlns:wp="http://schemas.openxmlformats.org/drawingml/2006/wordprocessingDrawing" xmlns:w10="urn:schemas-microsoft-com:office:word" xmlns:w="http://schemas.openxmlformats.org/wordprocessingml/2006/main" xmlns:w14="http://schemas.microsoft.com/office/word/2010/wordml" xmlns:w15="http://schemas.microsoft.com/office/word/2012/wordml" xmlns:w16cid="http://schemas.microsoft.com/office/word/2016/wordml/cid" xmlns:w16se="http://schemas.microsoft.com/office/word/2015/wordml/symex" xmlns:wpg="http://schemas.microsoft.com/office/word/2010/wordprocessingGroup" xmlns:wpi="http://schemas.microsoft.com/office/word/2010/wordprocessingInk" xmlns:wne="http://schemas.microsoft.com/office/word/2006/wordml" xmlns:wps="http://schemas.microsoft.com/office/word/2010/wordprocessingShape" mc:Ignorable="w14 w15 w16se w16cid wp14">
   <w:p>
     <w:pPr>
       <w:contextualSpacing w:val="0"/>
@@ -27232,7 +32683,7 @@
 </file>
 
 <file path=word/footer2.xml><?xml version="1.0" encoding="utf-8"?>
-<w:ftr xmlns:wpc="http://schemas.microsoft.com/office/word/2010/wordprocessingCanvas" xmlns:cx="http://schemas.microsoft.com/office/drawing/2014/chartex" xmlns:mc="http://schemas.openxmlformats.org/markup-compatibility/2006" xmlns:o="urn:schemas-microsoft-com:office:office" xmlns:r="http://schemas.openxmlformats.org/officeDocument/2006/relationships" xmlns:m="http://schemas.openxmlformats.org/officeDocument/2006/math" xmlns:v="urn:schemas-microsoft-com:vml" xmlns:wp14="http://schemas.microsoft.com/office/word/2010/wordprocessingDrawing" xmlns:wp="http://schemas.openxmlformats.org/drawingml/2006/wordprocessingDrawing" xmlns:w10="urn:schemas-microsoft-com:office:word" xmlns:w="http://schemas.openxmlformats.org/wordprocessingml/2006/main" xmlns:w14="http://schemas.microsoft.com/office/word/2010/wordml" xmlns:w15="http://schemas.microsoft.com/office/word/2012/wordml" xmlns:w16se="http://schemas.microsoft.com/office/word/2015/wordml/symex" xmlns:wpg="http://schemas.microsoft.com/office/word/2010/wordprocessingGroup" xmlns:wpi="http://schemas.microsoft.com/office/word/2010/wordprocessingInk" xmlns:wne="http://schemas.microsoft.com/office/word/2006/wordml" xmlns:wps="http://schemas.microsoft.com/office/word/2010/wordprocessingShape" mc:Ignorable="w14 w15 w16se wp14">
+<w:ftr xmlns:wpc="http://schemas.microsoft.com/office/word/2010/wordprocessingCanvas" xmlns:cx="http://schemas.microsoft.com/office/drawing/2014/chartex" xmlns:cx1="http://schemas.microsoft.com/office/drawing/2015/9/8/chartex" xmlns:cx2="http://schemas.microsoft.com/office/drawing/2015/10/21/chartex" xmlns:cx3="http://schemas.microsoft.com/office/drawing/2016/5/9/chartex" xmlns:cx4="http://schemas.microsoft.com/office/drawing/2016/5/10/chartex" xmlns:cx5="http://schemas.microsoft.com/office/drawing/2016/5/11/chartex" xmlns:cx6="http://schemas.microsoft.com/office/drawing/2016/5/12/chartex" xmlns:cx7="http://schemas.microsoft.com/office/drawing/2016/5/13/chartex" xmlns:cx8="http://schemas.microsoft.com/office/drawing/2016/5/14/chartex" xmlns:mc="http://schemas.openxmlformats.org/markup-compatibility/2006" xmlns:aink="http://schemas.microsoft.com/office/drawing/2016/ink" xmlns:am3d="http://schemas.microsoft.com/office/drawing/2017/model3d" xmlns:o="urn:schemas-microsoft-com:office:office" xmlns:r="http://schemas.openxmlformats.org/officeDocument/2006/relationships" xmlns:m="http://schemas.openxmlformats.org/officeDocument/2006/math" xmlns:v="urn:schemas-microsoft-com:vml" xmlns:wp14="http://schemas.microsoft.com/office/word/2010/wordprocessingDrawing" xmlns:wp="http://schemas.openxmlformats.org/drawingml/2006/wordprocessingDrawing" xmlns:w10="urn:schemas-microsoft-com:office:word" xmlns:w="http://schemas.openxmlformats.org/wordprocessingml/2006/main" xmlns:w14="http://schemas.microsoft.com/office/word/2010/wordml" xmlns:w15="http://schemas.microsoft.com/office/word/2012/wordml" xmlns:w16cid="http://schemas.microsoft.com/office/word/2016/wordml/cid" xmlns:w16se="http://schemas.microsoft.com/office/word/2015/wordml/symex" xmlns:wpg="http://schemas.microsoft.com/office/word/2010/wordprocessingGroup" xmlns:wpi="http://schemas.microsoft.com/office/word/2010/wordprocessingInk" xmlns:wne="http://schemas.microsoft.com/office/word/2006/wordml" xmlns:wps="http://schemas.microsoft.com/office/word/2010/wordprocessingShape" mc:Ignorable="w14 w15 w16se w16cid wp14">
   <w:p>
     <w:pPr>
       <w:contextualSpacing w:val="0"/>
@@ -27242,7 +32693,7 @@
 </file>
 
 <file path=word/footnotes.xml><?xml version="1.0" encoding="utf-8"?>
-<w:footnotes xmlns:wpc="http://schemas.microsoft.com/office/word/2010/wordprocessingCanvas" xmlns:cx="http://schemas.microsoft.com/office/drawing/2014/chartex" xmlns:mc="http://schemas.openxmlformats.org/markup-compatibility/2006" xmlns:o="urn:schemas-microsoft-com:office:office" xmlns:r="http://schemas.openxmlformats.org/officeDocument/2006/relationships" xmlns:m="http://schemas.openxmlformats.org/officeDocument/2006/math" xmlns:v="urn:schemas-microsoft-com:vml" xmlns:wp14="http://schemas.microsoft.com/office/word/2010/wordprocessingDrawing" xmlns:wp="http://schemas.openxmlformats.org/drawingml/2006/wordprocessingDrawing" xmlns:w10="urn:schemas-microsoft-com:office:word" xmlns:w="http://schemas.openxmlformats.org/wordprocessingml/2006/main" xmlns:w14="http://schemas.microsoft.com/office/word/2010/wordml" xmlns:w15="http://schemas.microsoft.com/office/word/2012/wordml" xmlns:w16se="http://schemas.microsoft.com/office/word/2015/wordml/symex" xmlns:wpg="http://schemas.microsoft.com/office/word/2010/wordprocessingGroup" xmlns:wpi="http://schemas.microsoft.com/office/word/2010/wordprocessingInk" xmlns:wne="http://schemas.microsoft.com/office/word/2006/wordml" xmlns:wps="http://schemas.microsoft.com/office/word/2010/wordprocessingShape" mc:Ignorable="w14 w15 w16se wp14">
+<w:footnotes xmlns:wpc="http://schemas.microsoft.com/office/word/2010/wordprocessingCanvas" xmlns:cx="http://schemas.microsoft.com/office/drawing/2014/chartex" xmlns:cx1="http://schemas.microsoft.com/office/drawing/2015/9/8/chartex" xmlns:cx2="http://schemas.microsoft.com/office/drawing/2015/10/21/chartex" xmlns:cx3="http://schemas.microsoft.com/office/drawing/2016/5/9/chartex" xmlns:cx4="http://schemas.microsoft.com/office/drawing/2016/5/10/chartex" xmlns:cx5="http://schemas.microsoft.com/office/drawing/2016/5/11/chartex" xmlns:cx6="http://schemas.microsoft.com/office/drawing/2016/5/12/chartex" xmlns:cx7="http://schemas.microsoft.com/office/drawing/2016/5/13/chartex" xmlns:cx8="http://schemas.microsoft.com/office/drawing/2016/5/14/chartex" xmlns:mc="http://schemas.openxmlformats.org/markup-compatibility/2006" xmlns:aink="http://schemas.microsoft.com/office/drawing/2016/ink" xmlns:am3d="http://schemas.microsoft.com/office/drawing/2017/model3d" xmlns:o="urn:schemas-microsoft-com:office:office" xmlns:r="http://schemas.openxmlformats.org/officeDocument/2006/relationships" xmlns:m="http://schemas.openxmlformats.org/officeDocument/2006/math" xmlns:v="urn:schemas-microsoft-com:vml" xmlns:wp14="http://schemas.microsoft.com/office/word/2010/wordprocessingDrawing" xmlns:wp="http://schemas.openxmlformats.org/drawingml/2006/wordprocessingDrawing" xmlns:w10="urn:schemas-microsoft-com:office:word" xmlns:w="http://schemas.openxmlformats.org/wordprocessingml/2006/main" xmlns:w14="http://schemas.microsoft.com/office/word/2010/wordml" xmlns:w15="http://schemas.microsoft.com/office/word/2012/wordml" xmlns:w16cid="http://schemas.microsoft.com/office/word/2016/wordml/cid" xmlns:w16se="http://schemas.microsoft.com/office/word/2015/wordml/symex" xmlns:wpg="http://schemas.microsoft.com/office/word/2010/wordprocessingGroup" xmlns:wpi="http://schemas.microsoft.com/office/word/2010/wordprocessingInk" xmlns:wne="http://schemas.microsoft.com/office/word/2006/wordml" xmlns:wps="http://schemas.microsoft.com/office/word/2010/wordprocessingShape" mc:Ignorable="w14 w15 w16se w16cid wp14">
   <w:footnote w:type="separator" w:id="-1">
     <w:p>
       <w:pPr>
@@ -27267,7 +32718,7 @@
 </file>
 
 <file path=word/header1.xml><?xml version="1.0" encoding="utf-8"?>
-<w:hdr xmlns:wpc="http://schemas.microsoft.com/office/word/2010/wordprocessingCanvas" xmlns:cx="http://schemas.microsoft.com/office/drawing/2014/chartex" xmlns:mc="http://schemas.openxmlformats.org/markup-compatibility/2006" xmlns:o="urn:schemas-microsoft-com:office:office" xmlns:r="http://schemas.openxmlformats.org/officeDocument/2006/relationships" xmlns:m="http://schemas.openxmlformats.org/officeDocument/2006/math" xmlns:v="urn:schemas-microsoft-com:vml" xmlns:wp14="http://schemas.microsoft.com/office/word/2010/wordprocessingDrawing" xmlns:wp="http://schemas.openxmlformats.org/drawingml/2006/wordprocessingDrawing" xmlns:w10="urn:schemas-microsoft-com:office:word" xmlns:w="http://schemas.openxmlformats.org/wordprocessingml/2006/main" xmlns:w14="http://schemas.microsoft.com/office/word/2010/wordml" xmlns:w15="http://schemas.microsoft.com/office/word/2012/wordml" xmlns:w16se="http://schemas.microsoft.com/office/word/2015/wordml/symex" xmlns:wpg="http://schemas.microsoft.com/office/word/2010/wordprocessingGroup" xmlns:wpi="http://schemas.microsoft.com/office/word/2010/wordprocessingInk" xmlns:wne="http://schemas.microsoft.com/office/word/2006/wordml" xmlns:wps="http://schemas.microsoft.com/office/word/2010/wordprocessingShape" mc:Ignorable="w14 w15 w16se wp14">
+<w:hdr xmlns:wpc="http://schemas.microsoft.com/office/word/2010/wordprocessingCanvas" xmlns:cx="http://schemas.microsoft.com/office/drawing/2014/chartex" xmlns:cx1="http://schemas.microsoft.com/office/drawing/2015/9/8/chartex" xmlns:cx2="http://schemas.microsoft.com/office/drawing/2015/10/21/chartex" xmlns:cx3="http://schemas.microsoft.com/office/drawing/2016/5/9/chartex" xmlns:cx4="http://schemas.microsoft.com/office/drawing/2016/5/10/chartex" xmlns:cx5="http://schemas.microsoft.com/office/drawing/2016/5/11/chartex" xmlns:cx6="http://schemas.microsoft.com/office/drawing/2016/5/12/chartex" xmlns:cx7="http://schemas.microsoft.com/office/drawing/2016/5/13/chartex" xmlns:cx8="http://schemas.microsoft.com/office/drawing/2016/5/14/chartex" xmlns:mc="http://schemas.openxmlformats.org/markup-compatibility/2006" xmlns:aink="http://schemas.microsoft.com/office/drawing/2016/ink" xmlns:am3d="http://schemas.microsoft.com/office/drawing/2017/model3d" xmlns:o="urn:schemas-microsoft-com:office:office" xmlns:r="http://schemas.openxmlformats.org/officeDocument/2006/relationships" xmlns:m="http://schemas.openxmlformats.org/officeDocument/2006/math" xmlns:v="urn:schemas-microsoft-com:vml" xmlns:wp14="http://schemas.microsoft.com/office/word/2010/wordprocessingDrawing" xmlns:wp="http://schemas.openxmlformats.org/drawingml/2006/wordprocessingDrawing" xmlns:w10="urn:schemas-microsoft-com:office:word" xmlns:w="http://schemas.openxmlformats.org/wordprocessingml/2006/main" xmlns:w14="http://schemas.microsoft.com/office/word/2010/wordml" xmlns:w15="http://schemas.microsoft.com/office/word/2012/wordml" xmlns:w16cid="http://schemas.microsoft.com/office/word/2016/wordml/cid" xmlns:w16se="http://schemas.microsoft.com/office/word/2015/wordml/symex" xmlns:wpg="http://schemas.microsoft.com/office/word/2010/wordprocessingGroup" xmlns:wpi="http://schemas.microsoft.com/office/word/2010/wordprocessingInk" xmlns:wne="http://schemas.microsoft.com/office/word/2006/wordml" xmlns:wps="http://schemas.microsoft.com/office/word/2010/wordprocessingShape" mc:Ignorable="w14 w15 w16se w16cid wp14">
   <w:p>
     <w:pPr>
       <w:contextualSpacing w:val="0"/>
@@ -27356,7 +32807,7 @@
 </file>
 
 <file path=word/numbering.xml><?xml version="1.0" encoding="utf-8"?>
-<w:numbering xmlns:wpc="http://schemas.microsoft.com/office/word/2010/wordprocessingCanvas" xmlns:cx="http://schemas.microsoft.com/office/drawing/2014/chartex" xmlns:mc="http://schemas.openxmlformats.org/markup-compatibility/2006" xmlns:o="urn:schemas-microsoft-com:office:office" xmlns:r="http://schemas.openxmlformats.org/officeDocument/2006/relationships" xmlns:m="http://schemas.openxmlformats.org/officeDocument/2006/math" xmlns:v="urn:schemas-microsoft-com:vml" xmlns:wp14="http://schemas.microsoft.com/office/word/2010/wordprocessingDrawing" xmlns:wp="http://schemas.openxmlformats.org/drawingml/2006/wordprocessingDrawing" xmlns:w10="urn:schemas-microsoft-com:office:word" xmlns:w="http://schemas.openxmlformats.org/wordprocessingml/2006/main" xmlns:w14="http://schemas.microsoft.com/office/word/2010/wordml" xmlns:w15="http://schemas.microsoft.com/office/word/2012/wordml" xmlns:w16se="http://schemas.microsoft.com/office/word/2015/wordml/symex" xmlns:wpg="http://schemas.microsoft.com/office/word/2010/wordprocessingGroup" xmlns:wpi="http://schemas.microsoft.com/office/word/2010/wordprocessingInk" xmlns:wne="http://schemas.microsoft.com/office/word/2006/wordml" xmlns:wps="http://schemas.microsoft.com/office/word/2010/wordprocessingShape" mc:Ignorable="w14 w15 w16se wp14">
+<w:numbering xmlns:wpc="http://schemas.microsoft.com/office/word/2010/wordprocessingCanvas" xmlns:cx="http://schemas.microsoft.com/office/drawing/2014/chartex" xmlns:cx1="http://schemas.microsoft.com/office/drawing/2015/9/8/chartex" xmlns:cx2="http://schemas.microsoft.com/office/drawing/2015/10/21/chartex" xmlns:cx3="http://schemas.microsoft.com/office/drawing/2016/5/9/chartex" xmlns:cx4="http://schemas.microsoft.com/office/drawing/2016/5/10/chartex" xmlns:cx5="http://schemas.microsoft.com/office/drawing/2016/5/11/chartex" xmlns:cx6="http://schemas.microsoft.com/office/drawing/2016/5/12/chartex" xmlns:cx7="http://schemas.microsoft.com/office/drawing/2016/5/13/chartex" xmlns:cx8="http://schemas.microsoft.com/office/drawing/2016/5/14/chartex" xmlns:mc="http://schemas.openxmlformats.org/markup-compatibility/2006" xmlns:aink="http://schemas.microsoft.com/office/drawing/2016/ink" xmlns:am3d="http://schemas.microsoft.com/office/drawing/2017/model3d" xmlns:o="urn:schemas-microsoft-com:office:office" xmlns:r="http://schemas.openxmlformats.org/officeDocument/2006/relationships" xmlns:m="http://schemas.openxmlformats.org/officeDocument/2006/math" xmlns:v="urn:schemas-microsoft-com:vml" xmlns:wp14="http://schemas.microsoft.com/office/word/2010/wordprocessingDrawing" xmlns:wp="http://schemas.openxmlformats.org/drawingml/2006/wordprocessingDrawing" xmlns:w10="urn:schemas-microsoft-com:office:word" xmlns:w="http://schemas.openxmlformats.org/wordprocessingml/2006/main" xmlns:w14="http://schemas.microsoft.com/office/word/2010/wordml" xmlns:w15="http://schemas.microsoft.com/office/word/2012/wordml" xmlns:w16cid="http://schemas.microsoft.com/office/word/2016/wordml/cid" xmlns:w16se="http://schemas.microsoft.com/office/word/2015/wordml/symex" xmlns:wpg="http://schemas.microsoft.com/office/word/2010/wordprocessingGroup" xmlns:wpi="http://schemas.microsoft.com/office/word/2010/wordprocessingInk" xmlns:wne="http://schemas.microsoft.com/office/word/2006/wordml" xmlns:wps="http://schemas.microsoft.com/office/word/2010/wordprocessingShape" mc:Ignorable="w14 w15 w16se w16cid wp14">
   <w:abstractNum w:abstractNumId="0" w15:restartNumberingAfterBreak="0">
     <w:nsid w:val="93F34A6E"/>
     <w:multiLevelType w:val="singleLevel"/>
@@ -27947,6 +33398,155 @@
     </w:lvl>
   </w:abstractNum>
   <w:abstractNum w:abstractNumId="5" w15:restartNumberingAfterBreak="0">
+    <w:nsid w:val="07BC67A2"/>
+    <w:multiLevelType w:val="multilevel"/>
+    <w:tmpl w:val="03341B52"/>
+    <w:lvl w:ilvl="0">
+      <w:start w:val="1"/>
+      <w:numFmt w:val="bullet"/>
+      <w:lvlText w:val=""/>
+      <w:lvlJc w:val="left"/>
+      <w:pPr>
+        <w:tabs>
+          <w:tab w:val="num" w:pos="720"/>
+        </w:tabs>
+        <w:ind w:left="720" w:hanging="360"/>
+      </w:pPr>
+      <w:rPr>
+        <w:rFonts w:ascii="Symbol" w:hAnsi="Symbol" w:hint="default"/>
+        <w:sz w:val="20"/>
+      </w:rPr>
+    </w:lvl>
+    <w:lvl w:ilvl="1" w:tentative="1">
+      <w:start w:val="1"/>
+      <w:numFmt w:val="bullet"/>
+      <w:lvlText w:val="o"/>
+      <w:lvlJc w:val="left"/>
+      <w:pPr>
+        <w:tabs>
+          <w:tab w:val="num" w:pos="1440"/>
+        </w:tabs>
+        <w:ind w:left="1440" w:hanging="360"/>
+      </w:pPr>
+      <w:rPr>
+        <w:rFonts w:ascii="Courier New" w:hAnsi="Courier New" w:hint="default"/>
+        <w:sz w:val="20"/>
+      </w:rPr>
+    </w:lvl>
+    <w:lvl w:ilvl="2" w:tentative="1">
+      <w:start w:val="1"/>
+      <w:numFmt w:val="bullet"/>
+      <w:lvlText w:val=""/>
+      <w:lvlJc w:val="left"/>
+      <w:pPr>
+        <w:tabs>
+          <w:tab w:val="num" w:pos="2160"/>
+        </w:tabs>
+        <w:ind w:left="2160" w:hanging="360"/>
+      </w:pPr>
+      <w:rPr>
+        <w:rFonts w:ascii="Wingdings" w:hAnsi="Wingdings" w:hint="default"/>
+        <w:sz w:val="20"/>
+      </w:rPr>
+    </w:lvl>
+    <w:lvl w:ilvl="3" w:tentative="1">
+      <w:start w:val="1"/>
+      <w:numFmt w:val="bullet"/>
+      <w:lvlText w:val=""/>
+      <w:lvlJc w:val="left"/>
+      <w:pPr>
+        <w:tabs>
+          <w:tab w:val="num" w:pos="2880"/>
+        </w:tabs>
+        <w:ind w:left="2880" w:hanging="360"/>
+      </w:pPr>
+      <w:rPr>
+        <w:rFonts w:ascii="Wingdings" w:hAnsi="Wingdings" w:hint="default"/>
+        <w:sz w:val="20"/>
+      </w:rPr>
+    </w:lvl>
+    <w:lvl w:ilvl="4" w:tentative="1">
+      <w:start w:val="1"/>
+      <w:numFmt w:val="bullet"/>
+      <w:lvlText w:val=""/>
+      <w:lvlJc w:val="left"/>
+      <w:pPr>
+        <w:tabs>
+          <w:tab w:val="num" w:pos="3600"/>
+        </w:tabs>
+        <w:ind w:left="3600" w:hanging="360"/>
+      </w:pPr>
+      <w:rPr>
+        <w:rFonts w:ascii="Wingdings" w:hAnsi="Wingdings" w:hint="default"/>
+        <w:sz w:val="20"/>
+      </w:rPr>
+    </w:lvl>
+    <w:lvl w:ilvl="5" w:tentative="1">
+      <w:start w:val="1"/>
+      <w:numFmt w:val="bullet"/>
+      <w:lvlText w:val=""/>
+      <w:lvlJc w:val="left"/>
+      <w:pPr>
+        <w:tabs>
+          <w:tab w:val="num" w:pos="4320"/>
+        </w:tabs>
+        <w:ind w:left="4320" w:hanging="360"/>
+      </w:pPr>
+      <w:rPr>
+        <w:rFonts w:ascii="Wingdings" w:hAnsi="Wingdings" w:hint="default"/>
+        <w:sz w:val="20"/>
+      </w:rPr>
+    </w:lvl>
+    <w:lvl w:ilvl="6" w:tentative="1">
+      <w:start w:val="1"/>
+      <w:numFmt w:val="bullet"/>
+      <w:lvlText w:val=""/>
+      <w:lvlJc w:val="left"/>
+      <w:pPr>
+        <w:tabs>
+          <w:tab w:val="num" w:pos="5040"/>
+        </w:tabs>
+        <w:ind w:left="5040" w:hanging="360"/>
+      </w:pPr>
+      <w:rPr>
+        <w:rFonts w:ascii="Wingdings" w:hAnsi="Wingdings" w:hint="default"/>
+        <w:sz w:val="20"/>
+      </w:rPr>
+    </w:lvl>
+    <w:lvl w:ilvl="7" w:tentative="1">
+      <w:start w:val="1"/>
+      <w:numFmt w:val="bullet"/>
+      <w:lvlText w:val=""/>
+      <w:lvlJc w:val="left"/>
+      <w:pPr>
+        <w:tabs>
+          <w:tab w:val="num" w:pos="5760"/>
+        </w:tabs>
+        <w:ind w:left="5760" w:hanging="360"/>
+      </w:pPr>
+      <w:rPr>
+        <w:rFonts w:ascii="Wingdings" w:hAnsi="Wingdings" w:hint="default"/>
+        <w:sz w:val="20"/>
+      </w:rPr>
+    </w:lvl>
+    <w:lvl w:ilvl="8" w:tentative="1">
+      <w:start w:val="1"/>
+      <w:numFmt w:val="bullet"/>
+      <w:lvlText w:val=""/>
+      <w:lvlJc w:val="left"/>
+      <w:pPr>
+        <w:tabs>
+          <w:tab w:val="num" w:pos="6480"/>
+        </w:tabs>
+        <w:ind w:left="6480" w:hanging="360"/>
+      </w:pPr>
+      <w:rPr>
+        <w:rFonts w:ascii="Wingdings" w:hAnsi="Wingdings" w:hint="default"/>
+        <w:sz w:val="20"/>
+      </w:rPr>
+    </w:lvl>
+  </w:abstractNum>
+  <w:abstractNum w:abstractNumId="6" w15:restartNumberingAfterBreak="0">
     <w:nsid w:val="0BAC696F"/>
     <w:multiLevelType w:val="hybridMultilevel"/>
     <w:tmpl w:val="E41A5ADA"/>
@@ -28061,7 +33661,7 @@
       </w:rPr>
     </w:lvl>
   </w:abstractNum>
-  <w:abstractNum w:abstractNumId="6" w15:restartNumberingAfterBreak="0">
+  <w:abstractNum w:abstractNumId="7" w15:restartNumberingAfterBreak="0">
     <w:nsid w:val="0E5E5A63"/>
     <w:multiLevelType w:val="multilevel"/>
     <w:tmpl w:val="8246173C"/>
@@ -28210,7 +33810,7 @@
       </w:rPr>
     </w:lvl>
   </w:abstractNum>
-  <w:abstractNum w:abstractNumId="7" w15:restartNumberingAfterBreak="0">
+  <w:abstractNum w:abstractNumId="8" w15:restartNumberingAfterBreak="0">
     <w:nsid w:val="0F207824"/>
     <w:multiLevelType w:val="multilevel"/>
     <w:tmpl w:val="A79449A4"/>
@@ -28359,7 +33959,7 @@
       </w:rPr>
     </w:lvl>
   </w:abstractNum>
-  <w:abstractNum w:abstractNumId="8" w15:restartNumberingAfterBreak="0">
+  <w:abstractNum w:abstractNumId="9" w15:restartNumberingAfterBreak="0">
     <w:nsid w:val="0F8E7FB5"/>
     <w:multiLevelType w:val="multilevel"/>
     <w:tmpl w:val="0F8E7FB5"/>
@@ -28472,7 +34072,7 @@
       </w:rPr>
     </w:lvl>
   </w:abstractNum>
-  <w:abstractNum w:abstractNumId="9" w15:restartNumberingAfterBreak="0">
+  <w:abstractNum w:abstractNumId="10" w15:restartNumberingAfterBreak="0">
     <w:nsid w:val="105E18E4"/>
     <w:multiLevelType w:val="multilevel"/>
     <w:tmpl w:val="37EEF63A"/>
@@ -28621,7 +34221,7 @@
       </w:rPr>
     </w:lvl>
   </w:abstractNum>
-  <w:abstractNum w:abstractNumId="10" w15:restartNumberingAfterBreak="0">
+  <w:abstractNum w:abstractNumId="11" w15:restartNumberingAfterBreak="0">
     <w:nsid w:val="11C1584E"/>
     <w:multiLevelType w:val="hybridMultilevel"/>
     <w:tmpl w:val="D5A47206"/>
@@ -28734,7 +34334,7 @@
       </w:rPr>
     </w:lvl>
   </w:abstractNum>
-  <w:abstractNum w:abstractNumId="11" w15:restartNumberingAfterBreak="0">
+  <w:abstractNum w:abstractNumId="12" w15:restartNumberingAfterBreak="0">
     <w:nsid w:val="127F3FC4"/>
     <w:multiLevelType w:val="multilevel"/>
     <w:tmpl w:val="1EA0483C"/>
@@ -28883,7 +34483,7 @@
       </w:rPr>
     </w:lvl>
   </w:abstractNum>
-  <w:abstractNum w:abstractNumId="12" w15:restartNumberingAfterBreak="0">
+  <w:abstractNum w:abstractNumId="13" w15:restartNumberingAfterBreak="0">
     <w:nsid w:val="1BF81EC2"/>
     <w:multiLevelType w:val="multilevel"/>
     <w:tmpl w:val="BEC05652"/>
@@ -29030,7 +34630,156 @@
       </w:rPr>
     </w:lvl>
   </w:abstractNum>
-  <w:abstractNum w:abstractNumId="13" w15:restartNumberingAfterBreak="0">
+  <w:abstractNum w:abstractNumId="14" w15:restartNumberingAfterBreak="0">
+    <w:nsid w:val="1D655E42"/>
+    <w:multiLevelType w:val="multilevel"/>
+    <w:tmpl w:val="AA88C8CC"/>
+    <w:lvl w:ilvl="0">
+      <w:start w:val="1"/>
+      <w:numFmt w:val="bullet"/>
+      <w:lvlText w:val=""/>
+      <w:lvlJc w:val="left"/>
+      <w:pPr>
+        <w:tabs>
+          <w:tab w:val="num" w:pos="720"/>
+        </w:tabs>
+        <w:ind w:left="720" w:hanging="360"/>
+      </w:pPr>
+      <w:rPr>
+        <w:rFonts w:ascii="Symbol" w:hAnsi="Symbol" w:hint="default"/>
+        <w:sz w:val="20"/>
+      </w:rPr>
+    </w:lvl>
+    <w:lvl w:ilvl="1" w:tentative="1">
+      <w:start w:val="1"/>
+      <w:numFmt w:val="bullet"/>
+      <w:lvlText w:val="o"/>
+      <w:lvlJc w:val="left"/>
+      <w:pPr>
+        <w:tabs>
+          <w:tab w:val="num" w:pos="1440"/>
+        </w:tabs>
+        <w:ind w:left="1440" w:hanging="360"/>
+      </w:pPr>
+      <w:rPr>
+        <w:rFonts w:ascii="Courier New" w:hAnsi="Courier New" w:hint="default"/>
+        <w:sz w:val="20"/>
+      </w:rPr>
+    </w:lvl>
+    <w:lvl w:ilvl="2" w:tentative="1">
+      <w:start w:val="1"/>
+      <w:numFmt w:val="bullet"/>
+      <w:lvlText w:val=""/>
+      <w:lvlJc w:val="left"/>
+      <w:pPr>
+        <w:tabs>
+          <w:tab w:val="num" w:pos="2160"/>
+        </w:tabs>
+        <w:ind w:left="2160" w:hanging="360"/>
+      </w:pPr>
+      <w:rPr>
+        <w:rFonts w:ascii="Wingdings" w:hAnsi="Wingdings" w:hint="default"/>
+        <w:sz w:val="20"/>
+      </w:rPr>
+    </w:lvl>
+    <w:lvl w:ilvl="3" w:tentative="1">
+      <w:start w:val="1"/>
+      <w:numFmt w:val="bullet"/>
+      <w:lvlText w:val=""/>
+      <w:lvlJc w:val="left"/>
+      <w:pPr>
+        <w:tabs>
+          <w:tab w:val="num" w:pos="2880"/>
+        </w:tabs>
+        <w:ind w:left="2880" w:hanging="360"/>
+      </w:pPr>
+      <w:rPr>
+        <w:rFonts w:ascii="Wingdings" w:hAnsi="Wingdings" w:hint="default"/>
+        <w:sz w:val="20"/>
+      </w:rPr>
+    </w:lvl>
+    <w:lvl w:ilvl="4" w:tentative="1">
+      <w:start w:val="1"/>
+      <w:numFmt w:val="bullet"/>
+      <w:lvlText w:val=""/>
+      <w:lvlJc w:val="left"/>
+      <w:pPr>
+        <w:tabs>
+          <w:tab w:val="num" w:pos="3600"/>
+        </w:tabs>
+        <w:ind w:left="3600" w:hanging="360"/>
+      </w:pPr>
+      <w:rPr>
+        <w:rFonts w:ascii="Wingdings" w:hAnsi="Wingdings" w:hint="default"/>
+        <w:sz w:val="20"/>
+      </w:rPr>
+    </w:lvl>
+    <w:lvl w:ilvl="5" w:tentative="1">
+      <w:start w:val="1"/>
+      <w:numFmt w:val="bullet"/>
+      <w:lvlText w:val=""/>
+      <w:lvlJc w:val="left"/>
+      <w:pPr>
+        <w:tabs>
+          <w:tab w:val="num" w:pos="4320"/>
+        </w:tabs>
+        <w:ind w:left="4320" w:hanging="360"/>
+      </w:pPr>
+      <w:rPr>
+        <w:rFonts w:ascii="Wingdings" w:hAnsi="Wingdings" w:hint="default"/>
+        <w:sz w:val="20"/>
+      </w:rPr>
+    </w:lvl>
+    <w:lvl w:ilvl="6" w:tentative="1">
+      <w:start w:val="1"/>
+      <w:numFmt w:val="bullet"/>
+      <w:lvlText w:val=""/>
+      <w:lvlJc w:val="left"/>
+      <w:pPr>
+        <w:tabs>
+          <w:tab w:val="num" w:pos="5040"/>
+        </w:tabs>
+        <w:ind w:left="5040" w:hanging="360"/>
+      </w:pPr>
+      <w:rPr>
+        <w:rFonts w:ascii="Wingdings" w:hAnsi="Wingdings" w:hint="default"/>
+        <w:sz w:val="20"/>
+      </w:rPr>
+    </w:lvl>
+    <w:lvl w:ilvl="7" w:tentative="1">
+      <w:start w:val="1"/>
+      <w:numFmt w:val="bullet"/>
+      <w:lvlText w:val=""/>
+      <w:lvlJc w:val="left"/>
+      <w:pPr>
+        <w:tabs>
+          <w:tab w:val="num" w:pos="5760"/>
+        </w:tabs>
+        <w:ind w:left="5760" w:hanging="360"/>
+      </w:pPr>
+      <w:rPr>
+        <w:rFonts w:ascii="Wingdings" w:hAnsi="Wingdings" w:hint="default"/>
+        <w:sz w:val="20"/>
+      </w:rPr>
+    </w:lvl>
+    <w:lvl w:ilvl="8" w:tentative="1">
+      <w:start w:val="1"/>
+      <w:numFmt w:val="bullet"/>
+      <w:lvlText w:val=""/>
+      <w:lvlJc w:val="left"/>
+      <w:pPr>
+        <w:tabs>
+          <w:tab w:val="num" w:pos="6480"/>
+        </w:tabs>
+        <w:ind w:left="6480" w:hanging="360"/>
+      </w:pPr>
+      <w:rPr>
+        <w:rFonts w:ascii="Wingdings" w:hAnsi="Wingdings" w:hint="default"/>
+        <w:sz w:val="20"/>
+      </w:rPr>
+    </w:lvl>
+  </w:abstractNum>
+  <w:abstractNum w:abstractNumId="15" w15:restartNumberingAfterBreak="0">
     <w:nsid w:val="1FF53728"/>
     <w:multiLevelType w:val="multilevel"/>
     <w:tmpl w:val="4E06B310"/>
@@ -29179,7 +34928,156 @@
       </w:rPr>
     </w:lvl>
   </w:abstractNum>
-  <w:abstractNum w:abstractNumId="14" w15:restartNumberingAfterBreak="0">
+  <w:abstractNum w:abstractNumId="16" w15:restartNumberingAfterBreak="0">
+    <w:nsid w:val="24446AAC"/>
+    <w:multiLevelType w:val="multilevel"/>
+    <w:tmpl w:val="3E2C72E6"/>
+    <w:lvl w:ilvl="0">
+      <w:start w:val="1"/>
+      <w:numFmt w:val="bullet"/>
+      <w:lvlText w:val=""/>
+      <w:lvlJc w:val="left"/>
+      <w:pPr>
+        <w:tabs>
+          <w:tab w:val="num" w:pos="720"/>
+        </w:tabs>
+        <w:ind w:left="720" w:hanging="360"/>
+      </w:pPr>
+      <w:rPr>
+        <w:rFonts w:ascii="Symbol" w:hAnsi="Symbol" w:hint="default"/>
+        <w:sz w:val="20"/>
+      </w:rPr>
+    </w:lvl>
+    <w:lvl w:ilvl="1" w:tentative="1">
+      <w:start w:val="1"/>
+      <w:numFmt w:val="bullet"/>
+      <w:lvlText w:val="o"/>
+      <w:lvlJc w:val="left"/>
+      <w:pPr>
+        <w:tabs>
+          <w:tab w:val="num" w:pos="1440"/>
+        </w:tabs>
+        <w:ind w:left="1440" w:hanging="360"/>
+      </w:pPr>
+      <w:rPr>
+        <w:rFonts w:ascii="Courier New" w:hAnsi="Courier New" w:hint="default"/>
+        <w:sz w:val="20"/>
+      </w:rPr>
+    </w:lvl>
+    <w:lvl w:ilvl="2" w:tentative="1">
+      <w:start w:val="1"/>
+      <w:numFmt w:val="bullet"/>
+      <w:lvlText w:val=""/>
+      <w:lvlJc w:val="left"/>
+      <w:pPr>
+        <w:tabs>
+          <w:tab w:val="num" w:pos="2160"/>
+        </w:tabs>
+        <w:ind w:left="2160" w:hanging="360"/>
+      </w:pPr>
+      <w:rPr>
+        <w:rFonts w:ascii="Wingdings" w:hAnsi="Wingdings" w:hint="default"/>
+        <w:sz w:val="20"/>
+      </w:rPr>
+    </w:lvl>
+    <w:lvl w:ilvl="3" w:tentative="1">
+      <w:start w:val="1"/>
+      <w:numFmt w:val="bullet"/>
+      <w:lvlText w:val=""/>
+      <w:lvlJc w:val="left"/>
+      <w:pPr>
+        <w:tabs>
+          <w:tab w:val="num" w:pos="2880"/>
+        </w:tabs>
+        <w:ind w:left="2880" w:hanging="360"/>
+      </w:pPr>
+      <w:rPr>
+        <w:rFonts w:ascii="Wingdings" w:hAnsi="Wingdings" w:hint="default"/>
+        <w:sz w:val="20"/>
+      </w:rPr>
+    </w:lvl>
+    <w:lvl w:ilvl="4" w:tentative="1">
+      <w:start w:val="1"/>
+      <w:numFmt w:val="bullet"/>
+      <w:lvlText w:val=""/>
+      <w:lvlJc w:val="left"/>
+      <w:pPr>
+        <w:tabs>
+          <w:tab w:val="num" w:pos="3600"/>
+        </w:tabs>
+        <w:ind w:left="3600" w:hanging="360"/>
+      </w:pPr>
+      <w:rPr>
+        <w:rFonts w:ascii="Wingdings" w:hAnsi="Wingdings" w:hint="default"/>
+        <w:sz w:val="20"/>
+      </w:rPr>
+    </w:lvl>
+    <w:lvl w:ilvl="5" w:tentative="1">
+      <w:start w:val="1"/>
+      <w:numFmt w:val="bullet"/>
+      <w:lvlText w:val=""/>
+      <w:lvlJc w:val="left"/>
+      <w:pPr>
+        <w:tabs>
+          <w:tab w:val="num" w:pos="4320"/>
+        </w:tabs>
+        <w:ind w:left="4320" w:hanging="360"/>
+      </w:pPr>
+      <w:rPr>
+        <w:rFonts w:ascii="Wingdings" w:hAnsi="Wingdings" w:hint="default"/>
+        <w:sz w:val="20"/>
+      </w:rPr>
+    </w:lvl>
+    <w:lvl w:ilvl="6" w:tentative="1">
+      <w:start w:val="1"/>
+      <w:numFmt w:val="bullet"/>
+      <w:lvlText w:val=""/>
+      <w:lvlJc w:val="left"/>
+      <w:pPr>
+        <w:tabs>
+          <w:tab w:val="num" w:pos="5040"/>
+        </w:tabs>
+        <w:ind w:left="5040" w:hanging="360"/>
+      </w:pPr>
+      <w:rPr>
+        <w:rFonts w:ascii="Wingdings" w:hAnsi="Wingdings" w:hint="default"/>
+        <w:sz w:val="20"/>
+      </w:rPr>
+    </w:lvl>
+    <w:lvl w:ilvl="7" w:tentative="1">
+      <w:start w:val="1"/>
+      <w:numFmt w:val="bullet"/>
+      <w:lvlText w:val=""/>
+      <w:lvlJc w:val="left"/>
+      <w:pPr>
+        <w:tabs>
+          <w:tab w:val="num" w:pos="5760"/>
+        </w:tabs>
+        <w:ind w:left="5760" w:hanging="360"/>
+      </w:pPr>
+      <w:rPr>
+        <w:rFonts w:ascii="Wingdings" w:hAnsi="Wingdings" w:hint="default"/>
+        <w:sz w:val="20"/>
+      </w:rPr>
+    </w:lvl>
+    <w:lvl w:ilvl="8" w:tentative="1">
+      <w:start w:val="1"/>
+      <w:numFmt w:val="bullet"/>
+      <w:lvlText w:val=""/>
+      <w:lvlJc w:val="left"/>
+      <w:pPr>
+        <w:tabs>
+          <w:tab w:val="num" w:pos="6480"/>
+        </w:tabs>
+        <w:ind w:left="6480" w:hanging="360"/>
+      </w:pPr>
+      <w:rPr>
+        <w:rFonts w:ascii="Wingdings" w:hAnsi="Wingdings" w:hint="default"/>
+        <w:sz w:val="20"/>
+      </w:rPr>
+    </w:lvl>
+  </w:abstractNum>
+  <w:abstractNum w:abstractNumId="17" w15:restartNumberingAfterBreak="0">
     <w:nsid w:val="24DE24DC"/>
     <w:multiLevelType w:val="multilevel"/>
     <w:tmpl w:val="AC049F9A"/>
@@ -29328,7 +35226,7 @@
       </w:rPr>
     </w:lvl>
   </w:abstractNum>
-  <w:abstractNum w:abstractNumId="15" w15:restartNumberingAfterBreak="0">
+  <w:abstractNum w:abstractNumId="18" w15:restartNumberingAfterBreak="0">
     <w:nsid w:val="282C6D3B"/>
     <w:multiLevelType w:val="multilevel"/>
     <w:tmpl w:val="77881E82"/>
@@ -29477,7 +35375,7 @@
       </w:rPr>
     </w:lvl>
   </w:abstractNum>
-  <w:abstractNum w:abstractNumId="16" w15:restartNumberingAfterBreak="0">
+  <w:abstractNum w:abstractNumId="19" w15:restartNumberingAfterBreak="0">
     <w:nsid w:val="288A5D60"/>
     <w:multiLevelType w:val="multilevel"/>
     <w:tmpl w:val="D85A9C5E"/>
@@ -29626,7 +35524,7 @@
       </w:rPr>
     </w:lvl>
   </w:abstractNum>
-  <w:abstractNum w:abstractNumId="17" w15:restartNumberingAfterBreak="0">
+  <w:abstractNum w:abstractNumId="20" w15:restartNumberingAfterBreak="0">
     <w:nsid w:val="28917D50"/>
     <w:multiLevelType w:val="multilevel"/>
     <w:tmpl w:val="89D2B98A"/>
@@ -29775,7 +35673,156 @@
       </w:rPr>
     </w:lvl>
   </w:abstractNum>
-  <w:abstractNum w:abstractNumId="18" w15:restartNumberingAfterBreak="0">
+  <w:abstractNum w:abstractNumId="21" w15:restartNumberingAfterBreak="0">
+    <w:nsid w:val="2D3D44AC"/>
+    <w:multiLevelType w:val="multilevel"/>
+    <w:tmpl w:val="5ED0EB04"/>
+    <w:lvl w:ilvl="0">
+      <w:start w:val="1"/>
+      <w:numFmt w:val="bullet"/>
+      <w:lvlText w:val=""/>
+      <w:lvlJc w:val="left"/>
+      <w:pPr>
+        <w:tabs>
+          <w:tab w:val="num" w:pos="720"/>
+        </w:tabs>
+        <w:ind w:left="720" w:hanging="360"/>
+      </w:pPr>
+      <w:rPr>
+        <w:rFonts w:ascii="Symbol" w:hAnsi="Symbol" w:hint="default"/>
+        <w:sz w:val="20"/>
+      </w:rPr>
+    </w:lvl>
+    <w:lvl w:ilvl="1" w:tentative="1">
+      <w:start w:val="1"/>
+      <w:numFmt w:val="bullet"/>
+      <w:lvlText w:val="o"/>
+      <w:lvlJc w:val="left"/>
+      <w:pPr>
+        <w:tabs>
+          <w:tab w:val="num" w:pos="1440"/>
+        </w:tabs>
+        <w:ind w:left="1440" w:hanging="360"/>
+      </w:pPr>
+      <w:rPr>
+        <w:rFonts w:ascii="Courier New" w:hAnsi="Courier New" w:hint="default"/>
+        <w:sz w:val="20"/>
+      </w:rPr>
+    </w:lvl>
+    <w:lvl w:ilvl="2" w:tentative="1">
+      <w:start w:val="1"/>
+      <w:numFmt w:val="bullet"/>
+      <w:lvlText w:val=""/>
+      <w:lvlJc w:val="left"/>
+      <w:pPr>
+        <w:tabs>
+          <w:tab w:val="num" w:pos="2160"/>
+        </w:tabs>
+        <w:ind w:left="2160" w:hanging="360"/>
+      </w:pPr>
+      <w:rPr>
+        <w:rFonts w:ascii="Wingdings" w:hAnsi="Wingdings" w:hint="default"/>
+        <w:sz w:val="20"/>
+      </w:rPr>
+    </w:lvl>
+    <w:lvl w:ilvl="3" w:tentative="1">
+      <w:start w:val="1"/>
+      <w:numFmt w:val="bullet"/>
+      <w:lvlText w:val=""/>
+      <w:lvlJc w:val="left"/>
+      <w:pPr>
+        <w:tabs>
+          <w:tab w:val="num" w:pos="2880"/>
+        </w:tabs>
+        <w:ind w:left="2880" w:hanging="360"/>
+      </w:pPr>
+      <w:rPr>
+        <w:rFonts w:ascii="Wingdings" w:hAnsi="Wingdings" w:hint="default"/>
+        <w:sz w:val="20"/>
+      </w:rPr>
+    </w:lvl>
+    <w:lvl w:ilvl="4" w:tentative="1">
+      <w:start w:val="1"/>
+      <w:numFmt w:val="bullet"/>
+      <w:lvlText w:val=""/>
+      <w:lvlJc w:val="left"/>
+      <w:pPr>
+        <w:tabs>
+          <w:tab w:val="num" w:pos="3600"/>
+        </w:tabs>
+        <w:ind w:left="3600" w:hanging="360"/>
+      </w:pPr>
+      <w:rPr>
+        <w:rFonts w:ascii="Wingdings" w:hAnsi="Wingdings" w:hint="default"/>
+        <w:sz w:val="20"/>
+      </w:rPr>
+    </w:lvl>
+    <w:lvl w:ilvl="5" w:tentative="1">
+      <w:start w:val="1"/>
+      <w:numFmt w:val="bullet"/>
+      <w:lvlText w:val=""/>
+      <w:lvlJc w:val="left"/>
+      <w:pPr>
+        <w:tabs>
+          <w:tab w:val="num" w:pos="4320"/>
+        </w:tabs>
+        <w:ind w:left="4320" w:hanging="360"/>
+      </w:pPr>
+      <w:rPr>
+        <w:rFonts w:ascii="Wingdings" w:hAnsi="Wingdings" w:hint="default"/>
+        <w:sz w:val="20"/>
+      </w:rPr>
+    </w:lvl>
+    <w:lvl w:ilvl="6" w:tentative="1">
+      <w:start w:val="1"/>
+      <w:numFmt w:val="bullet"/>
+      <w:lvlText w:val=""/>
+      <w:lvlJc w:val="left"/>
+      <w:pPr>
+        <w:tabs>
+          <w:tab w:val="num" w:pos="5040"/>
+        </w:tabs>
+        <w:ind w:left="5040" w:hanging="360"/>
+      </w:pPr>
+      <w:rPr>
+        <w:rFonts w:ascii="Wingdings" w:hAnsi="Wingdings" w:hint="default"/>
+        <w:sz w:val="20"/>
+      </w:rPr>
+    </w:lvl>
+    <w:lvl w:ilvl="7" w:tentative="1">
+      <w:start w:val="1"/>
+      <w:numFmt w:val="bullet"/>
+      <w:lvlText w:val=""/>
+      <w:lvlJc w:val="left"/>
+      <w:pPr>
+        <w:tabs>
+          <w:tab w:val="num" w:pos="5760"/>
+        </w:tabs>
+        <w:ind w:left="5760" w:hanging="360"/>
+      </w:pPr>
+      <w:rPr>
+        <w:rFonts w:ascii="Wingdings" w:hAnsi="Wingdings" w:hint="default"/>
+        <w:sz w:val="20"/>
+      </w:rPr>
+    </w:lvl>
+    <w:lvl w:ilvl="8" w:tentative="1">
+      <w:start w:val="1"/>
+      <w:numFmt w:val="bullet"/>
+      <w:lvlText w:val=""/>
+      <w:lvlJc w:val="left"/>
+      <w:pPr>
+        <w:tabs>
+          <w:tab w:val="num" w:pos="6480"/>
+        </w:tabs>
+        <w:ind w:left="6480" w:hanging="360"/>
+      </w:pPr>
+      <w:rPr>
+        <w:rFonts w:ascii="Wingdings" w:hAnsi="Wingdings" w:hint="default"/>
+        <w:sz w:val="20"/>
+      </w:rPr>
+    </w:lvl>
+  </w:abstractNum>
+  <w:abstractNum w:abstractNumId="22" w15:restartNumberingAfterBreak="0">
     <w:nsid w:val="3005733D"/>
     <w:multiLevelType w:val="multilevel"/>
     <w:tmpl w:val="9B6CFFD8"/>
@@ -29924,7 +35971,7 @@
       </w:rPr>
     </w:lvl>
   </w:abstractNum>
-  <w:abstractNum w:abstractNumId="19" w15:restartNumberingAfterBreak="0">
+  <w:abstractNum w:abstractNumId="23" w15:restartNumberingAfterBreak="0">
     <w:nsid w:val="34526069"/>
     <w:multiLevelType w:val="multilevel"/>
     <w:tmpl w:val="EDCE94CC"/>
@@ -30073,7 +36120,7 @@
       </w:rPr>
     </w:lvl>
   </w:abstractNum>
-  <w:abstractNum w:abstractNumId="20" w15:restartNumberingAfterBreak="0">
+  <w:abstractNum w:abstractNumId="24" w15:restartNumberingAfterBreak="0">
     <w:nsid w:val="345C6FF8"/>
     <w:multiLevelType w:val="multilevel"/>
     <w:tmpl w:val="864ED8A6"/>
@@ -30222,7 +36269,7 @@
       </w:rPr>
     </w:lvl>
   </w:abstractNum>
-  <w:abstractNum w:abstractNumId="21" w15:restartNumberingAfterBreak="0">
+  <w:abstractNum w:abstractNumId="25" w15:restartNumberingAfterBreak="0">
     <w:nsid w:val="34623E82"/>
     <w:multiLevelType w:val="multilevel"/>
     <w:tmpl w:val="8E143E5C"/>
@@ -30371,7 +36418,156 @@
       </w:rPr>
     </w:lvl>
   </w:abstractNum>
-  <w:abstractNum w:abstractNumId="22" w15:restartNumberingAfterBreak="0">
+  <w:abstractNum w:abstractNumId="26" w15:restartNumberingAfterBreak="0">
+    <w:nsid w:val="36B50528"/>
+    <w:multiLevelType w:val="multilevel"/>
+    <w:tmpl w:val="12EC591E"/>
+    <w:lvl w:ilvl="0">
+      <w:start w:val="1"/>
+      <w:numFmt w:val="bullet"/>
+      <w:lvlText w:val=""/>
+      <w:lvlJc w:val="left"/>
+      <w:pPr>
+        <w:tabs>
+          <w:tab w:val="num" w:pos="720"/>
+        </w:tabs>
+        <w:ind w:left="720" w:hanging="360"/>
+      </w:pPr>
+      <w:rPr>
+        <w:rFonts w:ascii="Symbol" w:hAnsi="Symbol" w:hint="default"/>
+        <w:sz w:val="20"/>
+      </w:rPr>
+    </w:lvl>
+    <w:lvl w:ilvl="1" w:tentative="1">
+      <w:start w:val="1"/>
+      <w:numFmt w:val="bullet"/>
+      <w:lvlText w:val="o"/>
+      <w:lvlJc w:val="left"/>
+      <w:pPr>
+        <w:tabs>
+          <w:tab w:val="num" w:pos="1440"/>
+        </w:tabs>
+        <w:ind w:left="1440" w:hanging="360"/>
+      </w:pPr>
+      <w:rPr>
+        <w:rFonts w:ascii="Courier New" w:hAnsi="Courier New" w:hint="default"/>
+        <w:sz w:val="20"/>
+      </w:rPr>
+    </w:lvl>
+    <w:lvl w:ilvl="2" w:tentative="1">
+      <w:start w:val="1"/>
+      <w:numFmt w:val="bullet"/>
+      <w:lvlText w:val=""/>
+      <w:lvlJc w:val="left"/>
+      <w:pPr>
+        <w:tabs>
+          <w:tab w:val="num" w:pos="2160"/>
+        </w:tabs>
+        <w:ind w:left="2160" w:hanging="360"/>
+      </w:pPr>
+      <w:rPr>
+        <w:rFonts w:ascii="Wingdings" w:hAnsi="Wingdings" w:hint="default"/>
+        <w:sz w:val="20"/>
+      </w:rPr>
+    </w:lvl>
+    <w:lvl w:ilvl="3" w:tentative="1">
+      <w:start w:val="1"/>
+      <w:numFmt w:val="bullet"/>
+      <w:lvlText w:val=""/>
+      <w:lvlJc w:val="left"/>
+      <w:pPr>
+        <w:tabs>
+          <w:tab w:val="num" w:pos="2880"/>
+        </w:tabs>
+        <w:ind w:left="2880" w:hanging="360"/>
+      </w:pPr>
+      <w:rPr>
+        <w:rFonts w:ascii="Wingdings" w:hAnsi="Wingdings" w:hint="default"/>
+        <w:sz w:val="20"/>
+      </w:rPr>
+    </w:lvl>
+    <w:lvl w:ilvl="4" w:tentative="1">
+      <w:start w:val="1"/>
+      <w:numFmt w:val="bullet"/>
+      <w:lvlText w:val=""/>
+      <w:lvlJc w:val="left"/>
+      <w:pPr>
+        <w:tabs>
+          <w:tab w:val="num" w:pos="3600"/>
+        </w:tabs>
+        <w:ind w:left="3600" w:hanging="360"/>
+      </w:pPr>
+      <w:rPr>
+        <w:rFonts w:ascii="Wingdings" w:hAnsi="Wingdings" w:hint="default"/>
+        <w:sz w:val="20"/>
+      </w:rPr>
+    </w:lvl>
+    <w:lvl w:ilvl="5" w:tentative="1">
+      <w:start w:val="1"/>
+      <w:numFmt w:val="bullet"/>
+      <w:lvlText w:val=""/>
+      <w:lvlJc w:val="left"/>
+      <w:pPr>
+        <w:tabs>
+          <w:tab w:val="num" w:pos="4320"/>
+        </w:tabs>
+        <w:ind w:left="4320" w:hanging="360"/>
+      </w:pPr>
+      <w:rPr>
+        <w:rFonts w:ascii="Wingdings" w:hAnsi="Wingdings" w:hint="default"/>
+        <w:sz w:val="20"/>
+      </w:rPr>
+    </w:lvl>
+    <w:lvl w:ilvl="6" w:tentative="1">
+      <w:start w:val="1"/>
+      <w:numFmt w:val="bullet"/>
+      <w:lvlText w:val=""/>
+      <w:lvlJc w:val="left"/>
+      <w:pPr>
+        <w:tabs>
+          <w:tab w:val="num" w:pos="5040"/>
+        </w:tabs>
+        <w:ind w:left="5040" w:hanging="360"/>
+      </w:pPr>
+      <w:rPr>
+        <w:rFonts w:ascii="Wingdings" w:hAnsi="Wingdings" w:hint="default"/>
+        <w:sz w:val="20"/>
+      </w:rPr>
+    </w:lvl>
+    <w:lvl w:ilvl="7" w:tentative="1">
+      <w:start w:val="1"/>
+      <w:numFmt w:val="bullet"/>
+      <w:lvlText w:val=""/>
+      <w:lvlJc w:val="left"/>
+      <w:pPr>
+        <w:tabs>
+          <w:tab w:val="num" w:pos="5760"/>
+        </w:tabs>
+        <w:ind w:left="5760" w:hanging="360"/>
+      </w:pPr>
+      <w:rPr>
+        <w:rFonts w:ascii="Wingdings" w:hAnsi="Wingdings" w:hint="default"/>
+        <w:sz w:val="20"/>
+      </w:rPr>
+    </w:lvl>
+    <w:lvl w:ilvl="8" w:tentative="1">
+      <w:start w:val="1"/>
+      <w:numFmt w:val="bullet"/>
+      <w:lvlText w:val=""/>
+      <w:lvlJc w:val="left"/>
+      <w:pPr>
+        <w:tabs>
+          <w:tab w:val="num" w:pos="6480"/>
+        </w:tabs>
+        <w:ind w:left="6480" w:hanging="360"/>
+      </w:pPr>
+      <w:rPr>
+        <w:rFonts w:ascii="Wingdings" w:hAnsi="Wingdings" w:hint="default"/>
+        <w:sz w:val="20"/>
+      </w:rPr>
+    </w:lvl>
+  </w:abstractNum>
+  <w:abstractNum w:abstractNumId="27" w15:restartNumberingAfterBreak="0">
     <w:nsid w:val="37C6694F"/>
     <w:multiLevelType w:val="multilevel"/>
     <w:tmpl w:val="99DAE7CC"/>
@@ -30520,7 +36716,156 @@
       </w:rPr>
     </w:lvl>
   </w:abstractNum>
-  <w:abstractNum w:abstractNumId="23" w15:restartNumberingAfterBreak="0">
+  <w:abstractNum w:abstractNumId="28" w15:restartNumberingAfterBreak="0">
+    <w:nsid w:val="3B0321E8"/>
+    <w:multiLevelType w:val="multilevel"/>
+    <w:tmpl w:val="E814CD38"/>
+    <w:lvl w:ilvl="0">
+      <w:start w:val="1"/>
+      <w:numFmt w:val="bullet"/>
+      <w:lvlText w:val=""/>
+      <w:lvlJc w:val="left"/>
+      <w:pPr>
+        <w:tabs>
+          <w:tab w:val="num" w:pos="720"/>
+        </w:tabs>
+        <w:ind w:left="720" w:hanging="360"/>
+      </w:pPr>
+      <w:rPr>
+        <w:rFonts w:ascii="Symbol" w:hAnsi="Symbol" w:hint="default"/>
+        <w:sz w:val="20"/>
+      </w:rPr>
+    </w:lvl>
+    <w:lvl w:ilvl="1" w:tentative="1">
+      <w:start w:val="1"/>
+      <w:numFmt w:val="bullet"/>
+      <w:lvlText w:val="o"/>
+      <w:lvlJc w:val="left"/>
+      <w:pPr>
+        <w:tabs>
+          <w:tab w:val="num" w:pos="1440"/>
+        </w:tabs>
+        <w:ind w:left="1440" w:hanging="360"/>
+      </w:pPr>
+      <w:rPr>
+        <w:rFonts w:ascii="Courier New" w:hAnsi="Courier New" w:hint="default"/>
+        <w:sz w:val="20"/>
+      </w:rPr>
+    </w:lvl>
+    <w:lvl w:ilvl="2" w:tentative="1">
+      <w:start w:val="1"/>
+      <w:numFmt w:val="bullet"/>
+      <w:lvlText w:val=""/>
+      <w:lvlJc w:val="left"/>
+      <w:pPr>
+        <w:tabs>
+          <w:tab w:val="num" w:pos="2160"/>
+        </w:tabs>
+        <w:ind w:left="2160" w:hanging="360"/>
+      </w:pPr>
+      <w:rPr>
+        <w:rFonts w:ascii="Wingdings" w:hAnsi="Wingdings" w:hint="default"/>
+        <w:sz w:val="20"/>
+      </w:rPr>
+    </w:lvl>
+    <w:lvl w:ilvl="3" w:tentative="1">
+      <w:start w:val="1"/>
+      <w:numFmt w:val="bullet"/>
+      <w:lvlText w:val=""/>
+      <w:lvlJc w:val="left"/>
+      <w:pPr>
+        <w:tabs>
+          <w:tab w:val="num" w:pos="2880"/>
+        </w:tabs>
+        <w:ind w:left="2880" w:hanging="360"/>
+      </w:pPr>
+      <w:rPr>
+        <w:rFonts w:ascii="Wingdings" w:hAnsi="Wingdings" w:hint="default"/>
+        <w:sz w:val="20"/>
+      </w:rPr>
+    </w:lvl>
+    <w:lvl w:ilvl="4" w:tentative="1">
+      <w:start w:val="1"/>
+      <w:numFmt w:val="bullet"/>
+      <w:lvlText w:val=""/>
+      <w:lvlJc w:val="left"/>
+      <w:pPr>
+        <w:tabs>
+          <w:tab w:val="num" w:pos="3600"/>
+        </w:tabs>
+        <w:ind w:left="3600" w:hanging="360"/>
+      </w:pPr>
+      <w:rPr>
+        <w:rFonts w:ascii="Wingdings" w:hAnsi="Wingdings" w:hint="default"/>
+        <w:sz w:val="20"/>
+      </w:rPr>
+    </w:lvl>
+    <w:lvl w:ilvl="5" w:tentative="1">
+      <w:start w:val="1"/>
+      <w:numFmt w:val="bullet"/>
+      <w:lvlText w:val=""/>
+      <w:lvlJc w:val="left"/>
+      <w:pPr>
+        <w:tabs>
+          <w:tab w:val="num" w:pos="4320"/>
+        </w:tabs>
+        <w:ind w:left="4320" w:hanging="360"/>
+      </w:pPr>
+      <w:rPr>
+        <w:rFonts w:ascii="Wingdings" w:hAnsi="Wingdings" w:hint="default"/>
+        <w:sz w:val="20"/>
+      </w:rPr>
+    </w:lvl>
+    <w:lvl w:ilvl="6" w:tentative="1">
+      <w:start w:val="1"/>
+      <w:numFmt w:val="bullet"/>
+      <w:lvlText w:val=""/>
+      <w:lvlJc w:val="left"/>
+      <w:pPr>
+        <w:tabs>
+          <w:tab w:val="num" w:pos="5040"/>
+        </w:tabs>
+        <w:ind w:left="5040" w:hanging="360"/>
+      </w:pPr>
+      <w:rPr>
+        <w:rFonts w:ascii="Wingdings" w:hAnsi="Wingdings" w:hint="default"/>
+        <w:sz w:val="20"/>
+      </w:rPr>
+    </w:lvl>
+    <w:lvl w:ilvl="7" w:tentative="1">
+      <w:start w:val="1"/>
+      <w:numFmt w:val="bullet"/>
+      <w:lvlText w:val=""/>
+      <w:lvlJc w:val="left"/>
+      <w:pPr>
+        <w:tabs>
+          <w:tab w:val="num" w:pos="5760"/>
+        </w:tabs>
+        <w:ind w:left="5760" w:hanging="360"/>
+      </w:pPr>
+      <w:rPr>
+        <w:rFonts w:ascii="Wingdings" w:hAnsi="Wingdings" w:hint="default"/>
+        <w:sz w:val="20"/>
+      </w:rPr>
+    </w:lvl>
+    <w:lvl w:ilvl="8" w:tentative="1">
+      <w:start w:val="1"/>
+      <w:numFmt w:val="bullet"/>
+      <w:lvlText w:val=""/>
+      <w:lvlJc w:val="left"/>
+      <w:pPr>
+        <w:tabs>
+          <w:tab w:val="num" w:pos="6480"/>
+        </w:tabs>
+        <w:ind w:left="6480" w:hanging="360"/>
+      </w:pPr>
+      <w:rPr>
+        <w:rFonts w:ascii="Wingdings" w:hAnsi="Wingdings" w:hint="default"/>
+        <w:sz w:val="20"/>
+      </w:rPr>
+    </w:lvl>
+  </w:abstractNum>
+  <w:abstractNum w:abstractNumId="29" w15:restartNumberingAfterBreak="0">
     <w:nsid w:val="3C2F1D66"/>
     <w:multiLevelType w:val="hybridMultilevel"/>
     <w:tmpl w:val="9ED6214A"/>
@@ -30635,7 +36980,7 @@
       </w:rPr>
     </w:lvl>
   </w:abstractNum>
-  <w:abstractNum w:abstractNumId="24" w15:restartNumberingAfterBreak="0">
+  <w:abstractNum w:abstractNumId="30" w15:restartNumberingAfterBreak="0">
     <w:nsid w:val="3C6D5637"/>
     <w:multiLevelType w:val="multilevel"/>
     <w:tmpl w:val="6E3A05D6"/>
@@ -30784,7 +37129,7 @@
       </w:rPr>
     </w:lvl>
   </w:abstractNum>
-  <w:abstractNum w:abstractNumId="25" w15:restartNumberingAfterBreak="0">
+  <w:abstractNum w:abstractNumId="31" w15:restartNumberingAfterBreak="0">
     <w:nsid w:val="446C13B9"/>
     <w:multiLevelType w:val="multilevel"/>
     <w:tmpl w:val="B8D2E50C"/>
@@ -30933,7 +37278,7 @@
       </w:rPr>
     </w:lvl>
   </w:abstractNum>
-  <w:abstractNum w:abstractNumId="26" w15:restartNumberingAfterBreak="0">
+  <w:abstractNum w:abstractNumId="32" w15:restartNumberingAfterBreak="0">
     <w:nsid w:val="47206526"/>
     <w:multiLevelType w:val="hybridMultilevel"/>
     <w:tmpl w:val="A684A34C"/>
@@ -31046,7 +37391,7 @@
       </w:rPr>
     </w:lvl>
   </w:abstractNum>
-  <w:abstractNum w:abstractNumId="27" w15:restartNumberingAfterBreak="0">
+  <w:abstractNum w:abstractNumId="33" w15:restartNumberingAfterBreak="0">
     <w:nsid w:val="4B890138"/>
     <w:multiLevelType w:val="hybridMultilevel"/>
     <w:tmpl w:val="46F49028"/>
@@ -31159,7 +37504,7 @@
       </w:rPr>
     </w:lvl>
   </w:abstractNum>
-  <w:abstractNum w:abstractNumId="28" w15:restartNumberingAfterBreak="0">
+  <w:abstractNum w:abstractNumId="34" w15:restartNumberingAfterBreak="0">
     <w:nsid w:val="4E782790"/>
     <w:multiLevelType w:val="multilevel"/>
     <w:tmpl w:val="E6E6A8BA"/>
@@ -31308,7 +37653,7 @@
       </w:rPr>
     </w:lvl>
   </w:abstractNum>
-  <w:abstractNum w:abstractNumId="29" w15:restartNumberingAfterBreak="0">
+  <w:abstractNum w:abstractNumId="35" w15:restartNumberingAfterBreak="0">
     <w:nsid w:val="4E986F94"/>
     <w:multiLevelType w:val="multilevel"/>
     <w:tmpl w:val="7B46AD36"/>
@@ -31457,7 +37802,7 @@
       </w:rPr>
     </w:lvl>
   </w:abstractNum>
-  <w:abstractNum w:abstractNumId="30" w15:restartNumberingAfterBreak="0">
+  <w:abstractNum w:abstractNumId="36" w15:restartNumberingAfterBreak="0">
     <w:nsid w:val="4F9D04D6"/>
     <w:multiLevelType w:val="multilevel"/>
     <w:tmpl w:val="676042F6"/>
@@ -31606,7 +37951,7 @@
       </w:rPr>
     </w:lvl>
   </w:abstractNum>
-  <w:abstractNum w:abstractNumId="31" w15:restartNumberingAfterBreak="0">
+  <w:abstractNum w:abstractNumId="37" w15:restartNumberingAfterBreak="0">
     <w:nsid w:val="4FF06C8A"/>
     <w:multiLevelType w:val="hybridMultilevel"/>
     <w:tmpl w:val="4B4270A8"/>
@@ -31721,7 +38066,156 @@
       </w:rPr>
     </w:lvl>
   </w:abstractNum>
-  <w:abstractNum w:abstractNumId="32" w15:restartNumberingAfterBreak="0">
+  <w:abstractNum w:abstractNumId="38" w15:restartNumberingAfterBreak="0">
+    <w:nsid w:val="50615C15"/>
+    <w:multiLevelType w:val="multilevel"/>
+    <w:tmpl w:val="A404D440"/>
+    <w:lvl w:ilvl="0">
+      <w:start w:val="1"/>
+      <w:numFmt w:val="bullet"/>
+      <w:lvlText w:val=""/>
+      <w:lvlJc w:val="left"/>
+      <w:pPr>
+        <w:tabs>
+          <w:tab w:val="num" w:pos="720"/>
+        </w:tabs>
+        <w:ind w:left="720" w:hanging="360"/>
+      </w:pPr>
+      <w:rPr>
+        <w:rFonts w:ascii="Symbol" w:hAnsi="Symbol" w:hint="default"/>
+        <w:sz w:val="20"/>
+      </w:rPr>
+    </w:lvl>
+    <w:lvl w:ilvl="1" w:tentative="1">
+      <w:start w:val="1"/>
+      <w:numFmt w:val="bullet"/>
+      <w:lvlText w:val="o"/>
+      <w:lvlJc w:val="left"/>
+      <w:pPr>
+        <w:tabs>
+          <w:tab w:val="num" w:pos="1440"/>
+        </w:tabs>
+        <w:ind w:left="1440" w:hanging="360"/>
+      </w:pPr>
+      <w:rPr>
+        <w:rFonts w:ascii="Courier New" w:hAnsi="Courier New" w:hint="default"/>
+        <w:sz w:val="20"/>
+      </w:rPr>
+    </w:lvl>
+    <w:lvl w:ilvl="2" w:tentative="1">
+      <w:start w:val="1"/>
+      <w:numFmt w:val="bullet"/>
+      <w:lvlText w:val=""/>
+      <w:lvlJc w:val="left"/>
+      <w:pPr>
+        <w:tabs>
+          <w:tab w:val="num" w:pos="2160"/>
+        </w:tabs>
+        <w:ind w:left="2160" w:hanging="360"/>
+      </w:pPr>
+      <w:rPr>
+        <w:rFonts w:ascii="Wingdings" w:hAnsi="Wingdings" w:hint="default"/>
+        <w:sz w:val="20"/>
+      </w:rPr>
+    </w:lvl>
+    <w:lvl w:ilvl="3" w:tentative="1">
+      <w:start w:val="1"/>
+      <w:numFmt w:val="bullet"/>
+      <w:lvlText w:val=""/>
+      <w:lvlJc w:val="left"/>
+      <w:pPr>
+        <w:tabs>
+          <w:tab w:val="num" w:pos="2880"/>
+        </w:tabs>
+        <w:ind w:left="2880" w:hanging="360"/>
+      </w:pPr>
+      <w:rPr>
+        <w:rFonts w:ascii="Wingdings" w:hAnsi="Wingdings" w:hint="default"/>
+        <w:sz w:val="20"/>
+      </w:rPr>
+    </w:lvl>
+    <w:lvl w:ilvl="4" w:tentative="1">
+      <w:start w:val="1"/>
+      <w:numFmt w:val="bullet"/>
+      <w:lvlText w:val=""/>
+      <w:lvlJc w:val="left"/>
+      <w:pPr>
+        <w:tabs>
+          <w:tab w:val="num" w:pos="3600"/>
+        </w:tabs>
+        <w:ind w:left="3600" w:hanging="360"/>
+      </w:pPr>
+      <w:rPr>
+        <w:rFonts w:ascii="Wingdings" w:hAnsi="Wingdings" w:hint="default"/>
+        <w:sz w:val="20"/>
+      </w:rPr>
+    </w:lvl>
+    <w:lvl w:ilvl="5" w:tentative="1">
+      <w:start w:val="1"/>
+      <w:numFmt w:val="bullet"/>
+      <w:lvlText w:val=""/>
+      <w:lvlJc w:val="left"/>
+      <w:pPr>
+        <w:tabs>
+          <w:tab w:val="num" w:pos="4320"/>
+        </w:tabs>
+        <w:ind w:left="4320" w:hanging="360"/>
+      </w:pPr>
+      <w:rPr>
+        <w:rFonts w:ascii="Wingdings" w:hAnsi="Wingdings" w:hint="default"/>
+        <w:sz w:val="20"/>
+      </w:rPr>
+    </w:lvl>
+    <w:lvl w:ilvl="6" w:tentative="1">
+      <w:start w:val="1"/>
+      <w:numFmt w:val="bullet"/>
+      <w:lvlText w:val=""/>
+      <w:lvlJc w:val="left"/>
+      <w:pPr>
+        <w:tabs>
+          <w:tab w:val="num" w:pos="5040"/>
+        </w:tabs>
+        <w:ind w:left="5040" w:hanging="360"/>
+      </w:pPr>
+      <w:rPr>
+        <w:rFonts w:ascii="Wingdings" w:hAnsi="Wingdings" w:hint="default"/>
+        <w:sz w:val="20"/>
+      </w:rPr>
+    </w:lvl>
+    <w:lvl w:ilvl="7" w:tentative="1">
+      <w:start w:val="1"/>
+      <w:numFmt w:val="bullet"/>
+      <w:lvlText w:val=""/>
+      <w:lvlJc w:val="left"/>
+      <w:pPr>
+        <w:tabs>
+          <w:tab w:val="num" w:pos="5760"/>
+        </w:tabs>
+        <w:ind w:left="5760" w:hanging="360"/>
+      </w:pPr>
+      <w:rPr>
+        <w:rFonts w:ascii="Wingdings" w:hAnsi="Wingdings" w:hint="default"/>
+        <w:sz w:val="20"/>
+      </w:rPr>
+    </w:lvl>
+    <w:lvl w:ilvl="8" w:tentative="1">
+      <w:start w:val="1"/>
+      <w:numFmt w:val="bullet"/>
+      <w:lvlText w:val=""/>
+      <w:lvlJc w:val="left"/>
+      <w:pPr>
+        <w:tabs>
+          <w:tab w:val="num" w:pos="6480"/>
+        </w:tabs>
+        <w:ind w:left="6480" w:hanging="360"/>
+      </w:pPr>
+      <w:rPr>
+        <w:rFonts w:ascii="Wingdings" w:hAnsi="Wingdings" w:hint="default"/>
+        <w:sz w:val="20"/>
+      </w:rPr>
+    </w:lvl>
+  </w:abstractNum>
+  <w:abstractNum w:abstractNumId="39" w15:restartNumberingAfterBreak="0">
     <w:nsid w:val="51C702E3"/>
     <w:multiLevelType w:val="multilevel"/>
     <w:tmpl w:val="D62E4954"/>
@@ -31870,7 +38364,7 @@
       </w:rPr>
     </w:lvl>
   </w:abstractNum>
-  <w:abstractNum w:abstractNumId="33" w15:restartNumberingAfterBreak="0">
+  <w:abstractNum w:abstractNumId="40" w15:restartNumberingAfterBreak="0">
     <w:nsid w:val="53606222"/>
     <w:multiLevelType w:val="multilevel"/>
     <w:tmpl w:val="D86AE578"/>
@@ -32019,7 +38513,7 @@
       </w:rPr>
     </w:lvl>
   </w:abstractNum>
-  <w:abstractNum w:abstractNumId="34" w15:restartNumberingAfterBreak="0">
+  <w:abstractNum w:abstractNumId="41" w15:restartNumberingAfterBreak="0">
     <w:nsid w:val="53E94813"/>
     <w:multiLevelType w:val="hybridMultilevel"/>
     <w:tmpl w:val="7D941CFC"/>
@@ -32132,7 +38626,7 @@
       </w:rPr>
     </w:lvl>
   </w:abstractNum>
-  <w:abstractNum w:abstractNumId="35" w15:restartNumberingAfterBreak="0">
+  <w:abstractNum w:abstractNumId="42" w15:restartNumberingAfterBreak="0">
     <w:nsid w:val="54017CAB"/>
     <w:multiLevelType w:val="multilevel"/>
     <w:tmpl w:val="EC0AE8BE"/>
@@ -32281,7 +38775,7 @@
       </w:rPr>
     </w:lvl>
   </w:abstractNum>
-  <w:abstractNum w:abstractNumId="36" w15:restartNumberingAfterBreak="0">
+  <w:abstractNum w:abstractNumId="43" w15:restartNumberingAfterBreak="0">
     <w:nsid w:val="56CD3442"/>
     <w:multiLevelType w:val="hybridMultilevel"/>
     <w:tmpl w:val="FBE87DD8"/>
@@ -32394,7 +38888,7 @@
       </w:rPr>
     </w:lvl>
   </w:abstractNum>
-  <w:abstractNum w:abstractNumId="37" w15:restartNumberingAfterBreak="0">
+  <w:abstractNum w:abstractNumId="44" w15:restartNumberingAfterBreak="0">
     <w:nsid w:val="57DE1A03"/>
     <w:multiLevelType w:val="multilevel"/>
     <w:tmpl w:val="1C26631C"/>
@@ -32543,7 +39037,454 @@
       </w:rPr>
     </w:lvl>
   </w:abstractNum>
-  <w:abstractNum w:abstractNumId="38" w15:restartNumberingAfterBreak="0">
+  <w:abstractNum w:abstractNumId="45" w15:restartNumberingAfterBreak="0">
+    <w:nsid w:val="59584137"/>
+    <w:multiLevelType w:val="multilevel"/>
+    <w:tmpl w:val="370AE3FA"/>
+    <w:lvl w:ilvl="0">
+      <w:start w:val="1"/>
+      <w:numFmt w:val="bullet"/>
+      <w:lvlText w:val=""/>
+      <w:lvlJc w:val="left"/>
+      <w:pPr>
+        <w:tabs>
+          <w:tab w:val="num" w:pos="720"/>
+        </w:tabs>
+        <w:ind w:left="720" w:hanging="360"/>
+      </w:pPr>
+      <w:rPr>
+        <w:rFonts w:ascii="Symbol" w:hAnsi="Symbol" w:hint="default"/>
+        <w:sz w:val="20"/>
+      </w:rPr>
+    </w:lvl>
+    <w:lvl w:ilvl="1" w:tentative="1">
+      <w:start w:val="1"/>
+      <w:numFmt w:val="bullet"/>
+      <w:lvlText w:val="o"/>
+      <w:lvlJc w:val="left"/>
+      <w:pPr>
+        <w:tabs>
+          <w:tab w:val="num" w:pos="1440"/>
+        </w:tabs>
+        <w:ind w:left="1440" w:hanging="360"/>
+      </w:pPr>
+      <w:rPr>
+        <w:rFonts w:ascii="Courier New" w:hAnsi="Courier New" w:hint="default"/>
+        <w:sz w:val="20"/>
+      </w:rPr>
+    </w:lvl>
+    <w:lvl w:ilvl="2" w:tentative="1">
+      <w:start w:val="1"/>
+      <w:numFmt w:val="bullet"/>
+      <w:lvlText w:val=""/>
+      <w:lvlJc w:val="left"/>
+      <w:pPr>
+        <w:tabs>
+          <w:tab w:val="num" w:pos="2160"/>
+        </w:tabs>
+        <w:ind w:left="2160" w:hanging="360"/>
+      </w:pPr>
+      <w:rPr>
+        <w:rFonts w:ascii="Wingdings" w:hAnsi="Wingdings" w:hint="default"/>
+        <w:sz w:val="20"/>
+      </w:rPr>
+    </w:lvl>
+    <w:lvl w:ilvl="3" w:tentative="1">
+      <w:start w:val="1"/>
+      <w:numFmt w:val="bullet"/>
+      <w:lvlText w:val=""/>
+      <w:lvlJc w:val="left"/>
+      <w:pPr>
+        <w:tabs>
+          <w:tab w:val="num" w:pos="2880"/>
+        </w:tabs>
+        <w:ind w:left="2880" w:hanging="360"/>
+      </w:pPr>
+      <w:rPr>
+        <w:rFonts w:ascii="Wingdings" w:hAnsi="Wingdings" w:hint="default"/>
+        <w:sz w:val="20"/>
+      </w:rPr>
+    </w:lvl>
+    <w:lvl w:ilvl="4" w:tentative="1">
+      <w:start w:val="1"/>
+      <w:numFmt w:val="bullet"/>
+      <w:lvlText w:val=""/>
+      <w:lvlJc w:val="left"/>
+      <w:pPr>
+        <w:tabs>
+          <w:tab w:val="num" w:pos="3600"/>
+        </w:tabs>
+        <w:ind w:left="3600" w:hanging="360"/>
+      </w:pPr>
+      <w:rPr>
+        <w:rFonts w:ascii="Wingdings" w:hAnsi="Wingdings" w:hint="default"/>
+        <w:sz w:val="20"/>
+      </w:rPr>
+    </w:lvl>
+    <w:lvl w:ilvl="5" w:tentative="1">
+      <w:start w:val="1"/>
+      <w:numFmt w:val="bullet"/>
+      <w:lvlText w:val=""/>
+      <w:lvlJc w:val="left"/>
+      <w:pPr>
+        <w:tabs>
+          <w:tab w:val="num" w:pos="4320"/>
+        </w:tabs>
+        <w:ind w:left="4320" w:hanging="360"/>
+      </w:pPr>
+      <w:rPr>
+        <w:rFonts w:ascii="Wingdings" w:hAnsi="Wingdings" w:hint="default"/>
+        <w:sz w:val="20"/>
+      </w:rPr>
+    </w:lvl>
+    <w:lvl w:ilvl="6" w:tentative="1">
+      <w:start w:val="1"/>
+      <w:numFmt w:val="bullet"/>
+      <w:lvlText w:val=""/>
+      <w:lvlJc w:val="left"/>
+      <w:pPr>
+        <w:tabs>
+          <w:tab w:val="num" w:pos="5040"/>
+        </w:tabs>
+        <w:ind w:left="5040" w:hanging="360"/>
+      </w:pPr>
+      <w:rPr>
+        <w:rFonts w:ascii="Wingdings" w:hAnsi="Wingdings" w:hint="default"/>
+        <w:sz w:val="20"/>
+      </w:rPr>
+    </w:lvl>
+    <w:lvl w:ilvl="7" w:tentative="1">
+      <w:start w:val="1"/>
+      <w:numFmt w:val="bullet"/>
+      <w:lvlText w:val=""/>
+      <w:lvlJc w:val="left"/>
+      <w:pPr>
+        <w:tabs>
+          <w:tab w:val="num" w:pos="5760"/>
+        </w:tabs>
+        <w:ind w:left="5760" w:hanging="360"/>
+      </w:pPr>
+      <w:rPr>
+        <w:rFonts w:ascii="Wingdings" w:hAnsi="Wingdings" w:hint="default"/>
+        <w:sz w:val="20"/>
+      </w:rPr>
+    </w:lvl>
+    <w:lvl w:ilvl="8" w:tentative="1">
+      <w:start w:val="1"/>
+      <w:numFmt w:val="bullet"/>
+      <w:lvlText w:val=""/>
+      <w:lvlJc w:val="left"/>
+      <w:pPr>
+        <w:tabs>
+          <w:tab w:val="num" w:pos="6480"/>
+        </w:tabs>
+        <w:ind w:left="6480" w:hanging="360"/>
+      </w:pPr>
+      <w:rPr>
+        <w:rFonts w:ascii="Wingdings" w:hAnsi="Wingdings" w:hint="default"/>
+        <w:sz w:val="20"/>
+      </w:rPr>
+    </w:lvl>
+  </w:abstractNum>
+  <w:abstractNum w:abstractNumId="46" w15:restartNumberingAfterBreak="0">
+    <w:nsid w:val="5B0B7B8C"/>
+    <w:multiLevelType w:val="multilevel"/>
+    <w:tmpl w:val="D42642BE"/>
+    <w:lvl w:ilvl="0">
+      <w:start w:val="1"/>
+      <w:numFmt w:val="bullet"/>
+      <w:lvlText w:val=""/>
+      <w:lvlJc w:val="left"/>
+      <w:pPr>
+        <w:tabs>
+          <w:tab w:val="num" w:pos="720"/>
+        </w:tabs>
+        <w:ind w:left="720" w:hanging="360"/>
+      </w:pPr>
+      <w:rPr>
+        <w:rFonts w:ascii="Symbol" w:hAnsi="Symbol" w:hint="default"/>
+        <w:sz w:val="20"/>
+      </w:rPr>
+    </w:lvl>
+    <w:lvl w:ilvl="1" w:tentative="1">
+      <w:start w:val="1"/>
+      <w:numFmt w:val="bullet"/>
+      <w:lvlText w:val="o"/>
+      <w:lvlJc w:val="left"/>
+      <w:pPr>
+        <w:tabs>
+          <w:tab w:val="num" w:pos="1440"/>
+        </w:tabs>
+        <w:ind w:left="1440" w:hanging="360"/>
+      </w:pPr>
+      <w:rPr>
+        <w:rFonts w:ascii="Courier New" w:hAnsi="Courier New" w:hint="default"/>
+        <w:sz w:val="20"/>
+      </w:rPr>
+    </w:lvl>
+    <w:lvl w:ilvl="2" w:tentative="1">
+      <w:start w:val="1"/>
+      <w:numFmt w:val="bullet"/>
+      <w:lvlText w:val=""/>
+      <w:lvlJc w:val="left"/>
+      <w:pPr>
+        <w:tabs>
+          <w:tab w:val="num" w:pos="2160"/>
+        </w:tabs>
+        <w:ind w:left="2160" w:hanging="360"/>
+      </w:pPr>
+      <w:rPr>
+        <w:rFonts w:ascii="Wingdings" w:hAnsi="Wingdings" w:hint="default"/>
+        <w:sz w:val="20"/>
+      </w:rPr>
+    </w:lvl>
+    <w:lvl w:ilvl="3" w:tentative="1">
+      <w:start w:val="1"/>
+      <w:numFmt w:val="bullet"/>
+      <w:lvlText w:val=""/>
+      <w:lvlJc w:val="left"/>
+      <w:pPr>
+        <w:tabs>
+          <w:tab w:val="num" w:pos="2880"/>
+        </w:tabs>
+        <w:ind w:left="2880" w:hanging="360"/>
+      </w:pPr>
+      <w:rPr>
+        <w:rFonts w:ascii="Wingdings" w:hAnsi="Wingdings" w:hint="default"/>
+        <w:sz w:val="20"/>
+      </w:rPr>
+    </w:lvl>
+    <w:lvl w:ilvl="4" w:tentative="1">
+      <w:start w:val="1"/>
+      <w:numFmt w:val="bullet"/>
+      <w:lvlText w:val=""/>
+      <w:lvlJc w:val="left"/>
+      <w:pPr>
+        <w:tabs>
+          <w:tab w:val="num" w:pos="3600"/>
+        </w:tabs>
+        <w:ind w:left="3600" w:hanging="360"/>
+      </w:pPr>
+      <w:rPr>
+        <w:rFonts w:ascii="Wingdings" w:hAnsi="Wingdings" w:hint="default"/>
+        <w:sz w:val="20"/>
+      </w:rPr>
+    </w:lvl>
+    <w:lvl w:ilvl="5" w:tentative="1">
+      <w:start w:val="1"/>
+      <w:numFmt w:val="bullet"/>
+      <w:lvlText w:val=""/>
+      <w:lvlJc w:val="left"/>
+      <w:pPr>
+        <w:tabs>
+          <w:tab w:val="num" w:pos="4320"/>
+        </w:tabs>
+        <w:ind w:left="4320" w:hanging="360"/>
+      </w:pPr>
+      <w:rPr>
+        <w:rFonts w:ascii="Wingdings" w:hAnsi="Wingdings" w:hint="default"/>
+        <w:sz w:val="20"/>
+      </w:rPr>
+    </w:lvl>
+    <w:lvl w:ilvl="6" w:tentative="1">
+      <w:start w:val="1"/>
+      <w:numFmt w:val="bullet"/>
+      <w:lvlText w:val=""/>
+      <w:lvlJc w:val="left"/>
+      <w:pPr>
+        <w:tabs>
+          <w:tab w:val="num" w:pos="5040"/>
+        </w:tabs>
+        <w:ind w:left="5040" w:hanging="360"/>
+      </w:pPr>
+      <w:rPr>
+        <w:rFonts w:ascii="Wingdings" w:hAnsi="Wingdings" w:hint="default"/>
+        <w:sz w:val="20"/>
+      </w:rPr>
+    </w:lvl>
+    <w:lvl w:ilvl="7" w:tentative="1">
+      <w:start w:val="1"/>
+      <w:numFmt w:val="bullet"/>
+      <w:lvlText w:val=""/>
+      <w:lvlJc w:val="left"/>
+      <w:pPr>
+        <w:tabs>
+          <w:tab w:val="num" w:pos="5760"/>
+        </w:tabs>
+        <w:ind w:left="5760" w:hanging="360"/>
+      </w:pPr>
+      <w:rPr>
+        <w:rFonts w:ascii="Wingdings" w:hAnsi="Wingdings" w:hint="default"/>
+        <w:sz w:val="20"/>
+      </w:rPr>
+    </w:lvl>
+    <w:lvl w:ilvl="8" w:tentative="1">
+      <w:start w:val="1"/>
+      <w:numFmt w:val="bullet"/>
+      <w:lvlText w:val=""/>
+      <w:lvlJc w:val="left"/>
+      <w:pPr>
+        <w:tabs>
+          <w:tab w:val="num" w:pos="6480"/>
+        </w:tabs>
+        <w:ind w:left="6480" w:hanging="360"/>
+      </w:pPr>
+      <w:rPr>
+        <w:rFonts w:ascii="Wingdings" w:hAnsi="Wingdings" w:hint="default"/>
+        <w:sz w:val="20"/>
+      </w:rPr>
+    </w:lvl>
+  </w:abstractNum>
+  <w:abstractNum w:abstractNumId="47" w15:restartNumberingAfterBreak="0">
+    <w:nsid w:val="5B522C6C"/>
+    <w:multiLevelType w:val="multilevel"/>
+    <w:tmpl w:val="E084DF1A"/>
+    <w:lvl w:ilvl="0">
+      <w:start w:val="1"/>
+      <w:numFmt w:val="bullet"/>
+      <w:lvlText w:val=""/>
+      <w:lvlJc w:val="left"/>
+      <w:pPr>
+        <w:tabs>
+          <w:tab w:val="num" w:pos="720"/>
+        </w:tabs>
+        <w:ind w:left="720" w:hanging="360"/>
+      </w:pPr>
+      <w:rPr>
+        <w:rFonts w:ascii="Symbol" w:hAnsi="Symbol" w:hint="default"/>
+        <w:sz w:val="20"/>
+      </w:rPr>
+    </w:lvl>
+    <w:lvl w:ilvl="1" w:tentative="1">
+      <w:start w:val="1"/>
+      <w:numFmt w:val="bullet"/>
+      <w:lvlText w:val="o"/>
+      <w:lvlJc w:val="left"/>
+      <w:pPr>
+        <w:tabs>
+          <w:tab w:val="num" w:pos="1440"/>
+        </w:tabs>
+        <w:ind w:left="1440" w:hanging="360"/>
+      </w:pPr>
+      <w:rPr>
+        <w:rFonts w:ascii="Courier New" w:hAnsi="Courier New" w:hint="default"/>
+        <w:sz w:val="20"/>
+      </w:rPr>
+    </w:lvl>
+    <w:lvl w:ilvl="2" w:tentative="1">
+      <w:start w:val="1"/>
+      <w:numFmt w:val="bullet"/>
+      <w:lvlText w:val=""/>
+      <w:lvlJc w:val="left"/>
+      <w:pPr>
+        <w:tabs>
+          <w:tab w:val="num" w:pos="2160"/>
+        </w:tabs>
+        <w:ind w:left="2160" w:hanging="360"/>
+      </w:pPr>
+      <w:rPr>
+        <w:rFonts w:ascii="Wingdings" w:hAnsi="Wingdings" w:hint="default"/>
+        <w:sz w:val="20"/>
+      </w:rPr>
+    </w:lvl>
+    <w:lvl w:ilvl="3" w:tentative="1">
+      <w:start w:val="1"/>
+      <w:numFmt w:val="bullet"/>
+      <w:lvlText w:val=""/>
+      <w:lvlJc w:val="left"/>
+      <w:pPr>
+        <w:tabs>
+          <w:tab w:val="num" w:pos="2880"/>
+        </w:tabs>
+        <w:ind w:left="2880" w:hanging="360"/>
+      </w:pPr>
+      <w:rPr>
+        <w:rFonts w:ascii="Wingdings" w:hAnsi="Wingdings" w:hint="default"/>
+        <w:sz w:val="20"/>
+      </w:rPr>
+    </w:lvl>
+    <w:lvl w:ilvl="4" w:tentative="1">
+      <w:start w:val="1"/>
+      <w:numFmt w:val="bullet"/>
+      <w:lvlText w:val=""/>
+      <w:lvlJc w:val="left"/>
+      <w:pPr>
+        <w:tabs>
+          <w:tab w:val="num" w:pos="3600"/>
+        </w:tabs>
+        <w:ind w:left="3600" w:hanging="360"/>
+      </w:pPr>
+      <w:rPr>
+        <w:rFonts w:ascii="Wingdings" w:hAnsi="Wingdings" w:hint="default"/>
+        <w:sz w:val="20"/>
+      </w:rPr>
+    </w:lvl>
+    <w:lvl w:ilvl="5" w:tentative="1">
+      <w:start w:val="1"/>
+      <w:numFmt w:val="bullet"/>
+      <w:lvlText w:val=""/>
+      <w:lvlJc w:val="left"/>
+      <w:pPr>
+        <w:tabs>
+          <w:tab w:val="num" w:pos="4320"/>
+        </w:tabs>
+        <w:ind w:left="4320" w:hanging="360"/>
+      </w:pPr>
+      <w:rPr>
+        <w:rFonts w:ascii="Wingdings" w:hAnsi="Wingdings" w:hint="default"/>
+        <w:sz w:val="20"/>
+      </w:rPr>
+    </w:lvl>
+    <w:lvl w:ilvl="6" w:tentative="1">
+      <w:start w:val="1"/>
+      <w:numFmt w:val="bullet"/>
+      <w:lvlText w:val=""/>
+      <w:lvlJc w:val="left"/>
+      <w:pPr>
+        <w:tabs>
+          <w:tab w:val="num" w:pos="5040"/>
+        </w:tabs>
+        <w:ind w:left="5040" w:hanging="360"/>
+      </w:pPr>
+      <w:rPr>
+        <w:rFonts w:ascii="Wingdings" w:hAnsi="Wingdings" w:hint="default"/>
+        <w:sz w:val="20"/>
+      </w:rPr>
+    </w:lvl>
+    <w:lvl w:ilvl="7" w:tentative="1">
+      <w:start w:val="1"/>
+      <w:numFmt w:val="bullet"/>
+      <w:lvlText w:val=""/>
+      <w:lvlJc w:val="left"/>
+      <w:pPr>
+        <w:tabs>
+          <w:tab w:val="num" w:pos="5760"/>
+        </w:tabs>
+        <w:ind w:left="5760" w:hanging="360"/>
+      </w:pPr>
+      <w:rPr>
+        <w:rFonts w:ascii="Wingdings" w:hAnsi="Wingdings" w:hint="default"/>
+        <w:sz w:val="20"/>
+      </w:rPr>
+    </w:lvl>
+    <w:lvl w:ilvl="8" w:tentative="1">
+      <w:start w:val="1"/>
+      <w:numFmt w:val="bullet"/>
+      <w:lvlText w:val=""/>
+      <w:lvlJc w:val="left"/>
+      <w:pPr>
+        <w:tabs>
+          <w:tab w:val="num" w:pos="6480"/>
+        </w:tabs>
+        <w:ind w:left="6480" w:hanging="360"/>
+      </w:pPr>
+      <w:rPr>
+        <w:rFonts w:ascii="Wingdings" w:hAnsi="Wingdings" w:hint="default"/>
+        <w:sz w:val="20"/>
+      </w:rPr>
+    </w:lvl>
+  </w:abstractNum>
+  <w:abstractNum w:abstractNumId="48" w15:restartNumberingAfterBreak="0">
     <w:nsid w:val="5BE0745E"/>
     <w:multiLevelType w:val="multilevel"/>
     <w:tmpl w:val="324AAE62"/>
@@ -32692,7 +39633,156 @@
       </w:rPr>
     </w:lvl>
   </w:abstractNum>
-  <w:abstractNum w:abstractNumId="39" w15:restartNumberingAfterBreak="0">
+  <w:abstractNum w:abstractNumId="49" w15:restartNumberingAfterBreak="0">
+    <w:nsid w:val="5E0D6B1A"/>
+    <w:multiLevelType w:val="multilevel"/>
+    <w:tmpl w:val="2A5C8A64"/>
+    <w:lvl w:ilvl="0">
+      <w:start w:val="1"/>
+      <w:numFmt w:val="bullet"/>
+      <w:lvlText w:val=""/>
+      <w:lvlJc w:val="left"/>
+      <w:pPr>
+        <w:tabs>
+          <w:tab w:val="num" w:pos="720"/>
+        </w:tabs>
+        <w:ind w:left="720" w:hanging="360"/>
+      </w:pPr>
+      <w:rPr>
+        <w:rFonts w:ascii="Symbol" w:hAnsi="Symbol" w:hint="default"/>
+        <w:sz w:val="20"/>
+      </w:rPr>
+    </w:lvl>
+    <w:lvl w:ilvl="1" w:tentative="1">
+      <w:start w:val="1"/>
+      <w:numFmt w:val="bullet"/>
+      <w:lvlText w:val="o"/>
+      <w:lvlJc w:val="left"/>
+      <w:pPr>
+        <w:tabs>
+          <w:tab w:val="num" w:pos="1440"/>
+        </w:tabs>
+        <w:ind w:left="1440" w:hanging="360"/>
+      </w:pPr>
+      <w:rPr>
+        <w:rFonts w:ascii="Courier New" w:hAnsi="Courier New" w:hint="default"/>
+        <w:sz w:val="20"/>
+      </w:rPr>
+    </w:lvl>
+    <w:lvl w:ilvl="2" w:tentative="1">
+      <w:start w:val="1"/>
+      <w:numFmt w:val="bullet"/>
+      <w:lvlText w:val=""/>
+      <w:lvlJc w:val="left"/>
+      <w:pPr>
+        <w:tabs>
+          <w:tab w:val="num" w:pos="2160"/>
+        </w:tabs>
+        <w:ind w:left="2160" w:hanging="360"/>
+      </w:pPr>
+      <w:rPr>
+        <w:rFonts w:ascii="Wingdings" w:hAnsi="Wingdings" w:hint="default"/>
+        <w:sz w:val="20"/>
+      </w:rPr>
+    </w:lvl>
+    <w:lvl w:ilvl="3" w:tentative="1">
+      <w:start w:val="1"/>
+      <w:numFmt w:val="bullet"/>
+      <w:lvlText w:val=""/>
+      <w:lvlJc w:val="left"/>
+      <w:pPr>
+        <w:tabs>
+          <w:tab w:val="num" w:pos="2880"/>
+        </w:tabs>
+        <w:ind w:left="2880" w:hanging="360"/>
+      </w:pPr>
+      <w:rPr>
+        <w:rFonts w:ascii="Wingdings" w:hAnsi="Wingdings" w:hint="default"/>
+        <w:sz w:val="20"/>
+      </w:rPr>
+    </w:lvl>
+    <w:lvl w:ilvl="4" w:tentative="1">
+      <w:start w:val="1"/>
+      <w:numFmt w:val="bullet"/>
+      <w:lvlText w:val=""/>
+      <w:lvlJc w:val="left"/>
+      <w:pPr>
+        <w:tabs>
+          <w:tab w:val="num" w:pos="3600"/>
+        </w:tabs>
+        <w:ind w:left="3600" w:hanging="360"/>
+      </w:pPr>
+      <w:rPr>
+        <w:rFonts w:ascii="Wingdings" w:hAnsi="Wingdings" w:hint="default"/>
+        <w:sz w:val="20"/>
+      </w:rPr>
+    </w:lvl>
+    <w:lvl w:ilvl="5" w:tentative="1">
+      <w:start w:val="1"/>
+      <w:numFmt w:val="bullet"/>
+      <w:lvlText w:val=""/>
+      <w:lvlJc w:val="left"/>
+      <w:pPr>
+        <w:tabs>
+          <w:tab w:val="num" w:pos="4320"/>
+        </w:tabs>
+        <w:ind w:left="4320" w:hanging="360"/>
+      </w:pPr>
+      <w:rPr>
+        <w:rFonts w:ascii="Wingdings" w:hAnsi="Wingdings" w:hint="default"/>
+        <w:sz w:val="20"/>
+      </w:rPr>
+    </w:lvl>
+    <w:lvl w:ilvl="6" w:tentative="1">
+      <w:start w:val="1"/>
+      <w:numFmt w:val="bullet"/>
+      <w:lvlText w:val=""/>
+      <w:lvlJc w:val="left"/>
+      <w:pPr>
+        <w:tabs>
+          <w:tab w:val="num" w:pos="5040"/>
+        </w:tabs>
+        <w:ind w:left="5040" w:hanging="360"/>
+      </w:pPr>
+      <w:rPr>
+        <w:rFonts w:ascii="Wingdings" w:hAnsi="Wingdings" w:hint="default"/>
+        <w:sz w:val="20"/>
+      </w:rPr>
+    </w:lvl>
+    <w:lvl w:ilvl="7" w:tentative="1">
+      <w:start w:val="1"/>
+      <w:numFmt w:val="bullet"/>
+      <w:lvlText w:val=""/>
+      <w:lvlJc w:val="left"/>
+      <w:pPr>
+        <w:tabs>
+          <w:tab w:val="num" w:pos="5760"/>
+        </w:tabs>
+        <w:ind w:left="5760" w:hanging="360"/>
+      </w:pPr>
+      <w:rPr>
+        <w:rFonts w:ascii="Wingdings" w:hAnsi="Wingdings" w:hint="default"/>
+        <w:sz w:val="20"/>
+      </w:rPr>
+    </w:lvl>
+    <w:lvl w:ilvl="8" w:tentative="1">
+      <w:start w:val="1"/>
+      <w:numFmt w:val="bullet"/>
+      <w:lvlText w:val=""/>
+      <w:lvlJc w:val="left"/>
+      <w:pPr>
+        <w:tabs>
+          <w:tab w:val="num" w:pos="6480"/>
+        </w:tabs>
+        <w:ind w:left="6480" w:hanging="360"/>
+      </w:pPr>
+      <w:rPr>
+        <w:rFonts w:ascii="Wingdings" w:hAnsi="Wingdings" w:hint="default"/>
+        <w:sz w:val="20"/>
+      </w:rPr>
+    </w:lvl>
+  </w:abstractNum>
+  <w:abstractNum w:abstractNumId="50" w15:restartNumberingAfterBreak="0">
     <w:nsid w:val="60A14086"/>
     <w:multiLevelType w:val="multilevel"/>
     <w:tmpl w:val="1C8204E8"/>
@@ -32841,7 +39931,7 @@
       </w:rPr>
     </w:lvl>
   </w:abstractNum>
-  <w:abstractNum w:abstractNumId="40" w15:restartNumberingAfterBreak="0">
+  <w:abstractNum w:abstractNumId="51" w15:restartNumberingAfterBreak="0">
     <w:nsid w:val="66F465C4"/>
     <w:multiLevelType w:val="multilevel"/>
     <w:tmpl w:val="A1CC92FE"/>
@@ -32990,7 +40080,7 @@
       </w:rPr>
     </w:lvl>
   </w:abstractNum>
-  <w:abstractNum w:abstractNumId="41" w15:restartNumberingAfterBreak="0">
+  <w:abstractNum w:abstractNumId="52" w15:restartNumberingAfterBreak="0">
     <w:nsid w:val="694013D0"/>
     <w:multiLevelType w:val="multilevel"/>
     <w:tmpl w:val="8A0ED438"/>
@@ -33139,7 +40229,156 @@
       </w:rPr>
     </w:lvl>
   </w:abstractNum>
-  <w:abstractNum w:abstractNumId="42" w15:restartNumberingAfterBreak="0">
+  <w:abstractNum w:abstractNumId="53" w15:restartNumberingAfterBreak="0">
+    <w:nsid w:val="69484D0D"/>
+    <w:multiLevelType w:val="multilevel"/>
+    <w:tmpl w:val="5E3218EC"/>
+    <w:lvl w:ilvl="0">
+      <w:start w:val="1"/>
+      <w:numFmt w:val="bullet"/>
+      <w:lvlText w:val=""/>
+      <w:lvlJc w:val="left"/>
+      <w:pPr>
+        <w:tabs>
+          <w:tab w:val="num" w:pos="720"/>
+        </w:tabs>
+        <w:ind w:left="720" w:hanging="360"/>
+      </w:pPr>
+      <w:rPr>
+        <w:rFonts w:ascii="Symbol" w:hAnsi="Symbol" w:hint="default"/>
+        <w:sz w:val="20"/>
+      </w:rPr>
+    </w:lvl>
+    <w:lvl w:ilvl="1" w:tentative="1">
+      <w:start w:val="1"/>
+      <w:numFmt w:val="bullet"/>
+      <w:lvlText w:val="o"/>
+      <w:lvlJc w:val="left"/>
+      <w:pPr>
+        <w:tabs>
+          <w:tab w:val="num" w:pos="1440"/>
+        </w:tabs>
+        <w:ind w:left="1440" w:hanging="360"/>
+      </w:pPr>
+      <w:rPr>
+        <w:rFonts w:ascii="Courier New" w:hAnsi="Courier New" w:hint="default"/>
+        <w:sz w:val="20"/>
+      </w:rPr>
+    </w:lvl>
+    <w:lvl w:ilvl="2" w:tentative="1">
+      <w:start w:val="1"/>
+      <w:numFmt w:val="bullet"/>
+      <w:lvlText w:val=""/>
+      <w:lvlJc w:val="left"/>
+      <w:pPr>
+        <w:tabs>
+          <w:tab w:val="num" w:pos="2160"/>
+        </w:tabs>
+        <w:ind w:left="2160" w:hanging="360"/>
+      </w:pPr>
+      <w:rPr>
+        <w:rFonts w:ascii="Wingdings" w:hAnsi="Wingdings" w:hint="default"/>
+        <w:sz w:val="20"/>
+      </w:rPr>
+    </w:lvl>
+    <w:lvl w:ilvl="3" w:tentative="1">
+      <w:start w:val="1"/>
+      <w:numFmt w:val="bullet"/>
+      <w:lvlText w:val=""/>
+      <w:lvlJc w:val="left"/>
+      <w:pPr>
+        <w:tabs>
+          <w:tab w:val="num" w:pos="2880"/>
+        </w:tabs>
+        <w:ind w:left="2880" w:hanging="360"/>
+      </w:pPr>
+      <w:rPr>
+        <w:rFonts w:ascii="Wingdings" w:hAnsi="Wingdings" w:hint="default"/>
+        <w:sz w:val="20"/>
+      </w:rPr>
+    </w:lvl>
+    <w:lvl w:ilvl="4" w:tentative="1">
+      <w:start w:val="1"/>
+      <w:numFmt w:val="bullet"/>
+      <w:lvlText w:val=""/>
+      <w:lvlJc w:val="left"/>
+      <w:pPr>
+        <w:tabs>
+          <w:tab w:val="num" w:pos="3600"/>
+        </w:tabs>
+        <w:ind w:left="3600" w:hanging="360"/>
+      </w:pPr>
+      <w:rPr>
+        <w:rFonts w:ascii="Wingdings" w:hAnsi="Wingdings" w:hint="default"/>
+        <w:sz w:val="20"/>
+      </w:rPr>
+    </w:lvl>
+    <w:lvl w:ilvl="5" w:tentative="1">
+      <w:start w:val="1"/>
+      <w:numFmt w:val="bullet"/>
+      <w:lvlText w:val=""/>
+      <w:lvlJc w:val="left"/>
+      <w:pPr>
+        <w:tabs>
+          <w:tab w:val="num" w:pos="4320"/>
+        </w:tabs>
+        <w:ind w:left="4320" w:hanging="360"/>
+      </w:pPr>
+      <w:rPr>
+        <w:rFonts w:ascii="Wingdings" w:hAnsi="Wingdings" w:hint="default"/>
+        <w:sz w:val="20"/>
+      </w:rPr>
+    </w:lvl>
+    <w:lvl w:ilvl="6" w:tentative="1">
+      <w:start w:val="1"/>
+      <w:numFmt w:val="bullet"/>
+      <w:lvlText w:val=""/>
+      <w:lvlJc w:val="left"/>
+      <w:pPr>
+        <w:tabs>
+          <w:tab w:val="num" w:pos="5040"/>
+        </w:tabs>
+        <w:ind w:left="5040" w:hanging="360"/>
+      </w:pPr>
+      <w:rPr>
+        <w:rFonts w:ascii="Wingdings" w:hAnsi="Wingdings" w:hint="default"/>
+        <w:sz w:val="20"/>
+      </w:rPr>
+    </w:lvl>
+    <w:lvl w:ilvl="7" w:tentative="1">
+      <w:start w:val="1"/>
+      <w:numFmt w:val="bullet"/>
+      <w:lvlText w:val=""/>
+      <w:lvlJc w:val="left"/>
+      <w:pPr>
+        <w:tabs>
+          <w:tab w:val="num" w:pos="5760"/>
+        </w:tabs>
+        <w:ind w:left="5760" w:hanging="360"/>
+      </w:pPr>
+      <w:rPr>
+        <w:rFonts w:ascii="Wingdings" w:hAnsi="Wingdings" w:hint="default"/>
+        <w:sz w:val="20"/>
+      </w:rPr>
+    </w:lvl>
+    <w:lvl w:ilvl="8" w:tentative="1">
+      <w:start w:val="1"/>
+      <w:numFmt w:val="bullet"/>
+      <w:lvlText w:val=""/>
+      <w:lvlJc w:val="left"/>
+      <w:pPr>
+        <w:tabs>
+          <w:tab w:val="num" w:pos="6480"/>
+        </w:tabs>
+        <w:ind w:left="6480" w:hanging="360"/>
+      </w:pPr>
+      <w:rPr>
+        <w:rFonts w:ascii="Wingdings" w:hAnsi="Wingdings" w:hint="default"/>
+        <w:sz w:val="20"/>
+      </w:rPr>
+    </w:lvl>
+  </w:abstractNum>
+  <w:abstractNum w:abstractNumId="54" w15:restartNumberingAfterBreak="0">
     <w:nsid w:val="69AB0C2F"/>
     <w:multiLevelType w:val="multilevel"/>
     <w:tmpl w:val="54A6FB72"/>
@@ -33288,7 +40527,7 @@
       </w:rPr>
     </w:lvl>
   </w:abstractNum>
-  <w:abstractNum w:abstractNumId="43" w15:restartNumberingAfterBreak="0">
+  <w:abstractNum w:abstractNumId="55" w15:restartNumberingAfterBreak="0">
     <w:nsid w:val="6C292BDE"/>
     <w:multiLevelType w:val="multilevel"/>
     <w:tmpl w:val="55309F0C"/>
@@ -33437,7 +40676,7 @@
       </w:rPr>
     </w:lvl>
   </w:abstractNum>
-  <w:abstractNum w:abstractNumId="44" w15:restartNumberingAfterBreak="0">
+  <w:abstractNum w:abstractNumId="56" w15:restartNumberingAfterBreak="0">
     <w:nsid w:val="6EC13AC8"/>
     <w:multiLevelType w:val="multilevel"/>
     <w:tmpl w:val="A1C69458"/>
@@ -33586,7 +40825,7 @@
       </w:rPr>
     </w:lvl>
   </w:abstractNum>
-  <w:abstractNum w:abstractNumId="45" w15:restartNumberingAfterBreak="0">
+  <w:abstractNum w:abstractNumId="57" w15:restartNumberingAfterBreak="0">
     <w:nsid w:val="76EC0A17"/>
     <w:multiLevelType w:val="multilevel"/>
     <w:tmpl w:val="8CE6FB20"/>
@@ -33735,7 +40974,7 @@
       </w:rPr>
     </w:lvl>
   </w:abstractNum>
-  <w:abstractNum w:abstractNumId="46" w15:restartNumberingAfterBreak="0">
+  <w:abstractNum w:abstractNumId="58" w15:restartNumberingAfterBreak="0">
     <w:nsid w:val="76F43B88"/>
     <w:multiLevelType w:val="multilevel"/>
     <w:tmpl w:val="1E343668"/>
@@ -33885,7 +41124,7 @@
     </w:lvl>
   </w:abstractNum>
   <w:num w:numId="1">
-    <w:abstractNumId w:val="8"/>
+    <w:abstractNumId w:val="9"/>
   </w:num>
   <w:num w:numId="2">
     <w:abstractNumId w:val="1"/>
@@ -33900,137 +41139,173 @@
     <w:abstractNumId w:val="0"/>
   </w:num>
   <w:num w:numId="6">
+    <w:abstractNumId w:val="13"/>
+  </w:num>
+  <w:num w:numId="7">
+    <w:abstractNumId w:val="43"/>
+  </w:num>
+  <w:num w:numId="8">
+    <w:abstractNumId w:val="11"/>
+  </w:num>
+  <w:num w:numId="9">
+    <w:abstractNumId w:val="32"/>
+  </w:num>
+  <w:num w:numId="10">
+    <w:abstractNumId w:val="41"/>
+  </w:num>
+  <w:num w:numId="11">
+    <w:abstractNumId w:val="55"/>
+  </w:num>
+  <w:num w:numId="12">
+    <w:abstractNumId w:val="8"/>
+  </w:num>
+  <w:num w:numId="13">
+    <w:abstractNumId w:val="42"/>
+  </w:num>
+  <w:num w:numId="14">
+    <w:abstractNumId w:val="15"/>
+  </w:num>
+  <w:num w:numId="15">
+    <w:abstractNumId w:val="6"/>
+  </w:num>
+  <w:num w:numId="16">
+    <w:abstractNumId w:val="33"/>
+  </w:num>
+  <w:num w:numId="17">
+    <w:abstractNumId w:val="29"/>
+  </w:num>
+  <w:num w:numId="18">
+    <w:abstractNumId w:val="17"/>
+  </w:num>
+  <w:num w:numId="19">
+    <w:abstractNumId w:val="20"/>
+  </w:num>
+  <w:num w:numId="20">
+    <w:abstractNumId w:val="23"/>
+  </w:num>
+  <w:num w:numId="21">
+    <w:abstractNumId w:val="52"/>
+  </w:num>
+  <w:num w:numId="22">
+    <w:abstractNumId w:val="19"/>
+  </w:num>
+  <w:num w:numId="23">
+    <w:abstractNumId w:val="25"/>
+  </w:num>
+  <w:num w:numId="24">
+    <w:abstractNumId w:val="34"/>
+  </w:num>
+  <w:num w:numId="25">
+    <w:abstractNumId w:val="27"/>
+  </w:num>
+  <w:num w:numId="26">
+    <w:abstractNumId w:val="37"/>
+  </w:num>
+  <w:num w:numId="27">
+    <w:abstractNumId w:val="22"/>
+  </w:num>
+  <w:num w:numId="28">
+    <w:abstractNumId w:val="48"/>
+  </w:num>
+  <w:num w:numId="29">
+    <w:abstractNumId w:val="36"/>
+  </w:num>
+  <w:num w:numId="30">
     <w:abstractNumId w:val="12"/>
   </w:num>
-  <w:num w:numId="7">
-    <w:abstractNumId w:val="36"/>
+  <w:num w:numId="31">
+    <w:abstractNumId w:val="54"/>
   </w:num>
-  <w:num w:numId="8">
+  <w:num w:numId="32">
+    <w:abstractNumId w:val="51"/>
+  </w:num>
+  <w:num w:numId="33">
+    <w:abstractNumId w:val="31"/>
+  </w:num>
+  <w:num w:numId="34">
+    <w:abstractNumId w:val="39"/>
+  </w:num>
+  <w:num w:numId="35">
     <w:abstractNumId w:val="10"/>
   </w:num>
-  <w:num w:numId="9">
-    <w:abstractNumId w:val="26"/>
+  <w:num w:numId="36">
+    <w:abstractNumId w:val="40"/>
   </w:num>
-  <w:num w:numId="10">
-    <w:abstractNumId w:val="34"/>
+  <w:num w:numId="37">
+    <w:abstractNumId w:val="57"/>
   </w:num>
-  <w:num w:numId="11">
-    <w:abstractNumId w:val="43"/>
+  <w:num w:numId="38">
+    <w:abstractNumId w:val="35"/>
   </w:num>
-  <w:num w:numId="12">
+  <w:num w:numId="39">
+    <w:abstractNumId w:val="50"/>
+  </w:num>
+  <w:num w:numId="40">
+    <w:abstractNumId w:val="44"/>
+  </w:num>
+  <w:num w:numId="41">
+    <w:abstractNumId w:val="24"/>
+  </w:num>
+  <w:num w:numId="42">
+    <w:abstractNumId w:val="58"/>
+  </w:num>
+  <w:num w:numId="43">
+    <w:abstractNumId w:val="30"/>
+  </w:num>
+  <w:num w:numId="44">
+    <w:abstractNumId w:val="18"/>
+  </w:num>
+  <w:num w:numId="45">
     <w:abstractNumId w:val="7"/>
   </w:num>
-  <w:num w:numId="13">
-    <w:abstractNumId w:val="35"/>
-  </w:num>
-  <w:num w:numId="14">
-    <w:abstractNumId w:val="13"/>
-  </w:num>
-  <w:num w:numId="15">
-    <w:abstractNumId w:val="5"/>
-  </w:num>
-  <w:num w:numId="16">
-    <w:abstractNumId w:val="27"/>
-  </w:num>
-  <w:num w:numId="17">
-    <w:abstractNumId w:val="23"/>
-  </w:num>
-  <w:num w:numId="18">
-    <w:abstractNumId w:val="14"/>
-  </w:num>
-  <w:num w:numId="19">
-    <w:abstractNumId w:val="17"/>
-  </w:num>
-  <w:num w:numId="20">
-    <w:abstractNumId w:val="19"/>
-  </w:num>
-  <w:num w:numId="21">
-    <w:abstractNumId w:val="41"/>
-  </w:num>
-  <w:num w:numId="22">
-    <w:abstractNumId w:val="16"/>
-  </w:num>
-  <w:num w:numId="23">
-    <w:abstractNumId w:val="21"/>
-  </w:num>
-  <w:num w:numId="24">
-    <w:abstractNumId w:val="28"/>
-  </w:num>
-  <w:num w:numId="25">
-    <w:abstractNumId w:val="22"/>
-  </w:num>
-  <w:num w:numId="26">
-    <w:abstractNumId w:val="31"/>
-  </w:num>
-  <w:num w:numId="27">
-    <w:abstractNumId w:val="18"/>
-  </w:num>
-  <w:num w:numId="28">
-    <w:abstractNumId w:val="38"/>
-  </w:num>
-  <w:num w:numId="29">
-    <w:abstractNumId w:val="30"/>
-  </w:num>
-  <w:num w:numId="30">
-    <w:abstractNumId w:val="11"/>
-  </w:num>
-  <w:num w:numId="31">
-    <w:abstractNumId w:val="42"/>
-  </w:num>
-  <w:num w:numId="32">
-    <w:abstractNumId w:val="40"/>
-  </w:num>
-  <w:num w:numId="33">
-    <w:abstractNumId w:val="25"/>
-  </w:num>
-  <w:num w:numId="34">
-    <w:abstractNumId w:val="32"/>
-  </w:num>
-  <w:num w:numId="35">
-    <w:abstractNumId w:val="9"/>
-  </w:num>
-  <w:num w:numId="36">
-    <w:abstractNumId w:val="33"/>
-  </w:num>
-  <w:num w:numId="37">
-    <w:abstractNumId w:val="45"/>
-  </w:num>
-  <w:num w:numId="38">
-    <w:abstractNumId w:val="29"/>
-  </w:num>
-  <w:num w:numId="39">
-    <w:abstractNumId w:val="39"/>
-  </w:num>
-  <w:num w:numId="40">
-    <w:abstractNumId w:val="37"/>
-  </w:num>
-  <w:num w:numId="41">
-    <w:abstractNumId w:val="20"/>
-  </w:num>
-  <w:num w:numId="42">
-    <w:abstractNumId w:val="46"/>
-  </w:num>
-  <w:num w:numId="43">
-    <w:abstractNumId w:val="24"/>
-  </w:num>
-  <w:num w:numId="44">
-    <w:abstractNumId w:val="15"/>
-  </w:num>
-  <w:num w:numId="45">
-    <w:abstractNumId w:val="6"/>
-  </w:num>
   <w:num w:numId="46">
-    <w:abstractNumId w:val="44"/>
+    <w:abstractNumId w:val="56"/>
   </w:num>
   <w:num w:numId="47">
     <w:abstractNumId w:val="4"/>
   </w:num>
-  <w:numIdMacAtCleanup w:val="47"/>
+  <w:num w:numId="48">
+    <w:abstractNumId w:val="46"/>
+  </w:num>
+  <w:num w:numId="49">
+    <w:abstractNumId w:val="53"/>
+  </w:num>
+  <w:num w:numId="50">
+    <w:abstractNumId w:val="49"/>
+  </w:num>
+  <w:num w:numId="51">
+    <w:abstractNumId w:val="38"/>
+  </w:num>
+  <w:num w:numId="52">
+    <w:abstractNumId w:val="5"/>
+  </w:num>
+  <w:num w:numId="53">
+    <w:abstractNumId w:val="28"/>
+  </w:num>
+  <w:num w:numId="54">
+    <w:abstractNumId w:val="14"/>
+  </w:num>
+  <w:num w:numId="55">
+    <w:abstractNumId w:val="47"/>
+  </w:num>
+  <w:num w:numId="56">
+    <w:abstractNumId w:val="45"/>
+  </w:num>
+  <w:num w:numId="57">
+    <w:abstractNumId w:val="26"/>
+  </w:num>
+  <w:num w:numId="58">
+    <w:abstractNumId w:val="16"/>
+  </w:num>
+  <w:num w:numId="59">
+    <w:abstractNumId w:val="21"/>
+  </w:num>
+  <w:numIdMacAtCleanup w:val="59"/>
 </w:numbering>
 </file>
 
 <file path=word/styles.xml><?xml version="1.0" encoding="utf-8"?>
-<w:styles xmlns:mc="http://schemas.openxmlformats.org/markup-compatibility/2006" xmlns:r="http://schemas.openxmlformats.org/officeDocument/2006/relationships" xmlns:w="http://schemas.openxmlformats.org/wordprocessingml/2006/main" xmlns:w14="http://schemas.microsoft.com/office/word/2010/wordml" xmlns:w15="http://schemas.microsoft.com/office/word/2012/wordml" xmlns:w16se="http://schemas.microsoft.com/office/word/2015/wordml/symex" mc:Ignorable="w14 w15 w16se">
+<w:styles xmlns:mc="http://schemas.openxmlformats.org/markup-compatibility/2006" xmlns:r="http://schemas.openxmlformats.org/officeDocument/2006/relationships" xmlns:w="http://schemas.openxmlformats.org/wordprocessingml/2006/main" xmlns:w14="http://schemas.microsoft.com/office/word/2010/wordml" xmlns:w15="http://schemas.microsoft.com/office/word/2012/wordml" xmlns:w16cid="http://schemas.microsoft.com/office/word/2016/wordml/cid" xmlns:w16se="http://schemas.microsoft.com/office/word/2015/wordml/symex" mc:Ignorable="w14 w15 w16se w16cid">
   <w:docDefaults>
     <w:rPrDefault>
       <w:rPr>
@@ -34044,7 +41319,7 @@
       </w:pPr>
     </w:pPrDefault>
   </w:docDefaults>
-  <w:latentStyles w:defLockedState="0" w:defUIPriority="99" w:defSemiHidden="0" w:defUnhideWhenUsed="0" w:defQFormat="0" w:count="371">
+  <w:latentStyles w:defLockedState="0" w:defUIPriority="99" w:defSemiHidden="0" w:defUnhideWhenUsed="0" w:defQFormat="0" w:count="375">
     <w:lsdException w:name="Normal" w:uiPriority="0" w:qFormat="1"/>
     <w:lsdException w:name="heading 1" w:uiPriority="0" w:qFormat="1"/>
     <w:lsdException w:name="heading 2" w:uiPriority="0" w:qFormat="1"/>
@@ -34150,7 +41425,6 @@
     <w:lsdException w:name="HTML Sample" w:semiHidden="1" w:unhideWhenUsed="1"/>
     <w:lsdException w:name="HTML Typewriter" w:semiHidden="1" w:unhideWhenUsed="1"/>
     <w:lsdException w:name="HTML Variable" w:semiHidden="1" w:unhideWhenUsed="1"/>
-    <w:lsdException w:name="Normal Table" w:semiHidden="1" w:unhideWhenUsed="1"/>
     <w:lsdException w:name="annotation subject" w:semiHidden="1" w:unhideWhenUsed="1"/>
     <w:lsdException w:name="No List" w:semiHidden="1" w:unhideWhenUsed="1"/>
     <w:lsdException w:name="Outline List 1" w:semiHidden="1" w:unhideWhenUsed="1"/>
@@ -34194,10 +41468,8 @@
     <w:lsdException w:name="Table Elegant" w:semiHidden="1" w:unhideWhenUsed="1"/>
     <w:lsdException w:name="Table Professional" w:semiHidden="1" w:unhideWhenUsed="1"/>
     <w:lsdException w:name="Table Subtle 1" w:semiHidden="1" w:unhideWhenUsed="1"/>
-    <w:lsdException w:name="Table Subtle 2" w:semiHidden="1" w:unhideWhenUsed="1"/>
     <w:lsdException w:name="Table Web 1" w:semiHidden="1" w:unhideWhenUsed="1"/>
     <w:lsdException w:name="Table Web 2" w:semiHidden="1" w:unhideWhenUsed="1"/>
-    <w:lsdException w:name="Table Web 3" w:semiHidden="1" w:unhideWhenUsed="1"/>
     <w:lsdException w:name="Balloon Text" w:semiHidden="1" w:unhideWhenUsed="1"/>
     <w:lsdException w:name="Table Grid" w:uiPriority="39"/>
     <w:lsdException w:name="Table Theme" w:semiHidden="1" w:unhideWhenUsed="1"/>
@@ -34413,6 +41685,10 @@
     <w:lsdException w:name="List Table 5 Dark Accent 6" w:uiPriority="50"/>
     <w:lsdException w:name="List Table 6 Colorful Accent 6" w:uiPriority="51"/>
     <w:lsdException w:name="List Table 7 Colorful Accent 6" w:uiPriority="52"/>
+    <w:lsdException w:name="Mention" w:semiHidden="1" w:unhideWhenUsed="1"/>
+    <w:lsdException w:name="Smart Hyperlink" w:semiHidden="1" w:unhideWhenUsed="1"/>
+    <w:lsdException w:name="Hashtag" w:semiHidden="1" w:unhideWhenUsed="1"/>
+    <w:lsdException w:name="Unresolved Mention" w:semiHidden="1" w:unhideWhenUsed="1"/>
   </w:latentStyles>
   <w:style w:type="paragraph" w:default="1" w:styleId="Normal">
     <w:name w:val="Normal"/>
@@ -34965,7 +42241,7 @@
       <w:ind w:left="720"/>
     </w:pPr>
   </w:style>
-  <w:style w:type="table" w:styleId="Tabladecuadrcula1clara-nfasis5">
+  <w:style w:type="table" w:styleId="Tablaconcuadrcula1clara-nfasis5">
     <w:name w:val="Grid Table 1 Light Accent 5"/>
     <w:basedOn w:val="Tablanormal"/>
     <w:uiPriority w:val="46"/>
@@ -35022,7 +42298,7 @@
       </w:rPr>
     </w:tblStylePr>
   </w:style>
-  <w:style w:type="table" w:styleId="Tabladecuadrcula1clara">
+  <w:style w:type="table" w:styleId="Tablaconcuadrcula1clara">
     <w:name w:val="Grid Table 1 Light"/>
     <w:basedOn w:val="Tablanormal"/>
     <w:uiPriority w:val="46"/>

--- a/Documentos/PlaGesCon.docx
+++ b/Documentos/PlaGesCon.docx
@@ -1,6 +1,6 @@
 
 <file path=word/document.xml><?xml version="1.0" encoding="utf-8"?>
-<w:document xmlns:wpc="http://schemas.microsoft.com/office/word/2010/wordprocessingCanvas" xmlns:cx="http://schemas.microsoft.com/office/drawing/2014/chartex" xmlns:mc="http://schemas.openxmlformats.org/markup-compatibility/2006" xmlns:o="urn:schemas-microsoft-com:office:office" xmlns:r="http://schemas.openxmlformats.org/officeDocument/2006/relationships" xmlns:m="http://schemas.openxmlformats.org/officeDocument/2006/math" xmlns:v="urn:schemas-microsoft-com:vml" xmlns:wp14="http://schemas.microsoft.com/office/word/2010/wordprocessingDrawing" xmlns:wp="http://schemas.openxmlformats.org/drawingml/2006/wordprocessingDrawing" xmlns:w10="urn:schemas-microsoft-com:office:word" xmlns:w="http://schemas.openxmlformats.org/wordprocessingml/2006/main" xmlns:w14="http://schemas.microsoft.com/office/word/2010/wordml" xmlns:w15="http://schemas.microsoft.com/office/word/2012/wordml" xmlns:w16se="http://schemas.microsoft.com/office/word/2015/wordml/symex" xmlns:wpg="http://schemas.microsoft.com/office/word/2010/wordprocessingGroup" xmlns:wpi="http://schemas.microsoft.com/office/word/2010/wordprocessingInk" xmlns:wne="http://schemas.microsoft.com/office/word/2006/wordml" xmlns:wps="http://schemas.microsoft.com/office/word/2010/wordprocessingShape" mc:Ignorable="w14 w15 w16se wp14">
+<w:document xmlns:wpc="http://schemas.microsoft.com/office/word/2010/wordprocessingCanvas" xmlns:mc="http://schemas.openxmlformats.org/markup-compatibility/2006" xmlns:o="urn:schemas-microsoft-com:office:office" xmlns:r="http://schemas.openxmlformats.org/officeDocument/2006/relationships" xmlns:m="http://schemas.openxmlformats.org/officeDocument/2006/math" xmlns:v="urn:schemas-microsoft-com:vml" xmlns:wp14="http://schemas.microsoft.com/office/word/2010/wordprocessingDrawing" xmlns:wp="http://schemas.openxmlformats.org/drawingml/2006/wordprocessingDrawing" xmlns:w10="urn:schemas-microsoft-com:office:word" xmlns:w="http://schemas.openxmlformats.org/wordprocessingml/2006/main" xmlns:w14="http://schemas.microsoft.com/office/word/2010/wordml" xmlns:w15="http://schemas.microsoft.com/office/word/2012/wordml" xmlns:wpg="http://schemas.microsoft.com/office/word/2010/wordprocessingGroup" xmlns:wpi="http://schemas.microsoft.com/office/word/2010/wordprocessingInk" xmlns:wne="http://schemas.microsoft.com/office/word/2006/wordml" xmlns:wps="http://schemas.microsoft.com/office/word/2010/wordprocessingShape" mc:Ignorable="w14 w15 wp14">
   <w:body>
     <w:p>
       <w:pPr>
@@ -1318,7 +1318,7 @@
     </w:p>
     <w:p>
       <w:pPr>
-        <w:pStyle w:val="Ttulo"/>
+        <w:pStyle w:val="Puesto"/>
         <w:spacing w:after="160" w:line="360" w:lineRule="auto"/>
         <w:contextualSpacing w:val="0"/>
         <w:rPr>
@@ -3030,7 +3030,7 @@
     </w:sdt>
     <w:p>
       <w:pPr>
-        <w:pStyle w:val="Ttulo"/>
+        <w:pStyle w:val="Puesto"/>
         <w:spacing w:after="160" w:line="360" w:lineRule="auto"/>
         <w:contextualSpacing w:val="0"/>
         <w:rPr>
@@ -13631,7 +13631,7 @@
         <w:rPr>
           <w:noProof/>
           <w:color w:val="000000"/>
-          <w:lang w:val="en-US"/>
+          <w:lang w:val="es-PE" w:eastAsia="es-PE"/>
         </w:rPr>
         <w:lastRenderedPageBreak/>
         <w:drawing>
@@ -17041,8 +17041,6 @@
           <w:lang w:eastAsia="es-PE"/>
         </w:rPr>
       </w:pPr>
-      <w:bookmarkStart w:id="35" w:name="_GoBack"/>
-      <w:bookmarkEnd w:id="35"/>
     </w:p>
     <w:p>
       <w:pPr>
@@ -17052,11 +17050,11 @@
           <w:numId w:val="1"/>
         </w:numPr>
       </w:pPr>
-      <w:bookmarkStart w:id="36" w:name="_Toc530121758"/>
+      <w:bookmarkStart w:id="35" w:name="_Toc530121758"/>
       <w:r>
         <w:t>Control de cambios</w:t>
       </w:r>
-      <w:bookmarkEnd w:id="36"/>
+      <w:bookmarkEnd w:id="35"/>
     </w:p>
     <w:p>
       <w:pPr>
@@ -18451,14 +18449,14 @@
           <w:lang w:val="es-PE"/>
         </w:rPr>
       </w:pPr>
-      <w:bookmarkStart w:id="37" w:name="_Toc530121759"/>
+      <w:bookmarkStart w:id="36" w:name="_Toc530121759"/>
       <w:r>
         <w:rPr>
           <w:lang w:val="es-PE"/>
         </w:rPr>
         <w:t>Estado</w:t>
       </w:r>
-      <w:bookmarkEnd w:id="37"/>
+      <w:bookmarkEnd w:id="36"/>
     </w:p>
     <w:p>
       <w:pPr>
@@ -18473,7 +18471,7 @@
           <w:lang w:val="es-PE"/>
         </w:rPr>
       </w:pPr>
-      <w:bookmarkStart w:id="38" w:name="_Toc530121760"/>
+      <w:bookmarkStart w:id="37" w:name="_Toc530121760"/>
       <w:r>
         <w:rPr>
           <w:sz w:val="32"/>
@@ -18490,7 +18488,7 @@
         </w:rPr>
         <w:t>configuración</w:t>
       </w:r>
-      <w:bookmarkEnd w:id="38"/>
+      <w:bookmarkEnd w:id="37"/>
     </w:p>
     <w:p>
       <w:pPr>
@@ -21182,37 +21180,6 @@
     </w:tbl>
     <w:p>
       <w:pPr>
-        <w:rPr>
-          <w:lang w:val="es-PE"/>
-        </w:rPr>
-      </w:pPr>
-    </w:p>
-    <w:p>
-      <w:pPr>
-        <w:pStyle w:val="Ttulo1"/>
-        <w:numPr>
-          <w:ilvl w:val="1"/>
-          <w:numId w:val="1"/>
-        </w:numPr>
-        <w:rPr>
-          <w:sz w:val="32"/>
-          <w:szCs w:val="32"/>
-          <w:lang w:val="es-PE"/>
-        </w:rPr>
-      </w:pPr>
-      <w:bookmarkStart w:id="39" w:name="_Toc530121761"/>
-      <w:r>
-        <w:rPr>
-          <w:sz w:val="32"/>
-          <w:szCs w:val="32"/>
-          <w:lang w:val="es-PE"/>
-        </w:rPr>
-        <w:t>Para jefe de proyecto</w:t>
-      </w:r>
-      <w:bookmarkEnd w:id="39"/>
-    </w:p>
-    <w:p>
-      <w:pPr>
         <w:spacing w:after="0" w:line="240" w:lineRule="auto"/>
         <w:contextualSpacing w:val="0"/>
         <w:rPr>
@@ -21239,6 +21206,9 @@
         <w:gridCol w:w="8099"/>
       </w:tblGrid>
       <w:tr>
+        <w:trPr>
+          <w:trHeight w:val="460"/>
+        </w:trPr>
         <w:tc>
           <w:tcPr>
             <w:tcW w:w="0" w:type="auto"/>
@@ -21311,7 +21281,7 @@
                 <w:color w:val="000000"/>
                 <w:lang w:val="es-PE" w:eastAsia="es-PE"/>
               </w:rPr>
-              <w:t>Lista elementos modificados por un desarrollador</w:t>
+              <w:t>Registro de regresiones de versiones</w:t>
             </w:r>
           </w:p>
         </w:tc>
@@ -21389,7 +21359,7 @@
                 <w:color w:val="000000"/>
                 <w:lang w:val="es-PE" w:eastAsia="es-PE"/>
               </w:rPr>
-              <w:t>Mostrar una lista de elementos modificados por un desarrollador en un periodo de un sistema determinado para que el jefe de proyecto pueda llevar un control y seguimiento.</w:t>
+              <w:t>Mostrar un registro de las regresiones de versiones para que el gestor tenga conocimientos de los ítems, autores y detalles de las regresiones que se hicieron.</w:t>
             </w:r>
           </w:p>
         </w:tc>
@@ -21454,7 +21424,7 @@
             <w:pPr>
               <w:numPr>
                 <w:ilvl w:val="0"/>
-                <w:numId w:val="31"/>
+                <w:numId w:val="48"/>
               </w:numPr>
               <w:spacing w:after="0" w:line="240" w:lineRule="auto"/>
               <w:contextualSpacing w:val="0"/>
@@ -21471,14 +21441,14 @@
                 <w:color w:val="000000"/>
                 <w:lang w:val="es-PE" w:eastAsia="es-PE"/>
               </w:rPr>
-              <w:t>Id proyecto</w:t>
+              <w:t>ID del proyecto</w:t>
             </w:r>
           </w:p>
           <w:p>
             <w:pPr>
               <w:numPr>
                 <w:ilvl w:val="0"/>
-                <w:numId w:val="31"/>
+                <w:numId w:val="48"/>
               </w:numPr>
               <w:spacing w:after="0" w:line="240" w:lineRule="auto"/>
               <w:contextualSpacing w:val="0"/>
@@ -21495,14 +21465,14 @@
                 <w:color w:val="000000"/>
                 <w:lang w:val="es-PE" w:eastAsia="es-PE"/>
               </w:rPr>
-              <w:t>Nombre del desarrollador</w:t>
+              <w:t>ID del item</w:t>
             </w:r>
           </w:p>
           <w:p>
             <w:pPr>
               <w:numPr>
                 <w:ilvl w:val="0"/>
-                <w:numId w:val="31"/>
+                <w:numId w:val="48"/>
               </w:numPr>
               <w:spacing w:after="0" w:line="240" w:lineRule="auto"/>
               <w:contextualSpacing w:val="0"/>
@@ -21519,14 +21489,14 @@
                 <w:color w:val="000000"/>
                 <w:lang w:val="es-PE" w:eastAsia="es-PE"/>
               </w:rPr>
-              <w:t>Fecha inicio</w:t>
+              <w:t>Versión</w:t>
             </w:r>
           </w:p>
           <w:p>
             <w:pPr>
               <w:numPr>
                 <w:ilvl w:val="0"/>
-                <w:numId w:val="31"/>
+                <w:numId w:val="48"/>
               </w:numPr>
               <w:spacing w:after="0" w:line="240" w:lineRule="auto"/>
               <w:contextualSpacing w:val="0"/>
@@ -21543,7 +21513,7 @@
                 <w:color w:val="000000"/>
                 <w:lang w:val="es-PE" w:eastAsia="es-PE"/>
               </w:rPr>
-              <w:t>Fecha fin</w:t>
+              <w:t>Fecha de regresión</w:t>
             </w:r>
           </w:p>
         </w:tc>
@@ -21583,7 +21553,1546 @@
                 <w:color w:val="000000"/>
                 <w:lang w:val="es-PE" w:eastAsia="es-PE"/>
               </w:rPr>
-              <w:lastRenderedPageBreak/>
+              <w:t>Salida</w:t>
+            </w:r>
+          </w:p>
+        </w:tc>
+        <w:tc>
+          <w:tcPr>
+            <w:tcW w:w="0" w:type="auto"/>
+            <w:tcBorders>
+              <w:top w:val="single" w:sz="8" w:space="0" w:color="000000"/>
+              <w:left w:val="single" w:sz="8" w:space="0" w:color="000000"/>
+              <w:bottom w:val="single" w:sz="8" w:space="0" w:color="000000"/>
+              <w:right w:val="single" w:sz="8" w:space="0" w:color="000000"/>
+            </w:tcBorders>
+            <w:tcMar>
+              <w:top w:w="100" w:type="dxa"/>
+              <w:left w:w="100" w:type="dxa"/>
+              <w:bottom w:w="100" w:type="dxa"/>
+              <w:right w:w="100" w:type="dxa"/>
+            </w:tcMar>
+            <w:hideMark/>
+          </w:tcPr>
+          <w:p>
+            <w:pPr>
+              <w:numPr>
+                <w:ilvl w:val="0"/>
+                <w:numId w:val="49"/>
+              </w:numPr>
+              <w:spacing w:after="0" w:line="240" w:lineRule="auto"/>
+              <w:contextualSpacing w:val="0"/>
+              <w:textAlignment w:val="baseline"/>
+              <w:rPr>
+                <w:rFonts w:eastAsia="Times New Roman"/>
+                <w:color w:val="000000"/>
+                <w:lang w:val="es-PE" w:eastAsia="es-PE"/>
+              </w:rPr>
+            </w:pPr>
+            <w:r>
+              <w:rPr>
+                <w:rFonts w:eastAsia="Times New Roman"/>
+                <w:color w:val="000000"/>
+                <w:lang w:val="es-PE" w:eastAsia="es-PE"/>
+              </w:rPr>
+              <w:t>ID del proyecto</w:t>
+            </w:r>
+          </w:p>
+          <w:tbl>
+            <w:tblPr>
+              <w:tblW w:w="0" w:type="auto"/>
+              <w:tblCellMar>
+                <w:top w:w="15" w:type="dxa"/>
+                <w:left w:w="15" w:type="dxa"/>
+                <w:bottom w:w="15" w:type="dxa"/>
+                <w:right w:w="15" w:type="dxa"/>
+              </w:tblCellMar>
+              <w:tblLook w:val="04A0" w:firstRow="1" w:lastRow="0" w:firstColumn="1" w:lastColumn="0" w:noHBand="0" w:noVBand="1"/>
+            </w:tblPr>
+            <w:tblGrid>
+              <w:gridCol w:w="2181"/>
+              <w:gridCol w:w="2754"/>
+              <w:gridCol w:w="1998"/>
+              <w:gridCol w:w="946"/>
+            </w:tblGrid>
+            <w:tr>
+              <w:tc>
+                <w:tcPr>
+                  <w:tcW w:w="0" w:type="auto"/>
+                  <w:tcBorders>
+                    <w:top w:val="single" w:sz="8" w:space="0" w:color="000000"/>
+                    <w:left w:val="single" w:sz="8" w:space="0" w:color="000000"/>
+                    <w:bottom w:val="single" w:sz="8" w:space="0" w:color="000000"/>
+                    <w:right w:val="single" w:sz="8" w:space="0" w:color="000000"/>
+                  </w:tcBorders>
+                  <w:tcMar>
+                    <w:top w:w="100" w:type="dxa"/>
+                    <w:left w:w="100" w:type="dxa"/>
+                    <w:bottom w:w="100" w:type="dxa"/>
+                    <w:right w:w="100" w:type="dxa"/>
+                  </w:tcMar>
+                  <w:hideMark/>
+                </w:tcPr>
+                <w:p>
+                  <w:pPr>
+                    <w:spacing w:after="0" w:line="240" w:lineRule="auto"/>
+                    <w:contextualSpacing w:val="0"/>
+                    <w:rPr>
+                      <w:rFonts w:ascii="Times New Roman" w:eastAsia="Times New Roman" w:hAnsi="Times New Roman" w:cs="Times New Roman"/>
+                      <w:sz w:val="24"/>
+                      <w:szCs w:val="24"/>
+                      <w:lang w:val="es-PE" w:eastAsia="es-PE"/>
+                    </w:rPr>
+                  </w:pPr>
+                  <w:r>
+                    <w:rPr>
+                      <w:rFonts w:eastAsia="Times New Roman"/>
+                      <w:color w:val="000000"/>
+                      <w:lang w:val="es-PE" w:eastAsia="es-PE"/>
+                    </w:rPr>
+                    <w:t xml:space="preserve">Id Ítem de </w:t>
+                  </w:r>
+                  <w:r>
+                    <w:rPr>
+                      <w:rFonts w:eastAsia="Times New Roman"/>
+                      <w:color w:val="000000"/>
+                      <w:lang w:val="es-PE" w:eastAsia="es-PE"/>
+                    </w:rPr>
+                    <w:lastRenderedPageBreak/>
+                    <w:t>Configuración</w:t>
+                  </w:r>
+                </w:p>
+              </w:tc>
+              <w:tc>
+                <w:tcPr>
+                  <w:tcW w:w="0" w:type="auto"/>
+                  <w:tcBorders>
+                    <w:top w:val="single" w:sz="8" w:space="0" w:color="000000"/>
+                    <w:left w:val="single" w:sz="8" w:space="0" w:color="000000"/>
+                    <w:bottom w:val="single" w:sz="8" w:space="0" w:color="000000"/>
+                    <w:right w:val="single" w:sz="8" w:space="0" w:color="000000"/>
+                  </w:tcBorders>
+                  <w:tcMar>
+                    <w:top w:w="100" w:type="dxa"/>
+                    <w:left w:w="100" w:type="dxa"/>
+                    <w:bottom w:w="100" w:type="dxa"/>
+                    <w:right w:w="100" w:type="dxa"/>
+                  </w:tcMar>
+                  <w:hideMark/>
+                </w:tcPr>
+                <w:p>
+                  <w:pPr>
+                    <w:spacing w:after="0" w:line="240" w:lineRule="auto"/>
+                    <w:contextualSpacing w:val="0"/>
+                    <w:rPr>
+                      <w:rFonts w:ascii="Times New Roman" w:eastAsia="Times New Roman" w:hAnsi="Times New Roman" w:cs="Times New Roman"/>
+                      <w:sz w:val="24"/>
+                      <w:szCs w:val="24"/>
+                      <w:lang w:val="es-PE" w:eastAsia="es-PE"/>
+                    </w:rPr>
+                  </w:pPr>
+                  <w:r>
+                    <w:rPr>
+                      <w:rFonts w:eastAsia="Times New Roman"/>
+                      <w:color w:val="000000"/>
+                      <w:lang w:val="es-PE" w:eastAsia="es-PE"/>
+                    </w:rPr>
+                    <w:lastRenderedPageBreak/>
+                    <w:t xml:space="preserve">Nombre del Ítem de </w:t>
+                  </w:r>
+                  <w:r>
+                    <w:rPr>
+                      <w:rFonts w:eastAsia="Times New Roman"/>
+                      <w:color w:val="000000"/>
+                      <w:lang w:val="es-PE" w:eastAsia="es-PE"/>
+                    </w:rPr>
+                    <w:lastRenderedPageBreak/>
+                    <w:t>Configuración</w:t>
+                  </w:r>
+                </w:p>
+              </w:tc>
+              <w:tc>
+                <w:tcPr>
+                  <w:tcW w:w="0" w:type="auto"/>
+                  <w:tcBorders>
+                    <w:top w:val="single" w:sz="8" w:space="0" w:color="000000"/>
+                    <w:left w:val="single" w:sz="8" w:space="0" w:color="000000"/>
+                    <w:bottom w:val="single" w:sz="8" w:space="0" w:color="000000"/>
+                    <w:right w:val="single" w:sz="8" w:space="0" w:color="000000"/>
+                  </w:tcBorders>
+                  <w:tcMar>
+                    <w:top w:w="100" w:type="dxa"/>
+                    <w:left w:w="100" w:type="dxa"/>
+                    <w:bottom w:w="100" w:type="dxa"/>
+                    <w:right w:w="100" w:type="dxa"/>
+                  </w:tcMar>
+                  <w:hideMark/>
+                </w:tcPr>
+                <w:p>
+                  <w:pPr>
+                    <w:spacing w:after="0" w:line="240" w:lineRule="auto"/>
+                    <w:contextualSpacing w:val="0"/>
+                    <w:rPr>
+                      <w:rFonts w:ascii="Times New Roman" w:eastAsia="Times New Roman" w:hAnsi="Times New Roman" w:cs="Times New Roman"/>
+                      <w:sz w:val="24"/>
+                      <w:szCs w:val="24"/>
+                      <w:lang w:val="es-PE" w:eastAsia="es-PE"/>
+                    </w:rPr>
+                  </w:pPr>
+                  <w:r>
+                    <w:rPr>
+                      <w:rFonts w:eastAsia="Times New Roman"/>
+                      <w:color w:val="000000"/>
+                      <w:lang w:val="es-PE" w:eastAsia="es-PE"/>
+                    </w:rPr>
+                    <w:lastRenderedPageBreak/>
+                    <w:t xml:space="preserve">Sustento de la </w:t>
+                  </w:r>
+                  <w:r>
+                    <w:rPr>
+                      <w:rFonts w:eastAsia="Times New Roman"/>
+                      <w:color w:val="000000"/>
+                      <w:lang w:val="es-PE" w:eastAsia="es-PE"/>
+                    </w:rPr>
+                    <w:lastRenderedPageBreak/>
+                    <w:t>regresión</w:t>
+                  </w:r>
+                </w:p>
+              </w:tc>
+              <w:tc>
+                <w:tcPr>
+                  <w:tcW w:w="0" w:type="auto"/>
+                  <w:tcBorders>
+                    <w:top w:val="single" w:sz="8" w:space="0" w:color="000000"/>
+                    <w:left w:val="single" w:sz="8" w:space="0" w:color="000000"/>
+                    <w:bottom w:val="single" w:sz="8" w:space="0" w:color="000000"/>
+                    <w:right w:val="single" w:sz="8" w:space="0" w:color="000000"/>
+                  </w:tcBorders>
+                  <w:tcMar>
+                    <w:top w:w="100" w:type="dxa"/>
+                    <w:left w:w="100" w:type="dxa"/>
+                    <w:bottom w:w="100" w:type="dxa"/>
+                    <w:right w:w="100" w:type="dxa"/>
+                  </w:tcMar>
+                  <w:hideMark/>
+                </w:tcPr>
+                <w:p>
+                  <w:pPr>
+                    <w:spacing w:after="0" w:line="240" w:lineRule="auto"/>
+                    <w:contextualSpacing w:val="0"/>
+                    <w:rPr>
+                      <w:rFonts w:ascii="Times New Roman" w:eastAsia="Times New Roman" w:hAnsi="Times New Roman" w:cs="Times New Roman"/>
+                      <w:sz w:val="24"/>
+                      <w:szCs w:val="24"/>
+                      <w:lang w:val="es-PE" w:eastAsia="es-PE"/>
+                    </w:rPr>
+                  </w:pPr>
+                  <w:r>
+                    <w:rPr>
+                      <w:rFonts w:eastAsia="Times New Roman"/>
+                      <w:color w:val="000000"/>
+                      <w:lang w:val="es-PE" w:eastAsia="es-PE"/>
+                    </w:rPr>
+                    <w:lastRenderedPageBreak/>
+                    <w:t>Versión</w:t>
+                  </w:r>
+                </w:p>
+              </w:tc>
+            </w:tr>
+            <w:tr>
+              <w:tc>
+                <w:tcPr>
+                  <w:tcW w:w="0" w:type="auto"/>
+                  <w:tcBorders>
+                    <w:top w:val="single" w:sz="8" w:space="0" w:color="000000"/>
+                    <w:left w:val="single" w:sz="8" w:space="0" w:color="000000"/>
+                    <w:bottom w:val="single" w:sz="8" w:space="0" w:color="000000"/>
+                    <w:right w:val="single" w:sz="8" w:space="0" w:color="000000"/>
+                  </w:tcBorders>
+                  <w:tcMar>
+                    <w:top w:w="100" w:type="dxa"/>
+                    <w:left w:w="100" w:type="dxa"/>
+                    <w:bottom w:w="100" w:type="dxa"/>
+                    <w:right w:w="100" w:type="dxa"/>
+                  </w:tcMar>
+                  <w:hideMark/>
+                </w:tcPr>
+                <w:p>
+                  <w:pPr>
+                    <w:spacing w:after="0" w:line="240" w:lineRule="auto"/>
+                    <w:contextualSpacing w:val="0"/>
+                    <w:rPr>
+                      <w:rFonts w:ascii="Times New Roman" w:eastAsia="Times New Roman" w:hAnsi="Times New Roman" w:cs="Times New Roman"/>
+                      <w:sz w:val="24"/>
+                      <w:szCs w:val="24"/>
+                      <w:lang w:val="es-PE" w:eastAsia="es-PE"/>
+                    </w:rPr>
+                  </w:pPr>
+                </w:p>
+              </w:tc>
+              <w:tc>
+                <w:tcPr>
+                  <w:tcW w:w="0" w:type="auto"/>
+                  <w:tcBorders>
+                    <w:top w:val="single" w:sz="8" w:space="0" w:color="000000"/>
+                    <w:left w:val="single" w:sz="8" w:space="0" w:color="000000"/>
+                    <w:bottom w:val="single" w:sz="8" w:space="0" w:color="000000"/>
+                    <w:right w:val="single" w:sz="8" w:space="0" w:color="000000"/>
+                  </w:tcBorders>
+                  <w:tcMar>
+                    <w:top w:w="100" w:type="dxa"/>
+                    <w:left w:w="100" w:type="dxa"/>
+                    <w:bottom w:w="100" w:type="dxa"/>
+                    <w:right w:w="100" w:type="dxa"/>
+                  </w:tcMar>
+                  <w:hideMark/>
+                </w:tcPr>
+                <w:p>
+                  <w:pPr>
+                    <w:spacing w:after="0" w:line="240" w:lineRule="auto"/>
+                    <w:contextualSpacing w:val="0"/>
+                    <w:rPr>
+                      <w:rFonts w:ascii="Times New Roman" w:eastAsia="Times New Roman" w:hAnsi="Times New Roman" w:cs="Times New Roman"/>
+                      <w:sz w:val="24"/>
+                      <w:szCs w:val="24"/>
+                      <w:lang w:val="es-PE" w:eastAsia="es-PE"/>
+                    </w:rPr>
+                  </w:pPr>
+                </w:p>
+              </w:tc>
+              <w:tc>
+                <w:tcPr>
+                  <w:tcW w:w="0" w:type="auto"/>
+                  <w:tcBorders>
+                    <w:top w:val="single" w:sz="8" w:space="0" w:color="000000"/>
+                    <w:left w:val="single" w:sz="8" w:space="0" w:color="000000"/>
+                    <w:bottom w:val="single" w:sz="8" w:space="0" w:color="000000"/>
+                    <w:right w:val="single" w:sz="8" w:space="0" w:color="000000"/>
+                  </w:tcBorders>
+                  <w:tcMar>
+                    <w:top w:w="100" w:type="dxa"/>
+                    <w:left w:w="100" w:type="dxa"/>
+                    <w:bottom w:w="100" w:type="dxa"/>
+                    <w:right w:w="100" w:type="dxa"/>
+                  </w:tcMar>
+                  <w:hideMark/>
+                </w:tcPr>
+                <w:p>
+                  <w:pPr>
+                    <w:spacing w:after="0" w:line="240" w:lineRule="auto"/>
+                    <w:contextualSpacing w:val="0"/>
+                    <w:rPr>
+                      <w:rFonts w:ascii="Times New Roman" w:eastAsia="Times New Roman" w:hAnsi="Times New Roman" w:cs="Times New Roman"/>
+                      <w:sz w:val="24"/>
+                      <w:szCs w:val="24"/>
+                      <w:lang w:val="es-PE" w:eastAsia="es-PE"/>
+                    </w:rPr>
+                  </w:pPr>
+                </w:p>
+              </w:tc>
+              <w:tc>
+                <w:tcPr>
+                  <w:tcW w:w="0" w:type="auto"/>
+                  <w:tcBorders>
+                    <w:top w:val="single" w:sz="8" w:space="0" w:color="000000"/>
+                    <w:left w:val="single" w:sz="8" w:space="0" w:color="000000"/>
+                    <w:bottom w:val="single" w:sz="8" w:space="0" w:color="000000"/>
+                    <w:right w:val="single" w:sz="8" w:space="0" w:color="000000"/>
+                  </w:tcBorders>
+                  <w:tcMar>
+                    <w:top w:w="100" w:type="dxa"/>
+                    <w:left w:w="100" w:type="dxa"/>
+                    <w:bottom w:w="100" w:type="dxa"/>
+                    <w:right w:w="100" w:type="dxa"/>
+                  </w:tcMar>
+                  <w:hideMark/>
+                </w:tcPr>
+                <w:p>
+                  <w:pPr>
+                    <w:spacing w:after="0" w:line="240" w:lineRule="auto"/>
+                    <w:contextualSpacing w:val="0"/>
+                    <w:rPr>
+                      <w:rFonts w:ascii="Times New Roman" w:eastAsia="Times New Roman" w:hAnsi="Times New Roman" w:cs="Times New Roman"/>
+                      <w:sz w:val="24"/>
+                      <w:szCs w:val="24"/>
+                      <w:lang w:val="es-PE" w:eastAsia="es-PE"/>
+                    </w:rPr>
+                  </w:pPr>
+                </w:p>
+              </w:tc>
+            </w:tr>
+          </w:tbl>
+          <w:p>
+            <w:pPr>
+              <w:spacing w:after="0" w:line="240" w:lineRule="auto"/>
+              <w:contextualSpacing w:val="0"/>
+              <w:rPr>
+                <w:rFonts w:ascii="Times New Roman" w:eastAsia="Times New Roman" w:hAnsi="Times New Roman" w:cs="Times New Roman"/>
+                <w:sz w:val="24"/>
+                <w:szCs w:val="24"/>
+                <w:lang w:val="es-PE" w:eastAsia="es-PE"/>
+              </w:rPr>
+            </w:pPr>
+          </w:p>
+        </w:tc>
+      </w:tr>
+    </w:tbl>
+    <w:p>
+      <w:pPr>
+        <w:spacing w:after="0" w:line="240" w:lineRule="auto"/>
+        <w:contextualSpacing w:val="0"/>
+        <w:rPr>
+          <w:rFonts w:ascii="Times New Roman" w:eastAsia="Times New Roman" w:hAnsi="Times New Roman" w:cs="Times New Roman"/>
+          <w:sz w:val="24"/>
+          <w:szCs w:val="24"/>
+          <w:lang w:val="es-PE" w:eastAsia="es-PE"/>
+        </w:rPr>
+      </w:pPr>
+    </w:p>
+    <w:tbl>
+      <w:tblPr>
+        <w:tblW w:w="0" w:type="auto"/>
+        <w:tblCellMar>
+          <w:top w:w="15" w:type="dxa"/>
+          <w:left w:w="15" w:type="dxa"/>
+          <w:bottom w:w="15" w:type="dxa"/>
+          <w:right w:w="15" w:type="dxa"/>
+        </w:tblCellMar>
+        <w:tblLook w:val="04A0" w:firstRow="1" w:lastRow="0" w:firstColumn="1" w:lastColumn="0" w:noHBand="0" w:noVBand="1"/>
+      </w:tblPr>
+      <w:tblGrid>
+        <w:gridCol w:w="1130"/>
+        <w:gridCol w:w="8099"/>
+      </w:tblGrid>
+      <w:tr>
+        <w:trPr>
+          <w:trHeight w:val="460"/>
+        </w:trPr>
+        <w:tc>
+          <w:tcPr>
+            <w:tcW w:w="0" w:type="auto"/>
+            <w:tcBorders>
+              <w:top w:val="single" w:sz="8" w:space="0" w:color="000000"/>
+              <w:left w:val="single" w:sz="8" w:space="0" w:color="000000"/>
+              <w:bottom w:val="single" w:sz="8" w:space="0" w:color="000000"/>
+              <w:right w:val="single" w:sz="8" w:space="0" w:color="000000"/>
+            </w:tcBorders>
+            <w:tcMar>
+              <w:top w:w="100" w:type="dxa"/>
+              <w:left w:w="100" w:type="dxa"/>
+              <w:bottom w:w="100" w:type="dxa"/>
+              <w:right w:w="100" w:type="dxa"/>
+            </w:tcMar>
+            <w:hideMark/>
+          </w:tcPr>
+          <w:p>
+            <w:pPr>
+              <w:spacing w:after="0" w:line="240" w:lineRule="auto"/>
+              <w:contextualSpacing w:val="0"/>
+              <w:rPr>
+                <w:rFonts w:ascii="Times New Roman" w:eastAsia="Times New Roman" w:hAnsi="Times New Roman" w:cs="Times New Roman"/>
+                <w:sz w:val="24"/>
+                <w:szCs w:val="24"/>
+                <w:lang w:val="es-PE" w:eastAsia="es-PE"/>
+              </w:rPr>
+            </w:pPr>
+            <w:r>
+              <w:rPr>
+                <w:rFonts w:eastAsia="Times New Roman"/>
+                <w:color w:val="000000"/>
+                <w:lang w:val="es-PE" w:eastAsia="es-PE"/>
+              </w:rPr>
+              <w:t>Título</w:t>
+            </w:r>
+          </w:p>
+        </w:tc>
+        <w:tc>
+          <w:tcPr>
+            <w:tcW w:w="0" w:type="auto"/>
+            <w:tcBorders>
+              <w:top w:val="single" w:sz="8" w:space="0" w:color="000000"/>
+              <w:left w:val="single" w:sz="8" w:space="0" w:color="000000"/>
+              <w:bottom w:val="single" w:sz="8" w:space="0" w:color="000000"/>
+              <w:right w:val="single" w:sz="8" w:space="0" w:color="000000"/>
+            </w:tcBorders>
+            <w:tcMar>
+              <w:top w:w="100" w:type="dxa"/>
+              <w:left w:w="100" w:type="dxa"/>
+              <w:bottom w:w="100" w:type="dxa"/>
+              <w:right w:w="100" w:type="dxa"/>
+            </w:tcMar>
+            <w:hideMark/>
+          </w:tcPr>
+          <w:p>
+            <w:pPr>
+              <w:spacing w:after="0" w:line="240" w:lineRule="auto"/>
+              <w:contextualSpacing w:val="0"/>
+              <w:rPr>
+                <w:rFonts w:ascii="Times New Roman" w:eastAsia="Times New Roman" w:hAnsi="Times New Roman" w:cs="Times New Roman"/>
+                <w:sz w:val="24"/>
+                <w:szCs w:val="24"/>
+                <w:lang w:val="es-PE" w:eastAsia="es-PE"/>
+              </w:rPr>
+            </w:pPr>
+            <w:r>
+              <w:rPr>
+                <w:rFonts w:eastAsia="Times New Roman"/>
+                <w:color w:val="000000"/>
+                <w:lang w:val="es-PE" w:eastAsia="es-PE"/>
+              </w:rPr>
+              <w:t>Registro de revisiones de ítems</w:t>
+            </w:r>
+          </w:p>
+        </w:tc>
+      </w:tr>
+      <w:tr>
+        <w:tc>
+          <w:tcPr>
+            <w:tcW w:w="0" w:type="auto"/>
+            <w:tcBorders>
+              <w:top w:val="single" w:sz="8" w:space="0" w:color="000000"/>
+              <w:left w:val="single" w:sz="8" w:space="0" w:color="000000"/>
+              <w:bottom w:val="single" w:sz="8" w:space="0" w:color="000000"/>
+              <w:right w:val="single" w:sz="8" w:space="0" w:color="000000"/>
+            </w:tcBorders>
+            <w:tcMar>
+              <w:top w:w="100" w:type="dxa"/>
+              <w:left w:w="100" w:type="dxa"/>
+              <w:bottom w:w="100" w:type="dxa"/>
+              <w:right w:w="100" w:type="dxa"/>
+            </w:tcMar>
+            <w:hideMark/>
+          </w:tcPr>
+          <w:p>
+            <w:pPr>
+              <w:spacing w:after="0" w:line="240" w:lineRule="auto"/>
+              <w:contextualSpacing w:val="0"/>
+              <w:rPr>
+                <w:rFonts w:ascii="Times New Roman" w:eastAsia="Times New Roman" w:hAnsi="Times New Roman" w:cs="Times New Roman"/>
+                <w:sz w:val="24"/>
+                <w:szCs w:val="24"/>
+                <w:lang w:val="es-PE" w:eastAsia="es-PE"/>
+              </w:rPr>
+            </w:pPr>
+            <w:r>
+              <w:rPr>
+                <w:rFonts w:eastAsia="Times New Roman"/>
+                <w:color w:val="000000"/>
+                <w:lang w:val="es-PE" w:eastAsia="es-PE"/>
+              </w:rPr>
+              <w:t>Propósito</w:t>
+            </w:r>
+          </w:p>
+        </w:tc>
+        <w:tc>
+          <w:tcPr>
+            <w:tcW w:w="0" w:type="auto"/>
+            <w:tcBorders>
+              <w:top w:val="single" w:sz="8" w:space="0" w:color="000000"/>
+              <w:left w:val="single" w:sz="8" w:space="0" w:color="000000"/>
+              <w:bottom w:val="single" w:sz="8" w:space="0" w:color="000000"/>
+              <w:right w:val="single" w:sz="8" w:space="0" w:color="000000"/>
+            </w:tcBorders>
+            <w:tcMar>
+              <w:top w:w="100" w:type="dxa"/>
+              <w:left w:w="100" w:type="dxa"/>
+              <w:bottom w:w="100" w:type="dxa"/>
+              <w:right w:w="100" w:type="dxa"/>
+            </w:tcMar>
+            <w:hideMark/>
+          </w:tcPr>
+          <w:p>
+            <w:pPr>
+              <w:spacing w:after="0" w:line="240" w:lineRule="auto"/>
+              <w:contextualSpacing w:val="0"/>
+              <w:rPr>
+                <w:rFonts w:ascii="Times New Roman" w:eastAsia="Times New Roman" w:hAnsi="Times New Roman" w:cs="Times New Roman"/>
+                <w:sz w:val="24"/>
+                <w:szCs w:val="24"/>
+                <w:lang w:val="es-PE" w:eastAsia="es-PE"/>
+              </w:rPr>
+            </w:pPr>
+            <w:r>
+              <w:rPr>
+                <w:rFonts w:eastAsia="Times New Roman"/>
+                <w:color w:val="000000"/>
+                <w:lang w:val="es-PE" w:eastAsia="es-PE"/>
+              </w:rPr>
+              <w:t>Mostrar un registro de las revisiones hechas y el impacto ocasionado por determinado ítem en determinada versión. Se debe registrar las problemáticas y cambios que no funcionaron para que el gestor pueda tomar las medidas pertinentes.</w:t>
+            </w:r>
+          </w:p>
+        </w:tc>
+      </w:tr>
+      <w:tr>
+        <w:tc>
+          <w:tcPr>
+            <w:tcW w:w="0" w:type="auto"/>
+            <w:tcBorders>
+              <w:top w:val="single" w:sz="8" w:space="0" w:color="000000"/>
+              <w:left w:val="single" w:sz="8" w:space="0" w:color="000000"/>
+              <w:bottom w:val="single" w:sz="8" w:space="0" w:color="000000"/>
+              <w:right w:val="single" w:sz="8" w:space="0" w:color="000000"/>
+            </w:tcBorders>
+            <w:tcMar>
+              <w:top w:w="100" w:type="dxa"/>
+              <w:left w:w="100" w:type="dxa"/>
+              <w:bottom w:w="100" w:type="dxa"/>
+              <w:right w:w="100" w:type="dxa"/>
+            </w:tcMar>
+            <w:hideMark/>
+          </w:tcPr>
+          <w:p>
+            <w:pPr>
+              <w:spacing w:after="0" w:line="240" w:lineRule="auto"/>
+              <w:contextualSpacing w:val="0"/>
+              <w:rPr>
+                <w:rFonts w:ascii="Times New Roman" w:eastAsia="Times New Roman" w:hAnsi="Times New Roman" w:cs="Times New Roman"/>
+                <w:sz w:val="24"/>
+                <w:szCs w:val="24"/>
+                <w:lang w:val="es-PE" w:eastAsia="es-PE"/>
+              </w:rPr>
+            </w:pPr>
+            <w:r>
+              <w:rPr>
+                <w:rFonts w:eastAsia="Times New Roman"/>
+                <w:color w:val="000000"/>
+                <w:lang w:val="es-PE" w:eastAsia="es-PE"/>
+              </w:rPr>
+              <w:t>Entrada</w:t>
+            </w:r>
+          </w:p>
+        </w:tc>
+        <w:tc>
+          <w:tcPr>
+            <w:tcW w:w="0" w:type="auto"/>
+            <w:tcBorders>
+              <w:top w:val="single" w:sz="8" w:space="0" w:color="000000"/>
+              <w:left w:val="single" w:sz="8" w:space="0" w:color="000000"/>
+              <w:bottom w:val="single" w:sz="8" w:space="0" w:color="000000"/>
+              <w:right w:val="single" w:sz="8" w:space="0" w:color="000000"/>
+            </w:tcBorders>
+            <w:tcMar>
+              <w:top w:w="100" w:type="dxa"/>
+              <w:left w:w="100" w:type="dxa"/>
+              <w:bottom w:w="100" w:type="dxa"/>
+              <w:right w:w="100" w:type="dxa"/>
+            </w:tcMar>
+            <w:hideMark/>
+          </w:tcPr>
+          <w:p>
+            <w:pPr>
+              <w:numPr>
+                <w:ilvl w:val="0"/>
+                <w:numId w:val="50"/>
+              </w:numPr>
+              <w:spacing w:after="0" w:line="240" w:lineRule="auto"/>
+              <w:contextualSpacing w:val="0"/>
+              <w:textAlignment w:val="baseline"/>
+              <w:rPr>
+                <w:rFonts w:eastAsia="Times New Roman"/>
+                <w:color w:val="000000"/>
+                <w:lang w:val="es-PE" w:eastAsia="es-PE"/>
+              </w:rPr>
+            </w:pPr>
+            <w:r>
+              <w:rPr>
+                <w:rFonts w:eastAsia="Times New Roman"/>
+                <w:color w:val="000000"/>
+                <w:lang w:val="es-PE" w:eastAsia="es-PE"/>
+              </w:rPr>
+              <w:t>ID del proyecto</w:t>
+            </w:r>
+          </w:p>
+          <w:p>
+            <w:pPr>
+              <w:numPr>
+                <w:ilvl w:val="0"/>
+                <w:numId w:val="50"/>
+              </w:numPr>
+              <w:spacing w:after="0" w:line="240" w:lineRule="auto"/>
+              <w:contextualSpacing w:val="0"/>
+              <w:textAlignment w:val="baseline"/>
+              <w:rPr>
+                <w:rFonts w:eastAsia="Times New Roman"/>
+                <w:color w:val="000000"/>
+                <w:lang w:val="es-PE" w:eastAsia="es-PE"/>
+              </w:rPr>
+            </w:pPr>
+            <w:r>
+              <w:rPr>
+                <w:rFonts w:eastAsia="Times New Roman"/>
+                <w:color w:val="000000"/>
+                <w:lang w:val="es-PE" w:eastAsia="es-PE"/>
+              </w:rPr>
+              <w:t>ID del item</w:t>
+            </w:r>
+          </w:p>
+          <w:p>
+            <w:pPr>
+              <w:numPr>
+                <w:ilvl w:val="0"/>
+                <w:numId w:val="50"/>
+              </w:numPr>
+              <w:spacing w:after="0" w:line="240" w:lineRule="auto"/>
+              <w:contextualSpacing w:val="0"/>
+              <w:textAlignment w:val="baseline"/>
+              <w:rPr>
+                <w:rFonts w:eastAsia="Times New Roman"/>
+                <w:color w:val="000000"/>
+                <w:lang w:val="es-PE" w:eastAsia="es-PE"/>
+              </w:rPr>
+            </w:pPr>
+            <w:r>
+              <w:rPr>
+                <w:rFonts w:eastAsia="Times New Roman"/>
+                <w:color w:val="000000"/>
+                <w:lang w:val="es-PE" w:eastAsia="es-PE"/>
+              </w:rPr>
+              <w:t>Versión</w:t>
+            </w:r>
+          </w:p>
+          <w:p>
+            <w:pPr>
+              <w:numPr>
+                <w:ilvl w:val="0"/>
+                <w:numId w:val="50"/>
+              </w:numPr>
+              <w:spacing w:after="0" w:line="240" w:lineRule="auto"/>
+              <w:contextualSpacing w:val="0"/>
+              <w:textAlignment w:val="baseline"/>
+              <w:rPr>
+                <w:rFonts w:eastAsia="Times New Roman"/>
+                <w:color w:val="000000"/>
+                <w:lang w:val="es-PE" w:eastAsia="es-PE"/>
+              </w:rPr>
+            </w:pPr>
+            <w:r>
+              <w:rPr>
+                <w:rFonts w:eastAsia="Times New Roman"/>
+                <w:color w:val="000000"/>
+                <w:lang w:val="es-PE" w:eastAsia="es-PE"/>
+              </w:rPr>
+              <w:t>Impacto</w:t>
+            </w:r>
+          </w:p>
+          <w:p>
+            <w:pPr>
+              <w:numPr>
+                <w:ilvl w:val="0"/>
+                <w:numId w:val="50"/>
+              </w:numPr>
+              <w:spacing w:after="0" w:line="240" w:lineRule="auto"/>
+              <w:contextualSpacing w:val="0"/>
+              <w:textAlignment w:val="baseline"/>
+              <w:rPr>
+                <w:rFonts w:eastAsia="Times New Roman"/>
+                <w:color w:val="000000"/>
+                <w:lang w:val="es-PE" w:eastAsia="es-PE"/>
+              </w:rPr>
+            </w:pPr>
+            <w:r>
+              <w:rPr>
+                <w:rFonts w:eastAsia="Times New Roman"/>
+                <w:color w:val="000000"/>
+                <w:lang w:val="es-PE" w:eastAsia="es-PE"/>
+              </w:rPr>
+              <w:t>Detalles</w:t>
+            </w:r>
+          </w:p>
+        </w:tc>
+      </w:tr>
+      <w:tr>
+        <w:tc>
+          <w:tcPr>
+            <w:tcW w:w="0" w:type="auto"/>
+            <w:tcBorders>
+              <w:top w:val="single" w:sz="8" w:space="0" w:color="000000"/>
+              <w:left w:val="single" w:sz="8" w:space="0" w:color="000000"/>
+              <w:bottom w:val="single" w:sz="8" w:space="0" w:color="000000"/>
+              <w:right w:val="single" w:sz="8" w:space="0" w:color="000000"/>
+            </w:tcBorders>
+            <w:tcMar>
+              <w:top w:w="100" w:type="dxa"/>
+              <w:left w:w="100" w:type="dxa"/>
+              <w:bottom w:w="100" w:type="dxa"/>
+              <w:right w:w="100" w:type="dxa"/>
+            </w:tcMar>
+            <w:hideMark/>
+          </w:tcPr>
+          <w:p>
+            <w:pPr>
+              <w:spacing w:after="0" w:line="240" w:lineRule="auto"/>
+              <w:contextualSpacing w:val="0"/>
+              <w:rPr>
+                <w:rFonts w:ascii="Times New Roman" w:eastAsia="Times New Roman" w:hAnsi="Times New Roman" w:cs="Times New Roman"/>
+                <w:sz w:val="24"/>
+                <w:szCs w:val="24"/>
+                <w:lang w:val="es-PE" w:eastAsia="es-PE"/>
+              </w:rPr>
+            </w:pPr>
+            <w:r>
+              <w:rPr>
+                <w:rFonts w:eastAsia="Times New Roman"/>
+                <w:color w:val="000000"/>
+                <w:lang w:val="es-PE" w:eastAsia="es-PE"/>
+              </w:rPr>
+              <w:t>Salida</w:t>
+            </w:r>
+          </w:p>
+        </w:tc>
+        <w:tc>
+          <w:tcPr>
+            <w:tcW w:w="0" w:type="auto"/>
+            <w:tcBorders>
+              <w:top w:val="single" w:sz="8" w:space="0" w:color="000000"/>
+              <w:left w:val="single" w:sz="8" w:space="0" w:color="000000"/>
+              <w:bottom w:val="single" w:sz="8" w:space="0" w:color="000000"/>
+              <w:right w:val="single" w:sz="8" w:space="0" w:color="000000"/>
+            </w:tcBorders>
+            <w:tcMar>
+              <w:top w:w="100" w:type="dxa"/>
+              <w:left w:w="100" w:type="dxa"/>
+              <w:bottom w:w="100" w:type="dxa"/>
+              <w:right w:w="100" w:type="dxa"/>
+            </w:tcMar>
+            <w:hideMark/>
+          </w:tcPr>
+          <w:p>
+            <w:pPr>
+              <w:numPr>
+                <w:ilvl w:val="0"/>
+                <w:numId w:val="51"/>
+              </w:numPr>
+              <w:spacing w:after="0" w:line="240" w:lineRule="auto"/>
+              <w:contextualSpacing w:val="0"/>
+              <w:textAlignment w:val="baseline"/>
+              <w:rPr>
+                <w:rFonts w:eastAsia="Times New Roman"/>
+                <w:color w:val="000000"/>
+                <w:lang w:val="es-PE" w:eastAsia="es-PE"/>
+              </w:rPr>
+            </w:pPr>
+            <w:r>
+              <w:rPr>
+                <w:rFonts w:eastAsia="Times New Roman"/>
+                <w:color w:val="000000"/>
+                <w:lang w:val="es-PE" w:eastAsia="es-PE"/>
+              </w:rPr>
+              <w:t>ID del proyecto</w:t>
+            </w:r>
+          </w:p>
+          <w:tbl>
+            <w:tblPr>
+              <w:tblW w:w="0" w:type="auto"/>
+              <w:tblCellMar>
+                <w:top w:w="15" w:type="dxa"/>
+                <w:left w:w="15" w:type="dxa"/>
+                <w:bottom w:w="15" w:type="dxa"/>
+                <w:right w:w="15" w:type="dxa"/>
+              </w:tblCellMar>
+              <w:tblLook w:val="04A0" w:firstRow="1" w:lastRow="0" w:firstColumn="1" w:lastColumn="0" w:noHBand="0" w:noVBand="1"/>
+            </w:tblPr>
+            <w:tblGrid>
+              <w:gridCol w:w="2571"/>
+              <w:gridCol w:w="3501"/>
+              <w:gridCol w:w="946"/>
+              <w:gridCol w:w="861"/>
+            </w:tblGrid>
+            <w:tr>
+              <w:tc>
+                <w:tcPr>
+                  <w:tcW w:w="0" w:type="auto"/>
+                  <w:tcBorders>
+                    <w:top w:val="single" w:sz="8" w:space="0" w:color="000000"/>
+                    <w:left w:val="single" w:sz="8" w:space="0" w:color="000000"/>
+                    <w:bottom w:val="single" w:sz="8" w:space="0" w:color="000000"/>
+                    <w:right w:val="single" w:sz="8" w:space="0" w:color="000000"/>
+                  </w:tcBorders>
+                  <w:tcMar>
+                    <w:top w:w="100" w:type="dxa"/>
+                    <w:left w:w="100" w:type="dxa"/>
+                    <w:bottom w:w="100" w:type="dxa"/>
+                    <w:right w:w="100" w:type="dxa"/>
+                  </w:tcMar>
+                  <w:hideMark/>
+                </w:tcPr>
+                <w:p>
+                  <w:pPr>
+                    <w:spacing w:after="0" w:line="240" w:lineRule="auto"/>
+                    <w:contextualSpacing w:val="0"/>
+                    <w:rPr>
+                      <w:rFonts w:ascii="Times New Roman" w:eastAsia="Times New Roman" w:hAnsi="Times New Roman" w:cs="Times New Roman"/>
+                      <w:sz w:val="24"/>
+                      <w:szCs w:val="24"/>
+                      <w:lang w:val="es-PE" w:eastAsia="es-PE"/>
+                    </w:rPr>
+                  </w:pPr>
+                  <w:r>
+                    <w:rPr>
+                      <w:rFonts w:eastAsia="Times New Roman"/>
+                      <w:color w:val="000000"/>
+                      <w:lang w:val="es-PE" w:eastAsia="es-PE"/>
+                    </w:rPr>
+                    <w:t>Id Ítem de Configuración</w:t>
+                  </w:r>
+                </w:p>
+              </w:tc>
+              <w:tc>
+                <w:tcPr>
+                  <w:tcW w:w="0" w:type="auto"/>
+                  <w:tcBorders>
+                    <w:top w:val="single" w:sz="8" w:space="0" w:color="000000"/>
+                    <w:left w:val="single" w:sz="8" w:space="0" w:color="000000"/>
+                    <w:bottom w:val="single" w:sz="8" w:space="0" w:color="000000"/>
+                    <w:right w:val="single" w:sz="8" w:space="0" w:color="000000"/>
+                  </w:tcBorders>
+                  <w:tcMar>
+                    <w:top w:w="100" w:type="dxa"/>
+                    <w:left w:w="100" w:type="dxa"/>
+                    <w:bottom w:w="100" w:type="dxa"/>
+                    <w:right w:w="100" w:type="dxa"/>
+                  </w:tcMar>
+                  <w:hideMark/>
+                </w:tcPr>
+                <w:p>
+                  <w:pPr>
+                    <w:spacing w:after="0" w:line="240" w:lineRule="auto"/>
+                    <w:contextualSpacing w:val="0"/>
+                    <w:rPr>
+                      <w:rFonts w:ascii="Times New Roman" w:eastAsia="Times New Roman" w:hAnsi="Times New Roman" w:cs="Times New Roman"/>
+                      <w:sz w:val="24"/>
+                      <w:szCs w:val="24"/>
+                      <w:lang w:val="es-PE" w:eastAsia="es-PE"/>
+                    </w:rPr>
+                  </w:pPr>
+                  <w:r>
+                    <w:rPr>
+                      <w:rFonts w:eastAsia="Times New Roman"/>
+                      <w:color w:val="000000"/>
+                      <w:lang w:val="es-PE" w:eastAsia="es-PE"/>
+                    </w:rPr>
+                    <w:t>Nombre del Ítem de Configuración</w:t>
+                  </w:r>
+                </w:p>
+              </w:tc>
+              <w:tc>
+                <w:tcPr>
+                  <w:tcW w:w="0" w:type="auto"/>
+                  <w:tcBorders>
+                    <w:top w:val="single" w:sz="8" w:space="0" w:color="000000"/>
+                    <w:left w:val="single" w:sz="8" w:space="0" w:color="000000"/>
+                    <w:bottom w:val="single" w:sz="8" w:space="0" w:color="000000"/>
+                    <w:right w:val="single" w:sz="8" w:space="0" w:color="000000"/>
+                  </w:tcBorders>
+                  <w:tcMar>
+                    <w:top w:w="100" w:type="dxa"/>
+                    <w:left w:w="100" w:type="dxa"/>
+                    <w:bottom w:w="100" w:type="dxa"/>
+                    <w:right w:w="100" w:type="dxa"/>
+                  </w:tcMar>
+                  <w:hideMark/>
+                </w:tcPr>
+                <w:p>
+                  <w:pPr>
+                    <w:spacing w:after="0" w:line="240" w:lineRule="auto"/>
+                    <w:contextualSpacing w:val="0"/>
+                    <w:rPr>
+                      <w:rFonts w:ascii="Times New Roman" w:eastAsia="Times New Roman" w:hAnsi="Times New Roman" w:cs="Times New Roman"/>
+                      <w:sz w:val="24"/>
+                      <w:szCs w:val="24"/>
+                      <w:lang w:val="es-PE" w:eastAsia="es-PE"/>
+                    </w:rPr>
+                  </w:pPr>
+                  <w:r>
+                    <w:rPr>
+                      <w:rFonts w:eastAsia="Times New Roman"/>
+                      <w:color w:val="000000"/>
+                      <w:lang w:val="es-PE" w:eastAsia="es-PE"/>
+                    </w:rPr>
+                    <w:t>Versión</w:t>
+                  </w:r>
+                </w:p>
+              </w:tc>
+              <w:tc>
+                <w:tcPr>
+                  <w:tcW w:w="0" w:type="auto"/>
+                  <w:tcBorders>
+                    <w:top w:val="single" w:sz="8" w:space="0" w:color="000000"/>
+                    <w:left w:val="single" w:sz="8" w:space="0" w:color="000000"/>
+                    <w:bottom w:val="single" w:sz="8" w:space="0" w:color="000000"/>
+                    <w:right w:val="single" w:sz="8" w:space="0" w:color="000000"/>
+                  </w:tcBorders>
+                  <w:tcMar>
+                    <w:top w:w="100" w:type="dxa"/>
+                    <w:left w:w="100" w:type="dxa"/>
+                    <w:bottom w:w="100" w:type="dxa"/>
+                    <w:right w:w="100" w:type="dxa"/>
+                  </w:tcMar>
+                  <w:hideMark/>
+                </w:tcPr>
+                <w:p>
+                  <w:pPr>
+                    <w:spacing w:after="0" w:line="240" w:lineRule="auto"/>
+                    <w:contextualSpacing w:val="0"/>
+                    <w:rPr>
+                      <w:rFonts w:ascii="Times New Roman" w:eastAsia="Times New Roman" w:hAnsi="Times New Roman" w:cs="Times New Roman"/>
+                      <w:sz w:val="24"/>
+                      <w:szCs w:val="24"/>
+                      <w:lang w:val="es-PE" w:eastAsia="es-PE"/>
+                    </w:rPr>
+                  </w:pPr>
+                  <w:r>
+                    <w:rPr>
+                      <w:rFonts w:eastAsia="Times New Roman"/>
+                      <w:color w:val="000000"/>
+                      <w:lang w:val="es-PE" w:eastAsia="es-PE"/>
+                    </w:rPr>
+                    <w:t>Acción</w:t>
+                  </w:r>
+                </w:p>
+              </w:tc>
+            </w:tr>
+            <w:tr>
+              <w:tc>
+                <w:tcPr>
+                  <w:tcW w:w="0" w:type="auto"/>
+                  <w:tcBorders>
+                    <w:top w:val="single" w:sz="8" w:space="0" w:color="000000"/>
+                    <w:left w:val="single" w:sz="8" w:space="0" w:color="000000"/>
+                    <w:bottom w:val="single" w:sz="8" w:space="0" w:color="000000"/>
+                    <w:right w:val="single" w:sz="8" w:space="0" w:color="000000"/>
+                  </w:tcBorders>
+                  <w:tcMar>
+                    <w:top w:w="100" w:type="dxa"/>
+                    <w:left w:w="100" w:type="dxa"/>
+                    <w:bottom w:w="100" w:type="dxa"/>
+                    <w:right w:w="100" w:type="dxa"/>
+                  </w:tcMar>
+                  <w:hideMark/>
+                </w:tcPr>
+                <w:p>
+                  <w:pPr>
+                    <w:spacing w:after="0" w:line="240" w:lineRule="auto"/>
+                    <w:contextualSpacing w:val="0"/>
+                    <w:rPr>
+                      <w:rFonts w:ascii="Times New Roman" w:eastAsia="Times New Roman" w:hAnsi="Times New Roman" w:cs="Times New Roman"/>
+                      <w:sz w:val="24"/>
+                      <w:szCs w:val="24"/>
+                      <w:lang w:val="es-PE" w:eastAsia="es-PE"/>
+                    </w:rPr>
+                  </w:pPr>
+                </w:p>
+              </w:tc>
+              <w:tc>
+                <w:tcPr>
+                  <w:tcW w:w="0" w:type="auto"/>
+                  <w:tcBorders>
+                    <w:top w:val="single" w:sz="8" w:space="0" w:color="000000"/>
+                    <w:left w:val="single" w:sz="8" w:space="0" w:color="000000"/>
+                    <w:bottom w:val="single" w:sz="8" w:space="0" w:color="000000"/>
+                    <w:right w:val="single" w:sz="8" w:space="0" w:color="000000"/>
+                  </w:tcBorders>
+                  <w:tcMar>
+                    <w:top w:w="100" w:type="dxa"/>
+                    <w:left w:w="100" w:type="dxa"/>
+                    <w:bottom w:w="100" w:type="dxa"/>
+                    <w:right w:w="100" w:type="dxa"/>
+                  </w:tcMar>
+                  <w:hideMark/>
+                </w:tcPr>
+                <w:p>
+                  <w:pPr>
+                    <w:spacing w:after="0" w:line="240" w:lineRule="auto"/>
+                    <w:contextualSpacing w:val="0"/>
+                    <w:rPr>
+                      <w:rFonts w:ascii="Times New Roman" w:eastAsia="Times New Roman" w:hAnsi="Times New Roman" w:cs="Times New Roman"/>
+                      <w:sz w:val="24"/>
+                      <w:szCs w:val="24"/>
+                      <w:lang w:val="es-PE" w:eastAsia="es-PE"/>
+                    </w:rPr>
+                  </w:pPr>
+                </w:p>
+              </w:tc>
+              <w:tc>
+                <w:tcPr>
+                  <w:tcW w:w="0" w:type="auto"/>
+                  <w:tcBorders>
+                    <w:top w:val="single" w:sz="8" w:space="0" w:color="000000"/>
+                    <w:left w:val="single" w:sz="8" w:space="0" w:color="000000"/>
+                    <w:bottom w:val="single" w:sz="8" w:space="0" w:color="000000"/>
+                    <w:right w:val="single" w:sz="8" w:space="0" w:color="000000"/>
+                  </w:tcBorders>
+                  <w:tcMar>
+                    <w:top w:w="100" w:type="dxa"/>
+                    <w:left w:w="100" w:type="dxa"/>
+                    <w:bottom w:w="100" w:type="dxa"/>
+                    <w:right w:w="100" w:type="dxa"/>
+                  </w:tcMar>
+                  <w:hideMark/>
+                </w:tcPr>
+                <w:p>
+                  <w:pPr>
+                    <w:spacing w:after="0" w:line="240" w:lineRule="auto"/>
+                    <w:contextualSpacing w:val="0"/>
+                    <w:rPr>
+                      <w:rFonts w:ascii="Times New Roman" w:eastAsia="Times New Roman" w:hAnsi="Times New Roman" w:cs="Times New Roman"/>
+                      <w:sz w:val="24"/>
+                      <w:szCs w:val="24"/>
+                      <w:lang w:val="es-PE" w:eastAsia="es-PE"/>
+                    </w:rPr>
+                  </w:pPr>
+                </w:p>
+              </w:tc>
+              <w:tc>
+                <w:tcPr>
+                  <w:tcW w:w="0" w:type="auto"/>
+                  <w:tcBorders>
+                    <w:top w:val="single" w:sz="8" w:space="0" w:color="000000"/>
+                    <w:left w:val="single" w:sz="8" w:space="0" w:color="000000"/>
+                    <w:bottom w:val="single" w:sz="8" w:space="0" w:color="000000"/>
+                    <w:right w:val="single" w:sz="8" w:space="0" w:color="000000"/>
+                  </w:tcBorders>
+                  <w:tcMar>
+                    <w:top w:w="100" w:type="dxa"/>
+                    <w:left w:w="100" w:type="dxa"/>
+                    <w:bottom w:w="100" w:type="dxa"/>
+                    <w:right w:w="100" w:type="dxa"/>
+                  </w:tcMar>
+                  <w:hideMark/>
+                </w:tcPr>
+                <w:p>
+                  <w:pPr>
+                    <w:spacing w:after="0" w:line="240" w:lineRule="auto"/>
+                    <w:contextualSpacing w:val="0"/>
+                    <w:rPr>
+                      <w:rFonts w:ascii="Times New Roman" w:eastAsia="Times New Roman" w:hAnsi="Times New Roman" w:cs="Times New Roman"/>
+                      <w:sz w:val="24"/>
+                      <w:szCs w:val="24"/>
+                      <w:lang w:val="es-PE" w:eastAsia="es-PE"/>
+                    </w:rPr>
+                  </w:pPr>
+                </w:p>
+              </w:tc>
+            </w:tr>
+          </w:tbl>
+          <w:p>
+            <w:pPr>
+              <w:spacing w:after="0" w:line="240" w:lineRule="auto"/>
+              <w:contextualSpacing w:val="0"/>
+              <w:rPr>
+                <w:rFonts w:ascii="Times New Roman" w:eastAsia="Times New Roman" w:hAnsi="Times New Roman" w:cs="Times New Roman"/>
+                <w:sz w:val="24"/>
+                <w:szCs w:val="24"/>
+                <w:lang w:val="es-PE" w:eastAsia="es-PE"/>
+              </w:rPr>
+            </w:pPr>
+          </w:p>
+        </w:tc>
+      </w:tr>
+    </w:tbl>
+    <w:p>
+      <w:pPr>
+        <w:rPr>
+          <w:lang w:val="es-PE"/>
+        </w:rPr>
+      </w:pPr>
+    </w:p>
+    <w:p>
+      <w:pPr>
+        <w:pStyle w:val="Ttulo1"/>
+        <w:numPr>
+          <w:ilvl w:val="1"/>
+          <w:numId w:val="1"/>
+        </w:numPr>
+        <w:rPr>
+          <w:sz w:val="32"/>
+          <w:szCs w:val="32"/>
+          <w:lang w:val="es-PE"/>
+        </w:rPr>
+      </w:pPr>
+      <w:bookmarkStart w:id="38" w:name="_Toc530121761"/>
+      <w:r>
+        <w:rPr>
+          <w:sz w:val="32"/>
+          <w:szCs w:val="32"/>
+          <w:lang w:val="es-PE"/>
+        </w:rPr>
+        <w:t>Para jefe de proyecto</w:t>
+      </w:r>
+      <w:bookmarkEnd w:id="38"/>
+    </w:p>
+    <w:p>
+      <w:pPr>
+        <w:spacing w:after="0" w:line="240" w:lineRule="auto"/>
+        <w:contextualSpacing w:val="0"/>
+        <w:rPr>
+          <w:rFonts w:ascii="Times New Roman" w:eastAsia="Times New Roman" w:hAnsi="Times New Roman" w:cs="Times New Roman"/>
+          <w:sz w:val="24"/>
+          <w:szCs w:val="24"/>
+          <w:lang w:val="es-PE" w:eastAsia="es-PE"/>
+        </w:rPr>
+      </w:pPr>
+    </w:p>
+    <w:tbl>
+      <w:tblPr>
+        <w:tblW w:w="0" w:type="auto"/>
+        <w:tblCellMar>
+          <w:top w:w="15" w:type="dxa"/>
+          <w:left w:w="15" w:type="dxa"/>
+          <w:bottom w:w="15" w:type="dxa"/>
+          <w:right w:w="15" w:type="dxa"/>
+        </w:tblCellMar>
+        <w:tblLook w:val="04A0" w:firstRow="1" w:lastRow="0" w:firstColumn="1" w:lastColumn="0" w:noHBand="0" w:noVBand="1"/>
+      </w:tblPr>
+      <w:tblGrid>
+        <w:gridCol w:w="1130"/>
+        <w:gridCol w:w="8099"/>
+      </w:tblGrid>
+      <w:tr>
+        <w:tc>
+          <w:tcPr>
+            <w:tcW w:w="0" w:type="auto"/>
+            <w:tcBorders>
+              <w:top w:val="single" w:sz="8" w:space="0" w:color="000000"/>
+              <w:left w:val="single" w:sz="8" w:space="0" w:color="000000"/>
+              <w:bottom w:val="single" w:sz="8" w:space="0" w:color="000000"/>
+              <w:right w:val="single" w:sz="8" w:space="0" w:color="000000"/>
+            </w:tcBorders>
+            <w:tcMar>
+              <w:top w:w="100" w:type="dxa"/>
+              <w:left w:w="100" w:type="dxa"/>
+              <w:bottom w:w="100" w:type="dxa"/>
+              <w:right w:w="100" w:type="dxa"/>
+            </w:tcMar>
+            <w:hideMark/>
+          </w:tcPr>
+          <w:p>
+            <w:pPr>
+              <w:spacing w:after="0" w:line="240" w:lineRule="auto"/>
+              <w:contextualSpacing w:val="0"/>
+              <w:rPr>
+                <w:rFonts w:ascii="Times New Roman" w:eastAsia="Times New Roman" w:hAnsi="Times New Roman" w:cs="Times New Roman"/>
+                <w:sz w:val="24"/>
+                <w:szCs w:val="24"/>
+                <w:lang w:val="es-PE" w:eastAsia="es-PE"/>
+              </w:rPr>
+            </w:pPr>
+            <w:r>
+              <w:rPr>
+                <w:rFonts w:eastAsia="Times New Roman"/>
+                <w:color w:val="000000"/>
+                <w:lang w:val="es-PE" w:eastAsia="es-PE"/>
+              </w:rPr>
+              <w:t>Título</w:t>
+            </w:r>
+          </w:p>
+        </w:tc>
+        <w:tc>
+          <w:tcPr>
+            <w:tcW w:w="0" w:type="auto"/>
+            <w:tcBorders>
+              <w:top w:val="single" w:sz="8" w:space="0" w:color="000000"/>
+              <w:left w:val="single" w:sz="8" w:space="0" w:color="000000"/>
+              <w:bottom w:val="single" w:sz="8" w:space="0" w:color="000000"/>
+              <w:right w:val="single" w:sz="8" w:space="0" w:color="000000"/>
+            </w:tcBorders>
+            <w:tcMar>
+              <w:top w:w="100" w:type="dxa"/>
+              <w:left w:w="100" w:type="dxa"/>
+              <w:bottom w:w="100" w:type="dxa"/>
+              <w:right w:w="100" w:type="dxa"/>
+            </w:tcMar>
+            <w:hideMark/>
+          </w:tcPr>
+          <w:p>
+            <w:pPr>
+              <w:spacing w:after="0" w:line="240" w:lineRule="auto"/>
+              <w:contextualSpacing w:val="0"/>
+              <w:rPr>
+                <w:rFonts w:ascii="Times New Roman" w:eastAsia="Times New Roman" w:hAnsi="Times New Roman" w:cs="Times New Roman"/>
+                <w:sz w:val="24"/>
+                <w:szCs w:val="24"/>
+                <w:lang w:val="es-PE" w:eastAsia="es-PE"/>
+              </w:rPr>
+            </w:pPr>
+            <w:r>
+              <w:rPr>
+                <w:rFonts w:eastAsia="Times New Roman"/>
+                <w:color w:val="000000"/>
+                <w:lang w:val="es-PE" w:eastAsia="es-PE"/>
+              </w:rPr>
+              <w:t>Lista elementos modificados por un desarrollador</w:t>
+            </w:r>
+          </w:p>
+        </w:tc>
+      </w:tr>
+      <w:tr>
+        <w:tc>
+          <w:tcPr>
+            <w:tcW w:w="0" w:type="auto"/>
+            <w:tcBorders>
+              <w:top w:val="single" w:sz="8" w:space="0" w:color="000000"/>
+              <w:left w:val="single" w:sz="8" w:space="0" w:color="000000"/>
+              <w:bottom w:val="single" w:sz="8" w:space="0" w:color="000000"/>
+              <w:right w:val="single" w:sz="8" w:space="0" w:color="000000"/>
+            </w:tcBorders>
+            <w:tcMar>
+              <w:top w:w="100" w:type="dxa"/>
+              <w:left w:w="100" w:type="dxa"/>
+              <w:bottom w:w="100" w:type="dxa"/>
+              <w:right w:w="100" w:type="dxa"/>
+            </w:tcMar>
+            <w:hideMark/>
+          </w:tcPr>
+          <w:p>
+            <w:pPr>
+              <w:spacing w:after="0" w:line="240" w:lineRule="auto"/>
+              <w:contextualSpacing w:val="0"/>
+              <w:rPr>
+                <w:rFonts w:ascii="Times New Roman" w:eastAsia="Times New Roman" w:hAnsi="Times New Roman" w:cs="Times New Roman"/>
+                <w:sz w:val="24"/>
+                <w:szCs w:val="24"/>
+                <w:lang w:val="es-PE" w:eastAsia="es-PE"/>
+              </w:rPr>
+            </w:pPr>
+            <w:r>
+              <w:rPr>
+                <w:rFonts w:eastAsia="Times New Roman"/>
+                <w:color w:val="000000"/>
+                <w:lang w:val="es-PE" w:eastAsia="es-PE"/>
+              </w:rPr>
+              <w:t>Propósito</w:t>
+            </w:r>
+          </w:p>
+        </w:tc>
+        <w:tc>
+          <w:tcPr>
+            <w:tcW w:w="0" w:type="auto"/>
+            <w:tcBorders>
+              <w:top w:val="single" w:sz="8" w:space="0" w:color="000000"/>
+              <w:left w:val="single" w:sz="8" w:space="0" w:color="000000"/>
+              <w:bottom w:val="single" w:sz="8" w:space="0" w:color="000000"/>
+              <w:right w:val="single" w:sz="8" w:space="0" w:color="000000"/>
+            </w:tcBorders>
+            <w:tcMar>
+              <w:top w:w="100" w:type="dxa"/>
+              <w:left w:w="100" w:type="dxa"/>
+              <w:bottom w:w="100" w:type="dxa"/>
+              <w:right w:w="100" w:type="dxa"/>
+            </w:tcMar>
+            <w:hideMark/>
+          </w:tcPr>
+          <w:p>
+            <w:pPr>
+              <w:spacing w:after="0" w:line="240" w:lineRule="auto"/>
+              <w:contextualSpacing w:val="0"/>
+              <w:rPr>
+                <w:rFonts w:ascii="Times New Roman" w:eastAsia="Times New Roman" w:hAnsi="Times New Roman" w:cs="Times New Roman"/>
+                <w:sz w:val="24"/>
+                <w:szCs w:val="24"/>
+                <w:lang w:val="es-PE" w:eastAsia="es-PE"/>
+              </w:rPr>
+            </w:pPr>
+            <w:r>
+              <w:rPr>
+                <w:rFonts w:eastAsia="Times New Roman"/>
+                <w:color w:val="000000"/>
+                <w:lang w:val="es-PE" w:eastAsia="es-PE"/>
+              </w:rPr>
+              <w:t>Mostrar una lista de elementos modificados por un desarrollador en un periodo de un sistema determinado para que el jefe de proyecto pueda llevar un control y seguimiento.</w:t>
+            </w:r>
+          </w:p>
+        </w:tc>
+      </w:tr>
+      <w:tr>
+        <w:tc>
+          <w:tcPr>
+            <w:tcW w:w="0" w:type="auto"/>
+            <w:tcBorders>
+              <w:top w:val="single" w:sz="8" w:space="0" w:color="000000"/>
+              <w:left w:val="single" w:sz="8" w:space="0" w:color="000000"/>
+              <w:bottom w:val="single" w:sz="8" w:space="0" w:color="000000"/>
+              <w:right w:val="single" w:sz="8" w:space="0" w:color="000000"/>
+            </w:tcBorders>
+            <w:tcMar>
+              <w:top w:w="100" w:type="dxa"/>
+              <w:left w:w="100" w:type="dxa"/>
+              <w:bottom w:w="100" w:type="dxa"/>
+              <w:right w:w="100" w:type="dxa"/>
+            </w:tcMar>
+            <w:hideMark/>
+          </w:tcPr>
+          <w:p>
+            <w:pPr>
+              <w:spacing w:after="0" w:line="240" w:lineRule="auto"/>
+              <w:contextualSpacing w:val="0"/>
+              <w:rPr>
+                <w:rFonts w:ascii="Times New Roman" w:eastAsia="Times New Roman" w:hAnsi="Times New Roman" w:cs="Times New Roman"/>
+                <w:sz w:val="24"/>
+                <w:szCs w:val="24"/>
+                <w:lang w:val="es-PE" w:eastAsia="es-PE"/>
+              </w:rPr>
+            </w:pPr>
+            <w:r>
+              <w:rPr>
+                <w:rFonts w:eastAsia="Times New Roman"/>
+                <w:color w:val="000000"/>
+                <w:lang w:val="es-PE" w:eastAsia="es-PE"/>
+              </w:rPr>
+              <w:t>Entrada</w:t>
+            </w:r>
+          </w:p>
+        </w:tc>
+        <w:tc>
+          <w:tcPr>
+            <w:tcW w:w="0" w:type="auto"/>
+            <w:tcBorders>
+              <w:top w:val="single" w:sz="8" w:space="0" w:color="000000"/>
+              <w:left w:val="single" w:sz="8" w:space="0" w:color="000000"/>
+              <w:bottom w:val="single" w:sz="8" w:space="0" w:color="000000"/>
+              <w:right w:val="single" w:sz="8" w:space="0" w:color="000000"/>
+            </w:tcBorders>
+            <w:tcMar>
+              <w:top w:w="100" w:type="dxa"/>
+              <w:left w:w="100" w:type="dxa"/>
+              <w:bottom w:w="100" w:type="dxa"/>
+              <w:right w:w="100" w:type="dxa"/>
+            </w:tcMar>
+            <w:hideMark/>
+          </w:tcPr>
+          <w:p>
+            <w:pPr>
+              <w:numPr>
+                <w:ilvl w:val="0"/>
+                <w:numId w:val="31"/>
+              </w:numPr>
+              <w:spacing w:after="0" w:line="240" w:lineRule="auto"/>
+              <w:contextualSpacing w:val="0"/>
+              <w:textAlignment w:val="baseline"/>
+              <w:rPr>
+                <w:rFonts w:eastAsia="Times New Roman"/>
+                <w:color w:val="000000"/>
+                <w:lang w:val="es-PE" w:eastAsia="es-PE"/>
+              </w:rPr>
+            </w:pPr>
+            <w:r>
+              <w:rPr>
+                <w:rFonts w:eastAsia="Times New Roman"/>
+                <w:color w:val="000000"/>
+                <w:lang w:val="es-PE" w:eastAsia="es-PE"/>
+              </w:rPr>
+              <w:t>Id proyecto</w:t>
+            </w:r>
+          </w:p>
+          <w:p>
+            <w:pPr>
+              <w:numPr>
+                <w:ilvl w:val="0"/>
+                <w:numId w:val="31"/>
+              </w:numPr>
+              <w:spacing w:after="0" w:line="240" w:lineRule="auto"/>
+              <w:contextualSpacing w:val="0"/>
+              <w:textAlignment w:val="baseline"/>
+              <w:rPr>
+                <w:rFonts w:eastAsia="Times New Roman"/>
+                <w:color w:val="000000"/>
+                <w:lang w:val="es-PE" w:eastAsia="es-PE"/>
+              </w:rPr>
+            </w:pPr>
+            <w:r>
+              <w:rPr>
+                <w:rFonts w:eastAsia="Times New Roman"/>
+                <w:color w:val="000000"/>
+                <w:lang w:val="es-PE" w:eastAsia="es-PE"/>
+              </w:rPr>
+              <w:t>Nombre del desarrollador</w:t>
+            </w:r>
+          </w:p>
+          <w:p>
+            <w:pPr>
+              <w:numPr>
+                <w:ilvl w:val="0"/>
+                <w:numId w:val="31"/>
+              </w:numPr>
+              <w:spacing w:after="0" w:line="240" w:lineRule="auto"/>
+              <w:contextualSpacing w:val="0"/>
+              <w:textAlignment w:val="baseline"/>
+              <w:rPr>
+                <w:rFonts w:eastAsia="Times New Roman"/>
+                <w:color w:val="000000"/>
+                <w:lang w:val="es-PE" w:eastAsia="es-PE"/>
+              </w:rPr>
+            </w:pPr>
+            <w:r>
+              <w:rPr>
+                <w:rFonts w:eastAsia="Times New Roman"/>
+                <w:color w:val="000000"/>
+                <w:lang w:val="es-PE" w:eastAsia="es-PE"/>
+              </w:rPr>
+              <w:t>Fecha inicio</w:t>
+            </w:r>
+          </w:p>
+          <w:p>
+            <w:pPr>
+              <w:numPr>
+                <w:ilvl w:val="0"/>
+                <w:numId w:val="31"/>
+              </w:numPr>
+              <w:spacing w:after="0" w:line="240" w:lineRule="auto"/>
+              <w:contextualSpacing w:val="0"/>
+              <w:textAlignment w:val="baseline"/>
+              <w:rPr>
+                <w:rFonts w:eastAsia="Times New Roman"/>
+                <w:color w:val="000000"/>
+                <w:lang w:val="es-PE" w:eastAsia="es-PE"/>
+              </w:rPr>
+            </w:pPr>
+            <w:r>
+              <w:rPr>
+                <w:rFonts w:eastAsia="Times New Roman"/>
+                <w:color w:val="000000"/>
+                <w:lang w:val="es-PE" w:eastAsia="es-PE"/>
+              </w:rPr>
+              <w:t>Fecha fin</w:t>
+            </w:r>
+          </w:p>
+        </w:tc>
+      </w:tr>
+      <w:tr>
+        <w:tc>
+          <w:tcPr>
+            <w:tcW w:w="0" w:type="auto"/>
+            <w:tcBorders>
+              <w:top w:val="single" w:sz="8" w:space="0" w:color="000000"/>
+              <w:left w:val="single" w:sz="8" w:space="0" w:color="000000"/>
+              <w:bottom w:val="single" w:sz="8" w:space="0" w:color="000000"/>
+              <w:right w:val="single" w:sz="8" w:space="0" w:color="000000"/>
+            </w:tcBorders>
+            <w:tcMar>
+              <w:top w:w="100" w:type="dxa"/>
+              <w:left w:w="100" w:type="dxa"/>
+              <w:bottom w:w="100" w:type="dxa"/>
+              <w:right w:w="100" w:type="dxa"/>
+            </w:tcMar>
+            <w:hideMark/>
+          </w:tcPr>
+          <w:p>
+            <w:pPr>
+              <w:spacing w:after="0" w:line="240" w:lineRule="auto"/>
+              <w:contextualSpacing w:val="0"/>
+              <w:rPr>
+                <w:rFonts w:ascii="Times New Roman" w:eastAsia="Times New Roman" w:hAnsi="Times New Roman" w:cs="Times New Roman"/>
+                <w:sz w:val="24"/>
+                <w:szCs w:val="24"/>
+                <w:lang w:val="es-PE" w:eastAsia="es-PE"/>
+              </w:rPr>
+            </w:pPr>
+            <w:r>
+              <w:rPr>
+                <w:rFonts w:eastAsia="Times New Roman"/>
+                <w:color w:val="000000"/>
+                <w:lang w:val="es-PE" w:eastAsia="es-PE"/>
+              </w:rPr>
               <w:t>Salida</w:t>
             </w:r>
           </w:p>
@@ -22824,6 +24333,696 @@
     </w:p>
     <w:p>
       <w:pPr>
+        <w:spacing w:after="0" w:line="240" w:lineRule="auto"/>
+        <w:contextualSpacing w:val="0"/>
+        <w:rPr>
+          <w:rFonts w:ascii="Times New Roman" w:eastAsia="Times New Roman" w:hAnsi="Times New Roman" w:cs="Times New Roman"/>
+          <w:sz w:val="24"/>
+          <w:szCs w:val="24"/>
+          <w:lang w:val="es-PE" w:eastAsia="es-PE"/>
+        </w:rPr>
+      </w:pPr>
+    </w:p>
+    <w:tbl>
+      <w:tblPr>
+        <w:tblW w:w="0" w:type="auto"/>
+        <w:tblCellMar>
+          <w:top w:w="15" w:type="dxa"/>
+          <w:left w:w="15" w:type="dxa"/>
+          <w:bottom w:w="15" w:type="dxa"/>
+          <w:right w:w="15" w:type="dxa"/>
+        </w:tblCellMar>
+        <w:tblLook w:val="04A0" w:firstRow="1" w:lastRow="0" w:firstColumn="1" w:lastColumn="0" w:noHBand="0" w:noVBand="1"/>
+      </w:tblPr>
+      <w:tblGrid>
+        <w:gridCol w:w="1130"/>
+        <w:gridCol w:w="8099"/>
+      </w:tblGrid>
+      <w:tr>
+        <w:tc>
+          <w:tcPr>
+            <w:tcW w:w="0" w:type="auto"/>
+            <w:tcBorders>
+              <w:top w:val="single" w:sz="8" w:space="0" w:color="000000"/>
+              <w:left w:val="single" w:sz="8" w:space="0" w:color="000000"/>
+              <w:bottom w:val="single" w:sz="8" w:space="0" w:color="000000"/>
+              <w:right w:val="single" w:sz="8" w:space="0" w:color="000000"/>
+            </w:tcBorders>
+            <w:tcMar>
+              <w:top w:w="100" w:type="dxa"/>
+              <w:left w:w="100" w:type="dxa"/>
+              <w:bottom w:w="100" w:type="dxa"/>
+              <w:right w:w="100" w:type="dxa"/>
+            </w:tcMar>
+            <w:hideMark/>
+          </w:tcPr>
+          <w:p>
+            <w:pPr>
+              <w:spacing w:after="0" w:line="240" w:lineRule="auto"/>
+              <w:contextualSpacing w:val="0"/>
+              <w:rPr>
+                <w:rFonts w:ascii="Times New Roman" w:eastAsia="Times New Roman" w:hAnsi="Times New Roman" w:cs="Times New Roman"/>
+                <w:sz w:val="24"/>
+                <w:szCs w:val="24"/>
+                <w:lang w:val="es-PE" w:eastAsia="es-PE"/>
+              </w:rPr>
+            </w:pPr>
+            <w:r>
+              <w:rPr>
+                <w:rFonts w:eastAsia="Times New Roman"/>
+                <w:color w:val="000000"/>
+                <w:lang w:val="es-PE" w:eastAsia="es-PE"/>
+              </w:rPr>
+              <w:t>Título</w:t>
+            </w:r>
+          </w:p>
+        </w:tc>
+        <w:tc>
+          <w:tcPr>
+            <w:tcW w:w="0" w:type="auto"/>
+            <w:tcBorders>
+              <w:top w:val="single" w:sz="8" w:space="0" w:color="000000"/>
+              <w:left w:val="single" w:sz="8" w:space="0" w:color="000000"/>
+              <w:bottom w:val="single" w:sz="8" w:space="0" w:color="000000"/>
+              <w:right w:val="single" w:sz="8" w:space="0" w:color="000000"/>
+            </w:tcBorders>
+            <w:tcMar>
+              <w:top w:w="100" w:type="dxa"/>
+              <w:left w:w="100" w:type="dxa"/>
+              <w:bottom w:w="100" w:type="dxa"/>
+              <w:right w:w="100" w:type="dxa"/>
+            </w:tcMar>
+            <w:hideMark/>
+          </w:tcPr>
+          <w:p>
+            <w:pPr>
+              <w:spacing w:after="0" w:line="240" w:lineRule="auto"/>
+              <w:contextualSpacing w:val="0"/>
+              <w:rPr>
+                <w:rFonts w:ascii="Times New Roman" w:eastAsia="Times New Roman" w:hAnsi="Times New Roman" w:cs="Times New Roman"/>
+                <w:sz w:val="24"/>
+                <w:szCs w:val="24"/>
+                <w:lang w:val="es-PE" w:eastAsia="es-PE"/>
+              </w:rPr>
+            </w:pPr>
+            <w:r>
+              <w:rPr>
+                <w:rFonts w:eastAsia="Times New Roman"/>
+                <w:color w:val="000000"/>
+                <w:lang w:val="es-PE" w:eastAsia="es-PE"/>
+              </w:rPr>
+              <w:t>Lista de módulos</w:t>
+            </w:r>
+          </w:p>
+        </w:tc>
+      </w:tr>
+      <w:tr>
+        <w:tc>
+          <w:tcPr>
+            <w:tcW w:w="0" w:type="auto"/>
+            <w:tcBorders>
+              <w:top w:val="single" w:sz="8" w:space="0" w:color="000000"/>
+              <w:left w:val="single" w:sz="8" w:space="0" w:color="000000"/>
+              <w:bottom w:val="single" w:sz="8" w:space="0" w:color="000000"/>
+              <w:right w:val="single" w:sz="8" w:space="0" w:color="000000"/>
+            </w:tcBorders>
+            <w:tcMar>
+              <w:top w:w="100" w:type="dxa"/>
+              <w:left w:w="100" w:type="dxa"/>
+              <w:bottom w:w="100" w:type="dxa"/>
+              <w:right w:w="100" w:type="dxa"/>
+            </w:tcMar>
+            <w:hideMark/>
+          </w:tcPr>
+          <w:p>
+            <w:pPr>
+              <w:spacing w:after="0" w:line="240" w:lineRule="auto"/>
+              <w:contextualSpacing w:val="0"/>
+              <w:rPr>
+                <w:rFonts w:ascii="Times New Roman" w:eastAsia="Times New Roman" w:hAnsi="Times New Roman" w:cs="Times New Roman"/>
+                <w:sz w:val="24"/>
+                <w:szCs w:val="24"/>
+                <w:lang w:val="es-PE" w:eastAsia="es-PE"/>
+              </w:rPr>
+            </w:pPr>
+            <w:r>
+              <w:rPr>
+                <w:rFonts w:eastAsia="Times New Roman"/>
+                <w:color w:val="000000"/>
+                <w:lang w:val="es-PE" w:eastAsia="es-PE"/>
+              </w:rPr>
+              <w:t>Propósito</w:t>
+            </w:r>
+          </w:p>
+        </w:tc>
+        <w:tc>
+          <w:tcPr>
+            <w:tcW w:w="0" w:type="auto"/>
+            <w:tcBorders>
+              <w:top w:val="single" w:sz="8" w:space="0" w:color="000000"/>
+              <w:left w:val="single" w:sz="8" w:space="0" w:color="000000"/>
+              <w:bottom w:val="single" w:sz="8" w:space="0" w:color="000000"/>
+              <w:right w:val="single" w:sz="8" w:space="0" w:color="000000"/>
+            </w:tcBorders>
+            <w:tcMar>
+              <w:top w:w="100" w:type="dxa"/>
+              <w:left w:w="100" w:type="dxa"/>
+              <w:bottom w:w="100" w:type="dxa"/>
+              <w:right w:w="100" w:type="dxa"/>
+            </w:tcMar>
+            <w:hideMark/>
+          </w:tcPr>
+          <w:p>
+            <w:pPr>
+              <w:spacing w:after="0" w:line="240" w:lineRule="auto"/>
+              <w:contextualSpacing w:val="0"/>
+              <w:rPr>
+                <w:rFonts w:ascii="Times New Roman" w:eastAsia="Times New Roman" w:hAnsi="Times New Roman" w:cs="Times New Roman"/>
+                <w:sz w:val="24"/>
+                <w:szCs w:val="24"/>
+                <w:lang w:val="es-PE" w:eastAsia="es-PE"/>
+              </w:rPr>
+            </w:pPr>
+            <w:r>
+              <w:rPr>
+                <w:rFonts w:eastAsia="Times New Roman"/>
+                <w:color w:val="000000"/>
+                <w:lang w:val="es-PE" w:eastAsia="es-PE"/>
+              </w:rPr>
+              <w:t>Mostrar una lista de módulos de un sistema determinado para que el jefe de proyecto pueda llevar un control y registro.</w:t>
+            </w:r>
+          </w:p>
+        </w:tc>
+      </w:tr>
+      <w:tr>
+        <w:tc>
+          <w:tcPr>
+            <w:tcW w:w="0" w:type="auto"/>
+            <w:tcBorders>
+              <w:top w:val="single" w:sz="8" w:space="0" w:color="000000"/>
+              <w:left w:val="single" w:sz="8" w:space="0" w:color="000000"/>
+              <w:bottom w:val="single" w:sz="8" w:space="0" w:color="000000"/>
+              <w:right w:val="single" w:sz="8" w:space="0" w:color="000000"/>
+            </w:tcBorders>
+            <w:tcMar>
+              <w:top w:w="100" w:type="dxa"/>
+              <w:left w:w="100" w:type="dxa"/>
+              <w:bottom w:w="100" w:type="dxa"/>
+              <w:right w:w="100" w:type="dxa"/>
+            </w:tcMar>
+            <w:hideMark/>
+          </w:tcPr>
+          <w:p>
+            <w:pPr>
+              <w:spacing w:after="0" w:line="240" w:lineRule="auto"/>
+              <w:contextualSpacing w:val="0"/>
+              <w:rPr>
+                <w:rFonts w:ascii="Times New Roman" w:eastAsia="Times New Roman" w:hAnsi="Times New Roman" w:cs="Times New Roman"/>
+                <w:sz w:val="24"/>
+                <w:szCs w:val="24"/>
+                <w:lang w:val="es-PE" w:eastAsia="es-PE"/>
+              </w:rPr>
+            </w:pPr>
+            <w:r>
+              <w:rPr>
+                <w:rFonts w:eastAsia="Times New Roman"/>
+                <w:color w:val="000000"/>
+                <w:lang w:val="es-PE" w:eastAsia="es-PE"/>
+              </w:rPr>
+              <w:t>Entrada</w:t>
+            </w:r>
+          </w:p>
+        </w:tc>
+        <w:tc>
+          <w:tcPr>
+            <w:tcW w:w="0" w:type="auto"/>
+            <w:tcBorders>
+              <w:top w:val="single" w:sz="8" w:space="0" w:color="000000"/>
+              <w:left w:val="single" w:sz="8" w:space="0" w:color="000000"/>
+              <w:bottom w:val="single" w:sz="8" w:space="0" w:color="000000"/>
+              <w:right w:val="single" w:sz="8" w:space="0" w:color="000000"/>
+            </w:tcBorders>
+            <w:tcMar>
+              <w:top w:w="100" w:type="dxa"/>
+              <w:left w:w="100" w:type="dxa"/>
+              <w:bottom w:w="100" w:type="dxa"/>
+              <w:right w:w="100" w:type="dxa"/>
+            </w:tcMar>
+            <w:hideMark/>
+          </w:tcPr>
+          <w:p>
+            <w:pPr>
+              <w:numPr>
+                <w:ilvl w:val="0"/>
+                <w:numId w:val="52"/>
+              </w:numPr>
+              <w:spacing w:after="0" w:line="240" w:lineRule="auto"/>
+              <w:contextualSpacing w:val="0"/>
+              <w:textAlignment w:val="baseline"/>
+              <w:rPr>
+                <w:rFonts w:eastAsia="Times New Roman"/>
+                <w:color w:val="000000"/>
+                <w:lang w:val="es-PE" w:eastAsia="es-PE"/>
+              </w:rPr>
+            </w:pPr>
+            <w:r>
+              <w:rPr>
+                <w:rFonts w:eastAsia="Times New Roman"/>
+                <w:color w:val="000000"/>
+                <w:lang w:val="es-PE" w:eastAsia="es-PE"/>
+              </w:rPr>
+              <w:t>Id proyecto</w:t>
+            </w:r>
+          </w:p>
+        </w:tc>
+      </w:tr>
+      <w:tr>
+        <w:tc>
+          <w:tcPr>
+            <w:tcW w:w="0" w:type="auto"/>
+            <w:tcBorders>
+              <w:top w:val="single" w:sz="8" w:space="0" w:color="000000"/>
+              <w:left w:val="single" w:sz="8" w:space="0" w:color="000000"/>
+              <w:bottom w:val="single" w:sz="8" w:space="0" w:color="000000"/>
+              <w:right w:val="single" w:sz="8" w:space="0" w:color="000000"/>
+            </w:tcBorders>
+            <w:tcMar>
+              <w:top w:w="100" w:type="dxa"/>
+              <w:left w:w="100" w:type="dxa"/>
+              <w:bottom w:w="100" w:type="dxa"/>
+              <w:right w:w="100" w:type="dxa"/>
+            </w:tcMar>
+            <w:hideMark/>
+          </w:tcPr>
+          <w:p>
+            <w:pPr>
+              <w:spacing w:after="0" w:line="240" w:lineRule="auto"/>
+              <w:contextualSpacing w:val="0"/>
+              <w:rPr>
+                <w:rFonts w:ascii="Times New Roman" w:eastAsia="Times New Roman" w:hAnsi="Times New Roman" w:cs="Times New Roman"/>
+                <w:sz w:val="24"/>
+                <w:szCs w:val="24"/>
+                <w:lang w:val="es-PE" w:eastAsia="es-PE"/>
+              </w:rPr>
+            </w:pPr>
+            <w:r>
+              <w:rPr>
+                <w:rFonts w:eastAsia="Times New Roman"/>
+                <w:color w:val="000000"/>
+                <w:lang w:val="es-PE" w:eastAsia="es-PE"/>
+              </w:rPr>
+              <w:t>Salida</w:t>
+            </w:r>
+          </w:p>
+        </w:tc>
+        <w:tc>
+          <w:tcPr>
+            <w:tcW w:w="0" w:type="auto"/>
+            <w:tcBorders>
+              <w:top w:val="single" w:sz="8" w:space="0" w:color="000000"/>
+              <w:left w:val="single" w:sz="8" w:space="0" w:color="000000"/>
+              <w:bottom w:val="single" w:sz="8" w:space="0" w:color="000000"/>
+              <w:right w:val="single" w:sz="8" w:space="0" w:color="000000"/>
+            </w:tcBorders>
+            <w:tcMar>
+              <w:top w:w="100" w:type="dxa"/>
+              <w:left w:w="100" w:type="dxa"/>
+              <w:bottom w:w="100" w:type="dxa"/>
+              <w:right w:w="100" w:type="dxa"/>
+            </w:tcMar>
+            <w:hideMark/>
+          </w:tcPr>
+          <w:p>
+            <w:pPr>
+              <w:numPr>
+                <w:ilvl w:val="0"/>
+                <w:numId w:val="53"/>
+              </w:numPr>
+              <w:spacing w:after="0" w:line="240" w:lineRule="auto"/>
+              <w:contextualSpacing w:val="0"/>
+              <w:textAlignment w:val="baseline"/>
+              <w:rPr>
+                <w:rFonts w:eastAsia="Times New Roman"/>
+                <w:color w:val="000000"/>
+                <w:lang w:val="es-PE" w:eastAsia="es-PE"/>
+              </w:rPr>
+            </w:pPr>
+            <w:r>
+              <w:rPr>
+                <w:rFonts w:eastAsia="Times New Roman"/>
+                <w:color w:val="000000"/>
+                <w:lang w:val="es-PE" w:eastAsia="es-PE"/>
+              </w:rPr>
+              <w:t>Id proyecto</w:t>
+            </w:r>
+          </w:p>
+          <w:p>
+            <w:pPr>
+              <w:numPr>
+                <w:ilvl w:val="0"/>
+                <w:numId w:val="53"/>
+              </w:numPr>
+              <w:spacing w:after="0" w:line="240" w:lineRule="auto"/>
+              <w:contextualSpacing w:val="0"/>
+              <w:textAlignment w:val="baseline"/>
+              <w:rPr>
+                <w:rFonts w:eastAsia="Times New Roman"/>
+                <w:color w:val="000000"/>
+                <w:lang w:val="es-PE" w:eastAsia="es-PE"/>
+              </w:rPr>
+            </w:pPr>
+            <w:r>
+              <w:rPr>
+                <w:rFonts w:eastAsia="Times New Roman"/>
+                <w:color w:val="000000"/>
+                <w:lang w:val="es-PE" w:eastAsia="es-PE"/>
+              </w:rPr>
+              <w:t>Nombre del proyecto</w:t>
+            </w:r>
+          </w:p>
+          <w:p>
+            <w:pPr>
+              <w:spacing w:after="0" w:line="240" w:lineRule="auto"/>
+              <w:contextualSpacing w:val="0"/>
+              <w:rPr>
+                <w:rFonts w:ascii="Times New Roman" w:eastAsia="Times New Roman" w:hAnsi="Times New Roman" w:cs="Times New Roman"/>
+                <w:sz w:val="24"/>
+                <w:szCs w:val="24"/>
+                <w:lang w:val="es-PE" w:eastAsia="es-PE"/>
+              </w:rPr>
+            </w:pPr>
+          </w:p>
+          <w:tbl>
+            <w:tblPr>
+              <w:tblW w:w="0" w:type="auto"/>
+              <w:tblCellMar>
+                <w:top w:w="15" w:type="dxa"/>
+                <w:left w:w="15" w:type="dxa"/>
+                <w:bottom w:w="15" w:type="dxa"/>
+                <w:right w:w="15" w:type="dxa"/>
+              </w:tblCellMar>
+              <w:tblLook w:val="04A0" w:firstRow="1" w:lastRow="0" w:firstColumn="1" w:lastColumn="0" w:noHBand="0" w:noVBand="1"/>
+            </w:tblPr>
+            <w:tblGrid>
+              <w:gridCol w:w="1167"/>
+              <w:gridCol w:w="1766"/>
+              <w:gridCol w:w="1350"/>
+              <w:gridCol w:w="812"/>
+            </w:tblGrid>
+            <w:tr>
+              <w:tc>
+                <w:tcPr>
+                  <w:tcW w:w="0" w:type="auto"/>
+                  <w:tcBorders>
+                    <w:top w:val="single" w:sz="8" w:space="0" w:color="000000"/>
+                    <w:left w:val="single" w:sz="8" w:space="0" w:color="000000"/>
+                    <w:bottom w:val="single" w:sz="8" w:space="0" w:color="000000"/>
+                    <w:right w:val="single" w:sz="8" w:space="0" w:color="000000"/>
+                  </w:tcBorders>
+                  <w:tcMar>
+                    <w:top w:w="100" w:type="dxa"/>
+                    <w:left w:w="100" w:type="dxa"/>
+                    <w:bottom w:w="100" w:type="dxa"/>
+                    <w:right w:w="100" w:type="dxa"/>
+                  </w:tcMar>
+                  <w:hideMark/>
+                </w:tcPr>
+                <w:p>
+                  <w:pPr>
+                    <w:spacing w:after="0" w:line="240" w:lineRule="auto"/>
+                    <w:contextualSpacing w:val="0"/>
+                    <w:rPr>
+                      <w:rFonts w:ascii="Times New Roman" w:eastAsia="Times New Roman" w:hAnsi="Times New Roman" w:cs="Times New Roman"/>
+                      <w:sz w:val="24"/>
+                      <w:szCs w:val="24"/>
+                      <w:lang w:val="es-PE" w:eastAsia="es-PE"/>
+                    </w:rPr>
+                  </w:pPr>
+                  <w:r>
+                    <w:rPr>
+                      <w:rFonts w:eastAsia="Times New Roman"/>
+                      <w:color w:val="000000"/>
+                      <w:lang w:val="es-PE" w:eastAsia="es-PE"/>
+                    </w:rPr>
+                    <w:t>Id módulo</w:t>
+                  </w:r>
+                </w:p>
+              </w:tc>
+              <w:tc>
+                <w:tcPr>
+                  <w:tcW w:w="0" w:type="auto"/>
+                  <w:tcBorders>
+                    <w:top w:val="single" w:sz="8" w:space="0" w:color="000000"/>
+                    <w:left w:val="single" w:sz="8" w:space="0" w:color="000000"/>
+                    <w:bottom w:val="single" w:sz="8" w:space="0" w:color="000000"/>
+                    <w:right w:val="single" w:sz="8" w:space="0" w:color="000000"/>
+                  </w:tcBorders>
+                  <w:tcMar>
+                    <w:top w:w="100" w:type="dxa"/>
+                    <w:left w:w="100" w:type="dxa"/>
+                    <w:bottom w:w="100" w:type="dxa"/>
+                    <w:right w:w="100" w:type="dxa"/>
+                  </w:tcMar>
+                  <w:hideMark/>
+                </w:tcPr>
+                <w:p>
+                  <w:pPr>
+                    <w:spacing w:after="0" w:line="240" w:lineRule="auto"/>
+                    <w:contextualSpacing w:val="0"/>
+                    <w:rPr>
+                      <w:rFonts w:ascii="Times New Roman" w:eastAsia="Times New Roman" w:hAnsi="Times New Roman" w:cs="Times New Roman"/>
+                      <w:sz w:val="24"/>
+                      <w:szCs w:val="24"/>
+                      <w:lang w:val="es-PE" w:eastAsia="es-PE"/>
+                    </w:rPr>
+                  </w:pPr>
+                  <w:r>
+                    <w:rPr>
+                      <w:rFonts w:eastAsia="Times New Roman"/>
+                      <w:color w:val="000000"/>
+                      <w:lang w:val="es-PE" w:eastAsia="es-PE"/>
+                    </w:rPr>
+                    <w:t>Nombre módulo</w:t>
+                  </w:r>
+                </w:p>
+              </w:tc>
+              <w:tc>
+                <w:tcPr>
+                  <w:tcW w:w="0" w:type="auto"/>
+                  <w:tcBorders>
+                    <w:top w:val="single" w:sz="8" w:space="0" w:color="000000"/>
+                    <w:left w:val="single" w:sz="8" w:space="0" w:color="000000"/>
+                    <w:bottom w:val="single" w:sz="8" w:space="0" w:color="000000"/>
+                    <w:right w:val="single" w:sz="8" w:space="0" w:color="000000"/>
+                  </w:tcBorders>
+                  <w:tcMar>
+                    <w:top w:w="100" w:type="dxa"/>
+                    <w:left w:w="100" w:type="dxa"/>
+                    <w:bottom w:w="100" w:type="dxa"/>
+                    <w:right w:w="100" w:type="dxa"/>
+                  </w:tcMar>
+                  <w:hideMark/>
+                </w:tcPr>
+                <w:p>
+                  <w:pPr>
+                    <w:spacing w:after="0" w:line="240" w:lineRule="auto"/>
+                    <w:contextualSpacing w:val="0"/>
+                    <w:rPr>
+                      <w:rFonts w:ascii="Times New Roman" w:eastAsia="Times New Roman" w:hAnsi="Times New Roman" w:cs="Times New Roman"/>
+                      <w:sz w:val="24"/>
+                      <w:szCs w:val="24"/>
+                      <w:lang w:val="es-PE" w:eastAsia="es-PE"/>
+                    </w:rPr>
+                  </w:pPr>
+                  <w:r>
+                    <w:rPr>
+                      <w:rFonts w:eastAsia="Times New Roman"/>
+                      <w:color w:val="000000"/>
+                      <w:lang w:val="es-PE" w:eastAsia="es-PE"/>
+                    </w:rPr>
+                    <w:t>Descripción</w:t>
+                  </w:r>
+                </w:p>
+              </w:tc>
+              <w:tc>
+                <w:tcPr>
+                  <w:tcW w:w="0" w:type="auto"/>
+                  <w:tcBorders>
+                    <w:top w:val="single" w:sz="8" w:space="0" w:color="000000"/>
+                    <w:left w:val="single" w:sz="8" w:space="0" w:color="000000"/>
+                    <w:bottom w:val="single" w:sz="8" w:space="0" w:color="000000"/>
+                    <w:right w:val="single" w:sz="8" w:space="0" w:color="000000"/>
+                  </w:tcBorders>
+                  <w:tcMar>
+                    <w:top w:w="100" w:type="dxa"/>
+                    <w:left w:w="100" w:type="dxa"/>
+                    <w:bottom w:w="100" w:type="dxa"/>
+                    <w:right w:w="100" w:type="dxa"/>
+                  </w:tcMar>
+                  <w:hideMark/>
+                </w:tcPr>
+                <w:p>
+                  <w:pPr>
+                    <w:spacing w:after="0" w:line="240" w:lineRule="auto"/>
+                    <w:contextualSpacing w:val="0"/>
+                    <w:rPr>
+                      <w:rFonts w:ascii="Times New Roman" w:eastAsia="Times New Roman" w:hAnsi="Times New Roman" w:cs="Times New Roman"/>
+                      <w:sz w:val="24"/>
+                      <w:szCs w:val="24"/>
+                      <w:lang w:val="es-PE" w:eastAsia="es-PE"/>
+                    </w:rPr>
+                  </w:pPr>
+                  <w:r>
+                    <w:rPr>
+                      <w:rFonts w:eastAsia="Times New Roman"/>
+                      <w:color w:val="000000"/>
+                      <w:lang w:val="es-PE" w:eastAsia="es-PE"/>
+                    </w:rPr>
+                    <w:t>Fecha</w:t>
+                  </w:r>
+                </w:p>
+              </w:tc>
+            </w:tr>
+            <w:tr>
+              <w:tc>
+                <w:tcPr>
+                  <w:tcW w:w="0" w:type="auto"/>
+                  <w:tcBorders>
+                    <w:top w:val="single" w:sz="8" w:space="0" w:color="000000"/>
+                    <w:left w:val="single" w:sz="8" w:space="0" w:color="000000"/>
+                    <w:bottom w:val="single" w:sz="8" w:space="0" w:color="000000"/>
+                    <w:right w:val="single" w:sz="8" w:space="0" w:color="000000"/>
+                  </w:tcBorders>
+                  <w:tcMar>
+                    <w:top w:w="100" w:type="dxa"/>
+                    <w:left w:w="100" w:type="dxa"/>
+                    <w:bottom w:w="100" w:type="dxa"/>
+                    <w:right w:w="100" w:type="dxa"/>
+                  </w:tcMar>
+                  <w:hideMark/>
+                </w:tcPr>
+                <w:p>
+                  <w:pPr>
+                    <w:spacing w:after="0" w:line="240" w:lineRule="auto"/>
+                    <w:contextualSpacing w:val="0"/>
+                    <w:rPr>
+                      <w:rFonts w:ascii="Times New Roman" w:eastAsia="Times New Roman" w:hAnsi="Times New Roman" w:cs="Times New Roman"/>
+                      <w:sz w:val="24"/>
+                      <w:szCs w:val="24"/>
+                      <w:lang w:val="es-PE" w:eastAsia="es-PE"/>
+                    </w:rPr>
+                  </w:pPr>
+                </w:p>
+              </w:tc>
+              <w:tc>
+                <w:tcPr>
+                  <w:tcW w:w="0" w:type="auto"/>
+                  <w:tcBorders>
+                    <w:top w:val="single" w:sz="8" w:space="0" w:color="000000"/>
+                    <w:left w:val="single" w:sz="8" w:space="0" w:color="000000"/>
+                    <w:bottom w:val="single" w:sz="8" w:space="0" w:color="000000"/>
+                    <w:right w:val="single" w:sz="8" w:space="0" w:color="000000"/>
+                  </w:tcBorders>
+                  <w:tcMar>
+                    <w:top w:w="100" w:type="dxa"/>
+                    <w:left w:w="100" w:type="dxa"/>
+                    <w:bottom w:w="100" w:type="dxa"/>
+                    <w:right w:w="100" w:type="dxa"/>
+                  </w:tcMar>
+                  <w:hideMark/>
+                </w:tcPr>
+                <w:p>
+                  <w:pPr>
+                    <w:spacing w:after="0" w:line="240" w:lineRule="auto"/>
+                    <w:contextualSpacing w:val="0"/>
+                    <w:rPr>
+                      <w:rFonts w:ascii="Times New Roman" w:eastAsia="Times New Roman" w:hAnsi="Times New Roman" w:cs="Times New Roman"/>
+                      <w:sz w:val="24"/>
+                      <w:szCs w:val="24"/>
+                      <w:lang w:val="es-PE" w:eastAsia="es-PE"/>
+                    </w:rPr>
+                  </w:pPr>
+                </w:p>
+              </w:tc>
+              <w:tc>
+                <w:tcPr>
+                  <w:tcW w:w="0" w:type="auto"/>
+                  <w:tcBorders>
+                    <w:top w:val="single" w:sz="8" w:space="0" w:color="000000"/>
+                    <w:left w:val="single" w:sz="8" w:space="0" w:color="000000"/>
+                    <w:bottom w:val="single" w:sz="8" w:space="0" w:color="000000"/>
+                    <w:right w:val="single" w:sz="8" w:space="0" w:color="000000"/>
+                  </w:tcBorders>
+                  <w:tcMar>
+                    <w:top w:w="100" w:type="dxa"/>
+                    <w:left w:w="100" w:type="dxa"/>
+                    <w:bottom w:w="100" w:type="dxa"/>
+                    <w:right w:w="100" w:type="dxa"/>
+                  </w:tcMar>
+                  <w:hideMark/>
+                </w:tcPr>
+                <w:p>
+                  <w:pPr>
+                    <w:spacing w:after="0" w:line="240" w:lineRule="auto"/>
+                    <w:contextualSpacing w:val="0"/>
+                    <w:rPr>
+                      <w:rFonts w:ascii="Times New Roman" w:eastAsia="Times New Roman" w:hAnsi="Times New Roman" w:cs="Times New Roman"/>
+                      <w:sz w:val="24"/>
+                      <w:szCs w:val="24"/>
+                      <w:lang w:val="es-PE" w:eastAsia="es-PE"/>
+                    </w:rPr>
+                  </w:pPr>
+                </w:p>
+              </w:tc>
+              <w:tc>
+                <w:tcPr>
+                  <w:tcW w:w="0" w:type="auto"/>
+                  <w:tcBorders>
+                    <w:top w:val="single" w:sz="8" w:space="0" w:color="000000"/>
+                    <w:left w:val="single" w:sz="8" w:space="0" w:color="000000"/>
+                    <w:bottom w:val="single" w:sz="8" w:space="0" w:color="000000"/>
+                    <w:right w:val="single" w:sz="8" w:space="0" w:color="000000"/>
+                  </w:tcBorders>
+                  <w:tcMar>
+                    <w:top w:w="100" w:type="dxa"/>
+                    <w:left w:w="100" w:type="dxa"/>
+                    <w:bottom w:w="100" w:type="dxa"/>
+                    <w:right w:w="100" w:type="dxa"/>
+                  </w:tcMar>
+                  <w:hideMark/>
+                </w:tcPr>
+                <w:p>
+                  <w:pPr>
+                    <w:spacing w:after="0" w:line="240" w:lineRule="auto"/>
+                    <w:contextualSpacing w:val="0"/>
+                    <w:rPr>
+                      <w:rFonts w:ascii="Times New Roman" w:eastAsia="Times New Roman" w:hAnsi="Times New Roman" w:cs="Times New Roman"/>
+                      <w:sz w:val="24"/>
+                      <w:szCs w:val="24"/>
+                      <w:lang w:val="es-PE" w:eastAsia="es-PE"/>
+                    </w:rPr>
+                  </w:pPr>
+                </w:p>
+              </w:tc>
+            </w:tr>
+          </w:tbl>
+          <w:p>
+            <w:pPr>
+              <w:spacing w:after="0" w:line="240" w:lineRule="auto"/>
+              <w:contextualSpacing w:val="0"/>
+              <w:rPr>
+                <w:rFonts w:ascii="Times New Roman" w:eastAsia="Times New Roman" w:hAnsi="Times New Roman" w:cs="Times New Roman"/>
+                <w:sz w:val="24"/>
+                <w:szCs w:val="24"/>
+                <w:lang w:val="es-PE" w:eastAsia="es-PE"/>
+              </w:rPr>
+            </w:pPr>
+          </w:p>
+        </w:tc>
+      </w:tr>
+    </w:tbl>
+    <w:p>
+      <w:pPr>
         <w:rPr>
           <w:lang w:val="es-PE"/>
         </w:rPr>
@@ -22849,7 +25048,7 @@
           <w:lang w:val="es-PE"/>
         </w:rPr>
       </w:pPr>
-      <w:bookmarkStart w:id="40" w:name="_Toc530121762"/>
+      <w:bookmarkStart w:id="39" w:name="_Toc530121762"/>
       <w:r>
         <w:rPr>
           <w:sz w:val="32"/>
@@ -22858,7 +25057,7 @@
         </w:rPr>
         <w:t>Para desarrollador</w:t>
       </w:r>
-      <w:bookmarkEnd w:id="40"/>
+      <w:bookmarkEnd w:id="39"/>
     </w:p>
     <w:tbl>
       <w:tblPr>
@@ -23281,6 +25480,7 @@
                       <w:color w:val="000000"/>
                       <w:lang w:val="es-PE" w:eastAsia="es-PE"/>
                     </w:rPr>
+                    <w:lastRenderedPageBreak/>
                     <w:t>Id CU</w:t>
                   </w:r>
                 </w:p>
@@ -23612,7 +25812,6 @@
                 <w:color w:val="000000"/>
                 <w:lang w:val="es-PE"/>
               </w:rPr>
-              <w:lastRenderedPageBreak/>
               <w:t>Título</w:t>
             </w:r>
           </w:p>
@@ -24315,33 +26514,6 @@
     </w:tbl>
     <w:p>
       <w:pPr>
-        <w:rPr>
-          <w:lang w:val="es-PE"/>
-        </w:rPr>
-      </w:pPr>
-    </w:p>
-    <w:p>
-      <w:pPr>
-        <w:pStyle w:val="Ttulo1"/>
-        <w:numPr>
-          <w:ilvl w:val="0"/>
-          <w:numId w:val="1"/>
-        </w:numPr>
-        <w:rPr>
-          <w:lang w:val="es-PE"/>
-        </w:rPr>
-      </w:pPr>
-      <w:bookmarkStart w:id="41" w:name="_Toc530121763"/>
-      <w:r>
-        <w:rPr>
-          <w:lang w:val="es-PE"/>
-        </w:rPr>
-        <w:t>Auditoria</w:t>
-      </w:r>
-      <w:bookmarkEnd w:id="41"/>
-    </w:p>
-    <w:p>
-      <w:pPr>
         <w:spacing w:after="0" w:line="240" w:lineRule="auto"/>
         <w:contextualSpacing w:val="0"/>
         <w:rPr>
@@ -24440,7 +26612,7 @@
                 <w:color w:val="000000"/>
                 <w:lang w:val="es-PE" w:eastAsia="es-PE"/>
               </w:rPr>
-              <w:t>Lista de solicitudes de cambio clasificadas</w:t>
+              <w:t>Lista de herramientas</w:t>
             </w:r>
           </w:p>
         </w:tc>
@@ -24518,7 +26690,17 @@
                 <w:color w:val="000000"/>
                 <w:lang w:val="es-PE" w:eastAsia="es-PE"/>
               </w:rPr>
-              <w:t>Mostrar una lista de las solicitudes cambio clasificadas de un sistema determinado para que el auditor pueda verificar que la clasificación se realizó de manera correcta.</w:t>
+              <w:t xml:space="preserve">Mostrar la lista de </w:t>
+            </w:r>
+            <w:bookmarkStart w:id="40" w:name="_GoBack"/>
+            <w:bookmarkEnd w:id="40"/>
+            <w:r>
+              <w:rPr>
+                <w:rFonts w:eastAsia="Times New Roman"/>
+                <w:color w:val="000000"/>
+                <w:lang w:val="es-PE" w:eastAsia="es-PE"/>
+              </w:rPr>
+              <w:t>las herramientas que se requerirá para el desarrollo de un determinado módulo/sistema. El desarrollador debe contar con los conocimientos necesarios de determinada herramienta.</w:t>
             </w:r>
           </w:p>
         </w:tc>
@@ -24558,6 +26740,773 @@
                 <w:color w:val="000000"/>
                 <w:lang w:val="es-PE" w:eastAsia="es-PE"/>
               </w:rPr>
+              <w:t>Entrada</w:t>
+            </w:r>
+          </w:p>
+        </w:tc>
+        <w:tc>
+          <w:tcPr>
+            <w:tcW w:w="0" w:type="auto"/>
+            <w:tcBorders>
+              <w:top w:val="single" w:sz="8" w:space="0" w:color="000000"/>
+              <w:left w:val="single" w:sz="8" w:space="0" w:color="000000"/>
+              <w:bottom w:val="single" w:sz="8" w:space="0" w:color="000000"/>
+              <w:right w:val="single" w:sz="8" w:space="0" w:color="000000"/>
+            </w:tcBorders>
+            <w:tcMar>
+              <w:top w:w="100" w:type="dxa"/>
+              <w:left w:w="100" w:type="dxa"/>
+              <w:bottom w:w="100" w:type="dxa"/>
+              <w:right w:w="100" w:type="dxa"/>
+            </w:tcMar>
+            <w:hideMark/>
+          </w:tcPr>
+          <w:p>
+            <w:pPr>
+              <w:numPr>
+                <w:ilvl w:val="0"/>
+                <w:numId w:val="54"/>
+              </w:numPr>
+              <w:spacing w:after="0" w:line="240" w:lineRule="auto"/>
+              <w:contextualSpacing w:val="0"/>
+              <w:textAlignment w:val="baseline"/>
+              <w:rPr>
+                <w:rFonts w:eastAsia="Times New Roman"/>
+                <w:color w:val="000000"/>
+                <w:lang w:val="es-PE" w:eastAsia="es-PE"/>
+              </w:rPr>
+            </w:pPr>
+            <w:r>
+              <w:rPr>
+                <w:rFonts w:eastAsia="Times New Roman"/>
+                <w:color w:val="000000"/>
+                <w:lang w:val="es-PE" w:eastAsia="es-PE"/>
+              </w:rPr>
+              <w:t>Id proyecto</w:t>
+            </w:r>
+          </w:p>
+        </w:tc>
+      </w:tr>
+      <w:tr>
+        <w:tc>
+          <w:tcPr>
+            <w:tcW w:w="0" w:type="auto"/>
+            <w:tcBorders>
+              <w:top w:val="single" w:sz="8" w:space="0" w:color="000000"/>
+              <w:left w:val="single" w:sz="8" w:space="0" w:color="000000"/>
+              <w:bottom w:val="single" w:sz="8" w:space="0" w:color="000000"/>
+              <w:right w:val="single" w:sz="8" w:space="0" w:color="000000"/>
+            </w:tcBorders>
+            <w:tcMar>
+              <w:top w:w="100" w:type="dxa"/>
+              <w:left w:w="100" w:type="dxa"/>
+              <w:bottom w:w="100" w:type="dxa"/>
+              <w:right w:w="100" w:type="dxa"/>
+            </w:tcMar>
+            <w:hideMark/>
+          </w:tcPr>
+          <w:p>
+            <w:pPr>
+              <w:spacing w:after="0" w:line="240" w:lineRule="auto"/>
+              <w:contextualSpacing w:val="0"/>
+              <w:rPr>
+                <w:rFonts w:ascii="Times New Roman" w:eastAsia="Times New Roman" w:hAnsi="Times New Roman" w:cs="Times New Roman"/>
+                <w:sz w:val="24"/>
+                <w:szCs w:val="24"/>
+                <w:lang w:val="es-PE" w:eastAsia="es-PE"/>
+              </w:rPr>
+            </w:pPr>
+            <w:r>
+              <w:rPr>
+                <w:rFonts w:eastAsia="Times New Roman"/>
+                <w:color w:val="000000"/>
+                <w:lang w:val="es-PE" w:eastAsia="es-PE"/>
+              </w:rPr>
+              <w:t>Salida</w:t>
+            </w:r>
+          </w:p>
+        </w:tc>
+        <w:tc>
+          <w:tcPr>
+            <w:tcW w:w="0" w:type="auto"/>
+            <w:tcBorders>
+              <w:top w:val="single" w:sz="8" w:space="0" w:color="000000"/>
+              <w:left w:val="single" w:sz="8" w:space="0" w:color="000000"/>
+              <w:bottom w:val="single" w:sz="8" w:space="0" w:color="000000"/>
+              <w:right w:val="single" w:sz="8" w:space="0" w:color="000000"/>
+            </w:tcBorders>
+            <w:tcMar>
+              <w:top w:w="100" w:type="dxa"/>
+              <w:left w:w="100" w:type="dxa"/>
+              <w:bottom w:w="100" w:type="dxa"/>
+              <w:right w:w="100" w:type="dxa"/>
+            </w:tcMar>
+            <w:hideMark/>
+          </w:tcPr>
+          <w:p>
+            <w:pPr>
+              <w:numPr>
+                <w:ilvl w:val="0"/>
+                <w:numId w:val="55"/>
+              </w:numPr>
+              <w:spacing w:after="0" w:line="240" w:lineRule="auto"/>
+              <w:contextualSpacing w:val="0"/>
+              <w:textAlignment w:val="baseline"/>
+              <w:rPr>
+                <w:rFonts w:eastAsia="Times New Roman"/>
+                <w:color w:val="000000"/>
+                <w:lang w:val="es-PE" w:eastAsia="es-PE"/>
+              </w:rPr>
+            </w:pPr>
+            <w:r>
+              <w:rPr>
+                <w:rFonts w:eastAsia="Times New Roman"/>
+                <w:color w:val="000000"/>
+                <w:lang w:val="es-PE" w:eastAsia="es-PE"/>
+              </w:rPr>
+              <w:t>Id proyecto</w:t>
+            </w:r>
+          </w:p>
+          <w:p>
+            <w:pPr>
+              <w:numPr>
+                <w:ilvl w:val="0"/>
+                <w:numId w:val="55"/>
+              </w:numPr>
+              <w:spacing w:after="0" w:line="240" w:lineRule="auto"/>
+              <w:contextualSpacing w:val="0"/>
+              <w:textAlignment w:val="baseline"/>
+              <w:rPr>
+                <w:rFonts w:eastAsia="Times New Roman"/>
+                <w:color w:val="000000"/>
+                <w:lang w:val="es-PE" w:eastAsia="es-PE"/>
+              </w:rPr>
+            </w:pPr>
+            <w:r>
+              <w:rPr>
+                <w:rFonts w:eastAsia="Times New Roman"/>
+                <w:color w:val="000000"/>
+                <w:lang w:val="es-PE" w:eastAsia="es-PE"/>
+              </w:rPr>
+              <w:t>Nombre del proyecto</w:t>
+            </w:r>
+          </w:p>
+          <w:p>
+            <w:pPr>
+              <w:numPr>
+                <w:ilvl w:val="0"/>
+                <w:numId w:val="55"/>
+              </w:numPr>
+              <w:spacing w:after="0" w:line="240" w:lineRule="auto"/>
+              <w:contextualSpacing w:val="0"/>
+              <w:textAlignment w:val="baseline"/>
+              <w:rPr>
+                <w:rFonts w:eastAsia="Times New Roman"/>
+                <w:color w:val="000000"/>
+                <w:lang w:val="es-PE" w:eastAsia="es-PE"/>
+              </w:rPr>
+            </w:pPr>
+            <w:r>
+              <w:rPr>
+                <w:rFonts w:eastAsia="Times New Roman"/>
+                <w:color w:val="000000"/>
+                <w:lang w:val="es-PE" w:eastAsia="es-PE"/>
+              </w:rPr>
+              <w:t>Módulo</w:t>
+            </w:r>
+          </w:p>
+          <w:p>
+            <w:pPr>
+              <w:spacing w:after="0" w:line="240" w:lineRule="auto"/>
+              <w:contextualSpacing w:val="0"/>
+              <w:rPr>
+                <w:rFonts w:ascii="Times New Roman" w:eastAsia="Times New Roman" w:hAnsi="Times New Roman" w:cs="Times New Roman"/>
+                <w:sz w:val="24"/>
+                <w:szCs w:val="24"/>
+                <w:lang w:val="es-PE" w:eastAsia="es-PE"/>
+              </w:rPr>
+            </w:pPr>
+          </w:p>
+          <w:tbl>
+            <w:tblPr>
+              <w:tblW w:w="0" w:type="auto"/>
+              <w:tblCellMar>
+                <w:top w:w="15" w:type="dxa"/>
+                <w:left w:w="15" w:type="dxa"/>
+                <w:bottom w:w="15" w:type="dxa"/>
+                <w:right w:w="15" w:type="dxa"/>
+              </w:tblCellMar>
+              <w:tblLook w:val="04A0" w:firstRow="1" w:lastRow="0" w:firstColumn="1" w:lastColumn="0" w:noHBand="0" w:noVBand="1"/>
+            </w:tblPr>
+            <w:tblGrid>
+              <w:gridCol w:w="1692"/>
+              <w:gridCol w:w="2255"/>
+              <w:gridCol w:w="946"/>
+              <w:gridCol w:w="1350"/>
+            </w:tblGrid>
+            <w:tr>
+              <w:tc>
+                <w:tcPr>
+                  <w:tcW w:w="0" w:type="auto"/>
+                  <w:tcBorders>
+                    <w:top w:val="single" w:sz="8" w:space="0" w:color="000000"/>
+                    <w:left w:val="single" w:sz="8" w:space="0" w:color="000000"/>
+                    <w:bottom w:val="single" w:sz="8" w:space="0" w:color="000000"/>
+                    <w:right w:val="single" w:sz="8" w:space="0" w:color="000000"/>
+                  </w:tcBorders>
+                  <w:tcMar>
+                    <w:top w:w="100" w:type="dxa"/>
+                    <w:left w:w="100" w:type="dxa"/>
+                    <w:bottom w:w="100" w:type="dxa"/>
+                    <w:right w:w="100" w:type="dxa"/>
+                  </w:tcMar>
+                  <w:hideMark/>
+                </w:tcPr>
+                <w:p>
+                  <w:pPr>
+                    <w:spacing w:after="0" w:line="240" w:lineRule="auto"/>
+                    <w:contextualSpacing w:val="0"/>
+                    <w:rPr>
+                      <w:rFonts w:ascii="Times New Roman" w:eastAsia="Times New Roman" w:hAnsi="Times New Roman" w:cs="Times New Roman"/>
+                      <w:sz w:val="24"/>
+                      <w:szCs w:val="24"/>
+                      <w:lang w:val="es-PE" w:eastAsia="es-PE"/>
+                    </w:rPr>
+                  </w:pPr>
+                  <w:r>
+                    <w:rPr>
+                      <w:rFonts w:eastAsia="Times New Roman"/>
+                      <w:color w:val="000000"/>
+                      <w:lang w:val="es-PE" w:eastAsia="es-PE"/>
+                    </w:rPr>
+                    <w:t>ID Herramienta</w:t>
+                  </w:r>
+                </w:p>
+              </w:tc>
+              <w:tc>
+                <w:tcPr>
+                  <w:tcW w:w="0" w:type="auto"/>
+                  <w:tcBorders>
+                    <w:top w:val="single" w:sz="8" w:space="0" w:color="000000"/>
+                    <w:left w:val="single" w:sz="8" w:space="0" w:color="000000"/>
+                    <w:bottom w:val="single" w:sz="8" w:space="0" w:color="000000"/>
+                    <w:right w:val="single" w:sz="8" w:space="0" w:color="000000"/>
+                  </w:tcBorders>
+                  <w:tcMar>
+                    <w:top w:w="100" w:type="dxa"/>
+                    <w:left w:w="100" w:type="dxa"/>
+                    <w:bottom w:w="100" w:type="dxa"/>
+                    <w:right w:w="100" w:type="dxa"/>
+                  </w:tcMar>
+                  <w:hideMark/>
+                </w:tcPr>
+                <w:p>
+                  <w:pPr>
+                    <w:spacing w:after="0" w:line="240" w:lineRule="auto"/>
+                    <w:contextualSpacing w:val="0"/>
+                    <w:rPr>
+                      <w:rFonts w:ascii="Times New Roman" w:eastAsia="Times New Roman" w:hAnsi="Times New Roman" w:cs="Times New Roman"/>
+                      <w:sz w:val="24"/>
+                      <w:szCs w:val="24"/>
+                      <w:lang w:val="es-PE" w:eastAsia="es-PE"/>
+                    </w:rPr>
+                  </w:pPr>
+                  <w:r>
+                    <w:rPr>
+                      <w:rFonts w:eastAsia="Times New Roman"/>
+                      <w:color w:val="000000"/>
+                      <w:lang w:val="es-PE" w:eastAsia="es-PE"/>
+                    </w:rPr>
+                    <w:t>Nombre Herramienta</w:t>
+                  </w:r>
+                </w:p>
+              </w:tc>
+              <w:tc>
+                <w:tcPr>
+                  <w:tcW w:w="0" w:type="auto"/>
+                  <w:tcBorders>
+                    <w:top w:val="single" w:sz="8" w:space="0" w:color="000000"/>
+                    <w:left w:val="single" w:sz="8" w:space="0" w:color="000000"/>
+                    <w:bottom w:val="single" w:sz="8" w:space="0" w:color="000000"/>
+                    <w:right w:val="single" w:sz="8" w:space="0" w:color="000000"/>
+                  </w:tcBorders>
+                  <w:tcMar>
+                    <w:top w:w="100" w:type="dxa"/>
+                    <w:left w:w="100" w:type="dxa"/>
+                    <w:bottom w:w="100" w:type="dxa"/>
+                    <w:right w:w="100" w:type="dxa"/>
+                  </w:tcMar>
+                  <w:hideMark/>
+                </w:tcPr>
+                <w:p>
+                  <w:pPr>
+                    <w:spacing w:after="0" w:line="240" w:lineRule="auto"/>
+                    <w:contextualSpacing w:val="0"/>
+                    <w:rPr>
+                      <w:rFonts w:ascii="Times New Roman" w:eastAsia="Times New Roman" w:hAnsi="Times New Roman" w:cs="Times New Roman"/>
+                      <w:sz w:val="24"/>
+                      <w:szCs w:val="24"/>
+                      <w:lang w:val="es-PE" w:eastAsia="es-PE"/>
+                    </w:rPr>
+                  </w:pPr>
+                  <w:r>
+                    <w:rPr>
+                      <w:rFonts w:eastAsia="Times New Roman"/>
+                      <w:color w:val="000000"/>
+                      <w:lang w:val="es-PE" w:eastAsia="es-PE"/>
+                    </w:rPr>
+                    <w:t>Versión</w:t>
+                  </w:r>
+                </w:p>
+              </w:tc>
+              <w:tc>
+                <w:tcPr>
+                  <w:tcW w:w="0" w:type="auto"/>
+                  <w:tcBorders>
+                    <w:top w:val="single" w:sz="8" w:space="0" w:color="000000"/>
+                    <w:left w:val="single" w:sz="8" w:space="0" w:color="000000"/>
+                    <w:bottom w:val="single" w:sz="8" w:space="0" w:color="000000"/>
+                    <w:right w:val="single" w:sz="8" w:space="0" w:color="000000"/>
+                  </w:tcBorders>
+                  <w:tcMar>
+                    <w:top w:w="100" w:type="dxa"/>
+                    <w:left w:w="100" w:type="dxa"/>
+                    <w:bottom w:w="100" w:type="dxa"/>
+                    <w:right w:w="100" w:type="dxa"/>
+                  </w:tcMar>
+                  <w:hideMark/>
+                </w:tcPr>
+                <w:p>
+                  <w:pPr>
+                    <w:spacing w:after="0" w:line="240" w:lineRule="auto"/>
+                    <w:contextualSpacing w:val="0"/>
+                    <w:rPr>
+                      <w:rFonts w:ascii="Times New Roman" w:eastAsia="Times New Roman" w:hAnsi="Times New Roman" w:cs="Times New Roman"/>
+                      <w:sz w:val="24"/>
+                      <w:szCs w:val="24"/>
+                      <w:lang w:val="es-PE" w:eastAsia="es-PE"/>
+                    </w:rPr>
+                  </w:pPr>
+                  <w:r>
+                    <w:rPr>
+                      <w:rFonts w:eastAsia="Times New Roman"/>
+                      <w:color w:val="000000"/>
+                      <w:lang w:val="es-PE" w:eastAsia="es-PE"/>
+                    </w:rPr>
+                    <w:t>Descripción</w:t>
+                  </w:r>
+                </w:p>
+              </w:tc>
+            </w:tr>
+            <w:tr>
+              <w:tc>
+                <w:tcPr>
+                  <w:tcW w:w="0" w:type="auto"/>
+                  <w:tcBorders>
+                    <w:top w:val="single" w:sz="8" w:space="0" w:color="000000"/>
+                    <w:left w:val="single" w:sz="8" w:space="0" w:color="000000"/>
+                    <w:bottom w:val="single" w:sz="8" w:space="0" w:color="000000"/>
+                    <w:right w:val="single" w:sz="8" w:space="0" w:color="000000"/>
+                  </w:tcBorders>
+                  <w:tcMar>
+                    <w:top w:w="100" w:type="dxa"/>
+                    <w:left w:w="100" w:type="dxa"/>
+                    <w:bottom w:w="100" w:type="dxa"/>
+                    <w:right w:w="100" w:type="dxa"/>
+                  </w:tcMar>
+                  <w:hideMark/>
+                </w:tcPr>
+                <w:p>
+                  <w:pPr>
+                    <w:spacing w:after="0" w:line="240" w:lineRule="auto"/>
+                    <w:contextualSpacing w:val="0"/>
+                    <w:rPr>
+                      <w:rFonts w:ascii="Times New Roman" w:eastAsia="Times New Roman" w:hAnsi="Times New Roman" w:cs="Times New Roman"/>
+                      <w:sz w:val="24"/>
+                      <w:szCs w:val="24"/>
+                      <w:lang w:val="es-PE" w:eastAsia="es-PE"/>
+                    </w:rPr>
+                  </w:pPr>
+                </w:p>
+              </w:tc>
+              <w:tc>
+                <w:tcPr>
+                  <w:tcW w:w="0" w:type="auto"/>
+                  <w:tcBorders>
+                    <w:top w:val="single" w:sz="8" w:space="0" w:color="000000"/>
+                    <w:left w:val="single" w:sz="8" w:space="0" w:color="000000"/>
+                    <w:bottom w:val="single" w:sz="8" w:space="0" w:color="000000"/>
+                    <w:right w:val="single" w:sz="8" w:space="0" w:color="000000"/>
+                  </w:tcBorders>
+                  <w:tcMar>
+                    <w:top w:w="100" w:type="dxa"/>
+                    <w:left w:w="100" w:type="dxa"/>
+                    <w:bottom w:w="100" w:type="dxa"/>
+                    <w:right w:w="100" w:type="dxa"/>
+                  </w:tcMar>
+                  <w:hideMark/>
+                </w:tcPr>
+                <w:p>
+                  <w:pPr>
+                    <w:spacing w:after="0" w:line="240" w:lineRule="auto"/>
+                    <w:contextualSpacing w:val="0"/>
+                    <w:rPr>
+                      <w:rFonts w:ascii="Times New Roman" w:eastAsia="Times New Roman" w:hAnsi="Times New Roman" w:cs="Times New Roman"/>
+                      <w:sz w:val="24"/>
+                      <w:szCs w:val="24"/>
+                      <w:lang w:val="es-PE" w:eastAsia="es-PE"/>
+                    </w:rPr>
+                  </w:pPr>
+                </w:p>
+              </w:tc>
+              <w:tc>
+                <w:tcPr>
+                  <w:tcW w:w="0" w:type="auto"/>
+                  <w:tcBorders>
+                    <w:top w:val="single" w:sz="8" w:space="0" w:color="000000"/>
+                    <w:left w:val="single" w:sz="8" w:space="0" w:color="000000"/>
+                    <w:bottom w:val="single" w:sz="8" w:space="0" w:color="000000"/>
+                    <w:right w:val="single" w:sz="8" w:space="0" w:color="000000"/>
+                  </w:tcBorders>
+                  <w:tcMar>
+                    <w:top w:w="100" w:type="dxa"/>
+                    <w:left w:w="100" w:type="dxa"/>
+                    <w:bottom w:w="100" w:type="dxa"/>
+                    <w:right w:w="100" w:type="dxa"/>
+                  </w:tcMar>
+                  <w:hideMark/>
+                </w:tcPr>
+                <w:p>
+                  <w:pPr>
+                    <w:spacing w:after="0" w:line="240" w:lineRule="auto"/>
+                    <w:contextualSpacing w:val="0"/>
+                    <w:rPr>
+                      <w:rFonts w:ascii="Times New Roman" w:eastAsia="Times New Roman" w:hAnsi="Times New Roman" w:cs="Times New Roman"/>
+                      <w:sz w:val="24"/>
+                      <w:szCs w:val="24"/>
+                      <w:lang w:val="es-PE" w:eastAsia="es-PE"/>
+                    </w:rPr>
+                  </w:pPr>
+                </w:p>
+              </w:tc>
+              <w:tc>
+                <w:tcPr>
+                  <w:tcW w:w="0" w:type="auto"/>
+                  <w:tcBorders>
+                    <w:top w:val="single" w:sz="8" w:space="0" w:color="000000"/>
+                    <w:left w:val="single" w:sz="8" w:space="0" w:color="000000"/>
+                    <w:bottom w:val="single" w:sz="8" w:space="0" w:color="000000"/>
+                    <w:right w:val="single" w:sz="8" w:space="0" w:color="000000"/>
+                  </w:tcBorders>
+                  <w:tcMar>
+                    <w:top w:w="100" w:type="dxa"/>
+                    <w:left w:w="100" w:type="dxa"/>
+                    <w:bottom w:w="100" w:type="dxa"/>
+                    <w:right w:w="100" w:type="dxa"/>
+                  </w:tcMar>
+                  <w:hideMark/>
+                </w:tcPr>
+                <w:p>
+                  <w:pPr>
+                    <w:spacing w:after="0" w:line="240" w:lineRule="auto"/>
+                    <w:contextualSpacing w:val="0"/>
+                    <w:rPr>
+                      <w:rFonts w:ascii="Times New Roman" w:eastAsia="Times New Roman" w:hAnsi="Times New Roman" w:cs="Times New Roman"/>
+                      <w:sz w:val="24"/>
+                      <w:szCs w:val="24"/>
+                      <w:lang w:val="es-PE" w:eastAsia="es-PE"/>
+                    </w:rPr>
+                  </w:pPr>
+                </w:p>
+              </w:tc>
+            </w:tr>
+          </w:tbl>
+          <w:p>
+            <w:pPr>
+              <w:spacing w:after="0" w:line="240" w:lineRule="auto"/>
+              <w:contextualSpacing w:val="0"/>
+              <w:rPr>
+                <w:rFonts w:ascii="Times New Roman" w:eastAsia="Times New Roman" w:hAnsi="Times New Roman" w:cs="Times New Roman"/>
+                <w:sz w:val="24"/>
+                <w:szCs w:val="24"/>
+                <w:lang w:val="es-PE" w:eastAsia="es-PE"/>
+              </w:rPr>
+            </w:pPr>
+          </w:p>
+        </w:tc>
+      </w:tr>
+    </w:tbl>
+    <w:p>
+      <w:pPr>
+        <w:rPr>
+          <w:lang w:val="es-PE"/>
+        </w:rPr>
+      </w:pPr>
+    </w:p>
+    <w:p>
+      <w:pPr>
+        <w:pStyle w:val="Ttulo1"/>
+        <w:numPr>
+          <w:ilvl w:val="0"/>
+          <w:numId w:val="1"/>
+        </w:numPr>
+        <w:rPr>
+          <w:lang w:val="es-PE"/>
+        </w:rPr>
+      </w:pPr>
+      <w:bookmarkStart w:id="41" w:name="_Toc530121763"/>
+      <w:r>
+        <w:rPr>
+          <w:lang w:val="es-PE"/>
+        </w:rPr>
+        <w:t>Auditoria</w:t>
+      </w:r>
+      <w:bookmarkEnd w:id="41"/>
+    </w:p>
+    <w:p>
+      <w:pPr>
+        <w:spacing w:after="0" w:line="240" w:lineRule="auto"/>
+        <w:contextualSpacing w:val="0"/>
+        <w:rPr>
+          <w:rFonts w:ascii="Times New Roman" w:eastAsia="Times New Roman" w:hAnsi="Times New Roman" w:cs="Times New Roman"/>
+          <w:sz w:val="24"/>
+          <w:szCs w:val="24"/>
+          <w:lang w:val="es-PE" w:eastAsia="es-PE"/>
+        </w:rPr>
+      </w:pPr>
+    </w:p>
+    <w:tbl>
+      <w:tblPr>
+        <w:tblW w:w="0" w:type="auto"/>
+        <w:tblCellMar>
+          <w:top w:w="15" w:type="dxa"/>
+          <w:left w:w="15" w:type="dxa"/>
+          <w:bottom w:w="15" w:type="dxa"/>
+          <w:right w:w="15" w:type="dxa"/>
+        </w:tblCellMar>
+        <w:tblLook w:val="04A0" w:firstRow="1" w:lastRow="0" w:firstColumn="1" w:lastColumn="0" w:noHBand="0" w:noVBand="1"/>
+      </w:tblPr>
+      <w:tblGrid>
+        <w:gridCol w:w="1130"/>
+        <w:gridCol w:w="8099"/>
+      </w:tblGrid>
+      <w:tr>
+        <w:tc>
+          <w:tcPr>
+            <w:tcW w:w="0" w:type="auto"/>
+            <w:tcBorders>
+              <w:top w:val="single" w:sz="8" w:space="0" w:color="000000"/>
+              <w:left w:val="single" w:sz="8" w:space="0" w:color="000000"/>
+              <w:bottom w:val="single" w:sz="8" w:space="0" w:color="000000"/>
+              <w:right w:val="single" w:sz="8" w:space="0" w:color="000000"/>
+            </w:tcBorders>
+            <w:tcMar>
+              <w:top w:w="100" w:type="dxa"/>
+              <w:left w:w="100" w:type="dxa"/>
+              <w:bottom w:w="100" w:type="dxa"/>
+              <w:right w:w="100" w:type="dxa"/>
+            </w:tcMar>
+            <w:hideMark/>
+          </w:tcPr>
+          <w:p>
+            <w:pPr>
+              <w:spacing w:after="0" w:line="240" w:lineRule="auto"/>
+              <w:contextualSpacing w:val="0"/>
+              <w:rPr>
+                <w:rFonts w:ascii="Times New Roman" w:eastAsia="Times New Roman" w:hAnsi="Times New Roman" w:cs="Times New Roman"/>
+                <w:sz w:val="24"/>
+                <w:szCs w:val="24"/>
+                <w:lang w:val="es-PE" w:eastAsia="es-PE"/>
+              </w:rPr>
+            </w:pPr>
+            <w:r>
+              <w:rPr>
+                <w:rFonts w:eastAsia="Times New Roman"/>
+                <w:color w:val="000000"/>
+                <w:lang w:val="es-PE" w:eastAsia="es-PE"/>
+              </w:rPr>
+              <w:t>Título</w:t>
+            </w:r>
+          </w:p>
+        </w:tc>
+        <w:tc>
+          <w:tcPr>
+            <w:tcW w:w="0" w:type="auto"/>
+            <w:tcBorders>
+              <w:top w:val="single" w:sz="8" w:space="0" w:color="000000"/>
+              <w:left w:val="single" w:sz="8" w:space="0" w:color="000000"/>
+              <w:bottom w:val="single" w:sz="8" w:space="0" w:color="000000"/>
+              <w:right w:val="single" w:sz="8" w:space="0" w:color="000000"/>
+            </w:tcBorders>
+            <w:tcMar>
+              <w:top w:w="100" w:type="dxa"/>
+              <w:left w:w="100" w:type="dxa"/>
+              <w:bottom w:w="100" w:type="dxa"/>
+              <w:right w:w="100" w:type="dxa"/>
+            </w:tcMar>
+            <w:hideMark/>
+          </w:tcPr>
+          <w:p>
+            <w:pPr>
+              <w:spacing w:after="0" w:line="240" w:lineRule="auto"/>
+              <w:contextualSpacing w:val="0"/>
+              <w:rPr>
+                <w:rFonts w:ascii="Times New Roman" w:eastAsia="Times New Roman" w:hAnsi="Times New Roman" w:cs="Times New Roman"/>
+                <w:sz w:val="24"/>
+                <w:szCs w:val="24"/>
+                <w:lang w:val="es-PE" w:eastAsia="es-PE"/>
+              </w:rPr>
+            </w:pPr>
+            <w:r>
+              <w:rPr>
+                <w:rFonts w:eastAsia="Times New Roman"/>
+                <w:color w:val="000000"/>
+                <w:lang w:val="es-PE" w:eastAsia="es-PE"/>
+              </w:rPr>
+              <w:t>Lista de solicitudes de cambio clasificadas</w:t>
+            </w:r>
+          </w:p>
+        </w:tc>
+      </w:tr>
+      <w:tr>
+        <w:tc>
+          <w:tcPr>
+            <w:tcW w:w="0" w:type="auto"/>
+            <w:tcBorders>
+              <w:top w:val="single" w:sz="8" w:space="0" w:color="000000"/>
+              <w:left w:val="single" w:sz="8" w:space="0" w:color="000000"/>
+              <w:bottom w:val="single" w:sz="8" w:space="0" w:color="000000"/>
+              <w:right w:val="single" w:sz="8" w:space="0" w:color="000000"/>
+            </w:tcBorders>
+            <w:tcMar>
+              <w:top w:w="100" w:type="dxa"/>
+              <w:left w:w="100" w:type="dxa"/>
+              <w:bottom w:w="100" w:type="dxa"/>
+              <w:right w:w="100" w:type="dxa"/>
+            </w:tcMar>
+            <w:hideMark/>
+          </w:tcPr>
+          <w:p>
+            <w:pPr>
+              <w:spacing w:after="0" w:line="240" w:lineRule="auto"/>
+              <w:contextualSpacing w:val="0"/>
+              <w:rPr>
+                <w:rFonts w:ascii="Times New Roman" w:eastAsia="Times New Roman" w:hAnsi="Times New Roman" w:cs="Times New Roman"/>
+                <w:sz w:val="24"/>
+                <w:szCs w:val="24"/>
+                <w:lang w:val="es-PE" w:eastAsia="es-PE"/>
+              </w:rPr>
+            </w:pPr>
+            <w:r>
+              <w:rPr>
+                <w:rFonts w:eastAsia="Times New Roman"/>
+                <w:color w:val="000000"/>
+                <w:lang w:val="es-PE" w:eastAsia="es-PE"/>
+              </w:rPr>
+              <w:t>Propósito</w:t>
+            </w:r>
+          </w:p>
+        </w:tc>
+        <w:tc>
+          <w:tcPr>
+            <w:tcW w:w="0" w:type="auto"/>
+            <w:tcBorders>
+              <w:top w:val="single" w:sz="8" w:space="0" w:color="000000"/>
+              <w:left w:val="single" w:sz="8" w:space="0" w:color="000000"/>
+              <w:bottom w:val="single" w:sz="8" w:space="0" w:color="000000"/>
+              <w:right w:val="single" w:sz="8" w:space="0" w:color="000000"/>
+            </w:tcBorders>
+            <w:tcMar>
+              <w:top w:w="100" w:type="dxa"/>
+              <w:left w:w="100" w:type="dxa"/>
+              <w:bottom w:w="100" w:type="dxa"/>
+              <w:right w:w="100" w:type="dxa"/>
+            </w:tcMar>
+            <w:hideMark/>
+          </w:tcPr>
+          <w:p>
+            <w:pPr>
+              <w:spacing w:after="0" w:line="240" w:lineRule="auto"/>
+              <w:contextualSpacing w:val="0"/>
+              <w:rPr>
+                <w:rFonts w:ascii="Times New Roman" w:eastAsia="Times New Roman" w:hAnsi="Times New Roman" w:cs="Times New Roman"/>
+                <w:sz w:val="24"/>
+                <w:szCs w:val="24"/>
+                <w:lang w:val="es-PE" w:eastAsia="es-PE"/>
+              </w:rPr>
+            </w:pPr>
+            <w:r>
+              <w:rPr>
+                <w:rFonts w:eastAsia="Times New Roman"/>
+                <w:color w:val="000000"/>
+                <w:lang w:val="es-PE" w:eastAsia="es-PE"/>
+              </w:rPr>
+              <w:t xml:space="preserve">Mostrar una lista de las solicitudes </w:t>
+            </w:r>
+            <w:r>
+              <w:rPr>
+                <w:rFonts w:eastAsia="Times New Roman"/>
+                <w:color w:val="000000"/>
+                <w:lang w:val="es-PE" w:eastAsia="es-PE"/>
+              </w:rPr>
+              <w:t>cambios clasificados</w:t>
+            </w:r>
+            <w:r>
+              <w:rPr>
+                <w:rFonts w:eastAsia="Times New Roman"/>
+                <w:color w:val="000000"/>
+                <w:lang w:val="es-PE" w:eastAsia="es-PE"/>
+              </w:rPr>
+              <w:t xml:space="preserve"> de un sistema determinado para que el auditor pueda verificar que la clasificación se realizó de </w:t>
+            </w:r>
+            <w:r>
+              <w:rPr>
+                <w:rFonts w:eastAsia="Times New Roman"/>
+                <w:color w:val="000000"/>
+                <w:lang w:val="es-PE" w:eastAsia="es-PE"/>
+              </w:rPr>
+              <w:lastRenderedPageBreak/>
+              <w:t>manera correcta.</w:t>
+            </w:r>
+          </w:p>
+        </w:tc>
+      </w:tr>
+      <w:tr>
+        <w:tc>
+          <w:tcPr>
+            <w:tcW w:w="0" w:type="auto"/>
+            <w:tcBorders>
+              <w:top w:val="single" w:sz="8" w:space="0" w:color="000000"/>
+              <w:left w:val="single" w:sz="8" w:space="0" w:color="000000"/>
+              <w:bottom w:val="single" w:sz="8" w:space="0" w:color="000000"/>
+              <w:right w:val="single" w:sz="8" w:space="0" w:color="000000"/>
+            </w:tcBorders>
+            <w:tcMar>
+              <w:top w:w="100" w:type="dxa"/>
+              <w:left w:w="100" w:type="dxa"/>
+              <w:bottom w:w="100" w:type="dxa"/>
+              <w:right w:w="100" w:type="dxa"/>
+            </w:tcMar>
+            <w:hideMark/>
+          </w:tcPr>
+          <w:p>
+            <w:pPr>
+              <w:spacing w:after="0" w:line="240" w:lineRule="auto"/>
+              <w:contextualSpacing w:val="0"/>
+              <w:rPr>
+                <w:rFonts w:ascii="Times New Roman" w:eastAsia="Times New Roman" w:hAnsi="Times New Roman" w:cs="Times New Roman"/>
+                <w:sz w:val="24"/>
+                <w:szCs w:val="24"/>
+                <w:lang w:val="es-PE" w:eastAsia="es-PE"/>
+              </w:rPr>
+            </w:pPr>
+            <w:r>
+              <w:rPr>
+                <w:rFonts w:eastAsia="Times New Roman"/>
+                <w:color w:val="000000"/>
+                <w:lang w:val="es-PE" w:eastAsia="es-PE"/>
+              </w:rPr>
+              <w:lastRenderedPageBreak/>
               <w:t>Entrada</w:t>
             </w:r>
           </w:p>
@@ -25548,7 +28497,6 @@
                       <w:color w:val="000000"/>
                       <w:lang w:val="es-PE" w:eastAsia="es-PE"/>
                     </w:rPr>
-                    <w:lastRenderedPageBreak/>
                     <w:t>Id línea base</w:t>
                   </w:r>
                 </w:p>
@@ -26693,7 +29641,23 @@
                 <w:color w:val="000000"/>
                 <w:lang w:val="es-PE"/>
               </w:rPr>
-              <w:t>Mostrar una lista de las proyectos para que el auditor pueda verificar que están en su fase correcta y que todo esté correcto de acuerdo a esa fase.</w:t>
+              <w:t xml:space="preserve">Mostrar una lista de </w:t>
+            </w:r>
+            <w:r>
+              <w:rPr>
+                <w:rFonts w:eastAsia="Times New Roman"/>
+                <w:color w:val="000000"/>
+                <w:lang w:val="es-PE"/>
+              </w:rPr>
+              <w:t>los</w:t>
+            </w:r>
+            <w:r>
+              <w:rPr>
+                <w:rFonts w:eastAsia="Times New Roman"/>
+                <w:color w:val="000000"/>
+                <w:lang w:val="es-PE"/>
+              </w:rPr>
+              <w:t xml:space="preserve"> proyectos para que el auditor pueda verificar que están en su fase correcta y que todo esté correcto de acuerdo a esa fase.</w:t>
             </w:r>
           </w:p>
         </w:tc>
@@ -26815,6 +29779,7 @@
                 <w:color w:val="000000"/>
                 <w:lang w:val="es-PE"/>
               </w:rPr>
+              <w:lastRenderedPageBreak/>
               <w:t>Salida</w:t>
             </w:r>
           </w:p>
@@ -27159,6 +30124,1434 @@
     </w:tbl>
     <w:p>
       <w:pPr>
+        <w:spacing w:after="0" w:line="240" w:lineRule="auto"/>
+        <w:contextualSpacing w:val="0"/>
+        <w:rPr>
+          <w:rFonts w:ascii="Times New Roman" w:eastAsia="Times New Roman" w:hAnsi="Times New Roman" w:cs="Times New Roman"/>
+          <w:sz w:val="24"/>
+          <w:szCs w:val="24"/>
+          <w:lang w:val="es-PE" w:eastAsia="es-PE"/>
+        </w:rPr>
+      </w:pPr>
+    </w:p>
+    <w:tbl>
+      <w:tblPr>
+        <w:tblW w:w="0" w:type="auto"/>
+        <w:tblCellMar>
+          <w:top w:w="15" w:type="dxa"/>
+          <w:left w:w="15" w:type="dxa"/>
+          <w:bottom w:w="15" w:type="dxa"/>
+          <w:right w:w="15" w:type="dxa"/>
+        </w:tblCellMar>
+        <w:tblLook w:val="04A0" w:firstRow="1" w:lastRow="0" w:firstColumn="1" w:lastColumn="0" w:noHBand="0" w:noVBand="1"/>
+      </w:tblPr>
+      <w:tblGrid>
+        <w:gridCol w:w="1130"/>
+        <w:gridCol w:w="8099"/>
+      </w:tblGrid>
+      <w:tr>
+        <w:tc>
+          <w:tcPr>
+            <w:tcW w:w="0" w:type="auto"/>
+            <w:tcBorders>
+              <w:top w:val="single" w:sz="8" w:space="0" w:color="000000"/>
+              <w:left w:val="single" w:sz="8" w:space="0" w:color="000000"/>
+              <w:bottom w:val="single" w:sz="8" w:space="0" w:color="000000"/>
+              <w:right w:val="single" w:sz="8" w:space="0" w:color="000000"/>
+            </w:tcBorders>
+            <w:tcMar>
+              <w:top w:w="100" w:type="dxa"/>
+              <w:left w:w="100" w:type="dxa"/>
+              <w:bottom w:w="100" w:type="dxa"/>
+              <w:right w:w="100" w:type="dxa"/>
+            </w:tcMar>
+            <w:hideMark/>
+          </w:tcPr>
+          <w:p>
+            <w:pPr>
+              <w:spacing w:after="0" w:line="240" w:lineRule="auto"/>
+              <w:contextualSpacing w:val="0"/>
+              <w:rPr>
+                <w:rFonts w:ascii="Times New Roman" w:eastAsia="Times New Roman" w:hAnsi="Times New Roman" w:cs="Times New Roman"/>
+                <w:sz w:val="24"/>
+                <w:szCs w:val="24"/>
+                <w:lang w:val="es-PE" w:eastAsia="es-PE"/>
+              </w:rPr>
+            </w:pPr>
+            <w:r>
+              <w:rPr>
+                <w:rFonts w:eastAsia="Times New Roman"/>
+                <w:color w:val="000000"/>
+                <w:lang w:val="es-PE" w:eastAsia="es-PE"/>
+              </w:rPr>
+              <w:t>Título</w:t>
+            </w:r>
+          </w:p>
+        </w:tc>
+        <w:tc>
+          <w:tcPr>
+            <w:tcW w:w="0" w:type="auto"/>
+            <w:tcBorders>
+              <w:top w:val="single" w:sz="8" w:space="0" w:color="000000"/>
+              <w:left w:val="single" w:sz="8" w:space="0" w:color="000000"/>
+              <w:bottom w:val="single" w:sz="8" w:space="0" w:color="000000"/>
+              <w:right w:val="single" w:sz="8" w:space="0" w:color="000000"/>
+            </w:tcBorders>
+            <w:tcMar>
+              <w:top w:w="100" w:type="dxa"/>
+              <w:left w:w="100" w:type="dxa"/>
+              <w:bottom w:w="100" w:type="dxa"/>
+              <w:right w:w="100" w:type="dxa"/>
+            </w:tcMar>
+            <w:hideMark/>
+          </w:tcPr>
+          <w:p>
+            <w:pPr>
+              <w:spacing w:after="0" w:line="240" w:lineRule="auto"/>
+              <w:contextualSpacing w:val="0"/>
+              <w:rPr>
+                <w:rFonts w:ascii="Times New Roman" w:eastAsia="Times New Roman" w:hAnsi="Times New Roman" w:cs="Times New Roman"/>
+                <w:sz w:val="24"/>
+                <w:szCs w:val="24"/>
+                <w:lang w:val="es-PE" w:eastAsia="es-PE"/>
+              </w:rPr>
+            </w:pPr>
+            <w:r>
+              <w:rPr>
+                <w:rFonts w:eastAsia="Times New Roman"/>
+                <w:color w:val="000000"/>
+                <w:lang w:val="es-PE" w:eastAsia="es-PE"/>
+              </w:rPr>
+              <w:t>Lista de funciones.</w:t>
+            </w:r>
+          </w:p>
+        </w:tc>
+      </w:tr>
+      <w:tr>
+        <w:tc>
+          <w:tcPr>
+            <w:tcW w:w="0" w:type="auto"/>
+            <w:tcBorders>
+              <w:top w:val="single" w:sz="8" w:space="0" w:color="000000"/>
+              <w:left w:val="single" w:sz="8" w:space="0" w:color="000000"/>
+              <w:bottom w:val="single" w:sz="8" w:space="0" w:color="000000"/>
+              <w:right w:val="single" w:sz="8" w:space="0" w:color="000000"/>
+            </w:tcBorders>
+            <w:tcMar>
+              <w:top w:w="100" w:type="dxa"/>
+              <w:left w:w="100" w:type="dxa"/>
+              <w:bottom w:w="100" w:type="dxa"/>
+              <w:right w:w="100" w:type="dxa"/>
+            </w:tcMar>
+            <w:hideMark/>
+          </w:tcPr>
+          <w:p>
+            <w:pPr>
+              <w:spacing w:after="0" w:line="240" w:lineRule="auto"/>
+              <w:contextualSpacing w:val="0"/>
+              <w:rPr>
+                <w:rFonts w:ascii="Times New Roman" w:eastAsia="Times New Roman" w:hAnsi="Times New Roman" w:cs="Times New Roman"/>
+                <w:sz w:val="24"/>
+                <w:szCs w:val="24"/>
+                <w:lang w:val="es-PE" w:eastAsia="es-PE"/>
+              </w:rPr>
+            </w:pPr>
+            <w:r>
+              <w:rPr>
+                <w:rFonts w:eastAsia="Times New Roman"/>
+                <w:color w:val="000000"/>
+                <w:lang w:val="es-PE" w:eastAsia="es-PE"/>
+              </w:rPr>
+              <w:t>Propósito</w:t>
+            </w:r>
+          </w:p>
+        </w:tc>
+        <w:tc>
+          <w:tcPr>
+            <w:tcW w:w="0" w:type="auto"/>
+            <w:tcBorders>
+              <w:top w:val="single" w:sz="8" w:space="0" w:color="000000"/>
+              <w:left w:val="single" w:sz="8" w:space="0" w:color="000000"/>
+              <w:bottom w:val="single" w:sz="8" w:space="0" w:color="000000"/>
+              <w:right w:val="single" w:sz="8" w:space="0" w:color="000000"/>
+            </w:tcBorders>
+            <w:tcMar>
+              <w:top w:w="100" w:type="dxa"/>
+              <w:left w:w="100" w:type="dxa"/>
+              <w:bottom w:w="100" w:type="dxa"/>
+              <w:right w:w="100" w:type="dxa"/>
+            </w:tcMar>
+            <w:hideMark/>
+          </w:tcPr>
+          <w:p>
+            <w:pPr>
+              <w:spacing w:after="0" w:line="240" w:lineRule="auto"/>
+              <w:contextualSpacing w:val="0"/>
+              <w:rPr>
+                <w:rFonts w:ascii="Times New Roman" w:eastAsia="Times New Roman" w:hAnsi="Times New Roman" w:cs="Times New Roman"/>
+                <w:sz w:val="24"/>
+                <w:szCs w:val="24"/>
+                <w:lang w:val="es-PE" w:eastAsia="es-PE"/>
+              </w:rPr>
+            </w:pPr>
+            <w:r>
+              <w:rPr>
+                <w:rFonts w:eastAsia="Times New Roman"/>
+                <w:color w:val="000000"/>
+                <w:lang w:val="es-PE" w:eastAsia="es-PE"/>
+              </w:rPr>
+              <w:t>Mostrar una lista de las funciones que se llevarán a cabo para la realización del proyecto y quienes estarán a cargo de estas.</w:t>
+            </w:r>
+          </w:p>
+        </w:tc>
+      </w:tr>
+      <w:tr>
+        <w:tc>
+          <w:tcPr>
+            <w:tcW w:w="0" w:type="auto"/>
+            <w:tcBorders>
+              <w:top w:val="single" w:sz="8" w:space="0" w:color="000000"/>
+              <w:left w:val="single" w:sz="8" w:space="0" w:color="000000"/>
+              <w:bottom w:val="single" w:sz="8" w:space="0" w:color="000000"/>
+              <w:right w:val="single" w:sz="8" w:space="0" w:color="000000"/>
+            </w:tcBorders>
+            <w:tcMar>
+              <w:top w:w="100" w:type="dxa"/>
+              <w:left w:w="100" w:type="dxa"/>
+              <w:bottom w:w="100" w:type="dxa"/>
+              <w:right w:w="100" w:type="dxa"/>
+            </w:tcMar>
+            <w:hideMark/>
+          </w:tcPr>
+          <w:p>
+            <w:pPr>
+              <w:spacing w:after="0" w:line="240" w:lineRule="auto"/>
+              <w:contextualSpacing w:val="0"/>
+              <w:rPr>
+                <w:rFonts w:ascii="Times New Roman" w:eastAsia="Times New Roman" w:hAnsi="Times New Roman" w:cs="Times New Roman"/>
+                <w:sz w:val="24"/>
+                <w:szCs w:val="24"/>
+                <w:lang w:val="es-PE" w:eastAsia="es-PE"/>
+              </w:rPr>
+            </w:pPr>
+            <w:r>
+              <w:rPr>
+                <w:rFonts w:eastAsia="Times New Roman"/>
+                <w:color w:val="000000"/>
+                <w:lang w:val="es-PE" w:eastAsia="es-PE"/>
+              </w:rPr>
+              <w:t>Entrada</w:t>
+            </w:r>
+          </w:p>
+        </w:tc>
+        <w:tc>
+          <w:tcPr>
+            <w:tcW w:w="0" w:type="auto"/>
+            <w:tcBorders>
+              <w:top w:val="single" w:sz="8" w:space="0" w:color="000000"/>
+              <w:left w:val="single" w:sz="8" w:space="0" w:color="000000"/>
+              <w:bottom w:val="single" w:sz="8" w:space="0" w:color="000000"/>
+              <w:right w:val="single" w:sz="8" w:space="0" w:color="000000"/>
+            </w:tcBorders>
+            <w:tcMar>
+              <w:top w:w="100" w:type="dxa"/>
+              <w:left w:w="100" w:type="dxa"/>
+              <w:bottom w:w="100" w:type="dxa"/>
+              <w:right w:w="100" w:type="dxa"/>
+            </w:tcMar>
+            <w:hideMark/>
+          </w:tcPr>
+          <w:p>
+            <w:pPr>
+              <w:numPr>
+                <w:ilvl w:val="0"/>
+                <w:numId w:val="56"/>
+              </w:numPr>
+              <w:spacing w:after="0" w:line="240" w:lineRule="auto"/>
+              <w:contextualSpacing w:val="0"/>
+              <w:textAlignment w:val="baseline"/>
+              <w:rPr>
+                <w:rFonts w:eastAsia="Times New Roman"/>
+                <w:color w:val="000000"/>
+                <w:lang w:val="es-PE" w:eastAsia="es-PE"/>
+              </w:rPr>
+            </w:pPr>
+            <w:r>
+              <w:rPr>
+                <w:rFonts w:eastAsia="Times New Roman"/>
+                <w:color w:val="000000"/>
+                <w:lang w:val="es-PE" w:eastAsia="es-PE"/>
+              </w:rPr>
+              <w:t>Id proyecto</w:t>
+            </w:r>
+          </w:p>
+          <w:p>
+            <w:pPr>
+              <w:numPr>
+                <w:ilvl w:val="0"/>
+                <w:numId w:val="56"/>
+              </w:numPr>
+              <w:spacing w:after="0" w:line="240" w:lineRule="auto"/>
+              <w:contextualSpacing w:val="0"/>
+              <w:textAlignment w:val="baseline"/>
+              <w:rPr>
+                <w:rFonts w:eastAsia="Times New Roman"/>
+                <w:color w:val="000000"/>
+                <w:lang w:val="es-PE" w:eastAsia="es-PE"/>
+              </w:rPr>
+            </w:pPr>
+            <w:r>
+              <w:rPr>
+                <w:rFonts w:eastAsia="Times New Roman"/>
+                <w:color w:val="000000"/>
+                <w:lang w:val="es-PE" w:eastAsia="es-PE"/>
+              </w:rPr>
+              <w:t>Nombre del proyecto</w:t>
+            </w:r>
+          </w:p>
+        </w:tc>
+      </w:tr>
+      <w:tr>
+        <w:tc>
+          <w:tcPr>
+            <w:tcW w:w="0" w:type="auto"/>
+            <w:tcBorders>
+              <w:top w:val="single" w:sz="8" w:space="0" w:color="000000"/>
+              <w:left w:val="single" w:sz="8" w:space="0" w:color="000000"/>
+              <w:bottom w:val="single" w:sz="8" w:space="0" w:color="000000"/>
+              <w:right w:val="single" w:sz="8" w:space="0" w:color="000000"/>
+            </w:tcBorders>
+            <w:tcMar>
+              <w:top w:w="100" w:type="dxa"/>
+              <w:left w:w="100" w:type="dxa"/>
+              <w:bottom w:w="100" w:type="dxa"/>
+              <w:right w:w="100" w:type="dxa"/>
+            </w:tcMar>
+            <w:hideMark/>
+          </w:tcPr>
+          <w:p>
+            <w:pPr>
+              <w:spacing w:after="0" w:line="240" w:lineRule="auto"/>
+              <w:contextualSpacing w:val="0"/>
+              <w:rPr>
+                <w:rFonts w:ascii="Times New Roman" w:eastAsia="Times New Roman" w:hAnsi="Times New Roman" w:cs="Times New Roman"/>
+                <w:sz w:val="24"/>
+                <w:szCs w:val="24"/>
+                <w:lang w:val="es-PE" w:eastAsia="es-PE"/>
+              </w:rPr>
+            </w:pPr>
+            <w:r>
+              <w:rPr>
+                <w:rFonts w:eastAsia="Times New Roman"/>
+                <w:color w:val="000000"/>
+                <w:lang w:val="es-PE" w:eastAsia="es-PE"/>
+              </w:rPr>
+              <w:t>Salida</w:t>
+            </w:r>
+          </w:p>
+        </w:tc>
+        <w:tc>
+          <w:tcPr>
+            <w:tcW w:w="0" w:type="auto"/>
+            <w:tcBorders>
+              <w:top w:val="single" w:sz="8" w:space="0" w:color="000000"/>
+              <w:left w:val="single" w:sz="8" w:space="0" w:color="000000"/>
+              <w:bottom w:val="single" w:sz="8" w:space="0" w:color="000000"/>
+              <w:right w:val="single" w:sz="8" w:space="0" w:color="000000"/>
+            </w:tcBorders>
+            <w:tcMar>
+              <w:top w:w="100" w:type="dxa"/>
+              <w:left w:w="100" w:type="dxa"/>
+              <w:bottom w:w="100" w:type="dxa"/>
+              <w:right w:w="100" w:type="dxa"/>
+            </w:tcMar>
+            <w:hideMark/>
+          </w:tcPr>
+          <w:p>
+            <w:pPr>
+              <w:numPr>
+                <w:ilvl w:val="0"/>
+                <w:numId w:val="57"/>
+              </w:numPr>
+              <w:spacing w:after="0" w:line="240" w:lineRule="auto"/>
+              <w:contextualSpacing w:val="0"/>
+              <w:textAlignment w:val="baseline"/>
+              <w:rPr>
+                <w:rFonts w:eastAsia="Times New Roman"/>
+                <w:color w:val="000000"/>
+                <w:lang w:val="es-PE" w:eastAsia="es-PE"/>
+              </w:rPr>
+            </w:pPr>
+            <w:r>
+              <w:rPr>
+                <w:rFonts w:eastAsia="Times New Roman"/>
+                <w:color w:val="000000"/>
+                <w:lang w:val="es-PE" w:eastAsia="es-PE"/>
+              </w:rPr>
+              <w:t>Id proyecto</w:t>
+            </w:r>
+          </w:p>
+          <w:p>
+            <w:pPr>
+              <w:numPr>
+                <w:ilvl w:val="0"/>
+                <w:numId w:val="57"/>
+              </w:numPr>
+              <w:spacing w:after="0" w:line="240" w:lineRule="auto"/>
+              <w:contextualSpacing w:val="0"/>
+              <w:textAlignment w:val="baseline"/>
+              <w:rPr>
+                <w:rFonts w:eastAsia="Times New Roman"/>
+                <w:color w:val="000000"/>
+                <w:lang w:val="es-PE" w:eastAsia="es-PE"/>
+              </w:rPr>
+            </w:pPr>
+            <w:r>
+              <w:rPr>
+                <w:rFonts w:eastAsia="Times New Roman"/>
+                <w:color w:val="000000"/>
+                <w:lang w:val="es-PE" w:eastAsia="es-PE"/>
+              </w:rPr>
+              <w:t>Nombre del proyecto</w:t>
+            </w:r>
+          </w:p>
+          <w:p>
+            <w:pPr>
+              <w:spacing w:after="0" w:line="240" w:lineRule="auto"/>
+              <w:contextualSpacing w:val="0"/>
+              <w:rPr>
+                <w:rFonts w:ascii="Times New Roman" w:eastAsia="Times New Roman" w:hAnsi="Times New Roman" w:cs="Times New Roman"/>
+                <w:sz w:val="24"/>
+                <w:szCs w:val="24"/>
+                <w:lang w:val="es-PE" w:eastAsia="es-PE"/>
+              </w:rPr>
+            </w:pPr>
+          </w:p>
+          <w:tbl>
+            <w:tblPr>
+              <w:tblW w:w="0" w:type="auto"/>
+              <w:tblCellMar>
+                <w:top w:w="15" w:type="dxa"/>
+                <w:left w:w="15" w:type="dxa"/>
+                <w:bottom w:w="15" w:type="dxa"/>
+                <w:right w:w="15" w:type="dxa"/>
+              </w:tblCellMar>
+              <w:tblLook w:val="04A0" w:firstRow="1" w:lastRow="0" w:firstColumn="1" w:lastColumn="0" w:noHBand="0" w:noVBand="1"/>
+            </w:tblPr>
+            <w:tblGrid>
+              <w:gridCol w:w="1228"/>
+              <w:gridCol w:w="2292"/>
+              <w:gridCol w:w="1350"/>
+              <w:gridCol w:w="1485"/>
+            </w:tblGrid>
+            <w:tr>
+              <w:tc>
+                <w:tcPr>
+                  <w:tcW w:w="0" w:type="auto"/>
+                  <w:tcBorders>
+                    <w:top w:val="single" w:sz="8" w:space="0" w:color="000000"/>
+                    <w:left w:val="single" w:sz="8" w:space="0" w:color="000000"/>
+                    <w:bottom w:val="single" w:sz="8" w:space="0" w:color="000000"/>
+                    <w:right w:val="single" w:sz="8" w:space="0" w:color="000000"/>
+                  </w:tcBorders>
+                  <w:tcMar>
+                    <w:top w:w="100" w:type="dxa"/>
+                    <w:left w:w="100" w:type="dxa"/>
+                    <w:bottom w:w="100" w:type="dxa"/>
+                    <w:right w:w="100" w:type="dxa"/>
+                  </w:tcMar>
+                  <w:hideMark/>
+                </w:tcPr>
+                <w:p>
+                  <w:pPr>
+                    <w:spacing w:after="0" w:line="240" w:lineRule="auto"/>
+                    <w:contextualSpacing w:val="0"/>
+                    <w:rPr>
+                      <w:rFonts w:ascii="Times New Roman" w:eastAsia="Times New Roman" w:hAnsi="Times New Roman" w:cs="Times New Roman"/>
+                      <w:sz w:val="24"/>
+                      <w:szCs w:val="24"/>
+                      <w:lang w:val="es-PE" w:eastAsia="es-PE"/>
+                    </w:rPr>
+                  </w:pPr>
+                  <w:r>
+                    <w:rPr>
+                      <w:rFonts w:eastAsia="Times New Roman"/>
+                      <w:color w:val="000000"/>
+                      <w:lang w:val="es-PE" w:eastAsia="es-PE"/>
+                    </w:rPr>
+                    <w:t>Id Función</w:t>
+                  </w:r>
+                </w:p>
+              </w:tc>
+              <w:tc>
+                <w:tcPr>
+                  <w:tcW w:w="0" w:type="auto"/>
+                  <w:tcBorders>
+                    <w:top w:val="single" w:sz="8" w:space="0" w:color="000000"/>
+                    <w:left w:val="single" w:sz="8" w:space="0" w:color="000000"/>
+                    <w:bottom w:val="single" w:sz="8" w:space="0" w:color="000000"/>
+                    <w:right w:val="single" w:sz="8" w:space="0" w:color="000000"/>
+                  </w:tcBorders>
+                  <w:tcMar>
+                    <w:top w:w="100" w:type="dxa"/>
+                    <w:left w:w="100" w:type="dxa"/>
+                    <w:bottom w:w="100" w:type="dxa"/>
+                    <w:right w:w="100" w:type="dxa"/>
+                  </w:tcMar>
+                  <w:hideMark/>
+                </w:tcPr>
+                <w:p>
+                  <w:pPr>
+                    <w:spacing w:after="0" w:line="240" w:lineRule="auto"/>
+                    <w:contextualSpacing w:val="0"/>
+                    <w:rPr>
+                      <w:rFonts w:ascii="Times New Roman" w:eastAsia="Times New Roman" w:hAnsi="Times New Roman" w:cs="Times New Roman"/>
+                      <w:sz w:val="24"/>
+                      <w:szCs w:val="24"/>
+                      <w:lang w:val="es-PE" w:eastAsia="es-PE"/>
+                    </w:rPr>
+                  </w:pPr>
+                  <w:r>
+                    <w:rPr>
+                      <w:rFonts w:eastAsia="Times New Roman"/>
+                      <w:color w:val="000000"/>
+                      <w:lang w:val="es-PE" w:eastAsia="es-PE"/>
+                    </w:rPr>
+                    <w:t>Nombre de la función</w:t>
+                  </w:r>
+                </w:p>
+              </w:tc>
+              <w:tc>
+                <w:tcPr>
+                  <w:tcW w:w="0" w:type="auto"/>
+                  <w:tcBorders>
+                    <w:top w:val="single" w:sz="8" w:space="0" w:color="000000"/>
+                    <w:left w:val="single" w:sz="8" w:space="0" w:color="000000"/>
+                    <w:bottom w:val="single" w:sz="8" w:space="0" w:color="000000"/>
+                    <w:right w:val="single" w:sz="8" w:space="0" w:color="000000"/>
+                  </w:tcBorders>
+                  <w:tcMar>
+                    <w:top w:w="100" w:type="dxa"/>
+                    <w:left w:w="100" w:type="dxa"/>
+                    <w:bottom w:w="100" w:type="dxa"/>
+                    <w:right w:w="100" w:type="dxa"/>
+                  </w:tcMar>
+                  <w:hideMark/>
+                </w:tcPr>
+                <w:p>
+                  <w:pPr>
+                    <w:spacing w:after="0" w:line="240" w:lineRule="auto"/>
+                    <w:contextualSpacing w:val="0"/>
+                    <w:rPr>
+                      <w:rFonts w:ascii="Times New Roman" w:eastAsia="Times New Roman" w:hAnsi="Times New Roman" w:cs="Times New Roman"/>
+                      <w:sz w:val="24"/>
+                      <w:szCs w:val="24"/>
+                      <w:lang w:val="es-PE" w:eastAsia="es-PE"/>
+                    </w:rPr>
+                  </w:pPr>
+                  <w:r>
+                    <w:rPr>
+                      <w:rFonts w:eastAsia="Times New Roman"/>
+                      <w:color w:val="000000"/>
+                      <w:lang w:val="es-PE" w:eastAsia="es-PE"/>
+                    </w:rPr>
+                    <w:t>Descripción</w:t>
+                  </w:r>
+                </w:p>
+              </w:tc>
+              <w:tc>
+                <w:tcPr>
+                  <w:tcW w:w="0" w:type="auto"/>
+                  <w:tcBorders>
+                    <w:top w:val="single" w:sz="8" w:space="0" w:color="000000"/>
+                    <w:left w:val="single" w:sz="8" w:space="0" w:color="000000"/>
+                    <w:bottom w:val="single" w:sz="8" w:space="0" w:color="000000"/>
+                    <w:right w:val="single" w:sz="8" w:space="0" w:color="000000"/>
+                  </w:tcBorders>
+                  <w:tcMar>
+                    <w:top w:w="100" w:type="dxa"/>
+                    <w:left w:w="100" w:type="dxa"/>
+                    <w:bottom w:w="100" w:type="dxa"/>
+                    <w:right w:w="100" w:type="dxa"/>
+                  </w:tcMar>
+                  <w:hideMark/>
+                </w:tcPr>
+                <w:p>
+                  <w:pPr>
+                    <w:spacing w:after="0" w:line="240" w:lineRule="auto"/>
+                    <w:contextualSpacing w:val="0"/>
+                    <w:rPr>
+                      <w:rFonts w:ascii="Times New Roman" w:eastAsia="Times New Roman" w:hAnsi="Times New Roman" w:cs="Times New Roman"/>
+                      <w:sz w:val="24"/>
+                      <w:szCs w:val="24"/>
+                      <w:lang w:val="es-PE" w:eastAsia="es-PE"/>
+                    </w:rPr>
+                  </w:pPr>
+                  <w:r>
+                    <w:rPr>
+                      <w:rFonts w:eastAsia="Times New Roman"/>
+                      <w:color w:val="000000"/>
+                      <w:lang w:val="es-PE" w:eastAsia="es-PE"/>
+                    </w:rPr>
+                    <w:t>Responsable</w:t>
+                  </w:r>
+                </w:p>
+              </w:tc>
+            </w:tr>
+            <w:tr>
+              <w:tc>
+                <w:tcPr>
+                  <w:tcW w:w="0" w:type="auto"/>
+                  <w:tcBorders>
+                    <w:top w:val="single" w:sz="8" w:space="0" w:color="000000"/>
+                    <w:left w:val="single" w:sz="8" w:space="0" w:color="000000"/>
+                    <w:bottom w:val="single" w:sz="8" w:space="0" w:color="000000"/>
+                    <w:right w:val="single" w:sz="8" w:space="0" w:color="000000"/>
+                  </w:tcBorders>
+                  <w:tcMar>
+                    <w:top w:w="100" w:type="dxa"/>
+                    <w:left w:w="100" w:type="dxa"/>
+                    <w:bottom w:w="100" w:type="dxa"/>
+                    <w:right w:w="100" w:type="dxa"/>
+                  </w:tcMar>
+                  <w:hideMark/>
+                </w:tcPr>
+                <w:p>
+                  <w:pPr>
+                    <w:spacing w:after="0" w:line="240" w:lineRule="auto"/>
+                    <w:contextualSpacing w:val="0"/>
+                    <w:rPr>
+                      <w:rFonts w:ascii="Times New Roman" w:eastAsia="Times New Roman" w:hAnsi="Times New Roman" w:cs="Times New Roman"/>
+                      <w:sz w:val="24"/>
+                      <w:szCs w:val="24"/>
+                      <w:lang w:val="es-PE" w:eastAsia="es-PE"/>
+                    </w:rPr>
+                  </w:pPr>
+                </w:p>
+              </w:tc>
+              <w:tc>
+                <w:tcPr>
+                  <w:tcW w:w="0" w:type="auto"/>
+                  <w:tcBorders>
+                    <w:top w:val="single" w:sz="8" w:space="0" w:color="000000"/>
+                    <w:left w:val="single" w:sz="8" w:space="0" w:color="000000"/>
+                    <w:bottom w:val="single" w:sz="8" w:space="0" w:color="000000"/>
+                    <w:right w:val="single" w:sz="8" w:space="0" w:color="000000"/>
+                  </w:tcBorders>
+                  <w:tcMar>
+                    <w:top w:w="100" w:type="dxa"/>
+                    <w:left w:w="100" w:type="dxa"/>
+                    <w:bottom w:w="100" w:type="dxa"/>
+                    <w:right w:w="100" w:type="dxa"/>
+                  </w:tcMar>
+                  <w:hideMark/>
+                </w:tcPr>
+                <w:p>
+                  <w:pPr>
+                    <w:spacing w:after="0" w:line="240" w:lineRule="auto"/>
+                    <w:contextualSpacing w:val="0"/>
+                    <w:rPr>
+                      <w:rFonts w:ascii="Times New Roman" w:eastAsia="Times New Roman" w:hAnsi="Times New Roman" w:cs="Times New Roman"/>
+                      <w:sz w:val="24"/>
+                      <w:szCs w:val="24"/>
+                      <w:lang w:val="es-PE" w:eastAsia="es-PE"/>
+                    </w:rPr>
+                  </w:pPr>
+                </w:p>
+              </w:tc>
+              <w:tc>
+                <w:tcPr>
+                  <w:tcW w:w="0" w:type="auto"/>
+                  <w:tcBorders>
+                    <w:top w:val="single" w:sz="8" w:space="0" w:color="000000"/>
+                    <w:left w:val="single" w:sz="8" w:space="0" w:color="000000"/>
+                    <w:bottom w:val="single" w:sz="8" w:space="0" w:color="000000"/>
+                    <w:right w:val="single" w:sz="8" w:space="0" w:color="000000"/>
+                  </w:tcBorders>
+                  <w:tcMar>
+                    <w:top w:w="100" w:type="dxa"/>
+                    <w:left w:w="100" w:type="dxa"/>
+                    <w:bottom w:w="100" w:type="dxa"/>
+                    <w:right w:w="100" w:type="dxa"/>
+                  </w:tcMar>
+                  <w:hideMark/>
+                </w:tcPr>
+                <w:p>
+                  <w:pPr>
+                    <w:spacing w:after="0" w:line="240" w:lineRule="auto"/>
+                    <w:contextualSpacing w:val="0"/>
+                    <w:rPr>
+                      <w:rFonts w:ascii="Times New Roman" w:eastAsia="Times New Roman" w:hAnsi="Times New Roman" w:cs="Times New Roman"/>
+                      <w:sz w:val="24"/>
+                      <w:szCs w:val="24"/>
+                      <w:lang w:val="es-PE" w:eastAsia="es-PE"/>
+                    </w:rPr>
+                  </w:pPr>
+                </w:p>
+              </w:tc>
+              <w:tc>
+                <w:tcPr>
+                  <w:tcW w:w="0" w:type="auto"/>
+                  <w:tcBorders>
+                    <w:top w:val="single" w:sz="8" w:space="0" w:color="000000"/>
+                    <w:left w:val="single" w:sz="8" w:space="0" w:color="000000"/>
+                    <w:bottom w:val="single" w:sz="8" w:space="0" w:color="000000"/>
+                    <w:right w:val="single" w:sz="8" w:space="0" w:color="000000"/>
+                  </w:tcBorders>
+                  <w:tcMar>
+                    <w:top w:w="100" w:type="dxa"/>
+                    <w:left w:w="100" w:type="dxa"/>
+                    <w:bottom w:w="100" w:type="dxa"/>
+                    <w:right w:w="100" w:type="dxa"/>
+                  </w:tcMar>
+                  <w:hideMark/>
+                </w:tcPr>
+                <w:p>
+                  <w:pPr>
+                    <w:spacing w:after="0" w:line="240" w:lineRule="auto"/>
+                    <w:contextualSpacing w:val="0"/>
+                    <w:rPr>
+                      <w:rFonts w:ascii="Times New Roman" w:eastAsia="Times New Roman" w:hAnsi="Times New Roman" w:cs="Times New Roman"/>
+                      <w:sz w:val="24"/>
+                      <w:szCs w:val="24"/>
+                      <w:lang w:val="es-PE" w:eastAsia="es-PE"/>
+                    </w:rPr>
+                  </w:pPr>
+                </w:p>
+              </w:tc>
+            </w:tr>
+          </w:tbl>
+          <w:p>
+            <w:pPr>
+              <w:spacing w:after="0" w:line="240" w:lineRule="auto"/>
+              <w:contextualSpacing w:val="0"/>
+              <w:rPr>
+                <w:rFonts w:ascii="Times New Roman" w:eastAsia="Times New Roman" w:hAnsi="Times New Roman" w:cs="Times New Roman"/>
+                <w:sz w:val="24"/>
+                <w:szCs w:val="24"/>
+                <w:lang w:val="es-PE" w:eastAsia="es-PE"/>
+              </w:rPr>
+            </w:pPr>
+          </w:p>
+        </w:tc>
+      </w:tr>
+    </w:tbl>
+    <w:p>
+      <w:pPr>
+        <w:spacing w:after="0" w:line="240" w:lineRule="auto"/>
+        <w:contextualSpacing w:val="0"/>
+        <w:rPr>
+          <w:rFonts w:ascii="Times New Roman" w:eastAsia="Times New Roman" w:hAnsi="Times New Roman" w:cs="Times New Roman"/>
+          <w:sz w:val="24"/>
+          <w:szCs w:val="24"/>
+          <w:lang w:val="es-PE" w:eastAsia="es-PE"/>
+        </w:rPr>
+      </w:pPr>
+    </w:p>
+    <w:tbl>
+      <w:tblPr>
+        <w:tblW w:w="0" w:type="auto"/>
+        <w:tblCellMar>
+          <w:top w:w="15" w:type="dxa"/>
+          <w:left w:w="15" w:type="dxa"/>
+          <w:bottom w:w="15" w:type="dxa"/>
+          <w:right w:w="15" w:type="dxa"/>
+        </w:tblCellMar>
+        <w:tblLook w:val="04A0" w:firstRow="1" w:lastRow="0" w:firstColumn="1" w:lastColumn="0" w:noHBand="0" w:noVBand="1"/>
+      </w:tblPr>
+      <w:tblGrid>
+        <w:gridCol w:w="1130"/>
+        <w:gridCol w:w="8099"/>
+      </w:tblGrid>
+      <w:tr>
+        <w:tc>
+          <w:tcPr>
+            <w:tcW w:w="0" w:type="auto"/>
+            <w:tcBorders>
+              <w:top w:val="single" w:sz="8" w:space="0" w:color="000000"/>
+              <w:left w:val="single" w:sz="8" w:space="0" w:color="000000"/>
+              <w:bottom w:val="single" w:sz="8" w:space="0" w:color="000000"/>
+              <w:right w:val="single" w:sz="8" w:space="0" w:color="000000"/>
+            </w:tcBorders>
+            <w:tcMar>
+              <w:top w:w="100" w:type="dxa"/>
+              <w:left w:w="100" w:type="dxa"/>
+              <w:bottom w:w="100" w:type="dxa"/>
+              <w:right w:w="100" w:type="dxa"/>
+            </w:tcMar>
+            <w:hideMark/>
+          </w:tcPr>
+          <w:p>
+            <w:pPr>
+              <w:spacing w:after="0" w:line="240" w:lineRule="auto"/>
+              <w:contextualSpacing w:val="0"/>
+              <w:rPr>
+                <w:rFonts w:ascii="Times New Roman" w:eastAsia="Times New Roman" w:hAnsi="Times New Roman" w:cs="Times New Roman"/>
+                <w:sz w:val="24"/>
+                <w:szCs w:val="24"/>
+                <w:lang w:val="es-PE" w:eastAsia="es-PE"/>
+              </w:rPr>
+            </w:pPr>
+            <w:r>
+              <w:rPr>
+                <w:rFonts w:eastAsia="Times New Roman"/>
+                <w:color w:val="000000"/>
+                <w:lang w:val="es-PE" w:eastAsia="es-PE"/>
+              </w:rPr>
+              <w:t>Título</w:t>
+            </w:r>
+          </w:p>
+        </w:tc>
+        <w:tc>
+          <w:tcPr>
+            <w:tcW w:w="0" w:type="auto"/>
+            <w:tcBorders>
+              <w:top w:val="single" w:sz="8" w:space="0" w:color="000000"/>
+              <w:left w:val="single" w:sz="8" w:space="0" w:color="000000"/>
+              <w:bottom w:val="single" w:sz="8" w:space="0" w:color="000000"/>
+              <w:right w:val="single" w:sz="8" w:space="0" w:color="000000"/>
+            </w:tcBorders>
+            <w:tcMar>
+              <w:top w:w="100" w:type="dxa"/>
+              <w:left w:w="100" w:type="dxa"/>
+              <w:bottom w:w="100" w:type="dxa"/>
+              <w:right w:w="100" w:type="dxa"/>
+            </w:tcMar>
+            <w:hideMark/>
+          </w:tcPr>
+          <w:p>
+            <w:pPr>
+              <w:spacing w:after="0" w:line="240" w:lineRule="auto"/>
+              <w:contextualSpacing w:val="0"/>
+              <w:rPr>
+                <w:rFonts w:ascii="Times New Roman" w:eastAsia="Times New Roman" w:hAnsi="Times New Roman" w:cs="Times New Roman"/>
+                <w:sz w:val="24"/>
+                <w:szCs w:val="24"/>
+                <w:lang w:val="es-PE" w:eastAsia="es-PE"/>
+              </w:rPr>
+            </w:pPr>
+            <w:r>
+              <w:rPr>
+                <w:rFonts w:eastAsia="Times New Roman"/>
+                <w:color w:val="000000"/>
+                <w:lang w:val="es-PE" w:eastAsia="es-PE"/>
+              </w:rPr>
+              <w:t>Lista de medidas de seguridad</w:t>
+            </w:r>
+          </w:p>
+        </w:tc>
+      </w:tr>
+      <w:tr>
+        <w:tc>
+          <w:tcPr>
+            <w:tcW w:w="0" w:type="auto"/>
+            <w:tcBorders>
+              <w:top w:val="single" w:sz="8" w:space="0" w:color="000000"/>
+              <w:left w:val="single" w:sz="8" w:space="0" w:color="000000"/>
+              <w:bottom w:val="single" w:sz="8" w:space="0" w:color="000000"/>
+              <w:right w:val="single" w:sz="8" w:space="0" w:color="000000"/>
+            </w:tcBorders>
+            <w:tcMar>
+              <w:top w:w="100" w:type="dxa"/>
+              <w:left w:w="100" w:type="dxa"/>
+              <w:bottom w:w="100" w:type="dxa"/>
+              <w:right w:w="100" w:type="dxa"/>
+            </w:tcMar>
+            <w:hideMark/>
+          </w:tcPr>
+          <w:p>
+            <w:pPr>
+              <w:spacing w:after="0" w:line="240" w:lineRule="auto"/>
+              <w:contextualSpacing w:val="0"/>
+              <w:rPr>
+                <w:rFonts w:ascii="Times New Roman" w:eastAsia="Times New Roman" w:hAnsi="Times New Roman" w:cs="Times New Roman"/>
+                <w:sz w:val="24"/>
+                <w:szCs w:val="24"/>
+                <w:lang w:val="es-PE" w:eastAsia="es-PE"/>
+              </w:rPr>
+            </w:pPr>
+            <w:r>
+              <w:rPr>
+                <w:rFonts w:eastAsia="Times New Roman"/>
+                <w:color w:val="000000"/>
+                <w:lang w:val="es-PE" w:eastAsia="es-PE"/>
+              </w:rPr>
+              <w:t>Propósito</w:t>
+            </w:r>
+          </w:p>
+        </w:tc>
+        <w:tc>
+          <w:tcPr>
+            <w:tcW w:w="0" w:type="auto"/>
+            <w:tcBorders>
+              <w:top w:val="single" w:sz="8" w:space="0" w:color="000000"/>
+              <w:left w:val="single" w:sz="8" w:space="0" w:color="000000"/>
+              <w:bottom w:val="single" w:sz="8" w:space="0" w:color="000000"/>
+              <w:right w:val="single" w:sz="8" w:space="0" w:color="000000"/>
+            </w:tcBorders>
+            <w:tcMar>
+              <w:top w:w="100" w:type="dxa"/>
+              <w:left w:w="100" w:type="dxa"/>
+              <w:bottom w:w="100" w:type="dxa"/>
+              <w:right w:w="100" w:type="dxa"/>
+            </w:tcMar>
+            <w:hideMark/>
+          </w:tcPr>
+          <w:p>
+            <w:pPr>
+              <w:spacing w:after="0" w:line="240" w:lineRule="auto"/>
+              <w:contextualSpacing w:val="0"/>
+              <w:rPr>
+                <w:rFonts w:ascii="Times New Roman" w:eastAsia="Times New Roman" w:hAnsi="Times New Roman" w:cs="Times New Roman"/>
+                <w:sz w:val="24"/>
+                <w:szCs w:val="24"/>
+                <w:lang w:val="es-PE" w:eastAsia="es-PE"/>
+              </w:rPr>
+            </w:pPr>
+            <w:r>
+              <w:rPr>
+                <w:rFonts w:eastAsia="Times New Roman"/>
+                <w:color w:val="000000"/>
+                <w:lang w:val="es-PE" w:eastAsia="es-PE"/>
+              </w:rPr>
+              <w:t>Mostrar un listado de las medidas de seguridad que se considerarán para la realización del proyecto y los responsables de esta.</w:t>
+            </w:r>
+          </w:p>
+        </w:tc>
+      </w:tr>
+      <w:tr>
+        <w:tc>
+          <w:tcPr>
+            <w:tcW w:w="0" w:type="auto"/>
+            <w:tcBorders>
+              <w:top w:val="single" w:sz="8" w:space="0" w:color="000000"/>
+              <w:left w:val="single" w:sz="8" w:space="0" w:color="000000"/>
+              <w:bottom w:val="single" w:sz="8" w:space="0" w:color="000000"/>
+              <w:right w:val="single" w:sz="8" w:space="0" w:color="000000"/>
+            </w:tcBorders>
+            <w:tcMar>
+              <w:top w:w="100" w:type="dxa"/>
+              <w:left w:w="100" w:type="dxa"/>
+              <w:bottom w:w="100" w:type="dxa"/>
+              <w:right w:w="100" w:type="dxa"/>
+            </w:tcMar>
+            <w:hideMark/>
+          </w:tcPr>
+          <w:p>
+            <w:pPr>
+              <w:spacing w:after="0" w:line="240" w:lineRule="auto"/>
+              <w:contextualSpacing w:val="0"/>
+              <w:rPr>
+                <w:rFonts w:ascii="Times New Roman" w:eastAsia="Times New Roman" w:hAnsi="Times New Roman" w:cs="Times New Roman"/>
+                <w:sz w:val="24"/>
+                <w:szCs w:val="24"/>
+                <w:lang w:val="es-PE" w:eastAsia="es-PE"/>
+              </w:rPr>
+            </w:pPr>
+            <w:r>
+              <w:rPr>
+                <w:rFonts w:eastAsia="Times New Roman"/>
+                <w:color w:val="000000"/>
+                <w:lang w:val="es-PE" w:eastAsia="es-PE"/>
+              </w:rPr>
+              <w:t>Entrada</w:t>
+            </w:r>
+          </w:p>
+        </w:tc>
+        <w:tc>
+          <w:tcPr>
+            <w:tcW w:w="0" w:type="auto"/>
+            <w:tcBorders>
+              <w:top w:val="single" w:sz="8" w:space="0" w:color="000000"/>
+              <w:left w:val="single" w:sz="8" w:space="0" w:color="000000"/>
+              <w:bottom w:val="single" w:sz="8" w:space="0" w:color="000000"/>
+              <w:right w:val="single" w:sz="8" w:space="0" w:color="000000"/>
+            </w:tcBorders>
+            <w:tcMar>
+              <w:top w:w="100" w:type="dxa"/>
+              <w:left w:w="100" w:type="dxa"/>
+              <w:bottom w:w="100" w:type="dxa"/>
+              <w:right w:w="100" w:type="dxa"/>
+            </w:tcMar>
+            <w:hideMark/>
+          </w:tcPr>
+          <w:p>
+            <w:pPr>
+              <w:numPr>
+                <w:ilvl w:val="0"/>
+                <w:numId w:val="58"/>
+              </w:numPr>
+              <w:spacing w:after="0" w:line="240" w:lineRule="auto"/>
+              <w:contextualSpacing w:val="0"/>
+              <w:textAlignment w:val="baseline"/>
+              <w:rPr>
+                <w:rFonts w:eastAsia="Times New Roman"/>
+                <w:color w:val="000000"/>
+                <w:lang w:val="es-PE" w:eastAsia="es-PE"/>
+              </w:rPr>
+            </w:pPr>
+            <w:r>
+              <w:rPr>
+                <w:rFonts w:eastAsia="Times New Roman"/>
+                <w:color w:val="000000"/>
+                <w:lang w:val="es-PE" w:eastAsia="es-PE"/>
+              </w:rPr>
+              <w:t>Id proyecto</w:t>
+            </w:r>
+          </w:p>
+          <w:p>
+            <w:pPr>
+              <w:numPr>
+                <w:ilvl w:val="0"/>
+                <w:numId w:val="58"/>
+              </w:numPr>
+              <w:spacing w:after="0" w:line="240" w:lineRule="auto"/>
+              <w:contextualSpacing w:val="0"/>
+              <w:textAlignment w:val="baseline"/>
+              <w:rPr>
+                <w:rFonts w:eastAsia="Times New Roman"/>
+                <w:color w:val="000000"/>
+                <w:lang w:val="es-PE" w:eastAsia="es-PE"/>
+              </w:rPr>
+            </w:pPr>
+            <w:r>
+              <w:rPr>
+                <w:rFonts w:eastAsia="Times New Roman"/>
+                <w:color w:val="000000"/>
+                <w:lang w:val="es-PE" w:eastAsia="es-PE"/>
+              </w:rPr>
+              <w:t>Nombre del proyecto</w:t>
+            </w:r>
+          </w:p>
+        </w:tc>
+      </w:tr>
+      <w:tr>
+        <w:tc>
+          <w:tcPr>
+            <w:tcW w:w="0" w:type="auto"/>
+            <w:tcBorders>
+              <w:top w:val="single" w:sz="8" w:space="0" w:color="000000"/>
+              <w:left w:val="single" w:sz="8" w:space="0" w:color="000000"/>
+              <w:bottom w:val="single" w:sz="8" w:space="0" w:color="000000"/>
+              <w:right w:val="single" w:sz="8" w:space="0" w:color="000000"/>
+            </w:tcBorders>
+            <w:tcMar>
+              <w:top w:w="100" w:type="dxa"/>
+              <w:left w:w="100" w:type="dxa"/>
+              <w:bottom w:w="100" w:type="dxa"/>
+              <w:right w:w="100" w:type="dxa"/>
+            </w:tcMar>
+            <w:hideMark/>
+          </w:tcPr>
+          <w:p>
+            <w:pPr>
+              <w:spacing w:after="0" w:line="240" w:lineRule="auto"/>
+              <w:contextualSpacing w:val="0"/>
+              <w:rPr>
+                <w:rFonts w:ascii="Times New Roman" w:eastAsia="Times New Roman" w:hAnsi="Times New Roman" w:cs="Times New Roman"/>
+                <w:sz w:val="24"/>
+                <w:szCs w:val="24"/>
+                <w:lang w:val="es-PE" w:eastAsia="es-PE"/>
+              </w:rPr>
+            </w:pPr>
+            <w:r>
+              <w:rPr>
+                <w:rFonts w:eastAsia="Times New Roman"/>
+                <w:color w:val="000000"/>
+                <w:lang w:val="es-PE" w:eastAsia="es-PE"/>
+              </w:rPr>
+              <w:t>Salida</w:t>
+            </w:r>
+          </w:p>
+        </w:tc>
+        <w:tc>
+          <w:tcPr>
+            <w:tcW w:w="0" w:type="auto"/>
+            <w:tcBorders>
+              <w:top w:val="single" w:sz="8" w:space="0" w:color="000000"/>
+              <w:left w:val="single" w:sz="8" w:space="0" w:color="000000"/>
+              <w:bottom w:val="single" w:sz="8" w:space="0" w:color="000000"/>
+              <w:right w:val="single" w:sz="8" w:space="0" w:color="000000"/>
+            </w:tcBorders>
+            <w:tcMar>
+              <w:top w:w="100" w:type="dxa"/>
+              <w:left w:w="100" w:type="dxa"/>
+              <w:bottom w:w="100" w:type="dxa"/>
+              <w:right w:w="100" w:type="dxa"/>
+            </w:tcMar>
+            <w:hideMark/>
+          </w:tcPr>
+          <w:p>
+            <w:pPr>
+              <w:numPr>
+                <w:ilvl w:val="0"/>
+                <w:numId w:val="59"/>
+              </w:numPr>
+              <w:spacing w:after="0" w:line="240" w:lineRule="auto"/>
+              <w:contextualSpacing w:val="0"/>
+              <w:textAlignment w:val="baseline"/>
+              <w:rPr>
+                <w:rFonts w:eastAsia="Times New Roman"/>
+                <w:color w:val="000000"/>
+                <w:lang w:val="es-PE" w:eastAsia="es-PE"/>
+              </w:rPr>
+            </w:pPr>
+            <w:r>
+              <w:rPr>
+                <w:rFonts w:eastAsia="Times New Roman"/>
+                <w:color w:val="000000"/>
+                <w:lang w:val="es-PE" w:eastAsia="es-PE"/>
+              </w:rPr>
+              <w:t>Id proyecto</w:t>
+            </w:r>
+          </w:p>
+          <w:p>
+            <w:pPr>
+              <w:numPr>
+                <w:ilvl w:val="0"/>
+                <w:numId w:val="59"/>
+              </w:numPr>
+              <w:spacing w:after="0" w:line="240" w:lineRule="auto"/>
+              <w:contextualSpacing w:val="0"/>
+              <w:textAlignment w:val="baseline"/>
+              <w:rPr>
+                <w:rFonts w:eastAsia="Times New Roman"/>
+                <w:color w:val="000000"/>
+                <w:lang w:val="es-PE" w:eastAsia="es-PE"/>
+              </w:rPr>
+            </w:pPr>
+            <w:r>
+              <w:rPr>
+                <w:rFonts w:eastAsia="Times New Roman"/>
+                <w:color w:val="000000"/>
+                <w:lang w:val="es-PE" w:eastAsia="es-PE"/>
+              </w:rPr>
+              <w:t>Nombre del proyecto</w:t>
+            </w:r>
+          </w:p>
+          <w:p>
+            <w:pPr>
+              <w:spacing w:after="0" w:line="240" w:lineRule="auto"/>
+              <w:contextualSpacing w:val="0"/>
+              <w:rPr>
+                <w:rFonts w:ascii="Times New Roman" w:eastAsia="Times New Roman" w:hAnsi="Times New Roman" w:cs="Times New Roman"/>
+                <w:sz w:val="24"/>
+                <w:szCs w:val="24"/>
+                <w:lang w:val="es-PE" w:eastAsia="es-PE"/>
+              </w:rPr>
+            </w:pPr>
+          </w:p>
+          <w:tbl>
+            <w:tblPr>
+              <w:tblW w:w="0" w:type="auto"/>
+              <w:tblCellMar>
+                <w:top w:w="15" w:type="dxa"/>
+                <w:left w:w="15" w:type="dxa"/>
+                <w:bottom w:w="15" w:type="dxa"/>
+                <w:right w:w="15" w:type="dxa"/>
+              </w:tblCellMar>
+              <w:tblLook w:val="04A0" w:firstRow="1" w:lastRow="0" w:firstColumn="1" w:lastColumn="0" w:noHBand="0" w:noVBand="1"/>
+            </w:tblPr>
+            <w:tblGrid>
+              <w:gridCol w:w="420"/>
+              <w:gridCol w:w="2255"/>
+              <w:gridCol w:w="1350"/>
+              <w:gridCol w:w="1485"/>
+            </w:tblGrid>
+            <w:tr>
+              <w:tc>
+                <w:tcPr>
+                  <w:tcW w:w="0" w:type="auto"/>
+                  <w:tcBorders>
+                    <w:top w:val="single" w:sz="8" w:space="0" w:color="000000"/>
+                    <w:left w:val="single" w:sz="8" w:space="0" w:color="000000"/>
+                    <w:bottom w:val="single" w:sz="8" w:space="0" w:color="000000"/>
+                    <w:right w:val="single" w:sz="8" w:space="0" w:color="000000"/>
+                  </w:tcBorders>
+                  <w:tcMar>
+                    <w:top w:w="100" w:type="dxa"/>
+                    <w:left w:w="100" w:type="dxa"/>
+                    <w:bottom w:w="100" w:type="dxa"/>
+                    <w:right w:w="100" w:type="dxa"/>
+                  </w:tcMar>
+                  <w:hideMark/>
+                </w:tcPr>
+                <w:p>
+                  <w:pPr>
+                    <w:spacing w:after="0" w:line="240" w:lineRule="auto"/>
+                    <w:contextualSpacing w:val="0"/>
+                    <w:rPr>
+                      <w:rFonts w:ascii="Times New Roman" w:eastAsia="Times New Roman" w:hAnsi="Times New Roman" w:cs="Times New Roman"/>
+                      <w:sz w:val="24"/>
+                      <w:szCs w:val="24"/>
+                      <w:lang w:val="es-PE" w:eastAsia="es-PE"/>
+                    </w:rPr>
+                  </w:pPr>
+                  <w:r>
+                    <w:rPr>
+                      <w:rFonts w:eastAsia="Times New Roman"/>
+                      <w:color w:val="000000"/>
+                      <w:lang w:val="es-PE" w:eastAsia="es-PE"/>
+                    </w:rPr>
+                    <w:t>ID</w:t>
+                  </w:r>
+                </w:p>
+              </w:tc>
+              <w:tc>
+                <w:tcPr>
+                  <w:tcW w:w="0" w:type="auto"/>
+                  <w:tcBorders>
+                    <w:top w:val="single" w:sz="8" w:space="0" w:color="000000"/>
+                    <w:left w:val="single" w:sz="8" w:space="0" w:color="000000"/>
+                    <w:bottom w:val="single" w:sz="8" w:space="0" w:color="000000"/>
+                    <w:right w:val="single" w:sz="8" w:space="0" w:color="000000"/>
+                  </w:tcBorders>
+                  <w:tcMar>
+                    <w:top w:w="100" w:type="dxa"/>
+                    <w:left w:w="100" w:type="dxa"/>
+                    <w:bottom w:w="100" w:type="dxa"/>
+                    <w:right w:w="100" w:type="dxa"/>
+                  </w:tcMar>
+                  <w:hideMark/>
+                </w:tcPr>
+                <w:p>
+                  <w:pPr>
+                    <w:spacing w:after="0" w:line="240" w:lineRule="auto"/>
+                    <w:contextualSpacing w:val="0"/>
+                    <w:rPr>
+                      <w:rFonts w:ascii="Times New Roman" w:eastAsia="Times New Roman" w:hAnsi="Times New Roman" w:cs="Times New Roman"/>
+                      <w:sz w:val="24"/>
+                      <w:szCs w:val="24"/>
+                      <w:lang w:val="es-PE" w:eastAsia="es-PE"/>
+                    </w:rPr>
+                  </w:pPr>
+                  <w:r>
+                    <w:rPr>
+                      <w:rFonts w:eastAsia="Times New Roman"/>
+                      <w:color w:val="000000"/>
+                      <w:lang w:val="es-PE" w:eastAsia="es-PE"/>
+                    </w:rPr>
+                    <w:t>Medida de seguridad</w:t>
+                  </w:r>
+                </w:p>
+              </w:tc>
+              <w:tc>
+                <w:tcPr>
+                  <w:tcW w:w="0" w:type="auto"/>
+                  <w:tcBorders>
+                    <w:top w:val="single" w:sz="8" w:space="0" w:color="000000"/>
+                    <w:left w:val="single" w:sz="8" w:space="0" w:color="000000"/>
+                    <w:bottom w:val="single" w:sz="8" w:space="0" w:color="000000"/>
+                    <w:right w:val="single" w:sz="8" w:space="0" w:color="000000"/>
+                  </w:tcBorders>
+                  <w:tcMar>
+                    <w:top w:w="100" w:type="dxa"/>
+                    <w:left w:w="100" w:type="dxa"/>
+                    <w:bottom w:w="100" w:type="dxa"/>
+                    <w:right w:w="100" w:type="dxa"/>
+                  </w:tcMar>
+                  <w:hideMark/>
+                </w:tcPr>
+                <w:p>
+                  <w:pPr>
+                    <w:spacing w:after="0" w:line="240" w:lineRule="auto"/>
+                    <w:contextualSpacing w:val="0"/>
+                    <w:rPr>
+                      <w:rFonts w:ascii="Times New Roman" w:eastAsia="Times New Roman" w:hAnsi="Times New Roman" w:cs="Times New Roman"/>
+                      <w:sz w:val="24"/>
+                      <w:szCs w:val="24"/>
+                      <w:lang w:val="es-PE" w:eastAsia="es-PE"/>
+                    </w:rPr>
+                  </w:pPr>
+                  <w:r>
+                    <w:rPr>
+                      <w:rFonts w:eastAsia="Times New Roman"/>
+                      <w:color w:val="000000"/>
+                      <w:lang w:val="es-PE" w:eastAsia="es-PE"/>
+                    </w:rPr>
+                    <w:t>Descripción</w:t>
+                  </w:r>
+                </w:p>
+              </w:tc>
+              <w:tc>
+                <w:tcPr>
+                  <w:tcW w:w="0" w:type="auto"/>
+                  <w:tcBorders>
+                    <w:top w:val="single" w:sz="8" w:space="0" w:color="000000"/>
+                    <w:left w:val="single" w:sz="8" w:space="0" w:color="000000"/>
+                    <w:bottom w:val="single" w:sz="8" w:space="0" w:color="000000"/>
+                    <w:right w:val="single" w:sz="8" w:space="0" w:color="000000"/>
+                  </w:tcBorders>
+                  <w:tcMar>
+                    <w:top w:w="100" w:type="dxa"/>
+                    <w:left w:w="100" w:type="dxa"/>
+                    <w:bottom w:w="100" w:type="dxa"/>
+                    <w:right w:w="100" w:type="dxa"/>
+                  </w:tcMar>
+                  <w:hideMark/>
+                </w:tcPr>
+                <w:p>
+                  <w:pPr>
+                    <w:spacing w:after="0" w:line="240" w:lineRule="auto"/>
+                    <w:contextualSpacing w:val="0"/>
+                    <w:rPr>
+                      <w:rFonts w:ascii="Times New Roman" w:eastAsia="Times New Roman" w:hAnsi="Times New Roman" w:cs="Times New Roman"/>
+                      <w:sz w:val="24"/>
+                      <w:szCs w:val="24"/>
+                      <w:lang w:val="es-PE" w:eastAsia="es-PE"/>
+                    </w:rPr>
+                  </w:pPr>
+                  <w:r>
+                    <w:rPr>
+                      <w:rFonts w:eastAsia="Times New Roman"/>
+                      <w:color w:val="000000"/>
+                      <w:lang w:val="es-PE" w:eastAsia="es-PE"/>
+                    </w:rPr>
+                    <w:t>Responsable</w:t>
+                  </w:r>
+                </w:p>
+              </w:tc>
+            </w:tr>
+            <w:tr>
+              <w:tc>
+                <w:tcPr>
+                  <w:tcW w:w="0" w:type="auto"/>
+                  <w:tcBorders>
+                    <w:top w:val="single" w:sz="8" w:space="0" w:color="000000"/>
+                    <w:left w:val="single" w:sz="8" w:space="0" w:color="000000"/>
+                    <w:bottom w:val="single" w:sz="8" w:space="0" w:color="000000"/>
+                    <w:right w:val="single" w:sz="8" w:space="0" w:color="000000"/>
+                  </w:tcBorders>
+                  <w:tcMar>
+                    <w:top w:w="100" w:type="dxa"/>
+                    <w:left w:w="100" w:type="dxa"/>
+                    <w:bottom w:w="100" w:type="dxa"/>
+                    <w:right w:w="100" w:type="dxa"/>
+                  </w:tcMar>
+                  <w:hideMark/>
+                </w:tcPr>
+                <w:p>
+                  <w:pPr>
+                    <w:spacing w:after="0" w:line="240" w:lineRule="auto"/>
+                    <w:contextualSpacing w:val="0"/>
+                    <w:rPr>
+                      <w:rFonts w:ascii="Times New Roman" w:eastAsia="Times New Roman" w:hAnsi="Times New Roman" w:cs="Times New Roman"/>
+                      <w:sz w:val="24"/>
+                      <w:szCs w:val="24"/>
+                      <w:lang w:val="es-PE" w:eastAsia="es-PE"/>
+                    </w:rPr>
+                  </w:pPr>
+                </w:p>
+              </w:tc>
+              <w:tc>
+                <w:tcPr>
+                  <w:tcW w:w="0" w:type="auto"/>
+                  <w:tcBorders>
+                    <w:top w:val="single" w:sz="8" w:space="0" w:color="000000"/>
+                    <w:left w:val="single" w:sz="8" w:space="0" w:color="000000"/>
+                    <w:bottom w:val="single" w:sz="8" w:space="0" w:color="000000"/>
+                    <w:right w:val="single" w:sz="8" w:space="0" w:color="000000"/>
+                  </w:tcBorders>
+                  <w:tcMar>
+                    <w:top w:w="100" w:type="dxa"/>
+                    <w:left w:w="100" w:type="dxa"/>
+                    <w:bottom w:w="100" w:type="dxa"/>
+                    <w:right w:w="100" w:type="dxa"/>
+                  </w:tcMar>
+                  <w:hideMark/>
+                </w:tcPr>
+                <w:p>
+                  <w:pPr>
+                    <w:spacing w:after="0" w:line="240" w:lineRule="auto"/>
+                    <w:contextualSpacing w:val="0"/>
+                    <w:rPr>
+                      <w:rFonts w:ascii="Times New Roman" w:eastAsia="Times New Roman" w:hAnsi="Times New Roman" w:cs="Times New Roman"/>
+                      <w:sz w:val="24"/>
+                      <w:szCs w:val="24"/>
+                      <w:lang w:val="es-PE" w:eastAsia="es-PE"/>
+                    </w:rPr>
+                  </w:pPr>
+                </w:p>
+              </w:tc>
+              <w:tc>
+                <w:tcPr>
+                  <w:tcW w:w="0" w:type="auto"/>
+                  <w:tcBorders>
+                    <w:top w:val="single" w:sz="8" w:space="0" w:color="000000"/>
+                    <w:left w:val="single" w:sz="8" w:space="0" w:color="000000"/>
+                    <w:bottom w:val="single" w:sz="8" w:space="0" w:color="000000"/>
+                    <w:right w:val="single" w:sz="8" w:space="0" w:color="000000"/>
+                  </w:tcBorders>
+                  <w:tcMar>
+                    <w:top w:w="100" w:type="dxa"/>
+                    <w:left w:w="100" w:type="dxa"/>
+                    <w:bottom w:w="100" w:type="dxa"/>
+                    <w:right w:w="100" w:type="dxa"/>
+                  </w:tcMar>
+                  <w:hideMark/>
+                </w:tcPr>
+                <w:p>
+                  <w:pPr>
+                    <w:spacing w:after="0" w:line="240" w:lineRule="auto"/>
+                    <w:contextualSpacing w:val="0"/>
+                    <w:rPr>
+                      <w:rFonts w:ascii="Times New Roman" w:eastAsia="Times New Roman" w:hAnsi="Times New Roman" w:cs="Times New Roman"/>
+                      <w:sz w:val="24"/>
+                      <w:szCs w:val="24"/>
+                      <w:lang w:val="es-PE" w:eastAsia="es-PE"/>
+                    </w:rPr>
+                  </w:pPr>
+                </w:p>
+              </w:tc>
+              <w:tc>
+                <w:tcPr>
+                  <w:tcW w:w="0" w:type="auto"/>
+                  <w:tcBorders>
+                    <w:top w:val="single" w:sz="8" w:space="0" w:color="000000"/>
+                    <w:left w:val="single" w:sz="8" w:space="0" w:color="000000"/>
+                    <w:bottom w:val="single" w:sz="8" w:space="0" w:color="000000"/>
+                    <w:right w:val="single" w:sz="8" w:space="0" w:color="000000"/>
+                  </w:tcBorders>
+                  <w:tcMar>
+                    <w:top w:w="100" w:type="dxa"/>
+                    <w:left w:w="100" w:type="dxa"/>
+                    <w:bottom w:w="100" w:type="dxa"/>
+                    <w:right w:w="100" w:type="dxa"/>
+                  </w:tcMar>
+                  <w:hideMark/>
+                </w:tcPr>
+                <w:p>
+                  <w:pPr>
+                    <w:spacing w:after="0" w:line="240" w:lineRule="auto"/>
+                    <w:contextualSpacing w:val="0"/>
+                    <w:rPr>
+                      <w:rFonts w:ascii="Times New Roman" w:eastAsia="Times New Roman" w:hAnsi="Times New Roman" w:cs="Times New Roman"/>
+                      <w:sz w:val="24"/>
+                      <w:szCs w:val="24"/>
+                      <w:lang w:val="es-PE" w:eastAsia="es-PE"/>
+                    </w:rPr>
+                  </w:pPr>
+                </w:p>
+              </w:tc>
+            </w:tr>
+          </w:tbl>
+          <w:p>
+            <w:pPr>
+              <w:spacing w:after="0" w:line="240" w:lineRule="auto"/>
+              <w:contextualSpacing w:val="0"/>
+              <w:rPr>
+                <w:rFonts w:ascii="Times New Roman" w:eastAsia="Times New Roman" w:hAnsi="Times New Roman" w:cs="Times New Roman"/>
+                <w:sz w:val="24"/>
+                <w:szCs w:val="24"/>
+                <w:lang w:val="es-PE" w:eastAsia="es-PE"/>
+              </w:rPr>
+            </w:pPr>
+          </w:p>
+        </w:tc>
+      </w:tr>
+    </w:tbl>
+    <w:p>
+      <w:pPr>
         <w:rPr>
           <w:lang w:val="es-PE"/>
         </w:rPr>
@@ -27179,7 +31572,7 @@
 </file>
 
 <file path=word/endnotes.xml><?xml version="1.0" encoding="utf-8"?>
-<w:endnotes xmlns:wpc="http://schemas.microsoft.com/office/word/2010/wordprocessingCanvas" xmlns:cx="http://schemas.microsoft.com/office/drawing/2014/chartex" xmlns:mc="http://schemas.openxmlformats.org/markup-compatibility/2006" xmlns:o="urn:schemas-microsoft-com:office:office" xmlns:r="http://schemas.openxmlformats.org/officeDocument/2006/relationships" xmlns:m="http://schemas.openxmlformats.org/officeDocument/2006/math" xmlns:v="urn:schemas-microsoft-com:vml" xmlns:wp14="http://schemas.microsoft.com/office/word/2010/wordprocessingDrawing" xmlns:wp="http://schemas.openxmlformats.org/drawingml/2006/wordprocessingDrawing" xmlns:w10="urn:schemas-microsoft-com:office:word" xmlns:w="http://schemas.openxmlformats.org/wordprocessingml/2006/main" xmlns:w14="http://schemas.microsoft.com/office/word/2010/wordml" xmlns:w15="http://schemas.microsoft.com/office/word/2012/wordml" xmlns:w16se="http://schemas.microsoft.com/office/word/2015/wordml/symex" xmlns:wpg="http://schemas.microsoft.com/office/word/2010/wordprocessingGroup" xmlns:wpi="http://schemas.microsoft.com/office/word/2010/wordprocessingInk" xmlns:wne="http://schemas.microsoft.com/office/word/2006/wordml" xmlns:wps="http://schemas.microsoft.com/office/word/2010/wordprocessingShape" mc:Ignorable="w14 w15 w16se wp14">
+<w:endnotes xmlns:wpc="http://schemas.microsoft.com/office/word/2010/wordprocessingCanvas" xmlns:mc="http://schemas.openxmlformats.org/markup-compatibility/2006" xmlns:o="urn:schemas-microsoft-com:office:office" xmlns:r="http://schemas.openxmlformats.org/officeDocument/2006/relationships" xmlns:m="http://schemas.openxmlformats.org/officeDocument/2006/math" xmlns:v="urn:schemas-microsoft-com:vml" xmlns:wp14="http://schemas.microsoft.com/office/word/2010/wordprocessingDrawing" xmlns:wp="http://schemas.openxmlformats.org/drawingml/2006/wordprocessingDrawing" xmlns:w10="urn:schemas-microsoft-com:office:word" xmlns:w="http://schemas.openxmlformats.org/wordprocessingml/2006/main" xmlns:w14="http://schemas.microsoft.com/office/word/2010/wordml" xmlns:w15="http://schemas.microsoft.com/office/word/2012/wordml" xmlns:wpg="http://schemas.microsoft.com/office/word/2010/wordprocessingGroup" xmlns:wpi="http://schemas.microsoft.com/office/word/2010/wordprocessingInk" xmlns:wne="http://schemas.microsoft.com/office/word/2006/wordml" xmlns:wps="http://schemas.microsoft.com/office/word/2010/wordprocessingShape" mc:Ignorable="w14 w15 wp14">
   <w:endnote w:type="separator" w:id="-1">
     <w:p>
       <w:pPr>
@@ -27204,7 +31597,7 @@
 </file>
 
 <file path=word/footer1.xml><?xml version="1.0" encoding="utf-8"?>
-<w:ftr xmlns:wpc="http://schemas.microsoft.com/office/word/2010/wordprocessingCanvas" xmlns:cx="http://schemas.microsoft.com/office/drawing/2014/chartex" xmlns:mc="http://schemas.openxmlformats.org/markup-compatibility/2006" xmlns:o="urn:schemas-microsoft-com:office:office" xmlns:r="http://schemas.openxmlformats.org/officeDocument/2006/relationships" xmlns:m="http://schemas.openxmlformats.org/officeDocument/2006/math" xmlns:v="urn:schemas-microsoft-com:vml" xmlns:wp14="http://schemas.microsoft.com/office/word/2010/wordprocessingDrawing" xmlns:wp="http://schemas.openxmlformats.org/drawingml/2006/wordprocessingDrawing" xmlns:w10="urn:schemas-microsoft-com:office:word" xmlns:w="http://schemas.openxmlformats.org/wordprocessingml/2006/main" xmlns:w14="http://schemas.microsoft.com/office/word/2010/wordml" xmlns:w15="http://schemas.microsoft.com/office/word/2012/wordml" xmlns:w16se="http://schemas.microsoft.com/office/word/2015/wordml/symex" xmlns:wpg="http://schemas.microsoft.com/office/word/2010/wordprocessingGroup" xmlns:wpi="http://schemas.microsoft.com/office/word/2010/wordprocessingInk" xmlns:wne="http://schemas.microsoft.com/office/word/2006/wordml" xmlns:wps="http://schemas.microsoft.com/office/word/2010/wordprocessingShape" mc:Ignorable="w14 w15 w16se wp14">
+<w:ftr xmlns:wpc="http://schemas.microsoft.com/office/word/2010/wordprocessingCanvas" xmlns:mc="http://schemas.openxmlformats.org/markup-compatibility/2006" xmlns:o="urn:schemas-microsoft-com:office:office" xmlns:r="http://schemas.openxmlformats.org/officeDocument/2006/relationships" xmlns:m="http://schemas.openxmlformats.org/officeDocument/2006/math" xmlns:v="urn:schemas-microsoft-com:vml" xmlns:wp14="http://schemas.microsoft.com/office/word/2010/wordprocessingDrawing" xmlns:wp="http://schemas.openxmlformats.org/drawingml/2006/wordprocessingDrawing" xmlns:w10="urn:schemas-microsoft-com:office:word" xmlns:w="http://schemas.openxmlformats.org/wordprocessingml/2006/main" xmlns:w14="http://schemas.microsoft.com/office/word/2010/wordml" xmlns:w15="http://schemas.microsoft.com/office/word/2012/wordml" xmlns:wpg="http://schemas.microsoft.com/office/word/2010/wordprocessingGroup" xmlns:wpi="http://schemas.microsoft.com/office/word/2010/wordprocessingInk" xmlns:wne="http://schemas.microsoft.com/office/word/2006/wordml" xmlns:wps="http://schemas.microsoft.com/office/word/2010/wordprocessingShape" mc:Ignorable="w14 w15 wp14">
   <w:p>
     <w:pPr>
       <w:contextualSpacing w:val="0"/>
@@ -27222,7 +31615,7 @@
       <w:rPr>
         <w:noProof/>
       </w:rPr>
-      <w:t>15</w:t>
+      <w:t>16</w:t>
     </w:r>
     <w:r>
       <w:fldChar w:fldCharType="end"/>
@@ -27232,7 +31625,7 @@
 </file>
 
 <file path=word/footer2.xml><?xml version="1.0" encoding="utf-8"?>
-<w:ftr xmlns:wpc="http://schemas.microsoft.com/office/word/2010/wordprocessingCanvas" xmlns:cx="http://schemas.microsoft.com/office/drawing/2014/chartex" xmlns:mc="http://schemas.openxmlformats.org/markup-compatibility/2006" xmlns:o="urn:schemas-microsoft-com:office:office" xmlns:r="http://schemas.openxmlformats.org/officeDocument/2006/relationships" xmlns:m="http://schemas.openxmlformats.org/officeDocument/2006/math" xmlns:v="urn:schemas-microsoft-com:vml" xmlns:wp14="http://schemas.microsoft.com/office/word/2010/wordprocessingDrawing" xmlns:wp="http://schemas.openxmlformats.org/drawingml/2006/wordprocessingDrawing" xmlns:w10="urn:schemas-microsoft-com:office:word" xmlns:w="http://schemas.openxmlformats.org/wordprocessingml/2006/main" xmlns:w14="http://schemas.microsoft.com/office/word/2010/wordml" xmlns:w15="http://schemas.microsoft.com/office/word/2012/wordml" xmlns:w16se="http://schemas.microsoft.com/office/word/2015/wordml/symex" xmlns:wpg="http://schemas.microsoft.com/office/word/2010/wordprocessingGroup" xmlns:wpi="http://schemas.microsoft.com/office/word/2010/wordprocessingInk" xmlns:wne="http://schemas.microsoft.com/office/word/2006/wordml" xmlns:wps="http://schemas.microsoft.com/office/word/2010/wordprocessingShape" mc:Ignorable="w14 w15 w16se wp14">
+<w:ftr xmlns:wpc="http://schemas.microsoft.com/office/word/2010/wordprocessingCanvas" xmlns:mc="http://schemas.openxmlformats.org/markup-compatibility/2006" xmlns:o="urn:schemas-microsoft-com:office:office" xmlns:r="http://schemas.openxmlformats.org/officeDocument/2006/relationships" xmlns:m="http://schemas.openxmlformats.org/officeDocument/2006/math" xmlns:v="urn:schemas-microsoft-com:vml" xmlns:wp14="http://schemas.microsoft.com/office/word/2010/wordprocessingDrawing" xmlns:wp="http://schemas.openxmlformats.org/drawingml/2006/wordprocessingDrawing" xmlns:w10="urn:schemas-microsoft-com:office:word" xmlns:w="http://schemas.openxmlformats.org/wordprocessingml/2006/main" xmlns:w14="http://schemas.microsoft.com/office/word/2010/wordml" xmlns:w15="http://schemas.microsoft.com/office/word/2012/wordml" xmlns:wpg="http://schemas.microsoft.com/office/word/2010/wordprocessingGroup" xmlns:wpi="http://schemas.microsoft.com/office/word/2010/wordprocessingInk" xmlns:wne="http://schemas.microsoft.com/office/word/2006/wordml" xmlns:wps="http://schemas.microsoft.com/office/word/2010/wordprocessingShape" mc:Ignorable="w14 w15 wp14">
   <w:p>
     <w:pPr>
       <w:contextualSpacing w:val="0"/>
@@ -27242,7 +31635,7 @@
 </file>
 
 <file path=word/footnotes.xml><?xml version="1.0" encoding="utf-8"?>
-<w:footnotes xmlns:wpc="http://schemas.microsoft.com/office/word/2010/wordprocessingCanvas" xmlns:cx="http://schemas.microsoft.com/office/drawing/2014/chartex" xmlns:mc="http://schemas.openxmlformats.org/markup-compatibility/2006" xmlns:o="urn:schemas-microsoft-com:office:office" xmlns:r="http://schemas.openxmlformats.org/officeDocument/2006/relationships" xmlns:m="http://schemas.openxmlformats.org/officeDocument/2006/math" xmlns:v="urn:schemas-microsoft-com:vml" xmlns:wp14="http://schemas.microsoft.com/office/word/2010/wordprocessingDrawing" xmlns:wp="http://schemas.openxmlformats.org/drawingml/2006/wordprocessingDrawing" xmlns:w10="urn:schemas-microsoft-com:office:word" xmlns:w="http://schemas.openxmlformats.org/wordprocessingml/2006/main" xmlns:w14="http://schemas.microsoft.com/office/word/2010/wordml" xmlns:w15="http://schemas.microsoft.com/office/word/2012/wordml" xmlns:w16se="http://schemas.microsoft.com/office/word/2015/wordml/symex" xmlns:wpg="http://schemas.microsoft.com/office/word/2010/wordprocessingGroup" xmlns:wpi="http://schemas.microsoft.com/office/word/2010/wordprocessingInk" xmlns:wne="http://schemas.microsoft.com/office/word/2006/wordml" xmlns:wps="http://schemas.microsoft.com/office/word/2010/wordprocessingShape" mc:Ignorable="w14 w15 w16se wp14">
+<w:footnotes xmlns:wpc="http://schemas.microsoft.com/office/word/2010/wordprocessingCanvas" xmlns:mc="http://schemas.openxmlformats.org/markup-compatibility/2006" xmlns:o="urn:schemas-microsoft-com:office:office" xmlns:r="http://schemas.openxmlformats.org/officeDocument/2006/relationships" xmlns:m="http://schemas.openxmlformats.org/officeDocument/2006/math" xmlns:v="urn:schemas-microsoft-com:vml" xmlns:wp14="http://schemas.microsoft.com/office/word/2010/wordprocessingDrawing" xmlns:wp="http://schemas.openxmlformats.org/drawingml/2006/wordprocessingDrawing" xmlns:w10="urn:schemas-microsoft-com:office:word" xmlns:w="http://schemas.openxmlformats.org/wordprocessingml/2006/main" xmlns:w14="http://schemas.microsoft.com/office/word/2010/wordml" xmlns:w15="http://schemas.microsoft.com/office/word/2012/wordml" xmlns:wpg="http://schemas.microsoft.com/office/word/2010/wordprocessingGroup" xmlns:wpi="http://schemas.microsoft.com/office/word/2010/wordprocessingInk" xmlns:wne="http://schemas.microsoft.com/office/word/2006/wordml" xmlns:wps="http://schemas.microsoft.com/office/word/2010/wordprocessingShape" mc:Ignorable="w14 w15 wp14">
   <w:footnote w:type="separator" w:id="-1">
     <w:p>
       <w:pPr>
@@ -27267,7 +31660,7 @@
 </file>
 
 <file path=word/header1.xml><?xml version="1.0" encoding="utf-8"?>
-<w:hdr xmlns:wpc="http://schemas.microsoft.com/office/word/2010/wordprocessingCanvas" xmlns:cx="http://schemas.microsoft.com/office/drawing/2014/chartex" xmlns:mc="http://schemas.openxmlformats.org/markup-compatibility/2006" xmlns:o="urn:schemas-microsoft-com:office:office" xmlns:r="http://schemas.openxmlformats.org/officeDocument/2006/relationships" xmlns:m="http://schemas.openxmlformats.org/officeDocument/2006/math" xmlns:v="urn:schemas-microsoft-com:vml" xmlns:wp14="http://schemas.microsoft.com/office/word/2010/wordprocessingDrawing" xmlns:wp="http://schemas.openxmlformats.org/drawingml/2006/wordprocessingDrawing" xmlns:w10="urn:schemas-microsoft-com:office:word" xmlns:w="http://schemas.openxmlformats.org/wordprocessingml/2006/main" xmlns:w14="http://schemas.microsoft.com/office/word/2010/wordml" xmlns:w15="http://schemas.microsoft.com/office/word/2012/wordml" xmlns:w16se="http://schemas.microsoft.com/office/word/2015/wordml/symex" xmlns:wpg="http://schemas.microsoft.com/office/word/2010/wordprocessingGroup" xmlns:wpi="http://schemas.microsoft.com/office/word/2010/wordprocessingInk" xmlns:wne="http://schemas.microsoft.com/office/word/2006/wordml" xmlns:wps="http://schemas.microsoft.com/office/word/2010/wordprocessingShape" mc:Ignorable="w14 w15 w16se wp14">
+<w:hdr xmlns:wpc="http://schemas.microsoft.com/office/word/2010/wordprocessingCanvas" xmlns:mc="http://schemas.openxmlformats.org/markup-compatibility/2006" xmlns:o="urn:schemas-microsoft-com:office:office" xmlns:r="http://schemas.openxmlformats.org/officeDocument/2006/relationships" xmlns:m="http://schemas.openxmlformats.org/officeDocument/2006/math" xmlns:v="urn:schemas-microsoft-com:vml" xmlns:wp14="http://schemas.microsoft.com/office/word/2010/wordprocessingDrawing" xmlns:wp="http://schemas.openxmlformats.org/drawingml/2006/wordprocessingDrawing" xmlns:w10="urn:schemas-microsoft-com:office:word" xmlns:w="http://schemas.openxmlformats.org/wordprocessingml/2006/main" xmlns:w14="http://schemas.microsoft.com/office/word/2010/wordml" xmlns:w15="http://schemas.microsoft.com/office/word/2012/wordml" xmlns:wpg="http://schemas.microsoft.com/office/word/2010/wordprocessingGroup" xmlns:wpi="http://schemas.microsoft.com/office/word/2010/wordprocessingInk" xmlns:wne="http://schemas.microsoft.com/office/word/2006/wordml" xmlns:wps="http://schemas.microsoft.com/office/word/2010/wordprocessingShape" mc:Ignorable="w14 w15 wp14">
   <w:p>
     <w:pPr>
       <w:contextualSpacing w:val="0"/>
@@ -27356,8 +31749,8 @@
 </file>
 
 <file path=word/numbering.xml><?xml version="1.0" encoding="utf-8"?>
-<w:numbering xmlns:wpc="http://schemas.microsoft.com/office/word/2010/wordprocessingCanvas" xmlns:cx="http://schemas.microsoft.com/office/drawing/2014/chartex" xmlns:mc="http://schemas.openxmlformats.org/markup-compatibility/2006" xmlns:o="urn:schemas-microsoft-com:office:office" xmlns:r="http://schemas.openxmlformats.org/officeDocument/2006/relationships" xmlns:m="http://schemas.openxmlformats.org/officeDocument/2006/math" xmlns:v="urn:schemas-microsoft-com:vml" xmlns:wp14="http://schemas.microsoft.com/office/word/2010/wordprocessingDrawing" xmlns:wp="http://schemas.openxmlformats.org/drawingml/2006/wordprocessingDrawing" xmlns:w10="urn:schemas-microsoft-com:office:word" xmlns:w="http://schemas.openxmlformats.org/wordprocessingml/2006/main" xmlns:w14="http://schemas.microsoft.com/office/word/2010/wordml" xmlns:w15="http://schemas.microsoft.com/office/word/2012/wordml" xmlns:w16se="http://schemas.microsoft.com/office/word/2015/wordml/symex" xmlns:wpg="http://schemas.microsoft.com/office/word/2010/wordprocessingGroup" xmlns:wpi="http://schemas.microsoft.com/office/word/2010/wordprocessingInk" xmlns:wne="http://schemas.microsoft.com/office/word/2006/wordml" xmlns:wps="http://schemas.microsoft.com/office/word/2010/wordprocessingShape" mc:Ignorable="w14 w15 w16se wp14">
-  <w:abstractNum w:abstractNumId="0" w15:restartNumberingAfterBreak="0">
+<w:numbering xmlns:wpc="http://schemas.microsoft.com/office/word/2010/wordprocessingCanvas" xmlns:mc="http://schemas.openxmlformats.org/markup-compatibility/2006" xmlns:o="urn:schemas-microsoft-com:office:office" xmlns:r="http://schemas.openxmlformats.org/officeDocument/2006/relationships" xmlns:m="http://schemas.openxmlformats.org/officeDocument/2006/math" xmlns:v="urn:schemas-microsoft-com:vml" xmlns:wp14="http://schemas.microsoft.com/office/word/2010/wordprocessingDrawing" xmlns:wp="http://schemas.openxmlformats.org/drawingml/2006/wordprocessingDrawing" xmlns:w10="urn:schemas-microsoft-com:office:word" xmlns:w="http://schemas.openxmlformats.org/wordprocessingml/2006/main" xmlns:w14="http://schemas.microsoft.com/office/word/2010/wordml" xmlns:w15="http://schemas.microsoft.com/office/word/2012/wordml" xmlns:wpg="http://schemas.microsoft.com/office/word/2010/wordprocessingGroup" xmlns:wpi="http://schemas.microsoft.com/office/word/2010/wordprocessingInk" xmlns:wne="http://schemas.microsoft.com/office/word/2006/wordml" xmlns:wps="http://schemas.microsoft.com/office/word/2010/wordprocessingShape" mc:Ignorable="w14 w15 wp14">
+  <w:abstractNum w:abstractNumId="0">
     <w:nsid w:val="93F34A6E"/>
     <w:multiLevelType w:val="singleLevel"/>
     <w:tmpl w:val="93F34A6E"/>
@@ -27377,7 +31770,7 @@
       </w:rPr>
     </w:lvl>
   </w:abstractNum>
-  <w:abstractNum w:abstractNumId="1" w15:restartNumberingAfterBreak="0">
+  <w:abstractNum w:abstractNumId="1">
     <w:nsid w:val="CAFE4A1D"/>
     <w:multiLevelType w:val="multilevel"/>
     <w:tmpl w:val="CAFE4A1D"/>
@@ -27517,7 +31910,7 @@
       </w:rPr>
     </w:lvl>
   </w:abstractNum>
-  <w:abstractNum w:abstractNumId="2" w15:restartNumberingAfterBreak="0">
+  <w:abstractNum w:abstractNumId="2">
     <w:nsid w:val="EAFDBCD9"/>
     <w:multiLevelType w:val="multilevel"/>
     <w:tmpl w:val="EAFDBCD9"/>
@@ -27657,7 +32050,7 @@
       </w:rPr>
     </w:lvl>
   </w:abstractNum>
-  <w:abstractNum w:abstractNumId="3" w15:restartNumberingAfterBreak="0">
+  <w:abstractNum w:abstractNumId="3">
     <w:nsid w:val="FF77F3CF"/>
     <w:multiLevelType w:val="multilevel"/>
     <w:tmpl w:val="FF77F3CF"/>
@@ -27797,7 +32190,7 @@
       </w:rPr>
     </w:lvl>
   </w:abstractNum>
-  <w:abstractNum w:abstractNumId="4" w15:restartNumberingAfterBreak="0">
+  <w:abstractNum w:abstractNumId="4">
     <w:nsid w:val="04E74EA0"/>
     <w:multiLevelType w:val="multilevel"/>
     <w:tmpl w:val="39B2E0D2"/>
@@ -27946,7 +32339,305 @@
       </w:rPr>
     </w:lvl>
   </w:abstractNum>
-  <w:abstractNum w:abstractNumId="5" w15:restartNumberingAfterBreak="0">
+  <w:abstractNum w:abstractNumId="5">
+    <w:nsid w:val="05A717DA"/>
+    <w:multiLevelType w:val="multilevel"/>
+    <w:tmpl w:val="6CAEA9EE"/>
+    <w:lvl w:ilvl="0">
+      <w:start w:val="1"/>
+      <w:numFmt w:val="bullet"/>
+      <w:lvlText w:val=""/>
+      <w:lvlJc w:val="left"/>
+      <w:pPr>
+        <w:tabs>
+          <w:tab w:val="num" w:pos="720"/>
+        </w:tabs>
+        <w:ind w:left="720" w:hanging="360"/>
+      </w:pPr>
+      <w:rPr>
+        <w:rFonts w:ascii="Symbol" w:hAnsi="Symbol" w:hint="default"/>
+        <w:sz w:val="20"/>
+      </w:rPr>
+    </w:lvl>
+    <w:lvl w:ilvl="1" w:tentative="1">
+      <w:start w:val="1"/>
+      <w:numFmt w:val="bullet"/>
+      <w:lvlText w:val="o"/>
+      <w:lvlJc w:val="left"/>
+      <w:pPr>
+        <w:tabs>
+          <w:tab w:val="num" w:pos="1440"/>
+        </w:tabs>
+        <w:ind w:left="1440" w:hanging="360"/>
+      </w:pPr>
+      <w:rPr>
+        <w:rFonts w:ascii="Courier New" w:hAnsi="Courier New" w:hint="default"/>
+        <w:sz w:val="20"/>
+      </w:rPr>
+    </w:lvl>
+    <w:lvl w:ilvl="2" w:tentative="1">
+      <w:start w:val="1"/>
+      <w:numFmt w:val="bullet"/>
+      <w:lvlText w:val=""/>
+      <w:lvlJc w:val="left"/>
+      <w:pPr>
+        <w:tabs>
+          <w:tab w:val="num" w:pos="2160"/>
+        </w:tabs>
+        <w:ind w:left="2160" w:hanging="360"/>
+      </w:pPr>
+      <w:rPr>
+        <w:rFonts w:ascii="Wingdings" w:hAnsi="Wingdings" w:hint="default"/>
+        <w:sz w:val="20"/>
+      </w:rPr>
+    </w:lvl>
+    <w:lvl w:ilvl="3" w:tentative="1">
+      <w:start w:val="1"/>
+      <w:numFmt w:val="bullet"/>
+      <w:lvlText w:val=""/>
+      <w:lvlJc w:val="left"/>
+      <w:pPr>
+        <w:tabs>
+          <w:tab w:val="num" w:pos="2880"/>
+        </w:tabs>
+        <w:ind w:left="2880" w:hanging="360"/>
+      </w:pPr>
+      <w:rPr>
+        <w:rFonts w:ascii="Wingdings" w:hAnsi="Wingdings" w:hint="default"/>
+        <w:sz w:val="20"/>
+      </w:rPr>
+    </w:lvl>
+    <w:lvl w:ilvl="4" w:tentative="1">
+      <w:start w:val="1"/>
+      <w:numFmt w:val="bullet"/>
+      <w:lvlText w:val=""/>
+      <w:lvlJc w:val="left"/>
+      <w:pPr>
+        <w:tabs>
+          <w:tab w:val="num" w:pos="3600"/>
+        </w:tabs>
+        <w:ind w:left="3600" w:hanging="360"/>
+      </w:pPr>
+      <w:rPr>
+        <w:rFonts w:ascii="Wingdings" w:hAnsi="Wingdings" w:hint="default"/>
+        <w:sz w:val="20"/>
+      </w:rPr>
+    </w:lvl>
+    <w:lvl w:ilvl="5" w:tentative="1">
+      <w:start w:val="1"/>
+      <w:numFmt w:val="bullet"/>
+      <w:lvlText w:val=""/>
+      <w:lvlJc w:val="left"/>
+      <w:pPr>
+        <w:tabs>
+          <w:tab w:val="num" w:pos="4320"/>
+        </w:tabs>
+        <w:ind w:left="4320" w:hanging="360"/>
+      </w:pPr>
+      <w:rPr>
+        <w:rFonts w:ascii="Wingdings" w:hAnsi="Wingdings" w:hint="default"/>
+        <w:sz w:val="20"/>
+      </w:rPr>
+    </w:lvl>
+    <w:lvl w:ilvl="6" w:tentative="1">
+      <w:start w:val="1"/>
+      <w:numFmt w:val="bullet"/>
+      <w:lvlText w:val=""/>
+      <w:lvlJc w:val="left"/>
+      <w:pPr>
+        <w:tabs>
+          <w:tab w:val="num" w:pos="5040"/>
+        </w:tabs>
+        <w:ind w:left="5040" w:hanging="360"/>
+      </w:pPr>
+      <w:rPr>
+        <w:rFonts w:ascii="Wingdings" w:hAnsi="Wingdings" w:hint="default"/>
+        <w:sz w:val="20"/>
+      </w:rPr>
+    </w:lvl>
+    <w:lvl w:ilvl="7" w:tentative="1">
+      <w:start w:val="1"/>
+      <w:numFmt w:val="bullet"/>
+      <w:lvlText w:val=""/>
+      <w:lvlJc w:val="left"/>
+      <w:pPr>
+        <w:tabs>
+          <w:tab w:val="num" w:pos="5760"/>
+        </w:tabs>
+        <w:ind w:left="5760" w:hanging="360"/>
+      </w:pPr>
+      <w:rPr>
+        <w:rFonts w:ascii="Wingdings" w:hAnsi="Wingdings" w:hint="default"/>
+        <w:sz w:val="20"/>
+      </w:rPr>
+    </w:lvl>
+    <w:lvl w:ilvl="8" w:tentative="1">
+      <w:start w:val="1"/>
+      <w:numFmt w:val="bullet"/>
+      <w:lvlText w:val=""/>
+      <w:lvlJc w:val="left"/>
+      <w:pPr>
+        <w:tabs>
+          <w:tab w:val="num" w:pos="6480"/>
+        </w:tabs>
+        <w:ind w:left="6480" w:hanging="360"/>
+      </w:pPr>
+      <w:rPr>
+        <w:rFonts w:ascii="Wingdings" w:hAnsi="Wingdings" w:hint="default"/>
+        <w:sz w:val="20"/>
+      </w:rPr>
+    </w:lvl>
+  </w:abstractNum>
+  <w:abstractNum w:abstractNumId="6">
+    <w:nsid w:val="06B032B1"/>
+    <w:multiLevelType w:val="multilevel"/>
+    <w:tmpl w:val="C68EEB56"/>
+    <w:lvl w:ilvl="0">
+      <w:start w:val="1"/>
+      <w:numFmt w:val="bullet"/>
+      <w:lvlText w:val=""/>
+      <w:lvlJc w:val="left"/>
+      <w:pPr>
+        <w:tabs>
+          <w:tab w:val="num" w:pos="720"/>
+        </w:tabs>
+        <w:ind w:left="720" w:hanging="360"/>
+      </w:pPr>
+      <w:rPr>
+        <w:rFonts w:ascii="Symbol" w:hAnsi="Symbol" w:hint="default"/>
+        <w:sz w:val="20"/>
+      </w:rPr>
+    </w:lvl>
+    <w:lvl w:ilvl="1" w:tentative="1">
+      <w:start w:val="1"/>
+      <w:numFmt w:val="bullet"/>
+      <w:lvlText w:val="o"/>
+      <w:lvlJc w:val="left"/>
+      <w:pPr>
+        <w:tabs>
+          <w:tab w:val="num" w:pos="1440"/>
+        </w:tabs>
+        <w:ind w:left="1440" w:hanging="360"/>
+      </w:pPr>
+      <w:rPr>
+        <w:rFonts w:ascii="Courier New" w:hAnsi="Courier New" w:hint="default"/>
+        <w:sz w:val="20"/>
+      </w:rPr>
+    </w:lvl>
+    <w:lvl w:ilvl="2" w:tentative="1">
+      <w:start w:val="1"/>
+      <w:numFmt w:val="bullet"/>
+      <w:lvlText w:val=""/>
+      <w:lvlJc w:val="left"/>
+      <w:pPr>
+        <w:tabs>
+          <w:tab w:val="num" w:pos="2160"/>
+        </w:tabs>
+        <w:ind w:left="2160" w:hanging="360"/>
+      </w:pPr>
+      <w:rPr>
+        <w:rFonts w:ascii="Wingdings" w:hAnsi="Wingdings" w:hint="default"/>
+        <w:sz w:val="20"/>
+      </w:rPr>
+    </w:lvl>
+    <w:lvl w:ilvl="3" w:tentative="1">
+      <w:start w:val="1"/>
+      <w:numFmt w:val="bullet"/>
+      <w:lvlText w:val=""/>
+      <w:lvlJc w:val="left"/>
+      <w:pPr>
+        <w:tabs>
+          <w:tab w:val="num" w:pos="2880"/>
+        </w:tabs>
+        <w:ind w:left="2880" w:hanging="360"/>
+      </w:pPr>
+      <w:rPr>
+        <w:rFonts w:ascii="Wingdings" w:hAnsi="Wingdings" w:hint="default"/>
+        <w:sz w:val="20"/>
+      </w:rPr>
+    </w:lvl>
+    <w:lvl w:ilvl="4" w:tentative="1">
+      <w:start w:val="1"/>
+      <w:numFmt w:val="bullet"/>
+      <w:lvlText w:val=""/>
+      <w:lvlJc w:val="left"/>
+      <w:pPr>
+        <w:tabs>
+          <w:tab w:val="num" w:pos="3600"/>
+        </w:tabs>
+        <w:ind w:left="3600" w:hanging="360"/>
+      </w:pPr>
+      <w:rPr>
+        <w:rFonts w:ascii="Wingdings" w:hAnsi="Wingdings" w:hint="default"/>
+        <w:sz w:val="20"/>
+      </w:rPr>
+    </w:lvl>
+    <w:lvl w:ilvl="5" w:tentative="1">
+      <w:start w:val="1"/>
+      <w:numFmt w:val="bullet"/>
+      <w:lvlText w:val=""/>
+      <w:lvlJc w:val="left"/>
+      <w:pPr>
+        <w:tabs>
+          <w:tab w:val="num" w:pos="4320"/>
+        </w:tabs>
+        <w:ind w:left="4320" w:hanging="360"/>
+      </w:pPr>
+      <w:rPr>
+        <w:rFonts w:ascii="Wingdings" w:hAnsi="Wingdings" w:hint="default"/>
+        <w:sz w:val="20"/>
+      </w:rPr>
+    </w:lvl>
+    <w:lvl w:ilvl="6" w:tentative="1">
+      <w:start w:val="1"/>
+      <w:numFmt w:val="bullet"/>
+      <w:lvlText w:val=""/>
+      <w:lvlJc w:val="left"/>
+      <w:pPr>
+        <w:tabs>
+          <w:tab w:val="num" w:pos="5040"/>
+        </w:tabs>
+        <w:ind w:left="5040" w:hanging="360"/>
+      </w:pPr>
+      <w:rPr>
+        <w:rFonts w:ascii="Wingdings" w:hAnsi="Wingdings" w:hint="default"/>
+        <w:sz w:val="20"/>
+      </w:rPr>
+    </w:lvl>
+    <w:lvl w:ilvl="7" w:tentative="1">
+      <w:start w:val="1"/>
+      <w:numFmt w:val="bullet"/>
+      <w:lvlText w:val=""/>
+      <w:lvlJc w:val="left"/>
+      <w:pPr>
+        <w:tabs>
+          <w:tab w:val="num" w:pos="5760"/>
+        </w:tabs>
+        <w:ind w:left="5760" w:hanging="360"/>
+      </w:pPr>
+      <w:rPr>
+        <w:rFonts w:ascii="Wingdings" w:hAnsi="Wingdings" w:hint="default"/>
+        <w:sz w:val="20"/>
+      </w:rPr>
+    </w:lvl>
+    <w:lvl w:ilvl="8" w:tentative="1">
+      <w:start w:val="1"/>
+      <w:numFmt w:val="bullet"/>
+      <w:lvlText w:val=""/>
+      <w:lvlJc w:val="left"/>
+      <w:pPr>
+        <w:tabs>
+          <w:tab w:val="num" w:pos="6480"/>
+        </w:tabs>
+        <w:ind w:left="6480" w:hanging="360"/>
+      </w:pPr>
+      <w:rPr>
+        <w:rFonts w:ascii="Wingdings" w:hAnsi="Wingdings" w:hint="default"/>
+        <w:sz w:val="20"/>
+      </w:rPr>
+    </w:lvl>
+  </w:abstractNum>
+  <w:abstractNum w:abstractNumId="7">
     <w:nsid w:val="0BAC696F"/>
     <w:multiLevelType w:val="hybridMultilevel"/>
     <w:tmpl w:val="E41A5ADA"/>
@@ -28061,7 +32752,7 @@
       </w:rPr>
     </w:lvl>
   </w:abstractNum>
-  <w:abstractNum w:abstractNumId="6" w15:restartNumberingAfterBreak="0">
+  <w:abstractNum w:abstractNumId="8">
     <w:nsid w:val="0E5E5A63"/>
     <w:multiLevelType w:val="multilevel"/>
     <w:tmpl w:val="8246173C"/>
@@ -28210,7 +32901,7 @@
       </w:rPr>
     </w:lvl>
   </w:abstractNum>
-  <w:abstractNum w:abstractNumId="7" w15:restartNumberingAfterBreak="0">
+  <w:abstractNum w:abstractNumId="9">
     <w:nsid w:val="0F207824"/>
     <w:multiLevelType w:val="multilevel"/>
     <w:tmpl w:val="A79449A4"/>
@@ -28359,7 +33050,7 @@
       </w:rPr>
     </w:lvl>
   </w:abstractNum>
-  <w:abstractNum w:abstractNumId="8" w15:restartNumberingAfterBreak="0">
+  <w:abstractNum w:abstractNumId="10">
     <w:nsid w:val="0F8E7FB5"/>
     <w:multiLevelType w:val="multilevel"/>
     <w:tmpl w:val="0F8E7FB5"/>
@@ -28472,7 +33163,7 @@
       </w:rPr>
     </w:lvl>
   </w:abstractNum>
-  <w:abstractNum w:abstractNumId="9" w15:restartNumberingAfterBreak="0">
+  <w:abstractNum w:abstractNumId="11">
     <w:nsid w:val="105E18E4"/>
     <w:multiLevelType w:val="multilevel"/>
     <w:tmpl w:val="37EEF63A"/>
@@ -28621,7 +33312,7 @@
       </w:rPr>
     </w:lvl>
   </w:abstractNum>
-  <w:abstractNum w:abstractNumId="10" w15:restartNumberingAfterBreak="0">
+  <w:abstractNum w:abstractNumId="12">
     <w:nsid w:val="11C1584E"/>
     <w:multiLevelType w:val="hybridMultilevel"/>
     <w:tmpl w:val="D5A47206"/>
@@ -28734,7 +33425,7 @@
       </w:rPr>
     </w:lvl>
   </w:abstractNum>
-  <w:abstractNum w:abstractNumId="11" w15:restartNumberingAfterBreak="0">
+  <w:abstractNum w:abstractNumId="13">
     <w:nsid w:val="127F3FC4"/>
     <w:multiLevelType w:val="multilevel"/>
     <w:tmpl w:val="1EA0483C"/>
@@ -28883,7 +33574,7 @@
       </w:rPr>
     </w:lvl>
   </w:abstractNum>
-  <w:abstractNum w:abstractNumId="12" w15:restartNumberingAfterBreak="0">
+  <w:abstractNum w:abstractNumId="14">
     <w:nsid w:val="1BF81EC2"/>
     <w:multiLevelType w:val="multilevel"/>
     <w:tmpl w:val="BEC05652"/>
@@ -29030,7 +33721,156 @@
       </w:rPr>
     </w:lvl>
   </w:abstractNum>
-  <w:abstractNum w:abstractNumId="13" w15:restartNumberingAfterBreak="0">
+  <w:abstractNum w:abstractNumId="15">
+    <w:nsid w:val="1E0D7CC7"/>
+    <w:multiLevelType w:val="multilevel"/>
+    <w:tmpl w:val="879CFF40"/>
+    <w:lvl w:ilvl="0">
+      <w:start w:val="1"/>
+      <w:numFmt w:val="bullet"/>
+      <w:lvlText w:val=""/>
+      <w:lvlJc w:val="left"/>
+      <w:pPr>
+        <w:tabs>
+          <w:tab w:val="num" w:pos="720"/>
+        </w:tabs>
+        <w:ind w:left="720" w:hanging="360"/>
+      </w:pPr>
+      <w:rPr>
+        <w:rFonts w:ascii="Symbol" w:hAnsi="Symbol" w:hint="default"/>
+        <w:sz w:val="20"/>
+      </w:rPr>
+    </w:lvl>
+    <w:lvl w:ilvl="1" w:tentative="1">
+      <w:start w:val="1"/>
+      <w:numFmt w:val="bullet"/>
+      <w:lvlText w:val="o"/>
+      <w:lvlJc w:val="left"/>
+      <w:pPr>
+        <w:tabs>
+          <w:tab w:val="num" w:pos="1440"/>
+        </w:tabs>
+        <w:ind w:left="1440" w:hanging="360"/>
+      </w:pPr>
+      <w:rPr>
+        <w:rFonts w:ascii="Courier New" w:hAnsi="Courier New" w:hint="default"/>
+        <w:sz w:val="20"/>
+      </w:rPr>
+    </w:lvl>
+    <w:lvl w:ilvl="2" w:tentative="1">
+      <w:start w:val="1"/>
+      <w:numFmt w:val="bullet"/>
+      <w:lvlText w:val=""/>
+      <w:lvlJc w:val="left"/>
+      <w:pPr>
+        <w:tabs>
+          <w:tab w:val="num" w:pos="2160"/>
+        </w:tabs>
+        <w:ind w:left="2160" w:hanging="360"/>
+      </w:pPr>
+      <w:rPr>
+        <w:rFonts w:ascii="Wingdings" w:hAnsi="Wingdings" w:hint="default"/>
+        <w:sz w:val="20"/>
+      </w:rPr>
+    </w:lvl>
+    <w:lvl w:ilvl="3" w:tentative="1">
+      <w:start w:val="1"/>
+      <w:numFmt w:val="bullet"/>
+      <w:lvlText w:val=""/>
+      <w:lvlJc w:val="left"/>
+      <w:pPr>
+        <w:tabs>
+          <w:tab w:val="num" w:pos="2880"/>
+        </w:tabs>
+        <w:ind w:left="2880" w:hanging="360"/>
+      </w:pPr>
+      <w:rPr>
+        <w:rFonts w:ascii="Wingdings" w:hAnsi="Wingdings" w:hint="default"/>
+        <w:sz w:val="20"/>
+      </w:rPr>
+    </w:lvl>
+    <w:lvl w:ilvl="4" w:tentative="1">
+      <w:start w:val="1"/>
+      <w:numFmt w:val="bullet"/>
+      <w:lvlText w:val=""/>
+      <w:lvlJc w:val="left"/>
+      <w:pPr>
+        <w:tabs>
+          <w:tab w:val="num" w:pos="3600"/>
+        </w:tabs>
+        <w:ind w:left="3600" w:hanging="360"/>
+      </w:pPr>
+      <w:rPr>
+        <w:rFonts w:ascii="Wingdings" w:hAnsi="Wingdings" w:hint="default"/>
+        <w:sz w:val="20"/>
+      </w:rPr>
+    </w:lvl>
+    <w:lvl w:ilvl="5" w:tentative="1">
+      <w:start w:val="1"/>
+      <w:numFmt w:val="bullet"/>
+      <w:lvlText w:val=""/>
+      <w:lvlJc w:val="left"/>
+      <w:pPr>
+        <w:tabs>
+          <w:tab w:val="num" w:pos="4320"/>
+        </w:tabs>
+        <w:ind w:left="4320" w:hanging="360"/>
+      </w:pPr>
+      <w:rPr>
+        <w:rFonts w:ascii="Wingdings" w:hAnsi="Wingdings" w:hint="default"/>
+        <w:sz w:val="20"/>
+      </w:rPr>
+    </w:lvl>
+    <w:lvl w:ilvl="6" w:tentative="1">
+      <w:start w:val="1"/>
+      <w:numFmt w:val="bullet"/>
+      <w:lvlText w:val=""/>
+      <w:lvlJc w:val="left"/>
+      <w:pPr>
+        <w:tabs>
+          <w:tab w:val="num" w:pos="5040"/>
+        </w:tabs>
+        <w:ind w:left="5040" w:hanging="360"/>
+      </w:pPr>
+      <w:rPr>
+        <w:rFonts w:ascii="Wingdings" w:hAnsi="Wingdings" w:hint="default"/>
+        <w:sz w:val="20"/>
+      </w:rPr>
+    </w:lvl>
+    <w:lvl w:ilvl="7" w:tentative="1">
+      <w:start w:val="1"/>
+      <w:numFmt w:val="bullet"/>
+      <w:lvlText w:val=""/>
+      <w:lvlJc w:val="left"/>
+      <w:pPr>
+        <w:tabs>
+          <w:tab w:val="num" w:pos="5760"/>
+        </w:tabs>
+        <w:ind w:left="5760" w:hanging="360"/>
+      </w:pPr>
+      <w:rPr>
+        <w:rFonts w:ascii="Wingdings" w:hAnsi="Wingdings" w:hint="default"/>
+        <w:sz w:val="20"/>
+      </w:rPr>
+    </w:lvl>
+    <w:lvl w:ilvl="8" w:tentative="1">
+      <w:start w:val="1"/>
+      <w:numFmt w:val="bullet"/>
+      <w:lvlText w:val=""/>
+      <w:lvlJc w:val="left"/>
+      <w:pPr>
+        <w:tabs>
+          <w:tab w:val="num" w:pos="6480"/>
+        </w:tabs>
+        <w:ind w:left="6480" w:hanging="360"/>
+      </w:pPr>
+      <w:rPr>
+        <w:rFonts w:ascii="Wingdings" w:hAnsi="Wingdings" w:hint="default"/>
+        <w:sz w:val="20"/>
+      </w:rPr>
+    </w:lvl>
+  </w:abstractNum>
+  <w:abstractNum w:abstractNumId="16">
     <w:nsid w:val="1FF53728"/>
     <w:multiLevelType w:val="multilevel"/>
     <w:tmpl w:val="4E06B310"/>
@@ -29179,7 +34019,7 @@
       </w:rPr>
     </w:lvl>
   </w:abstractNum>
-  <w:abstractNum w:abstractNumId="14" w15:restartNumberingAfterBreak="0">
+  <w:abstractNum w:abstractNumId="17">
     <w:nsid w:val="24DE24DC"/>
     <w:multiLevelType w:val="multilevel"/>
     <w:tmpl w:val="AC049F9A"/>
@@ -29328,7 +34168,156 @@
       </w:rPr>
     </w:lvl>
   </w:abstractNum>
-  <w:abstractNum w:abstractNumId="15" w15:restartNumberingAfterBreak="0">
+  <w:abstractNum w:abstractNumId="18">
+    <w:nsid w:val="26912F9F"/>
+    <w:multiLevelType w:val="multilevel"/>
+    <w:tmpl w:val="332CA2C2"/>
+    <w:lvl w:ilvl="0">
+      <w:start w:val="1"/>
+      <w:numFmt w:val="bullet"/>
+      <w:lvlText w:val=""/>
+      <w:lvlJc w:val="left"/>
+      <w:pPr>
+        <w:tabs>
+          <w:tab w:val="num" w:pos="720"/>
+        </w:tabs>
+        <w:ind w:left="720" w:hanging="360"/>
+      </w:pPr>
+      <w:rPr>
+        <w:rFonts w:ascii="Symbol" w:hAnsi="Symbol" w:hint="default"/>
+        <w:sz w:val="20"/>
+      </w:rPr>
+    </w:lvl>
+    <w:lvl w:ilvl="1" w:tentative="1">
+      <w:start w:val="1"/>
+      <w:numFmt w:val="bullet"/>
+      <w:lvlText w:val="o"/>
+      <w:lvlJc w:val="left"/>
+      <w:pPr>
+        <w:tabs>
+          <w:tab w:val="num" w:pos="1440"/>
+        </w:tabs>
+        <w:ind w:left="1440" w:hanging="360"/>
+      </w:pPr>
+      <w:rPr>
+        <w:rFonts w:ascii="Courier New" w:hAnsi="Courier New" w:hint="default"/>
+        <w:sz w:val="20"/>
+      </w:rPr>
+    </w:lvl>
+    <w:lvl w:ilvl="2" w:tentative="1">
+      <w:start w:val="1"/>
+      <w:numFmt w:val="bullet"/>
+      <w:lvlText w:val=""/>
+      <w:lvlJc w:val="left"/>
+      <w:pPr>
+        <w:tabs>
+          <w:tab w:val="num" w:pos="2160"/>
+        </w:tabs>
+        <w:ind w:left="2160" w:hanging="360"/>
+      </w:pPr>
+      <w:rPr>
+        <w:rFonts w:ascii="Wingdings" w:hAnsi="Wingdings" w:hint="default"/>
+        <w:sz w:val="20"/>
+      </w:rPr>
+    </w:lvl>
+    <w:lvl w:ilvl="3" w:tentative="1">
+      <w:start w:val="1"/>
+      <w:numFmt w:val="bullet"/>
+      <w:lvlText w:val=""/>
+      <w:lvlJc w:val="left"/>
+      <w:pPr>
+        <w:tabs>
+          <w:tab w:val="num" w:pos="2880"/>
+        </w:tabs>
+        <w:ind w:left="2880" w:hanging="360"/>
+      </w:pPr>
+      <w:rPr>
+        <w:rFonts w:ascii="Wingdings" w:hAnsi="Wingdings" w:hint="default"/>
+        <w:sz w:val="20"/>
+      </w:rPr>
+    </w:lvl>
+    <w:lvl w:ilvl="4" w:tentative="1">
+      <w:start w:val="1"/>
+      <w:numFmt w:val="bullet"/>
+      <w:lvlText w:val=""/>
+      <w:lvlJc w:val="left"/>
+      <w:pPr>
+        <w:tabs>
+          <w:tab w:val="num" w:pos="3600"/>
+        </w:tabs>
+        <w:ind w:left="3600" w:hanging="360"/>
+      </w:pPr>
+      <w:rPr>
+        <w:rFonts w:ascii="Wingdings" w:hAnsi="Wingdings" w:hint="default"/>
+        <w:sz w:val="20"/>
+      </w:rPr>
+    </w:lvl>
+    <w:lvl w:ilvl="5" w:tentative="1">
+      <w:start w:val="1"/>
+      <w:numFmt w:val="bullet"/>
+      <w:lvlText w:val=""/>
+      <w:lvlJc w:val="left"/>
+      <w:pPr>
+        <w:tabs>
+          <w:tab w:val="num" w:pos="4320"/>
+        </w:tabs>
+        <w:ind w:left="4320" w:hanging="360"/>
+      </w:pPr>
+      <w:rPr>
+        <w:rFonts w:ascii="Wingdings" w:hAnsi="Wingdings" w:hint="default"/>
+        <w:sz w:val="20"/>
+      </w:rPr>
+    </w:lvl>
+    <w:lvl w:ilvl="6" w:tentative="1">
+      <w:start w:val="1"/>
+      <w:numFmt w:val="bullet"/>
+      <w:lvlText w:val=""/>
+      <w:lvlJc w:val="left"/>
+      <w:pPr>
+        <w:tabs>
+          <w:tab w:val="num" w:pos="5040"/>
+        </w:tabs>
+        <w:ind w:left="5040" w:hanging="360"/>
+      </w:pPr>
+      <w:rPr>
+        <w:rFonts w:ascii="Wingdings" w:hAnsi="Wingdings" w:hint="default"/>
+        <w:sz w:val="20"/>
+      </w:rPr>
+    </w:lvl>
+    <w:lvl w:ilvl="7" w:tentative="1">
+      <w:start w:val="1"/>
+      <w:numFmt w:val="bullet"/>
+      <w:lvlText w:val=""/>
+      <w:lvlJc w:val="left"/>
+      <w:pPr>
+        <w:tabs>
+          <w:tab w:val="num" w:pos="5760"/>
+        </w:tabs>
+        <w:ind w:left="5760" w:hanging="360"/>
+      </w:pPr>
+      <w:rPr>
+        <w:rFonts w:ascii="Wingdings" w:hAnsi="Wingdings" w:hint="default"/>
+        <w:sz w:val="20"/>
+      </w:rPr>
+    </w:lvl>
+    <w:lvl w:ilvl="8" w:tentative="1">
+      <w:start w:val="1"/>
+      <w:numFmt w:val="bullet"/>
+      <w:lvlText w:val=""/>
+      <w:lvlJc w:val="left"/>
+      <w:pPr>
+        <w:tabs>
+          <w:tab w:val="num" w:pos="6480"/>
+        </w:tabs>
+        <w:ind w:left="6480" w:hanging="360"/>
+      </w:pPr>
+      <w:rPr>
+        <w:rFonts w:ascii="Wingdings" w:hAnsi="Wingdings" w:hint="default"/>
+        <w:sz w:val="20"/>
+      </w:rPr>
+    </w:lvl>
+  </w:abstractNum>
+  <w:abstractNum w:abstractNumId="19">
     <w:nsid w:val="282C6D3B"/>
     <w:multiLevelType w:val="multilevel"/>
     <w:tmpl w:val="77881E82"/>
@@ -29477,7 +34466,7 @@
       </w:rPr>
     </w:lvl>
   </w:abstractNum>
-  <w:abstractNum w:abstractNumId="16" w15:restartNumberingAfterBreak="0">
+  <w:abstractNum w:abstractNumId="20">
     <w:nsid w:val="288A5D60"/>
     <w:multiLevelType w:val="multilevel"/>
     <w:tmpl w:val="D85A9C5E"/>
@@ -29626,7 +34615,7 @@
       </w:rPr>
     </w:lvl>
   </w:abstractNum>
-  <w:abstractNum w:abstractNumId="17" w15:restartNumberingAfterBreak="0">
+  <w:abstractNum w:abstractNumId="21">
     <w:nsid w:val="28917D50"/>
     <w:multiLevelType w:val="multilevel"/>
     <w:tmpl w:val="89D2B98A"/>
@@ -29775,7 +34764,7 @@
       </w:rPr>
     </w:lvl>
   </w:abstractNum>
-  <w:abstractNum w:abstractNumId="18" w15:restartNumberingAfterBreak="0">
+  <w:abstractNum w:abstractNumId="22">
     <w:nsid w:val="3005733D"/>
     <w:multiLevelType w:val="multilevel"/>
     <w:tmpl w:val="9B6CFFD8"/>
@@ -29924,7 +34913,156 @@
       </w:rPr>
     </w:lvl>
   </w:abstractNum>
-  <w:abstractNum w:abstractNumId="19" w15:restartNumberingAfterBreak="0">
+  <w:abstractNum w:abstractNumId="23">
+    <w:nsid w:val="31176EC2"/>
+    <w:multiLevelType w:val="multilevel"/>
+    <w:tmpl w:val="C010B85C"/>
+    <w:lvl w:ilvl="0">
+      <w:start w:val="1"/>
+      <w:numFmt w:val="bullet"/>
+      <w:lvlText w:val=""/>
+      <w:lvlJc w:val="left"/>
+      <w:pPr>
+        <w:tabs>
+          <w:tab w:val="num" w:pos="720"/>
+        </w:tabs>
+        <w:ind w:left="720" w:hanging="360"/>
+      </w:pPr>
+      <w:rPr>
+        <w:rFonts w:ascii="Symbol" w:hAnsi="Symbol" w:hint="default"/>
+        <w:sz w:val="20"/>
+      </w:rPr>
+    </w:lvl>
+    <w:lvl w:ilvl="1" w:tentative="1">
+      <w:start w:val="1"/>
+      <w:numFmt w:val="bullet"/>
+      <w:lvlText w:val="o"/>
+      <w:lvlJc w:val="left"/>
+      <w:pPr>
+        <w:tabs>
+          <w:tab w:val="num" w:pos="1440"/>
+        </w:tabs>
+        <w:ind w:left="1440" w:hanging="360"/>
+      </w:pPr>
+      <w:rPr>
+        <w:rFonts w:ascii="Courier New" w:hAnsi="Courier New" w:hint="default"/>
+        <w:sz w:val="20"/>
+      </w:rPr>
+    </w:lvl>
+    <w:lvl w:ilvl="2" w:tentative="1">
+      <w:start w:val="1"/>
+      <w:numFmt w:val="bullet"/>
+      <w:lvlText w:val=""/>
+      <w:lvlJc w:val="left"/>
+      <w:pPr>
+        <w:tabs>
+          <w:tab w:val="num" w:pos="2160"/>
+        </w:tabs>
+        <w:ind w:left="2160" w:hanging="360"/>
+      </w:pPr>
+      <w:rPr>
+        <w:rFonts w:ascii="Wingdings" w:hAnsi="Wingdings" w:hint="default"/>
+        <w:sz w:val="20"/>
+      </w:rPr>
+    </w:lvl>
+    <w:lvl w:ilvl="3" w:tentative="1">
+      <w:start w:val="1"/>
+      <w:numFmt w:val="bullet"/>
+      <w:lvlText w:val=""/>
+      <w:lvlJc w:val="left"/>
+      <w:pPr>
+        <w:tabs>
+          <w:tab w:val="num" w:pos="2880"/>
+        </w:tabs>
+        <w:ind w:left="2880" w:hanging="360"/>
+      </w:pPr>
+      <w:rPr>
+        <w:rFonts w:ascii="Wingdings" w:hAnsi="Wingdings" w:hint="default"/>
+        <w:sz w:val="20"/>
+      </w:rPr>
+    </w:lvl>
+    <w:lvl w:ilvl="4" w:tentative="1">
+      <w:start w:val="1"/>
+      <w:numFmt w:val="bullet"/>
+      <w:lvlText w:val=""/>
+      <w:lvlJc w:val="left"/>
+      <w:pPr>
+        <w:tabs>
+          <w:tab w:val="num" w:pos="3600"/>
+        </w:tabs>
+        <w:ind w:left="3600" w:hanging="360"/>
+      </w:pPr>
+      <w:rPr>
+        <w:rFonts w:ascii="Wingdings" w:hAnsi="Wingdings" w:hint="default"/>
+        <w:sz w:val="20"/>
+      </w:rPr>
+    </w:lvl>
+    <w:lvl w:ilvl="5" w:tentative="1">
+      <w:start w:val="1"/>
+      <w:numFmt w:val="bullet"/>
+      <w:lvlText w:val=""/>
+      <w:lvlJc w:val="left"/>
+      <w:pPr>
+        <w:tabs>
+          <w:tab w:val="num" w:pos="4320"/>
+        </w:tabs>
+        <w:ind w:left="4320" w:hanging="360"/>
+      </w:pPr>
+      <w:rPr>
+        <w:rFonts w:ascii="Wingdings" w:hAnsi="Wingdings" w:hint="default"/>
+        <w:sz w:val="20"/>
+      </w:rPr>
+    </w:lvl>
+    <w:lvl w:ilvl="6" w:tentative="1">
+      <w:start w:val="1"/>
+      <w:numFmt w:val="bullet"/>
+      <w:lvlText w:val=""/>
+      <w:lvlJc w:val="left"/>
+      <w:pPr>
+        <w:tabs>
+          <w:tab w:val="num" w:pos="5040"/>
+        </w:tabs>
+        <w:ind w:left="5040" w:hanging="360"/>
+      </w:pPr>
+      <w:rPr>
+        <w:rFonts w:ascii="Wingdings" w:hAnsi="Wingdings" w:hint="default"/>
+        <w:sz w:val="20"/>
+      </w:rPr>
+    </w:lvl>
+    <w:lvl w:ilvl="7" w:tentative="1">
+      <w:start w:val="1"/>
+      <w:numFmt w:val="bullet"/>
+      <w:lvlText w:val=""/>
+      <w:lvlJc w:val="left"/>
+      <w:pPr>
+        <w:tabs>
+          <w:tab w:val="num" w:pos="5760"/>
+        </w:tabs>
+        <w:ind w:left="5760" w:hanging="360"/>
+      </w:pPr>
+      <w:rPr>
+        <w:rFonts w:ascii="Wingdings" w:hAnsi="Wingdings" w:hint="default"/>
+        <w:sz w:val="20"/>
+      </w:rPr>
+    </w:lvl>
+    <w:lvl w:ilvl="8" w:tentative="1">
+      <w:start w:val="1"/>
+      <w:numFmt w:val="bullet"/>
+      <w:lvlText w:val=""/>
+      <w:lvlJc w:val="left"/>
+      <w:pPr>
+        <w:tabs>
+          <w:tab w:val="num" w:pos="6480"/>
+        </w:tabs>
+        <w:ind w:left="6480" w:hanging="360"/>
+      </w:pPr>
+      <w:rPr>
+        <w:rFonts w:ascii="Wingdings" w:hAnsi="Wingdings" w:hint="default"/>
+        <w:sz w:val="20"/>
+      </w:rPr>
+    </w:lvl>
+  </w:abstractNum>
+  <w:abstractNum w:abstractNumId="24">
     <w:nsid w:val="34526069"/>
     <w:multiLevelType w:val="multilevel"/>
     <w:tmpl w:val="EDCE94CC"/>
@@ -30073,7 +35211,7 @@
       </w:rPr>
     </w:lvl>
   </w:abstractNum>
-  <w:abstractNum w:abstractNumId="20" w15:restartNumberingAfterBreak="0">
+  <w:abstractNum w:abstractNumId="25">
     <w:nsid w:val="345C6FF8"/>
     <w:multiLevelType w:val="multilevel"/>
     <w:tmpl w:val="864ED8A6"/>
@@ -30222,7 +35360,7 @@
       </w:rPr>
     </w:lvl>
   </w:abstractNum>
-  <w:abstractNum w:abstractNumId="21" w15:restartNumberingAfterBreak="0">
+  <w:abstractNum w:abstractNumId="26">
     <w:nsid w:val="34623E82"/>
     <w:multiLevelType w:val="multilevel"/>
     <w:tmpl w:val="8E143E5C"/>
@@ -30371,7 +35509,7 @@
       </w:rPr>
     </w:lvl>
   </w:abstractNum>
-  <w:abstractNum w:abstractNumId="22" w15:restartNumberingAfterBreak="0">
+  <w:abstractNum w:abstractNumId="27">
     <w:nsid w:val="37C6694F"/>
     <w:multiLevelType w:val="multilevel"/>
     <w:tmpl w:val="99DAE7CC"/>
@@ -30520,7 +35658,7 @@
       </w:rPr>
     </w:lvl>
   </w:abstractNum>
-  <w:abstractNum w:abstractNumId="23" w15:restartNumberingAfterBreak="0">
+  <w:abstractNum w:abstractNumId="28">
     <w:nsid w:val="3C2F1D66"/>
     <w:multiLevelType w:val="hybridMultilevel"/>
     <w:tmpl w:val="9ED6214A"/>
@@ -30635,7 +35773,156 @@
       </w:rPr>
     </w:lvl>
   </w:abstractNum>
-  <w:abstractNum w:abstractNumId="24" w15:restartNumberingAfterBreak="0">
+  <w:abstractNum w:abstractNumId="29">
+    <w:nsid w:val="3C442ED0"/>
+    <w:multiLevelType w:val="multilevel"/>
+    <w:tmpl w:val="53E6065A"/>
+    <w:lvl w:ilvl="0">
+      <w:start w:val="1"/>
+      <w:numFmt w:val="bullet"/>
+      <w:lvlText w:val=""/>
+      <w:lvlJc w:val="left"/>
+      <w:pPr>
+        <w:tabs>
+          <w:tab w:val="num" w:pos="720"/>
+        </w:tabs>
+        <w:ind w:left="720" w:hanging="360"/>
+      </w:pPr>
+      <w:rPr>
+        <w:rFonts w:ascii="Symbol" w:hAnsi="Symbol" w:hint="default"/>
+        <w:sz w:val="20"/>
+      </w:rPr>
+    </w:lvl>
+    <w:lvl w:ilvl="1" w:tentative="1">
+      <w:start w:val="1"/>
+      <w:numFmt w:val="bullet"/>
+      <w:lvlText w:val="o"/>
+      <w:lvlJc w:val="left"/>
+      <w:pPr>
+        <w:tabs>
+          <w:tab w:val="num" w:pos="1440"/>
+        </w:tabs>
+        <w:ind w:left="1440" w:hanging="360"/>
+      </w:pPr>
+      <w:rPr>
+        <w:rFonts w:ascii="Courier New" w:hAnsi="Courier New" w:hint="default"/>
+        <w:sz w:val="20"/>
+      </w:rPr>
+    </w:lvl>
+    <w:lvl w:ilvl="2" w:tentative="1">
+      <w:start w:val="1"/>
+      <w:numFmt w:val="bullet"/>
+      <w:lvlText w:val=""/>
+      <w:lvlJc w:val="left"/>
+      <w:pPr>
+        <w:tabs>
+          <w:tab w:val="num" w:pos="2160"/>
+        </w:tabs>
+        <w:ind w:left="2160" w:hanging="360"/>
+      </w:pPr>
+      <w:rPr>
+        <w:rFonts w:ascii="Wingdings" w:hAnsi="Wingdings" w:hint="default"/>
+        <w:sz w:val="20"/>
+      </w:rPr>
+    </w:lvl>
+    <w:lvl w:ilvl="3" w:tentative="1">
+      <w:start w:val="1"/>
+      <w:numFmt w:val="bullet"/>
+      <w:lvlText w:val=""/>
+      <w:lvlJc w:val="left"/>
+      <w:pPr>
+        <w:tabs>
+          <w:tab w:val="num" w:pos="2880"/>
+        </w:tabs>
+        <w:ind w:left="2880" w:hanging="360"/>
+      </w:pPr>
+      <w:rPr>
+        <w:rFonts w:ascii="Wingdings" w:hAnsi="Wingdings" w:hint="default"/>
+        <w:sz w:val="20"/>
+      </w:rPr>
+    </w:lvl>
+    <w:lvl w:ilvl="4" w:tentative="1">
+      <w:start w:val="1"/>
+      <w:numFmt w:val="bullet"/>
+      <w:lvlText w:val=""/>
+      <w:lvlJc w:val="left"/>
+      <w:pPr>
+        <w:tabs>
+          <w:tab w:val="num" w:pos="3600"/>
+        </w:tabs>
+        <w:ind w:left="3600" w:hanging="360"/>
+      </w:pPr>
+      <w:rPr>
+        <w:rFonts w:ascii="Wingdings" w:hAnsi="Wingdings" w:hint="default"/>
+        <w:sz w:val="20"/>
+      </w:rPr>
+    </w:lvl>
+    <w:lvl w:ilvl="5" w:tentative="1">
+      <w:start w:val="1"/>
+      <w:numFmt w:val="bullet"/>
+      <w:lvlText w:val=""/>
+      <w:lvlJc w:val="left"/>
+      <w:pPr>
+        <w:tabs>
+          <w:tab w:val="num" w:pos="4320"/>
+        </w:tabs>
+        <w:ind w:left="4320" w:hanging="360"/>
+      </w:pPr>
+      <w:rPr>
+        <w:rFonts w:ascii="Wingdings" w:hAnsi="Wingdings" w:hint="default"/>
+        <w:sz w:val="20"/>
+      </w:rPr>
+    </w:lvl>
+    <w:lvl w:ilvl="6" w:tentative="1">
+      <w:start w:val="1"/>
+      <w:numFmt w:val="bullet"/>
+      <w:lvlText w:val=""/>
+      <w:lvlJc w:val="left"/>
+      <w:pPr>
+        <w:tabs>
+          <w:tab w:val="num" w:pos="5040"/>
+        </w:tabs>
+        <w:ind w:left="5040" w:hanging="360"/>
+      </w:pPr>
+      <w:rPr>
+        <w:rFonts w:ascii="Wingdings" w:hAnsi="Wingdings" w:hint="default"/>
+        <w:sz w:val="20"/>
+      </w:rPr>
+    </w:lvl>
+    <w:lvl w:ilvl="7" w:tentative="1">
+      <w:start w:val="1"/>
+      <w:numFmt w:val="bullet"/>
+      <w:lvlText w:val=""/>
+      <w:lvlJc w:val="left"/>
+      <w:pPr>
+        <w:tabs>
+          <w:tab w:val="num" w:pos="5760"/>
+        </w:tabs>
+        <w:ind w:left="5760" w:hanging="360"/>
+      </w:pPr>
+      <w:rPr>
+        <w:rFonts w:ascii="Wingdings" w:hAnsi="Wingdings" w:hint="default"/>
+        <w:sz w:val="20"/>
+      </w:rPr>
+    </w:lvl>
+    <w:lvl w:ilvl="8" w:tentative="1">
+      <w:start w:val="1"/>
+      <w:numFmt w:val="bullet"/>
+      <w:lvlText w:val=""/>
+      <w:lvlJc w:val="left"/>
+      <w:pPr>
+        <w:tabs>
+          <w:tab w:val="num" w:pos="6480"/>
+        </w:tabs>
+        <w:ind w:left="6480" w:hanging="360"/>
+      </w:pPr>
+      <w:rPr>
+        <w:rFonts w:ascii="Wingdings" w:hAnsi="Wingdings" w:hint="default"/>
+        <w:sz w:val="20"/>
+      </w:rPr>
+    </w:lvl>
+  </w:abstractNum>
+  <w:abstractNum w:abstractNumId="30">
     <w:nsid w:val="3C6D5637"/>
     <w:multiLevelType w:val="multilevel"/>
     <w:tmpl w:val="6E3A05D6"/>
@@ -30784,7 +36071,454 @@
       </w:rPr>
     </w:lvl>
   </w:abstractNum>
-  <w:abstractNum w:abstractNumId="25" w15:restartNumberingAfterBreak="0">
+  <w:abstractNum w:abstractNumId="31">
+    <w:nsid w:val="3D7D2DFD"/>
+    <w:multiLevelType w:val="multilevel"/>
+    <w:tmpl w:val="18C6D8D8"/>
+    <w:lvl w:ilvl="0">
+      <w:start w:val="1"/>
+      <w:numFmt w:val="bullet"/>
+      <w:lvlText w:val=""/>
+      <w:lvlJc w:val="left"/>
+      <w:pPr>
+        <w:tabs>
+          <w:tab w:val="num" w:pos="720"/>
+        </w:tabs>
+        <w:ind w:left="720" w:hanging="360"/>
+      </w:pPr>
+      <w:rPr>
+        <w:rFonts w:ascii="Symbol" w:hAnsi="Symbol" w:hint="default"/>
+        <w:sz w:val="20"/>
+      </w:rPr>
+    </w:lvl>
+    <w:lvl w:ilvl="1" w:tentative="1">
+      <w:start w:val="1"/>
+      <w:numFmt w:val="bullet"/>
+      <w:lvlText w:val="o"/>
+      <w:lvlJc w:val="left"/>
+      <w:pPr>
+        <w:tabs>
+          <w:tab w:val="num" w:pos="1440"/>
+        </w:tabs>
+        <w:ind w:left="1440" w:hanging="360"/>
+      </w:pPr>
+      <w:rPr>
+        <w:rFonts w:ascii="Courier New" w:hAnsi="Courier New" w:hint="default"/>
+        <w:sz w:val="20"/>
+      </w:rPr>
+    </w:lvl>
+    <w:lvl w:ilvl="2" w:tentative="1">
+      <w:start w:val="1"/>
+      <w:numFmt w:val="bullet"/>
+      <w:lvlText w:val=""/>
+      <w:lvlJc w:val="left"/>
+      <w:pPr>
+        <w:tabs>
+          <w:tab w:val="num" w:pos="2160"/>
+        </w:tabs>
+        <w:ind w:left="2160" w:hanging="360"/>
+      </w:pPr>
+      <w:rPr>
+        <w:rFonts w:ascii="Wingdings" w:hAnsi="Wingdings" w:hint="default"/>
+        <w:sz w:val="20"/>
+      </w:rPr>
+    </w:lvl>
+    <w:lvl w:ilvl="3" w:tentative="1">
+      <w:start w:val="1"/>
+      <w:numFmt w:val="bullet"/>
+      <w:lvlText w:val=""/>
+      <w:lvlJc w:val="left"/>
+      <w:pPr>
+        <w:tabs>
+          <w:tab w:val="num" w:pos="2880"/>
+        </w:tabs>
+        <w:ind w:left="2880" w:hanging="360"/>
+      </w:pPr>
+      <w:rPr>
+        <w:rFonts w:ascii="Wingdings" w:hAnsi="Wingdings" w:hint="default"/>
+        <w:sz w:val="20"/>
+      </w:rPr>
+    </w:lvl>
+    <w:lvl w:ilvl="4" w:tentative="1">
+      <w:start w:val="1"/>
+      <w:numFmt w:val="bullet"/>
+      <w:lvlText w:val=""/>
+      <w:lvlJc w:val="left"/>
+      <w:pPr>
+        <w:tabs>
+          <w:tab w:val="num" w:pos="3600"/>
+        </w:tabs>
+        <w:ind w:left="3600" w:hanging="360"/>
+      </w:pPr>
+      <w:rPr>
+        <w:rFonts w:ascii="Wingdings" w:hAnsi="Wingdings" w:hint="default"/>
+        <w:sz w:val="20"/>
+      </w:rPr>
+    </w:lvl>
+    <w:lvl w:ilvl="5" w:tentative="1">
+      <w:start w:val="1"/>
+      <w:numFmt w:val="bullet"/>
+      <w:lvlText w:val=""/>
+      <w:lvlJc w:val="left"/>
+      <w:pPr>
+        <w:tabs>
+          <w:tab w:val="num" w:pos="4320"/>
+        </w:tabs>
+        <w:ind w:left="4320" w:hanging="360"/>
+      </w:pPr>
+      <w:rPr>
+        <w:rFonts w:ascii="Wingdings" w:hAnsi="Wingdings" w:hint="default"/>
+        <w:sz w:val="20"/>
+      </w:rPr>
+    </w:lvl>
+    <w:lvl w:ilvl="6" w:tentative="1">
+      <w:start w:val="1"/>
+      <w:numFmt w:val="bullet"/>
+      <w:lvlText w:val=""/>
+      <w:lvlJc w:val="left"/>
+      <w:pPr>
+        <w:tabs>
+          <w:tab w:val="num" w:pos="5040"/>
+        </w:tabs>
+        <w:ind w:left="5040" w:hanging="360"/>
+      </w:pPr>
+      <w:rPr>
+        <w:rFonts w:ascii="Wingdings" w:hAnsi="Wingdings" w:hint="default"/>
+        <w:sz w:val="20"/>
+      </w:rPr>
+    </w:lvl>
+    <w:lvl w:ilvl="7" w:tentative="1">
+      <w:start w:val="1"/>
+      <w:numFmt w:val="bullet"/>
+      <w:lvlText w:val=""/>
+      <w:lvlJc w:val="left"/>
+      <w:pPr>
+        <w:tabs>
+          <w:tab w:val="num" w:pos="5760"/>
+        </w:tabs>
+        <w:ind w:left="5760" w:hanging="360"/>
+      </w:pPr>
+      <w:rPr>
+        <w:rFonts w:ascii="Wingdings" w:hAnsi="Wingdings" w:hint="default"/>
+        <w:sz w:val="20"/>
+      </w:rPr>
+    </w:lvl>
+    <w:lvl w:ilvl="8" w:tentative="1">
+      <w:start w:val="1"/>
+      <w:numFmt w:val="bullet"/>
+      <w:lvlText w:val=""/>
+      <w:lvlJc w:val="left"/>
+      <w:pPr>
+        <w:tabs>
+          <w:tab w:val="num" w:pos="6480"/>
+        </w:tabs>
+        <w:ind w:left="6480" w:hanging="360"/>
+      </w:pPr>
+      <w:rPr>
+        <w:rFonts w:ascii="Wingdings" w:hAnsi="Wingdings" w:hint="default"/>
+        <w:sz w:val="20"/>
+      </w:rPr>
+    </w:lvl>
+  </w:abstractNum>
+  <w:abstractNum w:abstractNumId="32">
+    <w:nsid w:val="3EE6466A"/>
+    <w:multiLevelType w:val="multilevel"/>
+    <w:tmpl w:val="4BA69818"/>
+    <w:lvl w:ilvl="0">
+      <w:start w:val="1"/>
+      <w:numFmt w:val="bullet"/>
+      <w:lvlText w:val=""/>
+      <w:lvlJc w:val="left"/>
+      <w:pPr>
+        <w:tabs>
+          <w:tab w:val="num" w:pos="720"/>
+        </w:tabs>
+        <w:ind w:left="720" w:hanging="360"/>
+      </w:pPr>
+      <w:rPr>
+        <w:rFonts w:ascii="Symbol" w:hAnsi="Symbol" w:hint="default"/>
+        <w:sz w:val="20"/>
+      </w:rPr>
+    </w:lvl>
+    <w:lvl w:ilvl="1" w:tentative="1">
+      <w:start w:val="1"/>
+      <w:numFmt w:val="bullet"/>
+      <w:lvlText w:val="o"/>
+      <w:lvlJc w:val="left"/>
+      <w:pPr>
+        <w:tabs>
+          <w:tab w:val="num" w:pos="1440"/>
+        </w:tabs>
+        <w:ind w:left="1440" w:hanging="360"/>
+      </w:pPr>
+      <w:rPr>
+        <w:rFonts w:ascii="Courier New" w:hAnsi="Courier New" w:hint="default"/>
+        <w:sz w:val="20"/>
+      </w:rPr>
+    </w:lvl>
+    <w:lvl w:ilvl="2" w:tentative="1">
+      <w:start w:val="1"/>
+      <w:numFmt w:val="bullet"/>
+      <w:lvlText w:val=""/>
+      <w:lvlJc w:val="left"/>
+      <w:pPr>
+        <w:tabs>
+          <w:tab w:val="num" w:pos="2160"/>
+        </w:tabs>
+        <w:ind w:left="2160" w:hanging="360"/>
+      </w:pPr>
+      <w:rPr>
+        <w:rFonts w:ascii="Wingdings" w:hAnsi="Wingdings" w:hint="default"/>
+        <w:sz w:val="20"/>
+      </w:rPr>
+    </w:lvl>
+    <w:lvl w:ilvl="3" w:tentative="1">
+      <w:start w:val="1"/>
+      <w:numFmt w:val="bullet"/>
+      <w:lvlText w:val=""/>
+      <w:lvlJc w:val="left"/>
+      <w:pPr>
+        <w:tabs>
+          <w:tab w:val="num" w:pos="2880"/>
+        </w:tabs>
+        <w:ind w:left="2880" w:hanging="360"/>
+      </w:pPr>
+      <w:rPr>
+        <w:rFonts w:ascii="Wingdings" w:hAnsi="Wingdings" w:hint="default"/>
+        <w:sz w:val="20"/>
+      </w:rPr>
+    </w:lvl>
+    <w:lvl w:ilvl="4" w:tentative="1">
+      <w:start w:val="1"/>
+      <w:numFmt w:val="bullet"/>
+      <w:lvlText w:val=""/>
+      <w:lvlJc w:val="left"/>
+      <w:pPr>
+        <w:tabs>
+          <w:tab w:val="num" w:pos="3600"/>
+        </w:tabs>
+        <w:ind w:left="3600" w:hanging="360"/>
+      </w:pPr>
+      <w:rPr>
+        <w:rFonts w:ascii="Wingdings" w:hAnsi="Wingdings" w:hint="default"/>
+        <w:sz w:val="20"/>
+      </w:rPr>
+    </w:lvl>
+    <w:lvl w:ilvl="5" w:tentative="1">
+      <w:start w:val="1"/>
+      <w:numFmt w:val="bullet"/>
+      <w:lvlText w:val=""/>
+      <w:lvlJc w:val="left"/>
+      <w:pPr>
+        <w:tabs>
+          <w:tab w:val="num" w:pos="4320"/>
+        </w:tabs>
+        <w:ind w:left="4320" w:hanging="360"/>
+      </w:pPr>
+      <w:rPr>
+        <w:rFonts w:ascii="Wingdings" w:hAnsi="Wingdings" w:hint="default"/>
+        <w:sz w:val="20"/>
+      </w:rPr>
+    </w:lvl>
+    <w:lvl w:ilvl="6" w:tentative="1">
+      <w:start w:val="1"/>
+      <w:numFmt w:val="bullet"/>
+      <w:lvlText w:val=""/>
+      <w:lvlJc w:val="left"/>
+      <w:pPr>
+        <w:tabs>
+          <w:tab w:val="num" w:pos="5040"/>
+        </w:tabs>
+        <w:ind w:left="5040" w:hanging="360"/>
+      </w:pPr>
+      <w:rPr>
+        <w:rFonts w:ascii="Wingdings" w:hAnsi="Wingdings" w:hint="default"/>
+        <w:sz w:val="20"/>
+      </w:rPr>
+    </w:lvl>
+    <w:lvl w:ilvl="7" w:tentative="1">
+      <w:start w:val="1"/>
+      <w:numFmt w:val="bullet"/>
+      <w:lvlText w:val=""/>
+      <w:lvlJc w:val="left"/>
+      <w:pPr>
+        <w:tabs>
+          <w:tab w:val="num" w:pos="5760"/>
+        </w:tabs>
+        <w:ind w:left="5760" w:hanging="360"/>
+      </w:pPr>
+      <w:rPr>
+        <w:rFonts w:ascii="Wingdings" w:hAnsi="Wingdings" w:hint="default"/>
+        <w:sz w:val="20"/>
+      </w:rPr>
+    </w:lvl>
+    <w:lvl w:ilvl="8" w:tentative="1">
+      <w:start w:val="1"/>
+      <w:numFmt w:val="bullet"/>
+      <w:lvlText w:val=""/>
+      <w:lvlJc w:val="left"/>
+      <w:pPr>
+        <w:tabs>
+          <w:tab w:val="num" w:pos="6480"/>
+        </w:tabs>
+        <w:ind w:left="6480" w:hanging="360"/>
+      </w:pPr>
+      <w:rPr>
+        <w:rFonts w:ascii="Wingdings" w:hAnsi="Wingdings" w:hint="default"/>
+        <w:sz w:val="20"/>
+      </w:rPr>
+    </w:lvl>
+  </w:abstractNum>
+  <w:abstractNum w:abstractNumId="33">
+    <w:nsid w:val="3FA56DE0"/>
+    <w:multiLevelType w:val="multilevel"/>
+    <w:tmpl w:val="E4E244E2"/>
+    <w:lvl w:ilvl="0">
+      <w:start w:val="1"/>
+      <w:numFmt w:val="bullet"/>
+      <w:lvlText w:val=""/>
+      <w:lvlJc w:val="left"/>
+      <w:pPr>
+        <w:tabs>
+          <w:tab w:val="num" w:pos="720"/>
+        </w:tabs>
+        <w:ind w:left="720" w:hanging="360"/>
+      </w:pPr>
+      <w:rPr>
+        <w:rFonts w:ascii="Symbol" w:hAnsi="Symbol" w:hint="default"/>
+        <w:sz w:val="20"/>
+      </w:rPr>
+    </w:lvl>
+    <w:lvl w:ilvl="1" w:tentative="1">
+      <w:start w:val="1"/>
+      <w:numFmt w:val="bullet"/>
+      <w:lvlText w:val="o"/>
+      <w:lvlJc w:val="left"/>
+      <w:pPr>
+        <w:tabs>
+          <w:tab w:val="num" w:pos="1440"/>
+        </w:tabs>
+        <w:ind w:left="1440" w:hanging="360"/>
+      </w:pPr>
+      <w:rPr>
+        <w:rFonts w:ascii="Courier New" w:hAnsi="Courier New" w:hint="default"/>
+        <w:sz w:val="20"/>
+      </w:rPr>
+    </w:lvl>
+    <w:lvl w:ilvl="2" w:tentative="1">
+      <w:start w:val="1"/>
+      <w:numFmt w:val="bullet"/>
+      <w:lvlText w:val=""/>
+      <w:lvlJc w:val="left"/>
+      <w:pPr>
+        <w:tabs>
+          <w:tab w:val="num" w:pos="2160"/>
+        </w:tabs>
+        <w:ind w:left="2160" w:hanging="360"/>
+      </w:pPr>
+      <w:rPr>
+        <w:rFonts w:ascii="Wingdings" w:hAnsi="Wingdings" w:hint="default"/>
+        <w:sz w:val="20"/>
+      </w:rPr>
+    </w:lvl>
+    <w:lvl w:ilvl="3" w:tentative="1">
+      <w:start w:val="1"/>
+      <w:numFmt w:val="bullet"/>
+      <w:lvlText w:val=""/>
+      <w:lvlJc w:val="left"/>
+      <w:pPr>
+        <w:tabs>
+          <w:tab w:val="num" w:pos="2880"/>
+        </w:tabs>
+        <w:ind w:left="2880" w:hanging="360"/>
+      </w:pPr>
+      <w:rPr>
+        <w:rFonts w:ascii="Wingdings" w:hAnsi="Wingdings" w:hint="default"/>
+        <w:sz w:val="20"/>
+      </w:rPr>
+    </w:lvl>
+    <w:lvl w:ilvl="4" w:tentative="1">
+      <w:start w:val="1"/>
+      <w:numFmt w:val="bullet"/>
+      <w:lvlText w:val=""/>
+      <w:lvlJc w:val="left"/>
+      <w:pPr>
+        <w:tabs>
+          <w:tab w:val="num" w:pos="3600"/>
+        </w:tabs>
+        <w:ind w:left="3600" w:hanging="360"/>
+      </w:pPr>
+      <w:rPr>
+        <w:rFonts w:ascii="Wingdings" w:hAnsi="Wingdings" w:hint="default"/>
+        <w:sz w:val="20"/>
+      </w:rPr>
+    </w:lvl>
+    <w:lvl w:ilvl="5" w:tentative="1">
+      <w:start w:val="1"/>
+      <w:numFmt w:val="bullet"/>
+      <w:lvlText w:val=""/>
+      <w:lvlJc w:val="left"/>
+      <w:pPr>
+        <w:tabs>
+          <w:tab w:val="num" w:pos="4320"/>
+        </w:tabs>
+        <w:ind w:left="4320" w:hanging="360"/>
+      </w:pPr>
+      <w:rPr>
+        <w:rFonts w:ascii="Wingdings" w:hAnsi="Wingdings" w:hint="default"/>
+        <w:sz w:val="20"/>
+      </w:rPr>
+    </w:lvl>
+    <w:lvl w:ilvl="6" w:tentative="1">
+      <w:start w:val="1"/>
+      <w:numFmt w:val="bullet"/>
+      <w:lvlText w:val=""/>
+      <w:lvlJc w:val="left"/>
+      <w:pPr>
+        <w:tabs>
+          <w:tab w:val="num" w:pos="5040"/>
+        </w:tabs>
+        <w:ind w:left="5040" w:hanging="360"/>
+      </w:pPr>
+      <w:rPr>
+        <w:rFonts w:ascii="Wingdings" w:hAnsi="Wingdings" w:hint="default"/>
+        <w:sz w:val="20"/>
+      </w:rPr>
+    </w:lvl>
+    <w:lvl w:ilvl="7" w:tentative="1">
+      <w:start w:val="1"/>
+      <w:numFmt w:val="bullet"/>
+      <w:lvlText w:val=""/>
+      <w:lvlJc w:val="left"/>
+      <w:pPr>
+        <w:tabs>
+          <w:tab w:val="num" w:pos="5760"/>
+        </w:tabs>
+        <w:ind w:left="5760" w:hanging="360"/>
+      </w:pPr>
+      <w:rPr>
+        <w:rFonts w:ascii="Wingdings" w:hAnsi="Wingdings" w:hint="default"/>
+        <w:sz w:val="20"/>
+      </w:rPr>
+    </w:lvl>
+    <w:lvl w:ilvl="8" w:tentative="1">
+      <w:start w:val="1"/>
+      <w:numFmt w:val="bullet"/>
+      <w:lvlText w:val=""/>
+      <w:lvlJc w:val="left"/>
+      <w:pPr>
+        <w:tabs>
+          <w:tab w:val="num" w:pos="6480"/>
+        </w:tabs>
+        <w:ind w:left="6480" w:hanging="360"/>
+      </w:pPr>
+      <w:rPr>
+        <w:rFonts w:ascii="Wingdings" w:hAnsi="Wingdings" w:hint="default"/>
+        <w:sz w:val="20"/>
+      </w:rPr>
+    </w:lvl>
+  </w:abstractNum>
+  <w:abstractNum w:abstractNumId="34">
     <w:nsid w:val="446C13B9"/>
     <w:multiLevelType w:val="multilevel"/>
     <w:tmpl w:val="B8D2E50C"/>
@@ -30933,7 +36667,7 @@
       </w:rPr>
     </w:lvl>
   </w:abstractNum>
-  <w:abstractNum w:abstractNumId="26" w15:restartNumberingAfterBreak="0">
+  <w:abstractNum w:abstractNumId="35">
     <w:nsid w:val="47206526"/>
     <w:multiLevelType w:val="hybridMultilevel"/>
     <w:tmpl w:val="A684A34C"/>
@@ -31046,7 +36780,7 @@
       </w:rPr>
     </w:lvl>
   </w:abstractNum>
-  <w:abstractNum w:abstractNumId="27" w15:restartNumberingAfterBreak="0">
+  <w:abstractNum w:abstractNumId="36">
     <w:nsid w:val="4B890138"/>
     <w:multiLevelType w:val="hybridMultilevel"/>
     <w:tmpl w:val="46F49028"/>
@@ -31159,7 +36893,7 @@
       </w:rPr>
     </w:lvl>
   </w:abstractNum>
-  <w:abstractNum w:abstractNumId="28" w15:restartNumberingAfterBreak="0">
+  <w:abstractNum w:abstractNumId="37">
     <w:nsid w:val="4E782790"/>
     <w:multiLevelType w:val="multilevel"/>
     <w:tmpl w:val="E6E6A8BA"/>
@@ -31308,7 +37042,7 @@
       </w:rPr>
     </w:lvl>
   </w:abstractNum>
-  <w:abstractNum w:abstractNumId="29" w15:restartNumberingAfterBreak="0">
+  <w:abstractNum w:abstractNumId="38">
     <w:nsid w:val="4E986F94"/>
     <w:multiLevelType w:val="multilevel"/>
     <w:tmpl w:val="7B46AD36"/>
@@ -31457,7 +37191,7 @@
       </w:rPr>
     </w:lvl>
   </w:abstractNum>
-  <w:abstractNum w:abstractNumId="30" w15:restartNumberingAfterBreak="0">
+  <w:abstractNum w:abstractNumId="39">
     <w:nsid w:val="4F9D04D6"/>
     <w:multiLevelType w:val="multilevel"/>
     <w:tmpl w:val="676042F6"/>
@@ -31606,7 +37340,7 @@
       </w:rPr>
     </w:lvl>
   </w:abstractNum>
-  <w:abstractNum w:abstractNumId="31" w15:restartNumberingAfterBreak="0">
+  <w:abstractNum w:abstractNumId="40">
     <w:nsid w:val="4FF06C8A"/>
     <w:multiLevelType w:val="hybridMultilevel"/>
     <w:tmpl w:val="4B4270A8"/>
@@ -31721,7 +37455,7 @@
       </w:rPr>
     </w:lvl>
   </w:abstractNum>
-  <w:abstractNum w:abstractNumId="32" w15:restartNumberingAfterBreak="0">
+  <w:abstractNum w:abstractNumId="41">
     <w:nsid w:val="51C702E3"/>
     <w:multiLevelType w:val="multilevel"/>
     <w:tmpl w:val="D62E4954"/>
@@ -31870,7 +37604,7 @@
       </w:rPr>
     </w:lvl>
   </w:abstractNum>
-  <w:abstractNum w:abstractNumId="33" w15:restartNumberingAfterBreak="0">
+  <w:abstractNum w:abstractNumId="42">
     <w:nsid w:val="53606222"/>
     <w:multiLevelType w:val="multilevel"/>
     <w:tmpl w:val="D86AE578"/>
@@ -32019,7 +37753,7 @@
       </w:rPr>
     </w:lvl>
   </w:abstractNum>
-  <w:abstractNum w:abstractNumId="34" w15:restartNumberingAfterBreak="0">
+  <w:abstractNum w:abstractNumId="43">
     <w:nsid w:val="53E94813"/>
     <w:multiLevelType w:val="hybridMultilevel"/>
     <w:tmpl w:val="7D941CFC"/>
@@ -32132,7 +37866,7 @@
       </w:rPr>
     </w:lvl>
   </w:abstractNum>
-  <w:abstractNum w:abstractNumId="35" w15:restartNumberingAfterBreak="0">
+  <w:abstractNum w:abstractNumId="44">
     <w:nsid w:val="54017CAB"/>
     <w:multiLevelType w:val="multilevel"/>
     <w:tmpl w:val="EC0AE8BE"/>
@@ -32281,7 +38015,7 @@
       </w:rPr>
     </w:lvl>
   </w:abstractNum>
-  <w:abstractNum w:abstractNumId="36" w15:restartNumberingAfterBreak="0">
+  <w:abstractNum w:abstractNumId="45">
     <w:nsid w:val="56CD3442"/>
     <w:multiLevelType w:val="hybridMultilevel"/>
     <w:tmpl w:val="FBE87DD8"/>
@@ -32394,7 +38128,7 @@
       </w:rPr>
     </w:lvl>
   </w:abstractNum>
-  <w:abstractNum w:abstractNumId="37" w15:restartNumberingAfterBreak="0">
+  <w:abstractNum w:abstractNumId="46">
     <w:nsid w:val="57DE1A03"/>
     <w:multiLevelType w:val="multilevel"/>
     <w:tmpl w:val="1C26631C"/>
@@ -32543,7 +38277,7 @@
       </w:rPr>
     </w:lvl>
   </w:abstractNum>
-  <w:abstractNum w:abstractNumId="38" w15:restartNumberingAfterBreak="0">
+  <w:abstractNum w:abstractNumId="47">
     <w:nsid w:val="5BE0745E"/>
     <w:multiLevelType w:val="multilevel"/>
     <w:tmpl w:val="324AAE62"/>
@@ -32692,7 +38426,7 @@
       </w:rPr>
     </w:lvl>
   </w:abstractNum>
-  <w:abstractNum w:abstractNumId="39" w15:restartNumberingAfterBreak="0">
+  <w:abstractNum w:abstractNumId="48">
     <w:nsid w:val="60A14086"/>
     <w:multiLevelType w:val="multilevel"/>
     <w:tmpl w:val="1C8204E8"/>
@@ -32841,7 +38575,305 @@
       </w:rPr>
     </w:lvl>
   </w:abstractNum>
-  <w:abstractNum w:abstractNumId="40" w15:restartNumberingAfterBreak="0">
+  <w:abstractNum w:abstractNumId="49">
+    <w:nsid w:val="61E430FC"/>
+    <w:multiLevelType w:val="multilevel"/>
+    <w:tmpl w:val="FDDC64EE"/>
+    <w:lvl w:ilvl="0">
+      <w:start w:val="1"/>
+      <w:numFmt w:val="bullet"/>
+      <w:lvlText w:val=""/>
+      <w:lvlJc w:val="left"/>
+      <w:pPr>
+        <w:tabs>
+          <w:tab w:val="num" w:pos="720"/>
+        </w:tabs>
+        <w:ind w:left="720" w:hanging="360"/>
+      </w:pPr>
+      <w:rPr>
+        <w:rFonts w:ascii="Symbol" w:hAnsi="Symbol" w:hint="default"/>
+        <w:sz w:val="20"/>
+      </w:rPr>
+    </w:lvl>
+    <w:lvl w:ilvl="1" w:tentative="1">
+      <w:start w:val="1"/>
+      <w:numFmt w:val="bullet"/>
+      <w:lvlText w:val="o"/>
+      <w:lvlJc w:val="left"/>
+      <w:pPr>
+        <w:tabs>
+          <w:tab w:val="num" w:pos="1440"/>
+        </w:tabs>
+        <w:ind w:left="1440" w:hanging="360"/>
+      </w:pPr>
+      <w:rPr>
+        <w:rFonts w:ascii="Courier New" w:hAnsi="Courier New" w:hint="default"/>
+        <w:sz w:val="20"/>
+      </w:rPr>
+    </w:lvl>
+    <w:lvl w:ilvl="2" w:tentative="1">
+      <w:start w:val="1"/>
+      <w:numFmt w:val="bullet"/>
+      <w:lvlText w:val=""/>
+      <w:lvlJc w:val="left"/>
+      <w:pPr>
+        <w:tabs>
+          <w:tab w:val="num" w:pos="2160"/>
+        </w:tabs>
+        <w:ind w:left="2160" w:hanging="360"/>
+      </w:pPr>
+      <w:rPr>
+        <w:rFonts w:ascii="Wingdings" w:hAnsi="Wingdings" w:hint="default"/>
+        <w:sz w:val="20"/>
+      </w:rPr>
+    </w:lvl>
+    <w:lvl w:ilvl="3" w:tentative="1">
+      <w:start w:val="1"/>
+      <w:numFmt w:val="bullet"/>
+      <w:lvlText w:val=""/>
+      <w:lvlJc w:val="left"/>
+      <w:pPr>
+        <w:tabs>
+          <w:tab w:val="num" w:pos="2880"/>
+        </w:tabs>
+        <w:ind w:left="2880" w:hanging="360"/>
+      </w:pPr>
+      <w:rPr>
+        <w:rFonts w:ascii="Wingdings" w:hAnsi="Wingdings" w:hint="default"/>
+        <w:sz w:val="20"/>
+      </w:rPr>
+    </w:lvl>
+    <w:lvl w:ilvl="4" w:tentative="1">
+      <w:start w:val="1"/>
+      <w:numFmt w:val="bullet"/>
+      <w:lvlText w:val=""/>
+      <w:lvlJc w:val="left"/>
+      <w:pPr>
+        <w:tabs>
+          <w:tab w:val="num" w:pos="3600"/>
+        </w:tabs>
+        <w:ind w:left="3600" w:hanging="360"/>
+      </w:pPr>
+      <w:rPr>
+        <w:rFonts w:ascii="Wingdings" w:hAnsi="Wingdings" w:hint="default"/>
+        <w:sz w:val="20"/>
+      </w:rPr>
+    </w:lvl>
+    <w:lvl w:ilvl="5" w:tentative="1">
+      <w:start w:val="1"/>
+      <w:numFmt w:val="bullet"/>
+      <w:lvlText w:val=""/>
+      <w:lvlJc w:val="left"/>
+      <w:pPr>
+        <w:tabs>
+          <w:tab w:val="num" w:pos="4320"/>
+        </w:tabs>
+        <w:ind w:left="4320" w:hanging="360"/>
+      </w:pPr>
+      <w:rPr>
+        <w:rFonts w:ascii="Wingdings" w:hAnsi="Wingdings" w:hint="default"/>
+        <w:sz w:val="20"/>
+      </w:rPr>
+    </w:lvl>
+    <w:lvl w:ilvl="6" w:tentative="1">
+      <w:start w:val="1"/>
+      <w:numFmt w:val="bullet"/>
+      <w:lvlText w:val=""/>
+      <w:lvlJc w:val="left"/>
+      <w:pPr>
+        <w:tabs>
+          <w:tab w:val="num" w:pos="5040"/>
+        </w:tabs>
+        <w:ind w:left="5040" w:hanging="360"/>
+      </w:pPr>
+      <w:rPr>
+        <w:rFonts w:ascii="Wingdings" w:hAnsi="Wingdings" w:hint="default"/>
+        <w:sz w:val="20"/>
+      </w:rPr>
+    </w:lvl>
+    <w:lvl w:ilvl="7" w:tentative="1">
+      <w:start w:val="1"/>
+      <w:numFmt w:val="bullet"/>
+      <w:lvlText w:val=""/>
+      <w:lvlJc w:val="left"/>
+      <w:pPr>
+        <w:tabs>
+          <w:tab w:val="num" w:pos="5760"/>
+        </w:tabs>
+        <w:ind w:left="5760" w:hanging="360"/>
+      </w:pPr>
+      <w:rPr>
+        <w:rFonts w:ascii="Wingdings" w:hAnsi="Wingdings" w:hint="default"/>
+        <w:sz w:val="20"/>
+      </w:rPr>
+    </w:lvl>
+    <w:lvl w:ilvl="8" w:tentative="1">
+      <w:start w:val="1"/>
+      <w:numFmt w:val="bullet"/>
+      <w:lvlText w:val=""/>
+      <w:lvlJc w:val="left"/>
+      <w:pPr>
+        <w:tabs>
+          <w:tab w:val="num" w:pos="6480"/>
+        </w:tabs>
+        <w:ind w:left="6480" w:hanging="360"/>
+      </w:pPr>
+      <w:rPr>
+        <w:rFonts w:ascii="Wingdings" w:hAnsi="Wingdings" w:hint="default"/>
+        <w:sz w:val="20"/>
+      </w:rPr>
+    </w:lvl>
+  </w:abstractNum>
+  <w:abstractNum w:abstractNumId="50">
+    <w:nsid w:val="66DE1FA2"/>
+    <w:multiLevelType w:val="multilevel"/>
+    <w:tmpl w:val="7A442240"/>
+    <w:lvl w:ilvl="0">
+      <w:start w:val="1"/>
+      <w:numFmt w:val="bullet"/>
+      <w:lvlText w:val=""/>
+      <w:lvlJc w:val="left"/>
+      <w:pPr>
+        <w:tabs>
+          <w:tab w:val="num" w:pos="720"/>
+        </w:tabs>
+        <w:ind w:left="720" w:hanging="360"/>
+      </w:pPr>
+      <w:rPr>
+        <w:rFonts w:ascii="Symbol" w:hAnsi="Symbol" w:hint="default"/>
+        <w:sz w:val="20"/>
+      </w:rPr>
+    </w:lvl>
+    <w:lvl w:ilvl="1" w:tentative="1">
+      <w:start w:val="1"/>
+      <w:numFmt w:val="bullet"/>
+      <w:lvlText w:val="o"/>
+      <w:lvlJc w:val="left"/>
+      <w:pPr>
+        <w:tabs>
+          <w:tab w:val="num" w:pos="1440"/>
+        </w:tabs>
+        <w:ind w:left="1440" w:hanging="360"/>
+      </w:pPr>
+      <w:rPr>
+        <w:rFonts w:ascii="Courier New" w:hAnsi="Courier New" w:hint="default"/>
+        <w:sz w:val="20"/>
+      </w:rPr>
+    </w:lvl>
+    <w:lvl w:ilvl="2" w:tentative="1">
+      <w:start w:val="1"/>
+      <w:numFmt w:val="bullet"/>
+      <w:lvlText w:val=""/>
+      <w:lvlJc w:val="left"/>
+      <w:pPr>
+        <w:tabs>
+          <w:tab w:val="num" w:pos="2160"/>
+        </w:tabs>
+        <w:ind w:left="2160" w:hanging="360"/>
+      </w:pPr>
+      <w:rPr>
+        <w:rFonts w:ascii="Wingdings" w:hAnsi="Wingdings" w:hint="default"/>
+        <w:sz w:val="20"/>
+      </w:rPr>
+    </w:lvl>
+    <w:lvl w:ilvl="3" w:tentative="1">
+      <w:start w:val="1"/>
+      <w:numFmt w:val="bullet"/>
+      <w:lvlText w:val=""/>
+      <w:lvlJc w:val="left"/>
+      <w:pPr>
+        <w:tabs>
+          <w:tab w:val="num" w:pos="2880"/>
+        </w:tabs>
+        <w:ind w:left="2880" w:hanging="360"/>
+      </w:pPr>
+      <w:rPr>
+        <w:rFonts w:ascii="Wingdings" w:hAnsi="Wingdings" w:hint="default"/>
+        <w:sz w:val="20"/>
+      </w:rPr>
+    </w:lvl>
+    <w:lvl w:ilvl="4" w:tentative="1">
+      <w:start w:val="1"/>
+      <w:numFmt w:val="bullet"/>
+      <w:lvlText w:val=""/>
+      <w:lvlJc w:val="left"/>
+      <w:pPr>
+        <w:tabs>
+          <w:tab w:val="num" w:pos="3600"/>
+        </w:tabs>
+        <w:ind w:left="3600" w:hanging="360"/>
+      </w:pPr>
+      <w:rPr>
+        <w:rFonts w:ascii="Wingdings" w:hAnsi="Wingdings" w:hint="default"/>
+        <w:sz w:val="20"/>
+      </w:rPr>
+    </w:lvl>
+    <w:lvl w:ilvl="5" w:tentative="1">
+      <w:start w:val="1"/>
+      <w:numFmt w:val="bullet"/>
+      <w:lvlText w:val=""/>
+      <w:lvlJc w:val="left"/>
+      <w:pPr>
+        <w:tabs>
+          <w:tab w:val="num" w:pos="4320"/>
+        </w:tabs>
+        <w:ind w:left="4320" w:hanging="360"/>
+      </w:pPr>
+      <w:rPr>
+        <w:rFonts w:ascii="Wingdings" w:hAnsi="Wingdings" w:hint="default"/>
+        <w:sz w:val="20"/>
+      </w:rPr>
+    </w:lvl>
+    <w:lvl w:ilvl="6" w:tentative="1">
+      <w:start w:val="1"/>
+      <w:numFmt w:val="bullet"/>
+      <w:lvlText w:val=""/>
+      <w:lvlJc w:val="left"/>
+      <w:pPr>
+        <w:tabs>
+          <w:tab w:val="num" w:pos="5040"/>
+        </w:tabs>
+        <w:ind w:left="5040" w:hanging="360"/>
+      </w:pPr>
+      <w:rPr>
+        <w:rFonts w:ascii="Wingdings" w:hAnsi="Wingdings" w:hint="default"/>
+        <w:sz w:val="20"/>
+      </w:rPr>
+    </w:lvl>
+    <w:lvl w:ilvl="7" w:tentative="1">
+      <w:start w:val="1"/>
+      <w:numFmt w:val="bullet"/>
+      <w:lvlText w:val=""/>
+      <w:lvlJc w:val="left"/>
+      <w:pPr>
+        <w:tabs>
+          <w:tab w:val="num" w:pos="5760"/>
+        </w:tabs>
+        <w:ind w:left="5760" w:hanging="360"/>
+      </w:pPr>
+      <w:rPr>
+        <w:rFonts w:ascii="Wingdings" w:hAnsi="Wingdings" w:hint="default"/>
+        <w:sz w:val="20"/>
+      </w:rPr>
+    </w:lvl>
+    <w:lvl w:ilvl="8" w:tentative="1">
+      <w:start w:val="1"/>
+      <w:numFmt w:val="bullet"/>
+      <w:lvlText w:val=""/>
+      <w:lvlJc w:val="left"/>
+      <w:pPr>
+        <w:tabs>
+          <w:tab w:val="num" w:pos="6480"/>
+        </w:tabs>
+        <w:ind w:left="6480" w:hanging="360"/>
+      </w:pPr>
+      <w:rPr>
+        <w:rFonts w:ascii="Wingdings" w:hAnsi="Wingdings" w:hint="default"/>
+        <w:sz w:val="20"/>
+      </w:rPr>
+    </w:lvl>
+  </w:abstractNum>
+  <w:abstractNum w:abstractNumId="51">
     <w:nsid w:val="66F465C4"/>
     <w:multiLevelType w:val="multilevel"/>
     <w:tmpl w:val="A1CC92FE"/>
@@ -32990,7 +39022,156 @@
       </w:rPr>
     </w:lvl>
   </w:abstractNum>
-  <w:abstractNum w:abstractNumId="41" w15:restartNumberingAfterBreak="0">
+  <w:abstractNum w:abstractNumId="52">
+    <w:nsid w:val="681775FC"/>
+    <w:multiLevelType w:val="multilevel"/>
+    <w:tmpl w:val="3E4A1C14"/>
+    <w:lvl w:ilvl="0">
+      <w:start w:val="1"/>
+      <w:numFmt w:val="bullet"/>
+      <w:lvlText w:val=""/>
+      <w:lvlJc w:val="left"/>
+      <w:pPr>
+        <w:tabs>
+          <w:tab w:val="num" w:pos="720"/>
+        </w:tabs>
+        <w:ind w:left="720" w:hanging="360"/>
+      </w:pPr>
+      <w:rPr>
+        <w:rFonts w:ascii="Symbol" w:hAnsi="Symbol" w:hint="default"/>
+        <w:sz w:val="20"/>
+      </w:rPr>
+    </w:lvl>
+    <w:lvl w:ilvl="1" w:tentative="1">
+      <w:start w:val="1"/>
+      <w:numFmt w:val="bullet"/>
+      <w:lvlText w:val="o"/>
+      <w:lvlJc w:val="left"/>
+      <w:pPr>
+        <w:tabs>
+          <w:tab w:val="num" w:pos="1440"/>
+        </w:tabs>
+        <w:ind w:left="1440" w:hanging="360"/>
+      </w:pPr>
+      <w:rPr>
+        <w:rFonts w:ascii="Courier New" w:hAnsi="Courier New" w:hint="default"/>
+        <w:sz w:val="20"/>
+      </w:rPr>
+    </w:lvl>
+    <w:lvl w:ilvl="2" w:tentative="1">
+      <w:start w:val="1"/>
+      <w:numFmt w:val="bullet"/>
+      <w:lvlText w:val=""/>
+      <w:lvlJc w:val="left"/>
+      <w:pPr>
+        <w:tabs>
+          <w:tab w:val="num" w:pos="2160"/>
+        </w:tabs>
+        <w:ind w:left="2160" w:hanging="360"/>
+      </w:pPr>
+      <w:rPr>
+        <w:rFonts w:ascii="Wingdings" w:hAnsi="Wingdings" w:hint="default"/>
+        <w:sz w:val="20"/>
+      </w:rPr>
+    </w:lvl>
+    <w:lvl w:ilvl="3" w:tentative="1">
+      <w:start w:val="1"/>
+      <w:numFmt w:val="bullet"/>
+      <w:lvlText w:val=""/>
+      <w:lvlJc w:val="left"/>
+      <w:pPr>
+        <w:tabs>
+          <w:tab w:val="num" w:pos="2880"/>
+        </w:tabs>
+        <w:ind w:left="2880" w:hanging="360"/>
+      </w:pPr>
+      <w:rPr>
+        <w:rFonts w:ascii="Wingdings" w:hAnsi="Wingdings" w:hint="default"/>
+        <w:sz w:val="20"/>
+      </w:rPr>
+    </w:lvl>
+    <w:lvl w:ilvl="4" w:tentative="1">
+      <w:start w:val="1"/>
+      <w:numFmt w:val="bullet"/>
+      <w:lvlText w:val=""/>
+      <w:lvlJc w:val="left"/>
+      <w:pPr>
+        <w:tabs>
+          <w:tab w:val="num" w:pos="3600"/>
+        </w:tabs>
+        <w:ind w:left="3600" w:hanging="360"/>
+      </w:pPr>
+      <w:rPr>
+        <w:rFonts w:ascii="Wingdings" w:hAnsi="Wingdings" w:hint="default"/>
+        <w:sz w:val="20"/>
+      </w:rPr>
+    </w:lvl>
+    <w:lvl w:ilvl="5" w:tentative="1">
+      <w:start w:val="1"/>
+      <w:numFmt w:val="bullet"/>
+      <w:lvlText w:val=""/>
+      <w:lvlJc w:val="left"/>
+      <w:pPr>
+        <w:tabs>
+          <w:tab w:val="num" w:pos="4320"/>
+        </w:tabs>
+        <w:ind w:left="4320" w:hanging="360"/>
+      </w:pPr>
+      <w:rPr>
+        <w:rFonts w:ascii="Wingdings" w:hAnsi="Wingdings" w:hint="default"/>
+        <w:sz w:val="20"/>
+      </w:rPr>
+    </w:lvl>
+    <w:lvl w:ilvl="6" w:tentative="1">
+      <w:start w:val="1"/>
+      <w:numFmt w:val="bullet"/>
+      <w:lvlText w:val=""/>
+      <w:lvlJc w:val="left"/>
+      <w:pPr>
+        <w:tabs>
+          <w:tab w:val="num" w:pos="5040"/>
+        </w:tabs>
+        <w:ind w:left="5040" w:hanging="360"/>
+      </w:pPr>
+      <w:rPr>
+        <w:rFonts w:ascii="Wingdings" w:hAnsi="Wingdings" w:hint="default"/>
+        <w:sz w:val="20"/>
+      </w:rPr>
+    </w:lvl>
+    <w:lvl w:ilvl="7" w:tentative="1">
+      <w:start w:val="1"/>
+      <w:numFmt w:val="bullet"/>
+      <w:lvlText w:val=""/>
+      <w:lvlJc w:val="left"/>
+      <w:pPr>
+        <w:tabs>
+          <w:tab w:val="num" w:pos="5760"/>
+        </w:tabs>
+        <w:ind w:left="5760" w:hanging="360"/>
+      </w:pPr>
+      <w:rPr>
+        <w:rFonts w:ascii="Wingdings" w:hAnsi="Wingdings" w:hint="default"/>
+        <w:sz w:val="20"/>
+      </w:rPr>
+    </w:lvl>
+    <w:lvl w:ilvl="8" w:tentative="1">
+      <w:start w:val="1"/>
+      <w:numFmt w:val="bullet"/>
+      <w:lvlText w:val=""/>
+      <w:lvlJc w:val="left"/>
+      <w:pPr>
+        <w:tabs>
+          <w:tab w:val="num" w:pos="6480"/>
+        </w:tabs>
+        <w:ind w:left="6480" w:hanging="360"/>
+      </w:pPr>
+      <w:rPr>
+        <w:rFonts w:ascii="Wingdings" w:hAnsi="Wingdings" w:hint="default"/>
+        <w:sz w:val="20"/>
+      </w:rPr>
+    </w:lvl>
+  </w:abstractNum>
+  <w:abstractNum w:abstractNumId="53">
     <w:nsid w:val="694013D0"/>
     <w:multiLevelType w:val="multilevel"/>
     <w:tmpl w:val="8A0ED438"/>
@@ -33139,7 +39320,7 @@
       </w:rPr>
     </w:lvl>
   </w:abstractNum>
-  <w:abstractNum w:abstractNumId="42" w15:restartNumberingAfterBreak="0">
+  <w:abstractNum w:abstractNumId="54">
     <w:nsid w:val="69AB0C2F"/>
     <w:multiLevelType w:val="multilevel"/>
     <w:tmpl w:val="54A6FB72"/>
@@ -33288,7 +39469,7 @@
       </w:rPr>
     </w:lvl>
   </w:abstractNum>
-  <w:abstractNum w:abstractNumId="43" w15:restartNumberingAfterBreak="0">
+  <w:abstractNum w:abstractNumId="55">
     <w:nsid w:val="6C292BDE"/>
     <w:multiLevelType w:val="multilevel"/>
     <w:tmpl w:val="55309F0C"/>
@@ -33437,7 +39618,7 @@
       </w:rPr>
     </w:lvl>
   </w:abstractNum>
-  <w:abstractNum w:abstractNumId="44" w15:restartNumberingAfterBreak="0">
+  <w:abstractNum w:abstractNumId="56">
     <w:nsid w:val="6EC13AC8"/>
     <w:multiLevelType w:val="multilevel"/>
     <w:tmpl w:val="A1C69458"/>
@@ -33586,7 +39767,7 @@
       </w:rPr>
     </w:lvl>
   </w:abstractNum>
-  <w:abstractNum w:abstractNumId="45" w15:restartNumberingAfterBreak="0">
+  <w:abstractNum w:abstractNumId="57">
     <w:nsid w:val="76EC0A17"/>
     <w:multiLevelType w:val="multilevel"/>
     <w:tmpl w:val="8CE6FB20"/>
@@ -33735,7 +39916,7 @@
       </w:rPr>
     </w:lvl>
   </w:abstractNum>
-  <w:abstractNum w:abstractNumId="46" w15:restartNumberingAfterBreak="0">
+  <w:abstractNum w:abstractNumId="58">
     <w:nsid w:val="76F43B88"/>
     <w:multiLevelType w:val="multilevel"/>
     <w:tmpl w:val="1E343668"/>
@@ -33885,7 +40066,7 @@
     </w:lvl>
   </w:abstractNum>
   <w:num w:numId="1">
-    <w:abstractNumId w:val="8"/>
+    <w:abstractNumId w:val="10"/>
   </w:num>
   <w:num w:numId="2">
     <w:abstractNumId w:val="1"/>
@@ -33900,137 +40081,173 @@
     <w:abstractNumId w:val="0"/>
   </w:num>
   <w:num w:numId="6">
+    <w:abstractNumId w:val="14"/>
+  </w:num>
+  <w:num w:numId="7">
+    <w:abstractNumId w:val="45"/>
+  </w:num>
+  <w:num w:numId="8">
     <w:abstractNumId w:val="12"/>
   </w:num>
-  <w:num w:numId="7">
+  <w:num w:numId="9">
+    <w:abstractNumId w:val="35"/>
+  </w:num>
+  <w:num w:numId="10">
+    <w:abstractNumId w:val="43"/>
+  </w:num>
+  <w:num w:numId="11">
+    <w:abstractNumId w:val="55"/>
+  </w:num>
+  <w:num w:numId="12">
+    <w:abstractNumId w:val="9"/>
+  </w:num>
+  <w:num w:numId="13">
+    <w:abstractNumId w:val="44"/>
+  </w:num>
+  <w:num w:numId="14">
+    <w:abstractNumId w:val="16"/>
+  </w:num>
+  <w:num w:numId="15">
+    <w:abstractNumId w:val="7"/>
+  </w:num>
+  <w:num w:numId="16">
     <w:abstractNumId w:val="36"/>
   </w:num>
-  <w:num w:numId="8">
-    <w:abstractNumId w:val="10"/>
+  <w:num w:numId="17">
+    <w:abstractNumId w:val="28"/>
   </w:num>
-  <w:num w:numId="9">
+  <w:num w:numId="18">
+    <w:abstractNumId w:val="17"/>
+  </w:num>
+  <w:num w:numId="19">
+    <w:abstractNumId w:val="21"/>
+  </w:num>
+  <w:num w:numId="20">
+    <w:abstractNumId w:val="24"/>
+  </w:num>
+  <w:num w:numId="21">
+    <w:abstractNumId w:val="53"/>
+  </w:num>
+  <w:num w:numId="22">
+    <w:abstractNumId w:val="20"/>
+  </w:num>
+  <w:num w:numId="23">
     <w:abstractNumId w:val="26"/>
   </w:num>
-  <w:num w:numId="10">
+  <w:num w:numId="24">
+    <w:abstractNumId w:val="37"/>
+  </w:num>
+  <w:num w:numId="25">
+    <w:abstractNumId w:val="27"/>
+  </w:num>
+  <w:num w:numId="26">
+    <w:abstractNumId w:val="40"/>
+  </w:num>
+  <w:num w:numId="27">
+    <w:abstractNumId w:val="22"/>
+  </w:num>
+  <w:num w:numId="28">
+    <w:abstractNumId w:val="47"/>
+  </w:num>
+  <w:num w:numId="29">
+    <w:abstractNumId w:val="39"/>
+  </w:num>
+  <w:num w:numId="30">
+    <w:abstractNumId w:val="13"/>
+  </w:num>
+  <w:num w:numId="31">
+    <w:abstractNumId w:val="54"/>
+  </w:num>
+  <w:num w:numId="32">
+    <w:abstractNumId w:val="51"/>
+  </w:num>
+  <w:num w:numId="33">
     <w:abstractNumId w:val="34"/>
   </w:num>
-  <w:num w:numId="11">
-    <w:abstractNumId w:val="43"/>
+  <w:num w:numId="34">
+    <w:abstractNumId w:val="41"/>
   </w:num>
-  <w:num w:numId="12">
-    <w:abstractNumId w:val="7"/>
+  <w:num w:numId="35">
+    <w:abstractNumId w:val="11"/>
   </w:num>
-  <w:num w:numId="13">
-    <w:abstractNumId w:val="35"/>
+  <w:num w:numId="36">
+    <w:abstractNumId w:val="42"/>
   </w:num>
-  <w:num w:numId="14">
-    <w:abstractNumId w:val="13"/>
+  <w:num w:numId="37">
+    <w:abstractNumId w:val="57"/>
   </w:num>
-  <w:num w:numId="15">
-    <w:abstractNumId w:val="5"/>
+  <w:num w:numId="38">
+    <w:abstractNumId w:val="38"/>
   </w:num>
-  <w:num w:numId="16">
-    <w:abstractNumId w:val="27"/>
+  <w:num w:numId="39">
+    <w:abstractNumId w:val="48"/>
   </w:num>
-  <w:num w:numId="17">
-    <w:abstractNumId w:val="23"/>
+  <w:num w:numId="40">
+    <w:abstractNumId w:val="46"/>
   </w:num>
-  <w:num w:numId="18">
-    <w:abstractNumId w:val="14"/>
+  <w:num w:numId="41">
+    <w:abstractNumId w:val="25"/>
   </w:num>
-  <w:num w:numId="19">
-    <w:abstractNumId w:val="17"/>
+  <w:num w:numId="42">
+    <w:abstractNumId w:val="58"/>
   </w:num>
-  <w:num w:numId="20">
+  <w:num w:numId="43">
+    <w:abstractNumId w:val="30"/>
+  </w:num>
+  <w:num w:numId="44">
     <w:abstractNumId w:val="19"/>
   </w:num>
-  <w:num w:numId="21">
-    <w:abstractNumId w:val="41"/>
-  </w:num>
-  <w:num w:numId="22">
-    <w:abstractNumId w:val="16"/>
-  </w:num>
-  <w:num w:numId="23">
-    <w:abstractNumId w:val="21"/>
-  </w:num>
-  <w:num w:numId="24">
-    <w:abstractNumId w:val="28"/>
-  </w:num>
-  <w:num w:numId="25">
-    <w:abstractNumId w:val="22"/>
-  </w:num>
-  <w:num w:numId="26">
-    <w:abstractNumId w:val="31"/>
-  </w:num>
-  <w:num w:numId="27">
-    <w:abstractNumId w:val="18"/>
-  </w:num>
-  <w:num w:numId="28">
-    <w:abstractNumId w:val="38"/>
-  </w:num>
-  <w:num w:numId="29">
-    <w:abstractNumId w:val="30"/>
-  </w:num>
-  <w:num w:numId="30">
-    <w:abstractNumId w:val="11"/>
-  </w:num>
-  <w:num w:numId="31">
-    <w:abstractNumId w:val="42"/>
-  </w:num>
-  <w:num w:numId="32">
-    <w:abstractNumId w:val="40"/>
-  </w:num>
-  <w:num w:numId="33">
-    <w:abstractNumId w:val="25"/>
-  </w:num>
-  <w:num w:numId="34">
-    <w:abstractNumId w:val="32"/>
-  </w:num>
-  <w:num w:numId="35">
-    <w:abstractNumId w:val="9"/>
-  </w:num>
-  <w:num w:numId="36">
-    <w:abstractNumId w:val="33"/>
-  </w:num>
-  <w:num w:numId="37">
-    <w:abstractNumId w:val="45"/>
-  </w:num>
-  <w:num w:numId="38">
-    <w:abstractNumId w:val="29"/>
-  </w:num>
-  <w:num w:numId="39">
-    <w:abstractNumId w:val="39"/>
-  </w:num>
-  <w:num w:numId="40">
-    <w:abstractNumId w:val="37"/>
-  </w:num>
-  <w:num w:numId="41">
-    <w:abstractNumId w:val="20"/>
-  </w:num>
-  <w:num w:numId="42">
-    <w:abstractNumId w:val="46"/>
-  </w:num>
-  <w:num w:numId="43">
-    <w:abstractNumId w:val="24"/>
-  </w:num>
-  <w:num w:numId="44">
-    <w:abstractNumId w:val="15"/>
-  </w:num>
   <w:num w:numId="45">
-    <w:abstractNumId w:val="6"/>
+    <w:abstractNumId w:val="8"/>
   </w:num>
   <w:num w:numId="46">
-    <w:abstractNumId w:val="44"/>
+    <w:abstractNumId w:val="56"/>
   </w:num>
   <w:num w:numId="47">
     <w:abstractNumId w:val="4"/>
   </w:num>
-  <w:numIdMacAtCleanup w:val="47"/>
+  <w:num w:numId="48">
+    <w:abstractNumId w:val="31"/>
+  </w:num>
+  <w:num w:numId="49">
+    <w:abstractNumId w:val="33"/>
+  </w:num>
+  <w:num w:numId="50">
+    <w:abstractNumId w:val="50"/>
+  </w:num>
+  <w:num w:numId="51">
+    <w:abstractNumId w:val="23"/>
+  </w:num>
+  <w:num w:numId="52">
+    <w:abstractNumId w:val="5"/>
+  </w:num>
+  <w:num w:numId="53">
+    <w:abstractNumId w:val="29"/>
+  </w:num>
+  <w:num w:numId="54">
+    <w:abstractNumId w:val="6"/>
+  </w:num>
+  <w:num w:numId="55">
+    <w:abstractNumId w:val="52"/>
+  </w:num>
+  <w:num w:numId="56">
+    <w:abstractNumId w:val="32"/>
+  </w:num>
+  <w:num w:numId="57">
+    <w:abstractNumId w:val="18"/>
+  </w:num>
+  <w:num w:numId="58">
+    <w:abstractNumId w:val="15"/>
+  </w:num>
+  <w:num w:numId="59">
+    <w:abstractNumId w:val="49"/>
+  </w:num>
+  <w:numIdMacAtCleanup w:val="59"/>
 </w:numbering>
 </file>
 
 <file path=word/styles.xml><?xml version="1.0" encoding="utf-8"?>
-<w:styles xmlns:mc="http://schemas.openxmlformats.org/markup-compatibility/2006" xmlns:r="http://schemas.openxmlformats.org/officeDocument/2006/relationships" xmlns:w="http://schemas.openxmlformats.org/wordprocessingml/2006/main" xmlns:w14="http://schemas.microsoft.com/office/word/2010/wordml" xmlns:w15="http://schemas.microsoft.com/office/word/2012/wordml" xmlns:w16se="http://schemas.microsoft.com/office/word/2015/wordml/symex" mc:Ignorable="w14 w15 w16se">
+<w:styles xmlns:mc="http://schemas.openxmlformats.org/markup-compatibility/2006" xmlns:r="http://schemas.openxmlformats.org/officeDocument/2006/relationships" xmlns:w="http://schemas.openxmlformats.org/wordprocessingml/2006/main" xmlns:w14="http://schemas.microsoft.com/office/word/2010/wordml" xmlns:w15="http://schemas.microsoft.com/office/word/2012/wordml" mc:Ignorable="w14 w15">
   <w:docDefaults>
     <w:rPrDefault>
       <w:rPr>
@@ -34607,7 +40824,7 @@
       <w:szCs w:val="30"/>
     </w:rPr>
   </w:style>
-  <w:style w:type="paragraph" w:styleId="Ttulo">
+  <w:style w:type="paragraph" w:styleId="Puesto">
     <w:name w:val="Title"/>
     <w:basedOn w:val="Normal"/>
     <w:next w:val="Normal"/>
@@ -34671,6 +40888,7 @@
       <w:spacing w:line="240" w:lineRule="auto"/>
     </w:pPr>
     <w:tblPr>
+      <w:tblInd w:w="0" w:type="dxa"/>
       <w:tblBorders>
         <w:top w:val="single" w:sz="4" w:space="0" w:color="auto"/>
         <w:left w:val="single" w:sz="4" w:space="0" w:color="auto"/>
@@ -34679,6 +40897,12 @@
         <w:insideH w:val="single" w:sz="4" w:space="0" w:color="auto"/>
         <w:insideV w:val="single" w:sz="4" w:space="0" w:color="auto"/>
       </w:tblBorders>
+      <w:tblCellMar>
+        <w:top w:w="0" w:type="dxa"/>
+        <w:left w:w="108" w:type="dxa"/>
+        <w:bottom w:w="0" w:type="dxa"/>
+        <w:right w:w="108" w:type="dxa"/>
+      </w:tblCellMar>
     </w:tblPr>
   </w:style>
   <w:style w:type="table" w:customStyle="1" w:styleId="TableNormal1">
@@ -34740,6 +40964,7 @@
       <w:spacing w:line="240" w:lineRule="auto"/>
     </w:pPr>
     <w:tblPr>
+      <w:tblInd w:w="0" w:type="dxa"/>
       <w:tblBorders>
         <w:top w:val="single" w:sz="4" w:space="0" w:color="E5B8B7" w:themeColor="accent2" w:themeTint="66"/>
         <w:left w:val="single" w:sz="4" w:space="0" w:color="E5B8B7" w:themeColor="accent2" w:themeTint="66"/>
@@ -34748,6 +40973,12 @@
         <w:insideH w:val="single" w:sz="4" w:space="0" w:color="E5B8B7" w:themeColor="accent2" w:themeTint="66"/>
         <w:insideV w:val="single" w:sz="4" w:space="0" w:color="E5B8B7" w:themeColor="accent2" w:themeTint="66"/>
       </w:tblBorders>
+      <w:tblCellMar>
+        <w:top w:w="0" w:type="dxa"/>
+        <w:left w:w="108" w:type="dxa"/>
+        <w:bottom w:w="0" w:type="dxa"/>
+        <w:right w:w="108" w:type="dxa"/>
+      </w:tblCellMar>
     </w:tblPr>
     <w:tblStylePr w:type="firstRow">
       <w:rPr>
@@ -34793,7 +41024,15 @@
     <w:pPr>
       <w:spacing w:line="240" w:lineRule="auto"/>
     </w:pPr>
-    <w:tblPr/>
+    <w:tblPr>
+      <w:tblInd w:w="0" w:type="dxa"/>
+      <w:tblCellMar>
+        <w:top w:w="0" w:type="dxa"/>
+        <w:left w:w="108" w:type="dxa"/>
+        <w:bottom w:w="0" w:type="dxa"/>
+        <w:right w:w="108" w:type="dxa"/>
+      </w:tblCellMar>
+    </w:tblPr>
     <w:tblStylePr w:type="firstRow">
       <w:rPr>
         <w:rFonts w:asciiTheme="majorHAnsi" w:eastAsiaTheme="majorEastAsia" w:hAnsiTheme="majorHAnsi" w:cstheme="majorBidi"/>
@@ -34910,6 +41149,7 @@
       <w:spacing w:line="240" w:lineRule="auto"/>
     </w:pPr>
     <w:tblPr>
+      <w:tblInd w:w="0" w:type="dxa"/>
       <w:tblBorders>
         <w:top w:val="single" w:sz="4" w:space="0" w:color="999999" w:themeColor="text1" w:themeTint="66"/>
         <w:left w:val="single" w:sz="4" w:space="0" w:color="999999" w:themeColor="text1" w:themeTint="66"/>
@@ -34918,6 +41158,12 @@
         <w:insideH w:val="single" w:sz="4" w:space="0" w:color="999999" w:themeColor="text1" w:themeTint="66"/>
         <w:insideV w:val="single" w:sz="4" w:space="0" w:color="999999" w:themeColor="text1" w:themeTint="66"/>
       </w:tblBorders>
+      <w:tblCellMar>
+        <w:top w:w="0" w:type="dxa"/>
+        <w:left w:w="108" w:type="dxa"/>
+        <w:bottom w:w="0" w:type="dxa"/>
+        <w:right w:w="108" w:type="dxa"/>
+      </w:tblCellMar>
     </w:tblPr>
     <w:tblStylePr w:type="firstRow">
       <w:rPr>
@@ -34976,6 +41222,7 @@
     <w:tblPr>
       <w:tblStyleRowBandSize w:val="1"/>
       <w:tblStyleColBandSize w:val="1"/>
+      <w:tblInd w:w="0" w:type="dxa"/>
       <w:tblBorders>
         <w:top w:val="single" w:sz="4" w:space="0" w:color="B6DDE8" w:themeColor="accent5" w:themeTint="66"/>
         <w:left w:val="single" w:sz="4" w:space="0" w:color="B6DDE8" w:themeColor="accent5" w:themeTint="66"/>
@@ -34984,6 +41231,12 @@
         <w:insideH w:val="single" w:sz="4" w:space="0" w:color="B6DDE8" w:themeColor="accent5" w:themeTint="66"/>
         <w:insideV w:val="single" w:sz="4" w:space="0" w:color="B6DDE8" w:themeColor="accent5" w:themeTint="66"/>
       </w:tblBorders>
+      <w:tblCellMar>
+        <w:top w:w="0" w:type="dxa"/>
+        <w:left w:w="108" w:type="dxa"/>
+        <w:bottom w:w="0" w:type="dxa"/>
+        <w:right w:w="108" w:type="dxa"/>
+      </w:tblCellMar>
     </w:tblPr>
     <w:tblStylePr w:type="firstRow">
       <w:rPr>
@@ -35033,6 +41286,7 @@
     <w:tblPr>
       <w:tblStyleRowBandSize w:val="1"/>
       <w:tblStyleColBandSize w:val="1"/>
+      <w:tblInd w:w="0" w:type="dxa"/>
       <w:tblBorders>
         <w:top w:val="single" w:sz="4" w:space="0" w:color="999999" w:themeColor="text1" w:themeTint="66"/>
         <w:left w:val="single" w:sz="4" w:space="0" w:color="999999" w:themeColor="text1" w:themeTint="66"/>
@@ -35041,6 +41295,12 @@
         <w:insideH w:val="single" w:sz="4" w:space="0" w:color="999999" w:themeColor="text1" w:themeTint="66"/>
         <w:insideV w:val="single" w:sz="4" w:space="0" w:color="999999" w:themeColor="text1" w:themeTint="66"/>
       </w:tblBorders>
+      <w:tblCellMar>
+        <w:top w:w="0" w:type="dxa"/>
+        <w:left w:w="108" w:type="dxa"/>
+        <w:bottom w:w="0" w:type="dxa"/>
+        <w:right w:w="108" w:type="dxa"/>
+      </w:tblCellMar>
     </w:tblPr>
     <w:tblStylePr w:type="firstRow">
       <w:rPr>
@@ -35097,6 +41357,7 @@
     <w:tblPr>
       <w:tblStyleRowBandSize w:val="1"/>
       <w:tblStyleColBandSize w:val="1"/>
+      <w:tblInd w:w="0" w:type="dxa"/>
       <w:tblBorders>
         <w:top w:val="single" w:sz="4" w:space="0" w:color="BFBFBF" w:themeColor="background1" w:themeShade="BF"/>
         <w:left w:val="single" w:sz="4" w:space="0" w:color="BFBFBF" w:themeColor="background1" w:themeShade="BF"/>
@@ -35105,6 +41366,12 @@
         <w:insideH w:val="single" w:sz="4" w:space="0" w:color="BFBFBF" w:themeColor="background1" w:themeShade="BF"/>
         <w:insideV w:val="single" w:sz="4" w:space="0" w:color="BFBFBF" w:themeColor="background1" w:themeShade="BF"/>
       </w:tblBorders>
+      <w:tblCellMar>
+        <w:top w:w="0" w:type="dxa"/>
+        <w:left w:w="108" w:type="dxa"/>
+        <w:bottom w:w="0" w:type="dxa"/>
+        <w:right w:w="108" w:type="dxa"/>
+      </w:tblCellMar>
     </w:tblPr>
     <w:tblStylePr w:type="firstRow">
       <w:rPr>

--- a/Documentos/PlaGesCon.docx
+++ b/Documentos/PlaGesCon.docx
@@ -1,6 +1,6 @@
 
 <file path=word/document.xml><?xml version="1.0" encoding="utf-8"?>
-<w:document xmlns:wpc="http://schemas.microsoft.com/office/word/2010/wordprocessingCanvas" xmlns:cx="http://schemas.microsoft.com/office/drawing/2014/chartex" xmlns:mc="http://schemas.openxmlformats.org/markup-compatibility/2006" xmlns:o="urn:schemas-microsoft-com:office:office" xmlns:r="http://schemas.openxmlformats.org/officeDocument/2006/relationships" xmlns:m="http://schemas.openxmlformats.org/officeDocument/2006/math" xmlns:v="urn:schemas-microsoft-com:vml" xmlns:wp14="http://schemas.microsoft.com/office/word/2010/wordprocessingDrawing" xmlns:wp="http://schemas.openxmlformats.org/drawingml/2006/wordprocessingDrawing" xmlns:w10="urn:schemas-microsoft-com:office:word" xmlns:w="http://schemas.openxmlformats.org/wordprocessingml/2006/main" xmlns:w14="http://schemas.microsoft.com/office/word/2010/wordml" xmlns:w15="http://schemas.microsoft.com/office/word/2012/wordml" xmlns:w16se="http://schemas.microsoft.com/office/word/2015/wordml/symex" xmlns:wpg="http://schemas.microsoft.com/office/word/2010/wordprocessingGroup" xmlns:wpi="http://schemas.microsoft.com/office/word/2010/wordprocessingInk" xmlns:wne="http://schemas.microsoft.com/office/word/2006/wordml" xmlns:wps="http://schemas.microsoft.com/office/word/2010/wordprocessingShape" mc:Ignorable="w14 w15 w16se wp14">
+<w:document xmlns:wpc="http://schemas.microsoft.com/office/word/2010/wordprocessingCanvas" xmlns:cx="http://schemas.microsoft.com/office/drawing/2014/chartex" xmlns:cx1="http://schemas.microsoft.com/office/drawing/2015/9/8/chartex" xmlns:cx2="http://schemas.microsoft.com/office/drawing/2015/10/21/chartex" xmlns:cx3="http://schemas.microsoft.com/office/drawing/2016/5/9/chartex" xmlns:cx4="http://schemas.microsoft.com/office/drawing/2016/5/10/chartex" xmlns:cx5="http://schemas.microsoft.com/office/drawing/2016/5/11/chartex" xmlns:cx6="http://schemas.microsoft.com/office/drawing/2016/5/12/chartex" xmlns:cx7="http://schemas.microsoft.com/office/drawing/2016/5/13/chartex" xmlns:cx8="http://schemas.microsoft.com/office/drawing/2016/5/14/chartex" xmlns:mc="http://schemas.openxmlformats.org/markup-compatibility/2006" xmlns:aink="http://schemas.microsoft.com/office/drawing/2016/ink" xmlns:am3d="http://schemas.microsoft.com/office/drawing/2017/model3d" xmlns:o="urn:schemas-microsoft-com:office:office" xmlns:r="http://schemas.openxmlformats.org/officeDocument/2006/relationships" xmlns:m="http://schemas.openxmlformats.org/officeDocument/2006/math" xmlns:v="urn:schemas-microsoft-com:vml" xmlns:wp14="http://schemas.microsoft.com/office/word/2010/wordprocessingDrawing" xmlns:wp="http://schemas.openxmlformats.org/drawingml/2006/wordprocessingDrawing" xmlns:w10="urn:schemas-microsoft-com:office:word" xmlns:w="http://schemas.openxmlformats.org/wordprocessingml/2006/main" xmlns:w14="http://schemas.microsoft.com/office/word/2010/wordml" xmlns:w15="http://schemas.microsoft.com/office/word/2012/wordml" xmlns:w16cid="http://schemas.microsoft.com/office/word/2016/wordml/cid" xmlns:w16se="http://schemas.microsoft.com/office/word/2015/wordml/symex" xmlns:wpg="http://schemas.microsoft.com/office/word/2010/wordprocessingGroup" xmlns:wpi="http://schemas.microsoft.com/office/word/2010/wordprocessingInk" xmlns:wne="http://schemas.microsoft.com/office/word/2006/wordml" xmlns:wps="http://schemas.microsoft.com/office/word/2010/wordprocessingShape" mc:Ignorable="w14 w15 w16se w16cid wp14">
   <w:body>
     <w:p>
       <w:pPr>
@@ -41,8 +41,18 @@
           <w:sz w:val="36"/>
           <w:szCs w:val="36"/>
         </w:rPr>
-        <w:t>Consultora ElmerX</w:t>
+        <w:t xml:space="preserve">Consultora </w:t>
       </w:r>
+      <w:proofErr w:type="spellStart"/>
+      <w:r>
+        <w:rPr>
+          <w:b/>
+          <w:sz w:val="36"/>
+          <w:szCs w:val="36"/>
+        </w:rPr>
+        <w:t>ElmerX</w:t>
+      </w:r>
+      <w:proofErr w:type="spellEnd"/>
     </w:p>
     <w:p>
       <w:pPr>
@@ -417,8 +427,33 @@
                 <w:sz w:val="20"/>
                 <w:szCs w:val="20"/>
               </w:rPr>
-              <w:t>Steve Sader Matos Manguinuri</w:t>
-            </w:r>
+              <w:t xml:space="preserve">Steve </w:t>
+            </w:r>
+            <w:proofErr w:type="spellStart"/>
+            <w:r>
+              <w:rPr>
+                <w:sz w:val="20"/>
+                <w:szCs w:val="20"/>
+              </w:rPr>
+              <w:t>Sader</w:t>
+            </w:r>
+            <w:proofErr w:type="spellEnd"/>
+            <w:r>
+              <w:rPr>
+                <w:sz w:val="20"/>
+                <w:szCs w:val="20"/>
+              </w:rPr>
+              <w:t xml:space="preserve"> Matos </w:t>
+            </w:r>
+            <w:proofErr w:type="spellStart"/>
+            <w:r>
+              <w:rPr>
+                <w:sz w:val="20"/>
+                <w:szCs w:val="20"/>
+              </w:rPr>
+              <w:t>Manguinuri</w:t>
+            </w:r>
+            <w:proofErr w:type="spellEnd"/>
           </w:p>
         </w:tc>
       </w:tr>
@@ -522,12 +557,21 @@
                 <w:szCs w:val="20"/>
               </w:rPr>
             </w:pPr>
+            <w:proofErr w:type="spellStart"/>
             <w:r>
               <w:rPr>
                 <w:sz w:val="20"/>
                 <w:szCs w:val="20"/>
               </w:rPr>
-              <w:t>Introduccion Agregada</w:t>
+              <w:t>Introduccion</w:t>
+            </w:r>
+            <w:proofErr w:type="spellEnd"/>
+            <w:r>
+              <w:rPr>
+                <w:sz w:val="20"/>
+                <w:szCs w:val="20"/>
+              </w:rPr>
+              <w:t xml:space="preserve"> Agregada</w:t>
             </w:r>
           </w:p>
         </w:tc>
@@ -817,7 +861,23 @@
                 <w:sz w:val="20"/>
                 <w:szCs w:val="20"/>
               </w:rPr>
-              <w:t>Correcciones Identificacion Hechas</w:t>
+              <w:t xml:space="preserve">Correcciones </w:t>
+            </w:r>
+            <w:proofErr w:type="spellStart"/>
+            <w:r>
+              <w:rPr>
+                <w:sz w:val="20"/>
+                <w:szCs w:val="20"/>
+              </w:rPr>
+              <w:t>Identificacion</w:t>
+            </w:r>
+            <w:proofErr w:type="spellEnd"/>
+            <w:r>
+              <w:rPr>
+                <w:sz w:val="20"/>
+                <w:szCs w:val="20"/>
+              </w:rPr>
+              <w:t xml:space="preserve"> Hechas</w:t>
             </w:r>
           </w:p>
         </w:tc>
@@ -957,12 +1017,21 @@
                 <w:szCs w:val="20"/>
               </w:rPr>
             </w:pPr>
+            <w:proofErr w:type="spellStart"/>
             <w:r>
               <w:rPr>
                 <w:sz w:val="20"/>
                 <w:szCs w:val="20"/>
               </w:rPr>
-              <w:t>Correccion de documento</w:t>
+              <w:t>Correccion</w:t>
+            </w:r>
+            <w:proofErr w:type="spellEnd"/>
+            <w:r>
+              <w:rPr>
+                <w:sz w:val="20"/>
+                <w:szCs w:val="20"/>
+              </w:rPr>
+              <w:t xml:space="preserve"> de documento</w:t>
             </w:r>
           </w:p>
         </w:tc>
@@ -1102,12 +1171,21 @@
                 <w:szCs w:val="20"/>
               </w:rPr>
             </w:pPr>
+            <w:proofErr w:type="spellStart"/>
             <w:r>
               <w:rPr>
                 <w:sz w:val="20"/>
                 <w:szCs w:val="20"/>
               </w:rPr>
-              <w:t>Agregacion de solicitudes de cambio</w:t>
+              <w:t>Agregacion</w:t>
+            </w:r>
+            <w:proofErr w:type="spellEnd"/>
+            <w:r>
+              <w:rPr>
+                <w:sz w:val="20"/>
+                <w:szCs w:val="20"/>
+              </w:rPr>
+              <w:t xml:space="preserve"> de solicitudes de cambio</w:t>
             </w:r>
           </w:p>
         </w:tc>
@@ -4076,7 +4154,23 @@
         <w:contextualSpacing w:val="0"/>
       </w:pPr>
       <w:r>
-        <w:t>Estos problemas se generan por una falta de comunicación entre los miembros del equipo y el jefe de proyecto, así como también la falta de capacitación en el uso de repositorios como github, los miembros del equipo no saben lo que deben hacer cada vez que quieren cambiar algo es por eso que cada uno trabaja por su propia cuenta.</w:t>
+        <w:t xml:space="preserve">Estos problemas se generan por una falta de comunicación entre los miembros del equipo y el jefe de proyecto, así como también la falta de capacitación en el uso de repositorios como </w:t>
+      </w:r>
+      <w:proofErr w:type="spellStart"/>
+      <w:r>
+        <w:t>github</w:t>
+      </w:r>
+      <w:proofErr w:type="spellEnd"/>
+      <w:r>
+        <w:t xml:space="preserve">, los miembros del equipo no saben lo que deben hacer cada vez que quieren cambiar algo es por eso </w:t>
+      </w:r>
+      <w:proofErr w:type="gramStart"/>
+      <w:r>
+        <w:t>que</w:t>
+      </w:r>
+      <w:proofErr w:type="gramEnd"/>
+      <w:r>
+        <w:t xml:space="preserve"> cada uno trabaja por su propia cuenta.</w:t>
       </w:r>
     </w:p>
     <w:p>
@@ -4383,8 +4477,9 @@
                 <w:szCs w:val="20"/>
                 <w:shd w:val="clear" w:color="auto" w:fill="FFFFFF"/>
               </w:rPr>
-              <w:t>, conjuntamente con el documento</w:t>
-            </w:r>
+              <w:t xml:space="preserve">, </w:t>
+            </w:r>
+            <w:proofErr w:type="gramStart"/>
             <w:r>
               <w:rPr>
                 <w:color w:val="000000"/>
@@ -4392,8 +4487,9 @@
                 <w:szCs w:val="20"/>
                 <w:shd w:val="clear" w:color="auto" w:fill="FFFFFF"/>
               </w:rPr>
-              <w:t xml:space="preserve"> de Gestión de la configuración</w:t>
-            </w:r>
+              <w:t>conjuntamente con</w:t>
+            </w:r>
+            <w:proofErr w:type="gramEnd"/>
             <w:r>
               <w:rPr>
                 <w:color w:val="000000"/>
@@ -4401,61 +4497,17 @@
                 <w:szCs w:val="20"/>
                 <w:shd w:val="clear" w:color="auto" w:fill="FFFFFF"/>
               </w:rPr>
-              <w:t xml:space="preserve">. </w:t>
-            </w:r>
-          </w:p>
-          <w:p>
-            <w:pPr>
-              <w:spacing w:line="240" w:lineRule="auto"/>
-              <w:contextualSpacing w:val="0"/>
+              <w:t xml:space="preserve"> el documento</w:t>
+            </w:r>
+            <w:r>
               <w:rPr>
                 <w:color w:val="000000"/>
                 <w:sz w:val="20"/>
                 <w:szCs w:val="20"/>
                 <w:shd w:val="clear" w:color="auto" w:fill="FFFFFF"/>
               </w:rPr>
-            </w:pPr>
-          </w:p>
-        </w:tc>
-        <w:tc>
-          <w:tcPr>
-            <w:tcW w:w="2453" w:type="dxa"/>
-          </w:tcPr>
-          <w:p>
-            <w:pPr>
-              <w:spacing w:line="240" w:lineRule="auto"/>
-              <w:contextualSpacing w:val="0"/>
-            </w:pPr>
-            <w:r>
-              <w:t>1</w:t>
-            </w:r>
-          </w:p>
-        </w:tc>
-      </w:tr>
-      <w:tr>
-        <w:tc>
-          <w:tcPr>
-            <w:tcW w:w="2589" w:type="dxa"/>
-          </w:tcPr>
-          <w:p>
-            <w:pPr>
-              <w:spacing w:line="240" w:lineRule="auto"/>
-              <w:contextualSpacing w:val="0"/>
-            </w:pPr>
-            <w:r>
-              <w:t>Gestor de la configuración</w:t>
-            </w:r>
-          </w:p>
-        </w:tc>
-        <w:tc>
-          <w:tcPr>
-            <w:tcW w:w="2763" w:type="dxa"/>
-          </w:tcPr>
-          <w:p>
-            <w:pPr>
-              <w:spacing w:line="240" w:lineRule="auto"/>
-              <w:contextualSpacing w:val="0"/>
-            </w:pPr>
+              <w:t xml:space="preserve"> de Gestión de la configuración</w:t>
+            </w:r>
             <w:r>
               <w:rPr>
                 <w:color w:val="000000"/>
@@ -4463,8 +4515,20 @@
                 <w:szCs w:val="20"/>
                 <w:shd w:val="clear" w:color="auto" w:fill="FFFFFF"/>
               </w:rPr>
-              <w:t>Se encargara de gestionar la infraestructura global de la gestión de la configuración y el entorno del equipo de desarrollo de los productos</w:t>
-            </w:r>
+              <w:t xml:space="preserve">. </w:t>
+            </w:r>
+          </w:p>
+          <w:p>
+            <w:pPr>
+              <w:spacing w:line="240" w:lineRule="auto"/>
+              <w:contextualSpacing w:val="0"/>
+              <w:rPr>
+                <w:color w:val="000000"/>
+                <w:sz w:val="20"/>
+                <w:szCs w:val="20"/>
+                <w:shd w:val="clear" w:color="auto" w:fill="FFFFFF"/>
+              </w:rPr>
+            </w:pPr>
           </w:p>
         </w:tc>
         <w:tc>
@@ -4477,7 +4541,7 @@
               <w:contextualSpacing w:val="0"/>
             </w:pPr>
             <w:r>
-              <w:t>2</w:t>
+              <w:t>1</w:t>
             </w:r>
           </w:p>
         </w:tc>
@@ -4493,6 +4557,76 @@
               <w:contextualSpacing w:val="0"/>
             </w:pPr>
             <w:r>
+              <w:t>Gestor de la configuración</w:t>
+            </w:r>
+          </w:p>
+        </w:tc>
+        <w:tc>
+          <w:tcPr>
+            <w:tcW w:w="2763" w:type="dxa"/>
+          </w:tcPr>
+          <w:p>
+            <w:pPr>
+              <w:spacing w:line="240" w:lineRule="auto"/>
+              <w:contextualSpacing w:val="0"/>
+            </w:pPr>
+            <w:r>
+              <w:rPr>
+                <w:color w:val="000000"/>
+                <w:sz w:val="20"/>
+                <w:szCs w:val="20"/>
+                <w:shd w:val="clear" w:color="auto" w:fill="FFFFFF"/>
+              </w:rPr>
+              <w:t xml:space="preserve">Se </w:t>
+            </w:r>
+            <w:proofErr w:type="gramStart"/>
+            <w:r>
+              <w:rPr>
+                <w:color w:val="000000"/>
+                <w:sz w:val="20"/>
+                <w:szCs w:val="20"/>
+                <w:shd w:val="clear" w:color="auto" w:fill="FFFFFF"/>
+              </w:rPr>
+              <w:t>encargara</w:t>
+            </w:r>
+            <w:proofErr w:type="gramEnd"/>
+            <w:r>
+              <w:rPr>
+                <w:color w:val="000000"/>
+                <w:sz w:val="20"/>
+                <w:szCs w:val="20"/>
+                <w:shd w:val="clear" w:color="auto" w:fill="FFFFFF"/>
+              </w:rPr>
+              <w:t xml:space="preserve"> de gestionar la infraestructura global de la gestión de la configuración y el entorno del equipo de desarrollo de los productos</w:t>
+            </w:r>
+          </w:p>
+        </w:tc>
+        <w:tc>
+          <w:tcPr>
+            <w:tcW w:w="2453" w:type="dxa"/>
+          </w:tcPr>
+          <w:p>
+            <w:pPr>
+              <w:spacing w:line="240" w:lineRule="auto"/>
+              <w:contextualSpacing w:val="0"/>
+            </w:pPr>
+            <w:r>
+              <w:t>2</w:t>
+            </w:r>
+          </w:p>
+        </w:tc>
+      </w:tr>
+      <w:tr>
+        <w:tc>
+          <w:tcPr>
+            <w:tcW w:w="2589" w:type="dxa"/>
+          </w:tcPr>
+          <w:p>
+            <w:pPr>
+              <w:spacing w:line="240" w:lineRule="auto"/>
+              <w:contextualSpacing w:val="0"/>
+            </w:pPr>
+            <w:r>
               <w:lastRenderedPageBreak/>
               <w:t>Gerente funcional</w:t>
             </w:r>
@@ -4508,7 +4642,15 @@
               <w:contextualSpacing w:val="0"/>
             </w:pPr>
             <w:r>
-              <w:t>Se encargara de aprobar y vigilar la utilización de los recursos para los proyecto sin afectar notoriamente el capital o recursos internos de la empresa.</w:t>
+              <w:t xml:space="preserve">Se </w:t>
+            </w:r>
+            <w:proofErr w:type="gramStart"/>
+            <w:r>
+              <w:t>encargara</w:t>
+            </w:r>
+            <w:proofErr w:type="gramEnd"/>
+            <w:r>
+              <w:t xml:space="preserve"> de aprobar y vigilar la utilización de los recursos para los proyecto sin afectar notoriamente el capital o recursos internos de la empresa.</w:t>
             </w:r>
           </w:p>
         </w:tc>
@@ -4560,8 +4702,13 @@
               <w:spacing w:line="240" w:lineRule="auto"/>
               <w:contextualSpacing w:val="0"/>
             </w:pPr>
-            <w:r>
-              <w:t>Además trabaja en conjunto con el gestor de la configuración.</w:t>
+            <w:proofErr w:type="gramStart"/>
+            <w:r>
+              <w:t>Además</w:t>
+            </w:r>
+            <w:proofErr w:type="gramEnd"/>
+            <w:r>
+              <w:t xml:space="preserve"> trabaja en conjunto con el gestor de la configuración.</w:t>
             </w:r>
           </w:p>
         </w:tc>
@@ -4804,7 +4951,7 @@
     </w:p>
     <w:tbl>
       <w:tblPr>
-        <w:tblStyle w:val="Tabladecuadrcula1clara-nfasis5"/>
+        <w:tblStyle w:val="Tablaconcuadrcula1clara-nfasis5"/>
         <w:tblW w:w="9169" w:type="dxa"/>
         <w:tblInd w:w="720" w:type="dxa"/>
         <w:tblLook w:val="04A0" w:firstRow="1" w:lastRow="0" w:firstColumn="1" w:lastColumn="0" w:noHBand="0" w:noVBand="1"/>
@@ -5299,7 +5446,35 @@
           <w:lang w:val="es-PE"/>
         </w:rPr>
         <w:lastRenderedPageBreak/>
-        <w:t>e integrados con los entregables de las iteraciones anteriores. (ElmerX/NombreProyecto/Gestión)</w:t>
+        <w:t>e integrados con los entregables de las iteraciones anteriores. (</w:t>
+      </w:r>
+      <w:proofErr w:type="spellStart"/>
+      <w:r>
+        <w:rPr>
+          <w:lang w:val="es-PE"/>
+        </w:rPr>
+        <w:t>ElmerX</w:t>
+      </w:r>
+      <w:proofErr w:type="spellEnd"/>
+      <w:r>
+        <w:rPr>
+          <w:lang w:val="es-PE"/>
+        </w:rPr>
+        <w:t>/</w:t>
+      </w:r>
+      <w:proofErr w:type="spellStart"/>
+      <w:r>
+        <w:rPr>
+          <w:lang w:val="es-PE"/>
+        </w:rPr>
+        <w:t>NombreProyecto</w:t>
+      </w:r>
+      <w:proofErr w:type="spellEnd"/>
+      <w:r>
+        <w:rPr>
+          <w:lang w:val="es-PE"/>
+        </w:rPr>
+        <w:t>/Gestión)</w:t>
       </w:r>
     </w:p>
     <w:p>
@@ -5319,7 +5494,35 @@
         <w:rPr>
           <w:lang w:val="es-PE"/>
         </w:rPr>
-        <w:t>Cada requisito debe ser independiente del resto de los requisitos, en la medida de lo posible. (ElmerX/NombreProyecto/Análisis)</w:t>
+        <w:t>Cada requisito debe ser independiente del resto de los requisitos, en la medida de lo posible. (</w:t>
+      </w:r>
+      <w:proofErr w:type="spellStart"/>
+      <w:r>
+        <w:rPr>
+          <w:lang w:val="es-PE"/>
+        </w:rPr>
+        <w:t>ElmerX</w:t>
+      </w:r>
+      <w:proofErr w:type="spellEnd"/>
+      <w:r>
+        <w:rPr>
+          <w:lang w:val="es-PE"/>
+        </w:rPr>
+        <w:t>/</w:t>
+      </w:r>
+      <w:proofErr w:type="spellStart"/>
+      <w:r>
+        <w:rPr>
+          <w:lang w:val="es-PE"/>
+        </w:rPr>
+        <w:t>NombreProyecto</w:t>
+      </w:r>
+      <w:proofErr w:type="spellEnd"/>
+      <w:r>
+        <w:rPr>
+          <w:lang w:val="es-PE"/>
+        </w:rPr>
+        <w:t>/Análisis)</w:t>
       </w:r>
     </w:p>
     <w:p>
@@ -5339,7 +5542,35 @@
         <w:rPr>
           <w:lang w:val="es-PE"/>
         </w:rPr>
-        <w:t>Cada requisito debe ser demostrable, permitiendo cómo comprobar con el cliente que el requisito está completado y que se cumplen sus expectativas. (ElmerX/NombreProyecto/Análisis)</w:t>
+        <w:t>Cada requisito debe ser demostrable, permitiendo cómo comprobar con el cliente que el requisito está completado y que se cumplen sus expectativas. (</w:t>
+      </w:r>
+      <w:proofErr w:type="spellStart"/>
+      <w:r>
+        <w:rPr>
+          <w:lang w:val="es-PE"/>
+        </w:rPr>
+        <w:t>ElmerX</w:t>
+      </w:r>
+      <w:proofErr w:type="spellEnd"/>
+      <w:r>
+        <w:rPr>
+          <w:lang w:val="es-PE"/>
+        </w:rPr>
+        <w:t>/</w:t>
+      </w:r>
+      <w:proofErr w:type="spellStart"/>
+      <w:r>
+        <w:rPr>
+          <w:lang w:val="es-PE"/>
+        </w:rPr>
+        <w:t>NombreProyecto</w:t>
+      </w:r>
+      <w:proofErr w:type="spellEnd"/>
+      <w:r>
+        <w:rPr>
+          <w:lang w:val="es-PE"/>
+        </w:rPr>
+        <w:t>/Análisis)</w:t>
       </w:r>
     </w:p>
     <w:p>
@@ -5359,7 +5590,35 @@
         <w:rPr>
           <w:lang w:val="es-PE"/>
         </w:rPr>
-        <w:t>El requisito debe ser de un grado de esfuerzo para ser completado semejante al del resto de requisitos: de manera que la organización y el cliente, puedan realizar una extrapolación del progreso del proyecto. (ElmerX/NombreProyecto/Análisis)</w:t>
+        <w:t>El requisito debe ser de un grado de esfuerzo para ser completado semejante al del resto de requisitos: de manera que la organización y el cliente, puedan realizar una extrapolación del progreso del proyecto. (</w:t>
+      </w:r>
+      <w:proofErr w:type="spellStart"/>
+      <w:r>
+        <w:rPr>
+          <w:lang w:val="es-PE"/>
+        </w:rPr>
+        <w:t>ElmerX</w:t>
+      </w:r>
+      <w:proofErr w:type="spellEnd"/>
+      <w:r>
+        <w:rPr>
+          <w:lang w:val="es-PE"/>
+        </w:rPr>
+        <w:t>/</w:t>
+      </w:r>
+      <w:proofErr w:type="spellStart"/>
+      <w:r>
+        <w:rPr>
+          <w:lang w:val="es-PE"/>
+        </w:rPr>
+        <w:t>NombreProyecto</w:t>
+      </w:r>
+      <w:proofErr w:type="spellEnd"/>
+      <w:r>
+        <w:rPr>
+          <w:lang w:val="es-PE"/>
+        </w:rPr>
+        <w:t>/Análisis)</w:t>
       </w:r>
     </w:p>
     <w:p>
@@ -5385,7 +5644,35 @@
         <w:rPr>
           <w:lang w:val="es-PE"/>
         </w:rPr>
-        <w:t>(ElmerX/NombreProyecto/Desarrollo)</w:t>
+        <w:t>(</w:t>
+      </w:r>
+      <w:proofErr w:type="spellStart"/>
+      <w:r>
+        <w:rPr>
+          <w:lang w:val="es-PE"/>
+        </w:rPr>
+        <w:t>ElmerX</w:t>
+      </w:r>
+      <w:proofErr w:type="spellEnd"/>
+      <w:r>
+        <w:rPr>
+          <w:lang w:val="es-PE"/>
+        </w:rPr>
+        <w:t>/</w:t>
+      </w:r>
+      <w:proofErr w:type="spellStart"/>
+      <w:r>
+        <w:rPr>
+          <w:lang w:val="es-PE"/>
+        </w:rPr>
+        <w:t>NombreProyecto</w:t>
+      </w:r>
+      <w:proofErr w:type="spellEnd"/>
+      <w:r>
+        <w:rPr>
+          <w:lang w:val="es-PE"/>
+        </w:rPr>
+        <w:t>/Desarrollo)</w:t>
       </w:r>
     </w:p>
     <w:p>
@@ -5425,7 +5712,21 @@
         <w:rPr>
           <w:lang w:val="es-PE"/>
         </w:rPr>
-        <w:t>El desarrollo del componente de software que conformarán la solución, deberá ser liberados en varias iteraciones.</w:t>
+        <w:t xml:space="preserve">El desarrollo del componente de software que conformarán la </w:t>
+      </w:r>
+      <w:proofErr w:type="gramStart"/>
+      <w:r>
+        <w:rPr>
+          <w:lang w:val="es-PE"/>
+        </w:rPr>
+        <w:t>solución,</w:t>
+      </w:r>
+      <w:proofErr w:type="gramEnd"/>
+      <w:r>
+        <w:rPr>
+          <w:lang w:val="es-PE"/>
+        </w:rPr>
+        <w:t xml:space="preserve"> deberá ser liberados en varias iteraciones.</w:t>
       </w:r>
     </w:p>
     <w:p>
@@ -5527,7 +5828,35 @@
         <w:rPr>
           <w:lang w:val="es-PE"/>
         </w:rPr>
-        <w:t>Cada proyecto debe incorporar las prácticas de TDD (Test Driven Development).</w:t>
+        <w:t xml:space="preserve">Cada proyecto debe incorporar las prácticas de TDD (Test </w:t>
+      </w:r>
+      <w:proofErr w:type="spellStart"/>
+      <w:r>
+        <w:rPr>
+          <w:lang w:val="es-PE"/>
+        </w:rPr>
+        <w:t>Driven</w:t>
+      </w:r>
+      <w:proofErr w:type="spellEnd"/>
+      <w:r>
+        <w:rPr>
+          <w:lang w:val="es-PE"/>
+        </w:rPr>
+        <w:t xml:space="preserve"> </w:t>
+      </w:r>
+      <w:proofErr w:type="spellStart"/>
+      <w:r>
+        <w:rPr>
+          <w:lang w:val="es-PE"/>
+        </w:rPr>
+        <w:t>Development</w:t>
+      </w:r>
+      <w:proofErr w:type="spellEnd"/>
+      <w:r>
+        <w:rPr>
+          <w:lang w:val="es-PE"/>
+        </w:rPr>
+        <w:t>).</w:t>
       </w:r>
     </w:p>
     <w:p>
@@ -5547,7 +5876,77 @@
         <w:rPr>
           <w:lang w:val="es-PE"/>
         </w:rPr>
-        <w:t>Cada uno de los entregables, deberá contener scripts de pruebas unitarias, integrales, funcionales, etc; mediante la utilización de frameworks como junit, dbunit, mockObjtects, etc.</w:t>
+        <w:t xml:space="preserve">Cada uno de los entregables, deberá contener scripts de pruebas unitarias, integrales, funcionales, </w:t>
+      </w:r>
+      <w:proofErr w:type="spellStart"/>
+      <w:r>
+        <w:rPr>
+          <w:lang w:val="es-PE"/>
+        </w:rPr>
+        <w:t>etc</w:t>
+      </w:r>
+      <w:proofErr w:type="spellEnd"/>
+      <w:r>
+        <w:rPr>
+          <w:lang w:val="es-PE"/>
+        </w:rPr>
+        <w:t xml:space="preserve">; mediante la utilización de </w:t>
+      </w:r>
+      <w:proofErr w:type="spellStart"/>
+      <w:r>
+        <w:rPr>
+          <w:lang w:val="es-PE"/>
+        </w:rPr>
+        <w:t>frameworks</w:t>
+      </w:r>
+      <w:proofErr w:type="spellEnd"/>
+      <w:r>
+        <w:rPr>
+          <w:lang w:val="es-PE"/>
+        </w:rPr>
+        <w:t xml:space="preserve"> como </w:t>
+      </w:r>
+      <w:proofErr w:type="spellStart"/>
+      <w:r>
+        <w:rPr>
+          <w:lang w:val="es-PE"/>
+        </w:rPr>
+        <w:t>junit</w:t>
+      </w:r>
+      <w:proofErr w:type="spellEnd"/>
+      <w:r>
+        <w:rPr>
+          <w:lang w:val="es-PE"/>
+        </w:rPr>
+        <w:t xml:space="preserve">, </w:t>
+      </w:r>
+      <w:proofErr w:type="spellStart"/>
+      <w:r>
+        <w:rPr>
+          <w:lang w:val="es-PE"/>
+        </w:rPr>
+        <w:t>dbunit</w:t>
+      </w:r>
+      <w:proofErr w:type="spellEnd"/>
+      <w:r>
+        <w:rPr>
+          <w:lang w:val="es-PE"/>
+        </w:rPr>
+        <w:t xml:space="preserve">, </w:t>
+      </w:r>
+      <w:proofErr w:type="spellStart"/>
+      <w:r>
+        <w:rPr>
+          <w:lang w:val="es-PE"/>
+        </w:rPr>
+        <w:t>mockObjtects</w:t>
+      </w:r>
+      <w:proofErr w:type="spellEnd"/>
+      <w:r>
+        <w:rPr>
+          <w:lang w:val="es-PE"/>
+        </w:rPr>
+        <w:t>, etc.</w:t>
       </w:r>
     </w:p>
     <w:p>
@@ -5589,7 +5988,49 @@
         <w:rPr>
           <w:lang w:val="es-PE"/>
         </w:rPr>
-        <w:t>La documentación de los proyectos, específicamente:  manual de usuario, manual de operaciones, arquitectura de la solución, especificaciones, etc; deberán ser entregables parciales para cada una de las iteraciones, es decir, la documentación no se liberará al final del proyecto, sino en entregables parciales. (ElmerX/NombreProyecto/Análisis)</w:t>
+        <w:t xml:space="preserve">La documentación de los proyectos, específicamente:  manual de usuario, manual de operaciones, arquitectura de la solución, especificaciones, </w:t>
+      </w:r>
+      <w:proofErr w:type="spellStart"/>
+      <w:r>
+        <w:rPr>
+          <w:lang w:val="es-PE"/>
+        </w:rPr>
+        <w:t>etc</w:t>
+      </w:r>
+      <w:proofErr w:type="spellEnd"/>
+      <w:r>
+        <w:rPr>
+          <w:lang w:val="es-PE"/>
+        </w:rPr>
+        <w:t>; deberán ser entregables parciales para cada una de las iteraciones, es decir, la documentación no se liberará al final del proyecto, sino en entregables parciales. (</w:t>
+      </w:r>
+      <w:proofErr w:type="spellStart"/>
+      <w:r>
+        <w:rPr>
+          <w:lang w:val="es-PE"/>
+        </w:rPr>
+        <w:t>ElmerX</w:t>
+      </w:r>
+      <w:proofErr w:type="spellEnd"/>
+      <w:r>
+        <w:rPr>
+          <w:lang w:val="es-PE"/>
+        </w:rPr>
+        <w:t>/</w:t>
+      </w:r>
+      <w:proofErr w:type="spellStart"/>
+      <w:r>
+        <w:rPr>
+          <w:lang w:val="es-PE"/>
+        </w:rPr>
+        <w:t>NombreProyecto</w:t>
+      </w:r>
+      <w:proofErr w:type="spellEnd"/>
+      <w:r>
+        <w:rPr>
+          <w:lang w:val="es-PE"/>
+        </w:rPr>
+        <w:t>/Análisis)</w:t>
       </w:r>
     </w:p>
     <w:p>
@@ -5631,7 +6072,35 @@
         <w:rPr>
           <w:lang w:val="es-PE"/>
         </w:rPr>
-        <w:t>Cada uno de los entregables, serán sometidos a un script de calidad, que ejecutara la organización, y no serán admitidos como productos del proyecto hasta alcanzar un nivel aceptable. (ElmerX/NombreProyecto/Gestión)</w:t>
+        <w:t>Cada uno de los entregables, serán sometidos a un script de calidad, que ejecutara la organización, y no serán admitidos como productos del proyecto hasta alcanzar un nivel aceptable. (</w:t>
+      </w:r>
+      <w:proofErr w:type="spellStart"/>
+      <w:r>
+        <w:rPr>
+          <w:lang w:val="es-PE"/>
+        </w:rPr>
+        <w:t>ElmerX</w:t>
+      </w:r>
+      <w:proofErr w:type="spellEnd"/>
+      <w:r>
+        <w:rPr>
+          <w:lang w:val="es-PE"/>
+        </w:rPr>
+        <w:t>/</w:t>
+      </w:r>
+      <w:proofErr w:type="spellStart"/>
+      <w:r>
+        <w:rPr>
+          <w:lang w:val="es-PE"/>
+        </w:rPr>
+        <w:t>NombreProyecto</w:t>
+      </w:r>
+      <w:proofErr w:type="spellEnd"/>
+      <w:r>
+        <w:rPr>
+          <w:lang w:val="es-PE"/>
+        </w:rPr>
+        <w:t>/Gestión)</w:t>
       </w:r>
     </w:p>
     <w:p>
@@ -5680,7 +6149,35 @@
           <w:lang w:val="es-PE"/>
         </w:rPr>
         <w:lastRenderedPageBreak/>
-        <w:t>“Lista de Riesgos”, añadiendo además la lista de riesgos más importantes actualizada por cada iteración. (ElmerX/NombreProyecto/Gestión)</w:t>
+        <w:t>“Lista de Riesgos”, añadiendo además la lista de riesgos más importantes actualizada por cada iteración. (</w:t>
+      </w:r>
+      <w:proofErr w:type="spellStart"/>
+      <w:r>
+        <w:rPr>
+          <w:lang w:val="es-PE"/>
+        </w:rPr>
+        <w:t>ElmerX</w:t>
+      </w:r>
+      <w:proofErr w:type="spellEnd"/>
+      <w:r>
+        <w:rPr>
+          <w:lang w:val="es-PE"/>
+        </w:rPr>
+        <w:t>/</w:t>
+      </w:r>
+      <w:proofErr w:type="spellStart"/>
+      <w:r>
+        <w:rPr>
+          <w:lang w:val="es-PE"/>
+        </w:rPr>
+        <w:t>NombreProyecto</w:t>
+      </w:r>
+      <w:proofErr w:type="spellEnd"/>
+      <w:r>
+        <w:rPr>
+          <w:lang w:val="es-PE"/>
+        </w:rPr>
+        <w:t>/Gestión)</w:t>
       </w:r>
     </w:p>
     <w:p>
@@ -5742,7 +6239,21 @@
         <w:rPr>
           <w:lang w:val="es-PE"/>
         </w:rPr>
-        <w:t>La organización disponibilizara un sistema de control de versiones, que deberá ser actualizado por el cliente de forma remota.</w:t>
+        <w:t xml:space="preserve">La organización </w:t>
+      </w:r>
+      <w:proofErr w:type="spellStart"/>
+      <w:r>
+        <w:rPr>
+          <w:lang w:val="es-PE"/>
+        </w:rPr>
+        <w:t>disponibilizara</w:t>
+      </w:r>
+      <w:proofErr w:type="spellEnd"/>
+      <w:r>
+        <w:rPr>
+          <w:lang w:val="es-PE"/>
+        </w:rPr>
+        <w:t xml:space="preserve"> un sistema de control de versiones, que deberá ser actualizado por el cliente de forma remota.</w:t>
       </w:r>
     </w:p>
     <w:p>
@@ -5969,8 +6480,13 @@
               <w:contextualSpacing w:val="0"/>
             </w:pPr>
             <w:r>
-              <w:t>Spring Boot</w:t>
-            </w:r>
+              <w:t xml:space="preserve">Spring </w:t>
+            </w:r>
+            <w:proofErr w:type="spellStart"/>
+            <w:r>
+              <w:t>Boot</w:t>
+            </w:r>
+            <w:proofErr w:type="spellEnd"/>
           </w:p>
         </w:tc>
         <w:tc>
@@ -5989,7 +6505,21 @@
               <w:rPr>
                 <w:lang w:val="es-ES"/>
               </w:rPr>
-              <w:t>Spring Boot facilita la creación de aplicaciones basadas en Spring independientes y de grado de producción que puede "simplemente ejecutar".</w:t>
+              <w:t xml:space="preserve">Spring </w:t>
+            </w:r>
+            <w:proofErr w:type="spellStart"/>
+            <w:r>
+              <w:rPr>
+                <w:lang w:val="es-ES"/>
+              </w:rPr>
+              <w:t>Boot</w:t>
+            </w:r>
+            <w:proofErr w:type="spellEnd"/>
+            <w:r>
+              <w:rPr>
+                <w:lang w:val="es-ES"/>
+              </w:rPr>
+              <w:t xml:space="preserve"> facilita la creación de aplicaciones basadas en Spring independientes y de grado de producción que puede "simplemente ejecutar".</w:t>
             </w:r>
           </w:p>
           <w:p>
@@ -6014,7 +6544,21 @@
               <w:rPr>
                 <w:lang w:val="es-ES"/>
               </w:rPr>
-              <w:t>Tomamos una opinión de la plataforma Spring y las bibliotecas de terceros para que pueda comenzar con el mínimo esfuerzo. La mayoría de las aplicaciones Spring Boot necesitan muy poca configuración Spring.</w:t>
+              <w:t xml:space="preserve">Tomamos una opinión de la plataforma Spring y las bibliotecas de terceros para que pueda comenzar con el mínimo esfuerzo. La mayoría de las aplicaciones Spring </w:t>
+            </w:r>
+            <w:proofErr w:type="spellStart"/>
+            <w:r>
+              <w:rPr>
+                <w:lang w:val="es-ES"/>
+              </w:rPr>
+              <w:t>Boot</w:t>
+            </w:r>
+            <w:proofErr w:type="spellEnd"/>
+            <w:r>
+              <w:rPr>
+                <w:lang w:val="es-ES"/>
+              </w:rPr>
+              <w:t xml:space="preserve"> necesitan muy poca configuración Spring.</w:t>
             </w:r>
           </w:p>
         </w:tc>
@@ -6034,9 +6578,11 @@
               <w:ind w:left="0"/>
               <w:contextualSpacing w:val="0"/>
             </w:pPr>
+            <w:proofErr w:type="spellStart"/>
             <w:r>
               <w:t>Glassfish</w:t>
             </w:r>
+            <w:proofErr w:type="spellEnd"/>
           </w:p>
         </w:tc>
         <w:tc>
@@ -6116,9 +6662,11 @@
               <w:ind w:left="0"/>
               <w:contextualSpacing w:val="0"/>
             </w:pPr>
+            <w:proofErr w:type="spellStart"/>
             <w:r>
               <w:t>Postgresql</w:t>
             </w:r>
+            <w:proofErr w:type="spellEnd"/>
           </w:p>
         </w:tc>
         <w:tc>
@@ -6151,9 +6699,11 @@
               <w:ind w:left="0"/>
               <w:contextualSpacing w:val="0"/>
             </w:pPr>
+            <w:proofErr w:type="spellStart"/>
             <w:r>
               <w:t>Heroku</w:t>
             </w:r>
+            <w:proofErr w:type="spellEnd"/>
           </w:p>
         </w:tc>
         <w:tc>
@@ -6202,7 +6752,15 @@
               <w:contextualSpacing w:val="0"/>
             </w:pPr>
             <w:r>
-              <w:t>Amazon Web Services (AWS)</w:t>
+              <w:t xml:space="preserve">Amazon Web </w:t>
+            </w:r>
+            <w:proofErr w:type="spellStart"/>
+            <w:r>
+              <w:t>Services</w:t>
+            </w:r>
+            <w:proofErr w:type="spellEnd"/>
+            <w:r>
+              <w:t xml:space="preserve"> (AWS)</w:t>
             </w:r>
           </w:p>
         </w:tc>
@@ -6348,7 +6906,7 @@
     </w:p>
     <w:tbl>
       <w:tblPr>
-        <w:tblStyle w:val="Tabladecuadrcula1clara"/>
+        <w:tblStyle w:val="Tablaconcuadrcula1clara"/>
         <w:tblW w:w="9157" w:type="dxa"/>
         <w:tblInd w:w="720" w:type="dxa"/>
         <w:tblLook w:val="04A0" w:firstRow="1" w:lastRow="0" w:firstColumn="1" w:lastColumn="0" w:noHBand="0" w:noVBand="1"/>
@@ -7906,8 +8464,18 @@
                 <w:color w:val="000000"/>
                 <w:lang w:val="es-PE" w:eastAsia="es-PE"/>
               </w:rPr>
-              <w:t>Inventariar los Items</w:t>
-            </w:r>
+              <w:t xml:space="preserve">Inventariar los </w:t>
+            </w:r>
+            <w:proofErr w:type="spellStart"/>
+            <w:r>
+              <w:rPr>
+                <w:rFonts w:ascii="Calibri" w:eastAsia="Times New Roman" w:hAnsi="Calibri" w:cs="Calibri"/>
+                <w:color w:val="000000"/>
+                <w:lang w:val="es-PE" w:eastAsia="es-PE"/>
+              </w:rPr>
+              <w:t>Items</w:t>
+            </w:r>
+            <w:proofErr w:type="spellEnd"/>
           </w:p>
         </w:tc>
         <w:tc>
@@ -11039,16 +11607,26 @@
           <w:color w:val="000000"/>
           <w:lang w:val="es-PE" w:eastAsia="es-PE"/>
         </w:rPr>
-        <w:t>Acrónimo del ítem: P</w:t>
+        <w:t xml:space="preserve">Acrónimo del ítem: </w:t>
       </w:r>
+      <w:proofErr w:type="spellStart"/>
       <w:r>
         <w:rPr>
           <w:rFonts w:eastAsia="Times New Roman"/>
           <w:color w:val="000000"/>
           <w:lang w:val="es-PE" w:eastAsia="es-PE"/>
         </w:rPr>
+        <w:t>P</w:t>
+      </w:r>
+      <w:r>
+        <w:rPr>
+          <w:rFonts w:eastAsia="Times New Roman"/>
+          <w:color w:val="000000"/>
+          <w:lang w:val="es-PE" w:eastAsia="es-PE"/>
+        </w:rPr>
         <w:t>laGesCon</w:t>
       </w:r>
+      <w:proofErr w:type="spellEnd"/>
     </w:p>
     <w:p>
       <w:pPr>
@@ -11091,16 +11669,26 @@
           <w:color w:val="000000"/>
           <w:lang w:val="es-PE" w:eastAsia="es-PE"/>
         </w:rPr>
-        <w:t>Acrónimo del ítem: P</w:t>
+        <w:t xml:space="preserve">Acrónimo del ítem: </w:t>
       </w:r>
+      <w:proofErr w:type="spellStart"/>
       <w:r>
         <w:rPr>
           <w:rFonts w:eastAsia="Times New Roman"/>
           <w:color w:val="000000"/>
           <w:lang w:val="es-PE" w:eastAsia="es-PE"/>
         </w:rPr>
+        <w:t>P</w:t>
+      </w:r>
+      <w:r>
+        <w:rPr>
+          <w:rFonts w:eastAsia="Times New Roman"/>
+          <w:color w:val="000000"/>
+          <w:lang w:val="es-PE" w:eastAsia="es-PE"/>
+        </w:rPr>
         <w:t>laGesProSof</w:t>
       </w:r>
+      <w:proofErr w:type="spellEnd"/>
     </w:p>
     <w:p>
       <w:pPr>
@@ -11548,13 +12136,23 @@
               </w:rPr>
               <w:t xml:space="preserve"> CU </w:t>
             </w:r>
+            <w:proofErr w:type="gramStart"/>
             <w:r>
               <w:rPr>
                 <w:rFonts w:eastAsia="Times New Roman"/>
                 <w:color w:val="000000"/>
                 <w:lang w:val="es-PE" w:eastAsia="es-PE"/>
               </w:rPr>
-              <w:t>+“numeración”</w:t>
+              <w:t>+“</w:t>
+            </w:r>
+            <w:proofErr w:type="gramEnd"/>
+            <w:r>
+              <w:rPr>
+                <w:rFonts w:eastAsia="Times New Roman"/>
+                <w:color w:val="000000"/>
+                <w:lang w:val="es-PE" w:eastAsia="es-PE"/>
+              </w:rPr>
+              <w:t>numeración”</w:t>
             </w:r>
             <w:r>
               <w:rPr>
@@ -12835,7 +13433,21 @@
         <w:rPr>
           <w:lang w:val="es-PE"/>
         </w:rPr>
-        <w:t>omando como referencia el proyecto sistema de taxi san marcos en la siguiente tabla se define la línea base junto a los elementos que han sido aceptados de acuerdo a los hitos del cronograma del proyecto.</w:t>
+        <w:t xml:space="preserve">omando como referencia el proyecto sistema de taxi san marcos en la siguiente tabla se define la línea base junto a los elementos que han sido aceptados </w:t>
+      </w:r>
+      <w:proofErr w:type="gramStart"/>
+      <w:r>
+        <w:rPr>
+          <w:lang w:val="es-PE"/>
+        </w:rPr>
+        <w:t>de acuerdo a</w:t>
+      </w:r>
+      <w:proofErr w:type="gramEnd"/>
+      <w:r>
+        <w:rPr>
+          <w:lang w:val="es-PE"/>
+        </w:rPr>
+        <w:t xml:space="preserve"> los hitos del cronograma del proyecto.</w:t>
       </w:r>
     </w:p>
     <w:p>
@@ -13333,8 +13945,18 @@
                 <w:color w:val="000000"/>
                 <w:lang w:val="es-PE"/>
               </w:rPr>
-              <w:t>Código fuente del back-end</w:t>
-            </w:r>
+              <w:t>Código fuente del back-</w:t>
+            </w:r>
+            <w:proofErr w:type="spellStart"/>
+            <w:r>
+              <w:rPr>
+                <w:rFonts w:eastAsia="Times New Roman"/>
+                <w:color w:val="000000"/>
+                <w:lang w:val="es-PE"/>
+              </w:rPr>
+              <w:t>end</w:t>
+            </w:r>
+            <w:proofErr w:type="spellEnd"/>
           </w:p>
           <w:p>
             <w:pPr>
@@ -13353,7 +13975,25 @@
                 <w:color w:val="000000"/>
                 <w:lang w:val="es-PE"/>
               </w:rPr>
-              <w:t>Código fuente de la app móvil</w:t>
+              <w:t xml:space="preserve">Código fuente de la </w:t>
+            </w:r>
+            <w:proofErr w:type="gramStart"/>
+            <w:r>
+              <w:rPr>
+                <w:rFonts w:eastAsia="Times New Roman"/>
+                <w:color w:val="000000"/>
+                <w:lang w:val="es-PE"/>
+              </w:rPr>
+              <w:t>app</w:t>
+            </w:r>
+            <w:proofErr w:type="gramEnd"/>
+            <w:r>
+              <w:rPr>
+                <w:rFonts w:eastAsia="Times New Roman"/>
+                <w:color w:val="000000"/>
+                <w:lang w:val="es-PE"/>
+              </w:rPr>
+              <w:t xml:space="preserve"> móvil</w:t>
             </w:r>
           </w:p>
           <w:p>
@@ -15284,7 +15924,25 @@
                 <w:color w:val="000000"/>
                 <w:lang w:val="es-PE" w:eastAsia="es-PE"/>
               </w:rPr>
-              <w:t>-Escribir(con autorización del gestor de la configuración)</w:t>
+              <w:t>-</w:t>
+            </w:r>
+            <w:proofErr w:type="gramStart"/>
+            <w:r>
+              <w:rPr>
+                <w:rFonts w:eastAsia="Times New Roman"/>
+                <w:color w:val="000000"/>
+                <w:lang w:val="es-PE" w:eastAsia="es-PE"/>
+              </w:rPr>
+              <w:t>Escribir(</w:t>
+            </w:r>
+            <w:proofErr w:type="gramEnd"/>
+            <w:r>
+              <w:rPr>
+                <w:rFonts w:eastAsia="Times New Roman"/>
+                <w:color w:val="000000"/>
+                <w:lang w:val="es-PE" w:eastAsia="es-PE"/>
+              </w:rPr>
+              <w:t>con autorización del gestor de la configuración)</w:t>
             </w:r>
           </w:p>
         </w:tc>
@@ -15382,7 +16040,25 @@
                 <w:color w:val="000000"/>
                 <w:lang w:val="es-PE" w:eastAsia="es-PE"/>
               </w:rPr>
-              <w:t>-Escribir(con autorización del gestor de la configuración)</w:t>
+              <w:t>-</w:t>
+            </w:r>
+            <w:proofErr w:type="gramStart"/>
+            <w:r>
+              <w:rPr>
+                <w:rFonts w:eastAsia="Times New Roman"/>
+                <w:color w:val="000000"/>
+                <w:lang w:val="es-PE" w:eastAsia="es-PE"/>
+              </w:rPr>
+              <w:t>Escribir(</w:t>
+            </w:r>
+            <w:proofErr w:type="gramEnd"/>
+            <w:r>
+              <w:rPr>
+                <w:rFonts w:eastAsia="Times New Roman"/>
+                <w:color w:val="000000"/>
+                <w:lang w:val="es-PE" w:eastAsia="es-PE"/>
+              </w:rPr>
+              <w:t>con autorización del gestor de la configuración)</w:t>
             </w:r>
           </w:p>
         </w:tc>
@@ -15501,13 +16177,59 @@
           <w:lang w:val="es-PE" w:eastAsia="es-PE"/>
         </w:rPr>
       </w:pPr>
+      <w:proofErr w:type="spellStart"/>
       <w:r>
         <w:rPr>
           <w:rFonts w:eastAsia="Times New Roman"/>
           <w:color w:val="000000"/>
           <w:lang w:val="es-PE" w:eastAsia="es-PE"/>
         </w:rPr>
-        <w:t>Check in y check out de los elementos pertenecientes al desarrollo del proyecto, el código, documentación, etc.</w:t>
+        <w:t>Check</w:t>
+      </w:r>
+      <w:proofErr w:type="spellEnd"/>
+      <w:r>
+        <w:rPr>
+          <w:rFonts w:eastAsia="Times New Roman"/>
+          <w:color w:val="000000"/>
+          <w:lang w:val="es-PE" w:eastAsia="es-PE"/>
+        </w:rPr>
+        <w:t xml:space="preserve"> in y </w:t>
+      </w:r>
+      <w:proofErr w:type="spellStart"/>
+      <w:r>
+        <w:rPr>
+          <w:rFonts w:eastAsia="Times New Roman"/>
+          <w:color w:val="000000"/>
+          <w:lang w:val="es-PE" w:eastAsia="es-PE"/>
+        </w:rPr>
+        <w:t>check</w:t>
+      </w:r>
+      <w:proofErr w:type="spellEnd"/>
+      <w:r>
+        <w:rPr>
+          <w:rFonts w:eastAsia="Times New Roman"/>
+          <w:color w:val="000000"/>
+          <w:lang w:val="es-PE" w:eastAsia="es-PE"/>
+        </w:rPr>
+        <w:t xml:space="preserve"> </w:t>
+      </w:r>
+      <w:proofErr w:type="spellStart"/>
+      <w:r>
+        <w:rPr>
+          <w:rFonts w:eastAsia="Times New Roman"/>
+          <w:color w:val="000000"/>
+          <w:lang w:val="es-PE" w:eastAsia="es-PE"/>
+        </w:rPr>
+        <w:t>out</w:t>
+      </w:r>
+      <w:proofErr w:type="spellEnd"/>
+      <w:r>
+        <w:rPr>
+          <w:rFonts w:eastAsia="Times New Roman"/>
+          <w:color w:val="000000"/>
+          <w:lang w:val="es-PE" w:eastAsia="es-PE"/>
+        </w:rPr>
+        <w:t xml:space="preserve"> de los elementos pertenecientes al desarrollo del proyecto, el código, documentación, etc.</w:t>
       </w:r>
     </w:p>
     <w:p>
@@ -17041,8 +17763,6 @@
           <w:lang w:eastAsia="es-PE"/>
         </w:rPr>
       </w:pPr>
-      <w:bookmarkStart w:id="35" w:name="_GoBack"/>
-      <w:bookmarkEnd w:id="35"/>
     </w:p>
     <w:p>
       <w:pPr>
@@ -17052,11 +17772,11 @@
           <w:numId w:val="1"/>
         </w:numPr>
       </w:pPr>
-      <w:bookmarkStart w:id="36" w:name="_Toc530121758"/>
+      <w:bookmarkStart w:id="35" w:name="_Toc530121758"/>
       <w:r>
         <w:t>Control de cambios</w:t>
       </w:r>
-      <w:bookmarkEnd w:id="36"/>
+      <w:bookmarkEnd w:id="35"/>
     </w:p>
     <w:p>
       <w:pPr>
@@ -17276,7 +17996,21 @@
               <w:rPr>
                 <w:lang w:val="es-ES"/>
               </w:rPr>
-              <w:t>Andrés Junior Ccopa Mamani / Pasajero</w:t>
+              <w:t xml:space="preserve">Andrés Junior </w:t>
+            </w:r>
+            <w:proofErr w:type="spellStart"/>
+            <w:r>
+              <w:rPr>
+                <w:lang w:val="es-ES"/>
+              </w:rPr>
+              <w:t>Ccopa</w:t>
+            </w:r>
+            <w:proofErr w:type="spellEnd"/>
+            <w:r>
+              <w:rPr>
+                <w:lang w:val="es-ES"/>
+              </w:rPr>
+              <w:t xml:space="preserve"> Mamani / Pasajero</w:t>
             </w:r>
           </w:p>
         </w:tc>
@@ -17715,7 +18449,21 @@
               <w:rPr>
                 <w:lang w:val="es-ES"/>
               </w:rPr>
-              <w:t>Se solicita la implementación de un módulo en el cual se pueda visualizar un raking de los conductores filtrado por rutas.</w:t>
+              <w:t xml:space="preserve">Se solicita la implementación de un módulo en el cual se pueda visualizar un </w:t>
+            </w:r>
+            <w:proofErr w:type="spellStart"/>
+            <w:r>
+              <w:rPr>
+                <w:lang w:val="es-ES"/>
+              </w:rPr>
+              <w:t>raking</w:t>
+            </w:r>
+            <w:proofErr w:type="spellEnd"/>
+            <w:r>
+              <w:rPr>
+                <w:lang w:val="es-ES"/>
+              </w:rPr>
+              <w:t xml:space="preserve"> de los conductores filtrado por rutas.</w:t>
             </w:r>
           </w:p>
         </w:tc>
@@ -17959,7 +18707,35 @@
               <w:rPr>
                 <w:lang w:val="es-ES"/>
               </w:rPr>
-              <w:t>Juan Rolando Eneque Pisfil/ Pasajero</w:t>
+              <w:t xml:space="preserve">Juan Rolando </w:t>
+            </w:r>
+            <w:proofErr w:type="spellStart"/>
+            <w:r>
+              <w:rPr>
+                <w:lang w:val="es-ES"/>
+              </w:rPr>
+              <w:t>Eneque</w:t>
+            </w:r>
+            <w:proofErr w:type="spellEnd"/>
+            <w:r>
+              <w:rPr>
+                <w:lang w:val="es-ES"/>
+              </w:rPr>
+              <w:t xml:space="preserve"> </w:t>
+            </w:r>
+            <w:proofErr w:type="spellStart"/>
+            <w:r>
+              <w:rPr>
+                <w:lang w:val="es-ES"/>
+              </w:rPr>
+              <w:t>Pisfil</w:t>
+            </w:r>
+            <w:proofErr w:type="spellEnd"/>
+            <w:r>
+              <w:rPr>
+                <w:lang w:val="es-ES"/>
+              </w:rPr>
+              <w:t>/ Pasajero</w:t>
             </w:r>
           </w:p>
         </w:tc>
@@ -18121,6 +18897,315 @@
         </w:rPr>
         <w:t>Ejemplo 5</w:t>
       </w:r>
+    </w:p>
+    <w:tbl>
+      <w:tblPr>
+        <w:tblStyle w:val="Tablaconcuadrcula"/>
+        <w:tblW w:w="5000" w:type="pct"/>
+        <w:tblLook w:val="04A0" w:firstRow="1" w:lastRow="0" w:firstColumn="1" w:lastColumn="0" w:noHBand="0" w:noVBand="1"/>
+      </w:tblPr>
+      <w:tblGrid>
+        <w:gridCol w:w="1665"/>
+        <w:gridCol w:w="2494"/>
+        <w:gridCol w:w="904"/>
+        <w:gridCol w:w="4182"/>
+      </w:tblGrid>
+      <w:tr>
+        <w:tc>
+          <w:tcPr>
+            <w:tcW w:w="900" w:type="pct"/>
+          </w:tcPr>
+          <w:p>
+            <w:pPr>
+              <w:rPr>
+                <w:lang w:val="es-ES"/>
+              </w:rPr>
+            </w:pPr>
+            <w:r>
+              <w:rPr>
+                <w:lang w:val="es-ES"/>
+              </w:rPr>
+              <w:t>ID</w:t>
+            </w:r>
+          </w:p>
+        </w:tc>
+        <w:tc>
+          <w:tcPr>
+            <w:tcW w:w="1349" w:type="pct"/>
+          </w:tcPr>
+          <w:p>
+            <w:pPr>
+              <w:rPr>
+                <w:lang w:val="es-ES"/>
+              </w:rPr>
+            </w:pPr>
+            <w:r>
+              <w:rPr>
+                <w:lang w:val="es-ES"/>
+              </w:rPr>
+              <w:t>00</w:t>
+            </w:r>
+            <w:r>
+              <w:rPr>
+                <w:lang w:val="es-ES"/>
+              </w:rPr>
+              <w:t>5</w:t>
+            </w:r>
+          </w:p>
+        </w:tc>
+        <w:tc>
+          <w:tcPr>
+            <w:tcW w:w="489" w:type="pct"/>
+          </w:tcPr>
+          <w:p>
+            <w:pPr>
+              <w:rPr>
+                <w:lang w:val="es-ES"/>
+              </w:rPr>
+            </w:pPr>
+            <w:r>
+              <w:rPr>
+                <w:lang w:val="es-ES"/>
+              </w:rPr>
+              <w:t>Fecha:</w:t>
+            </w:r>
+          </w:p>
+        </w:tc>
+        <w:tc>
+          <w:tcPr>
+            <w:tcW w:w="2262" w:type="pct"/>
+          </w:tcPr>
+          <w:p>
+            <w:pPr>
+              <w:rPr>
+                <w:lang w:val="es-ES"/>
+              </w:rPr>
+            </w:pPr>
+            <w:r>
+              <w:rPr>
+                <w:lang w:val="es-ES"/>
+              </w:rPr>
+              <w:t>26/10/18</w:t>
+            </w:r>
+          </w:p>
+        </w:tc>
+      </w:tr>
+      <w:tr>
+        <w:tc>
+          <w:tcPr>
+            <w:tcW w:w="900" w:type="pct"/>
+          </w:tcPr>
+          <w:p>
+            <w:pPr>
+              <w:rPr>
+                <w:lang w:val="es-ES"/>
+              </w:rPr>
+            </w:pPr>
+            <w:r>
+              <w:rPr>
+                <w:lang w:val="es-ES"/>
+              </w:rPr>
+              <w:t>Sistema</w:t>
+            </w:r>
+          </w:p>
+        </w:tc>
+        <w:tc>
+          <w:tcPr>
+            <w:tcW w:w="4100" w:type="pct"/>
+            <w:gridSpan w:val="3"/>
+          </w:tcPr>
+          <w:p>
+            <w:pPr>
+              <w:rPr>
+                <w:lang w:val="es-ES"/>
+              </w:rPr>
+            </w:pPr>
+            <w:r>
+              <w:rPr>
+                <w:lang w:val="es-ES"/>
+              </w:rPr>
+              <w:t>Sistema de Taxi San Marcos</w:t>
+            </w:r>
+          </w:p>
+        </w:tc>
+      </w:tr>
+      <w:tr>
+        <w:tc>
+          <w:tcPr>
+            <w:tcW w:w="900" w:type="pct"/>
+          </w:tcPr>
+          <w:p>
+            <w:pPr>
+              <w:rPr>
+                <w:lang w:val="es-ES"/>
+              </w:rPr>
+            </w:pPr>
+            <w:r>
+              <w:rPr>
+                <w:lang w:val="es-ES"/>
+              </w:rPr>
+              <w:lastRenderedPageBreak/>
+              <w:t>Fuente</w:t>
+            </w:r>
+          </w:p>
+        </w:tc>
+        <w:tc>
+          <w:tcPr>
+            <w:tcW w:w="4100" w:type="pct"/>
+            <w:gridSpan w:val="3"/>
+          </w:tcPr>
+          <w:p>
+            <w:pPr>
+              <w:rPr>
+                <w:lang w:val="es-ES"/>
+              </w:rPr>
+            </w:pPr>
+            <w:r>
+              <w:t>Héctor Daniel Huapaya Vásquez – Usuario Conductor</w:t>
+            </w:r>
+          </w:p>
+        </w:tc>
+      </w:tr>
+      <w:tr>
+        <w:tc>
+          <w:tcPr>
+            <w:tcW w:w="900" w:type="pct"/>
+          </w:tcPr>
+          <w:p>
+            <w:pPr>
+              <w:rPr>
+                <w:lang w:val="es-ES"/>
+              </w:rPr>
+            </w:pPr>
+            <w:r>
+              <w:rPr>
+                <w:lang w:val="es-ES"/>
+              </w:rPr>
+              <w:t>Autor</w:t>
+            </w:r>
+          </w:p>
+        </w:tc>
+        <w:tc>
+          <w:tcPr>
+            <w:tcW w:w="4100" w:type="pct"/>
+            <w:gridSpan w:val="3"/>
+          </w:tcPr>
+          <w:p>
+            <w:pPr>
+              <w:rPr>
+                <w:lang w:val="es-ES"/>
+              </w:rPr>
+            </w:pPr>
+            <w:r>
+              <w:rPr>
+                <w:lang w:val="es-ES"/>
+              </w:rPr>
+              <w:t>Steve Matos / Administrador</w:t>
+            </w:r>
+          </w:p>
+        </w:tc>
+      </w:tr>
+      <w:tr>
+        <w:tc>
+          <w:tcPr>
+            <w:tcW w:w="900" w:type="pct"/>
+          </w:tcPr>
+          <w:p>
+            <w:pPr>
+              <w:rPr>
+                <w:lang w:val="es-ES"/>
+              </w:rPr>
+            </w:pPr>
+            <w:r>
+              <w:rPr>
+                <w:lang w:val="es-ES"/>
+              </w:rPr>
+              <w:t>Descripción</w:t>
+            </w:r>
+          </w:p>
+        </w:tc>
+        <w:tc>
+          <w:tcPr>
+            <w:tcW w:w="4100" w:type="pct"/>
+            <w:gridSpan w:val="3"/>
+          </w:tcPr>
+          <w:p>
+            <w:pPr>
+              <w:rPr>
+                <w:lang w:val="es-ES"/>
+              </w:rPr>
+            </w:pPr>
+            <w:r>
+              <w:t>El usuario conductor requiere un chat en tiempo real que permita comunicarse con los usuarios de a pie e informar de dónde se encuentra y posibles fallos, mostrando fechas y horas de mensajes, como también un historial para poder visualizar mensajes que han sido enviados.</w:t>
+            </w:r>
+          </w:p>
+        </w:tc>
+      </w:tr>
+      <w:tr>
+        <w:trPr>
+          <w:trHeight w:val="70"/>
+        </w:trPr>
+        <w:tc>
+          <w:tcPr>
+            <w:tcW w:w="900" w:type="pct"/>
+          </w:tcPr>
+          <w:p>
+            <w:pPr>
+              <w:rPr>
+                <w:lang w:val="es-ES"/>
+              </w:rPr>
+            </w:pPr>
+            <w:r>
+              <w:rPr>
+                <w:lang w:val="es-ES"/>
+              </w:rPr>
+              <w:t>Justificación</w:t>
+            </w:r>
+          </w:p>
+        </w:tc>
+        <w:tc>
+          <w:tcPr>
+            <w:tcW w:w="4100" w:type="pct"/>
+            <w:gridSpan w:val="3"/>
+          </w:tcPr>
+          <w:p>
+            <w:pPr>
+              <w:rPr>
+                <w:lang w:val="es-ES"/>
+              </w:rPr>
+            </w:pPr>
+            <w:r>
+              <w:t>Se deberá brindar facilidades de comunicación entre usuarios objetivos para poder brindar un mejor servicio, y evitar falta de dialogo que conlleve a problemas de coordinación.</w:t>
+            </w:r>
+            <w:bookmarkStart w:id="36" w:name="_GoBack"/>
+            <w:bookmarkEnd w:id="36"/>
+          </w:p>
+        </w:tc>
+      </w:tr>
+    </w:tbl>
+    <w:p>
+      <w:pPr>
+        <w:spacing w:after="0" w:line="240" w:lineRule="auto"/>
+        <w:contextualSpacing w:val="0"/>
+        <w:textAlignment w:val="baseline"/>
+        <w:rPr>
+          <w:rFonts w:eastAsia="Times New Roman"/>
+          <w:color w:val="000000"/>
+          <w:lang w:eastAsia="es-PE"/>
+        </w:rPr>
+      </w:pPr>
+    </w:p>
+    <w:p>
+      <w:pPr>
+        <w:spacing w:after="0" w:line="240" w:lineRule="auto"/>
+        <w:contextualSpacing w:val="0"/>
+        <w:textAlignment w:val="baseline"/>
+        <w:rPr>
+          <w:rFonts w:eastAsia="Times New Roman"/>
+          <w:color w:val="000000"/>
+          <w:lang w:eastAsia="es-PE"/>
+        </w:rPr>
+      </w:pPr>
     </w:p>
     <w:p>
       <w:pPr>
@@ -18248,7 +19333,6 @@
               <w:rPr>
                 <w:lang w:val="es-ES"/>
               </w:rPr>
-              <w:lastRenderedPageBreak/>
               <w:t>Sistema</w:t>
             </w:r>
           </w:p>
@@ -18307,7 +19391,35 @@
               <w:rPr>
                 <w:lang w:val="es-ES"/>
               </w:rPr>
-              <w:t>Steve Sader Matos Manguinuri / Pasajero</w:t>
+              <w:t xml:space="preserve">Steve </w:t>
+            </w:r>
+            <w:proofErr w:type="spellStart"/>
+            <w:r>
+              <w:rPr>
+                <w:lang w:val="es-ES"/>
+              </w:rPr>
+              <w:t>Sader</w:t>
+            </w:r>
+            <w:proofErr w:type="spellEnd"/>
+            <w:r>
+              <w:rPr>
+                <w:lang w:val="es-ES"/>
+              </w:rPr>
+              <w:t xml:space="preserve"> Matos </w:t>
+            </w:r>
+            <w:proofErr w:type="spellStart"/>
+            <w:r>
+              <w:rPr>
+                <w:lang w:val="es-ES"/>
+              </w:rPr>
+              <w:t>Manguinuri</w:t>
+            </w:r>
+            <w:proofErr w:type="spellEnd"/>
+            <w:r>
+              <w:rPr>
+                <w:lang w:val="es-ES"/>
+              </w:rPr>
+              <w:t xml:space="preserve"> / Pasajero</w:t>
             </w:r>
           </w:p>
         </w:tc>
@@ -19697,6 +20809,7 @@
                 <w:lang w:val="es-PE" w:eastAsia="es-PE"/>
               </w:rPr>
             </w:pPr>
+            <w:proofErr w:type="gramStart"/>
             <w:r>
               <w:rPr>
                 <w:rFonts w:eastAsia="Times New Roman"/>
@@ -19705,6 +20818,7 @@
               </w:rPr>
               <w:t>Nombre consultora</w:t>
             </w:r>
+            <w:proofErr w:type="gramEnd"/>
           </w:p>
           <w:p>
             <w:pPr>
@@ -19769,7 +20883,6 @@
                       <w:color w:val="000000"/>
                       <w:lang w:val="es-PE" w:eastAsia="es-PE"/>
                     </w:rPr>
-                    <w:lastRenderedPageBreak/>
                     <w:t>Acrónimo Proyecto</w:t>
                   </w:r>
                 </w:p>
@@ -20140,7 +21253,25 @@
                 <w:color w:val="000000"/>
                 <w:lang w:val="es-PE"/>
               </w:rPr>
-              <w:t>Mostrar una lista de los recursos humanos de la empresa que están encargados de la gestión de la configuración como por ejemplo auditores , bibliotecarios entre otros para que el gestor de la configuración pueda llevar un control y registro de los recursos humanos de la empresa.</w:t>
+              <w:t xml:space="preserve">Mostrar una lista de los recursos humanos de la empresa que están encargados de la gestión de la configuración como por ejemplo </w:t>
+            </w:r>
+            <w:proofErr w:type="gramStart"/>
+            <w:r>
+              <w:rPr>
+                <w:rFonts w:eastAsia="Times New Roman"/>
+                <w:color w:val="000000"/>
+                <w:lang w:val="es-PE"/>
+              </w:rPr>
+              <w:t>auditores ,</w:t>
+            </w:r>
+            <w:proofErr w:type="gramEnd"/>
+            <w:r>
+              <w:rPr>
+                <w:rFonts w:eastAsia="Times New Roman"/>
+                <w:color w:val="000000"/>
+                <w:lang w:val="es-PE"/>
+              </w:rPr>
+              <w:t xml:space="preserve"> bibliotecarios entre otros para que el gestor de la configuración pueda llevar un control y registro de los recursos humanos de la empresa.</w:t>
             </w:r>
           </w:p>
         </w:tc>
@@ -20346,8 +21477,18 @@
                       <w:color w:val="000000"/>
                       <w:lang w:val="es-PE"/>
                     </w:rPr>
-                    <w:t>Id RR.HH</w:t>
+                    <w:t xml:space="preserve">Id </w:t>
                   </w:r>
+                  <w:proofErr w:type="gramStart"/>
+                  <w:r>
+                    <w:rPr>
+                      <w:rFonts w:eastAsia="Times New Roman"/>
+                      <w:color w:val="000000"/>
+                      <w:lang w:val="es-PE"/>
+                    </w:rPr>
+                    <w:t>RR.HH</w:t>
+                  </w:r>
+                  <w:proofErr w:type="gramEnd"/>
                 </w:p>
               </w:tc>
               <w:tc>
@@ -20384,8 +21525,18 @@
                       <w:color w:val="000000"/>
                       <w:lang w:val="es-PE"/>
                     </w:rPr>
-                    <w:t>Nombre del RR.HH</w:t>
+                    <w:t xml:space="preserve">Nombre del </w:t>
                   </w:r>
+                  <w:proofErr w:type="gramStart"/>
+                  <w:r>
+                    <w:rPr>
+                      <w:rFonts w:eastAsia="Times New Roman"/>
+                      <w:color w:val="000000"/>
+                      <w:lang w:val="es-PE"/>
+                    </w:rPr>
+                    <w:t>RR.HH</w:t>
+                  </w:r>
+                  <w:proofErr w:type="gramEnd"/>
                 </w:p>
               </w:tc>
               <w:tc>
@@ -20638,7 +21789,25 @@
                 <w:color w:val="000000"/>
                 <w:lang w:val="es-PE"/>
               </w:rPr>
-              <w:t>Lista de los Items de Configuración</w:t>
+              <w:t xml:space="preserve">Lista de los </w:t>
+            </w:r>
+            <w:proofErr w:type="spellStart"/>
+            <w:r>
+              <w:rPr>
+                <w:rFonts w:eastAsia="Times New Roman"/>
+                <w:color w:val="000000"/>
+                <w:lang w:val="es-PE"/>
+              </w:rPr>
+              <w:t>Items</w:t>
+            </w:r>
+            <w:proofErr w:type="spellEnd"/>
+            <w:r>
+              <w:rPr>
+                <w:rFonts w:eastAsia="Times New Roman"/>
+                <w:color w:val="000000"/>
+                <w:lang w:val="es-PE"/>
+              </w:rPr>
+              <w:t xml:space="preserve"> de Configuración</w:t>
             </w:r>
           </w:p>
         </w:tc>
@@ -20716,7 +21885,61 @@
                 <w:color w:val="000000"/>
                 <w:lang w:val="es-PE"/>
               </w:rPr>
-              <w:t>Mostrar una lista de Items de configuración para que el gestor de la configuración pueda llevar un control y una estructura de los Items que son necesarias para la Gestión de la configuracion.</w:t>
+              <w:t xml:space="preserve">Mostrar una lista de </w:t>
+            </w:r>
+            <w:proofErr w:type="spellStart"/>
+            <w:r>
+              <w:rPr>
+                <w:rFonts w:eastAsia="Times New Roman"/>
+                <w:color w:val="000000"/>
+                <w:lang w:val="es-PE"/>
+              </w:rPr>
+              <w:t>Items</w:t>
+            </w:r>
+            <w:proofErr w:type="spellEnd"/>
+            <w:r>
+              <w:rPr>
+                <w:rFonts w:eastAsia="Times New Roman"/>
+                <w:color w:val="000000"/>
+                <w:lang w:val="es-PE"/>
+              </w:rPr>
+              <w:t xml:space="preserve"> de configuración para que el gestor de la configuración pueda llevar un control y una estructura de los </w:t>
+            </w:r>
+            <w:proofErr w:type="spellStart"/>
+            <w:r>
+              <w:rPr>
+                <w:rFonts w:eastAsia="Times New Roman"/>
+                <w:color w:val="000000"/>
+                <w:lang w:val="es-PE"/>
+              </w:rPr>
+              <w:t>Items</w:t>
+            </w:r>
+            <w:proofErr w:type="spellEnd"/>
+            <w:r>
+              <w:rPr>
+                <w:rFonts w:eastAsia="Times New Roman"/>
+                <w:color w:val="000000"/>
+                <w:lang w:val="es-PE"/>
+              </w:rPr>
+              <w:t xml:space="preserve"> que son necesarias para la Gestión de la </w:t>
+            </w:r>
+            <w:proofErr w:type="spellStart"/>
+            <w:r>
+              <w:rPr>
+                <w:rFonts w:eastAsia="Times New Roman"/>
+                <w:color w:val="000000"/>
+                <w:lang w:val="es-PE"/>
+              </w:rPr>
+              <w:t>configuracion</w:t>
+            </w:r>
+            <w:proofErr w:type="spellEnd"/>
+            <w:r>
+              <w:rPr>
+                <w:rFonts w:eastAsia="Times New Roman"/>
+                <w:color w:val="000000"/>
+                <w:lang w:val="es-PE"/>
+              </w:rPr>
+              <w:t>.</w:t>
             </w:r>
           </w:p>
         </w:tc>
@@ -20798,7 +22021,25 @@
                 <w:color w:val="000000"/>
                 <w:lang w:val="es-PE"/>
               </w:rPr>
-              <w:t>Generar lista de Items de Configuración</w:t>
+              <w:t xml:space="preserve">Generar lista de </w:t>
+            </w:r>
+            <w:proofErr w:type="spellStart"/>
+            <w:r>
+              <w:rPr>
+                <w:rFonts w:eastAsia="Times New Roman"/>
+                <w:color w:val="000000"/>
+                <w:lang w:val="es-PE"/>
+              </w:rPr>
+              <w:t>Items</w:t>
+            </w:r>
+            <w:proofErr w:type="spellEnd"/>
+            <w:r>
+              <w:rPr>
+                <w:rFonts w:eastAsia="Times New Roman"/>
+                <w:color w:val="000000"/>
+                <w:lang w:val="es-PE"/>
+              </w:rPr>
+              <w:t xml:space="preserve"> de Configuración</w:t>
             </w:r>
           </w:p>
         </w:tc>
@@ -20923,7 +22164,25 @@
                       <w:color w:val="000000"/>
                       <w:lang w:val="es-PE"/>
                     </w:rPr>
-                    <w:t>Id Item de Configuración</w:t>
+                    <w:t xml:space="preserve">Id </w:t>
+                  </w:r>
+                  <w:proofErr w:type="spellStart"/>
+                  <w:r>
+                    <w:rPr>
+                      <w:rFonts w:eastAsia="Times New Roman"/>
+                      <w:color w:val="000000"/>
+                      <w:lang w:val="es-PE"/>
+                    </w:rPr>
+                    <w:t>Item</w:t>
+                  </w:r>
+                  <w:proofErr w:type="spellEnd"/>
+                  <w:r>
+                    <w:rPr>
+                      <w:rFonts w:eastAsia="Times New Roman"/>
+                      <w:color w:val="000000"/>
+                      <w:lang w:val="es-PE"/>
+                    </w:rPr>
+                    <w:t xml:space="preserve"> de Configuración</w:t>
                   </w:r>
                 </w:p>
               </w:tc>
@@ -20961,7 +22220,25 @@
                       <w:color w:val="000000"/>
                       <w:lang w:val="es-PE"/>
                     </w:rPr>
-                    <w:t>Nombre del Item de Configuración</w:t>
+                    <w:t xml:space="preserve">Nombre del </w:t>
+                  </w:r>
+                  <w:proofErr w:type="spellStart"/>
+                  <w:r>
+                    <w:rPr>
+                      <w:rFonts w:eastAsia="Times New Roman"/>
+                      <w:color w:val="000000"/>
+                      <w:lang w:val="es-PE"/>
+                    </w:rPr>
+                    <w:t>Item</w:t>
+                  </w:r>
+                  <w:proofErr w:type="spellEnd"/>
+                  <w:r>
+                    <w:rPr>
+                      <w:rFonts w:eastAsia="Times New Roman"/>
+                      <w:color w:val="000000"/>
+                      <w:lang w:val="es-PE"/>
+                    </w:rPr>
+                    <w:t xml:space="preserve"> de Configuración</w:t>
                   </w:r>
                 </w:p>
               </w:tc>
@@ -21207,6 +22484,7 @@
           <w:szCs w:val="32"/>
           <w:lang w:val="es-PE"/>
         </w:rPr>
+        <w:lastRenderedPageBreak/>
         <w:t>Para jefe de proyecto</w:t>
       </w:r>
       <w:bookmarkEnd w:id="39"/>
@@ -21583,7 +22861,6 @@
                 <w:color w:val="000000"/>
                 <w:lang w:val="es-PE" w:eastAsia="es-PE"/>
               </w:rPr>
-              <w:lastRenderedPageBreak/>
               <w:t>Salida</w:t>
             </w:r>
           </w:p>
@@ -22988,6 +24265,7 @@
                 <w:color w:val="000000"/>
                 <w:lang w:val="es-PE" w:eastAsia="es-PE"/>
               </w:rPr>
+              <w:lastRenderedPageBreak/>
               <w:t>Propósito</w:t>
             </w:r>
           </w:p>
@@ -23612,7 +24890,6 @@
                 <w:color w:val="000000"/>
                 <w:lang w:val="es-PE"/>
               </w:rPr>
-              <w:lastRenderedPageBreak/>
               <w:t>Título</w:t>
             </w:r>
           </w:p>
@@ -25548,7 +26825,6 @@
                       <w:color w:val="000000"/>
                       <w:lang w:val="es-PE" w:eastAsia="es-PE"/>
                     </w:rPr>
-                    <w:lastRenderedPageBreak/>
                     <w:t>Id línea base</w:t>
                   </w:r>
                 </w:p>
@@ -26693,7 +27969,25 @@
                 <w:color w:val="000000"/>
                 <w:lang w:val="es-PE"/>
               </w:rPr>
-              <w:t>Mostrar una lista de las proyectos para que el auditor pueda verificar que están en su fase correcta y que todo esté correcto de acuerdo a esa fase.</w:t>
+              <w:t xml:space="preserve">Mostrar una lista de </w:t>
+            </w:r>
+            <w:proofErr w:type="gramStart"/>
+            <w:r>
+              <w:rPr>
+                <w:rFonts w:eastAsia="Times New Roman"/>
+                <w:color w:val="000000"/>
+                <w:lang w:val="es-PE"/>
+              </w:rPr>
+              <w:t>las proyectos</w:t>
+            </w:r>
+            <w:proofErr w:type="gramEnd"/>
+            <w:r>
+              <w:rPr>
+                <w:rFonts w:eastAsia="Times New Roman"/>
+                <w:color w:val="000000"/>
+                <w:lang w:val="es-PE"/>
+              </w:rPr>
+              <w:t xml:space="preserve"> para que el auditor pueda verificar que están en su fase correcta y que todo esté correcto de acuerdo a esa fase.</w:t>
             </w:r>
           </w:p>
         </w:tc>
@@ -27179,7 +28473,7 @@
 </file>
 
 <file path=word/endnotes.xml><?xml version="1.0" encoding="utf-8"?>
-<w:endnotes xmlns:wpc="http://schemas.microsoft.com/office/word/2010/wordprocessingCanvas" xmlns:cx="http://schemas.microsoft.com/office/drawing/2014/chartex" xmlns:mc="http://schemas.openxmlformats.org/markup-compatibility/2006" xmlns:o="urn:schemas-microsoft-com:office:office" xmlns:r="http://schemas.openxmlformats.org/officeDocument/2006/relationships" xmlns:m="http://schemas.openxmlformats.org/officeDocument/2006/math" xmlns:v="urn:schemas-microsoft-com:vml" xmlns:wp14="http://schemas.microsoft.com/office/word/2010/wordprocessingDrawing" xmlns:wp="http://schemas.openxmlformats.org/drawingml/2006/wordprocessingDrawing" xmlns:w10="urn:schemas-microsoft-com:office:word" xmlns:w="http://schemas.openxmlformats.org/wordprocessingml/2006/main" xmlns:w14="http://schemas.microsoft.com/office/word/2010/wordml" xmlns:w15="http://schemas.microsoft.com/office/word/2012/wordml" xmlns:w16se="http://schemas.microsoft.com/office/word/2015/wordml/symex" xmlns:wpg="http://schemas.microsoft.com/office/word/2010/wordprocessingGroup" xmlns:wpi="http://schemas.microsoft.com/office/word/2010/wordprocessingInk" xmlns:wne="http://schemas.microsoft.com/office/word/2006/wordml" xmlns:wps="http://schemas.microsoft.com/office/word/2010/wordprocessingShape" mc:Ignorable="w14 w15 w16se wp14">
+<w:endnotes xmlns:wpc="http://schemas.microsoft.com/office/word/2010/wordprocessingCanvas" xmlns:cx="http://schemas.microsoft.com/office/drawing/2014/chartex" xmlns:cx1="http://schemas.microsoft.com/office/drawing/2015/9/8/chartex" xmlns:cx2="http://schemas.microsoft.com/office/drawing/2015/10/21/chartex" xmlns:cx3="http://schemas.microsoft.com/office/drawing/2016/5/9/chartex" xmlns:cx4="http://schemas.microsoft.com/office/drawing/2016/5/10/chartex" xmlns:cx5="http://schemas.microsoft.com/office/drawing/2016/5/11/chartex" xmlns:cx6="http://schemas.microsoft.com/office/drawing/2016/5/12/chartex" xmlns:cx7="http://schemas.microsoft.com/office/drawing/2016/5/13/chartex" xmlns:cx8="http://schemas.microsoft.com/office/drawing/2016/5/14/chartex" xmlns:mc="http://schemas.openxmlformats.org/markup-compatibility/2006" xmlns:aink="http://schemas.microsoft.com/office/drawing/2016/ink" xmlns:am3d="http://schemas.microsoft.com/office/drawing/2017/model3d" xmlns:o="urn:schemas-microsoft-com:office:office" xmlns:r="http://schemas.openxmlformats.org/officeDocument/2006/relationships" xmlns:m="http://schemas.openxmlformats.org/officeDocument/2006/math" xmlns:v="urn:schemas-microsoft-com:vml" xmlns:wp14="http://schemas.microsoft.com/office/word/2010/wordprocessingDrawing" xmlns:wp="http://schemas.openxmlformats.org/drawingml/2006/wordprocessingDrawing" xmlns:w10="urn:schemas-microsoft-com:office:word" xmlns:w="http://schemas.openxmlformats.org/wordprocessingml/2006/main" xmlns:w14="http://schemas.microsoft.com/office/word/2010/wordml" xmlns:w15="http://schemas.microsoft.com/office/word/2012/wordml" xmlns:w16cid="http://schemas.microsoft.com/office/word/2016/wordml/cid" xmlns:w16se="http://schemas.microsoft.com/office/word/2015/wordml/symex" xmlns:wpg="http://schemas.microsoft.com/office/word/2010/wordprocessingGroup" xmlns:wpi="http://schemas.microsoft.com/office/word/2010/wordprocessingInk" xmlns:wne="http://schemas.microsoft.com/office/word/2006/wordml" xmlns:wps="http://schemas.microsoft.com/office/word/2010/wordprocessingShape" mc:Ignorable="w14 w15 w16se w16cid wp14">
   <w:endnote w:type="separator" w:id="-1">
     <w:p>
       <w:pPr>
@@ -27204,7 +28498,7 @@
 </file>
 
 <file path=word/footer1.xml><?xml version="1.0" encoding="utf-8"?>
-<w:ftr xmlns:wpc="http://schemas.microsoft.com/office/word/2010/wordprocessingCanvas" xmlns:cx="http://schemas.microsoft.com/office/drawing/2014/chartex" xmlns:mc="http://schemas.openxmlformats.org/markup-compatibility/2006" xmlns:o="urn:schemas-microsoft-com:office:office" xmlns:r="http://schemas.openxmlformats.org/officeDocument/2006/relationships" xmlns:m="http://schemas.openxmlformats.org/officeDocument/2006/math" xmlns:v="urn:schemas-microsoft-com:vml" xmlns:wp14="http://schemas.microsoft.com/office/word/2010/wordprocessingDrawing" xmlns:wp="http://schemas.openxmlformats.org/drawingml/2006/wordprocessingDrawing" xmlns:w10="urn:schemas-microsoft-com:office:word" xmlns:w="http://schemas.openxmlformats.org/wordprocessingml/2006/main" xmlns:w14="http://schemas.microsoft.com/office/word/2010/wordml" xmlns:w15="http://schemas.microsoft.com/office/word/2012/wordml" xmlns:w16se="http://schemas.microsoft.com/office/word/2015/wordml/symex" xmlns:wpg="http://schemas.microsoft.com/office/word/2010/wordprocessingGroup" xmlns:wpi="http://schemas.microsoft.com/office/word/2010/wordprocessingInk" xmlns:wne="http://schemas.microsoft.com/office/word/2006/wordml" xmlns:wps="http://schemas.microsoft.com/office/word/2010/wordprocessingShape" mc:Ignorable="w14 w15 w16se wp14">
+<w:ftr xmlns:wpc="http://schemas.microsoft.com/office/word/2010/wordprocessingCanvas" xmlns:cx="http://schemas.microsoft.com/office/drawing/2014/chartex" xmlns:cx1="http://schemas.microsoft.com/office/drawing/2015/9/8/chartex" xmlns:cx2="http://schemas.microsoft.com/office/drawing/2015/10/21/chartex" xmlns:cx3="http://schemas.microsoft.com/office/drawing/2016/5/9/chartex" xmlns:cx4="http://schemas.microsoft.com/office/drawing/2016/5/10/chartex" xmlns:cx5="http://schemas.microsoft.com/office/drawing/2016/5/11/chartex" xmlns:cx6="http://schemas.microsoft.com/office/drawing/2016/5/12/chartex" xmlns:cx7="http://schemas.microsoft.com/office/drawing/2016/5/13/chartex" xmlns:cx8="http://schemas.microsoft.com/office/drawing/2016/5/14/chartex" xmlns:mc="http://schemas.openxmlformats.org/markup-compatibility/2006" xmlns:aink="http://schemas.microsoft.com/office/drawing/2016/ink" xmlns:am3d="http://schemas.microsoft.com/office/drawing/2017/model3d" xmlns:o="urn:schemas-microsoft-com:office:office" xmlns:r="http://schemas.openxmlformats.org/officeDocument/2006/relationships" xmlns:m="http://schemas.openxmlformats.org/officeDocument/2006/math" xmlns:v="urn:schemas-microsoft-com:vml" xmlns:wp14="http://schemas.microsoft.com/office/word/2010/wordprocessingDrawing" xmlns:wp="http://schemas.openxmlformats.org/drawingml/2006/wordprocessingDrawing" xmlns:w10="urn:schemas-microsoft-com:office:word" xmlns:w="http://schemas.openxmlformats.org/wordprocessingml/2006/main" xmlns:w14="http://schemas.microsoft.com/office/word/2010/wordml" xmlns:w15="http://schemas.microsoft.com/office/word/2012/wordml" xmlns:w16cid="http://schemas.microsoft.com/office/word/2016/wordml/cid" xmlns:w16se="http://schemas.microsoft.com/office/word/2015/wordml/symex" xmlns:wpg="http://schemas.microsoft.com/office/word/2010/wordprocessingGroup" xmlns:wpi="http://schemas.microsoft.com/office/word/2010/wordprocessingInk" xmlns:wne="http://schemas.microsoft.com/office/word/2006/wordml" xmlns:wps="http://schemas.microsoft.com/office/word/2010/wordprocessingShape" mc:Ignorable="w14 w15 w16se w16cid wp14">
   <w:p>
     <w:pPr>
       <w:contextualSpacing w:val="0"/>
@@ -27232,7 +28526,7 @@
 </file>
 
 <file path=word/footer2.xml><?xml version="1.0" encoding="utf-8"?>
-<w:ftr xmlns:wpc="http://schemas.microsoft.com/office/word/2010/wordprocessingCanvas" xmlns:cx="http://schemas.microsoft.com/office/drawing/2014/chartex" xmlns:mc="http://schemas.openxmlformats.org/markup-compatibility/2006" xmlns:o="urn:schemas-microsoft-com:office:office" xmlns:r="http://schemas.openxmlformats.org/officeDocument/2006/relationships" xmlns:m="http://schemas.openxmlformats.org/officeDocument/2006/math" xmlns:v="urn:schemas-microsoft-com:vml" xmlns:wp14="http://schemas.microsoft.com/office/word/2010/wordprocessingDrawing" xmlns:wp="http://schemas.openxmlformats.org/drawingml/2006/wordprocessingDrawing" xmlns:w10="urn:schemas-microsoft-com:office:word" xmlns:w="http://schemas.openxmlformats.org/wordprocessingml/2006/main" xmlns:w14="http://schemas.microsoft.com/office/word/2010/wordml" xmlns:w15="http://schemas.microsoft.com/office/word/2012/wordml" xmlns:w16se="http://schemas.microsoft.com/office/word/2015/wordml/symex" xmlns:wpg="http://schemas.microsoft.com/office/word/2010/wordprocessingGroup" xmlns:wpi="http://schemas.microsoft.com/office/word/2010/wordprocessingInk" xmlns:wne="http://schemas.microsoft.com/office/word/2006/wordml" xmlns:wps="http://schemas.microsoft.com/office/word/2010/wordprocessingShape" mc:Ignorable="w14 w15 w16se wp14">
+<w:ftr xmlns:wpc="http://schemas.microsoft.com/office/word/2010/wordprocessingCanvas" xmlns:cx="http://schemas.microsoft.com/office/drawing/2014/chartex" xmlns:cx1="http://schemas.microsoft.com/office/drawing/2015/9/8/chartex" xmlns:cx2="http://schemas.microsoft.com/office/drawing/2015/10/21/chartex" xmlns:cx3="http://schemas.microsoft.com/office/drawing/2016/5/9/chartex" xmlns:cx4="http://schemas.microsoft.com/office/drawing/2016/5/10/chartex" xmlns:cx5="http://schemas.microsoft.com/office/drawing/2016/5/11/chartex" xmlns:cx6="http://schemas.microsoft.com/office/drawing/2016/5/12/chartex" xmlns:cx7="http://schemas.microsoft.com/office/drawing/2016/5/13/chartex" xmlns:cx8="http://schemas.microsoft.com/office/drawing/2016/5/14/chartex" xmlns:mc="http://schemas.openxmlformats.org/markup-compatibility/2006" xmlns:aink="http://schemas.microsoft.com/office/drawing/2016/ink" xmlns:am3d="http://schemas.microsoft.com/office/drawing/2017/model3d" xmlns:o="urn:schemas-microsoft-com:office:office" xmlns:r="http://schemas.openxmlformats.org/officeDocument/2006/relationships" xmlns:m="http://schemas.openxmlformats.org/officeDocument/2006/math" xmlns:v="urn:schemas-microsoft-com:vml" xmlns:wp14="http://schemas.microsoft.com/office/word/2010/wordprocessingDrawing" xmlns:wp="http://schemas.openxmlformats.org/drawingml/2006/wordprocessingDrawing" xmlns:w10="urn:schemas-microsoft-com:office:word" xmlns:w="http://schemas.openxmlformats.org/wordprocessingml/2006/main" xmlns:w14="http://schemas.microsoft.com/office/word/2010/wordml" xmlns:w15="http://schemas.microsoft.com/office/word/2012/wordml" xmlns:w16cid="http://schemas.microsoft.com/office/word/2016/wordml/cid" xmlns:w16se="http://schemas.microsoft.com/office/word/2015/wordml/symex" xmlns:wpg="http://schemas.microsoft.com/office/word/2010/wordprocessingGroup" xmlns:wpi="http://schemas.microsoft.com/office/word/2010/wordprocessingInk" xmlns:wne="http://schemas.microsoft.com/office/word/2006/wordml" xmlns:wps="http://schemas.microsoft.com/office/word/2010/wordprocessingShape" mc:Ignorable="w14 w15 w16se w16cid wp14">
   <w:p>
     <w:pPr>
       <w:contextualSpacing w:val="0"/>
@@ -27242,7 +28536,7 @@
 </file>
 
 <file path=word/footnotes.xml><?xml version="1.0" encoding="utf-8"?>
-<w:footnotes xmlns:wpc="http://schemas.microsoft.com/office/word/2010/wordprocessingCanvas" xmlns:cx="http://schemas.microsoft.com/office/drawing/2014/chartex" xmlns:mc="http://schemas.openxmlformats.org/markup-compatibility/2006" xmlns:o="urn:schemas-microsoft-com:office:office" xmlns:r="http://schemas.openxmlformats.org/officeDocument/2006/relationships" xmlns:m="http://schemas.openxmlformats.org/officeDocument/2006/math" xmlns:v="urn:schemas-microsoft-com:vml" xmlns:wp14="http://schemas.microsoft.com/office/word/2010/wordprocessingDrawing" xmlns:wp="http://schemas.openxmlformats.org/drawingml/2006/wordprocessingDrawing" xmlns:w10="urn:schemas-microsoft-com:office:word" xmlns:w="http://schemas.openxmlformats.org/wordprocessingml/2006/main" xmlns:w14="http://schemas.microsoft.com/office/word/2010/wordml" xmlns:w15="http://schemas.microsoft.com/office/word/2012/wordml" xmlns:w16se="http://schemas.microsoft.com/office/word/2015/wordml/symex" xmlns:wpg="http://schemas.microsoft.com/office/word/2010/wordprocessingGroup" xmlns:wpi="http://schemas.microsoft.com/office/word/2010/wordprocessingInk" xmlns:wne="http://schemas.microsoft.com/office/word/2006/wordml" xmlns:wps="http://schemas.microsoft.com/office/word/2010/wordprocessingShape" mc:Ignorable="w14 w15 w16se wp14">
+<w:footnotes xmlns:wpc="http://schemas.microsoft.com/office/word/2010/wordprocessingCanvas" xmlns:cx="http://schemas.microsoft.com/office/drawing/2014/chartex" xmlns:cx1="http://schemas.microsoft.com/office/drawing/2015/9/8/chartex" xmlns:cx2="http://schemas.microsoft.com/office/drawing/2015/10/21/chartex" xmlns:cx3="http://schemas.microsoft.com/office/drawing/2016/5/9/chartex" xmlns:cx4="http://schemas.microsoft.com/office/drawing/2016/5/10/chartex" xmlns:cx5="http://schemas.microsoft.com/office/drawing/2016/5/11/chartex" xmlns:cx6="http://schemas.microsoft.com/office/drawing/2016/5/12/chartex" xmlns:cx7="http://schemas.microsoft.com/office/drawing/2016/5/13/chartex" xmlns:cx8="http://schemas.microsoft.com/office/drawing/2016/5/14/chartex" xmlns:mc="http://schemas.openxmlformats.org/markup-compatibility/2006" xmlns:aink="http://schemas.microsoft.com/office/drawing/2016/ink" xmlns:am3d="http://schemas.microsoft.com/office/drawing/2017/model3d" xmlns:o="urn:schemas-microsoft-com:office:office" xmlns:r="http://schemas.openxmlformats.org/officeDocument/2006/relationships" xmlns:m="http://schemas.openxmlformats.org/officeDocument/2006/math" xmlns:v="urn:schemas-microsoft-com:vml" xmlns:wp14="http://schemas.microsoft.com/office/word/2010/wordprocessingDrawing" xmlns:wp="http://schemas.openxmlformats.org/drawingml/2006/wordprocessingDrawing" xmlns:w10="urn:schemas-microsoft-com:office:word" xmlns:w="http://schemas.openxmlformats.org/wordprocessingml/2006/main" xmlns:w14="http://schemas.microsoft.com/office/word/2010/wordml" xmlns:w15="http://schemas.microsoft.com/office/word/2012/wordml" xmlns:w16cid="http://schemas.microsoft.com/office/word/2016/wordml/cid" xmlns:w16se="http://schemas.microsoft.com/office/word/2015/wordml/symex" xmlns:wpg="http://schemas.microsoft.com/office/word/2010/wordprocessingGroup" xmlns:wpi="http://schemas.microsoft.com/office/word/2010/wordprocessingInk" xmlns:wne="http://schemas.microsoft.com/office/word/2006/wordml" xmlns:wps="http://schemas.microsoft.com/office/word/2010/wordprocessingShape" mc:Ignorable="w14 w15 w16se w16cid wp14">
   <w:footnote w:type="separator" w:id="-1">
     <w:p>
       <w:pPr>
@@ -27267,7 +28561,7 @@
 </file>
 
 <file path=word/header1.xml><?xml version="1.0" encoding="utf-8"?>
-<w:hdr xmlns:wpc="http://schemas.microsoft.com/office/word/2010/wordprocessingCanvas" xmlns:cx="http://schemas.microsoft.com/office/drawing/2014/chartex" xmlns:mc="http://schemas.openxmlformats.org/markup-compatibility/2006" xmlns:o="urn:schemas-microsoft-com:office:office" xmlns:r="http://schemas.openxmlformats.org/officeDocument/2006/relationships" xmlns:m="http://schemas.openxmlformats.org/officeDocument/2006/math" xmlns:v="urn:schemas-microsoft-com:vml" xmlns:wp14="http://schemas.microsoft.com/office/word/2010/wordprocessingDrawing" xmlns:wp="http://schemas.openxmlformats.org/drawingml/2006/wordprocessingDrawing" xmlns:w10="urn:schemas-microsoft-com:office:word" xmlns:w="http://schemas.openxmlformats.org/wordprocessingml/2006/main" xmlns:w14="http://schemas.microsoft.com/office/word/2010/wordml" xmlns:w15="http://schemas.microsoft.com/office/word/2012/wordml" xmlns:w16se="http://schemas.microsoft.com/office/word/2015/wordml/symex" xmlns:wpg="http://schemas.microsoft.com/office/word/2010/wordprocessingGroup" xmlns:wpi="http://schemas.microsoft.com/office/word/2010/wordprocessingInk" xmlns:wne="http://schemas.microsoft.com/office/word/2006/wordml" xmlns:wps="http://schemas.microsoft.com/office/word/2010/wordprocessingShape" mc:Ignorable="w14 w15 w16se wp14">
+<w:hdr xmlns:wpc="http://schemas.microsoft.com/office/word/2010/wordprocessingCanvas" xmlns:cx="http://schemas.microsoft.com/office/drawing/2014/chartex" xmlns:cx1="http://schemas.microsoft.com/office/drawing/2015/9/8/chartex" xmlns:cx2="http://schemas.microsoft.com/office/drawing/2015/10/21/chartex" xmlns:cx3="http://schemas.microsoft.com/office/drawing/2016/5/9/chartex" xmlns:cx4="http://schemas.microsoft.com/office/drawing/2016/5/10/chartex" xmlns:cx5="http://schemas.microsoft.com/office/drawing/2016/5/11/chartex" xmlns:cx6="http://schemas.microsoft.com/office/drawing/2016/5/12/chartex" xmlns:cx7="http://schemas.microsoft.com/office/drawing/2016/5/13/chartex" xmlns:cx8="http://schemas.microsoft.com/office/drawing/2016/5/14/chartex" xmlns:mc="http://schemas.openxmlformats.org/markup-compatibility/2006" xmlns:aink="http://schemas.microsoft.com/office/drawing/2016/ink" xmlns:am3d="http://schemas.microsoft.com/office/drawing/2017/model3d" xmlns:o="urn:schemas-microsoft-com:office:office" xmlns:r="http://schemas.openxmlformats.org/officeDocument/2006/relationships" xmlns:m="http://schemas.openxmlformats.org/officeDocument/2006/math" xmlns:v="urn:schemas-microsoft-com:vml" xmlns:wp14="http://schemas.microsoft.com/office/word/2010/wordprocessingDrawing" xmlns:wp="http://schemas.openxmlformats.org/drawingml/2006/wordprocessingDrawing" xmlns:w10="urn:schemas-microsoft-com:office:word" xmlns:w="http://schemas.openxmlformats.org/wordprocessingml/2006/main" xmlns:w14="http://schemas.microsoft.com/office/word/2010/wordml" xmlns:w15="http://schemas.microsoft.com/office/word/2012/wordml" xmlns:w16cid="http://schemas.microsoft.com/office/word/2016/wordml/cid" xmlns:w16se="http://schemas.microsoft.com/office/word/2015/wordml/symex" xmlns:wpg="http://schemas.microsoft.com/office/word/2010/wordprocessingGroup" xmlns:wpi="http://schemas.microsoft.com/office/word/2010/wordprocessingInk" xmlns:wne="http://schemas.microsoft.com/office/word/2006/wordml" xmlns:wps="http://schemas.microsoft.com/office/word/2010/wordprocessingShape" mc:Ignorable="w14 w15 w16se w16cid wp14">
   <w:p>
     <w:pPr>
       <w:contextualSpacing w:val="0"/>
@@ -27356,7 +28650,7 @@
 </file>
 
 <file path=word/numbering.xml><?xml version="1.0" encoding="utf-8"?>
-<w:numbering xmlns:wpc="http://schemas.microsoft.com/office/word/2010/wordprocessingCanvas" xmlns:cx="http://schemas.microsoft.com/office/drawing/2014/chartex" xmlns:mc="http://schemas.openxmlformats.org/markup-compatibility/2006" xmlns:o="urn:schemas-microsoft-com:office:office" xmlns:r="http://schemas.openxmlformats.org/officeDocument/2006/relationships" xmlns:m="http://schemas.openxmlformats.org/officeDocument/2006/math" xmlns:v="urn:schemas-microsoft-com:vml" xmlns:wp14="http://schemas.microsoft.com/office/word/2010/wordprocessingDrawing" xmlns:wp="http://schemas.openxmlformats.org/drawingml/2006/wordprocessingDrawing" xmlns:w10="urn:schemas-microsoft-com:office:word" xmlns:w="http://schemas.openxmlformats.org/wordprocessingml/2006/main" xmlns:w14="http://schemas.microsoft.com/office/word/2010/wordml" xmlns:w15="http://schemas.microsoft.com/office/word/2012/wordml" xmlns:w16se="http://schemas.microsoft.com/office/word/2015/wordml/symex" xmlns:wpg="http://schemas.microsoft.com/office/word/2010/wordprocessingGroup" xmlns:wpi="http://schemas.microsoft.com/office/word/2010/wordprocessingInk" xmlns:wne="http://schemas.microsoft.com/office/word/2006/wordml" xmlns:wps="http://schemas.microsoft.com/office/word/2010/wordprocessingShape" mc:Ignorable="w14 w15 w16se wp14">
+<w:numbering xmlns:wpc="http://schemas.microsoft.com/office/word/2010/wordprocessingCanvas" xmlns:cx="http://schemas.microsoft.com/office/drawing/2014/chartex" xmlns:cx1="http://schemas.microsoft.com/office/drawing/2015/9/8/chartex" xmlns:cx2="http://schemas.microsoft.com/office/drawing/2015/10/21/chartex" xmlns:cx3="http://schemas.microsoft.com/office/drawing/2016/5/9/chartex" xmlns:cx4="http://schemas.microsoft.com/office/drawing/2016/5/10/chartex" xmlns:cx5="http://schemas.microsoft.com/office/drawing/2016/5/11/chartex" xmlns:cx6="http://schemas.microsoft.com/office/drawing/2016/5/12/chartex" xmlns:cx7="http://schemas.microsoft.com/office/drawing/2016/5/13/chartex" xmlns:cx8="http://schemas.microsoft.com/office/drawing/2016/5/14/chartex" xmlns:mc="http://schemas.openxmlformats.org/markup-compatibility/2006" xmlns:aink="http://schemas.microsoft.com/office/drawing/2016/ink" xmlns:am3d="http://schemas.microsoft.com/office/drawing/2017/model3d" xmlns:o="urn:schemas-microsoft-com:office:office" xmlns:r="http://schemas.openxmlformats.org/officeDocument/2006/relationships" xmlns:m="http://schemas.openxmlformats.org/officeDocument/2006/math" xmlns:v="urn:schemas-microsoft-com:vml" xmlns:wp14="http://schemas.microsoft.com/office/word/2010/wordprocessingDrawing" xmlns:wp="http://schemas.openxmlformats.org/drawingml/2006/wordprocessingDrawing" xmlns:w10="urn:schemas-microsoft-com:office:word" xmlns:w="http://schemas.openxmlformats.org/wordprocessingml/2006/main" xmlns:w14="http://schemas.microsoft.com/office/word/2010/wordml" xmlns:w15="http://schemas.microsoft.com/office/word/2012/wordml" xmlns:w16cid="http://schemas.microsoft.com/office/word/2016/wordml/cid" xmlns:w16se="http://schemas.microsoft.com/office/word/2015/wordml/symex" xmlns:wpg="http://schemas.microsoft.com/office/word/2010/wordprocessingGroup" xmlns:wpi="http://schemas.microsoft.com/office/word/2010/wordprocessingInk" xmlns:wne="http://schemas.microsoft.com/office/word/2006/wordml" xmlns:wps="http://schemas.microsoft.com/office/word/2010/wordprocessingShape" mc:Ignorable="w14 w15 w16se w16cid wp14">
   <w:abstractNum w:abstractNumId="0" w15:restartNumberingAfterBreak="0">
     <w:nsid w:val="93F34A6E"/>
     <w:multiLevelType w:val="singleLevel"/>
@@ -34030,7 +35324,7 @@
 </file>
 
 <file path=word/styles.xml><?xml version="1.0" encoding="utf-8"?>
-<w:styles xmlns:mc="http://schemas.openxmlformats.org/markup-compatibility/2006" xmlns:r="http://schemas.openxmlformats.org/officeDocument/2006/relationships" xmlns:w="http://schemas.openxmlformats.org/wordprocessingml/2006/main" xmlns:w14="http://schemas.microsoft.com/office/word/2010/wordml" xmlns:w15="http://schemas.microsoft.com/office/word/2012/wordml" xmlns:w16se="http://schemas.microsoft.com/office/word/2015/wordml/symex" mc:Ignorable="w14 w15 w16se">
+<w:styles xmlns:mc="http://schemas.openxmlformats.org/markup-compatibility/2006" xmlns:r="http://schemas.openxmlformats.org/officeDocument/2006/relationships" xmlns:w="http://schemas.openxmlformats.org/wordprocessingml/2006/main" xmlns:w14="http://schemas.microsoft.com/office/word/2010/wordml" xmlns:w15="http://schemas.microsoft.com/office/word/2012/wordml" xmlns:w16cid="http://schemas.microsoft.com/office/word/2016/wordml/cid" xmlns:w16se="http://schemas.microsoft.com/office/word/2015/wordml/symex" mc:Ignorable="w14 w15 w16se w16cid">
   <w:docDefaults>
     <w:rPrDefault>
       <w:rPr>
@@ -34044,7 +35338,7 @@
       </w:pPr>
     </w:pPrDefault>
   </w:docDefaults>
-  <w:latentStyles w:defLockedState="0" w:defUIPriority="99" w:defSemiHidden="0" w:defUnhideWhenUsed="0" w:defQFormat="0" w:count="371">
+  <w:latentStyles w:defLockedState="0" w:defUIPriority="99" w:defSemiHidden="0" w:defUnhideWhenUsed="0" w:defQFormat="0" w:count="375">
     <w:lsdException w:name="Normal" w:uiPriority="0" w:qFormat="1"/>
     <w:lsdException w:name="heading 1" w:uiPriority="0" w:qFormat="1"/>
     <w:lsdException w:name="heading 2" w:uiPriority="0" w:qFormat="1"/>
@@ -34150,7 +35444,6 @@
     <w:lsdException w:name="HTML Sample" w:semiHidden="1" w:unhideWhenUsed="1"/>
     <w:lsdException w:name="HTML Typewriter" w:semiHidden="1" w:unhideWhenUsed="1"/>
     <w:lsdException w:name="HTML Variable" w:semiHidden="1" w:unhideWhenUsed="1"/>
-    <w:lsdException w:name="Normal Table" w:semiHidden="1" w:unhideWhenUsed="1"/>
     <w:lsdException w:name="annotation subject" w:semiHidden="1" w:unhideWhenUsed="1"/>
     <w:lsdException w:name="No List" w:semiHidden="1" w:unhideWhenUsed="1"/>
     <w:lsdException w:name="Outline List 1" w:semiHidden="1" w:unhideWhenUsed="1"/>
@@ -34194,10 +35487,8 @@
     <w:lsdException w:name="Table Elegant" w:semiHidden="1" w:unhideWhenUsed="1"/>
     <w:lsdException w:name="Table Professional" w:semiHidden="1" w:unhideWhenUsed="1"/>
     <w:lsdException w:name="Table Subtle 1" w:semiHidden="1" w:unhideWhenUsed="1"/>
-    <w:lsdException w:name="Table Subtle 2" w:semiHidden="1" w:unhideWhenUsed="1"/>
     <w:lsdException w:name="Table Web 1" w:semiHidden="1" w:unhideWhenUsed="1"/>
     <w:lsdException w:name="Table Web 2" w:semiHidden="1" w:unhideWhenUsed="1"/>
-    <w:lsdException w:name="Table Web 3" w:semiHidden="1" w:unhideWhenUsed="1"/>
     <w:lsdException w:name="Balloon Text" w:semiHidden="1" w:unhideWhenUsed="1"/>
     <w:lsdException w:name="Table Grid" w:uiPriority="39"/>
     <w:lsdException w:name="Table Theme" w:semiHidden="1" w:unhideWhenUsed="1"/>
@@ -34413,6 +35704,10 @@
     <w:lsdException w:name="List Table 5 Dark Accent 6" w:uiPriority="50"/>
     <w:lsdException w:name="List Table 6 Colorful Accent 6" w:uiPriority="51"/>
     <w:lsdException w:name="List Table 7 Colorful Accent 6" w:uiPriority="52"/>
+    <w:lsdException w:name="Mention" w:semiHidden="1" w:unhideWhenUsed="1"/>
+    <w:lsdException w:name="Smart Hyperlink" w:semiHidden="1" w:unhideWhenUsed="1"/>
+    <w:lsdException w:name="Hashtag" w:semiHidden="1" w:unhideWhenUsed="1"/>
+    <w:lsdException w:name="Unresolved Mention" w:semiHidden="1" w:unhideWhenUsed="1"/>
   </w:latentStyles>
   <w:style w:type="paragraph" w:default="1" w:styleId="Normal">
     <w:name w:val="Normal"/>
@@ -34965,7 +36260,7 @@
       <w:ind w:left="720"/>
     </w:pPr>
   </w:style>
-  <w:style w:type="table" w:styleId="Tabladecuadrcula1clara-nfasis5">
+  <w:style w:type="table" w:styleId="Tablaconcuadrcula1clara-nfasis5">
     <w:name w:val="Grid Table 1 Light Accent 5"/>
     <w:basedOn w:val="Tablanormal"/>
     <w:uiPriority w:val="46"/>
@@ -35022,7 +36317,7 @@
       </w:rPr>
     </w:tblStylePr>
   </w:style>
-  <w:style w:type="table" w:styleId="Tabladecuadrcula1clara">
+  <w:style w:type="table" w:styleId="Tablaconcuadrcula1clara">
     <w:name w:val="Grid Table 1 Light"/>
     <w:basedOn w:val="Tablanormal"/>
     <w:uiPriority w:val="46"/>

--- a/Documentos/PlaGesCon.docx
+++ b/Documentos/PlaGesCon.docx
@@ -1422,7 +1422,6 @@
           <w:docPartUnique/>
         </w:docPartObj>
       </w:sdtPr>
-      <w:sdtEndPr/>
       <w:sdtContent>
         <w:p>
           <w:pPr>
@@ -18943,13 +18942,7 @@
               <w:rPr>
                 <w:lang w:val="es-ES"/>
               </w:rPr>
-              <w:t>00</w:t>
-            </w:r>
-            <w:r>
-              <w:rPr>
-                <w:lang w:val="es-ES"/>
-              </w:rPr>
-              <w:t>5</w:t>
+              <w:t>005</w:t>
             </w:r>
           </w:p>
         </w:tc>
@@ -19177,8 +19170,6 @@
             <w:r>
               <w:t>Se deberá brindar facilidades de comunicación entre usuarios objetivos para poder brindar un mejor servicio, y evitar falta de dialogo que conlleve a problemas de coordinación.</w:t>
             </w:r>
-            <w:bookmarkStart w:id="36" w:name="_GoBack"/>
-            <w:bookmarkEnd w:id="36"/>
           </w:p>
         </w:tc>
       </w:tr>
@@ -19563,14 +19554,14 @@
           <w:lang w:val="es-PE"/>
         </w:rPr>
       </w:pPr>
-      <w:bookmarkStart w:id="37" w:name="_Toc530121759"/>
+      <w:bookmarkStart w:id="36" w:name="_Toc530121759"/>
       <w:r>
         <w:rPr>
           <w:lang w:val="es-PE"/>
         </w:rPr>
         <w:t>Estado</w:t>
       </w:r>
-      <w:bookmarkEnd w:id="37"/>
+      <w:bookmarkEnd w:id="36"/>
     </w:p>
     <w:p>
       <w:pPr>
@@ -19585,7 +19576,7 @@
           <w:lang w:val="es-PE"/>
         </w:rPr>
       </w:pPr>
-      <w:bookmarkStart w:id="38" w:name="_Toc530121760"/>
+      <w:bookmarkStart w:id="37" w:name="_Toc530121760"/>
       <w:r>
         <w:rPr>
           <w:sz w:val="32"/>
@@ -19602,7 +19593,7 @@
         </w:rPr>
         <w:t>configuración</w:t>
       </w:r>
-      <w:bookmarkEnd w:id="38"/>
+      <w:bookmarkEnd w:id="37"/>
     </w:p>
     <w:p>
       <w:pPr>
@@ -22459,10 +22450,934 @@
     </w:tbl>
     <w:p>
       <w:pPr>
+        <w:spacing w:after="0" w:line="240" w:lineRule="auto"/>
+        <w:contextualSpacing w:val="0"/>
+        <w:rPr>
+          <w:rFonts w:ascii="Times New Roman" w:eastAsia="Times New Roman" w:hAnsi="Times New Roman" w:cs="Times New Roman"/>
+          <w:sz w:val="24"/>
+          <w:szCs w:val="24"/>
+          <w:lang w:val="es-PE" w:eastAsia="es-PE"/>
+        </w:rPr>
+      </w:pPr>
+    </w:p>
+    <w:tbl>
+      <w:tblPr>
+        <w:tblW w:w="0" w:type="auto"/>
+        <w:tblCellMar>
+          <w:top w:w="15" w:type="dxa"/>
+          <w:left w:w="15" w:type="dxa"/>
+          <w:bottom w:w="15" w:type="dxa"/>
+          <w:right w:w="15" w:type="dxa"/>
+        </w:tblCellMar>
+        <w:tblLook w:val="04A0" w:firstRow="1" w:lastRow="0" w:firstColumn="1" w:lastColumn="0" w:noHBand="0" w:noVBand="1"/>
+      </w:tblPr>
+      <w:tblGrid>
+        <w:gridCol w:w="1130"/>
+        <w:gridCol w:w="8099"/>
+      </w:tblGrid>
+      <w:tr>
+        <w:trPr>
+          <w:trHeight w:val="460"/>
+        </w:trPr>
+        <w:tc>
+          <w:tcPr>
+            <w:tcW w:w="0" w:type="auto"/>
+            <w:tcBorders>
+              <w:top w:val="single" w:sz="8" w:space="0" w:color="000000"/>
+              <w:left w:val="single" w:sz="8" w:space="0" w:color="000000"/>
+              <w:bottom w:val="single" w:sz="8" w:space="0" w:color="000000"/>
+              <w:right w:val="single" w:sz="8" w:space="0" w:color="000000"/>
+            </w:tcBorders>
+            <w:tcMar>
+              <w:top w:w="100" w:type="dxa"/>
+              <w:left w:w="100" w:type="dxa"/>
+              <w:bottom w:w="100" w:type="dxa"/>
+              <w:right w:w="100" w:type="dxa"/>
+            </w:tcMar>
+            <w:hideMark/>
+          </w:tcPr>
+          <w:p>
+            <w:pPr>
+              <w:spacing w:after="0" w:line="240" w:lineRule="auto"/>
+              <w:contextualSpacing w:val="0"/>
+              <w:rPr>
+                <w:rFonts w:ascii="Times New Roman" w:eastAsia="Times New Roman" w:hAnsi="Times New Roman" w:cs="Times New Roman"/>
+                <w:sz w:val="24"/>
+                <w:szCs w:val="24"/>
+                <w:lang w:val="es-PE" w:eastAsia="es-PE"/>
+              </w:rPr>
+            </w:pPr>
+            <w:r>
+              <w:rPr>
+                <w:rFonts w:eastAsia="Times New Roman"/>
+                <w:color w:val="000000"/>
+                <w:lang w:val="es-PE" w:eastAsia="es-PE"/>
+              </w:rPr>
+              <w:lastRenderedPageBreak/>
+              <w:t>Título</w:t>
+            </w:r>
+          </w:p>
+        </w:tc>
+        <w:tc>
+          <w:tcPr>
+            <w:tcW w:w="0" w:type="auto"/>
+            <w:tcBorders>
+              <w:top w:val="single" w:sz="8" w:space="0" w:color="000000"/>
+              <w:left w:val="single" w:sz="8" w:space="0" w:color="000000"/>
+              <w:bottom w:val="single" w:sz="8" w:space="0" w:color="000000"/>
+              <w:right w:val="single" w:sz="8" w:space="0" w:color="000000"/>
+            </w:tcBorders>
+            <w:tcMar>
+              <w:top w:w="100" w:type="dxa"/>
+              <w:left w:w="100" w:type="dxa"/>
+              <w:bottom w:w="100" w:type="dxa"/>
+              <w:right w:w="100" w:type="dxa"/>
+            </w:tcMar>
+            <w:hideMark/>
+          </w:tcPr>
+          <w:p>
+            <w:pPr>
+              <w:spacing w:after="0" w:line="240" w:lineRule="auto"/>
+              <w:contextualSpacing w:val="0"/>
+              <w:rPr>
+                <w:rFonts w:ascii="Times New Roman" w:eastAsia="Times New Roman" w:hAnsi="Times New Roman" w:cs="Times New Roman"/>
+                <w:sz w:val="24"/>
+                <w:szCs w:val="24"/>
+                <w:lang w:val="es-PE" w:eastAsia="es-PE"/>
+              </w:rPr>
+            </w:pPr>
+            <w:r>
+              <w:rPr>
+                <w:rFonts w:eastAsia="Times New Roman"/>
+                <w:color w:val="000000"/>
+                <w:lang w:val="es-PE" w:eastAsia="es-PE"/>
+              </w:rPr>
+              <w:t xml:space="preserve">Lista de </w:t>
+            </w:r>
+            <w:proofErr w:type="spellStart"/>
+            <w:r>
+              <w:rPr>
+                <w:rFonts w:eastAsia="Times New Roman"/>
+                <w:color w:val="000000"/>
+                <w:lang w:val="es-PE" w:eastAsia="es-PE"/>
+              </w:rPr>
+              <w:t>items</w:t>
+            </w:r>
+            <w:proofErr w:type="spellEnd"/>
+            <w:r>
+              <w:rPr>
+                <w:rFonts w:eastAsia="Times New Roman"/>
+                <w:color w:val="000000"/>
+                <w:lang w:val="es-PE" w:eastAsia="es-PE"/>
+              </w:rPr>
+              <w:t xml:space="preserve"> con cambios aprobados</w:t>
+            </w:r>
+          </w:p>
+        </w:tc>
+      </w:tr>
+      <w:tr>
+        <w:tc>
+          <w:tcPr>
+            <w:tcW w:w="0" w:type="auto"/>
+            <w:tcBorders>
+              <w:top w:val="single" w:sz="8" w:space="0" w:color="000000"/>
+              <w:left w:val="single" w:sz="8" w:space="0" w:color="000000"/>
+              <w:bottom w:val="single" w:sz="8" w:space="0" w:color="000000"/>
+              <w:right w:val="single" w:sz="8" w:space="0" w:color="000000"/>
+            </w:tcBorders>
+            <w:tcMar>
+              <w:top w:w="100" w:type="dxa"/>
+              <w:left w:w="100" w:type="dxa"/>
+              <w:bottom w:w="100" w:type="dxa"/>
+              <w:right w:w="100" w:type="dxa"/>
+            </w:tcMar>
+            <w:hideMark/>
+          </w:tcPr>
+          <w:p>
+            <w:pPr>
+              <w:spacing w:after="0" w:line="240" w:lineRule="auto"/>
+              <w:contextualSpacing w:val="0"/>
+              <w:rPr>
+                <w:rFonts w:ascii="Times New Roman" w:eastAsia="Times New Roman" w:hAnsi="Times New Roman" w:cs="Times New Roman"/>
+                <w:sz w:val="24"/>
+                <w:szCs w:val="24"/>
+                <w:lang w:val="es-PE" w:eastAsia="es-PE"/>
+              </w:rPr>
+            </w:pPr>
+            <w:r>
+              <w:rPr>
+                <w:rFonts w:eastAsia="Times New Roman"/>
+                <w:color w:val="000000"/>
+                <w:lang w:val="es-PE" w:eastAsia="es-PE"/>
+              </w:rPr>
+              <w:t>Propósito</w:t>
+            </w:r>
+          </w:p>
+        </w:tc>
+        <w:tc>
+          <w:tcPr>
+            <w:tcW w:w="0" w:type="auto"/>
+            <w:tcBorders>
+              <w:top w:val="single" w:sz="8" w:space="0" w:color="000000"/>
+              <w:left w:val="single" w:sz="8" w:space="0" w:color="000000"/>
+              <w:bottom w:val="single" w:sz="8" w:space="0" w:color="000000"/>
+              <w:right w:val="single" w:sz="8" w:space="0" w:color="000000"/>
+            </w:tcBorders>
+            <w:tcMar>
+              <w:top w:w="100" w:type="dxa"/>
+              <w:left w:w="100" w:type="dxa"/>
+              <w:bottom w:w="100" w:type="dxa"/>
+              <w:right w:w="100" w:type="dxa"/>
+            </w:tcMar>
+            <w:hideMark/>
+          </w:tcPr>
+          <w:p>
+            <w:pPr>
+              <w:spacing w:after="0" w:line="240" w:lineRule="auto"/>
+              <w:contextualSpacing w:val="0"/>
+              <w:rPr>
+                <w:rFonts w:ascii="Times New Roman" w:eastAsia="Times New Roman" w:hAnsi="Times New Roman" w:cs="Times New Roman"/>
+                <w:sz w:val="24"/>
+                <w:szCs w:val="24"/>
+                <w:lang w:val="es-PE" w:eastAsia="es-PE"/>
+              </w:rPr>
+            </w:pPr>
+            <w:r>
+              <w:rPr>
+                <w:rFonts w:eastAsia="Times New Roman"/>
+                <w:color w:val="000000"/>
+                <w:lang w:val="es-PE" w:eastAsia="es-PE"/>
+              </w:rPr>
+              <w:t>Mostrar una lista con los ítems con solicitudes de cambio aprobadas para lograr ver quién aprobó dicho cambio y las fechas de aprobación.</w:t>
+            </w:r>
+          </w:p>
+        </w:tc>
+      </w:tr>
+      <w:tr>
+        <w:tc>
+          <w:tcPr>
+            <w:tcW w:w="0" w:type="auto"/>
+            <w:tcBorders>
+              <w:top w:val="single" w:sz="8" w:space="0" w:color="000000"/>
+              <w:left w:val="single" w:sz="8" w:space="0" w:color="000000"/>
+              <w:bottom w:val="single" w:sz="8" w:space="0" w:color="000000"/>
+              <w:right w:val="single" w:sz="8" w:space="0" w:color="000000"/>
+            </w:tcBorders>
+            <w:tcMar>
+              <w:top w:w="100" w:type="dxa"/>
+              <w:left w:w="100" w:type="dxa"/>
+              <w:bottom w:w="100" w:type="dxa"/>
+              <w:right w:w="100" w:type="dxa"/>
+            </w:tcMar>
+            <w:hideMark/>
+          </w:tcPr>
+          <w:p>
+            <w:pPr>
+              <w:spacing w:after="0" w:line="240" w:lineRule="auto"/>
+              <w:contextualSpacing w:val="0"/>
+              <w:rPr>
+                <w:rFonts w:ascii="Times New Roman" w:eastAsia="Times New Roman" w:hAnsi="Times New Roman" w:cs="Times New Roman"/>
+                <w:sz w:val="24"/>
+                <w:szCs w:val="24"/>
+                <w:lang w:val="es-PE" w:eastAsia="es-PE"/>
+              </w:rPr>
+            </w:pPr>
+            <w:r>
+              <w:rPr>
+                <w:rFonts w:eastAsia="Times New Roman"/>
+                <w:color w:val="000000"/>
+                <w:lang w:val="es-PE" w:eastAsia="es-PE"/>
+              </w:rPr>
+              <w:t>Entrada</w:t>
+            </w:r>
+          </w:p>
+        </w:tc>
+        <w:tc>
+          <w:tcPr>
+            <w:tcW w:w="0" w:type="auto"/>
+            <w:tcBorders>
+              <w:top w:val="single" w:sz="8" w:space="0" w:color="000000"/>
+              <w:left w:val="single" w:sz="8" w:space="0" w:color="000000"/>
+              <w:bottom w:val="single" w:sz="8" w:space="0" w:color="000000"/>
+              <w:right w:val="single" w:sz="8" w:space="0" w:color="000000"/>
+            </w:tcBorders>
+            <w:tcMar>
+              <w:top w:w="100" w:type="dxa"/>
+              <w:left w:w="100" w:type="dxa"/>
+              <w:bottom w:w="100" w:type="dxa"/>
+              <w:right w:w="100" w:type="dxa"/>
+            </w:tcMar>
+            <w:hideMark/>
+          </w:tcPr>
+          <w:p>
+            <w:pPr>
+              <w:numPr>
+                <w:ilvl w:val="0"/>
+                <w:numId w:val="48"/>
+              </w:numPr>
+              <w:spacing w:after="0" w:line="240" w:lineRule="auto"/>
+              <w:contextualSpacing w:val="0"/>
+              <w:textAlignment w:val="baseline"/>
+              <w:rPr>
+                <w:rFonts w:eastAsia="Times New Roman"/>
+                <w:color w:val="000000"/>
+                <w:lang w:val="es-PE" w:eastAsia="es-PE"/>
+              </w:rPr>
+            </w:pPr>
+            <w:r>
+              <w:rPr>
+                <w:rFonts w:eastAsia="Times New Roman"/>
+                <w:color w:val="000000"/>
+                <w:lang w:val="es-PE" w:eastAsia="es-PE"/>
+              </w:rPr>
+              <w:t>Id proyecto</w:t>
+            </w:r>
+          </w:p>
+          <w:p>
+            <w:pPr>
+              <w:numPr>
+                <w:ilvl w:val="0"/>
+                <w:numId w:val="48"/>
+              </w:numPr>
+              <w:spacing w:after="0" w:line="240" w:lineRule="auto"/>
+              <w:contextualSpacing w:val="0"/>
+              <w:textAlignment w:val="baseline"/>
+              <w:rPr>
+                <w:rFonts w:eastAsia="Times New Roman"/>
+                <w:color w:val="000000"/>
+                <w:lang w:val="es-PE" w:eastAsia="es-PE"/>
+              </w:rPr>
+            </w:pPr>
+            <w:r>
+              <w:rPr>
+                <w:rFonts w:eastAsia="Times New Roman"/>
+                <w:color w:val="000000"/>
+                <w:lang w:val="es-PE" w:eastAsia="es-PE"/>
+              </w:rPr>
+              <w:t>Estado: aprobado</w:t>
+            </w:r>
+          </w:p>
+          <w:p>
+            <w:pPr>
+              <w:numPr>
+                <w:ilvl w:val="0"/>
+                <w:numId w:val="48"/>
+              </w:numPr>
+              <w:spacing w:after="0" w:line="240" w:lineRule="auto"/>
+              <w:contextualSpacing w:val="0"/>
+              <w:textAlignment w:val="baseline"/>
+              <w:rPr>
+                <w:rFonts w:eastAsia="Times New Roman"/>
+                <w:color w:val="000000"/>
+                <w:lang w:val="es-PE" w:eastAsia="es-PE"/>
+              </w:rPr>
+            </w:pPr>
+            <w:r>
+              <w:rPr>
+                <w:rFonts w:eastAsia="Times New Roman"/>
+                <w:color w:val="000000"/>
+                <w:lang w:val="es-PE" w:eastAsia="es-PE"/>
+              </w:rPr>
+              <w:t>Fecha inicio</w:t>
+            </w:r>
+          </w:p>
+          <w:p>
+            <w:pPr>
+              <w:numPr>
+                <w:ilvl w:val="0"/>
+                <w:numId w:val="48"/>
+              </w:numPr>
+              <w:spacing w:after="0" w:line="240" w:lineRule="auto"/>
+              <w:contextualSpacing w:val="0"/>
+              <w:textAlignment w:val="baseline"/>
+              <w:rPr>
+                <w:rFonts w:eastAsia="Times New Roman"/>
+                <w:color w:val="000000"/>
+                <w:lang w:val="es-PE" w:eastAsia="es-PE"/>
+              </w:rPr>
+            </w:pPr>
+            <w:r>
+              <w:rPr>
+                <w:rFonts w:eastAsia="Times New Roman"/>
+                <w:color w:val="000000"/>
+                <w:lang w:val="es-PE" w:eastAsia="es-PE"/>
+              </w:rPr>
+              <w:t>Fecha fin</w:t>
+            </w:r>
+          </w:p>
+        </w:tc>
+      </w:tr>
+      <w:tr>
+        <w:tc>
+          <w:tcPr>
+            <w:tcW w:w="0" w:type="auto"/>
+            <w:tcBorders>
+              <w:top w:val="single" w:sz="8" w:space="0" w:color="000000"/>
+              <w:left w:val="single" w:sz="8" w:space="0" w:color="000000"/>
+              <w:bottom w:val="single" w:sz="8" w:space="0" w:color="000000"/>
+              <w:right w:val="single" w:sz="8" w:space="0" w:color="000000"/>
+            </w:tcBorders>
+            <w:tcMar>
+              <w:top w:w="100" w:type="dxa"/>
+              <w:left w:w="100" w:type="dxa"/>
+              <w:bottom w:w="100" w:type="dxa"/>
+              <w:right w:w="100" w:type="dxa"/>
+            </w:tcMar>
+            <w:hideMark/>
+          </w:tcPr>
+          <w:p>
+            <w:pPr>
+              <w:spacing w:after="0" w:line="240" w:lineRule="auto"/>
+              <w:contextualSpacing w:val="0"/>
+              <w:rPr>
+                <w:rFonts w:ascii="Times New Roman" w:eastAsia="Times New Roman" w:hAnsi="Times New Roman" w:cs="Times New Roman"/>
+                <w:sz w:val="24"/>
+                <w:szCs w:val="24"/>
+                <w:lang w:val="es-PE" w:eastAsia="es-PE"/>
+              </w:rPr>
+            </w:pPr>
+            <w:r>
+              <w:rPr>
+                <w:rFonts w:eastAsia="Times New Roman"/>
+                <w:color w:val="000000"/>
+                <w:lang w:val="es-PE" w:eastAsia="es-PE"/>
+              </w:rPr>
+              <w:t>Salida</w:t>
+            </w:r>
+          </w:p>
+        </w:tc>
+        <w:tc>
+          <w:tcPr>
+            <w:tcW w:w="0" w:type="auto"/>
+            <w:tcBorders>
+              <w:top w:val="single" w:sz="8" w:space="0" w:color="000000"/>
+              <w:left w:val="single" w:sz="8" w:space="0" w:color="000000"/>
+              <w:bottom w:val="single" w:sz="8" w:space="0" w:color="000000"/>
+              <w:right w:val="single" w:sz="8" w:space="0" w:color="000000"/>
+            </w:tcBorders>
+            <w:tcMar>
+              <w:top w:w="100" w:type="dxa"/>
+              <w:left w:w="100" w:type="dxa"/>
+              <w:bottom w:w="100" w:type="dxa"/>
+              <w:right w:w="100" w:type="dxa"/>
+            </w:tcMar>
+            <w:hideMark/>
+          </w:tcPr>
+          <w:p>
+            <w:pPr>
+              <w:numPr>
+                <w:ilvl w:val="0"/>
+                <w:numId w:val="49"/>
+              </w:numPr>
+              <w:spacing w:after="0" w:line="240" w:lineRule="auto"/>
+              <w:contextualSpacing w:val="0"/>
+              <w:textAlignment w:val="baseline"/>
+              <w:rPr>
+                <w:rFonts w:eastAsia="Times New Roman"/>
+                <w:color w:val="000000"/>
+                <w:lang w:val="es-PE" w:eastAsia="es-PE"/>
+              </w:rPr>
+            </w:pPr>
+            <w:r>
+              <w:rPr>
+                <w:rFonts w:eastAsia="Times New Roman"/>
+                <w:color w:val="000000"/>
+                <w:lang w:val="es-PE" w:eastAsia="es-PE"/>
+              </w:rPr>
+              <w:t>ID del proyecto</w:t>
+            </w:r>
+          </w:p>
+          <w:tbl>
+            <w:tblPr>
+              <w:tblW w:w="0" w:type="auto"/>
+              <w:tblCellMar>
+                <w:top w:w="15" w:type="dxa"/>
+                <w:left w:w="15" w:type="dxa"/>
+                <w:bottom w:w="15" w:type="dxa"/>
+                <w:right w:w="15" w:type="dxa"/>
+              </w:tblCellMar>
+              <w:tblLook w:val="04A0" w:firstRow="1" w:lastRow="0" w:firstColumn="1" w:lastColumn="0" w:noHBand="0" w:noVBand="1"/>
+            </w:tblPr>
+            <w:tblGrid>
+              <w:gridCol w:w="1624"/>
+              <w:gridCol w:w="1685"/>
+              <w:gridCol w:w="946"/>
+              <w:gridCol w:w="861"/>
+              <w:gridCol w:w="1376"/>
+              <w:gridCol w:w="1387"/>
+            </w:tblGrid>
+            <w:tr>
+              <w:tc>
+                <w:tcPr>
+                  <w:tcW w:w="0" w:type="auto"/>
+                  <w:tcBorders>
+                    <w:top w:val="single" w:sz="8" w:space="0" w:color="000000"/>
+                    <w:left w:val="single" w:sz="8" w:space="0" w:color="000000"/>
+                    <w:bottom w:val="single" w:sz="8" w:space="0" w:color="000000"/>
+                    <w:right w:val="single" w:sz="8" w:space="0" w:color="000000"/>
+                  </w:tcBorders>
+                  <w:tcMar>
+                    <w:top w:w="100" w:type="dxa"/>
+                    <w:left w:w="100" w:type="dxa"/>
+                    <w:bottom w:w="100" w:type="dxa"/>
+                    <w:right w:w="100" w:type="dxa"/>
+                  </w:tcMar>
+                  <w:hideMark/>
+                </w:tcPr>
+                <w:p>
+                  <w:pPr>
+                    <w:spacing w:after="0" w:line="240" w:lineRule="auto"/>
+                    <w:contextualSpacing w:val="0"/>
+                    <w:rPr>
+                      <w:rFonts w:ascii="Times New Roman" w:eastAsia="Times New Roman" w:hAnsi="Times New Roman" w:cs="Times New Roman"/>
+                      <w:sz w:val="24"/>
+                      <w:szCs w:val="24"/>
+                      <w:lang w:val="es-PE" w:eastAsia="es-PE"/>
+                    </w:rPr>
+                  </w:pPr>
+                  <w:r>
+                    <w:rPr>
+                      <w:rFonts w:eastAsia="Times New Roman"/>
+                      <w:color w:val="000000"/>
+                      <w:lang w:val="es-PE" w:eastAsia="es-PE"/>
+                    </w:rPr>
+                    <w:t xml:space="preserve">Id </w:t>
+                  </w:r>
+                  <w:proofErr w:type="spellStart"/>
+                  <w:r>
+                    <w:rPr>
+                      <w:rFonts w:eastAsia="Times New Roman"/>
+                      <w:color w:val="000000"/>
+                      <w:lang w:val="es-PE" w:eastAsia="es-PE"/>
+                    </w:rPr>
+                    <w:t>Item</w:t>
+                  </w:r>
+                  <w:proofErr w:type="spellEnd"/>
+                  <w:r>
+                    <w:rPr>
+                      <w:rFonts w:eastAsia="Times New Roman"/>
+                      <w:color w:val="000000"/>
+                      <w:lang w:val="es-PE" w:eastAsia="es-PE"/>
+                    </w:rPr>
+                    <w:t xml:space="preserve"> de Configuración</w:t>
+                  </w:r>
+                </w:p>
+              </w:tc>
+              <w:tc>
+                <w:tcPr>
+                  <w:tcW w:w="0" w:type="auto"/>
+                  <w:tcBorders>
+                    <w:top w:val="single" w:sz="8" w:space="0" w:color="000000"/>
+                    <w:left w:val="single" w:sz="8" w:space="0" w:color="000000"/>
+                    <w:bottom w:val="single" w:sz="8" w:space="0" w:color="000000"/>
+                    <w:right w:val="single" w:sz="8" w:space="0" w:color="000000"/>
+                  </w:tcBorders>
+                  <w:tcMar>
+                    <w:top w:w="100" w:type="dxa"/>
+                    <w:left w:w="100" w:type="dxa"/>
+                    <w:bottom w:w="100" w:type="dxa"/>
+                    <w:right w:w="100" w:type="dxa"/>
+                  </w:tcMar>
+                  <w:hideMark/>
+                </w:tcPr>
+                <w:p>
+                  <w:pPr>
+                    <w:spacing w:after="0" w:line="240" w:lineRule="auto"/>
+                    <w:contextualSpacing w:val="0"/>
+                    <w:rPr>
+                      <w:rFonts w:ascii="Times New Roman" w:eastAsia="Times New Roman" w:hAnsi="Times New Roman" w:cs="Times New Roman"/>
+                      <w:sz w:val="24"/>
+                      <w:szCs w:val="24"/>
+                      <w:lang w:val="es-PE" w:eastAsia="es-PE"/>
+                    </w:rPr>
+                  </w:pPr>
+                  <w:r>
+                    <w:rPr>
+                      <w:rFonts w:eastAsia="Times New Roman"/>
+                      <w:color w:val="000000"/>
+                      <w:lang w:val="es-PE" w:eastAsia="es-PE"/>
+                    </w:rPr>
+                    <w:t xml:space="preserve">Nombre del </w:t>
+                  </w:r>
+                  <w:proofErr w:type="spellStart"/>
+                  <w:r>
+                    <w:rPr>
+                      <w:rFonts w:eastAsia="Times New Roman"/>
+                      <w:color w:val="000000"/>
+                      <w:lang w:val="es-PE" w:eastAsia="es-PE"/>
+                    </w:rPr>
+                    <w:t>Item</w:t>
+                  </w:r>
+                  <w:proofErr w:type="spellEnd"/>
+                  <w:r>
+                    <w:rPr>
+                      <w:rFonts w:eastAsia="Times New Roman"/>
+                      <w:color w:val="000000"/>
+                      <w:lang w:val="es-PE" w:eastAsia="es-PE"/>
+                    </w:rPr>
+                    <w:t xml:space="preserve"> de Configuración</w:t>
+                  </w:r>
+                </w:p>
+              </w:tc>
+              <w:tc>
+                <w:tcPr>
+                  <w:tcW w:w="0" w:type="auto"/>
+                  <w:tcBorders>
+                    <w:top w:val="single" w:sz="8" w:space="0" w:color="000000"/>
+                    <w:left w:val="single" w:sz="8" w:space="0" w:color="000000"/>
+                    <w:bottom w:val="single" w:sz="8" w:space="0" w:color="000000"/>
+                    <w:right w:val="single" w:sz="8" w:space="0" w:color="000000"/>
+                  </w:tcBorders>
+                  <w:tcMar>
+                    <w:top w:w="100" w:type="dxa"/>
+                    <w:left w:w="100" w:type="dxa"/>
+                    <w:bottom w:w="100" w:type="dxa"/>
+                    <w:right w:w="100" w:type="dxa"/>
+                  </w:tcMar>
+                  <w:hideMark/>
+                </w:tcPr>
+                <w:p>
+                  <w:pPr>
+                    <w:spacing w:after="0" w:line="240" w:lineRule="auto"/>
+                    <w:contextualSpacing w:val="0"/>
+                    <w:rPr>
+                      <w:rFonts w:ascii="Times New Roman" w:eastAsia="Times New Roman" w:hAnsi="Times New Roman" w:cs="Times New Roman"/>
+                      <w:sz w:val="24"/>
+                      <w:szCs w:val="24"/>
+                      <w:lang w:val="es-PE" w:eastAsia="es-PE"/>
+                    </w:rPr>
+                  </w:pPr>
+                  <w:r>
+                    <w:rPr>
+                      <w:rFonts w:eastAsia="Times New Roman"/>
+                      <w:color w:val="000000"/>
+                      <w:lang w:val="es-PE" w:eastAsia="es-PE"/>
+                    </w:rPr>
+                    <w:t>Versión</w:t>
+                  </w:r>
+                </w:p>
+              </w:tc>
+              <w:tc>
+                <w:tcPr>
+                  <w:tcW w:w="0" w:type="auto"/>
+                  <w:tcBorders>
+                    <w:top w:val="single" w:sz="8" w:space="0" w:color="000000"/>
+                    <w:left w:val="single" w:sz="8" w:space="0" w:color="000000"/>
+                    <w:bottom w:val="single" w:sz="8" w:space="0" w:color="000000"/>
+                    <w:right w:val="single" w:sz="8" w:space="0" w:color="000000"/>
+                  </w:tcBorders>
+                  <w:tcMar>
+                    <w:top w:w="100" w:type="dxa"/>
+                    <w:left w:w="100" w:type="dxa"/>
+                    <w:bottom w:w="100" w:type="dxa"/>
+                    <w:right w:w="100" w:type="dxa"/>
+                  </w:tcMar>
+                  <w:hideMark/>
+                </w:tcPr>
+                <w:p>
+                  <w:pPr>
+                    <w:spacing w:after="0" w:line="240" w:lineRule="auto"/>
+                    <w:contextualSpacing w:val="0"/>
+                    <w:rPr>
+                      <w:rFonts w:ascii="Times New Roman" w:eastAsia="Times New Roman" w:hAnsi="Times New Roman" w:cs="Times New Roman"/>
+                      <w:sz w:val="24"/>
+                      <w:szCs w:val="24"/>
+                      <w:lang w:val="es-PE" w:eastAsia="es-PE"/>
+                    </w:rPr>
+                  </w:pPr>
+                  <w:r>
+                    <w:rPr>
+                      <w:rFonts w:eastAsia="Times New Roman"/>
+                      <w:color w:val="000000"/>
+                      <w:lang w:val="es-PE" w:eastAsia="es-PE"/>
+                    </w:rPr>
+                    <w:t>Acción</w:t>
+                  </w:r>
+                </w:p>
+              </w:tc>
+              <w:tc>
+                <w:tcPr>
+                  <w:tcW w:w="0" w:type="auto"/>
+                  <w:tcBorders>
+                    <w:top w:val="single" w:sz="8" w:space="0" w:color="000000"/>
+                    <w:left w:val="single" w:sz="8" w:space="0" w:color="000000"/>
+                    <w:bottom w:val="single" w:sz="8" w:space="0" w:color="000000"/>
+                    <w:right w:val="single" w:sz="8" w:space="0" w:color="000000"/>
+                  </w:tcBorders>
+                  <w:tcMar>
+                    <w:top w:w="100" w:type="dxa"/>
+                    <w:left w:w="100" w:type="dxa"/>
+                    <w:bottom w:w="100" w:type="dxa"/>
+                    <w:right w:w="100" w:type="dxa"/>
+                  </w:tcMar>
+                  <w:hideMark/>
+                </w:tcPr>
+                <w:p>
+                  <w:pPr>
+                    <w:spacing w:after="0" w:line="240" w:lineRule="auto"/>
+                    <w:contextualSpacing w:val="0"/>
+                    <w:rPr>
+                      <w:rFonts w:ascii="Times New Roman" w:eastAsia="Times New Roman" w:hAnsi="Times New Roman" w:cs="Times New Roman"/>
+                      <w:sz w:val="24"/>
+                      <w:szCs w:val="24"/>
+                      <w:lang w:val="es-PE" w:eastAsia="es-PE"/>
+                    </w:rPr>
+                  </w:pPr>
+                  <w:r>
+                    <w:rPr>
+                      <w:rFonts w:eastAsia="Times New Roman"/>
+                      <w:color w:val="000000"/>
+                      <w:lang w:val="es-PE" w:eastAsia="es-PE"/>
+                    </w:rPr>
+                    <w:t>Fecha de Aprobación</w:t>
+                  </w:r>
+                </w:p>
+              </w:tc>
+              <w:tc>
+                <w:tcPr>
+                  <w:tcW w:w="0" w:type="auto"/>
+                  <w:tcBorders>
+                    <w:top w:val="single" w:sz="8" w:space="0" w:color="000000"/>
+                    <w:left w:val="single" w:sz="8" w:space="0" w:color="000000"/>
+                    <w:bottom w:val="single" w:sz="8" w:space="0" w:color="000000"/>
+                    <w:right w:val="single" w:sz="8" w:space="0" w:color="000000"/>
+                  </w:tcBorders>
+                  <w:tcMar>
+                    <w:top w:w="100" w:type="dxa"/>
+                    <w:left w:w="100" w:type="dxa"/>
+                    <w:bottom w:w="100" w:type="dxa"/>
+                    <w:right w:w="100" w:type="dxa"/>
+                  </w:tcMar>
+                  <w:hideMark/>
+                </w:tcPr>
+                <w:p>
+                  <w:pPr>
+                    <w:spacing w:after="0" w:line="240" w:lineRule="auto"/>
+                    <w:contextualSpacing w:val="0"/>
+                    <w:rPr>
+                      <w:rFonts w:ascii="Times New Roman" w:eastAsia="Times New Roman" w:hAnsi="Times New Roman" w:cs="Times New Roman"/>
+                      <w:sz w:val="24"/>
+                      <w:szCs w:val="24"/>
+                      <w:lang w:val="es-PE" w:eastAsia="es-PE"/>
+                    </w:rPr>
+                  </w:pPr>
+                  <w:r>
+                    <w:rPr>
+                      <w:rFonts w:eastAsia="Times New Roman"/>
+                      <w:color w:val="000000"/>
+                      <w:lang w:val="es-PE" w:eastAsia="es-PE"/>
+                    </w:rPr>
+                    <w:t>Nombre de Aprobación</w:t>
+                  </w:r>
+                </w:p>
+              </w:tc>
+            </w:tr>
+            <w:tr>
+              <w:tc>
+                <w:tcPr>
+                  <w:tcW w:w="0" w:type="auto"/>
+                  <w:tcBorders>
+                    <w:top w:val="single" w:sz="8" w:space="0" w:color="000000"/>
+                    <w:left w:val="single" w:sz="8" w:space="0" w:color="000000"/>
+                    <w:bottom w:val="single" w:sz="8" w:space="0" w:color="000000"/>
+                    <w:right w:val="single" w:sz="8" w:space="0" w:color="000000"/>
+                  </w:tcBorders>
+                  <w:tcMar>
+                    <w:top w:w="100" w:type="dxa"/>
+                    <w:left w:w="100" w:type="dxa"/>
+                    <w:bottom w:w="100" w:type="dxa"/>
+                    <w:right w:w="100" w:type="dxa"/>
+                  </w:tcMar>
+                  <w:hideMark/>
+                </w:tcPr>
+                <w:p>
+                  <w:pPr>
+                    <w:spacing w:after="0" w:line="240" w:lineRule="auto"/>
+                    <w:contextualSpacing w:val="0"/>
+                    <w:rPr>
+                      <w:rFonts w:ascii="Times New Roman" w:eastAsia="Times New Roman" w:hAnsi="Times New Roman" w:cs="Times New Roman"/>
+                      <w:sz w:val="24"/>
+                      <w:szCs w:val="24"/>
+                      <w:lang w:val="es-PE" w:eastAsia="es-PE"/>
+                    </w:rPr>
+                  </w:pPr>
+                </w:p>
+              </w:tc>
+              <w:tc>
+                <w:tcPr>
+                  <w:tcW w:w="0" w:type="auto"/>
+                  <w:tcBorders>
+                    <w:top w:val="single" w:sz="8" w:space="0" w:color="000000"/>
+                    <w:left w:val="single" w:sz="8" w:space="0" w:color="000000"/>
+                    <w:bottom w:val="single" w:sz="8" w:space="0" w:color="000000"/>
+                    <w:right w:val="single" w:sz="8" w:space="0" w:color="000000"/>
+                  </w:tcBorders>
+                  <w:tcMar>
+                    <w:top w:w="100" w:type="dxa"/>
+                    <w:left w:w="100" w:type="dxa"/>
+                    <w:bottom w:w="100" w:type="dxa"/>
+                    <w:right w:w="100" w:type="dxa"/>
+                  </w:tcMar>
+                  <w:hideMark/>
+                </w:tcPr>
+                <w:p>
+                  <w:pPr>
+                    <w:spacing w:after="0" w:line="240" w:lineRule="auto"/>
+                    <w:contextualSpacing w:val="0"/>
+                    <w:rPr>
+                      <w:rFonts w:ascii="Times New Roman" w:eastAsia="Times New Roman" w:hAnsi="Times New Roman" w:cs="Times New Roman"/>
+                      <w:sz w:val="24"/>
+                      <w:szCs w:val="24"/>
+                      <w:lang w:val="es-PE" w:eastAsia="es-PE"/>
+                    </w:rPr>
+                  </w:pPr>
+                </w:p>
+              </w:tc>
+              <w:tc>
+                <w:tcPr>
+                  <w:tcW w:w="0" w:type="auto"/>
+                  <w:tcBorders>
+                    <w:top w:val="single" w:sz="8" w:space="0" w:color="000000"/>
+                    <w:left w:val="single" w:sz="8" w:space="0" w:color="000000"/>
+                    <w:bottom w:val="single" w:sz="8" w:space="0" w:color="000000"/>
+                    <w:right w:val="single" w:sz="8" w:space="0" w:color="000000"/>
+                  </w:tcBorders>
+                  <w:tcMar>
+                    <w:top w:w="100" w:type="dxa"/>
+                    <w:left w:w="100" w:type="dxa"/>
+                    <w:bottom w:w="100" w:type="dxa"/>
+                    <w:right w:w="100" w:type="dxa"/>
+                  </w:tcMar>
+                  <w:hideMark/>
+                </w:tcPr>
+                <w:p>
+                  <w:pPr>
+                    <w:spacing w:after="0" w:line="240" w:lineRule="auto"/>
+                    <w:contextualSpacing w:val="0"/>
+                    <w:rPr>
+                      <w:rFonts w:ascii="Times New Roman" w:eastAsia="Times New Roman" w:hAnsi="Times New Roman" w:cs="Times New Roman"/>
+                      <w:sz w:val="24"/>
+                      <w:szCs w:val="24"/>
+                      <w:lang w:val="es-PE" w:eastAsia="es-PE"/>
+                    </w:rPr>
+                  </w:pPr>
+                </w:p>
+              </w:tc>
+              <w:tc>
+                <w:tcPr>
+                  <w:tcW w:w="0" w:type="auto"/>
+                  <w:tcBorders>
+                    <w:top w:val="single" w:sz="8" w:space="0" w:color="000000"/>
+                    <w:left w:val="single" w:sz="8" w:space="0" w:color="000000"/>
+                    <w:bottom w:val="single" w:sz="8" w:space="0" w:color="000000"/>
+                    <w:right w:val="single" w:sz="8" w:space="0" w:color="000000"/>
+                  </w:tcBorders>
+                  <w:tcMar>
+                    <w:top w:w="100" w:type="dxa"/>
+                    <w:left w:w="100" w:type="dxa"/>
+                    <w:bottom w:w="100" w:type="dxa"/>
+                    <w:right w:w="100" w:type="dxa"/>
+                  </w:tcMar>
+                  <w:hideMark/>
+                </w:tcPr>
+                <w:p>
+                  <w:pPr>
+                    <w:spacing w:after="0" w:line="240" w:lineRule="auto"/>
+                    <w:contextualSpacing w:val="0"/>
+                    <w:rPr>
+                      <w:rFonts w:ascii="Times New Roman" w:eastAsia="Times New Roman" w:hAnsi="Times New Roman" w:cs="Times New Roman"/>
+                      <w:sz w:val="24"/>
+                      <w:szCs w:val="24"/>
+                      <w:lang w:val="es-PE" w:eastAsia="es-PE"/>
+                    </w:rPr>
+                  </w:pPr>
+                </w:p>
+              </w:tc>
+              <w:tc>
+                <w:tcPr>
+                  <w:tcW w:w="0" w:type="auto"/>
+                  <w:tcBorders>
+                    <w:top w:val="single" w:sz="8" w:space="0" w:color="000000"/>
+                    <w:left w:val="single" w:sz="8" w:space="0" w:color="000000"/>
+                    <w:bottom w:val="single" w:sz="8" w:space="0" w:color="000000"/>
+                    <w:right w:val="single" w:sz="8" w:space="0" w:color="000000"/>
+                  </w:tcBorders>
+                  <w:tcMar>
+                    <w:top w:w="100" w:type="dxa"/>
+                    <w:left w:w="100" w:type="dxa"/>
+                    <w:bottom w:w="100" w:type="dxa"/>
+                    <w:right w:w="100" w:type="dxa"/>
+                  </w:tcMar>
+                  <w:hideMark/>
+                </w:tcPr>
+                <w:p>
+                  <w:pPr>
+                    <w:spacing w:after="0" w:line="240" w:lineRule="auto"/>
+                    <w:contextualSpacing w:val="0"/>
+                    <w:rPr>
+                      <w:rFonts w:ascii="Times New Roman" w:eastAsia="Times New Roman" w:hAnsi="Times New Roman" w:cs="Times New Roman"/>
+                      <w:sz w:val="24"/>
+                      <w:szCs w:val="24"/>
+                      <w:lang w:val="es-PE" w:eastAsia="es-PE"/>
+                    </w:rPr>
+                  </w:pPr>
+                </w:p>
+              </w:tc>
+              <w:tc>
+                <w:tcPr>
+                  <w:tcW w:w="0" w:type="auto"/>
+                  <w:tcBorders>
+                    <w:top w:val="single" w:sz="8" w:space="0" w:color="000000"/>
+                    <w:left w:val="single" w:sz="8" w:space="0" w:color="000000"/>
+                    <w:bottom w:val="single" w:sz="8" w:space="0" w:color="000000"/>
+                    <w:right w:val="single" w:sz="8" w:space="0" w:color="000000"/>
+                  </w:tcBorders>
+                  <w:tcMar>
+                    <w:top w:w="100" w:type="dxa"/>
+                    <w:left w:w="100" w:type="dxa"/>
+                    <w:bottom w:w="100" w:type="dxa"/>
+                    <w:right w:w="100" w:type="dxa"/>
+                  </w:tcMar>
+                  <w:hideMark/>
+                </w:tcPr>
+                <w:p>
+                  <w:pPr>
+                    <w:spacing w:after="0" w:line="240" w:lineRule="auto"/>
+                    <w:contextualSpacing w:val="0"/>
+                    <w:rPr>
+                      <w:rFonts w:ascii="Times New Roman" w:eastAsia="Times New Roman" w:hAnsi="Times New Roman" w:cs="Times New Roman"/>
+                      <w:sz w:val="24"/>
+                      <w:szCs w:val="24"/>
+                      <w:lang w:val="es-PE" w:eastAsia="es-PE"/>
+                    </w:rPr>
+                  </w:pPr>
+                </w:p>
+              </w:tc>
+            </w:tr>
+          </w:tbl>
+          <w:p>
+            <w:pPr>
+              <w:spacing w:after="0" w:line="240" w:lineRule="auto"/>
+              <w:contextualSpacing w:val="0"/>
+              <w:rPr>
+                <w:rFonts w:ascii="Times New Roman" w:eastAsia="Times New Roman" w:hAnsi="Times New Roman" w:cs="Times New Roman"/>
+                <w:sz w:val="24"/>
+                <w:szCs w:val="24"/>
+                <w:lang w:val="es-PE" w:eastAsia="es-PE"/>
+              </w:rPr>
+            </w:pPr>
+          </w:p>
+        </w:tc>
+      </w:tr>
+    </w:tbl>
+    <w:p>
+      <w:pPr>
         <w:rPr>
           <w:lang w:val="es-PE"/>
         </w:rPr>
       </w:pPr>
+      <w:bookmarkStart w:id="38" w:name="_GoBack"/>
+      <w:bookmarkEnd w:id="38"/>
     </w:p>
     <w:p>
       <w:pPr>
@@ -22484,7 +23399,6 @@
           <w:szCs w:val="32"/>
           <w:lang w:val="es-PE"/>
         </w:rPr>
-        <w:lastRenderedPageBreak/>
         <w:t>Para jefe de proyecto</w:t>
       </w:r>
       <w:bookmarkEnd w:id="39"/>
@@ -23548,6 +24462,7 @@
                 <w:color w:val="000000"/>
                 <w:lang w:val="es-PE"/>
               </w:rPr>
+              <w:lastRenderedPageBreak/>
               <w:t>Entrada</w:t>
             </w:r>
           </w:p>
@@ -24265,7 +25180,6 @@
                 <w:color w:val="000000"/>
                 <w:lang w:val="es-PE" w:eastAsia="es-PE"/>
               </w:rPr>
-              <w:lastRenderedPageBreak/>
               <w:t>Propósito</w:t>
             </w:r>
           </w:p>
@@ -27522,6 +28436,7 @@
                       <w:color w:val="000000"/>
                       <w:lang w:val="es-PE"/>
                     </w:rPr>
+                    <w:lastRenderedPageBreak/>
                     <w:t>Id CU</w:t>
                   </w:r>
                 </w:p>
@@ -31070,6 +31985,155 @@
     </w:lvl>
   </w:abstractNum>
   <w:abstractNum w:abstractNumId="18" w15:restartNumberingAfterBreak="0">
+    <w:nsid w:val="2EDA26E5"/>
+    <w:multiLevelType w:val="multilevel"/>
+    <w:tmpl w:val="940E4BA2"/>
+    <w:lvl w:ilvl="0">
+      <w:start w:val="1"/>
+      <w:numFmt w:val="bullet"/>
+      <w:lvlText w:val=""/>
+      <w:lvlJc w:val="left"/>
+      <w:pPr>
+        <w:tabs>
+          <w:tab w:val="num" w:pos="720"/>
+        </w:tabs>
+        <w:ind w:left="720" w:hanging="360"/>
+      </w:pPr>
+      <w:rPr>
+        <w:rFonts w:ascii="Symbol" w:hAnsi="Symbol" w:hint="default"/>
+        <w:sz w:val="20"/>
+      </w:rPr>
+    </w:lvl>
+    <w:lvl w:ilvl="1" w:tentative="1">
+      <w:start w:val="1"/>
+      <w:numFmt w:val="bullet"/>
+      <w:lvlText w:val="o"/>
+      <w:lvlJc w:val="left"/>
+      <w:pPr>
+        <w:tabs>
+          <w:tab w:val="num" w:pos="1440"/>
+        </w:tabs>
+        <w:ind w:left="1440" w:hanging="360"/>
+      </w:pPr>
+      <w:rPr>
+        <w:rFonts w:ascii="Courier New" w:hAnsi="Courier New" w:hint="default"/>
+        <w:sz w:val="20"/>
+      </w:rPr>
+    </w:lvl>
+    <w:lvl w:ilvl="2" w:tentative="1">
+      <w:start w:val="1"/>
+      <w:numFmt w:val="bullet"/>
+      <w:lvlText w:val=""/>
+      <w:lvlJc w:val="left"/>
+      <w:pPr>
+        <w:tabs>
+          <w:tab w:val="num" w:pos="2160"/>
+        </w:tabs>
+        <w:ind w:left="2160" w:hanging="360"/>
+      </w:pPr>
+      <w:rPr>
+        <w:rFonts w:ascii="Wingdings" w:hAnsi="Wingdings" w:hint="default"/>
+        <w:sz w:val="20"/>
+      </w:rPr>
+    </w:lvl>
+    <w:lvl w:ilvl="3" w:tentative="1">
+      <w:start w:val="1"/>
+      <w:numFmt w:val="bullet"/>
+      <w:lvlText w:val=""/>
+      <w:lvlJc w:val="left"/>
+      <w:pPr>
+        <w:tabs>
+          <w:tab w:val="num" w:pos="2880"/>
+        </w:tabs>
+        <w:ind w:left="2880" w:hanging="360"/>
+      </w:pPr>
+      <w:rPr>
+        <w:rFonts w:ascii="Wingdings" w:hAnsi="Wingdings" w:hint="default"/>
+        <w:sz w:val="20"/>
+      </w:rPr>
+    </w:lvl>
+    <w:lvl w:ilvl="4" w:tentative="1">
+      <w:start w:val="1"/>
+      <w:numFmt w:val="bullet"/>
+      <w:lvlText w:val=""/>
+      <w:lvlJc w:val="left"/>
+      <w:pPr>
+        <w:tabs>
+          <w:tab w:val="num" w:pos="3600"/>
+        </w:tabs>
+        <w:ind w:left="3600" w:hanging="360"/>
+      </w:pPr>
+      <w:rPr>
+        <w:rFonts w:ascii="Wingdings" w:hAnsi="Wingdings" w:hint="default"/>
+        <w:sz w:val="20"/>
+      </w:rPr>
+    </w:lvl>
+    <w:lvl w:ilvl="5" w:tentative="1">
+      <w:start w:val="1"/>
+      <w:numFmt w:val="bullet"/>
+      <w:lvlText w:val=""/>
+      <w:lvlJc w:val="left"/>
+      <w:pPr>
+        <w:tabs>
+          <w:tab w:val="num" w:pos="4320"/>
+        </w:tabs>
+        <w:ind w:left="4320" w:hanging="360"/>
+      </w:pPr>
+      <w:rPr>
+        <w:rFonts w:ascii="Wingdings" w:hAnsi="Wingdings" w:hint="default"/>
+        <w:sz w:val="20"/>
+      </w:rPr>
+    </w:lvl>
+    <w:lvl w:ilvl="6" w:tentative="1">
+      <w:start w:val="1"/>
+      <w:numFmt w:val="bullet"/>
+      <w:lvlText w:val=""/>
+      <w:lvlJc w:val="left"/>
+      <w:pPr>
+        <w:tabs>
+          <w:tab w:val="num" w:pos="5040"/>
+        </w:tabs>
+        <w:ind w:left="5040" w:hanging="360"/>
+      </w:pPr>
+      <w:rPr>
+        <w:rFonts w:ascii="Wingdings" w:hAnsi="Wingdings" w:hint="default"/>
+        <w:sz w:val="20"/>
+      </w:rPr>
+    </w:lvl>
+    <w:lvl w:ilvl="7" w:tentative="1">
+      <w:start w:val="1"/>
+      <w:numFmt w:val="bullet"/>
+      <w:lvlText w:val=""/>
+      <w:lvlJc w:val="left"/>
+      <w:pPr>
+        <w:tabs>
+          <w:tab w:val="num" w:pos="5760"/>
+        </w:tabs>
+        <w:ind w:left="5760" w:hanging="360"/>
+      </w:pPr>
+      <w:rPr>
+        <w:rFonts w:ascii="Wingdings" w:hAnsi="Wingdings" w:hint="default"/>
+        <w:sz w:val="20"/>
+      </w:rPr>
+    </w:lvl>
+    <w:lvl w:ilvl="8" w:tentative="1">
+      <w:start w:val="1"/>
+      <w:numFmt w:val="bullet"/>
+      <w:lvlText w:val=""/>
+      <w:lvlJc w:val="left"/>
+      <w:pPr>
+        <w:tabs>
+          <w:tab w:val="num" w:pos="6480"/>
+        </w:tabs>
+        <w:ind w:left="6480" w:hanging="360"/>
+      </w:pPr>
+      <w:rPr>
+        <w:rFonts w:ascii="Wingdings" w:hAnsi="Wingdings" w:hint="default"/>
+        <w:sz w:val="20"/>
+      </w:rPr>
+    </w:lvl>
+  </w:abstractNum>
+  <w:abstractNum w:abstractNumId="19" w15:restartNumberingAfterBreak="0">
     <w:nsid w:val="3005733D"/>
     <w:multiLevelType w:val="multilevel"/>
     <w:tmpl w:val="9B6CFFD8"/>
@@ -31218,7 +32282,7 @@
       </w:rPr>
     </w:lvl>
   </w:abstractNum>
-  <w:abstractNum w:abstractNumId="19" w15:restartNumberingAfterBreak="0">
+  <w:abstractNum w:abstractNumId="20" w15:restartNumberingAfterBreak="0">
     <w:nsid w:val="34526069"/>
     <w:multiLevelType w:val="multilevel"/>
     <w:tmpl w:val="EDCE94CC"/>
@@ -31367,7 +32431,7 @@
       </w:rPr>
     </w:lvl>
   </w:abstractNum>
-  <w:abstractNum w:abstractNumId="20" w15:restartNumberingAfterBreak="0">
+  <w:abstractNum w:abstractNumId="21" w15:restartNumberingAfterBreak="0">
     <w:nsid w:val="345C6FF8"/>
     <w:multiLevelType w:val="multilevel"/>
     <w:tmpl w:val="864ED8A6"/>
@@ -31516,7 +32580,7 @@
       </w:rPr>
     </w:lvl>
   </w:abstractNum>
-  <w:abstractNum w:abstractNumId="21" w15:restartNumberingAfterBreak="0">
+  <w:abstractNum w:abstractNumId="22" w15:restartNumberingAfterBreak="0">
     <w:nsid w:val="34623E82"/>
     <w:multiLevelType w:val="multilevel"/>
     <w:tmpl w:val="8E143E5C"/>
@@ -31665,7 +32729,7 @@
       </w:rPr>
     </w:lvl>
   </w:abstractNum>
-  <w:abstractNum w:abstractNumId="22" w15:restartNumberingAfterBreak="0">
+  <w:abstractNum w:abstractNumId="23" w15:restartNumberingAfterBreak="0">
     <w:nsid w:val="37C6694F"/>
     <w:multiLevelType w:val="multilevel"/>
     <w:tmpl w:val="99DAE7CC"/>
@@ -31814,7 +32878,7 @@
       </w:rPr>
     </w:lvl>
   </w:abstractNum>
-  <w:abstractNum w:abstractNumId="23" w15:restartNumberingAfterBreak="0">
+  <w:abstractNum w:abstractNumId="24" w15:restartNumberingAfterBreak="0">
     <w:nsid w:val="3C2F1D66"/>
     <w:multiLevelType w:val="hybridMultilevel"/>
     <w:tmpl w:val="9ED6214A"/>
@@ -31929,7 +32993,7 @@
       </w:rPr>
     </w:lvl>
   </w:abstractNum>
-  <w:abstractNum w:abstractNumId="24" w15:restartNumberingAfterBreak="0">
+  <w:abstractNum w:abstractNumId="25" w15:restartNumberingAfterBreak="0">
     <w:nsid w:val="3C6D5637"/>
     <w:multiLevelType w:val="multilevel"/>
     <w:tmpl w:val="6E3A05D6"/>
@@ -32078,7 +33142,7 @@
       </w:rPr>
     </w:lvl>
   </w:abstractNum>
-  <w:abstractNum w:abstractNumId="25" w15:restartNumberingAfterBreak="0">
+  <w:abstractNum w:abstractNumId="26" w15:restartNumberingAfterBreak="0">
     <w:nsid w:val="446C13B9"/>
     <w:multiLevelType w:val="multilevel"/>
     <w:tmpl w:val="B8D2E50C"/>
@@ -32227,7 +33291,7 @@
       </w:rPr>
     </w:lvl>
   </w:abstractNum>
-  <w:abstractNum w:abstractNumId="26" w15:restartNumberingAfterBreak="0">
+  <w:abstractNum w:abstractNumId="27" w15:restartNumberingAfterBreak="0">
     <w:nsid w:val="47206526"/>
     <w:multiLevelType w:val="hybridMultilevel"/>
     <w:tmpl w:val="A684A34C"/>
@@ -32340,7 +33404,7 @@
       </w:rPr>
     </w:lvl>
   </w:abstractNum>
-  <w:abstractNum w:abstractNumId="27" w15:restartNumberingAfterBreak="0">
+  <w:abstractNum w:abstractNumId="28" w15:restartNumberingAfterBreak="0">
     <w:nsid w:val="4B890138"/>
     <w:multiLevelType w:val="hybridMultilevel"/>
     <w:tmpl w:val="46F49028"/>
@@ -32453,7 +33517,7 @@
       </w:rPr>
     </w:lvl>
   </w:abstractNum>
-  <w:abstractNum w:abstractNumId="28" w15:restartNumberingAfterBreak="0">
+  <w:abstractNum w:abstractNumId="29" w15:restartNumberingAfterBreak="0">
     <w:nsid w:val="4E782790"/>
     <w:multiLevelType w:val="multilevel"/>
     <w:tmpl w:val="E6E6A8BA"/>
@@ -32602,7 +33666,7 @@
       </w:rPr>
     </w:lvl>
   </w:abstractNum>
-  <w:abstractNum w:abstractNumId="29" w15:restartNumberingAfterBreak="0">
+  <w:abstractNum w:abstractNumId="30" w15:restartNumberingAfterBreak="0">
     <w:nsid w:val="4E986F94"/>
     <w:multiLevelType w:val="multilevel"/>
     <w:tmpl w:val="7B46AD36"/>
@@ -32751,7 +33815,7 @@
       </w:rPr>
     </w:lvl>
   </w:abstractNum>
-  <w:abstractNum w:abstractNumId="30" w15:restartNumberingAfterBreak="0">
+  <w:abstractNum w:abstractNumId="31" w15:restartNumberingAfterBreak="0">
     <w:nsid w:val="4F9D04D6"/>
     <w:multiLevelType w:val="multilevel"/>
     <w:tmpl w:val="676042F6"/>
@@ -32900,7 +33964,7 @@
       </w:rPr>
     </w:lvl>
   </w:abstractNum>
-  <w:abstractNum w:abstractNumId="31" w15:restartNumberingAfterBreak="0">
+  <w:abstractNum w:abstractNumId="32" w15:restartNumberingAfterBreak="0">
     <w:nsid w:val="4FF06C8A"/>
     <w:multiLevelType w:val="hybridMultilevel"/>
     <w:tmpl w:val="4B4270A8"/>
@@ -33015,7 +34079,7 @@
       </w:rPr>
     </w:lvl>
   </w:abstractNum>
-  <w:abstractNum w:abstractNumId="32" w15:restartNumberingAfterBreak="0">
+  <w:abstractNum w:abstractNumId="33" w15:restartNumberingAfterBreak="0">
     <w:nsid w:val="51C702E3"/>
     <w:multiLevelType w:val="multilevel"/>
     <w:tmpl w:val="D62E4954"/>
@@ -33164,7 +34228,7 @@
       </w:rPr>
     </w:lvl>
   </w:abstractNum>
-  <w:abstractNum w:abstractNumId="33" w15:restartNumberingAfterBreak="0">
+  <w:abstractNum w:abstractNumId="34" w15:restartNumberingAfterBreak="0">
     <w:nsid w:val="53606222"/>
     <w:multiLevelType w:val="multilevel"/>
     <w:tmpl w:val="D86AE578"/>
@@ -33313,7 +34377,7 @@
       </w:rPr>
     </w:lvl>
   </w:abstractNum>
-  <w:abstractNum w:abstractNumId="34" w15:restartNumberingAfterBreak="0">
+  <w:abstractNum w:abstractNumId="35" w15:restartNumberingAfterBreak="0">
     <w:nsid w:val="53E94813"/>
     <w:multiLevelType w:val="hybridMultilevel"/>
     <w:tmpl w:val="7D941CFC"/>
@@ -33426,7 +34490,7 @@
       </w:rPr>
     </w:lvl>
   </w:abstractNum>
-  <w:abstractNum w:abstractNumId="35" w15:restartNumberingAfterBreak="0">
+  <w:abstractNum w:abstractNumId="36" w15:restartNumberingAfterBreak="0">
     <w:nsid w:val="54017CAB"/>
     <w:multiLevelType w:val="multilevel"/>
     <w:tmpl w:val="EC0AE8BE"/>
@@ -33575,7 +34639,7 @@
       </w:rPr>
     </w:lvl>
   </w:abstractNum>
-  <w:abstractNum w:abstractNumId="36" w15:restartNumberingAfterBreak="0">
+  <w:abstractNum w:abstractNumId="37" w15:restartNumberingAfterBreak="0">
     <w:nsid w:val="56CD3442"/>
     <w:multiLevelType w:val="hybridMultilevel"/>
     <w:tmpl w:val="FBE87DD8"/>
@@ -33688,7 +34752,7 @@
       </w:rPr>
     </w:lvl>
   </w:abstractNum>
-  <w:abstractNum w:abstractNumId="37" w15:restartNumberingAfterBreak="0">
+  <w:abstractNum w:abstractNumId="38" w15:restartNumberingAfterBreak="0">
     <w:nsid w:val="57DE1A03"/>
     <w:multiLevelType w:val="multilevel"/>
     <w:tmpl w:val="1C26631C"/>
@@ -33837,7 +34901,7 @@
       </w:rPr>
     </w:lvl>
   </w:abstractNum>
-  <w:abstractNum w:abstractNumId="38" w15:restartNumberingAfterBreak="0">
+  <w:abstractNum w:abstractNumId="39" w15:restartNumberingAfterBreak="0">
     <w:nsid w:val="5BE0745E"/>
     <w:multiLevelType w:val="multilevel"/>
     <w:tmpl w:val="324AAE62"/>
@@ -33986,7 +35050,7 @@
       </w:rPr>
     </w:lvl>
   </w:abstractNum>
-  <w:abstractNum w:abstractNumId="39" w15:restartNumberingAfterBreak="0">
+  <w:abstractNum w:abstractNumId="40" w15:restartNumberingAfterBreak="0">
     <w:nsid w:val="60A14086"/>
     <w:multiLevelType w:val="multilevel"/>
     <w:tmpl w:val="1C8204E8"/>
@@ -34135,7 +35199,156 @@
       </w:rPr>
     </w:lvl>
   </w:abstractNum>
-  <w:abstractNum w:abstractNumId="40" w15:restartNumberingAfterBreak="0">
+  <w:abstractNum w:abstractNumId="41" w15:restartNumberingAfterBreak="0">
+    <w:nsid w:val="662A293D"/>
+    <w:multiLevelType w:val="multilevel"/>
+    <w:tmpl w:val="81808686"/>
+    <w:lvl w:ilvl="0">
+      <w:start w:val="1"/>
+      <w:numFmt w:val="bullet"/>
+      <w:lvlText w:val=""/>
+      <w:lvlJc w:val="left"/>
+      <w:pPr>
+        <w:tabs>
+          <w:tab w:val="num" w:pos="720"/>
+        </w:tabs>
+        <w:ind w:left="720" w:hanging="360"/>
+      </w:pPr>
+      <w:rPr>
+        <w:rFonts w:ascii="Symbol" w:hAnsi="Symbol" w:hint="default"/>
+        <w:sz w:val="20"/>
+      </w:rPr>
+    </w:lvl>
+    <w:lvl w:ilvl="1" w:tentative="1">
+      <w:start w:val="1"/>
+      <w:numFmt w:val="bullet"/>
+      <w:lvlText w:val="o"/>
+      <w:lvlJc w:val="left"/>
+      <w:pPr>
+        <w:tabs>
+          <w:tab w:val="num" w:pos="1440"/>
+        </w:tabs>
+        <w:ind w:left="1440" w:hanging="360"/>
+      </w:pPr>
+      <w:rPr>
+        <w:rFonts w:ascii="Courier New" w:hAnsi="Courier New" w:hint="default"/>
+        <w:sz w:val="20"/>
+      </w:rPr>
+    </w:lvl>
+    <w:lvl w:ilvl="2" w:tentative="1">
+      <w:start w:val="1"/>
+      <w:numFmt w:val="bullet"/>
+      <w:lvlText w:val=""/>
+      <w:lvlJc w:val="left"/>
+      <w:pPr>
+        <w:tabs>
+          <w:tab w:val="num" w:pos="2160"/>
+        </w:tabs>
+        <w:ind w:left="2160" w:hanging="360"/>
+      </w:pPr>
+      <w:rPr>
+        <w:rFonts w:ascii="Wingdings" w:hAnsi="Wingdings" w:hint="default"/>
+        <w:sz w:val="20"/>
+      </w:rPr>
+    </w:lvl>
+    <w:lvl w:ilvl="3" w:tentative="1">
+      <w:start w:val="1"/>
+      <w:numFmt w:val="bullet"/>
+      <w:lvlText w:val=""/>
+      <w:lvlJc w:val="left"/>
+      <w:pPr>
+        <w:tabs>
+          <w:tab w:val="num" w:pos="2880"/>
+        </w:tabs>
+        <w:ind w:left="2880" w:hanging="360"/>
+      </w:pPr>
+      <w:rPr>
+        <w:rFonts w:ascii="Wingdings" w:hAnsi="Wingdings" w:hint="default"/>
+        <w:sz w:val="20"/>
+      </w:rPr>
+    </w:lvl>
+    <w:lvl w:ilvl="4" w:tentative="1">
+      <w:start w:val="1"/>
+      <w:numFmt w:val="bullet"/>
+      <w:lvlText w:val=""/>
+      <w:lvlJc w:val="left"/>
+      <w:pPr>
+        <w:tabs>
+          <w:tab w:val="num" w:pos="3600"/>
+        </w:tabs>
+        <w:ind w:left="3600" w:hanging="360"/>
+      </w:pPr>
+      <w:rPr>
+        <w:rFonts w:ascii="Wingdings" w:hAnsi="Wingdings" w:hint="default"/>
+        <w:sz w:val="20"/>
+      </w:rPr>
+    </w:lvl>
+    <w:lvl w:ilvl="5" w:tentative="1">
+      <w:start w:val="1"/>
+      <w:numFmt w:val="bullet"/>
+      <w:lvlText w:val=""/>
+      <w:lvlJc w:val="left"/>
+      <w:pPr>
+        <w:tabs>
+          <w:tab w:val="num" w:pos="4320"/>
+        </w:tabs>
+        <w:ind w:left="4320" w:hanging="360"/>
+      </w:pPr>
+      <w:rPr>
+        <w:rFonts w:ascii="Wingdings" w:hAnsi="Wingdings" w:hint="default"/>
+        <w:sz w:val="20"/>
+      </w:rPr>
+    </w:lvl>
+    <w:lvl w:ilvl="6" w:tentative="1">
+      <w:start w:val="1"/>
+      <w:numFmt w:val="bullet"/>
+      <w:lvlText w:val=""/>
+      <w:lvlJc w:val="left"/>
+      <w:pPr>
+        <w:tabs>
+          <w:tab w:val="num" w:pos="5040"/>
+        </w:tabs>
+        <w:ind w:left="5040" w:hanging="360"/>
+      </w:pPr>
+      <w:rPr>
+        <w:rFonts w:ascii="Wingdings" w:hAnsi="Wingdings" w:hint="default"/>
+        <w:sz w:val="20"/>
+      </w:rPr>
+    </w:lvl>
+    <w:lvl w:ilvl="7" w:tentative="1">
+      <w:start w:val="1"/>
+      <w:numFmt w:val="bullet"/>
+      <w:lvlText w:val=""/>
+      <w:lvlJc w:val="left"/>
+      <w:pPr>
+        <w:tabs>
+          <w:tab w:val="num" w:pos="5760"/>
+        </w:tabs>
+        <w:ind w:left="5760" w:hanging="360"/>
+      </w:pPr>
+      <w:rPr>
+        <w:rFonts w:ascii="Wingdings" w:hAnsi="Wingdings" w:hint="default"/>
+        <w:sz w:val="20"/>
+      </w:rPr>
+    </w:lvl>
+    <w:lvl w:ilvl="8" w:tentative="1">
+      <w:start w:val="1"/>
+      <w:numFmt w:val="bullet"/>
+      <w:lvlText w:val=""/>
+      <w:lvlJc w:val="left"/>
+      <w:pPr>
+        <w:tabs>
+          <w:tab w:val="num" w:pos="6480"/>
+        </w:tabs>
+        <w:ind w:left="6480" w:hanging="360"/>
+      </w:pPr>
+      <w:rPr>
+        <w:rFonts w:ascii="Wingdings" w:hAnsi="Wingdings" w:hint="default"/>
+        <w:sz w:val="20"/>
+      </w:rPr>
+    </w:lvl>
+  </w:abstractNum>
+  <w:abstractNum w:abstractNumId="42" w15:restartNumberingAfterBreak="0">
     <w:nsid w:val="66F465C4"/>
     <w:multiLevelType w:val="multilevel"/>
     <w:tmpl w:val="A1CC92FE"/>
@@ -34284,7 +35497,7 @@
       </w:rPr>
     </w:lvl>
   </w:abstractNum>
-  <w:abstractNum w:abstractNumId="41" w15:restartNumberingAfterBreak="0">
+  <w:abstractNum w:abstractNumId="43" w15:restartNumberingAfterBreak="0">
     <w:nsid w:val="694013D0"/>
     <w:multiLevelType w:val="multilevel"/>
     <w:tmpl w:val="8A0ED438"/>
@@ -34433,7 +35646,7 @@
       </w:rPr>
     </w:lvl>
   </w:abstractNum>
-  <w:abstractNum w:abstractNumId="42" w15:restartNumberingAfterBreak="0">
+  <w:abstractNum w:abstractNumId="44" w15:restartNumberingAfterBreak="0">
     <w:nsid w:val="69AB0C2F"/>
     <w:multiLevelType w:val="multilevel"/>
     <w:tmpl w:val="54A6FB72"/>
@@ -34582,7 +35795,7 @@
       </w:rPr>
     </w:lvl>
   </w:abstractNum>
-  <w:abstractNum w:abstractNumId="43" w15:restartNumberingAfterBreak="0">
+  <w:abstractNum w:abstractNumId="45" w15:restartNumberingAfterBreak="0">
     <w:nsid w:val="6C292BDE"/>
     <w:multiLevelType w:val="multilevel"/>
     <w:tmpl w:val="55309F0C"/>
@@ -34731,7 +35944,7 @@
       </w:rPr>
     </w:lvl>
   </w:abstractNum>
-  <w:abstractNum w:abstractNumId="44" w15:restartNumberingAfterBreak="0">
+  <w:abstractNum w:abstractNumId="46" w15:restartNumberingAfterBreak="0">
     <w:nsid w:val="6EC13AC8"/>
     <w:multiLevelType w:val="multilevel"/>
     <w:tmpl w:val="A1C69458"/>
@@ -34880,7 +36093,7 @@
       </w:rPr>
     </w:lvl>
   </w:abstractNum>
-  <w:abstractNum w:abstractNumId="45" w15:restartNumberingAfterBreak="0">
+  <w:abstractNum w:abstractNumId="47" w15:restartNumberingAfterBreak="0">
     <w:nsid w:val="76EC0A17"/>
     <w:multiLevelType w:val="multilevel"/>
     <w:tmpl w:val="8CE6FB20"/>
@@ -35029,7 +36242,7 @@
       </w:rPr>
     </w:lvl>
   </w:abstractNum>
-  <w:abstractNum w:abstractNumId="46" w15:restartNumberingAfterBreak="0">
+  <w:abstractNum w:abstractNumId="48" w15:restartNumberingAfterBreak="0">
     <w:nsid w:val="76F43B88"/>
     <w:multiLevelType w:val="multilevel"/>
     <w:tmpl w:val="1E343668"/>
@@ -35197,25 +36410,25 @@
     <w:abstractNumId w:val="12"/>
   </w:num>
   <w:num w:numId="7">
-    <w:abstractNumId w:val="36"/>
+    <w:abstractNumId w:val="37"/>
   </w:num>
   <w:num w:numId="8">
     <w:abstractNumId w:val="10"/>
   </w:num>
   <w:num w:numId="9">
-    <w:abstractNumId w:val="26"/>
+    <w:abstractNumId w:val="27"/>
   </w:num>
   <w:num w:numId="10">
-    <w:abstractNumId w:val="34"/>
+    <w:abstractNumId w:val="35"/>
   </w:num>
   <w:num w:numId="11">
-    <w:abstractNumId w:val="43"/>
+    <w:abstractNumId w:val="45"/>
   </w:num>
   <w:num w:numId="12">
     <w:abstractNumId w:val="7"/>
   </w:num>
   <w:num w:numId="13">
-    <w:abstractNumId w:val="35"/>
+    <w:abstractNumId w:val="36"/>
   </w:num>
   <w:num w:numId="14">
     <w:abstractNumId w:val="13"/>
@@ -35224,10 +36437,10 @@
     <w:abstractNumId w:val="5"/>
   </w:num>
   <w:num w:numId="16">
-    <w:abstractNumId w:val="27"/>
+    <w:abstractNumId w:val="28"/>
   </w:num>
   <w:num w:numId="17">
-    <w:abstractNumId w:val="23"/>
+    <w:abstractNumId w:val="24"/>
   </w:num>
   <w:num w:numId="18">
     <w:abstractNumId w:val="14"/>
@@ -35236,76 +36449,76 @@
     <w:abstractNumId w:val="17"/>
   </w:num>
   <w:num w:numId="20">
-    <w:abstractNumId w:val="19"/>
+    <w:abstractNumId w:val="20"/>
   </w:num>
   <w:num w:numId="21">
-    <w:abstractNumId w:val="41"/>
+    <w:abstractNumId w:val="43"/>
   </w:num>
   <w:num w:numId="22">
     <w:abstractNumId w:val="16"/>
   </w:num>
   <w:num w:numId="23">
-    <w:abstractNumId w:val="21"/>
+    <w:abstractNumId w:val="22"/>
   </w:num>
   <w:num w:numId="24">
-    <w:abstractNumId w:val="28"/>
+    <w:abstractNumId w:val="29"/>
   </w:num>
   <w:num w:numId="25">
-    <w:abstractNumId w:val="22"/>
+    <w:abstractNumId w:val="23"/>
   </w:num>
   <w:num w:numId="26">
-    <w:abstractNumId w:val="31"/>
+    <w:abstractNumId w:val="32"/>
   </w:num>
   <w:num w:numId="27">
-    <w:abstractNumId w:val="18"/>
+    <w:abstractNumId w:val="19"/>
   </w:num>
   <w:num w:numId="28">
-    <w:abstractNumId w:val="38"/>
+    <w:abstractNumId w:val="39"/>
   </w:num>
   <w:num w:numId="29">
-    <w:abstractNumId w:val="30"/>
+    <w:abstractNumId w:val="31"/>
   </w:num>
   <w:num w:numId="30">
     <w:abstractNumId w:val="11"/>
   </w:num>
   <w:num w:numId="31">
+    <w:abstractNumId w:val="44"/>
+  </w:num>
+  <w:num w:numId="32">
     <w:abstractNumId w:val="42"/>
   </w:num>
-  <w:num w:numId="32">
-    <w:abstractNumId w:val="40"/>
-  </w:num>
   <w:num w:numId="33">
-    <w:abstractNumId w:val="25"/>
+    <w:abstractNumId w:val="26"/>
   </w:num>
   <w:num w:numId="34">
-    <w:abstractNumId w:val="32"/>
+    <w:abstractNumId w:val="33"/>
   </w:num>
   <w:num w:numId="35">
     <w:abstractNumId w:val="9"/>
   </w:num>
   <w:num w:numId="36">
-    <w:abstractNumId w:val="33"/>
+    <w:abstractNumId w:val="34"/>
   </w:num>
   <w:num w:numId="37">
-    <w:abstractNumId w:val="45"/>
+    <w:abstractNumId w:val="47"/>
   </w:num>
   <w:num w:numId="38">
-    <w:abstractNumId w:val="29"/>
+    <w:abstractNumId w:val="30"/>
   </w:num>
   <w:num w:numId="39">
-    <w:abstractNumId w:val="39"/>
+    <w:abstractNumId w:val="40"/>
   </w:num>
   <w:num w:numId="40">
-    <w:abstractNumId w:val="37"/>
+    <w:abstractNumId w:val="38"/>
   </w:num>
   <w:num w:numId="41">
-    <w:abstractNumId w:val="20"/>
+    <w:abstractNumId w:val="21"/>
   </w:num>
   <w:num w:numId="42">
-    <w:abstractNumId w:val="46"/>
+    <w:abstractNumId w:val="48"/>
   </w:num>
   <w:num w:numId="43">
-    <w:abstractNumId w:val="24"/>
+    <w:abstractNumId w:val="25"/>
   </w:num>
   <w:num w:numId="44">
     <w:abstractNumId w:val="15"/>
@@ -35314,10 +36527,16 @@
     <w:abstractNumId w:val="6"/>
   </w:num>
   <w:num w:numId="46">
-    <w:abstractNumId w:val="44"/>
+    <w:abstractNumId w:val="46"/>
   </w:num>
   <w:num w:numId="47">
     <w:abstractNumId w:val="4"/>
+  </w:num>
+  <w:num w:numId="48">
+    <w:abstractNumId w:val="41"/>
+  </w:num>
+  <w:num w:numId="49">
+    <w:abstractNumId w:val="18"/>
   </w:num>
   <w:numIdMacAtCleanup w:val="47"/>
 </w:numbering>
@@ -35444,6 +36663,7 @@
     <w:lsdException w:name="HTML Sample" w:semiHidden="1" w:unhideWhenUsed="1"/>
     <w:lsdException w:name="HTML Typewriter" w:semiHidden="1" w:unhideWhenUsed="1"/>
     <w:lsdException w:name="HTML Variable" w:semiHidden="1" w:unhideWhenUsed="1"/>
+    <w:lsdException w:name="Normal Table" w:semiHidden="1" w:unhideWhenUsed="1"/>
     <w:lsdException w:name="annotation subject" w:semiHidden="1" w:unhideWhenUsed="1"/>
     <w:lsdException w:name="No List" w:semiHidden="1" w:unhideWhenUsed="1"/>
     <w:lsdException w:name="Outline List 1" w:semiHidden="1" w:unhideWhenUsed="1"/>
@@ -35487,8 +36707,10 @@
     <w:lsdException w:name="Table Elegant" w:semiHidden="1" w:unhideWhenUsed="1"/>
     <w:lsdException w:name="Table Professional" w:semiHidden="1" w:unhideWhenUsed="1"/>
     <w:lsdException w:name="Table Subtle 1" w:semiHidden="1" w:unhideWhenUsed="1"/>
+    <w:lsdException w:name="Table Subtle 2" w:semiHidden="1" w:unhideWhenUsed="1"/>
     <w:lsdException w:name="Table Web 1" w:semiHidden="1" w:unhideWhenUsed="1"/>
     <w:lsdException w:name="Table Web 2" w:semiHidden="1" w:unhideWhenUsed="1"/>
+    <w:lsdException w:name="Table Web 3" w:semiHidden="1" w:unhideWhenUsed="1"/>
     <w:lsdException w:name="Balloon Text" w:semiHidden="1" w:unhideWhenUsed="1"/>
     <w:lsdException w:name="Table Grid" w:uiPriority="39"/>
     <w:lsdException w:name="Table Theme" w:semiHidden="1" w:unhideWhenUsed="1"/>

--- a/Documentos/PlaGesCon.docx
+++ b/Documentos/PlaGesCon.docx
@@ -1422,6 +1422,7 @@
           <w:docPartUnique/>
         </w:docPartObj>
       </w:sdtPr>
+      <w:sdtEndPr/>
       <w:sdtContent>
         <w:p>
           <w:pPr>
@@ -23376,8 +23377,6 @@
           <w:lang w:val="es-PE"/>
         </w:rPr>
       </w:pPr>
-      <w:bookmarkStart w:id="38" w:name="_GoBack"/>
-      <w:bookmarkEnd w:id="38"/>
     </w:p>
     <w:p>
       <w:pPr>
@@ -23392,7 +23391,7 @@
           <w:lang w:val="es-PE"/>
         </w:rPr>
       </w:pPr>
-      <w:bookmarkStart w:id="39" w:name="_Toc530121761"/>
+      <w:bookmarkStart w:id="38" w:name="_Toc530121761"/>
       <w:r>
         <w:rPr>
           <w:sz w:val="32"/>
@@ -23401,7 +23400,7 @@
         </w:rPr>
         <w:t>Para jefe de proyecto</w:t>
       </w:r>
-      <w:bookmarkEnd w:id="39"/>
+      <w:bookmarkEnd w:id="38"/>
     </w:p>
     <w:p>
       <w:pPr>
@@ -25021,6 +25020,765 @@
         </w:rPr>
       </w:pPr>
     </w:p>
+    <w:tbl>
+      <w:tblPr>
+        <w:tblW w:w="0" w:type="auto"/>
+        <w:tblCellMar>
+          <w:top w:w="15" w:type="dxa"/>
+          <w:left w:w="15" w:type="dxa"/>
+          <w:bottom w:w="15" w:type="dxa"/>
+          <w:right w:w="15" w:type="dxa"/>
+        </w:tblCellMar>
+        <w:tblLook w:val="04A0" w:firstRow="1" w:lastRow="0" w:firstColumn="1" w:lastColumn="0" w:noHBand="0" w:noVBand="1"/>
+      </w:tblPr>
+      <w:tblGrid>
+        <w:gridCol w:w="1130"/>
+        <w:gridCol w:w="8099"/>
+      </w:tblGrid>
+      <w:tr>
+        <w:tc>
+          <w:tcPr>
+            <w:tcW w:w="0" w:type="auto"/>
+            <w:tcBorders>
+              <w:top w:val="single" w:sz="8" w:space="0" w:color="000000"/>
+              <w:left w:val="single" w:sz="8" w:space="0" w:color="000000"/>
+              <w:bottom w:val="single" w:sz="8" w:space="0" w:color="000000"/>
+              <w:right w:val="single" w:sz="8" w:space="0" w:color="000000"/>
+            </w:tcBorders>
+            <w:tcMar>
+              <w:top w:w="100" w:type="dxa"/>
+              <w:left w:w="100" w:type="dxa"/>
+              <w:bottom w:w="100" w:type="dxa"/>
+              <w:right w:w="100" w:type="dxa"/>
+            </w:tcMar>
+            <w:hideMark/>
+          </w:tcPr>
+          <w:p>
+            <w:pPr>
+              <w:spacing w:after="0" w:line="240" w:lineRule="auto"/>
+              <w:contextualSpacing w:val="0"/>
+              <w:rPr>
+                <w:rFonts w:ascii="Times New Roman" w:eastAsia="Times New Roman" w:hAnsi="Times New Roman" w:cs="Times New Roman"/>
+                <w:sz w:val="24"/>
+                <w:szCs w:val="24"/>
+                <w:lang w:val="es-PE"/>
+              </w:rPr>
+            </w:pPr>
+            <w:r>
+              <w:rPr>
+                <w:rFonts w:eastAsia="Times New Roman"/>
+                <w:color w:val="000000"/>
+                <w:lang w:val="es-PE"/>
+              </w:rPr>
+              <w:t>Título</w:t>
+            </w:r>
+          </w:p>
+        </w:tc>
+        <w:tc>
+          <w:tcPr>
+            <w:tcW w:w="0" w:type="auto"/>
+            <w:tcBorders>
+              <w:top w:val="single" w:sz="8" w:space="0" w:color="000000"/>
+              <w:left w:val="single" w:sz="8" w:space="0" w:color="000000"/>
+              <w:bottom w:val="single" w:sz="8" w:space="0" w:color="000000"/>
+              <w:right w:val="single" w:sz="8" w:space="0" w:color="000000"/>
+            </w:tcBorders>
+            <w:tcMar>
+              <w:top w:w="100" w:type="dxa"/>
+              <w:left w:w="100" w:type="dxa"/>
+              <w:bottom w:w="100" w:type="dxa"/>
+              <w:right w:w="100" w:type="dxa"/>
+            </w:tcMar>
+            <w:hideMark/>
+          </w:tcPr>
+          <w:p>
+            <w:pPr>
+              <w:spacing w:after="0" w:line="240" w:lineRule="auto"/>
+              <w:contextualSpacing w:val="0"/>
+              <w:rPr>
+                <w:rFonts w:ascii="Times New Roman" w:eastAsia="Times New Roman" w:hAnsi="Times New Roman" w:cs="Times New Roman"/>
+                <w:sz w:val="24"/>
+                <w:szCs w:val="24"/>
+                <w:lang w:val="es-PE"/>
+              </w:rPr>
+            </w:pPr>
+            <w:r>
+              <w:rPr>
+                <w:rFonts w:eastAsia="Times New Roman"/>
+                <w:color w:val="000000"/>
+                <w:lang w:val="es-PE"/>
+              </w:rPr>
+              <w:t xml:space="preserve">Lista de </w:t>
+            </w:r>
+            <w:r>
+              <w:rPr>
+                <w:rFonts w:eastAsia="Times New Roman"/>
+                <w:color w:val="000000"/>
+                <w:lang w:val="es-PE"/>
+              </w:rPr>
+              <w:t>Desarrolladores de un módulo</w:t>
+            </w:r>
+          </w:p>
+        </w:tc>
+      </w:tr>
+      <w:tr>
+        <w:tc>
+          <w:tcPr>
+            <w:tcW w:w="0" w:type="auto"/>
+            <w:tcBorders>
+              <w:top w:val="single" w:sz="8" w:space="0" w:color="000000"/>
+              <w:left w:val="single" w:sz="8" w:space="0" w:color="000000"/>
+              <w:bottom w:val="single" w:sz="8" w:space="0" w:color="000000"/>
+              <w:right w:val="single" w:sz="8" w:space="0" w:color="000000"/>
+            </w:tcBorders>
+            <w:tcMar>
+              <w:top w:w="100" w:type="dxa"/>
+              <w:left w:w="100" w:type="dxa"/>
+              <w:bottom w:w="100" w:type="dxa"/>
+              <w:right w:w="100" w:type="dxa"/>
+            </w:tcMar>
+            <w:hideMark/>
+          </w:tcPr>
+          <w:p>
+            <w:pPr>
+              <w:spacing w:after="0" w:line="240" w:lineRule="auto"/>
+              <w:contextualSpacing w:val="0"/>
+              <w:rPr>
+                <w:rFonts w:ascii="Times New Roman" w:eastAsia="Times New Roman" w:hAnsi="Times New Roman" w:cs="Times New Roman"/>
+                <w:sz w:val="24"/>
+                <w:szCs w:val="24"/>
+                <w:lang w:val="es-PE"/>
+              </w:rPr>
+            </w:pPr>
+            <w:r>
+              <w:rPr>
+                <w:rFonts w:eastAsia="Times New Roman"/>
+                <w:color w:val="000000"/>
+                <w:lang w:val="es-PE"/>
+              </w:rPr>
+              <w:t>Propósito</w:t>
+            </w:r>
+          </w:p>
+        </w:tc>
+        <w:tc>
+          <w:tcPr>
+            <w:tcW w:w="0" w:type="auto"/>
+            <w:tcBorders>
+              <w:top w:val="single" w:sz="8" w:space="0" w:color="000000"/>
+              <w:left w:val="single" w:sz="8" w:space="0" w:color="000000"/>
+              <w:bottom w:val="single" w:sz="8" w:space="0" w:color="000000"/>
+              <w:right w:val="single" w:sz="8" w:space="0" w:color="000000"/>
+            </w:tcBorders>
+            <w:tcMar>
+              <w:top w:w="100" w:type="dxa"/>
+              <w:left w:w="100" w:type="dxa"/>
+              <w:bottom w:w="100" w:type="dxa"/>
+              <w:right w:w="100" w:type="dxa"/>
+            </w:tcMar>
+            <w:hideMark/>
+          </w:tcPr>
+          <w:p>
+            <w:pPr>
+              <w:spacing w:after="0" w:line="240" w:lineRule="auto"/>
+              <w:contextualSpacing w:val="0"/>
+              <w:rPr>
+                <w:rFonts w:ascii="Times New Roman" w:eastAsia="Times New Roman" w:hAnsi="Times New Roman" w:cs="Times New Roman"/>
+                <w:sz w:val="24"/>
+                <w:szCs w:val="24"/>
+                <w:lang w:val="es-PE"/>
+              </w:rPr>
+            </w:pPr>
+            <w:r>
+              <w:rPr>
+                <w:color w:val="000000"/>
+              </w:rPr>
+              <w:t>Mostrar una lista de desarrolladores de un proyecto con un módulo dedicado, determinado para que el jefe de proyecto pueda llevar un control de los desarrolladores y tomar decisiones.</w:t>
+            </w:r>
+          </w:p>
+        </w:tc>
+      </w:tr>
+      <w:tr>
+        <w:tc>
+          <w:tcPr>
+            <w:tcW w:w="0" w:type="auto"/>
+            <w:tcBorders>
+              <w:top w:val="single" w:sz="8" w:space="0" w:color="000000"/>
+              <w:left w:val="single" w:sz="8" w:space="0" w:color="000000"/>
+              <w:bottom w:val="single" w:sz="8" w:space="0" w:color="000000"/>
+              <w:right w:val="single" w:sz="8" w:space="0" w:color="000000"/>
+            </w:tcBorders>
+            <w:tcMar>
+              <w:top w:w="100" w:type="dxa"/>
+              <w:left w:w="100" w:type="dxa"/>
+              <w:bottom w:w="100" w:type="dxa"/>
+              <w:right w:w="100" w:type="dxa"/>
+            </w:tcMar>
+            <w:hideMark/>
+          </w:tcPr>
+          <w:p>
+            <w:pPr>
+              <w:spacing w:after="0" w:line="240" w:lineRule="auto"/>
+              <w:contextualSpacing w:val="0"/>
+              <w:rPr>
+                <w:rFonts w:ascii="Times New Roman" w:eastAsia="Times New Roman" w:hAnsi="Times New Roman" w:cs="Times New Roman"/>
+                <w:sz w:val="24"/>
+                <w:szCs w:val="24"/>
+                <w:lang w:val="es-PE"/>
+              </w:rPr>
+            </w:pPr>
+            <w:r>
+              <w:rPr>
+                <w:rFonts w:eastAsia="Times New Roman"/>
+                <w:color w:val="000000"/>
+                <w:lang w:val="es-PE"/>
+              </w:rPr>
+              <w:t>Entrada</w:t>
+            </w:r>
+          </w:p>
+        </w:tc>
+        <w:tc>
+          <w:tcPr>
+            <w:tcW w:w="0" w:type="auto"/>
+            <w:tcBorders>
+              <w:top w:val="single" w:sz="8" w:space="0" w:color="000000"/>
+              <w:left w:val="single" w:sz="8" w:space="0" w:color="000000"/>
+              <w:bottom w:val="single" w:sz="8" w:space="0" w:color="000000"/>
+              <w:right w:val="single" w:sz="8" w:space="0" w:color="000000"/>
+            </w:tcBorders>
+            <w:tcMar>
+              <w:top w:w="100" w:type="dxa"/>
+              <w:left w:w="100" w:type="dxa"/>
+              <w:bottom w:w="100" w:type="dxa"/>
+              <w:right w:w="100" w:type="dxa"/>
+            </w:tcMar>
+            <w:hideMark/>
+          </w:tcPr>
+          <w:p>
+            <w:pPr>
+              <w:numPr>
+                <w:ilvl w:val="0"/>
+                <w:numId w:val="41"/>
+              </w:numPr>
+              <w:spacing w:after="0" w:line="240" w:lineRule="auto"/>
+              <w:contextualSpacing w:val="0"/>
+              <w:textAlignment w:val="baseline"/>
+              <w:rPr>
+                <w:rFonts w:eastAsia="Times New Roman"/>
+                <w:color w:val="000000"/>
+                <w:lang w:val="es-PE"/>
+              </w:rPr>
+            </w:pPr>
+            <w:r>
+              <w:rPr>
+                <w:rFonts w:eastAsia="Times New Roman"/>
+                <w:color w:val="000000"/>
+                <w:lang w:val="es-PE"/>
+              </w:rPr>
+              <w:t>Id proyecto</w:t>
+            </w:r>
+          </w:p>
+          <w:p>
+            <w:pPr>
+              <w:numPr>
+                <w:ilvl w:val="0"/>
+                <w:numId w:val="41"/>
+              </w:numPr>
+              <w:spacing w:after="0" w:line="240" w:lineRule="auto"/>
+              <w:contextualSpacing w:val="0"/>
+              <w:textAlignment w:val="baseline"/>
+              <w:rPr>
+                <w:rFonts w:eastAsia="Times New Roman"/>
+                <w:color w:val="000000"/>
+                <w:lang w:val="es-PE"/>
+              </w:rPr>
+            </w:pPr>
+            <w:r>
+              <w:rPr>
+                <w:rFonts w:eastAsia="Times New Roman"/>
+                <w:color w:val="000000"/>
+                <w:lang w:val="es-PE"/>
+              </w:rPr>
+              <w:t>Id Módulo</w:t>
+            </w:r>
+          </w:p>
+        </w:tc>
+      </w:tr>
+      <w:tr>
+        <w:tc>
+          <w:tcPr>
+            <w:tcW w:w="0" w:type="auto"/>
+            <w:tcBorders>
+              <w:top w:val="single" w:sz="8" w:space="0" w:color="000000"/>
+              <w:left w:val="single" w:sz="8" w:space="0" w:color="000000"/>
+              <w:bottom w:val="single" w:sz="8" w:space="0" w:color="000000"/>
+              <w:right w:val="single" w:sz="8" w:space="0" w:color="000000"/>
+            </w:tcBorders>
+            <w:tcMar>
+              <w:top w:w="100" w:type="dxa"/>
+              <w:left w:w="100" w:type="dxa"/>
+              <w:bottom w:w="100" w:type="dxa"/>
+              <w:right w:w="100" w:type="dxa"/>
+            </w:tcMar>
+            <w:hideMark/>
+          </w:tcPr>
+          <w:p>
+            <w:pPr>
+              <w:spacing w:after="0" w:line="240" w:lineRule="auto"/>
+              <w:contextualSpacing w:val="0"/>
+              <w:rPr>
+                <w:rFonts w:ascii="Times New Roman" w:eastAsia="Times New Roman" w:hAnsi="Times New Roman" w:cs="Times New Roman"/>
+                <w:sz w:val="24"/>
+                <w:szCs w:val="24"/>
+                <w:lang w:val="es-PE"/>
+              </w:rPr>
+            </w:pPr>
+            <w:r>
+              <w:rPr>
+                <w:rFonts w:eastAsia="Times New Roman"/>
+                <w:color w:val="000000"/>
+                <w:lang w:val="es-PE"/>
+              </w:rPr>
+              <w:t>Salida</w:t>
+            </w:r>
+          </w:p>
+        </w:tc>
+        <w:tc>
+          <w:tcPr>
+            <w:tcW w:w="0" w:type="auto"/>
+            <w:tcBorders>
+              <w:top w:val="single" w:sz="8" w:space="0" w:color="000000"/>
+              <w:left w:val="single" w:sz="8" w:space="0" w:color="000000"/>
+              <w:bottom w:val="single" w:sz="8" w:space="0" w:color="000000"/>
+              <w:right w:val="single" w:sz="8" w:space="0" w:color="000000"/>
+            </w:tcBorders>
+            <w:tcMar>
+              <w:top w:w="100" w:type="dxa"/>
+              <w:left w:w="100" w:type="dxa"/>
+              <w:bottom w:w="100" w:type="dxa"/>
+              <w:right w:w="100" w:type="dxa"/>
+            </w:tcMar>
+            <w:hideMark/>
+          </w:tcPr>
+          <w:p>
+            <w:pPr>
+              <w:numPr>
+                <w:ilvl w:val="0"/>
+                <w:numId w:val="42"/>
+              </w:numPr>
+              <w:spacing w:after="0" w:line="240" w:lineRule="auto"/>
+              <w:contextualSpacing w:val="0"/>
+              <w:textAlignment w:val="baseline"/>
+              <w:rPr>
+                <w:rFonts w:eastAsia="Times New Roman"/>
+                <w:color w:val="000000"/>
+                <w:lang w:val="es-PE"/>
+              </w:rPr>
+            </w:pPr>
+            <w:r>
+              <w:rPr>
+                <w:rFonts w:eastAsia="Times New Roman"/>
+                <w:color w:val="000000"/>
+                <w:lang w:val="es-PE"/>
+              </w:rPr>
+              <w:t>Id proyecto</w:t>
+            </w:r>
+          </w:p>
+          <w:p>
+            <w:pPr>
+              <w:numPr>
+                <w:ilvl w:val="0"/>
+                <w:numId w:val="42"/>
+              </w:numPr>
+              <w:spacing w:after="0" w:line="240" w:lineRule="auto"/>
+              <w:contextualSpacing w:val="0"/>
+              <w:textAlignment w:val="baseline"/>
+              <w:rPr>
+                <w:rFonts w:ascii="Times New Roman" w:eastAsia="Times New Roman" w:hAnsi="Times New Roman" w:cs="Times New Roman"/>
+                <w:sz w:val="24"/>
+                <w:szCs w:val="24"/>
+                <w:lang w:val="es-PE"/>
+              </w:rPr>
+            </w:pPr>
+            <w:r>
+              <w:rPr>
+                <w:rFonts w:eastAsia="Times New Roman"/>
+                <w:color w:val="000000"/>
+                <w:lang w:val="es-PE"/>
+              </w:rPr>
+              <w:t>Nombre del proyecto</w:t>
+            </w:r>
+          </w:p>
+          <w:tbl>
+            <w:tblPr>
+              <w:tblW w:w="0" w:type="auto"/>
+              <w:tblCellMar>
+                <w:top w:w="15" w:type="dxa"/>
+                <w:left w:w="15" w:type="dxa"/>
+                <w:bottom w:w="15" w:type="dxa"/>
+                <w:right w:w="15" w:type="dxa"/>
+              </w:tblCellMar>
+              <w:tblLook w:val="04A0" w:firstRow="1" w:lastRow="0" w:firstColumn="1" w:lastColumn="0" w:noHBand="0" w:noVBand="1"/>
+            </w:tblPr>
+            <w:tblGrid>
+              <w:gridCol w:w="1766"/>
+              <w:gridCol w:w="1766"/>
+              <w:gridCol w:w="1429"/>
+              <w:gridCol w:w="1350"/>
+              <w:gridCol w:w="812"/>
+            </w:tblGrid>
+            <w:tr>
+              <w:tc>
+                <w:tcPr>
+                  <w:tcW w:w="0" w:type="auto"/>
+                  <w:tcBorders>
+                    <w:top w:val="single" w:sz="8" w:space="0" w:color="000000"/>
+                    <w:left w:val="single" w:sz="8" w:space="0" w:color="000000"/>
+                    <w:bottom w:val="single" w:sz="8" w:space="0" w:color="000000"/>
+                    <w:right w:val="single" w:sz="8" w:space="0" w:color="000000"/>
+                  </w:tcBorders>
+                  <w:tcMar>
+                    <w:top w:w="100" w:type="dxa"/>
+                    <w:left w:w="100" w:type="dxa"/>
+                    <w:bottom w:w="100" w:type="dxa"/>
+                    <w:right w:w="100" w:type="dxa"/>
+                  </w:tcMar>
+                  <w:hideMark/>
+                </w:tcPr>
+                <w:p>
+                  <w:pPr>
+                    <w:spacing w:after="0" w:line="240" w:lineRule="auto"/>
+                    <w:contextualSpacing w:val="0"/>
+                    <w:rPr>
+                      <w:rFonts w:ascii="Times New Roman" w:eastAsia="Times New Roman" w:hAnsi="Times New Roman" w:cs="Times New Roman"/>
+                      <w:sz w:val="24"/>
+                      <w:szCs w:val="24"/>
+                      <w:lang w:val="es-PE"/>
+                    </w:rPr>
+                  </w:pPr>
+                  <w:r>
+                    <w:rPr>
+                      <w:rFonts w:eastAsia="Times New Roman"/>
+                      <w:color w:val="000000"/>
+                      <w:lang w:val="es-PE"/>
+                    </w:rPr>
+                    <w:t xml:space="preserve">Id </w:t>
+                  </w:r>
+                  <w:r>
+                    <w:rPr>
+                      <w:rFonts w:eastAsia="Times New Roman"/>
+                      <w:color w:val="000000"/>
+                      <w:lang w:val="es-PE"/>
+                    </w:rPr>
+                    <w:t>Desarrollador</w:t>
+                  </w:r>
+                </w:p>
+              </w:tc>
+              <w:tc>
+                <w:tcPr>
+                  <w:tcW w:w="0" w:type="auto"/>
+                  <w:tcBorders>
+                    <w:top w:val="single" w:sz="8" w:space="0" w:color="000000"/>
+                    <w:left w:val="single" w:sz="8" w:space="0" w:color="000000"/>
+                    <w:bottom w:val="single" w:sz="8" w:space="0" w:color="000000"/>
+                    <w:right w:val="single" w:sz="8" w:space="0" w:color="000000"/>
+                  </w:tcBorders>
+                  <w:tcMar>
+                    <w:top w:w="100" w:type="dxa"/>
+                    <w:left w:w="100" w:type="dxa"/>
+                    <w:bottom w:w="100" w:type="dxa"/>
+                    <w:right w:w="100" w:type="dxa"/>
+                  </w:tcMar>
+                  <w:hideMark/>
+                </w:tcPr>
+                <w:p>
+                  <w:pPr>
+                    <w:spacing w:after="0" w:line="240" w:lineRule="auto"/>
+                    <w:contextualSpacing w:val="0"/>
+                    <w:rPr>
+                      <w:rFonts w:ascii="Times New Roman" w:eastAsia="Times New Roman" w:hAnsi="Times New Roman" w:cs="Times New Roman"/>
+                      <w:sz w:val="24"/>
+                      <w:szCs w:val="24"/>
+                      <w:lang w:val="es-PE"/>
+                    </w:rPr>
+                  </w:pPr>
+                  <w:r>
+                    <w:rPr>
+                      <w:rFonts w:eastAsia="Times New Roman"/>
+                      <w:color w:val="000000"/>
+                      <w:lang w:val="es-PE"/>
+                    </w:rPr>
+                    <w:t>Nombre módulo</w:t>
+                  </w:r>
+                </w:p>
+              </w:tc>
+              <w:tc>
+                <w:tcPr>
+                  <w:tcW w:w="1429" w:type="dxa"/>
+                  <w:tcBorders>
+                    <w:top w:val="single" w:sz="8" w:space="0" w:color="000000"/>
+                    <w:left w:val="single" w:sz="8" w:space="0" w:color="000000"/>
+                    <w:bottom w:val="single" w:sz="8" w:space="0" w:color="000000"/>
+                    <w:right w:val="single" w:sz="8" w:space="0" w:color="000000"/>
+                  </w:tcBorders>
+                </w:tcPr>
+                <w:p>
+                  <w:pPr>
+                    <w:spacing w:after="0" w:line="240" w:lineRule="auto"/>
+                    <w:contextualSpacing w:val="0"/>
+                    <w:rPr>
+                      <w:rFonts w:eastAsia="Times New Roman"/>
+                      <w:color w:val="000000"/>
+                      <w:lang w:val="es-PE"/>
+                    </w:rPr>
+                  </w:pPr>
+                  <w:r>
+                    <w:rPr>
+                      <w:rFonts w:eastAsia="Times New Roman"/>
+                      <w:color w:val="000000"/>
+                      <w:lang w:val="es-PE"/>
+                    </w:rPr>
+                    <w:t>Especialidad</w:t>
+                  </w:r>
+                </w:p>
+              </w:tc>
+              <w:tc>
+                <w:tcPr>
+                  <w:tcW w:w="1199" w:type="dxa"/>
+                  <w:tcBorders>
+                    <w:top w:val="single" w:sz="8" w:space="0" w:color="000000"/>
+                    <w:left w:val="single" w:sz="8" w:space="0" w:color="000000"/>
+                    <w:bottom w:val="single" w:sz="8" w:space="0" w:color="000000"/>
+                    <w:right w:val="single" w:sz="8" w:space="0" w:color="000000"/>
+                  </w:tcBorders>
+                  <w:tcMar>
+                    <w:top w:w="100" w:type="dxa"/>
+                    <w:left w:w="100" w:type="dxa"/>
+                    <w:bottom w:w="100" w:type="dxa"/>
+                    <w:right w:w="100" w:type="dxa"/>
+                  </w:tcMar>
+                  <w:hideMark/>
+                </w:tcPr>
+                <w:p>
+                  <w:pPr>
+                    <w:spacing w:after="0" w:line="240" w:lineRule="auto"/>
+                    <w:contextualSpacing w:val="0"/>
+                    <w:rPr>
+                      <w:rFonts w:ascii="Times New Roman" w:eastAsia="Times New Roman" w:hAnsi="Times New Roman" w:cs="Times New Roman"/>
+                      <w:sz w:val="24"/>
+                      <w:szCs w:val="24"/>
+                      <w:lang w:val="es-PE"/>
+                    </w:rPr>
+                  </w:pPr>
+                  <w:r>
+                    <w:rPr>
+                      <w:rFonts w:eastAsia="Times New Roman"/>
+                      <w:color w:val="000000"/>
+                      <w:lang w:val="es-PE"/>
+                    </w:rPr>
+                    <w:t>Descripción</w:t>
+                  </w:r>
+                </w:p>
+              </w:tc>
+              <w:tc>
+                <w:tcPr>
+                  <w:tcW w:w="0" w:type="auto"/>
+                  <w:tcBorders>
+                    <w:top w:val="single" w:sz="8" w:space="0" w:color="000000"/>
+                    <w:left w:val="single" w:sz="8" w:space="0" w:color="000000"/>
+                    <w:bottom w:val="single" w:sz="8" w:space="0" w:color="000000"/>
+                    <w:right w:val="single" w:sz="8" w:space="0" w:color="000000"/>
+                  </w:tcBorders>
+                  <w:tcMar>
+                    <w:top w:w="100" w:type="dxa"/>
+                    <w:left w:w="100" w:type="dxa"/>
+                    <w:bottom w:w="100" w:type="dxa"/>
+                    <w:right w:w="100" w:type="dxa"/>
+                  </w:tcMar>
+                  <w:hideMark/>
+                </w:tcPr>
+                <w:p>
+                  <w:pPr>
+                    <w:spacing w:after="0" w:line="240" w:lineRule="auto"/>
+                    <w:contextualSpacing w:val="0"/>
+                    <w:rPr>
+                      <w:rFonts w:ascii="Times New Roman" w:eastAsia="Times New Roman" w:hAnsi="Times New Roman" w:cs="Times New Roman"/>
+                      <w:sz w:val="24"/>
+                      <w:szCs w:val="24"/>
+                      <w:lang w:val="es-PE"/>
+                    </w:rPr>
+                  </w:pPr>
+                  <w:r>
+                    <w:rPr>
+                      <w:rFonts w:eastAsia="Times New Roman"/>
+                      <w:color w:val="000000"/>
+                      <w:lang w:val="es-PE"/>
+                    </w:rPr>
+                    <w:t>Fecha</w:t>
+                  </w:r>
+                </w:p>
+              </w:tc>
+            </w:tr>
+            <w:tr>
+              <w:tc>
+                <w:tcPr>
+                  <w:tcW w:w="0" w:type="auto"/>
+                  <w:tcBorders>
+                    <w:top w:val="single" w:sz="8" w:space="0" w:color="000000"/>
+                    <w:left w:val="single" w:sz="8" w:space="0" w:color="000000"/>
+                    <w:bottom w:val="single" w:sz="8" w:space="0" w:color="000000"/>
+                    <w:right w:val="single" w:sz="8" w:space="0" w:color="000000"/>
+                  </w:tcBorders>
+                  <w:tcMar>
+                    <w:top w:w="100" w:type="dxa"/>
+                    <w:left w:w="100" w:type="dxa"/>
+                    <w:bottom w:w="100" w:type="dxa"/>
+                    <w:right w:w="100" w:type="dxa"/>
+                  </w:tcMar>
+                  <w:hideMark/>
+                </w:tcPr>
+                <w:p>
+                  <w:pPr>
+                    <w:spacing w:after="0" w:line="240" w:lineRule="auto"/>
+                    <w:contextualSpacing w:val="0"/>
+                    <w:rPr>
+                      <w:rFonts w:ascii="Times New Roman" w:eastAsia="Times New Roman" w:hAnsi="Times New Roman" w:cs="Times New Roman"/>
+                      <w:sz w:val="24"/>
+                      <w:szCs w:val="24"/>
+                      <w:lang w:val="es-PE"/>
+                    </w:rPr>
+                  </w:pPr>
+                </w:p>
+              </w:tc>
+              <w:tc>
+                <w:tcPr>
+                  <w:tcW w:w="0" w:type="auto"/>
+                  <w:tcBorders>
+                    <w:top w:val="single" w:sz="8" w:space="0" w:color="000000"/>
+                    <w:left w:val="single" w:sz="8" w:space="0" w:color="000000"/>
+                    <w:bottom w:val="single" w:sz="8" w:space="0" w:color="000000"/>
+                    <w:right w:val="single" w:sz="8" w:space="0" w:color="000000"/>
+                  </w:tcBorders>
+                  <w:tcMar>
+                    <w:top w:w="100" w:type="dxa"/>
+                    <w:left w:w="100" w:type="dxa"/>
+                    <w:bottom w:w="100" w:type="dxa"/>
+                    <w:right w:w="100" w:type="dxa"/>
+                  </w:tcMar>
+                  <w:hideMark/>
+                </w:tcPr>
+                <w:p>
+                  <w:pPr>
+                    <w:spacing w:after="0" w:line="240" w:lineRule="auto"/>
+                    <w:contextualSpacing w:val="0"/>
+                    <w:rPr>
+                      <w:rFonts w:ascii="Times New Roman" w:eastAsia="Times New Roman" w:hAnsi="Times New Roman" w:cs="Times New Roman"/>
+                      <w:sz w:val="24"/>
+                      <w:szCs w:val="24"/>
+                      <w:lang w:val="es-PE"/>
+                    </w:rPr>
+                  </w:pPr>
+                </w:p>
+              </w:tc>
+              <w:tc>
+                <w:tcPr>
+                  <w:tcW w:w="1429" w:type="dxa"/>
+                  <w:tcBorders>
+                    <w:top w:val="single" w:sz="8" w:space="0" w:color="000000"/>
+                    <w:left w:val="single" w:sz="8" w:space="0" w:color="000000"/>
+                    <w:bottom w:val="single" w:sz="8" w:space="0" w:color="000000"/>
+                    <w:right w:val="single" w:sz="8" w:space="0" w:color="000000"/>
+                  </w:tcBorders>
+                </w:tcPr>
+                <w:p>
+                  <w:pPr>
+                    <w:spacing w:after="0" w:line="240" w:lineRule="auto"/>
+                    <w:contextualSpacing w:val="0"/>
+                    <w:rPr>
+                      <w:rFonts w:ascii="Times New Roman" w:eastAsia="Times New Roman" w:hAnsi="Times New Roman" w:cs="Times New Roman"/>
+                      <w:sz w:val="24"/>
+                      <w:szCs w:val="24"/>
+                      <w:lang w:val="es-PE"/>
+                    </w:rPr>
+                  </w:pPr>
+                </w:p>
+              </w:tc>
+              <w:tc>
+                <w:tcPr>
+                  <w:tcW w:w="1199" w:type="dxa"/>
+                  <w:tcBorders>
+                    <w:top w:val="single" w:sz="8" w:space="0" w:color="000000"/>
+                    <w:left w:val="single" w:sz="8" w:space="0" w:color="000000"/>
+                    <w:bottom w:val="single" w:sz="8" w:space="0" w:color="000000"/>
+                    <w:right w:val="single" w:sz="8" w:space="0" w:color="000000"/>
+                  </w:tcBorders>
+                  <w:tcMar>
+                    <w:top w:w="100" w:type="dxa"/>
+                    <w:left w:w="100" w:type="dxa"/>
+                    <w:bottom w:w="100" w:type="dxa"/>
+                    <w:right w:w="100" w:type="dxa"/>
+                  </w:tcMar>
+                  <w:hideMark/>
+                </w:tcPr>
+                <w:p>
+                  <w:pPr>
+                    <w:spacing w:after="0" w:line="240" w:lineRule="auto"/>
+                    <w:contextualSpacing w:val="0"/>
+                    <w:rPr>
+                      <w:rFonts w:ascii="Times New Roman" w:eastAsia="Times New Roman" w:hAnsi="Times New Roman" w:cs="Times New Roman"/>
+                      <w:sz w:val="24"/>
+                      <w:szCs w:val="24"/>
+                      <w:lang w:val="es-PE"/>
+                    </w:rPr>
+                  </w:pPr>
+                </w:p>
+              </w:tc>
+              <w:tc>
+                <w:tcPr>
+                  <w:tcW w:w="0" w:type="auto"/>
+                  <w:tcBorders>
+                    <w:top w:val="single" w:sz="8" w:space="0" w:color="000000"/>
+                    <w:left w:val="single" w:sz="8" w:space="0" w:color="000000"/>
+                    <w:bottom w:val="single" w:sz="8" w:space="0" w:color="000000"/>
+                    <w:right w:val="single" w:sz="8" w:space="0" w:color="000000"/>
+                  </w:tcBorders>
+                  <w:tcMar>
+                    <w:top w:w="100" w:type="dxa"/>
+                    <w:left w:w="100" w:type="dxa"/>
+                    <w:bottom w:w="100" w:type="dxa"/>
+                    <w:right w:w="100" w:type="dxa"/>
+                  </w:tcMar>
+                  <w:hideMark/>
+                </w:tcPr>
+                <w:p>
+                  <w:pPr>
+                    <w:spacing w:after="0" w:line="240" w:lineRule="auto"/>
+                    <w:contextualSpacing w:val="0"/>
+                    <w:rPr>
+                      <w:rFonts w:ascii="Times New Roman" w:eastAsia="Times New Roman" w:hAnsi="Times New Roman" w:cs="Times New Roman"/>
+                      <w:sz w:val="24"/>
+                      <w:szCs w:val="24"/>
+                      <w:lang w:val="es-PE"/>
+                    </w:rPr>
+                  </w:pPr>
+                </w:p>
+              </w:tc>
+            </w:tr>
+          </w:tbl>
+          <w:p>
+            <w:pPr>
+              <w:spacing w:after="0" w:line="240" w:lineRule="auto"/>
+              <w:contextualSpacing w:val="0"/>
+              <w:rPr>
+                <w:rFonts w:ascii="Times New Roman" w:eastAsia="Times New Roman" w:hAnsi="Times New Roman" w:cs="Times New Roman"/>
+                <w:sz w:val="24"/>
+                <w:szCs w:val="24"/>
+                <w:lang w:val="es-PE"/>
+              </w:rPr>
+            </w:pPr>
+          </w:p>
+        </w:tc>
+      </w:tr>
+    </w:tbl>
     <w:p>
       <w:pPr>
         <w:rPr>
@@ -25041,7 +25799,7 @@
           <w:lang w:val="es-PE"/>
         </w:rPr>
       </w:pPr>
-      <w:bookmarkStart w:id="40" w:name="_Toc530121762"/>
+      <w:bookmarkStart w:id="39" w:name="_Toc530121762"/>
       <w:r>
         <w:rPr>
           <w:sz w:val="32"/>
@@ -25050,7 +25808,7 @@
         </w:rPr>
         <w:t>Para desarrollador</w:t>
       </w:r>
-      <w:bookmarkEnd w:id="40"/>
+      <w:bookmarkEnd w:id="39"/>
     </w:p>
     <w:tbl>
       <w:tblPr>
@@ -25804,6 +26562,7 @@
                 <w:color w:val="000000"/>
                 <w:lang w:val="es-PE"/>
               </w:rPr>
+              <w:lastRenderedPageBreak/>
               <w:t>Título</w:t>
             </w:r>
           </w:p>
@@ -26511,6 +27270,1486 @@
         </w:rPr>
       </w:pPr>
     </w:p>
+    <w:tbl>
+      <w:tblPr>
+        <w:tblW w:w="0" w:type="auto"/>
+        <w:tblCellMar>
+          <w:top w:w="15" w:type="dxa"/>
+          <w:left w:w="15" w:type="dxa"/>
+          <w:bottom w:w="15" w:type="dxa"/>
+          <w:right w:w="15" w:type="dxa"/>
+        </w:tblCellMar>
+        <w:tblLook w:val="04A0" w:firstRow="1" w:lastRow="0" w:firstColumn="1" w:lastColumn="0" w:noHBand="0" w:noVBand="1"/>
+      </w:tblPr>
+      <w:tblGrid>
+        <w:gridCol w:w="1130"/>
+        <w:gridCol w:w="8099"/>
+      </w:tblGrid>
+      <w:tr>
+        <w:tc>
+          <w:tcPr>
+            <w:tcW w:w="0" w:type="auto"/>
+            <w:tcBorders>
+              <w:top w:val="single" w:sz="8" w:space="0" w:color="000000"/>
+              <w:left w:val="single" w:sz="8" w:space="0" w:color="000000"/>
+              <w:bottom w:val="single" w:sz="8" w:space="0" w:color="000000"/>
+              <w:right w:val="single" w:sz="8" w:space="0" w:color="000000"/>
+            </w:tcBorders>
+            <w:tcMar>
+              <w:top w:w="100" w:type="dxa"/>
+              <w:left w:w="100" w:type="dxa"/>
+              <w:bottom w:w="100" w:type="dxa"/>
+              <w:right w:w="100" w:type="dxa"/>
+            </w:tcMar>
+            <w:hideMark/>
+          </w:tcPr>
+          <w:p>
+            <w:pPr>
+              <w:spacing w:after="0" w:line="240" w:lineRule="auto"/>
+              <w:contextualSpacing w:val="0"/>
+              <w:rPr>
+                <w:rFonts w:ascii="Times New Roman" w:eastAsia="Times New Roman" w:hAnsi="Times New Roman" w:cs="Times New Roman"/>
+                <w:sz w:val="24"/>
+                <w:szCs w:val="24"/>
+                <w:lang w:val="es-PE" w:eastAsia="es-PE"/>
+              </w:rPr>
+            </w:pPr>
+            <w:bookmarkStart w:id="40" w:name="_Toc530121763"/>
+            <w:r>
+              <w:rPr>
+                <w:rFonts w:eastAsia="Times New Roman"/>
+                <w:color w:val="000000"/>
+                <w:lang w:val="es-PE" w:eastAsia="es-PE"/>
+              </w:rPr>
+              <w:t>Título</w:t>
+            </w:r>
+          </w:p>
+        </w:tc>
+        <w:tc>
+          <w:tcPr>
+            <w:tcW w:w="0" w:type="auto"/>
+            <w:tcBorders>
+              <w:top w:val="single" w:sz="8" w:space="0" w:color="000000"/>
+              <w:left w:val="single" w:sz="8" w:space="0" w:color="000000"/>
+              <w:bottom w:val="single" w:sz="8" w:space="0" w:color="000000"/>
+              <w:right w:val="single" w:sz="8" w:space="0" w:color="000000"/>
+            </w:tcBorders>
+            <w:tcMar>
+              <w:top w:w="100" w:type="dxa"/>
+              <w:left w:w="100" w:type="dxa"/>
+              <w:bottom w:w="100" w:type="dxa"/>
+              <w:right w:w="100" w:type="dxa"/>
+            </w:tcMar>
+            <w:hideMark/>
+          </w:tcPr>
+          <w:p>
+            <w:pPr>
+              <w:spacing w:after="0" w:line="240" w:lineRule="auto"/>
+              <w:contextualSpacing w:val="0"/>
+              <w:rPr>
+                <w:rFonts w:ascii="Times New Roman" w:eastAsia="Times New Roman" w:hAnsi="Times New Roman" w:cs="Times New Roman"/>
+                <w:sz w:val="24"/>
+                <w:szCs w:val="24"/>
+                <w:lang w:val="es-PE" w:eastAsia="es-PE"/>
+              </w:rPr>
+            </w:pPr>
+            <w:r>
+              <w:rPr>
+                <w:rFonts w:eastAsia="Times New Roman"/>
+                <w:color w:val="000000"/>
+                <w:lang w:val="es-PE" w:eastAsia="es-PE"/>
+              </w:rPr>
+              <w:t>Lista de CU</w:t>
+            </w:r>
+          </w:p>
+        </w:tc>
+      </w:tr>
+      <w:tr>
+        <w:tc>
+          <w:tcPr>
+            <w:tcW w:w="0" w:type="auto"/>
+            <w:tcBorders>
+              <w:top w:val="single" w:sz="8" w:space="0" w:color="000000"/>
+              <w:left w:val="single" w:sz="8" w:space="0" w:color="000000"/>
+              <w:bottom w:val="single" w:sz="8" w:space="0" w:color="000000"/>
+              <w:right w:val="single" w:sz="8" w:space="0" w:color="000000"/>
+            </w:tcBorders>
+            <w:tcMar>
+              <w:top w:w="100" w:type="dxa"/>
+              <w:left w:w="100" w:type="dxa"/>
+              <w:bottom w:w="100" w:type="dxa"/>
+              <w:right w:w="100" w:type="dxa"/>
+            </w:tcMar>
+            <w:hideMark/>
+          </w:tcPr>
+          <w:p>
+            <w:pPr>
+              <w:spacing w:after="0" w:line="240" w:lineRule="auto"/>
+              <w:contextualSpacing w:val="0"/>
+              <w:rPr>
+                <w:rFonts w:ascii="Times New Roman" w:eastAsia="Times New Roman" w:hAnsi="Times New Roman" w:cs="Times New Roman"/>
+                <w:sz w:val="24"/>
+                <w:szCs w:val="24"/>
+                <w:lang w:val="es-PE" w:eastAsia="es-PE"/>
+              </w:rPr>
+            </w:pPr>
+            <w:r>
+              <w:rPr>
+                <w:rFonts w:eastAsia="Times New Roman"/>
+                <w:color w:val="000000"/>
+                <w:lang w:val="es-PE" w:eastAsia="es-PE"/>
+              </w:rPr>
+              <w:t>Propósito</w:t>
+            </w:r>
+          </w:p>
+        </w:tc>
+        <w:tc>
+          <w:tcPr>
+            <w:tcW w:w="0" w:type="auto"/>
+            <w:tcBorders>
+              <w:top w:val="single" w:sz="8" w:space="0" w:color="000000"/>
+              <w:left w:val="single" w:sz="8" w:space="0" w:color="000000"/>
+              <w:bottom w:val="single" w:sz="8" w:space="0" w:color="000000"/>
+              <w:right w:val="single" w:sz="8" w:space="0" w:color="000000"/>
+            </w:tcBorders>
+            <w:tcMar>
+              <w:top w:w="100" w:type="dxa"/>
+              <w:left w:w="100" w:type="dxa"/>
+              <w:bottom w:w="100" w:type="dxa"/>
+              <w:right w:w="100" w:type="dxa"/>
+            </w:tcMar>
+            <w:hideMark/>
+          </w:tcPr>
+          <w:p>
+            <w:pPr>
+              <w:spacing w:after="0" w:line="240" w:lineRule="auto"/>
+              <w:contextualSpacing w:val="0"/>
+              <w:rPr>
+                <w:rFonts w:ascii="Times New Roman" w:eastAsia="Times New Roman" w:hAnsi="Times New Roman" w:cs="Times New Roman"/>
+                <w:sz w:val="24"/>
+                <w:szCs w:val="24"/>
+                <w:lang w:val="es-PE" w:eastAsia="es-PE"/>
+              </w:rPr>
+            </w:pPr>
+            <w:r>
+              <w:rPr>
+                <w:rFonts w:eastAsia="Times New Roman"/>
+                <w:color w:val="000000"/>
+                <w:lang w:val="es-PE" w:eastAsia="es-PE"/>
+              </w:rPr>
+              <w:t>Mostrar una lista CU de un sistema determinado para que desarrollador lleve un control de las especificaciones de los CU que tiene que implementar.</w:t>
+            </w:r>
+          </w:p>
+        </w:tc>
+      </w:tr>
+      <w:tr>
+        <w:tc>
+          <w:tcPr>
+            <w:tcW w:w="0" w:type="auto"/>
+            <w:tcBorders>
+              <w:top w:val="single" w:sz="8" w:space="0" w:color="000000"/>
+              <w:left w:val="single" w:sz="8" w:space="0" w:color="000000"/>
+              <w:bottom w:val="single" w:sz="8" w:space="0" w:color="000000"/>
+              <w:right w:val="single" w:sz="8" w:space="0" w:color="000000"/>
+            </w:tcBorders>
+            <w:tcMar>
+              <w:top w:w="100" w:type="dxa"/>
+              <w:left w:w="100" w:type="dxa"/>
+              <w:bottom w:w="100" w:type="dxa"/>
+              <w:right w:w="100" w:type="dxa"/>
+            </w:tcMar>
+            <w:hideMark/>
+          </w:tcPr>
+          <w:p>
+            <w:pPr>
+              <w:spacing w:after="0" w:line="240" w:lineRule="auto"/>
+              <w:contextualSpacing w:val="0"/>
+              <w:rPr>
+                <w:rFonts w:ascii="Times New Roman" w:eastAsia="Times New Roman" w:hAnsi="Times New Roman" w:cs="Times New Roman"/>
+                <w:sz w:val="24"/>
+                <w:szCs w:val="24"/>
+                <w:lang w:val="es-PE" w:eastAsia="es-PE"/>
+              </w:rPr>
+            </w:pPr>
+            <w:r>
+              <w:rPr>
+                <w:rFonts w:eastAsia="Times New Roman"/>
+                <w:color w:val="000000"/>
+                <w:lang w:val="es-PE" w:eastAsia="es-PE"/>
+              </w:rPr>
+              <w:t>Entrada</w:t>
+            </w:r>
+          </w:p>
+        </w:tc>
+        <w:tc>
+          <w:tcPr>
+            <w:tcW w:w="0" w:type="auto"/>
+            <w:tcBorders>
+              <w:top w:val="single" w:sz="8" w:space="0" w:color="000000"/>
+              <w:left w:val="single" w:sz="8" w:space="0" w:color="000000"/>
+              <w:bottom w:val="single" w:sz="8" w:space="0" w:color="000000"/>
+              <w:right w:val="single" w:sz="8" w:space="0" w:color="000000"/>
+            </w:tcBorders>
+            <w:tcMar>
+              <w:top w:w="100" w:type="dxa"/>
+              <w:left w:w="100" w:type="dxa"/>
+              <w:bottom w:w="100" w:type="dxa"/>
+              <w:right w:w="100" w:type="dxa"/>
+            </w:tcMar>
+            <w:hideMark/>
+          </w:tcPr>
+          <w:p>
+            <w:pPr>
+              <w:numPr>
+                <w:ilvl w:val="0"/>
+                <w:numId w:val="33"/>
+              </w:numPr>
+              <w:spacing w:after="0" w:line="240" w:lineRule="auto"/>
+              <w:contextualSpacing w:val="0"/>
+              <w:textAlignment w:val="baseline"/>
+              <w:rPr>
+                <w:rFonts w:eastAsia="Times New Roman"/>
+                <w:color w:val="000000"/>
+                <w:lang w:val="es-PE" w:eastAsia="es-PE"/>
+              </w:rPr>
+            </w:pPr>
+            <w:r>
+              <w:rPr>
+                <w:rFonts w:eastAsia="Times New Roman"/>
+                <w:color w:val="000000"/>
+                <w:lang w:val="es-PE" w:eastAsia="es-PE"/>
+              </w:rPr>
+              <w:t>Id proyecto</w:t>
+            </w:r>
+          </w:p>
+        </w:tc>
+      </w:tr>
+      <w:tr>
+        <w:tc>
+          <w:tcPr>
+            <w:tcW w:w="0" w:type="auto"/>
+            <w:tcBorders>
+              <w:top w:val="single" w:sz="8" w:space="0" w:color="000000"/>
+              <w:left w:val="single" w:sz="8" w:space="0" w:color="000000"/>
+              <w:bottom w:val="single" w:sz="8" w:space="0" w:color="000000"/>
+              <w:right w:val="single" w:sz="8" w:space="0" w:color="000000"/>
+            </w:tcBorders>
+            <w:tcMar>
+              <w:top w:w="100" w:type="dxa"/>
+              <w:left w:w="100" w:type="dxa"/>
+              <w:bottom w:w="100" w:type="dxa"/>
+              <w:right w:w="100" w:type="dxa"/>
+            </w:tcMar>
+            <w:hideMark/>
+          </w:tcPr>
+          <w:p>
+            <w:pPr>
+              <w:spacing w:after="0" w:line="240" w:lineRule="auto"/>
+              <w:contextualSpacing w:val="0"/>
+              <w:rPr>
+                <w:rFonts w:ascii="Times New Roman" w:eastAsia="Times New Roman" w:hAnsi="Times New Roman" w:cs="Times New Roman"/>
+                <w:sz w:val="24"/>
+                <w:szCs w:val="24"/>
+                <w:lang w:val="es-PE" w:eastAsia="es-PE"/>
+              </w:rPr>
+            </w:pPr>
+            <w:r>
+              <w:rPr>
+                <w:rFonts w:eastAsia="Times New Roman"/>
+                <w:color w:val="000000"/>
+                <w:lang w:val="es-PE" w:eastAsia="es-PE"/>
+              </w:rPr>
+              <w:t>Salida</w:t>
+            </w:r>
+          </w:p>
+        </w:tc>
+        <w:tc>
+          <w:tcPr>
+            <w:tcW w:w="0" w:type="auto"/>
+            <w:tcBorders>
+              <w:top w:val="single" w:sz="8" w:space="0" w:color="000000"/>
+              <w:left w:val="single" w:sz="8" w:space="0" w:color="000000"/>
+              <w:bottom w:val="single" w:sz="8" w:space="0" w:color="000000"/>
+              <w:right w:val="single" w:sz="8" w:space="0" w:color="000000"/>
+            </w:tcBorders>
+            <w:tcMar>
+              <w:top w:w="100" w:type="dxa"/>
+              <w:left w:w="100" w:type="dxa"/>
+              <w:bottom w:w="100" w:type="dxa"/>
+              <w:right w:w="100" w:type="dxa"/>
+            </w:tcMar>
+            <w:hideMark/>
+          </w:tcPr>
+          <w:p>
+            <w:pPr>
+              <w:numPr>
+                <w:ilvl w:val="0"/>
+                <w:numId w:val="34"/>
+              </w:numPr>
+              <w:spacing w:after="0" w:line="240" w:lineRule="auto"/>
+              <w:contextualSpacing w:val="0"/>
+              <w:textAlignment w:val="baseline"/>
+              <w:rPr>
+                <w:rFonts w:eastAsia="Times New Roman"/>
+                <w:color w:val="000000"/>
+                <w:lang w:val="es-PE" w:eastAsia="es-PE"/>
+              </w:rPr>
+            </w:pPr>
+            <w:r>
+              <w:rPr>
+                <w:rFonts w:eastAsia="Times New Roman"/>
+                <w:color w:val="000000"/>
+                <w:lang w:val="es-PE" w:eastAsia="es-PE"/>
+              </w:rPr>
+              <w:t>Id proyecto</w:t>
+            </w:r>
+          </w:p>
+          <w:p>
+            <w:pPr>
+              <w:numPr>
+                <w:ilvl w:val="0"/>
+                <w:numId w:val="34"/>
+              </w:numPr>
+              <w:spacing w:after="0" w:line="240" w:lineRule="auto"/>
+              <w:contextualSpacing w:val="0"/>
+              <w:textAlignment w:val="baseline"/>
+              <w:rPr>
+                <w:rFonts w:eastAsia="Times New Roman"/>
+                <w:color w:val="000000"/>
+                <w:lang w:val="es-PE" w:eastAsia="es-PE"/>
+              </w:rPr>
+            </w:pPr>
+            <w:r>
+              <w:rPr>
+                <w:rFonts w:eastAsia="Times New Roman"/>
+                <w:color w:val="000000"/>
+                <w:lang w:val="es-PE" w:eastAsia="es-PE"/>
+              </w:rPr>
+              <w:t>Nombre del proyecto</w:t>
+            </w:r>
+          </w:p>
+          <w:p>
+            <w:pPr>
+              <w:spacing w:after="0" w:line="240" w:lineRule="auto"/>
+              <w:contextualSpacing w:val="0"/>
+              <w:rPr>
+                <w:rFonts w:ascii="Times New Roman" w:eastAsia="Times New Roman" w:hAnsi="Times New Roman" w:cs="Times New Roman"/>
+                <w:sz w:val="24"/>
+                <w:szCs w:val="24"/>
+                <w:lang w:val="es-PE" w:eastAsia="es-PE"/>
+              </w:rPr>
+            </w:pPr>
+          </w:p>
+          <w:tbl>
+            <w:tblPr>
+              <w:tblW w:w="0" w:type="auto"/>
+              <w:tblCellMar>
+                <w:top w:w="15" w:type="dxa"/>
+                <w:left w:w="15" w:type="dxa"/>
+                <w:bottom w:w="15" w:type="dxa"/>
+                <w:right w:w="15" w:type="dxa"/>
+              </w:tblCellMar>
+              <w:tblLook w:val="04A0" w:firstRow="1" w:lastRow="0" w:firstColumn="1" w:lastColumn="0" w:noHBand="0" w:noVBand="1"/>
+            </w:tblPr>
+            <w:tblGrid>
+              <w:gridCol w:w="763"/>
+              <w:gridCol w:w="1362"/>
+              <w:gridCol w:w="1350"/>
+              <w:gridCol w:w="812"/>
+            </w:tblGrid>
+            <w:tr>
+              <w:tc>
+                <w:tcPr>
+                  <w:tcW w:w="0" w:type="auto"/>
+                  <w:tcBorders>
+                    <w:top w:val="single" w:sz="8" w:space="0" w:color="000000"/>
+                    <w:left w:val="single" w:sz="8" w:space="0" w:color="000000"/>
+                    <w:bottom w:val="single" w:sz="8" w:space="0" w:color="000000"/>
+                    <w:right w:val="single" w:sz="8" w:space="0" w:color="000000"/>
+                  </w:tcBorders>
+                  <w:tcMar>
+                    <w:top w:w="100" w:type="dxa"/>
+                    <w:left w:w="100" w:type="dxa"/>
+                    <w:bottom w:w="100" w:type="dxa"/>
+                    <w:right w:w="100" w:type="dxa"/>
+                  </w:tcMar>
+                  <w:hideMark/>
+                </w:tcPr>
+                <w:p>
+                  <w:pPr>
+                    <w:spacing w:after="0" w:line="240" w:lineRule="auto"/>
+                    <w:contextualSpacing w:val="0"/>
+                    <w:rPr>
+                      <w:rFonts w:ascii="Times New Roman" w:eastAsia="Times New Roman" w:hAnsi="Times New Roman" w:cs="Times New Roman"/>
+                      <w:sz w:val="24"/>
+                      <w:szCs w:val="24"/>
+                      <w:lang w:val="es-PE" w:eastAsia="es-PE"/>
+                    </w:rPr>
+                  </w:pPr>
+                  <w:r>
+                    <w:rPr>
+                      <w:rFonts w:eastAsia="Times New Roman"/>
+                      <w:color w:val="000000"/>
+                      <w:lang w:val="es-PE" w:eastAsia="es-PE"/>
+                    </w:rPr>
+                    <w:t>Id CU</w:t>
+                  </w:r>
+                </w:p>
+              </w:tc>
+              <w:tc>
+                <w:tcPr>
+                  <w:tcW w:w="0" w:type="auto"/>
+                  <w:tcBorders>
+                    <w:top w:val="single" w:sz="8" w:space="0" w:color="000000"/>
+                    <w:left w:val="single" w:sz="8" w:space="0" w:color="000000"/>
+                    <w:bottom w:val="single" w:sz="8" w:space="0" w:color="000000"/>
+                    <w:right w:val="single" w:sz="8" w:space="0" w:color="000000"/>
+                  </w:tcBorders>
+                  <w:tcMar>
+                    <w:top w:w="100" w:type="dxa"/>
+                    <w:left w:w="100" w:type="dxa"/>
+                    <w:bottom w:w="100" w:type="dxa"/>
+                    <w:right w:w="100" w:type="dxa"/>
+                  </w:tcMar>
+                  <w:hideMark/>
+                </w:tcPr>
+                <w:p>
+                  <w:pPr>
+                    <w:spacing w:after="0" w:line="240" w:lineRule="auto"/>
+                    <w:contextualSpacing w:val="0"/>
+                    <w:rPr>
+                      <w:rFonts w:ascii="Times New Roman" w:eastAsia="Times New Roman" w:hAnsi="Times New Roman" w:cs="Times New Roman"/>
+                      <w:sz w:val="24"/>
+                      <w:szCs w:val="24"/>
+                      <w:lang w:val="es-PE" w:eastAsia="es-PE"/>
+                    </w:rPr>
+                  </w:pPr>
+                  <w:r>
+                    <w:rPr>
+                      <w:rFonts w:eastAsia="Times New Roman"/>
+                      <w:color w:val="000000"/>
+                      <w:lang w:val="es-PE" w:eastAsia="es-PE"/>
+                    </w:rPr>
+                    <w:t>Nombre CU</w:t>
+                  </w:r>
+                </w:p>
+              </w:tc>
+              <w:tc>
+                <w:tcPr>
+                  <w:tcW w:w="0" w:type="auto"/>
+                  <w:tcBorders>
+                    <w:top w:val="single" w:sz="8" w:space="0" w:color="000000"/>
+                    <w:left w:val="single" w:sz="8" w:space="0" w:color="000000"/>
+                    <w:bottom w:val="single" w:sz="8" w:space="0" w:color="000000"/>
+                    <w:right w:val="single" w:sz="8" w:space="0" w:color="000000"/>
+                  </w:tcBorders>
+                  <w:tcMar>
+                    <w:top w:w="100" w:type="dxa"/>
+                    <w:left w:w="100" w:type="dxa"/>
+                    <w:bottom w:w="100" w:type="dxa"/>
+                    <w:right w:w="100" w:type="dxa"/>
+                  </w:tcMar>
+                  <w:hideMark/>
+                </w:tcPr>
+                <w:p>
+                  <w:pPr>
+                    <w:spacing w:after="0" w:line="240" w:lineRule="auto"/>
+                    <w:contextualSpacing w:val="0"/>
+                    <w:rPr>
+                      <w:rFonts w:ascii="Times New Roman" w:eastAsia="Times New Roman" w:hAnsi="Times New Roman" w:cs="Times New Roman"/>
+                      <w:sz w:val="24"/>
+                      <w:szCs w:val="24"/>
+                      <w:lang w:val="es-PE" w:eastAsia="es-PE"/>
+                    </w:rPr>
+                  </w:pPr>
+                  <w:r>
+                    <w:rPr>
+                      <w:rFonts w:eastAsia="Times New Roman"/>
+                      <w:color w:val="000000"/>
+                      <w:lang w:val="es-PE" w:eastAsia="es-PE"/>
+                    </w:rPr>
+                    <w:t>Descripción</w:t>
+                  </w:r>
+                </w:p>
+              </w:tc>
+              <w:tc>
+                <w:tcPr>
+                  <w:tcW w:w="0" w:type="auto"/>
+                  <w:tcBorders>
+                    <w:top w:val="single" w:sz="8" w:space="0" w:color="000000"/>
+                    <w:left w:val="single" w:sz="8" w:space="0" w:color="000000"/>
+                    <w:bottom w:val="single" w:sz="8" w:space="0" w:color="000000"/>
+                    <w:right w:val="single" w:sz="8" w:space="0" w:color="000000"/>
+                  </w:tcBorders>
+                  <w:tcMar>
+                    <w:top w:w="100" w:type="dxa"/>
+                    <w:left w:w="100" w:type="dxa"/>
+                    <w:bottom w:w="100" w:type="dxa"/>
+                    <w:right w:w="100" w:type="dxa"/>
+                  </w:tcMar>
+                  <w:hideMark/>
+                </w:tcPr>
+                <w:p>
+                  <w:pPr>
+                    <w:spacing w:after="0" w:line="240" w:lineRule="auto"/>
+                    <w:contextualSpacing w:val="0"/>
+                    <w:rPr>
+                      <w:rFonts w:ascii="Times New Roman" w:eastAsia="Times New Roman" w:hAnsi="Times New Roman" w:cs="Times New Roman"/>
+                      <w:sz w:val="24"/>
+                      <w:szCs w:val="24"/>
+                      <w:lang w:val="es-PE" w:eastAsia="es-PE"/>
+                    </w:rPr>
+                  </w:pPr>
+                  <w:r>
+                    <w:rPr>
+                      <w:rFonts w:eastAsia="Times New Roman"/>
+                      <w:color w:val="000000"/>
+                      <w:lang w:val="es-PE" w:eastAsia="es-PE"/>
+                    </w:rPr>
+                    <w:t>Fecha</w:t>
+                  </w:r>
+                </w:p>
+              </w:tc>
+            </w:tr>
+            <w:tr>
+              <w:tc>
+                <w:tcPr>
+                  <w:tcW w:w="0" w:type="auto"/>
+                  <w:tcBorders>
+                    <w:top w:val="single" w:sz="8" w:space="0" w:color="000000"/>
+                    <w:left w:val="single" w:sz="8" w:space="0" w:color="000000"/>
+                    <w:bottom w:val="single" w:sz="8" w:space="0" w:color="000000"/>
+                    <w:right w:val="single" w:sz="8" w:space="0" w:color="000000"/>
+                  </w:tcBorders>
+                  <w:tcMar>
+                    <w:top w:w="100" w:type="dxa"/>
+                    <w:left w:w="100" w:type="dxa"/>
+                    <w:bottom w:w="100" w:type="dxa"/>
+                    <w:right w:w="100" w:type="dxa"/>
+                  </w:tcMar>
+                  <w:hideMark/>
+                </w:tcPr>
+                <w:p>
+                  <w:pPr>
+                    <w:spacing w:after="0" w:line="240" w:lineRule="auto"/>
+                    <w:contextualSpacing w:val="0"/>
+                    <w:rPr>
+                      <w:rFonts w:ascii="Times New Roman" w:eastAsia="Times New Roman" w:hAnsi="Times New Roman" w:cs="Times New Roman"/>
+                      <w:sz w:val="24"/>
+                      <w:szCs w:val="24"/>
+                      <w:lang w:val="es-PE" w:eastAsia="es-PE"/>
+                    </w:rPr>
+                  </w:pPr>
+                </w:p>
+              </w:tc>
+              <w:tc>
+                <w:tcPr>
+                  <w:tcW w:w="0" w:type="auto"/>
+                  <w:tcBorders>
+                    <w:top w:val="single" w:sz="8" w:space="0" w:color="000000"/>
+                    <w:left w:val="single" w:sz="8" w:space="0" w:color="000000"/>
+                    <w:bottom w:val="single" w:sz="8" w:space="0" w:color="000000"/>
+                    <w:right w:val="single" w:sz="8" w:space="0" w:color="000000"/>
+                  </w:tcBorders>
+                  <w:tcMar>
+                    <w:top w:w="100" w:type="dxa"/>
+                    <w:left w:w="100" w:type="dxa"/>
+                    <w:bottom w:w="100" w:type="dxa"/>
+                    <w:right w:w="100" w:type="dxa"/>
+                  </w:tcMar>
+                  <w:hideMark/>
+                </w:tcPr>
+                <w:p>
+                  <w:pPr>
+                    <w:spacing w:after="0" w:line="240" w:lineRule="auto"/>
+                    <w:contextualSpacing w:val="0"/>
+                    <w:rPr>
+                      <w:rFonts w:ascii="Times New Roman" w:eastAsia="Times New Roman" w:hAnsi="Times New Roman" w:cs="Times New Roman"/>
+                      <w:sz w:val="24"/>
+                      <w:szCs w:val="24"/>
+                      <w:lang w:val="es-PE" w:eastAsia="es-PE"/>
+                    </w:rPr>
+                  </w:pPr>
+                </w:p>
+              </w:tc>
+              <w:tc>
+                <w:tcPr>
+                  <w:tcW w:w="0" w:type="auto"/>
+                  <w:tcBorders>
+                    <w:top w:val="single" w:sz="8" w:space="0" w:color="000000"/>
+                    <w:left w:val="single" w:sz="8" w:space="0" w:color="000000"/>
+                    <w:bottom w:val="single" w:sz="8" w:space="0" w:color="000000"/>
+                    <w:right w:val="single" w:sz="8" w:space="0" w:color="000000"/>
+                  </w:tcBorders>
+                  <w:tcMar>
+                    <w:top w:w="100" w:type="dxa"/>
+                    <w:left w:w="100" w:type="dxa"/>
+                    <w:bottom w:w="100" w:type="dxa"/>
+                    <w:right w:w="100" w:type="dxa"/>
+                  </w:tcMar>
+                  <w:hideMark/>
+                </w:tcPr>
+                <w:p>
+                  <w:pPr>
+                    <w:spacing w:after="0" w:line="240" w:lineRule="auto"/>
+                    <w:contextualSpacing w:val="0"/>
+                    <w:rPr>
+                      <w:rFonts w:ascii="Times New Roman" w:eastAsia="Times New Roman" w:hAnsi="Times New Roman" w:cs="Times New Roman"/>
+                      <w:sz w:val="24"/>
+                      <w:szCs w:val="24"/>
+                      <w:lang w:val="es-PE" w:eastAsia="es-PE"/>
+                    </w:rPr>
+                  </w:pPr>
+                </w:p>
+              </w:tc>
+              <w:tc>
+                <w:tcPr>
+                  <w:tcW w:w="0" w:type="auto"/>
+                  <w:tcBorders>
+                    <w:top w:val="single" w:sz="8" w:space="0" w:color="000000"/>
+                    <w:left w:val="single" w:sz="8" w:space="0" w:color="000000"/>
+                    <w:bottom w:val="single" w:sz="8" w:space="0" w:color="000000"/>
+                    <w:right w:val="single" w:sz="8" w:space="0" w:color="000000"/>
+                  </w:tcBorders>
+                  <w:tcMar>
+                    <w:top w:w="100" w:type="dxa"/>
+                    <w:left w:w="100" w:type="dxa"/>
+                    <w:bottom w:w="100" w:type="dxa"/>
+                    <w:right w:w="100" w:type="dxa"/>
+                  </w:tcMar>
+                  <w:hideMark/>
+                </w:tcPr>
+                <w:p>
+                  <w:pPr>
+                    <w:spacing w:after="0" w:line="240" w:lineRule="auto"/>
+                    <w:contextualSpacing w:val="0"/>
+                    <w:rPr>
+                      <w:rFonts w:ascii="Times New Roman" w:eastAsia="Times New Roman" w:hAnsi="Times New Roman" w:cs="Times New Roman"/>
+                      <w:sz w:val="24"/>
+                      <w:szCs w:val="24"/>
+                      <w:lang w:val="es-PE" w:eastAsia="es-PE"/>
+                    </w:rPr>
+                  </w:pPr>
+                </w:p>
+              </w:tc>
+            </w:tr>
+          </w:tbl>
+          <w:p>
+            <w:pPr>
+              <w:spacing w:after="0" w:line="240" w:lineRule="auto"/>
+              <w:contextualSpacing w:val="0"/>
+              <w:rPr>
+                <w:rFonts w:ascii="Times New Roman" w:eastAsia="Times New Roman" w:hAnsi="Times New Roman" w:cs="Times New Roman"/>
+                <w:sz w:val="24"/>
+                <w:szCs w:val="24"/>
+                <w:lang w:val="es-PE" w:eastAsia="es-PE"/>
+              </w:rPr>
+            </w:pPr>
+          </w:p>
+        </w:tc>
+      </w:tr>
+    </w:tbl>
+    <w:p>
+      <w:pPr>
+        <w:spacing w:after="0" w:line="240" w:lineRule="auto"/>
+        <w:contextualSpacing w:val="0"/>
+        <w:rPr>
+          <w:rFonts w:ascii="Times New Roman" w:eastAsia="Times New Roman" w:hAnsi="Times New Roman" w:cs="Times New Roman"/>
+          <w:sz w:val="24"/>
+          <w:szCs w:val="24"/>
+          <w:lang w:val="en-US"/>
+        </w:rPr>
+      </w:pPr>
+    </w:p>
+    <w:p>
+      <w:pPr>
+        <w:spacing w:after="0" w:line="240" w:lineRule="auto"/>
+        <w:contextualSpacing w:val="0"/>
+        <w:rPr>
+          <w:rFonts w:ascii="Times New Roman" w:eastAsia="Times New Roman" w:hAnsi="Times New Roman" w:cs="Times New Roman"/>
+          <w:sz w:val="24"/>
+          <w:szCs w:val="24"/>
+          <w:lang w:val="en-US"/>
+        </w:rPr>
+      </w:pPr>
+    </w:p>
+    <w:tbl>
+      <w:tblPr>
+        <w:tblW w:w="0" w:type="auto"/>
+        <w:tblCellMar>
+          <w:top w:w="15" w:type="dxa"/>
+          <w:left w:w="15" w:type="dxa"/>
+          <w:bottom w:w="15" w:type="dxa"/>
+          <w:right w:w="15" w:type="dxa"/>
+        </w:tblCellMar>
+        <w:tblLook w:val="04A0" w:firstRow="1" w:lastRow="0" w:firstColumn="1" w:lastColumn="0" w:noHBand="0" w:noVBand="1"/>
+      </w:tblPr>
+      <w:tblGrid>
+        <w:gridCol w:w="1130"/>
+        <w:gridCol w:w="8099"/>
+      </w:tblGrid>
+      <w:tr>
+        <w:tc>
+          <w:tcPr>
+            <w:tcW w:w="0" w:type="auto"/>
+            <w:tcBorders>
+              <w:top w:val="single" w:sz="8" w:space="0" w:color="000000"/>
+              <w:left w:val="single" w:sz="8" w:space="0" w:color="000000"/>
+              <w:bottom w:val="single" w:sz="8" w:space="0" w:color="000000"/>
+              <w:right w:val="single" w:sz="8" w:space="0" w:color="000000"/>
+            </w:tcBorders>
+            <w:tcMar>
+              <w:top w:w="100" w:type="dxa"/>
+              <w:left w:w="100" w:type="dxa"/>
+              <w:bottom w:w="100" w:type="dxa"/>
+              <w:right w:w="100" w:type="dxa"/>
+            </w:tcMar>
+            <w:hideMark/>
+          </w:tcPr>
+          <w:p>
+            <w:pPr>
+              <w:spacing w:after="0" w:line="240" w:lineRule="auto"/>
+              <w:contextualSpacing w:val="0"/>
+              <w:rPr>
+                <w:rFonts w:ascii="Times New Roman" w:eastAsia="Times New Roman" w:hAnsi="Times New Roman" w:cs="Times New Roman"/>
+                <w:sz w:val="24"/>
+                <w:szCs w:val="24"/>
+                <w:lang w:val="es-PE"/>
+              </w:rPr>
+            </w:pPr>
+            <w:r>
+              <w:rPr>
+                <w:rFonts w:eastAsia="Times New Roman"/>
+                <w:color w:val="000000"/>
+                <w:lang w:val="es-PE"/>
+              </w:rPr>
+              <w:t>Título</w:t>
+            </w:r>
+          </w:p>
+        </w:tc>
+        <w:tc>
+          <w:tcPr>
+            <w:tcW w:w="0" w:type="auto"/>
+            <w:tcBorders>
+              <w:top w:val="single" w:sz="8" w:space="0" w:color="000000"/>
+              <w:left w:val="single" w:sz="8" w:space="0" w:color="000000"/>
+              <w:bottom w:val="single" w:sz="8" w:space="0" w:color="000000"/>
+              <w:right w:val="single" w:sz="8" w:space="0" w:color="000000"/>
+            </w:tcBorders>
+            <w:tcMar>
+              <w:top w:w="100" w:type="dxa"/>
+              <w:left w:w="100" w:type="dxa"/>
+              <w:bottom w:w="100" w:type="dxa"/>
+              <w:right w:w="100" w:type="dxa"/>
+            </w:tcMar>
+            <w:hideMark/>
+          </w:tcPr>
+          <w:p>
+            <w:pPr>
+              <w:spacing w:after="0" w:line="240" w:lineRule="auto"/>
+              <w:contextualSpacing w:val="0"/>
+              <w:rPr>
+                <w:rFonts w:ascii="Times New Roman" w:eastAsia="Times New Roman" w:hAnsi="Times New Roman" w:cs="Times New Roman"/>
+                <w:sz w:val="24"/>
+                <w:szCs w:val="24"/>
+                <w:lang w:val="es-PE"/>
+              </w:rPr>
+            </w:pPr>
+            <w:r>
+              <w:rPr>
+                <w:rFonts w:eastAsia="Times New Roman"/>
+                <w:color w:val="000000"/>
+                <w:lang w:val="es-PE"/>
+              </w:rPr>
+              <w:t xml:space="preserve">Lista de </w:t>
+            </w:r>
+            <w:r>
+              <w:rPr>
+                <w:rFonts w:eastAsia="Times New Roman"/>
+                <w:color w:val="000000"/>
+                <w:lang w:val="es-PE"/>
+              </w:rPr>
+              <w:t>Requisitos relacionados a un Caso de Uso</w:t>
+            </w:r>
+          </w:p>
+        </w:tc>
+      </w:tr>
+      <w:tr>
+        <w:tc>
+          <w:tcPr>
+            <w:tcW w:w="0" w:type="auto"/>
+            <w:tcBorders>
+              <w:top w:val="single" w:sz="8" w:space="0" w:color="000000"/>
+              <w:left w:val="single" w:sz="8" w:space="0" w:color="000000"/>
+              <w:bottom w:val="single" w:sz="8" w:space="0" w:color="000000"/>
+              <w:right w:val="single" w:sz="8" w:space="0" w:color="000000"/>
+            </w:tcBorders>
+            <w:tcMar>
+              <w:top w:w="100" w:type="dxa"/>
+              <w:left w:w="100" w:type="dxa"/>
+              <w:bottom w:w="100" w:type="dxa"/>
+              <w:right w:w="100" w:type="dxa"/>
+            </w:tcMar>
+            <w:hideMark/>
+          </w:tcPr>
+          <w:p>
+            <w:pPr>
+              <w:spacing w:after="0" w:line="240" w:lineRule="auto"/>
+              <w:contextualSpacing w:val="0"/>
+              <w:rPr>
+                <w:rFonts w:ascii="Times New Roman" w:eastAsia="Times New Roman" w:hAnsi="Times New Roman" w:cs="Times New Roman"/>
+                <w:sz w:val="24"/>
+                <w:szCs w:val="24"/>
+                <w:lang w:val="es-PE"/>
+              </w:rPr>
+            </w:pPr>
+            <w:r>
+              <w:rPr>
+                <w:rFonts w:eastAsia="Times New Roman"/>
+                <w:color w:val="000000"/>
+                <w:lang w:val="es-PE"/>
+              </w:rPr>
+              <w:t>Propósito</w:t>
+            </w:r>
+          </w:p>
+        </w:tc>
+        <w:tc>
+          <w:tcPr>
+            <w:tcW w:w="0" w:type="auto"/>
+            <w:tcBorders>
+              <w:top w:val="single" w:sz="8" w:space="0" w:color="000000"/>
+              <w:left w:val="single" w:sz="8" w:space="0" w:color="000000"/>
+              <w:bottom w:val="single" w:sz="8" w:space="0" w:color="000000"/>
+              <w:right w:val="single" w:sz="8" w:space="0" w:color="000000"/>
+            </w:tcBorders>
+            <w:tcMar>
+              <w:top w:w="100" w:type="dxa"/>
+              <w:left w:w="100" w:type="dxa"/>
+              <w:bottom w:w="100" w:type="dxa"/>
+              <w:right w:w="100" w:type="dxa"/>
+            </w:tcMar>
+            <w:hideMark/>
+          </w:tcPr>
+          <w:p>
+            <w:pPr>
+              <w:spacing w:after="0" w:line="240" w:lineRule="auto"/>
+              <w:contextualSpacing w:val="0"/>
+              <w:rPr>
+                <w:rFonts w:ascii="Times New Roman" w:eastAsia="Times New Roman" w:hAnsi="Times New Roman" w:cs="Times New Roman"/>
+                <w:sz w:val="24"/>
+                <w:szCs w:val="24"/>
+                <w:lang w:val="es-PE"/>
+              </w:rPr>
+            </w:pPr>
+            <w:r>
+              <w:rPr>
+                <w:rFonts w:eastAsia="Times New Roman"/>
+                <w:color w:val="000000"/>
+                <w:lang w:val="es-PE"/>
+              </w:rPr>
+              <w:t xml:space="preserve">Mostrar una lista de los </w:t>
+            </w:r>
+            <w:r>
+              <w:rPr>
+                <w:rFonts w:eastAsia="Times New Roman"/>
+                <w:color w:val="000000"/>
+                <w:lang w:val="es-PE"/>
+              </w:rPr>
+              <w:t xml:space="preserve">requisitos relacionados a un caso de uso </w:t>
+            </w:r>
+            <w:r>
+              <w:rPr>
+                <w:rFonts w:eastAsia="Times New Roman"/>
+                <w:color w:val="000000"/>
+                <w:lang w:val="es-PE"/>
+              </w:rPr>
+              <w:t xml:space="preserve">de un sistema determinado para que un desarrollador lleve un control y </w:t>
+            </w:r>
+            <w:r>
+              <w:rPr>
+                <w:rFonts w:eastAsia="Times New Roman"/>
+                <w:color w:val="000000"/>
+                <w:lang w:val="es-PE"/>
+              </w:rPr>
+              <w:t>correcto desarrollo</w:t>
+            </w:r>
+            <w:r>
+              <w:rPr>
+                <w:rFonts w:eastAsia="Times New Roman"/>
+                <w:color w:val="000000"/>
+                <w:lang w:val="es-PE"/>
+              </w:rPr>
+              <w:t>.</w:t>
+            </w:r>
+          </w:p>
+        </w:tc>
+      </w:tr>
+      <w:tr>
+        <w:tc>
+          <w:tcPr>
+            <w:tcW w:w="0" w:type="auto"/>
+            <w:tcBorders>
+              <w:top w:val="single" w:sz="8" w:space="0" w:color="000000"/>
+              <w:left w:val="single" w:sz="8" w:space="0" w:color="000000"/>
+              <w:bottom w:val="single" w:sz="8" w:space="0" w:color="000000"/>
+              <w:right w:val="single" w:sz="8" w:space="0" w:color="000000"/>
+            </w:tcBorders>
+            <w:tcMar>
+              <w:top w:w="100" w:type="dxa"/>
+              <w:left w:w="100" w:type="dxa"/>
+              <w:bottom w:w="100" w:type="dxa"/>
+              <w:right w:w="100" w:type="dxa"/>
+            </w:tcMar>
+            <w:hideMark/>
+          </w:tcPr>
+          <w:p>
+            <w:pPr>
+              <w:spacing w:after="0" w:line="240" w:lineRule="auto"/>
+              <w:contextualSpacing w:val="0"/>
+              <w:rPr>
+                <w:rFonts w:ascii="Times New Roman" w:eastAsia="Times New Roman" w:hAnsi="Times New Roman" w:cs="Times New Roman"/>
+                <w:sz w:val="24"/>
+                <w:szCs w:val="24"/>
+                <w:lang w:val="es-PE"/>
+              </w:rPr>
+            </w:pPr>
+            <w:r>
+              <w:rPr>
+                <w:rFonts w:eastAsia="Times New Roman"/>
+                <w:color w:val="000000"/>
+                <w:lang w:val="es-PE"/>
+              </w:rPr>
+              <w:t>Entrada</w:t>
+            </w:r>
+          </w:p>
+        </w:tc>
+        <w:tc>
+          <w:tcPr>
+            <w:tcW w:w="0" w:type="auto"/>
+            <w:tcBorders>
+              <w:top w:val="single" w:sz="8" w:space="0" w:color="000000"/>
+              <w:left w:val="single" w:sz="8" w:space="0" w:color="000000"/>
+              <w:bottom w:val="single" w:sz="8" w:space="0" w:color="000000"/>
+              <w:right w:val="single" w:sz="8" w:space="0" w:color="000000"/>
+            </w:tcBorders>
+            <w:tcMar>
+              <w:top w:w="100" w:type="dxa"/>
+              <w:left w:w="100" w:type="dxa"/>
+              <w:bottom w:w="100" w:type="dxa"/>
+              <w:right w:w="100" w:type="dxa"/>
+            </w:tcMar>
+            <w:hideMark/>
+          </w:tcPr>
+          <w:p>
+            <w:pPr>
+              <w:numPr>
+                <w:ilvl w:val="0"/>
+                <w:numId w:val="43"/>
+              </w:numPr>
+              <w:spacing w:after="0" w:line="240" w:lineRule="auto"/>
+              <w:contextualSpacing w:val="0"/>
+              <w:textAlignment w:val="baseline"/>
+              <w:rPr>
+                <w:rFonts w:eastAsia="Times New Roman"/>
+                <w:color w:val="000000"/>
+                <w:lang w:val="es-PE"/>
+              </w:rPr>
+            </w:pPr>
+            <w:r>
+              <w:rPr>
+                <w:rFonts w:eastAsia="Times New Roman"/>
+                <w:color w:val="000000"/>
+                <w:lang w:val="es-PE"/>
+              </w:rPr>
+              <w:t>Id proyecto</w:t>
+            </w:r>
+          </w:p>
+        </w:tc>
+      </w:tr>
+      <w:tr>
+        <w:tc>
+          <w:tcPr>
+            <w:tcW w:w="0" w:type="auto"/>
+            <w:tcBorders>
+              <w:top w:val="single" w:sz="8" w:space="0" w:color="000000"/>
+              <w:left w:val="single" w:sz="8" w:space="0" w:color="000000"/>
+              <w:bottom w:val="single" w:sz="8" w:space="0" w:color="000000"/>
+              <w:right w:val="single" w:sz="8" w:space="0" w:color="000000"/>
+            </w:tcBorders>
+            <w:tcMar>
+              <w:top w:w="100" w:type="dxa"/>
+              <w:left w:w="100" w:type="dxa"/>
+              <w:bottom w:w="100" w:type="dxa"/>
+              <w:right w:w="100" w:type="dxa"/>
+            </w:tcMar>
+            <w:hideMark/>
+          </w:tcPr>
+          <w:p>
+            <w:pPr>
+              <w:spacing w:after="0" w:line="240" w:lineRule="auto"/>
+              <w:contextualSpacing w:val="0"/>
+              <w:rPr>
+                <w:rFonts w:ascii="Times New Roman" w:eastAsia="Times New Roman" w:hAnsi="Times New Roman" w:cs="Times New Roman"/>
+                <w:sz w:val="24"/>
+                <w:szCs w:val="24"/>
+                <w:lang w:val="es-PE"/>
+              </w:rPr>
+            </w:pPr>
+            <w:r>
+              <w:rPr>
+                <w:rFonts w:eastAsia="Times New Roman"/>
+                <w:color w:val="000000"/>
+                <w:lang w:val="es-PE"/>
+              </w:rPr>
+              <w:t>Salida</w:t>
+            </w:r>
+          </w:p>
+        </w:tc>
+        <w:tc>
+          <w:tcPr>
+            <w:tcW w:w="0" w:type="auto"/>
+            <w:tcBorders>
+              <w:top w:val="single" w:sz="8" w:space="0" w:color="000000"/>
+              <w:left w:val="single" w:sz="8" w:space="0" w:color="000000"/>
+              <w:bottom w:val="single" w:sz="8" w:space="0" w:color="000000"/>
+              <w:right w:val="single" w:sz="8" w:space="0" w:color="000000"/>
+            </w:tcBorders>
+            <w:tcMar>
+              <w:top w:w="100" w:type="dxa"/>
+              <w:left w:w="100" w:type="dxa"/>
+              <w:bottom w:w="100" w:type="dxa"/>
+              <w:right w:w="100" w:type="dxa"/>
+            </w:tcMar>
+            <w:hideMark/>
+          </w:tcPr>
+          <w:p>
+            <w:pPr>
+              <w:numPr>
+                <w:ilvl w:val="0"/>
+                <w:numId w:val="44"/>
+              </w:numPr>
+              <w:spacing w:after="0" w:line="240" w:lineRule="auto"/>
+              <w:contextualSpacing w:val="0"/>
+              <w:textAlignment w:val="baseline"/>
+              <w:rPr>
+                <w:rFonts w:eastAsia="Times New Roman"/>
+                <w:color w:val="000000"/>
+                <w:lang w:val="es-PE"/>
+              </w:rPr>
+            </w:pPr>
+            <w:r>
+              <w:rPr>
+                <w:rFonts w:eastAsia="Times New Roman"/>
+                <w:color w:val="000000"/>
+                <w:lang w:val="es-PE"/>
+              </w:rPr>
+              <w:t>Id proyecto</w:t>
+            </w:r>
+          </w:p>
+          <w:p>
+            <w:pPr>
+              <w:numPr>
+                <w:ilvl w:val="0"/>
+                <w:numId w:val="44"/>
+              </w:numPr>
+              <w:spacing w:after="0" w:line="240" w:lineRule="auto"/>
+              <w:contextualSpacing w:val="0"/>
+              <w:textAlignment w:val="baseline"/>
+              <w:rPr>
+                <w:rFonts w:ascii="Times New Roman" w:eastAsia="Times New Roman" w:hAnsi="Times New Roman" w:cs="Times New Roman"/>
+                <w:sz w:val="24"/>
+                <w:szCs w:val="24"/>
+                <w:lang w:val="es-PE"/>
+              </w:rPr>
+            </w:pPr>
+            <w:r>
+              <w:rPr>
+                <w:rFonts w:eastAsia="Times New Roman"/>
+                <w:color w:val="000000"/>
+                <w:lang w:val="es-PE"/>
+              </w:rPr>
+              <w:t>Nombre del proyecto</w:t>
+            </w:r>
+          </w:p>
+          <w:tbl>
+            <w:tblPr>
+              <w:tblW w:w="0" w:type="auto"/>
+              <w:tblCellMar>
+                <w:top w:w="15" w:type="dxa"/>
+                <w:left w:w="15" w:type="dxa"/>
+                <w:bottom w:w="15" w:type="dxa"/>
+                <w:right w:w="15" w:type="dxa"/>
+              </w:tblCellMar>
+              <w:tblLook w:val="04A0" w:firstRow="1" w:lastRow="0" w:firstColumn="1" w:lastColumn="0" w:noHBand="0" w:noVBand="1"/>
+            </w:tblPr>
+            <w:tblGrid>
+              <w:gridCol w:w="1362"/>
+              <w:gridCol w:w="1961"/>
+              <w:gridCol w:w="1638"/>
+              <w:gridCol w:w="1350"/>
+              <w:gridCol w:w="812"/>
+            </w:tblGrid>
+            <w:tr>
+              <w:tc>
+                <w:tcPr>
+                  <w:tcW w:w="0" w:type="auto"/>
+                  <w:tcBorders>
+                    <w:top w:val="single" w:sz="8" w:space="0" w:color="000000"/>
+                    <w:left w:val="single" w:sz="8" w:space="0" w:color="000000"/>
+                    <w:bottom w:val="single" w:sz="8" w:space="0" w:color="000000"/>
+                    <w:right w:val="single" w:sz="8" w:space="0" w:color="000000"/>
+                  </w:tcBorders>
+                  <w:tcMar>
+                    <w:top w:w="100" w:type="dxa"/>
+                    <w:left w:w="100" w:type="dxa"/>
+                    <w:bottom w:w="100" w:type="dxa"/>
+                    <w:right w:w="100" w:type="dxa"/>
+                  </w:tcMar>
+                  <w:hideMark/>
+                </w:tcPr>
+                <w:p>
+                  <w:pPr>
+                    <w:spacing w:after="0" w:line="240" w:lineRule="auto"/>
+                    <w:contextualSpacing w:val="0"/>
+                    <w:rPr>
+                      <w:rFonts w:ascii="Times New Roman" w:eastAsia="Times New Roman" w:hAnsi="Times New Roman" w:cs="Times New Roman"/>
+                      <w:sz w:val="24"/>
+                      <w:szCs w:val="24"/>
+                      <w:lang w:val="es-PE"/>
+                    </w:rPr>
+                  </w:pPr>
+                  <w:r>
+                    <w:rPr>
+                      <w:rFonts w:eastAsia="Times New Roman"/>
+                      <w:color w:val="000000"/>
+                      <w:lang w:val="es-PE"/>
+                    </w:rPr>
+                    <w:t xml:space="preserve">Id </w:t>
+                  </w:r>
+                  <w:r>
+                    <w:rPr>
+                      <w:rFonts w:eastAsia="Times New Roman"/>
+                      <w:color w:val="000000"/>
+                      <w:lang w:val="es-PE"/>
+                    </w:rPr>
+                    <w:t>Requisito</w:t>
+                  </w:r>
+                </w:p>
+              </w:tc>
+              <w:tc>
+                <w:tcPr>
+                  <w:tcW w:w="0" w:type="auto"/>
+                  <w:tcBorders>
+                    <w:top w:val="single" w:sz="8" w:space="0" w:color="000000"/>
+                    <w:left w:val="single" w:sz="8" w:space="0" w:color="000000"/>
+                    <w:bottom w:val="single" w:sz="8" w:space="0" w:color="000000"/>
+                    <w:right w:val="single" w:sz="8" w:space="0" w:color="000000"/>
+                  </w:tcBorders>
+                  <w:tcMar>
+                    <w:top w:w="100" w:type="dxa"/>
+                    <w:left w:w="100" w:type="dxa"/>
+                    <w:bottom w:w="100" w:type="dxa"/>
+                    <w:right w:w="100" w:type="dxa"/>
+                  </w:tcMar>
+                  <w:hideMark/>
+                </w:tcPr>
+                <w:p>
+                  <w:pPr>
+                    <w:spacing w:after="0" w:line="240" w:lineRule="auto"/>
+                    <w:contextualSpacing w:val="0"/>
+                    <w:rPr>
+                      <w:rFonts w:ascii="Times New Roman" w:eastAsia="Times New Roman" w:hAnsi="Times New Roman" w:cs="Times New Roman"/>
+                      <w:sz w:val="24"/>
+                      <w:szCs w:val="24"/>
+                      <w:lang w:val="es-PE"/>
+                    </w:rPr>
+                  </w:pPr>
+                  <w:r>
+                    <w:rPr>
+                      <w:rFonts w:eastAsia="Times New Roman"/>
+                      <w:color w:val="000000"/>
+                      <w:lang w:val="es-PE"/>
+                    </w:rPr>
+                    <w:t xml:space="preserve">Nombre </w:t>
+                  </w:r>
+                  <w:r>
+                    <w:rPr>
+                      <w:rFonts w:eastAsia="Times New Roman"/>
+                      <w:color w:val="000000"/>
+                      <w:lang w:val="es-PE"/>
+                    </w:rPr>
+                    <w:t>Requisito</w:t>
+                  </w:r>
+                </w:p>
+              </w:tc>
+              <w:tc>
+                <w:tcPr>
+                  <w:tcW w:w="1638" w:type="dxa"/>
+                  <w:tcBorders>
+                    <w:top w:val="single" w:sz="8" w:space="0" w:color="000000"/>
+                    <w:left w:val="single" w:sz="8" w:space="0" w:color="000000"/>
+                    <w:bottom w:val="single" w:sz="8" w:space="0" w:color="000000"/>
+                    <w:right w:val="single" w:sz="8" w:space="0" w:color="000000"/>
+                  </w:tcBorders>
+                </w:tcPr>
+                <w:p>
+                  <w:pPr>
+                    <w:spacing w:after="0" w:line="240" w:lineRule="auto"/>
+                    <w:contextualSpacing w:val="0"/>
+                    <w:rPr>
+                      <w:rFonts w:eastAsia="Times New Roman"/>
+                      <w:color w:val="000000"/>
+                      <w:lang w:val="es-PE"/>
+                    </w:rPr>
+                  </w:pPr>
+                  <w:r>
+                    <w:rPr>
+                      <w:rFonts w:eastAsia="Times New Roman"/>
+                      <w:color w:val="000000"/>
+                      <w:lang w:val="es-PE"/>
+                    </w:rPr>
+                    <w:t>Nombre de CU Relacionado</w:t>
+                  </w:r>
+                </w:p>
+              </w:tc>
+              <w:tc>
+                <w:tcPr>
+                  <w:tcW w:w="641" w:type="dxa"/>
+                  <w:tcBorders>
+                    <w:top w:val="single" w:sz="8" w:space="0" w:color="000000"/>
+                    <w:left w:val="single" w:sz="8" w:space="0" w:color="000000"/>
+                    <w:bottom w:val="single" w:sz="8" w:space="0" w:color="000000"/>
+                    <w:right w:val="single" w:sz="8" w:space="0" w:color="000000"/>
+                  </w:tcBorders>
+                  <w:tcMar>
+                    <w:top w:w="100" w:type="dxa"/>
+                    <w:left w:w="100" w:type="dxa"/>
+                    <w:bottom w:w="100" w:type="dxa"/>
+                    <w:right w:w="100" w:type="dxa"/>
+                  </w:tcMar>
+                  <w:hideMark/>
+                </w:tcPr>
+                <w:p>
+                  <w:pPr>
+                    <w:spacing w:after="0" w:line="240" w:lineRule="auto"/>
+                    <w:contextualSpacing w:val="0"/>
+                    <w:rPr>
+                      <w:rFonts w:ascii="Times New Roman" w:eastAsia="Times New Roman" w:hAnsi="Times New Roman" w:cs="Times New Roman"/>
+                      <w:sz w:val="24"/>
+                      <w:szCs w:val="24"/>
+                      <w:lang w:val="es-PE"/>
+                    </w:rPr>
+                  </w:pPr>
+                  <w:r>
+                    <w:rPr>
+                      <w:rFonts w:eastAsia="Times New Roman"/>
+                      <w:color w:val="000000"/>
+                      <w:lang w:val="es-PE"/>
+                    </w:rPr>
+                    <w:t>Descripción</w:t>
+                  </w:r>
+                </w:p>
+              </w:tc>
+              <w:tc>
+                <w:tcPr>
+                  <w:tcW w:w="0" w:type="auto"/>
+                  <w:tcBorders>
+                    <w:top w:val="single" w:sz="8" w:space="0" w:color="000000"/>
+                    <w:left w:val="single" w:sz="8" w:space="0" w:color="000000"/>
+                    <w:bottom w:val="single" w:sz="8" w:space="0" w:color="000000"/>
+                    <w:right w:val="single" w:sz="8" w:space="0" w:color="000000"/>
+                  </w:tcBorders>
+                  <w:tcMar>
+                    <w:top w:w="100" w:type="dxa"/>
+                    <w:left w:w="100" w:type="dxa"/>
+                    <w:bottom w:w="100" w:type="dxa"/>
+                    <w:right w:w="100" w:type="dxa"/>
+                  </w:tcMar>
+                  <w:hideMark/>
+                </w:tcPr>
+                <w:p>
+                  <w:pPr>
+                    <w:spacing w:after="0" w:line="240" w:lineRule="auto"/>
+                    <w:contextualSpacing w:val="0"/>
+                    <w:rPr>
+                      <w:rFonts w:ascii="Times New Roman" w:eastAsia="Times New Roman" w:hAnsi="Times New Roman" w:cs="Times New Roman"/>
+                      <w:sz w:val="24"/>
+                      <w:szCs w:val="24"/>
+                      <w:lang w:val="es-PE"/>
+                    </w:rPr>
+                  </w:pPr>
+                  <w:r>
+                    <w:rPr>
+                      <w:rFonts w:eastAsia="Times New Roman"/>
+                      <w:color w:val="000000"/>
+                      <w:lang w:val="es-PE"/>
+                    </w:rPr>
+                    <w:t>Fecha</w:t>
+                  </w:r>
+                </w:p>
+              </w:tc>
+            </w:tr>
+            <w:tr>
+              <w:tc>
+                <w:tcPr>
+                  <w:tcW w:w="0" w:type="auto"/>
+                  <w:tcBorders>
+                    <w:top w:val="single" w:sz="8" w:space="0" w:color="000000"/>
+                    <w:left w:val="single" w:sz="8" w:space="0" w:color="000000"/>
+                    <w:bottom w:val="single" w:sz="8" w:space="0" w:color="000000"/>
+                    <w:right w:val="single" w:sz="8" w:space="0" w:color="000000"/>
+                  </w:tcBorders>
+                  <w:tcMar>
+                    <w:top w:w="100" w:type="dxa"/>
+                    <w:left w:w="100" w:type="dxa"/>
+                    <w:bottom w:w="100" w:type="dxa"/>
+                    <w:right w:w="100" w:type="dxa"/>
+                  </w:tcMar>
+                  <w:hideMark/>
+                </w:tcPr>
+                <w:p>
+                  <w:pPr>
+                    <w:spacing w:after="0" w:line="240" w:lineRule="auto"/>
+                    <w:contextualSpacing w:val="0"/>
+                    <w:rPr>
+                      <w:rFonts w:ascii="Times New Roman" w:eastAsia="Times New Roman" w:hAnsi="Times New Roman" w:cs="Times New Roman"/>
+                      <w:sz w:val="24"/>
+                      <w:szCs w:val="24"/>
+                      <w:lang w:val="es-PE"/>
+                    </w:rPr>
+                  </w:pPr>
+                </w:p>
+              </w:tc>
+              <w:tc>
+                <w:tcPr>
+                  <w:tcW w:w="0" w:type="auto"/>
+                  <w:tcBorders>
+                    <w:top w:val="single" w:sz="8" w:space="0" w:color="000000"/>
+                    <w:left w:val="single" w:sz="8" w:space="0" w:color="000000"/>
+                    <w:bottom w:val="single" w:sz="8" w:space="0" w:color="000000"/>
+                    <w:right w:val="single" w:sz="8" w:space="0" w:color="000000"/>
+                  </w:tcBorders>
+                  <w:tcMar>
+                    <w:top w:w="100" w:type="dxa"/>
+                    <w:left w:w="100" w:type="dxa"/>
+                    <w:bottom w:w="100" w:type="dxa"/>
+                    <w:right w:w="100" w:type="dxa"/>
+                  </w:tcMar>
+                  <w:hideMark/>
+                </w:tcPr>
+                <w:p>
+                  <w:pPr>
+                    <w:spacing w:after="0" w:line="240" w:lineRule="auto"/>
+                    <w:contextualSpacing w:val="0"/>
+                    <w:rPr>
+                      <w:rFonts w:ascii="Times New Roman" w:eastAsia="Times New Roman" w:hAnsi="Times New Roman" w:cs="Times New Roman"/>
+                      <w:sz w:val="24"/>
+                      <w:szCs w:val="24"/>
+                      <w:lang w:val="es-PE"/>
+                    </w:rPr>
+                  </w:pPr>
+                </w:p>
+              </w:tc>
+              <w:tc>
+                <w:tcPr>
+                  <w:tcW w:w="1638" w:type="dxa"/>
+                  <w:tcBorders>
+                    <w:top w:val="single" w:sz="8" w:space="0" w:color="000000"/>
+                    <w:left w:val="single" w:sz="8" w:space="0" w:color="000000"/>
+                    <w:bottom w:val="single" w:sz="8" w:space="0" w:color="000000"/>
+                    <w:right w:val="single" w:sz="8" w:space="0" w:color="000000"/>
+                  </w:tcBorders>
+                </w:tcPr>
+                <w:p>
+                  <w:pPr>
+                    <w:spacing w:after="0" w:line="240" w:lineRule="auto"/>
+                    <w:contextualSpacing w:val="0"/>
+                    <w:rPr>
+                      <w:rFonts w:ascii="Times New Roman" w:eastAsia="Times New Roman" w:hAnsi="Times New Roman" w:cs="Times New Roman"/>
+                      <w:sz w:val="24"/>
+                      <w:szCs w:val="24"/>
+                      <w:lang w:val="es-PE"/>
+                    </w:rPr>
+                  </w:pPr>
+                </w:p>
+              </w:tc>
+              <w:tc>
+                <w:tcPr>
+                  <w:tcW w:w="641" w:type="dxa"/>
+                  <w:tcBorders>
+                    <w:top w:val="single" w:sz="8" w:space="0" w:color="000000"/>
+                    <w:left w:val="single" w:sz="8" w:space="0" w:color="000000"/>
+                    <w:bottom w:val="single" w:sz="8" w:space="0" w:color="000000"/>
+                    <w:right w:val="single" w:sz="8" w:space="0" w:color="000000"/>
+                  </w:tcBorders>
+                  <w:tcMar>
+                    <w:top w:w="100" w:type="dxa"/>
+                    <w:left w:w="100" w:type="dxa"/>
+                    <w:bottom w:w="100" w:type="dxa"/>
+                    <w:right w:w="100" w:type="dxa"/>
+                  </w:tcMar>
+                  <w:hideMark/>
+                </w:tcPr>
+                <w:p>
+                  <w:pPr>
+                    <w:spacing w:after="0" w:line="240" w:lineRule="auto"/>
+                    <w:contextualSpacing w:val="0"/>
+                    <w:rPr>
+                      <w:rFonts w:ascii="Times New Roman" w:eastAsia="Times New Roman" w:hAnsi="Times New Roman" w:cs="Times New Roman"/>
+                      <w:sz w:val="24"/>
+                      <w:szCs w:val="24"/>
+                      <w:lang w:val="es-PE"/>
+                    </w:rPr>
+                  </w:pPr>
+                </w:p>
+              </w:tc>
+              <w:tc>
+                <w:tcPr>
+                  <w:tcW w:w="0" w:type="auto"/>
+                  <w:tcBorders>
+                    <w:top w:val="single" w:sz="8" w:space="0" w:color="000000"/>
+                    <w:left w:val="single" w:sz="8" w:space="0" w:color="000000"/>
+                    <w:bottom w:val="single" w:sz="8" w:space="0" w:color="000000"/>
+                    <w:right w:val="single" w:sz="8" w:space="0" w:color="000000"/>
+                  </w:tcBorders>
+                  <w:tcMar>
+                    <w:top w:w="100" w:type="dxa"/>
+                    <w:left w:w="100" w:type="dxa"/>
+                    <w:bottom w:w="100" w:type="dxa"/>
+                    <w:right w:w="100" w:type="dxa"/>
+                  </w:tcMar>
+                  <w:hideMark/>
+                </w:tcPr>
+                <w:p>
+                  <w:pPr>
+                    <w:spacing w:after="0" w:line="240" w:lineRule="auto"/>
+                    <w:contextualSpacing w:val="0"/>
+                    <w:rPr>
+                      <w:rFonts w:ascii="Times New Roman" w:eastAsia="Times New Roman" w:hAnsi="Times New Roman" w:cs="Times New Roman"/>
+                      <w:sz w:val="24"/>
+                      <w:szCs w:val="24"/>
+                      <w:lang w:val="es-PE"/>
+                    </w:rPr>
+                  </w:pPr>
+                </w:p>
+              </w:tc>
+            </w:tr>
+          </w:tbl>
+          <w:p>
+            <w:pPr>
+              <w:spacing w:after="0" w:line="240" w:lineRule="auto"/>
+              <w:contextualSpacing w:val="0"/>
+              <w:rPr>
+                <w:rFonts w:ascii="Times New Roman" w:eastAsia="Times New Roman" w:hAnsi="Times New Roman" w:cs="Times New Roman"/>
+                <w:sz w:val="24"/>
+                <w:szCs w:val="24"/>
+                <w:lang w:val="es-PE"/>
+              </w:rPr>
+            </w:pPr>
+          </w:p>
+        </w:tc>
+      </w:tr>
+    </w:tbl>
     <w:p>
       <w:pPr>
         <w:pStyle w:val="Ttulo1"/>
@@ -26522,13 +28761,15 @@
           <w:lang w:val="es-PE"/>
         </w:rPr>
       </w:pPr>
-      <w:bookmarkStart w:id="41" w:name="_Toc530121763"/>
       <w:r>
         <w:rPr>
           <w:lang w:val="es-PE"/>
         </w:rPr>
+        <w:lastRenderedPageBreak/>
         <w:t>Auditoria</w:t>
       </w:r>
+      <w:bookmarkStart w:id="41" w:name="_GoBack"/>
+      <w:bookmarkEnd w:id="40"/>
       <w:bookmarkEnd w:id="41"/>
     </w:p>
     <w:p>
@@ -28436,7 +30677,6 @@
                       <w:color w:val="000000"/>
                       <w:lang w:val="es-PE"/>
                     </w:rPr>
-                    <w:lastRenderedPageBreak/>
                     <w:t>Id CU</w:t>
                   </w:r>
                 </w:p>
@@ -28768,6 +31008,7 @@
                 <w:color w:val="000000"/>
                 <w:lang w:val="es-PE"/>
               </w:rPr>
+              <w:lastRenderedPageBreak/>
               <w:t>Título</w:t>
             </w:r>
           </w:p>

--- a/Documentos/PlaGesCon.docx
+++ b/Documentos/PlaGesCon.docx
@@ -1,6 +1,6 @@
 
 <file path=word/document.xml><?xml version="1.0" encoding="utf-8"?>
-<w:document xmlns:wpc="http://schemas.microsoft.com/office/word/2010/wordprocessingCanvas" xmlns:cx="http://schemas.microsoft.com/office/drawing/2014/chartex" xmlns:mc="http://schemas.openxmlformats.org/markup-compatibility/2006" xmlns:o="urn:schemas-microsoft-com:office:office" xmlns:r="http://schemas.openxmlformats.org/officeDocument/2006/relationships" xmlns:m="http://schemas.openxmlformats.org/officeDocument/2006/math" xmlns:v="urn:schemas-microsoft-com:vml" xmlns:wp14="http://schemas.microsoft.com/office/word/2010/wordprocessingDrawing" xmlns:wp="http://schemas.openxmlformats.org/drawingml/2006/wordprocessingDrawing" xmlns:w10="urn:schemas-microsoft-com:office:word" xmlns:w="http://schemas.openxmlformats.org/wordprocessingml/2006/main" xmlns:w14="http://schemas.microsoft.com/office/word/2010/wordml" xmlns:w15="http://schemas.microsoft.com/office/word/2012/wordml" xmlns:w16se="http://schemas.microsoft.com/office/word/2015/wordml/symex" xmlns:wpg="http://schemas.microsoft.com/office/word/2010/wordprocessingGroup" xmlns:wpi="http://schemas.microsoft.com/office/word/2010/wordprocessingInk" xmlns:wne="http://schemas.microsoft.com/office/word/2006/wordml" xmlns:wps="http://schemas.microsoft.com/office/word/2010/wordprocessingShape" mc:Ignorable="w14 w15 w16se wp14">
+<w:document xmlns:wpc="http://schemas.microsoft.com/office/word/2010/wordprocessingCanvas" xmlns:mc="http://schemas.openxmlformats.org/markup-compatibility/2006" xmlns:o="urn:schemas-microsoft-com:office:office" xmlns:r="http://schemas.openxmlformats.org/officeDocument/2006/relationships" xmlns:m="http://schemas.openxmlformats.org/officeDocument/2006/math" xmlns:v="urn:schemas-microsoft-com:vml" xmlns:wp14="http://schemas.microsoft.com/office/word/2010/wordprocessingDrawing" xmlns:wp="http://schemas.openxmlformats.org/drawingml/2006/wordprocessingDrawing" xmlns:w10="urn:schemas-microsoft-com:office:word" xmlns:w="http://schemas.openxmlformats.org/wordprocessingml/2006/main" xmlns:w14="http://schemas.microsoft.com/office/word/2010/wordml" xmlns:w15="http://schemas.microsoft.com/office/word/2012/wordml" xmlns:wpg="http://schemas.microsoft.com/office/word/2010/wordprocessingGroup" xmlns:wpi="http://schemas.microsoft.com/office/word/2010/wordprocessingInk" xmlns:wne="http://schemas.microsoft.com/office/word/2006/wordml" xmlns:wps="http://schemas.microsoft.com/office/word/2010/wordprocessingShape" mc:Ignorable="w14 w15 wp14">
   <w:body>
     <w:p>
       <w:pPr>
@@ -1318,7 +1318,7 @@
     </w:p>
     <w:p>
       <w:pPr>
-        <w:pStyle w:val="Ttulo"/>
+        <w:pStyle w:val="Puesto"/>
         <w:spacing w:after="160" w:line="360" w:lineRule="auto"/>
         <w:contextualSpacing w:val="0"/>
         <w:rPr>
@@ -3030,7 +3030,7 @@
     </w:sdt>
     <w:p>
       <w:pPr>
-        <w:pStyle w:val="Ttulo"/>
+        <w:pStyle w:val="Puesto"/>
         <w:spacing w:after="160" w:line="360" w:lineRule="auto"/>
         <w:contextualSpacing w:val="0"/>
         <w:rPr>
@@ -13639,7 +13639,7 @@
         <w:rPr>
           <w:noProof/>
           <w:color w:val="000000"/>
-          <w:lang w:val="en-US"/>
+          <w:lang w:val="es-PE" w:eastAsia="es-PE"/>
         </w:rPr>
         <w:lastRenderedPageBreak/>
         <w:drawing>
@@ -17448,6 +17448,317 @@
     <w:p>
       <w:pPr>
         <w:pStyle w:val="Prrafodelista"/>
+        <w:spacing w:after="0" w:line="240" w:lineRule="auto"/>
+        <w:ind w:left="2160"/>
+        <w:contextualSpacing w:val="0"/>
+        <w:textAlignment w:val="baseline"/>
+        <w:rPr>
+          <w:rFonts w:eastAsia="Times New Roman"/>
+          <w:color w:val="000000"/>
+          <w:lang w:eastAsia="es-PE"/>
+        </w:rPr>
+      </w:pPr>
+    </w:p>
+    <w:tbl>
+      <w:tblPr>
+        <w:tblStyle w:val="Tablaconcuadrcula"/>
+        <w:tblW w:w="5000" w:type="pct"/>
+        <w:tblLook w:val="04A0" w:firstRow="1" w:lastRow="0" w:firstColumn="1" w:lastColumn="0" w:noHBand="0" w:noVBand="1"/>
+      </w:tblPr>
+      <w:tblGrid>
+        <w:gridCol w:w="1665"/>
+        <w:gridCol w:w="2494"/>
+        <w:gridCol w:w="904"/>
+        <w:gridCol w:w="4182"/>
+      </w:tblGrid>
+      <w:tr>
+        <w:tc>
+          <w:tcPr>
+            <w:tcW w:w="900" w:type="pct"/>
+          </w:tcPr>
+          <w:p>
+            <w:pPr>
+              <w:rPr>
+                <w:lang w:val="es-ES"/>
+              </w:rPr>
+            </w:pPr>
+            <w:r>
+              <w:rPr>
+                <w:lang w:val="es-ES"/>
+              </w:rPr>
+              <w:t>ID</w:t>
+            </w:r>
+          </w:p>
+        </w:tc>
+        <w:tc>
+          <w:tcPr>
+            <w:tcW w:w="1349" w:type="pct"/>
+          </w:tcPr>
+          <w:p>
+            <w:pPr>
+              <w:rPr>
+                <w:lang w:val="es-ES"/>
+              </w:rPr>
+            </w:pPr>
+            <w:r>
+              <w:rPr>
+                <w:lang w:val="es-ES"/>
+              </w:rPr>
+              <w:t>002</w:t>
+            </w:r>
+          </w:p>
+        </w:tc>
+        <w:tc>
+          <w:tcPr>
+            <w:tcW w:w="489" w:type="pct"/>
+          </w:tcPr>
+          <w:p>
+            <w:pPr>
+              <w:rPr>
+                <w:lang w:val="es-ES"/>
+              </w:rPr>
+            </w:pPr>
+            <w:r>
+              <w:rPr>
+                <w:lang w:val="es-ES"/>
+              </w:rPr>
+              <w:t>Fecha:</w:t>
+            </w:r>
+          </w:p>
+        </w:tc>
+        <w:tc>
+          <w:tcPr>
+            <w:tcW w:w="2263" w:type="pct"/>
+          </w:tcPr>
+          <w:p>
+            <w:pPr>
+              <w:rPr>
+                <w:lang w:val="es-ES"/>
+              </w:rPr>
+            </w:pPr>
+            <w:r>
+              <w:rPr>
+                <w:lang w:val="es-ES"/>
+              </w:rPr>
+              <w:t>26/10/18</w:t>
+            </w:r>
+          </w:p>
+        </w:tc>
+      </w:tr>
+      <w:tr>
+        <w:tc>
+          <w:tcPr>
+            <w:tcW w:w="900" w:type="pct"/>
+          </w:tcPr>
+          <w:p>
+            <w:pPr>
+              <w:rPr>
+                <w:lang w:val="es-ES"/>
+              </w:rPr>
+            </w:pPr>
+            <w:r>
+              <w:rPr>
+                <w:lang w:val="es-ES"/>
+              </w:rPr>
+              <w:t>Sistema</w:t>
+            </w:r>
+          </w:p>
+        </w:tc>
+        <w:tc>
+          <w:tcPr>
+            <w:tcW w:w="4100" w:type="pct"/>
+            <w:gridSpan w:val="3"/>
+          </w:tcPr>
+          <w:p>
+            <w:pPr>
+              <w:rPr>
+                <w:lang w:val="es-ES"/>
+              </w:rPr>
+            </w:pPr>
+            <w:r>
+              <w:rPr>
+                <w:lang w:val="es-ES"/>
+              </w:rPr>
+              <w:t>Sistema de Taxi San Marcos</w:t>
+            </w:r>
+          </w:p>
+        </w:tc>
+      </w:tr>
+      <w:tr>
+        <w:tc>
+          <w:tcPr>
+            <w:tcW w:w="900" w:type="pct"/>
+          </w:tcPr>
+          <w:p>
+            <w:pPr>
+              <w:rPr>
+                <w:lang w:val="es-ES"/>
+              </w:rPr>
+            </w:pPr>
+            <w:r>
+              <w:rPr>
+                <w:lang w:val="es-ES"/>
+              </w:rPr>
+              <w:t>Fuente</w:t>
+            </w:r>
+          </w:p>
+        </w:tc>
+        <w:tc>
+          <w:tcPr>
+            <w:tcW w:w="4100" w:type="pct"/>
+            <w:gridSpan w:val="3"/>
+          </w:tcPr>
+          <w:p>
+            <w:pPr>
+              <w:rPr>
+                <w:lang w:val="es-ES"/>
+              </w:rPr>
+            </w:pPr>
+            <w:r>
+              <w:rPr>
+                <w:lang w:val="es-PE"/>
+              </w:rPr>
+              <w:t>Jhunior Cuadros Ramos / Conductor</w:t>
+            </w:r>
+          </w:p>
+        </w:tc>
+      </w:tr>
+      <w:tr>
+        <w:tc>
+          <w:tcPr>
+            <w:tcW w:w="900" w:type="pct"/>
+          </w:tcPr>
+          <w:p>
+            <w:pPr>
+              <w:rPr>
+                <w:lang w:val="es-ES"/>
+              </w:rPr>
+            </w:pPr>
+            <w:r>
+              <w:rPr>
+                <w:lang w:val="es-ES"/>
+              </w:rPr>
+              <w:t>Autor</w:t>
+            </w:r>
+          </w:p>
+        </w:tc>
+        <w:tc>
+          <w:tcPr>
+            <w:tcW w:w="4100" w:type="pct"/>
+            <w:gridSpan w:val="3"/>
+          </w:tcPr>
+          <w:p>
+            <w:pPr>
+              <w:rPr>
+                <w:lang w:val="es-ES"/>
+              </w:rPr>
+            </w:pPr>
+            <w:r>
+              <w:rPr>
+                <w:lang w:val="es-ES"/>
+              </w:rPr>
+              <w:t>Steve Matos / Administrador</w:t>
+            </w:r>
+          </w:p>
+        </w:tc>
+      </w:tr>
+      <w:tr>
+        <w:tc>
+          <w:tcPr>
+            <w:tcW w:w="900" w:type="pct"/>
+          </w:tcPr>
+          <w:p>
+            <w:pPr>
+              <w:rPr>
+                <w:lang w:val="es-ES"/>
+              </w:rPr>
+            </w:pPr>
+            <w:r>
+              <w:rPr>
+                <w:lang w:val="es-ES"/>
+              </w:rPr>
+              <w:t>Descripción</w:t>
+            </w:r>
+          </w:p>
+        </w:tc>
+        <w:tc>
+          <w:tcPr>
+            <w:tcW w:w="4100" w:type="pct"/>
+            <w:gridSpan w:val="3"/>
+          </w:tcPr>
+          <w:p>
+            <w:pPr>
+              <w:rPr>
+                <w:lang w:val="es-ES"/>
+              </w:rPr>
+            </w:pPr>
+            <w:r>
+              <w:rPr>
+                <w:lang w:val="es-PE"/>
+              </w:rPr>
+              <w:t>Se requiere visualizar el horario donde se tiene mayor afluencia de pasajeros de acuerdo a mis rutas habituales.</w:t>
+            </w:r>
+          </w:p>
+        </w:tc>
+      </w:tr>
+      <w:tr>
+        <w:trPr>
+          <w:trHeight w:val="70"/>
+        </w:trPr>
+        <w:tc>
+          <w:tcPr>
+            <w:tcW w:w="900" w:type="pct"/>
+          </w:tcPr>
+          <w:p>
+            <w:pPr>
+              <w:rPr>
+                <w:lang w:val="es-ES"/>
+              </w:rPr>
+            </w:pPr>
+            <w:r>
+              <w:rPr>
+                <w:lang w:val="es-ES"/>
+              </w:rPr>
+              <w:t>Justificación</w:t>
+            </w:r>
+          </w:p>
+        </w:tc>
+        <w:tc>
+          <w:tcPr>
+            <w:tcW w:w="4100" w:type="pct"/>
+            <w:gridSpan w:val="3"/>
+          </w:tcPr>
+          <w:p>
+            <w:pPr>
+              <w:rPr>
+                <w:lang w:val="es-ES"/>
+              </w:rPr>
+            </w:pPr>
+            <w:r>
+              <w:rPr>
+                <w:lang w:val="es-PE"/>
+              </w:rPr>
+              <w:t>Saber el tiempo de espera antes de partir y que tan beneficioso será brindar el servicio de transporte en ciertos horarios, evitando pérdidas de tiempo de espera, fidelidad de pasajeros.</w:t>
+            </w:r>
+          </w:p>
+        </w:tc>
+      </w:tr>
+    </w:tbl>
+    <w:p>
+      <w:pPr>
+        <w:spacing w:after="0" w:line="240" w:lineRule="auto"/>
+        <w:contextualSpacing w:val="0"/>
+        <w:textAlignment w:val="baseline"/>
+        <w:rPr>
+          <w:rFonts w:eastAsia="Times New Roman"/>
+          <w:color w:val="000000"/>
+          <w:lang w:eastAsia="es-PE"/>
+        </w:rPr>
+      </w:pPr>
+    </w:p>
+    <w:p>
+      <w:pPr>
+        <w:pStyle w:val="Prrafodelista"/>
         <w:numPr>
           <w:ilvl w:val="2"/>
           <w:numId w:val="1"/>
@@ -17946,6 +18257,7 @@
               <w:rPr>
                 <w:lang w:val="es-ES"/>
               </w:rPr>
+              <w:lastRenderedPageBreak/>
               <w:t>Fuente</w:t>
             </w:r>
           </w:p>
@@ -18268,7 +18580,6 @@
               <w:rPr>
                 <w:lang w:val="es-ES"/>
               </w:rPr>
-              <w:lastRenderedPageBreak/>
               <w:t>Fuente</w:t>
             </w:r>
           </w:p>
@@ -19004,6 +19315,7 @@
                 <w:color w:val="000000"/>
                 <w:lang w:val="es-PE" w:eastAsia="es-PE"/>
               </w:rPr>
+              <w:lastRenderedPageBreak/>
               <w:t>Entrada</w:t>
             </w:r>
           </w:p>
@@ -21073,7 +21385,16 @@
                 <w:color w:val="000000"/>
                 <w:lang w:val="es-PE"/>
               </w:rPr>
-              <w:t xml:space="preserve">que son necesarias para la Gestión de la </w:t>
+              <w:t xml:space="preserve">que son </w:t>
+            </w:r>
+            <w:r>
+              <w:rPr>
+                <w:rFonts w:eastAsia="Times New Roman"/>
+                <w:color w:val="000000"/>
+                <w:lang w:val="es-PE"/>
+              </w:rPr>
+              <w:lastRenderedPageBreak/>
+              <w:t xml:space="preserve">necesarias para la Gestión de la </w:t>
             </w:r>
             <w:r>
               <w:rPr>
@@ -21129,6 +21450,7 @@
                 <w:color w:val="000000"/>
                 <w:lang w:val="es-PE"/>
               </w:rPr>
+              <w:lastRenderedPageBreak/>
               <w:t>Entrada</w:t>
             </w:r>
           </w:p>
@@ -21760,7 +22082,6 @@
                 <w:color w:val="000000"/>
                 <w:lang w:val="es-PE" w:eastAsia="es-PE"/>
               </w:rPr>
-              <w:lastRenderedPageBreak/>
               <w:t>Propósito</w:t>
             </w:r>
           </w:p>
@@ -23242,6 +23563,7 @@
                 <w:color w:val="000000"/>
                 <w:lang w:val="es-PE" w:eastAsia="es-PE"/>
               </w:rPr>
+              <w:lastRenderedPageBreak/>
               <w:t>Propósito</w:t>
             </w:r>
           </w:p>
@@ -23279,17 +23601,7 @@
                 <w:color w:val="000000"/>
                 <w:lang w:val="es-PE" w:eastAsia="es-PE"/>
               </w:rPr>
-              <w:t>Mostrar una lista de solicitudes d</w:t>
-            </w:r>
-            <w:bookmarkStart w:id="38" w:name="_GoBack"/>
-            <w:bookmarkEnd w:id="38"/>
-            <w:r>
-              <w:rPr>
-                <w:rFonts w:eastAsia="Times New Roman"/>
-                <w:color w:val="000000"/>
-                <w:lang w:val="es-PE" w:eastAsia="es-PE"/>
-              </w:rPr>
-              <w:t>e cambio aprobadas en un periodo para un sistema, para que el gestor de la configuración pueda llevar un control y registro.</w:t>
+              <w:t>Mostrar una lista de solicitudes de cambio aprobadas en un periodo para un sistema, para que el gestor de la configuración pueda llevar un control y registro.</w:t>
             </w:r>
           </w:p>
         </w:tc>
@@ -25179,6 +25491,7 @@
                       <w:color w:val="000000"/>
                       <w:lang w:val="es-PE" w:eastAsia="es-PE"/>
                     </w:rPr>
+                    <w:lastRenderedPageBreak/>
                     <w:t xml:space="preserve">Id </w:t>
                   </w:r>
                   <w:r>
@@ -25633,7 +25946,7 @@
           <w:lang w:val="es-PE"/>
         </w:rPr>
       </w:pPr>
-      <w:bookmarkStart w:id="39" w:name="_Toc530121761"/>
+      <w:bookmarkStart w:id="38" w:name="_Toc530121761"/>
       <w:r>
         <w:rPr>
           <w:sz w:val="32"/>
@@ -25642,7 +25955,7 @@
         </w:rPr>
         <w:t>Para jefe de proyecto</w:t>
       </w:r>
-      <w:bookmarkEnd w:id="39"/>
+      <w:bookmarkEnd w:id="38"/>
     </w:p>
     <w:p>
       <w:pPr>
@@ -25706,7 +26019,6 @@
                 <w:color w:val="000000"/>
                 <w:lang w:val="es-PE" w:eastAsia="es-PE"/>
               </w:rPr>
-              <w:lastRenderedPageBreak/>
               <w:t>Título</w:t>
             </w:r>
           </w:p>
@@ -26991,6 +27303,7 @@
                       <w:color w:val="000000"/>
                       <w:lang w:val="es-PE"/>
                     </w:rPr>
+                    <w:lastRenderedPageBreak/>
                     <w:t>Id Módulo</w:t>
                   </w:r>
                 </w:p>
@@ -29384,7 +29697,7 @@
           <w:lang w:val="es-PE"/>
         </w:rPr>
       </w:pPr>
-      <w:bookmarkStart w:id="40" w:name="_Toc530121762"/>
+      <w:bookmarkStart w:id="39" w:name="_Toc530121762"/>
       <w:r>
         <w:rPr>
           <w:sz w:val="32"/>
@@ -29393,7 +29706,7 @@
         </w:rPr>
         <w:t>Para desarrollador</w:t>
       </w:r>
-      <w:bookmarkEnd w:id="40"/>
+      <w:bookmarkEnd w:id="39"/>
     </w:p>
     <w:tbl>
       <w:tblPr>
@@ -29816,7 +30129,6 @@
                       <w:color w:val="000000"/>
                       <w:lang w:val="es-PE" w:eastAsia="es-PE"/>
                     </w:rPr>
-                    <w:lastRenderedPageBreak/>
                     <w:t>Id CU</w:t>
                   </w:r>
                 </w:p>
@@ -31907,7 +32219,6 @@
                 <w:color w:val="000000"/>
                 <w:lang w:val="es-PE" w:eastAsia="es-PE"/>
               </w:rPr>
-              <w:lastRenderedPageBreak/>
               <w:t>Nombre del proyecto</w:t>
             </w:r>
           </w:p>
@@ -32951,14 +33262,14 @@
           <w:lang w:val="es-PE"/>
         </w:rPr>
       </w:pPr>
-      <w:bookmarkStart w:id="41" w:name="_Toc530121763"/>
+      <w:bookmarkStart w:id="40" w:name="_Toc530121763"/>
       <w:r>
         <w:rPr>
           <w:lang w:val="es-PE"/>
         </w:rPr>
         <w:t>Auditoria</w:t>
       </w:r>
-      <w:bookmarkEnd w:id="41"/>
+      <w:bookmarkEnd w:id="40"/>
     </w:p>
     <w:p>
       <w:pPr>
@@ -33276,6 +33587,7 @@
                 <w:color w:val="000000"/>
                 <w:lang w:val="es-PE" w:eastAsia="es-PE"/>
               </w:rPr>
+              <w:lastRenderedPageBreak/>
               <w:t>Salida</w:t>
             </w:r>
           </w:p>
@@ -34051,7 +34363,6 @@
                 <w:color w:val="000000"/>
                 <w:lang w:val="es-PE" w:eastAsia="es-PE"/>
               </w:rPr>
-              <w:lastRenderedPageBreak/>
               <w:t>Salida</w:t>
             </w:r>
           </w:p>
@@ -38036,6 +38347,7 @@
                 <w:color w:val="000000"/>
                 <w:lang w:val="es-PE" w:eastAsia="es-PE"/>
               </w:rPr>
+              <w:lastRenderedPageBreak/>
               <w:t>Título</w:t>
             </w:r>
           </w:p>
@@ -38668,6 +38980,8 @@
           <w:lang w:val="es-PE"/>
         </w:rPr>
       </w:pPr>
+      <w:bookmarkStart w:id="41" w:name="_GoBack"/>
+      <w:bookmarkEnd w:id="41"/>
     </w:p>
     <w:sectPr>
       <w:headerReference w:type="default" r:id="rId9"/>
@@ -38684,7 +38998,7 @@
 </file>
 
 <file path=word/endnotes.xml><?xml version="1.0" encoding="utf-8"?>
-<w:endnotes xmlns:wpc="http://schemas.microsoft.com/office/word/2010/wordprocessingCanvas" xmlns:cx="http://schemas.microsoft.com/office/drawing/2014/chartex" xmlns:mc="http://schemas.openxmlformats.org/markup-compatibility/2006" xmlns:o="urn:schemas-microsoft-com:office:office" xmlns:r="http://schemas.openxmlformats.org/officeDocument/2006/relationships" xmlns:m="http://schemas.openxmlformats.org/officeDocument/2006/math" xmlns:v="urn:schemas-microsoft-com:vml" xmlns:wp14="http://schemas.microsoft.com/office/word/2010/wordprocessingDrawing" xmlns:wp="http://schemas.openxmlformats.org/drawingml/2006/wordprocessingDrawing" xmlns:w10="urn:schemas-microsoft-com:office:word" xmlns:w="http://schemas.openxmlformats.org/wordprocessingml/2006/main" xmlns:w14="http://schemas.microsoft.com/office/word/2010/wordml" xmlns:w15="http://schemas.microsoft.com/office/word/2012/wordml" xmlns:w16se="http://schemas.microsoft.com/office/word/2015/wordml/symex" xmlns:wpg="http://schemas.microsoft.com/office/word/2010/wordprocessingGroup" xmlns:wpi="http://schemas.microsoft.com/office/word/2010/wordprocessingInk" xmlns:wne="http://schemas.microsoft.com/office/word/2006/wordml" xmlns:wps="http://schemas.microsoft.com/office/word/2010/wordprocessingShape" mc:Ignorable="w14 w15 w16se wp14">
+<w:endnotes xmlns:wpc="http://schemas.microsoft.com/office/word/2010/wordprocessingCanvas" xmlns:mc="http://schemas.openxmlformats.org/markup-compatibility/2006" xmlns:o="urn:schemas-microsoft-com:office:office" xmlns:r="http://schemas.openxmlformats.org/officeDocument/2006/relationships" xmlns:m="http://schemas.openxmlformats.org/officeDocument/2006/math" xmlns:v="urn:schemas-microsoft-com:vml" xmlns:wp14="http://schemas.microsoft.com/office/word/2010/wordprocessingDrawing" xmlns:wp="http://schemas.openxmlformats.org/drawingml/2006/wordprocessingDrawing" xmlns:w10="urn:schemas-microsoft-com:office:word" xmlns:w="http://schemas.openxmlformats.org/wordprocessingml/2006/main" xmlns:w14="http://schemas.microsoft.com/office/word/2010/wordml" xmlns:w15="http://schemas.microsoft.com/office/word/2012/wordml" xmlns:wpg="http://schemas.microsoft.com/office/word/2010/wordprocessingGroup" xmlns:wpi="http://schemas.microsoft.com/office/word/2010/wordprocessingInk" xmlns:wne="http://schemas.microsoft.com/office/word/2006/wordml" xmlns:wps="http://schemas.microsoft.com/office/word/2010/wordprocessingShape" mc:Ignorable="w14 w15 wp14">
   <w:endnote w:type="separator" w:id="-1">
     <w:p>
       <w:pPr>
@@ -38709,7 +39023,7 @@
 </file>
 
 <file path=word/footer1.xml><?xml version="1.0" encoding="utf-8"?>
-<w:ftr xmlns:wpc="http://schemas.microsoft.com/office/word/2010/wordprocessingCanvas" xmlns:cx="http://schemas.microsoft.com/office/drawing/2014/chartex" xmlns:mc="http://schemas.openxmlformats.org/markup-compatibility/2006" xmlns:o="urn:schemas-microsoft-com:office:office" xmlns:r="http://schemas.openxmlformats.org/officeDocument/2006/relationships" xmlns:m="http://schemas.openxmlformats.org/officeDocument/2006/math" xmlns:v="urn:schemas-microsoft-com:vml" xmlns:wp14="http://schemas.microsoft.com/office/word/2010/wordprocessingDrawing" xmlns:wp="http://schemas.openxmlformats.org/drawingml/2006/wordprocessingDrawing" xmlns:w10="urn:schemas-microsoft-com:office:word" xmlns:w="http://schemas.openxmlformats.org/wordprocessingml/2006/main" xmlns:w14="http://schemas.microsoft.com/office/word/2010/wordml" xmlns:w15="http://schemas.microsoft.com/office/word/2012/wordml" xmlns:w16se="http://schemas.microsoft.com/office/word/2015/wordml/symex" xmlns:wpg="http://schemas.microsoft.com/office/word/2010/wordprocessingGroup" xmlns:wpi="http://schemas.microsoft.com/office/word/2010/wordprocessingInk" xmlns:wne="http://schemas.microsoft.com/office/word/2006/wordml" xmlns:wps="http://schemas.microsoft.com/office/word/2010/wordprocessingShape" mc:Ignorable="w14 w15 w16se wp14">
+<w:ftr xmlns:wpc="http://schemas.microsoft.com/office/word/2010/wordprocessingCanvas" xmlns:mc="http://schemas.openxmlformats.org/markup-compatibility/2006" xmlns:o="urn:schemas-microsoft-com:office:office" xmlns:r="http://schemas.openxmlformats.org/officeDocument/2006/relationships" xmlns:m="http://schemas.openxmlformats.org/officeDocument/2006/math" xmlns:v="urn:schemas-microsoft-com:vml" xmlns:wp14="http://schemas.microsoft.com/office/word/2010/wordprocessingDrawing" xmlns:wp="http://schemas.openxmlformats.org/drawingml/2006/wordprocessingDrawing" xmlns:w10="urn:schemas-microsoft-com:office:word" xmlns:w="http://schemas.openxmlformats.org/wordprocessingml/2006/main" xmlns:w14="http://schemas.microsoft.com/office/word/2010/wordml" xmlns:w15="http://schemas.microsoft.com/office/word/2012/wordml" xmlns:wpg="http://schemas.microsoft.com/office/word/2010/wordprocessingGroup" xmlns:wpi="http://schemas.microsoft.com/office/word/2010/wordprocessingInk" xmlns:wne="http://schemas.microsoft.com/office/word/2006/wordml" xmlns:wps="http://schemas.microsoft.com/office/word/2010/wordprocessingShape" mc:Ignorable="w14 w15 wp14">
   <w:p>
     <w:pPr>
       <w:contextualSpacing w:val="0"/>
@@ -38727,7 +39041,7 @@
       <w:rPr>
         <w:noProof/>
       </w:rPr>
-      <w:t>26</w:t>
+      <w:t>25</w:t>
     </w:r>
     <w:r>
       <w:fldChar w:fldCharType="end"/>
@@ -38737,7 +39051,7 @@
 </file>
 
 <file path=word/footer2.xml><?xml version="1.0" encoding="utf-8"?>
-<w:ftr xmlns:wpc="http://schemas.microsoft.com/office/word/2010/wordprocessingCanvas" xmlns:cx="http://schemas.microsoft.com/office/drawing/2014/chartex" xmlns:mc="http://schemas.openxmlformats.org/markup-compatibility/2006" xmlns:o="urn:schemas-microsoft-com:office:office" xmlns:r="http://schemas.openxmlformats.org/officeDocument/2006/relationships" xmlns:m="http://schemas.openxmlformats.org/officeDocument/2006/math" xmlns:v="urn:schemas-microsoft-com:vml" xmlns:wp14="http://schemas.microsoft.com/office/word/2010/wordprocessingDrawing" xmlns:wp="http://schemas.openxmlformats.org/drawingml/2006/wordprocessingDrawing" xmlns:w10="urn:schemas-microsoft-com:office:word" xmlns:w="http://schemas.openxmlformats.org/wordprocessingml/2006/main" xmlns:w14="http://schemas.microsoft.com/office/word/2010/wordml" xmlns:w15="http://schemas.microsoft.com/office/word/2012/wordml" xmlns:w16se="http://schemas.microsoft.com/office/word/2015/wordml/symex" xmlns:wpg="http://schemas.microsoft.com/office/word/2010/wordprocessingGroup" xmlns:wpi="http://schemas.microsoft.com/office/word/2010/wordprocessingInk" xmlns:wne="http://schemas.microsoft.com/office/word/2006/wordml" xmlns:wps="http://schemas.microsoft.com/office/word/2010/wordprocessingShape" mc:Ignorable="w14 w15 w16se wp14">
+<w:ftr xmlns:wpc="http://schemas.microsoft.com/office/word/2010/wordprocessingCanvas" xmlns:mc="http://schemas.openxmlformats.org/markup-compatibility/2006" xmlns:o="urn:schemas-microsoft-com:office:office" xmlns:r="http://schemas.openxmlformats.org/officeDocument/2006/relationships" xmlns:m="http://schemas.openxmlformats.org/officeDocument/2006/math" xmlns:v="urn:schemas-microsoft-com:vml" xmlns:wp14="http://schemas.microsoft.com/office/word/2010/wordprocessingDrawing" xmlns:wp="http://schemas.openxmlformats.org/drawingml/2006/wordprocessingDrawing" xmlns:w10="urn:schemas-microsoft-com:office:word" xmlns:w="http://schemas.openxmlformats.org/wordprocessingml/2006/main" xmlns:w14="http://schemas.microsoft.com/office/word/2010/wordml" xmlns:w15="http://schemas.microsoft.com/office/word/2012/wordml" xmlns:wpg="http://schemas.microsoft.com/office/word/2010/wordprocessingGroup" xmlns:wpi="http://schemas.microsoft.com/office/word/2010/wordprocessingInk" xmlns:wne="http://schemas.microsoft.com/office/word/2006/wordml" xmlns:wps="http://schemas.microsoft.com/office/word/2010/wordprocessingShape" mc:Ignorable="w14 w15 wp14">
   <w:p>
     <w:pPr>
       <w:contextualSpacing w:val="0"/>
@@ -38747,7 +39061,7 @@
 </file>
 
 <file path=word/footnotes.xml><?xml version="1.0" encoding="utf-8"?>
-<w:footnotes xmlns:wpc="http://schemas.microsoft.com/office/word/2010/wordprocessingCanvas" xmlns:cx="http://schemas.microsoft.com/office/drawing/2014/chartex" xmlns:mc="http://schemas.openxmlformats.org/markup-compatibility/2006" xmlns:o="urn:schemas-microsoft-com:office:office" xmlns:r="http://schemas.openxmlformats.org/officeDocument/2006/relationships" xmlns:m="http://schemas.openxmlformats.org/officeDocument/2006/math" xmlns:v="urn:schemas-microsoft-com:vml" xmlns:wp14="http://schemas.microsoft.com/office/word/2010/wordprocessingDrawing" xmlns:wp="http://schemas.openxmlformats.org/drawingml/2006/wordprocessingDrawing" xmlns:w10="urn:schemas-microsoft-com:office:word" xmlns:w="http://schemas.openxmlformats.org/wordprocessingml/2006/main" xmlns:w14="http://schemas.microsoft.com/office/word/2010/wordml" xmlns:w15="http://schemas.microsoft.com/office/word/2012/wordml" xmlns:w16se="http://schemas.microsoft.com/office/word/2015/wordml/symex" xmlns:wpg="http://schemas.microsoft.com/office/word/2010/wordprocessingGroup" xmlns:wpi="http://schemas.microsoft.com/office/word/2010/wordprocessingInk" xmlns:wne="http://schemas.microsoft.com/office/word/2006/wordml" xmlns:wps="http://schemas.microsoft.com/office/word/2010/wordprocessingShape" mc:Ignorable="w14 w15 w16se wp14">
+<w:footnotes xmlns:wpc="http://schemas.microsoft.com/office/word/2010/wordprocessingCanvas" xmlns:mc="http://schemas.openxmlformats.org/markup-compatibility/2006" xmlns:o="urn:schemas-microsoft-com:office:office" xmlns:r="http://schemas.openxmlformats.org/officeDocument/2006/relationships" xmlns:m="http://schemas.openxmlformats.org/officeDocument/2006/math" xmlns:v="urn:schemas-microsoft-com:vml" xmlns:wp14="http://schemas.microsoft.com/office/word/2010/wordprocessingDrawing" xmlns:wp="http://schemas.openxmlformats.org/drawingml/2006/wordprocessingDrawing" xmlns:w10="urn:schemas-microsoft-com:office:word" xmlns:w="http://schemas.openxmlformats.org/wordprocessingml/2006/main" xmlns:w14="http://schemas.microsoft.com/office/word/2010/wordml" xmlns:w15="http://schemas.microsoft.com/office/word/2012/wordml" xmlns:wpg="http://schemas.microsoft.com/office/word/2010/wordprocessingGroup" xmlns:wpi="http://schemas.microsoft.com/office/word/2010/wordprocessingInk" xmlns:wne="http://schemas.microsoft.com/office/word/2006/wordml" xmlns:wps="http://schemas.microsoft.com/office/word/2010/wordprocessingShape" mc:Ignorable="w14 w15 wp14">
   <w:footnote w:type="separator" w:id="-1">
     <w:p>
       <w:pPr>
@@ -38772,7 +39086,7 @@
 </file>
 
 <file path=word/header1.xml><?xml version="1.0" encoding="utf-8"?>
-<w:hdr xmlns:wpc="http://schemas.microsoft.com/office/word/2010/wordprocessingCanvas" xmlns:cx="http://schemas.microsoft.com/office/drawing/2014/chartex" xmlns:mc="http://schemas.openxmlformats.org/markup-compatibility/2006" xmlns:o="urn:schemas-microsoft-com:office:office" xmlns:r="http://schemas.openxmlformats.org/officeDocument/2006/relationships" xmlns:m="http://schemas.openxmlformats.org/officeDocument/2006/math" xmlns:v="urn:schemas-microsoft-com:vml" xmlns:wp14="http://schemas.microsoft.com/office/word/2010/wordprocessingDrawing" xmlns:wp="http://schemas.openxmlformats.org/drawingml/2006/wordprocessingDrawing" xmlns:w10="urn:schemas-microsoft-com:office:word" xmlns:w="http://schemas.openxmlformats.org/wordprocessingml/2006/main" xmlns:w14="http://schemas.microsoft.com/office/word/2010/wordml" xmlns:w15="http://schemas.microsoft.com/office/word/2012/wordml" xmlns:w16se="http://schemas.microsoft.com/office/word/2015/wordml/symex" xmlns:wpg="http://schemas.microsoft.com/office/word/2010/wordprocessingGroup" xmlns:wpi="http://schemas.microsoft.com/office/word/2010/wordprocessingInk" xmlns:wne="http://schemas.microsoft.com/office/word/2006/wordml" xmlns:wps="http://schemas.microsoft.com/office/word/2010/wordprocessingShape" mc:Ignorable="w14 w15 w16se wp14">
+<w:hdr xmlns:wpc="http://schemas.microsoft.com/office/word/2010/wordprocessingCanvas" xmlns:mc="http://schemas.openxmlformats.org/markup-compatibility/2006" xmlns:o="urn:schemas-microsoft-com:office:office" xmlns:r="http://schemas.openxmlformats.org/officeDocument/2006/relationships" xmlns:m="http://schemas.openxmlformats.org/officeDocument/2006/math" xmlns:v="urn:schemas-microsoft-com:vml" xmlns:wp14="http://schemas.microsoft.com/office/word/2010/wordprocessingDrawing" xmlns:wp="http://schemas.openxmlformats.org/drawingml/2006/wordprocessingDrawing" xmlns:w10="urn:schemas-microsoft-com:office:word" xmlns:w="http://schemas.openxmlformats.org/wordprocessingml/2006/main" xmlns:w14="http://schemas.microsoft.com/office/word/2010/wordml" xmlns:w15="http://schemas.microsoft.com/office/word/2012/wordml" xmlns:wpg="http://schemas.microsoft.com/office/word/2010/wordprocessingGroup" xmlns:wpi="http://schemas.microsoft.com/office/word/2010/wordprocessingInk" xmlns:wne="http://schemas.microsoft.com/office/word/2006/wordml" xmlns:wps="http://schemas.microsoft.com/office/word/2010/wordprocessingShape" mc:Ignorable="w14 w15 wp14">
   <w:p>
     <w:pPr>
       <w:contextualSpacing w:val="0"/>
@@ -38861,8 +39175,8 @@
 </file>
 
 <file path=word/numbering.xml><?xml version="1.0" encoding="utf-8"?>
-<w:numbering xmlns:wpc="http://schemas.microsoft.com/office/word/2010/wordprocessingCanvas" xmlns:cx="http://schemas.microsoft.com/office/drawing/2014/chartex" xmlns:mc="http://schemas.openxmlformats.org/markup-compatibility/2006" xmlns:o="urn:schemas-microsoft-com:office:office" xmlns:r="http://schemas.openxmlformats.org/officeDocument/2006/relationships" xmlns:m="http://schemas.openxmlformats.org/officeDocument/2006/math" xmlns:v="urn:schemas-microsoft-com:vml" xmlns:wp14="http://schemas.microsoft.com/office/word/2010/wordprocessingDrawing" xmlns:wp="http://schemas.openxmlformats.org/drawingml/2006/wordprocessingDrawing" xmlns:w10="urn:schemas-microsoft-com:office:word" xmlns:w="http://schemas.openxmlformats.org/wordprocessingml/2006/main" xmlns:w14="http://schemas.microsoft.com/office/word/2010/wordml" xmlns:w15="http://schemas.microsoft.com/office/word/2012/wordml" xmlns:w16se="http://schemas.microsoft.com/office/word/2015/wordml/symex" xmlns:wpg="http://schemas.microsoft.com/office/word/2010/wordprocessingGroup" xmlns:wpi="http://schemas.microsoft.com/office/word/2010/wordprocessingInk" xmlns:wne="http://schemas.microsoft.com/office/word/2006/wordml" xmlns:wps="http://schemas.microsoft.com/office/word/2010/wordprocessingShape" mc:Ignorable="w14 w15 w16se wp14">
-  <w:abstractNum w:abstractNumId="0" w15:restartNumberingAfterBreak="0">
+<w:numbering xmlns:wpc="http://schemas.microsoft.com/office/word/2010/wordprocessingCanvas" xmlns:mc="http://schemas.openxmlformats.org/markup-compatibility/2006" xmlns:o="urn:schemas-microsoft-com:office:office" xmlns:r="http://schemas.openxmlformats.org/officeDocument/2006/relationships" xmlns:m="http://schemas.openxmlformats.org/officeDocument/2006/math" xmlns:v="urn:schemas-microsoft-com:vml" xmlns:wp14="http://schemas.microsoft.com/office/word/2010/wordprocessingDrawing" xmlns:wp="http://schemas.openxmlformats.org/drawingml/2006/wordprocessingDrawing" xmlns:w10="urn:schemas-microsoft-com:office:word" xmlns:w="http://schemas.openxmlformats.org/wordprocessingml/2006/main" xmlns:w14="http://schemas.microsoft.com/office/word/2010/wordml" xmlns:w15="http://schemas.microsoft.com/office/word/2012/wordml" xmlns:wpg="http://schemas.microsoft.com/office/word/2010/wordprocessingGroup" xmlns:wpi="http://schemas.microsoft.com/office/word/2010/wordprocessingInk" xmlns:wne="http://schemas.microsoft.com/office/word/2006/wordml" xmlns:wps="http://schemas.microsoft.com/office/word/2010/wordprocessingShape" mc:Ignorable="w14 w15 wp14">
+  <w:abstractNum w:abstractNumId="0">
     <w:nsid w:val="93F34A6E"/>
     <w:multiLevelType w:val="singleLevel"/>
     <w:tmpl w:val="93F34A6E"/>
@@ -38882,7 +39196,7 @@
       </w:rPr>
     </w:lvl>
   </w:abstractNum>
-  <w:abstractNum w:abstractNumId="1" w15:restartNumberingAfterBreak="0">
+  <w:abstractNum w:abstractNumId="1">
     <w:nsid w:val="CAFE4A1D"/>
     <w:multiLevelType w:val="multilevel"/>
     <w:tmpl w:val="CAFE4A1D"/>
@@ -39022,7 +39336,7 @@
       </w:rPr>
     </w:lvl>
   </w:abstractNum>
-  <w:abstractNum w:abstractNumId="2" w15:restartNumberingAfterBreak="0">
+  <w:abstractNum w:abstractNumId="2">
     <w:nsid w:val="EAFDBCD9"/>
     <w:multiLevelType w:val="multilevel"/>
     <w:tmpl w:val="EAFDBCD9"/>
@@ -39162,7 +39476,7 @@
       </w:rPr>
     </w:lvl>
   </w:abstractNum>
-  <w:abstractNum w:abstractNumId="3" w15:restartNumberingAfterBreak="0">
+  <w:abstractNum w:abstractNumId="3">
     <w:nsid w:val="FF77F3CF"/>
     <w:multiLevelType w:val="multilevel"/>
     <w:tmpl w:val="FF77F3CF"/>
@@ -39302,7 +39616,7 @@
       </w:rPr>
     </w:lvl>
   </w:abstractNum>
-  <w:abstractNum w:abstractNumId="4" w15:restartNumberingAfterBreak="0">
+  <w:abstractNum w:abstractNumId="4">
     <w:nsid w:val="04E74EA0"/>
     <w:multiLevelType w:val="multilevel"/>
     <w:tmpl w:val="39B2E0D2"/>
@@ -39451,7 +39765,7 @@
       </w:rPr>
     </w:lvl>
   </w:abstractNum>
-  <w:abstractNum w:abstractNumId="5" w15:restartNumberingAfterBreak="0">
+  <w:abstractNum w:abstractNumId="5">
     <w:nsid w:val="05A717DA"/>
     <w:multiLevelType w:val="multilevel"/>
     <w:tmpl w:val="6CAEA9EE"/>
@@ -39600,7 +39914,7 @@
       </w:rPr>
     </w:lvl>
   </w:abstractNum>
-  <w:abstractNum w:abstractNumId="6" w15:restartNumberingAfterBreak="0">
+  <w:abstractNum w:abstractNumId="6">
     <w:nsid w:val="06B032B1"/>
     <w:multiLevelType w:val="multilevel"/>
     <w:tmpl w:val="C68EEB56"/>
@@ -39749,7 +40063,7 @@
       </w:rPr>
     </w:lvl>
   </w:abstractNum>
-  <w:abstractNum w:abstractNumId="7" w15:restartNumberingAfterBreak="0">
+  <w:abstractNum w:abstractNumId="7">
     <w:nsid w:val="07BC67A2"/>
     <w:multiLevelType w:val="multilevel"/>
     <w:tmpl w:val="03341B52"/>
@@ -39898,7 +40212,7 @@
       </w:rPr>
     </w:lvl>
   </w:abstractNum>
-  <w:abstractNum w:abstractNumId="8" w15:restartNumberingAfterBreak="0">
+  <w:abstractNum w:abstractNumId="8">
     <w:nsid w:val="0BAC696F"/>
     <w:multiLevelType w:val="hybridMultilevel"/>
     <w:tmpl w:val="E41A5ADA"/>
@@ -40013,7 +40327,7 @@
       </w:rPr>
     </w:lvl>
   </w:abstractNum>
-  <w:abstractNum w:abstractNumId="9" w15:restartNumberingAfterBreak="0">
+  <w:abstractNum w:abstractNumId="9">
     <w:nsid w:val="0E5E5A63"/>
     <w:multiLevelType w:val="multilevel"/>
     <w:tmpl w:val="8246173C"/>
@@ -40162,7 +40476,7 @@
       </w:rPr>
     </w:lvl>
   </w:abstractNum>
-  <w:abstractNum w:abstractNumId="10" w15:restartNumberingAfterBreak="0">
+  <w:abstractNum w:abstractNumId="10">
     <w:nsid w:val="0F207824"/>
     <w:multiLevelType w:val="multilevel"/>
     <w:tmpl w:val="A79449A4"/>
@@ -40311,7 +40625,7 @@
       </w:rPr>
     </w:lvl>
   </w:abstractNum>
-  <w:abstractNum w:abstractNumId="11" w15:restartNumberingAfterBreak="0">
+  <w:abstractNum w:abstractNumId="11">
     <w:nsid w:val="0F8E7FB5"/>
     <w:multiLevelType w:val="multilevel"/>
     <w:tmpl w:val="0F8E7FB5"/>
@@ -40424,7 +40738,7 @@
       </w:rPr>
     </w:lvl>
   </w:abstractNum>
-  <w:abstractNum w:abstractNumId="12" w15:restartNumberingAfterBreak="0">
+  <w:abstractNum w:abstractNumId="12">
     <w:nsid w:val="105E18E4"/>
     <w:multiLevelType w:val="multilevel"/>
     <w:tmpl w:val="37EEF63A"/>
@@ -40573,7 +40887,7 @@
       </w:rPr>
     </w:lvl>
   </w:abstractNum>
-  <w:abstractNum w:abstractNumId="13" w15:restartNumberingAfterBreak="0">
+  <w:abstractNum w:abstractNumId="13">
     <w:nsid w:val="11C1584E"/>
     <w:multiLevelType w:val="hybridMultilevel"/>
     <w:tmpl w:val="D5A47206"/>
@@ -40686,7 +41000,7 @@
       </w:rPr>
     </w:lvl>
   </w:abstractNum>
-  <w:abstractNum w:abstractNumId="14" w15:restartNumberingAfterBreak="0">
+  <w:abstractNum w:abstractNumId="14">
     <w:nsid w:val="127F3FC4"/>
     <w:multiLevelType w:val="multilevel"/>
     <w:tmpl w:val="1EA0483C"/>
@@ -40835,7 +41149,7 @@
       </w:rPr>
     </w:lvl>
   </w:abstractNum>
-  <w:abstractNum w:abstractNumId="15" w15:restartNumberingAfterBreak="0">
+  <w:abstractNum w:abstractNumId="15">
     <w:nsid w:val="1BF81EC2"/>
     <w:multiLevelType w:val="multilevel"/>
     <w:tmpl w:val="BEC05652"/>
@@ -40982,7 +41296,7 @@
       </w:rPr>
     </w:lvl>
   </w:abstractNum>
-  <w:abstractNum w:abstractNumId="16" w15:restartNumberingAfterBreak="0">
+  <w:abstractNum w:abstractNumId="16">
     <w:nsid w:val="1D655E42"/>
     <w:multiLevelType w:val="multilevel"/>
     <w:tmpl w:val="AA88C8CC"/>
@@ -41131,7 +41445,7 @@
       </w:rPr>
     </w:lvl>
   </w:abstractNum>
-  <w:abstractNum w:abstractNumId="17" w15:restartNumberingAfterBreak="0">
+  <w:abstractNum w:abstractNumId="17">
     <w:nsid w:val="1E0D7CC7"/>
     <w:multiLevelType w:val="multilevel"/>
     <w:tmpl w:val="879CFF40"/>
@@ -41280,7 +41594,7 @@
       </w:rPr>
     </w:lvl>
   </w:abstractNum>
-  <w:abstractNum w:abstractNumId="18" w15:restartNumberingAfterBreak="0">
+  <w:abstractNum w:abstractNumId="18">
     <w:nsid w:val="1FF53728"/>
     <w:multiLevelType w:val="multilevel"/>
     <w:tmpl w:val="4E06B310"/>
@@ -41429,7 +41743,7 @@
       </w:rPr>
     </w:lvl>
   </w:abstractNum>
-  <w:abstractNum w:abstractNumId="19" w15:restartNumberingAfterBreak="0">
+  <w:abstractNum w:abstractNumId="19">
     <w:nsid w:val="24446AAC"/>
     <w:multiLevelType w:val="multilevel"/>
     <w:tmpl w:val="3E2C72E6"/>
@@ -41578,7 +41892,7 @@
       </w:rPr>
     </w:lvl>
   </w:abstractNum>
-  <w:abstractNum w:abstractNumId="20" w15:restartNumberingAfterBreak="0">
+  <w:abstractNum w:abstractNumId="20">
     <w:nsid w:val="24DE24DC"/>
     <w:multiLevelType w:val="multilevel"/>
     <w:tmpl w:val="AC049F9A"/>
@@ -41727,7 +42041,7 @@
       </w:rPr>
     </w:lvl>
   </w:abstractNum>
-  <w:abstractNum w:abstractNumId="21" w15:restartNumberingAfterBreak="0">
+  <w:abstractNum w:abstractNumId="21">
     <w:nsid w:val="26912F9F"/>
     <w:multiLevelType w:val="multilevel"/>
     <w:tmpl w:val="332CA2C2"/>
@@ -41876,7 +42190,7 @@
       </w:rPr>
     </w:lvl>
   </w:abstractNum>
-  <w:abstractNum w:abstractNumId="22" w15:restartNumberingAfterBreak="0">
+  <w:abstractNum w:abstractNumId="22">
     <w:nsid w:val="282C6D3B"/>
     <w:multiLevelType w:val="multilevel"/>
     <w:tmpl w:val="77881E82"/>
@@ -42025,7 +42339,7 @@
       </w:rPr>
     </w:lvl>
   </w:abstractNum>
-  <w:abstractNum w:abstractNumId="23" w15:restartNumberingAfterBreak="0">
+  <w:abstractNum w:abstractNumId="23">
     <w:nsid w:val="288A5D60"/>
     <w:multiLevelType w:val="multilevel"/>
     <w:tmpl w:val="D85A9C5E"/>
@@ -42174,7 +42488,7 @@
       </w:rPr>
     </w:lvl>
   </w:abstractNum>
-  <w:abstractNum w:abstractNumId="24" w15:restartNumberingAfterBreak="0">
+  <w:abstractNum w:abstractNumId="24">
     <w:nsid w:val="28917D50"/>
     <w:multiLevelType w:val="multilevel"/>
     <w:tmpl w:val="89D2B98A"/>
@@ -42323,7 +42637,7 @@
       </w:rPr>
     </w:lvl>
   </w:abstractNum>
-  <w:abstractNum w:abstractNumId="25" w15:restartNumberingAfterBreak="0">
+  <w:abstractNum w:abstractNumId="25">
     <w:nsid w:val="2D3D44AC"/>
     <w:multiLevelType w:val="multilevel"/>
     <w:tmpl w:val="5ED0EB04"/>
@@ -42472,7 +42786,7 @@
       </w:rPr>
     </w:lvl>
   </w:abstractNum>
-  <w:abstractNum w:abstractNumId="26" w15:restartNumberingAfterBreak="0">
+  <w:abstractNum w:abstractNumId="26">
     <w:nsid w:val="2EDA26E5"/>
     <w:multiLevelType w:val="multilevel"/>
     <w:tmpl w:val="940E4BA2"/>
@@ -42621,7 +42935,7 @@
       </w:rPr>
     </w:lvl>
   </w:abstractNum>
-  <w:abstractNum w:abstractNumId="27" w15:restartNumberingAfterBreak="0">
+  <w:abstractNum w:abstractNumId="27">
     <w:nsid w:val="3005733D"/>
     <w:multiLevelType w:val="multilevel"/>
     <w:tmpl w:val="9B6CFFD8"/>
@@ -42770,7 +43084,7 @@
       </w:rPr>
     </w:lvl>
   </w:abstractNum>
-  <w:abstractNum w:abstractNumId="28" w15:restartNumberingAfterBreak="0">
+  <w:abstractNum w:abstractNumId="28">
     <w:nsid w:val="31176EC2"/>
     <w:multiLevelType w:val="multilevel"/>
     <w:tmpl w:val="C010B85C"/>
@@ -42919,7 +43233,7 @@
       </w:rPr>
     </w:lvl>
   </w:abstractNum>
-  <w:abstractNum w:abstractNumId="29" w15:restartNumberingAfterBreak="0">
+  <w:abstractNum w:abstractNumId="29">
     <w:nsid w:val="34526069"/>
     <w:multiLevelType w:val="multilevel"/>
     <w:tmpl w:val="EDCE94CC"/>
@@ -43068,7 +43382,7 @@
       </w:rPr>
     </w:lvl>
   </w:abstractNum>
-  <w:abstractNum w:abstractNumId="30" w15:restartNumberingAfterBreak="0">
+  <w:abstractNum w:abstractNumId="30">
     <w:nsid w:val="345C6FF8"/>
     <w:multiLevelType w:val="multilevel"/>
     <w:tmpl w:val="864ED8A6"/>
@@ -43217,7 +43531,7 @@
       </w:rPr>
     </w:lvl>
   </w:abstractNum>
-  <w:abstractNum w:abstractNumId="31" w15:restartNumberingAfterBreak="0">
+  <w:abstractNum w:abstractNumId="31">
     <w:nsid w:val="34623E82"/>
     <w:multiLevelType w:val="multilevel"/>
     <w:tmpl w:val="8E143E5C"/>
@@ -43366,7 +43680,7 @@
       </w:rPr>
     </w:lvl>
   </w:abstractNum>
-  <w:abstractNum w:abstractNumId="32" w15:restartNumberingAfterBreak="0">
+  <w:abstractNum w:abstractNumId="32">
     <w:nsid w:val="36B50528"/>
     <w:multiLevelType w:val="multilevel"/>
     <w:tmpl w:val="12EC591E"/>
@@ -43515,7 +43829,7 @@
       </w:rPr>
     </w:lvl>
   </w:abstractNum>
-  <w:abstractNum w:abstractNumId="33" w15:restartNumberingAfterBreak="0">
+  <w:abstractNum w:abstractNumId="33">
     <w:nsid w:val="37C6694F"/>
     <w:multiLevelType w:val="multilevel"/>
     <w:tmpl w:val="99DAE7CC"/>
@@ -43664,7 +43978,7 @@
       </w:rPr>
     </w:lvl>
   </w:abstractNum>
-  <w:abstractNum w:abstractNumId="34" w15:restartNumberingAfterBreak="0">
+  <w:abstractNum w:abstractNumId="34">
     <w:nsid w:val="3B0321E8"/>
     <w:multiLevelType w:val="multilevel"/>
     <w:tmpl w:val="E814CD38"/>
@@ -43813,7 +44127,7 @@
       </w:rPr>
     </w:lvl>
   </w:abstractNum>
-  <w:abstractNum w:abstractNumId="35" w15:restartNumberingAfterBreak="0">
+  <w:abstractNum w:abstractNumId="35">
     <w:nsid w:val="3C2F1D66"/>
     <w:multiLevelType w:val="hybridMultilevel"/>
     <w:tmpl w:val="9ED6214A"/>
@@ -43928,7 +44242,7 @@
       </w:rPr>
     </w:lvl>
   </w:abstractNum>
-  <w:abstractNum w:abstractNumId="36" w15:restartNumberingAfterBreak="0">
+  <w:abstractNum w:abstractNumId="36">
     <w:nsid w:val="3C442ED0"/>
     <w:multiLevelType w:val="multilevel"/>
     <w:tmpl w:val="53E6065A"/>
@@ -44077,7 +44391,7 @@
       </w:rPr>
     </w:lvl>
   </w:abstractNum>
-  <w:abstractNum w:abstractNumId="37" w15:restartNumberingAfterBreak="0">
+  <w:abstractNum w:abstractNumId="37">
     <w:nsid w:val="3C6D5637"/>
     <w:multiLevelType w:val="multilevel"/>
     <w:tmpl w:val="6E3A05D6"/>
@@ -44226,7 +44540,7 @@
       </w:rPr>
     </w:lvl>
   </w:abstractNum>
-  <w:abstractNum w:abstractNumId="38" w15:restartNumberingAfterBreak="0">
+  <w:abstractNum w:abstractNumId="38">
     <w:nsid w:val="3D7D2DFD"/>
     <w:multiLevelType w:val="multilevel"/>
     <w:tmpl w:val="18C6D8D8"/>
@@ -44375,7 +44689,7 @@
       </w:rPr>
     </w:lvl>
   </w:abstractNum>
-  <w:abstractNum w:abstractNumId="39" w15:restartNumberingAfterBreak="0">
+  <w:abstractNum w:abstractNumId="39">
     <w:nsid w:val="3EE6466A"/>
     <w:multiLevelType w:val="multilevel"/>
     <w:tmpl w:val="4BA69818"/>
@@ -44524,7 +44838,7 @@
       </w:rPr>
     </w:lvl>
   </w:abstractNum>
-  <w:abstractNum w:abstractNumId="40" w15:restartNumberingAfterBreak="0">
+  <w:abstractNum w:abstractNumId="40">
     <w:nsid w:val="3FA56DE0"/>
     <w:multiLevelType w:val="multilevel"/>
     <w:tmpl w:val="E4E244E2"/>
@@ -44673,7 +44987,7 @@
       </w:rPr>
     </w:lvl>
   </w:abstractNum>
-  <w:abstractNum w:abstractNumId="41" w15:restartNumberingAfterBreak="0">
+  <w:abstractNum w:abstractNumId="41">
     <w:nsid w:val="446C13B9"/>
     <w:multiLevelType w:val="multilevel"/>
     <w:tmpl w:val="B8D2E50C"/>
@@ -44822,7 +45136,7 @@
       </w:rPr>
     </w:lvl>
   </w:abstractNum>
-  <w:abstractNum w:abstractNumId="42" w15:restartNumberingAfterBreak="0">
+  <w:abstractNum w:abstractNumId="42">
     <w:nsid w:val="47206526"/>
     <w:multiLevelType w:val="hybridMultilevel"/>
     <w:tmpl w:val="A684A34C"/>
@@ -44935,7 +45249,7 @@
       </w:rPr>
     </w:lvl>
   </w:abstractNum>
-  <w:abstractNum w:abstractNumId="43" w15:restartNumberingAfterBreak="0">
+  <w:abstractNum w:abstractNumId="43">
     <w:nsid w:val="4B890138"/>
     <w:multiLevelType w:val="hybridMultilevel"/>
     <w:tmpl w:val="46F49028"/>
@@ -45048,7 +45362,7 @@
       </w:rPr>
     </w:lvl>
   </w:abstractNum>
-  <w:abstractNum w:abstractNumId="44" w15:restartNumberingAfterBreak="0">
+  <w:abstractNum w:abstractNumId="44">
     <w:nsid w:val="4E782790"/>
     <w:multiLevelType w:val="multilevel"/>
     <w:tmpl w:val="E6E6A8BA"/>
@@ -45197,7 +45511,7 @@
       </w:rPr>
     </w:lvl>
   </w:abstractNum>
-  <w:abstractNum w:abstractNumId="45" w15:restartNumberingAfterBreak="0">
+  <w:abstractNum w:abstractNumId="45">
     <w:nsid w:val="4E986F94"/>
     <w:multiLevelType w:val="multilevel"/>
     <w:tmpl w:val="7B46AD36"/>
@@ -45346,7 +45660,7 @@
       </w:rPr>
     </w:lvl>
   </w:abstractNum>
-  <w:abstractNum w:abstractNumId="46" w15:restartNumberingAfterBreak="0">
+  <w:abstractNum w:abstractNumId="46">
     <w:nsid w:val="4F9D04D6"/>
     <w:multiLevelType w:val="multilevel"/>
     <w:tmpl w:val="676042F6"/>
@@ -45495,7 +45809,7 @@
       </w:rPr>
     </w:lvl>
   </w:abstractNum>
-  <w:abstractNum w:abstractNumId="47" w15:restartNumberingAfterBreak="0">
+  <w:abstractNum w:abstractNumId="47">
     <w:nsid w:val="4FF06C8A"/>
     <w:multiLevelType w:val="hybridMultilevel"/>
     <w:tmpl w:val="4B4270A8"/>
@@ -45610,7 +45924,7 @@
       </w:rPr>
     </w:lvl>
   </w:abstractNum>
-  <w:abstractNum w:abstractNumId="48" w15:restartNumberingAfterBreak="0">
+  <w:abstractNum w:abstractNumId="48">
     <w:nsid w:val="50615C15"/>
     <w:multiLevelType w:val="multilevel"/>
     <w:tmpl w:val="A404D440"/>
@@ -45759,7 +46073,7 @@
       </w:rPr>
     </w:lvl>
   </w:abstractNum>
-  <w:abstractNum w:abstractNumId="49" w15:restartNumberingAfterBreak="0">
+  <w:abstractNum w:abstractNumId="49">
     <w:nsid w:val="51C702E3"/>
     <w:multiLevelType w:val="multilevel"/>
     <w:tmpl w:val="D62E4954"/>
@@ -45908,7 +46222,7 @@
       </w:rPr>
     </w:lvl>
   </w:abstractNum>
-  <w:abstractNum w:abstractNumId="50" w15:restartNumberingAfterBreak="0">
+  <w:abstractNum w:abstractNumId="50">
     <w:nsid w:val="53606222"/>
     <w:multiLevelType w:val="multilevel"/>
     <w:tmpl w:val="D86AE578"/>
@@ -46057,7 +46371,7 @@
       </w:rPr>
     </w:lvl>
   </w:abstractNum>
-  <w:abstractNum w:abstractNumId="51" w15:restartNumberingAfterBreak="0">
+  <w:abstractNum w:abstractNumId="51">
     <w:nsid w:val="53E94813"/>
     <w:multiLevelType w:val="hybridMultilevel"/>
     <w:tmpl w:val="7D941CFC"/>
@@ -46170,7 +46484,7 @@
       </w:rPr>
     </w:lvl>
   </w:abstractNum>
-  <w:abstractNum w:abstractNumId="52" w15:restartNumberingAfterBreak="0">
+  <w:abstractNum w:abstractNumId="52">
     <w:nsid w:val="54017CAB"/>
     <w:multiLevelType w:val="multilevel"/>
     <w:tmpl w:val="EC0AE8BE"/>
@@ -46319,7 +46633,7 @@
       </w:rPr>
     </w:lvl>
   </w:abstractNum>
-  <w:abstractNum w:abstractNumId="53" w15:restartNumberingAfterBreak="0">
+  <w:abstractNum w:abstractNumId="53">
     <w:nsid w:val="56CD3442"/>
     <w:multiLevelType w:val="hybridMultilevel"/>
     <w:tmpl w:val="FBE87DD8"/>
@@ -46432,7 +46746,7 @@
       </w:rPr>
     </w:lvl>
   </w:abstractNum>
-  <w:abstractNum w:abstractNumId="54" w15:restartNumberingAfterBreak="0">
+  <w:abstractNum w:abstractNumId="54">
     <w:nsid w:val="57DE1A03"/>
     <w:multiLevelType w:val="multilevel"/>
     <w:tmpl w:val="1C26631C"/>
@@ -46581,7 +46895,7 @@
       </w:rPr>
     </w:lvl>
   </w:abstractNum>
-  <w:abstractNum w:abstractNumId="55" w15:restartNumberingAfterBreak="0">
+  <w:abstractNum w:abstractNumId="55">
     <w:nsid w:val="59584137"/>
     <w:multiLevelType w:val="multilevel"/>
     <w:tmpl w:val="370AE3FA"/>
@@ -46730,7 +47044,7 @@
       </w:rPr>
     </w:lvl>
   </w:abstractNum>
-  <w:abstractNum w:abstractNumId="56" w15:restartNumberingAfterBreak="0">
+  <w:abstractNum w:abstractNumId="56">
     <w:nsid w:val="5B0B7B8C"/>
     <w:multiLevelType w:val="multilevel"/>
     <w:tmpl w:val="D42642BE"/>
@@ -46879,7 +47193,7 @@
       </w:rPr>
     </w:lvl>
   </w:abstractNum>
-  <w:abstractNum w:abstractNumId="57" w15:restartNumberingAfterBreak="0">
+  <w:abstractNum w:abstractNumId="57">
     <w:nsid w:val="5B522C6C"/>
     <w:multiLevelType w:val="multilevel"/>
     <w:tmpl w:val="E084DF1A"/>
@@ -47028,7 +47342,7 @@
       </w:rPr>
     </w:lvl>
   </w:abstractNum>
-  <w:abstractNum w:abstractNumId="58" w15:restartNumberingAfterBreak="0">
+  <w:abstractNum w:abstractNumId="58">
     <w:nsid w:val="5BE0745E"/>
     <w:multiLevelType w:val="multilevel"/>
     <w:tmpl w:val="324AAE62"/>
@@ -47177,7 +47491,7 @@
       </w:rPr>
     </w:lvl>
   </w:abstractNum>
-  <w:abstractNum w:abstractNumId="59" w15:restartNumberingAfterBreak="0">
+  <w:abstractNum w:abstractNumId="59">
     <w:nsid w:val="5E0D6B1A"/>
     <w:multiLevelType w:val="multilevel"/>
     <w:tmpl w:val="2A5C8A64"/>
@@ -47326,7 +47640,7 @@
       </w:rPr>
     </w:lvl>
   </w:abstractNum>
-  <w:abstractNum w:abstractNumId="60" w15:restartNumberingAfterBreak="0">
+  <w:abstractNum w:abstractNumId="60">
     <w:nsid w:val="60A14086"/>
     <w:multiLevelType w:val="multilevel"/>
     <w:tmpl w:val="1C8204E8"/>
@@ -47475,7 +47789,7 @@
       </w:rPr>
     </w:lvl>
   </w:abstractNum>
-  <w:abstractNum w:abstractNumId="61" w15:restartNumberingAfterBreak="0">
+  <w:abstractNum w:abstractNumId="61">
     <w:nsid w:val="61E430FC"/>
     <w:multiLevelType w:val="multilevel"/>
     <w:tmpl w:val="FDDC64EE"/>
@@ -47624,7 +47938,7 @@
       </w:rPr>
     </w:lvl>
   </w:abstractNum>
-  <w:abstractNum w:abstractNumId="62" w15:restartNumberingAfterBreak="0">
+  <w:abstractNum w:abstractNumId="62">
     <w:nsid w:val="662A293D"/>
     <w:multiLevelType w:val="multilevel"/>
     <w:tmpl w:val="81808686"/>
@@ -47773,7 +48087,7 @@
       </w:rPr>
     </w:lvl>
   </w:abstractNum>
-  <w:abstractNum w:abstractNumId="63" w15:restartNumberingAfterBreak="0">
+  <w:abstractNum w:abstractNumId="63">
     <w:nsid w:val="66DE1FA2"/>
     <w:multiLevelType w:val="multilevel"/>
     <w:tmpl w:val="7A442240"/>
@@ -47922,7 +48236,7 @@
       </w:rPr>
     </w:lvl>
   </w:abstractNum>
-  <w:abstractNum w:abstractNumId="64" w15:restartNumberingAfterBreak="0">
+  <w:abstractNum w:abstractNumId="64">
     <w:nsid w:val="66F465C4"/>
     <w:multiLevelType w:val="multilevel"/>
     <w:tmpl w:val="A1CC92FE"/>
@@ -48071,7 +48385,7 @@
       </w:rPr>
     </w:lvl>
   </w:abstractNum>
-  <w:abstractNum w:abstractNumId="65" w15:restartNumberingAfterBreak="0">
+  <w:abstractNum w:abstractNumId="65">
     <w:nsid w:val="681775FC"/>
     <w:multiLevelType w:val="multilevel"/>
     <w:tmpl w:val="3E4A1C14"/>
@@ -48220,7 +48534,7 @@
       </w:rPr>
     </w:lvl>
   </w:abstractNum>
-  <w:abstractNum w:abstractNumId="66" w15:restartNumberingAfterBreak="0">
+  <w:abstractNum w:abstractNumId="66">
     <w:nsid w:val="694013D0"/>
     <w:multiLevelType w:val="multilevel"/>
     <w:tmpl w:val="8A0ED438"/>
@@ -48369,7 +48683,7 @@
       </w:rPr>
     </w:lvl>
   </w:abstractNum>
-  <w:abstractNum w:abstractNumId="67" w15:restartNumberingAfterBreak="0">
+  <w:abstractNum w:abstractNumId="67">
     <w:nsid w:val="69484D0D"/>
     <w:multiLevelType w:val="multilevel"/>
     <w:tmpl w:val="5E3218EC"/>
@@ -48518,7 +48832,7 @@
       </w:rPr>
     </w:lvl>
   </w:abstractNum>
-  <w:abstractNum w:abstractNumId="68" w15:restartNumberingAfterBreak="0">
+  <w:abstractNum w:abstractNumId="68">
     <w:nsid w:val="69AB0C2F"/>
     <w:multiLevelType w:val="multilevel"/>
     <w:tmpl w:val="54A6FB72"/>
@@ -48667,7 +48981,7 @@
       </w:rPr>
     </w:lvl>
   </w:abstractNum>
-  <w:abstractNum w:abstractNumId="69" w15:restartNumberingAfterBreak="0">
+  <w:abstractNum w:abstractNumId="69">
     <w:nsid w:val="6C292BDE"/>
     <w:multiLevelType w:val="multilevel"/>
     <w:tmpl w:val="55309F0C"/>
@@ -48816,7 +49130,7 @@
       </w:rPr>
     </w:lvl>
   </w:abstractNum>
-  <w:abstractNum w:abstractNumId="70" w15:restartNumberingAfterBreak="0">
+  <w:abstractNum w:abstractNumId="70">
     <w:nsid w:val="6EC13AC8"/>
     <w:multiLevelType w:val="multilevel"/>
     <w:tmpl w:val="A1C69458"/>
@@ -48965,7 +49279,7 @@
       </w:rPr>
     </w:lvl>
   </w:abstractNum>
-  <w:abstractNum w:abstractNumId="71" w15:restartNumberingAfterBreak="0">
+  <w:abstractNum w:abstractNumId="71">
     <w:nsid w:val="76EC0A17"/>
     <w:multiLevelType w:val="multilevel"/>
     <w:tmpl w:val="8CE6FB20"/>
@@ -49114,7 +49428,7 @@
       </w:rPr>
     </w:lvl>
   </w:abstractNum>
-  <w:abstractNum w:abstractNumId="72" w15:restartNumberingAfterBreak="0">
+  <w:abstractNum w:abstractNumId="72">
     <w:nsid w:val="76F43B88"/>
     <w:multiLevelType w:val="multilevel"/>
     <w:tmpl w:val="1E343668"/>
@@ -49487,7 +49801,7 @@
 </file>
 
 <file path=word/styles.xml><?xml version="1.0" encoding="utf-8"?>
-<w:styles xmlns:mc="http://schemas.openxmlformats.org/markup-compatibility/2006" xmlns:r="http://schemas.openxmlformats.org/officeDocument/2006/relationships" xmlns:w="http://schemas.openxmlformats.org/wordprocessingml/2006/main" xmlns:w14="http://schemas.microsoft.com/office/word/2010/wordml" xmlns:w15="http://schemas.microsoft.com/office/word/2012/wordml" xmlns:w16se="http://schemas.microsoft.com/office/word/2015/wordml/symex" mc:Ignorable="w14 w15 w16se">
+<w:styles xmlns:mc="http://schemas.openxmlformats.org/markup-compatibility/2006" xmlns:r="http://schemas.openxmlformats.org/officeDocument/2006/relationships" xmlns:w="http://schemas.openxmlformats.org/wordprocessingml/2006/main" xmlns:w14="http://schemas.microsoft.com/office/word/2010/wordml" xmlns:w15="http://schemas.microsoft.com/office/word/2012/wordml" mc:Ignorable="w14 w15">
   <w:docDefaults>
     <w:rPrDefault>
       <w:rPr>
@@ -50064,7 +50378,7 @@
       <w:szCs w:val="30"/>
     </w:rPr>
   </w:style>
-  <w:style w:type="paragraph" w:styleId="Ttulo">
+  <w:style w:type="paragraph" w:styleId="Puesto">
     <w:name w:val="Title"/>
     <w:basedOn w:val="Normal"/>
     <w:next w:val="Normal"/>
@@ -50128,6 +50442,7 @@
       <w:spacing w:line="240" w:lineRule="auto"/>
     </w:pPr>
     <w:tblPr>
+      <w:tblInd w:w="0" w:type="dxa"/>
       <w:tblBorders>
         <w:top w:val="single" w:sz="4" w:space="0" w:color="auto"/>
         <w:left w:val="single" w:sz="4" w:space="0" w:color="auto"/>
@@ -50136,6 +50451,12 @@
         <w:insideH w:val="single" w:sz="4" w:space="0" w:color="auto"/>
         <w:insideV w:val="single" w:sz="4" w:space="0" w:color="auto"/>
       </w:tblBorders>
+      <w:tblCellMar>
+        <w:top w:w="0" w:type="dxa"/>
+        <w:left w:w="108" w:type="dxa"/>
+        <w:bottom w:w="0" w:type="dxa"/>
+        <w:right w:w="108" w:type="dxa"/>
+      </w:tblCellMar>
     </w:tblPr>
   </w:style>
   <w:style w:type="table" w:customStyle="1" w:styleId="TableNormal1">
@@ -50197,6 +50518,7 @@
       <w:spacing w:line="240" w:lineRule="auto"/>
     </w:pPr>
     <w:tblPr>
+      <w:tblInd w:w="0" w:type="dxa"/>
       <w:tblBorders>
         <w:top w:val="single" w:sz="4" w:space="0" w:color="E5B8B7" w:themeColor="accent2" w:themeTint="66"/>
         <w:left w:val="single" w:sz="4" w:space="0" w:color="E5B8B7" w:themeColor="accent2" w:themeTint="66"/>
@@ -50205,6 +50527,12 @@
         <w:insideH w:val="single" w:sz="4" w:space="0" w:color="E5B8B7" w:themeColor="accent2" w:themeTint="66"/>
         <w:insideV w:val="single" w:sz="4" w:space="0" w:color="E5B8B7" w:themeColor="accent2" w:themeTint="66"/>
       </w:tblBorders>
+      <w:tblCellMar>
+        <w:top w:w="0" w:type="dxa"/>
+        <w:left w:w="108" w:type="dxa"/>
+        <w:bottom w:w="0" w:type="dxa"/>
+        <w:right w:w="108" w:type="dxa"/>
+      </w:tblCellMar>
     </w:tblPr>
     <w:tblStylePr w:type="firstRow">
       <w:rPr>
@@ -50250,7 +50578,15 @@
     <w:pPr>
       <w:spacing w:line="240" w:lineRule="auto"/>
     </w:pPr>
-    <w:tblPr/>
+    <w:tblPr>
+      <w:tblInd w:w="0" w:type="dxa"/>
+      <w:tblCellMar>
+        <w:top w:w="0" w:type="dxa"/>
+        <w:left w:w="108" w:type="dxa"/>
+        <w:bottom w:w="0" w:type="dxa"/>
+        <w:right w:w="108" w:type="dxa"/>
+      </w:tblCellMar>
+    </w:tblPr>
     <w:tblStylePr w:type="firstRow">
       <w:rPr>
         <w:rFonts w:asciiTheme="majorHAnsi" w:eastAsiaTheme="majorEastAsia" w:hAnsiTheme="majorHAnsi" w:cstheme="majorBidi"/>
@@ -50367,6 +50703,7 @@
       <w:spacing w:line="240" w:lineRule="auto"/>
     </w:pPr>
     <w:tblPr>
+      <w:tblInd w:w="0" w:type="dxa"/>
       <w:tblBorders>
         <w:top w:val="single" w:sz="4" w:space="0" w:color="999999" w:themeColor="text1" w:themeTint="66"/>
         <w:left w:val="single" w:sz="4" w:space="0" w:color="999999" w:themeColor="text1" w:themeTint="66"/>
@@ -50375,6 +50712,12 @@
         <w:insideH w:val="single" w:sz="4" w:space="0" w:color="999999" w:themeColor="text1" w:themeTint="66"/>
         <w:insideV w:val="single" w:sz="4" w:space="0" w:color="999999" w:themeColor="text1" w:themeTint="66"/>
       </w:tblBorders>
+      <w:tblCellMar>
+        <w:top w:w="0" w:type="dxa"/>
+        <w:left w:w="108" w:type="dxa"/>
+        <w:bottom w:w="0" w:type="dxa"/>
+        <w:right w:w="108" w:type="dxa"/>
+      </w:tblCellMar>
     </w:tblPr>
     <w:tblStylePr w:type="firstRow">
       <w:rPr>
@@ -50433,6 +50776,7 @@
     <w:tblPr>
       <w:tblStyleRowBandSize w:val="1"/>
       <w:tblStyleColBandSize w:val="1"/>
+      <w:tblInd w:w="0" w:type="dxa"/>
       <w:tblBorders>
         <w:top w:val="single" w:sz="4" w:space="0" w:color="B6DDE8" w:themeColor="accent5" w:themeTint="66"/>
         <w:left w:val="single" w:sz="4" w:space="0" w:color="B6DDE8" w:themeColor="accent5" w:themeTint="66"/>
@@ -50441,6 +50785,12 @@
         <w:insideH w:val="single" w:sz="4" w:space="0" w:color="B6DDE8" w:themeColor="accent5" w:themeTint="66"/>
         <w:insideV w:val="single" w:sz="4" w:space="0" w:color="B6DDE8" w:themeColor="accent5" w:themeTint="66"/>
       </w:tblBorders>
+      <w:tblCellMar>
+        <w:top w:w="0" w:type="dxa"/>
+        <w:left w:w="108" w:type="dxa"/>
+        <w:bottom w:w="0" w:type="dxa"/>
+        <w:right w:w="108" w:type="dxa"/>
+      </w:tblCellMar>
     </w:tblPr>
     <w:tblStylePr w:type="firstRow">
       <w:rPr>
@@ -50490,6 +50840,7 @@
     <w:tblPr>
       <w:tblStyleRowBandSize w:val="1"/>
       <w:tblStyleColBandSize w:val="1"/>
+      <w:tblInd w:w="0" w:type="dxa"/>
       <w:tblBorders>
         <w:top w:val="single" w:sz="4" w:space="0" w:color="999999" w:themeColor="text1" w:themeTint="66"/>
         <w:left w:val="single" w:sz="4" w:space="0" w:color="999999" w:themeColor="text1" w:themeTint="66"/>
@@ -50498,6 +50849,12 @@
         <w:insideH w:val="single" w:sz="4" w:space="0" w:color="999999" w:themeColor="text1" w:themeTint="66"/>
         <w:insideV w:val="single" w:sz="4" w:space="0" w:color="999999" w:themeColor="text1" w:themeTint="66"/>
       </w:tblBorders>
+      <w:tblCellMar>
+        <w:top w:w="0" w:type="dxa"/>
+        <w:left w:w="108" w:type="dxa"/>
+        <w:bottom w:w="0" w:type="dxa"/>
+        <w:right w:w="108" w:type="dxa"/>
+      </w:tblCellMar>
     </w:tblPr>
     <w:tblStylePr w:type="firstRow">
       <w:rPr>
@@ -50554,6 +50911,7 @@
     <w:tblPr>
       <w:tblStyleRowBandSize w:val="1"/>
       <w:tblStyleColBandSize w:val="1"/>
+      <w:tblInd w:w="0" w:type="dxa"/>
       <w:tblBorders>
         <w:top w:val="single" w:sz="4" w:space="0" w:color="BFBFBF" w:themeColor="background1" w:themeShade="BF"/>
         <w:left w:val="single" w:sz="4" w:space="0" w:color="BFBFBF" w:themeColor="background1" w:themeShade="BF"/>
@@ -50562,6 +50920,12 @@
         <w:insideH w:val="single" w:sz="4" w:space="0" w:color="BFBFBF" w:themeColor="background1" w:themeShade="BF"/>
         <w:insideV w:val="single" w:sz="4" w:space="0" w:color="BFBFBF" w:themeColor="background1" w:themeShade="BF"/>
       </w:tblBorders>
+      <w:tblCellMar>
+        <w:top w:w="0" w:type="dxa"/>
+        <w:left w:w="108" w:type="dxa"/>
+        <w:bottom w:w="0" w:type="dxa"/>
+        <w:right w:w="108" w:type="dxa"/>
+      </w:tblCellMar>
     </w:tblPr>
     <w:tblStylePr w:type="firstRow">
       <w:rPr>

--- a/Documentos/PlaGesCon.docx
+++ b/Documentos/PlaGesCon.docx
@@ -41,8 +41,18 @@
           <w:sz w:val="36"/>
           <w:szCs w:val="36"/>
         </w:rPr>
-        <w:t>Consultora ElmerX</w:t>
+        <w:t xml:space="preserve">Consultora </w:t>
       </w:r>
+      <w:proofErr w:type="spellStart"/>
+      <w:r>
+        <w:rPr>
+          <w:b/>
+          <w:sz w:val="36"/>
+          <w:szCs w:val="36"/>
+        </w:rPr>
+        <w:t>ElmerX</w:t>
+      </w:r>
+      <w:proofErr w:type="spellEnd"/>
     </w:p>
     <w:p>
       <w:pPr>
@@ -417,8 +427,33 @@
                 <w:sz w:val="20"/>
                 <w:szCs w:val="20"/>
               </w:rPr>
-              <w:t>Steve Sader Matos Manguinuri</w:t>
-            </w:r>
+              <w:t xml:space="preserve">Steve </w:t>
+            </w:r>
+            <w:proofErr w:type="spellStart"/>
+            <w:r>
+              <w:rPr>
+                <w:sz w:val="20"/>
+                <w:szCs w:val="20"/>
+              </w:rPr>
+              <w:t>Sader</w:t>
+            </w:r>
+            <w:proofErr w:type="spellEnd"/>
+            <w:r>
+              <w:rPr>
+                <w:sz w:val="20"/>
+                <w:szCs w:val="20"/>
+              </w:rPr>
+              <w:t xml:space="preserve"> Matos </w:t>
+            </w:r>
+            <w:proofErr w:type="spellStart"/>
+            <w:r>
+              <w:rPr>
+                <w:sz w:val="20"/>
+                <w:szCs w:val="20"/>
+              </w:rPr>
+              <w:t>Manguinuri</w:t>
+            </w:r>
+            <w:proofErr w:type="spellEnd"/>
           </w:p>
         </w:tc>
       </w:tr>
@@ -522,12 +557,21 @@
                 <w:szCs w:val="20"/>
               </w:rPr>
             </w:pPr>
+            <w:proofErr w:type="spellStart"/>
             <w:r>
               <w:rPr>
                 <w:sz w:val="20"/>
                 <w:szCs w:val="20"/>
               </w:rPr>
-              <w:t>Introduccion Agregada</w:t>
+              <w:t>Introduccion</w:t>
+            </w:r>
+            <w:proofErr w:type="spellEnd"/>
+            <w:r>
+              <w:rPr>
+                <w:sz w:val="20"/>
+                <w:szCs w:val="20"/>
+              </w:rPr>
+              <w:t xml:space="preserve"> Agregada</w:t>
             </w:r>
           </w:p>
         </w:tc>
@@ -817,7 +861,23 @@
                 <w:sz w:val="20"/>
                 <w:szCs w:val="20"/>
               </w:rPr>
-              <w:t>Correcciones Identificacion Hechas</w:t>
+              <w:t xml:space="preserve">Correcciones </w:t>
+            </w:r>
+            <w:proofErr w:type="spellStart"/>
+            <w:r>
+              <w:rPr>
+                <w:sz w:val="20"/>
+                <w:szCs w:val="20"/>
+              </w:rPr>
+              <w:t>Identificacion</w:t>
+            </w:r>
+            <w:proofErr w:type="spellEnd"/>
+            <w:r>
+              <w:rPr>
+                <w:sz w:val="20"/>
+                <w:szCs w:val="20"/>
+              </w:rPr>
+              <w:t xml:space="preserve"> Hechas</w:t>
             </w:r>
           </w:p>
         </w:tc>
@@ -957,12 +1017,21 @@
                 <w:szCs w:val="20"/>
               </w:rPr>
             </w:pPr>
+            <w:proofErr w:type="spellStart"/>
             <w:r>
               <w:rPr>
                 <w:sz w:val="20"/>
                 <w:szCs w:val="20"/>
               </w:rPr>
-              <w:t>Correccion de documento</w:t>
+              <w:t>Correccion</w:t>
+            </w:r>
+            <w:proofErr w:type="spellEnd"/>
+            <w:r>
+              <w:rPr>
+                <w:sz w:val="20"/>
+                <w:szCs w:val="20"/>
+              </w:rPr>
+              <w:t xml:space="preserve"> de documento</w:t>
             </w:r>
           </w:p>
         </w:tc>
@@ -1102,12 +1171,21 @@
                 <w:szCs w:val="20"/>
               </w:rPr>
             </w:pPr>
+            <w:proofErr w:type="spellStart"/>
             <w:r>
               <w:rPr>
                 <w:sz w:val="20"/>
                 <w:szCs w:val="20"/>
               </w:rPr>
-              <w:t>Agregacion de solicitudes de cambio</w:t>
+              <w:t>Agregacion</w:t>
+            </w:r>
+            <w:proofErr w:type="spellEnd"/>
+            <w:r>
+              <w:rPr>
+                <w:sz w:val="20"/>
+                <w:szCs w:val="20"/>
+              </w:rPr>
+              <w:t xml:space="preserve"> de solicitudes de cambio</w:t>
             </w:r>
           </w:p>
         </w:tc>
@@ -1157,6 +1235,151 @@
             <w:tcBorders>
               <w:top w:val="nil"/>
               <w:left w:val="single" w:sz="8" w:space="0" w:color="000000"/>
+              <w:bottom w:val="single" w:sz="4" w:space="0" w:color="auto"/>
+              <w:right w:val="single" w:sz="8" w:space="0" w:color="000000"/>
+            </w:tcBorders>
+            <w:tcMar>
+              <w:top w:w="100" w:type="dxa"/>
+              <w:left w:w="100" w:type="dxa"/>
+              <w:bottom w:w="100" w:type="dxa"/>
+              <w:right w:w="100" w:type="dxa"/>
+            </w:tcMar>
+          </w:tcPr>
+          <w:p>
+            <w:pPr>
+              <w:spacing w:after="120" w:line="360" w:lineRule="auto"/>
+              <w:contextualSpacing w:val="0"/>
+              <w:jc w:val="both"/>
+              <w:rPr>
+                <w:sz w:val="20"/>
+                <w:szCs w:val="20"/>
+              </w:rPr>
+            </w:pPr>
+            <w:r>
+              <w:rPr>
+                <w:sz w:val="20"/>
+                <w:szCs w:val="20"/>
+              </w:rPr>
+              <w:t>16/11/2018</w:t>
+            </w:r>
+          </w:p>
+        </w:tc>
+        <w:tc>
+          <w:tcPr>
+            <w:tcW w:w="1254" w:type="dxa"/>
+            <w:tcBorders>
+              <w:top w:val="nil"/>
+              <w:left w:val="nil"/>
+              <w:bottom w:val="single" w:sz="4" w:space="0" w:color="auto"/>
+              <w:right w:val="single" w:sz="8" w:space="0" w:color="000000"/>
+            </w:tcBorders>
+            <w:tcMar>
+              <w:top w:w="100" w:type="dxa"/>
+              <w:left w:w="100" w:type="dxa"/>
+              <w:bottom w:w="100" w:type="dxa"/>
+              <w:right w:w="100" w:type="dxa"/>
+            </w:tcMar>
+          </w:tcPr>
+          <w:p>
+            <w:pPr>
+              <w:spacing w:after="120" w:line="360" w:lineRule="auto"/>
+              <w:contextualSpacing w:val="0"/>
+              <w:jc w:val="both"/>
+              <w:rPr>
+                <w:sz w:val="20"/>
+                <w:szCs w:val="20"/>
+              </w:rPr>
+            </w:pPr>
+            <w:r>
+              <w:rPr>
+                <w:sz w:val="20"/>
+                <w:szCs w:val="20"/>
+              </w:rPr>
+              <w:t>1.6</w:t>
+            </w:r>
+          </w:p>
+        </w:tc>
+        <w:tc>
+          <w:tcPr>
+            <w:tcW w:w="3365" w:type="dxa"/>
+            <w:tcBorders>
+              <w:top w:val="nil"/>
+              <w:left w:val="nil"/>
+              <w:bottom w:val="single" w:sz="4" w:space="0" w:color="auto"/>
+              <w:right w:val="single" w:sz="8" w:space="0" w:color="000000"/>
+            </w:tcBorders>
+            <w:tcMar>
+              <w:top w:w="100" w:type="dxa"/>
+              <w:left w:w="100" w:type="dxa"/>
+              <w:bottom w:w="100" w:type="dxa"/>
+              <w:right w:w="100" w:type="dxa"/>
+            </w:tcMar>
+          </w:tcPr>
+          <w:p>
+            <w:pPr>
+              <w:spacing w:after="120" w:line="360" w:lineRule="auto"/>
+              <w:contextualSpacing w:val="0"/>
+              <w:jc w:val="both"/>
+              <w:rPr>
+                <w:sz w:val="20"/>
+                <w:szCs w:val="20"/>
+              </w:rPr>
+            </w:pPr>
+            <w:r>
+              <w:rPr>
+                <w:sz w:val="20"/>
+                <w:szCs w:val="20"/>
+              </w:rPr>
+              <w:t>Estado y auditoria</w:t>
+            </w:r>
+          </w:p>
+        </w:tc>
+        <w:tc>
+          <w:tcPr>
+            <w:tcW w:w="2210" w:type="dxa"/>
+            <w:tcBorders>
+              <w:top w:val="nil"/>
+              <w:left w:val="nil"/>
+              <w:bottom w:val="single" w:sz="4" w:space="0" w:color="auto"/>
+              <w:right w:val="single" w:sz="8" w:space="0" w:color="000000"/>
+            </w:tcBorders>
+            <w:tcMar>
+              <w:top w:w="100" w:type="dxa"/>
+              <w:left w:w="100" w:type="dxa"/>
+              <w:bottom w:w="100" w:type="dxa"/>
+              <w:right w:w="100" w:type="dxa"/>
+            </w:tcMar>
+          </w:tcPr>
+          <w:p>
+            <w:pPr>
+              <w:spacing w:after="120" w:line="360" w:lineRule="auto"/>
+              <w:contextualSpacing w:val="0"/>
+              <w:jc w:val="both"/>
+              <w:rPr>
+                <w:sz w:val="20"/>
+                <w:szCs w:val="20"/>
+              </w:rPr>
+            </w:pPr>
+            <w:r>
+              <w:rPr>
+                <w:sz w:val="20"/>
+                <w:szCs w:val="20"/>
+              </w:rPr>
+              <w:t>Todo el equipo</w:t>
+            </w:r>
+          </w:p>
+        </w:tc>
+      </w:tr>
+      <w:tr>
+        <w:trPr>
+          <w:trHeight w:val="840"/>
+        </w:trPr>
+        <w:tc>
+          <w:tcPr>
+            <w:tcW w:w="2196" w:type="dxa"/>
+            <w:tcBorders>
+              <w:top w:val="single" w:sz="4" w:space="0" w:color="auto"/>
+              <w:left w:val="single" w:sz="8" w:space="0" w:color="000000"/>
               <w:bottom w:val="single" w:sz="8" w:space="0" w:color="000000"/>
               <w:right w:val="single" w:sz="8" w:space="0" w:color="000000"/>
             </w:tcBorders>
@@ -1182,7 +1405,7 @@
                 <w:sz w:val="20"/>
                 <w:szCs w:val="20"/>
               </w:rPr>
-              <w:t>16/11/2018</w:t>
+              <w:t>20/11/2018</w:t>
             </w:r>
           </w:p>
         </w:tc>
@@ -1190,7 +1413,7 @@
           <w:tcPr>
             <w:tcW w:w="1254" w:type="dxa"/>
             <w:tcBorders>
-              <w:top w:val="nil"/>
+              <w:top w:val="single" w:sz="4" w:space="0" w:color="auto"/>
               <w:left w:val="nil"/>
               <w:bottom w:val="single" w:sz="8" w:space="0" w:color="000000"/>
               <w:right w:val="single" w:sz="8" w:space="0" w:color="000000"/>
@@ -1217,7 +1440,7 @@
                 <w:sz w:val="20"/>
                 <w:szCs w:val="20"/>
               </w:rPr>
-              <w:t>1.6</w:t>
+              <w:t>1.7</w:t>
             </w:r>
           </w:p>
         </w:tc>
@@ -1225,7 +1448,7 @@
           <w:tcPr>
             <w:tcW w:w="3365" w:type="dxa"/>
             <w:tcBorders>
-              <w:top w:val="nil"/>
+              <w:top w:val="single" w:sz="4" w:space="0" w:color="auto"/>
               <w:left w:val="nil"/>
               <w:bottom w:val="single" w:sz="8" w:space="0" w:color="000000"/>
               <w:right w:val="single" w:sz="8" w:space="0" w:color="000000"/>
@@ -1252,7 +1475,14 @@
                 <w:sz w:val="20"/>
                 <w:szCs w:val="20"/>
               </w:rPr>
-              <w:t>Estado y auditoria</w:t>
+              <w:t>Agregando reportes</w:t>
+            </w:r>
+            <w:r>
+              <w:rPr>
+                <w:sz w:val="20"/>
+                <w:szCs w:val="20"/>
+              </w:rPr>
+              <w:t xml:space="preserve"> de estado</w:t>
             </w:r>
           </w:p>
         </w:tc>
@@ -1260,7 +1490,7 @@
           <w:tcPr>
             <w:tcW w:w="2210" w:type="dxa"/>
             <w:tcBorders>
-              <w:top w:val="nil"/>
+              <w:top w:val="single" w:sz="4" w:space="0" w:color="auto"/>
               <w:left w:val="nil"/>
               <w:bottom w:val="single" w:sz="8" w:space="0" w:color="000000"/>
               <w:right w:val="single" w:sz="8" w:space="0" w:color="000000"/>
@@ -1344,7 +1574,6 @@
           <w:docPartUnique/>
         </w:docPartObj>
       </w:sdtPr>
-      <w:sdtEndPr/>
       <w:sdtContent>
         <w:p>
           <w:pPr>
@@ -4076,7 +4305,15 @@
         <w:contextualSpacing w:val="0"/>
       </w:pPr>
       <w:r>
-        <w:t>Estos problemas se generan por una falta de comunicación entre los miembros del equipo y el jefe de proyecto, así como también la falta de capacitación en el uso de repositorios como github, los miembros del equipo no saben lo que deben hacer cada vez que quieren cambiar algo es por eso que cada uno trabaja por su propia cuenta.</w:t>
+        <w:t xml:space="preserve">Estos problemas se generan por una falta de comunicación entre los miembros del equipo y el jefe de proyecto, así como también la falta de capacitación en el uso de repositorios como </w:t>
+      </w:r>
+      <w:proofErr w:type="spellStart"/>
+      <w:r>
+        <w:t>github</w:t>
+      </w:r>
+      <w:proofErr w:type="spellEnd"/>
+      <w:r>
+        <w:t>, los miembros del equipo no saben lo que deben hacer cada vez que quieren cambiar algo es por eso que cada uno trabaja por su propia cuenta.</w:t>
       </w:r>
     </w:p>
     <w:p>
@@ -5299,7 +5536,35 @@
           <w:lang w:val="es-PE"/>
         </w:rPr>
         <w:lastRenderedPageBreak/>
-        <w:t>e integrados con los entregables de las iteraciones anteriores. (ElmerX/NombreProyecto/Gestión)</w:t>
+        <w:t>e integrados con los entregables de las iteraciones anteriores. (</w:t>
+      </w:r>
+      <w:proofErr w:type="spellStart"/>
+      <w:r>
+        <w:rPr>
+          <w:lang w:val="es-PE"/>
+        </w:rPr>
+        <w:t>ElmerX</w:t>
+      </w:r>
+      <w:proofErr w:type="spellEnd"/>
+      <w:r>
+        <w:rPr>
+          <w:lang w:val="es-PE"/>
+        </w:rPr>
+        <w:t>/</w:t>
+      </w:r>
+      <w:proofErr w:type="spellStart"/>
+      <w:r>
+        <w:rPr>
+          <w:lang w:val="es-PE"/>
+        </w:rPr>
+        <w:t>NombreProyecto</w:t>
+      </w:r>
+      <w:proofErr w:type="spellEnd"/>
+      <w:r>
+        <w:rPr>
+          <w:lang w:val="es-PE"/>
+        </w:rPr>
+        <w:t>/Gestión)</w:t>
       </w:r>
     </w:p>
     <w:p>
@@ -5319,7 +5584,35 @@
         <w:rPr>
           <w:lang w:val="es-PE"/>
         </w:rPr>
-        <w:t>Cada requisito debe ser independiente del resto de los requisitos, en la medida de lo posible. (ElmerX/NombreProyecto/Análisis)</w:t>
+        <w:t>Cada requisito debe ser independiente del resto de los requisitos, en la medida de lo posible. (</w:t>
+      </w:r>
+      <w:proofErr w:type="spellStart"/>
+      <w:r>
+        <w:rPr>
+          <w:lang w:val="es-PE"/>
+        </w:rPr>
+        <w:t>ElmerX</w:t>
+      </w:r>
+      <w:proofErr w:type="spellEnd"/>
+      <w:r>
+        <w:rPr>
+          <w:lang w:val="es-PE"/>
+        </w:rPr>
+        <w:t>/</w:t>
+      </w:r>
+      <w:proofErr w:type="spellStart"/>
+      <w:r>
+        <w:rPr>
+          <w:lang w:val="es-PE"/>
+        </w:rPr>
+        <w:t>NombreProyecto</w:t>
+      </w:r>
+      <w:proofErr w:type="spellEnd"/>
+      <w:r>
+        <w:rPr>
+          <w:lang w:val="es-PE"/>
+        </w:rPr>
+        <w:t>/Análisis)</w:t>
       </w:r>
     </w:p>
     <w:p>
@@ -5339,7 +5632,35 @@
         <w:rPr>
           <w:lang w:val="es-PE"/>
         </w:rPr>
-        <w:t>Cada requisito debe ser demostrable, permitiendo cómo comprobar con el cliente que el requisito está completado y que se cumplen sus expectativas. (ElmerX/NombreProyecto/Análisis)</w:t>
+        <w:t>Cada requisito debe ser demostrable, permitiendo cómo comprobar con el cliente que el requisito está completado y que se cumplen sus expectativas. (</w:t>
+      </w:r>
+      <w:proofErr w:type="spellStart"/>
+      <w:r>
+        <w:rPr>
+          <w:lang w:val="es-PE"/>
+        </w:rPr>
+        <w:t>ElmerX</w:t>
+      </w:r>
+      <w:proofErr w:type="spellEnd"/>
+      <w:r>
+        <w:rPr>
+          <w:lang w:val="es-PE"/>
+        </w:rPr>
+        <w:t>/</w:t>
+      </w:r>
+      <w:proofErr w:type="spellStart"/>
+      <w:r>
+        <w:rPr>
+          <w:lang w:val="es-PE"/>
+        </w:rPr>
+        <w:t>NombreProyecto</w:t>
+      </w:r>
+      <w:proofErr w:type="spellEnd"/>
+      <w:r>
+        <w:rPr>
+          <w:lang w:val="es-PE"/>
+        </w:rPr>
+        <w:t>/Análisis)</w:t>
       </w:r>
     </w:p>
     <w:p>
@@ -5359,7 +5680,35 @@
         <w:rPr>
           <w:lang w:val="es-PE"/>
         </w:rPr>
-        <w:t>El requisito debe ser de un grado de esfuerzo para ser completado semejante al del resto de requisitos: de manera que la organización y el cliente, puedan realizar una extrapolación del progreso del proyecto. (ElmerX/NombreProyecto/Análisis)</w:t>
+        <w:t>El requisito debe ser de un grado de esfuerzo para ser completado semejante al del resto de requisitos: de manera que la organización y el cliente, puedan realizar una extrapolación del progreso del proyecto. (</w:t>
+      </w:r>
+      <w:proofErr w:type="spellStart"/>
+      <w:r>
+        <w:rPr>
+          <w:lang w:val="es-PE"/>
+        </w:rPr>
+        <w:t>ElmerX</w:t>
+      </w:r>
+      <w:proofErr w:type="spellEnd"/>
+      <w:r>
+        <w:rPr>
+          <w:lang w:val="es-PE"/>
+        </w:rPr>
+        <w:t>/</w:t>
+      </w:r>
+      <w:proofErr w:type="spellStart"/>
+      <w:r>
+        <w:rPr>
+          <w:lang w:val="es-PE"/>
+        </w:rPr>
+        <w:t>NombreProyecto</w:t>
+      </w:r>
+      <w:proofErr w:type="spellEnd"/>
+      <w:r>
+        <w:rPr>
+          <w:lang w:val="es-PE"/>
+        </w:rPr>
+        <w:t>/Análisis)</w:t>
       </w:r>
     </w:p>
     <w:p>
@@ -5385,7 +5734,35 @@
         <w:rPr>
           <w:lang w:val="es-PE"/>
         </w:rPr>
-        <w:t>(ElmerX/NombreProyecto/Desarrollo)</w:t>
+        <w:t>(</w:t>
+      </w:r>
+      <w:proofErr w:type="spellStart"/>
+      <w:r>
+        <w:rPr>
+          <w:lang w:val="es-PE"/>
+        </w:rPr>
+        <w:t>ElmerX</w:t>
+      </w:r>
+      <w:proofErr w:type="spellEnd"/>
+      <w:r>
+        <w:rPr>
+          <w:lang w:val="es-PE"/>
+        </w:rPr>
+        <w:t>/</w:t>
+      </w:r>
+      <w:proofErr w:type="spellStart"/>
+      <w:r>
+        <w:rPr>
+          <w:lang w:val="es-PE"/>
+        </w:rPr>
+        <w:t>NombreProyecto</w:t>
+      </w:r>
+      <w:proofErr w:type="spellEnd"/>
+      <w:r>
+        <w:rPr>
+          <w:lang w:val="es-PE"/>
+        </w:rPr>
+        <w:t>/Desarrollo)</w:t>
       </w:r>
     </w:p>
     <w:p>
@@ -5527,7 +5904,35 @@
         <w:rPr>
           <w:lang w:val="es-PE"/>
         </w:rPr>
-        <w:t>Cada proyecto debe incorporar las prácticas de TDD (Test Driven Development).</w:t>
+        <w:t xml:space="preserve">Cada proyecto debe incorporar las prácticas de TDD (Test </w:t>
+      </w:r>
+      <w:proofErr w:type="spellStart"/>
+      <w:r>
+        <w:rPr>
+          <w:lang w:val="es-PE"/>
+        </w:rPr>
+        <w:t>Driven</w:t>
+      </w:r>
+      <w:proofErr w:type="spellEnd"/>
+      <w:r>
+        <w:rPr>
+          <w:lang w:val="es-PE"/>
+        </w:rPr>
+        <w:t xml:space="preserve"> </w:t>
+      </w:r>
+      <w:proofErr w:type="spellStart"/>
+      <w:r>
+        <w:rPr>
+          <w:lang w:val="es-PE"/>
+        </w:rPr>
+        <w:t>Development</w:t>
+      </w:r>
+      <w:proofErr w:type="spellEnd"/>
+      <w:r>
+        <w:rPr>
+          <w:lang w:val="es-PE"/>
+        </w:rPr>
+        <w:t>).</w:t>
       </w:r>
     </w:p>
     <w:p>
@@ -5547,7 +5952,77 @@
         <w:rPr>
           <w:lang w:val="es-PE"/>
         </w:rPr>
-        <w:t>Cada uno de los entregables, deberá contener scripts de pruebas unitarias, integrales, funcionales, etc; mediante la utilización de frameworks como junit, dbunit, mockObjtects, etc.</w:t>
+        <w:t xml:space="preserve">Cada uno de los entregables, deberá contener scripts de pruebas unitarias, integrales, funcionales, </w:t>
+      </w:r>
+      <w:proofErr w:type="spellStart"/>
+      <w:r>
+        <w:rPr>
+          <w:lang w:val="es-PE"/>
+        </w:rPr>
+        <w:t>etc</w:t>
+      </w:r>
+      <w:proofErr w:type="spellEnd"/>
+      <w:r>
+        <w:rPr>
+          <w:lang w:val="es-PE"/>
+        </w:rPr>
+        <w:t xml:space="preserve">; mediante la utilización de </w:t>
+      </w:r>
+      <w:proofErr w:type="spellStart"/>
+      <w:r>
+        <w:rPr>
+          <w:lang w:val="es-PE"/>
+        </w:rPr>
+        <w:t>frameworks</w:t>
+      </w:r>
+      <w:proofErr w:type="spellEnd"/>
+      <w:r>
+        <w:rPr>
+          <w:lang w:val="es-PE"/>
+        </w:rPr>
+        <w:t xml:space="preserve"> como </w:t>
+      </w:r>
+      <w:proofErr w:type="spellStart"/>
+      <w:r>
+        <w:rPr>
+          <w:lang w:val="es-PE"/>
+        </w:rPr>
+        <w:t>junit</w:t>
+      </w:r>
+      <w:proofErr w:type="spellEnd"/>
+      <w:r>
+        <w:rPr>
+          <w:lang w:val="es-PE"/>
+        </w:rPr>
+        <w:t xml:space="preserve">, </w:t>
+      </w:r>
+      <w:proofErr w:type="spellStart"/>
+      <w:r>
+        <w:rPr>
+          <w:lang w:val="es-PE"/>
+        </w:rPr>
+        <w:t>dbunit</w:t>
+      </w:r>
+      <w:proofErr w:type="spellEnd"/>
+      <w:r>
+        <w:rPr>
+          <w:lang w:val="es-PE"/>
+        </w:rPr>
+        <w:t xml:space="preserve">, </w:t>
+      </w:r>
+      <w:proofErr w:type="spellStart"/>
+      <w:r>
+        <w:rPr>
+          <w:lang w:val="es-PE"/>
+        </w:rPr>
+        <w:t>mockObjtects</w:t>
+      </w:r>
+      <w:proofErr w:type="spellEnd"/>
+      <w:r>
+        <w:rPr>
+          <w:lang w:val="es-PE"/>
+        </w:rPr>
+        <w:t>, etc.</w:t>
       </w:r>
     </w:p>
     <w:p>
@@ -5589,7 +6064,63 @@
         <w:rPr>
           <w:lang w:val="es-PE"/>
         </w:rPr>
-        <w:t>La documentación de los proyectos, específicamente:  manual de usuario, manual de operaciones, arquitectura de la solución, especificaciones, etc; deberán ser entregables parciales para cada una de las iteraciones, es decir, la documentación no se liberará al final del proyecto, sino en entregables parciales. (ElmerX/NombreProyecto/Análisis)</w:t>
+        <w:t>La documentación de los proyectos, específicamente</w:t>
+      </w:r>
+      <w:proofErr w:type="gramStart"/>
+      <w:r>
+        <w:rPr>
+          <w:lang w:val="es-PE"/>
+        </w:rPr>
+        <w:t>:  manual</w:t>
+      </w:r>
+      <w:proofErr w:type="gramEnd"/>
+      <w:r>
+        <w:rPr>
+          <w:lang w:val="es-PE"/>
+        </w:rPr>
+        <w:t xml:space="preserve"> de usuario, manual de operaciones, arquitectura de la solución, especificaciones, </w:t>
+      </w:r>
+      <w:proofErr w:type="spellStart"/>
+      <w:r>
+        <w:rPr>
+          <w:lang w:val="es-PE"/>
+        </w:rPr>
+        <w:t>etc</w:t>
+      </w:r>
+      <w:proofErr w:type="spellEnd"/>
+      <w:r>
+        <w:rPr>
+          <w:lang w:val="es-PE"/>
+        </w:rPr>
+        <w:t>; deberán ser entregables parciales para cada una de las iteraciones, es decir, la documentación no se liberará al final del proyecto, sino en entregables parciales. (</w:t>
+      </w:r>
+      <w:proofErr w:type="spellStart"/>
+      <w:r>
+        <w:rPr>
+          <w:lang w:val="es-PE"/>
+        </w:rPr>
+        <w:t>ElmerX</w:t>
+      </w:r>
+      <w:proofErr w:type="spellEnd"/>
+      <w:r>
+        <w:rPr>
+          <w:lang w:val="es-PE"/>
+        </w:rPr>
+        <w:t>/</w:t>
+      </w:r>
+      <w:proofErr w:type="spellStart"/>
+      <w:r>
+        <w:rPr>
+          <w:lang w:val="es-PE"/>
+        </w:rPr>
+        <w:t>NombreProyecto</w:t>
+      </w:r>
+      <w:proofErr w:type="spellEnd"/>
+      <w:r>
+        <w:rPr>
+          <w:lang w:val="es-PE"/>
+        </w:rPr>
+        <w:t>/Análisis)</w:t>
       </w:r>
     </w:p>
     <w:p>
@@ -5631,7 +6162,35 @@
         <w:rPr>
           <w:lang w:val="es-PE"/>
         </w:rPr>
-        <w:t>Cada uno de los entregables, serán sometidos a un script de calidad, que ejecutara la organización, y no serán admitidos como productos del proyecto hasta alcanzar un nivel aceptable. (ElmerX/NombreProyecto/Gestión)</w:t>
+        <w:t>Cada uno de los entregables, serán sometidos a un script de calidad, que ejecutara la organización, y no serán admitidos como productos del proyecto hasta alcanzar un nivel aceptable. (</w:t>
+      </w:r>
+      <w:proofErr w:type="spellStart"/>
+      <w:r>
+        <w:rPr>
+          <w:lang w:val="es-PE"/>
+        </w:rPr>
+        <w:t>ElmerX</w:t>
+      </w:r>
+      <w:proofErr w:type="spellEnd"/>
+      <w:r>
+        <w:rPr>
+          <w:lang w:val="es-PE"/>
+        </w:rPr>
+        <w:t>/</w:t>
+      </w:r>
+      <w:proofErr w:type="spellStart"/>
+      <w:r>
+        <w:rPr>
+          <w:lang w:val="es-PE"/>
+        </w:rPr>
+        <w:t>NombreProyecto</w:t>
+      </w:r>
+      <w:proofErr w:type="spellEnd"/>
+      <w:r>
+        <w:rPr>
+          <w:lang w:val="es-PE"/>
+        </w:rPr>
+        <w:t>/Gestión)</w:t>
       </w:r>
     </w:p>
     <w:p>
@@ -5680,7 +6239,35 @@
           <w:lang w:val="es-PE"/>
         </w:rPr>
         <w:lastRenderedPageBreak/>
-        <w:t>“Lista de Riesgos”, añadiendo además la lista de riesgos más importantes actualizada por cada iteración. (ElmerX/NombreProyecto/Gestión)</w:t>
+        <w:t>“Lista de Riesgos”, añadiendo además la lista de riesgos más importantes actualizada por cada iteración. (</w:t>
+      </w:r>
+      <w:proofErr w:type="spellStart"/>
+      <w:r>
+        <w:rPr>
+          <w:lang w:val="es-PE"/>
+        </w:rPr>
+        <w:t>ElmerX</w:t>
+      </w:r>
+      <w:proofErr w:type="spellEnd"/>
+      <w:r>
+        <w:rPr>
+          <w:lang w:val="es-PE"/>
+        </w:rPr>
+        <w:t>/</w:t>
+      </w:r>
+      <w:proofErr w:type="spellStart"/>
+      <w:r>
+        <w:rPr>
+          <w:lang w:val="es-PE"/>
+        </w:rPr>
+        <w:t>NombreProyecto</w:t>
+      </w:r>
+      <w:proofErr w:type="spellEnd"/>
+      <w:r>
+        <w:rPr>
+          <w:lang w:val="es-PE"/>
+        </w:rPr>
+        <w:t>/Gestión)</w:t>
       </w:r>
     </w:p>
     <w:p>
@@ -5742,7 +6329,21 @@
         <w:rPr>
           <w:lang w:val="es-PE"/>
         </w:rPr>
-        <w:t>La organización disponibilizara un sistema de control de versiones, que deberá ser actualizado por el cliente de forma remota.</w:t>
+        <w:t xml:space="preserve">La organización </w:t>
+      </w:r>
+      <w:proofErr w:type="spellStart"/>
+      <w:r>
+        <w:rPr>
+          <w:lang w:val="es-PE"/>
+        </w:rPr>
+        <w:t>disponibilizara</w:t>
+      </w:r>
+      <w:proofErr w:type="spellEnd"/>
+      <w:r>
+        <w:rPr>
+          <w:lang w:val="es-PE"/>
+        </w:rPr>
+        <w:t xml:space="preserve"> un sistema de control de versiones, que deberá ser actualizado por el cliente de forma remota.</w:t>
       </w:r>
     </w:p>
     <w:p>
@@ -5924,9 +6525,11 @@
               <w:ind w:left="0"/>
               <w:contextualSpacing w:val="0"/>
             </w:pPr>
+            <w:proofErr w:type="spellStart"/>
             <w:r>
               <w:t>Git</w:t>
             </w:r>
+            <w:proofErr w:type="spellEnd"/>
           </w:p>
         </w:tc>
         <w:tc>
@@ -5969,8 +6572,13 @@
               <w:contextualSpacing w:val="0"/>
             </w:pPr>
             <w:r>
-              <w:t>Spring Boot</w:t>
-            </w:r>
+              <w:t xml:space="preserve">Spring </w:t>
+            </w:r>
+            <w:proofErr w:type="spellStart"/>
+            <w:r>
+              <w:t>Boot</w:t>
+            </w:r>
+            <w:proofErr w:type="spellEnd"/>
           </w:p>
         </w:tc>
         <w:tc>
@@ -5989,7 +6597,21 @@
               <w:rPr>
                 <w:lang w:val="es-ES"/>
               </w:rPr>
-              <w:t>Spring Boot facilita la creación de aplicaciones basadas en Spring independientes y de grado de producción que puede "simplemente ejecutar".</w:t>
+              <w:t xml:space="preserve">Spring </w:t>
+            </w:r>
+            <w:proofErr w:type="spellStart"/>
+            <w:r>
+              <w:rPr>
+                <w:lang w:val="es-ES"/>
+              </w:rPr>
+              <w:t>Boot</w:t>
+            </w:r>
+            <w:proofErr w:type="spellEnd"/>
+            <w:r>
+              <w:rPr>
+                <w:lang w:val="es-ES"/>
+              </w:rPr>
+              <w:t xml:space="preserve"> facilita la creación de aplicaciones basadas en Spring independientes y de grado de producción que puede "simplemente ejecutar".</w:t>
             </w:r>
           </w:p>
           <w:p>
@@ -6014,7 +6636,21 @@
               <w:rPr>
                 <w:lang w:val="es-ES"/>
               </w:rPr>
-              <w:t>Tomamos una opinión de la plataforma Spring y las bibliotecas de terceros para que pueda comenzar con el mínimo esfuerzo. La mayoría de las aplicaciones Spring Boot necesitan muy poca configuración Spring.</w:t>
+              <w:t xml:space="preserve">Tomamos una opinión de la plataforma Spring y las bibliotecas de terceros para que pueda comenzar con el mínimo esfuerzo. La mayoría de las aplicaciones Spring </w:t>
+            </w:r>
+            <w:proofErr w:type="spellStart"/>
+            <w:r>
+              <w:rPr>
+                <w:lang w:val="es-ES"/>
+              </w:rPr>
+              <w:t>Boot</w:t>
+            </w:r>
+            <w:proofErr w:type="spellEnd"/>
+            <w:r>
+              <w:rPr>
+                <w:lang w:val="es-ES"/>
+              </w:rPr>
+              <w:t xml:space="preserve"> necesitan muy poca configuración Spring.</w:t>
             </w:r>
           </w:p>
         </w:tc>
@@ -6034,9 +6670,11 @@
               <w:ind w:left="0"/>
               <w:contextualSpacing w:val="0"/>
             </w:pPr>
+            <w:proofErr w:type="spellStart"/>
             <w:r>
               <w:t>Glassfish</w:t>
             </w:r>
+            <w:proofErr w:type="spellEnd"/>
           </w:p>
         </w:tc>
         <w:tc>
@@ -6116,9 +6754,11 @@
               <w:ind w:left="0"/>
               <w:contextualSpacing w:val="0"/>
             </w:pPr>
+            <w:proofErr w:type="spellStart"/>
             <w:r>
               <w:t>Postgresql</w:t>
             </w:r>
+            <w:proofErr w:type="spellEnd"/>
           </w:p>
         </w:tc>
         <w:tc>
@@ -6151,9 +6791,11 @@
               <w:ind w:left="0"/>
               <w:contextualSpacing w:val="0"/>
             </w:pPr>
+            <w:proofErr w:type="spellStart"/>
             <w:r>
               <w:t>Heroku</w:t>
             </w:r>
+            <w:proofErr w:type="spellEnd"/>
           </w:p>
         </w:tc>
         <w:tc>
@@ -6202,7 +6844,15 @@
               <w:contextualSpacing w:val="0"/>
             </w:pPr>
             <w:r>
-              <w:t>Amazon Web Services (AWS)</w:t>
+              <w:t xml:space="preserve">Amazon Web </w:t>
+            </w:r>
+            <w:proofErr w:type="spellStart"/>
+            <w:r>
+              <w:t>Services</w:t>
+            </w:r>
+            <w:proofErr w:type="spellEnd"/>
+            <w:r>
+              <w:t xml:space="preserve"> (AWS)</w:t>
             </w:r>
           </w:p>
         </w:tc>
@@ -11047,7 +11697,16 @@
           <w:color w:val="000000"/>
           <w:lang w:val="es-PE" w:eastAsia="es-PE"/>
         </w:rPr>
-        <w:t>Acrónimo del ítem: P</w:t>
+        <w:t xml:space="preserve">Acrónimo del ítem: </w:t>
+      </w:r>
+      <w:proofErr w:type="spellStart"/>
+      <w:r>
+        <w:rPr>
+          <w:rFonts w:eastAsia="Times New Roman"/>
+          <w:color w:val="000000"/>
+          <w:lang w:val="es-PE" w:eastAsia="es-PE"/>
+        </w:rPr>
+        <w:t>P</w:t>
       </w:r>
       <w:r>
         <w:rPr>
@@ -11057,6 +11716,7 @@
         </w:rPr>
         <w:t>laGesCon</w:t>
       </w:r>
+      <w:proofErr w:type="spellEnd"/>
     </w:p>
     <w:p>
       <w:pPr>
@@ -11099,7 +11759,16 @@
           <w:color w:val="000000"/>
           <w:lang w:val="es-PE" w:eastAsia="es-PE"/>
         </w:rPr>
-        <w:t>Acrónimo del ítem: P</w:t>
+        <w:t xml:space="preserve">Acrónimo del ítem: </w:t>
+      </w:r>
+      <w:proofErr w:type="spellStart"/>
+      <w:r>
+        <w:rPr>
+          <w:rFonts w:eastAsia="Times New Roman"/>
+          <w:color w:val="000000"/>
+          <w:lang w:val="es-PE" w:eastAsia="es-PE"/>
+        </w:rPr>
+        <w:t>P</w:t>
       </w:r>
       <w:r>
         <w:rPr>
@@ -11109,6 +11778,7 @@
         </w:rPr>
         <w:t>laGesProSof</w:t>
       </w:r>
+      <w:proofErr w:type="spellEnd"/>
     </w:p>
     <w:p>
       <w:pPr>
@@ -13341,8 +14011,18 @@
                 <w:color w:val="000000"/>
                 <w:lang w:val="es-PE"/>
               </w:rPr>
-              <w:t>Código fuente del back-end</w:t>
-            </w:r>
+              <w:t>Código fuente del back-</w:t>
+            </w:r>
+            <w:proofErr w:type="spellStart"/>
+            <w:r>
+              <w:rPr>
+                <w:rFonts w:eastAsia="Times New Roman"/>
+                <w:color w:val="000000"/>
+                <w:lang w:val="es-PE"/>
+              </w:rPr>
+              <w:t>end</w:t>
+            </w:r>
+            <w:proofErr w:type="spellEnd"/>
           </w:p>
           <w:p>
             <w:pPr>
@@ -15509,13 +16189,59 @@
           <w:lang w:val="es-PE" w:eastAsia="es-PE"/>
         </w:rPr>
       </w:pPr>
+      <w:proofErr w:type="spellStart"/>
       <w:r>
         <w:rPr>
           <w:rFonts w:eastAsia="Times New Roman"/>
           <w:color w:val="000000"/>
           <w:lang w:val="es-PE" w:eastAsia="es-PE"/>
         </w:rPr>
-        <w:t>Check in y check out de los elementos pertenecientes al desarrollo del proyecto, el código, documentación, etc.</w:t>
+        <w:t>Check</w:t>
+      </w:r>
+      <w:proofErr w:type="spellEnd"/>
+      <w:r>
+        <w:rPr>
+          <w:rFonts w:eastAsia="Times New Roman"/>
+          <w:color w:val="000000"/>
+          <w:lang w:val="es-PE" w:eastAsia="es-PE"/>
+        </w:rPr>
+        <w:t xml:space="preserve"> in y </w:t>
+      </w:r>
+      <w:proofErr w:type="spellStart"/>
+      <w:r>
+        <w:rPr>
+          <w:rFonts w:eastAsia="Times New Roman"/>
+          <w:color w:val="000000"/>
+          <w:lang w:val="es-PE" w:eastAsia="es-PE"/>
+        </w:rPr>
+        <w:t>check</w:t>
+      </w:r>
+      <w:proofErr w:type="spellEnd"/>
+      <w:r>
+        <w:rPr>
+          <w:rFonts w:eastAsia="Times New Roman"/>
+          <w:color w:val="000000"/>
+          <w:lang w:val="es-PE" w:eastAsia="es-PE"/>
+        </w:rPr>
+        <w:t xml:space="preserve"> </w:t>
+      </w:r>
+      <w:proofErr w:type="spellStart"/>
+      <w:r>
+        <w:rPr>
+          <w:rFonts w:eastAsia="Times New Roman"/>
+          <w:color w:val="000000"/>
+          <w:lang w:val="es-PE" w:eastAsia="es-PE"/>
+        </w:rPr>
+        <w:t>out</w:t>
+      </w:r>
+      <w:proofErr w:type="spellEnd"/>
+      <w:r>
+        <w:rPr>
+          <w:rFonts w:eastAsia="Times New Roman"/>
+          <w:color w:val="000000"/>
+          <w:lang w:val="es-PE" w:eastAsia="es-PE"/>
+        </w:rPr>
+        <w:t xml:space="preserve"> de los elementos pertenecientes al desarrollo del proyecto, el código, documentación, etc.</w:t>
       </w:r>
     </w:p>
     <w:p>
@@ -15565,7 +16291,25 @@
           <w:color w:val="000000"/>
           <w:lang w:val="es-PE" w:eastAsia="es-PE"/>
         </w:rPr>
-        <w:t>Código y documentación de los componente y módulos.</w:t>
+        <w:t xml:space="preserve">Código y documentación de </w:t>
+      </w:r>
+      <w:proofErr w:type="gramStart"/>
+      <w:r>
+        <w:rPr>
+          <w:rFonts w:eastAsia="Times New Roman"/>
+          <w:color w:val="000000"/>
+          <w:lang w:val="es-PE" w:eastAsia="es-PE"/>
+        </w:rPr>
+        <w:t>los componente</w:t>
+      </w:r>
+      <w:proofErr w:type="gramEnd"/>
+      <w:r>
+        <w:rPr>
+          <w:rFonts w:eastAsia="Times New Roman"/>
+          <w:color w:val="000000"/>
+          <w:lang w:val="es-PE" w:eastAsia="es-PE"/>
+        </w:rPr>
+        <w:t xml:space="preserve"> y módulos.</w:t>
       </w:r>
     </w:p>
     <w:p>
@@ -16551,7 +17295,25 @@
           <w:color w:val="000000"/>
           <w:lang w:val="es-PE" w:eastAsia="es-PE"/>
         </w:rPr>
-        <w:t>Mantener actualizadas los documentos, código fuente que se le presenta a los clientes.</w:t>
+        <w:t xml:space="preserve">Mantener actualizadas los documentos, código fuente que se </w:t>
+      </w:r>
+      <w:proofErr w:type="gramStart"/>
+      <w:r>
+        <w:rPr>
+          <w:rFonts w:eastAsia="Times New Roman"/>
+          <w:color w:val="000000"/>
+          <w:lang w:val="es-PE" w:eastAsia="es-PE"/>
+        </w:rPr>
+        <w:t>le</w:t>
+      </w:r>
+      <w:proofErr w:type="gramEnd"/>
+      <w:r>
+        <w:rPr>
+          <w:rFonts w:eastAsia="Times New Roman"/>
+          <w:color w:val="000000"/>
+          <w:lang w:val="es-PE" w:eastAsia="es-PE"/>
+        </w:rPr>
+        <w:t xml:space="preserve"> presenta a los clientes.</w:t>
       </w:r>
     </w:p>
     <w:p>
@@ -17282,7 +18044,21 @@
               <w:rPr>
                 <w:lang w:val="es-ES"/>
               </w:rPr>
-              <w:t>Andrés Junior Ccopa Mamani / Pasajero</w:t>
+              <w:t xml:space="preserve">Andrés Junior </w:t>
+            </w:r>
+            <w:proofErr w:type="spellStart"/>
+            <w:r>
+              <w:rPr>
+                <w:lang w:val="es-ES"/>
+              </w:rPr>
+              <w:t>Ccopa</w:t>
+            </w:r>
+            <w:proofErr w:type="spellEnd"/>
+            <w:r>
+              <w:rPr>
+                <w:lang w:val="es-ES"/>
+              </w:rPr>
+              <w:t xml:space="preserve"> Mamani / Pasajero</w:t>
             </w:r>
           </w:p>
         </w:tc>
@@ -17954,7 +18730,21 @@
               <w:rPr>
                 <w:lang w:val="es-ES"/>
               </w:rPr>
-              <w:t>Elmer Diaz / pasajero</w:t>
+              <w:t xml:space="preserve">Elmer </w:t>
+            </w:r>
+            <w:proofErr w:type="spellStart"/>
+            <w:r>
+              <w:rPr>
+                <w:lang w:val="es-ES"/>
+              </w:rPr>
+              <w:t>Diaz</w:t>
+            </w:r>
+            <w:proofErr w:type="spellEnd"/>
+            <w:r>
+              <w:rPr>
+                <w:lang w:val="es-ES"/>
+              </w:rPr>
+              <w:t xml:space="preserve"> / pasajero</w:t>
             </w:r>
           </w:p>
         </w:tc>
@@ -18032,7 +18822,21 @@
               <w:rPr>
                 <w:lang w:val="es-ES"/>
               </w:rPr>
-              <w:t>Se solicita la implementación de un módulo en el cual se pueda visualizar un raking de los conductores filtrado por rutas.</w:t>
+              <w:t xml:space="preserve">Se solicita la implementación de un módulo en el cual se pueda visualizar un </w:t>
+            </w:r>
+            <w:proofErr w:type="spellStart"/>
+            <w:r>
+              <w:rPr>
+                <w:lang w:val="es-ES"/>
+              </w:rPr>
+              <w:t>raking</w:t>
+            </w:r>
+            <w:proofErr w:type="spellEnd"/>
+            <w:r>
+              <w:rPr>
+                <w:lang w:val="es-ES"/>
+              </w:rPr>
+              <w:t xml:space="preserve"> de los conductores filtrado por rutas.</w:t>
             </w:r>
           </w:p>
         </w:tc>
@@ -18277,7 +19081,35 @@
               <w:rPr>
                 <w:lang w:val="es-ES"/>
               </w:rPr>
-              <w:t>Juan Rolando Eneque Pisfil/ Pasajero</w:t>
+              <w:t xml:space="preserve">Juan Rolando </w:t>
+            </w:r>
+            <w:proofErr w:type="spellStart"/>
+            <w:r>
+              <w:rPr>
+                <w:lang w:val="es-ES"/>
+              </w:rPr>
+              <w:t>Eneque</w:t>
+            </w:r>
+            <w:proofErr w:type="spellEnd"/>
+            <w:r>
+              <w:rPr>
+                <w:lang w:val="es-ES"/>
+              </w:rPr>
+              <w:t xml:space="preserve"> </w:t>
+            </w:r>
+            <w:proofErr w:type="spellStart"/>
+            <w:r>
+              <w:rPr>
+                <w:lang w:val="es-ES"/>
+              </w:rPr>
+              <w:t>Pisfil</w:t>
+            </w:r>
+            <w:proofErr w:type="spellEnd"/>
+            <w:r>
+              <w:rPr>
+                <w:lang w:val="es-ES"/>
+              </w:rPr>
+              <w:t>/ Pasajero</w:t>
             </w:r>
           </w:p>
         </w:tc>
@@ -18596,7 +19428,15 @@
               </w:rPr>
             </w:pPr>
             <w:r>
-              <w:t>Héctor Daniel Huapaya Vásquez – Usuario Conductor</w:t>
+              <w:t xml:space="preserve">Héctor Daniel </w:t>
+            </w:r>
+            <w:proofErr w:type="spellStart"/>
+            <w:r>
+              <w:t>Huapaya</w:t>
+            </w:r>
+            <w:proofErr w:type="spellEnd"/>
+            <w:r>
+              <w:t xml:space="preserve"> Vásquez – Usuario Conductor</w:t>
             </w:r>
           </w:p>
         </w:tc>
@@ -18912,7 +19752,35 @@
               <w:rPr>
                 <w:lang w:val="es-ES"/>
               </w:rPr>
-              <w:t>Steve Sader Matos Manguinuri / Pasajero</w:t>
+              <w:t xml:space="preserve">Steve </w:t>
+            </w:r>
+            <w:proofErr w:type="spellStart"/>
+            <w:r>
+              <w:rPr>
+                <w:lang w:val="es-ES"/>
+              </w:rPr>
+              <w:t>Sader</w:t>
+            </w:r>
+            <w:proofErr w:type="spellEnd"/>
+            <w:r>
+              <w:rPr>
+                <w:lang w:val="es-ES"/>
+              </w:rPr>
+              <w:t xml:space="preserve"> Matos </w:t>
+            </w:r>
+            <w:proofErr w:type="spellStart"/>
+            <w:r>
+              <w:rPr>
+                <w:lang w:val="es-ES"/>
+              </w:rPr>
+              <w:t>Manguinuri</w:t>
+            </w:r>
+            <w:proofErr w:type="spellEnd"/>
+            <w:r>
+              <w:rPr>
+                <w:lang w:val="es-ES"/>
+              </w:rPr>
+              <w:t xml:space="preserve"> / Pasajero</w:t>
             </w:r>
           </w:p>
         </w:tc>
@@ -20745,7 +21613,25 @@
                 <w:color w:val="000000"/>
                 <w:lang w:val="es-PE"/>
               </w:rPr>
-              <w:t>Mostrar una lista de los recursos humanos de la empresa que están encargados de la gestión de la configuración como por ejemplo auditores , bibliotecarios entre otros para que el gestor de la configuración pueda llevar un control y registro de los recursos humanos de la empresa.</w:t>
+              <w:t xml:space="preserve">Mostrar una lista de los recursos humanos de la empresa que están encargados de la gestión de la configuración como por ejemplo </w:t>
+            </w:r>
+            <w:proofErr w:type="gramStart"/>
+            <w:r>
+              <w:rPr>
+                <w:rFonts w:eastAsia="Times New Roman"/>
+                <w:color w:val="000000"/>
+                <w:lang w:val="es-PE"/>
+              </w:rPr>
+              <w:t>auditores ,</w:t>
+            </w:r>
+            <w:proofErr w:type="gramEnd"/>
+            <w:r>
+              <w:rPr>
+                <w:rFonts w:eastAsia="Times New Roman"/>
+                <w:color w:val="000000"/>
+                <w:lang w:val="es-PE"/>
+              </w:rPr>
+              <w:t xml:space="preserve"> bibliotecarios entre otros para que el gestor de la configuración pueda llevar un control y registro de los recursos humanos de la empresa.</w:t>
             </w:r>
           </w:p>
         </w:tc>
@@ -25928,37 +26814,6 @@
     </w:tbl>
     <w:p>
       <w:pPr>
-        <w:rPr>
-          <w:lang w:val="es-PE"/>
-        </w:rPr>
-      </w:pPr>
-    </w:p>
-    <w:p>
-      <w:pPr>
-        <w:pStyle w:val="Ttulo1"/>
-        <w:numPr>
-          <w:ilvl w:val="1"/>
-          <w:numId w:val="1"/>
-        </w:numPr>
-        <w:rPr>
-          <w:sz w:val="32"/>
-          <w:szCs w:val="32"/>
-          <w:lang w:val="es-PE"/>
-        </w:rPr>
-      </w:pPr>
-      <w:bookmarkStart w:id="38" w:name="_Toc530121761"/>
-      <w:r>
-        <w:rPr>
-          <w:sz w:val="32"/>
-          <w:szCs w:val="32"/>
-          <w:lang w:val="es-PE"/>
-        </w:rPr>
-        <w:t>Para jefe de proyecto</w:t>
-      </w:r>
-      <w:bookmarkEnd w:id="38"/>
-    </w:p>
-    <w:p>
-      <w:pPr>
         <w:spacing w:after="0" w:line="240" w:lineRule="auto"/>
         <w:contextualSpacing w:val="0"/>
         <w:rPr>
@@ -26057,7 +26912,7 @@
                 <w:color w:val="000000"/>
                 <w:lang w:val="es-PE" w:eastAsia="es-PE"/>
               </w:rPr>
-              <w:t>Lista elementos modificados por un desarrollador</w:t>
+              <w:t>Lista de líneas base de un proyecto</w:t>
             </w:r>
           </w:p>
         </w:tc>
@@ -26135,7 +26990,7 @@
                 <w:color w:val="000000"/>
                 <w:lang w:val="es-PE" w:eastAsia="es-PE"/>
               </w:rPr>
-              <w:t>Mostrar una lista de elementos modificados por un desarrollador en un periodo de un sistema determinado para que el jefe de proyecto pueda llevar un control y seguimiento.</w:t>
+              <w:t>Mostrar una lista líneas base de un proyecto para que el gestor de configuración pueda llevar un control y registro.</w:t>
             </w:r>
           </w:p>
         </w:tc>
@@ -26200,7 +27055,7 @@
             <w:pPr>
               <w:numPr>
                 <w:ilvl w:val="0"/>
-                <w:numId w:val="31"/>
+                <w:numId w:val="74"/>
               </w:numPr>
               <w:spacing w:after="0" w:line="240" w:lineRule="auto"/>
               <w:contextualSpacing w:val="0"/>
@@ -26218,78 +27073,6 @@
                 <w:lang w:val="es-PE" w:eastAsia="es-PE"/>
               </w:rPr>
               <w:t>Id proyecto</w:t>
-            </w:r>
-          </w:p>
-          <w:p>
-            <w:pPr>
-              <w:numPr>
-                <w:ilvl w:val="0"/>
-                <w:numId w:val="31"/>
-              </w:numPr>
-              <w:spacing w:after="0" w:line="240" w:lineRule="auto"/>
-              <w:contextualSpacing w:val="0"/>
-              <w:textAlignment w:val="baseline"/>
-              <w:rPr>
-                <w:rFonts w:eastAsia="Times New Roman"/>
-                <w:color w:val="000000"/>
-                <w:lang w:val="es-PE" w:eastAsia="es-PE"/>
-              </w:rPr>
-            </w:pPr>
-            <w:r>
-              <w:rPr>
-                <w:rFonts w:eastAsia="Times New Roman"/>
-                <w:color w:val="000000"/>
-                <w:lang w:val="es-PE" w:eastAsia="es-PE"/>
-              </w:rPr>
-              <w:t>Nombre del desarrollador</w:t>
-            </w:r>
-          </w:p>
-          <w:p>
-            <w:pPr>
-              <w:numPr>
-                <w:ilvl w:val="0"/>
-                <w:numId w:val="31"/>
-              </w:numPr>
-              <w:spacing w:after="0" w:line="240" w:lineRule="auto"/>
-              <w:contextualSpacing w:val="0"/>
-              <w:textAlignment w:val="baseline"/>
-              <w:rPr>
-                <w:rFonts w:eastAsia="Times New Roman"/>
-                <w:color w:val="000000"/>
-                <w:lang w:val="es-PE" w:eastAsia="es-PE"/>
-              </w:rPr>
-            </w:pPr>
-            <w:r>
-              <w:rPr>
-                <w:rFonts w:eastAsia="Times New Roman"/>
-                <w:color w:val="000000"/>
-                <w:lang w:val="es-PE" w:eastAsia="es-PE"/>
-              </w:rPr>
-              <w:t>Fecha inicio</w:t>
-            </w:r>
-          </w:p>
-          <w:p>
-            <w:pPr>
-              <w:numPr>
-                <w:ilvl w:val="0"/>
-                <w:numId w:val="31"/>
-              </w:numPr>
-              <w:spacing w:after="0" w:line="240" w:lineRule="auto"/>
-              <w:contextualSpacing w:val="0"/>
-              <w:textAlignment w:val="baseline"/>
-              <w:rPr>
-                <w:rFonts w:eastAsia="Times New Roman"/>
-                <w:color w:val="000000"/>
-                <w:lang w:val="es-PE" w:eastAsia="es-PE"/>
-              </w:rPr>
-            </w:pPr>
-            <w:r>
-              <w:rPr>
-                <w:rFonts w:eastAsia="Times New Roman"/>
-                <w:color w:val="000000"/>
-                <w:lang w:val="es-PE" w:eastAsia="es-PE"/>
-              </w:rPr>
-              <w:t>Fecha fin</w:t>
             </w:r>
           </w:p>
         </w:tc>
@@ -26329,6 +27112,1453 @@
                 <w:color w:val="000000"/>
                 <w:lang w:val="es-PE" w:eastAsia="es-PE"/>
               </w:rPr>
+              <w:t>Salida</w:t>
+            </w:r>
+          </w:p>
+        </w:tc>
+        <w:tc>
+          <w:tcPr>
+            <w:tcW w:w="0" w:type="auto"/>
+            <w:tcBorders>
+              <w:top w:val="single" w:sz="8" w:space="0" w:color="000000"/>
+              <w:left w:val="single" w:sz="8" w:space="0" w:color="000000"/>
+              <w:bottom w:val="single" w:sz="8" w:space="0" w:color="000000"/>
+              <w:right w:val="single" w:sz="8" w:space="0" w:color="000000"/>
+            </w:tcBorders>
+            <w:tcMar>
+              <w:top w:w="100" w:type="dxa"/>
+              <w:left w:w="100" w:type="dxa"/>
+              <w:bottom w:w="100" w:type="dxa"/>
+              <w:right w:w="100" w:type="dxa"/>
+            </w:tcMar>
+            <w:hideMark/>
+          </w:tcPr>
+          <w:p>
+            <w:pPr>
+              <w:numPr>
+                <w:ilvl w:val="0"/>
+                <w:numId w:val="75"/>
+              </w:numPr>
+              <w:spacing w:after="0" w:line="240" w:lineRule="auto"/>
+              <w:contextualSpacing w:val="0"/>
+              <w:textAlignment w:val="baseline"/>
+              <w:rPr>
+                <w:rFonts w:eastAsia="Times New Roman"/>
+                <w:color w:val="000000"/>
+                <w:lang w:val="es-PE" w:eastAsia="es-PE"/>
+              </w:rPr>
+            </w:pPr>
+            <w:r>
+              <w:rPr>
+                <w:rFonts w:eastAsia="Times New Roman"/>
+                <w:color w:val="000000"/>
+                <w:lang w:val="es-PE" w:eastAsia="es-PE"/>
+              </w:rPr>
+              <w:t>Id proyecto</w:t>
+            </w:r>
+          </w:p>
+          <w:p>
+            <w:pPr>
+              <w:numPr>
+                <w:ilvl w:val="0"/>
+                <w:numId w:val="75"/>
+              </w:numPr>
+              <w:spacing w:after="0" w:line="240" w:lineRule="auto"/>
+              <w:contextualSpacing w:val="0"/>
+              <w:textAlignment w:val="baseline"/>
+              <w:rPr>
+                <w:rFonts w:eastAsia="Times New Roman"/>
+                <w:color w:val="000000"/>
+                <w:lang w:val="es-PE" w:eastAsia="es-PE"/>
+              </w:rPr>
+            </w:pPr>
+            <w:r>
+              <w:rPr>
+                <w:rFonts w:eastAsia="Times New Roman"/>
+                <w:color w:val="000000"/>
+                <w:lang w:val="es-PE" w:eastAsia="es-PE"/>
+              </w:rPr>
+              <w:t>Nombre del proyecto</w:t>
+            </w:r>
+          </w:p>
+          <w:p>
+            <w:pPr>
+              <w:spacing w:after="0" w:line="240" w:lineRule="auto"/>
+              <w:contextualSpacing w:val="0"/>
+              <w:rPr>
+                <w:rFonts w:ascii="Times New Roman" w:eastAsia="Times New Roman" w:hAnsi="Times New Roman" w:cs="Times New Roman"/>
+                <w:sz w:val="24"/>
+                <w:szCs w:val="24"/>
+                <w:lang w:val="es-PE" w:eastAsia="es-PE"/>
+              </w:rPr>
+            </w:pPr>
+          </w:p>
+          <w:tbl>
+            <w:tblPr>
+              <w:tblW w:w="0" w:type="auto"/>
+              <w:tblCellMar>
+                <w:top w:w="15" w:type="dxa"/>
+                <w:left w:w="15" w:type="dxa"/>
+                <w:bottom w:w="15" w:type="dxa"/>
+                <w:right w:w="15" w:type="dxa"/>
+              </w:tblCellMar>
+              <w:tblLook w:val="04A0" w:firstRow="1" w:lastRow="0" w:firstColumn="1" w:lastColumn="0" w:noHBand="0" w:noVBand="1"/>
+            </w:tblPr>
+            <w:tblGrid>
+              <w:gridCol w:w="1460"/>
+              <w:gridCol w:w="2059"/>
+              <w:gridCol w:w="1350"/>
+              <w:gridCol w:w="812"/>
+            </w:tblGrid>
+            <w:tr>
+              <w:tc>
+                <w:tcPr>
+                  <w:tcW w:w="0" w:type="auto"/>
+                  <w:tcBorders>
+                    <w:top w:val="single" w:sz="8" w:space="0" w:color="000000"/>
+                    <w:left w:val="single" w:sz="8" w:space="0" w:color="000000"/>
+                    <w:bottom w:val="single" w:sz="8" w:space="0" w:color="000000"/>
+                    <w:right w:val="single" w:sz="8" w:space="0" w:color="000000"/>
+                  </w:tcBorders>
+                  <w:tcMar>
+                    <w:top w:w="100" w:type="dxa"/>
+                    <w:left w:w="100" w:type="dxa"/>
+                    <w:bottom w:w="100" w:type="dxa"/>
+                    <w:right w:w="100" w:type="dxa"/>
+                  </w:tcMar>
+                  <w:hideMark/>
+                </w:tcPr>
+                <w:p>
+                  <w:pPr>
+                    <w:spacing w:after="0" w:line="240" w:lineRule="auto"/>
+                    <w:contextualSpacing w:val="0"/>
+                    <w:rPr>
+                      <w:rFonts w:ascii="Times New Roman" w:eastAsia="Times New Roman" w:hAnsi="Times New Roman" w:cs="Times New Roman"/>
+                      <w:sz w:val="24"/>
+                      <w:szCs w:val="24"/>
+                      <w:lang w:val="es-PE" w:eastAsia="es-PE"/>
+                    </w:rPr>
+                  </w:pPr>
+                  <w:r>
+                    <w:rPr>
+                      <w:rFonts w:eastAsia="Times New Roman"/>
+                      <w:color w:val="000000"/>
+                      <w:lang w:val="es-PE" w:eastAsia="es-PE"/>
+                    </w:rPr>
+                    <w:t>Id línea base</w:t>
+                  </w:r>
+                </w:p>
+              </w:tc>
+              <w:tc>
+                <w:tcPr>
+                  <w:tcW w:w="0" w:type="auto"/>
+                  <w:tcBorders>
+                    <w:top w:val="single" w:sz="8" w:space="0" w:color="000000"/>
+                    <w:left w:val="single" w:sz="8" w:space="0" w:color="000000"/>
+                    <w:bottom w:val="single" w:sz="8" w:space="0" w:color="000000"/>
+                    <w:right w:val="single" w:sz="8" w:space="0" w:color="000000"/>
+                  </w:tcBorders>
+                  <w:tcMar>
+                    <w:top w:w="100" w:type="dxa"/>
+                    <w:left w:w="100" w:type="dxa"/>
+                    <w:bottom w:w="100" w:type="dxa"/>
+                    <w:right w:w="100" w:type="dxa"/>
+                  </w:tcMar>
+                  <w:hideMark/>
+                </w:tcPr>
+                <w:p>
+                  <w:pPr>
+                    <w:spacing w:after="0" w:line="240" w:lineRule="auto"/>
+                    <w:contextualSpacing w:val="0"/>
+                    <w:rPr>
+                      <w:rFonts w:ascii="Times New Roman" w:eastAsia="Times New Roman" w:hAnsi="Times New Roman" w:cs="Times New Roman"/>
+                      <w:sz w:val="24"/>
+                      <w:szCs w:val="24"/>
+                      <w:lang w:val="es-PE" w:eastAsia="es-PE"/>
+                    </w:rPr>
+                  </w:pPr>
+                  <w:r>
+                    <w:rPr>
+                      <w:rFonts w:eastAsia="Times New Roman"/>
+                      <w:color w:val="000000"/>
+                      <w:lang w:val="es-PE" w:eastAsia="es-PE"/>
+                    </w:rPr>
+                    <w:t>Nombre línea base</w:t>
+                  </w:r>
+                </w:p>
+              </w:tc>
+              <w:tc>
+                <w:tcPr>
+                  <w:tcW w:w="0" w:type="auto"/>
+                  <w:tcBorders>
+                    <w:top w:val="single" w:sz="8" w:space="0" w:color="000000"/>
+                    <w:left w:val="single" w:sz="8" w:space="0" w:color="000000"/>
+                    <w:bottom w:val="single" w:sz="8" w:space="0" w:color="000000"/>
+                    <w:right w:val="single" w:sz="8" w:space="0" w:color="000000"/>
+                  </w:tcBorders>
+                  <w:tcMar>
+                    <w:top w:w="100" w:type="dxa"/>
+                    <w:left w:w="100" w:type="dxa"/>
+                    <w:bottom w:w="100" w:type="dxa"/>
+                    <w:right w:w="100" w:type="dxa"/>
+                  </w:tcMar>
+                  <w:hideMark/>
+                </w:tcPr>
+                <w:p>
+                  <w:pPr>
+                    <w:spacing w:after="0" w:line="240" w:lineRule="auto"/>
+                    <w:contextualSpacing w:val="0"/>
+                    <w:rPr>
+                      <w:rFonts w:ascii="Times New Roman" w:eastAsia="Times New Roman" w:hAnsi="Times New Roman" w:cs="Times New Roman"/>
+                      <w:sz w:val="24"/>
+                      <w:szCs w:val="24"/>
+                      <w:lang w:val="es-PE" w:eastAsia="es-PE"/>
+                    </w:rPr>
+                  </w:pPr>
+                  <w:r>
+                    <w:rPr>
+                      <w:rFonts w:eastAsia="Times New Roman"/>
+                      <w:color w:val="000000"/>
+                      <w:lang w:val="es-PE" w:eastAsia="es-PE"/>
+                    </w:rPr>
+                    <w:t>Descripción</w:t>
+                  </w:r>
+                </w:p>
+              </w:tc>
+              <w:tc>
+                <w:tcPr>
+                  <w:tcW w:w="0" w:type="auto"/>
+                  <w:tcBorders>
+                    <w:top w:val="single" w:sz="8" w:space="0" w:color="000000"/>
+                    <w:left w:val="single" w:sz="8" w:space="0" w:color="000000"/>
+                    <w:bottom w:val="single" w:sz="8" w:space="0" w:color="000000"/>
+                    <w:right w:val="single" w:sz="8" w:space="0" w:color="000000"/>
+                  </w:tcBorders>
+                  <w:tcMar>
+                    <w:top w:w="100" w:type="dxa"/>
+                    <w:left w:w="100" w:type="dxa"/>
+                    <w:bottom w:w="100" w:type="dxa"/>
+                    <w:right w:w="100" w:type="dxa"/>
+                  </w:tcMar>
+                  <w:hideMark/>
+                </w:tcPr>
+                <w:p>
+                  <w:pPr>
+                    <w:spacing w:after="0" w:line="240" w:lineRule="auto"/>
+                    <w:contextualSpacing w:val="0"/>
+                    <w:rPr>
+                      <w:rFonts w:ascii="Times New Roman" w:eastAsia="Times New Roman" w:hAnsi="Times New Roman" w:cs="Times New Roman"/>
+                      <w:sz w:val="24"/>
+                      <w:szCs w:val="24"/>
+                      <w:lang w:val="es-PE" w:eastAsia="es-PE"/>
+                    </w:rPr>
+                  </w:pPr>
+                  <w:r>
+                    <w:rPr>
+                      <w:rFonts w:eastAsia="Times New Roman"/>
+                      <w:color w:val="000000"/>
+                      <w:lang w:val="es-PE" w:eastAsia="es-PE"/>
+                    </w:rPr>
+                    <w:t>Fecha</w:t>
+                  </w:r>
+                </w:p>
+              </w:tc>
+            </w:tr>
+            <w:tr>
+              <w:tc>
+                <w:tcPr>
+                  <w:tcW w:w="0" w:type="auto"/>
+                  <w:tcBorders>
+                    <w:top w:val="single" w:sz="8" w:space="0" w:color="000000"/>
+                    <w:left w:val="single" w:sz="8" w:space="0" w:color="000000"/>
+                    <w:bottom w:val="single" w:sz="8" w:space="0" w:color="000000"/>
+                    <w:right w:val="single" w:sz="8" w:space="0" w:color="000000"/>
+                  </w:tcBorders>
+                  <w:tcMar>
+                    <w:top w:w="100" w:type="dxa"/>
+                    <w:left w:w="100" w:type="dxa"/>
+                    <w:bottom w:w="100" w:type="dxa"/>
+                    <w:right w:w="100" w:type="dxa"/>
+                  </w:tcMar>
+                  <w:hideMark/>
+                </w:tcPr>
+                <w:p>
+                  <w:pPr>
+                    <w:spacing w:after="0" w:line="240" w:lineRule="auto"/>
+                    <w:contextualSpacing w:val="0"/>
+                    <w:rPr>
+                      <w:rFonts w:ascii="Times New Roman" w:eastAsia="Times New Roman" w:hAnsi="Times New Roman" w:cs="Times New Roman"/>
+                      <w:sz w:val="24"/>
+                      <w:szCs w:val="24"/>
+                      <w:lang w:val="es-PE" w:eastAsia="es-PE"/>
+                    </w:rPr>
+                  </w:pPr>
+                </w:p>
+              </w:tc>
+              <w:tc>
+                <w:tcPr>
+                  <w:tcW w:w="0" w:type="auto"/>
+                  <w:tcBorders>
+                    <w:top w:val="single" w:sz="8" w:space="0" w:color="000000"/>
+                    <w:left w:val="single" w:sz="8" w:space="0" w:color="000000"/>
+                    <w:bottom w:val="single" w:sz="8" w:space="0" w:color="000000"/>
+                    <w:right w:val="single" w:sz="8" w:space="0" w:color="000000"/>
+                  </w:tcBorders>
+                  <w:tcMar>
+                    <w:top w:w="100" w:type="dxa"/>
+                    <w:left w:w="100" w:type="dxa"/>
+                    <w:bottom w:w="100" w:type="dxa"/>
+                    <w:right w:w="100" w:type="dxa"/>
+                  </w:tcMar>
+                  <w:hideMark/>
+                </w:tcPr>
+                <w:p>
+                  <w:pPr>
+                    <w:spacing w:after="0" w:line="240" w:lineRule="auto"/>
+                    <w:contextualSpacing w:val="0"/>
+                    <w:rPr>
+                      <w:rFonts w:ascii="Times New Roman" w:eastAsia="Times New Roman" w:hAnsi="Times New Roman" w:cs="Times New Roman"/>
+                      <w:sz w:val="24"/>
+                      <w:szCs w:val="24"/>
+                      <w:lang w:val="es-PE" w:eastAsia="es-PE"/>
+                    </w:rPr>
+                  </w:pPr>
+                </w:p>
+              </w:tc>
+              <w:tc>
+                <w:tcPr>
+                  <w:tcW w:w="0" w:type="auto"/>
+                  <w:tcBorders>
+                    <w:top w:val="single" w:sz="8" w:space="0" w:color="000000"/>
+                    <w:left w:val="single" w:sz="8" w:space="0" w:color="000000"/>
+                    <w:bottom w:val="single" w:sz="8" w:space="0" w:color="000000"/>
+                    <w:right w:val="single" w:sz="8" w:space="0" w:color="000000"/>
+                  </w:tcBorders>
+                  <w:tcMar>
+                    <w:top w:w="100" w:type="dxa"/>
+                    <w:left w:w="100" w:type="dxa"/>
+                    <w:bottom w:w="100" w:type="dxa"/>
+                    <w:right w:w="100" w:type="dxa"/>
+                  </w:tcMar>
+                  <w:hideMark/>
+                </w:tcPr>
+                <w:p>
+                  <w:pPr>
+                    <w:spacing w:after="0" w:line="240" w:lineRule="auto"/>
+                    <w:contextualSpacing w:val="0"/>
+                    <w:rPr>
+                      <w:rFonts w:ascii="Times New Roman" w:eastAsia="Times New Roman" w:hAnsi="Times New Roman" w:cs="Times New Roman"/>
+                      <w:sz w:val="24"/>
+                      <w:szCs w:val="24"/>
+                      <w:lang w:val="es-PE" w:eastAsia="es-PE"/>
+                    </w:rPr>
+                  </w:pPr>
+                </w:p>
+              </w:tc>
+              <w:tc>
+                <w:tcPr>
+                  <w:tcW w:w="0" w:type="auto"/>
+                  <w:tcBorders>
+                    <w:top w:val="single" w:sz="8" w:space="0" w:color="000000"/>
+                    <w:left w:val="single" w:sz="8" w:space="0" w:color="000000"/>
+                    <w:bottom w:val="single" w:sz="8" w:space="0" w:color="000000"/>
+                    <w:right w:val="single" w:sz="8" w:space="0" w:color="000000"/>
+                  </w:tcBorders>
+                  <w:tcMar>
+                    <w:top w:w="100" w:type="dxa"/>
+                    <w:left w:w="100" w:type="dxa"/>
+                    <w:bottom w:w="100" w:type="dxa"/>
+                    <w:right w:w="100" w:type="dxa"/>
+                  </w:tcMar>
+                  <w:hideMark/>
+                </w:tcPr>
+                <w:p>
+                  <w:pPr>
+                    <w:spacing w:after="0" w:line="240" w:lineRule="auto"/>
+                    <w:contextualSpacing w:val="0"/>
+                    <w:rPr>
+                      <w:rFonts w:ascii="Times New Roman" w:eastAsia="Times New Roman" w:hAnsi="Times New Roman" w:cs="Times New Roman"/>
+                      <w:sz w:val="24"/>
+                      <w:szCs w:val="24"/>
+                      <w:lang w:val="es-PE" w:eastAsia="es-PE"/>
+                    </w:rPr>
+                  </w:pPr>
+                </w:p>
+              </w:tc>
+            </w:tr>
+          </w:tbl>
+          <w:p>
+            <w:pPr>
+              <w:spacing w:after="0" w:line="240" w:lineRule="auto"/>
+              <w:contextualSpacing w:val="0"/>
+              <w:rPr>
+                <w:rFonts w:ascii="Times New Roman" w:eastAsia="Times New Roman" w:hAnsi="Times New Roman" w:cs="Times New Roman"/>
+                <w:sz w:val="24"/>
+                <w:szCs w:val="24"/>
+                <w:lang w:val="es-PE" w:eastAsia="es-PE"/>
+              </w:rPr>
+            </w:pPr>
+          </w:p>
+        </w:tc>
+      </w:tr>
+    </w:tbl>
+    <w:p>
+      <w:pPr>
+        <w:rPr>
+          <w:lang w:val="es-PE"/>
+        </w:rPr>
+      </w:pPr>
+    </w:p>
+    <w:p>
+      <w:pPr>
+        <w:spacing w:after="0" w:line="240" w:lineRule="auto"/>
+        <w:contextualSpacing w:val="0"/>
+        <w:rPr>
+          <w:rFonts w:ascii="Times New Roman" w:eastAsia="Times New Roman" w:hAnsi="Times New Roman" w:cs="Times New Roman"/>
+          <w:sz w:val="24"/>
+          <w:szCs w:val="24"/>
+          <w:lang w:val="es-PE" w:eastAsia="es-PE"/>
+        </w:rPr>
+      </w:pPr>
+    </w:p>
+    <w:tbl>
+      <w:tblPr>
+        <w:tblW w:w="0" w:type="auto"/>
+        <w:tblCellMar>
+          <w:top w:w="15" w:type="dxa"/>
+          <w:left w:w="15" w:type="dxa"/>
+          <w:bottom w:w="15" w:type="dxa"/>
+          <w:right w:w="15" w:type="dxa"/>
+        </w:tblCellMar>
+        <w:tblLook w:val="04A0" w:firstRow="1" w:lastRow="0" w:firstColumn="1" w:lastColumn="0" w:noHBand="0" w:noVBand="1"/>
+      </w:tblPr>
+      <w:tblGrid>
+        <w:gridCol w:w="1130"/>
+        <w:gridCol w:w="8099"/>
+      </w:tblGrid>
+      <w:tr>
+        <w:trPr>
+          <w:trHeight w:val="460"/>
+        </w:trPr>
+        <w:tc>
+          <w:tcPr>
+            <w:tcW w:w="0" w:type="auto"/>
+            <w:tcBorders>
+              <w:top w:val="single" w:sz="8" w:space="0" w:color="000000"/>
+              <w:left w:val="single" w:sz="8" w:space="0" w:color="000000"/>
+              <w:bottom w:val="single" w:sz="8" w:space="0" w:color="000000"/>
+              <w:right w:val="single" w:sz="8" w:space="0" w:color="000000"/>
+            </w:tcBorders>
+            <w:tcMar>
+              <w:top w:w="100" w:type="dxa"/>
+              <w:left w:w="100" w:type="dxa"/>
+              <w:bottom w:w="100" w:type="dxa"/>
+              <w:right w:w="100" w:type="dxa"/>
+            </w:tcMar>
+            <w:hideMark/>
+          </w:tcPr>
+          <w:p>
+            <w:pPr>
+              <w:spacing w:after="0" w:line="240" w:lineRule="auto"/>
+              <w:contextualSpacing w:val="0"/>
+              <w:rPr>
+                <w:rFonts w:ascii="Times New Roman" w:eastAsia="Times New Roman" w:hAnsi="Times New Roman" w:cs="Times New Roman"/>
+                <w:sz w:val="24"/>
+                <w:szCs w:val="24"/>
+                <w:lang w:val="es-PE" w:eastAsia="es-PE"/>
+              </w:rPr>
+            </w:pPr>
+            <w:r>
+              <w:rPr>
+                <w:rFonts w:eastAsia="Times New Roman"/>
+                <w:color w:val="000000"/>
+                <w:lang w:val="es-PE" w:eastAsia="es-PE"/>
+              </w:rPr>
+              <w:t>Título</w:t>
+            </w:r>
+          </w:p>
+        </w:tc>
+        <w:tc>
+          <w:tcPr>
+            <w:tcW w:w="0" w:type="auto"/>
+            <w:tcBorders>
+              <w:top w:val="single" w:sz="8" w:space="0" w:color="000000"/>
+              <w:left w:val="single" w:sz="8" w:space="0" w:color="000000"/>
+              <w:bottom w:val="single" w:sz="8" w:space="0" w:color="000000"/>
+              <w:right w:val="single" w:sz="8" w:space="0" w:color="000000"/>
+            </w:tcBorders>
+            <w:tcMar>
+              <w:top w:w="100" w:type="dxa"/>
+              <w:left w:w="100" w:type="dxa"/>
+              <w:bottom w:w="100" w:type="dxa"/>
+              <w:right w:w="100" w:type="dxa"/>
+            </w:tcMar>
+            <w:hideMark/>
+          </w:tcPr>
+          <w:p>
+            <w:pPr>
+              <w:spacing w:after="0" w:line="240" w:lineRule="auto"/>
+              <w:contextualSpacing w:val="0"/>
+              <w:rPr>
+                <w:rFonts w:ascii="Times New Roman" w:eastAsia="Times New Roman" w:hAnsi="Times New Roman" w:cs="Times New Roman"/>
+                <w:sz w:val="24"/>
+                <w:szCs w:val="24"/>
+                <w:lang w:val="es-PE" w:eastAsia="es-PE"/>
+              </w:rPr>
+            </w:pPr>
+            <w:r>
+              <w:rPr>
+                <w:rFonts w:eastAsia="Times New Roman"/>
+                <w:color w:val="000000"/>
+                <w:lang w:val="es-PE" w:eastAsia="es-PE"/>
+              </w:rPr>
+              <w:t>Lista de herramientas</w:t>
+            </w:r>
+          </w:p>
+        </w:tc>
+      </w:tr>
+      <w:tr>
+        <w:tc>
+          <w:tcPr>
+            <w:tcW w:w="0" w:type="auto"/>
+            <w:tcBorders>
+              <w:top w:val="single" w:sz="8" w:space="0" w:color="000000"/>
+              <w:left w:val="single" w:sz="8" w:space="0" w:color="000000"/>
+              <w:bottom w:val="single" w:sz="8" w:space="0" w:color="000000"/>
+              <w:right w:val="single" w:sz="8" w:space="0" w:color="000000"/>
+            </w:tcBorders>
+            <w:tcMar>
+              <w:top w:w="100" w:type="dxa"/>
+              <w:left w:w="100" w:type="dxa"/>
+              <w:bottom w:w="100" w:type="dxa"/>
+              <w:right w:w="100" w:type="dxa"/>
+            </w:tcMar>
+            <w:hideMark/>
+          </w:tcPr>
+          <w:p>
+            <w:pPr>
+              <w:spacing w:after="0" w:line="240" w:lineRule="auto"/>
+              <w:contextualSpacing w:val="0"/>
+              <w:rPr>
+                <w:rFonts w:ascii="Times New Roman" w:eastAsia="Times New Roman" w:hAnsi="Times New Roman" w:cs="Times New Roman"/>
+                <w:sz w:val="24"/>
+                <w:szCs w:val="24"/>
+                <w:lang w:val="es-PE" w:eastAsia="es-PE"/>
+              </w:rPr>
+            </w:pPr>
+            <w:r>
+              <w:rPr>
+                <w:rFonts w:eastAsia="Times New Roman"/>
+                <w:color w:val="000000"/>
+                <w:lang w:val="es-PE" w:eastAsia="es-PE"/>
+              </w:rPr>
+              <w:t>Propósito</w:t>
+            </w:r>
+          </w:p>
+        </w:tc>
+        <w:tc>
+          <w:tcPr>
+            <w:tcW w:w="0" w:type="auto"/>
+            <w:tcBorders>
+              <w:top w:val="single" w:sz="8" w:space="0" w:color="000000"/>
+              <w:left w:val="single" w:sz="8" w:space="0" w:color="000000"/>
+              <w:bottom w:val="single" w:sz="8" w:space="0" w:color="000000"/>
+              <w:right w:val="single" w:sz="8" w:space="0" w:color="000000"/>
+            </w:tcBorders>
+            <w:tcMar>
+              <w:top w:w="100" w:type="dxa"/>
+              <w:left w:w="100" w:type="dxa"/>
+              <w:bottom w:w="100" w:type="dxa"/>
+              <w:right w:w="100" w:type="dxa"/>
+            </w:tcMar>
+            <w:hideMark/>
+          </w:tcPr>
+          <w:p>
+            <w:pPr>
+              <w:spacing w:after="0" w:line="240" w:lineRule="auto"/>
+              <w:contextualSpacing w:val="0"/>
+              <w:rPr>
+                <w:rFonts w:ascii="Times New Roman" w:eastAsia="Times New Roman" w:hAnsi="Times New Roman" w:cs="Times New Roman"/>
+                <w:sz w:val="24"/>
+                <w:szCs w:val="24"/>
+                <w:lang w:val="es-PE" w:eastAsia="es-PE"/>
+              </w:rPr>
+            </w:pPr>
+            <w:r>
+              <w:rPr>
+                <w:rFonts w:eastAsia="Times New Roman"/>
+                <w:color w:val="000000"/>
+                <w:lang w:val="es-PE" w:eastAsia="es-PE"/>
+              </w:rPr>
+              <w:t>Mostrar una lista de las herramientas para que el gestor de la configuración pueda llevar un control y una estructura de las herramientas.</w:t>
+            </w:r>
+          </w:p>
+        </w:tc>
+      </w:tr>
+      <w:tr>
+        <w:tc>
+          <w:tcPr>
+            <w:tcW w:w="0" w:type="auto"/>
+            <w:tcBorders>
+              <w:top w:val="single" w:sz="8" w:space="0" w:color="000000"/>
+              <w:left w:val="single" w:sz="8" w:space="0" w:color="000000"/>
+              <w:bottom w:val="single" w:sz="8" w:space="0" w:color="000000"/>
+              <w:right w:val="single" w:sz="8" w:space="0" w:color="000000"/>
+            </w:tcBorders>
+            <w:tcMar>
+              <w:top w:w="100" w:type="dxa"/>
+              <w:left w:w="100" w:type="dxa"/>
+              <w:bottom w:w="100" w:type="dxa"/>
+              <w:right w:w="100" w:type="dxa"/>
+            </w:tcMar>
+            <w:hideMark/>
+          </w:tcPr>
+          <w:p>
+            <w:pPr>
+              <w:spacing w:after="0" w:line="240" w:lineRule="auto"/>
+              <w:contextualSpacing w:val="0"/>
+              <w:rPr>
+                <w:rFonts w:ascii="Times New Roman" w:eastAsia="Times New Roman" w:hAnsi="Times New Roman" w:cs="Times New Roman"/>
+                <w:sz w:val="24"/>
+                <w:szCs w:val="24"/>
+                <w:lang w:val="es-PE" w:eastAsia="es-PE"/>
+              </w:rPr>
+            </w:pPr>
+            <w:r>
+              <w:rPr>
+                <w:rFonts w:eastAsia="Times New Roman"/>
+                <w:color w:val="000000"/>
+                <w:lang w:val="es-PE" w:eastAsia="es-PE"/>
+              </w:rPr>
+              <w:t>Entrada</w:t>
+            </w:r>
+          </w:p>
+        </w:tc>
+        <w:tc>
+          <w:tcPr>
+            <w:tcW w:w="0" w:type="auto"/>
+            <w:tcBorders>
+              <w:top w:val="single" w:sz="8" w:space="0" w:color="000000"/>
+              <w:left w:val="single" w:sz="8" w:space="0" w:color="000000"/>
+              <w:bottom w:val="single" w:sz="8" w:space="0" w:color="000000"/>
+              <w:right w:val="single" w:sz="8" w:space="0" w:color="000000"/>
+            </w:tcBorders>
+            <w:tcMar>
+              <w:top w:w="100" w:type="dxa"/>
+              <w:left w:w="100" w:type="dxa"/>
+              <w:bottom w:w="100" w:type="dxa"/>
+              <w:right w:w="100" w:type="dxa"/>
+            </w:tcMar>
+            <w:hideMark/>
+          </w:tcPr>
+          <w:p>
+            <w:pPr>
+              <w:numPr>
+                <w:ilvl w:val="0"/>
+                <w:numId w:val="76"/>
+              </w:numPr>
+              <w:spacing w:after="0" w:line="240" w:lineRule="auto"/>
+              <w:contextualSpacing w:val="0"/>
+              <w:textAlignment w:val="baseline"/>
+              <w:rPr>
+                <w:rFonts w:eastAsia="Times New Roman"/>
+                <w:color w:val="000000"/>
+                <w:lang w:val="es-PE" w:eastAsia="es-PE"/>
+              </w:rPr>
+            </w:pPr>
+            <w:r>
+              <w:rPr>
+                <w:rFonts w:eastAsia="Times New Roman"/>
+                <w:color w:val="000000"/>
+                <w:lang w:val="es-PE" w:eastAsia="es-PE"/>
+              </w:rPr>
+              <w:t>Generar lista de herramientas</w:t>
+            </w:r>
+          </w:p>
+        </w:tc>
+      </w:tr>
+      <w:tr>
+        <w:tc>
+          <w:tcPr>
+            <w:tcW w:w="0" w:type="auto"/>
+            <w:tcBorders>
+              <w:top w:val="single" w:sz="8" w:space="0" w:color="000000"/>
+              <w:left w:val="single" w:sz="8" w:space="0" w:color="000000"/>
+              <w:bottom w:val="single" w:sz="8" w:space="0" w:color="000000"/>
+              <w:right w:val="single" w:sz="8" w:space="0" w:color="000000"/>
+            </w:tcBorders>
+            <w:tcMar>
+              <w:top w:w="100" w:type="dxa"/>
+              <w:left w:w="100" w:type="dxa"/>
+              <w:bottom w:w="100" w:type="dxa"/>
+              <w:right w:w="100" w:type="dxa"/>
+            </w:tcMar>
+            <w:hideMark/>
+          </w:tcPr>
+          <w:p>
+            <w:pPr>
+              <w:spacing w:after="0" w:line="240" w:lineRule="auto"/>
+              <w:contextualSpacing w:val="0"/>
+              <w:rPr>
+                <w:rFonts w:ascii="Times New Roman" w:eastAsia="Times New Roman" w:hAnsi="Times New Roman" w:cs="Times New Roman"/>
+                <w:sz w:val="24"/>
+                <w:szCs w:val="24"/>
+                <w:lang w:val="es-PE" w:eastAsia="es-PE"/>
+              </w:rPr>
+            </w:pPr>
+            <w:r>
+              <w:rPr>
+                <w:rFonts w:eastAsia="Times New Roman"/>
+                <w:color w:val="000000"/>
+                <w:lang w:val="es-PE" w:eastAsia="es-PE"/>
+              </w:rPr>
+              <w:t>Salida</w:t>
+            </w:r>
+          </w:p>
+        </w:tc>
+        <w:tc>
+          <w:tcPr>
+            <w:tcW w:w="0" w:type="auto"/>
+            <w:tcBorders>
+              <w:top w:val="single" w:sz="8" w:space="0" w:color="000000"/>
+              <w:left w:val="single" w:sz="8" w:space="0" w:color="000000"/>
+              <w:bottom w:val="single" w:sz="8" w:space="0" w:color="000000"/>
+              <w:right w:val="single" w:sz="8" w:space="0" w:color="000000"/>
+            </w:tcBorders>
+            <w:tcMar>
+              <w:top w:w="100" w:type="dxa"/>
+              <w:left w:w="100" w:type="dxa"/>
+              <w:bottom w:w="100" w:type="dxa"/>
+              <w:right w:w="100" w:type="dxa"/>
+            </w:tcMar>
+            <w:hideMark/>
+          </w:tcPr>
+          <w:p>
+            <w:pPr>
+              <w:spacing w:after="0" w:line="240" w:lineRule="auto"/>
+              <w:contextualSpacing w:val="0"/>
+              <w:rPr>
+                <w:rFonts w:ascii="Times New Roman" w:eastAsia="Times New Roman" w:hAnsi="Times New Roman" w:cs="Times New Roman"/>
+                <w:sz w:val="24"/>
+                <w:szCs w:val="24"/>
+                <w:lang w:val="es-PE" w:eastAsia="es-PE"/>
+              </w:rPr>
+            </w:pPr>
+          </w:p>
+          <w:tbl>
+            <w:tblPr>
+              <w:tblW w:w="0" w:type="auto"/>
+              <w:tblCellMar>
+                <w:top w:w="15" w:type="dxa"/>
+                <w:left w:w="15" w:type="dxa"/>
+                <w:bottom w:w="15" w:type="dxa"/>
+                <w:right w:w="15" w:type="dxa"/>
+              </w:tblCellMar>
+              <w:tblLook w:val="04A0" w:firstRow="1" w:lastRow="0" w:firstColumn="1" w:lastColumn="0" w:noHBand="0" w:noVBand="1"/>
+            </w:tblPr>
+            <w:tblGrid>
+              <w:gridCol w:w="1619"/>
+              <w:gridCol w:w="2218"/>
+              <w:gridCol w:w="1350"/>
+              <w:gridCol w:w="910"/>
+            </w:tblGrid>
+            <w:tr>
+              <w:tc>
+                <w:tcPr>
+                  <w:tcW w:w="0" w:type="auto"/>
+                  <w:tcBorders>
+                    <w:top w:val="single" w:sz="8" w:space="0" w:color="000000"/>
+                    <w:left w:val="single" w:sz="8" w:space="0" w:color="000000"/>
+                    <w:bottom w:val="single" w:sz="8" w:space="0" w:color="000000"/>
+                    <w:right w:val="single" w:sz="8" w:space="0" w:color="000000"/>
+                  </w:tcBorders>
+                  <w:tcMar>
+                    <w:top w:w="100" w:type="dxa"/>
+                    <w:left w:w="100" w:type="dxa"/>
+                    <w:bottom w:w="100" w:type="dxa"/>
+                    <w:right w:w="100" w:type="dxa"/>
+                  </w:tcMar>
+                  <w:hideMark/>
+                </w:tcPr>
+                <w:p>
+                  <w:pPr>
+                    <w:spacing w:after="0" w:line="240" w:lineRule="auto"/>
+                    <w:contextualSpacing w:val="0"/>
+                    <w:rPr>
+                      <w:rFonts w:ascii="Times New Roman" w:eastAsia="Times New Roman" w:hAnsi="Times New Roman" w:cs="Times New Roman"/>
+                      <w:sz w:val="24"/>
+                      <w:szCs w:val="24"/>
+                      <w:lang w:val="es-PE" w:eastAsia="es-PE"/>
+                    </w:rPr>
+                  </w:pPr>
+                  <w:r>
+                    <w:rPr>
+                      <w:rFonts w:eastAsia="Times New Roman"/>
+                      <w:color w:val="000000"/>
+                      <w:lang w:val="es-PE" w:eastAsia="es-PE"/>
+                    </w:rPr>
+                    <w:t>Id herramienta</w:t>
+                  </w:r>
+                </w:p>
+              </w:tc>
+              <w:tc>
+                <w:tcPr>
+                  <w:tcW w:w="0" w:type="auto"/>
+                  <w:tcBorders>
+                    <w:top w:val="single" w:sz="8" w:space="0" w:color="000000"/>
+                    <w:left w:val="single" w:sz="8" w:space="0" w:color="000000"/>
+                    <w:bottom w:val="single" w:sz="8" w:space="0" w:color="000000"/>
+                    <w:right w:val="single" w:sz="8" w:space="0" w:color="000000"/>
+                  </w:tcBorders>
+                  <w:tcMar>
+                    <w:top w:w="100" w:type="dxa"/>
+                    <w:left w:w="100" w:type="dxa"/>
+                    <w:bottom w:w="100" w:type="dxa"/>
+                    <w:right w:w="100" w:type="dxa"/>
+                  </w:tcMar>
+                  <w:hideMark/>
+                </w:tcPr>
+                <w:p>
+                  <w:pPr>
+                    <w:spacing w:after="0" w:line="240" w:lineRule="auto"/>
+                    <w:contextualSpacing w:val="0"/>
+                    <w:rPr>
+                      <w:rFonts w:ascii="Times New Roman" w:eastAsia="Times New Roman" w:hAnsi="Times New Roman" w:cs="Times New Roman"/>
+                      <w:sz w:val="24"/>
+                      <w:szCs w:val="24"/>
+                      <w:lang w:val="es-PE" w:eastAsia="es-PE"/>
+                    </w:rPr>
+                  </w:pPr>
+                  <w:r>
+                    <w:rPr>
+                      <w:rFonts w:eastAsia="Times New Roman"/>
+                      <w:color w:val="000000"/>
+                      <w:lang w:val="es-PE" w:eastAsia="es-PE"/>
+                    </w:rPr>
+                    <w:t>Nombre herramienta</w:t>
+                  </w:r>
+                </w:p>
+              </w:tc>
+              <w:tc>
+                <w:tcPr>
+                  <w:tcW w:w="0" w:type="auto"/>
+                  <w:tcBorders>
+                    <w:top w:val="single" w:sz="8" w:space="0" w:color="000000"/>
+                    <w:left w:val="single" w:sz="8" w:space="0" w:color="000000"/>
+                    <w:bottom w:val="single" w:sz="8" w:space="0" w:color="000000"/>
+                    <w:right w:val="single" w:sz="8" w:space="0" w:color="000000"/>
+                  </w:tcBorders>
+                  <w:tcMar>
+                    <w:top w:w="100" w:type="dxa"/>
+                    <w:left w:w="100" w:type="dxa"/>
+                    <w:bottom w:w="100" w:type="dxa"/>
+                    <w:right w:w="100" w:type="dxa"/>
+                  </w:tcMar>
+                  <w:hideMark/>
+                </w:tcPr>
+                <w:p>
+                  <w:pPr>
+                    <w:spacing w:after="0" w:line="240" w:lineRule="auto"/>
+                    <w:contextualSpacing w:val="0"/>
+                    <w:rPr>
+                      <w:rFonts w:ascii="Times New Roman" w:eastAsia="Times New Roman" w:hAnsi="Times New Roman" w:cs="Times New Roman"/>
+                      <w:sz w:val="24"/>
+                      <w:szCs w:val="24"/>
+                      <w:lang w:val="es-PE" w:eastAsia="es-PE"/>
+                    </w:rPr>
+                  </w:pPr>
+                  <w:r>
+                    <w:rPr>
+                      <w:rFonts w:eastAsia="Times New Roman"/>
+                      <w:color w:val="000000"/>
+                      <w:lang w:val="es-PE" w:eastAsia="es-PE"/>
+                    </w:rPr>
+                    <w:t>Descripción</w:t>
+                  </w:r>
+                </w:p>
+              </w:tc>
+              <w:tc>
+                <w:tcPr>
+                  <w:tcW w:w="0" w:type="auto"/>
+                  <w:tcBorders>
+                    <w:top w:val="single" w:sz="8" w:space="0" w:color="000000"/>
+                    <w:left w:val="single" w:sz="8" w:space="0" w:color="000000"/>
+                    <w:bottom w:val="single" w:sz="8" w:space="0" w:color="000000"/>
+                    <w:right w:val="single" w:sz="8" w:space="0" w:color="000000"/>
+                  </w:tcBorders>
+                  <w:tcMar>
+                    <w:top w:w="100" w:type="dxa"/>
+                    <w:left w:w="100" w:type="dxa"/>
+                    <w:bottom w:w="100" w:type="dxa"/>
+                    <w:right w:w="100" w:type="dxa"/>
+                  </w:tcMar>
+                  <w:hideMark/>
+                </w:tcPr>
+                <w:p>
+                  <w:pPr>
+                    <w:spacing w:after="0" w:line="240" w:lineRule="auto"/>
+                    <w:contextualSpacing w:val="0"/>
+                    <w:rPr>
+                      <w:rFonts w:ascii="Times New Roman" w:eastAsia="Times New Roman" w:hAnsi="Times New Roman" w:cs="Times New Roman"/>
+                      <w:sz w:val="24"/>
+                      <w:szCs w:val="24"/>
+                      <w:lang w:val="es-PE" w:eastAsia="es-PE"/>
+                    </w:rPr>
+                  </w:pPr>
+                  <w:r>
+                    <w:rPr>
+                      <w:rFonts w:eastAsia="Times New Roman"/>
+                      <w:color w:val="000000"/>
+                      <w:lang w:val="es-PE" w:eastAsia="es-PE"/>
+                    </w:rPr>
+                    <w:t>versión</w:t>
+                  </w:r>
+                </w:p>
+              </w:tc>
+            </w:tr>
+            <w:tr>
+              <w:tc>
+                <w:tcPr>
+                  <w:tcW w:w="0" w:type="auto"/>
+                  <w:tcBorders>
+                    <w:top w:val="single" w:sz="8" w:space="0" w:color="000000"/>
+                    <w:left w:val="single" w:sz="8" w:space="0" w:color="000000"/>
+                    <w:bottom w:val="single" w:sz="8" w:space="0" w:color="000000"/>
+                    <w:right w:val="single" w:sz="8" w:space="0" w:color="000000"/>
+                  </w:tcBorders>
+                  <w:tcMar>
+                    <w:top w:w="100" w:type="dxa"/>
+                    <w:left w:w="100" w:type="dxa"/>
+                    <w:bottom w:w="100" w:type="dxa"/>
+                    <w:right w:w="100" w:type="dxa"/>
+                  </w:tcMar>
+                  <w:hideMark/>
+                </w:tcPr>
+                <w:p>
+                  <w:pPr>
+                    <w:spacing w:after="0" w:line="240" w:lineRule="auto"/>
+                    <w:contextualSpacing w:val="0"/>
+                    <w:rPr>
+                      <w:rFonts w:ascii="Times New Roman" w:eastAsia="Times New Roman" w:hAnsi="Times New Roman" w:cs="Times New Roman"/>
+                      <w:sz w:val="24"/>
+                      <w:szCs w:val="24"/>
+                      <w:lang w:val="es-PE" w:eastAsia="es-PE"/>
+                    </w:rPr>
+                  </w:pPr>
+                </w:p>
+              </w:tc>
+              <w:tc>
+                <w:tcPr>
+                  <w:tcW w:w="0" w:type="auto"/>
+                  <w:tcBorders>
+                    <w:top w:val="single" w:sz="8" w:space="0" w:color="000000"/>
+                    <w:left w:val="single" w:sz="8" w:space="0" w:color="000000"/>
+                    <w:bottom w:val="single" w:sz="8" w:space="0" w:color="000000"/>
+                    <w:right w:val="single" w:sz="8" w:space="0" w:color="000000"/>
+                  </w:tcBorders>
+                  <w:tcMar>
+                    <w:top w:w="100" w:type="dxa"/>
+                    <w:left w:w="100" w:type="dxa"/>
+                    <w:bottom w:w="100" w:type="dxa"/>
+                    <w:right w:w="100" w:type="dxa"/>
+                  </w:tcMar>
+                  <w:hideMark/>
+                </w:tcPr>
+                <w:p>
+                  <w:pPr>
+                    <w:spacing w:after="0" w:line="240" w:lineRule="auto"/>
+                    <w:contextualSpacing w:val="0"/>
+                    <w:rPr>
+                      <w:rFonts w:ascii="Times New Roman" w:eastAsia="Times New Roman" w:hAnsi="Times New Roman" w:cs="Times New Roman"/>
+                      <w:sz w:val="24"/>
+                      <w:szCs w:val="24"/>
+                      <w:lang w:val="es-PE" w:eastAsia="es-PE"/>
+                    </w:rPr>
+                  </w:pPr>
+                </w:p>
+              </w:tc>
+              <w:tc>
+                <w:tcPr>
+                  <w:tcW w:w="0" w:type="auto"/>
+                  <w:tcBorders>
+                    <w:top w:val="single" w:sz="8" w:space="0" w:color="000000"/>
+                    <w:left w:val="single" w:sz="8" w:space="0" w:color="000000"/>
+                    <w:bottom w:val="single" w:sz="8" w:space="0" w:color="000000"/>
+                    <w:right w:val="single" w:sz="8" w:space="0" w:color="000000"/>
+                  </w:tcBorders>
+                  <w:tcMar>
+                    <w:top w:w="100" w:type="dxa"/>
+                    <w:left w:w="100" w:type="dxa"/>
+                    <w:bottom w:w="100" w:type="dxa"/>
+                    <w:right w:w="100" w:type="dxa"/>
+                  </w:tcMar>
+                  <w:hideMark/>
+                </w:tcPr>
+                <w:p>
+                  <w:pPr>
+                    <w:spacing w:after="0" w:line="240" w:lineRule="auto"/>
+                    <w:contextualSpacing w:val="0"/>
+                    <w:rPr>
+                      <w:rFonts w:ascii="Times New Roman" w:eastAsia="Times New Roman" w:hAnsi="Times New Roman" w:cs="Times New Roman"/>
+                      <w:sz w:val="24"/>
+                      <w:szCs w:val="24"/>
+                      <w:lang w:val="es-PE" w:eastAsia="es-PE"/>
+                    </w:rPr>
+                  </w:pPr>
+                </w:p>
+              </w:tc>
+              <w:tc>
+                <w:tcPr>
+                  <w:tcW w:w="0" w:type="auto"/>
+                  <w:tcBorders>
+                    <w:top w:val="single" w:sz="8" w:space="0" w:color="000000"/>
+                    <w:left w:val="single" w:sz="8" w:space="0" w:color="000000"/>
+                    <w:bottom w:val="single" w:sz="8" w:space="0" w:color="000000"/>
+                    <w:right w:val="single" w:sz="8" w:space="0" w:color="000000"/>
+                  </w:tcBorders>
+                  <w:tcMar>
+                    <w:top w:w="100" w:type="dxa"/>
+                    <w:left w:w="100" w:type="dxa"/>
+                    <w:bottom w:w="100" w:type="dxa"/>
+                    <w:right w:w="100" w:type="dxa"/>
+                  </w:tcMar>
+                  <w:hideMark/>
+                </w:tcPr>
+                <w:p>
+                  <w:pPr>
+                    <w:spacing w:after="0" w:line="240" w:lineRule="auto"/>
+                    <w:contextualSpacing w:val="0"/>
+                    <w:rPr>
+                      <w:rFonts w:ascii="Times New Roman" w:eastAsia="Times New Roman" w:hAnsi="Times New Roman" w:cs="Times New Roman"/>
+                      <w:sz w:val="24"/>
+                      <w:szCs w:val="24"/>
+                      <w:lang w:val="es-PE" w:eastAsia="es-PE"/>
+                    </w:rPr>
+                  </w:pPr>
+                </w:p>
+              </w:tc>
+            </w:tr>
+          </w:tbl>
+          <w:p>
+            <w:pPr>
+              <w:spacing w:after="0" w:line="240" w:lineRule="auto"/>
+              <w:contextualSpacing w:val="0"/>
+              <w:rPr>
+                <w:rFonts w:ascii="Times New Roman" w:eastAsia="Times New Roman" w:hAnsi="Times New Roman" w:cs="Times New Roman"/>
+                <w:sz w:val="24"/>
+                <w:szCs w:val="24"/>
+                <w:lang w:val="es-PE" w:eastAsia="es-PE"/>
+              </w:rPr>
+            </w:pPr>
+          </w:p>
+        </w:tc>
+      </w:tr>
+    </w:tbl>
+    <w:p>
+      <w:pPr>
+        <w:rPr>
+          <w:lang w:val="es-PE"/>
+        </w:rPr>
+      </w:pPr>
+    </w:p>
+    <w:p>
+      <w:pPr>
+        <w:pStyle w:val="Ttulo1"/>
+        <w:numPr>
+          <w:ilvl w:val="1"/>
+          <w:numId w:val="1"/>
+        </w:numPr>
+        <w:rPr>
+          <w:sz w:val="32"/>
+          <w:szCs w:val="32"/>
+          <w:lang w:val="es-PE"/>
+        </w:rPr>
+      </w:pPr>
+      <w:bookmarkStart w:id="38" w:name="_Toc530121761"/>
+      <w:r>
+        <w:rPr>
+          <w:sz w:val="32"/>
+          <w:szCs w:val="32"/>
+          <w:lang w:val="es-PE"/>
+        </w:rPr>
+        <w:t>Para jefe de proyecto</w:t>
+      </w:r>
+      <w:bookmarkEnd w:id="38"/>
+    </w:p>
+    <w:p>
+      <w:pPr>
+        <w:spacing w:after="0" w:line="240" w:lineRule="auto"/>
+        <w:contextualSpacing w:val="0"/>
+        <w:rPr>
+          <w:rFonts w:ascii="Times New Roman" w:eastAsia="Times New Roman" w:hAnsi="Times New Roman" w:cs="Times New Roman"/>
+          <w:sz w:val="24"/>
+          <w:szCs w:val="24"/>
+          <w:lang w:val="es-PE" w:eastAsia="es-PE"/>
+        </w:rPr>
+      </w:pPr>
+    </w:p>
+    <w:tbl>
+      <w:tblPr>
+        <w:tblW w:w="0" w:type="auto"/>
+        <w:tblCellMar>
+          <w:top w:w="15" w:type="dxa"/>
+          <w:left w:w="15" w:type="dxa"/>
+          <w:bottom w:w="15" w:type="dxa"/>
+          <w:right w:w="15" w:type="dxa"/>
+        </w:tblCellMar>
+        <w:tblLook w:val="04A0" w:firstRow="1" w:lastRow="0" w:firstColumn="1" w:lastColumn="0" w:noHBand="0" w:noVBand="1"/>
+      </w:tblPr>
+      <w:tblGrid>
+        <w:gridCol w:w="1130"/>
+        <w:gridCol w:w="8099"/>
+      </w:tblGrid>
+      <w:tr>
+        <w:tc>
+          <w:tcPr>
+            <w:tcW w:w="0" w:type="auto"/>
+            <w:tcBorders>
+              <w:top w:val="single" w:sz="8" w:space="0" w:color="000000"/>
+              <w:left w:val="single" w:sz="8" w:space="0" w:color="000000"/>
+              <w:bottom w:val="single" w:sz="8" w:space="0" w:color="000000"/>
+              <w:right w:val="single" w:sz="8" w:space="0" w:color="000000"/>
+            </w:tcBorders>
+            <w:tcMar>
+              <w:top w:w="100" w:type="dxa"/>
+              <w:left w:w="100" w:type="dxa"/>
+              <w:bottom w:w="100" w:type="dxa"/>
+              <w:right w:w="100" w:type="dxa"/>
+            </w:tcMar>
+            <w:hideMark/>
+          </w:tcPr>
+          <w:p>
+            <w:pPr>
+              <w:spacing w:after="0" w:line="240" w:lineRule="auto"/>
+              <w:contextualSpacing w:val="0"/>
+              <w:rPr>
+                <w:rFonts w:ascii="Times New Roman" w:eastAsia="Times New Roman" w:hAnsi="Times New Roman" w:cs="Times New Roman"/>
+                <w:sz w:val="24"/>
+                <w:szCs w:val="24"/>
+                <w:lang w:val="es-PE" w:eastAsia="es-PE"/>
+              </w:rPr>
+            </w:pPr>
+            <w:r>
+              <w:rPr>
+                <w:rFonts w:eastAsia="Times New Roman"/>
+                <w:color w:val="000000"/>
+                <w:lang w:val="es-PE" w:eastAsia="es-PE"/>
+              </w:rPr>
+              <w:t>Título</w:t>
+            </w:r>
+          </w:p>
+        </w:tc>
+        <w:tc>
+          <w:tcPr>
+            <w:tcW w:w="0" w:type="auto"/>
+            <w:tcBorders>
+              <w:top w:val="single" w:sz="8" w:space="0" w:color="000000"/>
+              <w:left w:val="single" w:sz="8" w:space="0" w:color="000000"/>
+              <w:bottom w:val="single" w:sz="8" w:space="0" w:color="000000"/>
+              <w:right w:val="single" w:sz="8" w:space="0" w:color="000000"/>
+            </w:tcBorders>
+            <w:tcMar>
+              <w:top w:w="100" w:type="dxa"/>
+              <w:left w:w="100" w:type="dxa"/>
+              <w:bottom w:w="100" w:type="dxa"/>
+              <w:right w:w="100" w:type="dxa"/>
+            </w:tcMar>
+            <w:hideMark/>
+          </w:tcPr>
+          <w:p>
+            <w:pPr>
+              <w:spacing w:after="0" w:line="240" w:lineRule="auto"/>
+              <w:contextualSpacing w:val="0"/>
+              <w:rPr>
+                <w:rFonts w:ascii="Times New Roman" w:eastAsia="Times New Roman" w:hAnsi="Times New Roman" w:cs="Times New Roman"/>
+                <w:sz w:val="24"/>
+                <w:szCs w:val="24"/>
+                <w:lang w:val="es-PE" w:eastAsia="es-PE"/>
+              </w:rPr>
+            </w:pPr>
+            <w:r>
+              <w:rPr>
+                <w:rFonts w:eastAsia="Times New Roman"/>
+                <w:color w:val="000000"/>
+                <w:lang w:val="es-PE" w:eastAsia="es-PE"/>
+              </w:rPr>
+              <w:t>Lista elementos modificados por un desarrollador</w:t>
+            </w:r>
+          </w:p>
+        </w:tc>
+      </w:tr>
+      <w:tr>
+        <w:tc>
+          <w:tcPr>
+            <w:tcW w:w="0" w:type="auto"/>
+            <w:tcBorders>
+              <w:top w:val="single" w:sz="8" w:space="0" w:color="000000"/>
+              <w:left w:val="single" w:sz="8" w:space="0" w:color="000000"/>
+              <w:bottom w:val="single" w:sz="8" w:space="0" w:color="000000"/>
+              <w:right w:val="single" w:sz="8" w:space="0" w:color="000000"/>
+            </w:tcBorders>
+            <w:tcMar>
+              <w:top w:w="100" w:type="dxa"/>
+              <w:left w:w="100" w:type="dxa"/>
+              <w:bottom w:w="100" w:type="dxa"/>
+              <w:right w:w="100" w:type="dxa"/>
+            </w:tcMar>
+            <w:hideMark/>
+          </w:tcPr>
+          <w:p>
+            <w:pPr>
+              <w:spacing w:after="0" w:line="240" w:lineRule="auto"/>
+              <w:contextualSpacing w:val="0"/>
+              <w:rPr>
+                <w:rFonts w:ascii="Times New Roman" w:eastAsia="Times New Roman" w:hAnsi="Times New Roman" w:cs="Times New Roman"/>
+                <w:sz w:val="24"/>
+                <w:szCs w:val="24"/>
+                <w:lang w:val="es-PE" w:eastAsia="es-PE"/>
+              </w:rPr>
+            </w:pPr>
+            <w:r>
+              <w:rPr>
+                <w:rFonts w:eastAsia="Times New Roman"/>
+                <w:color w:val="000000"/>
+                <w:lang w:val="es-PE" w:eastAsia="es-PE"/>
+              </w:rPr>
+              <w:t>Propósito</w:t>
+            </w:r>
+          </w:p>
+        </w:tc>
+        <w:tc>
+          <w:tcPr>
+            <w:tcW w:w="0" w:type="auto"/>
+            <w:tcBorders>
+              <w:top w:val="single" w:sz="8" w:space="0" w:color="000000"/>
+              <w:left w:val="single" w:sz="8" w:space="0" w:color="000000"/>
+              <w:bottom w:val="single" w:sz="8" w:space="0" w:color="000000"/>
+              <w:right w:val="single" w:sz="8" w:space="0" w:color="000000"/>
+            </w:tcBorders>
+            <w:tcMar>
+              <w:top w:w="100" w:type="dxa"/>
+              <w:left w:w="100" w:type="dxa"/>
+              <w:bottom w:w="100" w:type="dxa"/>
+              <w:right w:w="100" w:type="dxa"/>
+            </w:tcMar>
+            <w:hideMark/>
+          </w:tcPr>
+          <w:p>
+            <w:pPr>
+              <w:spacing w:after="0" w:line="240" w:lineRule="auto"/>
+              <w:contextualSpacing w:val="0"/>
+              <w:rPr>
+                <w:rFonts w:ascii="Times New Roman" w:eastAsia="Times New Roman" w:hAnsi="Times New Roman" w:cs="Times New Roman"/>
+                <w:sz w:val="24"/>
+                <w:szCs w:val="24"/>
+                <w:lang w:val="es-PE" w:eastAsia="es-PE"/>
+              </w:rPr>
+            </w:pPr>
+            <w:r>
+              <w:rPr>
+                <w:rFonts w:eastAsia="Times New Roman"/>
+                <w:color w:val="000000"/>
+                <w:lang w:val="es-PE" w:eastAsia="es-PE"/>
+              </w:rPr>
+              <w:t>Mostrar una lista de elementos modificados por un desarrollador en un periodo de un sistema determinado para que el jefe de proyecto pueda llevar un control y seguimiento.</w:t>
+            </w:r>
+          </w:p>
+        </w:tc>
+      </w:tr>
+      <w:tr>
+        <w:tc>
+          <w:tcPr>
+            <w:tcW w:w="0" w:type="auto"/>
+            <w:tcBorders>
+              <w:top w:val="single" w:sz="8" w:space="0" w:color="000000"/>
+              <w:left w:val="single" w:sz="8" w:space="0" w:color="000000"/>
+              <w:bottom w:val="single" w:sz="8" w:space="0" w:color="000000"/>
+              <w:right w:val="single" w:sz="8" w:space="0" w:color="000000"/>
+            </w:tcBorders>
+            <w:tcMar>
+              <w:top w:w="100" w:type="dxa"/>
+              <w:left w:w="100" w:type="dxa"/>
+              <w:bottom w:w="100" w:type="dxa"/>
+              <w:right w:w="100" w:type="dxa"/>
+            </w:tcMar>
+            <w:hideMark/>
+          </w:tcPr>
+          <w:p>
+            <w:pPr>
+              <w:spacing w:after="0" w:line="240" w:lineRule="auto"/>
+              <w:contextualSpacing w:val="0"/>
+              <w:rPr>
+                <w:rFonts w:ascii="Times New Roman" w:eastAsia="Times New Roman" w:hAnsi="Times New Roman" w:cs="Times New Roman"/>
+                <w:sz w:val="24"/>
+                <w:szCs w:val="24"/>
+                <w:lang w:val="es-PE" w:eastAsia="es-PE"/>
+              </w:rPr>
+            </w:pPr>
+            <w:r>
+              <w:rPr>
+                <w:rFonts w:eastAsia="Times New Roman"/>
+                <w:color w:val="000000"/>
+                <w:lang w:val="es-PE" w:eastAsia="es-PE"/>
+              </w:rPr>
+              <w:t>Entrada</w:t>
+            </w:r>
+          </w:p>
+        </w:tc>
+        <w:tc>
+          <w:tcPr>
+            <w:tcW w:w="0" w:type="auto"/>
+            <w:tcBorders>
+              <w:top w:val="single" w:sz="8" w:space="0" w:color="000000"/>
+              <w:left w:val="single" w:sz="8" w:space="0" w:color="000000"/>
+              <w:bottom w:val="single" w:sz="8" w:space="0" w:color="000000"/>
+              <w:right w:val="single" w:sz="8" w:space="0" w:color="000000"/>
+            </w:tcBorders>
+            <w:tcMar>
+              <w:top w:w="100" w:type="dxa"/>
+              <w:left w:w="100" w:type="dxa"/>
+              <w:bottom w:w="100" w:type="dxa"/>
+              <w:right w:w="100" w:type="dxa"/>
+            </w:tcMar>
+            <w:hideMark/>
+          </w:tcPr>
+          <w:p>
+            <w:pPr>
+              <w:numPr>
+                <w:ilvl w:val="0"/>
+                <w:numId w:val="31"/>
+              </w:numPr>
+              <w:spacing w:after="0" w:line="240" w:lineRule="auto"/>
+              <w:contextualSpacing w:val="0"/>
+              <w:textAlignment w:val="baseline"/>
+              <w:rPr>
+                <w:rFonts w:eastAsia="Times New Roman"/>
+                <w:color w:val="000000"/>
+                <w:lang w:val="es-PE" w:eastAsia="es-PE"/>
+              </w:rPr>
+            </w:pPr>
+            <w:r>
+              <w:rPr>
+                <w:rFonts w:eastAsia="Times New Roman"/>
+                <w:color w:val="000000"/>
+                <w:lang w:val="es-PE" w:eastAsia="es-PE"/>
+              </w:rPr>
+              <w:t>Id proyecto</w:t>
+            </w:r>
+          </w:p>
+          <w:p>
+            <w:pPr>
+              <w:numPr>
+                <w:ilvl w:val="0"/>
+                <w:numId w:val="31"/>
+              </w:numPr>
+              <w:spacing w:after="0" w:line="240" w:lineRule="auto"/>
+              <w:contextualSpacing w:val="0"/>
+              <w:textAlignment w:val="baseline"/>
+              <w:rPr>
+                <w:rFonts w:eastAsia="Times New Roman"/>
+                <w:color w:val="000000"/>
+                <w:lang w:val="es-PE" w:eastAsia="es-PE"/>
+              </w:rPr>
+            </w:pPr>
+            <w:r>
+              <w:rPr>
+                <w:rFonts w:eastAsia="Times New Roman"/>
+                <w:color w:val="000000"/>
+                <w:lang w:val="es-PE" w:eastAsia="es-PE"/>
+              </w:rPr>
+              <w:t>Nombre del desarrollador</w:t>
+            </w:r>
+          </w:p>
+          <w:p>
+            <w:pPr>
+              <w:numPr>
+                <w:ilvl w:val="0"/>
+                <w:numId w:val="31"/>
+              </w:numPr>
+              <w:spacing w:after="0" w:line="240" w:lineRule="auto"/>
+              <w:contextualSpacing w:val="0"/>
+              <w:textAlignment w:val="baseline"/>
+              <w:rPr>
+                <w:rFonts w:eastAsia="Times New Roman"/>
+                <w:color w:val="000000"/>
+                <w:lang w:val="es-PE" w:eastAsia="es-PE"/>
+              </w:rPr>
+            </w:pPr>
+            <w:r>
+              <w:rPr>
+                <w:rFonts w:eastAsia="Times New Roman"/>
+                <w:color w:val="000000"/>
+                <w:lang w:val="es-PE" w:eastAsia="es-PE"/>
+              </w:rPr>
+              <w:lastRenderedPageBreak/>
+              <w:t>Fecha inicio</w:t>
+            </w:r>
+          </w:p>
+          <w:p>
+            <w:pPr>
+              <w:numPr>
+                <w:ilvl w:val="0"/>
+                <w:numId w:val="31"/>
+              </w:numPr>
+              <w:spacing w:after="0" w:line="240" w:lineRule="auto"/>
+              <w:contextualSpacing w:val="0"/>
+              <w:textAlignment w:val="baseline"/>
+              <w:rPr>
+                <w:rFonts w:eastAsia="Times New Roman"/>
+                <w:color w:val="000000"/>
+                <w:lang w:val="es-PE" w:eastAsia="es-PE"/>
+              </w:rPr>
+            </w:pPr>
+            <w:r>
+              <w:rPr>
+                <w:rFonts w:eastAsia="Times New Roman"/>
+                <w:color w:val="000000"/>
+                <w:lang w:val="es-PE" w:eastAsia="es-PE"/>
+              </w:rPr>
+              <w:t>Fecha fin</w:t>
+            </w:r>
+          </w:p>
+        </w:tc>
+      </w:tr>
+      <w:tr>
+        <w:tc>
+          <w:tcPr>
+            <w:tcW w:w="0" w:type="auto"/>
+            <w:tcBorders>
+              <w:top w:val="single" w:sz="8" w:space="0" w:color="000000"/>
+              <w:left w:val="single" w:sz="8" w:space="0" w:color="000000"/>
+              <w:bottom w:val="single" w:sz="8" w:space="0" w:color="000000"/>
+              <w:right w:val="single" w:sz="8" w:space="0" w:color="000000"/>
+            </w:tcBorders>
+            <w:tcMar>
+              <w:top w:w="100" w:type="dxa"/>
+              <w:left w:w="100" w:type="dxa"/>
+              <w:bottom w:w="100" w:type="dxa"/>
+              <w:right w:w="100" w:type="dxa"/>
+            </w:tcMar>
+            <w:hideMark/>
+          </w:tcPr>
+          <w:p>
+            <w:pPr>
+              <w:spacing w:after="0" w:line="240" w:lineRule="auto"/>
+              <w:contextualSpacing w:val="0"/>
+              <w:rPr>
+                <w:rFonts w:ascii="Times New Roman" w:eastAsia="Times New Roman" w:hAnsi="Times New Roman" w:cs="Times New Roman"/>
+                <w:sz w:val="24"/>
+                <w:szCs w:val="24"/>
+                <w:lang w:val="es-PE" w:eastAsia="es-PE"/>
+              </w:rPr>
+            </w:pPr>
+            <w:r>
+              <w:rPr>
+                <w:rFonts w:eastAsia="Times New Roman"/>
+                <w:color w:val="000000"/>
+                <w:lang w:val="es-PE" w:eastAsia="es-PE"/>
+              </w:rPr>
+              <w:lastRenderedPageBreak/>
               <w:t>Salida</w:t>
             </w:r>
           </w:p>
@@ -27303,7 +29533,6 @@
                       <w:color w:val="000000"/>
                       <w:lang w:val="es-PE"/>
                     </w:rPr>
-                    <w:lastRenderedPageBreak/>
                     <w:t>Id Módulo</w:t>
                   </w:r>
                 </w:p>
@@ -28384,6 +30613,7 @@
                 <w:color w:val="000000"/>
                 <w:lang w:val="es-PE" w:eastAsia="es-PE"/>
               </w:rPr>
+              <w:lastRenderedPageBreak/>
               <w:t>Propósito</w:t>
             </w:r>
           </w:p>
@@ -29679,6 +31909,1546 @@
     </w:tbl>
     <w:p>
       <w:pPr>
+        <w:spacing w:after="0" w:line="240" w:lineRule="auto"/>
+        <w:contextualSpacing w:val="0"/>
+        <w:rPr>
+          <w:rFonts w:ascii="Times New Roman" w:eastAsia="Times New Roman" w:hAnsi="Times New Roman" w:cs="Times New Roman"/>
+          <w:sz w:val="24"/>
+          <w:szCs w:val="24"/>
+          <w:lang w:val="es-PE" w:eastAsia="es-PE"/>
+        </w:rPr>
+      </w:pPr>
+    </w:p>
+    <w:tbl>
+      <w:tblPr>
+        <w:tblW w:w="0" w:type="auto"/>
+        <w:tblCellMar>
+          <w:top w:w="15" w:type="dxa"/>
+          <w:left w:w="15" w:type="dxa"/>
+          <w:bottom w:w="15" w:type="dxa"/>
+          <w:right w:w="15" w:type="dxa"/>
+        </w:tblCellMar>
+        <w:tblLook w:val="04A0" w:firstRow="1" w:lastRow="0" w:firstColumn="1" w:lastColumn="0" w:noHBand="0" w:noVBand="1"/>
+      </w:tblPr>
+      <w:tblGrid>
+        <w:gridCol w:w="1130"/>
+        <w:gridCol w:w="8099"/>
+      </w:tblGrid>
+      <w:tr>
+        <w:tc>
+          <w:tcPr>
+            <w:tcW w:w="0" w:type="auto"/>
+            <w:tcBorders>
+              <w:top w:val="single" w:sz="8" w:space="0" w:color="000000"/>
+              <w:left w:val="single" w:sz="8" w:space="0" w:color="000000"/>
+              <w:bottom w:val="single" w:sz="8" w:space="0" w:color="000000"/>
+              <w:right w:val="single" w:sz="8" w:space="0" w:color="000000"/>
+            </w:tcBorders>
+            <w:tcMar>
+              <w:top w:w="100" w:type="dxa"/>
+              <w:left w:w="100" w:type="dxa"/>
+              <w:bottom w:w="100" w:type="dxa"/>
+              <w:right w:w="100" w:type="dxa"/>
+            </w:tcMar>
+            <w:hideMark/>
+          </w:tcPr>
+          <w:p>
+            <w:pPr>
+              <w:spacing w:after="0" w:line="240" w:lineRule="auto"/>
+              <w:contextualSpacing w:val="0"/>
+              <w:rPr>
+                <w:rFonts w:ascii="Times New Roman" w:eastAsia="Times New Roman" w:hAnsi="Times New Roman" w:cs="Times New Roman"/>
+                <w:sz w:val="24"/>
+                <w:szCs w:val="24"/>
+                <w:lang w:val="es-PE" w:eastAsia="es-PE"/>
+              </w:rPr>
+            </w:pPr>
+            <w:r>
+              <w:rPr>
+                <w:rFonts w:eastAsia="Times New Roman"/>
+                <w:color w:val="000000"/>
+                <w:lang w:val="es-PE" w:eastAsia="es-PE"/>
+              </w:rPr>
+              <w:t>Título</w:t>
+            </w:r>
+          </w:p>
+        </w:tc>
+        <w:tc>
+          <w:tcPr>
+            <w:tcW w:w="0" w:type="auto"/>
+            <w:tcBorders>
+              <w:top w:val="single" w:sz="8" w:space="0" w:color="000000"/>
+              <w:left w:val="single" w:sz="8" w:space="0" w:color="000000"/>
+              <w:bottom w:val="single" w:sz="8" w:space="0" w:color="000000"/>
+              <w:right w:val="single" w:sz="8" w:space="0" w:color="000000"/>
+            </w:tcBorders>
+            <w:tcMar>
+              <w:top w:w="100" w:type="dxa"/>
+              <w:left w:w="100" w:type="dxa"/>
+              <w:bottom w:w="100" w:type="dxa"/>
+              <w:right w:w="100" w:type="dxa"/>
+            </w:tcMar>
+            <w:hideMark/>
+          </w:tcPr>
+          <w:p>
+            <w:pPr>
+              <w:spacing w:after="0" w:line="240" w:lineRule="auto"/>
+              <w:contextualSpacing w:val="0"/>
+              <w:rPr>
+                <w:rFonts w:ascii="Times New Roman" w:eastAsia="Times New Roman" w:hAnsi="Times New Roman" w:cs="Times New Roman"/>
+                <w:sz w:val="24"/>
+                <w:szCs w:val="24"/>
+                <w:lang w:val="es-PE" w:eastAsia="es-PE"/>
+              </w:rPr>
+            </w:pPr>
+            <w:r>
+              <w:rPr>
+                <w:rFonts w:eastAsia="Times New Roman"/>
+                <w:color w:val="000000"/>
+                <w:lang w:val="es-PE" w:eastAsia="es-PE"/>
+              </w:rPr>
+              <w:t>Lista de versiones de un elemento</w:t>
+            </w:r>
+          </w:p>
+        </w:tc>
+      </w:tr>
+      <w:tr>
+        <w:tc>
+          <w:tcPr>
+            <w:tcW w:w="0" w:type="auto"/>
+            <w:tcBorders>
+              <w:top w:val="single" w:sz="8" w:space="0" w:color="000000"/>
+              <w:left w:val="single" w:sz="8" w:space="0" w:color="000000"/>
+              <w:bottom w:val="single" w:sz="8" w:space="0" w:color="000000"/>
+              <w:right w:val="single" w:sz="8" w:space="0" w:color="000000"/>
+            </w:tcBorders>
+            <w:tcMar>
+              <w:top w:w="100" w:type="dxa"/>
+              <w:left w:w="100" w:type="dxa"/>
+              <w:bottom w:w="100" w:type="dxa"/>
+              <w:right w:w="100" w:type="dxa"/>
+            </w:tcMar>
+            <w:hideMark/>
+          </w:tcPr>
+          <w:p>
+            <w:pPr>
+              <w:spacing w:after="0" w:line="240" w:lineRule="auto"/>
+              <w:contextualSpacing w:val="0"/>
+              <w:rPr>
+                <w:rFonts w:ascii="Times New Roman" w:eastAsia="Times New Roman" w:hAnsi="Times New Roman" w:cs="Times New Roman"/>
+                <w:sz w:val="24"/>
+                <w:szCs w:val="24"/>
+                <w:lang w:val="es-PE" w:eastAsia="es-PE"/>
+              </w:rPr>
+            </w:pPr>
+            <w:r>
+              <w:rPr>
+                <w:rFonts w:eastAsia="Times New Roman"/>
+                <w:color w:val="000000"/>
+                <w:lang w:val="es-PE" w:eastAsia="es-PE"/>
+              </w:rPr>
+              <w:t>Propósito</w:t>
+            </w:r>
+          </w:p>
+        </w:tc>
+        <w:tc>
+          <w:tcPr>
+            <w:tcW w:w="0" w:type="auto"/>
+            <w:tcBorders>
+              <w:top w:val="single" w:sz="8" w:space="0" w:color="000000"/>
+              <w:left w:val="single" w:sz="8" w:space="0" w:color="000000"/>
+              <w:bottom w:val="single" w:sz="8" w:space="0" w:color="000000"/>
+              <w:right w:val="single" w:sz="8" w:space="0" w:color="000000"/>
+            </w:tcBorders>
+            <w:tcMar>
+              <w:top w:w="100" w:type="dxa"/>
+              <w:left w:w="100" w:type="dxa"/>
+              <w:bottom w:w="100" w:type="dxa"/>
+              <w:right w:w="100" w:type="dxa"/>
+            </w:tcMar>
+            <w:hideMark/>
+          </w:tcPr>
+          <w:p>
+            <w:pPr>
+              <w:spacing w:after="0" w:line="240" w:lineRule="auto"/>
+              <w:contextualSpacing w:val="0"/>
+              <w:rPr>
+                <w:rFonts w:ascii="Times New Roman" w:eastAsia="Times New Roman" w:hAnsi="Times New Roman" w:cs="Times New Roman"/>
+                <w:sz w:val="24"/>
+                <w:szCs w:val="24"/>
+                <w:lang w:val="es-PE" w:eastAsia="es-PE"/>
+              </w:rPr>
+            </w:pPr>
+            <w:r>
+              <w:rPr>
+                <w:rFonts w:eastAsia="Times New Roman"/>
+                <w:color w:val="000000"/>
+                <w:lang w:val="es-PE" w:eastAsia="es-PE"/>
+              </w:rPr>
+              <w:t xml:space="preserve">Mostrar una lista de </w:t>
+            </w:r>
+            <w:proofErr w:type="gramStart"/>
+            <w:r>
+              <w:rPr>
+                <w:rFonts w:eastAsia="Times New Roman"/>
+                <w:color w:val="000000"/>
+                <w:lang w:val="es-PE" w:eastAsia="es-PE"/>
+              </w:rPr>
+              <w:t>la versiones</w:t>
+            </w:r>
+            <w:proofErr w:type="gramEnd"/>
+            <w:r>
+              <w:rPr>
+                <w:rFonts w:eastAsia="Times New Roman"/>
+                <w:color w:val="000000"/>
+                <w:lang w:val="es-PE" w:eastAsia="es-PE"/>
+              </w:rPr>
+              <w:t xml:space="preserve"> de un elemento para que el jefe de proyecto pueda llevar un registro de las versiones de un elemento que ha realizado el equipo de trabajo.</w:t>
+            </w:r>
+          </w:p>
+        </w:tc>
+      </w:tr>
+      <w:tr>
+        <w:tc>
+          <w:tcPr>
+            <w:tcW w:w="0" w:type="auto"/>
+            <w:tcBorders>
+              <w:top w:val="single" w:sz="8" w:space="0" w:color="000000"/>
+              <w:left w:val="single" w:sz="8" w:space="0" w:color="000000"/>
+              <w:bottom w:val="single" w:sz="8" w:space="0" w:color="000000"/>
+              <w:right w:val="single" w:sz="8" w:space="0" w:color="000000"/>
+            </w:tcBorders>
+            <w:tcMar>
+              <w:top w:w="100" w:type="dxa"/>
+              <w:left w:w="100" w:type="dxa"/>
+              <w:bottom w:w="100" w:type="dxa"/>
+              <w:right w:w="100" w:type="dxa"/>
+            </w:tcMar>
+            <w:hideMark/>
+          </w:tcPr>
+          <w:p>
+            <w:pPr>
+              <w:spacing w:after="0" w:line="240" w:lineRule="auto"/>
+              <w:contextualSpacing w:val="0"/>
+              <w:rPr>
+                <w:rFonts w:ascii="Times New Roman" w:eastAsia="Times New Roman" w:hAnsi="Times New Roman" w:cs="Times New Roman"/>
+                <w:sz w:val="24"/>
+                <w:szCs w:val="24"/>
+                <w:lang w:val="es-PE" w:eastAsia="es-PE"/>
+              </w:rPr>
+            </w:pPr>
+            <w:r>
+              <w:rPr>
+                <w:rFonts w:eastAsia="Times New Roman"/>
+                <w:color w:val="000000"/>
+                <w:lang w:val="es-PE" w:eastAsia="es-PE"/>
+              </w:rPr>
+              <w:t>Entrada</w:t>
+            </w:r>
+          </w:p>
+        </w:tc>
+        <w:tc>
+          <w:tcPr>
+            <w:tcW w:w="0" w:type="auto"/>
+            <w:tcBorders>
+              <w:top w:val="single" w:sz="8" w:space="0" w:color="000000"/>
+              <w:left w:val="single" w:sz="8" w:space="0" w:color="000000"/>
+              <w:bottom w:val="single" w:sz="8" w:space="0" w:color="000000"/>
+              <w:right w:val="single" w:sz="8" w:space="0" w:color="000000"/>
+            </w:tcBorders>
+            <w:tcMar>
+              <w:top w:w="100" w:type="dxa"/>
+              <w:left w:w="100" w:type="dxa"/>
+              <w:bottom w:w="100" w:type="dxa"/>
+              <w:right w:w="100" w:type="dxa"/>
+            </w:tcMar>
+            <w:hideMark/>
+          </w:tcPr>
+          <w:p>
+            <w:pPr>
+              <w:numPr>
+                <w:ilvl w:val="0"/>
+                <w:numId w:val="77"/>
+              </w:numPr>
+              <w:spacing w:after="0" w:line="240" w:lineRule="auto"/>
+              <w:contextualSpacing w:val="0"/>
+              <w:textAlignment w:val="baseline"/>
+              <w:rPr>
+                <w:rFonts w:eastAsia="Times New Roman"/>
+                <w:color w:val="000000"/>
+                <w:lang w:val="es-PE" w:eastAsia="es-PE"/>
+              </w:rPr>
+            </w:pPr>
+            <w:r>
+              <w:rPr>
+                <w:rFonts w:eastAsia="Times New Roman"/>
+                <w:color w:val="000000"/>
+                <w:lang w:val="es-PE" w:eastAsia="es-PE"/>
+              </w:rPr>
+              <w:t>Id proyecto</w:t>
+            </w:r>
+          </w:p>
+          <w:p>
+            <w:pPr>
+              <w:numPr>
+                <w:ilvl w:val="0"/>
+                <w:numId w:val="77"/>
+              </w:numPr>
+              <w:spacing w:after="0" w:line="240" w:lineRule="auto"/>
+              <w:contextualSpacing w:val="0"/>
+              <w:textAlignment w:val="baseline"/>
+              <w:rPr>
+                <w:rFonts w:eastAsia="Times New Roman"/>
+                <w:color w:val="000000"/>
+                <w:lang w:val="es-PE" w:eastAsia="es-PE"/>
+              </w:rPr>
+            </w:pPr>
+            <w:r>
+              <w:rPr>
+                <w:rFonts w:eastAsia="Times New Roman"/>
+                <w:color w:val="000000"/>
+                <w:lang w:val="es-PE" w:eastAsia="es-PE"/>
+              </w:rPr>
+              <w:t>Id elemento</w:t>
+            </w:r>
+          </w:p>
+          <w:p>
+            <w:pPr>
+              <w:numPr>
+                <w:ilvl w:val="0"/>
+                <w:numId w:val="77"/>
+              </w:numPr>
+              <w:spacing w:after="0" w:line="240" w:lineRule="auto"/>
+              <w:contextualSpacing w:val="0"/>
+              <w:textAlignment w:val="baseline"/>
+              <w:rPr>
+                <w:rFonts w:eastAsia="Times New Roman"/>
+                <w:color w:val="000000"/>
+                <w:lang w:val="es-PE" w:eastAsia="es-PE"/>
+              </w:rPr>
+            </w:pPr>
+            <w:r>
+              <w:rPr>
+                <w:rFonts w:eastAsia="Times New Roman"/>
+                <w:color w:val="000000"/>
+                <w:lang w:val="es-PE" w:eastAsia="es-PE"/>
+              </w:rPr>
+              <w:t>Fecha inicio</w:t>
+            </w:r>
+          </w:p>
+          <w:p>
+            <w:pPr>
+              <w:numPr>
+                <w:ilvl w:val="0"/>
+                <w:numId w:val="77"/>
+              </w:numPr>
+              <w:spacing w:after="0" w:line="240" w:lineRule="auto"/>
+              <w:contextualSpacing w:val="0"/>
+              <w:textAlignment w:val="baseline"/>
+              <w:rPr>
+                <w:rFonts w:eastAsia="Times New Roman"/>
+                <w:color w:val="000000"/>
+                <w:lang w:val="es-PE" w:eastAsia="es-PE"/>
+              </w:rPr>
+            </w:pPr>
+            <w:r>
+              <w:rPr>
+                <w:rFonts w:eastAsia="Times New Roman"/>
+                <w:color w:val="000000"/>
+                <w:lang w:val="es-PE" w:eastAsia="es-PE"/>
+              </w:rPr>
+              <w:t>Fecha fin</w:t>
+            </w:r>
+          </w:p>
+        </w:tc>
+      </w:tr>
+      <w:tr>
+        <w:tc>
+          <w:tcPr>
+            <w:tcW w:w="0" w:type="auto"/>
+            <w:tcBorders>
+              <w:top w:val="single" w:sz="8" w:space="0" w:color="000000"/>
+              <w:left w:val="single" w:sz="8" w:space="0" w:color="000000"/>
+              <w:bottom w:val="single" w:sz="8" w:space="0" w:color="000000"/>
+              <w:right w:val="single" w:sz="8" w:space="0" w:color="000000"/>
+            </w:tcBorders>
+            <w:tcMar>
+              <w:top w:w="100" w:type="dxa"/>
+              <w:left w:w="100" w:type="dxa"/>
+              <w:bottom w:w="100" w:type="dxa"/>
+              <w:right w:w="100" w:type="dxa"/>
+            </w:tcMar>
+            <w:hideMark/>
+          </w:tcPr>
+          <w:p>
+            <w:pPr>
+              <w:spacing w:after="0" w:line="240" w:lineRule="auto"/>
+              <w:contextualSpacing w:val="0"/>
+              <w:rPr>
+                <w:rFonts w:ascii="Times New Roman" w:eastAsia="Times New Roman" w:hAnsi="Times New Roman" w:cs="Times New Roman"/>
+                <w:sz w:val="24"/>
+                <w:szCs w:val="24"/>
+                <w:lang w:val="es-PE" w:eastAsia="es-PE"/>
+              </w:rPr>
+            </w:pPr>
+            <w:r>
+              <w:rPr>
+                <w:rFonts w:eastAsia="Times New Roman"/>
+                <w:color w:val="000000"/>
+                <w:lang w:val="es-PE" w:eastAsia="es-PE"/>
+              </w:rPr>
+              <w:t>Salida</w:t>
+            </w:r>
+          </w:p>
+        </w:tc>
+        <w:tc>
+          <w:tcPr>
+            <w:tcW w:w="0" w:type="auto"/>
+            <w:tcBorders>
+              <w:top w:val="single" w:sz="8" w:space="0" w:color="000000"/>
+              <w:left w:val="single" w:sz="8" w:space="0" w:color="000000"/>
+              <w:bottom w:val="single" w:sz="8" w:space="0" w:color="000000"/>
+              <w:right w:val="single" w:sz="8" w:space="0" w:color="000000"/>
+            </w:tcBorders>
+            <w:tcMar>
+              <w:top w:w="100" w:type="dxa"/>
+              <w:left w:w="100" w:type="dxa"/>
+              <w:bottom w:w="100" w:type="dxa"/>
+              <w:right w:w="100" w:type="dxa"/>
+            </w:tcMar>
+            <w:hideMark/>
+          </w:tcPr>
+          <w:p>
+            <w:pPr>
+              <w:numPr>
+                <w:ilvl w:val="0"/>
+                <w:numId w:val="78"/>
+              </w:numPr>
+              <w:spacing w:after="0" w:line="240" w:lineRule="auto"/>
+              <w:contextualSpacing w:val="0"/>
+              <w:textAlignment w:val="baseline"/>
+              <w:rPr>
+                <w:rFonts w:eastAsia="Times New Roman"/>
+                <w:color w:val="000000"/>
+                <w:lang w:val="es-PE" w:eastAsia="es-PE"/>
+              </w:rPr>
+            </w:pPr>
+            <w:r>
+              <w:rPr>
+                <w:rFonts w:eastAsia="Times New Roman"/>
+                <w:color w:val="000000"/>
+                <w:lang w:val="es-PE" w:eastAsia="es-PE"/>
+              </w:rPr>
+              <w:t>Id proyecto</w:t>
+            </w:r>
+          </w:p>
+          <w:p>
+            <w:pPr>
+              <w:numPr>
+                <w:ilvl w:val="0"/>
+                <w:numId w:val="78"/>
+              </w:numPr>
+              <w:spacing w:after="0" w:line="240" w:lineRule="auto"/>
+              <w:contextualSpacing w:val="0"/>
+              <w:textAlignment w:val="baseline"/>
+              <w:rPr>
+                <w:rFonts w:eastAsia="Times New Roman"/>
+                <w:color w:val="000000"/>
+                <w:lang w:val="es-PE" w:eastAsia="es-PE"/>
+              </w:rPr>
+            </w:pPr>
+            <w:r>
+              <w:rPr>
+                <w:rFonts w:eastAsia="Times New Roman"/>
+                <w:color w:val="000000"/>
+                <w:lang w:val="es-PE" w:eastAsia="es-PE"/>
+              </w:rPr>
+              <w:t>Nombre del proyecto</w:t>
+            </w:r>
+          </w:p>
+          <w:p>
+            <w:pPr>
+              <w:spacing w:after="0" w:line="240" w:lineRule="auto"/>
+              <w:contextualSpacing w:val="0"/>
+              <w:rPr>
+                <w:rFonts w:ascii="Times New Roman" w:eastAsia="Times New Roman" w:hAnsi="Times New Roman" w:cs="Times New Roman"/>
+                <w:sz w:val="24"/>
+                <w:szCs w:val="24"/>
+                <w:lang w:val="es-PE" w:eastAsia="es-PE"/>
+              </w:rPr>
+            </w:pPr>
+          </w:p>
+          <w:tbl>
+            <w:tblPr>
+              <w:tblW w:w="0" w:type="auto"/>
+              <w:tblCellMar>
+                <w:top w:w="15" w:type="dxa"/>
+                <w:left w:w="15" w:type="dxa"/>
+                <w:bottom w:w="15" w:type="dxa"/>
+                <w:right w:w="15" w:type="dxa"/>
+              </w:tblCellMar>
+              <w:tblLook w:val="04A0" w:firstRow="1" w:lastRow="0" w:firstColumn="1" w:lastColumn="0" w:noHBand="0" w:noVBand="1"/>
+            </w:tblPr>
+            <w:tblGrid>
+              <w:gridCol w:w="1350"/>
+              <w:gridCol w:w="1949"/>
+              <w:gridCol w:w="946"/>
+              <w:gridCol w:w="812"/>
+              <w:gridCol w:w="959"/>
+              <w:gridCol w:w="1350"/>
+            </w:tblGrid>
+            <w:tr>
+              <w:tc>
+                <w:tcPr>
+                  <w:tcW w:w="0" w:type="auto"/>
+                  <w:tcBorders>
+                    <w:top w:val="single" w:sz="8" w:space="0" w:color="000000"/>
+                    <w:left w:val="single" w:sz="8" w:space="0" w:color="000000"/>
+                    <w:bottom w:val="single" w:sz="8" w:space="0" w:color="000000"/>
+                    <w:right w:val="single" w:sz="8" w:space="0" w:color="000000"/>
+                  </w:tcBorders>
+                  <w:tcMar>
+                    <w:top w:w="100" w:type="dxa"/>
+                    <w:left w:w="100" w:type="dxa"/>
+                    <w:bottom w:w="100" w:type="dxa"/>
+                    <w:right w:w="100" w:type="dxa"/>
+                  </w:tcMar>
+                  <w:hideMark/>
+                </w:tcPr>
+                <w:p>
+                  <w:pPr>
+                    <w:spacing w:after="0" w:line="240" w:lineRule="auto"/>
+                    <w:contextualSpacing w:val="0"/>
+                    <w:rPr>
+                      <w:rFonts w:ascii="Times New Roman" w:eastAsia="Times New Roman" w:hAnsi="Times New Roman" w:cs="Times New Roman"/>
+                      <w:sz w:val="24"/>
+                      <w:szCs w:val="24"/>
+                      <w:lang w:val="es-PE" w:eastAsia="es-PE"/>
+                    </w:rPr>
+                  </w:pPr>
+                  <w:r>
+                    <w:rPr>
+                      <w:rFonts w:eastAsia="Times New Roman"/>
+                      <w:color w:val="000000"/>
+                      <w:lang w:val="es-PE" w:eastAsia="es-PE"/>
+                    </w:rPr>
+                    <w:t>Id elemento</w:t>
+                  </w:r>
+                </w:p>
+              </w:tc>
+              <w:tc>
+                <w:tcPr>
+                  <w:tcW w:w="0" w:type="auto"/>
+                  <w:tcBorders>
+                    <w:top w:val="single" w:sz="8" w:space="0" w:color="000000"/>
+                    <w:left w:val="single" w:sz="8" w:space="0" w:color="000000"/>
+                    <w:bottom w:val="single" w:sz="8" w:space="0" w:color="000000"/>
+                    <w:right w:val="single" w:sz="8" w:space="0" w:color="000000"/>
+                  </w:tcBorders>
+                  <w:tcMar>
+                    <w:top w:w="100" w:type="dxa"/>
+                    <w:left w:w="100" w:type="dxa"/>
+                    <w:bottom w:w="100" w:type="dxa"/>
+                    <w:right w:w="100" w:type="dxa"/>
+                  </w:tcMar>
+                  <w:hideMark/>
+                </w:tcPr>
+                <w:p>
+                  <w:pPr>
+                    <w:spacing w:after="0" w:line="240" w:lineRule="auto"/>
+                    <w:contextualSpacing w:val="0"/>
+                    <w:rPr>
+                      <w:rFonts w:ascii="Times New Roman" w:eastAsia="Times New Roman" w:hAnsi="Times New Roman" w:cs="Times New Roman"/>
+                      <w:sz w:val="24"/>
+                      <w:szCs w:val="24"/>
+                      <w:lang w:val="es-PE" w:eastAsia="es-PE"/>
+                    </w:rPr>
+                  </w:pPr>
+                  <w:r>
+                    <w:rPr>
+                      <w:rFonts w:eastAsia="Times New Roman"/>
+                      <w:color w:val="000000"/>
+                      <w:lang w:val="es-PE" w:eastAsia="es-PE"/>
+                    </w:rPr>
+                    <w:t>Nombre elemento</w:t>
+                  </w:r>
+                </w:p>
+              </w:tc>
+              <w:tc>
+                <w:tcPr>
+                  <w:tcW w:w="0" w:type="auto"/>
+                  <w:tcBorders>
+                    <w:top w:val="single" w:sz="8" w:space="0" w:color="000000"/>
+                    <w:left w:val="single" w:sz="8" w:space="0" w:color="000000"/>
+                    <w:bottom w:val="single" w:sz="8" w:space="0" w:color="000000"/>
+                    <w:right w:val="single" w:sz="8" w:space="0" w:color="000000"/>
+                  </w:tcBorders>
+                  <w:tcMar>
+                    <w:top w:w="100" w:type="dxa"/>
+                    <w:left w:w="100" w:type="dxa"/>
+                    <w:bottom w:w="100" w:type="dxa"/>
+                    <w:right w:w="100" w:type="dxa"/>
+                  </w:tcMar>
+                  <w:hideMark/>
+                </w:tcPr>
+                <w:p>
+                  <w:pPr>
+                    <w:spacing w:after="0" w:line="240" w:lineRule="auto"/>
+                    <w:contextualSpacing w:val="0"/>
+                    <w:rPr>
+                      <w:rFonts w:ascii="Times New Roman" w:eastAsia="Times New Roman" w:hAnsi="Times New Roman" w:cs="Times New Roman"/>
+                      <w:sz w:val="24"/>
+                      <w:szCs w:val="24"/>
+                      <w:lang w:val="es-PE" w:eastAsia="es-PE"/>
+                    </w:rPr>
+                  </w:pPr>
+                  <w:r>
+                    <w:rPr>
+                      <w:rFonts w:eastAsia="Times New Roman"/>
+                      <w:color w:val="000000"/>
+                      <w:lang w:val="es-PE" w:eastAsia="es-PE"/>
+                    </w:rPr>
+                    <w:t>Versión</w:t>
+                  </w:r>
+                </w:p>
+              </w:tc>
+              <w:tc>
+                <w:tcPr>
+                  <w:tcW w:w="0" w:type="auto"/>
+                  <w:tcBorders>
+                    <w:top w:val="single" w:sz="8" w:space="0" w:color="000000"/>
+                    <w:left w:val="single" w:sz="8" w:space="0" w:color="000000"/>
+                    <w:bottom w:val="single" w:sz="8" w:space="0" w:color="000000"/>
+                    <w:right w:val="single" w:sz="8" w:space="0" w:color="000000"/>
+                  </w:tcBorders>
+                  <w:tcMar>
+                    <w:top w:w="100" w:type="dxa"/>
+                    <w:left w:w="100" w:type="dxa"/>
+                    <w:bottom w:w="100" w:type="dxa"/>
+                    <w:right w:w="100" w:type="dxa"/>
+                  </w:tcMar>
+                  <w:hideMark/>
+                </w:tcPr>
+                <w:p>
+                  <w:pPr>
+                    <w:spacing w:after="0" w:line="240" w:lineRule="auto"/>
+                    <w:contextualSpacing w:val="0"/>
+                    <w:rPr>
+                      <w:rFonts w:ascii="Times New Roman" w:eastAsia="Times New Roman" w:hAnsi="Times New Roman" w:cs="Times New Roman"/>
+                      <w:sz w:val="24"/>
+                      <w:szCs w:val="24"/>
+                      <w:lang w:val="es-PE" w:eastAsia="es-PE"/>
+                    </w:rPr>
+                  </w:pPr>
+                  <w:r>
+                    <w:rPr>
+                      <w:rFonts w:eastAsia="Times New Roman"/>
+                      <w:color w:val="000000"/>
+                      <w:lang w:val="es-PE" w:eastAsia="es-PE"/>
+                    </w:rPr>
+                    <w:t>Fecha</w:t>
+                  </w:r>
+                </w:p>
+              </w:tc>
+              <w:tc>
+                <w:tcPr>
+                  <w:tcW w:w="0" w:type="auto"/>
+                  <w:tcBorders>
+                    <w:top w:val="single" w:sz="8" w:space="0" w:color="000000"/>
+                    <w:left w:val="single" w:sz="8" w:space="0" w:color="000000"/>
+                    <w:bottom w:val="single" w:sz="8" w:space="0" w:color="000000"/>
+                    <w:right w:val="single" w:sz="8" w:space="0" w:color="000000"/>
+                  </w:tcBorders>
+                  <w:tcMar>
+                    <w:top w:w="100" w:type="dxa"/>
+                    <w:left w:w="100" w:type="dxa"/>
+                    <w:bottom w:w="100" w:type="dxa"/>
+                    <w:right w:w="100" w:type="dxa"/>
+                  </w:tcMar>
+                  <w:hideMark/>
+                </w:tcPr>
+                <w:p>
+                  <w:pPr>
+                    <w:spacing w:after="0" w:line="240" w:lineRule="auto"/>
+                    <w:contextualSpacing w:val="0"/>
+                    <w:rPr>
+                      <w:rFonts w:ascii="Times New Roman" w:eastAsia="Times New Roman" w:hAnsi="Times New Roman" w:cs="Times New Roman"/>
+                      <w:sz w:val="24"/>
+                      <w:szCs w:val="24"/>
+                      <w:lang w:val="es-PE" w:eastAsia="es-PE"/>
+                    </w:rPr>
+                  </w:pPr>
+                  <w:r>
+                    <w:rPr>
+                      <w:rFonts w:eastAsia="Times New Roman"/>
+                      <w:color w:val="000000"/>
+                      <w:lang w:val="es-PE" w:eastAsia="es-PE"/>
+                    </w:rPr>
+                    <w:t>Usuario</w:t>
+                  </w:r>
+                </w:p>
+              </w:tc>
+              <w:tc>
+                <w:tcPr>
+                  <w:tcW w:w="0" w:type="auto"/>
+                  <w:tcBorders>
+                    <w:top w:val="single" w:sz="8" w:space="0" w:color="000000"/>
+                    <w:left w:val="single" w:sz="8" w:space="0" w:color="000000"/>
+                    <w:bottom w:val="single" w:sz="8" w:space="0" w:color="000000"/>
+                    <w:right w:val="single" w:sz="8" w:space="0" w:color="000000"/>
+                  </w:tcBorders>
+                  <w:tcMar>
+                    <w:top w:w="100" w:type="dxa"/>
+                    <w:left w:w="100" w:type="dxa"/>
+                    <w:bottom w:w="100" w:type="dxa"/>
+                    <w:right w:w="100" w:type="dxa"/>
+                  </w:tcMar>
+                  <w:hideMark/>
+                </w:tcPr>
+                <w:p>
+                  <w:pPr>
+                    <w:spacing w:after="0" w:line="240" w:lineRule="auto"/>
+                    <w:contextualSpacing w:val="0"/>
+                    <w:rPr>
+                      <w:rFonts w:ascii="Times New Roman" w:eastAsia="Times New Roman" w:hAnsi="Times New Roman" w:cs="Times New Roman"/>
+                      <w:sz w:val="24"/>
+                      <w:szCs w:val="24"/>
+                      <w:lang w:val="es-PE" w:eastAsia="es-PE"/>
+                    </w:rPr>
+                  </w:pPr>
+                  <w:r>
+                    <w:rPr>
+                      <w:rFonts w:eastAsia="Times New Roman"/>
+                      <w:color w:val="000000"/>
+                      <w:lang w:val="es-PE" w:eastAsia="es-PE"/>
+                    </w:rPr>
+                    <w:t>Descripción</w:t>
+                  </w:r>
+                </w:p>
+              </w:tc>
+            </w:tr>
+            <w:tr>
+              <w:tc>
+                <w:tcPr>
+                  <w:tcW w:w="0" w:type="auto"/>
+                  <w:tcBorders>
+                    <w:top w:val="single" w:sz="8" w:space="0" w:color="000000"/>
+                    <w:left w:val="single" w:sz="8" w:space="0" w:color="000000"/>
+                    <w:bottom w:val="single" w:sz="8" w:space="0" w:color="000000"/>
+                    <w:right w:val="single" w:sz="8" w:space="0" w:color="000000"/>
+                  </w:tcBorders>
+                  <w:tcMar>
+                    <w:top w:w="100" w:type="dxa"/>
+                    <w:left w:w="100" w:type="dxa"/>
+                    <w:bottom w:w="100" w:type="dxa"/>
+                    <w:right w:w="100" w:type="dxa"/>
+                  </w:tcMar>
+                  <w:hideMark/>
+                </w:tcPr>
+                <w:p>
+                  <w:pPr>
+                    <w:spacing w:after="0" w:line="240" w:lineRule="auto"/>
+                    <w:contextualSpacing w:val="0"/>
+                    <w:rPr>
+                      <w:rFonts w:ascii="Times New Roman" w:eastAsia="Times New Roman" w:hAnsi="Times New Roman" w:cs="Times New Roman"/>
+                      <w:sz w:val="24"/>
+                      <w:szCs w:val="24"/>
+                      <w:lang w:val="es-PE" w:eastAsia="es-PE"/>
+                    </w:rPr>
+                  </w:pPr>
+                </w:p>
+              </w:tc>
+              <w:tc>
+                <w:tcPr>
+                  <w:tcW w:w="0" w:type="auto"/>
+                  <w:tcBorders>
+                    <w:top w:val="single" w:sz="8" w:space="0" w:color="000000"/>
+                    <w:left w:val="single" w:sz="8" w:space="0" w:color="000000"/>
+                    <w:bottom w:val="single" w:sz="8" w:space="0" w:color="000000"/>
+                    <w:right w:val="single" w:sz="8" w:space="0" w:color="000000"/>
+                  </w:tcBorders>
+                  <w:tcMar>
+                    <w:top w:w="100" w:type="dxa"/>
+                    <w:left w:w="100" w:type="dxa"/>
+                    <w:bottom w:w="100" w:type="dxa"/>
+                    <w:right w:w="100" w:type="dxa"/>
+                  </w:tcMar>
+                  <w:hideMark/>
+                </w:tcPr>
+                <w:p>
+                  <w:pPr>
+                    <w:spacing w:after="0" w:line="240" w:lineRule="auto"/>
+                    <w:contextualSpacing w:val="0"/>
+                    <w:rPr>
+                      <w:rFonts w:ascii="Times New Roman" w:eastAsia="Times New Roman" w:hAnsi="Times New Roman" w:cs="Times New Roman"/>
+                      <w:sz w:val="24"/>
+                      <w:szCs w:val="24"/>
+                      <w:lang w:val="es-PE" w:eastAsia="es-PE"/>
+                    </w:rPr>
+                  </w:pPr>
+                </w:p>
+              </w:tc>
+              <w:tc>
+                <w:tcPr>
+                  <w:tcW w:w="0" w:type="auto"/>
+                  <w:tcBorders>
+                    <w:top w:val="single" w:sz="8" w:space="0" w:color="000000"/>
+                    <w:left w:val="single" w:sz="8" w:space="0" w:color="000000"/>
+                    <w:bottom w:val="single" w:sz="8" w:space="0" w:color="000000"/>
+                    <w:right w:val="single" w:sz="8" w:space="0" w:color="000000"/>
+                  </w:tcBorders>
+                  <w:tcMar>
+                    <w:top w:w="100" w:type="dxa"/>
+                    <w:left w:w="100" w:type="dxa"/>
+                    <w:bottom w:w="100" w:type="dxa"/>
+                    <w:right w:w="100" w:type="dxa"/>
+                  </w:tcMar>
+                  <w:hideMark/>
+                </w:tcPr>
+                <w:p>
+                  <w:pPr>
+                    <w:spacing w:after="0" w:line="240" w:lineRule="auto"/>
+                    <w:contextualSpacing w:val="0"/>
+                    <w:rPr>
+                      <w:rFonts w:ascii="Times New Roman" w:eastAsia="Times New Roman" w:hAnsi="Times New Roman" w:cs="Times New Roman"/>
+                      <w:sz w:val="24"/>
+                      <w:szCs w:val="24"/>
+                      <w:lang w:val="es-PE" w:eastAsia="es-PE"/>
+                    </w:rPr>
+                  </w:pPr>
+                </w:p>
+              </w:tc>
+              <w:tc>
+                <w:tcPr>
+                  <w:tcW w:w="0" w:type="auto"/>
+                  <w:tcBorders>
+                    <w:top w:val="single" w:sz="8" w:space="0" w:color="000000"/>
+                    <w:left w:val="single" w:sz="8" w:space="0" w:color="000000"/>
+                    <w:bottom w:val="single" w:sz="8" w:space="0" w:color="000000"/>
+                    <w:right w:val="single" w:sz="8" w:space="0" w:color="000000"/>
+                  </w:tcBorders>
+                  <w:tcMar>
+                    <w:top w:w="100" w:type="dxa"/>
+                    <w:left w:w="100" w:type="dxa"/>
+                    <w:bottom w:w="100" w:type="dxa"/>
+                    <w:right w:w="100" w:type="dxa"/>
+                  </w:tcMar>
+                  <w:hideMark/>
+                </w:tcPr>
+                <w:p>
+                  <w:pPr>
+                    <w:spacing w:after="0" w:line="240" w:lineRule="auto"/>
+                    <w:contextualSpacing w:val="0"/>
+                    <w:rPr>
+                      <w:rFonts w:ascii="Times New Roman" w:eastAsia="Times New Roman" w:hAnsi="Times New Roman" w:cs="Times New Roman"/>
+                      <w:sz w:val="24"/>
+                      <w:szCs w:val="24"/>
+                      <w:lang w:val="es-PE" w:eastAsia="es-PE"/>
+                    </w:rPr>
+                  </w:pPr>
+                </w:p>
+              </w:tc>
+              <w:tc>
+                <w:tcPr>
+                  <w:tcW w:w="0" w:type="auto"/>
+                  <w:tcBorders>
+                    <w:top w:val="single" w:sz="8" w:space="0" w:color="000000"/>
+                    <w:left w:val="single" w:sz="8" w:space="0" w:color="000000"/>
+                    <w:bottom w:val="single" w:sz="8" w:space="0" w:color="000000"/>
+                    <w:right w:val="single" w:sz="8" w:space="0" w:color="000000"/>
+                  </w:tcBorders>
+                  <w:tcMar>
+                    <w:top w:w="100" w:type="dxa"/>
+                    <w:left w:w="100" w:type="dxa"/>
+                    <w:bottom w:w="100" w:type="dxa"/>
+                    <w:right w:w="100" w:type="dxa"/>
+                  </w:tcMar>
+                  <w:hideMark/>
+                </w:tcPr>
+                <w:p>
+                  <w:pPr>
+                    <w:spacing w:after="0" w:line="240" w:lineRule="auto"/>
+                    <w:contextualSpacing w:val="0"/>
+                    <w:rPr>
+                      <w:rFonts w:ascii="Times New Roman" w:eastAsia="Times New Roman" w:hAnsi="Times New Roman" w:cs="Times New Roman"/>
+                      <w:sz w:val="24"/>
+                      <w:szCs w:val="24"/>
+                      <w:lang w:val="es-PE" w:eastAsia="es-PE"/>
+                    </w:rPr>
+                  </w:pPr>
+                </w:p>
+              </w:tc>
+              <w:tc>
+                <w:tcPr>
+                  <w:tcW w:w="0" w:type="auto"/>
+                  <w:tcBorders>
+                    <w:top w:val="single" w:sz="8" w:space="0" w:color="000000"/>
+                    <w:left w:val="single" w:sz="8" w:space="0" w:color="000000"/>
+                    <w:bottom w:val="single" w:sz="8" w:space="0" w:color="000000"/>
+                    <w:right w:val="single" w:sz="8" w:space="0" w:color="000000"/>
+                  </w:tcBorders>
+                  <w:tcMar>
+                    <w:top w:w="100" w:type="dxa"/>
+                    <w:left w:w="100" w:type="dxa"/>
+                    <w:bottom w:w="100" w:type="dxa"/>
+                    <w:right w:w="100" w:type="dxa"/>
+                  </w:tcMar>
+                  <w:hideMark/>
+                </w:tcPr>
+                <w:p>
+                  <w:pPr>
+                    <w:spacing w:after="0" w:line="240" w:lineRule="auto"/>
+                    <w:contextualSpacing w:val="0"/>
+                    <w:rPr>
+                      <w:rFonts w:ascii="Times New Roman" w:eastAsia="Times New Roman" w:hAnsi="Times New Roman" w:cs="Times New Roman"/>
+                      <w:sz w:val="24"/>
+                      <w:szCs w:val="24"/>
+                      <w:lang w:val="es-PE" w:eastAsia="es-PE"/>
+                    </w:rPr>
+                  </w:pPr>
+                </w:p>
+              </w:tc>
+            </w:tr>
+          </w:tbl>
+          <w:p>
+            <w:pPr>
+              <w:spacing w:after="0" w:line="240" w:lineRule="auto"/>
+              <w:contextualSpacing w:val="0"/>
+              <w:rPr>
+                <w:rFonts w:ascii="Times New Roman" w:eastAsia="Times New Roman" w:hAnsi="Times New Roman" w:cs="Times New Roman"/>
+                <w:sz w:val="24"/>
+                <w:szCs w:val="24"/>
+                <w:lang w:val="es-PE" w:eastAsia="es-PE"/>
+              </w:rPr>
+            </w:pPr>
+          </w:p>
+        </w:tc>
+      </w:tr>
+    </w:tbl>
+    <w:p>
+      <w:pPr>
+        <w:spacing w:after="0" w:line="240" w:lineRule="auto"/>
+        <w:contextualSpacing w:val="0"/>
+        <w:rPr>
+          <w:rFonts w:ascii="Times New Roman" w:eastAsia="Times New Roman" w:hAnsi="Times New Roman" w:cs="Times New Roman"/>
+          <w:sz w:val="24"/>
+          <w:szCs w:val="24"/>
+          <w:lang w:val="es-PE" w:eastAsia="es-PE"/>
+        </w:rPr>
+      </w:pPr>
+    </w:p>
+    <w:tbl>
+      <w:tblPr>
+        <w:tblW w:w="0" w:type="auto"/>
+        <w:tblCellMar>
+          <w:top w:w="15" w:type="dxa"/>
+          <w:left w:w="15" w:type="dxa"/>
+          <w:bottom w:w="15" w:type="dxa"/>
+          <w:right w:w="15" w:type="dxa"/>
+        </w:tblCellMar>
+        <w:tblLook w:val="04A0" w:firstRow="1" w:lastRow="0" w:firstColumn="1" w:lastColumn="0" w:noHBand="0" w:noVBand="1"/>
+      </w:tblPr>
+      <w:tblGrid>
+        <w:gridCol w:w="1130"/>
+        <w:gridCol w:w="8099"/>
+      </w:tblGrid>
+      <w:tr>
+        <w:tc>
+          <w:tcPr>
+            <w:tcW w:w="0" w:type="auto"/>
+            <w:tcBorders>
+              <w:top w:val="single" w:sz="8" w:space="0" w:color="000000"/>
+              <w:left w:val="single" w:sz="8" w:space="0" w:color="000000"/>
+              <w:bottom w:val="single" w:sz="8" w:space="0" w:color="000000"/>
+              <w:right w:val="single" w:sz="8" w:space="0" w:color="000000"/>
+            </w:tcBorders>
+            <w:tcMar>
+              <w:top w:w="100" w:type="dxa"/>
+              <w:left w:w="100" w:type="dxa"/>
+              <w:bottom w:w="100" w:type="dxa"/>
+              <w:right w:w="100" w:type="dxa"/>
+            </w:tcMar>
+            <w:hideMark/>
+          </w:tcPr>
+          <w:p>
+            <w:pPr>
+              <w:spacing w:after="0" w:line="240" w:lineRule="auto"/>
+              <w:contextualSpacing w:val="0"/>
+              <w:rPr>
+                <w:rFonts w:ascii="Times New Roman" w:eastAsia="Times New Roman" w:hAnsi="Times New Roman" w:cs="Times New Roman"/>
+                <w:sz w:val="24"/>
+                <w:szCs w:val="24"/>
+                <w:lang w:val="es-PE" w:eastAsia="es-PE"/>
+              </w:rPr>
+            </w:pPr>
+            <w:r>
+              <w:rPr>
+                <w:rFonts w:eastAsia="Times New Roman"/>
+                <w:color w:val="000000"/>
+                <w:lang w:val="es-PE" w:eastAsia="es-PE"/>
+              </w:rPr>
+              <w:t>Título</w:t>
+            </w:r>
+          </w:p>
+        </w:tc>
+        <w:tc>
+          <w:tcPr>
+            <w:tcW w:w="0" w:type="auto"/>
+            <w:tcBorders>
+              <w:top w:val="single" w:sz="8" w:space="0" w:color="000000"/>
+              <w:left w:val="single" w:sz="8" w:space="0" w:color="000000"/>
+              <w:bottom w:val="single" w:sz="8" w:space="0" w:color="000000"/>
+              <w:right w:val="single" w:sz="8" w:space="0" w:color="000000"/>
+            </w:tcBorders>
+            <w:tcMar>
+              <w:top w:w="100" w:type="dxa"/>
+              <w:left w:w="100" w:type="dxa"/>
+              <w:bottom w:w="100" w:type="dxa"/>
+              <w:right w:w="100" w:type="dxa"/>
+            </w:tcMar>
+            <w:hideMark/>
+          </w:tcPr>
+          <w:p>
+            <w:pPr>
+              <w:spacing w:after="0" w:line="240" w:lineRule="auto"/>
+              <w:contextualSpacing w:val="0"/>
+              <w:rPr>
+                <w:rFonts w:ascii="Times New Roman" w:eastAsia="Times New Roman" w:hAnsi="Times New Roman" w:cs="Times New Roman"/>
+                <w:sz w:val="24"/>
+                <w:szCs w:val="24"/>
+                <w:lang w:val="es-PE" w:eastAsia="es-PE"/>
+              </w:rPr>
+            </w:pPr>
+            <w:r>
+              <w:rPr>
+                <w:rFonts w:eastAsia="Times New Roman"/>
+                <w:color w:val="000000"/>
+                <w:lang w:val="es-PE" w:eastAsia="es-PE"/>
+              </w:rPr>
+              <w:t>Lista de desarrolladores</w:t>
+            </w:r>
+          </w:p>
+        </w:tc>
+      </w:tr>
+      <w:tr>
+        <w:tc>
+          <w:tcPr>
+            <w:tcW w:w="0" w:type="auto"/>
+            <w:tcBorders>
+              <w:top w:val="single" w:sz="8" w:space="0" w:color="000000"/>
+              <w:left w:val="single" w:sz="8" w:space="0" w:color="000000"/>
+              <w:bottom w:val="single" w:sz="8" w:space="0" w:color="000000"/>
+              <w:right w:val="single" w:sz="8" w:space="0" w:color="000000"/>
+            </w:tcBorders>
+            <w:tcMar>
+              <w:top w:w="100" w:type="dxa"/>
+              <w:left w:w="100" w:type="dxa"/>
+              <w:bottom w:w="100" w:type="dxa"/>
+              <w:right w:w="100" w:type="dxa"/>
+            </w:tcMar>
+            <w:hideMark/>
+          </w:tcPr>
+          <w:p>
+            <w:pPr>
+              <w:spacing w:after="0" w:line="240" w:lineRule="auto"/>
+              <w:contextualSpacing w:val="0"/>
+              <w:rPr>
+                <w:rFonts w:ascii="Times New Roman" w:eastAsia="Times New Roman" w:hAnsi="Times New Roman" w:cs="Times New Roman"/>
+                <w:sz w:val="24"/>
+                <w:szCs w:val="24"/>
+                <w:lang w:val="es-PE" w:eastAsia="es-PE"/>
+              </w:rPr>
+            </w:pPr>
+            <w:r>
+              <w:rPr>
+                <w:rFonts w:eastAsia="Times New Roman"/>
+                <w:color w:val="000000"/>
+                <w:lang w:val="es-PE" w:eastAsia="es-PE"/>
+              </w:rPr>
+              <w:lastRenderedPageBreak/>
+              <w:t>Propósito</w:t>
+            </w:r>
+          </w:p>
+        </w:tc>
+        <w:tc>
+          <w:tcPr>
+            <w:tcW w:w="0" w:type="auto"/>
+            <w:tcBorders>
+              <w:top w:val="single" w:sz="8" w:space="0" w:color="000000"/>
+              <w:left w:val="single" w:sz="8" w:space="0" w:color="000000"/>
+              <w:bottom w:val="single" w:sz="8" w:space="0" w:color="000000"/>
+              <w:right w:val="single" w:sz="8" w:space="0" w:color="000000"/>
+            </w:tcBorders>
+            <w:tcMar>
+              <w:top w:w="100" w:type="dxa"/>
+              <w:left w:w="100" w:type="dxa"/>
+              <w:bottom w:w="100" w:type="dxa"/>
+              <w:right w:w="100" w:type="dxa"/>
+            </w:tcMar>
+            <w:hideMark/>
+          </w:tcPr>
+          <w:p>
+            <w:pPr>
+              <w:spacing w:after="0" w:line="240" w:lineRule="auto"/>
+              <w:contextualSpacing w:val="0"/>
+              <w:rPr>
+                <w:rFonts w:ascii="Times New Roman" w:eastAsia="Times New Roman" w:hAnsi="Times New Roman" w:cs="Times New Roman"/>
+                <w:sz w:val="24"/>
+                <w:szCs w:val="24"/>
+                <w:lang w:val="es-PE" w:eastAsia="es-PE"/>
+              </w:rPr>
+            </w:pPr>
+            <w:r>
+              <w:rPr>
+                <w:rFonts w:eastAsia="Times New Roman"/>
+                <w:color w:val="000000"/>
+                <w:lang w:val="es-PE" w:eastAsia="es-PE"/>
+              </w:rPr>
+              <w:t>Mostrar una lista de desarrolladores de un proyecto determinado para que el jefe de proyecto pueda llevar un control de los desarrolladores y tomar decisiones.</w:t>
+            </w:r>
+          </w:p>
+        </w:tc>
+      </w:tr>
+      <w:tr>
+        <w:tc>
+          <w:tcPr>
+            <w:tcW w:w="0" w:type="auto"/>
+            <w:tcBorders>
+              <w:top w:val="single" w:sz="8" w:space="0" w:color="000000"/>
+              <w:left w:val="single" w:sz="8" w:space="0" w:color="000000"/>
+              <w:bottom w:val="single" w:sz="8" w:space="0" w:color="000000"/>
+              <w:right w:val="single" w:sz="8" w:space="0" w:color="000000"/>
+            </w:tcBorders>
+            <w:tcMar>
+              <w:top w:w="100" w:type="dxa"/>
+              <w:left w:w="100" w:type="dxa"/>
+              <w:bottom w:w="100" w:type="dxa"/>
+              <w:right w:w="100" w:type="dxa"/>
+            </w:tcMar>
+            <w:hideMark/>
+          </w:tcPr>
+          <w:p>
+            <w:pPr>
+              <w:spacing w:after="0" w:line="240" w:lineRule="auto"/>
+              <w:contextualSpacing w:val="0"/>
+              <w:rPr>
+                <w:rFonts w:ascii="Times New Roman" w:eastAsia="Times New Roman" w:hAnsi="Times New Roman" w:cs="Times New Roman"/>
+                <w:sz w:val="24"/>
+                <w:szCs w:val="24"/>
+                <w:lang w:val="es-PE" w:eastAsia="es-PE"/>
+              </w:rPr>
+            </w:pPr>
+            <w:r>
+              <w:rPr>
+                <w:rFonts w:eastAsia="Times New Roman"/>
+                <w:color w:val="000000"/>
+                <w:lang w:val="es-PE" w:eastAsia="es-PE"/>
+              </w:rPr>
+              <w:t>Entrada</w:t>
+            </w:r>
+          </w:p>
+        </w:tc>
+        <w:tc>
+          <w:tcPr>
+            <w:tcW w:w="0" w:type="auto"/>
+            <w:tcBorders>
+              <w:top w:val="single" w:sz="8" w:space="0" w:color="000000"/>
+              <w:left w:val="single" w:sz="8" w:space="0" w:color="000000"/>
+              <w:bottom w:val="single" w:sz="8" w:space="0" w:color="000000"/>
+              <w:right w:val="single" w:sz="8" w:space="0" w:color="000000"/>
+            </w:tcBorders>
+            <w:tcMar>
+              <w:top w:w="100" w:type="dxa"/>
+              <w:left w:w="100" w:type="dxa"/>
+              <w:bottom w:w="100" w:type="dxa"/>
+              <w:right w:w="100" w:type="dxa"/>
+            </w:tcMar>
+            <w:hideMark/>
+          </w:tcPr>
+          <w:p>
+            <w:pPr>
+              <w:numPr>
+                <w:ilvl w:val="0"/>
+                <w:numId w:val="79"/>
+              </w:numPr>
+              <w:spacing w:after="0" w:line="240" w:lineRule="auto"/>
+              <w:contextualSpacing w:val="0"/>
+              <w:textAlignment w:val="baseline"/>
+              <w:rPr>
+                <w:rFonts w:eastAsia="Times New Roman"/>
+                <w:color w:val="000000"/>
+                <w:lang w:val="es-PE" w:eastAsia="es-PE"/>
+              </w:rPr>
+            </w:pPr>
+            <w:r>
+              <w:rPr>
+                <w:rFonts w:eastAsia="Times New Roman"/>
+                <w:color w:val="000000"/>
+                <w:lang w:val="es-PE" w:eastAsia="es-PE"/>
+              </w:rPr>
+              <w:t>Id proyecto</w:t>
+            </w:r>
+          </w:p>
+        </w:tc>
+      </w:tr>
+      <w:tr>
+        <w:tc>
+          <w:tcPr>
+            <w:tcW w:w="0" w:type="auto"/>
+            <w:tcBorders>
+              <w:top w:val="single" w:sz="8" w:space="0" w:color="000000"/>
+              <w:left w:val="single" w:sz="8" w:space="0" w:color="000000"/>
+              <w:bottom w:val="single" w:sz="8" w:space="0" w:color="000000"/>
+              <w:right w:val="single" w:sz="8" w:space="0" w:color="000000"/>
+            </w:tcBorders>
+            <w:tcMar>
+              <w:top w:w="100" w:type="dxa"/>
+              <w:left w:w="100" w:type="dxa"/>
+              <w:bottom w:w="100" w:type="dxa"/>
+              <w:right w:w="100" w:type="dxa"/>
+            </w:tcMar>
+            <w:hideMark/>
+          </w:tcPr>
+          <w:p>
+            <w:pPr>
+              <w:spacing w:after="0" w:line="240" w:lineRule="auto"/>
+              <w:contextualSpacing w:val="0"/>
+              <w:rPr>
+                <w:rFonts w:ascii="Times New Roman" w:eastAsia="Times New Roman" w:hAnsi="Times New Roman" w:cs="Times New Roman"/>
+                <w:sz w:val="24"/>
+                <w:szCs w:val="24"/>
+                <w:lang w:val="es-PE" w:eastAsia="es-PE"/>
+              </w:rPr>
+            </w:pPr>
+            <w:r>
+              <w:rPr>
+                <w:rFonts w:eastAsia="Times New Roman"/>
+                <w:color w:val="000000"/>
+                <w:lang w:val="es-PE" w:eastAsia="es-PE"/>
+              </w:rPr>
+              <w:t>Salida</w:t>
+            </w:r>
+          </w:p>
+        </w:tc>
+        <w:tc>
+          <w:tcPr>
+            <w:tcW w:w="0" w:type="auto"/>
+            <w:tcBorders>
+              <w:top w:val="single" w:sz="8" w:space="0" w:color="000000"/>
+              <w:left w:val="single" w:sz="8" w:space="0" w:color="000000"/>
+              <w:bottom w:val="single" w:sz="8" w:space="0" w:color="000000"/>
+              <w:right w:val="single" w:sz="8" w:space="0" w:color="000000"/>
+            </w:tcBorders>
+            <w:tcMar>
+              <w:top w:w="100" w:type="dxa"/>
+              <w:left w:w="100" w:type="dxa"/>
+              <w:bottom w:w="100" w:type="dxa"/>
+              <w:right w:w="100" w:type="dxa"/>
+            </w:tcMar>
+            <w:hideMark/>
+          </w:tcPr>
+          <w:p>
+            <w:pPr>
+              <w:numPr>
+                <w:ilvl w:val="0"/>
+                <w:numId w:val="80"/>
+              </w:numPr>
+              <w:spacing w:after="0" w:line="240" w:lineRule="auto"/>
+              <w:contextualSpacing w:val="0"/>
+              <w:textAlignment w:val="baseline"/>
+              <w:rPr>
+                <w:rFonts w:eastAsia="Times New Roman"/>
+                <w:color w:val="000000"/>
+                <w:lang w:val="es-PE" w:eastAsia="es-PE"/>
+              </w:rPr>
+            </w:pPr>
+            <w:r>
+              <w:rPr>
+                <w:rFonts w:eastAsia="Times New Roman"/>
+                <w:color w:val="000000"/>
+                <w:lang w:val="es-PE" w:eastAsia="es-PE"/>
+              </w:rPr>
+              <w:t>Id proyecto</w:t>
+            </w:r>
+          </w:p>
+          <w:p>
+            <w:pPr>
+              <w:numPr>
+                <w:ilvl w:val="0"/>
+                <w:numId w:val="80"/>
+              </w:numPr>
+              <w:spacing w:after="0" w:line="240" w:lineRule="auto"/>
+              <w:contextualSpacing w:val="0"/>
+              <w:textAlignment w:val="baseline"/>
+              <w:rPr>
+                <w:rFonts w:eastAsia="Times New Roman"/>
+                <w:color w:val="000000"/>
+                <w:lang w:val="es-PE" w:eastAsia="es-PE"/>
+              </w:rPr>
+            </w:pPr>
+            <w:r>
+              <w:rPr>
+                <w:rFonts w:eastAsia="Times New Roman"/>
+                <w:color w:val="000000"/>
+                <w:lang w:val="es-PE" w:eastAsia="es-PE"/>
+              </w:rPr>
+              <w:t>Nombre del proyecto</w:t>
+            </w:r>
+          </w:p>
+          <w:p>
+            <w:pPr>
+              <w:spacing w:after="0" w:line="240" w:lineRule="auto"/>
+              <w:contextualSpacing w:val="0"/>
+              <w:rPr>
+                <w:rFonts w:ascii="Times New Roman" w:eastAsia="Times New Roman" w:hAnsi="Times New Roman" w:cs="Times New Roman"/>
+                <w:sz w:val="24"/>
+                <w:szCs w:val="24"/>
+                <w:lang w:val="es-PE" w:eastAsia="es-PE"/>
+              </w:rPr>
+            </w:pPr>
+          </w:p>
+          <w:tbl>
+            <w:tblPr>
+              <w:tblW w:w="0" w:type="auto"/>
+              <w:tblCellMar>
+                <w:top w:w="15" w:type="dxa"/>
+                <w:left w:w="15" w:type="dxa"/>
+                <w:bottom w:w="15" w:type="dxa"/>
+                <w:right w:w="15" w:type="dxa"/>
+              </w:tblCellMar>
+              <w:tblLook w:val="04A0" w:firstRow="1" w:lastRow="0" w:firstColumn="1" w:lastColumn="0" w:noHBand="0" w:noVBand="1"/>
+            </w:tblPr>
+            <w:tblGrid>
+              <w:gridCol w:w="1729"/>
+              <w:gridCol w:w="2328"/>
+              <w:gridCol w:w="1448"/>
+            </w:tblGrid>
+            <w:tr>
+              <w:tc>
+                <w:tcPr>
+                  <w:tcW w:w="0" w:type="auto"/>
+                  <w:tcBorders>
+                    <w:top w:val="single" w:sz="8" w:space="0" w:color="000000"/>
+                    <w:left w:val="single" w:sz="8" w:space="0" w:color="000000"/>
+                    <w:bottom w:val="single" w:sz="8" w:space="0" w:color="000000"/>
+                    <w:right w:val="single" w:sz="8" w:space="0" w:color="000000"/>
+                  </w:tcBorders>
+                  <w:tcMar>
+                    <w:top w:w="100" w:type="dxa"/>
+                    <w:left w:w="100" w:type="dxa"/>
+                    <w:bottom w:w="100" w:type="dxa"/>
+                    <w:right w:w="100" w:type="dxa"/>
+                  </w:tcMar>
+                  <w:hideMark/>
+                </w:tcPr>
+                <w:p>
+                  <w:pPr>
+                    <w:spacing w:after="0" w:line="240" w:lineRule="auto"/>
+                    <w:contextualSpacing w:val="0"/>
+                    <w:rPr>
+                      <w:rFonts w:ascii="Times New Roman" w:eastAsia="Times New Roman" w:hAnsi="Times New Roman" w:cs="Times New Roman"/>
+                      <w:sz w:val="24"/>
+                      <w:szCs w:val="24"/>
+                      <w:lang w:val="es-PE" w:eastAsia="es-PE"/>
+                    </w:rPr>
+                  </w:pPr>
+                  <w:r>
+                    <w:rPr>
+                      <w:rFonts w:eastAsia="Times New Roman"/>
+                      <w:color w:val="000000"/>
+                      <w:lang w:val="es-PE" w:eastAsia="es-PE"/>
+                    </w:rPr>
+                    <w:t>Id desarrollador</w:t>
+                  </w:r>
+                </w:p>
+              </w:tc>
+              <w:tc>
+                <w:tcPr>
+                  <w:tcW w:w="0" w:type="auto"/>
+                  <w:tcBorders>
+                    <w:top w:val="single" w:sz="8" w:space="0" w:color="000000"/>
+                    <w:left w:val="single" w:sz="8" w:space="0" w:color="000000"/>
+                    <w:bottom w:val="single" w:sz="8" w:space="0" w:color="000000"/>
+                    <w:right w:val="single" w:sz="8" w:space="0" w:color="000000"/>
+                  </w:tcBorders>
+                  <w:tcMar>
+                    <w:top w:w="100" w:type="dxa"/>
+                    <w:left w:w="100" w:type="dxa"/>
+                    <w:bottom w:w="100" w:type="dxa"/>
+                    <w:right w:w="100" w:type="dxa"/>
+                  </w:tcMar>
+                  <w:hideMark/>
+                </w:tcPr>
+                <w:p>
+                  <w:pPr>
+                    <w:spacing w:after="0" w:line="240" w:lineRule="auto"/>
+                    <w:contextualSpacing w:val="0"/>
+                    <w:rPr>
+                      <w:rFonts w:ascii="Times New Roman" w:eastAsia="Times New Roman" w:hAnsi="Times New Roman" w:cs="Times New Roman"/>
+                      <w:sz w:val="24"/>
+                      <w:szCs w:val="24"/>
+                      <w:lang w:val="es-PE" w:eastAsia="es-PE"/>
+                    </w:rPr>
+                  </w:pPr>
+                  <w:r>
+                    <w:rPr>
+                      <w:rFonts w:eastAsia="Times New Roman"/>
+                      <w:color w:val="000000"/>
+                      <w:lang w:val="es-PE" w:eastAsia="es-PE"/>
+                    </w:rPr>
+                    <w:t>Nombre desarrollador</w:t>
+                  </w:r>
+                </w:p>
+              </w:tc>
+              <w:tc>
+                <w:tcPr>
+                  <w:tcW w:w="0" w:type="auto"/>
+                  <w:tcBorders>
+                    <w:top w:val="single" w:sz="8" w:space="0" w:color="000000"/>
+                    <w:left w:val="single" w:sz="8" w:space="0" w:color="000000"/>
+                    <w:bottom w:val="single" w:sz="8" w:space="0" w:color="000000"/>
+                    <w:right w:val="single" w:sz="8" w:space="0" w:color="000000"/>
+                  </w:tcBorders>
+                  <w:tcMar>
+                    <w:top w:w="100" w:type="dxa"/>
+                    <w:left w:w="100" w:type="dxa"/>
+                    <w:bottom w:w="100" w:type="dxa"/>
+                    <w:right w:w="100" w:type="dxa"/>
+                  </w:tcMar>
+                  <w:hideMark/>
+                </w:tcPr>
+                <w:p>
+                  <w:pPr>
+                    <w:spacing w:after="0" w:line="240" w:lineRule="auto"/>
+                    <w:contextualSpacing w:val="0"/>
+                    <w:rPr>
+                      <w:rFonts w:ascii="Times New Roman" w:eastAsia="Times New Roman" w:hAnsi="Times New Roman" w:cs="Times New Roman"/>
+                      <w:sz w:val="24"/>
+                      <w:szCs w:val="24"/>
+                      <w:lang w:val="es-PE" w:eastAsia="es-PE"/>
+                    </w:rPr>
+                  </w:pPr>
+                  <w:r>
+                    <w:rPr>
+                      <w:rFonts w:eastAsia="Times New Roman"/>
+                      <w:color w:val="000000"/>
+                      <w:lang w:val="es-PE" w:eastAsia="es-PE"/>
+                    </w:rPr>
+                    <w:t>Especialidad</w:t>
+                  </w:r>
+                </w:p>
+              </w:tc>
+            </w:tr>
+            <w:tr>
+              <w:tc>
+                <w:tcPr>
+                  <w:tcW w:w="0" w:type="auto"/>
+                  <w:tcBorders>
+                    <w:top w:val="single" w:sz="8" w:space="0" w:color="000000"/>
+                    <w:left w:val="single" w:sz="8" w:space="0" w:color="000000"/>
+                    <w:bottom w:val="single" w:sz="8" w:space="0" w:color="000000"/>
+                    <w:right w:val="single" w:sz="8" w:space="0" w:color="000000"/>
+                  </w:tcBorders>
+                  <w:tcMar>
+                    <w:top w:w="100" w:type="dxa"/>
+                    <w:left w:w="100" w:type="dxa"/>
+                    <w:bottom w:w="100" w:type="dxa"/>
+                    <w:right w:w="100" w:type="dxa"/>
+                  </w:tcMar>
+                  <w:hideMark/>
+                </w:tcPr>
+                <w:p>
+                  <w:pPr>
+                    <w:spacing w:after="0" w:line="240" w:lineRule="auto"/>
+                    <w:contextualSpacing w:val="0"/>
+                    <w:rPr>
+                      <w:rFonts w:ascii="Times New Roman" w:eastAsia="Times New Roman" w:hAnsi="Times New Roman" w:cs="Times New Roman"/>
+                      <w:sz w:val="24"/>
+                      <w:szCs w:val="24"/>
+                      <w:lang w:val="es-PE" w:eastAsia="es-PE"/>
+                    </w:rPr>
+                  </w:pPr>
+                </w:p>
+              </w:tc>
+              <w:tc>
+                <w:tcPr>
+                  <w:tcW w:w="0" w:type="auto"/>
+                  <w:tcBorders>
+                    <w:top w:val="single" w:sz="8" w:space="0" w:color="000000"/>
+                    <w:left w:val="single" w:sz="8" w:space="0" w:color="000000"/>
+                    <w:bottom w:val="single" w:sz="8" w:space="0" w:color="000000"/>
+                    <w:right w:val="single" w:sz="8" w:space="0" w:color="000000"/>
+                  </w:tcBorders>
+                  <w:tcMar>
+                    <w:top w:w="100" w:type="dxa"/>
+                    <w:left w:w="100" w:type="dxa"/>
+                    <w:bottom w:w="100" w:type="dxa"/>
+                    <w:right w:w="100" w:type="dxa"/>
+                  </w:tcMar>
+                  <w:hideMark/>
+                </w:tcPr>
+                <w:p>
+                  <w:pPr>
+                    <w:spacing w:after="0" w:line="240" w:lineRule="auto"/>
+                    <w:contextualSpacing w:val="0"/>
+                    <w:rPr>
+                      <w:rFonts w:ascii="Times New Roman" w:eastAsia="Times New Roman" w:hAnsi="Times New Roman" w:cs="Times New Roman"/>
+                      <w:sz w:val="24"/>
+                      <w:szCs w:val="24"/>
+                      <w:lang w:val="es-PE" w:eastAsia="es-PE"/>
+                    </w:rPr>
+                  </w:pPr>
+                </w:p>
+              </w:tc>
+              <w:tc>
+                <w:tcPr>
+                  <w:tcW w:w="0" w:type="auto"/>
+                  <w:tcBorders>
+                    <w:top w:val="single" w:sz="8" w:space="0" w:color="000000"/>
+                    <w:left w:val="single" w:sz="8" w:space="0" w:color="000000"/>
+                    <w:bottom w:val="single" w:sz="8" w:space="0" w:color="000000"/>
+                    <w:right w:val="single" w:sz="8" w:space="0" w:color="000000"/>
+                  </w:tcBorders>
+                  <w:tcMar>
+                    <w:top w:w="100" w:type="dxa"/>
+                    <w:left w:w="100" w:type="dxa"/>
+                    <w:bottom w:w="100" w:type="dxa"/>
+                    <w:right w:w="100" w:type="dxa"/>
+                  </w:tcMar>
+                  <w:hideMark/>
+                </w:tcPr>
+                <w:p>
+                  <w:pPr>
+                    <w:spacing w:after="0" w:line="240" w:lineRule="auto"/>
+                    <w:contextualSpacing w:val="0"/>
+                    <w:rPr>
+                      <w:rFonts w:ascii="Times New Roman" w:eastAsia="Times New Roman" w:hAnsi="Times New Roman" w:cs="Times New Roman"/>
+                      <w:sz w:val="24"/>
+                      <w:szCs w:val="24"/>
+                      <w:lang w:val="es-PE" w:eastAsia="es-PE"/>
+                    </w:rPr>
+                  </w:pPr>
+                </w:p>
+              </w:tc>
+            </w:tr>
+          </w:tbl>
+          <w:p>
+            <w:pPr>
+              <w:spacing w:after="0" w:line="240" w:lineRule="auto"/>
+              <w:contextualSpacing w:val="0"/>
+              <w:rPr>
+                <w:rFonts w:ascii="Times New Roman" w:eastAsia="Times New Roman" w:hAnsi="Times New Roman" w:cs="Times New Roman"/>
+                <w:sz w:val="24"/>
+                <w:szCs w:val="24"/>
+                <w:lang w:val="es-PE" w:eastAsia="es-PE"/>
+              </w:rPr>
+            </w:pPr>
+          </w:p>
+        </w:tc>
+      </w:tr>
+    </w:tbl>
+    <w:p>
+      <w:pPr>
         <w:rPr>
           <w:lang w:val="es-PE"/>
         </w:rPr>
@@ -31222,6 +34992,7 @@
                 <w:color w:val="000000"/>
                 <w:lang w:val="es-PE" w:eastAsia="es-PE"/>
               </w:rPr>
+              <w:lastRenderedPageBreak/>
               <w:t>Título</w:t>
             </w:r>
           </w:p>
@@ -33246,33 +37017,6 @@
     </w:tbl>
     <w:p>
       <w:pPr>
-        <w:rPr>
-          <w:lang w:val="es-PE"/>
-        </w:rPr>
-      </w:pPr>
-    </w:p>
-    <w:p>
-      <w:pPr>
-        <w:pStyle w:val="Ttulo1"/>
-        <w:numPr>
-          <w:ilvl w:val="0"/>
-          <w:numId w:val="1"/>
-        </w:numPr>
-        <w:rPr>
-          <w:lang w:val="es-PE"/>
-        </w:rPr>
-      </w:pPr>
-      <w:bookmarkStart w:id="40" w:name="_Toc530121763"/>
-      <w:r>
-        <w:rPr>
-          <w:lang w:val="es-PE"/>
-        </w:rPr>
-        <w:t>Auditoria</w:t>
-      </w:r>
-      <w:bookmarkEnd w:id="40"/>
-    </w:p>
-    <w:p>
-      <w:pPr>
         <w:spacing w:after="0" w:line="240" w:lineRule="auto"/>
         <w:contextualSpacing w:val="0"/>
         <w:rPr>
@@ -33371,7 +37115,7 @@
                 <w:color w:val="000000"/>
                 <w:lang w:val="es-PE" w:eastAsia="es-PE"/>
               </w:rPr>
-              <w:t>Lista de solicitudes de cambio clasificadas</w:t>
+              <w:t>Lista de APIS</w:t>
             </w:r>
           </w:p>
         </w:tc>
@@ -33449,23 +37193,16 @@
                 <w:color w:val="000000"/>
                 <w:lang w:val="es-PE" w:eastAsia="es-PE"/>
               </w:rPr>
-              <w:t xml:space="preserve">Mostrar una lista de las solicitudes </w:t>
-            </w:r>
-            <w:r>
-              <w:rPr>
-                <w:rFonts w:eastAsia="Times New Roman"/>
-                <w:color w:val="000000"/>
-                <w:lang w:val="es-PE" w:eastAsia="es-PE"/>
-              </w:rPr>
-              <w:t>cambios clasificados</w:t>
-            </w:r>
-            <w:r>
-              <w:rPr>
-                <w:rFonts w:eastAsia="Times New Roman"/>
-                <w:color w:val="000000"/>
-                <w:lang w:val="es-PE" w:eastAsia="es-PE"/>
-              </w:rPr>
-              <w:t xml:space="preserve"> de un sistema determinado para que el auditor pueda verificar que la clasificación se realizó de manera correcta.</w:t>
+              <w:t xml:space="preserve">Mostrar la lista de las APIS que se requerirá para el desarrollo de un </w:t>
+            </w:r>
+            <w:r>
+              <w:rPr>
+                <w:rFonts w:eastAsia="Times New Roman"/>
+                <w:color w:val="000000"/>
+                <w:lang w:val="es-PE" w:eastAsia="es-PE"/>
+              </w:rPr>
+              <w:lastRenderedPageBreak/>
+              <w:t>determinado módulo/sistema. El desarrollador debe contar con los conocimientos necesarios para el uso de tales APIS.</w:t>
             </w:r>
           </w:p>
         </w:tc>
@@ -33505,6 +37242,7 @@
                 <w:color w:val="000000"/>
                 <w:lang w:val="es-PE" w:eastAsia="es-PE"/>
               </w:rPr>
+              <w:lastRenderedPageBreak/>
               <w:t>Entrada</w:t>
             </w:r>
           </w:p>
@@ -33530,7 +37268,7 @@
             <w:pPr>
               <w:numPr>
                 <w:ilvl w:val="0"/>
-                <w:numId w:val="35"/>
+                <w:numId w:val="81"/>
               </w:numPr>
               <w:spacing w:after="0" w:line="240" w:lineRule="auto"/>
               <w:contextualSpacing w:val="0"/>
@@ -33587,7 +37325,763 @@
                 <w:color w:val="000000"/>
                 <w:lang w:val="es-PE" w:eastAsia="es-PE"/>
               </w:rPr>
-              <w:lastRenderedPageBreak/>
+              <w:t>Salida</w:t>
+            </w:r>
+          </w:p>
+        </w:tc>
+        <w:tc>
+          <w:tcPr>
+            <w:tcW w:w="0" w:type="auto"/>
+            <w:tcBorders>
+              <w:top w:val="single" w:sz="8" w:space="0" w:color="000000"/>
+              <w:left w:val="single" w:sz="8" w:space="0" w:color="000000"/>
+              <w:bottom w:val="single" w:sz="8" w:space="0" w:color="000000"/>
+              <w:right w:val="single" w:sz="8" w:space="0" w:color="000000"/>
+            </w:tcBorders>
+            <w:tcMar>
+              <w:top w:w="100" w:type="dxa"/>
+              <w:left w:w="100" w:type="dxa"/>
+              <w:bottom w:w="100" w:type="dxa"/>
+              <w:right w:w="100" w:type="dxa"/>
+            </w:tcMar>
+            <w:hideMark/>
+          </w:tcPr>
+          <w:p>
+            <w:pPr>
+              <w:numPr>
+                <w:ilvl w:val="0"/>
+                <w:numId w:val="82"/>
+              </w:numPr>
+              <w:spacing w:after="0" w:line="240" w:lineRule="auto"/>
+              <w:contextualSpacing w:val="0"/>
+              <w:textAlignment w:val="baseline"/>
+              <w:rPr>
+                <w:rFonts w:eastAsia="Times New Roman"/>
+                <w:color w:val="000000"/>
+                <w:lang w:val="es-PE" w:eastAsia="es-PE"/>
+              </w:rPr>
+            </w:pPr>
+            <w:r>
+              <w:rPr>
+                <w:rFonts w:eastAsia="Times New Roman"/>
+                <w:color w:val="000000"/>
+                <w:lang w:val="es-PE" w:eastAsia="es-PE"/>
+              </w:rPr>
+              <w:t>Id proyecto</w:t>
+            </w:r>
+          </w:p>
+          <w:p>
+            <w:pPr>
+              <w:numPr>
+                <w:ilvl w:val="0"/>
+                <w:numId w:val="82"/>
+              </w:numPr>
+              <w:spacing w:after="0" w:line="240" w:lineRule="auto"/>
+              <w:contextualSpacing w:val="0"/>
+              <w:textAlignment w:val="baseline"/>
+              <w:rPr>
+                <w:rFonts w:eastAsia="Times New Roman"/>
+                <w:color w:val="000000"/>
+                <w:lang w:val="es-PE" w:eastAsia="es-PE"/>
+              </w:rPr>
+            </w:pPr>
+            <w:r>
+              <w:rPr>
+                <w:rFonts w:eastAsia="Times New Roman"/>
+                <w:color w:val="000000"/>
+                <w:lang w:val="es-PE" w:eastAsia="es-PE"/>
+              </w:rPr>
+              <w:t>Nombre del proyecto</w:t>
+            </w:r>
+          </w:p>
+          <w:p>
+            <w:pPr>
+              <w:numPr>
+                <w:ilvl w:val="0"/>
+                <w:numId w:val="82"/>
+              </w:numPr>
+              <w:spacing w:after="0" w:line="240" w:lineRule="auto"/>
+              <w:contextualSpacing w:val="0"/>
+              <w:textAlignment w:val="baseline"/>
+              <w:rPr>
+                <w:rFonts w:eastAsia="Times New Roman"/>
+                <w:color w:val="000000"/>
+                <w:lang w:val="es-PE" w:eastAsia="es-PE"/>
+              </w:rPr>
+            </w:pPr>
+            <w:r>
+              <w:rPr>
+                <w:rFonts w:eastAsia="Times New Roman"/>
+                <w:color w:val="000000"/>
+                <w:lang w:val="es-PE" w:eastAsia="es-PE"/>
+              </w:rPr>
+              <w:t>Módulo</w:t>
+            </w:r>
+          </w:p>
+          <w:p>
+            <w:pPr>
+              <w:spacing w:after="0" w:line="240" w:lineRule="auto"/>
+              <w:contextualSpacing w:val="0"/>
+              <w:rPr>
+                <w:rFonts w:ascii="Times New Roman" w:eastAsia="Times New Roman" w:hAnsi="Times New Roman" w:cs="Times New Roman"/>
+                <w:sz w:val="24"/>
+                <w:szCs w:val="24"/>
+                <w:lang w:val="es-PE" w:eastAsia="es-PE"/>
+              </w:rPr>
+            </w:pPr>
+          </w:p>
+          <w:tbl>
+            <w:tblPr>
+              <w:tblW w:w="0" w:type="auto"/>
+              <w:tblCellMar>
+                <w:top w:w="15" w:type="dxa"/>
+                <w:left w:w="15" w:type="dxa"/>
+                <w:bottom w:w="15" w:type="dxa"/>
+                <w:right w:w="15" w:type="dxa"/>
+              </w:tblCellMar>
+              <w:tblLook w:val="04A0" w:firstRow="1" w:lastRow="0" w:firstColumn="1" w:lastColumn="0" w:noHBand="0" w:noVBand="1"/>
+            </w:tblPr>
+            <w:tblGrid>
+              <w:gridCol w:w="836"/>
+              <w:gridCol w:w="1399"/>
+              <w:gridCol w:w="946"/>
+              <w:gridCol w:w="1350"/>
+            </w:tblGrid>
+            <w:tr>
+              <w:tc>
+                <w:tcPr>
+                  <w:tcW w:w="0" w:type="auto"/>
+                  <w:tcBorders>
+                    <w:top w:val="single" w:sz="8" w:space="0" w:color="000000"/>
+                    <w:left w:val="single" w:sz="8" w:space="0" w:color="000000"/>
+                    <w:bottom w:val="single" w:sz="8" w:space="0" w:color="000000"/>
+                    <w:right w:val="single" w:sz="8" w:space="0" w:color="000000"/>
+                  </w:tcBorders>
+                  <w:tcMar>
+                    <w:top w:w="100" w:type="dxa"/>
+                    <w:left w:w="100" w:type="dxa"/>
+                    <w:bottom w:w="100" w:type="dxa"/>
+                    <w:right w:w="100" w:type="dxa"/>
+                  </w:tcMar>
+                  <w:hideMark/>
+                </w:tcPr>
+                <w:p>
+                  <w:pPr>
+                    <w:spacing w:after="0" w:line="240" w:lineRule="auto"/>
+                    <w:contextualSpacing w:val="0"/>
+                    <w:rPr>
+                      <w:rFonts w:ascii="Times New Roman" w:eastAsia="Times New Roman" w:hAnsi="Times New Roman" w:cs="Times New Roman"/>
+                      <w:sz w:val="24"/>
+                      <w:szCs w:val="24"/>
+                      <w:lang w:val="es-PE" w:eastAsia="es-PE"/>
+                    </w:rPr>
+                  </w:pPr>
+                  <w:r>
+                    <w:rPr>
+                      <w:rFonts w:eastAsia="Times New Roman"/>
+                      <w:color w:val="000000"/>
+                      <w:lang w:val="es-PE" w:eastAsia="es-PE"/>
+                    </w:rPr>
+                    <w:t>ID API</w:t>
+                  </w:r>
+                </w:p>
+              </w:tc>
+              <w:tc>
+                <w:tcPr>
+                  <w:tcW w:w="0" w:type="auto"/>
+                  <w:tcBorders>
+                    <w:top w:val="single" w:sz="8" w:space="0" w:color="000000"/>
+                    <w:left w:val="single" w:sz="8" w:space="0" w:color="000000"/>
+                    <w:bottom w:val="single" w:sz="8" w:space="0" w:color="000000"/>
+                    <w:right w:val="single" w:sz="8" w:space="0" w:color="000000"/>
+                  </w:tcBorders>
+                  <w:tcMar>
+                    <w:top w:w="100" w:type="dxa"/>
+                    <w:left w:w="100" w:type="dxa"/>
+                    <w:bottom w:w="100" w:type="dxa"/>
+                    <w:right w:w="100" w:type="dxa"/>
+                  </w:tcMar>
+                  <w:hideMark/>
+                </w:tcPr>
+                <w:p>
+                  <w:pPr>
+                    <w:spacing w:after="0" w:line="240" w:lineRule="auto"/>
+                    <w:contextualSpacing w:val="0"/>
+                    <w:rPr>
+                      <w:rFonts w:ascii="Times New Roman" w:eastAsia="Times New Roman" w:hAnsi="Times New Roman" w:cs="Times New Roman"/>
+                      <w:sz w:val="24"/>
+                      <w:szCs w:val="24"/>
+                      <w:lang w:val="es-PE" w:eastAsia="es-PE"/>
+                    </w:rPr>
+                  </w:pPr>
+                  <w:r>
+                    <w:rPr>
+                      <w:rFonts w:eastAsia="Times New Roman"/>
+                      <w:color w:val="000000"/>
+                      <w:lang w:val="es-PE" w:eastAsia="es-PE"/>
+                    </w:rPr>
+                    <w:t>Nombre API</w:t>
+                  </w:r>
+                </w:p>
+              </w:tc>
+              <w:tc>
+                <w:tcPr>
+                  <w:tcW w:w="0" w:type="auto"/>
+                  <w:tcBorders>
+                    <w:top w:val="single" w:sz="8" w:space="0" w:color="000000"/>
+                    <w:left w:val="single" w:sz="8" w:space="0" w:color="000000"/>
+                    <w:bottom w:val="single" w:sz="8" w:space="0" w:color="000000"/>
+                    <w:right w:val="single" w:sz="8" w:space="0" w:color="000000"/>
+                  </w:tcBorders>
+                  <w:tcMar>
+                    <w:top w:w="100" w:type="dxa"/>
+                    <w:left w:w="100" w:type="dxa"/>
+                    <w:bottom w:w="100" w:type="dxa"/>
+                    <w:right w:w="100" w:type="dxa"/>
+                  </w:tcMar>
+                  <w:hideMark/>
+                </w:tcPr>
+                <w:p>
+                  <w:pPr>
+                    <w:spacing w:after="0" w:line="240" w:lineRule="auto"/>
+                    <w:contextualSpacing w:val="0"/>
+                    <w:rPr>
+                      <w:rFonts w:ascii="Times New Roman" w:eastAsia="Times New Roman" w:hAnsi="Times New Roman" w:cs="Times New Roman"/>
+                      <w:sz w:val="24"/>
+                      <w:szCs w:val="24"/>
+                      <w:lang w:val="es-PE" w:eastAsia="es-PE"/>
+                    </w:rPr>
+                  </w:pPr>
+                  <w:r>
+                    <w:rPr>
+                      <w:rFonts w:eastAsia="Times New Roman"/>
+                      <w:color w:val="000000"/>
+                      <w:lang w:val="es-PE" w:eastAsia="es-PE"/>
+                    </w:rPr>
+                    <w:t>Versión</w:t>
+                  </w:r>
+                </w:p>
+              </w:tc>
+              <w:tc>
+                <w:tcPr>
+                  <w:tcW w:w="0" w:type="auto"/>
+                  <w:tcBorders>
+                    <w:top w:val="single" w:sz="8" w:space="0" w:color="000000"/>
+                    <w:left w:val="single" w:sz="8" w:space="0" w:color="000000"/>
+                    <w:bottom w:val="single" w:sz="8" w:space="0" w:color="000000"/>
+                    <w:right w:val="single" w:sz="8" w:space="0" w:color="000000"/>
+                  </w:tcBorders>
+                  <w:tcMar>
+                    <w:top w:w="100" w:type="dxa"/>
+                    <w:left w:w="100" w:type="dxa"/>
+                    <w:bottom w:w="100" w:type="dxa"/>
+                    <w:right w:w="100" w:type="dxa"/>
+                  </w:tcMar>
+                  <w:hideMark/>
+                </w:tcPr>
+                <w:p>
+                  <w:pPr>
+                    <w:spacing w:after="0" w:line="240" w:lineRule="auto"/>
+                    <w:contextualSpacing w:val="0"/>
+                    <w:rPr>
+                      <w:rFonts w:ascii="Times New Roman" w:eastAsia="Times New Roman" w:hAnsi="Times New Roman" w:cs="Times New Roman"/>
+                      <w:sz w:val="24"/>
+                      <w:szCs w:val="24"/>
+                      <w:lang w:val="es-PE" w:eastAsia="es-PE"/>
+                    </w:rPr>
+                  </w:pPr>
+                  <w:r>
+                    <w:rPr>
+                      <w:rFonts w:eastAsia="Times New Roman"/>
+                      <w:color w:val="000000"/>
+                      <w:lang w:val="es-PE" w:eastAsia="es-PE"/>
+                    </w:rPr>
+                    <w:t>Descripción</w:t>
+                  </w:r>
+                </w:p>
+              </w:tc>
+            </w:tr>
+            <w:tr>
+              <w:tc>
+                <w:tcPr>
+                  <w:tcW w:w="0" w:type="auto"/>
+                  <w:tcBorders>
+                    <w:top w:val="single" w:sz="8" w:space="0" w:color="000000"/>
+                    <w:left w:val="single" w:sz="8" w:space="0" w:color="000000"/>
+                    <w:bottom w:val="single" w:sz="8" w:space="0" w:color="000000"/>
+                    <w:right w:val="single" w:sz="8" w:space="0" w:color="000000"/>
+                  </w:tcBorders>
+                  <w:tcMar>
+                    <w:top w:w="100" w:type="dxa"/>
+                    <w:left w:w="100" w:type="dxa"/>
+                    <w:bottom w:w="100" w:type="dxa"/>
+                    <w:right w:w="100" w:type="dxa"/>
+                  </w:tcMar>
+                  <w:hideMark/>
+                </w:tcPr>
+                <w:p>
+                  <w:pPr>
+                    <w:spacing w:after="0" w:line="240" w:lineRule="auto"/>
+                    <w:contextualSpacing w:val="0"/>
+                    <w:rPr>
+                      <w:rFonts w:ascii="Times New Roman" w:eastAsia="Times New Roman" w:hAnsi="Times New Roman" w:cs="Times New Roman"/>
+                      <w:sz w:val="24"/>
+                      <w:szCs w:val="24"/>
+                      <w:lang w:val="es-PE" w:eastAsia="es-PE"/>
+                    </w:rPr>
+                  </w:pPr>
+                </w:p>
+              </w:tc>
+              <w:tc>
+                <w:tcPr>
+                  <w:tcW w:w="0" w:type="auto"/>
+                  <w:tcBorders>
+                    <w:top w:val="single" w:sz="8" w:space="0" w:color="000000"/>
+                    <w:left w:val="single" w:sz="8" w:space="0" w:color="000000"/>
+                    <w:bottom w:val="single" w:sz="8" w:space="0" w:color="000000"/>
+                    <w:right w:val="single" w:sz="8" w:space="0" w:color="000000"/>
+                  </w:tcBorders>
+                  <w:tcMar>
+                    <w:top w:w="100" w:type="dxa"/>
+                    <w:left w:w="100" w:type="dxa"/>
+                    <w:bottom w:w="100" w:type="dxa"/>
+                    <w:right w:w="100" w:type="dxa"/>
+                  </w:tcMar>
+                  <w:hideMark/>
+                </w:tcPr>
+                <w:p>
+                  <w:pPr>
+                    <w:spacing w:after="0" w:line="240" w:lineRule="auto"/>
+                    <w:contextualSpacing w:val="0"/>
+                    <w:rPr>
+                      <w:rFonts w:ascii="Times New Roman" w:eastAsia="Times New Roman" w:hAnsi="Times New Roman" w:cs="Times New Roman"/>
+                      <w:sz w:val="24"/>
+                      <w:szCs w:val="24"/>
+                      <w:lang w:val="es-PE" w:eastAsia="es-PE"/>
+                    </w:rPr>
+                  </w:pPr>
+                </w:p>
+              </w:tc>
+              <w:tc>
+                <w:tcPr>
+                  <w:tcW w:w="0" w:type="auto"/>
+                  <w:tcBorders>
+                    <w:top w:val="single" w:sz="8" w:space="0" w:color="000000"/>
+                    <w:left w:val="single" w:sz="8" w:space="0" w:color="000000"/>
+                    <w:bottom w:val="single" w:sz="8" w:space="0" w:color="000000"/>
+                    <w:right w:val="single" w:sz="8" w:space="0" w:color="000000"/>
+                  </w:tcBorders>
+                  <w:tcMar>
+                    <w:top w:w="100" w:type="dxa"/>
+                    <w:left w:w="100" w:type="dxa"/>
+                    <w:bottom w:w="100" w:type="dxa"/>
+                    <w:right w:w="100" w:type="dxa"/>
+                  </w:tcMar>
+                  <w:hideMark/>
+                </w:tcPr>
+                <w:p>
+                  <w:pPr>
+                    <w:spacing w:after="0" w:line="240" w:lineRule="auto"/>
+                    <w:contextualSpacing w:val="0"/>
+                    <w:rPr>
+                      <w:rFonts w:ascii="Times New Roman" w:eastAsia="Times New Roman" w:hAnsi="Times New Roman" w:cs="Times New Roman"/>
+                      <w:sz w:val="24"/>
+                      <w:szCs w:val="24"/>
+                      <w:lang w:val="es-PE" w:eastAsia="es-PE"/>
+                    </w:rPr>
+                  </w:pPr>
+                </w:p>
+              </w:tc>
+              <w:tc>
+                <w:tcPr>
+                  <w:tcW w:w="0" w:type="auto"/>
+                  <w:tcBorders>
+                    <w:top w:val="single" w:sz="8" w:space="0" w:color="000000"/>
+                    <w:left w:val="single" w:sz="8" w:space="0" w:color="000000"/>
+                    <w:bottom w:val="single" w:sz="8" w:space="0" w:color="000000"/>
+                    <w:right w:val="single" w:sz="8" w:space="0" w:color="000000"/>
+                  </w:tcBorders>
+                  <w:tcMar>
+                    <w:top w:w="100" w:type="dxa"/>
+                    <w:left w:w="100" w:type="dxa"/>
+                    <w:bottom w:w="100" w:type="dxa"/>
+                    <w:right w:w="100" w:type="dxa"/>
+                  </w:tcMar>
+                  <w:hideMark/>
+                </w:tcPr>
+                <w:p>
+                  <w:pPr>
+                    <w:spacing w:after="0" w:line="240" w:lineRule="auto"/>
+                    <w:contextualSpacing w:val="0"/>
+                    <w:rPr>
+                      <w:rFonts w:ascii="Times New Roman" w:eastAsia="Times New Roman" w:hAnsi="Times New Roman" w:cs="Times New Roman"/>
+                      <w:sz w:val="24"/>
+                      <w:szCs w:val="24"/>
+                      <w:lang w:val="es-PE" w:eastAsia="es-PE"/>
+                    </w:rPr>
+                  </w:pPr>
+                </w:p>
+              </w:tc>
+            </w:tr>
+          </w:tbl>
+          <w:p>
+            <w:pPr>
+              <w:spacing w:after="0" w:line="240" w:lineRule="auto"/>
+              <w:contextualSpacing w:val="0"/>
+              <w:rPr>
+                <w:rFonts w:ascii="Times New Roman" w:eastAsia="Times New Roman" w:hAnsi="Times New Roman" w:cs="Times New Roman"/>
+                <w:sz w:val="24"/>
+                <w:szCs w:val="24"/>
+                <w:lang w:val="es-PE" w:eastAsia="es-PE"/>
+              </w:rPr>
+            </w:pPr>
+          </w:p>
+        </w:tc>
+      </w:tr>
+    </w:tbl>
+    <w:p>
+      <w:pPr>
+        <w:rPr>
+          <w:lang w:val="es-PE"/>
+        </w:rPr>
+      </w:pPr>
+    </w:p>
+    <w:p>
+      <w:pPr>
+        <w:pStyle w:val="Ttulo1"/>
+        <w:numPr>
+          <w:ilvl w:val="0"/>
+          <w:numId w:val="1"/>
+        </w:numPr>
+        <w:rPr>
+          <w:lang w:val="es-PE"/>
+        </w:rPr>
+      </w:pPr>
+      <w:bookmarkStart w:id="40" w:name="_Toc530121763"/>
+      <w:r>
+        <w:rPr>
+          <w:lang w:val="es-PE"/>
+        </w:rPr>
+        <w:t>Auditoria</w:t>
+      </w:r>
+      <w:bookmarkEnd w:id="40"/>
+    </w:p>
+    <w:p>
+      <w:pPr>
+        <w:spacing w:after="0" w:line="240" w:lineRule="auto"/>
+        <w:contextualSpacing w:val="0"/>
+        <w:rPr>
+          <w:rFonts w:ascii="Times New Roman" w:eastAsia="Times New Roman" w:hAnsi="Times New Roman" w:cs="Times New Roman"/>
+          <w:sz w:val="24"/>
+          <w:szCs w:val="24"/>
+          <w:lang w:val="es-PE" w:eastAsia="es-PE"/>
+        </w:rPr>
+      </w:pPr>
+    </w:p>
+    <w:tbl>
+      <w:tblPr>
+        <w:tblW w:w="0" w:type="auto"/>
+        <w:tblCellMar>
+          <w:top w:w="15" w:type="dxa"/>
+          <w:left w:w="15" w:type="dxa"/>
+          <w:bottom w:w="15" w:type="dxa"/>
+          <w:right w:w="15" w:type="dxa"/>
+        </w:tblCellMar>
+        <w:tblLook w:val="04A0" w:firstRow="1" w:lastRow="0" w:firstColumn="1" w:lastColumn="0" w:noHBand="0" w:noVBand="1"/>
+      </w:tblPr>
+      <w:tblGrid>
+        <w:gridCol w:w="1130"/>
+        <w:gridCol w:w="8099"/>
+      </w:tblGrid>
+      <w:tr>
+        <w:tc>
+          <w:tcPr>
+            <w:tcW w:w="0" w:type="auto"/>
+            <w:tcBorders>
+              <w:top w:val="single" w:sz="8" w:space="0" w:color="000000"/>
+              <w:left w:val="single" w:sz="8" w:space="0" w:color="000000"/>
+              <w:bottom w:val="single" w:sz="8" w:space="0" w:color="000000"/>
+              <w:right w:val="single" w:sz="8" w:space="0" w:color="000000"/>
+            </w:tcBorders>
+            <w:tcMar>
+              <w:top w:w="100" w:type="dxa"/>
+              <w:left w:w="100" w:type="dxa"/>
+              <w:bottom w:w="100" w:type="dxa"/>
+              <w:right w:w="100" w:type="dxa"/>
+            </w:tcMar>
+            <w:hideMark/>
+          </w:tcPr>
+          <w:p>
+            <w:pPr>
+              <w:spacing w:after="0" w:line="240" w:lineRule="auto"/>
+              <w:contextualSpacing w:val="0"/>
+              <w:rPr>
+                <w:rFonts w:ascii="Times New Roman" w:eastAsia="Times New Roman" w:hAnsi="Times New Roman" w:cs="Times New Roman"/>
+                <w:sz w:val="24"/>
+                <w:szCs w:val="24"/>
+                <w:lang w:val="es-PE" w:eastAsia="es-PE"/>
+              </w:rPr>
+            </w:pPr>
+            <w:r>
+              <w:rPr>
+                <w:rFonts w:eastAsia="Times New Roman"/>
+                <w:color w:val="000000"/>
+                <w:lang w:val="es-PE" w:eastAsia="es-PE"/>
+              </w:rPr>
+              <w:t>Título</w:t>
+            </w:r>
+          </w:p>
+        </w:tc>
+        <w:tc>
+          <w:tcPr>
+            <w:tcW w:w="0" w:type="auto"/>
+            <w:tcBorders>
+              <w:top w:val="single" w:sz="8" w:space="0" w:color="000000"/>
+              <w:left w:val="single" w:sz="8" w:space="0" w:color="000000"/>
+              <w:bottom w:val="single" w:sz="8" w:space="0" w:color="000000"/>
+              <w:right w:val="single" w:sz="8" w:space="0" w:color="000000"/>
+            </w:tcBorders>
+            <w:tcMar>
+              <w:top w:w="100" w:type="dxa"/>
+              <w:left w:w="100" w:type="dxa"/>
+              <w:bottom w:w="100" w:type="dxa"/>
+              <w:right w:w="100" w:type="dxa"/>
+            </w:tcMar>
+            <w:hideMark/>
+          </w:tcPr>
+          <w:p>
+            <w:pPr>
+              <w:spacing w:after="0" w:line="240" w:lineRule="auto"/>
+              <w:contextualSpacing w:val="0"/>
+              <w:rPr>
+                <w:rFonts w:ascii="Times New Roman" w:eastAsia="Times New Roman" w:hAnsi="Times New Roman" w:cs="Times New Roman"/>
+                <w:sz w:val="24"/>
+                <w:szCs w:val="24"/>
+                <w:lang w:val="es-PE" w:eastAsia="es-PE"/>
+              </w:rPr>
+            </w:pPr>
+            <w:r>
+              <w:rPr>
+                <w:rFonts w:eastAsia="Times New Roman"/>
+                <w:color w:val="000000"/>
+                <w:lang w:val="es-PE" w:eastAsia="es-PE"/>
+              </w:rPr>
+              <w:t>Lista de solicitudes de cambio clasificadas</w:t>
+            </w:r>
+          </w:p>
+        </w:tc>
+      </w:tr>
+      <w:tr>
+        <w:tc>
+          <w:tcPr>
+            <w:tcW w:w="0" w:type="auto"/>
+            <w:tcBorders>
+              <w:top w:val="single" w:sz="8" w:space="0" w:color="000000"/>
+              <w:left w:val="single" w:sz="8" w:space="0" w:color="000000"/>
+              <w:bottom w:val="single" w:sz="8" w:space="0" w:color="000000"/>
+              <w:right w:val="single" w:sz="8" w:space="0" w:color="000000"/>
+            </w:tcBorders>
+            <w:tcMar>
+              <w:top w:w="100" w:type="dxa"/>
+              <w:left w:w="100" w:type="dxa"/>
+              <w:bottom w:w="100" w:type="dxa"/>
+              <w:right w:w="100" w:type="dxa"/>
+            </w:tcMar>
+            <w:hideMark/>
+          </w:tcPr>
+          <w:p>
+            <w:pPr>
+              <w:spacing w:after="0" w:line="240" w:lineRule="auto"/>
+              <w:contextualSpacing w:val="0"/>
+              <w:rPr>
+                <w:rFonts w:ascii="Times New Roman" w:eastAsia="Times New Roman" w:hAnsi="Times New Roman" w:cs="Times New Roman"/>
+                <w:sz w:val="24"/>
+                <w:szCs w:val="24"/>
+                <w:lang w:val="es-PE" w:eastAsia="es-PE"/>
+              </w:rPr>
+            </w:pPr>
+            <w:r>
+              <w:rPr>
+                <w:rFonts w:eastAsia="Times New Roman"/>
+                <w:color w:val="000000"/>
+                <w:lang w:val="es-PE" w:eastAsia="es-PE"/>
+              </w:rPr>
+              <w:t>Propósito</w:t>
+            </w:r>
+          </w:p>
+        </w:tc>
+        <w:tc>
+          <w:tcPr>
+            <w:tcW w:w="0" w:type="auto"/>
+            <w:tcBorders>
+              <w:top w:val="single" w:sz="8" w:space="0" w:color="000000"/>
+              <w:left w:val="single" w:sz="8" w:space="0" w:color="000000"/>
+              <w:bottom w:val="single" w:sz="8" w:space="0" w:color="000000"/>
+              <w:right w:val="single" w:sz="8" w:space="0" w:color="000000"/>
+            </w:tcBorders>
+            <w:tcMar>
+              <w:top w:w="100" w:type="dxa"/>
+              <w:left w:w="100" w:type="dxa"/>
+              <w:bottom w:w="100" w:type="dxa"/>
+              <w:right w:w="100" w:type="dxa"/>
+            </w:tcMar>
+            <w:hideMark/>
+          </w:tcPr>
+          <w:p>
+            <w:pPr>
+              <w:spacing w:after="0" w:line="240" w:lineRule="auto"/>
+              <w:contextualSpacing w:val="0"/>
+              <w:rPr>
+                <w:rFonts w:ascii="Times New Roman" w:eastAsia="Times New Roman" w:hAnsi="Times New Roman" w:cs="Times New Roman"/>
+                <w:sz w:val="24"/>
+                <w:szCs w:val="24"/>
+                <w:lang w:val="es-PE" w:eastAsia="es-PE"/>
+              </w:rPr>
+            </w:pPr>
+            <w:r>
+              <w:rPr>
+                <w:rFonts w:eastAsia="Times New Roman"/>
+                <w:color w:val="000000"/>
+                <w:lang w:val="es-PE" w:eastAsia="es-PE"/>
+              </w:rPr>
+              <w:t xml:space="preserve">Mostrar una lista de las solicitudes </w:t>
+            </w:r>
+            <w:r>
+              <w:rPr>
+                <w:rFonts w:eastAsia="Times New Roman"/>
+                <w:color w:val="000000"/>
+                <w:lang w:val="es-PE" w:eastAsia="es-PE"/>
+              </w:rPr>
+              <w:t>cambios clasificados</w:t>
+            </w:r>
+            <w:r>
+              <w:rPr>
+                <w:rFonts w:eastAsia="Times New Roman"/>
+                <w:color w:val="000000"/>
+                <w:lang w:val="es-PE" w:eastAsia="es-PE"/>
+              </w:rPr>
+              <w:t xml:space="preserve"> de un sistema determinado para que el auditor pueda verificar que la clasificación se realizó de manera correcta.</w:t>
+            </w:r>
+          </w:p>
+        </w:tc>
+      </w:tr>
+      <w:tr>
+        <w:tc>
+          <w:tcPr>
+            <w:tcW w:w="0" w:type="auto"/>
+            <w:tcBorders>
+              <w:top w:val="single" w:sz="8" w:space="0" w:color="000000"/>
+              <w:left w:val="single" w:sz="8" w:space="0" w:color="000000"/>
+              <w:bottom w:val="single" w:sz="8" w:space="0" w:color="000000"/>
+              <w:right w:val="single" w:sz="8" w:space="0" w:color="000000"/>
+            </w:tcBorders>
+            <w:tcMar>
+              <w:top w:w="100" w:type="dxa"/>
+              <w:left w:w="100" w:type="dxa"/>
+              <w:bottom w:w="100" w:type="dxa"/>
+              <w:right w:w="100" w:type="dxa"/>
+            </w:tcMar>
+            <w:hideMark/>
+          </w:tcPr>
+          <w:p>
+            <w:pPr>
+              <w:spacing w:after="0" w:line="240" w:lineRule="auto"/>
+              <w:contextualSpacing w:val="0"/>
+              <w:rPr>
+                <w:rFonts w:ascii="Times New Roman" w:eastAsia="Times New Roman" w:hAnsi="Times New Roman" w:cs="Times New Roman"/>
+                <w:sz w:val="24"/>
+                <w:szCs w:val="24"/>
+                <w:lang w:val="es-PE" w:eastAsia="es-PE"/>
+              </w:rPr>
+            </w:pPr>
+            <w:r>
+              <w:rPr>
+                <w:rFonts w:eastAsia="Times New Roman"/>
+                <w:color w:val="000000"/>
+                <w:lang w:val="es-PE" w:eastAsia="es-PE"/>
+              </w:rPr>
+              <w:t>Entrada</w:t>
+            </w:r>
+          </w:p>
+        </w:tc>
+        <w:tc>
+          <w:tcPr>
+            <w:tcW w:w="0" w:type="auto"/>
+            <w:tcBorders>
+              <w:top w:val="single" w:sz="8" w:space="0" w:color="000000"/>
+              <w:left w:val="single" w:sz="8" w:space="0" w:color="000000"/>
+              <w:bottom w:val="single" w:sz="8" w:space="0" w:color="000000"/>
+              <w:right w:val="single" w:sz="8" w:space="0" w:color="000000"/>
+            </w:tcBorders>
+            <w:tcMar>
+              <w:top w:w="100" w:type="dxa"/>
+              <w:left w:w="100" w:type="dxa"/>
+              <w:bottom w:w="100" w:type="dxa"/>
+              <w:right w:w="100" w:type="dxa"/>
+            </w:tcMar>
+            <w:hideMark/>
+          </w:tcPr>
+          <w:p>
+            <w:pPr>
+              <w:numPr>
+                <w:ilvl w:val="0"/>
+                <w:numId w:val="35"/>
+              </w:numPr>
+              <w:spacing w:after="0" w:line="240" w:lineRule="auto"/>
+              <w:contextualSpacing w:val="0"/>
+              <w:textAlignment w:val="baseline"/>
+              <w:rPr>
+                <w:rFonts w:eastAsia="Times New Roman"/>
+                <w:color w:val="000000"/>
+                <w:lang w:val="es-PE" w:eastAsia="es-PE"/>
+              </w:rPr>
+            </w:pPr>
+            <w:r>
+              <w:rPr>
+                <w:rFonts w:eastAsia="Times New Roman"/>
+                <w:color w:val="000000"/>
+                <w:lang w:val="es-PE" w:eastAsia="es-PE"/>
+              </w:rPr>
+              <w:t>Id proyecto</w:t>
+            </w:r>
+          </w:p>
+        </w:tc>
+      </w:tr>
+      <w:tr>
+        <w:tc>
+          <w:tcPr>
+            <w:tcW w:w="0" w:type="auto"/>
+            <w:tcBorders>
+              <w:top w:val="single" w:sz="8" w:space="0" w:color="000000"/>
+              <w:left w:val="single" w:sz="8" w:space="0" w:color="000000"/>
+              <w:bottom w:val="single" w:sz="8" w:space="0" w:color="000000"/>
+              <w:right w:val="single" w:sz="8" w:space="0" w:color="000000"/>
+            </w:tcBorders>
+            <w:tcMar>
+              <w:top w:w="100" w:type="dxa"/>
+              <w:left w:w="100" w:type="dxa"/>
+              <w:bottom w:w="100" w:type="dxa"/>
+              <w:right w:w="100" w:type="dxa"/>
+            </w:tcMar>
+            <w:hideMark/>
+          </w:tcPr>
+          <w:p>
+            <w:pPr>
+              <w:spacing w:after="0" w:line="240" w:lineRule="auto"/>
+              <w:contextualSpacing w:val="0"/>
+              <w:rPr>
+                <w:rFonts w:ascii="Times New Roman" w:eastAsia="Times New Roman" w:hAnsi="Times New Roman" w:cs="Times New Roman"/>
+                <w:sz w:val="24"/>
+                <w:szCs w:val="24"/>
+                <w:lang w:val="es-PE" w:eastAsia="es-PE"/>
+              </w:rPr>
+            </w:pPr>
+            <w:r>
+              <w:rPr>
+                <w:rFonts w:eastAsia="Times New Roman"/>
+                <w:color w:val="000000"/>
+                <w:lang w:val="es-PE" w:eastAsia="es-PE"/>
+              </w:rPr>
               <w:t>Salida</w:t>
             </w:r>
           </w:p>
@@ -34822,6 +39316,7 @@
                 <w:color w:val="000000"/>
                 <w:lang w:val="es-PE"/>
               </w:rPr>
+              <w:lastRenderedPageBreak/>
               <w:t>Título</w:t>
             </w:r>
           </w:p>
@@ -35473,6 +39968,8 @@
           <w:lang w:val="es-PE"/>
         </w:rPr>
       </w:pPr>
+      <w:bookmarkStart w:id="41" w:name="_GoBack"/>
+      <w:bookmarkEnd w:id="41"/>
     </w:p>
     <w:tbl>
       <w:tblPr>
@@ -37158,6 +41655,7 @@
                 <w:color w:val="000000"/>
                 <w:lang w:val="es-PE" w:eastAsia="es-PE"/>
               </w:rPr>
+              <w:lastRenderedPageBreak/>
               <w:t>Salida</w:t>
             </w:r>
           </w:p>
@@ -38288,13 +42786,6 @@
     </w:tbl>
     <w:p>
       <w:pPr>
-        <w:rPr>
-          <w:lang w:val="es-PE"/>
-        </w:rPr>
-      </w:pPr>
-    </w:p>
-    <w:p>
-      <w:pPr>
         <w:spacing w:after="0" w:line="240" w:lineRule="auto"/>
         <w:rPr>
           <w:rFonts w:ascii="Times New Roman" w:eastAsia="Times New Roman" w:hAnsi="Times New Roman" w:cs="Times New Roman"/>
@@ -38347,7 +42838,6 @@
                 <w:color w:val="000000"/>
                 <w:lang w:val="es-PE" w:eastAsia="es-PE"/>
               </w:rPr>
-              <w:lastRenderedPageBreak/>
               <w:t>Título</w:t>
             </w:r>
           </w:p>
@@ -38976,12 +43466,1313 @@
     </w:tbl>
     <w:p>
       <w:pPr>
+        <w:spacing w:after="0" w:line="240" w:lineRule="auto"/>
+        <w:contextualSpacing w:val="0"/>
+        <w:rPr>
+          <w:rFonts w:ascii="Times New Roman" w:eastAsia="Times New Roman" w:hAnsi="Times New Roman" w:cs="Times New Roman"/>
+          <w:sz w:val="24"/>
+          <w:szCs w:val="24"/>
+          <w:lang w:val="es-PE" w:eastAsia="es-PE"/>
+        </w:rPr>
+      </w:pPr>
+    </w:p>
+    <w:tbl>
+      <w:tblPr>
+        <w:tblW w:w="0" w:type="auto"/>
+        <w:tblCellMar>
+          <w:top w:w="15" w:type="dxa"/>
+          <w:left w:w="15" w:type="dxa"/>
+          <w:bottom w:w="15" w:type="dxa"/>
+          <w:right w:w="15" w:type="dxa"/>
+        </w:tblCellMar>
+        <w:tblLook w:val="04A0" w:firstRow="1" w:lastRow="0" w:firstColumn="1" w:lastColumn="0" w:noHBand="0" w:noVBand="1"/>
+      </w:tblPr>
+      <w:tblGrid>
+        <w:gridCol w:w="1130"/>
+        <w:gridCol w:w="8099"/>
+      </w:tblGrid>
+      <w:tr>
+        <w:tc>
+          <w:tcPr>
+            <w:tcW w:w="0" w:type="auto"/>
+            <w:tcBorders>
+              <w:top w:val="single" w:sz="8" w:space="0" w:color="000000"/>
+              <w:left w:val="single" w:sz="8" w:space="0" w:color="000000"/>
+              <w:bottom w:val="single" w:sz="8" w:space="0" w:color="000000"/>
+              <w:right w:val="single" w:sz="8" w:space="0" w:color="000000"/>
+            </w:tcBorders>
+            <w:tcMar>
+              <w:top w:w="100" w:type="dxa"/>
+              <w:left w:w="100" w:type="dxa"/>
+              <w:bottom w:w="100" w:type="dxa"/>
+              <w:right w:w="100" w:type="dxa"/>
+            </w:tcMar>
+            <w:hideMark/>
+          </w:tcPr>
+          <w:p>
+            <w:pPr>
+              <w:spacing w:after="0" w:line="240" w:lineRule="auto"/>
+              <w:contextualSpacing w:val="0"/>
+              <w:rPr>
+                <w:rFonts w:ascii="Times New Roman" w:eastAsia="Times New Roman" w:hAnsi="Times New Roman" w:cs="Times New Roman"/>
+                <w:sz w:val="24"/>
+                <w:szCs w:val="24"/>
+                <w:lang w:val="es-PE" w:eastAsia="es-PE"/>
+              </w:rPr>
+            </w:pPr>
+            <w:r>
+              <w:rPr>
+                <w:rFonts w:eastAsia="Times New Roman"/>
+                <w:color w:val="000000"/>
+                <w:lang w:val="es-PE" w:eastAsia="es-PE"/>
+              </w:rPr>
+              <w:t>Título</w:t>
+            </w:r>
+          </w:p>
+        </w:tc>
+        <w:tc>
+          <w:tcPr>
+            <w:tcW w:w="0" w:type="auto"/>
+            <w:tcBorders>
+              <w:top w:val="single" w:sz="8" w:space="0" w:color="000000"/>
+              <w:left w:val="single" w:sz="8" w:space="0" w:color="000000"/>
+              <w:bottom w:val="single" w:sz="8" w:space="0" w:color="000000"/>
+              <w:right w:val="single" w:sz="8" w:space="0" w:color="000000"/>
+            </w:tcBorders>
+            <w:tcMar>
+              <w:top w:w="100" w:type="dxa"/>
+              <w:left w:w="100" w:type="dxa"/>
+              <w:bottom w:w="100" w:type="dxa"/>
+              <w:right w:w="100" w:type="dxa"/>
+            </w:tcMar>
+            <w:hideMark/>
+          </w:tcPr>
+          <w:p>
+            <w:pPr>
+              <w:spacing w:after="0" w:line="240" w:lineRule="auto"/>
+              <w:contextualSpacing w:val="0"/>
+              <w:rPr>
+                <w:rFonts w:ascii="Times New Roman" w:eastAsia="Times New Roman" w:hAnsi="Times New Roman" w:cs="Times New Roman"/>
+                <w:sz w:val="24"/>
+                <w:szCs w:val="24"/>
+                <w:lang w:val="es-PE" w:eastAsia="es-PE"/>
+              </w:rPr>
+            </w:pPr>
+            <w:r>
+              <w:rPr>
+                <w:rFonts w:eastAsia="Times New Roman"/>
+                <w:color w:val="000000"/>
+                <w:lang w:val="es-PE" w:eastAsia="es-PE"/>
+              </w:rPr>
+              <w:t>Lista de Programas</w:t>
+            </w:r>
+          </w:p>
+        </w:tc>
+      </w:tr>
+      <w:tr>
+        <w:tc>
+          <w:tcPr>
+            <w:tcW w:w="0" w:type="auto"/>
+            <w:tcBorders>
+              <w:top w:val="single" w:sz="8" w:space="0" w:color="000000"/>
+              <w:left w:val="single" w:sz="8" w:space="0" w:color="000000"/>
+              <w:bottom w:val="single" w:sz="8" w:space="0" w:color="000000"/>
+              <w:right w:val="single" w:sz="8" w:space="0" w:color="000000"/>
+            </w:tcBorders>
+            <w:tcMar>
+              <w:top w:w="100" w:type="dxa"/>
+              <w:left w:w="100" w:type="dxa"/>
+              <w:bottom w:w="100" w:type="dxa"/>
+              <w:right w:w="100" w:type="dxa"/>
+            </w:tcMar>
+            <w:hideMark/>
+          </w:tcPr>
+          <w:p>
+            <w:pPr>
+              <w:spacing w:after="0" w:line="240" w:lineRule="auto"/>
+              <w:contextualSpacing w:val="0"/>
+              <w:rPr>
+                <w:rFonts w:ascii="Times New Roman" w:eastAsia="Times New Roman" w:hAnsi="Times New Roman" w:cs="Times New Roman"/>
+                <w:sz w:val="24"/>
+                <w:szCs w:val="24"/>
+                <w:lang w:val="es-PE" w:eastAsia="es-PE"/>
+              </w:rPr>
+            </w:pPr>
+            <w:r>
+              <w:rPr>
+                <w:rFonts w:eastAsia="Times New Roman"/>
+                <w:color w:val="000000"/>
+                <w:lang w:val="es-PE" w:eastAsia="es-PE"/>
+              </w:rPr>
+              <w:t>Propósito</w:t>
+            </w:r>
+          </w:p>
+        </w:tc>
+        <w:tc>
+          <w:tcPr>
+            <w:tcW w:w="0" w:type="auto"/>
+            <w:tcBorders>
+              <w:top w:val="single" w:sz="8" w:space="0" w:color="000000"/>
+              <w:left w:val="single" w:sz="8" w:space="0" w:color="000000"/>
+              <w:bottom w:val="single" w:sz="8" w:space="0" w:color="000000"/>
+              <w:right w:val="single" w:sz="8" w:space="0" w:color="000000"/>
+            </w:tcBorders>
+            <w:tcMar>
+              <w:top w:w="100" w:type="dxa"/>
+              <w:left w:w="100" w:type="dxa"/>
+              <w:bottom w:w="100" w:type="dxa"/>
+              <w:right w:w="100" w:type="dxa"/>
+            </w:tcMar>
+            <w:hideMark/>
+          </w:tcPr>
+          <w:p>
+            <w:pPr>
+              <w:spacing w:after="0" w:line="240" w:lineRule="auto"/>
+              <w:contextualSpacing w:val="0"/>
+              <w:rPr>
+                <w:rFonts w:ascii="Times New Roman" w:eastAsia="Times New Roman" w:hAnsi="Times New Roman" w:cs="Times New Roman"/>
+                <w:sz w:val="24"/>
+                <w:szCs w:val="24"/>
+                <w:lang w:val="es-PE" w:eastAsia="es-PE"/>
+              </w:rPr>
+            </w:pPr>
+            <w:r>
+              <w:rPr>
+                <w:rFonts w:eastAsia="Times New Roman"/>
+                <w:color w:val="000000"/>
+                <w:lang w:val="es-PE" w:eastAsia="es-PE"/>
+              </w:rPr>
+              <w:t xml:space="preserve">Mostrar una lista de los programas para que el auditor pueda verificar que la agrupación de sus proyectos </w:t>
+            </w:r>
+            <w:proofErr w:type="gramStart"/>
+            <w:r>
+              <w:rPr>
+                <w:rFonts w:eastAsia="Times New Roman"/>
+                <w:color w:val="000000"/>
+                <w:lang w:val="es-PE" w:eastAsia="es-PE"/>
+              </w:rPr>
+              <w:t>están</w:t>
+            </w:r>
+            <w:proofErr w:type="gramEnd"/>
+            <w:r>
+              <w:rPr>
+                <w:rFonts w:eastAsia="Times New Roman"/>
+                <w:color w:val="000000"/>
+                <w:lang w:val="es-PE" w:eastAsia="es-PE"/>
+              </w:rPr>
+              <w:t xml:space="preserve"> correctamente relacionados.</w:t>
+            </w:r>
+          </w:p>
+        </w:tc>
+      </w:tr>
+      <w:tr>
+        <w:tc>
+          <w:tcPr>
+            <w:tcW w:w="0" w:type="auto"/>
+            <w:tcBorders>
+              <w:top w:val="single" w:sz="8" w:space="0" w:color="000000"/>
+              <w:left w:val="single" w:sz="8" w:space="0" w:color="000000"/>
+              <w:bottom w:val="single" w:sz="8" w:space="0" w:color="000000"/>
+              <w:right w:val="single" w:sz="8" w:space="0" w:color="000000"/>
+            </w:tcBorders>
+            <w:tcMar>
+              <w:top w:w="100" w:type="dxa"/>
+              <w:left w:w="100" w:type="dxa"/>
+              <w:bottom w:w="100" w:type="dxa"/>
+              <w:right w:w="100" w:type="dxa"/>
+            </w:tcMar>
+            <w:hideMark/>
+          </w:tcPr>
+          <w:p>
+            <w:pPr>
+              <w:spacing w:after="0" w:line="240" w:lineRule="auto"/>
+              <w:contextualSpacing w:val="0"/>
+              <w:rPr>
+                <w:rFonts w:ascii="Times New Roman" w:eastAsia="Times New Roman" w:hAnsi="Times New Roman" w:cs="Times New Roman"/>
+                <w:sz w:val="24"/>
+                <w:szCs w:val="24"/>
+                <w:lang w:val="es-PE" w:eastAsia="es-PE"/>
+              </w:rPr>
+            </w:pPr>
+            <w:r>
+              <w:rPr>
+                <w:rFonts w:eastAsia="Times New Roman"/>
+                <w:color w:val="000000"/>
+                <w:lang w:val="es-PE" w:eastAsia="es-PE"/>
+              </w:rPr>
+              <w:t>Entrada</w:t>
+            </w:r>
+          </w:p>
+        </w:tc>
+        <w:tc>
+          <w:tcPr>
+            <w:tcW w:w="0" w:type="auto"/>
+            <w:tcBorders>
+              <w:top w:val="single" w:sz="8" w:space="0" w:color="000000"/>
+              <w:left w:val="single" w:sz="8" w:space="0" w:color="000000"/>
+              <w:bottom w:val="single" w:sz="8" w:space="0" w:color="000000"/>
+              <w:right w:val="single" w:sz="8" w:space="0" w:color="000000"/>
+            </w:tcBorders>
+            <w:tcMar>
+              <w:top w:w="100" w:type="dxa"/>
+              <w:left w:w="100" w:type="dxa"/>
+              <w:bottom w:w="100" w:type="dxa"/>
+              <w:right w:w="100" w:type="dxa"/>
+            </w:tcMar>
+            <w:hideMark/>
+          </w:tcPr>
+          <w:p>
+            <w:pPr>
+              <w:numPr>
+                <w:ilvl w:val="0"/>
+                <w:numId w:val="83"/>
+              </w:numPr>
+              <w:spacing w:after="0" w:line="240" w:lineRule="auto"/>
+              <w:contextualSpacing w:val="0"/>
+              <w:textAlignment w:val="baseline"/>
+              <w:rPr>
+                <w:rFonts w:eastAsia="Times New Roman"/>
+                <w:color w:val="000000"/>
+                <w:lang w:val="es-PE" w:eastAsia="es-PE"/>
+              </w:rPr>
+            </w:pPr>
+            <w:r>
+              <w:rPr>
+                <w:rFonts w:eastAsia="Times New Roman"/>
+                <w:color w:val="000000"/>
+                <w:lang w:val="es-PE" w:eastAsia="es-PE"/>
+              </w:rPr>
+              <w:t>Generar Lista de Programas</w:t>
+            </w:r>
+          </w:p>
+        </w:tc>
+      </w:tr>
+      <w:tr>
+        <w:tc>
+          <w:tcPr>
+            <w:tcW w:w="0" w:type="auto"/>
+            <w:tcBorders>
+              <w:top w:val="single" w:sz="8" w:space="0" w:color="000000"/>
+              <w:left w:val="single" w:sz="8" w:space="0" w:color="000000"/>
+              <w:bottom w:val="single" w:sz="8" w:space="0" w:color="000000"/>
+              <w:right w:val="single" w:sz="8" w:space="0" w:color="000000"/>
+            </w:tcBorders>
+            <w:tcMar>
+              <w:top w:w="100" w:type="dxa"/>
+              <w:left w:w="100" w:type="dxa"/>
+              <w:bottom w:w="100" w:type="dxa"/>
+              <w:right w:w="100" w:type="dxa"/>
+            </w:tcMar>
+            <w:hideMark/>
+          </w:tcPr>
+          <w:p>
+            <w:pPr>
+              <w:spacing w:after="0" w:line="240" w:lineRule="auto"/>
+              <w:contextualSpacing w:val="0"/>
+              <w:rPr>
+                <w:rFonts w:ascii="Times New Roman" w:eastAsia="Times New Roman" w:hAnsi="Times New Roman" w:cs="Times New Roman"/>
+                <w:sz w:val="24"/>
+                <w:szCs w:val="24"/>
+                <w:lang w:val="es-PE" w:eastAsia="es-PE"/>
+              </w:rPr>
+            </w:pPr>
+            <w:r>
+              <w:rPr>
+                <w:rFonts w:eastAsia="Times New Roman"/>
+                <w:color w:val="000000"/>
+                <w:lang w:val="es-PE" w:eastAsia="es-PE"/>
+              </w:rPr>
+              <w:t>Salida</w:t>
+            </w:r>
+          </w:p>
+        </w:tc>
+        <w:tc>
+          <w:tcPr>
+            <w:tcW w:w="0" w:type="auto"/>
+            <w:tcBorders>
+              <w:top w:val="single" w:sz="8" w:space="0" w:color="000000"/>
+              <w:left w:val="single" w:sz="8" w:space="0" w:color="000000"/>
+              <w:bottom w:val="single" w:sz="8" w:space="0" w:color="000000"/>
+              <w:right w:val="single" w:sz="8" w:space="0" w:color="000000"/>
+            </w:tcBorders>
+            <w:tcMar>
+              <w:top w:w="100" w:type="dxa"/>
+              <w:left w:w="100" w:type="dxa"/>
+              <w:bottom w:w="100" w:type="dxa"/>
+              <w:right w:w="100" w:type="dxa"/>
+            </w:tcMar>
+            <w:hideMark/>
+          </w:tcPr>
+          <w:p>
+            <w:pPr>
+              <w:spacing w:after="0" w:line="240" w:lineRule="auto"/>
+              <w:contextualSpacing w:val="0"/>
+              <w:rPr>
+                <w:rFonts w:ascii="Times New Roman" w:eastAsia="Times New Roman" w:hAnsi="Times New Roman" w:cs="Times New Roman"/>
+                <w:sz w:val="24"/>
+                <w:szCs w:val="24"/>
+                <w:lang w:val="es-PE" w:eastAsia="es-PE"/>
+              </w:rPr>
+            </w:pPr>
+          </w:p>
+          <w:tbl>
+            <w:tblPr>
+              <w:tblW w:w="0" w:type="auto"/>
+              <w:tblCellMar>
+                <w:top w:w="15" w:type="dxa"/>
+                <w:left w:w="15" w:type="dxa"/>
+                <w:bottom w:w="15" w:type="dxa"/>
+                <w:right w:w="15" w:type="dxa"/>
+              </w:tblCellMar>
+              <w:tblLook w:val="04A0" w:firstRow="1" w:lastRow="0" w:firstColumn="1" w:lastColumn="0" w:noHBand="0" w:noVBand="1"/>
+            </w:tblPr>
+            <w:tblGrid>
+              <w:gridCol w:w="2438"/>
+              <w:gridCol w:w="983"/>
+              <w:gridCol w:w="1350"/>
+              <w:gridCol w:w="885"/>
+            </w:tblGrid>
+            <w:tr>
+              <w:tc>
+                <w:tcPr>
+                  <w:tcW w:w="0" w:type="auto"/>
+                  <w:tcBorders>
+                    <w:top w:val="single" w:sz="8" w:space="0" w:color="000000"/>
+                    <w:left w:val="single" w:sz="8" w:space="0" w:color="000000"/>
+                    <w:bottom w:val="single" w:sz="8" w:space="0" w:color="000000"/>
+                    <w:right w:val="single" w:sz="8" w:space="0" w:color="000000"/>
+                  </w:tcBorders>
+                  <w:tcMar>
+                    <w:top w:w="100" w:type="dxa"/>
+                    <w:left w:w="100" w:type="dxa"/>
+                    <w:bottom w:w="100" w:type="dxa"/>
+                    <w:right w:w="100" w:type="dxa"/>
+                  </w:tcMar>
+                  <w:hideMark/>
+                </w:tcPr>
+                <w:p>
+                  <w:pPr>
+                    <w:spacing w:after="0" w:line="240" w:lineRule="auto"/>
+                    <w:contextualSpacing w:val="0"/>
+                    <w:rPr>
+                      <w:rFonts w:ascii="Times New Roman" w:eastAsia="Times New Roman" w:hAnsi="Times New Roman" w:cs="Times New Roman"/>
+                      <w:sz w:val="24"/>
+                      <w:szCs w:val="24"/>
+                      <w:lang w:val="es-PE" w:eastAsia="es-PE"/>
+                    </w:rPr>
+                  </w:pPr>
+                  <w:r>
+                    <w:rPr>
+                      <w:rFonts w:eastAsia="Times New Roman"/>
+                      <w:color w:val="000000"/>
+                      <w:lang w:val="es-PE" w:eastAsia="es-PE"/>
+                    </w:rPr>
+                    <w:lastRenderedPageBreak/>
+                    <w:t>Acrónimo de programa</w:t>
+                  </w:r>
+                </w:p>
+              </w:tc>
+              <w:tc>
+                <w:tcPr>
+                  <w:tcW w:w="0" w:type="auto"/>
+                  <w:tcBorders>
+                    <w:top w:val="single" w:sz="8" w:space="0" w:color="000000"/>
+                    <w:left w:val="single" w:sz="8" w:space="0" w:color="000000"/>
+                    <w:bottom w:val="single" w:sz="8" w:space="0" w:color="000000"/>
+                    <w:right w:val="single" w:sz="8" w:space="0" w:color="000000"/>
+                  </w:tcBorders>
+                  <w:tcMar>
+                    <w:top w:w="100" w:type="dxa"/>
+                    <w:left w:w="100" w:type="dxa"/>
+                    <w:bottom w:w="100" w:type="dxa"/>
+                    <w:right w:w="100" w:type="dxa"/>
+                  </w:tcMar>
+                  <w:hideMark/>
+                </w:tcPr>
+                <w:p>
+                  <w:pPr>
+                    <w:spacing w:after="0" w:line="240" w:lineRule="auto"/>
+                    <w:contextualSpacing w:val="0"/>
+                    <w:rPr>
+                      <w:rFonts w:ascii="Times New Roman" w:eastAsia="Times New Roman" w:hAnsi="Times New Roman" w:cs="Times New Roman"/>
+                      <w:sz w:val="24"/>
+                      <w:szCs w:val="24"/>
+                      <w:lang w:val="es-PE" w:eastAsia="es-PE"/>
+                    </w:rPr>
+                  </w:pPr>
+                  <w:r>
+                    <w:rPr>
+                      <w:rFonts w:eastAsia="Times New Roman"/>
+                      <w:color w:val="000000"/>
+                      <w:lang w:val="es-PE" w:eastAsia="es-PE"/>
+                    </w:rPr>
+                    <w:t>Nombre</w:t>
+                  </w:r>
+                </w:p>
+              </w:tc>
+              <w:tc>
+                <w:tcPr>
+                  <w:tcW w:w="0" w:type="auto"/>
+                  <w:tcBorders>
+                    <w:top w:val="single" w:sz="8" w:space="0" w:color="000000"/>
+                    <w:left w:val="single" w:sz="8" w:space="0" w:color="000000"/>
+                    <w:bottom w:val="single" w:sz="8" w:space="0" w:color="000000"/>
+                    <w:right w:val="single" w:sz="8" w:space="0" w:color="000000"/>
+                  </w:tcBorders>
+                  <w:tcMar>
+                    <w:top w:w="100" w:type="dxa"/>
+                    <w:left w:w="100" w:type="dxa"/>
+                    <w:bottom w:w="100" w:type="dxa"/>
+                    <w:right w:w="100" w:type="dxa"/>
+                  </w:tcMar>
+                  <w:hideMark/>
+                </w:tcPr>
+                <w:p>
+                  <w:pPr>
+                    <w:spacing w:after="0" w:line="240" w:lineRule="auto"/>
+                    <w:contextualSpacing w:val="0"/>
+                    <w:rPr>
+                      <w:rFonts w:ascii="Times New Roman" w:eastAsia="Times New Roman" w:hAnsi="Times New Roman" w:cs="Times New Roman"/>
+                      <w:sz w:val="24"/>
+                      <w:szCs w:val="24"/>
+                      <w:lang w:val="es-PE" w:eastAsia="es-PE"/>
+                    </w:rPr>
+                  </w:pPr>
+                  <w:r>
+                    <w:rPr>
+                      <w:rFonts w:eastAsia="Times New Roman"/>
+                      <w:color w:val="000000"/>
+                      <w:lang w:val="es-PE" w:eastAsia="es-PE"/>
+                    </w:rPr>
+                    <w:t>Descripción</w:t>
+                  </w:r>
+                </w:p>
+              </w:tc>
+              <w:tc>
+                <w:tcPr>
+                  <w:tcW w:w="0" w:type="auto"/>
+                  <w:tcBorders>
+                    <w:top w:val="single" w:sz="8" w:space="0" w:color="000000"/>
+                    <w:left w:val="single" w:sz="8" w:space="0" w:color="000000"/>
+                    <w:bottom w:val="single" w:sz="8" w:space="0" w:color="000000"/>
+                    <w:right w:val="single" w:sz="8" w:space="0" w:color="000000"/>
+                  </w:tcBorders>
+                  <w:tcMar>
+                    <w:top w:w="100" w:type="dxa"/>
+                    <w:left w:w="100" w:type="dxa"/>
+                    <w:bottom w:w="100" w:type="dxa"/>
+                    <w:right w:w="100" w:type="dxa"/>
+                  </w:tcMar>
+                  <w:hideMark/>
+                </w:tcPr>
+                <w:p>
+                  <w:pPr>
+                    <w:spacing w:after="0" w:line="240" w:lineRule="auto"/>
+                    <w:contextualSpacing w:val="0"/>
+                    <w:rPr>
+                      <w:rFonts w:ascii="Times New Roman" w:eastAsia="Times New Roman" w:hAnsi="Times New Roman" w:cs="Times New Roman"/>
+                      <w:sz w:val="24"/>
+                      <w:szCs w:val="24"/>
+                      <w:lang w:val="es-PE" w:eastAsia="es-PE"/>
+                    </w:rPr>
+                  </w:pPr>
+                  <w:r>
+                    <w:rPr>
+                      <w:rFonts w:eastAsia="Times New Roman"/>
+                      <w:color w:val="000000"/>
+                      <w:lang w:val="es-PE" w:eastAsia="es-PE"/>
+                    </w:rPr>
+                    <w:t>Estado</w:t>
+                  </w:r>
+                </w:p>
+              </w:tc>
+            </w:tr>
+            <w:tr>
+              <w:tc>
+                <w:tcPr>
+                  <w:tcW w:w="0" w:type="auto"/>
+                  <w:tcBorders>
+                    <w:top w:val="single" w:sz="8" w:space="0" w:color="000000"/>
+                    <w:left w:val="single" w:sz="8" w:space="0" w:color="000000"/>
+                    <w:bottom w:val="single" w:sz="8" w:space="0" w:color="000000"/>
+                    <w:right w:val="single" w:sz="8" w:space="0" w:color="000000"/>
+                  </w:tcBorders>
+                  <w:tcMar>
+                    <w:top w:w="100" w:type="dxa"/>
+                    <w:left w:w="100" w:type="dxa"/>
+                    <w:bottom w:w="100" w:type="dxa"/>
+                    <w:right w:w="100" w:type="dxa"/>
+                  </w:tcMar>
+                  <w:hideMark/>
+                </w:tcPr>
+                <w:p>
+                  <w:pPr>
+                    <w:spacing w:after="0" w:line="240" w:lineRule="auto"/>
+                    <w:contextualSpacing w:val="0"/>
+                    <w:rPr>
+                      <w:rFonts w:ascii="Times New Roman" w:eastAsia="Times New Roman" w:hAnsi="Times New Roman" w:cs="Times New Roman"/>
+                      <w:sz w:val="24"/>
+                      <w:szCs w:val="24"/>
+                      <w:lang w:val="es-PE" w:eastAsia="es-PE"/>
+                    </w:rPr>
+                  </w:pPr>
+                </w:p>
+              </w:tc>
+              <w:tc>
+                <w:tcPr>
+                  <w:tcW w:w="0" w:type="auto"/>
+                  <w:tcBorders>
+                    <w:top w:val="single" w:sz="8" w:space="0" w:color="000000"/>
+                    <w:left w:val="single" w:sz="8" w:space="0" w:color="000000"/>
+                    <w:bottom w:val="single" w:sz="8" w:space="0" w:color="000000"/>
+                    <w:right w:val="single" w:sz="8" w:space="0" w:color="000000"/>
+                  </w:tcBorders>
+                  <w:tcMar>
+                    <w:top w:w="100" w:type="dxa"/>
+                    <w:left w:w="100" w:type="dxa"/>
+                    <w:bottom w:w="100" w:type="dxa"/>
+                    <w:right w:w="100" w:type="dxa"/>
+                  </w:tcMar>
+                  <w:hideMark/>
+                </w:tcPr>
+                <w:p>
+                  <w:pPr>
+                    <w:spacing w:after="0" w:line="240" w:lineRule="auto"/>
+                    <w:contextualSpacing w:val="0"/>
+                    <w:rPr>
+                      <w:rFonts w:ascii="Times New Roman" w:eastAsia="Times New Roman" w:hAnsi="Times New Roman" w:cs="Times New Roman"/>
+                      <w:sz w:val="24"/>
+                      <w:szCs w:val="24"/>
+                      <w:lang w:val="es-PE" w:eastAsia="es-PE"/>
+                    </w:rPr>
+                  </w:pPr>
+                </w:p>
+              </w:tc>
+              <w:tc>
+                <w:tcPr>
+                  <w:tcW w:w="0" w:type="auto"/>
+                  <w:tcBorders>
+                    <w:top w:val="single" w:sz="8" w:space="0" w:color="000000"/>
+                    <w:left w:val="single" w:sz="8" w:space="0" w:color="000000"/>
+                    <w:bottom w:val="single" w:sz="8" w:space="0" w:color="000000"/>
+                    <w:right w:val="single" w:sz="8" w:space="0" w:color="000000"/>
+                  </w:tcBorders>
+                  <w:tcMar>
+                    <w:top w:w="100" w:type="dxa"/>
+                    <w:left w:w="100" w:type="dxa"/>
+                    <w:bottom w:w="100" w:type="dxa"/>
+                    <w:right w:w="100" w:type="dxa"/>
+                  </w:tcMar>
+                  <w:hideMark/>
+                </w:tcPr>
+                <w:p>
+                  <w:pPr>
+                    <w:spacing w:after="0" w:line="240" w:lineRule="auto"/>
+                    <w:contextualSpacing w:val="0"/>
+                    <w:rPr>
+                      <w:rFonts w:ascii="Times New Roman" w:eastAsia="Times New Roman" w:hAnsi="Times New Roman" w:cs="Times New Roman"/>
+                      <w:sz w:val="24"/>
+                      <w:szCs w:val="24"/>
+                      <w:lang w:val="es-PE" w:eastAsia="es-PE"/>
+                    </w:rPr>
+                  </w:pPr>
+                </w:p>
+              </w:tc>
+              <w:tc>
+                <w:tcPr>
+                  <w:tcW w:w="0" w:type="auto"/>
+                  <w:tcBorders>
+                    <w:top w:val="single" w:sz="8" w:space="0" w:color="000000"/>
+                    <w:left w:val="single" w:sz="8" w:space="0" w:color="000000"/>
+                    <w:bottom w:val="single" w:sz="8" w:space="0" w:color="000000"/>
+                    <w:right w:val="single" w:sz="8" w:space="0" w:color="000000"/>
+                  </w:tcBorders>
+                  <w:tcMar>
+                    <w:top w:w="100" w:type="dxa"/>
+                    <w:left w:w="100" w:type="dxa"/>
+                    <w:bottom w:w="100" w:type="dxa"/>
+                    <w:right w:w="100" w:type="dxa"/>
+                  </w:tcMar>
+                  <w:hideMark/>
+                </w:tcPr>
+                <w:p>
+                  <w:pPr>
+                    <w:spacing w:after="0" w:line="240" w:lineRule="auto"/>
+                    <w:contextualSpacing w:val="0"/>
+                    <w:rPr>
+                      <w:rFonts w:ascii="Times New Roman" w:eastAsia="Times New Roman" w:hAnsi="Times New Roman" w:cs="Times New Roman"/>
+                      <w:sz w:val="24"/>
+                      <w:szCs w:val="24"/>
+                      <w:lang w:val="es-PE" w:eastAsia="es-PE"/>
+                    </w:rPr>
+                  </w:pPr>
+                </w:p>
+              </w:tc>
+            </w:tr>
+          </w:tbl>
+          <w:p>
+            <w:pPr>
+              <w:spacing w:after="0" w:line="240" w:lineRule="auto"/>
+              <w:contextualSpacing w:val="0"/>
+              <w:rPr>
+                <w:rFonts w:ascii="Times New Roman" w:eastAsia="Times New Roman" w:hAnsi="Times New Roman" w:cs="Times New Roman"/>
+                <w:sz w:val="24"/>
+                <w:szCs w:val="24"/>
+                <w:lang w:val="es-PE" w:eastAsia="es-PE"/>
+              </w:rPr>
+            </w:pPr>
+          </w:p>
+        </w:tc>
+      </w:tr>
+    </w:tbl>
+    <w:p>
+      <w:pPr>
+        <w:spacing w:after="0" w:line="240" w:lineRule="auto"/>
+        <w:contextualSpacing w:val="0"/>
+        <w:rPr>
+          <w:rFonts w:ascii="Times New Roman" w:eastAsia="Times New Roman" w:hAnsi="Times New Roman" w:cs="Times New Roman"/>
+          <w:sz w:val="24"/>
+          <w:szCs w:val="24"/>
+          <w:lang w:val="es-PE" w:eastAsia="es-PE"/>
+        </w:rPr>
+      </w:pPr>
+    </w:p>
+    <w:tbl>
+      <w:tblPr>
+        <w:tblW w:w="0" w:type="auto"/>
+        <w:tblCellMar>
+          <w:top w:w="15" w:type="dxa"/>
+          <w:left w:w="15" w:type="dxa"/>
+          <w:bottom w:w="15" w:type="dxa"/>
+          <w:right w:w="15" w:type="dxa"/>
+        </w:tblCellMar>
+        <w:tblLook w:val="04A0" w:firstRow="1" w:lastRow="0" w:firstColumn="1" w:lastColumn="0" w:noHBand="0" w:noVBand="1"/>
+      </w:tblPr>
+      <w:tblGrid>
+        <w:gridCol w:w="1130"/>
+        <w:gridCol w:w="8099"/>
+      </w:tblGrid>
+      <w:tr>
+        <w:tc>
+          <w:tcPr>
+            <w:tcW w:w="0" w:type="auto"/>
+            <w:tcBorders>
+              <w:top w:val="single" w:sz="8" w:space="0" w:color="000000"/>
+              <w:left w:val="single" w:sz="8" w:space="0" w:color="000000"/>
+              <w:bottom w:val="single" w:sz="8" w:space="0" w:color="000000"/>
+              <w:right w:val="single" w:sz="8" w:space="0" w:color="000000"/>
+            </w:tcBorders>
+            <w:tcMar>
+              <w:top w:w="100" w:type="dxa"/>
+              <w:left w:w="100" w:type="dxa"/>
+              <w:bottom w:w="100" w:type="dxa"/>
+              <w:right w:w="100" w:type="dxa"/>
+            </w:tcMar>
+            <w:hideMark/>
+          </w:tcPr>
+          <w:p>
+            <w:pPr>
+              <w:spacing w:after="0" w:line="240" w:lineRule="auto"/>
+              <w:contextualSpacing w:val="0"/>
+              <w:rPr>
+                <w:rFonts w:ascii="Times New Roman" w:eastAsia="Times New Roman" w:hAnsi="Times New Roman" w:cs="Times New Roman"/>
+                <w:sz w:val="24"/>
+                <w:szCs w:val="24"/>
+                <w:lang w:val="es-PE" w:eastAsia="es-PE"/>
+              </w:rPr>
+            </w:pPr>
+            <w:r>
+              <w:rPr>
+                <w:rFonts w:eastAsia="Times New Roman"/>
+                <w:color w:val="000000"/>
+                <w:lang w:val="es-PE" w:eastAsia="es-PE"/>
+              </w:rPr>
+              <w:t>Título</w:t>
+            </w:r>
+          </w:p>
+        </w:tc>
+        <w:tc>
+          <w:tcPr>
+            <w:tcW w:w="0" w:type="auto"/>
+            <w:tcBorders>
+              <w:top w:val="single" w:sz="8" w:space="0" w:color="000000"/>
+              <w:left w:val="single" w:sz="8" w:space="0" w:color="000000"/>
+              <w:bottom w:val="single" w:sz="8" w:space="0" w:color="000000"/>
+              <w:right w:val="single" w:sz="8" w:space="0" w:color="000000"/>
+            </w:tcBorders>
+            <w:tcMar>
+              <w:top w:w="100" w:type="dxa"/>
+              <w:left w:w="100" w:type="dxa"/>
+              <w:bottom w:w="100" w:type="dxa"/>
+              <w:right w:w="100" w:type="dxa"/>
+            </w:tcMar>
+            <w:hideMark/>
+          </w:tcPr>
+          <w:p>
+            <w:pPr>
+              <w:spacing w:after="0" w:line="240" w:lineRule="auto"/>
+              <w:contextualSpacing w:val="0"/>
+              <w:rPr>
+                <w:rFonts w:ascii="Times New Roman" w:eastAsia="Times New Roman" w:hAnsi="Times New Roman" w:cs="Times New Roman"/>
+                <w:sz w:val="24"/>
+                <w:szCs w:val="24"/>
+                <w:lang w:val="es-PE" w:eastAsia="es-PE"/>
+              </w:rPr>
+            </w:pPr>
+            <w:r>
+              <w:rPr>
+                <w:rFonts w:eastAsia="Times New Roman"/>
+                <w:color w:val="000000"/>
+                <w:lang w:val="es-PE" w:eastAsia="es-PE"/>
+              </w:rPr>
+              <w:t xml:space="preserve">Lista de Sistemas </w:t>
+            </w:r>
+          </w:p>
+        </w:tc>
+      </w:tr>
+      <w:tr>
+        <w:tc>
+          <w:tcPr>
+            <w:tcW w:w="0" w:type="auto"/>
+            <w:tcBorders>
+              <w:top w:val="single" w:sz="8" w:space="0" w:color="000000"/>
+              <w:left w:val="single" w:sz="8" w:space="0" w:color="000000"/>
+              <w:bottom w:val="single" w:sz="8" w:space="0" w:color="000000"/>
+              <w:right w:val="single" w:sz="8" w:space="0" w:color="000000"/>
+            </w:tcBorders>
+            <w:tcMar>
+              <w:top w:w="100" w:type="dxa"/>
+              <w:left w:w="100" w:type="dxa"/>
+              <w:bottom w:w="100" w:type="dxa"/>
+              <w:right w:w="100" w:type="dxa"/>
+            </w:tcMar>
+            <w:hideMark/>
+          </w:tcPr>
+          <w:p>
+            <w:pPr>
+              <w:spacing w:after="0" w:line="240" w:lineRule="auto"/>
+              <w:contextualSpacing w:val="0"/>
+              <w:rPr>
+                <w:rFonts w:ascii="Times New Roman" w:eastAsia="Times New Roman" w:hAnsi="Times New Roman" w:cs="Times New Roman"/>
+                <w:sz w:val="24"/>
+                <w:szCs w:val="24"/>
+                <w:lang w:val="es-PE" w:eastAsia="es-PE"/>
+              </w:rPr>
+            </w:pPr>
+            <w:r>
+              <w:rPr>
+                <w:rFonts w:eastAsia="Times New Roman"/>
+                <w:color w:val="000000"/>
+                <w:lang w:val="es-PE" w:eastAsia="es-PE"/>
+              </w:rPr>
+              <w:t>Propósito</w:t>
+            </w:r>
+          </w:p>
+        </w:tc>
+        <w:tc>
+          <w:tcPr>
+            <w:tcW w:w="0" w:type="auto"/>
+            <w:tcBorders>
+              <w:top w:val="single" w:sz="8" w:space="0" w:color="000000"/>
+              <w:left w:val="single" w:sz="8" w:space="0" w:color="000000"/>
+              <w:bottom w:val="single" w:sz="8" w:space="0" w:color="000000"/>
+              <w:right w:val="single" w:sz="8" w:space="0" w:color="000000"/>
+            </w:tcBorders>
+            <w:tcMar>
+              <w:top w:w="100" w:type="dxa"/>
+              <w:left w:w="100" w:type="dxa"/>
+              <w:bottom w:w="100" w:type="dxa"/>
+              <w:right w:w="100" w:type="dxa"/>
+            </w:tcMar>
+            <w:hideMark/>
+          </w:tcPr>
+          <w:p>
+            <w:pPr>
+              <w:spacing w:after="0" w:line="240" w:lineRule="auto"/>
+              <w:contextualSpacing w:val="0"/>
+              <w:rPr>
+                <w:rFonts w:ascii="Times New Roman" w:eastAsia="Times New Roman" w:hAnsi="Times New Roman" w:cs="Times New Roman"/>
+                <w:sz w:val="24"/>
+                <w:szCs w:val="24"/>
+                <w:lang w:val="es-PE" w:eastAsia="es-PE"/>
+              </w:rPr>
+            </w:pPr>
+            <w:r>
+              <w:rPr>
+                <w:rFonts w:eastAsia="Times New Roman"/>
+                <w:color w:val="000000"/>
+                <w:lang w:val="es-PE" w:eastAsia="es-PE"/>
+              </w:rPr>
+              <w:t>Mostrar una lista de los sistemas para que el auditor pueda evaluar si existen sistemas que están entrelazados como un todo o bien si existen programas aislados.</w:t>
+            </w:r>
+          </w:p>
+        </w:tc>
+      </w:tr>
+      <w:tr>
+        <w:tc>
+          <w:tcPr>
+            <w:tcW w:w="0" w:type="auto"/>
+            <w:tcBorders>
+              <w:top w:val="single" w:sz="8" w:space="0" w:color="000000"/>
+              <w:left w:val="single" w:sz="8" w:space="0" w:color="000000"/>
+              <w:bottom w:val="single" w:sz="8" w:space="0" w:color="000000"/>
+              <w:right w:val="single" w:sz="8" w:space="0" w:color="000000"/>
+            </w:tcBorders>
+            <w:tcMar>
+              <w:top w:w="100" w:type="dxa"/>
+              <w:left w:w="100" w:type="dxa"/>
+              <w:bottom w:w="100" w:type="dxa"/>
+              <w:right w:w="100" w:type="dxa"/>
+            </w:tcMar>
+            <w:hideMark/>
+          </w:tcPr>
+          <w:p>
+            <w:pPr>
+              <w:spacing w:after="0" w:line="240" w:lineRule="auto"/>
+              <w:contextualSpacing w:val="0"/>
+              <w:rPr>
+                <w:rFonts w:ascii="Times New Roman" w:eastAsia="Times New Roman" w:hAnsi="Times New Roman" w:cs="Times New Roman"/>
+                <w:sz w:val="24"/>
+                <w:szCs w:val="24"/>
+                <w:lang w:val="es-PE" w:eastAsia="es-PE"/>
+              </w:rPr>
+            </w:pPr>
+            <w:r>
+              <w:rPr>
+                <w:rFonts w:eastAsia="Times New Roman"/>
+                <w:color w:val="000000"/>
+                <w:lang w:val="es-PE" w:eastAsia="es-PE"/>
+              </w:rPr>
+              <w:t>Entrada</w:t>
+            </w:r>
+          </w:p>
+        </w:tc>
+        <w:tc>
+          <w:tcPr>
+            <w:tcW w:w="0" w:type="auto"/>
+            <w:tcBorders>
+              <w:top w:val="single" w:sz="8" w:space="0" w:color="000000"/>
+              <w:left w:val="single" w:sz="8" w:space="0" w:color="000000"/>
+              <w:bottom w:val="single" w:sz="8" w:space="0" w:color="000000"/>
+              <w:right w:val="single" w:sz="8" w:space="0" w:color="000000"/>
+            </w:tcBorders>
+            <w:tcMar>
+              <w:top w:w="100" w:type="dxa"/>
+              <w:left w:w="100" w:type="dxa"/>
+              <w:bottom w:w="100" w:type="dxa"/>
+              <w:right w:w="100" w:type="dxa"/>
+            </w:tcMar>
+            <w:hideMark/>
+          </w:tcPr>
+          <w:p>
+            <w:pPr>
+              <w:numPr>
+                <w:ilvl w:val="0"/>
+                <w:numId w:val="84"/>
+              </w:numPr>
+              <w:spacing w:after="0" w:line="240" w:lineRule="auto"/>
+              <w:contextualSpacing w:val="0"/>
+              <w:textAlignment w:val="baseline"/>
+              <w:rPr>
+                <w:rFonts w:eastAsia="Times New Roman"/>
+                <w:color w:val="000000"/>
+                <w:lang w:val="es-PE" w:eastAsia="es-PE"/>
+              </w:rPr>
+            </w:pPr>
+            <w:r>
+              <w:rPr>
+                <w:rFonts w:eastAsia="Times New Roman"/>
+                <w:color w:val="000000"/>
+                <w:lang w:val="es-PE" w:eastAsia="es-PE"/>
+              </w:rPr>
+              <w:t>Generar Lista de Sistemas</w:t>
+            </w:r>
+          </w:p>
+        </w:tc>
+      </w:tr>
+      <w:tr>
+        <w:tc>
+          <w:tcPr>
+            <w:tcW w:w="0" w:type="auto"/>
+            <w:tcBorders>
+              <w:top w:val="single" w:sz="8" w:space="0" w:color="000000"/>
+              <w:left w:val="single" w:sz="8" w:space="0" w:color="000000"/>
+              <w:bottom w:val="single" w:sz="8" w:space="0" w:color="000000"/>
+              <w:right w:val="single" w:sz="8" w:space="0" w:color="000000"/>
+            </w:tcBorders>
+            <w:tcMar>
+              <w:top w:w="100" w:type="dxa"/>
+              <w:left w:w="100" w:type="dxa"/>
+              <w:bottom w:w="100" w:type="dxa"/>
+              <w:right w:w="100" w:type="dxa"/>
+            </w:tcMar>
+            <w:hideMark/>
+          </w:tcPr>
+          <w:p>
+            <w:pPr>
+              <w:spacing w:after="0" w:line="240" w:lineRule="auto"/>
+              <w:contextualSpacing w:val="0"/>
+              <w:rPr>
+                <w:rFonts w:ascii="Times New Roman" w:eastAsia="Times New Roman" w:hAnsi="Times New Roman" w:cs="Times New Roman"/>
+                <w:sz w:val="24"/>
+                <w:szCs w:val="24"/>
+                <w:lang w:val="es-PE" w:eastAsia="es-PE"/>
+              </w:rPr>
+            </w:pPr>
+            <w:r>
+              <w:rPr>
+                <w:rFonts w:eastAsia="Times New Roman"/>
+                <w:color w:val="000000"/>
+                <w:lang w:val="es-PE" w:eastAsia="es-PE"/>
+              </w:rPr>
+              <w:t>Salida</w:t>
+            </w:r>
+          </w:p>
+        </w:tc>
+        <w:tc>
+          <w:tcPr>
+            <w:tcW w:w="0" w:type="auto"/>
+            <w:tcBorders>
+              <w:top w:val="single" w:sz="8" w:space="0" w:color="000000"/>
+              <w:left w:val="single" w:sz="8" w:space="0" w:color="000000"/>
+              <w:bottom w:val="single" w:sz="8" w:space="0" w:color="000000"/>
+              <w:right w:val="single" w:sz="8" w:space="0" w:color="000000"/>
+            </w:tcBorders>
+            <w:tcMar>
+              <w:top w:w="100" w:type="dxa"/>
+              <w:left w:w="100" w:type="dxa"/>
+              <w:bottom w:w="100" w:type="dxa"/>
+              <w:right w:w="100" w:type="dxa"/>
+            </w:tcMar>
+            <w:hideMark/>
+          </w:tcPr>
+          <w:p>
+            <w:pPr>
+              <w:spacing w:after="0" w:line="240" w:lineRule="auto"/>
+              <w:contextualSpacing w:val="0"/>
+              <w:rPr>
+                <w:rFonts w:ascii="Times New Roman" w:eastAsia="Times New Roman" w:hAnsi="Times New Roman" w:cs="Times New Roman"/>
+                <w:sz w:val="24"/>
+                <w:szCs w:val="24"/>
+                <w:lang w:val="es-PE" w:eastAsia="es-PE"/>
+              </w:rPr>
+            </w:pPr>
+          </w:p>
+          <w:tbl>
+            <w:tblPr>
+              <w:tblW w:w="0" w:type="auto"/>
+              <w:tblCellMar>
+                <w:top w:w="15" w:type="dxa"/>
+                <w:left w:w="15" w:type="dxa"/>
+                <w:bottom w:w="15" w:type="dxa"/>
+                <w:right w:w="15" w:type="dxa"/>
+              </w:tblCellMar>
+              <w:tblLook w:val="04A0" w:firstRow="1" w:lastRow="0" w:firstColumn="1" w:lastColumn="0" w:noHBand="0" w:noVBand="1"/>
+            </w:tblPr>
+            <w:tblGrid>
+              <w:gridCol w:w="2291"/>
+              <w:gridCol w:w="983"/>
+              <w:gridCol w:w="1350"/>
+              <w:gridCol w:w="885"/>
+            </w:tblGrid>
+            <w:tr>
+              <w:tc>
+                <w:tcPr>
+                  <w:tcW w:w="0" w:type="auto"/>
+                  <w:tcBorders>
+                    <w:top w:val="single" w:sz="8" w:space="0" w:color="000000"/>
+                    <w:left w:val="single" w:sz="8" w:space="0" w:color="000000"/>
+                    <w:bottom w:val="single" w:sz="8" w:space="0" w:color="000000"/>
+                    <w:right w:val="single" w:sz="8" w:space="0" w:color="000000"/>
+                  </w:tcBorders>
+                  <w:tcMar>
+                    <w:top w:w="100" w:type="dxa"/>
+                    <w:left w:w="100" w:type="dxa"/>
+                    <w:bottom w:w="100" w:type="dxa"/>
+                    <w:right w:w="100" w:type="dxa"/>
+                  </w:tcMar>
+                  <w:hideMark/>
+                </w:tcPr>
+                <w:p>
+                  <w:pPr>
+                    <w:spacing w:after="0" w:line="240" w:lineRule="auto"/>
+                    <w:contextualSpacing w:val="0"/>
+                    <w:rPr>
+                      <w:rFonts w:ascii="Times New Roman" w:eastAsia="Times New Roman" w:hAnsi="Times New Roman" w:cs="Times New Roman"/>
+                      <w:sz w:val="24"/>
+                      <w:szCs w:val="24"/>
+                      <w:lang w:val="es-PE" w:eastAsia="es-PE"/>
+                    </w:rPr>
+                  </w:pPr>
+                  <w:r>
+                    <w:rPr>
+                      <w:rFonts w:eastAsia="Times New Roman"/>
+                      <w:color w:val="000000"/>
+                      <w:lang w:val="es-PE" w:eastAsia="es-PE"/>
+                    </w:rPr>
+                    <w:t>Acrónimo de Sistema</w:t>
+                  </w:r>
+                </w:p>
+              </w:tc>
+              <w:tc>
+                <w:tcPr>
+                  <w:tcW w:w="0" w:type="auto"/>
+                  <w:tcBorders>
+                    <w:top w:val="single" w:sz="8" w:space="0" w:color="000000"/>
+                    <w:left w:val="single" w:sz="8" w:space="0" w:color="000000"/>
+                    <w:bottom w:val="single" w:sz="8" w:space="0" w:color="000000"/>
+                    <w:right w:val="single" w:sz="8" w:space="0" w:color="000000"/>
+                  </w:tcBorders>
+                  <w:tcMar>
+                    <w:top w:w="100" w:type="dxa"/>
+                    <w:left w:w="100" w:type="dxa"/>
+                    <w:bottom w:w="100" w:type="dxa"/>
+                    <w:right w:w="100" w:type="dxa"/>
+                  </w:tcMar>
+                  <w:hideMark/>
+                </w:tcPr>
+                <w:p>
+                  <w:pPr>
+                    <w:spacing w:after="0" w:line="240" w:lineRule="auto"/>
+                    <w:contextualSpacing w:val="0"/>
+                    <w:rPr>
+                      <w:rFonts w:ascii="Times New Roman" w:eastAsia="Times New Roman" w:hAnsi="Times New Roman" w:cs="Times New Roman"/>
+                      <w:sz w:val="24"/>
+                      <w:szCs w:val="24"/>
+                      <w:lang w:val="es-PE" w:eastAsia="es-PE"/>
+                    </w:rPr>
+                  </w:pPr>
+                  <w:r>
+                    <w:rPr>
+                      <w:rFonts w:eastAsia="Times New Roman"/>
+                      <w:color w:val="000000"/>
+                      <w:lang w:val="es-PE" w:eastAsia="es-PE"/>
+                    </w:rPr>
+                    <w:t>Nombre</w:t>
+                  </w:r>
+                </w:p>
+              </w:tc>
+              <w:tc>
+                <w:tcPr>
+                  <w:tcW w:w="0" w:type="auto"/>
+                  <w:tcBorders>
+                    <w:top w:val="single" w:sz="8" w:space="0" w:color="000000"/>
+                    <w:left w:val="single" w:sz="8" w:space="0" w:color="000000"/>
+                    <w:bottom w:val="single" w:sz="8" w:space="0" w:color="000000"/>
+                    <w:right w:val="single" w:sz="8" w:space="0" w:color="000000"/>
+                  </w:tcBorders>
+                  <w:tcMar>
+                    <w:top w:w="100" w:type="dxa"/>
+                    <w:left w:w="100" w:type="dxa"/>
+                    <w:bottom w:w="100" w:type="dxa"/>
+                    <w:right w:w="100" w:type="dxa"/>
+                  </w:tcMar>
+                  <w:hideMark/>
+                </w:tcPr>
+                <w:p>
+                  <w:pPr>
+                    <w:spacing w:after="0" w:line="240" w:lineRule="auto"/>
+                    <w:contextualSpacing w:val="0"/>
+                    <w:rPr>
+                      <w:rFonts w:ascii="Times New Roman" w:eastAsia="Times New Roman" w:hAnsi="Times New Roman" w:cs="Times New Roman"/>
+                      <w:sz w:val="24"/>
+                      <w:szCs w:val="24"/>
+                      <w:lang w:val="es-PE" w:eastAsia="es-PE"/>
+                    </w:rPr>
+                  </w:pPr>
+                  <w:r>
+                    <w:rPr>
+                      <w:rFonts w:eastAsia="Times New Roman"/>
+                      <w:color w:val="000000"/>
+                      <w:lang w:val="es-PE" w:eastAsia="es-PE"/>
+                    </w:rPr>
+                    <w:t>Descripción</w:t>
+                  </w:r>
+                </w:p>
+              </w:tc>
+              <w:tc>
+                <w:tcPr>
+                  <w:tcW w:w="0" w:type="auto"/>
+                  <w:tcBorders>
+                    <w:top w:val="single" w:sz="8" w:space="0" w:color="000000"/>
+                    <w:left w:val="single" w:sz="8" w:space="0" w:color="000000"/>
+                    <w:bottom w:val="single" w:sz="8" w:space="0" w:color="000000"/>
+                    <w:right w:val="single" w:sz="8" w:space="0" w:color="000000"/>
+                  </w:tcBorders>
+                  <w:tcMar>
+                    <w:top w:w="100" w:type="dxa"/>
+                    <w:left w:w="100" w:type="dxa"/>
+                    <w:bottom w:w="100" w:type="dxa"/>
+                    <w:right w:w="100" w:type="dxa"/>
+                  </w:tcMar>
+                  <w:hideMark/>
+                </w:tcPr>
+                <w:p>
+                  <w:pPr>
+                    <w:spacing w:after="0" w:line="240" w:lineRule="auto"/>
+                    <w:contextualSpacing w:val="0"/>
+                    <w:rPr>
+                      <w:rFonts w:ascii="Times New Roman" w:eastAsia="Times New Roman" w:hAnsi="Times New Roman" w:cs="Times New Roman"/>
+                      <w:sz w:val="24"/>
+                      <w:szCs w:val="24"/>
+                      <w:lang w:val="es-PE" w:eastAsia="es-PE"/>
+                    </w:rPr>
+                  </w:pPr>
+                  <w:r>
+                    <w:rPr>
+                      <w:rFonts w:eastAsia="Times New Roman"/>
+                      <w:color w:val="000000"/>
+                      <w:lang w:val="es-PE" w:eastAsia="es-PE"/>
+                    </w:rPr>
+                    <w:t>Estado</w:t>
+                  </w:r>
+                </w:p>
+              </w:tc>
+            </w:tr>
+            <w:tr>
+              <w:tc>
+                <w:tcPr>
+                  <w:tcW w:w="0" w:type="auto"/>
+                  <w:tcBorders>
+                    <w:top w:val="single" w:sz="8" w:space="0" w:color="000000"/>
+                    <w:left w:val="single" w:sz="8" w:space="0" w:color="000000"/>
+                    <w:bottom w:val="single" w:sz="8" w:space="0" w:color="000000"/>
+                    <w:right w:val="single" w:sz="8" w:space="0" w:color="000000"/>
+                  </w:tcBorders>
+                  <w:tcMar>
+                    <w:top w:w="100" w:type="dxa"/>
+                    <w:left w:w="100" w:type="dxa"/>
+                    <w:bottom w:w="100" w:type="dxa"/>
+                    <w:right w:w="100" w:type="dxa"/>
+                  </w:tcMar>
+                  <w:hideMark/>
+                </w:tcPr>
+                <w:p>
+                  <w:pPr>
+                    <w:spacing w:after="0" w:line="240" w:lineRule="auto"/>
+                    <w:contextualSpacing w:val="0"/>
+                    <w:rPr>
+                      <w:rFonts w:ascii="Times New Roman" w:eastAsia="Times New Roman" w:hAnsi="Times New Roman" w:cs="Times New Roman"/>
+                      <w:sz w:val="24"/>
+                      <w:szCs w:val="24"/>
+                      <w:lang w:val="es-PE" w:eastAsia="es-PE"/>
+                    </w:rPr>
+                  </w:pPr>
+                </w:p>
+              </w:tc>
+              <w:tc>
+                <w:tcPr>
+                  <w:tcW w:w="0" w:type="auto"/>
+                  <w:tcBorders>
+                    <w:top w:val="single" w:sz="8" w:space="0" w:color="000000"/>
+                    <w:left w:val="single" w:sz="8" w:space="0" w:color="000000"/>
+                    <w:bottom w:val="single" w:sz="8" w:space="0" w:color="000000"/>
+                    <w:right w:val="single" w:sz="8" w:space="0" w:color="000000"/>
+                  </w:tcBorders>
+                  <w:tcMar>
+                    <w:top w:w="100" w:type="dxa"/>
+                    <w:left w:w="100" w:type="dxa"/>
+                    <w:bottom w:w="100" w:type="dxa"/>
+                    <w:right w:w="100" w:type="dxa"/>
+                  </w:tcMar>
+                  <w:hideMark/>
+                </w:tcPr>
+                <w:p>
+                  <w:pPr>
+                    <w:spacing w:after="0" w:line="240" w:lineRule="auto"/>
+                    <w:contextualSpacing w:val="0"/>
+                    <w:rPr>
+                      <w:rFonts w:ascii="Times New Roman" w:eastAsia="Times New Roman" w:hAnsi="Times New Roman" w:cs="Times New Roman"/>
+                      <w:sz w:val="24"/>
+                      <w:szCs w:val="24"/>
+                      <w:lang w:val="es-PE" w:eastAsia="es-PE"/>
+                    </w:rPr>
+                  </w:pPr>
+                </w:p>
+              </w:tc>
+              <w:tc>
+                <w:tcPr>
+                  <w:tcW w:w="0" w:type="auto"/>
+                  <w:tcBorders>
+                    <w:top w:val="single" w:sz="8" w:space="0" w:color="000000"/>
+                    <w:left w:val="single" w:sz="8" w:space="0" w:color="000000"/>
+                    <w:bottom w:val="single" w:sz="8" w:space="0" w:color="000000"/>
+                    <w:right w:val="single" w:sz="8" w:space="0" w:color="000000"/>
+                  </w:tcBorders>
+                  <w:tcMar>
+                    <w:top w:w="100" w:type="dxa"/>
+                    <w:left w:w="100" w:type="dxa"/>
+                    <w:bottom w:w="100" w:type="dxa"/>
+                    <w:right w:w="100" w:type="dxa"/>
+                  </w:tcMar>
+                  <w:hideMark/>
+                </w:tcPr>
+                <w:p>
+                  <w:pPr>
+                    <w:spacing w:after="0" w:line="240" w:lineRule="auto"/>
+                    <w:contextualSpacing w:val="0"/>
+                    <w:rPr>
+                      <w:rFonts w:ascii="Times New Roman" w:eastAsia="Times New Roman" w:hAnsi="Times New Roman" w:cs="Times New Roman"/>
+                      <w:sz w:val="24"/>
+                      <w:szCs w:val="24"/>
+                      <w:lang w:val="es-PE" w:eastAsia="es-PE"/>
+                    </w:rPr>
+                  </w:pPr>
+                </w:p>
+              </w:tc>
+              <w:tc>
+                <w:tcPr>
+                  <w:tcW w:w="0" w:type="auto"/>
+                  <w:tcBorders>
+                    <w:top w:val="single" w:sz="8" w:space="0" w:color="000000"/>
+                    <w:left w:val="single" w:sz="8" w:space="0" w:color="000000"/>
+                    <w:bottom w:val="single" w:sz="8" w:space="0" w:color="000000"/>
+                    <w:right w:val="single" w:sz="8" w:space="0" w:color="000000"/>
+                  </w:tcBorders>
+                  <w:tcMar>
+                    <w:top w:w="100" w:type="dxa"/>
+                    <w:left w:w="100" w:type="dxa"/>
+                    <w:bottom w:w="100" w:type="dxa"/>
+                    <w:right w:w="100" w:type="dxa"/>
+                  </w:tcMar>
+                  <w:hideMark/>
+                </w:tcPr>
+                <w:p>
+                  <w:pPr>
+                    <w:spacing w:after="0" w:line="240" w:lineRule="auto"/>
+                    <w:contextualSpacing w:val="0"/>
+                    <w:rPr>
+                      <w:rFonts w:ascii="Times New Roman" w:eastAsia="Times New Roman" w:hAnsi="Times New Roman" w:cs="Times New Roman"/>
+                      <w:sz w:val="24"/>
+                      <w:szCs w:val="24"/>
+                      <w:lang w:val="es-PE" w:eastAsia="es-PE"/>
+                    </w:rPr>
+                  </w:pPr>
+                </w:p>
+              </w:tc>
+            </w:tr>
+          </w:tbl>
+          <w:p>
+            <w:pPr>
+              <w:spacing w:after="0" w:line="240" w:lineRule="auto"/>
+              <w:contextualSpacing w:val="0"/>
+              <w:rPr>
+                <w:rFonts w:ascii="Times New Roman" w:eastAsia="Times New Roman" w:hAnsi="Times New Roman" w:cs="Times New Roman"/>
+                <w:sz w:val="24"/>
+                <w:szCs w:val="24"/>
+                <w:lang w:val="es-PE" w:eastAsia="es-PE"/>
+              </w:rPr>
+            </w:pPr>
+          </w:p>
+        </w:tc>
+      </w:tr>
+    </w:tbl>
+    <w:p>
+      <w:pPr>
         <w:rPr>
           <w:lang w:val="es-PE"/>
         </w:rPr>
       </w:pPr>
-      <w:bookmarkStart w:id="41" w:name="_GoBack"/>
-      <w:bookmarkEnd w:id="41"/>
     </w:p>
     <w:sectPr>
       <w:headerReference w:type="default" r:id="rId9"/>
@@ -39041,7 +44832,7 @@
       <w:rPr>
         <w:noProof/>
       </w:rPr>
-      <w:t>25</w:t>
+      <w:t>27</w:t>
     </w:r>
     <w:r>
       <w:fldChar w:fldCharType="end"/>
@@ -41150,6 +46941,155 @@
     </w:lvl>
   </w:abstractNum>
   <w:abstractNum w:abstractNumId="15">
+    <w:nsid w:val="1663784F"/>
+    <w:multiLevelType w:val="multilevel"/>
+    <w:tmpl w:val="7BF87848"/>
+    <w:lvl w:ilvl="0">
+      <w:start w:val="1"/>
+      <w:numFmt w:val="bullet"/>
+      <w:lvlText w:val=""/>
+      <w:lvlJc w:val="left"/>
+      <w:pPr>
+        <w:tabs>
+          <w:tab w:val="num" w:pos="720"/>
+        </w:tabs>
+        <w:ind w:left="720" w:hanging="360"/>
+      </w:pPr>
+      <w:rPr>
+        <w:rFonts w:ascii="Symbol" w:hAnsi="Symbol" w:hint="default"/>
+        <w:sz w:val="20"/>
+      </w:rPr>
+    </w:lvl>
+    <w:lvl w:ilvl="1" w:tentative="1">
+      <w:start w:val="1"/>
+      <w:numFmt w:val="bullet"/>
+      <w:lvlText w:val="o"/>
+      <w:lvlJc w:val="left"/>
+      <w:pPr>
+        <w:tabs>
+          <w:tab w:val="num" w:pos="1440"/>
+        </w:tabs>
+        <w:ind w:left="1440" w:hanging="360"/>
+      </w:pPr>
+      <w:rPr>
+        <w:rFonts w:ascii="Courier New" w:hAnsi="Courier New" w:hint="default"/>
+        <w:sz w:val="20"/>
+      </w:rPr>
+    </w:lvl>
+    <w:lvl w:ilvl="2" w:tentative="1">
+      <w:start w:val="1"/>
+      <w:numFmt w:val="bullet"/>
+      <w:lvlText w:val=""/>
+      <w:lvlJc w:val="left"/>
+      <w:pPr>
+        <w:tabs>
+          <w:tab w:val="num" w:pos="2160"/>
+        </w:tabs>
+        <w:ind w:left="2160" w:hanging="360"/>
+      </w:pPr>
+      <w:rPr>
+        <w:rFonts w:ascii="Wingdings" w:hAnsi="Wingdings" w:hint="default"/>
+        <w:sz w:val="20"/>
+      </w:rPr>
+    </w:lvl>
+    <w:lvl w:ilvl="3" w:tentative="1">
+      <w:start w:val="1"/>
+      <w:numFmt w:val="bullet"/>
+      <w:lvlText w:val=""/>
+      <w:lvlJc w:val="left"/>
+      <w:pPr>
+        <w:tabs>
+          <w:tab w:val="num" w:pos="2880"/>
+        </w:tabs>
+        <w:ind w:left="2880" w:hanging="360"/>
+      </w:pPr>
+      <w:rPr>
+        <w:rFonts w:ascii="Wingdings" w:hAnsi="Wingdings" w:hint="default"/>
+        <w:sz w:val="20"/>
+      </w:rPr>
+    </w:lvl>
+    <w:lvl w:ilvl="4" w:tentative="1">
+      <w:start w:val="1"/>
+      <w:numFmt w:val="bullet"/>
+      <w:lvlText w:val=""/>
+      <w:lvlJc w:val="left"/>
+      <w:pPr>
+        <w:tabs>
+          <w:tab w:val="num" w:pos="3600"/>
+        </w:tabs>
+        <w:ind w:left="3600" w:hanging="360"/>
+      </w:pPr>
+      <w:rPr>
+        <w:rFonts w:ascii="Wingdings" w:hAnsi="Wingdings" w:hint="default"/>
+        <w:sz w:val="20"/>
+      </w:rPr>
+    </w:lvl>
+    <w:lvl w:ilvl="5" w:tentative="1">
+      <w:start w:val="1"/>
+      <w:numFmt w:val="bullet"/>
+      <w:lvlText w:val=""/>
+      <w:lvlJc w:val="left"/>
+      <w:pPr>
+        <w:tabs>
+          <w:tab w:val="num" w:pos="4320"/>
+        </w:tabs>
+        <w:ind w:left="4320" w:hanging="360"/>
+      </w:pPr>
+      <w:rPr>
+        <w:rFonts w:ascii="Wingdings" w:hAnsi="Wingdings" w:hint="default"/>
+        <w:sz w:val="20"/>
+      </w:rPr>
+    </w:lvl>
+    <w:lvl w:ilvl="6" w:tentative="1">
+      <w:start w:val="1"/>
+      <w:numFmt w:val="bullet"/>
+      <w:lvlText w:val=""/>
+      <w:lvlJc w:val="left"/>
+      <w:pPr>
+        <w:tabs>
+          <w:tab w:val="num" w:pos="5040"/>
+        </w:tabs>
+        <w:ind w:left="5040" w:hanging="360"/>
+      </w:pPr>
+      <w:rPr>
+        <w:rFonts w:ascii="Wingdings" w:hAnsi="Wingdings" w:hint="default"/>
+        <w:sz w:val="20"/>
+      </w:rPr>
+    </w:lvl>
+    <w:lvl w:ilvl="7" w:tentative="1">
+      <w:start w:val="1"/>
+      <w:numFmt w:val="bullet"/>
+      <w:lvlText w:val=""/>
+      <w:lvlJc w:val="left"/>
+      <w:pPr>
+        <w:tabs>
+          <w:tab w:val="num" w:pos="5760"/>
+        </w:tabs>
+        <w:ind w:left="5760" w:hanging="360"/>
+      </w:pPr>
+      <w:rPr>
+        <w:rFonts w:ascii="Wingdings" w:hAnsi="Wingdings" w:hint="default"/>
+        <w:sz w:val="20"/>
+      </w:rPr>
+    </w:lvl>
+    <w:lvl w:ilvl="8" w:tentative="1">
+      <w:start w:val="1"/>
+      <w:numFmt w:val="bullet"/>
+      <w:lvlText w:val=""/>
+      <w:lvlJc w:val="left"/>
+      <w:pPr>
+        <w:tabs>
+          <w:tab w:val="num" w:pos="6480"/>
+        </w:tabs>
+        <w:ind w:left="6480" w:hanging="360"/>
+      </w:pPr>
+      <w:rPr>
+        <w:rFonts w:ascii="Wingdings" w:hAnsi="Wingdings" w:hint="default"/>
+        <w:sz w:val="20"/>
+      </w:rPr>
+    </w:lvl>
+  </w:abstractNum>
+  <w:abstractNum w:abstractNumId="16">
     <w:nsid w:val="1BF81EC2"/>
     <w:multiLevelType w:val="multilevel"/>
     <w:tmpl w:val="BEC05652"/>
@@ -41296,7 +47236,7 @@
       </w:rPr>
     </w:lvl>
   </w:abstractNum>
-  <w:abstractNum w:abstractNumId="16">
+  <w:abstractNum w:abstractNumId="17">
     <w:nsid w:val="1D655E42"/>
     <w:multiLevelType w:val="multilevel"/>
     <w:tmpl w:val="AA88C8CC"/>
@@ -41445,7 +47385,7 @@
       </w:rPr>
     </w:lvl>
   </w:abstractNum>
-  <w:abstractNum w:abstractNumId="17">
+  <w:abstractNum w:abstractNumId="18">
     <w:nsid w:val="1E0D7CC7"/>
     <w:multiLevelType w:val="multilevel"/>
     <w:tmpl w:val="879CFF40"/>
@@ -41594,7 +47534,7 @@
       </w:rPr>
     </w:lvl>
   </w:abstractNum>
-  <w:abstractNum w:abstractNumId="18">
+  <w:abstractNum w:abstractNumId="19">
     <w:nsid w:val="1FF53728"/>
     <w:multiLevelType w:val="multilevel"/>
     <w:tmpl w:val="4E06B310"/>
@@ -41743,7 +47683,7 @@
       </w:rPr>
     </w:lvl>
   </w:abstractNum>
-  <w:abstractNum w:abstractNumId="19">
+  <w:abstractNum w:abstractNumId="20">
     <w:nsid w:val="24446AAC"/>
     <w:multiLevelType w:val="multilevel"/>
     <w:tmpl w:val="3E2C72E6"/>
@@ -41892,7 +47832,156 @@
       </w:rPr>
     </w:lvl>
   </w:abstractNum>
-  <w:abstractNum w:abstractNumId="20">
+  <w:abstractNum w:abstractNumId="21">
+    <w:nsid w:val="24632245"/>
+    <w:multiLevelType w:val="multilevel"/>
+    <w:tmpl w:val="C2D84BF8"/>
+    <w:lvl w:ilvl="0">
+      <w:start w:val="1"/>
+      <w:numFmt w:val="bullet"/>
+      <w:lvlText w:val=""/>
+      <w:lvlJc w:val="left"/>
+      <w:pPr>
+        <w:tabs>
+          <w:tab w:val="num" w:pos="720"/>
+        </w:tabs>
+        <w:ind w:left="720" w:hanging="360"/>
+      </w:pPr>
+      <w:rPr>
+        <w:rFonts w:ascii="Symbol" w:hAnsi="Symbol" w:hint="default"/>
+        <w:sz w:val="20"/>
+      </w:rPr>
+    </w:lvl>
+    <w:lvl w:ilvl="1" w:tentative="1">
+      <w:start w:val="1"/>
+      <w:numFmt w:val="bullet"/>
+      <w:lvlText w:val="o"/>
+      <w:lvlJc w:val="left"/>
+      <w:pPr>
+        <w:tabs>
+          <w:tab w:val="num" w:pos="1440"/>
+        </w:tabs>
+        <w:ind w:left="1440" w:hanging="360"/>
+      </w:pPr>
+      <w:rPr>
+        <w:rFonts w:ascii="Courier New" w:hAnsi="Courier New" w:hint="default"/>
+        <w:sz w:val="20"/>
+      </w:rPr>
+    </w:lvl>
+    <w:lvl w:ilvl="2" w:tentative="1">
+      <w:start w:val="1"/>
+      <w:numFmt w:val="bullet"/>
+      <w:lvlText w:val=""/>
+      <w:lvlJc w:val="left"/>
+      <w:pPr>
+        <w:tabs>
+          <w:tab w:val="num" w:pos="2160"/>
+        </w:tabs>
+        <w:ind w:left="2160" w:hanging="360"/>
+      </w:pPr>
+      <w:rPr>
+        <w:rFonts w:ascii="Wingdings" w:hAnsi="Wingdings" w:hint="default"/>
+        <w:sz w:val="20"/>
+      </w:rPr>
+    </w:lvl>
+    <w:lvl w:ilvl="3" w:tentative="1">
+      <w:start w:val="1"/>
+      <w:numFmt w:val="bullet"/>
+      <w:lvlText w:val=""/>
+      <w:lvlJc w:val="left"/>
+      <w:pPr>
+        <w:tabs>
+          <w:tab w:val="num" w:pos="2880"/>
+        </w:tabs>
+        <w:ind w:left="2880" w:hanging="360"/>
+      </w:pPr>
+      <w:rPr>
+        <w:rFonts w:ascii="Wingdings" w:hAnsi="Wingdings" w:hint="default"/>
+        <w:sz w:val="20"/>
+      </w:rPr>
+    </w:lvl>
+    <w:lvl w:ilvl="4" w:tentative="1">
+      <w:start w:val="1"/>
+      <w:numFmt w:val="bullet"/>
+      <w:lvlText w:val=""/>
+      <w:lvlJc w:val="left"/>
+      <w:pPr>
+        <w:tabs>
+          <w:tab w:val="num" w:pos="3600"/>
+        </w:tabs>
+        <w:ind w:left="3600" w:hanging="360"/>
+      </w:pPr>
+      <w:rPr>
+        <w:rFonts w:ascii="Wingdings" w:hAnsi="Wingdings" w:hint="default"/>
+        <w:sz w:val="20"/>
+      </w:rPr>
+    </w:lvl>
+    <w:lvl w:ilvl="5" w:tentative="1">
+      <w:start w:val="1"/>
+      <w:numFmt w:val="bullet"/>
+      <w:lvlText w:val=""/>
+      <w:lvlJc w:val="left"/>
+      <w:pPr>
+        <w:tabs>
+          <w:tab w:val="num" w:pos="4320"/>
+        </w:tabs>
+        <w:ind w:left="4320" w:hanging="360"/>
+      </w:pPr>
+      <w:rPr>
+        <w:rFonts w:ascii="Wingdings" w:hAnsi="Wingdings" w:hint="default"/>
+        <w:sz w:val="20"/>
+      </w:rPr>
+    </w:lvl>
+    <w:lvl w:ilvl="6" w:tentative="1">
+      <w:start w:val="1"/>
+      <w:numFmt w:val="bullet"/>
+      <w:lvlText w:val=""/>
+      <w:lvlJc w:val="left"/>
+      <w:pPr>
+        <w:tabs>
+          <w:tab w:val="num" w:pos="5040"/>
+        </w:tabs>
+        <w:ind w:left="5040" w:hanging="360"/>
+      </w:pPr>
+      <w:rPr>
+        <w:rFonts w:ascii="Wingdings" w:hAnsi="Wingdings" w:hint="default"/>
+        <w:sz w:val="20"/>
+      </w:rPr>
+    </w:lvl>
+    <w:lvl w:ilvl="7" w:tentative="1">
+      <w:start w:val="1"/>
+      <w:numFmt w:val="bullet"/>
+      <w:lvlText w:val=""/>
+      <w:lvlJc w:val="left"/>
+      <w:pPr>
+        <w:tabs>
+          <w:tab w:val="num" w:pos="5760"/>
+        </w:tabs>
+        <w:ind w:left="5760" w:hanging="360"/>
+      </w:pPr>
+      <w:rPr>
+        <w:rFonts w:ascii="Wingdings" w:hAnsi="Wingdings" w:hint="default"/>
+        <w:sz w:val="20"/>
+      </w:rPr>
+    </w:lvl>
+    <w:lvl w:ilvl="8" w:tentative="1">
+      <w:start w:val="1"/>
+      <w:numFmt w:val="bullet"/>
+      <w:lvlText w:val=""/>
+      <w:lvlJc w:val="left"/>
+      <w:pPr>
+        <w:tabs>
+          <w:tab w:val="num" w:pos="6480"/>
+        </w:tabs>
+        <w:ind w:left="6480" w:hanging="360"/>
+      </w:pPr>
+      <w:rPr>
+        <w:rFonts w:ascii="Wingdings" w:hAnsi="Wingdings" w:hint="default"/>
+        <w:sz w:val="20"/>
+      </w:rPr>
+    </w:lvl>
+  </w:abstractNum>
+  <w:abstractNum w:abstractNumId="22">
     <w:nsid w:val="24DE24DC"/>
     <w:multiLevelType w:val="multilevel"/>
     <w:tmpl w:val="AC049F9A"/>
@@ -42041,7 +48130,7 @@
       </w:rPr>
     </w:lvl>
   </w:abstractNum>
-  <w:abstractNum w:abstractNumId="21">
+  <w:abstractNum w:abstractNumId="23">
     <w:nsid w:val="26912F9F"/>
     <w:multiLevelType w:val="multilevel"/>
     <w:tmpl w:val="332CA2C2"/>
@@ -42190,7 +48279,7 @@
       </w:rPr>
     </w:lvl>
   </w:abstractNum>
-  <w:abstractNum w:abstractNumId="22">
+  <w:abstractNum w:abstractNumId="24">
     <w:nsid w:val="282C6D3B"/>
     <w:multiLevelType w:val="multilevel"/>
     <w:tmpl w:val="77881E82"/>
@@ -42339,7 +48428,7 @@
       </w:rPr>
     </w:lvl>
   </w:abstractNum>
-  <w:abstractNum w:abstractNumId="23">
+  <w:abstractNum w:abstractNumId="25">
     <w:nsid w:val="288A5D60"/>
     <w:multiLevelType w:val="multilevel"/>
     <w:tmpl w:val="D85A9C5E"/>
@@ -42488,7 +48577,7 @@
       </w:rPr>
     </w:lvl>
   </w:abstractNum>
-  <w:abstractNum w:abstractNumId="24">
+  <w:abstractNum w:abstractNumId="26">
     <w:nsid w:val="28917D50"/>
     <w:multiLevelType w:val="multilevel"/>
     <w:tmpl w:val="89D2B98A"/>
@@ -42637,7 +48726,7 @@
       </w:rPr>
     </w:lvl>
   </w:abstractNum>
-  <w:abstractNum w:abstractNumId="25">
+  <w:abstractNum w:abstractNumId="27">
     <w:nsid w:val="2D3D44AC"/>
     <w:multiLevelType w:val="multilevel"/>
     <w:tmpl w:val="5ED0EB04"/>
@@ -42786,7 +48875,7 @@
       </w:rPr>
     </w:lvl>
   </w:abstractNum>
-  <w:abstractNum w:abstractNumId="26">
+  <w:abstractNum w:abstractNumId="28">
     <w:nsid w:val="2EDA26E5"/>
     <w:multiLevelType w:val="multilevel"/>
     <w:tmpl w:val="940E4BA2"/>
@@ -42935,7 +49024,7 @@
       </w:rPr>
     </w:lvl>
   </w:abstractNum>
-  <w:abstractNum w:abstractNumId="27">
+  <w:abstractNum w:abstractNumId="29">
     <w:nsid w:val="3005733D"/>
     <w:multiLevelType w:val="multilevel"/>
     <w:tmpl w:val="9B6CFFD8"/>
@@ -43084,7 +49173,156 @@
       </w:rPr>
     </w:lvl>
   </w:abstractNum>
-  <w:abstractNum w:abstractNumId="28">
+  <w:abstractNum w:abstractNumId="30">
+    <w:nsid w:val="30EA3711"/>
+    <w:multiLevelType w:val="multilevel"/>
+    <w:tmpl w:val="70AE5FD2"/>
+    <w:lvl w:ilvl="0">
+      <w:start w:val="1"/>
+      <w:numFmt w:val="bullet"/>
+      <w:lvlText w:val=""/>
+      <w:lvlJc w:val="left"/>
+      <w:pPr>
+        <w:tabs>
+          <w:tab w:val="num" w:pos="720"/>
+        </w:tabs>
+        <w:ind w:left="720" w:hanging="360"/>
+      </w:pPr>
+      <w:rPr>
+        <w:rFonts w:ascii="Symbol" w:hAnsi="Symbol" w:hint="default"/>
+        <w:sz w:val="20"/>
+      </w:rPr>
+    </w:lvl>
+    <w:lvl w:ilvl="1" w:tentative="1">
+      <w:start w:val="1"/>
+      <w:numFmt w:val="bullet"/>
+      <w:lvlText w:val="o"/>
+      <w:lvlJc w:val="left"/>
+      <w:pPr>
+        <w:tabs>
+          <w:tab w:val="num" w:pos="1440"/>
+        </w:tabs>
+        <w:ind w:left="1440" w:hanging="360"/>
+      </w:pPr>
+      <w:rPr>
+        <w:rFonts w:ascii="Courier New" w:hAnsi="Courier New" w:hint="default"/>
+        <w:sz w:val="20"/>
+      </w:rPr>
+    </w:lvl>
+    <w:lvl w:ilvl="2" w:tentative="1">
+      <w:start w:val="1"/>
+      <w:numFmt w:val="bullet"/>
+      <w:lvlText w:val=""/>
+      <w:lvlJc w:val="left"/>
+      <w:pPr>
+        <w:tabs>
+          <w:tab w:val="num" w:pos="2160"/>
+        </w:tabs>
+        <w:ind w:left="2160" w:hanging="360"/>
+      </w:pPr>
+      <w:rPr>
+        <w:rFonts w:ascii="Wingdings" w:hAnsi="Wingdings" w:hint="default"/>
+        <w:sz w:val="20"/>
+      </w:rPr>
+    </w:lvl>
+    <w:lvl w:ilvl="3" w:tentative="1">
+      <w:start w:val="1"/>
+      <w:numFmt w:val="bullet"/>
+      <w:lvlText w:val=""/>
+      <w:lvlJc w:val="left"/>
+      <w:pPr>
+        <w:tabs>
+          <w:tab w:val="num" w:pos="2880"/>
+        </w:tabs>
+        <w:ind w:left="2880" w:hanging="360"/>
+      </w:pPr>
+      <w:rPr>
+        <w:rFonts w:ascii="Wingdings" w:hAnsi="Wingdings" w:hint="default"/>
+        <w:sz w:val="20"/>
+      </w:rPr>
+    </w:lvl>
+    <w:lvl w:ilvl="4" w:tentative="1">
+      <w:start w:val="1"/>
+      <w:numFmt w:val="bullet"/>
+      <w:lvlText w:val=""/>
+      <w:lvlJc w:val="left"/>
+      <w:pPr>
+        <w:tabs>
+          <w:tab w:val="num" w:pos="3600"/>
+        </w:tabs>
+        <w:ind w:left="3600" w:hanging="360"/>
+      </w:pPr>
+      <w:rPr>
+        <w:rFonts w:ascii="Wingdings" w:hAnsi="Wingdings" w:hint="default"/>
+        <w:sz w:val="20"/>
+      </w:rPr>
+    </w:lvl>
+    <w:lvl w:ilvl="5" w:tentative="1">
+      <w:start w:val="1"/>
+      <w:numFmt w:val="bullet"/>
+      <w:lvlText w:val=""/>
+      <w:lvlJc w:val="left"/>
+      <w:pPr>
+        <w:tabs>
+          <w:tab w:val="num" w:pos="4320"/>
+        </w:tabs>
+        <w:ind w:left="4320" w:hanging="360"/>
+      </w:pPr>
+      <w:rPr>
+        <w:rFonts w:ascii="Wingdings" w:hAnsi="Wingdings" w:hint="default"/>
+        <w:sz w:val="20"/>
+      </w:rPr>
+    </w:lvl>
+    <w:lvl w:ilvl="6" w:tentative="1">
+      <w:start w:val="1"/>
+      <w:numFmt w:val="bullet"/>
+      <w:lvlText w:val=""/>
+      <w:lvlJc w:val="left"/>
+      <w:pPr>
+        <w:tabs>
+          <w:tab w:val="num" w:pos="5040"/>
+        </w:tabs>
+        <w:ind w:left="5040" w:hanging="360"/>
+      </w:pPr>
+      <w:rPr>
+        <w:rFonts w:ascii="Wingdings" w:hAnsi="Wingdings" w:hint="default"/>
+        <w:sz w:val="20"/>
+      </w:rPr>
+    </w:lvl>
+    <w:lvl w:ilvl="7" w:tentative="1">
+      <w:start w:val="1"/>
+      <w:numFmt w:val="bullet"/>
+      <w:lvlText w:val=""/>
+      <w:lvlJc w:val="left"/>
+      <w:pPr>
+        <w:tabs>
+          <w:tab w:val="num" w:pos="5760"/>
+        </w:tabs>
+        <w:ind w:left="5760" w:hanging="360"/>
+      </w:pPr>
+      <w:rPr>
+        <w:rFonts w:ascii="Wingdings" w:hAnsi="Wingdings" w:hint="default"/>
+        <w:sz w:val="20"/>
+      </w:rPr>
+    </w:lvl>
+    <w:lvl w:ilvl="8" w:tentative="1">
+      <w:start w:val="1"/>
+      <w:numFmt w:val="bullet"/>
+      <w:lvlText w:val=""/>
+      <w:lvlJc w:val="left"/>
+      <w:pPr>
+        <w:tabs>
+          <w:tab w:val="num" w:pos="6480"/>
+        </w:tabs>
+        <w:ind w:left="6480" w:hanging="360"/>
+      </w:pPr>
+      <w:rPr>
+        <w:rFonts w:ascii="Wingdings" w:hAnsi="Wingdings" w:hint="default"/>
+        <w:sz w:val="20"/>
+      </w:rPr>
+    </w:lvl>
+  </w:abstractNum>
+  <w:abstractNum w:abstractNumId="31">
     <w:nsid w:val="31176EC2"/>
     <w:multiLevelType w:val="multilevel"/>
     <w:tmpl w:val="C010B85C"/>
@@ -43233,7 +49471,156 @@
       </w:rPr>
     </w:lvl>
   </w:abstractNum>
-  <w:abstractNum w:abstractNumId="29">
+  <w:abstractNum w:abstractNumId="32">
+    <w:nsid w:val="329F3979"/>
+    <w:multiLevelType w:val="multilevel"/>
+    <w:tmpl w:val="06F070CC"/>
+    <w:lvl w:ilvl="0">
+      <w:start w:val="1"/>
+      <w:numFmt w:val="bullet"/>
+      <w:lvlText w:val=""/>
+      <w:lvlJc w:val="left"/>
+      <w:pPr>
+        <w:tabs>
+          <w:tab w:val="num" w:pos="720"/>
+        </w:tabs>
+        <w:ind w:left="720" w:hanging="360"/>
+      </w:pPr>
+      <w:rPr>
+        <w:rFonts w:ascii="Symbol" w:hAnsi="Symbol" w:hint="default"/>
+        <w:sz w:val="20"/>
+      </w:rPr>
+    </w:lvl>
+    <w:lvl w:ilvl="1" w:tentative="1">
+      <w:start w:val="1"/>
+      <w:numFmt w:val="bullet"/>
+      <w:lvlText w:val="o"/>
+      <w:lvlJc w:val="left"/>
+      <w:pPr>
+        <w:tabs>
+          <w:tab w:val="num" w:pos="1440"/>
+        </w:tabs>
+        <w:ind w:left="1440" w:hanging="360"/>
+      </w:pPr>
+      <w:rPr>
+        <w:rFonts w:ascii="Courier New" w:hAnsi="Courier New" w:hint="default"/>
+        <w:sz w:val="20"/>
+      </w:rPr>
+    </w:lvl>
+    <w:lvl w:ilvl="2" w:tentative="1">
+      <w:start w:val="1"/>
+      <w:numFmt w:val="bullet"/>
+      <w:lvlText w:val=""/>
+      <w:lvlJc w:val="left"/>
+      <w:pPr>
+        <w:tabs>
+          <w:tab w:val="num" w:pos="2160"/>
+        </w:tabs>
+        <w:ind w:left="2160" w:hanging="360"/>
+      </w:pPr>
+      <w:rPr>
+        <w:rFonts w:ascii="Wingdings" w:hAnsi="Wingdings" w:hint="default"/>
+        <w:sz w:val="20"/>
+      </w:rPr>
+    </w:lvl>
+    <w:lvl w:ilvl="3" w:tentative="1">
+      <w:start w:val="1"/>
+      <w:numFmt w:val="bullet"/>
+      <w:lvlText w:val=""/>
+      <w:lvlJc w:val="left"/>
+      <w:pPr>
+        <w:tabs>
+          <w:tab w:val="num" w:pos="2880"/>
+        </w:tabs>
+        <w:ind w:left="2880" w:hanging="360"/>
+      </w:pPr>
+      <w:rPr>
+        <w:rFonts w:ascii="Wingdings" w:hAnsi="Wingdings" w:hint="default"/>
+        <w:sz w:val="20"/>
+      </w:rPr>
+    </w:lvl>
+    <w:lvl w:ilvl="4" w:tentative="1">
+      <w:start w:val="1"/>
+      <w:numFmt w:val="bullet"/>
+      <w:lvlText w:val=""/>
+      <w:lvlJc w:val="left"/>
+      <w:pPr>
+        <w:tabs>
+          <w:tab w:val="num" w:pos="3600"/>
+        </w:tabs>
+        <w:ind w:left="3600" w:hanging="360"/>
+      </w:pPr>
+      <w:rPr>
+        <w:rFonts w:ascii="Wingdings" w:hAnsi="Wingdings" w:hint="default"/>
+        <w:sz w:val="20"/>
+      </w:rPr>
+    </w:lvl>
+    <w:lvl w:ilvl="5" w:tentative="1">
+      <w:start w:val="1"/>
+      <w:numFmt w:val="bullet"/>
+      <w:lvlText w:val=""/>
+      <w:lvlJc w:val="left"/>
+      <w:pPr>
+        <w:tabs>
+          <w:tab w:val="num" w:pos="4320"/>
+        </w:tabs>
+        <w:ind w:left="4320" w:hanging="360"/>
+      </w:pPr>
+      <w:rPr>
+        <w:rFonts w:ascii="Wingdings" w:hAnsi="Wingdings" w:hint="default"/>
+        <w:sz w:val="20"/>
+      </w:rPr>
+    </w:lvl>
+    <w:lvl w:ilvl="6" w:tentative="1">
+      <w:start w:val="1"/>
+      <w:numFmt w:val="bullet"/>
+      <w:lvlText w:val=""/>
+      <w:lvlJc w:val="left"/>
+      <w:pPr>
+        <w:tabs>
+          <w:tab w:val="num" w:pos="5040"/>
+        </w:tabs>
+        <w:ind w:left="5040" w:hanging="360"/>
+      </w:pPr>
+      <w:rPr>
+        <w:rFonts w:ascii="Wingdings" w:hAnsi="Wingdings" w:hint="default"/>
+        <w:sz w:val="20"/>
+      </w:rPr>
+    </w:lvl>
+    <w:lvl w:ilvl="7" w:tentative="1">
+      <w:start w:val="1"/>
+      <w:numFmt w:val="bullet"/>
+      <w:lvlText w:val=""/>
+      <w:lvlJc w:val="left"/>
+      <w:pPr>
+        <w:tabs>
+          <w:tab w:val="num" w:pos="5760"/>
+        </w:tabs>
+        <w:ind w:left="5760" w:hanging="360"/>
+      </w:pPr>
+      <w:rPr>
+        <w:rFonts w:ascii="Wingdings" w:hAnsi="Wingdings" w:hint="default"/>
+        <w:sz w:val="20"/>
+      </w:rPr>
+    </w:lvl>
+    <w:lvl w:ilvl="8" w:tentative="1">
+      <w:start w:val="1"/>
+      <w:numFmt w:val="bullet"/>
+      <w:lvlText w:val=""/>
+      <w:lvlJc w:val="left"/>
+      <w:pPr>
+        <w:tabs>
+          <w:tab w:val="num" w:pos="6480"/>
+        </w:tabs>
+        <w:ind w:left="6480" w:hanging="360"/>
+      </w:pPr>
+      <w:rPr>
+        <w:rFonts w:ascii="Wingdings" w:hAnsi="Wingdings" w:hint="default"/>
+        <w:sz w:val="20"/>
+      </w:rPr>
+    </w:lvl>
+  </w:abstractNum>
+  <w:abstractNum w:abstractNumId="33">
     <w:nsid w:val="34526069"/>
     <w:multiLevelType w:val="multilevel"/>
     <w:tmpl w:val="EDCE94CC"/>
@@ -43382,7 +49769,7 @@
       </w:rPr>
     </w:lvl>
   </w:abstractNum>
-  <w:abstractNum w:abstractNumId="30">
+  <w:abstractNum w:abstractNumId="34">
     <w:nsid w:val="345C6FF8"/>
     <w:multiLevelType w:val="multilevel"/>
     <w:tmpl w:val="864ED8A6"/>
@@ -43531,7 +49918,7 @@
       </w:rPr>
     </w:lvl>
   </w:abstractNum>
-  <w:abstractNum w:abstractNumId="31">
+  <w:abstractNum w:abstractNumId="35">
     <w:nsid w:val="34623E82"/>
     <w:multiLevelType w:val="multilevel"/>
     <w:tmpl w:val="8E143E5C"/>
@@ -43680,7 +50067,7 @@
       </w:rPr>
     </w:lvl>
   </w:abstractNum>
-  <w:abstractNum w:abstractNumId="32">
+  <w:abstractNum w:abstractNumId="36">
     <w:nsid w:val="36B50528"/>
     <w:multiLevelType w:val="multilevel"/>
     <w:tmpl w:val="12EC591E"/>
@@ -43829,7 +50216,7 @@
       </w:rPr>
     </w:lvl>
   </w:abstractNum>
-  <w:abstractNum w:abstractNumId="33">
+  <w:abstractNum w:abstractNumId="37">
     <w:nsid w:val="37C6694F"/>
     <w:multiLevelType w:val="multilevel"/>
     <w:tmpl w:val="99DAE7CC"/>
@@ -43978,7 +50365,7 @@
       </w:rPr>
     </w:lvl>
   </w:abstractNum>
-  <w:abstractNum w:abstractNumId="34">
+  <w:abstractNum w:abstractNumId="38">
     <w:nsid w:val="3B0321E8"/>
     <w:multiLevelType w:val="multilevel"/>
     <w:tmpl w:val="E814CD38"/>
@@ -44127,7 +50514,7 @@
       </w:rPr>
     </w:lvl>
   </w:abstractNum>
-  <w:abstractNum w:abstractNumId="35">
+  <w:abstractNum w:abstractNumId="39">
     <w:nsid w:val="3C2F1D66"/>
     <w:multiLevelType w:val="hybridMultilevel"/>
     <w:tmpl w:val="9ED6214A"/>
@@ -44242,7 +50629,7 @@
       </w:rPr>
     </w:lvl>
   </w:abstractNum>
-  <w:abstractNum w:abstractNumId="36">
+  <w:abstractNum w:abstractNumId="40">
     <w:nsid w:val="3C442ED0"/>
     <w:multiLevelType w:val="multilevel"/>
     <w:tmpl w:val="53E6065A"/>
@@ -44391,7 +50778,7 @@
       </w:rPr>
     </w:lvl>
   </w:abstractNum>
-  <w:abstractNum w:abstractNumId="37">
+  <w:abstractNum w:abstractNumId="41">
     <w:nsid w:val="3C6D5637"/>
     <w:multiLevelType w:val="multilevel"/>
     <w:tmpl w:val="6E3A05D6"/>
@@ -44540,7 +50927,7 @@
       </w:rPr>
     </w:lvl>
   </w:abstractNum>
-  <w:abstractNum w:abstractNumId="38">
+  <w:abstractNum w:abstractNumId="42">
     <w:nsid w:val="3D7D2DFD"/>
     <w:multiLevelType w:val="multilevel"/>
     <w:tmpl w:val="18C6D8D8"/>
@@ -44689,7 +51076,7 @@
       </w:rPr>
     </w:lvl>
   </w:abstractNum>
-  <w:abstractNum w:abstractNumId="39">
+  <w:abstractNum w:abstractNumId="43">
     <w:nsid w:val="3EE6466A"/>
     <w:multiLevelType w:val="multilevel"/>
     <w:tmpl w:val="4BA69818"/>
@@ -44838,7 +51225,7 @@
       </w:rPr>
     </w:lvl>
   </w:abstractNum>
-  <w:abstractNum w:abstractNumId="40">
+  <w:abstractNum w:abstractNumId="44">
     <w:nsid w:val="3FA56DE0"/>
     <w:multiLevelType w:val="multilevel"/>
     <w:tmpl w:val="E4E244E2"/>
@@ -44987,7 +51374,7 @@
       </w:rPr>
     </w:lvl>
   </w:abstractNum>
-  <w:abstractNum w:abstractNumId="41">
+  <w:abstractNum w:abstractNumId="45">
     <w:nsid w:val="446C13B9"/>
     <w:multiLevelType w:val="multilevel"/>
     <w:tmpl w:val="B8D2E50C"/>
@@ -45136,7 +51523,7 @@
       </w:rPr>
     </w:lvl>
   </w:abstractNum>
-  <w:abstractNum w:abstractNumId="42">
+  <w:abstractNum w:abstractNumId="46">
     <w:nsid w:val="47206526"/>
     <w:multiLevelType w:val="hybridMultilevel"/>
     <w:tmpl w:val="A684A34C"/>
@@ -45249,7 +51636,7 @@
       </w:rPr>
     </w:lvl>
   </w:abstractNum>
-  <w:abstractNum w:abstractNumId="43">
+  <w:abstractNum w:abstractNumId="47">
     <w:nsid w:val="4B890138"/>
     <w:multiLevelType w:val="hybridMultilevel"/>
     <w:tmpl w:val="46F49028"/>
@@ -45362,7 +51749,7 @@
       </w:rPr>
     </w:lvl>
   </w:abstractNum>
-  <w:abstractNum w:abstractNumId="44">
+  <w:abstractNum w:abstractNumId="48">
     <w:nsid w:val="4E782790"/>
     <w:multiLevelType w:val="multilevel"/>
     <w:tmpl w:val="E6E6A8BA"/>
@@ -45511,7 +51898,7 @@
       </w:rPr>
     </w:lvl>
   </w:abstractNum>
-  <w:abstractNum w:abstractNumId="45">
+  <w:abstractNum w:abstractNumId="49">
     <w:nsid w:val="4E986F94"/>
     <w:multiLevelType w:val="multilevel"/>
     <w:tmpl w:val="7B46AD36"/>
@@ -45660,7 +52047,156 @@
       </w:rPr>
     </w:lvl>
   </w:abstractNum>
-  <w:abstractNum w:abstractNumId="46">
+  <w:abstractNum w:abstractNumId="50">
+    <w:nsid w:val="4EE157FF"/>
+    <w:multiLevelType w:val="multilevel"/>
+    <w:tmpl w:val="54385D6E"/>
+    <w:lvl w:ilvl="0">
+      <w:start w:val="1"/>
+      <w:numFmt w:val="bullet"/>
+      <w:lvlText w:val=""/>
+      <w:lvlJc w:val="left"/>
+      <w:pPr>
+        <w:tabs>
+          <w:tab w:val="num" w:pos="720"/>
+        </w:tabs>
+        <w:ind w:left="720" w:hanging="360"/>
+      </w:pPr>
+      <w:rPr>
+        <w:rFonts w:ascii="Symbol" w:hAnsi="Symbol" w:hint="default"/>
+        <w:sz w:val="20"/>
+      </w:rPr>
+    </w:lvl>
+    <w:lvl w:ilvl="1" w:tentative="1">
+      <w:start w:val="1"/>
+      <w:numFmt w:val="bullet"/>
+      <w:lvlText w:val="o"/>
+      <w:lvlJc w:val="left"/>
+      <w:pPr>
+        <w:tabs>
+          <w:tab w:val="num" w:pos="1440"/>
+        </w:tabs>
+        <w:ind w:left="1440" w:hanging="360"/>
+      </w:pPr>
+      <w:rPr>
+        <w:rFonts w:ascii="Courier New" w:hAnsi="Courier New" w:hint="default"/>
+        <w:sz w:val="20"/>
+      </w:rPr>
+    </w:lvl>
+    <w:lvl w:ilvl="2" w:tentative="1">
+      <w:start w:val="1"/>
+      <w:numFmt w:val="bullet"/>
+      <w:lvlText w:val=""/>
+      <w:lvlJc w:val="left"/>
+      <w:pPr>
+        <w:tabs>
+          <w:tab w:val="num" w:pos="2160"/>
+        </w:tabs>
+        <w:ind w:left="2160" w:hanging="360"/>
+      </w:pPr>
+      <w:rPr>
+        <w:rFonts w:ascii="Wingdings" w:hAnsi="Wingdings" w:hint="default"/>
+        <w:sz w:val="20"/>
+      </w:rPr>
+    </w:lvl>
+    <w:lvl w:ilvl="3" w:tentative="1">
+      <w:start w:val="1"/>
+      <w:numFmt w:val="bullet"/>
+      <w:lvlText w:val=""/>
+      <w:lvlJc w:val="left"/>
+      <w:pPr>
+        <w:tabs>
+          <w:tab w:val="num" w:pos="2880"/>
+        </w:tabs>
+        <w:ind w:left="2880" w:hanging="360"/>
+      </w:pPr>
+      <w:rPr>
+        <w:rFonts w:ascii="Wingdings" w:hAnsi="Wingdings" w:hint="default"/>
+        <w:sz w:val="20"/>
+      </w:rPr>
+    </w:lvl>
+    <w:lvl w:ilvl="4" w:tentative="1">
+      <w:start w:val="1"/>
+      <w:numFmt w:val="bullet"/>
+      <w:lvlText w:val=""/>
+      <w:lvlJc w:val="left"/>
+      <w:pPr>
+        <w:tabs>
+          <w:tab w:val="num" w:pos="3600"/>
+        </w:tabs>
+        <w:ind w:left="3600" w:hanging="360"/>
+      </w:pPr>
+      <w:rPr>
+        <w:rFonts w:ascii="Wingdings" w:hAnsi="Wingdings" w:hint="default"/>
+        <w:sz w:val="20"/>
+      </w:rPr>
+    </w:lvl>
+    <w:lvl w:ilvl="5" w:tentative="1">
+      <w:start w:val="1"/>
+      <w:numFmt w:val="bullet"/>
+      <w:lvlText w:val=""/>
+      <w:lvlJc w:val="left"/>
+      <w:pPr>
+        <w:tabs>
+          <w:tab w:val="num" w:pos="4320"/>
+        </w:tabs>
+        <w:ind w:left="4320" w:hanging="360"/>
+      </w:pPr>
+      <w:rPr>
+        <w:rFonts w:ascii="Wingdings" w:hAnsi="Wingdings" w:hint="default"/>
+        <w:sz w:val="20"/>
+      </w:rPr>
+    </w:lvl>
+    <w:lvl w:ilvl="6" w:tentative="1">
+      <w:start w:val="1"/>
+      <w:numFmt w:val="bullet"/>
+      <w:lvlText w:val=""/>
+      <w:lvlJc w:val="left"/>
+      <w:pPr>
+        <w:tabs>
+          <w:tab w:val="num" w:pos="5040"/>
+        </w:tabs>
+        <w:ind w:left="5040" w:hanging="360"/>
+      </w:pPr>
+      <w:rPr>
+        <w:rFonts w:ascii="Wingdings" w:hAnsi="Wingdings" w:hint="default"/>
+        <w:sz w:val="20"/>
+      </w:rPr>
+    </w:lvl>
+    <w:lvl w:ilvl="7" w:tentative="1">
+      <w:start w:val="1"/>
+      <w:numFmt w:val="bullet"/>
+      <w:lvlText w:val=""/>
+      <w:lvlJc w:val="left"/>
+      <w:pPr>
+        <w:tabs>
+          <w:tab w:val="num" w:pos="5760"/>
+        </w:tabs>
+        <w:ind w:left="5760" w:hanging="360"/>
+      </w:pPr>
+      <w:rPr>
+        <w:rFonts w:ascii="Wingdings" w:hAnsi="Wingdings" w:hint="default"/>
+        <w:sz w:val="20"/>
+      </w:rPr>
+    </w:lvl>
+    <w:lvl w:ilvl="8" w:tentative="1">
+      <w:start w:val="1"/>
+      <w:numFmt w:val="bullet"/>
+      <w:lvlText w:val=""/>
+      <w:lvlJc w:val="left"/>
+      <w:pPr>
+        <w:tabs>
+          <w:tab w:val="num" w:pos="6480"/>
+        </w:tabs>
+        <w:ind w:left="6480" w:hanging="360"/>
+      </w:pPr>
+      <w:rPr>
+        <w:rFonts w:ascii="Wingdings" w:hAnsi="Wingdings" w:hint="default"/>
+        <w:sz w:val="20"/>
+      </w:rPr>
+    </w:lvl>
+  </w:abstractNum>
+  <w:abstractNum w:abstractNumId="51">
     <w:nsid w:val="4F9D04D6"/>
     <w:multiLevelType w:val="multilevel"/>
     <w:tmpl w:val="676042F6"/>
@@ -45809,7 +52345,7 @@
       </w:rPr>
     </w:lvl>
   </w:abstractNum>
-  <w:abstractNum w:abstractNumId="47">
+  <w:abstractNum w:abstractNumId="52">
     <w:nsid w:val="4FF06C8A"/>
     <w:multiLevelType w:val="hybridMultilevel"/>
     <w:tmpl w:val="4B4270A8"/>
@@ -45924,7 +52460,7 @@
       </w:rPr>
     </w:lvl>
   </w:abstractNum>
-  <w:abstractNum w:abstractNumId="48">
+  <w:abstractNum w:abstractNumId="53">
     <w:nsid w:val="50615C15"/>
     <w:multiLevelType w:val="multilevel"/>
     <w:tmpl w:val="A404D440"/>
@@ -46073,7 +52609,7 @@
       </w:rPr>
     </w:lvl>
   </w:abstractNum>
-  <w:abstractNum w:abstractNumId="49">
+  <w:abstractNum w:abstractNumId="54">
     <w:nsid w:val="51C702E3"/>
     <w:multiLevelType w:val="multilevel"/>
     <w:tmpl w:val="D62E4954"/>
@@ -46222,7 +52758,7 @@
       </w:rPr>
     </w:lvl>
   </w:abstractNum>
-  <w:abstractNum w:abstractNumId="50">
+  <w:abstractNum w:abstractNumId="55">
     <w:nsid w:val="53606222"/>
     <w:multiLevelType w:val="multilevel"/>
     <w:tmpl w:val="D86AE578"/>
@@ -46371,7 +52907,7 @@
       </w:rPr>
     </w:lvl>
   </w:abstractNum>
-  <w:abstractNum w:abstractNumId="51">
+  <w:abstractNum w:abstractNumId="56">
     <w:nsid w:val="53E94813"/>
     <w:multiLevelType w:val="hybridMultilevel"/>
     <w:tmpl w:val="7D941CFC"/>
@@ -46484,7 +53020,7 @@
       </w:rPr>
     </w:lvl>
   </w:abstractNum>
-  <w:abstractNum w:abstractNumId="52">
+  <w:abstractNum w:abstractNumId="57">
     <w:nsid w:val="54017CAB"/>
     <w:multiLevelType w:val="multilevel"/>
     <w:tmpl w:val="EC0AE8BE"/>
@@ -46633,7 +53169,156 @@
       </w:rPr>
     </w:lvl>
   </w:abstractNum>
-  <w:abstractNum w:abstractNumId="53">
+  <w:abstractNum w:abstractNumId="58">
+    <w:nsid w:val="55461E8B"/>
+    <w:multiLevelType w:val="multilevel"/>
+    <w:tmpl w:val="D4707AC8"/>
+    <w:lvl w:ilvl="0">
+      <w:start w:val="1"/>
+      <w:numFmt w:val="bullet"/>
+      <w:lvlText w:val=""/>
+      <w:lvlJc w:val="left"/>
+      <w:pPr>
+        <w:tabs>
+          <w:tab w:val="num" w:pos="720"/>
+        </w:tabs>
+        <w:ind w:left="720" w:hanging="360"/>
+      </w:pPr>
+      <w:rPr>
+        <w:rFonts w:ascii="Symbol" w:hAnsi="Symbol" w:hint="default"/>
+        <w:sz w:val="20"/>
+      </w:rPr>
+    </w:lvl>
+    <w:lvl w:ilvl="1" w:tentative="1">
+      <w:start w:val="1"/>
+      <w:numFmt w:val="bullet"/>
+      <w:lvlText w:val="o"/>
+      <w:lvlJc w:val="left"/>
+      <w:pPr>
+        <w:tabs>
+          <w:tab w:val="num" w:pos="1440"/>
+        </w:tabs>
+        <w:ind w:left="1440" w:hanging="360"/>
+      </w:pPr>
+      <w:rPr>
+        <w:rFonts w:ascii="Courier New" w:hAnsi="Courier New" w:hint="default"/>
+        <w:sz w:val="20"/>
+      </w:rPr>
+    </w:lvl>
+    <w:lvl w:ilvl="2" w:tentative="1">
+      <w:start w:val="1"/>
+      <w:numFmt w:val="bullet"/>
+      <w:lvlText w:val=""/>
+      <w:lvlJc w:val="left"/>
+      <w:pPr>
+        <w:tabs>
+          <w:tab w:val="num" w:pos="2160"/>
+        </w:tabs>
+        <w:ind w:left="2160" w:hanging="360"/>
+      </w:pPr>
+      <w:rPr>
+        <w:rFonts w:ascii="Wingdings" w:hAnsi="Wingdings" w:hint="default"/>
+        <w:sz w:val="20"/>
+      </w:rPr>
+    </w:lvl>
+    <w:lvl w:ilvl="3" w:tentative="1">
+      <w:start w:val="1"/>
+      <w:numFmt w:val="bullet"/>
+      <w:lvlText w:val=""/>
+      <w:lvlJc w:val="left"/>
+      <w:pPr>
+        <w:tabs>
+          <w:tab w:val="num" w:pos="2880"/>
+        </w:tabs>
+        <w:ind w:left="2880" w:hanging="360"/>
+      </w:pPr>
+      <w:rPr>
+        <w:rFonts w:ascii="Wingdings" w:hAnsi="Wingdings" w:hint="default"/>
+        <w:sz w:val="20"/>
+      </w:rPr>
+    </w:lvl>
+    <w:lvl w:ilvl="4" w:tentative="1">
+      <w:start w:val="1"/>
+      <w:numFmt w:val="bullet"/>
+      <w:lvlText w:val=""/>
+      <w:lvlJc w:val="left"/>
+      <w:pPr>
+        <w:tabs>
+          <w:tab w:val="num" w:pos="3600"/>
+        </w:tabs>
+        <w:ind w:left="3600" w:hanging="360"/>
+      </w:pPr>
+      <w:rPr>
+        <w:rFonts w:ascii="Wingdings" w:hAnsi="Wingdings" w:hint="default"/>
+        <w:sz w:val="20"/>
+      </w:rPr>
+    </w:lvl>
+    <w:lvl w:ilvl="5" w:tentative="1">
+      <w:start w:val="1"/>
+      <w:numFmt w:val="bullet"/>
+      <w:lvlText w:val=""/>
+      <w:lvlJc w:val="left"/>
+      <w:pPr>
+        <w:tabs>
+          <w:tab w:val="num" w:pos="4320"/>
+        </w:tabs>
+        <w:ind w:left="4320" w:hanging="360"/>
+      </w:pPr>
+      <w:rPr>
+        <w:rFonts w:ascii="Wingdings" w:hAnsi="Wingdings" w:hint="default"/>
+        <w:sz w:val="20"/>
+      </w:rPr>
+    </w:lvl>
+    <w:lvl w:ilvl="6" w:tentative="1">
+      <w:start w:val="1"/>
+      <w:numFmt w:val="bullet"/>
+      <w:lvlText w:val=""/>
+      <w:lvlJc w:val="left"/>
+      <w:pPr>
+        <w:tabs>
+          <w:tab w:val="num" w:pos="5040"/>
+        </w:tabs>
+        <w:ind w:left="5040" w:hanging="360"/>
+      </w:pPr>
+      <w:rPr>
+        <w:rFonts w:ascii="Wingdings" w:hAnsi="Wingdings" w:hint="default"/>
+        <w:sz w:val="20"/>
+      </w:rPr>
+    </w:lvl>
+    <w:lvl w:ilvl="7" w:tentative="1">
+      <w:start w:val="1"/>
+      <w:numFmt w:val="bullet"/>
+      <w:lvlText w:val=""/>
+      <w:lvlJc w:val="left"/>
+      <w:pPr>
+        <w:tabs>
+          <w:tab w:val="num" w:pos="5760"/>
+        </w:tabs>
+        <w:ind w:left="5760" w:hanging="360"/>
+      </w:pPr>
+      <w:rPr>
+        <w:rFonts w:ascii="Wingdings" w:hAnsi="Wingdings" w:hint="default"/>
+        <w:sz w:val="20"/>
+      </w:rPr>
+    </w:lvl>
+    <w:lvl w:ilvl="8" w:tentative="1">
+      <w:start w:val="1"/>
+      <w:numFmt w:val="bullet"/>
+      <w:lvlText w:val=""/>
+      <w:lvlJc w:val="left"/>
+      <w:pPr>
+        <w:tabs>
+          <w:tab w:val="num" w:pos="6480"/>
+        </w:tabs>
+        <w:ind w:left="6480" w:hanging="360"/>
+      </w:pPr>
+      <w:rPr>
+        <w:rFonts w:ascii="Wingdings" w:hAnsi="Wingdings" w:hint="default"/>
+        <w:sz w:val="20"/>
+      </w:rPr>
+    </w:lvl>
+  </w:abstractNum>
+  <w:abstractNum w:abstractNumId="59">
     <w:nsid w:val="56CD3442"/>
     <w:multiLevelType w:val="hybridMultilevel"/>
     <w:tmpl w:val="FBE87DD8"/>
@@ -46746,7 +53431,7 @@
       </w:rPr>
     </w:lvl>
   </w:abstractNum>
-  <w:abstractNum w:abstractNumId="54">
+  <w:abstractNum w:abstractNumId="60">
     <w:nsid w:val="57DE1A03"/>
     <w:multiLevelType w:val="multilevel"/>
     <w:tmpl w:val="1C26631C"/>
@@ -46895,7 +53580,7 @@
       </w:rPr>
     </w:lvl>
   </w:abstractNum>
-  <w:abstractNum w:abstractNumId="55">
+  <w:abstractNum w:abstractNumId="61">
     <w:nsid w:val="59584137"/>
     <w:multiLevelType w:val="multilevel"/>
     <w:tmpl w:val="370AE3FA"/>
@@ -47044,7 +53729,7 @@
       </w:rPr>
     </w:lvl>
   </w:abstractNum>
-  <w:abstractNum w:abstractNumId="56">
+  <w:abstractNum w:abstractNumId="62">
     <w:nsid w:val="5B0B7B8C"/>
     <w:multiLevelType w:val="multilevel"/>
     <w:tmpl w:val="D42642BE"/>
@@ -47193,7 +53878,7 @@
       </w:rPr>
     </w:lvl>
   </w:abstractNum>
-  <w:abstractNum w:abstractNumId="57">
+  <w:abstractNum w:abstractNumId="63">
     <w:nsid w:val="5B522C6C"/>
     <w:multiLevelType w:val="multilevel"/>
     <w:tmpl w:val="E084DF1A"/>
@@ -47342,7 +54027,7 @@
       </w:rPr>
     </w:lvl>
   </w:abstractNum>
-  <w:abstractNum w:abstractNumId="58">
+  <w:abstractNum w:abstractNumId="64">
     <w:nsid w:val="5BE0745E"/>
     <w:multiLevelType w:val="multilevel"/>
     <w:tmpl w:val="324AAE62"/>
@@ -47491,7 +54176,7 @@
       </w:rPr>
     </w:lvl>
   </w:abstractNum>
-  <w:abstractNum w:abstractNumId="59">
+  <w:abstractNum w:abstractNumId="65">
     <w:nsid w:val="5E0D6B1A"/>
     <w:multiLevelType w:val="multilevel"/>
     <w:tmpl w:val="2A5C8A64"/>
@@ -47640,7 +54325,7 @@
       </w:rPr>
     </w:lvl>
   </w:abstractNum>
-  <w:abstractNum w:abstractNumId="60">
+  <w:abstractNum w:abstractNumId="66">
     <w:nsid w:val="60A14086"/>
     <w:multiLevelType w:val="multilevel"/>
     <w:tmpl w:val="1C8204E8"/>
@@ -47789,7 +54474,7 @@
       </w:rPr>
     </w:lvl>
   </w:abstractNum>
-  <w:abstractNum w:abstractNumId="61">
+  <w:abstractNum w:abstractNumId="67">
     <w:nsid w:val="61E430FC"/>
     <w:multiLevelType w:val="multilevel"/>
     <w:tmpl w:val="FDDC64EE"/>
@@ -47938,7 +54623,156 @@
       </w:rPr>
     </w:lvl>
   </w:abstractNum>
-  <w:abstractNum w:abstractNumId="62">
+  <w:abstractNum w:abstractNumId="68">
+    <w:nsid w:val="64915E8E"/>
+    <w:multiLevelType w:val="multilevel"/>
+    <w:tmpl w:val="71486110"/>
+    <w:lvl w:ilvl="0">
+      <w:start w:val="1"/>
+      <w:numFmt w:val="bullet"/>
+      <w:lvlText w:val=""/>
+      <w:lvlJc w:val="left"/>
+      <w:pPr>
+        <w:tabs>
+          <w:tab w:val="num" w:pos="720"/>
+        </w:tabs>
+        <w:ind w:left="720" w:hanging="360"/>
+      </w:pPr>
+      <w:rPr>
+        <w:rFonts w:ascii="Symbol" w:hAnsi="Symbol" w:hint="default"/>
+        <w:sz w:val="20"/>
+      </w:rPr>
+    </w:lvl>
+    <w:lvl w:ilvl="1" w:tentative="1">
+      <w:start w:val="1"/>
+      <w:numFmt w:val="bullet"/>
+      <w:lvlText w:val="o"/>
+      <w:lvlJc w:val="left"/>
+      <w:pPr>
+        <w:tabs>
+          <w:tab w:val="num" w:pos="1440"/>
+        </w:tabs>
+        <w:ind w:left="1440" w:hanging="360"/>
+      </w:pPr>
+      <w:rPr>
+        <w:rFonts w:ascii="Courier New" w:hAnsi="Courier New" w:hint="default"/>
+        <w:sz w:val="20"/>
+      </w:rPr>
+    </w:lvl>
+    <w:lvl w:ilvl="2" w:tentative="1">
+      <w:start w:val="1"/>
+      <w:numFmt w:val="bullet"/>
+      <w:lvlText w:val=""/>
+      <w:lvlJc w:val="left"/>
+      <w:pPr>
+        <w:tabs>
+          <w:tab w:val="num" w:pos="2160"/>
+        </w:tabs>
+        <w:ind w:left="2160" w:hanging="360"/>
+      </w:pPr>
+      <w:rPr>
+        <w:rFonts w:ascii="Wingdings" w:hAnsi="Wingdings" w:hint="default"/>
+        <w:sz w:val="20"/>
+      </w:rPr>
+    </w:lvl>
+    <w:lvl w:ilvl="3" w:tentative="1">
+      <w:start w:val="1"/>
+      <w:numFmt w:val="bullet"/>
+      <w:lvlText w:val=""/>
+      <w:lvlJc w:val="left"/>
+      <w:pPr>
+        <w:tabs>
+          <w:tab w:val="num" w:pos="2880"/>
+        </w:tabs>
+        <w:ind w:left="2880" w:hanging="360"/>
+      </w:pPr>
+      <w:rPr>
+        <w:rFonts w:ascii="Wingdings" w:hAnsi="Wingdings" w:hint="default"/>
+        <w:sz w:val="20"/>
+      </w:rPr>
+    </w:lvl>
+    <w:lvl w:ilvl="4" w:tentative="1">
+      <w:start w:val="1"/>
+      <w:numFmt w:val="bullet"/>
+      <w:lvlText w:val=""/>
+      <w:lvlJc w:val="left"/>
+      <w:pPr>
+        <w:tabs>
+          <w:tab w:val="num" w:pos="3600"/>
+        </w:tabs>
+        <w:ind w:left="3600" w:hanging="360"/>
+      </w:pPr>
+      <w:rPr>
+        <w:rFonts w:ascii="Wingdings" w:hAnsi="Wingdings" w:hint="default"/>
+        <w:sz w:val="20"/>
+      </w:rPr>
+    </w:lvl>
+    <w:lvl w:ilvl="5" w:tentative="1">
+      <w:start w:val="1"/>
+      <w:numFmt w:val="bullet"/>
+      <w:lvlText w:val=""/>
+      <w:lvlJc w:val="left"/>
+      <w:pPr>
+        <w:tabs>
+          <w:tab w:val="num" w:pos="4320"/>
+        </w:tabs>
+        <w:ind w:left="4320" w:hanging="360"/>
+      </w:pPr>
+      <w:rPr>
+        <w:rFonts w:ascii="Wingdings" w:hAnsi="Wingdings" w:hint="default"/>
+        <w:sz w:val="20"/>
+      </w:rPr>
+    </w:lvl>
+    <w:lvl w:ilvl="6" w:tentative="1">
+      <w:start w:val="1"/>
+      <w:numFmt w:val="bullet"/>
+      <w:lvlText w:val=""/>
+      <w:lvlJc w:val="left"/>
+      <w:pPr>
+        <w:tabs>
+          <w:tab w:val="num" w:pos="5040"/>
+        </w:tabs>
+        <w:ind w:left="5040" w:hanging="360"/>
+      </w:pPr>
+      <w:rPr>
+        <w:rFonts w:ascii="Wingdings" w:hAnsi="Wingdings" w:hint="default"/>
+        <w:sz w:val="20"/>
+      </w:rPr>
+    </w:lvl>
+    <w:lvl w:ilvl="7" w:tentative="1">
+      <w:start w:val="1"/>
+      <w:numFmt w:val="bullet"/>
+      <w:lvlText w:val=""/>
+      <w:lvlJc w:val="left"/>
+      <w:pPr>
+        <w:tabs>
+          <w:tab w:val="num" w:pos="5760"/>
+        </w:tabs>
+        <w:ind w:left="5760" w:hanging="360"/>
+      </w:pPr>
+      <w:rPr>
+        <w:rFonts w:ascii="Wingdings" w:hAnsi="Wingdings" w:hint="default"/>
+        <w:sz w:val="20"/>
+      </w:rPr>
+    </w:lvl>
+    <w:lvl w:ilvl="8" w:tentative="1">
+      <w:start w:val="1"/>
+      <w:numFmt w:val="bullet"/>
+      <w:lvlText w:val=""/>
+      <w:lvlJc w:val="left"/>
+      <w:pPr>
+        <w:tabs>
+          <w:tab w:val="num" w:pos="6480"/>
+        </w:tabs>
+        <w:ind w:left="6480" w:hanging="360"/>
+      </w:pPr>
+      <w:rPr>
+        <w:rFonts w:ascii="Wingdings" w:hAnsi="Wingdings" w:hint="default"/>
+        <w:sz w:val="20"/>
+      </w:rPr>
+    </w:lvl>
+  </w:abstractNum>
+  <w:abstractNum w:abstractNumId="69">
     <w:nsid w:val="662A293D"/>
     <w:multiLevelType w:val="multilevel"/>
     <w:tmpl w:val="81808686"/>
@@ -48087,7 +54921,7 @@
       </w:rPr>
     </w:lvl>
   </w:abstractNum>
-  <w:abstractNum w:abstractNumId="63">
+  <w:abstractNum w:abstractNumId="70">
     <w:nsid w:val="66DE1FA2"/>
     <w:multiLevelType w:val="multilevel"/>
     <w:tmpl w:val="7A442240"/>
@@ -48236,7 +55070,7 @@
       </w:rPr>
     </w:lvl>
   </w:abstractNum>
-  <w:abstractNum w:abstractNumId="64">
+  <w:abstractNum w:abstractNumId="71">
     <w:nsid w:val="66F465C4"/>
     <w:multiLevelType w:val="multilevel"/>
     <w:tmpl w:val="A1CC92FE"/>
@@ -48385,7 +55219,7 @@
       </w:rPr>
     </w:lvl>
   </w:abstractNum>
-  <w:abstractNum w:abstractNumId="65">
+  <w:abstractNum w:abstractNumId="72">
     <w:nsid w:val="681775FC"/>
     <w:multiLevelType w:val="multilevel"/>
     <w:tmpl w:val="3E4A1C14"/>
@@ -48534,7 +55368,7 @@
       </w:rPr>
     </w:lvl>
   </w:abstractNum>
-  <w:abstractNum w:abstractNumId="66">
+  <w:abstractNum w:abstractNumId="73">
     <w:nsid w:val="694013D0"/>
     <w:multiLevelType w:val="multilevel"/>
     <w:tmpl w:val="8A0ED438"/>
@@ -48683,7 +55517,7 @@
       </w:rPr>
     </w:lvl>
   </w:abstractNum>
-  <w:abstractNum w:abstractNumId="67">
+  <w:abstractNum w:abstractNumId="74">
     <w:nsid w:val="69484D0D"/>
     <w:multiLevelType w:val="multilevel"/>
     <w:tmpl w:val="5E3218EC"/>
@@ -48832,7 +55666,7 @@
       </w:rPr>
     </w:lvl>
   </w:abstractNum>
-  <w:abstractNum w:abstractNumId="68">
+  <w:abstractNum w:abstractNumId="75">
     <w:nsid w:val="69AB0C2F"/>
     <w:multiLevelType w:val="multilevel"/>
     <w:tmpl w:val="54A6FB72"/>
@@ -48981,7 +55815,156 @@
       </w:rPr>
     </w:lvl>
   </w:abstractNum>
-  <w:abstractNum w:abstractNumId="69">
+  <w:abstractNum w:abstractNumId="76">
+    <w:nsid w:val="6BF02A64"/>
+    <w:multiLevelType w:val="multilevel"/>
+    <w:tmpl w:val="CF28C2AC"/>
+    <w:lvl w:ilvl="0">
+      <w:start w:val="1"/>
+      <w:numFmt w:val="bullet"/>
+      <w:lvlText w:val=""/>
+      <w:lvlJc w:val="left"/>
+      <w:pPr>
+        <w:tabs>
+          <w:tab w:val="num" w:pos="720"/>
+        </w:tabs>
+        <w:ind w:left="720" w:hanging="360"/>
+      </w:pPr>
+      <w:rPr>
+        <w:rFonts w:ascii="Symbol" w:hAnsi="Symbol" w:hint="default"/>
+        <w:sz w:val="20"/>
+      </w:rPr>
+    </w:lvl>
+    <w:lvl w:ilvl="1" w:tentative="1">
+      <w:start w:val="1"/>
+      <w:numFmt w:val="bullet"/>
+      <w:lvlText w:val="o"/>
+      <w:lvlJc w:val="left"/>
+      <w:pPr>
+        <w:tabs>
+          <w:tab w:val="num" w:pos="1440"/>
+        </w:tabs>
+        <w:ind w:left="1440" w:hanging="360"/>
+      </w:pPr>
+      <w:rPr>
+        <w:rFonts w:ascii="Courier New" w:hAnsi="Courier New" w:hint="default"/>
+        <w:sz w:val="20"/>
+      </w:rPr>
+    </w:lvl>
+    <w:lvl w:ilvl="2" w:tentative="1">
+      <w:start w:val="1"/>
+      <w:numFmt w:val="bullet"/>
+      <w:lvlText w:val=""/>
+      <w:lvlJc w:val="left"/>
+      <w:pPr>
+        <w:tabs>
+          <w:tab w:val="num" w:pos="2160"/>
+        </w:tabs>
+        <w:ind w:left="2160" w:hanging="360"/>
+      </w:pPr>
+      <w:rPr>
+        <w:rFonts w:ascii="Wingdings" w:hAnsi="Wingdings" w:hint="default"/>
+        <w:sz w:val="20"/>
+      </w:rPr>
+    </w:lvl>
+    <w:lvl w:ilvl="3" w:tentative="1">
+      <w:start w:val="1"/>
+      <w:numFmt w:val="bullet"/>
+      <w:lvlText w:val=""/>
+      <w:lvlJc w:val="left"/>
+      <w:pPr>
+        <w:tabs>
+          <w:tab w:val="num" w:pos="2880"/>
+        </w:tabs>
+        <w:ind w:left="2880" w:hanging="360"/>
+      </w:pPr>
+      <w:rPr>
+        <w:rFonts w:ascii="Wingdings" w:hAnsi="Wingdings" w:hint="default"/>
+        <w:sz w:val="20"/>
+      </w:rPr>
+    </w:lvl>
+    <w:lvl w:ilvl="4" w:tentative="1">
+      <w:start w:val="1"/>
+      <w:numFmt w:val="bullet"/>
+      <w:lvlText w:val=""/>
+      <w:lvlJc w:val="left"/>
+      <w:pPr>
+        <w:tabs>
+          <w:tab w:val="num" w:pos="3600"/>
+        </w:tabs>
+        <w:ind w:left="3600" w:hanging="360"/>
+      </w:pPr>
+      <w:rPr>
+        <w:rFonts w:ascii="Wingdings" w:hAnsi="Wingdings" w:hint="default"/>
+        <w:sz w:val="20"/>
+      </w:rPr>
+    </w:lvl>
+    <w:lvl w:ilvl="5" w:tentative="1">
+      <w:start w:val="1"/>
+      <w:numFmt w:val="bullet"/>
+      <w:lvlText w:val=""/>
+      <w:lvlJc w:val="left"/>
+      <w:pPr>
+        <w:tabs>
+          <w:tab w:val="num" w:pos="4320"/>
+        </w:tabs>
+        <w:ind w:left="4320" w:hanging="360"/>
+      </w:pPr>
+      <w:rPr>
+        <w:rFonts w:ascii="Wingdings" w:hAnsi="Wingdings" w:hint="default"/>
+        <w:sz w:val="20"/>
+      </w:rPr>
+    </w:lvl>
+    <w:lvl w:ilvl="6" w:tentative="1">
+      <w:start w:val="1"/>
+      <w:numFmt w:val="bullet"/>
+      <w:lvlText w:val=""/>
+      <w:lvlJc w:val="left"/>
+      <w:pPr>
+        <w:tabs>
+          <w:tab w:val="num" w:pos="5040"/>
+        </w:tabs>
+        <w:ind w:left="5040" w:hanging="360"/>
+      </w:pPr>
+      <w:rPr>
+        <w:rFonts w:ascii="Wingdings" w:hAnsi="Wingdings" w:hint="default"/>
+        <w:sz w:val="20"/>
+      </w:rPr>
+    </w:lvl>
+    <w:lvl w:ilvl="7" w:tentative="1">
+      <w:start w:val="1"/>
+      <w:numFmt w:val="bullet"/>
+      <w:lvlText w:val=""/>
+      <w:lvlJc w:val="left"/>
+      <w:pPr>
+        <w:tabs>
+          <w:tab w:val="num" w:pos="5760"/>
+        </w:tabs>
+        <w:ind w:left="5760" w:hanging="360"/>
+      </w:pPr>
+      <w:rPr>
+        <w:rFonts w:ascii="Wingdings" w:hAnsi="Wingdings" w:hint="default"/>
+        <w:sz w:val="20"/>
+      </w:rPr>
+    </w:lvl>
+    <w:lvl w:ilvl="8" w:tentative="1">
+      <w:start w:val="1"/>
+      <w:numFmt w:val="bullet"/>
+      <w:lvlText w:val=""/>
+      <w:lvlJc w:val="left"/>
+      <w:pPr>
+        <w:tabs>
+          <w:tab w:val="num" w:pos="6480"/>
+        </w:tabs>
+        <w:ind w:left="6480" w:hanging="360"/>
+      </w:pPr>
+      <w:rPr>
+        <w:rFonts w:ascii="Wingdings" w:hAnsi="Wingdings" w:hint="default"/>
+        <w:sz w:val="20"/>
+      </w:rPr>
+    </w:lvl>
+  </w:abstractNum>
+  <w:abstractNum w:abstractNumId="77">
     <w:nsid w:val="6C292BDE"/>
     <w:multiLevelType w:val="multilevel"/>
     <w:tmpl w:val="55309F0C"/>
@@ -49130,7 +56113,156 @@
       </w:rPr>
     </w:lvl>
   </w:abstractNum>
-  <w:abstractNum w:abstractNumId="70">
+  <w:abstractNum w:abstractNumId="78">
+    <w:nsid w:val="6DFE04E5"/>
+    <w:multiLevelType w:val="multilevel"/>
+    <w:tmpl w:val="E7F409CE"/>
+    <w:lvl w:ilvl="0">
+      <w:start w:val="1"/>
+      <w:numFmt w:val="bullet"/>
+      <w:lvlText w:val=""/>
+      <w:lvlJc w:val="left"/>
+      <w:pPr>
+        <w:tabs>
+          <w:tab w:val="num" w:pos="720"/>
+        </w:tabs>
+        <w:ind w:left="720" w:hanging="360"/>
+      </w:pPr>
+      <w:rPr>
+        <w:rFonts w:ascii="Symbol" w:hAnsi="Symbol" w:hint="default"/>
+        <w:sz w:val="20"/>
+      </w:rPr>
+    </w:lvl>
+    <w:lvl w:ilvl="1" w:tentative="1">
+      <w:start w:val="1"/>
+      <w:numFmt w:val="bullet"/>
+      <w:lvlText w:val="o"/>
+      <w:lvlJc w:val="left"/>
+      <w:pPr>
+        <w:tabs>
+          <w:tab w:val="num" w:pos="1440"/>
+        </w:tabs>
+        <w:ind w:left="1440" w:hanging="360"/>
+      </w:pPr>
+      <w:rPr>
+        <w:rFonts w:ascii="Courier New" w:hAnsi="Courier New" w:hint="default"/>
+        <w:sz w:val="20"/>
+      </w:rPr>
+    </w:lvl>
+    <w:lvl w:ilvl="2" w:tentative="1">
+      <w:start w:val="1"/>
+      <w:numFmt w:val="bullet"/>
+      <w:lvlText w:val=""/>
+      <w:lvlJc w:val="left"/>
+      <w:pPr>
+        <w:tabs>
+          <w:tab w:val="num" w:pos="2160"/>
+        </w:tabs>
+        <w:ind w:left="2160" w:hanging="360"/>
+      </w:pPr>
+      <w:rPr>
+        <w:rFonts w:ascii="Wingdings" w:hAnsi="Wingdings" w:hint="default"/>
+        <w:sz w:val="20"/>
+      </w:rPr>
+    </w:lvl>
+    <w:lvl w:ilvl="3" w:tentative="1">
+      <w:start w:val="1"/>
+      <w:numFmt w:val="bullet"/>
+      <w:lvlText w:val=""/>
+      <w:lvlJc w:val="left"/>
+      <w:pPr>
+        <w:tabs>
+          <w:tab w:val="num" w:pos="2880"/>
+        </w:tabs>
+        <w:ind w:left="2880" w:hanging="360"/>
+      </w:pPr>
+      <w:rPr>
+        <w:rFonts w:ascii="Wingdings" w:hAnsi="Wingdings" w:hint="default"/>
+        <w:sz w:val="20"/>
+      </w:rPr>
+    </w:lvl>
+    <w:lvl w:ilvl="4" w:tentative="1">
+      <w:start w:val="1"/>
+      <w:numFmt w:val="bullet"/>
+      <w:lvlText w:val=""/>
+      <w:lvlJc w:val="left"/>
+      <w:pPr>
+        <w:tabs>
+          <w:tab w:val="num" w:pos="3600"/>
+        </w:tabs>
+        <w:ind w:left="3600" w:hanging="360"/>
+      </w:pPr>
+      <w:rPr>
+        <w:rFonts w:ascii="Wingdings" w:hAnsi="Wingdings" w:hint="default"/>
+        <w:sz w:val="20"/>
+      </w:rPr>
+    </w:lvl>
+    <w:lvl w:ilvl="5" w:tentative="1">
+      <w:start w:val="1"/>
+      <w:numFmt w:val="bullet"/>
+      <w:lvlText w:val=""/>
+      <w:lvlJc w:val="left"/>
+      <w:pPr>
+        <w:tabs>
+          <w:tab w:val="num" w:pos="4320"/>
+        </w:tabs>
+        <w:ind w:left="4320" w:hanging="360"/>
+      </w:pPr>
+      <w:rPr>
+        <w:rFonts w:ascii="Wingdings" w:hAnsi="Wingdings" w:hint="default"/>
+        <w:sz w:val="20"/>
+      </w:rPr>
+    </w:lvl>
+    <w:lvl w:ilvl="6" w:tentative="1">
+      <w:start w:val="1"/>
+      <w:numFmt w:val="bullet"/>
+      <w:lvlText w:val=""/>
+      <w:lvlJc w:val="left"/>
+      <w:pPr>
+        <w:tabs>
+          <w:tab w:val="num" w:pos="5040"/>
+        </w:tabs>
+        <w:ind w:left="5040" w:hanging="360"/>
+      </w:pPr>
+      <w:rPr>
+        <w:rFonts w:ascii="Wingdings" w:hAnsi="Wingdings" w:hint="default"/>
+        <w:sz w:val="20"/>
+      </w:rPr>
+    </w:lvl>
+    <w:lvl w:ilvl="7" w:tentative="1">
+      <w:start w:val="1"/>
+      <w:numFmt w:val="bullet"/>
+      <w:lvlText w:val=""/>
+      <w:lvlJc w:val="left"/>
+      <w:pPr>
+        <w:tabs>
+          <w:tab w:val="num" w:pos="5760"/>
+        </w:tabs>
+        <w:ind w:left="5760" w:hanging="360"/>
+      </w:pPr>
+      <w:rPr>
+        <w:rFonts w:ascii="Wingdings" w:hAnsi="Wingdings" w:hint="default"/>
+        <w:sz w:val="20"/>
+      </w:rPr>
+    </w:lvl>
+    <w:lvl w:ilvl="8" w:tentative="1">
+      <w:start w:val="1"/>
+      <w:numFmt w:val="bullet"/>
+      <w:lvlText w:val=""/>
+      <w:lvlJc w:val="left"/>
+      <w:pPr>
+        <w:tabs>
+          <w:tab w:val="num" w:pos="6480"/>
+        </w:tabs>
+        <w:ind w:left="6480" w:hanging="360"/>
+      </w:pPr>
+      <w:rPr>
+        <w:rFonts w:ascii="Wingdings" w:hAnsi="Wingdings" w:hint="default"/>
+        <w:sz w:val="20"/>
+      </w:rPr>
+    </w:lvl>
+  </w:abstractNum>
+  <w:abstractNum w:abstractNumId="79">
     <w:nsid w:val="6EC13AC8"/>
     <w:multiLevelType w:val="multilevel"/>
     <w:tmpl w:val="A1C69458"/>
@@ -49279,7 +56411,156 @@
       </w:rPr>
     </w:lvl>
   </w:abstractNum>
-  <w:abstractNum w:abstractNumId="71">
+  <w:abstractNum w:abstractNumId="80">
+    <w:nsid w:val="76E03D4F"/>
+    <w:multiLevelType w:val="multilevel"/>
+    <w:tmpl w:val="9F8080DE"/>
+    <w:lvl w:ilvl="0">
+      <w:start w:val="1"/>
+      <w:numFmt w:val="bullet"/>
+      <w:lvlText w:val=""/>
+      <w:lvlJc w:val="left"/>
+      <w:pPr>
+        <w:tabs>
+          <w:tab w:val="num" w:pos="720"/>
+        </w:tabs>
+        <w:ind w:left="720" w:hanging="360"/>
+      </w:pPr>
+      <w:rPr>
+        <w:rFonts w:ascii="Symbol" w:hAnsi="Symbol" w:hint="default"/>
+        <w:sz w:val="20"/>
+      </w:rPr>
+    </w:lvl>
+    <w:lvl w:ilvl="1" w:tentative="1">
+      <w:start w:val="1"/>
+      <w:numFmt w:val="bullet"/>
+      <w:lvlText w:val="o"/>
+      <w:lvlJc w:val="left"/>
+      <w:pPr>
+        <w:tabs>
+          <w:tab w:val="num" w:pos="1440"/>
+        </w:tabs>
+        <w:ind w:left="1440" w:hanging="360"/>
+      </w:pPr>
+      <w:rPr>
+        <w:rFonts w:ascii="Courier New" w:hAnsi="Courier New" w:hint="default"/>
+        <w:sz w:val="20"/>
+      </w:rPr>
+    </w:lvl>
+    <w:lvl w:ilvl="2" w:tentative="1">
+      <w:start w:val="1"/>
+      <w:numFmt w:val="bullet"/>
+      <w:lvlText w:val=""/>
+      <w:lvlJc w:val="left"/>
+      <w:pPr>
+        <w:tabs>
+          <w:tab w:val="num" w:pos="2160"/>
+        </w:tabs>
+        <w:ind w:left="2160" w:hanging="360"/>
+      </w:pPr>
+      <w:rPr>
+        <w:rFonts w:ascii="Wingdings" w:hAnsi="Wingdings" w:hint="default"/>
+        <w:sz w:val="20"/>
+      </w:rPr>
+    </w:lvl>
+    <w:lvl w:ilvl="3" w:tentative="1">
+      <w:start w:val="1"/>
+      <w:numFmt w:val="bullet"/>
+      <w:lvlText w:val=""/>
+      <w:lvlJc w:val="left"/>
+      <w:pPr>
+        <w:tabs>
+          <w:tab w:val="num" w:pos="2880"/>
+        </w:tabs>
+        <w:ind w:left="2880" w:hanging="360"/>
+      </w:pPr>
+      <w:rPr>
+        <w:rFonts w:ascii="Wingdings" w:hAnsi="Wingdings" w:hint="default"/>
+        <w:sz w:val="20"/>
+      </w:rPr>
+    </w:lvl>
+    <w:lvl w:ilvl="4" w:tentative="1">
+      <w:start w:val="1"/>
+      <w:numFmt w:val="bullet"/>
+      <w:lvlText w:val=""/>
+      <w:lvlJc w:val="left"/>
+      <w:pPr>
+        <w:tabs>
+          <w:tab w:val="num" w:pos="3600"/>
+        </w:tabs>
+        <w:ind w:left="3600" w:hanging="360"/>
+      </w:pPr>
+      <w:rPr>
+        <w:rFonts w:ascii="Wingdings" w:hAnsi="Wingdings" w:hint="default"/>
+        <w:sz w:val="20"/>
+      </w:rPr>
+    </w:lvl>
+    <w:lvl w:ilvl="5" w:tentative="1">
+      <w:start w:val="1"/>
+      <w:numFmt w:val="bullet"/>
+      <w:lvlText w:val=""/>
+      <w:lvlJc w:val="left"/>
+      <w:pPr>
+        <w:tabs>
+          <w:tab w:val="num" w:pos="4320"/>
+        </w:tabs>
+        <w:ind w:left="4320" w:hanging="360"/>
+      </w:pPr>
+      <w:rPr>
+        <w:rFonts w:ascii="Wingdings" w:hAnsi="Wingdings" w:hint="default"/>
+        <w:sz w:val="20"/>
+      </w:rPr>
+    </w:lvl>
+    <w:lvl w:ilvl="6" w:tentative="1">
+      <w:start w:val="1"/>
+      <w:numFmt w:val="bullet"/>
+      <w:lvlText w:val=""/>
+      <w:lvlJc w:val="left"/>
+      <w:pPr>
+        <w:tabs>
+          <w:tab w:val="num" w:pos="5040"/>
+        </w:tabs>
+        <w:ind w:left="5040" w:hanging="360"/>
+      </w:pPr>
+      <w:rPr>
+        <w:rFonts w:ascii="Wingdings" w:hAnsi="Wingdings" w:hint="default"/>
+        <w:sz w:val="20"/>
+      </w:rPr>
+    </w:lvl>
+    <w:lvl w:ilvl="7" w:tentative="1">
+      <w:start w:val="1"/>
+      <w:numFmt w:val="bullet"/>
+      <w:lvlText w:val=""/>
+      <w:lvlJc w:val="left"/>
+      <w:pPr>
+        <w:tabs>
+          <w:tab w:val="num" w:pos="5760"/>
+        </w:tabs>
+        <w:ind w:left="5760" w:hanging="360"/>
+      </w:pPr>
+      <w:rPr>
+        <w:rFonts w:ascii="Wingdings" w:hAnsi="Wingdings" w:hint="default"/>
+        <w:sz w:val="20"/>
+      </w:rPr>
+    </w:lvl>
+    <w:lvl w:ilvl="8" w:tentative="1">
+      <w:start w:val="1"/>
+      <w:numFmt w:val="bullet"/>
+      <w:lvlText w:val=""/>
+      <w:lvlJc w:val="left"/>
+      <w:pPr>
+        <w:tabs>
+          <w:tab w:val="num" w:pos="6480"/>
+        </w:tabs>
+        <w:ind w:left="6480" w:hanging="360"/>
+      </w:pPr>
+      <w:rPr>
+        <w:rFonts w:ascii="Wingdings" w:hAnsi="Wingdings" w:hint="default"/>
+        <w:sz w:val="20"/>
+      </w:rPr>
+    </w:lvl>
+  </w:abstractNum>
+  <w:abstractNum w:abstractNumId="81">
     <w:nsid w:val="76EC0A17"/>
     <w:multiLevelType w:val="multilevel"/>
     <w:tmpl w:val="8CE6FB20"/>
@@ -49428,10 +56709,159 @@
       </w:rPr>
     </w:lvl>
   </w:abstractNum>
-  <w:abstractNum w:abstractNumId="72">
+  <w:abstractNum w:abstractNumId="82">
     <w:nsid w:val="76F43B88"/>
     <w:multiLevelType w:val="multilevel"/>
     <w:tmpl w:val="1E343668"/>
+    <w:lvl w:ilvl="0">
+      <w:start w:val="1"/>
+      <w:numFmt w:val="bullet"/>
+      <w:lvlText w:val=""/>
+      <w:lvlJc w:val="left"/>
+      <w:pPr>
+        <w:tabs>
+          <w:tab w:val="num" w:pos="720"/>
+        </w:tabs>
+        <w:ind w:left="720" w:hanging="360"/>
+      </w:pPr>
+      <w:rPr>
+        <w:rFonts w:ascii="Symbol" w:hAnsi="Symbol" w:hint="default"/>
+        <w:sz w:val="20"/>
+      </w:rPr>
+    </w:lvl>
+    <w:lvl w:ilvl="1" w:tentative="1">
+      <w:start w:val="1"/>
+      <w:numFmt w:val="bullet"/>
+      <w:lvlText w:val="o"/>
+      <w:lvlJc w:val="left"/>
+      <w:pPr>
+        <w:tabs>
+          <w:tab w:val="num" w:pos="1440"/>
+        </w:tabs>
+        <w:ind w:left="1440" w:hanging="360"/>
+      </w:pPr>
+      <w:rPr>
+        <w:rFonts w:ascii="Courier New" w:hAnsi="Courier New" w:hint="default"/>
+        <w:sz w:val="20"/>
+      </w:rPr>
+    </w:lvl>
+    <w:lvl w:ilvl="2" w:tentative="1">
+      <w:start w:val="1"/>
+      <w:numFmt w:val="bullet"/>
+      <w:lvlText w:val=""/>
+      <w:lvlJc w:val="left"/>
+      <w:pPr>
+        <w:tabs>
+          <w:tab w:val="num" w:pos="2160"/>
+        </w:tabs>
+        <w:ind w:left="2160" w:hanging="360"/>
+      </w:pPr>
+      <w:rPr>
+        <w:rFonts w:ascii="Wingdings" w:hAnsi="Wingdings" w:hint="default"/>
+        <w:sz w:val="20"/>
+      </w:rPr>
+    </w:lvl>
+    <w:lvl w:ilvl="3" w:tentative="1">
+      <w:start w:val="1"/>
+      <w:numFmt w:val="bullet"/>
+      <w:lvlText w:val=""/>
+      <w:lvlJc w:val="left"/>
+      <w:pPr>
+        <w:tabs>
+          <w:tab w:val="num" w:pos="2880"/>
+        </w:tabs>
+        <w:ind w:left="2880" w:hanging="360"/>
+      </w:pPr>
+      <w:rPr>
+        <w:rFonts w:ascii="Wingdings" w:hAnsi="Wingdings" w:hint="default"/>
+        <w:sz w:val="20"/>
+      </w:rPr>
+    </w:lvl>
+    <w:lvl w:ilvl="4" w:tentative="1">
+      <w:start w:val="1"/>
+      <w:numFmt w:val="bullet"/>
+      <w:lvlText w:val=""/>
+      <w:lvlJc w:val="left"/>
+      <w:pPr>
+        <w:tabs>
+          <w:tab w:val="num" w:pos="3600"/>
+        </w:tabs>
+        <w:ind w:left="3600" w:hanging="360"/>
+      </w:pPr>
+      <w:rPr>
+        <w:rFonts w:ascii="Wingdings" w:hAnsi="Wingdings" w:hint="default"/>
+        <w:sz w:val="20"/>
+      </w:rPr>
+    </w:lvl>
+    <w:lvl w:ilvl="5" w:tentative="1">
+      <w:start w:val="1"/>
+      <w:numFmt w:val="bullet"/>
+      <w:lvlText w:val=""/>
+      <w:lvlJc w:val="left"/>
+      <w:pPr>
+        <w:tabs>
+          <w:tab w:val="num" w:pos="4320"/>
+        </w:tabs>
+        <w:ind w:left="4320" w:hanging="360"/>
+      </w:pPr>
+      <w:rPr>
+        <w:rFonts w:ascii="Wingdings" w:hAnsi="Wingdings" w:hint="default"/>
+        <w:sz w:val="20"/>
+      </w:rPr>
+    </w:lvl>
+    <w:lvl w:ilvl="6" w:tentative="1">
+      <w:start w:val="1"/>
+      <w:numFmt w:val="bullet"/>
+      <w:lvlText w:val=""/>
+      <w:lvlJc w:val="left"/>
+      <w:pPr>
+        <w:tabs>
+          <w:tab w:val="num" w:pos="5040"/>
+        </w:tabs>
+        <w:ind w:left="5040" w:hanging="360"/>
+      </w:pPr>
+      <w:rPr>
+        <w:rFonts w:ascii="Wingdings" w:hAnsi="Wingdings" w:hint="default"/>
+        <w:sz w:val="20"/>
+      </w:rPr>
+    </w:lvl>
+    <w:lvl w:ilvl="7" w:tentative="1">
+      <w:start w:val="1"/>
+      <w:numFmt w:val="bullet"/>
+      <w:lvlText w:val=""/>
+      <w:lvlJc w:val="left"/>
+      <w:pPr>
+        <w:tabs>
+          <w:tab w:val="num" w:pos="5760"/>
+        </w:tabs>
+        <w:ind w:left="5760" w:hanging="360"/>
+      </w:pPr>
+      <w:rPr>
+        <w:rFonts w:ascii="Wingdings" w:hAnsi="Wingdings" w:hint="default"/>
+        <w:sz w:val="20"/>
+      </w:rPr>
+    </w:lvl>
+    <w:lvl w:ilvl="8" w:tentative="1">
+      <w:start w:val="1"/>
+      <w:numFmt w:val="bullet"/>
+      <w:lvlText w:val=""/>
+      <w:lvlJc w:val="left"/>
+      <w:pPr>
+        <w:tabs>
+          <w:tab w:val="num" w:pos="6480"/>
+        </w:tabs>
+        <w:ind w:left="6480" w:hanging="360"/>
+      </w:pPr>
+      <w:rPr>
+        <w:rFonts w:ascii="Wingdings" w:hAnsi="Wingdings" w:hint="default"/>
+        <w:sz w:val="20"/>
+      </w:rPr>
+    </w:lvl>
+  </w:abstractNum>
+  <w:abstractNum w:abstractNumId="83">
+    <w:nsid w:val="78FE08EC"/>
+    <w:multiLevelType w:val="multilevel"/>
+    <w:tmpl w:val="DE4A556C"/>
     <w:lvl w:ilvl="0">
       <w:start w:val="1"/>
       <w:numFmt w:val="bullet"/>
@@ -49593,210 +57023,243 @@
     <w:abstractNumId w:val="0"/>
   </w:num>
   <w:num w:numId="6">
-    <w:abstractNumId w:val="15"/>
+    <w:abstractNumId w:val="16"/>
   </w:num>
   <w:num w:numId="7">
-    <w:abstractNumId w:val="53"/>
+    <w:abstractNumId w:val="59"/>
   </w:num>
   <w:num w:numId="8">
     <w:abstractNumId w:val="13"/>
   </w:num>
   <w:num w:numId="9">
-    <w:abstractNumId w:val="42"/>
+    <w:abstractNumId w:val="46"/>
   </w:num>
   <w:num w:numId="10">
-    <w:abstractNumId w:val="51"/>
+    <w:abstractNumId w:val="56"/>
   </w:num>
   <w:num w:numId="11">
-    <w:abstractNumId w:val="69"/>
+    <w:abstractNumId w:val="77"/>
   </w:num>
   <w:num w:numId="12">
     <w:abstractNumId w:val="10"/>
   </w:num>
   <w:num w:numId="13">
-    <w:abstractNumId w:val="52"/>
+    <w:abstractNumId w:val="57"/>
   </w:num>
   <w:num w:numId="14">
-    <w:abstractNumId w:val="18"/>
+    <w:abstractNumId w:val="19"/>
   </w:num>
   <w:num w:numId="15">
     <w:abstractNumId w:val="8"/>
   </w:num>
   <w:num w:numId="16">
-    <w:abstractNumId w:val="43"/>
+    <w:abstractNumId w:val="47"/>
   </w:num>
   <w:num w:numId="17">
+    <w:abstractNumId w:val="39"/>
+  </w:num>
+  <w:num w:numId="18">
+    <w:abstractNumId w:val="22"/>
+  </w:num>
+  <w:num w:numId="19">
+    <w:abstractNumId w:val="26"/>
+  </w:num>
+  <w:num w:numId="20">
+    <w:abstractNumId w:val="33"/>
+  </w:num>
+  <w:num w:numId="21">
+    <w:abstractNumId w:val="73"/>
+  </w:num>
+  <w:num w:numId="22">
+    <w:abstractNumId w:val="25"/>
+  </w:num>
+  <w:num w:numId="23">
     <w:abstractNumId w:val="35"/>
   </w:num>
-  <w:num w:numId="18">
-    <w:abstractNumId w:val="20"/>
+  <w:num w:numId="24">
+    <w:abstractNumId w:val="48"/>
   </w:num>
-  <w:num w:numId="19">
-    <w:abstractNumId w:val="24"/>
+  <w:num w:numId="25">
+    <w:abstractNumId w:val="37"/>
   </w:num>
-  <w:num w:numId="20">
+  <w:num w:numId="26">
+    <w:abstractNumId w:val="52"/>
+  </w:num>
+  <w:num w:numId="27">
     <w:abstractNumId w:val="29"/>
   </w:num>
-  <w:num w:numId="21">
-    <w:abstractNumId w:val="66"/>
-  </w:num>
-  <w:num w:numId="22">
-    <w:abstractNumId w:val="23"/>
-  </w:num>
-  <w:num w:numId="23">
-    <w:abstractNumId w:val="31"/>
-  </w:num>
-  <w:num w:numId="24">
-    <w:abstractNumId w:val="44"/>
-  </w:num>
-  <w:num w:numId="25">
-    <w:abstractNumId w:val="33"/>
-  </w:num>
-  <w:num w:numId="26">
-    <w:abstractNumId w:val="47"/>
-  </w:num>
-  <w:num w:numId="27">
-    <w:abstractNumId w:val="27"/>
-  </w:num>
   <w:num w:numId="28">
-    <w:abstractNumId w:val="58"/>
+    <w:abstractNumId w:val="64"/>
   </w:num>
   <w:num w:numId="29">
-    <w:abstractNumId w:val="46"/>
+    <w:abstractNumId w:val="51"/>
   </w:num>
   <w:num w:numId="30">
     <w:abstractNumId w:val="14"/>
   </w:num>
   <w:num w:numId="31">
-    <w:abstractNumId w:val="68"/>
+    <w:abstractNumId w:val="75"/>
   </w:num>
   <w:num w:numId="32">
-    <w:abstractNumId w:val="64"/>
+    <w:abstractNumId w:val="71"/>
   </w:num>
   <w:num w:numId="33">
-    <w:abstractNumId w:val="41"/>
+    <w:abstractNumId w:val="45"/>
   </w:num>
   <w:num w:numId="34">
-    <w:abstractNumId w:val="49"/>
+    <w:abstractNumId w:val="54"/>
   </w:num>
   <w:num w:numId="35">
     <w:abstractNumId w:val="12"/>
   </w:num>
   <w:num w:numId="36">
-    <w:abstractNumId w:val="50"/>
+    <w:abstractNumId w:val="55"/>
   </w:num>
   <w:num w:numId="37">
-    <w:abstractNumId w:val="71"/>
+    <w:abstractNumId w:val="81"/>
   </w:num>
   <w:num w:numId="38">
-    <w:abstractNumId w:val="45"/>
+    <w:abstractNumId w:val="49"/>
   </w:num>
   <w:num w:numId="39">
+    <w:abstractNumId w:val="66"/>
+  </w:num>
+  <w:num w:numId="40">
     <w:abstractNumId w:val="60"/>
   </w:num>
-  <w:num w:numId="40">
-    <w:abstractNumId w:val="54"/>
-  </w:num>
   <w:num w:numId="41">
-    <w:abstractNumId w:val="30"/>
+    <w:abstractNumId w:val="34"/>
   </w:num>
   <w:num w:numId="42">
-    <w:abstractNumId w:val="72"/>
+    <w:abstractNumId w:val="82"/>
   </w:num>
   <w:num w:numId="43">
-    <w:abstractNumId w:val="37"/>
+    <w:abstractNumId w:val="41"/>
   </w:num>
   <w:num w:numId="44">
-    <w:abstractNumId w:val="22"/>
+    <w:abstractNumId w:val="24"/>
   </w:num>
   <w:num w:numId="45">
     <w:abstractNumId w:val="9"/>
   </w:num>
   <w:num w:numId="46">
-    <w:abstractNumId w:val="70"/>
+    <w:abstractNumId w:val="79"/>
   </w:num>
   <w:num w:numId="47">
     <w:abstractNumId w:val="4"/>
   </w:num>
   <w:num w:numId="48">
-    <w:abstractNumId w:val="38"/>
+    <w:abstractNumId w:val="42"/>
   </w:num>
   <w:num w:numId="49">
-    <w:abstractNumId w:val="40"/>
+    <w:abstractNumId w:val="44"/>
   </w:num>
   <w:num w:numId="50">
-    <w:abstractNumId w:val="63"/>
+    <w:abstractNumId w:val="70"/>
   </w:num>
   <w:num w:numId="51">
-    <w:abstractNumId w:val="28"/>
+    <w:abstractNumId w:val="31"/>
   </w:num>
   <w:num w:numId="52">
     <w:abstractNumId w:val="5"/>
   </w:num>
   <w:num w:numId="53">
-    <w:abstractNumId w:val="36"/>
+    <w:abstractNumId w:val="40"/>
   </w:num>
   <w:num w:numId="54">
     <w:abstractNumId w:val="6"/>
   </w:num>
   <w:num w:numId="55">
+    <w:abstractNumId w:val="72"/>
+  </w:num>
+  <w:num w:numId="56">
+    <w:abstractNumId w:val="43"/>
+  </w:num>
+  <w:num w:numId="57">
+    <w:abstractNumId w:val="23"/>
+  </w:num>
+  <w:num w:numId="58">
+    <w:abstractNumId w:val="18"/>
+  </w:num>
+  <w:num w:numId="59">
+    <w:abstractNumId w:val="67"/>
+  </w:num>
+  <w:num w:numId="60">
+    <w:abstractNumId w:val="62"/>
+  </w:num>
+  <w:num w:numId="61">
+    <w:abstractNumId w:val="74"/>
+  </w:num>
+  <w:num w:numId="62">
     <w:abstractNumId w:val="65"/>
   </w:num>
-  <w:num w:numId="56">
-    <w:abstractNumId w:val="39"/>
-  </w:num>
-  <w:num w:numId="57">
-    <w:abstractNumId w:val="21"/>
-  </w:num>
-  <w:num w:numId="58">
-    <w:abstractNumId w:val="17"/>
-  </w:num>
-  <w:num w:numId="59">
-    <w:abstractNumId w:val="61"/>
-  </w:num>
-  <w:num w:numId="60">
-    <w:abstractNumId w:val="56"/>
-  </w:num>
-  <w:num w:numId="61">
-    <w:abstractNumId w:val="67"/>
-  </w:num>
-  <w:num w:numId="62">
-    <w:abstractNumId w:val="59"/>
-  </w:num>
   <w:num w:numId="63">
-    <w:abstractNumId w:val="48"/>
+    <w:abstractNumId w:val="53"/>
   </w:num>
   <w:num w:numId="64">
     <w:abstractNumId w:val="7"/>
   </w:num>
   <w:num w:numId="65">
-    <w:abstractNumId w:val="34"/>
+    <w:abstractNumId w:val="38"/>
   </w:num>
   <w:num w:numId="66">
-    <w:abstractNumId w:val="16"/>
+    <w:abstractNumId w:val="17"/>
   </w:num>
   <w:num w:numId="67">
-    <w:abstractNumId w:val="57"/>
+    <w:abstractNumId w:val="63"/>
   </w:num>
   <w:num w:numId="68">
-    <w:abstractNumId w:val="55"/>
+    <w:abstractNumId w:val="61"/>
   </w:num>
   <w:num w:numId="69">
+    <w:abstractNumId w:val="36"/>
+  </w:num>
+  <w:num w:numId="70">
+    <w:abstractNumId w:val="20"/>
+  </w:num>
+  <w:num w:numId="71">
+    <w:abstractNumId w:val="27"/>
+  </w:num>
+  <w:num w:numId="72">
+    <w:abstractNumId w:val="69"/>
+  </w:num>
+  <w:num w:numId="73">
+    <w:abstractNumId w:val="28"/>
+  </w:num>
+  <w:num w:numId="74">
     <w:abstractNumId w:val="32"/>
   </w:num>
-  <w:num w:numId="70">
-    <w:abstractNumId w:val="19"/>
+  <w:num w:numId="75">
+    <w:abstractNumId w:val="68"/>
   </w:num>
-  <w:num w:numId="71">
-    <w:abstractNumId w:val="25"/>
+  <w:num w:numId="76">
+    <w:abstractNumId w:val="21"/>
   </w:num>
-  <w:num w:numId="72">
-    <w:abstractNumId w:val="62"/>
+  <w:num w:numId="77">
+    <w:abstractNumId w:val="15"/>
   </w:num>
-  <w:num w:numId="73">
-    <w:abstractNumId w:val="26"/>
+  <w:num w:numId="78">
+    <w:abstractNumId w:val="80"/>
   </w:num>
-  <w:numIdMacAtCleanup w:val="71"/>
+  <w:num w:numId="79">
+    <w:abstractNumId w:val="76"/>
+  </w:num>
+  <w:num w:numId="80">
+    <w:abstractNumId w:val="78"/>
+  </w:num>
+  <w:num w:numId="81">
+    <w:abstractNumId w:val="83"/>
+  </w:num>
+  <w:num w:numId="82">
+    <w:abstractNumId w:val="50"/>
+  </w:num>
+  <w:num w:numId="83">
+    <w:abstractNumId w:val="58"/>
+  </w:num>
+  <w:num w:numId="84">
+    <w:abstractNumId w:val="30"/>
+  </w:num>
+  <w:numIdMacAtCleanup w:val="84"/>
 </w:numbering>
 </file>
 

--- a/Documentos/PlaGesCon.docx
+++ b/Documentos/PlaGesCon.docx
@@ -1,6 +1,6 @@
 
 <file path=word/document.xml><?xml version="1.0" encoding="utf-8"?>
-<w:document xmlns:wpc="http://schemas.microsoft.com/office/word/2010/wordprocessingCanvas" xmlns:cx="http://schemas.microsoft.com/office/drawing/2014/chartex" xmlns:mc="http://schemas.openxmlformats.org/markup-compatibility/2006" xmlns:o="urn:schemas-microsoft-com:office:office" xmlns:r="http://schemas.openxmlformats.org/officeDocument/2006/relationships" xmlns:m="http://schemas.openxmlformats.org/officeDocument/2006/math" xmlns:v="urn:schemas-microsoft-com:vml" xmlns:wp14="http://schemas.microsoft.com/office/word/2010/wordprocessingDrawing" xmlns:wp="http://schemas.openxmlformats.org/drawingml/2006/wordprocessingDrawing" xmlns:w10="urn:schemas-microsoft-com:office:word" xmlns:w="http://schemas.openxmlformats.org/wordprocessingml/2006/main" xmlns:w14="http://schemas.microsoft.com/office/word/2010/wordml" xmlns:w15="http://schemas.microsoft.com/office/word/2012/wordml" xmlns:w16se="http://schemas.microsoft.com/office/word/2015/wordml/symex" xmlns:wpg="http://schemas.microsoft.com/office/word/2010/wordprocessingGroup" xmlns:wpi="http://schemas.microsoft.com/office/word/2010/wordprocessingInk" xmlns:wne="http://schemas.microsoft.com/office/word/2006/wordml" xmlns:wps="http://schemas.microsoft.com/office/word/2010/wordprocessingShape" mc:Ignorable="w14 w15 w16se wp14">
+<w:document xmlns:wpc="http://schemas.microsoft.com/office/word/2010/wordprocessingCanvas" xmlns:cx="http://schemas.microsoft.com/office/drawing/2014/chartex" xmlns:cx1="http://schemas.microsoft.com/office/drawing/2015/9/8/chartex" xmlns:cx2="http://schemas.microsoft.com/office/drawing/2015/10/21/chartex" xmlns:cx3="http://schemas.microsoft.com/office/drawing/2016/5/9/chartex" xmlns:cx4="http://schemas.microsoft.com/office/drawing/2016/5/10/chartex" xmlns:cx5="http://schemas.microsoft.com/office/drawing/2016/5/11/chartex" xmlns:cx6="http://schemas.microsoft.com/office/drawing/2016/5/12/chartex" xmlns:cx7="http://schemas.microsoft.com/office/drawing/2016/5/13/chartex" xmlns:cx8="http://schemas.microsoft.com/office/drawing/2016/5/14/chartex" xmlns:mc="http://schemas.openxmlformats.org/markup-compatibility/2006" xmlns:aink="http://schemas.microsoft.com/office/drawing/2016/ink" xmlns:am3d="http://schemas.microsoft.com/office/drawing/2017/model3d" xmlns:o="urn:schemas-microsoft-com:office:office" xmlns:r="http://schemas.openxmlformats.org/officeDocument/2006/relationships" xmlns:m="http://schemas.openxmlformats.org/officeDocument/2006/math" xmlns:v="urn:schemas-microsoft-com:vml" xmlns:wp14="http://schemas.microsoft.com/office/word/2010/wordprocessingDrawing" xmlns:wp="http://schemas.openxmlformats.org/drawingml/2006/wordprocessingDrawing" xmlns:w10="urn:schemas-microsoft-com:office:word" xmlns:w="http://schemas.openxmlformats.org/wordprocessingml/2006/main" xmlns:w14="http://schemas.microsoft.com/office/word/2010/wordml" xmlns:w15="http://schemas.microsoft.com/office/word/2012/wordml" xmlns:w16cid="http://schemas.microsoft.com/office/word/2016/wordml/cid" xmlns:w16se="http://schemas.microsoft.com/office/word/2015/wordml/symex" xmlns:wpg="http://schemas.microsoft.com/office/word/2010/wordprocessingGroup" xmlns:wpi="http://schemas.microsoft.com/office/word/2010/wordprocessingInk" xmlns:wne="http://schemas.microsoft.com/office/word/2006/wordml" xmlns:wps="http://schemas.microsoft.com/office/word/2010/wordprocessingShape" mc:Ignorable="w14 w15 w16se w16cid wp14">
   <w:body>
     <w:p>
       <w:pPr>
@@ -41,8 +41,18 @@
           <w:sz w:val="36"/>
           <w:szCs w:val="36"/>
         </w:rPr>
-        <w:t>Consultora ElmerX</w:t>
+        <w:t xml:space="preserve">Consultora </w:t>
       </w:r>
+      <w:proofErr w:type="spellStart"/>
+      <w:r>
+        <w:rPr>
+          <w:b/>
+          <w:sz w:val="36"/>
+          <w:szCs w:val="36"/>
+        </w:rPr>
+        <w:t>ElmerX</w:t>
+      </w:r>
+      <w:proofErr w:type="spellEnd"/>
     </w:p>
     <w:p>
       <w:pPr>
@@ -417,8 +427,33 @@
                 <w:sz w:val="20"/>
                 <w:szCs w:val="20"/>
               </w:rPr>
-              <w:t>Steve Sader Matos Manguinuri</w:t>
-            </w:r>
+              <w:t xml:space="preserve">Steve </w:t>
+            </w:r>
+            <w:proofErr w:type="spellStart"/>
+            <w:r>
+              <w:rPr>
+                <w:sz w:val="20"/>
+                <w:szCs w:val="20"/>
+              </w:rPr>
+              <w:t>Sader</w:t>
+            </w:r>
+            <w:proofErr w:type="spellEnd"/>
+            <w:r>
+              <w:rPr>
+                <w:sz w:val="20"/>
+                <w:szCs w:val="20"/>
+              </w:rPr>
+              <w:t xml:space="preserve"> Matos </w:t>
+            </w:r>
+            <w:proofErr w:type="spellStart"/>
+            <w:r>
+              <w:rPr>
+                <w:sz w:val="20"/>
+                <w:szCs w:val="20"/>
+              </w:rPr>
+              <w:t>Manguinuri</w:t>
+            </w:r>
+            <w:proofErr w:type="spellEnd"/>
           </w:p>
         </w:tc>
       </w:tr>
@@ -522,12 +557,21 @@
                 <w:szCs w:val="20"/>
               </w:rPr>
             </w:pPr>
+            <w:proofErr w:type="spellStart"/>
             <w:r>
               <w:rPr>
                 <w:sz w:val="20"/>
                 <w:szCs w:val="20"/>
               </w:rPr>
-              <w:t>Introduccion Agregada</w:t>
+              <w:t>Introduccion</w:t>
+            </w:r>
+            <w:proofErr w:type="spellEnd"/>
+            <w:r>
+              <w:rPr>
+                <w:sz w:val="20"/>
+                <w:szCs w:val="20"/>
+              </w:rPr>
+              <w:t xml:space="preserve"> Agregada</w:t>
             </w:r>
           </w:p>
         </w:tc>
@@ -817,7 +861,23 @@
                 <w:sz w:val="20"/>
                 <w:szCs w:val="20"/>
               </w:rPr>
-              <w:t>Correcciones Identificacion Hechas</w:t>
+              <w:t xml:space="preserve">Correcciones </w:t>
+            </w:r>
+            <w:proofErr w:type="spellStart"/>
+            <w:r>
+              <w:rPr>
+                <w:sz w:val="20"/>
+                <w:szCs w:val="20"/>
+              </w:rPr>
+              <w:t>Identificacion</w:t>
+            </w:r>
+            <w:proofErr w:type="spellEnd"/>
+            <w:r>
+              <w:rPr>
+                <w:sz w:val="20"/>
+                <w:szCs w:val="20"/>
+              </w:rPr>
+              <w:t xml:space="preserve"> Hechas</w:t>
             </w:r>
           </w:p>
         </w:tc>
@@ -957,12 +1017,21 @@
                 <w:szCs w:val="20"/>
               </w:rPr>
             </w:pPr>
+            <w:proofErr w:type="spellStart"/>
             <w:r>
               <w:rPr>
                 <w:sz w:val="20"/>
                 <w:szCs w:val="20"/>
               </w:rPr>
-              <w:t>Correccion de documento</w:t>
+              <w:t>Correccion</w:t>
+            </w:r>
+            <w:proofErr w:type="spellEnd"/>
+            <w:r>
+              <w:rPr>
+                <w:sz w:val="20"/>
+                <w:szCs w:val="20"/>
+              </w:rPr>
+              <w:t xml:space="preserve"> de documento</w:t>
             </w:r>
           </w:p>
         </w:tc>
@@ -1102,12 +1171,21 @@
                 <w:szCs w:val="20"/>
               </w:rPr>
             </w:pPr>
+            <w:proofErr w:type="spellStart"/>
             <w:r>
               <w:rPr>
                 <w:sz w:val="20"/>
                 <w:szCs w:val="20"/>
               </w:rPr>
-              <w:t>Agregacion de solicitudes de cambio</w:t>
+              <w:t>Agregacion</w:t>
+            </w:r>
+            <w:proofErr w:type="spellEnd"/>
+            <w:r>
+              <w:rPr>
+                <w:sz w:val="20"/>
+                <w:szCs w:val="20"/>
+              </w:rPr>
+              <w:t xml:space="preserve"> de solicitudes de cambio</w:t>
             </w:r>
           </w:p>
         </w:tc>
@@ -2562,7 +2640,7 @@
                 <w:noProof/>
                 <w:webHidden/>
               </w:rPr>
-              <w:t>14</w:t>
+              <w:t>15</w:t>
             </w:r>
             <w:r>
               <w:rPr>
@@ -2650,7 +2728,7 @@
                 <w:noProof/>
                 <w:webHidden/>
               </w:rPr>
-              <w:t>15</w:t>
+              <w:t>16</w:t>
             </w:r>
             <w:r>
               <w:rPr>
@@ -2738,7 +2816,7 @@
                 <w:noProof/>
                 <w:webHidden/>
               </w:rPr>
-              <w:t>15</w:t>
+              <w:t>16</w:t>
             </w:r>
             <w:r>
               <w:rPr>
@@ -2826,7 +2904,7 @@
                 <w:noProof/>
                 <w:webHidden/>
               </w:rPr>
-              <w:t>16</w:t>
+              <w:t>19</w:t>
             </w:r>
             <w:r>
               <w:rPr>
@@ -2914,7 +2992,7 @@
                 <w:noProof/>
                 <w:webHidden/>
               </w:rPr>
-              <w:t>17</w:t>
+              <w:t>21</w:t>
             </w:r>
             <w:r>
               <w:rPr>
@@ -3002,7 +3080,7 @@
                 <w:noProof/>
                 <w:webHidden/>
               </w:rPr>
-              <w:t>17</w:t>
+              <w:t>23</w:t>
             </w:r>
             <w:r>
               <w:rPr>
@@ -4076,7 +4154,23 @@
         <w:contextualSpacing w:val="0"/>
       </w:pPr>
       <w:r>
-        <w:t>Estos problemas se generan por una falta de comunicación entre los miembros del equipo y el jefe de proyecto, así como también la falta de capacitación en el uso de repositorios como github, los miembros del equipo no saben lo que deben hacer cada vez que quieren cambiar algo es por eso que cada uno trabaja por su propia cuenta.</w:t>
+        <w:t xml:space="preserve">Estos problemas se generan por una falta de comunicación entre los miembros del equipo y el jefe de proyecto, así como también la falta de capacitación en el uso de repositorios como </w:t>
+      </w:r>
+      <w:proofErr w:type="spellStart"/>
+      <w:r>
+        <w:t>github</w:t>
+      </w:r>
+      <w:proofErr w:type="spellEnd"/>
+      <w:r>
+        <w:t xml:space="preserve">, los miembros del equipo no saben lo que deben hacer cada vez que quieren cambiar algo es por eso </w:t>
+      </w:r>
+      <w:proofErr w:type="gramStart"/>
+      <w:r>
+        <w:t>que</w:t>
+      </w:r>
+      <w:proofErr w:type="gramEnd"/>
+      <w:r>
+        <w:t xml:space="preserve"> cada uno trabaja por su propia cuenta.</w:t>
       </w:r>
     </w:p>
     <w:p>
@@ -4383,8 +4477,9 @@
                 <w:szCs w:val="20"/>
                 <w:shd w:val="clear" w:color="auto" w:fill="FFFFFF"/>
               </w:rPr>
-              <w:t>, conjuntamente con el documento</w:t>
-            </w:r>
+              <w:t xml:space="preserve">, </w:t>
+            </w:r>
+            <w:proofErr w:type="gramStart"/>
             <w:r>
               <w:rPr>
                 <w:color w:val="000000"/>
@@ -4392,8 +4487,9 @@
                 <w:szCs w:val="20"/>
                 <w:shd w:val="clear" w:color="auto" w:fill="FFFFFF"/>
               </w:rPr>
-              <w:t xml:space="preserve"> de Gestión de la configuración</w:t>
-            </w:r>
+              <w:t>conjuntamente con</w:t>
+            </w:r>
+            <w:proofErr w:type="gramEnd"/>
             <w:r>
               <w:rPr>
                 <w:color w:val="000000"/>
@@ -4401,61 +4497,17 @@
                 <w:szCs w:val="20"/>
                 <w:shd w:val="clear" w:color="auto" w:fill="FFFFFF"/>
               </w:rPr>
-              <w:t xml:space="preserve">. </w:t>
-            </w:r>
-          </w:p>
-          <w:p>
-            <w:pPr>
-              <w:spacing w:line="240" w:lineRule="auto"/>
-              <w:contextualSpacing w:val="0"/>
+              <w:t xml:space="preserve"> el documento</w:t>
+            </w:r>
+            <w:r>
               <w:rPr>
                 <w:color w:val="000000"/>
                 <w:sz w:val="20"/>
                 <w:szCs w:val="20"/>
                 <w:shd w:val="clear" w:color="auto" w:fill="FFFFFF"/>
               </w:rPr>
-            </w:pPr>
-          </w:p>
-        </w:tc>
-        <w:tc>
-          <w:tcPr>
-            <w:tcW w:w="2453" w:type="dxa"/>
-          </w:tcPr>
-          <w:p>
-            <w:pPr>
-              <w:spacing w:line="240" w:lineRule="auto"/>
-              <w:contextualSpacing w:val="0"/>
-            </w:pPr>
-            <w:r>
-              <w:t>1</w:t>
-            </w:r>
-          </w:p>
-        </w:tc>
-      </w:tr>
-      <w:tr>
-        <w:tc>
-          <w:tcPr>
-            <w:tcW w:w="2589" w:type="dxa"/>
-          </w:tcPr>
-          <w:p>
-            <w:pPr>
-              <w:spacing w:line="240" w:lineRule="auto"/>
-              <w:contextualSpacing w:val="0"/>
-            </w:pPr>
-            <w:r>
-              <w:t>Gestor de la configuración</w:t>
-            </w:r>
-          </w:p>
-        </w:tc>
-        <w:tc>
-          <w:tcPr>
-            <w:tcW w:w="2763" w:type="dxa"/>
-          </w:tcPr>
-          <w:p>
-            <w:pPr>
-              <w:spacing w:line="240" w:lineRule="auto"/>
-              <w:contextualSpacing w:val="0"/>
-            </w:pPr>
+              <w:t xml:space="preserve"> de Gestión de la configuración</w:t>
+            </w:r>
             <w:r>
               <w:rPr>
                 <w:color w:val="000000"/>
@@ -4463,8 +4515,20 @@
                 <w:szCs w:val="20"/>
                 <w:shd w:val="clear" w:color="auto" w:fill="FFFFFF"/>
               </w:rPr>
-              <w:t>Se encargara de gestionar la infraestructura global de la gestión de la configuración y el entorno del equipo de desarrollo de los productos</w:t>
-            </w:r>
+              <w:t xml:space="preserve">. </w:t>
+            </w:r>
+          </w:p>
+          <w:p>
+            <w:pPr>
+              <w:spacing w:line="240" w:lineRule="auto"/>
+              <w:contextualSpacing w:val="0"/>
+              <w:rPr>
+                <w:color w:val="000000"/>
+                <w:sz w:val="20"/>
+                <w:szCs w:val="20"/>
+                <w:shd w:val="clear" w:color="auto" w:fill="FFFFFF"/>
+              </w:rPr>
+            </w:pPr>
           </w:p>
         </w:tc>
         <w:tc>
@@ -4477,7 +4541,7 @@
               <w:contextualSpacing w:val="0"/>
             </w:pPr>
             <w:r>
-              <w:t>2</w:t>
+              <w:t>1</w:t>
             </w:r>
           </w:p>
         </w:tc>
@@ -4493,6 +4557,76 @@
               <w:contextualSpacing w:val="0"/>
             </w:pPr>
             <w:r>
+              <w:t>Gestor de la configuración</w:t>
+            </w:r>
+          </w:p>
+        </w:tc>
+        <w:tc>
+          <w:tcPr>
+            <w:tcW w:w="2763" w:type="dxa"/>
+          </w:tcPr>
+          <w:p>
+            <w:pPr>
+              <w:spacing w:line="240" w:lineRule="auto"/>
+              <w:contextualSpacing w:val="0"/>
+            </w:pPr>
+            <w:r>
+              <w:rPr>
+                <w:color w:val="000000"/>
+                <w:sz w:val="20"/>
+                <w:szCs w:val="20"/>
+                <w:shd w:val="clear" w:color="auto" w:fill="FFFFFF"/>
+              </w:rPr>
+              <w:t xml:space="preserve">Se </w:t>
+            </w:r>
+            <w:proofErr w:type="gramStart"/>
+            <w:r>
+              <w:rPr>
+                <w:color w:val="000000"/>
+                <w:sz w:val="20"/>
+                <w:szCs w:val="20"/>
+                <w:shd w:val="clear" w:color="auto" w:fill="FFFFFF"/>
+              </w:rPr>
+              <w:t>encargara</w:t>
+            </w:r>
+            <w:proofErr w:type="gramEnd"/>
+            <w:r>
+              <w:rPr>
+                <w:color w:val="000000"/>
+                <w:sz w:val="20"/>
+                <w:szCs w:val="20"/>
+                <w:shd w:val="clear" w:color="auto" w:fill="FFFFFF"/>
+              </w:rPr>
+              <w:t xml:space="preserve"> de gestionar la infraestructura global de la gestión de la configuración y el entorno del equipo de desarrollo de los productos</w:t>
+            </w:r>
+          </w:p>
+        </w:tc>
+        <w:tc>
+          <w:tcPr>
+            <w:tcW w:w="2453" w:type="dxa"/>
+          </w:tcPr>
+          <w:p>
+            <w:pPr>
+              <w:spacing w:line="240" w:lineRule="auto"/>
+              <w:contextualSpacing w:val="0"/>
+            </w:pPr>
+            <w:r>
+              <w:t>2</w:t>
+            </w:r>
+          </w:p>
+        </w:tc>
+      </w:tr>
+      <w:tr>
+        <w:tc>
+          <w:tcPr>
+            <w:tcW w:w="2589" w:type="dxa"/>
+          </w:tcPr>
+          <w:p>
+            <w:pPr>
+              <w:spacing w:line="240" w:lineRule="auto"/>
+              <w:contextualSpacing w:val="0"/>
+            </w:pPr>
+            <w:r>
               <w:lastRenderedPageBreak/>
               <w:t>Gerente funcional</w:t>
             </w:r>
@@ -4508,7 +4642,15 @@
               <w:contextualSpacing w:val="0"/>
             </w:pPr>
             <w:r>
-              <w:t>Se encargara de aprobar y vigilar la utilización de los recursos para los proyecto sin afectar notoriamente el capital o recursos internos de la empresa.</w:t>
+              <w:t xml:space="preserve">Se </w:t>
+            </w:r>
+            <w:proofErr w:type="gramStart"/>
+            <w:r>
+              <w:t>encargara</w:t>
+            </w:r>
+            <w:proofErr w:type="gramEnd"/>
+            <w:r>
+              <w:t xml:space="preserve"> de aprobar y vigilar la utilización de los recursos para los proyecto sin afectar notoriamente el capital o recursos internos de la empresa.</w:t>
             </w:r>
           </w:p>
         </w:tc>
@@ -4560,8 +4702,13 @@
               <w:spacing w:line="240" w:lineRule="auto"/>
               <w:contextualSpacing w:val="0"/>
             </w:pPr>
-            <w:r>
-              <w:t>Además trabaja en conjunto con el gestor de la configuración.</w:t>
+            <w:proofErr w:type="gramStart"/>
+            <w:r>
+              <w:t>Además</w:t>
+            </w:r>
+            <w:proofErr w:type="gramEnd"/>
+            <w:r>
+              <w:t xml:space="preserve"> trabaja en conjunto con el gestor de la configuración.</w:t>
             </w:r>
           </w:p>
         </w:tc>
@@ -4804,7 +4951,7 @@
     </w:p>
     <w:tbl>
       <w:tblPr>
-        <w:tblStyle w:val="Tabladecuadrcula1clara-nfasis5"/>
+        <w:tblStyle w:val="Tablaconcuadrcula1clara-nfasis5"/>
         <w:tblW w:w="9169" w:type="dxa"/>
         <w:tblInd w:w="720" w:type="dxa"/>
         <w:tblLook w:val="04A0" w:firstRow="1" w:lastRow="0" w:firstColumn="1" w:lastColumn="0" w:noHBand="0" w:noVBand="1"/>
@@ -5299,7 +5446,35 @@
           <w:lang w:val="es-PE"/>
         </w:rPr>
         <w:lastRenderedPageBreak/>
-        <w:t>e integrados con los entregables de las iteraciones anteriores. (ElmerX/NombreProyecto/Gestión)</w:t>
+        <w:t>e integrados con los entregables de las iteraciones anteriores. (</w:t>
+      </w:r>
+      <w:proofErr w:type="spellStart"/>
+      <w:r>
+        <w:rPr>
+          <w:lang w:val="es-PE"/>
+        </w:rPr>
+        <w:t>ElmerX</w:t>
+      </w:r>
+      <w:proofErr w:type="spellEnd"/>
+      <w:r>
+        <w:rPr>
+          <w:lang w:val="es-PE"/>
+        </w:rPr>
+        <w:t>/</w:t>
+      </w:r>
+      <w:proofErr w:type="spellStart"/>
+      <w:r>
+        <w:rPr>
+          <w:lang w:val="es-PE"/>
+        </w:rPr>
+        <w:t>NombreProyecto</w:t>
+      </w:r>
+      <w:proofErr w:type="spellEnd"/>
+      <w:r>
+        <w:rPr>
+          <w:lang w:val="es-PE"/>
+        </w:rPr>
+        <w:t>/Gestión)</w:t>
       </w:r>
     </w:p>
     <w:p>
@@ -5319,7 +5494,35 @@
         <w:rPr>
           <w:lang w:val="es-PE"/>
         </w:rPr>
-        <w:t>Cada requisito debe ser independiente del resto de los requisitos, en la medida de lo posible. (ElmerX/NombreProyecto/Análisis)</w:t>
+        <w:t>Cada requisito debe ser independiente del resto de los requisitos, en la medida de lo posible. (</w:t>
+      </w:r>
+      <w:proofErr w:type="spellStart"/>
+      <w:r>
+        <w:rPr>
+          <w:lang w:val="es-PE"/>
+        </w:rPr>
+        <w:t>ElmerX</w:t>
+      </w:r>
+      <w:proofErr w:type="spellEnd"/>
+      <w:r>
+        <w:rPr>
+          <w:lang w:val="es-PE"/>
+        </w:rPr>
+        <w:t>/</w:t>
+      </w:r>
+      <w:proofErr w:type="spellStart"/>
+      <w:r>
+        <w:rPr>
+          <w:lang w:val="es-PE"/>
+        </w:rPr>
+        <w:t>NombreProyecto</w:t>
+      </w:r>
+      <w:proofErr w:type="spellEnd"/>
+      <w:r>
+        <w:rPr>
+          <w:lang w:val="es-PE"/>
+        </w:rPr>
+        <w:t>/Análisis)</w:t>
       </w:r>
     </w:p>
     <w:p>
@@ -5339,7 +5542,35 @@
         <w:rPr>
           <w:lang w:val="es-PE"/>
         </w:rPr>
-        <w:t>Cada requisito debe ser demostrable, permitiendo cómo comprobar con el cliente que el requisito está completado y que se cumplen sus expectativas. (ElmerX/NombreProyecto/Análisis)</w:t>
+        <w:t>Cada requisito debe ser demostrable, permitiendo cómo comprobar con el cliente que el requisito está completado y que se cumplen sus expectativas. (</w:t>
+      </w:r>
+      <w:proofErr w:type="spellStart"/>
+      <w:r>
+        <w:rPr>
+          <w:lang w:val="es-PE"/>
+        </w:rPr>
+        <w:t>ElmerX</w:t>
+      </w:r>
+      <w:proofErr w:type="spellEnd"/>
+      <w:r>
+        <w:rPr>
+          <w:lang w:val="es-PE"/>
+        </w:rPr>
+        <w:t>/</w:t>
+      </w:r>
+      <w:proofErr w:type="spellStart"/>
+      <w:r>
+        <w:rPr>
+          <w:lang w:val="es-PE"/>
+        </w:rPr>
+        <w:t>NombreProyecto</w:t>
+      </w:r>
+      <w:proofErr w:type="spellEnd"/>
+      <w:r>
+        <w:rPr>
+          <w:lang w:val="es-PE"/>
+        </w:rPr>
+        <w:t>/Análisis)</w:t>
       </w:r>
     </w:p>
     <w:p>
@@ -5359,7 +5590,35 @@
         <w:rPr>
           <w:lang w:val="es-PE"/>
         </w:rPr>
-        <w:t>El requisito debe ser de un grado de esfuerzo para ser completado semejante al del resto de requisitos: de manera que la organización y el cliente, puedan realizar una extrapolación del progreso del proyecto. (ElmerX/NombreProyecto/Análisis)</w:t>
+        <w:t>El requisito debe ser de un grado de esfuerzo para ser completado semejante al del resto de requisitos: de manera que la organización y el cliente, puedan realizar una extrapolación del progreso del proyecto. (</w:t>
+      </w:r>
+      <w:proofErr w:type="spellStart"/>
+      <w:r>
+        <w:rPr>
+          <w:lang w:val="es-PE"/>
+        </w:rPr>
+        <w:t>ElmerX</w:t>
+      </w:r>
+      <w:proofErr w:type="spellEnd"/>
+      <w:r>
+        <w:rPr>
+          <w:lang w:val="es-PE"/>
+        </w:rPr>
+        <w:t>/</w:t>
+      </w:r>
+      <w:proofErr w:type="spellStart"/>
+      <w:r>
+        <w:rPr>
+          <w:lang w:val="es-PE"/>
+        </w:rPr>
+        <w:t>NombreProyecto</w:t>
+      </w:r>
+      <w:proofErr w:type="spellEnd"/>
+      <w:r>
+        <w:rPr>
+          <w:lang w:val="es-PE"/>
+        </w:rPr>
+        <w:t>/Análisis)</w:t>
       </w:r>
     </w:p>
     <w:p>
@@ -5385,7 +5644,35 @@
         <w:rPr>
           <w:lang w:val="es-PE"/>
         </w:rPr>
-        <w:t>(ElmerX/NombreProyecto/Desarrollo)</w:t>
+        <w:t>(</w:t>
+      </w:r>
+      <w:proofErr w:type="spellStart"/>
+      <w:r>
+        <w:rPr>
+          <w:lang w:val="es-PE"/>
+        </w:rPr>
+        <w:t>ElmerX</w:t>
+      </w:r>
+      <w:proofErr w:type="spellEnd"/>
+      <w:r>
+        <w:rPr>
+          <w:lang w:val="es-PE"/>
+        </w:rPr>
+        <w:t>/</w:t>
+      </w:r>
+      <w:proofErr w:type="spellStart"/>
+      <w:r>
+        <w:rPr>
+          <w:lang w:val="es-PE"/>
+        </w:rPr>
+        <w:t>NombreProyecto</w:t>
+      </w:r>
+      <w:proofErr w:type="spellEnd"/>
+      <w:r>
+        <w:rPr>
+          <w:lang w:val="es-PE"/>
+        </w:rPr>
+        <w:t>/Desarrollo)</w:t>
       </w:r>
     </w:p>
     <w:p>
@@ -5425,7 +5712,21 @@
         <w:rPr>
           <w:lang w:val="es-PE"/>
         </w:rPr>
-        <w:t>El desarrollo del componente de software que conformarán la solución, deberá ser liberados en varias iteraciones.</w:t>
+        <w:t xml:space="preserve">El desarrollo del componente de software que conformarán la </w:t>
+      </w:r>
+      <w:proofErr w:type="gramStart"/>
+      <w:r>
+        <w:rPr>
+          <w:lang w:val="es-PE"/>
+        </w:rPr>
+        <w:t>solución,</w:t>
+      </w:r>
+      <w:proofErr w:type="gramEnd"/>
+      <w:r>
+        <w:rPr>
+          <w:lang w:val="es-PE"/>
+        </w:rPr>
+        <w:t xml:space="preserve"> deberá ser liberados en varias iteraciones.</w:t>
       </w:r>
     </w:p>
     <w:p>
@@ -5527,7 +5828,35 @@
         <w:rPr>
           <w:lang w:val="es-PE"/>
         </w:rPr>
-        <w:t>Cada proyecto debe incorporar las prácticas de TDD (Test Driven Development).</w:t>
+        <w:t xml:space="preserve">Cada proyecto debe incorporar las prácticas de TDD (Test </w:t>
+      </w:r>
+      <w:proofErr w:type="spellStart"/>
+      <w:r>
+        <w:rPr>
+          <w:lang w:val="es-PE"/>
+        </w:rPr>
+        <w:t>Driven</w:t>
+      </w:r>
+      <w:proofErr w:type="spellEnd"/>
+      <w:r>
+        <w:rPr>
+          <w:lang w:val="es-PE"/>
+        </w:rPr>
+        <w:t xml:space="preserve"> </w:t>
+      </w:r>
+      <w:proofErr w:type="spellStart"/>
+      <w:r>
+        <w:rPr>
+          <w:lang w:val="es-PE"/>
+        </w:rPr>
+        <w:t>Development</w:t>
+      </w:r>
+      <w:proofErr w:type="spellEnd"/>
+      <w:r>
+        <w:rPr>
+          <w:lang w:val="es-PE"/>
+        </w:rPr>
+        <w:t>).</w:t>
       </w:r>
     </w:p>
     <w:p>
@@ -5547,7 +5876,77 @@
         <w:rPr>
           <w:lang w:val="es-PE"/>
         </w:rPr>
-        <w:t>Cada uno de los entregables, deberá contener scripts de pruebas unitarias, integrales, funcionales, etc; mediante la utilización de frameworks como junit, dbunit, mockObjtects, etc.</w:t>
+        <w:t xml:space="preserve">Cada uno de los entregables, deberá contener scripts de pruebas unitarias, integrales, funcionales, </w:t>
+      </w:r>
+      <w:proofErr w:type="spellStart"/>
+      <w:r>
+        <w:rPr>
+          <w:lang w:val="es-PE"/>
+        </w:rPr>
+        <w:t>etc</w:t>
+      </w:r>
+      <w:proofErr w:type="spellEnd"/>
+      <w:r>
+        <w:rPr>
+          <w:lang w:val="es-PE"/>
+        </w:rPr>
+        <w:t xml:space="preserve">; mediante la utilización de </w:t>
+      </w:r>
+      <w:proofErr w:type="spellStart"/>
+      <w:r>
+        <w:rPr>
+          <w:lang w:val="es-PE"/>
+        </w:rPr>
+        <w:t>frameworks</w:t>
+      </w:r>
+      <w:proofErr w:type="spellEnd"/>
+      <w:r>
+        <w:rPr>
+          <w:lang w:val="es-PE"/>
+        </w:rPr>
+        <w:t xml:space="preserve"> como </w:t>
+      </w:r>
+      <w:proofErr w:type="spellStart"/>
+      <w:r>
+        <w:rPr>
+          <w:lang w:val="es-PE"/>
+        </w:rPr>
+        <w:t>junit</w:t>
+      </w:r>
+      <w:proofErr w:type="spellEnd"/>
+      <w:r>
+        <w:rPr>
+          <w:lang w:val="es-PE"/>
+        </w:rPr>
+        <w:t xml:space="preserve">, </w:t>
+      </w:r>
+      <w:proofErr w:type="spellStart"/>
+      <w:r>
+        <w:rPr>
+          <w:lang w:val="es-PE"/>
+        </w:rPr>
+        <w:t>dbunit</w:t>
+      </w:r>
+      <w:proofErr w:type="spellEnd"/>
+      <w:r>
+        <w:rPr>
+          <w:lang w:val="es-PE"/>
+        </w:rPr>
+        <w:t xml:space="preserve">, </w:t>
+      </w:r>
+      <w:proofErr w:type="spellStart"/>
+      <w:r>
+        <w:rPr>
+          <w:lang w:val="es-PE"/>
+        </w:rPr>
+        <w:t>mockObjtects</w:t>
+      </w:r>
+      <w:proofErr w:type="spellEnd"/>
+      <w:r>
+        <w:rPr>
+          <w:lang w:val="es-PE"/>
+        </w:rPr>
+        <w:t>, etc.</w:t>
       </w:r>
     </w:p>
     <w:p>
@@ -5589,7 +5988,49 @@
         <w:rPr>
           <w:lang w:val="es-PE"/>
         </w:rPr>
-        <w:t>La documentación de los proyectos, específicamente:  manual de usuario, manual de operaciones, arquitectura de la solución, especificaciones, etc; deberán ser entregables parciales para cada una de las iteraciones, es decir, la documentación no se liberará al final del proyecto, sino en entregables parciales. (ElmerX/NombreProyecto/Análisis)</w:t>
+        <w:t xml:space="preserve">La documentación de los proyectos, específicamente:  manual de usuario, manual de operaciones, arquitectura de la solución, especificaciones, </w:t>
+      </w:r>
+      <w:proofErr w:type="spellStart"/>
+      <w:r>
+        <w:rPr>
+          <w:lang w:val="es-PE"/>
+        </w:rPr>
+        <w:t>etc</w:t>
+      </w:r>
+      <w:proofErr w:type="spellEnd"/>
+      <w:r>
+        <w:rPr>
+          <w:lang w:val="es-PE"/>
+        </w:rPr>
+        <w:t>; deberán ser entregables parciales para cada una de las iteraciones, es decir, la documentación no se liberará al final del proyecto, sino en entregables parciales. (</w:t>
+      </w:r>
+      <w:proofErr w:type="spellStart"/>
+      <w:r>
+        <w:rPr>
+          <w:lang w:val="es-PE"/>
+        </w:rPr>
+        <w:t>ElmerX</w:t>
+      </w:r>
+      <w:proofErr w:type="spellEnd"/>
+      <w:r>
+        <w:rPr>
+          <w:lang w:val="es-PE"/>
+        </w:rPr>
+        <w:t>/</w:t>
+      </w:r>
+      <w:proofErr w:type="spellStart"/>
+      <w:r>
+        <w:rPr>
+          <w:lang w:val="es-PE"/>
+        </w:rPr>
+        <w:t>NombreProyecto</w:t>
+      </w:r>
+      <w:proofErr w:type="spellEnd"/>
+      <w:r>
+        <w:rPr>
+          <w:lang w:val="es-PE"/>
+        </w:rPr>
+        <w:t>/Análisis)</w:t>
       </w:r>
     </w:p>
     <w:p>
@@ -5631,7 +6072,35 @@
         <w:rPr>
           <w:lang w:val="es-PE"/>
         </w:rPr>
-        <w:t>Cada uno de los entregables, serán sometidos a un script de calidad, que ejecutara la organización, y no serán admitidos como productos del proyecto hasta alcanzar un nivel aceptable. (ElmerX/NombreProyecto/Gestión)</w:t>
+        <w:t>Cada uno de los entregables, serán sometidos a un script de calidad, que ejecutara la organización, y no serán admitidos como productos del proyecto hasta alcanzar un nivel aceptable. (</w:t>
+      </w:r>
+      <w:proofErr w:type="spellStart"/>
+      <w:r>
+        <w:rPr>
+          <w:lang w:val="es-PE"/>
+        </w:rPr>
+        <w:t>ElmerX</w:t>
+      </w:r>
+      <w:proofErr w:type="spellEnd"/>
+      <w:r>
+        <w:rPr>
+          <w:lang w:val="es-PE"/>
+        </w:rPr>
+        <w:t>/</w:t>
+      </w:r>
+      <w:proofErr w:type="spellStart"/>
+      <w:r>
+        <w:rPr>
+          <w:lang w:val="es-PE"/>
+        </w:rPr>
+        <w:t>NombreProyecto</w:t>
+      </w:r>
+      <w:proofErr w:type="spellEnd"/>
+      <w:r>
+        <w:rPr>
+          <w:lang w:val="es-PE"/>
+        </w:rPr>
+        <w:t>/Gestión)</w:t>
       </w:r>
     </w:p>
     <w:p>
@@ -5680,7 +6149,35 @@
           <w:lang w:val="es-PE"/>
         </w:rPr>
         <w:lastRenderedPageBreak/>
-        <w:t>“Lista de Riesgos”, añadiendo además la lista de riesgos más importantes actualizada por cada iteración. (ElmerX/NombreProyecto/Gestión)</w:t>
+        <w:t>“Lista de Riesgos”, añadiendo además la lista de riesgos más importantes actualizada por cada iteración. (</w:t>
+      </w:r>
+      <w:proofErr w:type="spellStart"/>
+      <w:r>
+        <w:rPr>
+          <w:lang w:val="es-PE"/>
+        </w:rPr>
+        <w:t>ElmerX</w:t>
+      </w:r>
+      <w:proofErr w:type="spellEnd"/>
+      <w:r>
+        <w:rPr>
+          <w:lang w:val="es-PE"/>
+        </w:rPr>
+        <w:t>/</w:t>
+      </w:r>
+      <w:proofErr w:type="spellStart"/>
+      <w:r>
+        <w:rPr>
+          <w:lang w:val="es-PE"/>
+        </w:rPr>
+        <w:t>NombreProyecto</w:t>
+      </w:r>
+      <w:proofErr w:type="spellEnd"/>
+      <w:r>
+        <w:rPr>
+          <w:lang w:val="es-PE"/>
+        </w:rPr>
+        <w:t>/Gestión)</w:t>
       </w:r>
     </w:p>
     <w:p>
@@ -5742,7 +6239,21 @@
         <w:rPr>
           <w:lang w:val="es-PE"/>
         </w:rPr>
-        <w:t>La organización disponibilizara un sistema de control de versiones, que deberá ser actualizado por el cliente de forma remota.</w:t>
+        <w:t xml:space="preserve">La organización </w:t>
+      </w:r>
+      <w:proofErr w:type="spellStart"/>
+      <w:r>
+        <w:rPr>
+          <w:lang w:val="es-PE"/>
+        </w:rPr>
+        <w:t>disponibilizara</w:t>
+      </w:r>
+      <w:proofErr w:type="spellEnd"/>
+      <w:r>
+        <w:rPr>
+          <w:lang w:val="es-PE"/>
+        </w:rPr>
+        <w:t xml:space="preserve"> un sistema de control de versiones, que deberá ser actualizado por el cliente de forma remota.</w:t>
       </w:r>
     </w:p>
     <w:p>
@@ -5969,8 +6480,13 @@
               <w:contextualSpacing w:val="0"/>
             </w:pPr>
             <w:r>
-              <w:t>Spring Boot</w:t>
-            </w:r>
+              <w:t xml:space="preserve">Spring </w:t>
+            </w:r>
+            <w:proofErr w:type="spellStart"/>
+            <w:r>
+              <w:t>Boot</w:t>
+            </w:r>
+            <w:proofErr w:type="spellEnd"/>
           </w:p>
         </w:tc>
         <w:tc>
@@ -5989,7 +6505,21 @@
               <w:rPr>
                 <w:lang w:val="es-ES"/>
               </w:rPr>
-              <w:t>Spring Boot facilita la creación de aplicaciones basadas en Spring independientes y de grado de producción que puede "simplemente ejecutar".</w:t>
+              <w:t xml:space="preserve">Spring </w:t>
+            </w:r>
+            <w:proofErr w:type="spellStart"/>
+            <w:r>
+              <w:rPr>
+                <w:lang w:val="es-ES"/>
+              </w:rPr>
+              <w:t>Boot</w:t>
+            </w:r>
+            <w:proofErr w:type="spellEnd"/>
+            <w:r>
+              <w:rPr>
+                <w:lang w:val="es-ES"/>
+              </w:rPr>
+              <w:t xml:space="preserve"> facilita la creación de aplicaciones basadas en Spring independientes y de grado de producción que puede "simplemente ejecutar".</w:t>
             </w:r>
           </w:p>
           <w:p>
@@ -6014,7 +6544,21 @@
               <w:rPr>
                 <w:lang w:val="es-ES"/>
               </w:rPr>
-              <w:t>Tomamos una opinión de la plataforma Spring y las bibliotecas de terceros para que pueda comenzar con el mínimo esfuerzo. La mayoría de las aplicaciones Spring Boot necesitan muy poca configuración Spring.</w:t>
+              <w:t xml:space="preserve">Tomamos una opinión de la plataforma Spring y las bibliotecas de terceros para que pueda comenzar con el mínimo esfuerzo. La mayoría de las aplicaciones Spring </w:t>
+            </w:r>
+            <w:proofErr w:type="spellStart"/>
+            <w:r>
+              <w:rPr>
+                <w:lang w:val="es-ES"/>
+              </w:rPr>
+              <w:t>Boot</w:t>
+            </w:r>
+            <w:proofErr w:type="spellEnd"/>
+            <w:r>
+              <w:rPr>
+                <w:lang w:val="es-ES"/>
+              </w:rPr>
+              <w:t xml:space="preserve"> necesitan muy poca configuración Spring.</w:t>
             </w:r>
           </w:p>
         </w:tc>
@@ -6034,9 +6578,11 @@
               <w:ind w:left="0"/>
               <w:contextualSpacing w:val="0"/>
             </w:pPr>
+            <w:proofErr w:type="spellStart"/>
             <w:r>
               <w:t>Glassfish</w:t>
             </w:r>
+            <w:proofErr w:type="spellEnd"/>
           </w:p>
         </w:tc>
         <w:tc>
@@ -6116,9 +6662,11 @@
               <w:ind w:left="0"/>
               <w:contextualSpacing w:val="0"/>
             </w:pPr>
+            <w:proofErr w:type="spellStart"/>
             <w:r>
               <w:t>Postgresql</w:t>
             </w:r>
+            <w:proofErr w:type="spellEnd"/>
           </w:p>
         </w:tc>
         <w:tc>
@@ -6151,9 +6699,11 @@
               <w:ind w:left="0"/>
               <w:contextualSpacing w:val="0"/>
             </w:pPr>
+            <w:proofErr w:type="spellStart"/>
             <w:r>
               <w:t>Heroku</w:t>
             </w:r>
+            <w:proofErr w:type="spellEnd"/>
           </w:p>
         </w:tc>
         <w:tc>
@@ -6202,7 +6752,15 @@
               <w:contextualSpacing w:val="0"/>
             </w:pPr>
             <w:r>
-              <w:t>Amazon Web Services (AWS)</w:t>
+              <w:t xml:space="preserve">Amazon Web </w:t>
+            </w:r>
+            <w:proofErr w:type="spellStart"/>
+            <w:r>
+              <w:t>Services</w:t>
+            </w:r>
+            <w:proofErr w:type="spellEnd"/>
+            <w:r>
+              <w:t xml:space="preserve"> (AWS)</w:t>
             </w:r>
           </w:p>
         </w:tc>
@@ -6348,7 +6906,7 @@
     </w:p>
     <w:tbl>
       <w:tblPr>
-        <w:tblStyle w:val="Tabladecuadrcula1clara"/>
+        <w:tblStyle w:val="Tablaconcuadrcula1clara"/>
         <w:tblW w:w="9157" w:type="dxa"/>
         <w:tblInd w:w="720" w:type="dxa"/>
         <w:tblLook w:val="04A0" w:firstRow="1" w:lastRow="0" w:firstColumn="1" w:lastColumn="0" w:noHBand="0" w:noVBand="1"/>
@@ -11047,7 +11605,16 @@
           <w:color w:val="000000"/>
           <w:lang w:val="es-PE" w:eastAsia="es-PE"/>
         </w:rPr>
-        <w:t>Acrónimo del ítem: P</w:t>
+        <w:t xml:space="preserve">Acrónimo del ítem: </w:t>
+      </w:r>
+      <w:proofErr w:type="spellStart"/>
+      <w:r>
+        <w:rPr>
+          <w:rFonts w:eastAsia="Times New Roman"/>
+          <w:color w:val="000000"/>
+          <w:lang w:val="es-PE" w:eastAsia="es-PE"/>
+        </w:rPr>
+        <w:t>P</w:t>
       </w:r>
       <w:r>
         <w:rPr>
@@ -11057,6 +11624,7 @@
         </w:rPr>
         <w:t>laGesCon</w:t>
       </w:r>
+      <w:proofErr w:type="spellEnd"/>
     </w:p>
     <w:p>
       <w:pPr>
@@ -11099,7 +11667,16 @@
           <w:color w:val="000000"/>
           <w:lang w:val="es-PE" w:eastAsia="es-PE"/>
         </w:rPr>
-        <w:t>Acrónimo del ítem: P</w:t>
+        <w:t xml:space="preserve">Acrónimo del ítem: </w:t>
+      </w:r>
+      <w:proofErr w:type="spellStart"/>
+      <w:r>
+        <w:rPr>
+          <w:rFonts w:eastAsia="Times New Roman"/>
+          <w:color w:val="000000"/>
+          <w:lang w:val="es-PE" w:eastAsia="es-PE"/>
+        </w:rPr>
+        <w:t>P</w:t>
       </w:r>
       <w:r>
         <w:rPr>
@@ -11109,6 +11686,7 @@
         </w:rPr>
         <w:t>laGesProSof</w:t>
       </w:r>
+      <w:proofErr w:type="spellEnd"/>
     </w:p>
     <w:p>
       <w:pPr>
@@ -11556,13 +12134,23 @@
               </w:rPr>
               <w:t xml:space="preserve"> CU </w:t>
             </w:r>
-            <w:r>
-              <w:rPr>
-                <w:rFonts w:eastAsia="Times New Roman"/>
-                <w:color w:val="000000"/>
-                <w:lang w:val="es-PE" w:eastAsia="es-PE"/>
-              </w:rPr>
-              <w:t>+“numeración”</w:t>
+            <w:proofErr w:type="gramStart"/>
+            <w:r>
+              <w:rPr>
+                <w:rFonts w:eastAsia="Times New Roman"/>
+                <w:color w:val="000000"/>
+                <w:lang w:val="es-PE" w:eastAsia="es-PE"/>
+              </w:rPr>
+              <w:t>+“</w:t>
+            </w:r>
+            <w:proofErr w:type="gramEnd"/>
+            <w:r>
+              <w:rPr>
+                <w:rFonts w:eastAsia="Times New Roman"/>
+                <w:color w:val="000000"/>
+                <w:lang w:val="es-PE" w:eastAsia="es-PE"/>
+              </w:rPr>
+              <w:t>numeración”</w:t>
             </w:r>
             <w:r>
               <w:rPr>
@@ -12843,7 +13431,21 @@
         <w:rPr>
           <w:lang w:val="es-PE"/>
         </w:rPr>
-        <w:t>omando como referencia el proyecto sistema de taxi san marcos en la siguiente tabla se define la línea base junto a los elementos que han sido aceptados de acuerdo a los hitos del cronograma del proyecto.</w:t>
+        <w:t xml:space="preserve">omando como referencia el proyecto sistema de taxi san marcos en la siguiente tabla se define la línea base junto a los elementos que han sido aceptados </w:t>
+      </w:r>
+      <w:proofErr w:type="gramStart"/>
+      <w:r>
+        <w:rPr>
+          <w:lang w:val="es-PE"/>
+        </w:rPr>
+        <w:t>de acuerdo a</w:t>
+      </w:r>
+      <w:proofErr w:type="gramEnd"/>
+      <w:r>
+        <w:rPr>
+          <w:lang w:val="es-PE"/>
+        </w:rPr>
+        <w:t xml:space="preserve"> los hitos del cronograma del proyecto.</w:t>
       </w:r>
     </w:p>
     <w:p>
@@ -13341,8 +13943,18 @@
                 <w:color w:val="000000"/>
                 <w:lang w:val="es-PE"/>
               </w:rPr>
-              <w:t>Código fuente del back-end</w:t>
-            </w:r>
+              <w:t>Código fuente del back-</w:t>
+            </w:r>
+            <w:proofErr w:type="spellStart"/>
+            <w:r>
+              <w:rPr>
+                <w:rFonts w:eastAsia="Times New Roman"/>
+                <w:color w:val="000000"/>
+                <w:lang w:val="es-PE"/>
+              </w:rPr>
+              <w:t>end</w:t>
+            </w:r>
+            <w:proofErr w:type="spellEnd"/>
           </w:p>
           <w:p>
             <w:pPr>
@@ -13361,7 +13973,25 @@
                 <w:color w:val="000000"/>
                 <w:lang w:val="es-PE"/>
               </w:rPr>
-              <w:t>Código fuente de la app móvil</w:t>
+              <w:t xml:space="preserve">Código fuente de la </w:t>
+            </w:r>
+            <w:proofErr w:type="gramStart"/>
+            <w:r>
+              <w:rPr>
+                <w:rFonts w:eastAsia="Times New Roman"/>
+                <w:color w:val="000000"/>
+                <w:lang w:val="es-PE"/>
+              </w:rPr>
+              <w:t>app</w:t>
+            </w:r>
+            <w:proofErr w:type="gramEnd"/>
+            <w:r>
+              <w:rPr>
+                <w:rFonts w:eastAsia="Times New Roman"/>
+                <w:color w:val="000000"/>
+                <w:lang w:val="es-PE"/>
+              </w:rPr>
+              <w:t xml:space="preserve"> móvil</w:t>
             </w:r>
           </w:p>
           <w:p>
@@ -15292,7 +15922,25 @@
                 <w:color w:val="000000"/>
                 <w:lang w:val="es-PE" w:eastAsia="es-PE"/>
               </w:rPr>
-              <w:t>-Escribir(con autorización del gestor de la configuración)</w:t>
+              <w:t>-</w:t>
+            </w:r>
+            <w:proofErr w:type="gramStart"/>
+            <w:r>
+              <w:rPr>
+                <w:rFonts w:eastAsia="Times New Roman"/>
+                <w:color w:val="000000"/>
+                <w:lang w:val="es-PE" w:eastAsia="es-PE"/>
+              </w:rPr>
+              <w:t>Escribir(</w:t>
+            </w:r>
+            <w:proofErr w:type="gramEnd"/>
+            <w:r>
+              <w:rPr>
+                <w:rFonts w:eastAsia="Times New Roman"/>
+                <w:color w:val="000000"/>
+                <w:lang w:val="es-PE" w:eastAsia="es-PE"/>
+              </w:rPr>
+              <w:t>con autorización del gestor de la configuración)</w:t>
             </w:r>
           </w:p>
         </w:tc>
@@ -15390,7 +16038,25 @@
                 <w:color w:val="000000"/>
                 <w:lang w:val="es-PE" w:eastAsia="es-PE"/>
               </w:rPr>
-              <w:t>-Escribir(con autorización del gestor de la configuración)</w:t>
+              <w:t>-</w:t>
+            </w:r>
+            <w:proofErr w:type="gramStart"/>
+            <w:r>
+              <w:rPr>
+                <w:rFonts w:eastAsia="Times New Roman"/>
+                <w:color w:val="000000"/>
+                <w:lang w:val="es-PE" w:eastAsia="es-PE"/>
+              </w:rPr>
+              <w:t>Escribir(</w:t>
+            </w:r>
+            <w:proofErr w:type="gramEnd"/>
+            <w:r>
+              <w:rPr>
+                <w:rFonts w:eastAsia="Times New Roman"/>
+                <w:color w:val="000000"/>
+                <w:lang w:val="es-PE" w:eastAsia="es-PE"/>
+              </w:rPr>
+              <w:t>con autorización del gestor de la configuración)</w:t>
             </w:r>
           </w:p>
         </w:tc>
@@ -15509,13 +16175,59 @@
           <w:lang w:val="es-PE" w:eastAsia="es-PE"/>
         </w:rPr>
       </w:pPr>
+      <w:proofErr w:type="spellStart"/>
       <w:r>
         <w:rPr>
           <w:rFonts w:eastAsia="Times New Roman"/>
           <w:color w:val="000000"/>
           <w:lang w:val="es-PE" w:eastAsia="es-PE"/>
         </w:rPr>
-        <w:t>Check in y check out de los elementos pertenecientes al desarrollo del proyecto, el código, documentación, etc.</w:t>
+        <w:t>Check</w:t>
+      </w:r>
+      <w:proofErr w:type="spellEnd"/>
+      <w:r>
+        <w:rPr>
+          <w:rFonts w:eastAsia="Times New Roman"/>
+          <w:color w:val="000000"/>
+          <w:lang w:val="es-PE" w:eastAsia="es-PE"/>
+        </w:rPr>
+        <w:t xml:space="preserve"> in y </w:t>
+      </w:r>
+      <w:proofErr w:type="spellStart"/>
+      <w:r>
+        <w:rPr>
+          <w:rFonts w:eastAsia="Times New Roman"/>
+          <w:color w:val="000000"/>
+          <w:lang w:val="es-PE" w:eastAsia="es-PE"/>
+        </w:rPr>
+        <w:t>check</w:t>
+      </w:r>
+      <w:proofErr w:type="spellEnd"/>
+      <w:r>
+        <w:rPr>
+          <w:rFonts w:eastAsia="Times New Roman"/>
+          <w:color w:val="000000"/>
+          <w:lang w:val="es-PE" w:eastAsia="es-PE"/>
+        </w:rPr>
+        <w:t xml:space="preserve"> </w:t>
+      </w:r>
+      <w:proofErr w:type="spellStart"/>
+      <w:r>
+        <w:rPr>
+          <w:rFonts w:eastAsia="Times New Roman"/>
+          <w:color w:val="000000"/>
+          <w:lang w:val="es-PE" w:eastAsia="es-PE"/>
+        </w:rPr>
+        <w:t>out</w:t>
+      </w:r>
+      <w:proofErr w:type="spellEnd"/>
+      <w:r>
+        <w:rPr>
+          <w:rFonts w:eastAsia="Times New Roman"/>
+          <w:color w:val="000000"/>
+          <w:lang w:val="es-PE" w:eastAsia="es-PE"/>
+        </w:rPr>
+        <w:t xml:space="preserve"> de los elementos pertenecientes al desarrollo del proyecto, el código, documentación, etc.</w:t>
       </w:r>
     </w:p>
     <w:p>
@@ -17282,7 +17994,21 @@
               <w:rPr>
                 <w:lang w:val="es-ES"/>
               </w:rPr>
-              <w:t>Andrés Junior Ccopa Mamani / Pasajero</w:t>
+              <w:t xml:space="preserve">Andrés Junior </w:t>
+            </w:r>
+            <w:proofErr w:type="spellStart"/>
+            <w:r>
+              <w:rPr>
+                <w:lang w:val="es-ES"/>
+              </w:rPr>
+              <w:t>Ccopa</w:t>
+            </w:r>
+            <w:proofErr w:type="spellEnd"/>
+            <w:r>
+              <w:rPr>
+                <w:lang w:val="es-ES"/>
+              </w:rPr>
+              <w:t xml:space="preserve"> Mamani / Pasajero</w:t>
             </w:r>
           </w:p>
         </w:tc>
@@ -17721,7 +18447,21 @@
               <w:rPr>
                 <w:lang w:val="es-ES"/>
               </w:rPr>
-              <w:t>Se solicita la implementación de un módulo en el cual se pueda visualizar un raking de los conductores filtrado por rutas.</w:t>
+              <w:t xml:space="preserve">Se solicita la implementación de un módulo en el cual se pueda visualizar un </w:t>
+            </w:r>
+            <w:proofErr w:type="spellStart"/>
+            <w:r>
+              <w:rPr>
+                <w:lang w:val="es-ES"/>
+              </w:rPr>
+              <w:t>raking</w:t>
+            </w:r>
+            <w:proofErr w:type="spellEnd"/>
+            <w:r>
+              <w:rPr>
+                <w:lang w:val="es-ES"/>
+              </w:rPr>
+              <w:t xml:space="preserve"> de los conductores filtrado por rutas.</w:t>
             </w:r>
           </w:p>
         </w:tc>
@@ -17965,7 +18705,35 @@
               <w:rPr>
                 <w:lang w:val="es-ES"/>
               </w:rPr>
-              <w:t>Juan Rolando Eneque Pisfil/ Pasajero</w:t>
+              <w:t xml:space="preserve">Juan Rolando </w:t>
+            </w:r>
+            <w:proofErr w:type="spellStart"/>
+            <w:r>
+              <w:rPr>
+                <w:lang w:val="es-ES"/>
+              </w:rPr>
+              <w:t>Eneque</w:t>
+            </w:r>
+            <w:proofErr w:type="spellEnd"/>
+            <w:r>
+              <w:rPr>
+                <w:lang w:val="es-ES"/>
+              </w:rPr>
+              <w:t xml:space="preserve"> </w:t>
+            </w:r>
+            <w:proofErr w:type="spellStart"/>
+            <w:r>
+              <w:rPr>
+                <w:lang w:val="es-ES"/>
+              </w:rPr>
+              <w:t>Pisfil</w:t>
+            </w:r>
+            <w:proofErr w:type="spellEnd"/>
+            <w:r>
+              <w:rPr>
+                <w:lang w:val="es-ES"/>
+              </w:rPr>
+              <w:t>/ Pasajero</w:t>
             </w:r>
           </w:p>
         </w:tc>
@@ -18601,7 +19369,35 @@
               <w:rPr>
                 <w:lang w:val="es-ES"/>
               </w:rPr>
-              <w:t>Steve Sader Matos Manguinuri / Pasajero</w:t>
+              <w:t xml:space="preserve">Steve </w:t>
+            </w:r>
+            <w:proofErr w:type="spellStart"/>
+            <w:r>
+              <w:rPr>
+                <w:lang w:val="es-ES"/>
+              </w:rPr>
+              <w:t>Sader</w:t>
+            </w:r>
+            <w:proofErr w:type="spellEnd"/>
+            <w:r>
+              <w:rPr>
+                <w:lang w:val="es-ES"/>
+              </w:rPr>
+              <w:t xml:space="preserve"> Matos </w:t>
+            </w:r>
+            <w:proofErr w:type="spellStart"/>
+            <w:r>
+              <w:rPr>
+                <w:lang w:val="es-ES"/>
+              </w:rPr>
+              <w:t>Manguinuri</w:t>
+            </w:r>
+            <w:proofErr w:type="spellEnd"/>
+            <w:r>
+              <w:rPr>
+                <w:lang w:val="es-ES"/>
+              </w:rPr>
+              <w:t xml:space="preserve"> / Pasajero</w:t>
             </w:r>
           </w:p>
         </w:tc>
@@ -19991,6 +20787,7 @@
                 <w:lang w:val="es-PE" w:eastAsia="es-PE"/>
               </w:rPr>
             </w:pPr>
+            <w:proofErr w:type="gramStart"/>
             <w:r>
               <w:rPr>
                 <w:rFonts w:eastAsia="Times New Roman"/>
@@ -19999,6 +20796,7 @@
               </w:rPr>
               <w:t>Nombre consultora</w:t>
             </w:r>
+            <w:proofErr w:type="gramEnd"/>
           </w:p>
           <w:p>
             <w:pPr>
@@ -20433,7 +21231,25 @@
                 <w:color w:val="000000"/>
                 <w:lang w:val="es-PE"/>
               </w:rPr>
-              <w:t>Mostrar una lista de los recursos humanos de la empresa que están encargados de la gestión de la configuración como por ejemplo auditores , bibliotecarios entre otros para que el gestor de la configuración pueda llevar un control y registro de los recursos humanos de la empresa.</w:t>
+              <w:t xml:space="preserve">Mostrar una lista de los recursos humanos de la empresa que están encargados de la gestión de la configuración como por ejemplo </w:t>
+            </w:r>
+            <w:proofErr w:type="gramStart"/>
+            <w:r>
+              <w:rPr>
+                <w:rFonts w:eastAsia="Times New Roman"/>
+                <w:color w:val="000000"/>
+                <w:lang w:val="es-PE"/>
+              </w:rPr>
+              <w:t>auditores ,</w:t>
+            </w:r>
+            <w:proofErr w:type="gramEnd"/>
+            <w:r>
+              <w:rPr>
+                <w:rFonts w:eastAsia="Times New Roman"/>
+                <w:color w:val="000000"/>
+                <w:lang w:val="es-PE"/>
+              </w:rPr>
+              <w:t xml:space="preserve"> bibliotecarios entre otros para que el gestor de la configuración pueda llevar un control y registro de los recursos humanos de la empresa.</w:t>
             </w:r>
           </w:p>
         </w:tc>
@@ -20639,8 +21455,18 @@
                       <w:color w:val="000000"/>
                       <w:lang w:val="es-PE"/>
                     </w:rPr>
-                    <w:t>Id RR.HH</w:t>
+                    <w:t xml:space="preserve">Id </w:t>
                   </w:r>
+                  <w:proofErr w:type="gramStart"/>
+                  <w:r>
+                    <w:rPr>
+                      <w:rFonts w:eastAsia="Times New Roman"/>
+                      <w:color w:val="000000"/>
+                      <w:lang w:val="es-PE"/>
+                    </w:rPr>
+                    <w:t>RR.HH</w:t>
+                  </w:r>
+                  <w:proofErr w:type="gramEnd"/>
                 </w:p>
               </w:tc>
               <w:tc>
@@ -20677,8 +21503,18 @@
                       <w:color w:val="000000"/>
                       <w:lang w:val="es-PE"/>
                     </w:rPr>
-                    <w:t>Nombre del RR.HH</w:t>
+                    <w:t xml:space="preserve">Nombre del </w:t>
                   </w:r>
+                  <w:proofErr w:type="gramStart"/>
+                  <w:r>
+                    <w:rPr>
+                      <w:rFonts w:eastAsia="Times New Roman"/>
+                      <w:color w:val="000000"/>
+                      <w:lang w:val="es-PE"/>
+                    </w:rPr>
+                    <w:t>RR.HH</w:t>
+                  </w:r>
+                  <w:proofErr w:type="gramEnd"/>
                 </w:p>
               </w:tc>
               <w:tc>
@@ -23279,17 +24115,7 @@
                 <w:color w:val="000000"/>
                 <w:lang w:val="es-PE" w:eastAsia="es-PE"/>
               </w:rPr>
-              <w:t>Mostrar una lista de solicitudes d</w:t>
-            </w:r>
-            <w:bookmarkStart w:id="38" w:name="_GoBack"/>
-            <w:bookmarkEnd w:id="38"/>
-            <w:r>
-              <w:rPr>
-                <w:rFonts w:eastAsia="Times New Roman"/>
-                <w:color w:val="000000"/>
-                <w:lang w:val="es-PE" w:eastAsia="es-PE"/>
-              </w:rPr>
-              <w:t>e cambio aprobadas en un periodo para un sistema, para que el gestor de la configuración pueda llevar un control y registro.</w:t>
+              <w:t>Mostrar una lista de solicitudes de cambio aprobadas en un periodo para un sistema, para que el gestor de la configuración pueda llevar un control y registro.</w:t>
             </w:r>
           </w:p>
         </w:tc>
@@ -25633,7 +26459,7 @@
           <w:lang w:val="es-PE"/>
         </w:rPr>
       </w:pPr>
-      <w:bookmarkStart w:id="39" w:name="_Toc530121761"/>
+      <w:bookmarkStart w:id="38" w:name="_Toc530121761"/>
       <w:r>
         <w:rPr>
           <w:sz w:val="32"/>
@@ -25642,7 +26468,7 @@
         </w:rPr>
         <w:t>Para jefe de proyecto</w:t>
       </w:r>
-      <w:bookmarkEnd w:id="39"/>
+      <w:bookmarkEnd w:id="38"/>
     </w:p>
     <w:p>
       <w:pPr>
@@ -29384,7 +30210,7 @@
           <w:lang w:val="es-PE"/>
         </w:rPr>
       </w:pPr>
-      <w:bookmarkStart w:id="40" w:name="_Toc530121762"/>
+      <w:bookmarkStart w:id="39" w:name="_Toc530121762"/>
       <w:r>
         <w:rPr>
           <w:sz w:val="32"/>
@@ -29393,7 +30219,7 @@
         </w:rPr>
         <w:t>Para desarrollador</w:t>
       </w:r>
-      <w:bookmarkEnd w:id="40"/>
+      <w:bookmarkEnd w:id="39"/>
     </w:p>
     <w:tbl>
       <w:tblPr>
@@ -32951,14 +33777,14 @@
           <w:lang w:val="es-PE"/>
         </w:rPr>
       </w:pPr>
-      <w:bookmarkStart w:id="41" w:name="_Toc530121763"/>
+      <w:bookmarkStart w:id="40" w:name="_Toc530121763"/>
       <w:r>
         <w:rPr>
           <w:lang w:val="es-PE"/>
         </w:rPr>
         <w:t>Auditoria</w:t>
       </w:r>
-      <w:bookmarkEnd w:id="41"/>
+      <w:bookmarkEnd w:id="40"/>
     </w:p>
     <w:p>
       <w:pPr>
@@ -35345,7 +36171,25 @@
                 <w:color w:val="000000"/>
                 <w:lang w:val="es-PE"/>
               </w:rPr>
-              <w:t xml:space="preserve"> proyectos para que el auditor pueda verificar que están en su fase correcta y que todo esté correcto de acuerdo a esa fase.</w:t>
+              <w:t xml:space="preserve"> proyectos para que el auditor pueda verificar que están en su fase correcta y que todo esté correcto </w:t>
+            </w:r>
+            <w:proofErr w:type="gramStart"/>
+            <w:r>
+              <w:rPr>
+                <w:rFonts w:eastAsia="Times New Roman"/>
+                <w:color w:val="000000"/>
+                <w:lang w:val="es-PE"/>
+              </w:rPr>
+              <w:t>de acuerdo a</w:t>
+            </w:r>
+            <w:proofErr w:type="gramEnd"/>
+            <w:r>
+              <w:rPr>
+                <w:rFonts w:eastAsia="Times New Roman"/>
+                <w:color w:val="000000"/>
+                <w:lang w:val="es-PE"/>
+              </w:rPr>
+              <w:t xml:space="preserve"> esa fase.</w:t>
             </w:r>
           </w:p>
         </w:tc>
@@ -37400,7 +38244,33 @@
                 <w:color w:val="000000"/>
                 <w:lang w:val="es-PE" w:eastAsia="es-PE"/>
               </w:rPr>
-              <w:t>Mostrar una estado de cada ítem que pertenece a una determinada línea base para que el auditor pueda corroborar el estado.</w:t>
+              <w:t xml:space="preserve">Mostrar </w:t>
+            </w:r>
+            <w:r>
+              <w:rPr>
+                <w:rFonts w:eastAsia="Times New Roman"/>
+                <w:color w:val="000000"/>
+                <w:lang w:val="es-PE" w:eastAsia="es-PE"/>
+              </w:rPr>
+              <w:t>un estado</w:t>
+            </w:r>
+            <w:r>
+              <w:rPr>
+                <w:rFonts w:eastAsia="Times New Roman"/>
+                <w:color w:val="000000"/>
+                <w:lang w:val="es-PE" w:eastAsia="es-PE"/>
+              </w:rPr>
+              <w:t xml:space="preserve"> </w:t>
+            </w:r>
+            <w:bookmarkStart w:id="41" w:name="_GoBack"/>
+            <w:bookmarkEnd w:id="41"/>
+            <w:r>
+              <w:rPr>
+                <w:rFonts w:eastAsia="Times New Roman"/>
+                <w:color w:val="000000"/>
+                <w:lang w:val="es-PE" w:eastAsia="es-PE"/>
+              </w:rPr>
+              <w:t>de cada ítem que pertenece a una determinada línea base para que el auditor pueda corroborar el estado.</w:t>
             </w:r>
           </w:p>
         </w:tc>
@@ -38684,7 +39554,7 @@
 </file>
 
 <file path=word/endnotes.xml><?xml version="1.0" encoding="utf-8"?>
-<w:endnotes xmlns:wpc="http://schemas.microsoft.com/office/word/2010/wordprocessingCanvas" xmlns:cx="http://schemas.microsoft.com/office/drawing/2014/chartex" xmlns:mc="http://schemas.openxmlformats.org/markup-compatibility/2006" xmlns:o="urn:schemas-microsoft-com:office:office" xmlns:r="http://schemas.openxmlformats.org/officeDocument/2006/relationships" xmlns:m="http://schemas.openxmlformats.org/officeDocument/2006/math" xmlns:v="urn:schemas-microsoft-com:vml" xmlns:wp14="http://schemas.microsoft.com/office/word/2010/wordprocessingDrawing" xmlns:wp="http://schemas.openxmlformats.org/drawingml/2006/wordprocessingDrawing" xmlns:w10="urn:schemas-microsoft-com:office:word" xmlns:w="http://schemas.openxmlformats.org/wordprocessingml/2006/main" xmlns:w14="http://schemas.microsoft.com/office/word/2010/wordml" xmlns:w15="http://schemas.microsoft.com/office/word/2012/wordml" xmlns:w16se="http://schemas.microsoft.com/office/word/2015/wordml/symex" xmlns:wpg="http://schemas.microsoft.com/office/word/2010/wordprocessingGroup" xmlns:wpi="http://schemas.microsoft.com/office/word/2010/wordprocessingInk" xmlns:wne="http://schemas.microsoft.com/office/word/2006/wordml" xmlns:wps="http://schemas.microsoft.com/office/word/2010/wordprocessingShape" mc:Ignorable="w14 w15 w16se wp14">
+<w:endnotes xmlns:wpc="http://schemas.microsoft.com/office/word/2010/wordprocessingCanvas" xmlns:cx="http://schemas.microsoft.com/office/drawing/2014/chartex" xmlns:cx1="http://schemas.microsoft.com/office/drawing/2015/9/8/chartex" xmlns:cx2="http://schemas.microsoft.com/office/drawing/2015/10/21/chartex" xmlns:cx3="http://schemas.microsoft.com/office/drawing/2016/5/9/chartex" xmlns:cx4="http://schemas.microsoft.com/office/drawing/2016/5/10/chartex" xmlns:cx5="http://schemas.microsoft.com/office/drawing/2016/5/11/chartex" xmlns:cx6="http://schemas.microsoft.com/office/drawing/2016/5/12/chartex" xmlns:cx7="http://schemas.microsoft.com/office/drawing/2016/5/13/chartex" xmlns:cx8="http://schemas.microsoft.com/office/drawing/2016/5/14/chartex" xmlns:mc="http://schemas.openxmlformats.org/markup-compatibility/2006" xmlns:aink="http://schemas.microsoft.com/office/drawing/2016/ink" xmlns:am3d="http://schemas.microsoft.com/office/drawing/2017/model3d" xmlns:o="urn:schemas-microsoft-com:office:office" xmlns:r="http://schemas.openxmlformats.org/officeDocument/2006/relationships" xmlns:m="http://schemas.openxmlformats.org/officeDocument/2006/math" xmlns:v="urn:schemas-microsoft-com:vml" xmlns:wp14="http://schemas.microsoft.com/office/word/2010/wordprocessingDrawing" xmlns:wp="http://schemas.openxmlformats.org/drawingml/2006/wordprocessingDrawing" xmlns:w10="urn:schemas-microsoft-com:office:word" xmlns:w="http://schemas.openxmlformats.org/wordprocessingml/2006/main" xmlns:w14="http://schemas.microsoft.com/office/word/2010/wordml" xmlns:w15="http://schemas.microsoft.com/office/word/2012/wordml" xmlns:w16cid="http://schemas.microsoft.com/office/word/2016/wordml/cid" xmlns:w16se="http://schemas.microsoft.com/office/word/2015/wordml/symex" xmlns:wpg="http://schemas.microsoft.com/office/word/2010/wordprocessingGroup" xmlns:wpi="http://schemas.microsoft.com/office/word/2010/wordprocessingInk" xmlns:wne="http://schemas.microsoft.com/office/word/2006/wordml" xmlns:wps="http://schemas.microsoft.com/office/word/2010/wordprocessingShape" mc:Ignorable="w14 w15 w16se w16cid wp14">
   <w:endnote w:type="separator" w:id="-1">
     <w:p>
       <w:pPr>
@@ -38709,7 +39579,7 @@
 </file>
 
 <file path=word/footer1.xml><?xml version="1.0" encoding="utf-8"?>
-<w:ftr xmlns:wpc="http://schemas.microsoft.com/office/word/2010/wordprocessingCanvas" xmlns:cx="http://schemas.microsoft.com/office/drawing/2014/chartex" xmlns:mc="http://schemas.openxmlformats.org/markup-compatibility/2006" xmlns:o="urn:schemas-microsoft-com:office:office" xmlns:r="http://schemas.openxmlformats.org/officeDocument/2006/relationships" xmlns:m="http://schemas.openxmlformats.org/officeDocument/2006/math" xmlns:v="urn:schemas-microsoft-com:vml" xmlns:wp14="http://schemas.microsoft.com/office/word/2010/wordprocessingDrawing" xmlns:wp="http://schemas.openxmlformats.org/drawingml/2006/wordprocessingDrawing" xmlns:w10="urn:schemas-microsoft-com:office:word" xmlns:w="http://schemas.openxmlformats.org/wordprocessingml/2006/main" xmlns:w14="http://schemas.microsoft.com/office/word/2010/wordml" xmlns:w15="http://schemas.microsoft.com/office/word/2012/wordml" xmlns:w16se="http://schemas.microsoft.com/office/word/2015/wordml/symex" xmlns:wpg="http://schemas.microsoft.com/office/word/2010/wordprocessingGroup" xmlns:wpi="http://schemas.microsoft.com/office/word/2010/wordprocessingInk" xmlns:wne="http://schemas.microsoft.com/office/word/2006/wordml" xmlns:wps="http://schemas.microsoft.com/office/word/2010/wordprocessingShape" mc:Ignorable="w14 w15 w16se wp14">
+<w:ftr xmlns:wpc="http://schemas.microsoft.com/office/word/2010/wordprocessingCanvas" xmlns:cx="http://schemas.microsoft.com/office/drawing/2014/chartex" xmlns:cx1="http://schemas.microsoft.com/office/drawing/2015/9/8/chartex" xmlns:cx2="http://schemas.microsoft.com/office/drawing/2015/10/21/chartex" xmlns:cx3="http://schemas.microsoft.com/office/drawing/2016/5/9/chartex" xmlns:cx4="http://schemas.microsoft.com/office/drawing/2016/5/10/chartex" xmlns:cx5="http://schemas.microsoft.com/office/drawing/2016/5/11/chartex" xmlns:cx6="http://schemas.microsoft.com/office/drawing/2016/5/12/chartex" xmlns:cx7="http://schemas.microsoft.com/office/drawing/2016/5/13/chartex" xmlns:cx8="http://schemas.microsoft.com/office/drawing/2016/5/14/chartex" xmlns:mc="http://schemas.openxmlformats.org/markup-compatibility/2006" xmlns:aink="http://schemas.microsoft.com/office/drawing/2016/ink" xmlns:am3d="http://schemas.microsoft.com/office/drawing/2017/model3d" xmlns:o="urn:schemas-microsoft-com:office:office" xmlns:r="http://schemas.openxmlformats.org/officeDocument/2006/relationships" xmlns:m="http://schemas.openxmlformats.org/officeDocument/2006/math" xmlns:v="urn:schemas-microsoft-com:vml" xmlns:wp14="http://schemas.microsoft.com/office/word/2010/wordprocessingDrawing" xmlns:wp="http://schemas.openxmlformats.org/drawingml/2006/wordprocessingDrawing" xmlns:w10="urn:schemas-microsoft-com:office:word" xmlns:w="http://schemas.openxmlformats.org/wordprocessingml/2006/main" xmlns:w14="http://schemas.microsoft.com/office/word/2010/wordml" xmlns:w15="http://schemas.microsoft.com/office/word/2012/wordml" xmlns:w16cid="http://schemas.microsoft.com/office/word/2016/wordml/cid" xmlns:w16se="http://schemas.microsoft.com/office/word/2015/wordml/symex" xmlns:wpg="http://schemas.microsoft.com/office/word/2010/wordprocessingGroup" xmlns:wpi="http://schemas.microsoft.com/office/word/2010/wordprocessingInk" xmlns:wne="http://schemas.microsoft.com/office/word/2006/wordml" xmlns:wps="http://schemas.microsoft.com/office/word/2010/wordprocessingShape" mc:Ignorable="w14 w15 w16se w16cid wp14">
   <w:p>
     <w:pPr>
       <w:contextualSpacing w:val="0"/>
@@ -38737,7 +39607,7 @@
 </file>
 
 <file path=word/footer2.xml><?xml version="1.0" encoding="utf-8"?>
-<w:ftr xmlns:wpc="http://schemas.microsoft.com/office/word/2010/wordprocessingCanvas" xmlns:cx="http://schemas.microsoft.com/office/drawing/2014/chartex" xmlns:mc="http://schemas.openxmlformats.org/markup-compatibility/2006" xmlns:o="urn:schemas-microsoft-com:office:office" xmlns:r="http://schemas.openxmlformats.org/officeDocument/2006/relationships" xmlns:m="http://schemas.openxmlformats.org/officeDocument/2006/math" xmlns:v="urn:schemas-microsoft-com:vml" xmlns:wp14="http://schemas.microsoft.com/office/word/2010/wordprocessingDrawing" xmlns:wp="http://schemas.openxmlformats.org/drawingml/2006/wordprocessingDrawing" xmlns:w10="urn:schemas-microsoft-com:office:word" xmlns:w="http://schemas.openxmlformats.org/wordprocessingml/2006/main" xmlns:w14="http://schemas.microsoft.com/office/word/2010/wordml" xmlns:w15="http://schemas.microsoft.com/office/word/2012/wordml" xmlns:w16se="http://schemas.microsoft.com/office/word/2015/wordml/symex" xmlns:wpg="http://schemas.microsoft.com/office/word/2010/wordprocessingGroup" xmlns:wpi="http://schemas.microsoft.com/office/word/2010/wordprocessingInk" xmlns:wne="http://schemas.microsoft.com/office/word/2006/wordml" xmlns:wps="http://schemas.microsoft.com/office/word/2010/wordprocessingShape" mc:Ignorable="w14 w15 w16se wp14">
+<w:ftr xmlns:wpc="http://schemas.microsoft.com/office/word/2010/wordprocessingCanvas" xmlns:cx="http://schemas.microsoft.com/office/drawing/2014/chartex" xmlns:cx1="http://schemas.microsoft.com/office/drawing/2015/9/8/chartex" xmlns:cx2="http://schemas.microsoft.com/office/drawing/2015/10/21/chartex" xmlns:cx3="http://schemas.microsoft.com/office/drawing/2016/5/9/chartex" xmlns:cx4="http://schemas.microsoft.com/office/drawing/2016/5/10/chartex" xmlns:cx5="http://schemas.microsoft.com/office/drawing/2016/5/11/chartex" xmlns:cx6="http://schemas.microsoft.com/office/drawing/2016/5/12/chartex" xmlns:cx7="http://schemas.microsoft.com/office/drawing/2016/5/13/chartex" xmlns:cx8="http://schemas.microsoft.com/office/drawing/2016/5/14/chartex" xmlns:mc="http://schemas.openxmlformats.org/markup-compatibility/2006" xmlns:aink="http://schemas.microsoft.com/office/drawing/2016/ink" xmlns:am3d="http://schemas.microsoft.com/office/drawing/2017/model3d" xmlns:o="urn:schemas-microsoft-com:office:office" xmlns:r="http://schemas.openxmlformats.org/officeDocument/2006/relationships" xmlns:m="http://schemas.openxmlformats.org/officeDocument/2006/math" xmlns:v="urn:schemas-microsoft-com:vml" xmlns:wp14="http://schemas.microsoft.com/office/word/2010/wordprocessingDrawing" xmlns:wp="http://schemas.openxmlformats.org/drawingml/2006/wordprocessingDrawing" xmlns:w10="urn:schemas-microsoft-com:office:word" xmlns:w="http://schemas.openxmlformats.org/wordprocessingml/2006/main" xmlns:w14="http://schemas.microsoft.com/office/word/2010/wordml" xmlns:w15="http://schemas.microsoft.com/office/word/2012/wordml" xmlns:w16cid="http://schemas.microsoft.com/office/word/2016/wordml/cid" xmlns:w16se="http://schemas.microsoft.com/office/word/2015/wordml/symex" xmlns:wpg="http://schemas.microsoft.com/office/word/2010/wordprocessingGroup" xmlns:wpi="http://schemas.microsoft.com/office/word/2010/wordprocessingInk" xmlns:wne="http://schemas.microsoft.com/office/word/2006/wordml" xmlns:wps="http://schemas.microsoft.com/office/word/2010/wordprocessingShape" mc:Ignorable="w14 w15 w16se w16cid wp14">
   <w:p>
     <w:pPr>
       <w:contextualSpacing w:val="0"/>
@@ -38747,7 +39617,7 @@
 </file>
 
 <file path=word/footnotes.xml><?xml version="1.0" encoding="utf-8"?>
-<w:footnotes xmlns:wpc="http://schemas.microsoft.com/office/word/2010/wordprocessingCanvas" xmlns:cx="http://schemas.microsoft.com/office/drawing/2014/chartex" xmlns:mc="http://schemas.openxmlformats.org/markup-compatibility/2006" xmlns:o="urn:schemas-microsoft-com:office:office" xmlns:r="http://schemas.openxmlformats.org/officeDocument/2006/relationships" xmlns:m="http://schemas.openxmlformats.org/officeDocument/2006/math" xmlns:v="urn:schemas-microsoft-com:vml" xmlns:wp14="http://schemas.microsoft.com/office/word/2010/wordprocessingDrawing" xmlns:wp="http://schemas.openxmlformats.org/drawingml/2006/wordprocessingDrawing" xmlns:w10="urn:schemas-microsoft-com:office:word" xmlns:w="http://schemas.openxmlformats.org/wordprocessingml/2006/main" xmlns:w14="http://schemas.microsoft.com/office/word/2010/wordml" xmlns:w15="http://schemas.microsoft.com/office/word/2012/wordml" xmlns:w16se="http://schemas.microsoft.com/office/word/2015/wordml/symex" xmlns:wpg="http://schemas.microsoft.com/office/word/2010/wordprocessingGroup" xmlns:wpi="http://schemas.microsoft.com/office/word/2010/wordprocessingInk" xmlns:wne="http://schemas.microsoft.com/office/word/2006/wordml" xmlns:wps="http://schemas.microsoft.com/office/word/2010/wordprocessingShape" mc:Ignorable="w14 w15 w16se wp14">
+<w:footnotes xmlns:wpc="http://schemas.microsoft.com/office/word/2010/wordprocessingCanvas" xmlns:cx="http://schemas.microsoft.com/office/drawing/2014/chartex" xmlns:cx1="http://schemas.microsoft.com/office/drawing/2015/9/8/chartex" xmlns:cx2="http://schemas.microsoft.com/office/drawing/2015/10/21/chartex" xmlns:cx3="http://schemas.microsoft.com/office/drawing/2016/5/9/chartex" xmlns:cx4="http://schemas.microsoft.com/office/drawing/2016/5/10/chartex" xmlns:cx5="http://schemas.microsoft.com/office/drawing/2016/5/11/chartex" xmlns:cx6="http://schemas.microsoft.com/office/drawing/2016/5/12/chartex" xmlns:cx7="http://schemas.microsoft.com/office/drawing/2016/5/13/chartex" xmlns:cx8="http://schemas.microsoft.com/office/drawing/2016/5/14/chartex" xmlns:mc="http://schemas.openxmlformats.org/markup-compatibility/2006" xmlns:aink="http://schemas.microsoft.com/office/drawing/2016/ink" xmlns:am3d="http://schemas.microsoft.com/office/drawing/2017/model3d" xmlns:o="urn:schemas-microsoft-com:office:office" xmlns:r="http://schemas.openxmlformats.org/officeDocument/2006/relationships" xmlns:m="http://schemas.openxmlformats.org/officeDocument/2006/math" xmlns:v="urn:schemas-microsoft-com:vml" xmlns:wp14="http://schemas.microsoft.com/office/word/2010/wordprocessingDrawing" xmlns:wp="http://schemas.openxmlformats.org/drawingml/2006/wordprocessingDrawing" xmlns:w10="urn:schemas-microsoft-com:office:word" xmlns:w="http://schemas.openxmlformats.org/wordprocessingml/2006/main" xmlns:w14="http://schemas.microsoft.com/office/word/2010/wordml" xmlns:w15="http://schemas.microsoft.com/office/word/2012/wordml" xmlns:w16cid="http://schemas.microsoft.com/office/word/2016/wordml/cid" xmlns:w16se="http://schemas.microsoft.com/office/word/2015/wordml/symex" xmlns:wpg="http://schemas.microsoft.com/office/word/2010/wordprocessingGroup" xmlns:wpi="http://schemas.microsoft.com/office/word/2010/wordprocessingInk" xmlns:wne="http://schemas.microsoft.com/office/word/2006/wordml" xmlns:wps="http://schemas.microsoft.com/office/word/2010/wordprocessingShape" mc:Ignorable="w14 w15 w16se w16cid wp14">
   <w:footnote w:type="separator" w:id="-1">
     <w:p>
       <w:pPr>
@@ -38772,7 +39642,7 @@
 </file>
 
 <file path=word/header1.xml><?xml version="1.0" encoding="utf-8"?>
-<w:hdr xmlns:wpc="http://schemas.microsoft.com/office/word/2010/wordprocessingCanvas" xmlns:cx="http://schemas.microsoft.com/office/drawing/2014/chartex" xmlns:mc="http://schemas.openxmlformats.org/markup-compatibility/2006" xmlns:o="urn:schemas-microsoft-com:office:office" xmlns:r="http://schemas.openxmlformats.org/officeDocument/2006/relationships" xmlns:m="http://schemas.openxmlformats.org/officeDocument/2006/math" xmlns:v="urn:schemas-microsoft-com:vml" xmlns:wp14="http://schemas.microsoft.com/office/word/2010/wordprocessingDrawing" xmlns:wp="http://schemas.openxmlformats.org/drawingml/2006/wordprocessingDrawing" xmlns:w10="urn:schemas-microsoft-com:office:word" xmlns:w="http://schemas.openxmlformats.org/wordprocessingml/2006/main" xmlns:w14="http://schemas.microsoft.com/office/word/2010/wordml" xmlns:w15="http://schemas.microsoft.com/office/word/2012/wordml" xmlns:w16se="http://schemas.microsoft.com/office/word/2015/wordml/symex" xmlns:wpg="http://schemas.microsoft.com/office/word/2010/wordprocessingGroup" xmlns:wpi="http://schemas.microsoft.com/office/word/2010/wordprocessingInk" xmlns:wne="http://schemas.microsoft.com/office/word/2006/wordml" xmlns:wps="http://schemas.microsoft.com/office/word/2010/wordprocessingShape" mc:Ignorable="w14 w15 w16se wp14">
+<w:hdr xmlns:wpc="http://schemas.microsoft.com/office/word/2010/wordprocessingCanvas" xmlns:cx="http://schemas.microsoft.com/office/drawing/2014/chartex" xmlns:cx1="http://schemas.microsoft.com/office/drawing/2015/9/8/chartex" xmlns:cx2="http://schemas.microsoft.com/office/drawing/2015/10/21/chartex" xmlns:cx3="http://schemas.microsoft.com/office/drawing/2016/5/9/chartex" xmlns:cx4="http://schemas.microsoft.com/office/drawing/2016/5/10/chartex" xmlns:cx5="http://schemas.microsoft.com/office/drawing/2016/5/11/chartex" xmlns:cx6="http://schemas.microsoft.com/office/drawing/2016/5/12/chartex" xmlns:cx7="http://schemas.microsoft.com/office/drawing/2016/5/13/chartex" xmlns:cx8="http://schemas.microsoft.com/office/drawing/2016/5/14/chartex" xmlns:mc="http://schemas.openxmlformats.org/markup-compatibility/2006" xmlns:aink="http://schemas.microsoft.com/office/drawing/2016/ink" xmlns:am3d="http://schemas.microsoft.com/office/drawing/2017/model3d" xmlns:o="urn:schemas-microsoft-com:office:office" xmlns:r="http://schemas.openxmlformats.org/officeDocument/2006/relationships" xmlns:m="http://schemas.openxmlformats.org/officeDocument/2006/math" xmlns:v="urn:schemas-microsoft-com:vml" xmlns:wp14="http://schemas.microsoft.com/office/word/2010/wordprocessingDrawing" xmlns:wp="http://schemas.openxmlformats.org/drawingml/2006/wordprocessingDrawing" xmlns:w10="urn:schemas-microsoft-com:office:word" xmlns:w="http://schemas.openxmlformats.org/wordprocessingml/2006/main" xmlns:w14="http://schemas.microsoft.com/office/word/2010/wordml" xmlns:w15="http://schemas.microsoft.com/office/word/2012/wordml" xmlns:w16cid="http://schemas.microsoft.com/office/word/2016/wordml/cid" xmlns:w16se="http://schemas.microsoft.com/office/word/2015/wordml/symex" xmlns:wpg="http://schemas.microsoft.com/office/word/2010/wordprocessingGroup" xmlns:wpi="http://schemas.microsoft.com/office/word/2010/wordprocessingInk" xmlns:wne="http://schemas.microsoft.com/office/word/2006/wordml" xmlns:wps="http://schemas.microsoft.com/office/word/2010/wordprocessingShape" mc:Ignorable="w14 w15 w16se w16cid wp14">
   <w:p>
     <w:pPr>
       <w:contextualSpacing w:val="0"/>
@@ -38861,7 +39731,7 @@
 </file>
 
 <file path=word/numbering.xml><?xml version="1.0" encoding="utf-8"?>
-<w:numbering xmlns:wpc="http://schemas.microsoft.com/office/word/2010/wordprocessingCanvas" xmlns:cx="http://schemas.microsoft.com/office/drawing/2014/chartex" xmlns:mc="http://schemas.openxmlformats.org/markup-compatibility/2006" xmlns:o="urn:schemas-microsoft-com:office:office" xmlns:r="http://schemas.openxmlformats.org/officeDocument/2006/relationships" xmlns:m="http://schemas.openxmlformats.org/officeDocument/2006/math" xmlns:v="urn:schemas-microsoft-com:vml" xmlns:wp14="http://schemas.microsoft.com/office/word/2010/wordprocessingDrawing" xmlns:wp="http://schemas.openxmlformats.org/drawingml/2006/wordprocessingDrawing" xmlns:w10="urn:schemas-microsoft-com:office:word" xmlns:w="http://schemas.openxmlformats.org/wordprocessingml/2006/main" xmlns:w14="http://schemas.microsoft.com/office/word/2010/wordml" xmlns:w15="http://schemas.microsoft.com/office/word/2012/wordml" xmlns:w16se="http://schemas.microsoft.com/office/word/2015/wordml/symex" xmlns:wpg="http://schemas.microsoft.com/office/word/2010/wordprocessingGroup" xmlns:wpi="http://schemas.microsoft.com/office/word/2010/wordprocessingInk" xmlns:wne="http://schemas.microsoft.com/office/word/2006/wordml" xmlns:wps="http://schemas.microsoft.com/office/word/2010/wordprocessingShape" mc:Ignorable="w14 w15 w16se wp14">
+<w:numbering xmlns:wpc="http://schemas.microsoft.com/office/word/2010/wordprocessingCanvas" xmlns:cx="http://schemas.microsoft.com/office/drawing/2014/chartex" xmlns:cx1="http://schemas.microsoft.com/office/drawing/2015/9/8/chartex" xmlns:cx2="http://schemas.microsoft.com/office/drawing/2015/10/21/chartex" xmlns:cx3="http://schemas.microsoft.com/office/drawing/2016/5/9/chartex" xmlns:cx4="http://schemas.microsoft.com/office/drawing/2016/5/10/chartex" xmlns:cx5="http://schemas.microsoft.com/office/drawing/2016/5/11/chartex" xmlns:cx6="http://schemas.microsoft.com/office/drawing/2016/5/12/chartex" xmlns:cx7="http://schemas.microsoft.com/office/drawing/2016/5/13/chartex" xmlns:cx8="http://schemas.microsoft.com/office/drawing/2016/5/14/chartex" xmlns:mc="http://schemas.openxmlformats.org/markup-compatibility/2006" xmlns:aink="http://schemas.microsoft.com/office/drawing/2016/ink" xmlns:am3d="http://schemas.microsoft.com/office/drawing/2017/model3d" xmlns:o="urn:schemas-microsoft-com:office:office" xmlns:r="http://schemas.openxmlformats.org/officeDocument/2006/relationships" xmlns:m="http://schemas.openxmlformats.org/officeDocument/2006/math" xmlns:v="urn:schemas-microsoft-com:vml" xmlns:wp14="http://schemas.microsoft.com/office/word/2010/wordprocessingDrawing" xmlns:wp="http://schemas.openxmlformats.org/drawingml/2006/wordprocessingDrawing" xmlns:w10="urn:schemas-microsoft-com:office:word" xmlns:w="http://schemas.openxmlformats.org/wordprocessingml/2006/main" xmlns:w14="http://schemas.microsoft.com/office/word/2010/wordml" xmlns:w15="http://schemas.microsoft.com/office/word/2012/wordml" xmlns:w16cid="http://schemas.microsoft.com/office/word/2016/wordml/cid" xmlns:w16se="http://schemas.microsoft.com/office/word/2015/wordml/symex" xmlns:wpg="http://schemas.microsoft.com/office/word/2010/wordprocessingGroup" xmlns:wpi="http://schemas.microsoft.com/office/word/2010/wordprocessingInk" xmlns:wne="http://schemas.microsoft.com/office/word/2006/wordml" xmlns:wps="http://schemas.microsoft.com/office/word/2010/wordprocessingShape" mc:Ignorable="w14 w15 w16se w16cid wp14">
   <w:abstractNum w:abstractNumId="0" w15:restartNumberingAfterBreak="0">
     <w:nsid w:val="93F34A6E"/>
     <w:multiLevelType w:val="singleLevel"/>
@@ -49487,7 +50357,7 @@
 </file>
 
 <file path=word/styles.xml><?xml version="1.0" encoding="utf-8"?>
-<w:styles xmlns:mc="http://schemas.openxmlformats.org/markup-compatibility/2006" xmlns:r="http://schemas.openxmlformats.org/officeDocument/2006/relationships" xmlns:w="http://schemas.openxmlformats.org/wordprocessingml/2006/main" xmlns:w14="http://schemas.microsoft.com/office/word/2010/wordml" xmlns:w15="http://schemas.microsoft.com/office/word/2012/wordml" xmlns:w16se="http://schemas.microsoft.com/office/word/2015/wordml/symex" mc:Ignorable="w14 w15 w16se">
+<w:styles xmlns:mc="http://schemas.openxmlformats.org/markup-compatibility/2006" xmlns:r="http://schemas.openxmlformats.org/officeDocument/2006/relationships" xmlns:w="http://schemas.openxmlformats.org/wordprocessingml/2006/main" xmlns:w14="http://schemas.microsoft.com/office/word/2010/wordml" xmlns:w15="http://schemas.microsoft.com/office/word/2012/wordml" xmlns:w16cid="http://schemas.microsoft.com/office/word/2016/wordml/cid" xmlns:w16se="http://schemas.microsoft.com/office/word/2015/wordml/symex" mc:Ignorable="w14 w15 w16se w16cid">
   <w:docDefaults>
     <w:rPrDefault>
       <w:rPr>
@@ -49501,7 +50371,7 @@
       </w:pPr>
     </w:pPrDefault>
   </w:docDefaults>
-  <w:latentStyles w:defLockedState="0" w:defUIPriority="99" w:defSemiHidden="0" w:defUnhideWhenUsed="0" w:defQFormat="0" w:count="371">
+  <w:latentStyles w:defLockedState="0" w:defUIPriority="99" w:defSemiHidden="0" w:defUnhideWhenUsed="0" w:defQFormat="0" w:count="375">
     <w:lsdException w:name="Normal" w:uiPriority="0" w:qFormat="1"/>
     <w:lsdException w:name="heading 1" w:uiPriority="0" w:qFormat="1"/>
     <w:lsdException w:name="heading 2" w:uiPriority="0" w:qFormat="1"/>
@@ -49607,7 +50477,6 @@
     <w:lsdException w:name="HTML Sample" w:semiHidden="1" w:unhideWhenUsed="1"/>
     <w:lsdException w:name="HTML Typewriter" w:semiHidden="1" w:unhideWhenUsed="1"/>
     <w:lsdException w:name="HTML Variable" w:semiHidden="1" w:unhideWhenUsed="1"/>
-    <w:lsdException w:name="Normal Table" w:semiHidden="1" w:unhideWhenUsed="1"/>
     <w:lsdException w:name="annotation subject" w:semiHidden="1" w:unhideWhenUsed="1"/>
     <w:lsdException w:name="No List" w:semiHidden="1" w:unhideWhenUsed="1"/>
     <w:lsdException w:name="Outline List 1" w:semiHidden="1" w:unhideWhenUsed="1"/>
@@ -49651,10 +50520,8 @@
     <w:lsdException w:name="Table Elegant" w:semiHidden="1" w:unhideWhenUsed="1"/>
     <w:lsdException w:name="Table Professional" w:semiHidden="1" w:unhideWhenUsed="1"/>
     <w:lsdException w:name="Table Subtle 1" w:semiHidden="1" w:unhideWhenUsed="1"/>
-    <w:lsdException w:name="Table Subtle 2" w:semiHidden="1" w:unhideWhenUsed="1"/>
     <w:lsdException w:name="Table Web 1" w:semiHidden="1" w:unhideWhenUsed="1"/>
     <w:lsdException w:name="Table Web 2" w:semiHidden="1" w:unhideWhenUsed="1"/>
-    <w:lsdException w:name="Table Web 3" w:semiHidden="1" w:unhideWhenUsed="1"/>
     <w:lsdException w:name="Balloon Text" w:semiHidden="1" w:unhideWhenUsed="1"/>
     <w:lsdException w:name="Table Grid" w:uiPriority="39"/>
     <w:lsdException w:name="Table Theme" w:semiHidden="1" w:unhideWhenUsed="1"/>
@@ -49870,6 +50737,10 @@
     <w:lsdException w:name="List Table 5 Dark Accent 6" w:uiPriority="50"/>
     <w:lsdException w:name="List Table 6 Colorful Accent 6" w:uiPriority="51"/>
     <w:lsdException w:name="List Table 7 Colorful Accent 6" w:uiPriority="52"/>
+    <w:lsdException w:name="Mention" w:semiHidden="1" w:unhideWhenUsed="1"/>
+    <w:lsdException w:name="Smart Hyperlink" w:semiHidden="1" w:unhideWhenUsed="1"/>
+    <w:lsdException w:name="Hashtag" w:semiHidden="1" w:unhideWhenUsed="1"/>
+    <w:lsdException w:name="Unresolved Mention" w:semiHidden="1" w:unhideWhenUsed="1"/>
   </w:latentStyles>
   <w:style w:type="paragraph" w:default="1" w:styleId="Normal">
     <w:name w:val="Normal"/>
@@ -50422,7 +51293,7 @@
       <w:ind w:left="720"/>
     </w:pPr>
   </w:style>
-  <w:style w:type="table" w:styleId="Tabladecuadrcula1clara-nfasis5">
+  <w:style w:type="table" w:styleId="Tablaconcuadrcula1clara-nfasis5">
     <w:name w:val="Grid Table 1 Light Accent 5"/>
     <w:basedOn w:val="Tablanormal"/>
     <w:uiPriority w:val="46"/>
@@ -50479,7 +51350,7 @@
       </w:rPr>
     </w:tblStylePr>
   </w:style>
-  <w:style w:type="table" w:styleId="Tabladecuadrcula1clara">
+  <w:style w:type="table" w:styleId="Tablaconcuadrcula1clara">
     <w:name w:val="Grid Table 1 Light"/>
     <w:basedOn w:val="Tablanormal"/>
     <w:uiPriority w:val="46"/>
